--- a/report/CMDB_report.docx
+++ b/report/CMDB_report.docx
@@ -3574,7 +3574,7 @@
         <w:pStyle w:val="Title"/>
         <w:jc w:val="left"/>
       </w:pPr>
-      <w:bookmarkStart w:id="0" w:name="_Toc429663972"/>
+      <w:bookmarkStart w:id="0" w:name="_Toc429839667"/>
       <w:r>
         <w:lastRenderedPageBreak/>
         <w:t>Acknowledgments</w:t>
@@ -3680,7 +3680,7 @@
         <w:pStyle w:val="Title"/>
         <w:jc w:val="left"/>
       </w:pPr>
-      <w:bookmarkStart w:id="1" w:name="_Toc429663973"/>
+      <w:bookmarkStart w:id="1" w:name="_Toc429839668"/>
       <w:r>
         <w:lastRenderedPageBreak/>
         <w:t>Summary</w:t>
@@ -3690,8 +3690,6 @@
         <w:br/>
       </w:r>
     </w:p>
-    <w:bookmarkStart w:id="2" w:name="_GoBack"/>
-    <w:bookmarkEnd w:id="2"/>
     <w:p>
       <w:pPr>
         <w:pStyle w:val="TOC1"/>
@@ -3713,7 +3711,7 @@
       <w:r>
         <w:fldChar w:fldCharType="separate"/>
       </w:r>
-      <w:hyperlink w:anchor="_Toc429663972" w:history="1">
+      <w:hyperlink w:anchor="_Toc429839667" w:history="1">
         <w:r>
           <w:rPr>
             <w:rStyle w:val="Hyperlink"/>
@@ -3740,7 +3738,7 @@
             <w:noProof/>
             <w:webHidden/>
           </w:rPr>
-          <w:instrText xml:space="preserve"> PAGEREF _Toc429663972 \h </w:instrText>
+          <w:instrText xml:space="preserve"> PAGEREF _Toc429839667 \h </w:instrText>
         </w:r>
         <w:r>
           <w:rPr>
@@ -3783,7 +3781,7 @@
           <w:sz w:val="22"/>
         </w:rPr>
       </w:pPr>
-      <w:hyperlink w:anchor="_Toc429663973" w:history="1">
+      <w:hyperlink w:anchor="_Toc429839668" w:history="1">
         <w:r>
           <w:rPr>
             <w:rStyle w:val="Hyperlink"/>
@@ -3810,7 +3808,7 @@
             <w:noProof/>
             <w:webHidden/>
           </w:rPr>
-          <w:instrText xml:space="preserve"> PAGEREF _Toc429663973 \h </w:instrText>
+          <w:instrText xml:space="preserve"> PAGEREF _Toc429839668 \h </w:instrText>
         </w:r>
         <w:r>
           <w:rPr>
@@ -3854,7 +3852,7 @@
           <w:sz w:val="22"/>
         </w:rPr>
       </w:pPr>
-      <w:hyperlink w:anchor="_Toc429663974" w:history="1">
+      <w:hyperlink w:anchor="_Toc429839669" w:history="1">
         <w:r>
           <w:rPr>
             <w:rStyle w:val="Hyperlink"/>
@@ -3896,7 +3894,7 @@
             <w:noProof/>
             <w:webHidden/>
           </w:rPr>
-          <w:instrText xml:space="preserve"> PAGEREF _Toc429663974 \h </w:instrText>
+          <w:instrText xml:space="preserve"> PAGEREF _Toc429839669 \h </w:instrText>
         </w:r>
         <w:r>
           <w:rPr>
@@ -3940,7 +3938,7 @@
           <w:sz w:val="22"/>
         </w:rPr>
       </w:pPr>
-      <w:hyperlink w:anchor="_Toc429663975" w:history="1">
+      <w:hyperlink w:anchor="_Toc429839670" w:history="1">
         <w:r>
           <w:rPr>
             <w:rStyle w:val="Hyperlink"/>
@@ -3982,7 +3980,7 @@
             <w:noProof/>
             <w:webHidden/>
           </w:rPr>
-          <w:instrText xml:space="preserve"> PAGEREF _Toc429663975 \h </w:instrText>
+          <w:instrText xml:space="preserve"> PAGEREF _Toc429839670 \h </w:instrText>
         </w:r>
         <w:r>
           <w:rPr>
@@ -4026,7 +4024,7 @@
           <w:sz w:val="22"/>
         </w:rPr>
       </w:pPr>
-      <w:hyperlink w:anchor="_Toc429663976" w:history="1">
+      <w:hyperlink w:anchor="_Toc429839671" w:history="1">
         <w:r>
           <w:rPr>
             <w:rStyle w:val="Hyperlink"/>
@@ -4068,7 +4066,7 @@
             <w:noProof/>
             <w:webHidden/>
           </w:rPr>
-          <w:instrText xml:space="preserve"> PAGEREF _Toc429663976 \h </w:instrText>
+          <w:instrText xml:space="preserve"> PAGEREF _Toc429839671 \h </w:instrText>
         </w:r>
         <w:r>
           <w:rPr>
@@ -4112,7 +4110,7 @@
           <w:sz w:val="22"/>
         </w:rPr>
       </w:pPr>
-      <w:hyperlink w:anchor="_Toc429663977" w:history="1">
+      <w:hyperlink w:anchor="_Toc429839672" w:history="1">
         <w:r>
           <w:rPr>
             <w:rStyle w:val="Hyperlink"/>
@@ -4154,7 +4152,7 @@
             <w:noProof/>
             <w:webHidden/>
           </w:rPr>
-          <w:instrText xml:space="preserve"> PAGEREF _Toc429663977 \h </w:instrText>
+          <w:instrText xml:space="preserve"> PAGEREF _Toc429839672 \h </w:instrText>
         </w:r>
         <w:r>
           <w:rPr>
@@ -4194,7 +4192,7 @@
           <w:sz w:val="22"/>
         </w:rPr>
       </w:pPr>
-      <w:hyperlink w:anchor="_Toc429663978" w:history="1">
+      <w:hyperlink w:anchor="_Toc429839673" w:history="1">
         <w:r>
           <w:rPr>
             <w:rStyle w:val="Hyperlink"/>
@@ -4236,7 +4234,7 @@
             <w:noProof/>
             <w:webHidden/>
           </w:rPr>
-          <w:instrText xml:space="preserve"> PAGEREF _Toc429663978 \h </w:instrText>
+          <w:instrText xml:space="preserve"> PAGEREF _Toc429839673 \h </w:instrText>
         </w:r>
         <w:r>
           <w:rPr>
@@ -4276,7 +4274,7 @@
           <w:sz w:val="22"/>
         </w:rPr>
       </w:pPr>
-      <w:hyperlink w:anchor="_Toc429663979" w:history="1">
+      <w:hyperlink w:anchor="_Toc429839674" w:history="1">
         <w:r>
           <w:rPr>
             <w:rStyle w:val="Hyperlink"/>
@@ -4318,7 +4316,7 @@
             <w:noProof/>
             <w:webHidden/>
           </w:rPr>
-          <w:instrText xml:space="preserve"> PAGEREF _Toc429663979 \h </w:instrText>
+          <w:instrText xml:space="preserve"> PAGEREF _Toc429839674 \h </w:instrText>
         </w:r>
         <w:r>
           <w:rPr>
@@ -4362,7 +4360,7 @@
           <w:sz w:val="22"/>
         </w:rPr>
       </w:pPr>
-      <w:hyperlink w:anchor="_Toc429663980" w:history="1">
+      <w:hyperlink w:anchor="_Toc429839675" w:history="1">
         <w:r>
           <w:rPr>
             <w:rStyle w:val="Hyperlink"/>
@@ -4404,7 +4402,7 @@
             <w:noProof/>
             <w:webHidden/>
           </w:rPr>
-          <w:instrText xml:space="preserve"> PAGEREF _Toc429663980 \h </w:instrText>
+          <w:instrText xml:space="preserve"> PAGEREF _Toc429839675 \h </w:instrText>
         </w:r>
         <w:r>
           <w:rPr>
@@ -4444,7 +4442,7 @@
           <w:sz w:val="22"/>
         </w:rPr>
       </w:pPr>
-      <w:hyperlink w:anchor="_Toc429663981" w:history="1">
+      <w:hyperlink w:anchor="_Toc429839676" w:history="1">
         <w:r>
           <w:rPr>
             <w:rStyle w:val="Hyperlink"/>
@@ -4486,7 +4484,7 @@
             <w:noProof/>
             <w:webHidden/>
           </w:rPr>
-          <w:instrText xml:space="preserve"> PAGEREF _Toc429663981 \h </w:instrText>
+          <w:instrText xml:space="preserve"> PAGEREF _Toc429839676 \h </w:instrText>
         </w:r>
         <w:r>
           <w:rPr>
@@ -4526,7 +4524,7 @@
           <w:sz w:val="22"/>
         </w:rPr>
       </w:pPr>
-      <w:hyperlink w:anchor="_Toc429663982" w:history="1">
+      <w:hyperlink w:anchor="_Toc429839677" w:history="1">
         <w:r>
           <w:rPr>
             <w:rStyle w:val="Hyperlink"/>
@@ -4568,7 +4566,7 @@
             <w:noProof/>
             <w:webHidden/>
           </w:rPr>
-          <w:instrText xml:space="preserve"> PAGEREF _Toc429663982 \h </w:instrText>
+          <w:instrText xml:space="preserve"> PAGEREF _Toc429839677 \h </w:instrText>
         </w:r>
         <w:r>
           <w:rPr>
@@ -4608,7 +4606,7 @@
           <w:sz w:val="22"/>
         </w:rPr>
       </w:pPr>
-      <w:hyperlink w:anchor="_Toc429663983" w:history="1">
+      <w:hyperlink w:anchor="_Toc429839678" w:history="1">
         <w:r>
           <w:rPr>
             <w:rStyle w:val="Hyperlink"/>
@@ -4650,7 +4648,7 @@
             <w:noProof/>
             <w:webHidden/>
           </w:rPr>
-          <w:instrText xml:space="preserve"> PAGEREF _Toc429663983 \h </w:instrText>
+          <w:instrText xml:space="preserve"> PAGEREF _Toc429839678 \h </w:instrText>
         </w:r>
         <w:r>
           <w:rPr>
@@ -4690,7 +4688,7 @@
           <w:sz w:val="22"/>
         </w:rPr>
       </w:pPr>
-      <w:hyperlink w:anchor="_Toc429663984" w:history="1">
+      <w:hyperlink w:anchor="_Toc429839679" w:history="1">
         <w:r>
           <w:rPr>
             <w:rStyle w:val="Hyperlink"/>
@@ -4732,7 +4730,7 @@
             <w:noProof/>
             <w:webHidden/>
           </w:rPr>
-          <w:instrText xml:space="preserve"> PAGEREF _Toc429663984 \h </w:instrText>
+          <w:instrText xml:space="preserve"> PAGEREF _Toc429839679 \h </w:instrText>
         </w:r>
         <w:r>
           <w:rPr>
@@ -4772,7 +4770,7 @@
           <w:sz w:val="22"/>
         </w:rPr>
       </w:pPr>
-      <w:hyperlink w:anchor="_Toc429663985" w:history="1">
+      <w:hyperlink w:anchor="_Toc429839680" w:history="1">
         <w:r>
           <w:rPr>
             <w:rStyle w:val="Hyperlink"/>
@@ -4814,7 +4812,7 @@
             <w:noProof/>
             <w:webHidden/>
           </w:rPr>
-          <w:instrText xml:space="preserve"> PAGEREF _Toc429663985 \h </w:instrText>
+          <w:instrText xml:space="preserve"> PAGEREF _Toc429839680 \h </w:instrText>
         </w:r>
         <w:r>
           <w:rPr>
@@ -4858,7 +4856,7 @@
           <w:sz w:val="22"/>
         </w:rPr>
       </w:pPr>
-      <w:hyperlink w:anchor="_Toc429663986" w:history="1">
+      <w:hyperlink w:anchor="_Toc429839681" w:history="1">
         <w:r>
           <w:rPr>
             <w:rStyle w:val="Hyperlink"/>
@@ -4900,7 +4898,7 @@
             <w:noProof/>
             <w:webHidden/>
           </w:rPr>
-          <w:instrText xml:space="preserve"> PAGEREF _Toc429663986 \h </w:instrText>
+          <w:instrText xml:space="preserve"> PAGEREF _Toc429839681 \h </w:instrText>
         </w:r>
         <w:r>
           <w:rPr>
@@ -4940,7 +4938,7 @@
           <w:sz w:val="22"/>
         </w:rPr>
       </w:pPr>
-      <w:hyperlink w:anchor="_Toc429663987" w:history="1">
+      <w:hyperlink w:anchor="_Toc429839682" w:history="1">
         <w:r>
           <w:rPr>
             <w:rStyle w:val="Hyperlink"/>
@@ -4982,7 +4980,7 @@
             <w:noProof/>
             <w:webHidden/>
           </w:rPr>
-          <w:instrText xml:space="preserve"> PAGEREF _Toc429663987 \h </w:instrText>
+          <w:instrText xml:space="preserve"> PAGEREF _Toc429839682 \h </w:instrText>
         </w:r>
         <w:r>
           <w:rPr>
@@ -5022,7 +5020,7 @@
           <w:sz w:val="22"/>
         </w:rPr>
       </w:pPr>
-      <w:hyperlink w:anchor="_Toc429663988" w:history="1">
+      <w:hyperlink w:anchor="_Toc429839683" w:history="1">
         <w:r>
           <w:rPr>
             <w:rStyle w:val="Hyperlink"/>
@@ -5064,7 +5062,7 @@
             <w:noProof/>
             <w:webHidden/>
           </w:rPr>
-          <w:instrText xml:space="preserve"> PAGEREF _Toc429663988 \h </w:instrText>
+          <w:instrText xml:space="preserve"> PAGEREF _Toc429839683 \h </w:instrText>
         </w:r>
         <w:r>
           <w:rPr>
@@ -5104,7 +5102,7 @@
           <w:sz w:val="22"/>
         </w:rPr>
       </w:pPr>
-      <w:hyperlink w:anchor="_Toc429663989" w:history="1">
+      <w:hyperlink w:anchor="_Toc429839684" w:history="1">
         <w:r>
           <w:rPr>
             <w:rStyle w:val="Hyperlink"/>
@@ -5146,7 +5144,7 @@
             <w:noProof/>
             <w:webHidden/>
           </w:rPr>
-          <w:instrText xml:space="preserve"> PAGEREF _Toc429663989 \h </w:instrText>
+          <w:instrText xml:space="preserve"> PAGEREF _Toc429839684 \h </w:instrText>
         </w:r>
         <w:r>
           <w:rPr>
@@ -5186,7 +5184,7 @@
           <w:sz w:val="22"/>
         </w:rPr>
       </w:pPr>
-      <w:hyperlink w:anchor="_Toc429663990" w:history="1">
+      <w:hyperlink w:anchor="_Toc429839685" w:history="1">
         <w:r>
           <w:rPr>
             <w:rStyle w:val="Hyperlink"/>
@@ -5228,7 +5226,7 @@
             <w:noProof/>
             <w:webHidden/>
           </w:rPr>
-          <w:instrText xml:space="preserve"> PAGEREF _Toc429663990 \h </w:instrText>
+          <w:instrText xml:space="preserve"> PAGEREF _Toc429839685 \h </w:instrText>
         </w:r>
         <w:r>
           <w:rPr>
@@ -5268,7 +5266,7 @@
           <w:sz w:val="22"/>
         </w:rPr>
       </w:pPr>
-      <w:hyperlink w:anchor="_Toc429663991" w:history="1">
+      <w:hyperlink w:anchor="_Toc429839686" w:history="1">
         <w:r>
           <w:rPr>
             <w:rStyle w:val="Hyperlink"/>
@@ -5310,7 +5308,7 @@
             <w:noProof/>
             <w:webHidden/>
           </w:rPr>
-          <w:instrText xml:space="preserve"> PAGEREF _Toc429663991 \h </w:instrText>
+          <w:instrText xml:space="preserve"> PAGEREF _Toc429839686 \h </w:instrText>
         </w:r>
         <w:r>
           <w:rPr>
@@ -5350,7 +5348,7 @@
           <w:sz w:val="22"/>
         </w:rPr>
       </w:pPr>
-      <w:hyperlink w:anchor="_Toc429663992" w:history="1">
+      <w:hyperlink w:anchor="_Toc429839687" w:history="1">
         <w:r>
           <w:rPr>
             <w:rStyle w:val="Hyperlink"/>
@@ -5392,7 +5390,7 @@
             <w:noProof/>
             <w:webHidden/>
           </w:rPr>
-          <w:instrText xml:space="preserve"> PAGEREF _Toc429663992 \h </w:instrText>
+          <w:instrText xml:space="preserve"> PAGEREF _Toc429839687 \h </w:instrText>
         </w:r>
         <w:r>
           <w:rPr>
@@ -5436,7 +5434,7 @@
           <w:sz w:val="22"/>
         </w:rPr>
       </w:pPr>
-      <w:hyperlink w:anchor="_Toc429663993" w:history="1">
+      <w:hyperlink w:anchor="_Toc429839688" w:history="1">
         <w:r>
           <w:rPr>
             <w:rStyle w:val="Hyperlink"/>
@@ -5478,7 +5476,7 @@
             <w:noProof/>
             <w:webHidden/>
           </w:rPr>
-          <w:instrText xml:space="preserve"> PAGEREF _Toc429663993 \h </w:instrText>
+          <w:instrText xml:space="preserve"> PAGEREF _Toc429839688 \h </w:instrText>
         </w:r>
         <w:r>
           <w:rPr>
@@ -5518,7 +5516,7 @@
           <w:sz w:val="22"/>
         </w:rPr>
       </w:pPr>
-      <w:hyperlink w:anchor="_Toc429663994" w:history="1">
+      <w:hyperlink w:anchor="_Toc429839689" w:history="1">
         <w:r>
           <w:rPr>
             <w:rStyle w:val="Hyperlink"/>
@@ -5560,7 +5558,7 @@
             <w:noProof/>
             <w:webHidden/>
           </w:rPr>
-          <w:instrText xml:space="preserve"> PAGEREF _Toc429663994 \h </w:instrText>
+          <w:instrText xml:space="preserve"> PAGEREF _Toc429839689 \h </w:instrText>
         </w:r>
         <w:r>
           <w:rPr>
@@ -5600,7 +5598,7 @@
           <w:sz w:val="22"/>
         </w:rPr>
       </w:pPr>
-      <w:hyperlink w:anchor="_Toc429663995" w:history="1">
+      <w:hyperlink w:anchor="_Toc429839690" w:history="1">
         <w:r>
           <w:rPr>
             <w:rStyle w:val="Hyperlink"/>
@@ -5642,7 +5640,7 @@
             <w:noProof/>
             <w:webHidden/>
           </w:rPr>
-          <w:instrText xml:space="preserve"> PAGEREF _Toc429663995 \h </w:instrText>
+          <w:instrText xml:space="preserve"> PAGEREF _Toc429839690 \h </w:instrText>
         </w:r>
         <w:r>
           <w:rPr>
@@ -5682,7 +5680,7 @@
           <w:sz w:val="22"/>
         </w:rPr>
       </w:pPr>
-      <w:hyperlink w:anchor="_Toc429663996" w:history="1">
+      <w:hyperlink w:anchor="_Toc429839691" w:history="1">
         <w:r>
           <w:rPr>
             <w:rStyle w:val="Hyperlink"/>
@@ -5724,7 +5722,7 @@
             <w:noProof/>
             <w:webHidden/>
           </w:rPr>
-          <w:instrText xml:space="preserve"> PAGEREF _Toc429663996 \h </w:instrText>
+          <w:instrText xml:space="preserve"> PAGEREF _Toc429839691 \h </w:instrText>
         </w:r>
         <w:r>
           <w:rPr>
@@ -5768,7 +5766,7 @@
           <w:sz w:val="22"/>
         </w:rPr>
       </w:pPr>
-      <w:hyperlink w:anchor="_Toc429663997" w:history="1">
+      <w:hyperlink w:anchor="_Toc429839692" w:history="1">
         <w:r>
           <w:rPr>
             <w:rStyle w:val="Hyperlink"/>
@@ -5810,7 +5808,7 @@
             <w:noProof/>
             <w:webHidden/>
           </w:rPr>
-          <w:instrText xml:space="preserve"> PAGEREF _Toc429663997 \h </w:instrText>
+          <w:instrText xml:space="preserve"> PAGEREF _Toc429839692 \h </w:instrText>
         </w:r>
         <w:r>
           <w:rPr>
@@ -5854,7 +5852,7 @@
           <w:sz w:val="22"/>
         </w:rPr>
       </w:pPr>
-      <w:hyperlink w:anchor="_Toc429663998" w:history="1">
+      <w:hyperlink w:anchor="_Toc429839693" w:history="1">
         <w:r>
           <w:rPr>
             <w:rStyle w:val="Hyperlink"/>
@@ -5896,7 +5894,7 @@
             <w:noProof/>
             <w:webHidden/>
           </w:rPr>
-          <w:instrText xml:space="preserve"> PAGEREF _Toc429663998 \h </w:instrText>
+          <w:instrText xml:space="preserve"> PAGEREF _Toc429839693 \h </w:instrText>
         </w:r>
         <w:r>
           <w:rPr>
@@ -5940,7 +5938,7 @@
           <w:sz w:val="22"/>
         </w:rPr>
       </w:pPr>
-      <w:hyperlink w:anchor="_Toc429663999" w:history="1">
+      <w:hyperlink w:anchor="_Toc429839694" w:history="1">
         <w:r>
           <w:rPr>
             <w:rStyle w:val="Hyperlink"/>
@@ -5982,7 +5980,7 @@
             <w:noProof/>
             <w:webHidden/>
           </w:rPr>
-          <w:instrText xml:space="preserve"> PAGEREF _Toc429663999 \h </w:instrText>
+          <w:instrText xml:space="preserve"> PAGEREF _Toc429839694 \h </w:instrText>
         </w:r>
         <w:r>
           <w:rPr>
@@ -6026,7 +6024,7 @@
           <w:sz w:val="22"/>
         </w:rPr>
       </w:pPr>
-      <w:hyperlink w:anchor="_Toc429664000" w:history="1">
+      <w:hyperlink w:anchor="_Toc429839695" w:history="1">
         <w:r>
           <w:rPr>
             <w:rStyle w:val="Hyperlink"/>
@@ -6068,7 +6066,7 @@
             <w:noProof/>
             <w:webHidden/>
           </w:rPr>
-          <w:instrText xml:space="preserve"> PAGEREF _Toc429664000 \h </w:instrText>
+          <w:instrText xml:space="preserve"> PAGEREF _Toc429839695 \h </w:instrText>
         </w:r>
         <w:r>
           <w:rPr>
@@ -6089,6 +6087,260 @@
             <w:webHidden/>
           </w:rPr>
           <w:t>41</w:t>
+        </w:r>
+        <w:r>
+          <w:rPr>
+            <w:noProof/>
+            <w:webHidden/>
+          </w:rPr>
+          <w:fldChar w:fldCharType="end"/>
+        </w:r>
+      </w:hyperlink>
+    </w:p>
+    <w:p>
+      <w:pPr>
+        <w:pStyle w:val="TOC2"/>
+        <w:rPr>
+          <w:rFonts w:asciiTheme="minorHAnsi" w:eastAsiaTheme="minorEastAsia" w:hAnsiTheme="minorHAnsi" w:cstheme="minorBidi"/>
+          <w:noProof/>
+          <w:sz w:val="22"/>
+        </w:rPr>
+      </w:pPr>
+      <w:hyperlink w:anchor="_Toc429839696" w:history="1">
+        <w:r>
+          <w:rPr>
+            <w:rStyle w:val="Hyperlink"/>
+            <w:noProof/>
+          </w:rPr>
+          <w:t>7.4</w:t>
+        </w:r>
+        <w:r>
+          <w:rPr>
+            <w:rFonts w:asciiTheme="minorHAnsi" w:eastAsiaTheme="minorEastAsia" w:hAnsiTheme="minorHAnsi" w:cstheme="minorBidi"/>
+            <w:noProof/>
+            <w:sz w:val="22"/>
+          </w:rPr>
+          <w:tab/>
+        </w:r>
+        <w:r>
+          <w:rPr>
+            <w:rStyle w:val="Hyperlink"/>
+            <w:noProof/>
+          </w:rPr>
+          <w:t>Graphic User Interface Components</w:t>
+        </w:r>
+        <w:r>
+          <w:rPr>
+            <w:noProof/>
+            <w:webHidden/>
+          </w:rPr>
+          <w:tab/>
+        </w:r>
+        <w:r>
+          <w:rPr>
+            <w:noProof/>
+            <w:webHidden/>
+          </w:rPr>
+          <w:fldChar w:fldCharType="begin"/>
+        </w:r>
+        <w:r>
+          <w:rPr>
+            <w:noProof/>
+            <w:webHidden/>
+          </w:rPr>
+          <w:instrText xml:space="preserve"> PAGEREF _Toc429839696 \h </w:instrText>
+        </w:r>
+        <w:r>
+          <w:rPr>
+            <w:noProof/>
+            <w:webHidden/>
+          </w:rPr>
+        </w:r>
+        <w:r>
+          <w:rPr>
+            <w:noProof/>
+            <w:webHidden/>
+          </w:rPr>
+          <w:fldChar w:fldCharType="separate"/>
+        </w:r>
+        <w:r>
+          <w:rPr>
+            <w:noProof/>
+            <w:webHidden/>
+          </w:rPr>
+          <w:t>42</w:t>
+        </w:r>
+        <w:r>
+          <w:rPr>
+            <w:noProof/>
+            <w:webHidden/>
+          </w:rPr>
+          <w:fldChar w:fldCharType="end"/>
+        </w:r>
+      </w:hyperlink>
+    </w:p>
+    <w:p>
+      <w:pPr>
+        <w:pStyle w:val="TOC3"/>
+        <w:tabs>
+          <w:tab w:val="left" w:pos="1320"/>
+          <w:tab w:val="right" w:leader="dot" w:pos="9395"/>
+        </w:tabs>
+        <w:rPr>
+          <w:rFonts w:asciiTheme="minorHAnsi" w:eastAsiaTheme="minorEastAsia" w:hAnsiTheme="minorHAnsi" w:cstheme="minorBidi"/>
+          <w:noProof/>
+          <w:sz w:val="22"/>
+        </w:rPr>
+      </w:pPr>
+      <w:hyperlink w:anchor="_Toc429839697" w:history="1">
+        <w:r>
+          <w:rPr>
+            <w:rStyle w:val="Hyperlink"/>
+            <w:noProof/>
+          </w:rPr>
+          <w:t>7.4.1</w:t>
+        </w:r>
+        <w:r>
+          <w:rPr>
+            <w:rFonts w:asciiTheme="minorHAnsi" w:eastAsiaTheme="minorEastAsia" w:hAnsiTheme="minorHAnsi" w:cstheme="minorBidi"/>
+            <w:noProof/>
+            <w:sz w:val="22"/>
+          </w:rPr>
+          <w:tab/>
+        </w:r>
+        <w:r>
+          <w:rPr>
+            <w:rStyle w:val="Hyperlink"/>
+            <w:noProof/>
+          </w:rPr>
+          <w:t>Desktop view</w:t>
+        </w:r>
+        <w:r>
+          <w:rPr>
+            <w:noProof/>
+            <w:webHidden/>
+          </w:rPr>
+          <w:tab/>
+        </w:r>
+        <w:r>
+          <w:rPr>
+            <w:noProof/>
+            <w:webHidden/>
+          </w:rPr>
+          <w:fldChar w:fldCharType="begin"/>
+        </w:r>
+        <w:r>
+          <w:rPr>
+            <w:noProof/>
+            <w:webHidden/>
+          </w:rPr>
+          <w:instrText xml:space="preserve"> PAGEREF _Toc429839697 \h </w:instrText>
+        </w:r>
+        <w:r>
+          <w:rPr>
+            <w:noProof/>
+            <w:webHidden/>
+          </w:rPr>
+        </w:r>
+        <w:r>
+          <w:rPr>
+            <w:noProof/>
+            <w:webHidden/>
+          </w:rPr>
+          <w:fldChar w:fldCharType="separate"/>
+        </w:r>
+        <w:r>
+          <w:rPr>
+            <w:noProof/>
+            <w:webHidden/>
+          </w:rPr>
+          <w:t>43</w:t>
+        </w:r>
+        <w:r>
+          <w:rPr>
+            <w:noProof/>
+            <w:webHidden/>
+          </w:rPr>
+          <w:fldChar w:fldCharType="end"/>
+        </w:r>
+      </w:hyperlink>
+    </w:p>
+    <w:p>
+      <w:pPr>
+        <w:pStyle w:val="TOC3"/>
+        <w:tabs>
+          <w:tab w:val="left" w:pos="1320"/>
+          <w:tab w:val="right" w:leader="dot" w:pos="9395"/>
+        </w:tabs>
+        <w:rPr>
+          <w:rFonts w:asciiTheme="minorHAnsi" w:eastAsiaTheme="minorEastAsia" w:hAnsiTheme="minorHAnsi" w:cstheme="minorBidi"/>
+          <w:noProof/>
+          <w:sz w:val="22"/>
+        </w:rPr>
+      </w:pPr>
+      <w:hyperlink w:anchor="_Toc429839698" w:history="1">
+        <w:r>
+          <w:rPr>
+            <w:rStyle w:val="Hyperlink"/>
+            <w:noProof/>
+          </w:rPr>
+          <w:t>7.4.2</w:t>
+        </w:r>
+        <w:r>
+          <w:rPr>
+            <w:rFonts w:asciiTheme="minorHAnsi" w:eastAsiaTheme="minorEastAsia" w:hAnsiTheme="minorHAnsi" w:cstheme="minorBidi"/>
+            <w:noProof/>
+            <w:sz w:val="22"/>
+          </w:rPr>
+          <w:tab/>
+        </w:r>
+        <w:r>
+          <w:rPr>
+            <w:rStyle w:val="Hyperlink"/>
+            <w:noProof/>
+          </w:rPr>
+          <w:t>Mobile device view</w:t>
+        </w:r>
+        <w:r>
+          <w:rPr>
+            <w:noProof/>
+            <w:webHidden/>
+          </w:rPr>
+          <w:tab/>
+        </w:r>
+        <w:r>
+          <w:rPr>
+            <w:noProof/>
+            <w:webHidden/>
+          </w:rPr>
+          <w:fldChar w:fldCharType="begin"/>
+        </w:r>
+        <w:r>
+          <w:rPr>
+            <w:noProof/>
+            <w:webHidden/>
+          </w:rPr>
+          <w:instrText xml:space="preserve"> PAGEREF _Toc429839698 \h </w:instrText>
+        </w:r>
+        <w:r>
+          <w:rPr>
+            <w:noProof/>
+            <w:webHidden/>
+          </w:rPr>
+        </w:r>
+        <w:r>
+          <w:rPr>
+            <w:noProof/>
+            <w:webHidden/>
+          </w:rPr>
+          <w:fldChar w:fldCharType="separate"/>
+        </w:r>
+        <w:r>
+          <w:rPr>
+            <w:noProof/>
+            <w:webHidden/>
+          </w:rPr>
+          <w:t>44</w:t>
         </w:r>
         <w:r>
           <w:rPr>
@@ -6112,7 +6364,7 @@
           <w:sz w:val="22"/>
         </w:rPr>
       </w:pPr>
-      <w:hyperlink w:anchor="_Toc429664001" w:history="1">
+      <w:hyperlink w:anchor="_Toc429839699" w:history="1">
         <w:r>
           <w:rPr>
             <w:rStyle w:val="Hyperlink"/>
@@ -6154,7 +6406,7 @@
             <w:noProof/>
             <w:webHidden/>
           </w:rPr>
-          <w:instrText xml:space="preserve"> PAGEREF _Toc429664001 \h </w:instrText>
+          <w:instrText xml:space="preserve"> PAGEREF _Toc429839699 \h </w:instrText>
         </w:r>
         <w:r>
           <w:rPr>
@@ -6174,7 +6426,7 @@
             <w:noProof/>
             <w:webHidden/>
           </w:rPr>
-          <w:t>43</w:t>
+          <w:t>47</w:t>
         </w:r>
         <w:r>
           <w:rPr>
@@ -6198,7 +6450,7 @@
           <w:sz w:val="22"/>
         </w:rPr>
       </w:pPr>
-      <w:hyperlink w:anchor="_Toc429664002" w:history="1">
+      <w:hyperlink w:anchor="_Toc429839700" w:history="1">
         <w:r>
           <w:rPr>
             <w:rStyle w:val="Hyperlink"/>
@@ -6240,7 +6492,7 @@
             <w:noProof/>
             <w:webHidden/>
           </w:rPr>
-          <w:instrText xml:space="preserve"> PAGEREF _Toc429664002 \h </w:instrText>
+          <w:instrText xml:space="preserve"> PAGEREF _Toc429839700 \h </w:instrText>
         </w:r>
         <w:r>
           <w:rPr>
@@ -6260,7 +6512,7 @@
             <w:noProof/>
             <w:webHidden/>
           </w:rPr>
-          <w:t>44</w:t>
+          <w:t>48</w:t>
         </w:r>
         <w:r>
           <w:rPr>
@@ -6283,7 +6535,7 @@
           <w:sz w:val="22"/>
         </w:rPr>
       </w:pPr>
-      <w:hyperlink w:anchor="_Toc429664003" w:history="1">
+      <w:hyperlink w:anchor="_Toc429839701" w:history="1">
         <w:r>
           <w:rPr>
             <w:rStyle w:val="Hyperlink"/>
@@ -6310,7 +6562,7 @@
             <w:noProof/>
             <w:webHidden/>
           </w:rPr>
-          <w:instrText xml:space="preserve"> PAGEREF _Toc429664003 \h </w:instrText>
+          <w:instrText xml:space="preserve"> PAGEREF _Toc429839701 \h </w:instrText>
         </w:r>
         <w:r>
           <w:rPr>
@@ -6330,7 +6582,7 @@
             <w:noProof/>
             <w:webHidden/>
           </w:rPr>
-          <w:t>47</w:t>
+          <w:t>51</w:t>
         </w:r>
         <w:r>
           <w:rPr>
@@ -6353,7 +6605,7 @@
           <w:sz w:val="22"/>
         </w:rPr>
       </w:pPr>
-      <w:hyperlink w:anchor="_Toc429664004" w:history="1">
+      <w:hyperlink w:anchor="_Toc429839702" w:history="1">
         <w:r>
           <w:rPr>
             <w:rStyle w:val="Hyperlink"/>
@@ -6380,7 +6632,7 @@
             <w:noProof/>
             <w:webHidden/>
           </w:rPr>
-          <w:instrText xml:space="preserve"> PAGEREF _Toc429664004 \h </w:instrText>
+          <w:instrText xml:space="preserve"> PAGEREF _Toc429839702 \h </w:instrText>
         </w:r>
         <w:r>
           <w:rPr>
@@ -6400,7 +6652,7 @@
             <w:noProof/>
             <w:webHidden/>
           </w:rPr>
-          <w:t>48</w:t>
+          <w:t>52</w:t>
         </w:r>
         <w:r>
           <w:rPr>
@@ -6423,7 +6675,7 @@
           <w:sz w:val="22"/>
         </w:rPr>
       </w:pPr>
-      <w:hyperlink w:anchor="_Toc429664005" w:history="1">
+      <w:hyperlink w:anchor="_Toc429839703" w:history="1">
         <w:r>
           <w:rPr>
             <w:rStyle w:val="Hyperlink"/>
@@ -6450,7 +6702,7 @@
             <w:noProof/>
             <w:webHidden/>
           </w:rPr>
-          <w:instrText xml:space="preserve"> PAGEREF _Toc429664005 \h </w:instrText>
+          <w:instrText xml:space="preserve"> PAGEREF _Toc429839703 \h </w:instrText>
         </w:r>
         <w:r>
           <w:rPr>
@@ -6470,7 +6722,7 @@
             <w:noProof/>
             <w:webHidden/>
           </w:rPr>
-          <w:t>49</w:t>
+          <w:t>53</w:t>
         </w:r>
         <w:r>
           <w:rPr>
@@ -6493,7 +6745,7 @@
           <w:sz w:val="22"/>
         </w:rPr>
       </w:pPr>
-      <w:hyperlink w:anchor="_Toc429664006" w:history="1">
+      <w:hyperlink w:anchor="_Toc429839704" w:history="1">
         <w:r>
           <w:rPr>
             <w:rStyle w:val="Hyperlink"/>
@@ -6520,7 +6772,7 @@
             <w:noProof/>
             <w:webHidden/>
           </w:rPr>
-          <w:instrText xml:space="preserve"> PAGEREF _Toc429664006 \h </w:instrText>
+          <w:instrText xml:space="preserve"> PAGEREF _Toc429839704 \h </w:instrText>
         </w:r>
         <w:r>
           <w:rPr>
@@ -6540,7 +6792,7 @@
             <w:noProof/>
             <w:webHidden/>
           </w:rPr>
-          <w:t>52</w:t>
+          <w:t>56</w:t>
         </w:r>
         <w:r>
           <w:rPr>
@@ -6563,7 +6815,7 @@
           <w:sz w:val="22"/>
         </w:rPr>
       </w:pPr>
-      <w:hyperlink w:anchor="_Toc429664007" w:history="1">
+      <w:hyperlink w:anchor="_Toc429839705" w:history="1">
         <w:r>
           <w:rPr>
             <w:rStyle w:val="Hyperlink"/>
@@ -6590,7 +6842,7 @@
             <w:noProof/>
             <w:webHidden/>
           </w:rPr>
-          <w:instrText xml:space="preserve"> PAGEREF _Toc429664007 \h </w:instrText>
+          <w:instrText xml:space="preserve"> PAGEREF _Toc429839705 \h </w:instrText>
         </w:r>
         <w:r>
           <w:rPr>
@@ -6610,7 +6862,7 @@
             <w:noProof/>
             <w:webHidden/>
           </w:rPr>
-          <w:t>52</w:t>
+          <w:t>56</w:t>
         </w:r>
         <w:r>
           <w:rPr>
@@ -6637,7 +6889,7 @@
       <w:r>
         <w:br w:type="page"/>
       </w:r>
-      <w:bookmarkStart w:id="3" w:name="_Toc429663974"/>
+      <w:bookmarkStart w:id="2" w:name="_Toc429839669"/>
       <w:r>
         <w:rPr>
           <w:rStyle w:val="Heading1Char"/>
@@ -6646,7 +6898,7 @@
         <w:lastRenderedPageBreak/>
         <w:t>Introduction</w:t>
       </w:r>
-      <w:bookmarkEnd w:id="3"/>
+      <w:bookmarkEnd w:id="2"/>
     </w:p>
     <w:p/>
     <w:p>
@@ -6710,7 +6962,7 @@
       <w:pPr>
         <w:pStyle w:val="Heading1"/>
       </w:pPr>
-      <w:bookmarkStart w:id="4" w:name="_Toc429663975"/>
+      <w:bookmarkStart w:id="3" w:name="_Toc429839670"/>
       <w:r>
         <w:lastRenderedPageBreak/>
         <w:t>Pr</w:t>
@@ -6718,7 +6970,7 @@
       <w:r>
         <w:t>esentation of the company</w:t>
       </w:r>
-      <w:bookmarkEnd w:id="4"/>
+      <w:bookmarkEnd w:id="3"/>
     </w:p>
     <w:p/>
     <w:p>
@@ -6753,7 +7005,6 @@
           <w:id w:val="-1906829420"/>
           <w:citation/>
         </w:sdtPr>
-        <w:sdtEndPr/>
         <w:sdtContent>
           <w:r>
             <w:fldChar w:fldCharType="begin"/>
@@ -6799,7 +7050,6 @@
           <w:id w:val="-1049764428"/>
           <w:citation/>
         </w:sdtPr>
-        <w:sdtEndPr/>
         <w:sdtContent>
           <w:r>
             <w:fldChar w:fldCharType="begin"/>
@@ -6895,7 +7145,6 @@
           <w:id w:val="826328966"/>
           <w:citation/>
         </w:sdtPr>
-        <w:sdtEndPr/>
         <w:sdtContent>
           <w:r>
             <w:fldChar w:fldCharType="begin"/>
@@ -6961,12 +7210,12 @@
       <w:pPr>
         <w:pStyle w:val="Heading1"/>
       </w:pPr>
-      <w:bookmarkStart w:id="5" w:name="_Toc429663976"/>
+      <w:bookmarkStart w:id="4" w:name="_Toc429839671"/>
       <w:r>
         <w:lastRenderedPageBreak/>
         <w:t>Description of the project</w:t>
       </w:r>
-      <w:bookmarkEnd w:id="5"/>
+      <w:bookmarkEnd w:id="4"/>
     </w:p>
     <w:p/>
     <w:p>
@@ -7186,10 +7435,22 @@
         <w:t>The first part</w:t>
       </w:r>
       <w:r>
-        <w:t xml:space="preserve"> would rend the list of all configuration items from the company. A configuration item, as we will see later in the state of the art, is either a virtual element in the company like a server, a database, or a virtual storage service.</w:t>
-      </w:r>
-      <w:r>
-        <w:t xml:space="preserve"> The application should give the user the possibility to view all configuration items of the company, as well as their properties. An administrator should also be able to add new items or properties to existing configuration items. Moreover, the interface should display these items in a hierarchical tree.</w:t>
+        <w:t xml:space="preserve"> would </w:t>
+      </w:r>
+      <w:r>
+        <w:t>rend</w:t>
+      </w:r>
+      <w:r>
+        <w:t xml:space="preserve"> the list of all configuration items from the company. A configuration item, as we will see later in the state of the art, is either a virtual element in the company like a server, a database, or a virtual storage service.</w:t>
+      </w:r>
+      <w:r>
+        <w:t xml:space="preserve"> The application should give the user the possibility to</w:t>
+      </w:r>
+      <w:r>
+        <w:t xml:space="preserve"> view all configuration items in</w:t>
+      </w:r>
+      <w:r>
+        <w:t xml:space="preserve"> the company, as well as their properties. An administrator should also be able to add new items or properties to existing configuration items. Moreover, the interface should display these items in a hierarchical tree.</w:t>
       </w:r>
     </w:p>
     <w:p>
@@ -7202,7 +7463,13 @@
     </w:p>
     <w:p>
       <w:r>
-        <w:t>The third part is the most ambitious in the whole project. It should present the company’s different datacenters. As with the two previous points, a hierarchical tree will list all the data centers. While clicking on a specific node, the user will access to a map of the data center that shows the position of all the elements included in the room. If the user has the corresponding rights, he can modify the map by editing the room’s characteristics (such as the number of rows and columns and the p</w:t>
+        <w:t xml:space="preserve">The third part is the most ambitious in the whole project. It should present the company’s different datacenters. As with the two previous points, a hierarchical tree will list all the data centers. While clicking on a specific node, the user will access to a map of the data center that shows the position of all the elements included in the room. If the user </w:t>
+      </w:r>
+      <w:r>
+        <w:t>is an administrator</w:t>
+      </w:r>
+      <w:r>
+        <w:t>, he can modify the map by editing the room’s characteristics (such as the number of rows and columns and the p</w:t>
       </w:r>
       <w:r>
         <w:t>osition of the different server</w:t>
@@ -7234,7 +7501,32 @@
     </w:p>
     <w:p>
       <w:r>
-        <w:t>The application will also feature other minor functionalities like a login and sign up page, a user account information page, and a search bar to allow the user to look for specific properties or items more easily.</w:t>
+        <w:t>The applicatio</w:t>
+      </w:r>
+      <w:r>
+        <w:t xml:space="preserve">n will also feature other </w:t>
+      </w:r>
+      <w:r>
+        <w:t>functionalities</w:t>
+      </w:r>
+      <w:r>
+        <w:t xml:space="preserve"> like a login and sign up page allowing users to access the application and register, as well as an information page listing the different settings of a user like the username, the email address, and the possibility to change passwords.</w:t>
+      </w:r>
+    </w:p>
+    <w:p>
+      <w:r>
+        <w:t xml:space="preserve">Another feature included will be </w:t>
+      </w:r>
+      <w:r>
+        <w:t>a search bar to allow the user to look for specific properties or items more easily.</w:t>
+      </w:r>
+      <w:r>
+        <w:t xml:space="preserve"> It should work like an internal search on a computer: the user enters one or more names and the database is queried to return the elements matching the content of the query, also while notifying the user where the item is located (configuration items, applications…).</w:t>
+      </w:r>
+    </w:p>
+    <w:p>
+      <w:r>
+        <w:t>The last feature includes the possibility to take a snapshot of the database and to load a snapshot previously taken. This would allow users to track the different changes made in the database and could be useful for developers and administrators wanting to track the previously used versions of some software.</w:t>
       </w:r>
     </w:p>
     <w:p>
@@ -7262,6 +7554,8 @@
       <w:r>
         <w:t xml:space="preserve"> available on the market.</w:t>
       </w:r>
+      <w:bookmarkStart w:id="5" w:name="_GoBack"/>
+      <w:bookmarkEnd w:id="5"/>
     </w:p>
     <w:p>
       <w:pPr>
@@ -7275,7 +7569,7 @@
       <w:pPr>
         <w:pStyle w:val="Heading1"/>
       </w:pPr>
-      <w:bookmarkStart w:id="6" w:name="_Toc429663977"/>
+      <w:bookmarkStart w:id="6" w:name="_Toc429839672"/>
       <w:r>
         <w:lastRenderedPageBreak/>
         <w:t>State of the art</w:t>
@@ -7293,7 +7587,7 @@
       <w:pPr>
         <w:pStyle w:val="Heading2"/>
       </w:pPr>
-      <w:bookmarkStart w:id="7" w:name="_Toc429663978"/>
+      <w:bookmarkStart w:id="7" w:name="_Toc429839673"/>
       <w:r>
         <w:t>ITIL</w:t>
       </w:r>
@@ -7309,7 +7603,6 @@
           <w:id w:val="-1158453993"/>
           <w:citation/>
         </w:sdtPr>
-        <w:sdtEndPr/>
         <w:sdtContent>
           <w:r>
             <w:fldChar w:fldCharType="begin"/>
@@ -7443,7 +7736,7 @@
       <w:pPr>
         <w:pStyle w:val="Heading2"/>
       </w:pPr>
-      <w:bookmarkStart w:id="8" w:name="_Toc429663979"/>
+      <w:bookmarkStart w:id="8" w:name="_Toc429839674"/>
       <w:r>
         <w:t>Configuration Management Database (CMDB)</w:t>
       </w:r>
@@ -7552,7 +7845,6 @@
           <w:id w:val="-173034158"/>
           <w:citation/>
         </w:sdtPr>
-        <w:sdtEndPr/>
         <w:sdtContent>
           <w:r>
             <w:fldChar w:fldCharType="begin"/>
@@ -7591,7 +7883,6 @@
           <w:id w:val="-968820230"/>
           <w:citation/>
         </w:sdtPr>
-        <w:sdtEndPr/>
         <w:sdtContent>
           <w:r>
             <w:fldChar w:fldCharType="begin"/>
@@ -7680,7 +7971,6 @@
           <w:id w:val="889225454"/>
           <w:citation/>
         </w:sdtPr>
-        <w:sdtEndPr/>
         <w:sdtContent>
           <w:r>
             <w:fldChar w:fldCharType="begin"/>
@@ -7738,7 +8028,6 @@
           <w:id w:val="-1787343102"/>
           <w:citation/>
         </w:sdtPr>
-        <w:sdtEndPr/>
         <w:sdtContent>
           <w:r>
             <w:fldChar w:fldCharType="begin"/>
@@ -7819,7 +8108,7 @@
       <w:pPr>
         <w:pStyle w:val="Heading1"/>
       </w:pPr>
-      <w:bookmarkStart w:id="9" w:name="_Toc429663980"/>
+      <w:bookmarkStart w:id="9" w:name="_Toc429839675"/>
       <w:r>
         <w:lastRenderedPageBreak/>
         <w:t>Problem analysis and our solution: a cloud-based CMDB</w:t>
@@ -7859,7 +8148,7 @@
           <w:rFonts w:eastAsia="Calibri"/>
         </w:rPr>
       </w:pPr>
-      <w:bookmarkStart w:id="10" w:name="_Toc429663981"/>
+      <w:bookmarkStart w:id="10" w:name="_Toc429839676"/>
       <w:r>
         <w:rPr>
           <w:rFonts w:eastAsia="Calibri"/>
@@ -7878,7 +8167,6 @@
           <w:id w:val="400493163"/>
           <w:citation/>
         </w:sdtPr>
-        <w:sdtEndPr/>
         <w:sdtContent>
           <w:r>
             <w:fldChar w:fldCharType="begin"/>
@@ -8074,7 +8362,7 @@
           <w:rFonts w:eastAsia="Calibri"/>
         </w:rPr>
       </w:pPr>
-      <w:bookmarkStart w:id="11" w:name="_Toc429663982"/>
+      <w:bookmarkStart w:id="11" w:name="_Toc429839677"/>
       <w:r>
         <w:rPr>
           <w:rFonts w:eastAsia="Calibri"/>
@@ -8127,7 +8415,7 @@
           <w:rFonts w:eastAsia="Calibri"/>
         </w:rPr>
       </w:pPr>
-      <w:bookmarkStart w:id="12" w:name="_Toc429663983"/>
+      <w:bookmarkStart w:id="12" w:name="_Toc429839678"/>
       <w:r>
         <w:rPr>
           <w:rFonts w:eastAsia="Calibri"/>
@@ -8180,7 +8468,6 @@
           <w:id w:val="-1172571664"/>
           <w:citation/>
         </w:sdtPr>
-        <w:sdtEndPr/>
         <w:sdtContent>
           <w:r>
             <w:rPr>
@@ -8247,7 +8534,6 @@
           <w:id w:val="984514540"/>
           <w:citation/>
         </w:sdtPr>
-        <w:sdtEndPr/>
         <w:sdtContent>
           <w:r>
             <w:fldChar w:fldCharType="begin"/>
@@ -8342,7 +8628,7 @@
           <w:sz w:val="24"/>
         </w:rPr>
       </w:pPr>
-      <w:bookmarkStart w:id="13" w:name="_Toc429663955"/>
+      <w:bookmarkStart w:id="13" w:name="_Toc429839752"/>
       <w:r>
         <w:t xml:space="preserve">Figure </w:t>
       </w:r>
@@ -8461,7 +8747,6 @@
           <w:id w:val="-2028008752"/>
           <w:citation/>
         </w:sdtPr>
-        <w:sdtEndPr/>
         <w:sdtContent>
           <w:r>
             <w:fldChar w:fldCharType="begin"/>
@@ -8512,7 +8797,7 @@
           <w:rFonts w:eastAsia="Calibri"/>
         </w:rPr>
       </w:pPr>
-      <w:bookmarkStart w:id="14" w:name="_Toc429663984"/>
+      <w:bookmarkStart w:id="14" w:name="_Toc429839679"/>
       <w:r>
         <w:rPr>
           <w:rFonts w:eastAsia="Calibri"/>
@@ -8561,7 +8846,7 @@
           <w:rFonts w:eastAsia="Calibri"/>
         </w:rPr>
       </w:pPr>
-      <w:bookmarkStart w:id="15" w:name="_Toc429663985"/>
+      <w:bookmarkStart w:id="15" w:name="_Toc429839680"/>
       <w:r>
         <w:rPr>
           <w:rFonts w:eastAsia="Calibri"/>
@@ -8601,7 +8886,6 @@
           <w:id w:val="-13540998"/>
           <w:citation/>
         </w:sdtPr>
-        <w:sdtEndPr/>
         <w:sdtContent>
           <w:r>
             <w:fldChar w:fldCharType="begin"/>
@@ -8634,7 +8918,6 @@
           <w:id w:val="1196505660"/>
           <w:citation/>
         </w:sdtPr>
-        <w:sdtEndPr/>
         <w:sdtContent>
           <w:r>
             <w:fldChar w:fldCharType="begin"/>
@@ -8676,7 +8959,6 @@
           <w:id w:val="-1037345430"/>
           <w:citation/>
         </w:sdtPr>
-        <w:sdtEndPr/>
         <w:sdtContent>
           <w:r>
             <w:fldChar w:fldCharType="begin"/>
@@ -8738,7 +9020,6 @@
           <w:id w:val="-1556851217"/>
           <w:citation/>
         </w:sdtPr>
-        <w:sdtEndPr/>
         <w:sdtContent>
           <w:r>
             <w:fldChar w:fldCharType="begin"/>
@@ -8823,7 +9104,7 @@
         <w:pStyle w:val="Caption"/>
         <w:jc w:val="center"/>
       </w:pPr>
-      <w:bookmarkStart w:id="16" w:name="_Toc429663956"/>
+      <w:bookmarkStart w:id="16" w:name="_Toc429839753"/>
       <w:r>
         <w:t xml:space="preserve">Figure </w:t>
       </w:r>
@@ -8872,7 +9153,6 @@
           <w:id w:val="277607938"/>
           <w:citation/>
         </w:sdtPr>
-        <w:sdtEndPr/>
         <w:sdtContent>
           <w:r>
             <w:fldChar w:fldCharType="begin"/>
@@ -8934,7 +9214,6 @@
           <w:id w:val="1754092689"/>
           <w:citation/>
         </w:sdtPr>
-        <w:sdtEndPr/>
         <w:sdtContent>
           <w:r>
             <w:fldChar w:fldCharType="begin"/>
@@ -9026,7 +9305,7 @@
         <w:pStyle w:val="Caption"/>
         <w:jc w:val="center"/>
       </w:pPr>
-      <w:bookmarkStart w:id="17" w:name="_Toc429663957"/>
+      <w:bookmarkStart w:id="17" w:name="_Toc429839754"/>
       <w:r>
         <w:t xml:space="preserve">Figure </w:t>
       </w:r>
@@ -9255,7 +9534,7 @@
       <w:pPr>
         <w:pStyle w:val="Heading1"/>
       </w:pPr>
-      <w:bookmarkStart w:id="18" w:name="_Toc429663986"/>
+      <w:bookmarkStart w:id="18" w:name="_Toc429839681"/>
       <w:r>
         <w:lastRenderedPageBreak/>
         <w:t>Technologies used</w:t>
@@ -9285,7 +9564,7 @@
       <w:pPr>
         <w:pStyle w:val="Heading2"/>
       </w:pPr>
-      <w:bookmarkStart w:id="19" w:name="_Toc429663987"/>
+      <w:bookmarkStart w:id="19" w:name="_Toc429839682"/>
       <w:r>
         <w:t>Programming languages</w:t>
       </w:r>
@@ -9331,7 +9610,7 @@
       <w:pPr>
         <w:pStyle w:val="Heading2"/>
       </w:pPr>
-      <w:bookmarkStart w:id="20" w:name="_Toc429663988"/>
+      <w:bookmarkStart w:id="20" w:name="_Toc429839683"/>
       <w:r>
         <w:t>XAMPP</w:t>
       </w:r>
@@ -9365,7 +9644,6 @@
           <w:id w:val="746158377"/>
           <w:citation/>
         </w:sdtPr>
-        <w:sdtEndPr/>
         <w:sdtContent>
           <w:r>
             <w:fldChar w:fldCharType="begin"/>
@@ -9401,7 +9679,7 @@
       <w:pPr>
         <w:pStyle w:val="Heading2"/>
       </w:pPr>
-      <w:bookmarkStart w:id="21" w:name="_Toc429663989"/>
+      <w:bookmarkStart w:id="21" w:name="_Toc429839684"/>
       <w:proofErr w:type="spellStart"/>
       <w:proofErr w:type="gramStart"/>
       <w:r>
@@ -9436,7 +9714,6 @@
           <w:id w:val="1381058552"/>
           <w:citation/>
         </w:sdtPr>
-        <w:sdtEndPr/>
         <w:sdtContent>
           <w:r>
             <w:fldChar w:fldCharType="begin"/>
@@ -9512,7 +9789,7 @@
       <w:pPr>
         <w:pStyle w:val="Heading2"/>
       </w:pPr>
-      <w:bookmarkStart w:id="22" w:name="_Toc429663990"/>
+      <w:bookmarkStart w:id="22" w:name="_Toc429839685"/>
       <w:proofErr w:type="spellStart"/>
       <w:proofErr w:type="gramStart"/>
       <w:r>
@@ -9545,7 +9822,6 @@
           <w:id w:val="1714160300"/>
           <w:citation/>
         </w:sdtPr>
-        <w:sdtEndPr/>
         <w:sdtContent>
           <w:r>
             <w:fldChar w:fldCharType="begin"/>
@@ -9584,7 +9860,7 @@
       <w:pPr>
         <w:pStyle w:val="Heading2"/>
       </w:pPr>
-      <w:bookmarkStart w:id="23" w:name="_Toc429663991"/>
+      <w:bookmarkStart w:id="23" w:name="_Toc429839686"/>
       <w:r>
         <w:t>Vis.js</w:t>
       </w:r>
@@ -9607,7 +9883,6 @@
           <w:id w:val="-63266548"/>
           <w:citation/>
         </w:sdtPr>
-        <w:sdtEndPr/>
         <w:sdtContent>
           <w:r>
             <w:fldChar w:fldCharType="begin"/>
@@ -9652,7 +9927,7 @@
       <w:pPr>
         <w:pStyle w:val="Heading2"/>
       </w:pPr>
-      <w:bookmarkStart w:id="24" w:name="_Toc429663992"/>
+      <w:bookmarkStart w:id="24" w:name="_Toc429839687"/>
       <w:proofErr w:type="spellStart"/>
       <w:r>
         <w:t>Aptana</w:t>
@@ -9697,7 +9972,6 @@
           <w:id w:val="-1434282127"/>
           <w:citation/>
         </w:sdtPr>
-        <w:sdtEndPr/>
         <w:sdtContent>
           <w:r>
             <w:fldChar w:fldCharType="begin"/>
@@ -9765,7 +10039,7 @@
       <w:pPr>
         <w:pStyle w:val="Heading1"/>
       </w:pPr>
-      <w:bookmarkStart w:id="25" w:name="_Toc429663993"/>
+      <w:bookmarkStart w:id="25" w:name="_Toc429839688"/>
       <w:r>
         <w:lastRenderedPageBreak/>
         <w:t>Implementation of the solution</w:t>
@@ -9798,7 +10072,7 @@
       <w:pPr>
         <w:pStyle w:val="Heading2"/>
       </w:pPr>
-      <w:bookmarkStart w:id="26" w:name="_Toc429663994"/>
+      <w:bookmarkStart w:id="26" w:name="_Toc429839689"/>
       <w:r>
         <w:t>Data model</w:t>
       </w:r>
@@ -9897,7 +10171,7 @@
         <w:pStyle w:val="Caption"/>
         <w:jc w:val="center"/>
       </w:pPr>
-      <w:bookmarkStart w:id="27" w:name="_Toc429663958"/>
+      <w:bookmarkStart w:id="27" w:name="_Toc429839755"/>
       <w:r>
         <w:t xml:space="preserve">Figure </w:t>
       </w:r>
@@ -10013,7 +10287,7 @@
         <w:pStyle w:val="Caption"/>
         <w:jc w:val="center"/>
       </w:pPr>
-      <w:bookmarkStart w:id="28" w:name="_Toc429663959"/>
+      <w:bookmarkStart w:id="28" w:name="_Toc429839756"/>
       <w:r>
         <w:t xml:space="preserve">Figure </w:t>
       </w:r>
@@ -10440,7 +10714,7 @@
         <w:pStyle w:val="Caption"/>
         <w:jc w:val="center"/>
       </w:pPr>
-      <w:bookmarkStart w:id="29" w:name="_Toc429663960"/>
+      <w:bookmarkStart w:id="29" w:name="_Toc429839757"/>
       <w:r>
         <w:t xml:space="preserve">Figure </w:t>
       </w:r>
@@ -10545,7 +10819,7 @@
       <w:pPr>
         <w:pStyle w:val="Heading2"/>
       </w:pPr>
-      <w:bookmarkStart w:id="30" w:name="_Toc429663995"/>
+      <w:bookmarkStart w:id="30" w:name="_Toc429839690"/>
       <w:r>
         <w:lastRenderedPageBreak/>
         <w:t>User administration</w:t>
@@ -10623,7 +10897,7 @@
         <w:pStyle w:val="Caption"/>
         <w:jc w:val="center"/>
       </w:pPr>
-      <w:bookmarkStart w:id="31" w:name="_Toc429663961"/>
+      <w:bookmarkStart w:id="31" w:name="_Toc429839758"/>
       <w:r>
         <w:t xml:space="preserve">Figure </w:t>
       </w:r>
@@ -10738,7 +11012,7 @@
           <w:b w:val="0"/>
         </w:rPr>
       </w:pPr>
-      <w:bookmarkStart w:id="32" w:name="_Toc429663962"/>
+      <w:bookmarkStart w:id="32" w:name="_Toc429839759"/>
       <w:r>
         <w:t xml:space="preserve">Figure </w:t>
       </w:r>
@@ -10818,10 +11092,10 @@
             <v:path o:extrusionok="f" gradientshapeok="t" o:connecttype="rect"/>
             <o:lock v:ext="edit" aspectratio="t"/>
           </v:shapetype>
-          <v:shape id="_x0000_i1025" type="#_x0000_t75" style="width:468pt;height:257.15pt" o:ole="">
+          <v:shape id="_x0000_i1025" type="#_x0000_t75" style="width:468pt;height:257pt" o:ole="">
             <v:imagedata r:id="rId24" o:title=""/>
           </v:shape>
-          <o:OLEObject Type="Embed" ProgID="Word.OpenDocumentText.12" ShapeID="_x0000_i1025" DrawAspect="Content" ObjectID="_1503405923" r:id="rId25"/>
+          <o:OLEObject Type="Embed" ProgID="Word.OpenDocumentText.12" ShapeID="_x0000_i1025" DrawAspect="Content" ObjectID="_1503583973" r:id="rId25"/>
         </w:object>
       </w:r>
     </w:p>
@@ -11041,14 +11315,14 @@
     <w:p>
       <w:r>
         <w:object w:dxaOrig="9360" w:dyaOrig="4449" w14:anchorId="7A0C6501">
-          <v:shape id="_x0000_i1026" type="#_x0000_t75" style="width:468pt;height:221.15pt" o:ole="" o:bordertopcolor="this" o:borderleftcolor="this" o:borderbottomcolor="this" o:borderrightcolor="this">
+          <v:shape id="_x0000_i1026" type="#_x0000_t75" style="width:468pt;height:221pt" o:ole="" o:bordertopcolor="this" o:borderleftcolor="this" o:borderbottomcolor="this" o:borderrightcolor="this">
             <v:imagedata r:id="rId26" o:title=""/>
             <w10:bordertop type="single" width="4"/>
             <w10:borderleft type="single" width="4"/>
             <w10:borderbottom type="single" width="4"/>
             <w10:borderright type="single" width="4"/>
           </v:shape>
-          <o:OLEObject Type="Embed" ProgID="Word.OpenDocumentText.12" ShapeID="_x0000_i1026" DrawAspect="Content" ObjectID="_1503405924" r:id="rId27"/>
+          <o:OLEObject Type="Embed" ProgID="Word.OpenDocumentText.12" ShapeID="_x0000_i1026" DrawAspect="Content" ObjectID="_1503583974" r:id="rId27"/>
         </w:object>
       </w:r>
     </w:p>
@@ -11106,14 +11380,14 @@
     <w:p>
       <w:r>
         <w:object w:dxaOrig="9360" w:dyaOrig="3279" w14:anchorId="5B953477">
-          <v:shape id="_x0000_i1027" type="#_x0000_t75" style="width:468pt;height:164.55pt" o:ole="" o:bordertopcolor="this" o:borderleftcolor="this" o:borderbottomcolor="this" o:borderrightcolor="this">
+          <v:shape id="_x0000_i1027" type="#_x0000_t75" style="width:468pt;height:164pt" o:ole="" o:bordertopcolor="this" o:borderleftcolor="this" o:borderbottomcolor="this" o:borderrightcolor="this">
             <v:imagedata r:id="rId28" o:title=""/>
             <w10:bordertop type="single" width="4"/>
             <w10:borderleft type="single" width="4"/>
             <w10:borderbottom type="single" width="4"/>
             <w10:borderright type="single" width="4"/>
           </v:shape>
-          <o:OLEObject Type="Embed" ProgID="Word.OpenDocumentText.12" ShapeID="_x0000_i1027" DrawAspect="Content" ObjectID="_1503405925" r:id="rId29"/>
+          <o:OLEObject Type="Embed" ProgID="Word.OpenDocumentText.12" ShapeID="_x0000_i1027" DrawAspect="Content" ObjectID="_1503583975" r:id="rId29"/>
         </w:object>
       </w:r>
     </w:p>
@@ -11193,7 +11467,7 @@
         <w:pStyle w:val="Caption"/>
         <w:jc w:val="center"/>
       </w:pPr>
-      <w:bookmarkStart w:id="36" w:name="_Toc429663963"/>
+      <w:bookmarkStart w:id="36" w:name="_Toc429839760"/>
       <w:r>
         <w:t xml:space="preserve">Figure </w:t>
       </w:r>
@@ -11251,7 +11525,7 @@
       <w:pPr>
         <w:pStyle w:val="Heading2"/>
       </w:pPr>
-      <w:bookmarkStart w:id="37" w:name="_Toc429663996"/>
+      <w:bookmarkStart w:id="37" w:name="_Toc429839691"/>
       <w:r>
         <w:lastRenderedPageBreak/>
         <w:t>Interaction with the database</w:t>
@@ -11277,7 +11551,7 @@
       <w:pPr>
         <w:pStyle w:val="Heading3"/>
       </w:pPr>
-      <w:bookmarkStart w:id="38" w:name="_Toc429663997"/>
+      <w:bookmarkStart w:id="38" w:name="_Toc429839692"/>
       <w:r>
         <w:t>Connection to the database</w:t>
       </w:r>
@@ -11309,7 +11583,6 @@
           <w:id w:val="-49539663"/>
           <w:citation/>
         </w:sdtPr>
-        <w:sdtEndPr/>
         <w:sdtContent>
           <w:r>
             <w:fldChar w:fldCharType="begin"/>
@@ -11376,14 +11649,14 @@
     <w:p>
       <w:r>
         <w:object w:dxaOrig="9360" w:dyaOrig="5152" w14:anchorId="6F2D7A9D">
-          <v:shape id="_x0000_i1028" type="#_x0000_t75" style="width:468pt;height:257.15pt" o:ole="" o:bordertopcolor="this" o:borderleftcolor="this" o:borderbottomcolor="this" o:borderrightcolor="this">
+          <v:shape id="_x0000_i1028" type="#_x0000_t75" style="width:468pt;height:257.5pt" o:ole="" o:bordertopcolor="this" o:borderleftcolor="this" o:borderbottomcolor="this" o:borderrightcolor="this">
             <v:imagedata r:id="rId31" o:title=""/>
             <w10:bordertop type="single" width="4"/>
             <w10:borderleft type="single" width="4"/>
             <w10:borderbottom type="single" width="4"/>
             <w10:borderright type="single" width="4"/>
           </v:shape>
-          <o:OLEObject Type="Embed" ProgID="Word.OpenDocumentText.12" ShapeID="_x0000_i1028" DrawAspect="Content" ObjectID="_1503405926" r:id="rId32"/>
+          <o:OLEObject Type="Embed" ProgID="Word.OpenDocumentText.12" ShapeID="_x0000_i1028" DrawAspect="Content" ObjectID="_1503583976" r:id="rId32"/>
         </w:object>
       </w:r>
     </w:p>
@@ -11427,7 +11700,7 @@
       <w:pPr>
         <w:pStyle w:val="Heading3"/>
       </w:pPr>
-      <w:bookmarkStart w:id="40" w:name="_Toc429663998"/>
+      <w:bookmarkStart w:id="40" w:name="_Toc429839693"/>
       <w:r>
         <w:t>User session</w:t>
       </w:r>
@@ -11479,14 +11752,14 @@
     <w:p>
       <w:r>
         <w:object w:dxaOrig="9360" w:dyaOrig="4449" w14:anchorId="17CF2560">
-          <v:shape id="_x0000_i1029" type="#_x0000_t75" style="width:468pt;height:221.15pt" o:ole="" o:bordertopcolor="this" o:borderleftcolor="this" o:borderbottomcolor="this" o:borderrightcolor="this">
+          <v:shape id="_x0000_i1029" type="#_x0000_t75" style="width:468pt;height:221pt" o:ole="" o:bordertopcolor="this" o:borderleftcolor="this" o:borderbottomcolor="this" o:borderrightcolor="this">
             <v:imagedata r:id="rId33" o:title=""/>
             <w10:bordertop type="single" width="4"/>
             <w10:borderleft type="single" width="4"/>
             <w10:borderbottom type="single" width="4"/>
             <w10:borderright type="single" width="4"/>
           </v:shape>
-          <o:OLEObject Type="Embed" ProgID="Word.OpenDocumentText.12" ShapeID="_x0000_i1029" DrawAspect="Content" ObjectID="_1503405927" r:id="rId34"/>
+          <o:OLEObject Type="Embed" ProgID="Word.OpenDocumentText.12" ShapeID="_x0000_i1029" DrawAspect="Content" ObjectID="_1503583977" r:id="rId34"/>
         </w:object>
       </w:r>
     </w:p>
@@ -11529,7 +11802,7 @@
       <w:pPr>
         <w:pStyle w:val="Heading3"/>
       </w:pPr>
-      <w:bookmarkStart w:id="42" w:name="_Toc429663999"/>
+      <w:bookmarkStart w:id="42" w:name="_Toc429839694"/>
       <w:r>
         <w:t>Retrieving data with Ajax</w:t>
       </w:r>
@@ -11621,7 +11894,6 @@
           <w:id w:val="-554473398"/>
           <w:citation/>
         </w:sdtPr>
-        <w:sdtEndPr/>
         <w:sdtContent>
           <w:r>
             <w:fldChar w:fldCharType="begin"/>
@@ -11689,14 +11961,14 @@
     <w:p>
       <w:r>
         <w:object w:dxaOrig="9360" w:dyaOrig="4449" w14:anchorId="675F13D0">
-          <v:shape id="_x0000_i1030" type="#_x0000_t75" style="width:468pt;height:221.15pt" o:ole="" o:bordertopcolor="this" o:borderleftcolor="this" o:borderbottomcolor="this" o:borderrightcolor="this">
+          <v:shape id="_x0000_i1030" type="#_x0000_t75" style="width:468pt;height:221pt" o:ole="" o:bordertopcolor="this" o:borderleftcolor="this" o:borderbottomcolor="this" o:borderrightcolor="this">
             <v:imagedata r:id="rId35" o:title=""/>
             <w10:bordertop type="single" width="4"/>
             <w10:borderleft type="single" width="4"/>
             <w10:borderbottom type="single" width="4"/>
             <w10:borderright type="single" width="4"/>
           </v:shape>
-          <o:OLEObject Type="Embed" ProgID="Word.OpenDocumentText.12" ShapeID="_x0000_i1030" DrawAspect="Content" ObjectID="_1503405928" r:id="rId36"/>
+          <o:OLEObject Type="Embed" ProgID="Word.OpenDocumentText.12" ShapeID="_x0000_i1030" DrawAspect="Content" ObjectID="_1503583978" r:id="rId36"/>
         </w:object>
       </w:r>
     </w:p>
@@ -11722,14 +11994,14 @@
     <w:p>
       <w:r>
         <w:object w:dxaOrig="9360" w:dyaOrig="227" w14:anchorId="20FD51D7">
-          <v:shape id="_x0000_i1031" type="#_x0000_t75" style="width:468pt;height:10.3pt" o:ole="" o:bordertopcolor="this" o:borderleftcolor="this" o:borderbottomcolor="this" o:borderrightcolor="this">
+          <v:shape id="_x0000_i1031" type="#_x0000_t75" style="width:468pt;height:10.5pt" o:ole="" o:bordertopcolor="this" o:borderleftcolor="this" o:borderbottomcolor="this" o:borderrightcolor="this">
             <v:imagedata r:id="rId37" o:title=""/>
             <w10:bordertop type="single" width="4"/>
             <w10:borderleft type="single" width="4"/>
             <w10:borderbottom type="single" width="4"/>
             <w10:borderright type="single" width="4"/>
           </v:shape>
-          <o:OLEObject Type="Embed" ProgID="Word.OpenDocumentText.12" ShapeID="_x0000_i1031" DrawAspect="Content" ObjectID="_1503405929" r:id="rId38"/>
+          <o:OLEObject Type="Embed" ProgID="Word.OpenDocumentText.12" ShapeID="_x0000_i1031" DrawAspect="Content" ObjectID="_1503583979" r:id="rId38"/>
         </w:object>
       </w:r>
     </w:p>
@@ -11743,14 +12015,14 @@
     <w:p>
       <w:r>
         <w:object w:dxaOrig="9360" w:dyaOrig="2810" w14:anchorId="610E3506">
-          <v:shape id="_x0000_i1032" type="#_x0000_t75" style="width:468pt;height:138.85pt" o:ole="" o:bordertopcolor="this" o:borderleftcolor="this" o:borderbottomcolor="this" o:borderrightcolor="this">
+          <v:shape id="_x0000_i1032" type="#_x0000_t75" style="width:468pt;height:139pt" o:ole="" o:bordertopcolor="this" o:borderleftcolor="this" o:borderbottomcolor="this" o:borderrightcolor="this">
             <v:imagedata r:id="rId39" o:title=""/>
             <w10:bordertop type="single" width="4"/>
             <w10:borderleft type="single" width="4"/>
             <w10:borderbottom type="single" width="4"/>
             <w10:borderright type="single" width="4"/>
           </v:shape>
-          <o:OLEObject Type="Embed" ProgID="Word.OpenDocumentText.12" ShapeID="_x0000_i1032" DrawAspect="Content" ObjectID="_1503405930" r:id="rId40"/>
+          <o:OLEObject Type="Embed" ProgID="Word.OpenDocumentText.12" ShapeID="_x0000_i1032" DrawAspect="Content" ObjectID="_1503583980" r:id="rId40"/>
         </w:object>
       </w:r>
     </w:p>
@@ -11773,7 +12045,7 @@
       <w:pPr>
         <w:pStyle w:val="Heading3"/>
       </w:pPr>
-      <w:bookmarkStart w:id="46" w:name="_Toc429664000"/>
+      <w:bookmarkStart w:id="46" w:name="_Toc429839695"/>
       <w:r>
         <w:t>Updating data with Ajax</w:t>
       </w:r>
@@ -11815,14 +12087,14 @@
     <w:p>
       <w:r>
         <w:object w:dxaOrig="9360" w:dyaOrig="5621" w14:anchorId="36DE852D">
-          <v:shape id="_x0000_i1047" type="#_x0000_t75" style="width:468pt;height:282.85pt" o:ole="" o:bordertopcolor="this" o:borderleftcolor="this" o:borderbottomcolor="this" o:borderrightcolor="this">
+          <v:shape id="_x0000_i1033" type="#_x0000_t75" style="width:468pt;height:282.5pt" o:ole="" o:bordertopcolor="this" o:borderleftcolor="this" o:borderbottomcolor="this" o:borderrightcolor="this">
             <v:imagedata r:id="rId41" o:title=""/>
             <w10:bordertop type="single" width="4"/>
             <w10:borderleft type="single" width="4"/>
             <w10:borderbottom type="single" width="4"/>
             <w10:borderright type="single" width="4"/>
           </v:shape>
-          <o:OLEObject Type="Embed" ProgID="Word.OpenDocumentText.12" ShapeID="_x0000_i1047" DrawAspect="Content" ObjectID="_1503405931" r:id="rId42"/>
+          <o:OLEObject Type="Embed" ProgID="Word.OpenDocumentText.12" ShapeID="_x0000_i1033" DrawAspect="Content" ObjectID="_1503583981" r:id="rId42"/>
         </w:object>
       </w:r>
     </w:p>
@@ -11842,14 +12114,14 @@
     <w:p>
       <w:r>
         <w:object w:dxaOrig="9360" w:dyaOrig="1874" w14:anchorId="5DD1F7CE">
-          <v:shape id="_x0000_i1058" type="#_x0000_t75" style="width:468pt;height:92.55pt" o:ole="" o:bordertopcolor="this" o:borderleftcolor="this" o:borderbottomcolor="this" o:borderrightcolor="this">
+          <v:shape id="_x0000_i1034" type="#_x0000_t75" style="width:468pt;height:92.5pt" o:ole="" o:bordertopcolor="this" o:borderleftcolor="this" o:borderbottomcolor="this" o:borderrightcolor="this">
             <v:imagedata r:id="rId43" o:title=""/>
             <w10:bordertop type="single" width="4"/>
             <w10:borderleft type="single" width="4"/>
             <w10:borderbottom type="single" width="4"/>
             <w10:borderright type="single" width="4"/>
           </v:shape>
-          <o:OLEObject Type="Embed" ProgID="Word.OpenDocumentText.12" ShapeID="_x0000_i1058" DrawAspect="Content" ObjectID="_1503405932" r:id="rId44"/>
+          <o:OLEObject Type="Embed" ProgID="Word.OpenDocumentText.12" ShapeID="_x0000_i1034" DrawAspect="Content" ObjectID="_1503583982" r:id="rId44"/>
         </w:object>
       </w:r>
     </w:p>
@@ -11862,20 +12134,618 @@
       <w:r>
         <w:t>This shows the importance of using Ajax to process data while communicating with the server in a web application.</w:t>
       </w:r>
+    </w:p>
+    <w:p>
+      <w:r>
+        <w:t>We will now focus on the different aspects of the application’s design.</w:t>
+      </w:r>
+    </w:p>
+    <w:p/>
+    <w:p>
+      <w:pPr>
+        <w:pStyle w:val="Heading2"/>
+      </w:pPr>
+      <w:bookmarkStart w:id="49" w:name="_Toc429839696"/>
+      <w:r>
+        <w:t>Graphic User Interface</w:t>
+      </w:r>
+      <w:r>
+        <w:t xml:space="preserve"> Components</w:t>
+      </w:r>
+      <w:bookmarkEnd w:id="49"/>
+    </w:p>
+    <w:p/>
+    <w:p>
+      <w:r>
+        <w:t>The Graphic User Interface (or GUI as it will be now referred to) was developed using the standard web technologies HTML5 and CSS3. Although the product was conceived as minimally viable as previously discussed, it was nonetheless very important to include a nice design so it can be appealing to potential clients or investors. Nowadays, there are a lot of tools allowing to make a website pretty, and these tools were included in the solution. As seen in the programming languages part, the CSS framework Bootstrap was used. This allows a clean and neat interface, with a nice layout.</w:t>
+      </w:r>
+    </w:p>
+    <w:p>
+      <w:r>
+        <w:t xml:space="preserve">A major advantage of Bootstrap is the ability to create components that are responsive. </w:t>
+      </w:r>
+      <w:r>
+        <w:t>That was an essential part in the GUI development to make sure the website would have a nice ren</w:t>
+      </w:r>
+      <w:r>
+        <w:t>dering on a mobile device.</w:t>
+      </w:r>
+    </w:p>
+    <w:p>
+      <w:r>
+        <w:t xml:space="preserve">We will first have a </w:t>
+      </w:r>
+      <w:r>
+        <w:t xml:space="preserve">look at a standard desktop view, which was the view that was used during most of the development. Then, </w:t>
+      </w:r>
+      <w:r>
+        <w:t>I will talk abo</w:t>
+      </w:r>
+      <w:r>
+        <w:t>ut mobile devices compatibility.</w:t>
+      </w:r>
+    </w:p>
+    <w:p>
+      <w:pPr>
+        <w:spacing w:after="0" w:line="240" w:lineRule="auto"/>
+      </w:pPr>
       <w:r>
         <w:br w:type="page"/>
       </w:r>
     </w:p>
     <w:p>
       <w:pPr>
+        <w:pStyle w:val="Heading3"/>
+      </w:pPr>
+      <w:bookmarkStart w:id="50" w:name="_Toc429839697"/>
+      <w:r>
+        <w:lastRenderedPageBreak/>
+        <w:t>Desktop view</w:t>
+      </w:r>
+      <w:bookmarkEnd w:id="50"/>
+    </w:p>
+    <w:p/>
+    <w:p>
+      <w:r>
+        <w:t>The following screenshot shows the typical view of the application from a desktop browser. In the example, it is displayed using the latest version of Google Chrome (45) on a Windows 10 laptop.</w:t>
+      </w:r>
+    </w:p>
+    <w:p>
+      <w:r>
+        <w:rPr>
+          <w:noProof/>
+        </w:rPr>
+        <w:drawing>
+          <wp:inline distT="0" distB="0" distL="0" distR="0" wp14:anchorId="1748A99E" wp14:editId="50EB0DA8">
+            <wp:extent cx="5972175" cy="2881630"/>
+            <wp:effectExtent l="0" t="0" r="9525" b="0"/>
+            <wp:docPr id="16" name="Picture 16"/>
+            <wp:cNvGraphicFramePr>
+              <a:graphicFrameLocks xmlns:a="http://schemas.openxmlformats.org/drawingml/2006/main" noChangeAspect="1"/>
+            </wp:cNvGraphicFramePr>
+            <a:graphic xmlns:a="http://schemas.openxmlformats.org/drawingml/2006/main">
+              <a:graphicData uri="http://schemas.openxmlformats.org/drawingml/2006/picture">
+                <pic:pic xmlns:pic="http://schemas.openxmlformats.org/drawingml/2006/picture">
+                  <pic:nvPicPr>
+                    <pic:cNvPr id="16" name="gui.png"/>
+                    <pic:cNvPicPr/>
+                  </pic:nvPicPr>
+                  <pic:blipFill>
+                    <a:blip r:embed="rId45" cstate="print">
+                      <a:extLst>
+                        <a:ext uri="{28A0092B-C50C-407E-A947-70E740481C1C}">
+                          <a14:useLocalDpi xmlns:a14="http://schemas.microsoft.com/office/drawing/2010/main" val="0"/>
+                        </a:ext>
+                      </a:extLst>
+                    </a:blip>
+                    <a:stretch>
+                      <a:fillRect/>
+                    </a:stretch>
+                  </pic:blipFill>
+                  <pic:spPr>
+                    <a:xfrm>
+                      <a:off x="0" y="0"/>
+                      <a:ext cx="5972175" cy="2881630"/>
+                    </a:xfrm>
+                    <a:prstGeom prst="rect">
+                      <a:avLst/>
+                    </a:prstGeom>
+                  </pic:spPr>
+                </pic:pic>
+              </a:graphicData>
+            </a:graphic>
+          </wp:inline>
+        </w:drawing>
+      </w:r>
+    </w:p>
+    <w:p>
+      <w:pPr>
+        <w:pStyle w:val="Caption"/>
+        <w:jc w:val="center"/>
+      </w:pPr>
+      <w:bookmarkStart w:id="51" w:name="_Toc429839761"/>
+      <w:r>
+        <w:t xml:space="preserve">Figure </w:t>
+      </w:r>
+      <w:r>
+        <w:fldChar w:fldCharType="begin"/>
+      </w:r>
+      <w:r>
+        <w:instrText xml:space="preserve"> SEQ Figure \* ARABIC </w:instrText>
+      </w:r>
+      <w:r>
+        <w:fldChar w:fldCharType="separate"/>
+      </w:r>
+      <w:r>
+        <w:rPr>
+          <w:noProof/>
+        </w:rPr>
+        <w:t>10</w:t>
+      </w:r>
+      <w:r>
+        <w:fldChar w:fldCharType="end"/>
+      </w:r>
+      <w:r>
+        <w:t>: Screenshot from the interface</w:t>
+      </w:r>
+      <w:bookmarkEnd w:id="51"/>
+    </w:p>
+    <w:p>
+      <w:r>
+        <w:t>The first component that is essential is the navigation bar on the top. The five different panels (</w:t>
+      </w:r>
+      <w:r>
+        <w:rPr>
+          <w:i/>
+        </w:rPr>
+        <w:t>Home</w:t>
+      </w:r>
+      <w:r>
+        <w:t xml:space="preserve">, </w:t>
+      </w:r>
+      <w:r>
+        <w:rPr>
+          <w:i/>
+        </w:rPr>
+        <w:t>Configuration Items</w:t>
+      </w:r>
+      <w:r>
+        <w:t xml:space="preserve">, </w:t>
+      </w:r>
+      <w:r>
+        <w:rPr>
+          <w:i/>
+        </w:rPr>
+        <w:t>Applications</w:t>
+      </w:r>
+      <w:r>
+        <w:t xml:space="preserve">, </w:t>
+      </w:r>
+      <w:r>
+        <w:rPr>
+          <w:i/>
+        </w:rPr>
+        <w:t>Data Center</w:t>
+      </w:r>
+      <w:r>
+        <w:t xml:space="preserve">, and </w:t>
+      </w:r>
+      <w:r>
+        <w:rPr>
+          <w:i/>
+        </w:rPr>
+        <w:t>Human Resources</w:t>
+      </w:r>
+      <w:r>
+        <w:t>) allow the user to navigate between the different functionalities of the application. A view of each of these components will be given later as we will go into the core functionalities of each of these options.</w:t>
+      </w:r>
+    </w:p>
+    <w:p>
+      <w:r>
+        <w:t>On the right part of this top navigation bar, there are two other components. The first one is a search field when a user wants to find a specific component in the database.</w:t>
+      </w:r>
+      <w:r>
+        <w:t xml:space="preserve"> It follows the same pattern than a search engine of any website and will return a list of the different elements matching the search, or nothing if no matching element is found.</w:t>
+      </w:r>
+    </w:p>
+    <w:p>
+      <w:r>
+        <w:t xml:space="preserve">The last component is a drop-down menu for the different settings available. </w:t>
+      </w:r>
+      <w:r>
+        <w:rPr>
+          <w:i/>
+        </w:rPr>
+        <w:t xml:space="preserve">Account information </w:t>
+      </w:r>
+      <w:r>
+        <w:t xml:space="preserve">(the view displayed on the screenshot) allows the user to access his basic information and modify his password (as previously discussed in 7.2.). </w:t>
+      </w:r>
+      <w:r>
+        <w:rPr>
+          <w:i/>
+        </w:rPr>
+        <w:t>Open configuration</w:t>
+      </w:r>
+      <w:r>
+        <w:t xml:space="preserve"> allows a user to load </w:t>
+      </w:r>
+      <w:r>
+        <w:t xml:space="preserve">a snapshot of the database previously taken; </w:t>
+      </w:r>
+      <w:r>
+        <w:rPr>
+          <w:i/>
+        </w:rPr>
+        <w:t>Snapshot database</w:t>
+      </w:r>
+      <w:r>
+        <w:t xml:space="preserve">, as the name suggests, will prompt the user to save the current status of the database in a configuration file. Lastly, </w:t>
+      </w:r>
+      <w:r>
+        <w:rPr>
+          <w:i/>
+        </w:rPr>
+        <w:t>Log Out</w:t>
+      </w:r>
+      <w:r>
+        <w:t xml:space="preserve"> allows the user to sign out of the application and redirects him to the login page.</w:t>
+      </w:r>
+    </w:p>
+    <w:p>
+      <w:r>
+        <w:t xml:space="preserve">The main part of the application with the white background is where all the information will be displayed when clicking on one of the panels. It will usually be separated into two parts: one for </w:t>
+      </w:r>
+      <w:r>
+        <w:lastRenderedPageBreak/>
+        <w:t>visualizing a hierarchy tree between the components, another to directly interact with the options of the selected component. These views will be presented later long with each panel’s functions.</w:t>
+      </w:r>
+    </w:p>
+    <w:p>
+      <w:r>
+        <w:t xml:space="preserve">The bottom navigation bar allows access to different information regarding the application. </w:t>
+      </w:r>
+      <w:r>
+        <w:rPr>
+          <w:i/>
+        </w:rPr>
+        <w:t>About</w:t>
+      </w:r>
+      <w:r>
+        <w:t xml:space="preserve"> briefly describes what the purpose of the application is and why it is being developed</w:t>
+      </w:r>
+      <w:r>
+        <w:t xml:space="preserve"> while </w:t>
+      </w:r>
+      <w:r>
+        <w:rPr>
+          <w:i/>
+        </w:rPr>
+        <w:t>terms of use</w:t>
+      </w:r>
+      <w:r>
+        <w:t xml:space="preserve"> will specify the legal content of the application and reference all the different open-source APIs used during the development. Finally, </w:t>
+      </w:r>
+      <w:r>
+        <w:rPr>
+          <w:i/>
+        </w:rPr>
+        <w:t>Contact us</w:t>
+      </w:r>
+      <w:r>
+        <w:t xml:space="preserve"> will allow the user to send an email to Prime Resources to either request more information or report an issue.</w:t>
+      </w:r>
+    </w:p>
+    <w:p>
+      <w:r>
+        <w:t xml:space="preserve">In a design perspective, all components present on the page use Bootstrap, but the settings dropdown menu also uses jQuery. </w:t>
+      </w:r>
+      <w:r>
+        <w:t>JQuery</w:t>
+      </w:r>
+      <w:r>
+        <w:t xml:space="preserve"> was one of the core tools of the application, both for design and data processing perspectives. CSS does not dynamically interact with the components but just renders them, whereas jQuery allows the user to trigger certain events upon actions on the webpage, like dropping down a menu when a click on </w:t>
+      </w:r>
+      <w:r>
+        <w:rPr>
+          <w:i/>
+        </w:rPr>
+        <w:t>Settings</w:t>
+      </w:r>
+      <w:r>
+        <w:t xml:space="preserve"> is detected.</w:t>
+      </w:r>
+    </w:p>
+    <w:p>
+      <w:r>
+        <w:t>Now that we have seen how the application is rendered on a desktop browser, we can study the case for mobile devices.</w:t>
+      </w:r>
+    </w:p>
+    <w:p/>
+    <w:p>
+      <w:pPr>
+        <w:pStyle w:val="Heading3"/>
+      </w:pPr>
+      <w:bookmarkStart w:id="52" w:name="_Toc429839698"/>
+      <w:r>
+        <w:t>Mobile device view</w:t>
+      </w:r>
+      <w:bookmarkEnd w:id="52"/>
+    </w:p>
+    <w:p/>
+    <w:p>
+      <w:r>
+        <w:t xml:space="preserve">Regarding mobile devices, the views can be slightly different depending on the model used. </w:t>
+      </w:r>
+      <w:r>
+        <w:t>Developing for these kind of devices can sometimes become very complicated depending because of the different parameters to consider in the design of the application. Although the whole development was done on a desktop computer, having a mobile-friendly, responsive applica</w:t>
+      </w:r>
+      <w:r>
+        <w:t>tion is one of the advantages to have a cloud-based application and, as previously seen in the specifications, can be more appealing to potential users and investors.</w:t>
+      </w:r>
+    </w:p>
+    <w:p>
+      <w:r>
+        <w:t>The counterpart of that thinking was the notion of minimally viable product. It was important to show that the application could be used on mobile devices but considering each device’s characteristics with adapting the layout according to each of them was not an option, as it would make the development process slightly longer.</w:t>
+      </w:r>
+    </w:p>
+    <w:p>
+      <w:r>
+        <w:t>Using Bootstrap was a way of finding a compromise. The framework has tools allowing the application to adapt its views to the different platforms being run on. Adopting the framework is also a good way to have a clean, neat code, while using previously defined CSS classes widely used instead of developing my owns.</w:t>
+      </w:r>
+      <w:r>
+        <w:t xml:space="preserve"> To illustrate this, let’s take </w:t>
+      </w:r>
+      <w:r>
+        <w:t>the account information example as shown on figure 10. The table which contains the different data has a specific styling, which gives it its form wit</w:t>
+      </w:r>
+      <w:r>
+        <w:t>h the round-cornered layout. The following code snippet shows the first lines required to build the table.</w:t>
+      </w:r>
+    </w:p>
+    <w:bookmarkStart w:id="53" w:name="_MON_1503579497"/>
+    <w:bookmarkEnd w:id="53"/>
+    <w:p>
+      <w:r>
+        <w:object w:dxaOrig="9360" w:dyaOrig="3044" w14:anchorId="04E39054">
+          <v:shape id="_x0000_i1057" type="#_x0000_t75" style="width:468pt;height:152pt" o:ole="" o:bordertopcolor="this" o:borderleftcolor="this" o:borderbottomcolor="this" o:borderrightcolor="this">
+            <v:imagedata r:id="rId46" o:title=""/>
+            <w10:bordertop type="single" width="4"/>
+            <w10:borderleft type="single" width="4"/>
+            <w10:borderbottom type="single" width="4"/>
+            <w10:borderright type="single" width="4"/>
+          </v:shape>
+          <o:OLEObject Type="Embed" ProgID="Word.OpenDocumentText.12" ShapeID="_x0000_i1057" DrawAspect="Content" ObjectID="_1503583983" r:id="rId47"/>
+        </w:object>
+      </w:r>
+    </w:p>
+    <w:p>
+      <w:r>
+        <w:t xml:space="preserve">The different classes associated to the components are part of the Bootstrap framework and allow the table to be styled, along with its content. The class </w:t>
+      </w:r>
+      <w:r>
+        <w:rPr>
+          <w:i/>
+        </w:rPr>
+        <w:t>table-responsive</w:t>
+      </w:r>
+      <w:r>
+        <w:t xml:space="preserve"> will literally make the table responsive, meaning it will size it according to the screen format. Of course, the position according to the other components is kept, but in this way it will be rendered as the central element on the page without requiring to zoom in to see its content.</w:t>
+      </w:r>
+      <w:r>
+        <w:t xml:space="preserve"> The following image</w:t>
+      </w:r>
+      <w:r>
+        <w:t>s show</w:t>
+      </w:r>
+      <w:r>
+        <w:t xml:space="preserve"> how the application would look like on an iPhone6 </w:t>
+      </w:r>
+      <w:proofErr w:type="gramStart"/>
+      <w:r>
+        <w:t>Plus</w:t>
+      </w:r>
+      <w:proofErr w:type="gramEnd"/>
+      <w:r>
+        <w:t>, without and with toggling the navigation bars.</w:t>
+      </w:r>
+    </w:p>
+    <w:p>
+      <w:pPr>
+        <w:jc w:val="center"/>
+      </w:pPr>
+      <w:r>
+        <w:rPr>
+          <w:noProof/>
+        </w:rPr>
+        <w:drawing>
+          <wp:inline distT="0" distB="0" distL="0" distR="0" wp14:anchorId="77C3F438" wp14:editId="5E507985">
+            <wp:extent cx="2514729" cy="4476980"/>
+            <wp:effectExtent l="0" t="0" r="0" b="0"/>
+            <wp:docPr id="17" name="Picture 17"/>
+            <wp:cNvGraphicFramePr>
+              <a:graphicFrameLocks xmlns:a="http://schemas.openxmlformats.org/drawingml/2006/main" noChangeAspect="1"/>
+            </wp:cNvGraphicFramePr>
+            <a:graphic xmlns:a="http://schemas.openxmlformats.org/drawingml/2006/main">
+              <a:graphicData uri="http://schemas.openxmlformats.org/drawingml/2006/picture">
+                <pic:pic xmlns:pic="http://schemas.openxmlformats.org/drawingml/2006/picture">
+                  <pic:nvPicPr>
+                    <pic:cNvPr id="17" name="gui-iphone6plus.png"/>
+                    <pic:cNvPicPr/>
+                  </pic:nvPicPr>
+                  <pic:blipFill>
+                    <a:blip r:embed="rId48">
+                      <a:extLst>
+                        <a:ext uri="{28A0092B-C50C-407E-A947-70E740481C1C}">
+                          <a14:useLocalDpi xmlns:a14="http://schemas.microsoft.com/office/drawing/2010/main" val="0"/>
+                        </a:ext>
+                      </a:extLst>
+                    </a:blip>
+                    <a:stretch>
+                      <a:fillRect/>
+                    </a:stretch>
+                  </pic:blipFill>
+                  <pic:spPr>
+                    <a:xfrm>
+                      <a:off x="0" y="0"/>
+                      <a:ext cx="2514729" cy="4476980"/>
+                    </a:xfrm>
+                    <a:prstGeom prst="rect">
+                      <a:avLst/>
+                    </a:prstGeom>
+                  </pic:spPr>
+                </pic:pic>
+              </a:graphicData>
+            </a:graphic>
+          </wp:inline>
+        </w:drawing>
+      </w:r>
+      <w:r>
+        <w:t xml:space="preserve">    </w:t>
+      </w:r>
+      <w:r>
+        <w:rPr>
+          <w:noProof/>
+        </w:rPr>
+        <w:drawing>
+          <wp:inline distT="0" distB="0" distL="0" distR="0" wp14:anchorId="34CFDD79" wp14:editId="5DC74665">
+            <wp:extent cx="2514729" cy="4476980"/>
+            <wp:effectExtent l="0" t="0" r="0" b="0"/>
+            <wp:docPr id="18" name="Picture 18"/>
+            <wp:cNvGraphicFramePr>
+              <a:graphicFrameLocks xmlns:a="http://schemas.openxmlformats.org/drawingml/2006/main" noChangeAspect="1"/>
+            </wp:cNvGraphicFramePr>
+            <a:graphic xmlns:a="http://schemas.openxmlformats.org/drawingml/2006/main">
+              <a:graphicData uri="http://schemas.openxmlformats.org/drawingml/2006/picture">
+                <pic:pic xmlns:pic="http://schemas.openxmlformats.org/drawingml/2006/picture">
+                  <pic:nvPicPr>
+                    <pic:cNvPr id="18" name="gui-iphone6plus-toggled.png"/>
+                    <pic:cNvPicPr/>
+                  </pic:nvPicPr>
+                  <pic:blipFill>
+                    <a:blip r:embed="rId49">
+                      <a:extLst>
+                        <a:ext uri="{28A0092B-C50C-407E-A947-70E740481C1C}">
+                          <a14:useLocalDpi xmlns:a14="http://schemas.microsoft.com/office/drawing/2010/main" val="0"/>
+                        </a:ext>
+                      </a:extLst>
+                    </a:blip>
+                    <a:stretch>
+                      <a:fillRect/>
+                    </a:stretch>
+                  </pic:blipFill>
+                  <pic:spPr>
+                    <a:xfrm>
+                      <a:off x="0" y="0"/>
+                      <a:ext cx="2514729" cy="4476980"/>
+                    </a:xfrm>
+                    <a:prstGeom prst="rect">
+                      <a:avLst/>
+                    </a:prstGeom>
+                  </pic:spPr>
+                </pic:pic>
+              </a:graphicData>
+            </a:graphic>
+          </wp:inline>
+        </w:drawing>
+      </w:r>
+    </w:p>
+    <w:p>
+      <w:pPr>
+        <w:pStyle w:val="Caption"/>
+        <w:jc w:val="center"/>
+        <w:rPr>
+          <w:b w:val="0"/>
+        </w:rPr>
+      </w:pPr>
+      <w:bookmarkStart w:id="54" w:name="_Toc429839762"/>
+      <w:r>
+        <w:t xml:space="preserve">Figure </w:t>
+      </w:r>
+      <w:r>
+        <w:fldChar w:fldCharType="begin"/>
+      </w:r>
+      <w:r>
+        <w:instrText xml:space="preserve"> SEQ Figure \* ARABIC </w:instrText>
+      </w:r>
+      <w:r>
+        <w:fldChar w:fldCharType="separate"/>
+      </w:r>
+      <w:r>
+        <w:rPr>
+          <w:noProof/>
+        </w:rPr>
+        <w:t>11</w:t>
+      </w:r>
+      <w:r>
+        <w:fldChar w:fldCharType="end"/>
+      </w:r>
+      <w:r>
+        <w:t>: Screenshots from the interface as it would appear on an iPhone6 Plus</w:t>
+      </w:r>
+      <w:bookmarkEnd w:id="54"/>
+    </w:p>
+    <w:p>
+      <w:r>
+        <w:lastRenderedPageBreak/>
+        <w:t xml:space="preserve">There are a couple of things to notice. First, the table is keeping its size relatively to the other components. It still is the central part of the view and there is no need to zoom to read what is written. Second, the navigation bars are replaced by a menu icon. Indeed, when a menu would not fit on the size of the screen, Bootstrap automatically replaces it with an icon which, when clicked, toggles the menu (shown on the second image here). Finally, the settings menu keeps its dropdown property, and reveals the additional items when clicked upon. (Note: the table is not shown on the second screenshot because it is hidden by the dropdown menu. </w:t>
+      </w:r>
+      <w:r>
+        <w:t>After discussing it with my manager, I decided to let it that way because it is unlikely that a user will want to see the content of the table while accessing the menu).</w:t>
+      </w:r>
+    </w:p>
+    <w:p>
+      <w:r>
+        <w:t xml:space="preserve">To check how the application would look like on a specific mobile device, I used Google Chrome Mobile Emulation. </w:t>
+      </w:r>
+      <w:sdt>
+        <w:sdtPr>
+          <w:id w:val="-865681374"/>
+          <w:citation/>
+        </w:sdtPr>
+        <w:sdtContent>
+          <w:r>
+            <w:fldChar w:fldCharType="begin"/>
+          </w:r>
+          <w:r>
+            <w:instrText xml:space="preserve"> CITATION Goo151 \l 1033 </w:instrText>
+          </w:r>
+          <w:r>
+            <w:fldChar w:fldCharType="separate"/>
+          </w:r>
+          <w:r>
+            <w:rPr>
+              <w:noProof/>
+            </w:rPr>
+            <w:t>[25]</w:t>
+          </w:r>
+          <w:r>
+            <w:fldChar w:fldCharType="end"/>
+          </w:r>
+        </w:sdtContent>
+      </w:sdt>
+      <w:r>
+        <w:t xml:space="preserve"> This handy tool is included in Chrome’s Developer Tools. Although it will never be the same as running the application on a real device, it gives a great overview of what it would look like and allowed me to know which parts of the website needed more effort to be made responsive.</w:t>
+      </w:r>
+    </w:p>
+    <w:p>
+      <w:r>
+        <w:t>Not all devices would have a good rendering though. As said earlier, web development for mobile devices is more complex than just adding a few CSS classes to the elements on the page. However, for a minimally viable product, it was not necessary to invest more development time on this aspect.</w:t>
+      </w:r>
+      <w:r>
+        <w:br w:type="page"/>
+      </w:r>
+    </w:p>
+    <w:p>
+      <w:pPr>
         <w:pStyle w:val="Heading1"/>
       </w:pPr>
-      <w:bookmarkStart w:id="49" w:name="_Toc429664001"/>
+      <w:bookmarkStart w:id="55" w:name="_Toc429839699"/>
       <w:r>
         <w:lastRenderedPageBreak/>
         <w:t>Conclusion</w:t>
       </w:r>
-      <w:bookmarkEnd w:id="49"/>
+      <w:bookmarkEnd w:id="55"/>
     </w:p>
     <w:p/>
     <w:p>
@@ -11894,7 +12764,7 @@
         <w:br w:type="page"/>
       </w:r>
     </w:p>
-    <w:bookmarkStart w:id="50" w:name="_Toc429664002" w:displacedByCustomXml="next"/>
+    <w:bookmarkStart w:id="56" w:name="_Toc429839700" w:displacedByCustomXml="next"/>
     <w:sdt>
       <w:sdtPr>
         <w:rPr>
@@ -11911,7 +12781,6 @@
           <w:docPartUnique/>
         </w:docPartObj>
       </w:sdtPr>
-      <w:sdtEndPr/>
       <w:sdtContent>
         <w:p>
           <w:pPr>
@@ -11920,14 +12789,13 @@
           <w:r>
             <w:t>References</w:t>
           </w:r>
-          <w:bookmarkEnd w:id="50"/>
+          <w:bookmarkEnd w:id="56"/>
         </w:p>
         <w:sdt>
           <w:sdtPr>
             <w:id w:val="-573587230"/>
             <w:bibliography/>
           </w:sdtPr>
-          <w:sdtEndPr/>
           <w:sdtContent>
             <w:p>
               <w:pPr>
@@ -11967,7 +12835,7 @@
               </w:tblGrid>
               <w:tr>
                 <w:trPr>
-                  <w:divId w:val="910851525"/>
+                  <w:divId w:val="724067979"/>
                   <w:tblCellSpacing w:w="15" w:type="dxa"/>
                 </w:trPr>
                 <w:tc>
@@ -12014,7 +12882,7 @@
               </w:tr>
               <w:tr>
                 <w:trPr>
-                  <w:divId w:val="910851525"/>
+                  <w:divId w:val="724067979"/>
                   <w:tblCellSpacing w:w="15" w:type="dxa"/>
                 </w:trPr>
                 <w:tc>
@@ -12060,7 +12928,7 @@
               </w:tr>
               <w:tr>
                 <w:trPr>
-                  <w:divId w:val="910851525"/>
+                  <w:divId w:val="724067979"/>
                   <w:tblCellSpacing w:w="15" w:type="dxa"/>
                 </w:trPr>
                 <w:tc>
@@ -12106,7 +12974,7 @@
               </w:tr>
               <w:tr>
                 <w:trPr>
-                  <w:divId w:val="910851525"/>
+                  <w:divId w:val="724067979"/>
                   <w:tblCellSpacing w:w="15" w:type="dxa"/>
                 </w:trPr>
                 <w:tc>
@@ -12152,7 +13020,7 @@
               </w:tr>
               <w:tr>
                 <w:trPr>
-                  <w:divId w:val="910851525"/>
+                  <w:divId w:val="724067979"/>
                   <w:tblCellSpacing w:w="15" w:type="dxa"/>
                 </w:trPr>
                 <w:tc>
@@ -12198,7 +13066,7 @@
               </w:tr>
               <w:tr>
                 <w:trPr>
-                  <w:divId w:val="910851525"/>
+                  <w:divId w:val="724067979"/>
                   <w:tblCellSpacing w:w="15" w:type="dxa"/>
                 </w:trPr>
                 <w:tc>
@@ -12244,7 +13112,7 @@
               </w:tr>
               <w:tr>
                 <w:trPr>
-                  <w:divId w:val="910851525"/>
+                  <w:divId w:val="724067979"/>
                   <w:tblCellSpacing w:w="15" w:type="dxa"/>
                 </w:trPr>
                 <w:tc>
@@ -12290,7 +13158,7 @@
               </w:tr>
               <w:tr>
                 <w:trPr>
-                  <w:divId w:val="910851525"/>
+                  <w:divId w:val="724067979"/>
                   <w:tblCellSpacing w:w="15" w:type="dxa"/>
                 </w:trPr>
                 <w:tc>
@@ -12336,7 +13204,7 @@
               </w:tr>
               <w:tr>
                 <w:trPr>
-                  <w:divId w:val="910851525"/>
+                  <w:divId w:val="724067979"/>
                   <w:tblCellSpacing w:w="15" w:type="dxa"/>
                 </w:trPr>
                 <w:tc>
@@ -12382,7 +13250,7 @@
               </w:tr>
               <w:tr>
                 <w:trPr>
-                  <w:divId w:val="910851525"/>
+                  <w:divId w:val="724067979"/>
                   <w:tblCellSpacing w:w="15" w:type="dxa"/>
                 </w:trPr>
                 <w:tc>
@@ -12428,7 +13296,7 @@
               </w:tr>
               <w:tr>
                 <w:trPr>
-                  <w:divId w:val="910851525"/>
+                  <w:divId w:val="724067979"/>
                   <w:tblCellSpacing w:w="15" w:type="dxa"/>
                 </w:trPr>
                 <w:tc>
@@ -12474,7 +13342,7 @@
               </w:tr>
               <w:tr>
                 <w:trPr>
-                  <w:divId w:val="910851525"/>
+                  <w:divId w:val="724067979"/>
                   <w:tblCellSpacing w:w="15" w:type="dxa"/>
                 </w:trPr>
                 <w:tc>
@@ -12521,7 +13389,7 @@
               </w:tr>
               <w:tr>
                 <w:trPr>
-                  <w:divId w:val="910851525"/>
+                  <w:divId w:val="724067979"/>
                   <w:tblCellSpacing w:w="15" w:type="dxa"/>
                 </w:trPr>
                 <w:tc>
@@ -12567,7 +13435,7 @@
               </w:tr>
               <w:tr>
                 <w:trPr>
-                  <w:divId w:val="910851525"/>
+                  <w:divId w:val="724067979"/>
                   <w:tblCellSpacing w:w="15" w:type="dxa"/>
                 </w:trPr>
                 <w:tc>
@@ -12613,7 +13481,7 @@
               </w:tr>
               <w:tr>
                 <w:trPr>
-                  <w:divId w:val="910851525"/>
+                  <w:divId w:val="724067979"/>
                   <w:tblCellSpacing w:w="15" w:type="dxa"/>
                 </w:trPr>
                 <w:tc>
@@ -12659,7 +13527,7 @@
               </w:tr>
               <w:tr>
                 <w:trPr>
-                  <w:divId w:val="910851525"/>
+                  <w:divId w:val="724067979"/>
                   <w:tblCellSpacing w:w="15" w:type="dxa"/>
                 </w:trPr>
                 <w:tc>
@@ -12705,7 +13573,7 @@
               </w:tr>
               <w:tr>
                 <w:trPr>
-                  <w:divId w:val="910851525"/>
+                  <w:divId w:val="724067979"/>
                   <w:tblCellSpacing w:w="15" w:type="dxa"/>
                 </w:trPr>
                 <w:tc>
@@ -12751,7 +13619,7 @@
               </w:tr>
               <w:tr>
                 <w:trPr>
-                  <w:divId w:val="910851525"/>
+                  <w:divId w:val="724067979"/>
                   <w:tblCellSpacing w:w="15" w:type="dxa"/>
                 </w:trPr>
                 <w:tc>
@@ -12797,7 +13665,7 @@
               </w:tr>
               <w:tr>
                 <w:trPr>
-                  <w:divId w:val="910851525"/>
+                  <w:divId w:val="724067979"/>
                   <w:tblCellSpacing w:w="15" w:type="dxa"/>
                 </w:trPr>
                 <w:tc>
@@ -12843,7 +13711,7 @@
               </w:tr>
               <w:tr>
                 <w:trPr>
-                  <w:divId w:val="910851525"/>
+                  <w:divId w:val="724067979"/>
                   <w:tblCellSpacing w:w="15" w:type="dxa"/>
                 </w:trPr>
                 <w:tc>
@@ -12889,7 +13757,7 @@
               </w:tr>
               <w:tr>
                 <w:trPr>
-                  <w:divId w:val="910851525"/>
+                  <w:divId w:val="724067979"/>
                   <w:tblCellSpacing w:w="15" w:type="dxa"/>
                 </w:trPr>
                 <w:tc>
@@ -12935,7 +13803,7 @@
               </w:tr>
               <w:tr>
                 <w:trPr>
-                  <w:divId w:val="910851525"/>
+                  <w:divId w:val="724067979"/>
                   <w:tblCellSpacing w:w="15" w:type="dxa"/>
                 </w:trPr>
                 <w:tc>
@@ -12981,7 +13849,7 @@
               </w:tr>
               <w:tr>
                 <w:trPr>
-                  <w:divId w:val="910851525"/>
+                  <w:divId w:val="724067979"/>
                   <w:tblCellSpacing w:w="15" w:type="dxa"/>
                 </w:trPr>
                 <w:tc>
@@ -13027,7 +13895,7 @@
               </w:tr>
               <w:tr>
                 <w:trPr>
-                  <w:divId w:val="910851525"/>
+                  <w:divId w:val="724067979"/>
                   <w:tblCellSpacing w:w="15" w:type="dxa"/>
                 </w:trPr>
                 <w:tc>
@@ -13074,7 +13942,7 @@
               </w:tr>
               <w:tr>
                 <w:trPr>
-                  <w:divId w:val="910851525"/>
+                  <w:divId w:val="724067979"/>
                   <w:tblCellSpacing w:w="15" w:type="dxa"/>
                 </w:trPr>
                 <w:tc>
@@ -13113,14 +13981,14 @@
                       <w:rPr>
                         <w:noProof/>
                       </w:rPr>
-                      <w:t>w3schools.com, "SQL Injection," Refsnes Data, 2015. [Online]. Available: http://www.w3schools.com/sql/sql_injection.asp. [Accessed 8 September 2015].</w:t>
+                      <w:t>Google, "Device Mode &amp; Mobile Emulation," 2015. [Online]. Available: https://developer.chrome.com/devtools/docs/device-mode. [Accessed 12 September 2015].</w:t>
                     </w:r>
                   </w:p>
                 </w:tc>
               </w:tr>
               <w:tr>
                 <w:trPr>
-                  <w:divId w:val="910851525"/>
+                  <w:divId w:val="724067979"/>
                   <w:tblCellSpacing w:w="15" w:type="dxa"/>
                 </w:trPr>
                 <w:tc>
@@ -13159,14 +14027,14 @@
                       <w:rPr>
                         <w:noProof/>
                       </w:rPr>
-                      <w:t>Wikipedia, "Hash function," 7 August 2015. [Online]. Available: https://en.wikipedia.org/wiki/Hash_function. [Accessed 8 September 2015].</w:t>
+                      <w:t>w3schools.com, "SQL Injection," Refsnes Data, 2015. [Online]. Available: http://www.w3schools.com/sql/sql_injection.asp. [Accessed 8 September 2015].</w:t>
                     </w:r>
                   </w:p>
                 </w:tc>
               </w:tr>
               <w:tr>
                 <w:trPr>
-                  <w:divId w:val="910851525"/>
+                  <w:divId w:val="724067979"/>
                   <w:tblCellSpacing w:w="15" w:type="dxa"/>
                 </w:trPr>
                 <w:tc>
@@ -13205,6 +14073,52 @@
                       <w:rPr>
                         <w:noProof/>
                       </w:rPr>
+                      <w:t>Wikipedia, "Hash function," 7 August 2015. [Online]. Available: https://en.wikipedia.org/wiki/Hash_function. [Accessed 8 September 2015].</w:t>
+                    </w:r>
+                  </w:p>
+                </w:tc>
+              </w:tr>
+              <w:tr>
+                <w:trPr>
+                  <w:divId w:val="724067979"/>
+                  <w:tblCellSpacing w:w="15" w:type="dxa"/>
+                </w:trPr>
+                <w:tc>
+                  <w:tcPr>
+                    <w:tcW w:w="50" w:type="pct"/>
+                    <w:hideMark/>
+                  </w:tcPr>
+                  <w:p>
+                    <w:pPr>
+                      <w:pStyle w:val="Bibliography"/>
+                      <w:rPr>
+                        <w:noProof/>
+                      </w:rPr>
+                    </w:pPr>
+                    <w:r>
+                      <w:rPr>
+                        <w:noProof/>
+                      </w:rPr>
+                      <w:t xml:space="preserve">[28] </w:t>
+                    </w:r>
+                  </w:p>
+                </w:tc>
+                <w:tc>
+                  <w:tcPr>
+                    <w:tcW w:w="0" w:type="auto"/>
+                    <w:hideMark/>
+                  </w:tcPr>
+                  <w:p>
+                    <w:pPr>
+                      <w:pStyle w:val="Bibliography"/>
+                      <w:rPr>
+                        <w:noProof/>
+                      </w:rPr>
+                    </w:pPr>
+                    <w:r>
+                      <w:rPr>
+                        <w:noProof/>
+                      </w:rPr>
                       <w:t>S. K. Bansal, "Securing Passwords with Bcrypt Hashing Functions," The Hacker News, 10 April 2014. [Online]. Available: http://thehackernews.com/2014/04/securing-passwords-with-bcrypt-hashing.html. [Accessed 8 September 2015].</w:t>
                     </w:r>
                   </w:p>
@@ -13213,7 +14127,7 @@
             </w:tbl>
             <w:p>
               <w:pPr>
-                <w:divId w:val="910851525"/>
+                <w:divId w:val="724067979"/>
                 <w:rPr>
                   <w:rFonts w:eastAsia="Times New Roman"/>
                   <w:noProof/>
@@ -13257,7 +14171,7 @@
           <w:numId w:val="0"/>
         </w:numPr>
       </w:pPr>
-      <w:bookmarkStart w:id="51" w:name="_Toc429664003"/>
+      <w:bookmarkStart w:id="57" w:name="_Toc429839701"/>
       <w:r>
         <w:lastRenderedPageBreak/>
         <w:t>List</w:t>
@@ -13265,7 +14179,7 @@
       <w:r>
         <w:t xml:space="preserve"> of figures</w:t>
       </w:r>
-      <w:bookmarkEnd w:id="51"/>
+      <w:bookmarkEnd w:id="57"/>
     </w:p>
     <w:p/>
     <w:p>
@@ -13301,7 +14215,7 @@
         </w:rPr>
         <w:fldChar w:fldCharType="separate"/>
       </w:r>
-      <w:hyperlink w:anchor="_Toc429663955" w:history="1">
+      <w:hyperlink w:anchor="_Toc429839752" w:history="1">
         <w:r>
           <w:rPr>
             <w:rStyle w:val="Hyperlink"/>
@@ -13328,7 +14242,7 @@
             <w:noProof/>
             <w:webHidden/>
           </w:rPr>
-          <w:instrText xml:space="preserve"> PAGEREF _Toc429663955 \h </w:instrText>
+          <w:instrText xml:space="preserve"> PAGEREF _Toc429839752 \h </w:instrText>
         </w:r>
         <w:r>
           <w:rPr>
@@ -13371,7 +14285,7 @@
           <w:sz w:val="22"/>
         </w:rPr>
       </w:pPr>
-      <w:hyperlink w:anchor="_Toc429663956" w:history="1">
+      <w:hyperlink w:anchor="_Toc429839753" w:history="1">
         <w:r>
           <w:rPr>
             <w:rStyle w:val="Hyperlink"/>
@@ -13398,7 +14312,7 @@
             <w:noProof/>
             <w:webHidden/>
           </w:rPr>
-          <w:instrText xml:space="preserve"> PAGEREF _Toc429663956 \h </w:instrText>
+          <w:instrText xml:space="preserve"> PAGEREF _Toc429839753 \h </w:instrText>
         </w:r>
         <w:r>
           <w:rPr>
@@ -13441,7 +14355,7 @@
           <w:sz w:val="22"/>
         </w:rPr>
       </w:pPr>
-      <w:hyperlink w:anchor="_Toc429663957" w:history="1">
+      <w:hyperlink w:anchor="_Toc429839754" w:history="1">
         <w:r>
           <w:rPr>
             <w:rStyle w:val="Hyperlink"/>
@@ -13468,7 +14382,7 @@
             <w:noProof/>
             <w:webHidden/>
           </w:rPr>
-          <w:instrText xml:space="preserve"> PAGEREF _Toc429663957 \h </w:instrText>
+          <w:instrText xml:space="preserve"> PAGEREF _Toc429839754 \h </w:instrText>
         </w:r>
         <w:r>
           <w:rPr>
@@ -13511,7 +14425,7 @@
           <w:sz w:val="22"/>
         </w:rPr>
       </w:pPr>
-      <w:hyperlink w:anchor="_Toc429663958" w:history="1">
+      <w:hyperlink w:anchor="_Toc429839755" w:history="1">
         <w:r>
           <w:rPr>
             <w:rStyle w:val="Hyperlink"/>
@@ -13538,7 +14452,7 @@
             <w:noProof/>
             <w:webHidden/>
           </w:rPr>
-          <w:instrText xml:space="preserve"> PAGEREF _Toc429663958 \h </w:instrText>
+          <w:instrText xml:space="preserve"> PAGEREF _Toc429839755 \h </w:instrText>
         </w:r>
         <w:r>
           <w:rPr>
@@ -13581,7 +14495,7 @@
           <w:sz w:val="22"/>
         </w:rPr>
       </w:pPr>
-      <w:hyperlink w:anchor="_Toc429663959" w:history="1">
+      <w:hyperlink w:anchor="_Toc429839756" w:history="1">
         <w:r>
           <w:rPr>
             <w:rStyle w:val="Hyperlink"/>
@@ -13608,7 +14522,7 @@
             <w:noProof/>
             <w:webHidden/>
           </w:rPr>
-          <w:instrText xml:space="preserve"> PAGEREF _Toc429663959 \h </w:instrText>
+          <w:instrText xml:space="preserve"> PAGEREF _Toc429839756 \h </w:instrText>
         </w:r>
         <w:r>
           <w:rPr>
@@ -13651,7 +14565,7 @@
           <w:sz w:val="22"/>
         </w:rPr>
       </w:pPr>
-      <w:hyperlink w:anchor="_Toc429663960" w:history="1">
+      <w:hyperlink w:anchor="_Toc429839757" w:history="1">
         <w:r>
           <w:rPr>
             <w:rStyle w:val="Hyperlink"/>
@@ -13678,7 +14592,7 @@
             <w:noProof/>
             <w:webHidden/>
           </w:rPr>
-          <w:instrText xml:space="preserve"> PAGEREF _Toc429663960 \h </w:instrText>
+          <w:instrText xml:space="preserve"> PAGEREF _Toc429839757 \h </w:instrText>
         </w:r>
         <w:r>
           <w:rPr>
@@ -13721,7 +14635,7 @@
           <w:sz w:val="22"/>
         </w:rPr>
       </w:pPr>
-      <w:hyperlink w:anchor="_Toc429663961" w:history="1">
+      <w:hyperlink w:anchor="_Toc429839758" w:history="1">
         <w:r>
           <w:rPr>
             <w:rStyle w:val="Hyperlink"/>
@@ -13748,7 +14662,7 @@
             <w:noProof/>
             <w:webHidden/>
           </w:rPr>
-          <w:instrText xml:space="preserve"> PAGEREF _Toc429663961 \h </w:instrText>
+          <w:instrText xml:space="preserve"> PAGEREF _Toc429839758 \h </w:instrText>
         </w:r>
         <w:r>
           <w:rPr>
@@ -13791,7 +14705,7 @@
           <w:sz w:val="22"/>
         </w:rPr>
       </w:pPr>
-      <w:hyperlink w:anchor="_Toc429663962" w:history="1">
+      <w:hyperlink w:anchor="_Toc429839759" w:history="1">
         <w:r>
           <w:rPr>
             <w:rStyle w:val="Hyperlink"/>
@@ -13818,7 +14732,7 @@
             <w:noProof/>
             <w:webHidden/>
           </w:rPr>
-          <w:instrText xml:space="preserve"> PAGEREF _Toc429663962 \h </w:instrText>
+          <w:instrText xml:space="preserve"> PAGEREF _Toc429839759 \h </w:instrText>
         </w:r>
         <w:r>
           <w:rPr>
@@ -13861,7 +14775,7 @@
           <w:sz w:val="22"/>
         </w:rPr>
       </w:pPr>
-      <w:hyperlink w:anchor="_Toc429663963" w:history="1">
+      <w:hyperlink w:anchor="_Toc429839760" w:history="1">
         <w:r>
           <w:rPr>
             <w:rStyle w:val="Hyperlink"/>
@@ -13888,7 +14802,7 @@
             <w:noProof/>
             <w:webHidden/>
           </w:rPr>
-          <w:instrText xml:space="preserve"> PAGEREF _Toc429663963 \h </w:instrText>
+          <w:instrText xml:space="preserve"> PAGEREF _Toc429839760 \h </w:instrText>
         </w:r>
         <w:r>
           <w:rPr>
@@ -13931,13 +14845,13 @@
           <w:sz w:val="22"/>
         </w:rPr>
       </w:pPr>
-      <w:hyperlink w:anchor="_Toc429663964" w:history="1">
+      <w:hyperlink w:anchor="_Toc429839761" w:history="1">
         <w:r>
           <w:rPr>
             <w:rStyle w:val="Hyperlink"/>
             <w:noProof/>
           </w:rPr>
-          <w:t>Figure 10: Principles of a hash function</w:t>
+          <w:t>Figure 10: Screenshot from the interface</w:t>
         </w:r>
         <w:r>
           <w:rPr>
@@ -13958,7 +14872,7 @@
             <w:noProof/>
             <w:webHidden/>
           </w:rPr>
-          <w:instrText xml:space="preserve"> PAGEREF _Toc429663964 \h </w:instrText>
+          <w:instrText xml:space="preserve"> PAGEREF _Toc429839761 \h </w:instrText>
         </w:r>
         <w:r>
           <w:rPr>
@@ -13978,7 +14892,147 @@
             <w:noProof/>
             <w:webHidden/>
           </w:rPr>
-          <w:t>51</w:t>
+          <w:t>43</w:t>
+        </w:r>
+        <w:r>
+          <w:rPr>
+            <w:noProof/>
+            <w:webHidden/>
+          </w:rPr>
+          <w:fldChar w:fldCharType="end"/>
+        </w:r>
+      </w:hyperlink>
+    </w:p>
+    <w:p>
+      <w:pPr>
+        <w:pStyle w:val="TableofFigures"/>
+        <w:tabs>
+          <w:tab w:val="right" w:leader="dot" w:pos="9395"/>
+        </w:tabs>
+        <w:rPr>
+          <w:rFonts w:asciiTheme="minorHAnsi" w:eastAsiaTheme="minorEastAsia" w:hAnsiTheme="minorHAnsi" w:cstheme="minorBidi"/>
+          <w:noProof/>
+          <w:sz w:val="22"/>
+        </w:rPr>
+      </w:pPr>
+      <w:hyperlink w:anchor="_Toc429839762" w:history="1">
+        <w:r>
+          <w:rPr>
+            <w:rStyle w:val="Hyperlink"/>
+            <w:noProof/>
+          </w:rPr>
+          <w:t>Figure 11: Screenshots from the interface as it would appear on an iPhone6 Plus</w:t>
+        </w:r>
+        <w:r>
+          <w:rPr>
+            <w:noProof/>
+            <w:webHidden/>
+          </w:rPr>
+          <w:tab/>
+        </w:r>
+        <w:r>
+          <w:rPr>
+            <w:noProof/>
+            <w:webHidden/>
+          </w:rPr>
+          <w:fldChar w:fldCharType="begin"/>
+        </w:r>
+        <w:r>
+          <w:rPr>
+            <w:noProof/>
+            <w:webHidden/>
+          </w:rPr>
+          <w:instrText xml:space="preserve"> PAGEREF _Toc429839762 \h </w:instrText>
+        </w:r>
+        <w:r>
+          <w:rPr>
+            <w:noProof/>
+            <w:webHidden/>
+          </w:rPr>
+        </w:r>
+        <w:r>
+          <w:rPr>
+            <w:noProof/>
+            <w:webHidden/>
+          </w:rPr>
+          <w:fldChar w:fldCharType="separate"/>
+        </w:r>
+        <w:r>
+          <w:rPr>
+            <w:noProof/>
+            <w:webHidden/>
+          </w:rPr>
+          <w:t>45</w:t>
+        </w:r>
+        <w:r>
+          <w:rPr>
+            <w:noProof/>
+            <w:webHidden/>
+          </w:rPr>
+          <w:fldChar w:fldCharType="end"/>
+        </w:r>
+      </w:hyperlink>
+    </w:p>
+    <w:p>
+      <w:pPr>
+        <w:pStyle w:val="TableofFigures"/>
+        <w:tabs>
+          <w:tab w:val="right" w:leader="dot" w:pos="9395"/>
+        </w:tabs>
+        <w:rPr>
+          <w:rFonts w:asciiTheme="minorHAnsi" w:eastAsiaTheme="minorEastAsia" w:hAnsiTheme="minorHAnsi" w:cstheme="minorBidi"/>
+          <w:noProof/>
+          <w:sz w:val="22"/>
+        </w:rPr>
+      </w:pPr>
+      <w:hyperlink w:anchor="_Toc429839763" w:history="1">
+        <w:r>
+          <w:rPr>
+            <w:rStyle w:val="Hyperlink"/>
+            <w:noProof/>
+          </w:rPr>
+          <w:t>Figure 12: Principles of a hash function</w:t>
+        </w:r>
+        <w:r>
+          <w:rPr>
+            <w:noProof/>
+            <w:webHidden/>
+          </w:rPr>
+          <w:tab/>
+        </w:r>
+        <w:r>
+          <w:rPr>
+            <w:noProof/>
+            <w:webHidden/>
+          </w:rPr>
+          <w:fldChar w:fldCharType="begin"/>
+        </w:r>
+        <w:r>
+          <w:rPr>
+            <w:noProof/>
+            <w:webHidden/>
+          </w:rPr>
+          <w:instrText xml:space="preserve"> PAGEREF _Toc429839763 \h </w:instrText>
+        </w:r>
+        <w:r>
+          <w:rPr>
+            <w:noProof/>
+            <w:webHidden/>
+          </w:rPr>
+        </w:r>
+        <w:r>
+          <w:rPr>
+            <w:noProof/>
+            <w:webHidden/>
+          </w:rPr>
+          <w:fldChar w:fldCharType="separate"/>
+        </w:r>
+        <w:r>
+          <w:rPr>
+            <w:noProof/>
+            <w:webHidden/>
+          </w:rPr>
+          <w:t>55</w:t>
         </w:r>
         <w:r>
           <w:rPr>
@@ -14008,7 +15062,7 @@
       <w:r>
         <w:br w:type="page"/>
       </w:r>
-      <w:bookmarkStart w:id="52" w:name="_Toc429664004"/>
+      <w:bookmarkStart w:id="58" w:name="_Toc429839702"/>
       <w:r>
         <w:lastRenderedPageBreak/>
         <w:t>Gloss</w:t>
@@ -14016,7 +15070,7 @@
       <w:r>
         <w:t>ary</w:t>
       </w:r>
-      <w:bookmarkEnd w:id="52"/>
+      <w:bookmarkEnd w:id="58"/>
     </w:p>
     <w:p/>
     <w:p>
@@ -14073,7 +15127,7 @@
         <w:pStyle w:val="Title"/>
         <w:jc w:val="left"/>
       </w:pPr>
-      <w:bookmarkStart w:id="53" w:name="_Toc429664005"/>
+      <w:bookmarkStart w:id="59" w:name="_Toc429839703"/>
       <w:r>
         <w:lastRenderedPageBreak/>
         <w:t>A</w:t>
@@ -14081,7 +15135,7 @@
       <w:r>
         <w:t>ddenda</w:t>
       </w:r>
-      <w:bookmarkEnd w:id="53"/>
+      <w:bookmarkEnd w:id="59"/>
     </w:p>
     <w:p/>
     <w:p>
@@ -14105,504 +15159,12 @@
           <w:id w:val="1750152617"/>
           <w:citation/>
         </w:sdtPr>
-        <w:sdtEndPr/>
         <w:sdtContent>
           <w:r>
             <w:fldChar w:fldCharType="begin"/>
           </w:r>
           <w:r>
             <w:instrText xml:space="preserve"> CITATION w3s151 \l 1033 </w:instrText>
-          </w:r>
-          <w:r>
-            <w:fldChar w:fldCharType="separate"/>
-          </w:r>
-          <w:r>
-            <w:rPr>
-              <w:noProof/>
-            </w:rPr>
-            <w:t xml:space="preserve"> </w:t>
-          </w:r>
-          <w:r>
-            <w:rPr>
-              <w:noProof/>
-            </w:rPr>
-            <w:t>[25]</w:t>
-          </w:r>
-          <w:r>
-            <w:fldChar w:fldCharType="end"/>
-          </w:r>
-        </w:sdtContent>
-      </w:sdt>
-    </w:p>
-    <w:p>
-      <w:r>
-        <w:t>Let’s consider a login page where the user is requested to enter his user name and password.</w:t>
-      </w:r>
-    </w:p>
-    <w:p>
-      <w:pPr>
-        <w:pStyle w:val="NormalWeb"/>
-        <w:shd w:val="clear" w:color="auto" w:fill="FFFFFF"/>
-        <w:spacing w:line="338" w:lineRule="atLeast"/>
-        <w:rPr>
-          <w:rFonts w:ascii="Verdana" w:hAnsi="Verdana"/>
-          <w:color w:val="000000"/>
-          <w:sz w:val="23"/>
-          <w:szCs w:val="23"/>
-        </w:rPr>
-      </w:pPr>
-      <w:r>
-        <w:rPr>
-          <w:rFonts w:ascii="Verdana" w:hAnsi="Verdana"/>
-          <w:color w:val="000000"/>
-          <w:sz w:val="23"/>
-          <w:szCs w:val="23"/>
-        </w:rPr>
-        <w:t>User Name:</w:t>
-      </w:r>
-      <w:r>
-        <w:rPr>
-          <w:rFonts w:ascii="Verdana" w:hAnsi="Verdana"/>
-          <w:color w:val="000000"/>
-          <w:sz w:val="23"/>
-          <w:szCs w:val="23"/>
-        </w:rPr>
-        <w:br/>
-      </w:r>
-      <w:r>
-        <w:rPr>
-          <w:rFonts w:ascii="Verdana" w:hAnsi="Verdana"/>
-          <w:color w:val="000000"/>
-          <w:sz w:val="23"/>
-          <w:szCs w:val="23"/>
-        </w:rPr>
-        <w:object w:dxaOrig="225" w:dyaOrig="225" w14:anchorId="16581459">
-          <v:shape id="_x0000_i1040" type="#_x0000_t75" style="width:46.3pt;height:20.55pt" o:ole="">
-            <v:imagedata r:id="rId45" o:title=""/>
-          </v:shape>
-          <w:control r:id="rId46" w:name="DefaultOcxName" w:shapeid="_x0000_i1040"/>
-        </w:object>
-      </w:r>
-    </w:p>
-    <w:p>
-      <w:pPr>
-        <w:pStyle w:val="NormalWeb"/>
-        <w:shd w:val="clear" w:color="auto" w:fill="FFFFFF"/>
-        <w:spacing w:line="338" w:lineRule="atLeast"/>
-        <w:rPr>
-          <w:rFonts w:ascii="Verdana" w:hAnsi="Verdana"/>
-          <w:color w:val="000000"/>
-          <w:sz w:val="23"/>
-          <w:szCs w:val="23"/>
-        </w:rPr>
-      </w:pPr>
-      <w:r>
-        <w:rPr>
-          <w:rFonts w:ascii="Verdana" w:hAnsi="Verdana"/>
-          <w:color w:val="000000"/>
-          <w:sz w:val="23"/>
-          <w:szCs w:val="23"/>
-        </w:rPr>
-        <w:t>Password:</w:t>
-      </w:r>
-      <w:r>
-        <w:rPr>
-          <w:rFonts w:ascii="Verdana" w:hAnsi="Verdana"/>
-          <w:color w:val="000000"/>
-          <w:sz w:val="23"/>
-          <w:szCs w:val="23"/>
-        </w:rPr>
-        <w:br/>
-      </w:r>
-      <w:r>
-        <w:rPr>
-          <w:rFonts w:ascii="Verdana" w:hAnsi="Verdana"/>
-          <w:color w:val="000000"/>
-          <w:sz w:val="23"/>
-          <w:szCs w:val="23"/>
-        </w:rPr>
-        <w:object w:dxaOrig="225" w:dyaOrig="225" w14:anchorId="4C1158D2">
-          <v:shape id="_x0000_i1044" type="#_x0000_t75" style="width:46.3pt;height:20.55pt" o:ole="">
-            <v:imagedata r:id="rId45" o:title=""/>
-          </v:shape>
-          <w:control r:id="rId47" w:name="DefaultOcxName1" w:shapeid="_x0000_i1044"/>
-        </w:object>
-      </w:r>
-    </w:p>
-    <w:p>
-      <w:r>
-        <w:t>To process the data entered by the user without any security features, a typical request would look like this:</w:t>
-      </w:r>
-    </w:p>
-    <w:p>
-      <w:pPr>
-        <w:rPr>
-          <w:rFonts w:ascii="Consolas" w:hAnsi="Consolas" w:cs="Consolas"/>
-          <w:color w:val="000000"/>
-          <w:highlight w:val="lightGray"/>
-          <w:shd w:val="clear" w:color="auto" w:fill="FFFFFF"/>
-        </w:rPr>
-      </w:pPr>
-      <w:proofErr w:type="spellStart"/>
-      <w:r>
-        <w:rPr>
-          <w:rFonts w:ascii="Consolas" w:hAnsi="Consolas" w:cs="Consolas"/>
-          <w:color w:val="000000"/>
-          <w:highlight w:val="lightGray"/>
-          <w:shd w:val="clear" w:color="auto" w:fill="FFFFFF"/>
-        </w:rPr>
-        <w:t>uName</w:t>
-      </w:r>
-      <w:proofErr w:type="spellEnd"/>
-      <w:r>
-        <w:rPr>
-          <w:rFonts w:ascii="Consolas" w:hAnsi="Consolas" w:cs="Consolas"/>
-          <w:color w:val="000000"/>
-          <w:highlight w:val="lightGray"/>
-          <w:shd w:val="clear" w:color="auto" w:fill="FFFFFF"/>
-        </w:rPr>
-        <w:t xml:space="preserve"> = </w:t>
-      </w:r>
-      <w:proofErr w:type="spellStart"/>
-      <w:proofErr w:type="gramStart"/>
-      <w:r>
-        <w:rPr>
-          <w:rFonts w:ascii="Consolas" w:hAnsi="Consolas" w:cs="Consolas"/>
-          <w:color w:val="000000"/>
-          <w:highlight w:val="lightGray"/>
-          <w:shd w:val="clear" w:color="auto" w:fill="FFFFFF"/>
-        </w:rPr>
-        <w:t>getRequestString</w:t>
-      </w:r>
-      <w:proofErr w:type="spellEnd"/>
-      <w:r>
-        <w:rPr>
-          <w:rFonts w:ascii="Consolas" w:hAnsi="Consolas" w:cs="Consolas"/>
-          <w:color w:val="000000"/>
-          <w:highlight w:val="lightGray"/>
-          <w:shd w:val="clear" w:color="auto" w:fill="FFFFFF"/>
-        </w:rPr>
-        <w:t>(</w:t>
-      </w:r>
-      <w:proofErr w:type="gramEnd"/>
-      <w:r>
-        <w:rPr>
-          <w:rFonts w:ascii="Consolas" w:hAnsi="Consolas" w:cs="Consolas"/>
-          <w:color w:val="000000"/>
-          <w:highlight w:val="lightGray"/>
-          <w:shd w:val="clear" w:color="auto" w:fill="FFFFFF"/>
-        </w:rPr>
-        <w:t>"</w:t>
-      </w:r>
-      <w:proofErr w:type="spellStart"/>
-      <w:r>
-        <w:rPr>
-          <w:rFonts w:ascii="Consolas" w:hAnsi="Consolas" w:cs="Consolas"/>
-          <w:color w:val="000000"/>
-          <w:highlight w:val="lightGray"/>
-          <w:shd w:val="clear" w:color="auto" w:fill="FFFFFF"/>
-        </w:rPr>
-        <w:t>UserName</w:t>
-      </w:r>
-      <w:proofErr w:type="spellEnd"/>
-      <w:r>
-        <w:rPr>
-          <w:rFonts w:ascii="Consolas" w:hAnsi="Consolas" w:cs="Consolas"/>
-          <w:color w:val="000000"/>
-          <w:highlight w:val="lightGray"/>
-          <w:shd w:val="clear" w:color="auto" w:fill="FFFFFF"/>
-        </w:rPr>
-        <w:t>");</w:t>
-      </w:r>
-      <w:r>
-        <w:rPr>
-          <w:rFonts w:ascii="Consolas" w:hAnsi="Consolas" w:cs="Consolas"/>
-          <w:color w:val="000000"/>
-          <w:highlight w:val="lightGray"/>
-        </w:rPr>
-        <w:br/>
-      </w:r>
-      <w:proofErr w:type="spellStart"/>
-      <w:r>
-        <w:rPr>
-          <w:rFonts w:ascii="Consolas" w:hAnsi="Consolas" w:cs="Consolas"/>
-          <w:color w:val="000000"/>
-          <w:highlight w:val="lightGray"/>
-          <w:shd w:val="clear" w:color="auto" w:fill="FFFFFF"/>
-        </w:rPr>
-        <w:t>uPass</w:t>
-      </w:r>
-      <w:proofErr w:type="spellEnd"/>
-      <w:r>
-        <w:rPr>
-          <w:rFonts w:ascii="Consolas" w:hAnsi="Consolas" w:cs="Consolas"/>
-          <w:color w:val="000000"/>
-          <w:highlight w:val="lightGray"/>
-          <w:shd w:val="clear" w:color="auto" w:fill="FFFFFF"/>
-        </w:rPr>
-        <w:t xml:space="preserve"> = </w:t>
-      </w:r>
-      <w:proofErr w:type="spellStart"/>
-      <w:r>
-        <w:rPr>
-          <w:rFonts w:ascii="Consolas" w:hAnsi="Consolas" w:cs="Consolas"/>
-          <w:color w:val="000000"/>
-          <w:highlight w:val="lightGray"/>
-          <w:shd w:val="clear" w:color="auto" w:fill="FFFFFF"/>
-        </w:rPr>
-        <w:t>getRequestString</w:t>
-      </w:r>
-      <w:proofErr w:type="spellEnd"/>
-      <w:r>
-        <w:rPr>
-          <w:rFonts w:ascii="Consolas" w:hAnsi="Consolas" w:cs="Consolas"/>
-          <w:color w:val="000000"/>
-          <w:highlight w:val="lightGray"/>
-          <w:shd w:val="clear" w:color="auto" w:fill="FFFFFF"/>
-        </w:rPr>
-        <w:t>("</w:t>
-      </w:r>
-      <w:proofErr w:type="spellStart"/>
-      <w:r>
-        <w:rPr>
-          <w:rFonts w:ascii="Consolas" w:hAnsi="Consolas" w:cs="Consolas"/>
-          <w:color w:val="000000"/>
-          <w:highlight w:val="lightGray"/>
-          <w:shd w:val="clear" w:color="auto" w:fill="FFFFFF"/>
-        </w:rPr>
-        <w:t>UserPass</w:t>
-      </w:r>
-      <w:proofErr w:type="spellEnd"/>
-      <w:r>
-        <w:rPr>
-          <w:rFonts w:ascii="Consolas" w:hAnsi="Consolas" w:cs="Consolas"/>
-          <w:color w:val="000000"/>
-          <w:highlight w:val="lightGray"/>
-          <w:shd w:val="clear" w:color="auto" w:fill="FFFFFF"/>
-        </w:rPr>
-        <w:t>");</w:t>
-      </w:r>
-      <w:r>
-        <w:rPr>
-          <w:rFonts w:ascii="Consolas" w:hAnsi="Consolas" w:cs="Consolas"/>
-          <w:color w:val="000000"/>
-          <w:highlight w:val="lightGray"/>
-        </w:rPr>
-        <w:br/>
-      </w:r>
-      <w:r>
-        <w:rPr>
-          <w:rFonts w:ascii="Consolas" w:hAnsi="Consolas" w:cs="Consolas"/>
-          <w:color w:val="000000"/>
-          <w:highlight w:val="lightGray"/>
-        </w:rPr>
-        <w:br/>
-      </w:r>
-      <w:proofErr w:type="spellStart"/>
-      <w:r>
-        <w:rPr>
-          <w:rFonts w:ascii="Consolas" w:hAnsi="Consolas" w:cs="Consolas"/>
-          <w:color w:val="000000"/>
-          <w:highlight w:val="lightGray"/>
-          <w:shd w:val="clear" w:color="auto" w:fill="FFFFFF"/>
-        </w:rPr>
-        <w:t>sql</w:t>
-      </w:r>
-      <w:proofErr w:type="spellEnd"/>
-      <w:r>
-        <w:rPr>
-          <w:rFonts w:ascii="Consolas" w:hAnsi="Consolas" w:cs="Consolas"/>
-          <w:color w:val="000000"/>
-          <w:highlight w:val="lightGray"/>
-          <w:shd w:val="clear" w:color="auto" w:fill="FFFFFF"/>
-        </w:rPr>
-        <w:t xml:space="preserve"> = "SELECT * FROM Users WHERE Name ='" + </w:t>
-      </w:r>
-      <w:proofErr w:type="spellStart"/>
-      <w:r>
-        <w:rPr>
-          <w:rFonts w:ascii="Consolas" w:hAnsi="Consolas" w:cs="Consolas"/>
-          <w:color w:val="000000"/>
-          <w:highlight w:val="lightGray"/>
-          <w:shd w:val="clear" w:color="auto" w:fill="FFFFFF"/>
-        </w:rPr>
-        <w:t>uName</w:t>
-      </w:r>
-      <w:proofErr w:type="spellEnd"/>
-      <w:r>
-        <w:rPr>
-          <w:rFonts w:ascii="Consolas" w:hAnsi="Consolas" w:cs="Consolas"/>
-          <w:color w:val="000000"/>
-          <w:highlight w:val="lightGray"/>
-          <w:shd w:val="clear" w:color="auto" w:fill="FFFFFF"/>
-        </w:rPr>
-        <w:t xml:space="preserve"> + "' AND Pass ='" + </w:t>
-      </w:r>
-      <w:proofErr w:type="spellStart"/>
-      <w:r>
-        <w:rPr>
-          <w:rFonts w:ascii="Consolas" w:hAnsi="Consolas" w:cs="Consolas"/>
-          <w:color w:val="000000"/>
-          <w:highlight w:val="lightGray"/>
-          <w:shd w:val="clear" w:color="auto" w:fill="FFFFFF"/>
-        </w:rPr>
-        <w:t>uPass</w:t>
-      </w:r>
-      <w:proofErr w:type="spellEnd"/>
-      <w:r>
-        <w:rPr>
-          <w:rFonts w:ascii="Consolas" w:hAnsi="Consolas" w:cs="Consolas"/>
-          <w:color w:val="000000"/>
-          <w:highlight w:val="lightGray"/>
-          <w:shd w:val="clear" w:color="auto" w:fill="FFFFFF"/>
-        </w:rPr>
-        <w:t xml:space="preserve"> + "'"</w:t>
-      </w:r>
-    </w:p>
-    <w:p>
-      <w:pPr>
-        <w:rPr>
-          <w:rFonts w:ascii="Verdana" w:hAnsi="Verdana"/>
-          <w:color w:val="000000"/>
-          <w:sz w:val="23"/>
-          <w:szCs w:val="23"/>
-          <w:shd w:val="clear" w:color="auto" w:fill="FFFFFF"/>
-        </w:rPr>
-      </w:pPr>
-      <w:r>
-        <w:t xml:space="preserve">If the user is honest, it would work fine. But someone with bad intentions could get the names and passwords by inserting a SQL query inside one of the fields, like </w:t>
-      </w:r>
-      <w:proofErr w:type="gramStart"/>
-      <w:r>
-        <w:rPr>
-          <w:rFonts w:ascii="Verdana" w:hAnsi="Verdana"/>
-          <w:color w:val="000000"/>
-          <w:sz w:val="23"/>
-          <w:szCs w:val="23"/>
-          <w:highlight w:val="lightGray"/>
-          <w:shd w:val="clear" w:color="auto" w:fill="FFFFFF"/>
-        </w:rPr>
-        <w:t>" or</w:t>
-      </w:r>
-      <w:proofErr w:type="gramEnd"/>
-      <w:r>
-        <w:rPr>
-          <w:rFonts w:ascii="Verdana" w:hAnsi="Verdana"/>
-          <w:color w:val="000000"/>
-          <w:sz w:val="23"/>
-          <w:szCs w:val="23"/>
-          <w:highlight w:val="lightGray"/>
-          <w:shd w:val="clear" w:color="auto" w:fill="FFFFFF"/>
-        </w:rPr>
-        <w:t xml:space="preserve"> ""="</w:t>
-      </w:r>
-      <w:r>
-        <w:rPr>
-          <w:rFonts w:ascii="Verdana" w:hAnsi="Verdana"/>
-          <w:color w:val="000000"/>
-          <w:sz w:val="23"/>
-          <w:szCs w:val="23"/>
-          <w:shd w:val="clear" w:color="auto" w:fill="FFFFFF"/>
-        </w:rPr>
-        <w:t>.</w:t>
-      </w:r>
-    </w:p>
-    <w:p>
-      <w:r>
-        <w:t>The SQL statement executed by the server then becomes:</w:t>
-      </w:r>
-    </w:p>
-    <w:p>
-      <w:pPr>
-        <w:rPr>
-          <w:rFonts w:ascii="Consolas" w:hAnsi="Consolas" w:cs="Consolas"/>
-          <w:color w:val="000000"/>
-          <w:shd w:val="clear" w:color="auto" w:fill="FFFFFF"/>
-        </w:rPr>
-      </w:pPr>
-      <w:r>
-        <w:rPr>
-          <w:rFonts w:ascii="Consolas" w:hAnsi="Consolas" w:cs="Consolas"/>
-          <w:color w:val="000000"/>
-          <w:highlight w:val="lightGray"/>
-          <w:shd w:val="clear" w:color="auto" w:fill="FFFFFF"/>
-        </w:rPr>
-        <w:t>SELECT * FROM Users WHERE Name ="" or ""="" AND Pass ="" or ""=""</w:t>
-      </w:r>
-    </w:p>
-    <w:p>
-      <w:r>
-        <w:t>This statement will always be true, and then the server will return the list of all users with their names and passwords. This is the reason why it is necessary to secure the inputs send by the user to the server.</w:t>
-      </w:r>
-    </w:p>
-    <w:p>
-      <w:r>
-        <w:t>To do this, there needs to be some steps added into the PHP file. In the following example taken directly from the CMDB application, the user is asked to rename a field.</w:t>
-      </w:r>
-    </w:p>
-    <w:bookmarkStart w:id="54" w:name="_MON_1503215405"/>
-    <w:bookmarkEnd w:id="54"/>
-    <w:p>
-      <w:r>
-        <w:object w:dxaOrig="9360" w:dyaOrig="1639" w14:anchorId="293BCDF2">
-          <v:shape id="_x0000_i1037" type="#_x0000_t75" style="width:468pt;height:82.3pt" o:ole="" o:bordertopcolor="this" o:borderleftcolor="this" o:borderbottomcolor="this" o:borderrightcolor="this">
-            <v:imagedata r:id="rId48" o:title=""/>
-            <w10:bordertop type="single" width="4"/>
-            <w10:borderleft type="single" width="4"/>
-            <w10:borderbottom type="single" width="4"/>
-            <w10:borderright type="single" width="4"/>
-          </v:shape>
-          <o:OLEObject Type="Embed" ProgID="Word.OpenDocumentText.12" ShapeID="_x0000_i1037" DrawAspect="Content" ObjectID="_1503405933" r:id="rId49"/>
-        </w:object>
-      </w:r>
-    </w:p>
-    <w:p>
-      <w:r>
-        <w:t xml:space="preserve">We can notice that the user’s inputs are not directly inserted into the query. </w:t>
-      </w:r>
-      <w:r>
-        <w:t>First, the SQL statement is prepared, it means the system parses it once and then it can be executed many times with different parameters without the need to parse the query another time. Then, it is executed with the parameters entered by the user. If these are invalid or potentially dangerous as previously seen, then the query won’t be executed and there will be no risk of data corruption.</w:t>
-      </w:r>
-    </w:p>
-    <w:p>
-      <w:r>
-        <w:t>This technique was used for the whole development of the application to maintain a secure application, safe to use, both for users and administrators.</w:t>
-      </w:r>
-    </w:p>
-    <w:p>
-      <w:pPr>
-        <w:spacing w:after="0" w:line="240" w:lineRule="auto"/>
-      </w:pPr>
-      <w:r>
-        <w:br w:type="page"/>
-      </w:r>
-    </w:p>
-    <w:p>
-      <w:pPr>
-        <w:pStyle w:val="Addendum"/>
-      </w:pPr>
-      <w:r>
-        <w:lastRenderedPageBreak/>
-        <w:t>Hash functions</w:t>
-      </w:r>
-    </w:p>
-    <w:p/>
-    <w:p>
-      <w:r>
-        <w:t>When securing a password to store in a database, it is common practice to use a hash function. The purpose of a hash function is to encode the passwords in order to prevent a maleficent user who would get in possession of the hash to retrieve the original password. The following schema shows how a hash function works.</w:t>
-      </w:r>
-      <w:sdt>
-        <w:sdtPr>
-          <w:id w:val="1578555889"/>
-          <w:citation/>
-        </w:sdtPr>
-        <w:sdtEndPr/>
-        <w:sdtContent>
-          <w:r>
-            <w:fldChar w:fldCharType="begin"/>
-          </w:r>
-          <w:r>
-            <w:instrText xml:space="preserve"> CITATION Wik15 \l 1033 </w:instrText>
           </w:r>
           <w:r>
             <w:fldChar w:fldCharType="separate"/>
@@ -14625,6 +15187,496 @@
         </w:sdtContent>
       </w:sdt>
     </w:p>
+    <w:p>
+      <w:r>
+        <w:t>Let’s consider a login page where the user is requested to enter his user name and password.</w:t>
+      </w:r>
+    </w:p>
+    <w:p>
+      <w:pPr>
+        <w:pStyle w:val="NormalWeb"/>
+        <w:shd w:val="clear" w:color="auto" w:fill="FFFFFF"/>
+        <w:spacing w:line="338" w:lineRule="atLeast"/>
+        <w:rPr>
+          <w:rFonts w:ascii="Verdana" w:hAnsi="Verdana"/>
+          <w:color w:val="000000"/>
+          <w:sz w:val="23"/>
+          <w:szCs w:val="23"/>
+        </w:rPr>
+      </w:pPr>
+      <w:r>
+        <w:rPr>
+          <w:rFonts w:ascii="Verdana" w:hAnsi="Verdana"/>
+          <w:color w:val="000000"/>
+          <w:sz w:val="23"/>
+          <w:szCs w:val="23"/>
+        </w:rPr>
+        <w:t>User Name:</w:t>
+      </w:r>
+      <w:r>
+        <w:rPr>
+          <w:rFonts w:ascii="Verdana" w:hAnsi="Verdana"/>
+          <w:color w:val="000000"/>
+          <w:sz w:val="23"/>
+          <w:szCs w:val="23"/>
+        </w:rPr>
+        <w:br/>
+      </w:r>
+      <w:r>
+        <w:rPr>
+          <w:rFonts w:ascii="Verdana" w:hAnsi="Verdana"/>
+          <w:color w:val="000000"/>
+          <w:sz w:val="23"/>
+          <w:szCs w:val="23"/>
+        </w:rPr>
+        <w:object w:dxaOrig="1440" w:dyaOrig="1440" w14:anchorId="16581459">
+          <v:shape id="_x0000_i1042" type="#_x0000_t75" style="width:46.5pt;height:18pt" o:ole="">
+            <v:imagedata r:id="rId50" o:title=""/>
+          </v:shape>
+          <w:control r:id="rId51" w:name="DefaultOcxName" w:shapeid="_x0000_i1042"/>
+        </w:object>
+      </w:r>
+    </w:p>
+    <w:p>
+      <w:pPr>
+        <w:pStyle w:val="NormalWeb"/>
+        <w:shd w:val="clear" w:color="auto" w:fill="FFFFFF"/>
+        <w:spacing w:line="338" w:lineRule="atLeast"/>
+        <w:rPr>
+          <w:rFonts w:ascii="Verdana" w:hAnsi="Verdana"/>
+          <w:color w:val="000000"/>
+          <w:sz w:val="23"/>
+          <w:szCs w:val="23"/>
+        </w:rPr>
+      </w:pPr>
+      <w:r>
+        <w:rPr>
+          <w:rFonts w:ascii="Verdana" w:hAnsi="Verdana"/>
+          <w:color w:val="000000"/>
+          <w:sz w:val="23"/>
+          <w:szCs w:val="23"/>
+        </w:rPr>
+        <w:t>Password:</w:t>
+      </w:r>
+      <w:r>
+        <w:rPr>
+          <w:rFonts w:ascii="Verdana" w:hAnsi="Verdana"/>
+          <w:color w:val="000000"/>
+          <w:sz w:val="23"/>
+          <w:szCs w:val="23"/>
+        </w:rPr>
+        <w:br/>
+      </w:r>
+      <w:r>
+        <w:rPr>
+          <w:rFonts w:ascii="Verdana" w:hAnsi="Verdana"/>
+          <w:color w:val="000000"/>
+          <w:sz w:val="23"/>
+          <w:szCs w:val="23"/>
+        </w:rPr>
+        <w:object w:dxaOrig="1440" w:dyaOrig="1440" w14:anchorId="4C1158D2">
+          <v:shape id="_x0000_i1046" type="#_x0000_t75" style="width:46.5pt;height:18pt" o:ole="">
+            <v:imagedata r:id="rId50" o:title=""/>
+          </v:shape>
+          <w:control r:id="rId52" w:name="DefaultOcxName1" w:shapeid="_x0000_i1046"/>
+        </w:object>
+      </w:r>
+    </w:p>
+    <w:p>
+      <w:r>
+        <w:t>To process the data entered by the user without any security features, a typical request would look like this:</w:t>
+      </w:r>
+    </w:p>
+    <w:p>
+      <w:pPr>
+        <w:rPr>
+          <w:rFonts w:ascii="Consolas" w:hAnsi="Consolas" w:cs="Consolas"/>
+          <w:color w:val="000000"/>
+          <w:highlight w:val="lightGray"/>
+          <w:shd w:val="clear" w:color="auto" w:fill="FFFFFF"/>
+        </w:rPr>
+      </w:pPr>
+      <w:proofErr w:type="spellStart"/>
+      <w:r>
+        <w:rPr>
+          <w:rFonts w:ascii="Consolas" w:hAnsi="Consolas" w:cs="Consolas"/>
+          <w:color w:val="000000"/>
+          <w:highlight w:val="lightGray"/>
+          <w:shd w:val="clear" w:color="auto" w:fill="FFFFFF"/>
+        </w:rPr>
+        <w:t>uName</w:t>
+      </w:r>
+      <w:proofErr w:type="spellEnd"/>
+      <w:r>
+        <w:rPr>
+          <w:rFonts w:ascii="Consolas" w:hAnsi="Consolas" w:cs="Consolas"/>
+          <w:color w:val="000000"/>
+          <w:highlight w:val="lightGray"/>
+          <w:shd w:val="clear" w:color="auto" w:fill="FFFFFF"/>
+        </w:rPr>
+        <w:t xml:space="preserve"> = </w:t>
+      </w:r>
+      <w:proofErr w:type="spellStart"/>
+      <w:proofErr w:type="gramStart"/>
+      <w:r>
+        <w:rPr>
+          <w:rFonts w:ascii="Consolas" w:hAnsi="Consolas" w:cs="Consolas"/>
+          <w:color w:val="000000"/>
+          <w:highlight w:val="lightGray"/>
+          <w:shd w:val="clear" w:color="auto" w:fill="FFFFFF"/>
+        </w:rPr>
+        <w:t>getRequestString</w:t>
+      </w:r>
+      <w:proofErr w:type="spellEnd"/>
+      <w:r>
+        <w:rPr>
+          <w:rFonts w:ascii="Consolas" w:hAnsi="Consolas" w:cs="Consolas"/>
+          <w:color w:val="000000"/>
+          <w:highlight w:val="lightGray"/>
+          <w:shd w:val="clear" w:color="auto" w:fill="FFFFFF"/>
+        </w:rPr>
+        <w:t>(</w:t>
+      </w:r>
+      <w:proofErr w:type="gramEnd"/>
+      <w:r>
+        <w:rPr>
+          <w:rFonts w:ascii="Consolas" w:hAnsi="Consolas" w:cs="Consolas"/>
+          <w:color w:val="000000"/>
+          <w:highlight w:val="lightGray"/>
+          <w:shd w:val="clear" w:color="auto" w:fill="FFFFFF"/>
+        </w:rPr>
+        <w:t>"</w:t>
+      </w:r>
+      <w:proofErr w:type="spellStart"/>
+      <w:r>
+        <w:rPr>
+          <w:rFonts w:ascii="Consolas" w:hAnsi="Consolas" w:cs="Consolas"/>
+          <w:color w:val="000000"/>
+          <w:highlight w:val="lightGray"/>
+          <w:shd w:val="clear" w:color="auto" w:fill="FFFFFF"/>
+        </w:rPr>
+        <w:t>UserName</w:t>
+      </w:r>
+      <w:proofErr w:type="spellEnd"/>
+      <w:r>
+        <w:rPr>
+          <w:rFonts w:ascii="Consolas" w:hAnsi="Consolas" w:cs="Consolas"/>
+          <w:color w:val="000000"/>
+          <w:highlight w:val="lightGray"/>
+          <w:shd w:val="clear" w:color="auto" w:fill="FFFFFF"/>
+        </w:rPr>
+        <w:t>");</w:t>
+      </w:r>
+      <w:r>
+        <w:rPr>
+          <w:rFonts w:ascii="Consolas" w:hAnsi="Consolas" w:cs="Consolas"/>
+          <w:color w:val="000000"/>
+          <w:highlight w:val="lightGray"/>
+        </w:rPr>
+        <w:br/>
+      </w:r>
+      <w:proofErr w:type="spellStart"/>
+      <w:r>
+        <w:rPr>
+          <w:rFonts w:ascii="Consolas" w:hAnsi="Consolas" w:cs="Consolas"/>
+          <w:color w:val="000000"/>
+          <w:highlight w:val="lightGray"/>
+          <w:shd w:val="clear" w:color="auto" w:fill="FFFFFF"/>
+        </w:rPr>
+        <w:t>uPass</w:t>
+      </w:r>
+      <w:proofErr w:type="spellEnd"/>
+      <w:r>
+        <w:rPr>
+          <w:rFonts w:ascii="Consolas" w:hAnsi="Consolas" w:cs="Consolas"/>
+          <w:color w:val="000000"/>
+          <w:highlight w:val="lightGray"/>
+          <w:shd w:val="clear" w:color="auto" w:fill="FFFFFF"/>
+        </w:rPr>
+        <w:t xml:space="preserve"> = </w:t>
+      </w:r>
+      <w:proofErr w:type="spellStart"/>
+      <w:r>
+        <w:rPr>
+          <w:rFonts w:ascii="Consolas" w:hAnsi="Consolas" w:cs="Consolas"/>
+          <w:color w:val="000000"/>
+          <w:highlight w:val="lightGray"/>
+          <w:shd w:val="clear" w:color="auto" w:fill="FFFFFF"/>
+        </w:rPr>
+        <w:t>getRequestString</w:t>
+      </w:r>
+      <w:proofErr w:type="spellEnd"/>
+      <w:r>
+        <w:rPr>
+          <w:rFonts w:ascii="Consolas" w:hAnsi="Consolas" w:cs="Consolas"/>
+          <w:color w:val="000000"/>
+          <w:highlight w:val="lightGray"/>
+          <w:shd w:val="clear" w:color="auto" w:fill="FFFFFF"/>
+        </w:rPr>
+        <w:t>("</w:t>
+      </w:r>
+      <w:proofErr w:type="spellStart"/>
+      <w:r>
+        <w:rPr>
+          <w:rFonts w:ascii="Consolas" w:hAnsi="Consolas" w:cs="Consolas"/>
+          <w:color w:val="000000"/>
+          <w:highlight w:val="lightGray"/>
+          <w:shd w:val="clear" w:color="auto" w:fill="FFFFFF"/>
+        </w:rPr>
+        <w:t>UserPass</w:t>
+      </w:r>
+      <w:proofErr w:type="spellEnd"/>
+      <w:r>
+        <w:rPr>
+          <w:rFonts w:ascii="Consolas" w:hAnsi="Consolas" w:cs="Consolas"/>
+          <w:color w:val="000000"/>
+          <w:highlight w:val="lightGray"/>
+          <w:shd w:val="clear" w:color="auto" w:fill="FFFFFF"/>
+        </w:rPr>
+        <w:t>");</w:t>
+      </w:r>
+      <w:r>
+        <w:rPr>
+          <w:rFonts w:ascii="Consolas" w:hAnsi="Consolas" w:cs="Consolas"/>
+          <w:color w:val="000000"/>
+          <w:highlight w:val="lightGray"/>
+        </w:rPr>
+        <w:br/>
+      </w:r>
+      <w:r>
+        <w:rPr>
+          <w:rFonts w:ascii="Consolas" w:hAnsi="Consolas" w:cs="Consolas"/>
+          <w:color w:val="000000"/>
+          <w:highlight w:val="lightGray"/>
+        </w:rPr>
+        <w:br/>
+      </w:r>
+      <w:proofErr w:type="spellStart"/>
+      <w:r>
+        <w:rPr>
+          <w:rFonts w:ascii="Consolas" w:hAnsi="Consolas" w:cs="Consolas"/>
+          <w:color w:val="000000"/>
+          <w:highlight w:val="lightGray"/>
+          <w:shd w:val="clear" w:color="auto" w:fill="FFFFFF"/>
+        </w:rPr>
+        <w:t>sql</w:t>
+      </w:r>
+      <w:proofErr w:type="spellEnd"/>
+      <w:r>
+        <w:rPr>
+          <w:rFonts w:ascii="Consolas" w:hAnsi="Consolas" w:cs="Consolas"/>
+          <w:color w:val="000000"/>
+          <w:highlight w:val="lightGray"/>
+          <w:shd w:val="clear" w:color="auto" w:fill="FFFFFF"/>
+        </w:rPr>
+        <w:t xml:space="preserve"> = "SELECT * FROM Users WHERE Name ='" + </w:t>
+      </w:r>
+      <w:proofErr w:type="spellStart"/>
+      <w:r>
+        <w:rPr>
+          <w:rFonts w:ascii="Consolas" w:hAnsi="Consolas" w:cs="Consolas"/>
+          <w:color w:val="000000"/>
+          <w:highlight w:val="lightGray"/>
+          <w:shd w:val="clear" w:color="auto" w:fill="FFFFFF"/>
+        </w:rPr>
+        <w:t>uName</w:t>
+      </w:r>
+      <w:proofErr w:type="spellEnd"/>
+      <w:r>
+        <w:rPr>
+          <w:rFonts w:ascii="Consolas" w:hAnsi="Consolas" w:cs="Consolas"/>
+          <w:color w:val="000000"/>
+          <w:highlight w:val="lightGray"/>
+          <w:shd w:val="clear" w:color="auto" w:fill="FFFFFF"/>
+        </w:rPr>
+        <w:t xml:space="preserve"> + "' AND Pass ='" + </w:t>
+      </w:r>
+      <w:proofErr w:type="spellStart"/>
+      <w:r>
+        <w:rPr>
+          <w:rFonts w:ascii="Consolas" w:hAnsi="Consolas" w:cs="Consolas"/>
+          <w:color w:val="000000"/>
+          <w:highlight w:val="lightGray"/>
+          <w:shd w:val="clear" w:color="auto" w:fill="FFFFFF"/>
+        </w:rPr>
+        <w:t>uPass</w:t>
+      </w:r>
+      <w:proofErr w:type="spellEnd"/>
+      <w:r>
+        <w:rPr>
+          <w:rFonts w:ascii="Consolas" w:hAnsi="Consolas" w:cs="Consolas"/>
+          <w:color w:val="000000"/>
+          <w:highlight w:val="lightGray"/>
+          <w:shd w:val="clear" w:color="auto" w:fill="FFFFFF"/>
+        </w:rPr>
+        <w:t xml:space="preserve"> + "'"</w:t>
+      </w:r>
+    </w:p>
+    <w:p>
+      <w:pPr>
+        <w:rPr>
+          <w:rFonts w:ascii="Verdana" w:hAnsi="Verdana"/>
+          <w:color w:val="000000"/>
+          <w:sz w:val="23"/>
+          <w:szCs w:val="23"/>
+          <w:shd w:val="clear" w:color="auto" w:fill="FFFFFF"/>
+        </w:rPr>
+      </w:pPr>
+      <w:r>
+        <w:t xml:space="preserve">If the user is honest, it would work fine. But someone with bad intentions could get the names and passwords by inserting a SQL query inside one of the fields, like </w:t>
+      </w:r>
+      <w:proofErr w:type="gramStart"/>
+      <w:r>
+        <w:rPr>
+          <w:rFonts w:ascii="Verdana" w:hAnsi="Verdana"/>
+          <w:color w:val="000000"/>
+          <w:sz w:val="23"/>
+          <w:szCs w:val="23"/>
+          <w:highlight w:val="lightGray"/>
+          <w:shd w:val="clear" w:color="auto" w:fill="FFFFFF"/>
+        </w:rPr>
+        <w:t>" or</w:t>
+      </w:r>
+      <w:proofErr w:type="gramEnd"/>
+      <w:r>
+        <w:rPr>
+          <w:rFonts w:ascii="Verdana" w:hAnsi="Verdana"/>
+          <w:color w:val="000000"/>
+          <w:sz w:val="23"/>
+          <w:szCs w:val="23"/>
+          <w:highlight w:val="lightGray"/>
+          <w:shd w:val="clear" w:color="auto" w:fill="FFFFFF"/>
+        </w:rPr>
+        <w:t xml:space="preserve"> ""="</w:t>
+      </w:r>
+      <w:r>
+        <w:rPr>
+          <w:rFonts w:ascii="Verdana" w:hAnsi="Verdana"/>
+          <w:color w:val="000000"/>
+          <w:sz w:val="23"/>
+          <w:szCs w:val="23"/>
+          <w:shd w:val="clear" w:color="auto" w:fill="FFFFFF"/>
+        </w:rPr>
+        <w:t>.</w:t>
+      </w:r>
+    </w:p>
+    <w:p>
+      <w:r>
+        <w:t>The SQL statement executed by the server then becomes:</w:t>
+      </w:r>
+    </w:p>
+    <w:p>
+      <w:pPr>
+        <w:rPr>
+          <w:rFonts w:ascii="Consolas" w:hAnsi="Consolas" w:cs="Consolas"/>
+          <w:color w:val="000000"/>
+          <w:shd w:val="clear" w:color="auto" w:fill="FFFFFF"/>
+        </w:rPr>
+      </w:pPr>
+      <w:r>
+        <w:rPr>
+          <w:rFonts w:ascii="Consolas" w:hAnsi="Consolas" w:cs="Consolas"/>
+          <w:color w:val="000000"/>
+          <w:highlight w:val="lightGray"/>
+          <w:shd w:val="clear" w:color="auto" w:fill="FFFFFF"/>
+        </w:rPr>
+        <w:t>SELECT * FROM Users WHERE Name ="" or ""="" AND Pass ="" or ""=""</w:t>
+      </w:r>
+    </w:p>
+    <w:p>
+      <w:r>
+        <w:t>This statement will always be true, and then the server will return the list of all users with their names and passwords. This is the reason why it is necessary to secure the inputs send by the user to the server.</w:t>
+      </w:r>
+    </w:p>
+    <w:p>
+      <w:r>
+        <w:t>To do this, there needs to be some steps added into the PHP file. In the following example taken directly from the CMDB application, the user is asked to rename a field.</w:t>
+      </w:r>
+    </w:p>
+    <w:bookmarkStart w:id="60" w:name="_MON_1503215405"/>
+    <w:bookmarkEnd w:id="60"/>
+    <w:p>
+      <w:r>
+        <w:object w:dxaOrig="9360" w:dyaOrig="1639" w14:anchorId="293BCDF2">
+          <v:shape id="_x0000_i1039" type="#_x0000_t75" style="width:468pt;height:82pt" o:ole="" o:bordertopcolor="this" o:borderleftcolor="this" o:borderbottomcolor="this" o:borderrightcolor="this">
+            <v:imagedata r:id="rId53" o:title=""/>
+            <w10:bordertop type="single" width="4"/>
+            <w10:borderleft type="single" width="4"/>
+            <w10:borderbottom type="single" width="4"/>
+            <w10:borderright type="single" width="4"/>
+          </v:shape>
+          <o:OLEObject Type="Embed" ProgID="Word.OpenDocumentText.12" ShapeID="_x0000_i1039" DrawAspect="Content" ObjectID="_1503583984" r:id="rId54"/>
+        </w:object>
+      </w:r>
+    </w:p>
+    <w:p>
+      <w:r>
+        <w:t xml:space="preserve">We can notice that the user’s inputs are not directly inserted into the query. </w:t>
+      </w:r>
+      <w:r>
+        <w:t>First, the SQL statement is prepared, it means the system parses it once and then it can be executed many times with different parameters without the need to parse the query another time. Then, it is executed with the parameters entered by the user. If these are invalid or potentially dangerous as previously seen, then the query won’t be executed and there will be no risk of data corruption.</w:t>
+      </w:r>
+    </w:p>
+    <w:p>
+      <w:r>
+        <w:t>This technique was used for the whole development of the application to maintain a secure application, safe to use, both for users and administrators.</w:t>
+      </w:r>
+    </w:p>
+    <w:p>
+      <w:pPr>
+        <w:spacing w:after="0" w:line="240" w:lineRule="auto"/>
+      </w:pPr>
+      <w:r>
+        <w:br w:type="page"/>
+      </w:r>
+    </w:p>
+    <w:p>
+      <w:pPr>
+        <w:pStyle w:val="Addendum"/>
+      </w:pPr>
+      <w:r>
+        <w:lastRenderedPageBreak/>
+        <w:t>Hash functions</w:t>
+      </w:r>
+    </w:p>
+    <w:p/>
+    <w:p>
+      <w:r>
+        <w:t>When securing a password to store in a database, it is common practice to use a hash function. The purpose of a hash function is to encode the passwords in order to prevent a maleficent user who would get in possession of the hash to retrieve the original password. The following schema shows how a hash function works.</w:t>
+      </w:r>
+      <w:sdt>
+        <w:sdtPr>
+          <w:id w:val="1578555889"/>
+          <w:citation/>
+        </w:sdtPr>
+        <w:sdtContent>
+          <w:r>
+            <w:fldChar w:fldCharType="begin"/>
+          </w:r>
+          <w:r>
+            <w:instrText xml:space="preserve"> CITATION Wik15 \l 1033 </w:instrText>
+          </w:r>
+          <w:r>
+            <w:fldChar w:fldCharType="separate"/>
+          </w:r>
+          <w:r>
+            <w:rPr>
+              <w:noProof/>
+            </w:rPr>
+            <w:t xml:space="preserve"> </w:t>
+          </w:r>
+          <w:r>
+            <w:rPr>
+              <w:noProof/>
+            </w:rPr>
+            <w:t>[27]</w:t>
+          </w:r>
+          <w:r>
+            <w:fldChar w:fldCharType="end"/>
+          </w:r>
+        </w:sdtContent>
+      </w:sdt>
+    </w:p>
     <w:p/>
     <w:p>
       <w:pPr>
@@ -14650,7 +15702,7 @@
                     <pic:cNvPicPr/>
                   </pic:nvPicPr>
                   <pic:blipFill>
-                    <a:blip r:embed="rId50">
+                    <a:blip r:embed="rId55">
                       <a:extLst>
                         <a:ext uri="{28A0092B-C50C-407E-A947-70E740481C1C}">
                           <a14:useLocalDpi xmlns:a14="http://schemas.microsoft.com/office/drawing/2010/main" val="0"/>
@@ -14682,7 +15734,7 @@
         <w:pStyle w:val="Caption"/>
         <w:jc w:val="center"/>
       </w:pPr>
-      <w:bookmarkStart w:id="55" w:name="_Toc429663964"/>
+      <w:bookmarkStart w:id="61" w:name="_Toc429839763"/>
       <w:r>
         <w:t xml:space="preserve">Figure </w:t>
       </w:r>
@@ -14699,7 +15751,7 @@
         <w:rPr>
           <w:noProof/>
         </w:rPr>
-        <w:t>10</w:t>
+        <w:t>12</w:t>
       </w:r>
       <w:r>
         <w:fldChar w:fldCharType="end"/>
@@ -14707,7 +15759,7 @@
       <w:r>
         <w:t>: Principles of a hash function</w:t>
       </w:r>
-      <w:bookmarkEnd w:id="55"/>
+      <w:bookmarkEnd w:id="61"/>
     </w:p>
     <w:p/>
     <w:p>
@@ -14742,7 +15794,6 @@
           <w:id w:val="-639565270"/>
           <w:citation/>
         </w:sdtPr>
-        <w:sdtEndPr/>
         <w:sdtContent>
           <w:r>
             <w:fldChar w:fldCharType="begin"/>
@@ -14763,7 +15814,7 @@
             <w:rPr>
               <w:noProof/>
             </w:rPr>
-            <w:t>[27]</w:t>
+            <w:t>[28]</w:t>
           </w:r>
           <w:r>
             <w:fldChar w:fldCharType="end"/>
@@ -14777,7 +15828,7 @@
     <w:p>
       <w:pPr>
         <w:sectPr>
-          <w:footerReference w:type="default" r:id="rId51"/>
+          <w:footerReference w:type="default" r:id="rId56"/>
           <w:type w:val="continuous"/>
           <w:pgSz w:w="12240" w:h="15840" w:code="1"/>
           <w:pgMar w:top="1134" w:right="1134" w:bottom="1134" w:left="1134" w:header="709" w:footer="397" w:gutter="567"/>
@@ -14804,11 +15855,11 @@
         <w:pStyle w:val="Title"/>
         <w:jc w:val="left"/>
       </w:pPr>
-      <w:bookmarkStart w:id="56" w:name="_Toc429664006"/>
+      <w:bookmarkStart w:id="62" w:name="_Toc429839704"/>
       <w:r>
         <w:t>Résumé</w:t>
       </w:r>
-      <w:bookmarkEnd w:id="56"/>
+      <w:bookmarkEnd w:id="62"/>
     </w:p>
     <w:p>
       <w:pPr>
@@ -14869,11 +15920,11 @@
         <w:pStyle w:val="Title"/>
         <w:jc w:val="left"/>
       </w:pPr>
-      <w:bookmarkStart w:id="57" w:name="_Toc429664007"/>
+      <w:bookmarkStart w:id="63" w:name="_Toc429839705"/>
       <w:r>
         <w:t>Abstract</w:t>
       </w:r>
-      <w:bookmarkEnd w:id="57"/>
+      <w:bookmarkEnd w:id="63"/>
     </w:p>
     <w:p>
       <w:pPr>
@@ -14933,7 +15984,7 @@
       </w:pPr>
     </w:p>
     <w:sectPr>
-      <w:footerReference w:type="default" r:id="rId52"/>
+      <w:footerReference w:type="default" r:id="rId57"/>
       <w:type w:val="continuous"/>
       <w:pgSz w:w="12240" w:h="15840" w:code="1"/>
       <w:pgMar w:top="1134" w:right="1134" w:bottom="1134" w:left="1134" w:header="709" w:footer="397" w:gutter="567"/>
@@ -14994,7 +16045,6 @@
         <w:docPartUnique/>
       </w:docPartObj>
     </w:sdtPr>
-    <w:sdtEndPr/>
     <w:sdtContent>
       <w:p>
         <w:pPr>
@@ -15014,7 +16064,7 @@
           <w:rPr>
             <w:noProof/>
           </w:rPr>
-          <w:t>16</w:t>
+          <w:t>22</w:t>
         </w:r>
         <w:r>
           <w:fldChar w:fldCharType="end"/>
@@ -19860,7 +20910,7 @@
     <b:MonthAccessed>September</b:MonthAccessed>
     <b:DayAccessed>8</b:DayAccessed>
     <b:URL>http://www.w3schools.com/sql/sql_injection.asp</b:URL>
-    <b:RefOrder>25</b:RefOrder>
+    <b:RefOrder>26</b:RefOrder>
   </b:Source>
   <b:Source>
     <b:Tag>Wik15</b:Tag>
@@ -19879,7 +20929,7 @@
         <b:Corporate>Wikipedia</b:Corporate>
       </b:Author>
     </b:Author>
-    <b:RefOrder>26</b:RefOrder>
+    <b:RefOrder>27</b:RefOrder>
   </b:Source>
   <b:Source>
     <b:Tag>Sud14</b:Tag>
@@ -19905,7 +20955,7 @@
       </b:Author>
     </b:Author>
     <b:ProductionCompany>The Hacker News</b:ProductionCompany>
-    <b:RefOrder>27</b:RefOrder>
+    <b:RefOrder>28</b:RefOrder>
   </b:Source>
   <b:Source>
     <b:Tag>Dej12</b:Tag>
@@ -19957,6 +21007,23 @@
     <b:URL>http://www.seguetech.com/blog/2013/03/12/what-is-ajax-and-where-is-it-used-in-technology</b:URL>
     <b:RefOrder>24</b:RefOrder>
   </b:Source>
+  <b:Source>
+    <b:Tag>Goo151</b:Tag>
+    <b:SourceType>InternetSite</b:SourceType>
+    <b:Guid>{B36A9677-046D-467D-B990-780A137CBACD}</b:Guid>
+    <b:Author>
+      <b:Author>
+        <b:Corporate>Google</b:Corporate>
+      </b:Author>
+    </b:Author>
+    <b:Title>Device Mode &amp; Mobile Emulation</b:Title>
+    <b:Year>2015</b:Year>
+    <b:YearAccessed>2015</b:YearAccessed>
+    <b:MonthAccessed>September</b:MonthAccessed>
+    <b:DayAccessed>12</b:DayAccessed>
+    <b:URL>https://developer.chrome.com/devtools/docs/device-mode</b:URL>
+    <b:RefOrder>25</b:RefOrder>
+  </b:Source>
 </b:Sources>
 </file>
 
@@ -19969,7 +21036,7 @@
 </file>
 
 <file path=customXml/itemProps2.xml><?xml version="1.0" encoding="utf-8"?>
-<ds:datastoreItem xmlns:ds="http://schemas.openxmlformats.org/officeDocument/2006/customXml" ds:itemID="{AB3E02B0-4D40-4CEC-B75B-39E8B9FF8CBB}">
+<ds:datastoreItem xmlns:ds="http://schemas.openxmlformats.org/officeDocument/2006/customXml" ds:itemID="{FF6286E1-E92D-4E05-ACF8-B3A29D98B6B7}">
   <ds:schemaRefs>
     <ds:schemaRef ds:uri="http://schemas.openxmlformats.org/officeDocument/2006/bibliography"/>
   </ds:schemaRefs>

--- a/report/CMDB_report.docx
+++ b/report/CMDB_report.docx
@@ -1385,7 +1385,7 @@
                                     </pic:cNvPicPr>
                                   </pic:nvPicPr>
                                   <pic:blipFill>
-                                    <a:blip r:embed="rId14">
+                                    <a:blip r:embed="rId15">
                                       <a:extLst>
                                         <a:ext uri="{28A0092B-C50C-407E-A947-70E740481C1C}">
                                           <a14:useLocalDpi xmlns:a14="http://schemas.microsoft.com/office/drawing/2010/main" val="0"/>
@@ -1470,7 +1470,7 @@
         </w:rPr>
         <w:br/>
       </w:r>
-      <w:hyperlink r:id="rId15" w:history="1">
+      <w:hyperlink r:id="rId16" w:history="1">
         <w:r>
           <w:rPr>
             <w:rStyle w:val="Hyperlink"/>
@@ -5117,6 +5117,7 @@
           <w:id w:val="-1906829420"/>
           <w:citation/>
         </w:sdtPr>
+        <w:sdtEndPr/>
         <w:sdtContent>
           <w:r>
             <w:fldChar w:fldCharType="begin"/>
@@ -5162,6 +5163,7 @@
           <w:id w:val="-1049764428"/>
           <w:citation/>
         </w:sdtPr>
+        <w:sdtEndPr/>
         <w:sdtContent>
           <w:r>
             <w:fldChar w:fldCharType="begin"/>
@@ -5257,6 +5259,7 @@
           <w:id w:val="826328966"/>
           <w:citation/>
         </w:sdtPr>
+        <w:sdtEndPr/>
         <w:sdtContent>
           <w:r>
             <w:fldChar w:fldCharType="begin"/>
@@ -5713,6 +5716,7 @@
           <w:id w:val="-1158453993"/>
           <w:citation/>
         </w:sdtPr>
+        <w:sdtEndPr/>
         <w:sdtContent>
           <w:r>
             <w:fldChar w:fldCharType="begin"/>
@@ -5955,6 +5959,7 @@
           <w:id w:val="-173034158"/>
           <w:citation/>
         </w:sdtPr>
+        <w:sdtEndPr/>
         <w:sdtContent>
           <w:r>
             <w:fldChar w:fldCharType="begin"/>
@@ -5993,6 +5998,7 @@
           <w:id w:val="-968820230"/>
           <w:citation/>
         </w:sdtPr>
+        <w:sdtEndPr/>
         <w:sdtContent>
           <w:r>
             <w:fldChar w:fldCharType="begin"/>
@@ -6041,6 +6047,7 @@
           <w:id w:val="889225454"/>
           <w:citation/>
         </w:sdtPr>
+        <w:sdtEndPr/>
         <w:sdtContent>
           <w:r>
             <w:fldChar w:fldCharType="begin"/>
@@ -6090,6 +6097,7 @@
           <w:id w:val="-1787343102"/>
           <w:citation/>
         </w:sdtPr>
+        <w:sdtEndPr/>
         <w:sdtContent>
           <w:r>
             <w:fldChar w:fldCharType="begin"/>
@@ -6213,6 +6221,7 @@
           <w:id w:val="400493163"/>
           <w:citation/>
         </w:sdtPr>
+        <w:sdtEndPr/>
         <w:sdtContent>
           <w:r>
             <w:fldChar w:fldCharType="begin"/>
@@ -6506,6 +6515,7 @@
           <w:id w:val="-1172571664"/>
           <w:citation/>
         </w:sdtPr>
+        <w:sdtEndPr/>
         <w:sdtContent>
           <w:r>
             <w:rPr>
@@ -6564,6 +6574,7 @@
           <w:id w:val="984514540"/>
           <w:citation/>
         </w:sdtPr>
+        <w:sdtEndPr/>
         <w:sdtContent>
           <w:r>
             <w:fldChar w:fldCharType="begin"/>
@@ -6618,7 +6629,7 @@
                     </pic:cNvPicPr>
                   </pic:nvPicPr>
                   <pic:blipFill>
-                    <a:blip r:embed="rId16">
+                    <a:blip r:embed="rId17">
                       <a:extLst>
                         <a:ext uri="{28A0092B-C50C-407E-A947-70E740481C1C}">
                           <a14:useLocalDpi xmlns:a14="http://schemas.microsoft.com/office/drawing/2010/main" val="0"/>
@@ -6769,6 +6780,7 @@
           <w:id w:val="-2028008752"/>
           <w:citation/>
         </w:sdtPr>
+        <w:sdtEndPr/>
         <w:sdtContent>
           <w:r>
             <w:fldChar w:fldCharType="begin"/>
@@ -6892,6 +6904,7 @@
           <w:id w:val="-13540998"/>
           <w:citation/>
         </w:sdtPr>
+        <w:sdtEndPr/>
         <w:sdtContent>
           <w:r>
             <w:fldChar w:fldCharType="begin"/>
@@ -6924,6 +6937,7 @@
           <w:id w:val="1196505660"/>
           <w:citation/>
         </w:sdtPr>
+        <w:sdtEndPr/>
         <w:sdtContent>
           <w:r>
             <w:fldChar w:fldCharType="begin"/>
@@ -6965,6 +6979,7 @@
           <w:id w:val="-1037345430"/>
           <w:citation/>
         </w:sdtPr>
+        <w:sdtEndPr/>
         <w:sdtContent>
           <w:r>
             <w:fldChar w:fldCharType="begin"/>
@@ -7026,6 +7041,7 @@
           <w:id w:val="-1556851217"/>
           <w:citation/>
         </w:sdtPr>
+        <w:sdtEndPr/>
         <w:sdtContent>
           <w:r>
             <w:fldChar w:fldCharType="begin"/>
@@ -7078,7 +7094,7 @@
                     <pic:cNvPicPr/>
                   </pic:nvPicPr>
                   <pic:blipFill>
-                    <a:blip r:embed="rId17" cstate="print">
+                    <a:blip r:embed="rId18" cstate="print">
                       <a:extLst>
                         <a:ext uri="{28A0092B-C50C-407E-A947-70E740481C1C}">
                           <a14:useLocalDpi xmlns:a14="http://schemas.microsoft.com/office/drawing/2010/main" val="0"/>
@@ -7159,6 +7175,7 @@
           <w:id w:val="277607938"/>
           <w:citation/>
         </w:sdtPr>
+        <w:sdtEndPr/>
         <w:sdtContent>
           <w:r>
             <w:fldChar w:fldCharType="begin"/>
@@ -7220,6 +7237,7 @@
           <w:id w:val="1754092689"/>
           <w:citation/>
         </w:sdtPr>
+        <w:sdtEndPr/>
         <w:sdtContent>
           <w:r>
             <w:fldChar w:fldCharType="begin"/>
@@ -7274,7 +7292,7 @@
                     </pic:cNvPicPr>
                   </pic:nvPicPr>
                   <pic:blipFill>
-                    <a:blip r:embed="rId18">
+                    <a:blip r:embed="rId19">
                       <a:extLst>
                         <a:ext uri="{28A0092B-C50C-407E-A947-70E740481C1C}">
                           <a14:useLocalDpi xmlns:a14="http://schemas.microsoft.com/office/drawing/2010/main" val="0"/>
@@ -7650,6 +7668,7 @@
           <w:id w:val="746158377"/>
           <w:citation/>
         </w:sdtPr>
+        <w:sdtEndPr/>
         <w:sdtContent>
           <w:r>
             <w:fldChar w:fldCharType="begin"/>
@@ -7708,6 +7727,7 @@
           <w:id w:val="1381058552"/>
           <w:citation/>
         </w:sdtPr>
+        <w:sdtEndPr/>
         <w:sdtContent>
           <w:r>
             <w:fldChar w:fldCharType="begin"/>
@@ -7800,6 +7820,7 @@
           <w:id w:val="1714160300"/>
           <w:citation/>
         </w:sdtPr>
+        <w:sdtEndPr/>
         <w:sdtContent>
           <w:r>
             <w:fldChar w:fldCharType="begin"/>
@@ -7861,6 +7882,7 @@
           <w:id w:val="-63266548"/>
           <w:citation/>
         </w:sdtPr>
+        <w:sdtEndPr/>
         <w:sdtContent>
           <w:r>
             <w:fldChar w:fldCharType="begin"/>
@@ -7924,6 +7946,7 @@
           <w:id w:val="-1434282127"/>
           <w:citation/>
         </w:sdtPr>
+        <w:sdtEndPr/>
         <w:sdtContent>
           <w:r>
             <w:fldChar w:fldCharType="begin"/>
@@ -8081,7 +8104,7 @@
                     <pic:cNvPicPr/>
                   </pic:nvPicPr>
                   <pic:blipFill>
-                    <a:blip r:embed="rId19">
+                    <a:blip r:embed="rId20">
                       <a:extLst>
                         <a:ext uri="{28A0092B-C50C-407E-A947-70E740481C1C}">
                           <a14:useLocalDpi xmlns:a14="http://schemas.microsoft.com/office/drawing/2010/main" val="0"/>
@@ -8197,7 +8220,7 @@
                     <pic:cNvPicPr/>
                   </pic:nvPicPr>
                   <pic:blipFill>
-                    <a:blip r:embed="rId20">
+                    <a:blip r:embed="rId21">
                       <a:extLst>
                         <a:ext uri="{28A0092B-C50C-407E-A947-70E740481C1C}">
                           <a14:useLocalDpi xmlns:a14="http://schemas.microsoft.com/office/drawing/2010/main" val="0"/>
@@ -8576,7 +8599,7 @@
                     <pic:cNvPicPr/>
                   </pic:nvPicPr>
                   <pic:blipFill>
-                    <a:blip r:embed="rId21">
+                    <a:blip r:embed="rId22">
                       <a:extLst>
                         <a:ext uri="{28A0092B-C50C-407E-A947-70E740481C1C}">
                           <a14:useLocalDpi xmlns:a14="http://schemas.microsoft.com/office/drawing/2010/main" val="0"/>
@@ -8755,7 +8778,7 @@
                     <pic:cNvPicPr/>
                   </pic:nvPicPr>
                   <pic:blipFill>
-                    <a:blip r:embed="rId22" cstate="print">
+                    <a:blip r:embed="rId23" cstate="print">
                       <a:extLst>
                         <a:ext uri="{28A0092B-C50C-407E-A947-70E740481C1C}">
                           <a14:useLocalDpi xmlns:a14="http://schemas.microsoft.com/office/drawing/2010/main" val="0"/>
@@ -8867,7 +8890,7 @@
                     <pic:cNvPicPr/>
                   </pic:nvPicPr>
                   <pic:blipFill>
-                    <a:blip r:embed="rId23">
+                    <a:blip r:embed="rId24">
                       <a:extLst>
                         <a:ext uri="{28A0092B-C50C-407E-A947-70E740481C1C}">
                           <a14:useLocalDpi xmlns:a14="http://schemas.microsoft.com/office/drawing/2010/main" val="0"/>
@@ -8983,9 +9006,9 @@
             <o:lock v:ext="edit" aspectratio="t"/>
           </v:shapetype>
           <v:shape id="_x0000_i1025" type="#_x0000_t75" style="width:468pt;height:257pt" o:ole="">
-            <v:imagedata r:id="rId24" o:title=""/>
+            <v:imagedata r:id="rId25" o:title=""/>
           </v:shape>
-          <o:OLEObject Type="Embed" ProgID="Word.OpenDocumentText.12" ShapeID="_x0000_i1025" DrawAspect="Content" ObjectID="_1504017916" r:id="rId25"/>
+          <o:OLEObject Type="Embed" ProgID="Word.OpenDocumentText.12" ShapeID="_x0000_i1025" DrawAspect="Content" ObjectID="_1504097392" r:id="rId26"/>
         </w:object>
       </w:r>
     </w:p>
@@ -9178,13 +9201,13 @@
       <w:r>
         <w:object w:dxaOrig="9360" w:dyaOrig="4449" w14:anchorId="7A0C6501">
           <v:shape id="_x0000_i1026" type="#_x0000_t75" style="width:468pt;height:221pt" o:ole="" o:bordertopcolor="this" o:borderleftcolor="this" o:borderbottomcolor="this" o:borderrightcolor="this">
-            <v:imagedata r:id="rId26" o:title=""/>
+            <v:imagedata r:id="rId27" o:title=""/>
             <w10:bordertop type="single" width="4"/>
             <w10:borderleft type="single" width="4"/>
             <w10:borderbottom type="single" width="4"/>
             <w10:borderright type="single" width="4"/>
           </v:shape>
-          <o:OLEObject Type="Embed" ProgID="Word.OpenDocumentText.12" ShapeID="_x0000_i1026" DrawAspect="Content" ObjectID="_1504017917" r:id="rId27"/>
+          <o:OLEObject Type="Embed" ProgID="Word.OpenDocumentText.12" ShapeID="_x0000_i1026" DrawAspect="Content" ObjectID="_1504097393" r:id="rId28"/>
         </w:object>
       </w:r>
     </w:p>
@@ -9243,13 +9266,13 @@
       <w:r>
         <w:object w:dxaOrig="9360" w:dyaOrig="3279" w14:anchorId="5B953477">
           <v:shape id="_x0000_i1027" type="#_x0000_t75" style="width:468pt;height:164pt" o:ole="" o:bordertopcolor="this" o:borderleftcolor="this" o:borderbottomcolor="this" o:borderrightcolor="this">
-            <v:imagedata r:id="rId28" o:title=""/>
+            <v:imagedata r:id="rId29" o:title=""/>
             <w10:bordertop type="single" width="4"/>
             <w10:borderleft type="single" width="4"/>
             <w10:borderbottom type="single" width="4"/>
             <w10:borderright type="single" width="4"/>
           </v:shape>
-          <o:OLEObject Type="Embed" ProgID="Word.OpenDocumentText.12" ShapeID="_x0000_i1027" DrawAspect="Content" ObjectID="_1504017918" r:id="rId29"/>
+          <o:OLEObject Type="Embed" ProgID="Word.OpenDocumentText.12" ShapeID="_x0000_i1027" DrawAspect="Content" ObjectID="_1504097394" r:id="rId30"/>
         </w:object>
       </w:r>
     </w:p>
@@ -9297,7 +9320,7 @@
                     <pic:cNvPicPr/>
                   </pic:nvPicPr>
                   <pic:blipFill>
-                    <a:blip r:embed="rId30">
+                    <a:blip r:embed="rId31">
                       <a:extLst>
                         <a:ext uri="{28A0092B-C50C-407E-A947-70E740481C1C}">
                           <a14:useLocalDpi xmlns:a14="http://schemas.microsoft.com/office/drawing/2010/main" val="0"/>
@@ -9421,6 +9444,7 @@
           <w:id w:val="-49539663"/>
           <w:citation/>
         </w:sdtPr>
+        <w:sdtEndPr/>
         <w:sdtContent>
           <w:r>
             <w:fldChar w:fldCharType="begin"/>
@@ -9486,13 +9510,13 @@
       <w:r>
         <w:object w:dxaOrig="9360" w:dyaOrig="5152" w14:anchorId="6F2D7A9D">
           <v:shape id="_x0000_i1028" type="#_x0000_t75" style="width:468pt;height:257.5pt" o:ole="" o:bordertopcolor="this" o:borderleftcolor="this" o:borderbottomcolor="this" o:borderrightcolor="this">
-            <v:imagedata r:id="rId31" o:title=""/>
+            <v:imagedata r:id="rId32" o:title=""/>
             <w10:bordertop type="single" width="4"/>
             <w10:borderleft type="single" width="4"/>
             <w10:borderbottom type="single" width="4"/>
             <w10:borderright type="single" width="4"/>
           </v:shape>
-          <o:OLEObject Type="Embed" ProgID="Word.OpenDocumentText.12" ShapeID="_x0000_i1028" DrawAspect="Content" ObjectID="_1504017919" r:id="rId32"/>
+          <o:OLEObject Type="Embed" ProgID="Word.OpenDocumentText.12" ShapeID="_x0000_i1028" DrawAspect="Content" ObjectID="_1504097395" r:id="rId33"/>
         </w:object>
       </w:r>
     </w:p>
@@ -9587,13 +9611,13 @@
       <w:r>
         <w:object w:dxaOrig="9360" w:dyaOrig="4449" w14:anchorId="17CF2560">
           <v:shape id="_x0000_i1029" type="#_x0000_t75" style="width:468pt;height:221pt" o:ole="" o:bordertopcolor="this" o:borderleftcolor="this" o:borderbottomcolor="this" o:borderrightcolor="this">
-            <v:imagedata r:id="rId33" o:title=""/>
+            <v:imagedata r:id="rId34" o:title=""/>
             <w10:bordertop type="single" width="4"/>
             <w10:borderleft type="single" width="4"/>
             <w10:borderbottom type="single" width="4"/>
             <w10:borderright type="single" width="4"/>
           </v:shape>
-          <o:OLEObject Type="Embed" ProgID="Word.OpenDocumentText.12" ShapeID="_x0000_i1029" DrawAspect="Content" ObjectID="_1504017920" r:id="rId34"/>
+          <o:OLEObject Type="Embed" ProgID="Word.OpenDocumentText.12" ShapeID="_x0000_i1029" DrawAspect="Content" ObjectID="_1504097396" r:id="rId35"/>
         </w:object>
       </w:r>
     </w:p>
@@ -9728,6 +9752,7 @@
           <w:id w:val="-554473398"/>
           <w:citation/>
         </w:sdtPr>
+        <w:sdtEndPr/>
         <w:sdtContent>
           <w:r>
             <w:fldChar w:fldCharType="begin"/>
@@ -9794,13 +9819,13 @@
       <w:r>
         <w:object w:dxaOrig="9360" w:dyaOrig="4449" w14:anchorId="675F13D0">
           <v:shape id="_x0000_i1030" type="#_x0000_t75" style="width:468pt;height:221pt" o:ole="" o:bordertopcolor="this" o:borderleftcolor="this" o:borderbottomcolor="this" o:borderrightcolor="this">
-            <v:imagedata r:id="rId35" o:title=""/>
+            <v:imagedata r:id="rId36" o:title=""/>
             <w10:bordertop type="single" width="4"/>
             <w10:borderleft type="single" width="4"/>
             <w10:borderbottom type="single" width="4"/>
             <w10:borderright type="single" width="4"/>
           </v:shape>
-          <o:OLEObject Type="Embed" ProgID="Word.OpenDocumentText.12" ShapeID="_x0000_i1030" DrawAspect="Content" ObjectID="_1504017921" r:id="rId36"/>
+          <o:OLEObject Type="Embed" ProgID="Word.OpenDocumentText.12" ShapeID="_x0000_i1030" DrawAspect="Content" ObjectID="_1504097397" r:id="rId37"/>
         </w:object>
       </w:r>
     </w:p>
@@ -9827,13 +9852,13 @@
       <w:r>
         <w:object w:dxaOrig="9360" w:dyaOrig="227" w14:anchorId="20FD51D7">
           <v:shape id="_x0000_i1031" type="#_x0000_t75" style="width:468pt;height:10.5pt" o:ole="" o:bordertopcolor="this" o:borderleftcolor="this" o:borderbottomcolor="this" o:borderrightcolor="this">
-            <v:imagedata r:id="rId37" o:title=""/>
+            <v:imagedata r:id="rId38" o:title=""/>
             <w10:bordertop type="single" width="4"/>
             <w10:borderleft type="single" width="4"/>
             <w10:borderbottom type="single" width="4"/>
             <w10:borderright type="single" width="4"/>
           </v:shape>
-          <o:OLEObject Type="Embed" ProgID="Word.OpenDocumentText.12" ShapeID="_x0000_i1031" DrawAspect="Content" ObjectID="_1504017922" r:id="rId38"/>
+          <o:OLEObject Type="Embed" ProgID="Word.OpenDocumentText.12" ShapeID="_x0000_i1031" DrawAspect="Content" ObjectID="_1504097398" r:id="rId39"/>
         </w:object>
       </w:r>
     </w:p>
@@ -9848,13 +9873,13 @@
       <w:r>
         <w:object w:dxaOrig="9360" w:dyaOrig="2810" w14:anchorId="610E3506">
           <v:shape id="_x0000_i1032" type="#_x0000_t75" style="width:468pt;height:139pt" o:ole="" o:bordertopcolor="this" o:borderleftcolor="this" o:borderbottomcolor="this" o:borderrightcolor="this">
-            <v:imagedata r:id="rId39" o:title=""/>
+            <v:imagedata r:id="rId40" o:title=""/>
             <w10:bordertop type="single" width="4"/>
             <w10:borderleft type="single" width="4"/>
             <w10:borderbottom type="single" width="4"/>
             <w10:borderright type="single" width="4"/>
           </v:shape>
-          <o:OLEObject Type="Embed" ProgID="Word.OpenDocumentText.12" ShapeID="_x0000_i1032" DrawAspect="Content" ObjectID="_1504017923" r:id="rId40"/>
+          <o:OLEObject Type="Embed" ProgID="Word.OpenDocumentText.12" ShapeID="_x0000_i1032" DrawAspect="Content" ObjectID="_1504097399" r:id="rId41"/>
         </w:object>
       </w:r>
     </w:p>
@@ -9918,13 +9943,13 @@
       <w:r>
         <w:object w:dxaOrig="9360" w:dyaOrig="5621" w14:anchorId="36DE852D">
           <v:shape id="_x0000_i1033" type="#_x0000_t75" style="width:468pt;height:282.5pt" o:ole="" o:bordertopcolor="this" o:borderleftcolor="this" o:borderbottomcolor="this" o:borderrightcolor="this">
-            <v:imagedata r:id="rId41" o:title=""/>
+            <v:imagedata r:id="rId42" o:title=""/>
             <w10:bordertop type="single" width="4"/>
             <w10:borderleft type="single" width="4"/>
             <w10:borderbottom type="single" width="4"/>
             <w10:borderright type="single" width="4"/>
           </v:shape>
-          <o:OLEObject Type="Embed" ProgID="Word.OpenDocumentText.12" ShapeID="_x0000_i1033" DrawAspect="Content" ObjectID="_1504017924" r:id="rId42"/>
+          <o:OLEObject Type="Embed" ProgID="Word.OpenDocumentText.12" ShapeID="_x0000_i1033" DrawAspect="Content" ObjectID="_1504097400" r:id="rId43"/>
         </w:object>
       </w:r>
     </w:p>
@@ -9945,13 +9970,13 @@
       <w:r>
         <w:object w:dxaOrig="9360" w:dyaOrig="1874" w14:anchorId="5DD1F7CE">
           <v:shape id="_x0000_i1034" type="#_x0000_t75" style="width:468pt;height:92.5pt" o:ole="" o:bordertopcolor="this" o:borderleftcolor="this" o:borderbottomcolor="this" o:borderrightcolor="this">
-            <v:imagedata r:id="rId43" o:title=""/>
+            <v:imagedata r:id="rId44" o:title=""/>
             <w10:bordertop type="single" width="4"/>
             <w10:borderleft type="single" width="4"/>
             <w10:borderbottom type="single" width="4"/>
             <w10:borderright type="single" width="4"/>
           </v:shape>
-          <o:OLEObject Type="Embed" ProgID="Word.OpenDocumentText.12" ShapeID="_x0000_i1034" DrawAspect="Content" ObjectID="_1504017925" r:id="rId44"/>
+          <o:OLEObject Type="Embed" ProgID="Word.OpenDocumentText.12" ShapeID="_x0000_i1034" DrawAspect="Content" ObjectID="_1504097401" r:id="rId45"/>
         </w:object>
       </w:r>
     </w:p>
@@ -10061,7 +10086,7 @@
                     <pic:cNvPicPr/>
                   </pic:nvPicPr>
                   <pic:blipFill>
-                    <a:blip r:embed="rId45" cstate="print">
+                    <a:blip r:embed="rId46" cstate="print">
                       <a:extLst>
                         <a:ext uri="{28A0092B-C50C-407E-A947-70E740481C1C}">
                           <a14:useLocalDpi xmlns:a14="http://schemas.microsoft.com/office/drawing/2010/main" val="0"/>
@@ -10339,13 +10364,13 @@
       <w:r>
         <w:object w:dxaOrig="9360" w:dyaOrig="3044" w14:anchorId="04E39054">
           <v:shape id="_x0000_i1035" type="#_x0000_t75" style="width:468pt;height:152pt" o:ole="" o:bordertopcolor="this" o:borderleftcolor="this" o:borderbottomcolor="this" o:borderrightcolor="this">
-            <v:imagedata r:id="rId46" o:title=""/>
+            <v:imagedata r:id="rId47" o:title=""/>
             <w10:bordertop type="single" width="4"/>
             <w10:borderleft type="single" width="4"/>
             <w10:borderbottom type="single" width="4"/>
             <w10:borderright type="single" width="4"/>
           </v:shape>
-          <o:OLEObject Type="Embed" ProgID="Word.OpenDocumentText.12" ShapeID="_x0000_i1035" DrawAspect="Content" ObjectID="_1504017926" r:id="rId47"/>
+          <o:OLEObject Type="Embed" ProgID="Word.OpenDocumentText.12" ShapeID="_x0000_i1035" DrawAspect="Content" ObjectID="_1504097402" r:id="rId48"/>
         </w:object>
       </w:r>
     </w:p>
@@ -10396,55 +10421,6 @@
                 <pic:pic xmlns:pic="http://schemas.openxmlformats.org/drawingml/2006/picture">
                   <pic:nvPicPr>
                     <pic:cNvPr id="17" name="gui-iphone6plus.png"/>
-                    <pic:cNvPicPr/>
-                  </pic:nvPicPr>
-                  <pic:blipFill>
-                    <a:blip r:embed="rId48">
-                      <a:extLst>
-                        <a:ext uri="{28A0092B-C50C-407E-A947-70E740481C1C}">
-                          <a14:useLocalDpi xmlns:a14="http://schemas.microsoft.com/office/drawing/2010/main" val="0"/>
-                        </a:ext>
-                      </a:extLst>
-                    </a:blip>
-                    <a:stretch>
-                      <a:fillRect/>
-                    </a:stretch>
-                  </pic:blipFill>
-                  <pic:spPr>
-                    <a:xfrm>
-                      <a:off x="0" y="0"/>
-                      <a:ext cx="2514729" cy="4476980"/>
-                    </a:xfrm>
-                    <a:prstGeom prst="rect">
-                      <a:avLst/>
-                    </a:prstGeom>
-                  </pic:spPr>
-                </pic:pic>
-              </a:graphicData>
-            </a:graphic>
-          </wp:inline>
-        </w:drawing>
-      </w:r>
-      <w:r>
-        <w:t xml:space="preserve">    </w:t>
-      </w:r>
-      <w:r>
-        <w:rPr>
-          <w:noProof/>
-        </w:rPr>
-        <w:drawing>
-          <wp:inline distT="0" distB="0" distL="0" distR="0" wp14:anchorId="34CFDD79" wp14:editId="5DC74665">
-            <wp:extent cx="2514729" cy="4476980"/>
-            <wp:effectExtent l="0" t="0" r="0" b="0"/>
-            <wp:docPr id="18" name="Picture 18"/>
-            <wp:cNvGraphicFramePr>
-              <a:graphicFrameLocks xmlns:a="http://schemas.openxmlformats.org/drawingml/2006/main" noChangeAspect="1"/>
-            </wp:cNvGraphicFramePr>
-            <a:graphic xmlns:a="http://schemas.openxmlformats.org/drawingml/2006/main">
-              <a:graphicData uri="http://schemas.openxmlformats.org/drawingml/2006/picture">
-                <pic:pic xmlns:pic="http://schemas.openxmlformats.org/drawingml/2006/picture">
-                  <pic:nvPicPr>
-                    <pic:cNvPr id="18" name="gui-iphone6plus-toggled.png"/>
                     <pic:cNvPicPr/>
                   </pic:nvPicPr>
                   <pic:blipFill>
@@ -10474,6 +10450,55 @@
           </wp:inline>
         </w:drawing>
       </w:r>
+      <w:r>
+        <w:t xml:space="preserve">    </w:t>
+      </w:r>
+      <w:r>
+        <w:rPr>
+          <w:noProof/>
+        </w:rPr>
+        <w:drawing>
+          <wp:inline distT="0" distB="0" distL="0" distR="0" wp14:anchorId="34CFDD79" wp14:editId="5DC74665">
+            <wp:extent cx="2514729" cy="4476980"/>
+            <wp:effectExtent l="0" t="0" r="0" b="0"/>
+            <wp:docPr id="18" name="Picture 18"/>
+            <wp:cNvGraphicFramePr>
+              <a:graphicFrameLocks xmlns:a="http://schemas.openxmlformats.org/drawingml/2006/main" noChangeAspect="1"/>
+            </wp:cNvGraphicFramePr>
+            <a:graphic xmlns:a="http://schemas.openxmlformats.org/drawingml/2006/main">
+              <a:graphicData uri="http://schemas.openxmlformats.org/drawingml/2006/picture">
+                <pic:pic xmlns:pic="http://schemas.openxmlformats.org/drawingml/2006/picture">
+                  <pic:nvPicPr>
+                    <pic:cNvPr id="18" name="gui-iphone6plus-toggled.png"/>
+                    <pic:cNvPicPr/>
+                  </pic:nvPicPr>
+                  <pic:blipFill>
+                    <a:blip r:embed="rId50">
+                      <a:extLst>
+                        <a:ext uri="{28A0092B-C50C-407E-A947-70E740481C1C}">
+                          <a14:useLocalDpi xmlns:a14="http://schemas.microsoft.com/office/drawing/2010/main" val="0"/>
+                        </a:ext>
+                      </a:extLst>
+                    </a:blip>
+                    <a:stretch>
+                      <a:fillRect/>
+                    </a:stretch>
+                  </pic:blipFill>
+                  <pic:spPr>
+                    <a:xfrm>
+                      <a:off x="0" y="0"/>
+                      <a:ext cx="2514729" cy="4476980"/>
+                    </a:xfrm>
+                    <a:prstGeom prst="rect">
+                      <a:avLst/>
+                    </a:prstGeom>
+                  </pic:spPr>
+                </pic:pic>
+              </a:graphicData>
+            </a:graphic>
+          </wp:inline>
+        </w:drawing>
+      </w:r>
     </w:p>
     <w:p>
       <w:pPr>
@@ -10528,6 +10553,7 @@
           <w:id w:val="-865681374"/>
           <w:citation/>
         </w:sdtPr>
+        <w:sdtEndPr/>
         <w:sdtContent>
           <w:r>
             <w:fldChar w:fldCharType="begin"/>
@@ -10632,7 +10658,7 @@
                     <pic:cNvPicPr/>
                   </pic:nvPicPr>
                   <pic:blipFill>
-                    <a:blip r:embed="rId50" cstate="print">
+                    <a:blip r:embed="rId51" cstate="print">
                       <a:extLst>
                         <a:ext uri="{28A0092B-C50C-407E-A947-70E740481C1C}">
                           <a14:useLocalDpi xmlns:a14="http://schemas.microsoft.com/office/drawing/2010/main" val="0"/>
@@ -10744,7 +10770,7 @@
                     <pic:cNvPicPr/>
                   </pic:nvPicPr>
                   <pic:blipFill>
-                    <a:blip r:embed="rId51">
+                    <a:blip r:embed="rId52">
                       <a:extLst>
                         <a:ext uri="{28A0092B-C50C-407E-A947-70E740481C1C}">
                           <a14:useLocalDpi xmlns:a14="http://schemas.microsoft.com/office/drawing/2010/main" val="0"/>
@@ -10816,6 +10842,7 @@
           <w:id w:val="1614708086"/>
           <w:citation/>
         </w:sdtPr>
+        <w:sdtEndPr/>
         <w:sdtContent>
           <w:r>
             <w:fldChar w:fldCharType="begin"/>
@@ -10906,13 +10933,13 @@
       <w:r>
         <w:object w:dxaOrig="9360" w:dyaOrig="3279" w14:anchorId="13F07DDA">
           <v:shape id="_x0000_i1036" type="#_x0000_t75" style="width:468pt;height:164pt" o:ole="" o:bordertopcolor="this" o:borderleftcolor="this" o:borderbottomcolor="this" o:borderrightcolor="this">
-            <v:imagedata r:id="rId52" o:title=""/>
+            <v:imagedata r:id="rId53" o:title=""/>
             <w10:bordertop type="single" width="4"/>
             <w10:borderleft type="single" width="4"/>
             <w10:borderbottom type="single" width="4"/>
             <w10:borderright type="single" width="4"/>
           </v:shape>
-          <o:OLEObject Type="Embed" ProgID="Word.OpenDocumentText.12" ShapeID="_x0000_i1036" DrawAspect="Content" ObjectID="_1504017927" r:id="rId53"/>
+          <o:OLEObject Type="Embed" ProgID="Word.OpenDocumentText.12" ShapeID="_x0000_i1036" DrawAspect="Content" ObjectID="_1504097403" r:id="rId54"/>
         </w:object>
       </w:r>
     </w:p>
@@ -11050,6 +11077,7 @@
           <w:id w:val="121973109"/>
           <w:citation/>
         </w:sdtPr>
+        <w:sdtEndPr/>
         <w:sdtContent>
           <w:r>
             <w:fldChar w:fldCharType="begin"/>
@@ -11101,14 +11129,14 @@
     <w:p>
       <w:r>
         <w:object w:dxaOrig="9360" w:dyaOrig="1171" w14:anchorId="1D37C870">
-          <v:shape id="_x0000_i1057" type="#_x0000_t75" style="width:468pt;height:58.5pt" o:ole="" o:bordertopcolor="this" o:borderleftcolor="this" o:borderbottomcolor="this" o:borderrightcolor="this">
-            <v:imagedata r:id="rId54" o:title=""/>
+          <v:shape id="_x0000_i1037" type="#_x0000_t75" style="width:468pt;height:58.5pt" o:ole="" o:bordertopcolor="this" o:borderleftcolor="this" o:borderbottomcolor="this" o:borderrightcolor="this">
+            <v:imagedata r:id="rId55" o:title=""/>
             <w10:bordertop type="single" width="4"/>
             <w10:borderleft type="single" width="4"/>
             <w10:borderbottom type="single" width="4"/>
             <w10:borderright type="single" width="4"/>
           </v:shape>
-          <o:OLEObject Type="Embed" ProgID="Word.OpenDocumentText.12" ShapeID="_x0000_i1057" DrawAspect="Content" ObjectID="_1504017928" r:id="rId55"/>
+          <o:OLEObject Type="Embed" ProgID="Word.OpenDocumentText.12" ShapeID="_x0000_i1037" DrawAspect="Content" ObjectID="_1504097404" r:id="rId56"/>
         </w:object>
       </w:r>
     </w:p>
@@ -11157,14 +11185,14 @@
     <w:p>
       <w:r>
         <w:object w:dxaOrig="9360" w:dyaOrig="5152" w14:anchorId="140CA163">
-          <v:shape id="_x0000_i1037" type="#_x0000_t75" style="width:468pt;height:257.5pt" o:ole="" o:bordertopcolor="this" o:borderleftcolor="this" o:borderbottomcolor="this" o:borderrightcolor="this">
-            <v:imagedata r:id="rId56" o:title=""/>
+          <v:shape id="_x0000_i1038" type="#_x0000_t75" style="width:468pt;height:257.5pt" o:ole="" o:bordertopcolor="this" o:borderleftcolor="this" o:borderbottomcolor="this" o:borderrightcolor="this">
+            <v:imagedata r:id="rId57" o:title=""/>
             <w10:bordertop type="single" width="4"/>
             <w10:borderleft type="single" width="4"/>
             <w10:borderbottom type="single" width="4"/>
             <w10:borderright type="single" width="4"/>
           </v:shape>
-          <o:OLEObject Type="Embed" ProgID="Word.OpenDocumentText.12" ShapeID="_x0000_i1037" DrawAspect="Content" ObjectID="_1504017929" r:id="rId57"/>
+          <o:OLEObject Type="Embed" ProgID="Word.OpenDocumentText.12" ShapeID="_x0000_i1038" DrawAspect="Content" ObjectID="_1504097405" r:id="rId58"/>
         </w:object>
       </w:r>
     </w:p>
@@ -11238,7 +11266,7 @@
                     <pic:cNvPicPr/>
                   </pic:nvPicPr>
                   <pic:blipFill>
-                    <a:blip r:embed="rId58">
+                    <a:blip r:embed="rId59">
                       <a:extLst>
                         <a:ext uri="{28A0092B-C50C-407E-A947-70E740481C1C}">
                           <a14:useLocalDpi xmlns:a14="http://schemas.microsoft.com/office/drawing/2010/main" val="0"/>
@@ -11295,7 +11323,7 @@
                     <pic:cNvPicPr/>
                   </pic:nvPicPr>
                   <pic:blipFill>
-                    <a:blip r:embed="rId59">
+                    <a:blip r:embed="rId60">
                       <a:extLst>
                         <a:ext uri="{28A0092B-C50C-407E-A947-70E740481C1C}">
                           <a14:useLocalDpi xmlns:a14="http://schemas.microsoft.com/office/drawing/2010/main" val="0"/>
@@ -11452,7 +11480,7 @@
                     <pic:cNvPicPr/>
                   </pic:nvPicPr>
                   <pic:blipFill>
-                    <a:blip r:embed="rId60">
+                    <a:blip r:embed="rId61">
                       <a:extLst>
                         <a:ext uri="{28A0092B-C50C-407E-A947-70E740481C1C}">
                           <a14:useLocalDpi xmlns:a14="http://schemas.microsoft.com/office/drawing/2010/main" val="0"/>
@@ -11487,14 +11515,14 @@
     <w:p>
       <w:r>
         <w:object w:dxaOrig="9360" w:dyaOrig="4449" w14:anchorId="48550EEE">
-          <v:shape id="_x0000_i1053" type="#_x0000_t75" style="width:468pt;height:222.5pt" o:ole="" o:bordertopcolor="this" o:borderleftcolor="this" o:borderbottomcolor="this" o:borderrightcolor="this">
-            <v:imagedata r:id="rId61" o:title=""/>
+          <v:shape id="_x0000_i1039" type="#_x0000_t75" style="width:468pt;height:222.5pt" o:ole="" o:bordertopcolor="this" o:borderleftcolor="this" o:borderbottomcolor="this" o:borderrightcolor="this">
+            <v:imagedata r:id="rId62" o:title=""/>
             <w10:bordertop type="single" width="4"/>
             <w10:borderleft type="single" width="4"/>
             <w10:borderbottom type="single" width="4"/>
             <w10:borderright type="single" width="4"/>
           </v:shape>
-          <o:OLEObject Type="Embed" ProgID="Word.OpenDocumentText.12" ShapeID="_x0000_i1053" DrawAspect="Content" ObjectID="_1504017930" r:id="rId62"/>
+          <o:OLEObject Type="Embed" ProgID="Word.OpenDocumentText.12" ShapeID="_x0000_i1039" DrawAspect="Content" ObjectID="_1504097406" r:id="rId63"/>
         </w:object>
       </w:r>
     </w:p>
@@ -11537,7 +11565,7 @@
                     <pic:cNvPicPr/>
                   </pic:nvPicPr>
                   <pic:blipFill>
-                    <a:blip r:embed="rId63">
+                    <a:blip r:embed="rId64">
                       <a:extLst>
                         <a:ext uri="{28A0092B-C50C-407E-A947-70E740481C1C}">
                           <a14:useLocalDpi xmlns:a14="http://schemas.microsoft.com/office/drawing/2010/main" val="0"/>
@@ -11626,14 +11654,14 @@
     <w:p>
       <w:r>
         <w:object w:dxaOrig="9360" w:dyaOrig="6323" w14:anchorId="147BB23D">
-          <v:shape id="_x0000_i1038" type="#_x0000_t75" style="width:468pt;height:316pt" o:ole="" o:bordertopcolor="this" o:borderleftcolor="this" o:borderbottomcolor="this" o:borderrightcolor="this">
-            <v:imagedata r:id="rId64" o:title=""/>
+          <v:shape id="_x0000_i1040" type="#_x0000_t75" style="width:468pt;height:316pt" o:ole="" o:bordertopcolor="this" o:borderleftcolor="this" o:borderbottomcolor="this" o:borderrightcolor="this">
+            <v:imagedata r:id="rId65" o:title=""/>
             <w10:bordertop type="single" width="4"/>
             <w10:borderleft type="single" width="4"/>
             <w10:borderbottom type="single" width="4"/>
             <w10:borderright type="single" width="4"/>
           </v:shape>
-          <o:OLEObject Type="Embed" ProgID="Word.OpenDocumentText.12" ShapeID="_x0000_i1038" DrawAspect="Content" ObjectID="_1504017931" r:id="rId65"/>
+          <o:OLEObject Type="Embed" ProgID="Word.OpenDocumentText.12" ShapeID="_x0000_i1040" DrawAspect="Content" ObjectID="_1504097407" r:id="rId66"/>
         </w:object>
       </w:r>
     </w:p>
@@ -11666,7 +11694,7 @@
                     <pic:cNvPicPr/>
                   </pic:nvPicPr>
                   <pic:blipFill>
-                    <a:blip r:embed="rId66">
+                    <a:blip r:embed="rId67">
                       <a:extLst>
                         <a:ext uri="{28A0092B-C50C-407E-A947-70E740481C1C}">
                           <a14:useLocalDpi xmlns:a14="http://schemas.microsoft.com/office/drawing/2010/main" val="0"/>
@@ -11712,7 +11740,7 @@
                     <pic:cNvPicPr/>
                   </pic:nvPicPr>
                   <pic:blipFill>
-                    <a:blip r:embed="rId67">
+                    <a:blip r:embed="rId68">
                       <a:extLst>
                         <a:ext uri="{28A0092B-C50C-407E-A947-70E740481C1C}">
                           <a14:useLocalDpi xmlns:a14="http://schemas.microsoft.com/office/drawing/2010/main" val="0"/>
@@ -11765,7 +11793,7 @@
                     <pic:cNvPicPr/>
                   </pic:nvPicPr>
                   <pic:blipFill>
-                    <a:blip r:embed="rId68">
+                    <a:blip r:embed="rId69">
                       <a:extLst>
                         <a:ext uri="{28A0092B-C50C-407E-A947-70E740481C1C}">
                           <a14:useLocalDpi xmlns:a14="http://schemas.microsoft.com/office/drawing/2010/main" val="0"/>
@@ -11914,7 +11942,7 @@
                     <pic:cNvPicPr/>
                   </pic:nvPicPr>
                   <pic:blipFill>
-                    <a:blip r:embed="rId69" cstate="print">
+                    <a:blip r:embed="rId70" cstate="print">
                       <a:extLst>
                         <a:ext uri="{28A0092B-C50C-407E-A947-70E740481C1C}">
                           <a14:useLocalDpi xmlns:a14="http://schemas.microsoft.com/office/drawing/2010/main" val="0"/>
@@ -11993,14 +12021,14 @@
     <w:p>
       <w:r>
         <w:object w:dxaOrig="9360" w:dyaOrig="5420" w14:anchorId="73B3E487">
-          <v:shape id="_x0000_i1177" type="#_x0000_t75" style="width:468pt;height:271pt" o:ole="">
-            <v:imagedata r:id="rId70" o:title=""/>
+          <v:shape id="_x0000_i1041" type="#_x0000_t75" style="width:468pt;height:271pt" o:ole="" o:bordertopcolor="this" o:borderleftcolor="this" o:borderbottomcolor="this" o:borderrightcolor="this">
+            <v:imagedata r:id="rId71" o:title=""/>
             <w10:bordertop type="single" width="4"/>
             <w10:borderleft type="single" width="4"/>
             <w10:borderbottom type="single" width="4"/>
             <w10:borderright type="single" width="4"/>
           </v:shape>
-          <o:OLEObject Type="Embed" ProgID="Word.OpenDocumentText.12" ShapeID="_x0000_i1177" DrawAspect="Content" ObjectID="_1504017932" r:id="rId71"/>
+          <o:OLEObject Type="Embed" ProgID="Word.OpenDocumentText.12" ShapeID="_x0000_i1041" DrawAspect="Content" ObjectID="_1504097408" r:id="rId72"/>
         </w:object>
       </w:r>
     </w:p>
@@ -12086,20 +12114,38 @@
     <w:p>
       <w:r>
         <w:object w:dxaOrig="9360" w:dyaOrig="2039" w14:anchorId="15285FB7">
-          <v:shape id="_x0000_i1168" type="#_x0000_t75" style="width:468pt;height:102pt" o:ole="" o:bordertopcolor="this" o:borderleftcolor="this" o:borderbottomcolor="this" o:borderrightcolor="this">
-            <v:imagedata r:id="rId72" o:title=""/>
+          <v:shape id="_x0000_i1042" type="#_x0000_t75" style="width:468pt;height:102pt" o:ole="" o:bordertopcolor="this" o:borderleftcolor="this" o:borderbottomcolor="this" o:borderrightcolor="this">
+            <v:imagedata r:id="rId73" o:title=""/>
             <w10:bordertop type="single" width="4"/>
             <w10:borderleft type="single" width="4"/>
             <w10:borderbottom type="single" width="4"/>
             <w10:borderright type="single" width="4"/>
           </v:shape>
-          <o:OLEObject Type="Embed" ProgID="Word.OpenDocumentText.12" ShapeID="_x0000_i1168" DrawAspect="Content" ObjectID="_1504017933" r:id="rId73"/>
+          <o:OLEObject Type="Embed" ProgID="Word.OpenDocumentText.12" ShapeID="_x0000_i1042" DrawAspect="Content" ObjectID="_1504097409" r:id="rId74"/>
         </w:object>
       </w:r>
     </w:p>
     <w:p>
       <w:r>
-        <w:t xml:space="preserve">To define a network using Vis.js, two categories need to be defined: the nodes and the edges. Nodes represent the folders and the configuration items and are associated with some properties: </w:t>
+        <w:t xml:space="preserve">To define a network using Vis.js, two categories need to be defined: the nodes and the edges. </w:t>
+      </w:r>
+      <w:r>
+        <w:t>The n</w:t>
+      </w:r>
+      <w:r>
+        <w:t>odes represent the folders and the configuration items</w:t>
+      </w:r>
+      <w:r>
+        <w:t>.</w:t>
+      </w:r>
+      <w:r>
+        <w:t xml:space="preserve"> </w:t>
+      </w:r>
+      <w:r>
+        <w:t>They</w:t>
+      </w:r>
+      <w:r>
+        <w:t xml:space="preserve"> are associated with some properties: </w:t>
       </w:r>
       <w:r>
         <w:rPr>
@@ -12135,12 +12181,27 @@
         <w:t>level</w:t>
       </w:r>
       <w:r>
-        <w:t xml:space="preserve"> gives the node depth in the network. The second category to be defined relates to the edges and states which nodes are connected between each other. The id is used to identify a specific edge, </w:t>
+        <w:t xml:space="preserve"> gives the node depth in the network. T</w:t>
+      </w:r>
+      <w:r>
+        <w:t xml:space="preserve">he second category, </w:t>
       </w:r>
       <w:r>
         <w:rPr>
           <w:i/>
         </w:rPr>
+        <w:t>edges</w:t>
+      </w:r>
+      <w:r>
+        <w:t xml:space="preserve">, represent the connection between the nodes. </w:t>
+      </w:r>
+      <w:r>
+        <w:t xml:space="preserve">The id is used to identify a specific edge, </w:t>
+      </w:r>
+      <w:r>
+        <w:rPr>
+          <w:i/>
+        </w:rPr>
         <w:t>from</w:t>
       </w:r>
       <w:r>
@@ -12180,7 +12241,10 @@
         <w:t>switched</w:t>
       </w:r>
       <w:r>
-        <w:t xml:space="preserve"> without altering the rendering of the network.</w:t>
+        <w:t xml:space="preserve"> without altering the rendition</w:t>
+      </w:r>
+      <w:r>
+        <w:t xml:space="preserve"> of the network.</w:t>
       </w:r>
       <w:bookmarkStart w:id="68" w:name="_GoBack"/>
       <w:bookmarkEnd w:id="68"/>
@@ -12233,6 +12297,7 @@
           <w:docPartUnique/>
         </w:docPartObj>
       </w:sdtPr>
+      <w:sdtEndPr/>
       <w:sdtContent>
         <w:p>
           <w:pPr>
@@ -12248,6 +12313,7 @@
             <w:id w:val="-573587230"/>
             <w:bibliography/>
           </w:sdtPr>
+          <w:sdtEndPr/>
           <w:sdtContent>
             <w:p>
               <w:pPr>
@@ -15007,6 +15073,7 @@
           <w:id w:val="1750152617"/>
           <w:citation/>
         </w:sdtPr>
+        <w:sdtEndPr/>
         <w:sdtContent>
           <w:r>
             <w:fldChar w:fldCharType="begin"/>
@@ -15077,11 +15144,11 @@
           <w:sz w:val="23"/>
           <w:szCs w:val="23"/>
         </w:rPr>
-        <w:object w:dxaOrig="1440" w:dyaOrig="1440" w14:anchorId="16581459">
-          <v:shape id="_x0000_i1046" type="#_x0000_t75" style="width:46.5pt;height:18pt" o:ole="">
-            <v:imagedata r:id="rId74" o:title=""/>
+        <w:object w:dxaOrig="225" w:dyaOrig="225" w14:anchorId="16581459">
+          <v:shape id="_x0000_i1051" type="#_x0000_t75" style="width:46.5pt;height:18pt" o:ole="">
+            <v:imagedata r:id="rId75" o:title=""/>
           </v:shape>
-          <w:control r:id="rId75" w:name="DefaultOcxName" w:shapeid="_x0000_i1046"/>
+          <w:control r:id="rId76" w:name="DefaultOcxName" w:shapeid="_x0000_i1051"/>
         </w:object>
       </w:r>
     </w:p>
@@ -15122,11 +15189,11 @@
           <w:sz w:val="23"/>
           <w:szCs w:val="23"/>
         </w:rPr>
-        <w:object w:dxaOrig="1440" w:dyaOrig="1440" w14:anchorId="4C1158D2">
-          <v:shape id="_x0000_i1050" type="#_x0000_t75" style="width:46.5pt;height:18pt" o:ole="">
-            <v:imagedata r:id="rId74" o:title=""/>
+        <w:object w:dxaOrig="225" w:dyaOrig="225" w14:anchorId="4C1158D2">
+          <v:shape id="_x0000_i1055" type="#_x0000_t75" style="width:46.5pt;height:18pt" o:ole="">
+            <v:imagedata r:id="rId75" o:title=""/>
           </v:shape>
-          <w:control r:id="rId76" w:name="DefaultOcxName1" w:shapeid="_x0000_i1050"/>
+          <w:control r:id="rId77" w:name="DefaultOcxName1" w:shapeid="_x0000_i1055"/>
         </w:object>
       </w:r>
     </w:p>
@@ -15269,14 +15336,14 @@
     <w:p>
       <w:r>
         <w:object w:dxaOrig="9360" w:dyaOrig="1639" w14:anchorId="293BCDF2">
-          <v:shape id="_x0000_i1043" type="#_x0000_t75" style="width:468pt;height:82pt" o:ole="" o:bordertopcolor="this" o:borderleftcolor="this" o:borderbottomcolor="this" o:borderrightcolor="this">
-            <v:imagedata r:id="rId77" o:title=""/>
+          <v:shape id="_x0000_i1047" type="#_x0000_t75" style="width:468pt;height:82pt" o:ole="" o:bordertopcolor="this" o:borderleftcolor="this" o:borderbottomcolor="this" o:borderrightcolor="this">
+            <v:imagedata r:id="rId78" o:title=""/>
             <w10:bordertop type="single" width="4"/>
             <w10:borderleft type="single" width="4"/>
             <w10:borderbottom type="single" width="4"/>
             <w10:borderright type="single" width="4"/>
           </v:shape>
-          <o:OLEObject Type="Embed" ProgID="Word.OpenDocumentText.12" ShapeID="_x0000_i1043" DrawAspect="Content" ObjectID="_1504017934" r:id="rId78"/>
+          <o:OLEObject Type="Embed" ProgID="Word.OpenDocumentText.12" ShapeID="_x0000_i1047" DrawAspect="Content" ObjectID="_1504097410" r:id="rId79"/>
         </w:object>
       </w:r>
     </w:p>
@@ -15320,6 +15387,7 @@
           <w:id w:val="1578555889"/>
           <w:citation/>
         </w:sdtPr>
+        <w:sdtEndPr/>
         <w:sdtContent>
           <w:r>
             <w:fldChar w:fldCharType="begin"/>
@@ -15373,7 +15441,7 @@
                     <pic:cNvPicPr/>
                   </pic:nvPicPr>
                   <pic:blipFill>
-                    <a:blip r:embed="rId79">
+                    <a:blip r:embed="rId80">
                       <a:extLst>
                         <a:ext uri="{28A0092B-C50C-407E-A947-70E740481C1C}">
                           <a14:useLocalDpi xmlns:a14="http://schemas.microsoft.com/office/drawing/2010/main" val="0"/>
@@ -15457,6 +15525,7 @@
           <w:id w:val="-639565270"/>
           <w:citation/>
         </w:sdtPr>
+        <w:sdtEndPr/>
         <w:sdtContent>
           <w:r>
             <w:fldChar w:fldCharType="begin"/>
@@ -27846,14 +27915,14 @@
       </w:pPr>
       <w:r>
         <w:object w:dxaOrig="9360" w:dyaOrig="8899" w14:anchorId="7B2F0290">
-          <v:shape id="_x0000_i1160" type="#_x0000_t75" style="width:468pt;height:445pt" o:ole="">
-            <v:imagedata r:id="rId80" o:title=""/>
+          <v:shape id="_x0000_i1048" type="#_x0000_t75" style="width:468pt;height:445pt" o:ole="" o:bordertopcolor="this" o:borderleftcolor="this" o:borderbottomcolor="this" o:borderrightcolor="this">
+            <v:imagedata r:id="rId81" o:title=""/>
             <w10:bordertop type="single" width="4"/>
             <w10:borderleft type="single" width="4"/>
             <w10:borderbottom type="single" width="4"/>
             <w10:borderright type="single" width="4"/>
           </v:shape>
-          <o:OLEObject Type="Embed" ProgID="Word.OpenDocumentText.12" ShapeID="_x0000_i1160" DrawAspect="Content" ObjectID="_1504017935" r:id="rId81"/>
+          <o:OLEObject Type="Embed" ProgID="Word.OpenDocumentText.12" ShapeID="_x0000_i1048" DrawAspect="Content" ObjectID="_1504097411" r:id="rId82"/>
         </w:object>
       </w:r>
       <w:r>
@@ -27863,7 +27932,7 @@
     <w:p>
       <w:pPr>
         <w:sectPr>
-          <w:footerReference w:type="default" r:id="rId82"/>
+          <w:footerReference w:type="default" r:id="rId83"/>
           <w:type w:val="continuous"/>
           <w:pgSz w:w="12240" w:h="15840" w:code="1"/>
           <w:pgMar w:top="1134" w:right="1134" w:bottom="1134" w:left="1134" w:header="709" w:footer="397" w:gutter="567"/>
@@ -28004,7 +28073,7 @@
       </w:pPr>
     </w:p>
     <w:sectPr>
-      <w:footerReference w:type="default" r:id="rId83"/>
+      <w:footerReference w:type="default" r:id="rId84"/>
       <w:type w:val="continuous"/>
       <w:pgSz w:w="12240" w:h="15840" w:code="1"/>
       <w:pgMar w:top="1134" w:right="1134" w:bottom="1134" w:left="1134" w:header="709" w:footer="397" w:gutter="567"/>
@@ -28065,6 +28134,7 @@
         <w:docPartUnique/>
       </w:docPartObj>
     </w:sdtPr>
+    <w:sdtEndPr/>
     <w:sdtContent>
       <w:p>
         <w:pPr>
@@ -33078,7 +33148,7 @@
 </file>
 
 <file path=customXml/itemProps2.xml><?xml version="1.0" encoding="utf-8"?>
-<ds:datastoreItem xmlns:ds="http://schemas.openxmlformats.org/officeDocument/2006/customXml" ds:itemID="{73CA52E7-47B5-4477-A228-D5BA743FC919}">
+<ds:datastoreItem xmlns:ds="http://schemas.openxmlformats.org/officeDocument/2006/customXml" ds:itemID="{1A1BB162-19F1-4383-85EF-AF5D6DACB8BE}">
   <ds:schemaRefs>
     <ds:schemaRef ds:uri="http://schemas.openxmlformats.org/officeDocument/2006/bibliography"/>
   </ds:schemaRefs>

--- a/report/CMDB_report.docx
+++ b/report/CMDB_report.docx
@@ -1385,7 +1385,7 @@
                                     </pic:cNvPicPr>
                                   </pic:nvPicPr>
                                   <pic:blipFill>
-                                    <a:blip r:embed="rId15">
+                                    <a:blip r:embed="rId14">
                                       <a:extLst>
                                         <a:ext uri="{28A0092B-C50C-407E-A947-70E740481C1C}">
                                           <a14:useLocalDpi xmlns:a14="http://schemas.microsoft.com/office/drawing/2010/main" val="0"/>
@@ -1470,7 +1470,7 @@
         </w:rPr>
         <w:br/>
       </w:r>
-      <w:hyperlink r:id="rId16" w:history="1">
+      <w:hyperlink r:id="rId15" w:history="1">
         <w:r>
           <w:rPr>
             <w:rStyle w:val="Hyperlink"/>
@@ -1550,7 +1550,7 @@
         <w:pStyle w:val="Title"/>
         <w:jc w:val="left"/>
       </w:pPr>
-      <w:bookmarkStart w:id="0" w:name="_Toc430264911"/>
+      <w:bookmarkStart w:id="0" w:name="_Toc430614569"/>
       <w:r>
         <w:lastRenderedPageBreak/>
         <w:t>Acknowledgments</w:t>
@@ -1632,7 +1632,7 @@
         <w:pStyle w:val="Title"/>
         <w:jc w:val="left"/>
       </w:pPr>
-      <w:bookmarkStart w:id="1" w:name="_Toc430264912"/>
+      <w:bookmarkStart w:id="1" w:name="_Toc430614570"/>
       <w:r>
         <w:lastRenderedPageBreak/>
         <w:t>Summary</w:t>
@@ -1663,7 +1663,7 @@
       <w:r>
         <w:fldChar w:fldCharType="separate"/>
       </w:r>
-      <w:hyperlink w:anchor="_Toc430264911" w:history="1">
+      <w:hyperlink w:anchor="_Toc430614569" w:history="1">
         <w:r>
           <w:rPr>
             <w:rStyle w:val="Hyperlink"/>
@@ -1690,7 +1690,7 @@
             <w:noProof/>
             <w:webHidden/>
           </w:rPr>
-          <w:instrText xml:space="preserve"> PAGEREF _Toc430264911 \h </w:instrText>
+          <w:instrText xml:space="preserve"> PAGEREF _Toc430614569 \h </w:instrText>
         </w:r>
         <w:r>
           <w:rPr>
@@ -1733,7 +1733,7 @@
           <w:sz w:val="22"/>
         </w:rPr>
       </w:pPr>
-      <w:hyperlink w:anchor="_Toc430264912" w:history="1">
+      <w:hyperlink w:anchor="_Toc430614570" w:history="1">
         <w:r>
           <w:rPr>
             <w:rStyle w:val="Hyperlink"/>
@@ -1760,7 +1760,7 @@
             <w:noProof/>
             <w:webHidden/>
           </w:rPr>
-          <w:instrText xml:space="preserve"> PAGEREF _Toc430264912 \h </w:instrText>
+          <w:instrText xml:space="preserve"> PAGEREF _Toc430614570 \h </w:instrText>
         </w:r>
         <w:r>
           <w:rPr>
@@ -1804,7 +1804,7 @@
           <w:sz w:val="22"/>
         </w:rPr>
       </w:pPr>
-      <w:hyperlink w:anchor="_Toc430264913" w:history="1">
+      <w:hyperlink w:anchor="_Toc430614571" w:history="1">
         <w:r>
           <w:rPr>
             <w:rStyle w:val="Hyperlink"/>
@@ -1846,7 +1846,7 @@
             <w:noProof/>
             <w:webHidden/>
           </w:rPr>
-          <w:instrText xml:space="preserve"> PAGEREF _Toc430264913 \h </w:instrText>
+          <w:instrText xml:space="preserve"> PAGEREF _Toc430614571 \h </w:instrText>
         </w:r>
         <w:r>
           <w:rPr>
@@ -1890,7 +1890,7 @@
           <w:sz w:val="22"/>
         </w:rPr>
       </w:pPr>
-      <w:hyperlink w:anchor="_Toc430264914" w:history="1">
+      <w:hyperlink w:anchor="_Toc430614572" w:history="1">
         <w:r>
           <w:rPr>
             <w:rStyle w:val="Hyperlink"/>
@@ -1932,7 +1932,7 @@
             <w:noProof/>
             <w:webHidden/>
           </w:rPr>
-          <w:instrText xml:space="preserve"> PAGEREF _Toc430264914 \h </w:instrText>
+          <w:instrText xml:space="preserve"> PAGEREF _Toc430614572 \h </w:instrText>
         </w:r>
         <w:r>
           <w:rPr>
@@ -1976,7 +1976,7 @@
           <w:sz w:val="22"/>
         </w:rPr>
       </w:pPr>
-      <w:hyperlink w:anchor="_Toc430264915" w:history="1">
+      <w:hyperlink w:anchor="_Toc430614573" w:history="1">
         <w:r>
           <w:rPr>
             <w:rStyle w:val="Hyperlink"/>
@@ -2018,7 +2018,7 @@
             <w:noProof/>
             <w:webHidden/>
           </w:rPr>
-          <w:instrText xml:space="preserve"> PAGEREF _Toc430264915 \h </w:instrText>
+          <w:instrText xml:space="preserve"> PAGEREF _Toc430614573 \h </w:instrText>
         </w:r>
         <w:r>
           <w:rPr>
@@ -2062,7 +2062,7 @@
           <w:sz w:val="22"/>
         </w:rPr>
       </w:pPr>
-      <w:hyperlink w:anchor="_Toc430264916" w:history="1">
+      <w:hyperlink w:anchor="_Toc430614574" w:history="1">
         <w:r>
           <w:rPr>
             <w:rStyle w:val="Hyperlink"/>
@@ -2104,7 +2104,7 @@
             <w:noProof/>
             <w:webHidden/>
           </w:rPr>
-          <w:instrText xml:space="preserve"> PAGEREF _Toc430264916 \h </w:instrText>
+          <w:instrText xml:space="preserve"> PAGEREF _Toc430614574 \h </w:instrText>
         </w:r>
         <w:r>
           <w:rPr>
@@ -2144,7 +2144,7 @@
           <w:sz w:val="22"/>
         </w:rPr>
       </w:pPr>
-      <w:hyperlink w:anchor="_Toc430264917" w:history="1">
+      <w:hyperlink w:anchor="_Toc430614575" w:history="1">
         <w:r>
           <w:rPr>
             <w:rStyle w:val="Hyperlink"/>
@@ -2186,7 +2186,7 @@
             <w:noProof/>
             <w:webHidden/>
           </w:rPr>
-          <w:instrText xml:space="preserve"> PAGEREF _Toc430264917 \h </w:instrText>
+          <w:instrText xml:space="preserve"> PAGEREF _Toc430614575 \h </w:instrText>
         </w:r>
         <w:r>
           <w:rPr>
@@ -2226,7 +2226,7 @@
           <w:sz w:val="22"/>
         </w:rPr>
       </w:pPr>
-      <w:hyperlink w:anchor="_Toc430264918" w:history="1">
+      <w:hyperlink w:anchor="_Toc430614576" w:history="1">
         <w:r>
           <w:rPr>
             <w:rStyle w:val="Hyperlink"/>
@@ -2268,7 +2268,7 @@
             <w:noProof/>
             <w:webHidden/>
           </w:rPr>
-          <w:instrText xml:space="preserve"> PAGEREF _Toc430264918 \h </w:instrText>
+          <w:instrText xml:space="preserve"> PAGEREF _Toc430614576 \h </w:instrText>
         </w:r>
         <w:r>
           <w:rPr>
@@ -2312,7 +2312,7 @@
           <w:sz w:val="22"/>
         </w:rPr>
       </w:pPr>
-      <w:hyperlink w:anchor="_Toc430264919" w:history="1">
+      <w:hyperlink w:anchor="_Toc430614577" w:history="1">
         <w:r>
           <w:rPr>
             <w:rStyle w:val="Hyperlink"/>
@@ -2354,7 +2354,7 @@
             <w:noProof/>
             <w:webHidden/>
           </w:rPr>
-          <w:instrText xml:space="preserve"> PAGEREF _Toc430264919 \h </w:instrText>
+          <w:instrText xml:space="preserve"> PAGEREF _Toc430614577 \h </w:instrText>
         </w:r>
         <w:r>
           <w:rPr>
@@ -2394,7 +2394,7 @@
           <w:sz w:val="22"/>
         </w:rPr>
       </w:pPr>
-      <w:hyperlink w:anchor="_Toc430264920" w:history="1">
+      <w:hyperlink w:anchor="_Toc430614578" w:history="1">
         <w:r>
           <w:rPr>
             <w:rStyle w:val="Hyperlink"/>
@@ -2436,7 +2436,7 @@
             <w:noProof/>
             <w:webHidden/>
           </w:rPr>
-          <w:instrText xml:space="preserve"> PAGEREF _Toc430264920 \h </w:instrText>
+          <w:instrText xml:space="preserve"> PAGEREF _Toc430614578 \h </w:instrText>
         </w:r>
         <w:r>
           <w:rPr>
@@ -2476,7 +2476,7 @@
           <w:sz w:val="22"/>
         </w:rPr>
       </w:pPr>
-      <w:hyperlink w:anchor="_Toc430264921" w:history="1">
+      <w:hyperlink w:anchor="_Toc430614579" w:history="1">
         <w:r>
           <w:rPr>
             <w:rStyle w:val="Hyperlink"/>
@@ -2518,7 +2518,7 @@
             <w:noProof/>
             <w:webHidden/>
           </w:rPr>
-          <w:instrText xml:space="preserve"> PAGEREF _Toc430264921 \h </w:instrText>
+          <w:instrText xml:space="preserve"> PAGEREF _Toc430614579 \h </w:instrText>
         </w:r>
         <w:r>
           <w:rPr>
@@ -2558,7 +2558,7 @@
           <w:sz w:val="22"/>
         </w:rPr>
       </w:pPr>
-      <w:hyperlink w:anchor="_Toc430264922" w:history="1">
+      <w:hyperlink w:anchor="_Toc430614580" w:history="1">
         <w:r>
           <w:rPr>
             <w:rStyle w:val="Hyperlink"/>
@@ -2600,7 +2600,7 @@
             <w:noProof/>
             <w:webHidden/>
           </w:rPr>
-          <w:instrText xml:space="preserve"> PAGEREF _Toc430264922 \h </w:instrText>
+          <w:instrText xml:space="preserve"> PAGEREF _Toc430614580 \h </w:instrText>
         </w:r>
         <w:r>
           <w:rPr>
@@ -2640,7 +2640,7 @@
           <w:sz w:val="22"/>
         </w:rPr>
       </w:pPr>
-      <w:hyperlink w:anchor="_Toc430264923" w:history="1">
+      <w:hyperlink w:anchor="_Toc430614581" w:history="1">
         <w:r>
           <w:rPr>
             <w:rStyle w:val="Hyperlink"/>
@@ -2682,7 +2682,7 @@
             <w:noProof/>
             <w:webHidden/>
           </w:rPr>
-          <w:instrText xml:space="preserve"> PAGEREF _Toc430264923 \h </w:instrText>
+          <w:instrText xml:space="preserve"> PAGEREF _Toc430614581 \h </w:instrText>
         </w:r>
         <w:r>
           <w:rPr>
@@ -2722,7 +2722,7 @@
           <w:sz w:val="22"/>
         </w:rPr>
       </w:pPr>
-      <w:hyperlink w:anchor="_Toc430264924" w:history="1">
+      <w:hyperlink w:anchor="_Toc430614582" w:history="1">
         <w:r>
           <w:rPr>
             <w:rStyle w:val="Hyperlink"/>
@@ -2764,7 +2764,7 @@
             <w:noProof/>
             <w:webHidden/>
           </w:rPr>
-          <w:instrText xml:space="preserve"> PAGEREF _Toc430264924 \h </w:instrText>
+          <w:instrText xml:space="preserve"> PAGEREF _Toc430614582 \h </w:instrText>
         </w:r>
         <w:r>
           <w:rPr>
@@ -2808,7 +2808,7 @@
           <w:sz w:val="22"/>
         </w:rPr>
       </w:pPr>
-      <w:hyperlink w:anchor="_Toc430264925" w:history="1">
+      <w:hyperlink w:anchor="_Toc430614583" w:history="1">
         <w:r>
           <w:rPr>
             <w:rStyle w:val="Hyperlink"/>
@@ -2850,7 +2850,7 @@
             <w:noProof/>
             <w:webHidden/>
           </w:rPr>
-          <w:instrText xml:space="preserve"> PAGEREF _Toc430264925 \h </w:instrText>
+          <w:instrText xml:space="preserve"> PAGEREF _Toc430614583 \h </w:instrText>
         </w:r>
         <w:r>
           <w:rPr>
@@ -2890,7 +2890,7 @@
           <w:sz w:val="22"/>
         </w:rPr>
       </w:pPr>
-      <w:hyperlink w:anchor="_Toc430264926" w:history="1">
+      <w:hyperlink w:anchor="_Toc430614584" w:history="1">
         <w:r>
           <w:rPr>
             <w:rStyle w:val="Hyperlink"/>
@@ -2932,7 +2932,7 @@
             <w:noProof/>
             <w:webHidden/>
           </w:rPr>
-          <w:instrText xml:space="preserve"> PAGEREF _Toc430264926 \h </w:instrText>
+          <w:instrText xml:space="preserve"> PAGEREF _Toc430614584 \h </w:instrText>
         </w:r>
         <w:r>
           <w:rPr>
@@ -2972,7 +2972,7 @@
           <w:sz w:val="22"/>
         </w:rPr>
       </w:pPr>
-      <w:hyperlink w:anchor="_Toc430264927" w:history="1">
+      <w:hyperlink w:anchor="_Toc430614585" w:history="1">
         <w:r>
           <w:rPr>
             <w:rStyle w:val="Hyperlink"/>
@@ -3014,7 +3014,7 @@
             <w:noProof/>
             <w:webHidden/>
           </w:rPr>
-          <w:instrText xml:space="preserve"> PAGEREF _Toc430264927 \h </w:instrText>
+          <w:instrText xml:space="preserve"> PAGEREF _Toc430614585 \h </w:instrText>
         </w:r>
         <w:r>
           <w:rPr>
@@ -3054,7 +3054,7 @@
           <w:sz w:val="22"/>
         </w:rPr>
       </w:pPr>
-      <w:hyperlink w:anchor="_Toc430264928" w:history="1">
+      <w:hyperlink w:anchor="_Toc430614586" w:history="1">
         <w:r>
           <w:rPr>
             <w:rStyle w:val="Hyperlink"/>
@@ -3096,7 +3096,7 @@
             <w:noProof/>
             <w:webHidden/>
           </w:rPr>
-          <w:instrText xml:space="preserve"> PAGEREF _Toc430264928 \h </w:instrText>
+          <w:instrText xml:space="preserve"> PAGEREF _Toc430614586 \h </w:instrText>
         </w:r>
         <w:r>
           <w:rPr>
@@ -3136,7 +3136,7 @@
           <w:sz w:val="22"/>
         </w:rPr>
       </w:pPr>
-      <w:hyperlink w:anchor="_Toc430264929" w:history="1">
+      <w:hyperlink w:anchor="_Toc430614587" w:history="1">
         <w:r>
           <w:rPr>
             <w:rStyle w:val="Hyperlink"/>
@@ -3178,7 +3178,7 @@
             <w:noProof/>
             <w:webHidden/>
           </w:rPr>
-          <w:instrText xml:space="preserve"> PAGEREF _Toc430264929 \h </w:instrText>
+          <w:instrText xml:space="preserve"> PAGEREF _Toc430614587 \h </w:instrText>
         </w:r>
         <w:r>
           <w:rPr>
@@ -3218,7 +3218,7 @@
           <w:sz w:val="22"/>
         </w:rPr>
       </w:pPr>
-      <w:hyperlink w:anchor="_Toc430264930" w:history="1">
+      <w:hyperlink w:anchor="_Toc430614588" w:history="1">
         <w:r>
           <w:rPr>
             <w:rStyle w:val="Hyperlink"/>
@@ -3260,7 +3260,7 @@
             <w:noProof/>
             <w:webHidden/>
           </w:rPr>
-          <w:instrText xml:space="preserve"> PAGEREF _Toc430264930 \h </w:instrText>
+          <w:instrText xml:space="preserve"> PAGEREF _Toc430614588 \h </w:instrText>
         </w:r>
         <w:r>
           <w:rPr>
@@ -3300,7 +3300,7 @@
           <w:sz w:val="22"/>
         </w:rPr>
       </w:pPr>
-      <w:hyperlink w:anchor="_Toc430264931" w:history="1">
+      <w:hyperlink w:anchor="_Toc430614589" w:history="1">
         <w:r>
           <w:rPr>
             <w:rStyle w:val="Hyperlink"/>
@@ -3342,7 +3342,7 @@
             <w:noProof/>
             <w:webHidden/>
           </w:rPr>
-          <w:instrText xml:space="preserve"> PAGEREF _Toc430264931 \h </w:instrText>
+          <w:instrText xml:space="preserve"> PAGEREF _Toc430614589 \h </w:instrText>
         </w:r>
         <w:r>
           <w:rPr>
@@ -3386,7 +3386,7 @@
           <w:sz w:val="22"/>
         </w:rPr>
       </w:pPr>
-      <w:hyperlink w:anchor="_Toc430264932" w:history="1">
+      <w:hyperlink w:anchor="_Toc430614590" w:history="1">
         <w:r>
           <w:rPr>
             <w:rStyle w:val="Hyperlink"/>
@@ -3428,7 +3428,7 @@
             <w:noProof/>
             <w:webHidden/>
           </w:rPr>
-          <w:instrText xml:space="preserve"> PAGEREF _Toc430264932 \h </w:instrText>
+          <w:instrText xml:space="preserve"> PAGEREF _Toc430614590 \h </w:instrText>
         </w:r>
         <w:r>
           <w:rPr>
@@ -3468,7 +3468,7 @@
           <w:sz w:val="22"/>
         </w:rPr>
       </w:pPr>
-      <w:hyperlink w:anchor="_Toc430264933" w:history="1">
+      <w:hyperlink w:anchor="_Toc430614591" w:history="1">
         <w:r>
           <w:rPr>
             <w:rStyle w:val="Hyperlink"/>
@@ -3510,7 +3510,7 @@
             <w:noProof/>
             <w:webHidden/>
           </w:rPr>
-          <w:instrText xml:space="preserve"> PAGEREF _Toc430264933 \h </w:instrText>
+          <w:instrText xml:space="preserve"> PAGEREF _Toc430614591 \h </w:instrText>
         </w:r>
         <w:r>
           <w:rPr>
@@ -3550,7 +3550,7 @@
           <w:sz w:val="22"/>
         </w:rPr>
       </w:pPr>
-      <w:hyperlink w:anchor="_Toc430264934" w:history="1">
+      <w:hyperlink w:anchor="_Toc430614592" w:history="1">
         <w:r>
           <w:rPr>
             <w:rStyle w:val="Hyperlink"/>
@@ -3592,7 +3592,7 @@
             <w:noProof/>
             <w:webHidden/>
           </w:rPr>
-          <w:instrText xml:space="preserve"> PAGEREF _Toc430264934 \h </w:instrText>
+          <w:instrText xml:space="preserve"> PAGEREF _Toc430614592 \h </w:instrText>
         </w:r>
         <w:r>
           <w:rPr>
@@ -3632,7 +3632,7 @@
           <w:sz w:val="22"/>
         </w:rPr>
       </w:pPr>
-      <w:hyperlink w:anchor="_Toc430264935" w:history="1">
+      <w:hyperlink w:anchor="_Toc430614593" w:history="1">
         <w:r>
           <w:rPr>
             <w:rStyle w:val="Hyperlink"/>
@@ -3674,7 +3674,7 @@
             <w:noProof/>
             <w:webHidden/>
           </w:rPr>
-          <w:instrText xml:space="preserve"> PAGEREF _Toc430264935 \h </w:instrText>
+          <w:instrText xml:space="preserve"> PAGEREF _Toc430614593 \h </w:instrText>
         </w:r>
         <w:r>
           <w:rPr>
@@ -3718,7 +3718,7 @@
           <w:sz w:val="22"/>
         </w:rPr>
       </w:pPr>
-      <w:hyperlink w:anchor="_Toc430264936" w:history="1">
+      <w:hyperlink w:anchor="_Toc430614594" w:history="1">
         <w:r>
           <w:rPr>
             <w:rStyle w:val="Hyperlink"/>
@@ -3760,7 +3760,7 @@
             <w:noProof/>
             <w:webHidden/>
           </w:rPr>
-          <w:instrText xml:space="preserve"> PAGEREF _Toc430264936 \h </w:instrText>
+          <w:instrText xml:space="preserve"> PAGEREF _Toc430614594 \h </w:instrText>
         </w:r>
         <w:r>
           <w:rPr>
@@ -3804,7 +3804,7 @@
           <w:sz w:val="22"/>
         </w:rPr>
       </w:pPr>
-      <w:hyperlink w:anchor="_Toc430264937" w:history="1">
+      <w:hyperlink w:anchor="_Toc430614595" w:history="1">
         <w:r>
           <w:rPr>
             <w:rStyle w:val="Hyperlink"/>
@@ -3846,7 +3846,7 @@
             <w:noProof/>
             <w:webHidden/>
           </w:rPr>
-          <w:instrText xml:space="preserve"> PAGEREF _Toc430264937 \h </w:instrText>
+          <w:instrText xml:space="preserve"> PAGEREF _Toc430614595 \h </w:instrText>
         </w:r>
         <w:r>
           <w:rPr>
@@ -3890,7 +3890,7 @@
           <w:sz w:val="22"/>
         </w:rPr>
       </w:pPr>
-      <w:hyperlink w:anchor="_Toc430264938" w:history="1">
+      <w:hyperlink w:anchor="_Toc430614596" w:history="1">
         <w:r>
           <w:rPr>
             <w:rStyle w:val="Hyperlink"/>
@@ -3932,7 +3932,7 @@
             <w:noProof/>
             <w:webHidden/>
           </w:rPr>
-          <w:instrText xml:space="preserve"> PAGEREF _Toc430264938 \h </w:instrText>
+          <w:instrText xml:space="preserve"> PAGEREF _Toc430614596 \h </w:instrText>
         </w:r>
         <w:r>
           <w:rPr>
@@ -3976,7 +3976,7 @@
           <w:sz w:val="22"/>
         </w:rPr>
       </w:pPr>
-      <w:hyperlink w:anchor="_Toc430264939" w:history="1">
+      <w:hyperlink w:anchor="_Toc430614597" w:history="1">
         <w:r>
           <w:rPr>
             <w:rStyle w:val="Hyperlink"/>
@@ -4018,7 +4018,7 @@
             <w:noProof/>
             <w:webHidden/>
           </w:rPr>
-          <w:instrText xml:space="preserve"> PAGEREF _Toc430264939 \h </w:instrText>
+          <w:instrText xml:space="preserve"> PAGEREF _Toc430614597 \h </w:instrText>
         </w:r>
         <w:r>
           <w:rPr>
@@ -4058,7 +4058,7 @@
           <w:sz w:val="22"/>
         </w:rPr>
       </w:pPr>
-      <w:hyperlink w:anchor="_Toc430264940" w:history="1">
+      <w:hyperlink w:anchor="_Toc430614598" w:history="1">
         <w:r>
           <w:rPr>
             <w:rStyle w:val="Hyperlink"/>
@@ -4100,7 +4100,7 @@
             <w:noProof/>
             <w:webHidden/>
           </w:rPr>
-          <w:instrText xml:space="preserve"> PAGEREF _Toc430264940 \h </w:instrText>
+          <w:instrText xml:space="preserve"> PAGEREF _Toc430614598 \h </w:instrText>
         </w:r>
         <w:r>
           <w:rPr>
@@ -4144,7 +4144,7 @@
           <w:sz w:val="22"/>
         </w:rPr>
       </w:pPr>
-      <w:hyperlink w:anchor="_Toc430264941" w:history="1">
+      <w:hyperlink w:anchor="_Toc430614599" w:history="1">
         <w:r>
           <w:rPr>
             <w:rStyle w:val="Hyperlink"/>
@@ -4186,7 +4186,7 @@
             <w:noProof/>
             <w:webHidden/>
           </w:rPr>
-          <w:instrText xml:space="preserve"> PAGEREF _Toc430264941 \h </w:instrText>
+          <w:instrText xml:space="preserve"> PAGEREF _Toc430614599 \h </w:instrText>
         </w:r>
         <w:r>
           <w:rPr>
@@ -4230,7 +4230,7 @@
           <w:sz w:val="22"/>
         </w:rPr>
       </w:pPr>
-      <w:hyperlink w:anchor="_Toc430264942" w:history="1">
+      <w:hyperlink w:anchor="_Toc430614600" w:history="1">
         <w:r>
           <w:rPr>
             <w:rStyle w:val="Hyperlink"/>
@@ -4272,7 +4272,7 @@
             <w:noProof/>
             <w:webHidden/>
           </w:rPr>
-          <w:instrText xml:space="preserve"> PAGEREF _Toc430264942 \h </w:instrText>
+          <w:instrText xml:space="preserve"> PAGEREF _Toc430614600 \h </w:instrText>
         </w:r>
         <w:r>
           <w:rPr>
@@ -4312,7 +4312,7 @@
           <w:sz w:val="22"/>
         </w:rPr>
       </w:pPr>
-      <w:hyperlink w:anchor="_Toc430264943" w:history="1">
+      <w:hyperlink w:anchor="_Toc430614601" w:history="1">
         <w:r>
           <w:rPr>
             <w:rStyle w:val="Hyperlink"/>
@@ -4354,7 +4354,7 @@
             <w:noProof/>
             <w:webHidden/>
           </w:rPr>
-          <w:instrText xml:space="preserve"> PAGEREF _Toc430264943 \h </w:instrText>
+          <w:instrText xml:space="preserve"> PAGEREF _Toc430614601 \h </w:instrText>
         </w:r>
         <w:r>
           <w:rPr>
@@ -4398,7 +4398,7 @@
           <w:sz w:val="22"/>
         </w:rPr>
       </w:pPr>
-      <w:hyperlink w:anchor="_Toc430264944" w:history="1">
+      <w:hyperlink w:anchor="_Toc430614602" w:history="1">
         <w:r>
           <w:rPr>
             <w:rStyle w:val="Hyperlink"/>
@@ -4440,7 +4440,7 @@
             <w:noProof/>
             <w:webHidden/>
           </w:rPr>
-          <w:instrText xml:space="preserve"> PAGEREF _Toc430264944 \h </w:instrText>
+          <w:instrText xml:space="preserve"> PAGEREF _Toc430614602 \h </w:instrText>
         </w:r>
         <w:r>
           <w:rPr>
@@ -4461,6 +4461,92 @@
             <w:webHidden/>
           </w:rPr>
           <w:t>47</w:t>
+        </w:r>
+        <w:r>
+          <w:rPr>
+            <w:noProof/>
+            <w:webHidden/>
+          </w:rPr>
+          <w:fldChar w:fldCharType="end"/>
+        </w:r>
+      </w:hyperlink>
+    </w:p>
+    <w:p>
+      <w:pPr>
+        <w:pStyle w:val="TOC3"/>
+        <w:tabs>
+          <w:tab w:val="left" w:pos="1320"/>
+          <w:tab w:val="right" w:leader="dot" w:pos="9395"/>
+        </w:tabs>
+        <w:rPr>
+          <w:rFonts w:asciiTheme="minorHAnsi" w:eastAsiaTheme="minorEastAsia" w:hAnsiTheme="minorHAnsi" w:cstheme="minorBidi"/>
+          <w:noProof/>
+          <w:sz w:val="22"/>
+        </w:rPr>
+      </w:pPr>
+      <w:hyperlink w:anchor="_Toc430614603" w:history="1">
+        <w:r>
+          <w:rPr>
+            <w:rStyle w:val="Hyperlink"/>
+            <w:noProof/>
+          </w:rPr>
+          <w:t>7.5.2</w:t>
+        </w:r>
+        <w:r>
+          <w:rPr>
+            <w:rFonts w:asciiTheme="minorHAnsi" w:eastAsiaTheme="minorEastAsia" w:hAnsiTheme="minorHAnsi" w:cstheme="minorBidi"/>
+            <w:noProof/>
+            <w:sz w:val="22"/>
+          </w:rPr>
+          <w:tab/>
+        </w:r>
+        <w:r>
+          <w:rPr>
+            <w:rStyle w:val="Hyperlink"/>
+            <w:noProof/>
+          </w:rPr>
+          <w:t>Applications</w:t>
+        </w:r>
+        <w:r>
+          <w:rPr>
+            <w:noProof/>
+            <w:webHidden/>
+          </w:rPr>
+          <w:tab/>
+        </w:r>
+        <w:r>
+          <w:rPr>
+            <w:noProof/>
+            <w:webHidden/>
+          </w:rPr>
+          <w:fldChar w:fldCharType="begin"/>
+        </w:r>
+        <w:r>
+          <w:rPr>
+            <w:noProof/>
+            <w:webHidden/>
+          </w:rPr>
+          <w:instrText xml:space="preserve"> PAGEREF _Toc430614603 \h </w:instrText>
+        </w:r>
+        <w:r>
+          <w:rPr>
+            <w:noProof/>
+            <w:webHidden/>
+          </w:rPr>
+        </w:r>
+        <w:r>
+          <w:rPr>
+            <w:noProof/>
+            <w:webHidden/>
+          </w:rPr>
+          <w:fldChar w:fldCharType="separate"/>
+        </w:r>
+        <w:r>
+          <w:rPr>
+            <w:noProof/>
+            <w:webHidden/>
+          </w:rPr>
+          <w:t>53</w:t>
         </w:r>
         <w:r>
           <w:rPr>
@@ -4484,7 +4570,7 @@
           <w:sz w:val="22"/>
         </w:rPr>
       </w:pPr>
-      <w:hyperlink w:anchor="_Toc430264945" w:history="1">
+      <w:hyperlink w:anchor="_Toc430614604" w:history="1">
         <w:r>
           <w:rPr>
             <w:rStyle w:val="Hyperlink"/>
@@ -4526,7 +4612,7 @@
             <w:noProof/>
             <w:webHidden/>
           </w:rPr>
-          <w:instrText xml:space="preserve"> PAGEREF _Toc430264945 \h </w:instrText>
+          <w:instrText xml:space="preserve"> PAGEREF _Toc430614604 \h </w:instrText>
         </w:r>
         <w:r>
           <w:rPr>
@@ -4546,7 +4632,7 @@
             <w:noProof/>
             <w:webHidden/>
           </w:rPr>
-          <w:t>54</w:t>
+          <w:t>57</w:t>
         </w:r>
         <w:r>
           <w:rPr>
@@ -4570,7 +4656,7 @@
           <w:sz w:val="22"/>
         </w:rPr>
       </w:pPr>
-      <w:hyperlink w:anchor="_Toc430264946" w:history="1">
+      <w:hyperlink w:anchor="_Toc430614605" w:history="1">
         <w:r>
           <w:rPr>
             <w:rStyle w:val="Hyperlink"/>
@@ -4612,7 +4698,7 @@
             <w:noProof/>
             <w:webHidden/>
           </w:rPr>
-          <w:instrText xml:space="preserve"> PAGEREF _Toc430264946 \h </w:instrText>
+          <w:instrText xml:space="preserve"> PAGEREF _Toc430614605 \h </w:instrText>
         </w:r>
         <w:r>
           <w:rPr>
@@ -4632,7 +4718,7 @@
             <w:noProof/>
             <w:webHidden/>
           </w:rPr>
-          <w:t>55</w:t>
+          <w:t>58</w:t>
         </w:r>
         <w:r>
           <w:rPr>
@@ -4655,7 +4741,7 @@
           <w:sz w:val="22"/>
         </w:rPr>
       </w:pPr>
-      <w:hyperlink w:anchor="_Toc430264947" w:history="1">
+      <w:hyperlink w:anchor="_Toc430614606" w:history="1">
         <w:r>
           <w:rPr>
             <w:rStyle w:val="Hyperlink"/>
@@ -4682,7 +4768,7 @@
             <w:noProof/>
             <w:webHidden/>
           </w:rPr>
-          <w:instrText xml:space="preserve"> PAGEREF _Toc430264947 \h </w:instrText>
+          <w:instrText xml:space="preserve"> PAGEREF _Toc430614606 \h </w:instrText>
         </w:r>
         <w:r>
           <w:rPr>
@@ -4702,7 +4788,7 @@
             <w:noProof/>
             <w:webHidden/>
           </w:rPr>
-          <w:t>58</w:t>
+          <w:t>61</w:t>
         </w:r>
         <w:r>
           <w:rPr>
@@ -4725,7 +4811,7 @@
           <w:sz w:val="22"/>
         </w:rPr>
       </w:pPr>
-      <w:hyperlink w:anchor="_Toc430264948" w:history="1">
+      <w:hyperlink w:anchor="_Toc430614607" w:history="1">
         <w:r>
           <w:rPr>
             <w:rStyle w:val="Hyperlink"/>
@@ -4752,7 +4838,7 @@
             <w:noProof/>
             <w:webHidden/>
           </w:rPr>
-          <w:instrText xml:space="preserve"> PAGEREF _Toc430264948 \h </w:instrText>
+          <w:instrText xml:space="preserve"> PAGEREF _Toc430614607 \h </w:instrText>
         </w:r>
         <w:r>
           <w:rPr>
@@ -4772,7 +4858,7 @@
             <w:noProof/>
             <w:webHidden/>
           </w:rPr>
-          <w:t>59</w:t>
+          <w:t>62</w:t>
         </w:r>
         <w:r>
           <w:rPr>
@@ -4795,7 +4881,7 @@
           <w:sz w:val="22"/>
         </w:rPr>
       </w:pPr>
-      <w:hyperlink w:anchor="_Toc430264949" w:history="1">
+      <w:hyperlink w:anchor="_Toc430614608" w:history="1">
         <w:r>
           <w:rPr>
             <w:rStyle w:val="Hyperlink"/>
@@ -4822,7 +4908,7 @@
             <w:noProof/>
             <w:webHidden/>
           </w:rPr>
-          <w:instrText xml:space="preserve"> PAGEREF _Toc430264949 \h </w:instrText>
+          <w:instrText xml:space="preserve"> PAGEREF _Toc430614608 \h </w:instrText>
         </w:r>
         <w:r>
           <w:rPr>
@@ -4842,7 +4928,7 @@
             <w:noProof/>
             <w:webHidden/>
           </w:rPr>
-          <w:t>60</w:t>
+          <w:t>63</w:t>
         </w:r>
         <w:r>
           <w:rPr>
@@ -4865,7 +4951,7 @@
           <w:sz w:val="22"/>
         </w:rPr>
       </w:pPr>
-      <w:hyperlink w:anchor="_Toc430264950" w:history="1">
+      <w:hyperlink w:anchor="_Toc430614609" w:history="1">
         <w:r>
           <w:rPr>
             <w:rStyle w:val="Hyperlink"/>
@@ -4892,7 +4978,7 @@
             <w:noProof/>
             <w:webHidden/>
           </w:rPr>
-          <w:instrText xml:space="preserve"> PAGEREF _Toc430264950 \h </w:instrText>
+          <w:instrText xml:space="preserve"> PAGEREF _Toc430614609 \h </w:instrText>
         </w:r>
         <w:r>
           <w:rPr>
@@ -4912,7 +4998,7 @@
             <w:noProof/>
             <w:webHidden/>
           </w:rPr>
-          <w:t>67</w:t>
+          <w:t>71</w:t>
         </w:r>
         <w:r>
           <w:rPr>
@@ -4935,7 +5021,7 @@
           <w:sz w:val="22"/>
         </w:rPr>
       </w:pPr>
-      <w:hyperlink w:anchor="_Toc430264951" w:history="1">
+      <w:hyperlink w:anchor="_Toc430614610" w:history="1">
         <w:r>
           <w:rPr>
             <w:rStyle w:val="Hyperlink"/>
@@ -4962,7 +5048,7 @@
             <w:noProof/>
             <w:webHidden/>
           </w:rPr>
-          <w:instrText xml:space="preserve"> PAGEREF _Toc430264951 \h </w:instrText>
+          <w:instrText xml:space="preserve"> PAGEREF _Toc430614610 \h </w:instrText>
         </w:r>
         <w:r>
           <w:rPr>
@@ -4982,7 +5068,7 @@
             <w:noProof/>
             <w:webHidden/>
           </w:rPr>
-          <w:t>67</w:t>
+          <w:t>71</w:t>
         </w:r>
         <w:r>
           <w:rPr>
@@ -5009,7 +5095,7 @@
       <w:r>
         <w:br w:type="page"/>
       </w:r>
-      <w:bookmarkStart w:id="2" w:name="_Toc430264913"/>
+      <w:bookmarkStart w:id="2" w:name="_Toc430614571"/>
       <w:r>
         <w:rPr>
           <w:rStyle w:val="Heading1Char"/>
@@ -5074,7 +5160,7 @@
       <w:pPr>
         <w:pStyle w:val="Heading1"/>
       </w:pPr>
-      <w:bookmarkStart w:id="3" w:name="_Toc430264914"/>
+      <w:bookmarkStart w:id="3" w:name="_Toc430614572"/>
       <w:r>
         <w:lastRenderedPageBreak/>
         <w:t>Pr</w:t>
@@ -5117,7 +5203,6 @@
           <w:id w:val="-1906829420"/>
           <w:citation/>
         </w:sdtPr>
-        <w:sdtEndPr/>
         <w:sdtContent>
           <w:r>
             <w:fldChar w:fldCharType="begin"/>
@@ -5163,7 +5248,6 @@
           <w:id w:val="-1049764428"/>
           <w:citation/>
         </w:sdtPr>
-        <w:sdtEndPr/>
         <w:sdtContent>
           <w:r>
             <w:fldChar w:fldCharType="begin"/>
@@ -5259,7 +5343,6 @@
           <w:id w:val="826328966"/>
           <w:citation/>
         </w:sdtPr>
-        <w:sdtEndPr/>
         <w:sdtContent>
           <w:r>
             <w:fldChar w:fldCharType="begin"/>
@@ -5325,7 +5408,7 @@
       <w:pPr>
         <w:pStyle w:val="Heading1"/>
       </w:pPr>
-      <w:bookmarkStart w:id="4" w:name="_Toc430264915"/>
+      <w:bookmarkStart w:id="4" w:name="_Toc430614573"/>
       <w:r>
         <w:lastRenderedPageBreak/>
         <w:t>Description of the project</w:t>
@@ -5682,7 +5765,7 @@
       <w:pPr>
         <w:pStyle w:val="Heading1"/>
       </w:pPr>
-      <w:bookmarkStart w:id="5" w:name="_Toc430264916"/>
+      <w:bookmarkStart w:id="5" w:name="_Toc430614574"/>
       <w:r>
         <w:lastRenderedPageBreak/>
         <w:t>State of the art</w:t>
@@ -5700,7 +5783,7 @@
       <w:pPr>
         <w:pStyle w:val="Heading2"/>
       </w:pPr>
-      <w:bookmarkStart w:id="6" w:name="_Toc430264917"/>
+      <w:bookmarkStart w:id="6" w:name="_Toc430614575"/>
       <w:r>
         <w:t>ITIL</w:t>
       </w:r>
@@ -5716,7 +5799,6 @@
           <w:id w:val="-1158453993"/>
           <w:citation/>
         </w:sdtPr>
-        <w:sdtEndPr/>
         <w:sdtContent>
           <w:r>
             <w:fldChar w:fldCharType="begin"/>
@@ -5850,7 +5932,7 @@
       <w:pPr>
         <w:pStyle w:val="Heading2"/>
       </w:pPr>
-      <w:bookmarkStart w:id="7" w:name="_Toc430264918"/>
+      <w:bookmarkStart w:id="7" w:name="_Toc430614576"/>
       <w:r>
         <w:t>Configuration Management Database (CMDB)</w:t>
       </w:r>
@@ -5959,7 +6041,6 @@
           <w:id w:val="-173034158"/>
           <w:citation/>
         </w:sdtPr>
-        <w:sdtEndPr/>
         <w:sdtContent>
           <w:r>
             <w:fldChar w:fldCharType="begin"/>
@@ -5998,7 +6079,6 @@
           <w:id w:val="-968820230"/>
           <w:citation/>
         </w:sdtPr>
-        <w:sdtEndPr/>
         <w:sdtContent>
           <w:r>
             <w:fldChar w:fldCharType="begin"/>
@@ -6047,7 +6127,6 @@
           <w:id w:val="889225454"/>
           <w:citation/>
         </w:sdtPr>
-        <w:sdtEndPr/>
         <w:sdtContent>
           <w:r>
             <w:fldChar w:fldCharType="begin"/>
@@ -6097,7 +6176,6 @@
           <w:id w:val="-1787343102"/>
           <w:citation/>
         </w:sdtPr>
-        <w:sdtEndPr/>
         <w:sdtContent>
           <w:r>
             <w:fldChar w:fldCharType="begin"/>
@@ -6162,7 +6240,7 @@
       <w:pPr>
         <w:pStyle w:val="Heading1"/>
       </w:pPr>
-      <w:bookmarkStart w:id="8" w:name="_Toc430264919"/>
+      <w:bookmarkStart w:id="8" w:name="_Toc430614577"/>
       <w:r>
         <w:lastRenderedPageBreak/>
         <w:t>Problem analysis and our solution: a cloud-based CMDB</w:t>
@@ -6202,7 +6280,7 @@
           <w:rFonts w:eastAsia="Calibri"/>
         </w:rPr>
       </w:pPr>
-      <w:bookmarkStart w:id="9" w:name="_Toc430264920"/>
+      <w:bookmarkStart w:id="9" w:name="_Toc430614578"/>
       <w:r>
         <w:rPr>
           <w:rFonts w:eastAsia="Calibri"/>
@@ -6221,7 +6299,6 @@
           <w:id w:val="400493163"/>
           <w:citation/>
         </w:sdtPr>
-        <w:sdtEndPr/>
         <w:sdtContent>
           <w:r>
             <w:fldChar w:fldCharType="begin"/>
@@ -6409,7 +6486,7 @@
           <w:rFonts w:eastAsia="Calibri"/>
         </w:rPr>
       </w:pPr>
-      <w:bookmarkStart w:id="10" w:name="_Toc430264921"/>
+      <w:bookmarkStart w:id="10" w:name="_Toc430614579"/>
       <w:r>
         <w:rPr>
           <w:rFonts w:eastAsia="Calibri"/>
@@ -6462,7 +6539,7 @@
           <w:rFonts w:eastAsia="Calibri"/>
         </w:rPr>
       </w:pPr>
-      <w:bookmarkStart w:id="11" w:name="_Toc430264922"/>
+      <w:bookmarkStart w:id="11" w:name="_Toc430614580"/>
       <w:r>
         <w:rPr>
           <w:rFonts w:eastAsia="Calibri"/>
@@ -6515,7 +6592,6 @@
           <w:id w:val="-1172571664"/>
           <w:citation/>
         </w:sdtPr>
-        <w:sdtEndPr/>
         <w:sdtContent>
           <w:r>
             <w:rPr>
@@ -6574,7 +6650,6 @@
           <w:id w:val="984514540"/>
           <w:citation/>
         </w:sdtPr>
-        <w:sdtEndPr/>
         <w:sdtContent>
           <w:r>
             <w:fldChar w:fldCharType="begin"/>
@@ -6629,7 +6704,7 @@
                     </pic:cNvPicPr>
                   </pic:nvPicPr>
                   <pic:blipFill>
-                    <a:blip r:embed="rId17">
+                    <a:blip r:embed="rId16">
                       <a:extLst>
                         <a:ext uri="{28A0092B-C50C-407E-A947-70E740481C1C}">
                           <a14:useLocalDpi xmlns:a14="http://schemas.microsoft.com/office/drawing/2010/main" val="0"/>
@@ -6669,7 +6744,7 @@
           <w:sz w:val="24"/>
         </w:rPr>
       </w:pPr>
-      <w:bookmarkStart w:id="12" w:name="_Toc430264878"/>
+      <w:bookmarkStart w:id="12" w:name="_Toc430614611"/>
       <w:r>
         <w:t xml:space="preserve">Figure </w:t>
       </w:r>
@@ -6780,7 +6855,6 @@
           <w:id w:val="-2028008752"/>
           <w:citation/>
         </w:sdtPr>
-        <w:sdtEndPr/>
         <w:sdtContent>
           <w:r>
             <w:fldChar w:fldCharType="begin"/>
@@ -6831,7 +6905,7 @@
           <w:rFonts w:eastAsia="Calibri"/>
         </w:rPr>
       </w:pPr>
-      <w:bookmarkStart w:id="13" w:name="_Toc430264923"/>
+      <w:bookmarkStart w:id="13" w:name="_Toc430614581"/>
       <w:r>
         <w:rPr>
           <w:rFonts w:eastAsia="Calibri"/>
@@ -6880,7 +6954,7 @@
           <w:rFonts w:eastAsia="Calibri"/>
         </w:rPr>
       </w:pPr>
-      <w:bookmarkStart w:id="14" w:name="_Toc430264924"/>
+      <w:bookmarkStart w:id="14" w:name="_Toc430614582"/>
       <w:r>
         <w:rPr>
           <w:rFonts w:eastAsia="Calibri"/>
@@ -6904,7 +6978,6 @@
           <w:id w:val="-13540998"/>
           <w:citation/>
         </w:sdtPr>
-        <w:sdtEndPr/>
         <w:sdtContent>
           <w:r>
             <w:fldChar w:fldCharType="begin"/>
@@ -6937,7 +7010,6 @@
           <w:id w:val="1196505660"/>
           <w:citation/>
         </w:sdtPr>
-        <w:sdtEndPr/>
         <w:sdtContent>
           <w:r>
             <w:fldChar w:fldCharType="begin"/>
@@ -6979,7 +7051,6 @@
           <w:id w:val="-1037345430"/>
           <w:citation/>
         </w:sdtPr>
-        <w:sdtEndPr/>
         <w:sdtContent>
           <w:r>
             <w:fldChar w:fldCharType="begin"/>
@@ -7041,7 +7112,6 @@
           <w:id w:val="-1556851217"/>
           <w:citation/>
         </w:sdtPr>
-        <w:sdtEndPr/>
         <w:sdtContent>
           <w:r>
             <w:fldChar w:fldCharType="begin"/>
@@ -7094,7 +7164,7 @@
                     <pic:cNvPicPr/>
                   </pic:nvPicPr>
                   <pic:blipFill>
-                    <a:blip r:embed="rId18" cstate="print">
+                    <a:blip r:embed="rId17" cstate="print">
                       <a:extLst>
                         <a:ext uri="{28A0092B-C50C-407E-A947-70E740481C1C}">
                           <a14:useLocalDpi xmlns:a14="http://schemas.microsoft.com/office/drawing/2010/main" val="0"/>
@@ -7126,7 +7196,7 @@
         <w:pStyle w:val="Caption"/>
         <w:jc w:val="center"/>
       </w:pPr>
-      <w:bookmarkStart w:id="15" w:name="_Toc430264879"/>
+      <w:bookmarkStart w:id="15" w:name="_Toc430614612"/>
       <w:r>
         <w:t xml:space="preserve">Figure </w:t>
       </w:r>
@@ -7175,7 +7245,6 @@
           <w:id w:val="277607938"/>
           <w:citation/>
         </w:sdtPr>
-        <w:sdtEndPr/>
         <w:sdtContent>
           <w:r>
             <w:fldChar w:fldCharType="begin"/>
@@ -7237,7 +7306,6 @@
           <w:id w:val="1754092689"/>
           <w:citation/>
         </w:sdtPr>
-        <w:sdtEndPr/>
         <w:sdtContent>
           <w:r>
             <w:fldChar w:fldCharType="begin"/>
@@ -7292,7 +7360,7 @@
                     </pic:cNvPicPr>
                   </pic:nvPicPr>
                   <pic:blipFill>
-                    <a:blip r:embed="rId19">
+                    <a:blip r:embed="rId18">
                       <a:extLst>
                         <a:ext uri="{28A0092B-C50C-407E-A947-70E740481C1C}">
                           <a14:useLocalDpi xmlns:a14="http://schemas.microsoft.com/office/drawing/2010/main" val="0"/>
@@ -7329,7 +7397,7 @@
         <w:pStyle w:val="Caption"/>
         <w:jc w:val="center"/>
       </w:pPr>
-      <w:bookmarkStart w:id="16" w:name="_Toc430264880"/>
+      <w:bookmarkStart w:id="16" w:name="_Toc430614613"/>
       <w:r>
         <w:t xml:space="preserve">Figure </w:t>
       </w:r>
@@ -7558,7 +7626,7 @@
       <w:pPr>
         <w:pStyle w:val="Heading1"/>
       </w:pPr>
-      <w:bookmarkStart w:id="17" w:name="_Toc430264925"/>
+      <w:bookmarkStart w:id="17" w:name="_Toc430614583"/>
       <w:r>
         <w:lastRenderedPageBreak/>
         <w:t>Technologies used</w:t>
@@ -7588,7 +7656,7 @@
       <w:pPr>
         <w:pStyle w:val="Heading2"/>
       </w:pPr>
-      <w:bookmarkStart w:id="18" w:name="_Toc430264926"/>
+      <w:bookmarkStart w:id="18" w:name="_Toc430614584"/>
       <w:r>
         <w:t>Programming languages</w:t>
       </w:r>
@@ -7634,7 +7702,7 @@
       <w:pPr>
         <w:pStyle w:val="Heading2"/>
       </w:pPr>
-      <w:bookmarkStart w:id="19" w:name="_Toc430264927"/>
+      <w:bookmarkStart w:id="19" w:name="_Toc430614585"/>
       <w:r>
         <w:t>XAMPP</w:t>
       </w:r>
@@ -7668,7 +7736,6 @@
           <w:id w:val="746158377"/>
           <w:citation/>
         </w:sdtPr>
-        <w:sdtEndPr/>
         <w:sdtContent>
           <w:r>
             <w:fldChar w:fldCharType="begin"/>
@@ -7704,7 +7771,7 @@
       <w:pPr>
         <w:pStyle w:val="Heading2"/>
       </w:pPr>
-      <w:bookmarkStart w:id="20" w:name="_Toc430264928"/>
+      <w:bookmarkStart w:id="20" w:name="_Toc430614586"/>
       <w:r>
         <w:lastRenderedPageBreak/>
         <w:t>phpMyAdmin</w:t>
@@ -7727,7 +7794,6 @@
           <w:id w:val="1381058552"/>
           <w:citation/>
         </w:sdtPr>
-        <w:sdtEndPr/>
         <w:sdtContent>
           <w:r>
             <w:fldChar w:fldCharType="begin"/>
@@ -7798,7 +7864,7 @@
       <w:pPr>
         <w:pStyle w:val="Heading2"/>
       </w:pPr>
-      <w:bookmarkStart w:id="21" w:name="_Toc430264929"/>
+      <w:bookmarkStart w:id="21" w:name="_Toc430614587"/>
       <w:r>
         <w:t>jsTree</w:t>
       </w:r>
@@ -7820,7 +7886,6 @@
           <w:id w:val="1714160300"/>
           <w:citation/>
         </w:sdtPr>
-        <w:sdtEndPr/>
         <w:sdtContent>
           <w:r>
             <w:fldChar w:fldCharType="begin"/>
@@ -7859,7 +7924,7 @@
       <w:pPr>
         <w:pStyle w:val="Heading2"/>
       </w:pPr>
-      <w:bookmarkStart w:id="22" w:name="_Toc430264930"/>
+      <w:bookmarkStart w:id="22" w:name="_Toc430614588"/>
       <w:r>
         <w:t>Vis.js</w:t>
       </w:r>
@@ -7882,7 +7947,6 @@
           <w:id w:val="-63266548"/>
           <w:citation/>
         </w:sdtPr>
-        <w:sdtEndPr/>
         <w:sdtContent>
           <w:r>
             <w:fldChar w:fldCharType="begin"/>
@@ -7927,7 +7991,7 @@
       <w:pPr>
         <w:pStyle w:val="Heading2"/>
       </w:pPr>
-      <w:bookmarkStart w:id="23" w:name="_Toc430264931"/>
+      <w:bookmarkStart w:id="23" w:name="_Toc430614589"/>
       <w:r>
         <w:t>Aptana Studio</w:t>
       </w:r>
@@ -7946,7 +8010,6 @@
           <w:id w:val="-1434282127"/>
           <w:citation/>
         </w:sdtPr>
-        <w:sdtEndPr/>
         <w:sdtContent>
           <w:r>
             <w:fldChar w:fldCharType="begin"/>
@@ -8006,7 +8069,7 @@
       <w:pPr>
         <w:pStyle w:val="Heading1"/>
       </w:pPr>
-      <w:bookmarkStart w:id="24" w:name="_Toc430264932"/>
+      <w:bookmarkStart w:id="24" w:name="_Toc430614590"/>
       <w:r>
         <w:lastRenderedPageBreak/>
         <w:t>Implementation of the solution</w:t>
@@ -8039,7 +8102,7 @@
       <w:pPr>
         <w:pStyle w:val="Heading2"/>
       </w:pPr>
-      <w:bookmarkStart w:id="25" w:name="_Toc430264933"/>
+      <w:bookmarkStart w:id="25" w:name="_Toc430614591"/>
       <w:r>
         <w:t>Data model</w:t>
       </w:r>
@@ -8104,7 +8167,7 @@
                     <pic:cNvPicPr/>
                   </pic:nvPicPr>
                   <pic:blipFill>
-                    <a:blip r:embed="rId20">
+                    <a:blip r:embed="rId19">
                       <a:extLst>
                         <a:ext uri="{28A0092B-C50C-407E-A947-70E740481C1C}">
                           <a14:useLocalDpi xmlns:a14="http://schemas.microsoft.com/office/drawing/2010/main" val="0"/>
@@ -8136,7 +8199,7 @@
         <w:pStyle w:val="Caption"/>
         <w:jc w:val="center"/>
       </w:pPr>
-      <w:bookmarkStart w:id="26" w:name="_Toc430264881"/>
+      <w:bookmarkStart w:id="26" w:name="_Toc430614614"/>
       <w:r>
         <w:t xml:space="preserve">Figure </w:t>
       </w:r>
@@ -8220,7 +8283,7 @@
                     <pic:cNvPicPr/>
                   </pic:nvPicPr>
                   <pic:blipFill>
-                    <a:blip r:embed="rId21">
+                    <a:blip r:embed="rId20">
                       <a:extLst>
                         <a:ext uri="{28A0092B-C50C-407E-A947-70E740481C1C}">
                           <a14:useLocalDpi xmlns:a14="http://schemas.microsoft.com/office/drawing/2010/main" val="0"/>
@@ -8252,7 +8315,7 @@
         <w:pStyle w:val="Caption"/>
         <w:jc w:val="center"/>
       </w:pPr>
-      <w:bookmarkStart w:id="27" w:name="_Toc430264882"/>
+      <w:bookmarkStart w:id="27" w:name="_Toc430614615"/>
       <w:r>
         <w:t xml:space="preserve">Figure </w:t>
       </w:r>
@@ -8599,7 +8662,7 @@
                     <pic:cNvPicPr/>
                   </pic:nvPicPr>
                   <pic:blipFill>
-                    <a:blip r:embed="rId22">
+                    <a:blip r:embed="rId21">
                       <a:extLst>
                         <a:ext uri="{28A0092B-C50C-407E-A947-70E740481C1C}">
                           <a14:useLocalDpi xmlns:a14="http://schemas.microsoft.com/office/drawing/2010/main" val="0"/>
@@ -8631,7 +8694,7 @@
         <w:pStyle w:val="Caption"/>
         <w:jc w:val="center"/>
       </w:pPr>
-      <w:bookmarkStart w:id="28" w:name="_Toc430264883"/>
+      <w:bookmarkStart w:id="28" w:name="_Toc430614616"/>
       <w:r>
         <w:t xml:space="preserve">Figure </w:t>
       </w:r>
@@ -8732,7 +8795,7 @@
       <w:pPr>
         <w:pStyle w:val="Heading2"/>
       </w:pPr>
-      <w:bookmarkStart w:id="29" w:name="_Toc430264934"/>
+      <w:bookmarkStart w:id="29" w:name="_Toc430614592"/>
       <w:r>
         <w:lastRenderedPageBreak/>
         <w:t>User administration</w:t>
@@ -8778,7 +8841,7 @@
                     <pic:cNvPicPr/>
                   </pic:nvPicPr>
                   <pic:blipFill>
-                    <a:blip r:embed="rId23" cstate="print">
+                    <a:blip r:embed="rId22" cstate="print">
                       <a:extLst>
                         <a:ext uri="{28A0092B-C50C-407E-A947-70E740481C1C}">
                           <a14:useLocalDpi xmlns:a14="http://schemas.microsoft.com/office/drawing/2010/main" val="0"/>
@@ -8810,7 +8873,7 @@
         <w:pStyle w:val="Caption"/>
         <w:jc w:val="center"/>
       </w:pPr>
-      <w:bookmarkStart w:id="30" w:name="_Toc430264884"/>
+      <w:bookmarkStart w:id="30" w:name="_Toc430614617"/>
       <w:r>
         <w:t xml:space="preserve">Figure </w:t>
       </w:r>
@@ -8890,7 +8953,7 @@
                     <pic:cNvPicPr/>
                   </pic:nvPicPr>
                   <pic:blipFill>
-                    <a:blip r:embed="rId24">
+                    <a:blip r:embed="rId23">
                       <a:extLst>
                         <a:ext uri="{28A0092B-C50C-407E-A947-70E740481C1C}">
                           <a14:useLocalDpi xmlns:a14="http://schemas.microsoft.com/office/drawing/2010/main" val="0"/>
@@ -8925,7 +8988,7 @@
           <w:b w:val="0"/>
         </w:rPr>
       </w:pPr>
-      <w:bookmarkStart w:id="31" w:name="_Toc430264885"/>
+      <w:bookmarkStart w:id="31" w:name="_Toc430614618"/>
       <w:r>
         <w:t xml:space="preserve">Figure </w:t>
       </w:r>
@@ -9006,9 +9069,9 @@
             <o:lock v:ext="edit" aspectratio="t"/>
           </v:shapetype>
           <v:shape id="_x0000_i1025" type="#_x0000_t75" style="width:468pt;height:257pt" o:ole="">
-            <v:imagedata r:id="rId25" o:title=""/>
+            <v:imagedata r:id="rId24" o:title=""/>
           </v:shape>
-          <o:OLEObject Type="Embed" ProgID="Word.OpenDocumentText.12" ShapeID="_x0000_i1025" DrawAspect="Content" ObjectID="_1504097392" r:id="rId26"/>
+          <o:OLEObject Type="Embed" ProgID="Word.OpenDocumentText.12" ShapeID="_x0000_i1025" DrawAspect="Content" ObjectID="_1504356582" r:id="rId25"/>
         </w:object>
       </w:r>
     </w:p>
@@ -9201,13 +9264,13 @@
       <w:r>
         <w:object w:dxaOrig="9360" w:dyaOrig="4449" w14:anchorId="7A0C6501">
           <v:shape id="_x0000_i1026" type="#_x0000_t75" style="width:468pt;height:221pt" o:ole="" o:bordertopcolor="this" o:borderleftcolor="this" o:borderbottomcolor="this" o:borderrightcolor="this">
-            <v:imagedata r:id="rId27" o:title=""/>
+            <v:imagedata r:id="rId26" o:title=""/>
             <w10:bordertop type="single" width="4"/>
             <w10:borderleft type="single" width="4"/>
             <w10:borderbottom type="single" width="4"/>
             <w10:borderright type="single" width="4"/>
           </v:shape>
-          <o:OLEObject Type="Embed" ProgID="Word.OpenDocumentText.12" ShapeID="_x0000_i1026" DrawAspect="Content" ObjectID="_1504097393" r:id="rId28"/>
+          <o:OLEObject Type="Embed" ProgID="Word.OpenDocumentText.12" ShapeID="_x0000_i1026" DrawAspect="Content" ObjectID="_1504356583" r:id="rId27"/>
         </w:object>
       </w:r>
     </w:p>
@@ -9266,13 +9329,13 @@
       <w:r>
         <w:object w:dxaOrig="9360" w:dyaOrig="3279" w14:anchorId="5B953477">
           <v:shape id="_x0000_i1027" type="#_x0000_t75" style="width:468pt;height:164pt" o:ole="" o:bordertopcolor="this" o:borderleftcolor="this" o:borderbottomcolor="this" o:borderrightcolor="this">
-            <v:imagedata r:id="rId29" o:title=""/>
+            <v:imagedata r:id="rId28" o:title=""/>
             <w10:bordertop type="single" width="4"/>
             <w10:borderleft type="single" width="4"/>
             <w10:borderbottom type="single" width="4"/>
             <w10:borderright type="single" width="4"/>
           </v:shape>
-          <o:OLEObject Type="Embed" ProgID="Word.OpenDocumentText.12" ShapeID="_x0000_i1027" DrawAspect="Content" ObjectID="_1504097394" r:id="rId30"/>
+          <o:OLEObject Type="Embed" ProgID="Word.OpenDocumentText.12" ShapeID="_x0000_i1027" DrawAspect="Content" ObjectID="_1504356584" r:id="rId29"/>
         </w:object>
       </w:r>
     </w:p>
@@ -9320,7 +9383,7 @@
                     <pic:cNvPicPr/>
                   </pic:nvPicPr>
                   <pic:blipFill>
-                    <a:blip r:embed="rId31">
+                    <a:blip r:embed="rId30">
                       <a:extLst>
                         <a:ext uri="{28A0092B-C50C-407E-A947-70E740481C1C}">
                           <a14:useLocalDpi xmlns:a14="http://schemas.microsoft.com/office/drawing/2010/main" val="0"/>
@@ -9352,7 +9415,7 @@
         <w:pStyle w:val="Caption"/>
         <w:jc w:val="center"/>
       </w:pPr>
-      <w:bookmarkStart w:id="35" w:name="_Toc430264886"/>
+      <w:bookmarkStart w:id="35" w:name="_Toc430614619"/>
       <w:r>
         <w:t xml:space="preserve">Figure </w:t>
       </w:r>
@@ -9410,7 +9473,7 @@
       <w:pPr>
         <w:pStyle w:val="Heading2"/>
       </w:pPr>
-      <w:bookmarkStart w:id="36" w:name="_Toc430264935"/>
+      <w:bookmarkStart w:id="36" w:name="_Toc430614593"/>
       <w:r>
         <w:lastRenderedPageBreak/>
         <w:t>Interaction with the database</w:t>
@@ -9428,7 +9491,7 @@
       <w:pPr>
         <w:pStyle w:val="Heading3"/>
       </w:pPr>
-      <w:bookmarkStart w:id="37" w:name="_Toc430264936"/>
+      <w:bookmarkStart w:id="37" w:name="_Toc430614594"/>
       <w:r>
         <w:t>Connection to the database</w:t>
       </w:r>
@@ -9444,7 +9507,6 @@
           <w:id w:val="-49539663"/>
           <w:citation/>
         </w:sdtPr>
-        <w:sdtEndPr/>
         <w:sdtContent>
           <w:r>
             <w:fldChar w:fldCharType="begin"/>
@@ -9510,13 +9572,13 @@
       <w:r>
         <w:object w:dxaOrig="9360" w:dyaOrig="5152" w14:anchorId="6F2D7A9D">
           <v:shape id="_x0000_i1028" type="#_x0000_t75" style="width:468pt;height:257.5pt" o:ole="" o:bordertopcolor="this" o:borderleftcolor="this" o:borderbottomcolor="this" o:borderrightcolor="this">
-            <v:imagedata r:id="rId32" o:title=""/>
+            <v:imagedata r:id="rId31" o:title=""/>
             <w10:bordertop type="single" width="4"/>
             <w10:borderleft type="single" width="4"/>
             <w10:borderbottom type="single" width="4"/>
             <w10:borderright type="single" width="4"/>
           </v:shape>
-          <o:OLEObject Type="Embed" ProgID="Word.OpenDocumentText.12" ShapeID="_x0000_i1028" DrawAspect="Content" ObjectID="_1504097395" r:id="rId33"/>
+          <o:OLEObject Type="Embed" ProgID="Word.OpenDocumentText.12" ShapeID="_x0000_i1028" DrawAspect="Content" ObjectID="_1504356585" r:id="rId32"/>
         </w:object>
       </w:r>
     </w:p>
@@ -9558,7 +9620,7 @@
       <w:pPr>
         <w:pStyle w:val="Heading3"/>
       </w:pPr>
-      <w:bookmarkStart w:id="39" w:name="_Toc430264937"/>
+      <w:bookmarkStart w:id="39" w:name="_Toc430614595"/>
       <w:r>
         <w:t>User session</w:t>
       </w:r>
@@ -9611,13 +9673,13 @@
       <w:r>
         <w:object w:dxaOrig="9360" w:dyaOrig="4449" w14:anchorId="17CF2560">
           <v:shape id="_x0000_i1029" type="#_x0000_t75" style="width:468pt;height:221pt" o:ole="" o:bordertopcolor="this" o:borderleftcolor="this" o:borderbottomcolor="this" o:borderrightcolor="this">
-            <v:imagedata r:id="rId34" o:title=""/>
+            <v:imagedata r:id="rId33" o:title=""/>
             <w10:bordertop type="single" width="4"/>
             <w10:borderleft type="single" width="4"/>
             <w10:borderbottom type="single" width="4"/>
             <w10:borderright type="single" width="4"/>
           </v:shape>
-          <o:OLEObject Type="Embed" ProgID="Word.OpenDocumentText.12" ShapeID="_x0000_i1029" DrawAspect="Content" ObjectID="_1504097396" r:id="rId35"/>
+          <o:OLEObject Type="Embed" ProgID="Word.OpenDocumentText.12" ShapeID="_x0000_i1029" DrawAspect="Content" ObjectID="_1504356586" r:id="rId34"/>
         </w:object>
       </w:r>
     </w:p>
@@ -9660,7 +9722,7 @@
       <w:pPr>
         <w:pStyle w:val="Heading3"/>
       </w:pPr>
-      <w:bookmarkStart w:id="41" w:name="_Toc430264938"/>
+      <w:bookmarkStart w:id="41" w:name="_Toc430614596"/>
       <w:r>
         <w:t>Retrieving data with Ajax</w:t>
       </w:r>
@@ -9752,7 +9814,6 @@
           <w:id w:val="-554473398"/>
           <w:citation/>
         </w:sdtPr>
-        <w:sdtEndPr/>
         <w:sdtContent>
           <w:r>
             <w:fldChar w:fldCharType="begin"/>
@@ -9819,13 +9880,13 @@
       <w:r>
         <w:object w:dxaOrig="9360" w:dyaOrig="4449" w14:anchorId="675F13D0">
           <v:shape id="_x0000_i1030" type="#_x0000_t75" style="width:468pt;height:221pt" o:ole="" o:bordertopcolor="this" o:borderleftcolor="this" o:borderbottomcolor="this" o:borderrightcolor="this">
-            <v:imagedata r:id="rId36" o:title=""/>
+            <v:imagedata r:id="rId35" o:title=""/>
             <w10:bordertop type="single" width="4"/>
             <w10:borderleft type="single" width="4"/>
             <w10:borderbottom type="single" width="4"/>
             <w10:borderright type="single" width="4"/>
           </v:shape>
-          <o:OLEObject Type="Embed" ProgID="Word.OpenDocumentText.12" ShapeID="_x0000_i1030" DrawAspect="Content" ObjectID="_1504097397" r:id="rId37"/>
+          <o:OLEObject Type="Embed" ProgID="Word.OpenDocumentText.12" ShapeID="_x0000_i1030" DrawAspect="Content" ObjectID="_1504356587" r:id="rId36"/>
         </w:object>
       </w:r>
     </w:p>
@@ -9852,13 +9913,13 @@
       <w:r>
         <w:object w:dxaOrig="9360" w:dyaOrig="227" w14:anchorId="20FD51D7">
           <v:shape id="_x0000_i1031" type="#_x0000_t75" style="width:468pt;height:10.5pt" o:ole="" o:bordertopcolor="this" o:borderleftcolor="this" o:borderbottomcolor="this" o:borderrightcolor="this">
-            <v:imagedata r:id="rId38" o:title=""/>
+            <v:imagedata r:id="rId37" o:title=""/>
             <w10:bordertop type="single" width="4"/>
             <w10:borderleft type="single" width="4"/>
             <w10:borderbottom type="single" width="4"/>
             <w10:borderright type="single" width="4"/>
           </v:shape>
-          <o:OLEObject Type="Embed" ProgID="Word.OpenDocumentText.12" ShapeID="_x0000_i1031" DrawAspect="Content" ObjectID="_1504097398" r:id="rId39"/>
+          <o:OLEObject Type="Embed" ProgID="Word.OpenDocumentText.12" ShapeID="_x0000_i1031" DrawAspect="Content" ObjectID="_1504356588" r:id="rId38"/>
         </w:object>
       </w:r>
     </w:p>
@@ -9873,13 +9934,13 @@
       <w:r>
         <w:object w:dxaOrig="9360" w:dyaOrig="2810" w14:anchorId="610E3506">
           <v:shape id="_x0000_i1032" type="#_x0000_t75" style="width:468pt;height:139pt" o:ole="" o:bordertopcolor="this" o:borderleftcolor="this" o:borderbottomcolor="this" o:borderrightcolor="this">
-            <v:imagedata r:id="rId40" o:title=""/>
+            <v:imagedata r:id="rId39" o:title=""/>
             <w10:bordertop type="single" width="4"/>
             <w10:borderleft type="single" width="4"/>
             <w10:borderbottom type="single" width="4"/>
             <w10:borderright type="single" width="4"/>
           </v:shape>
-          <o:OLEObject Type="Embed" ProgID="Word.OpenDocumentText.12" ShapeID="_x0000_i1032" DrawAspect="Content" ObjectID="_1504097399" r:id="rId41"/>
+          <o:OLEObject Type="Embed" ProgID="Word.OpenDocumentText.12" ShapeID="_x0000_i1032" DrawAspect="Content" ObjectID="_1504356589" r:id="rId40"/>
         </w:object>
       </w:r>
     </w:p>
@@ -9902,7 +9963,7 @@
       <w:pPr>
         <w:pStyle w:val="Heading3"/>
       </w:pPr>
-      <w:bookmarkStart w:id="45" w:name="_Toc430264939"/>
+      <w:bookmarkStart w:id="45" w:name="_Toc430614597"/>
       <w:r>
         <w:t>Updating data with Ajax</w:t>
       </w:r>
@@ -9943,13 +10004,13 @@
       <w:r>
         <w:object w:dxaOrig="9360" w:dyaOrig="5621" w14:anchorId="36DE852D">
           <v:shape id="_x0000_i1033" type="#_x0000_t75" style="width:468pt;height:282.5pt" o:ole="" o:bordertopcolor="this" o:borderleftcolor="this" o:borderbottomcolor="this" o:borderrightcolor="this">
-            <v:imagedata r:id="rId42" o:title=""/>
+            <v:imagedata r:id="rId41" o:title=""/>
             <w10:bordertop type="single" width="4"/>
             <w10:borderleft type="single" width="4"/>
             <w10:borderbottom type="single" width="4"/>
             <w10:borderright type="single" width="4"/>
           </v:shape>
-          <o:OLEObject Type="Embed" ProgID="Word.OpenDocumentText.12" ShapeID="_x0000_i1033" DrawAspect="Content" ObjectID="_1504097400" r:id="rId43"/>
+          <o:OLEObject Type="Embed" ProgID="Word.OpenDocumentText.12" ShapeID="_x0000_i1033" DrawAspect="Content" ObjectID="_1504356590" r:id="rId42"/>
         </w:object>
       </w:r>
     </w:p>
@@ -9970,13 +10031,13 @@
       <w:r>
         <w:object w:dxaOrig="9360" w:dyaOrig="1874" w14:anchorId="5DD1F7CE">
           <v:shape id="_x0000_i1034" type="#_x0000_t75" style="width:468pt;height:92.5pt" o:ole="" o:bordertopcolor="this" o:borderleftcolor="this" o:borderbottomcolor="this" o:borderrightcolor="this">
-            <v:imagedata r:id="rId44" o:title=""/>
+            <v:imagedata r:id="rId43" o:title=""/>
             <w10:bordertop type="single" width="4"/>
             <w10:borderleft type="single" width="4"/>
             <w10:borderbottom type="single" width="4"/>
             <w10:borderright type="single" width="4"/>
           </v:shape>
-          <o:OLEObject Type="Embed" ProgID="Word.OpenDocumentText.12" ShapeID="_x0000_i1034" DrawAspect="Content" ObjectID="_1504097401" r:id="rId45"/>
+          <o:OLEObject Type="Embed" ProgID="Word.OpenDocumentText.12" ShapeID="_x0000_i1034" DrawAspect="Content" ObjectID="_1504356591" r:id="rId44"/>
         </w:object>
       </w:r>
     </w:p>
@@ -10000,7 +10061,7 @@
       <w:pPr>
         <w:pStyle w:val="Heading2"/>
       </w:pPr>
-      <w:bookmarkStart w:id="48" w:name="_Toc430264940"/>
+      <w:bookmarkStart w:id="48" w:name="_Toc430614598"/>
       <w:r>
         <w:t>Graphic User Interface</w:t>
       </w:r>
@@ -10052,7 +10113,7 @@
       <w:pPr>
         <w:pStyle w:val="Heading3"/>
       </w:pPr>
-      <w:bookmarkStart w:id="49" w:name="_Toc430264941"/>
+      <w:bookmarkStart w:id="49" w:name="_Toc430614599"/>
       <w:r>
         <w:lastRenderedPageBreak/>
         <w:t>Desktop view</w:t>
@@ -10086,7 +10147,7 @@
                     <pic:cNvPicPr/>
                   </pic:nvPicPr>
                   <pic:blipFill>
-                    <a:blip r:embed="rId46" cstate="print">
+                    <a:blip r:embed="rId45" cstate="print">
                       <a:extLst>
                         <a:ext uri="{28A0092B-C50C-407E-A947-70E740481C1C}">
                           <a14:useLocalDpi xmlns:a14="http://schemas.microsoft.com/office/drawing/2010/main" val="0"/>
@@ -10118,7 +10179,7 @@
         <w:pStyle w:val="Caption"/>
         <w:jc w:val="center"/>
       </w:pPr>
-      <w:bookmarkStart w:id="50" w:name="_Toc430264887"/>
+      <w:bookmarkStart w:id="50" w:name="_Toc430614620"/>
       <w:r>
         <w:t xml:space="preserve">Figure </w:t>
       </w:r>
@@ -10321,7 +10382,7 @@
       <w:pPr>
         <w:pStyle w:val="Heading3"/>
       </w:pPr>
-      <w:bookmarkStart w:id="51" w:name="_Toc430264942"/>
+      <w:bookmarkStart w:id="51" w:name="_Toc430614600"/>
       <w:r>
         <w:t>Mobile device view</w:t>
       </w:r>
@@ -10364,13 +10425,13 @@
       <w:r>
         <w:object w:dxaOrig="9360" w:dyaOrig="3044" w14:anchorId="04E39054">
           <v:shape id="_x0000_i1035" type="#_x0000_t75" style="width:468pt;height:152pt" o:ole="" o:bordertopcolor="this" o:borderleftcolor="this" o:borderbottomcolor="this" o:borderrightcolor="this">
-            <v:imagedata r:id="rId47" o:title=""/>
+            <v:imagedata r:id="rId46" o:title=""/>
             <w10:bordertop type="single" width="4"/>
             <w10:borderleft type="single" width="4"/>
             <w10:borderbottom type="single" width="4"/>
             <w10:borderright type="single" width="4"/>
           </v:shape>
-          <o:OLEObject Type="Embed" ProgID="Word.OpenDocumentText.12" ShapeID="_x0000_i1035" DrawAspect="Content" ObjectID="_1504097402" r:id="rId48"/>
+          <o:OLEObject Type="Embed" ProgID="Word.OpenDocumentText.12" ShapeID="_x0000_i1035" DrawAspect="Content" ObjectID="_1504356592" r:id="rId47"/>
         </w:object>
       </w:r>
     </w:p>
@@ -10421,6 +10482,55 @@
                 <pic:pic xmlns:pic="http://schemas.openxmlformats.org/drawingml/2006/picture">
                   <pic:nvPicPr>
                     <pic:cNvPr id="17" name="gui-iphone6plus.png"/>
+                    <pic:cNvPicPr/>
+                  </pic:nvPicPr>
+                  <pic:blipFill>
+                    <a:blip r:embed="rId48">
+                      <a:extLst>
+                        <a:ext uri="{28A0092B-C50C-407E-A947-70E740481C1C}">
+                          <a14:useLocalDpi xmlns:a14="http://schemas.microsoft.com/office/drawing/2010/main" val="0"/>
+                        </a:ext>
+                      </a:extLst>
+                    </a:blip>
+                    <a:stretch>
+                      <a:fillRect/>
+                    </a:stretch>
+                  </pic:blipFill>
+                  <pic:spPr>
+                    <a:xfrm>
+                      <a:off x="0" y="0"/>
+                      <a:ext cx="2514729" cy="4476980"/>
+                    </a:xfrm>
+                    <a:prstGeom prst="rect">
+                      <a:avLst/>
+                    </a:prstGeom>
+                  </pic:spPr>
+                </pic:pic>
+              </a:graphicData>
+            </a:graphic>
+          </wp:inline>
+        </w:drawing>
+      </w:r>
+      <w:r>
+        <w:t xml:space="preserve">    </w:t>
+      </w:r>
+      <w:r>
+        <w:rPr>
+          <w:noProof/>
+        </w:rPr>
+        <w:drawing>
+          <wp:inline distT="0" distB="0" distL="0" distR="0" wp14:anchorId="34CFDD79" wp14:editId="5DC74665">
+            <wp:extent cx="2514729" cy="4476980"/>
+            <wp:effectExtent l="0" t="0" r="0" b="0"/>
+            <wp:docPr id="18" name="Picture 18"/>
+            <wp:cNvGraphicFramePr>
+              <a:graphicFrameLocks xmlns:a="http://schemas.openxmlformats.org/drawingml/2006/main" noChangeAspect="1"/>
+            </wp:cNvGraphicFramePr>
+            <a:graphic xmlns:a="http://schemas.openxmlformats.org/drawingml/2006/main">
+              <a:graphicData uri="http://schemas.openxmlformats.org/drawingml/2006/picture">
+                <pic:pic xmlns:pic="http://schemas.openxmlformats.org/drawingml/2006/picture">
+                  <pic:nvPicPr>
+                    <pic:cNvPr id="18" name="gui-iphone6plus-toggled.png"/>
                     <pic:cNvPicPr/>
                   </pic:nvPicPr>
                   <pic:blipFill>
@@ -10450,55 +10560,6 @@
           </wp:inline>
         </w:drawing>
       </w:r>
-      <w:r>
-        <w:t xml:space="preserve">    </w:t>
-      </w:r>
-      <w:r>
-        <w:rPr>
-          <w:noProof/>
-        </w:rPr>
-        <w:drawing>
-          <wp:inline distT="0" distB="0" distL="0" distR="0" wp14:anchorId="34CFDD79" wp14:editId="5DC74665">
-            <wp:extent cx="2514729" cy="4476980"/>
-            <wp:effectExtent l="0" t="0" r="0" b="0"/>
-            <wp:docPr id="18" name="Picture 18"/>
-            <wp:cNvGraphicFramePr>
-              <a:graphicFrameLocks xmlns:a="http://schemas.openxmlformats.org/drawingml/2006/main" noChangeAspect="1"/>
-            </wp:cNvGraphicFramePr>
-            <a:graphic xmlns:a="http://schemas.openxmlformats.org/drawingml/2006/main">
-              <a:graphicData uri="http://schemas.openxmlformats.org/drawingml/2006/picture">
-                <pic:pic xmlns:pic="http://schemas.openxmlformats.org/drawingml/2006/picture">
-                  <pic:nvPicPr>
-                    <pic:cNvPr id="18" name="gui-iphone6plus-toggled.png"/>
-                    <pic:cNvPicPr/>
-                  </pic:nvPicPr>
-                  <pic:blipFill>
-                    <a:blip r:embed="rId50">
-                      <a:extLst>
-                        <a:ext uri="{28A0092B-C50C-407E-A947-70E740481C1C}">
-                          <a14:useLocalDpi xmlns:a14="http://schemas.microsoft.com/office/drawing/2010/main" val="0"/>
-                        </a:ext>
-                      </a:extLst>
-                    </a:blip>
-                    <a:stretch>
-                      <a:fillRect/>
-                    </a:stretch>
-                  </pic:blipFill>
-                  <pic:spPr>
-                    <a:xfrm>
-                      <a:off x="0" y="0"/>
-                      <a:ext cx="2514729" cy="4476980"/>
-                    </a:xfrm>
-                    <a:prstGeom prst="rect">
-                      <a:avLst/>
-                    </a:prstGeom>
-                  </pic:spPr>
-                </pic:pic>
-              </a:graphicData>
-            </a:graphic>
-          </wp:inline>
-        </w:drawing>
-      </w:r>
     </w:p>
     <w:p>
       <w:pPr>
@@ -10508,7 +10569,7 @@
           <w:b w:val="0"/>
         </w:rPr>
       </w:pPr>
-      <w:bookmarkStart w:id="53" w:name="_Toc430264888"/>
+      <w:bookmarkStart w:id="53" w:name="_Toc430614621"/>
       <w:r>
         <w:t xml:space="preserve">Figure </w:t>
       </w:r>
@@ -10553,7 +10614,6 @@
           <w:id w:val="-865681374"/>
           <w:citation/>
         </w:sdtPr>
-        <w:sdtEndPr/>
         <w:sdtContent>
           <w:r>
             <w:fldChar w:fldCharType="begin"/>
@@ -10594,7 +10654,7 @@
       <w:pPr>
         <w:pStyle w:val="Heading2"/>
       </w:pPr>
-      <w:bookmarkStart w:id="54" w:name="_Toc430264943"/>
+      <w:bookmarkStart w:id="54" w:name="_Toc430614601"/>
       <w:r>
         <w:t>Application features</w:t>
       </w:r>
@@ -10618,7 +10678,7 @@
       <w:pPr>
         <w:pStyle w:val="Heading3"/>
       </w:pPr>
-      <w:bookmarkStart w:id="55" w:name="_Toc430264944"/>
+      <w:bookmarkStart w:id="55" w:name="_Toc430614602"/>
       <w:r>
         <w:lastRenderedPageBreak/>
         <w:t>Configuration items</w:t>
@@ -10658,7 +10718,7 @@
                     <pic:cNvPicPr/>
                   </pic:nvPicPr>
                   <pic:blipFill>
-                    <a:blip r:embed="rId51" cstate="print">
+                    <a:blip r:embed="rId50" cstate="print">
                       <a:extLst>
                         <a:ext uri="{28A0092B-C50C-407E-A947-70E740481C1C}">
                           <a14:useLocalDpi xmlns:a14="http://schemas.microsoft.com/office/drawing/2010/main" val="0"/>
@@ -10693,7 +10753,7 @@
           <w:b w:val="0"/>
         </w:rPr>
       </w:pPr>
-      <w:bookmarkStart w:id="56" w:name="_Toc430264889"/>
+      <w:bookmarkStart w:id="56" w:name="_Toc430614622"/>
       <w:r>
         <w:t xml:space="preserve">Figure </w:t>
       </w:r>
@@ -10770,7 +10830,7 @@
                     <pic:cNvPicPr/>
                   </pic:nvPicPr>
                   <pic:blipFill>
-                    <a:blip r:embed="rId52">
+                    <a:blip r:embed="rId51">
                       <a:extLst>
                         <a:ext uri="{28A0092B-C50C-407E-A947-70E740481C1C}">
                           <a14:useLocalDpi xmlns:a14="http://schemas.microsoft.com/office/drawing/2010/main" val="0"/>
@@ -10805,7 +10865,7 @@
           <w:b w:val="0"/>
         </w:rPr>
       </w:pPr>
-      <w:bookmarkStart w:id="57" w:name="_Toc430264890"/>
+      <w:bookmarkStart w:id="57" w:name="_Toc430614623"/>
       <w:r>
         <w:t xml:space="preserve">Figure </w:t>
       </w:r>
@@ -10842,7 +10902,6 @@
           <w:id w:val="1614708086"/>
           <w:citation/>
         </w:sdtPr>
-        <w:sdtEndPr/>
         <w:sdtContent>
           <w:r>
             <w:fldChar w:fldCharType="begin"/>
@@ -10933,13 +10992,13 @@
       <w:r>
         <w:object w:dxaOrig="9360" w:dyaOrig="3279" w14:anchorId="13F07DDA">
           <v:shape id="_x0000_i1036" type="#_x0000_t75" style="width:468pt;height:164pt" o:ole="" o:bordertopcolor="this" o:borderleftcolor="this" o:borderbottomcolor="this" o:borderrightcolor="this">
-            <v:imagedata r:id="rId53" o:title=""/>
+            <v:imagedata r:id="rId52" o:title=""/>
             <w10:bordertop type="single" width="4"/>
             <w10:borderleft type="single" width="4"/>
             <w10:borderbottom type="single" width="4"/>
             <w10:borderright type="single" width="4"/>
           </v:shape>
-          <o:OLEObject Type="Embed" ProgID="Word.OpenDocumentText.12" ShapeID="_x0000_i1036" DrawAspect="Content" ObjectID="_1504097403" r:id="rId54"/>
+          <o:OLEObject Type="Embed" ProgID="Word.OpenDocumentText.12" ShapeID="_x0000_i1036" DrawAspect="Content" ObjectID="_1504356593" r:id="rId53"/>
         </w:object>
       </w:r>
     </w:p>
@@ -11077,7 +11136,6 @@
           <w:id w:val="121973109"/>
           <w:citation/>
         </w:sdtPr>
-        <w:sdtEndPr/>
         <w:sdtContent>
           <w:r>
             <w:fldChar w:fldCharType="begin"/>
@@ -11130,13 +11188,13 @@
       <w:r>
         <w:object w:dxaOrig="9360" w:dyaOrig="1171" w14:anchorId="1D37C870">
           <v:shape id="_x0000_i1037" type="#_x0000_t75" style="width:468pt;height:58.5pt" o:ole="" o:bordertopcolor="this" o:borderleftcolor="this" o:borderbottomcolor="this" o:borderrightcolor="this">
-            <v:imagedata r:id="rId55" o:title=""/>
+            <v:imagedata r:id="rId54" o:title=""/>
             <w10:bordertop type="single" width="4"/>
             <w10:borderleft type="single" width="4"/>
             <w10:borderbottom type="single" width="4"/>
             <w10:borderright type="single" width="4"/>
           </v:shape>
-          <o:OLEObject Type="Embed" ProgID="Word.OpenDocumentText.12" ShapeID="_x0000_i1037" DrawAspect="Content" ObjectID="_1504097404" r:id="rId56"/>
+          <o:OLEObject Type="Embed" ProgID="Word.OpenDocumentText.12" ShapeID="_x0000_i1037" DrawAspect="Content" ObjectID="_1504356594" r:id="rId55"/>
         </w:object>
       </w:r>
     </w:p>
@@ -11186,13 +11244,13 @@
       <w:r>
         <w:object w:dxaOrig="9360" w:dyaOrig="5152" w14:anchorId="140CA163">
           <v:shape id="_x0000_i1038" type="#_x0000_t75" style="width:468pt;height:257.5pt" o:ole="" o:bordertopcolor="this" o:borderleftcolor="this" o:borderbottomcolor="this" o:borderrightcolor="this">
-            <v:imagedata r:id="rId57" o:title=""/>
+            <v:imagedata r:id="rId56" o:title=""/>
             <w10:bordertop type="single" width="4"/>
             <w10:borderleft type="single" width="4"/>
             <w10:borderbottom type="single" width="4"/>
             <w10:borderright type="single" width="4"/>
           </v:shape>
-          <o:OLEObject Type="Embed" ProgID="Word.OpenDocumentText.12" ShapeID="_x0000_i1038" DrawAspect="Content" ObjectID="_1504097405" r:id="rId58"/>
+          <o:OLEObject Type="Embed" ProgID="Word.OpenDocumentText.12" ShapeID="_x0000_i1038" DrawAspect="Content" ObjectID="_1504356595" r:id="rId57"/>
         </w:object>
       </w:r>
     </w:p>
@@ -11266,7 +11324,7 @@
                     <pic:cNvPicPr/>
                   </pic:nvPicPr>
                   <pic:blipFill>
-                    <a:blip r:embed="rId59">
+                    <a:blip r:embed="rId58">
                       <a:extLst>
                         <a:ext uri="{28A0092B-C50C-407E-A947-70E740481C1C}">
                           <a14:useLocalDpi xmlns:a14="http://schemas.microsoft.com/office/drawing/2010/main" val="0"/>
@@ -11323,7 +11381,7 @@
                     <pic:cNvPicPr/>
                   </pic:nvPicPr>
                   <pic:blipFill>
-                    <a:blip r:embed="rId60">
+                    <a:blip r:embed="rId59">
                       <a:extLst>
                         <a:ext uri="{28A0092B-C50C-407E-A947-70E740481C1C}">
                           <a14:useLocalDpi xmlns:a14="http://schemas.microsoft.com/office/drawing/2010/main" val="0"/>
@@ -11355,7 +11413,7 @@
         <w:pStyle w:val="Caption"/>
         <w:jc w:val="center"/>
       </w:pPr>
-      <w:bookmarkStart w:id="61" w:name="_Toc430264891"/>
+      <w:bookmarkStart w:id="61" w:name="_Toc430614624"/>
       <w:r>
         <w:t xml:space="preserve">Figure </w:t>
       </w:r>
@@ -11480,7 +11538,7 @@
                     <pic:cNvPicPr/>
                   </pic:nvPicPr>
                   <pic:blipFill>
-                    <a:blip r:embed="rId61">
+                    <a:blip r:embed="rId60">
                       <a:extLst>
                         <a:ext uri="{28A0092B-C50C-407E-A947-70E740481C1C}">
                           <a14:useLocalDpi xmlns:a14="http://schemas.microsoft.com/office/drawing/2010/main" val="0"/>
@@ -11516,13 +11574,13 @@
       <w:r>
         <w:object w:dxaOrig="9360" w:dyaOrig="4449" w14:anchorId="48550EEE">
           <v:shape id="_x0000_i1039" type="#_x0000_t75" style="width:468pt;height:222.5pt" o:ole="" o:bordertopcolor="this" o:borderleftcolor="this" o:borderbottomcolor="this" o:borderrightcolor="this">
-            <v:imagedata r:id="rId62" o:title=""/>
+            <v:imagedata r:id="rId61" o:title=""/>
             <w10:bordertop type="single" width="4"/>
             <w10:borderleft type="single" width="4"/>
             <w10:borderbottom type="single" width="4"/>
             <w10:borderright type="single" width="4"/>
           </v:shape>
-          <o:OLEObject Type="Embed" ProgID="Word.OpenDocumentText.12" ShapeID="_x0000_i1039" DrawAspect="Content" ObjectID="_1504097406" r:id="rId63"/>
+          <o:OLEObject Type="Embed" ProgID="Word.OpenDocumentText.12" ShapeID="_x0000_i1039" DrawAspect="Content" ObjectID="_1504356596" r:id="rId62"/>
         </w:object>
       </w:r>
     </w:p>
@@ -11565,7 +11623,7 @@
                     <pic:cNvPicPr/>
                   </pic:nvPicPr>
                   <pic:blipFill>
-                    <a:blip r:embed="rId64">
+                    <a:blip r:embed="rId63">
                       <a:extLst>
                         <a:ext uri="{28A0092B-C50C-407E-A947-70E740481C1C}">
                           <a14:useLocalDpi xmlns:a14="http://schemas.microsoft.com/office/drawing/2010/main" val="0"/>
@@ -11597,7 +11655,7 @@
         <w:pStyle w:val="Caption"/>
         <w:jc w:val="center"/>
       </w:pPr>
-      <w:bookmarkStart w:id="63" w:name="_Toc430264892"/>
+      <w:bookmarkStart w:id="63" w:name="_Toc430614625"/>
       <w:r>
         <w:t xml:space="preserve">Figure </w:t>
       </w:r>
@@ -11655,13 +11713,13 @@
       <w:r>
         <w:object w:dxaOrig="9360" w:dyaOrig="6323" w14:anchorId="147BB23D">
           <v:shape id="_x0000_i1040" type="#_x0000_t75" style="width:468pt;height:316pt" o:ole="" o:bordertopcolor="this" o:borderleftcolor="this" o:borderbottomcolor="this" o:borderrightcolor="this">
-            <v:imagedata r:id="rId65" o:title=""/>
+            <v:imagedata r:id="rId64" o:title=""/>
             <w10:bordertop type="single" width="4"/>
             <w10:borderleft type="single" width="4"/>
             <w10:borderbottom type="single" width="4"/>
             <w10:borderright type="single" width="4"/>
           </v:shape>
-          <o:OLEObject Type="Embed" ProgID="Word.OpenDocumentText.12" ShapeID="_x0000_i1040" DrawAspect="Content" ObjectID="_1504097407" r:id="rId66"/>
+          <o:OLEObject Type="Embed" ProgID="Word.OpenDocumentText.12" ShapeID="_x0000_i1040" DrawAspect="Content" ObjectID="_1504356597" r:id="rId65"/>
         </w:object>
       </w:r>
     </w:p>
@@ -11694,7 +11752,7 @@
                     <pic:cNvPicPr/>
                   </pic:nvPicPr>
                   <pic:blipFill>
-                    <a:blip r:embed="rId67">
+                    <a:blip r:embed="rId66">
                       <a:extLst>
                         <a:ext uri="{28A0092B-C50C-407E-A947-70E740481C1C}">
                           <a14:useLocalDpi xmlns:a14="http://schemas.microsoft.com/office/drawing/2010/main" val="0"/>
@@ -11740,7 +11798,7 @@
                     <pic:cNvPicPr/>
                   </pic:nvPicPr>
                   <pic:blipFill>
-                    <a:blip r:embed="rId68">
+                    <a:blip r:embed="rId67">
                       <a:extLst>
                         <a:ext uri="{28A0092B-C50C-407E-A947-70E740481C1C}">
                           <a14:useLocalDpi xmlns:a14="http://schemas.microsoft.com/office/drawing/2010/main" val="0"/>
@@ -11793,7 +11851,7 @@
                     <pic:cNvPicPr/>
                   </pic:nvPicPr>
                   <pic:blipFill>
-                    <a:blip r:embed="rId69">
+                    <a:blip r:embed="rId68">
                       <a:extLst>
                         <a:ext uri="{28A0092B-C50C-407E-A947-70E740481C1C}">
                           <a14:useLocalDpi xmlns:a14="http://schemas.microsoft.com/office/drawing/2010/main" val="0"/>
@@ -11828,7 +11886,7 @@
           <w:b w:val="0"/>
         </w:rPr>
       </w:pPr>
-      <w:bookmarkStart w:id="65" w:name="_Toc430264893"/>
+      <w:bookmarkStart w:id="65" w:name="_Toc430614626"/>
       <w:r>
         <w:t xml:space="preserve">Figure </w:t>
       </w:r>
@@ -11876,9 +11934,11 @@
       <w:pPr>
         <w:pStyle w:val="Heading3"/>
       </w:pPr>
+      <w:bookmarkStart w:id="66" w:name="_Toc430614603"/>
       <w:r>
         <w:t>Applications</w:t>
       </w:r>
+      <w:bookmarkEnd w:id="66"/>
     </w:p>
     <w:p/>
     <w:p>
@@ -11942,7 +12002,7 @@
                     <pic:cNvPicPr/>
                   </pic:nvPicPr>
                   <pic:blipFill>
-                    <a:blip r:embed="rId70" cstate="print">
+                    <a:blip r:embed="rId69" cstate="print">
                       <a:extLst>
                         <a:ext uri="{28A0092B-C50C-407E-A947-70E740481C1C}">
                           <a14:useLocalDpi xmlns:a14="http://schemas.microsoft.com/office/drawing/2010/main" val="0"/>
@@ -11977,6 +12037,7 @@
           <w:b w:val="0"/>
         </w:rPr>
       </w:pPr>
+      <w:bookmarkStart w:id="67" w:name="_Toc430614627"/>
       <w:r>
         <w:t xml:space="preserve">Figure </w:t>
       </w:r>
@@ -12007,6 +12068,7 @@
       <w:r>
         <w:t xml:space="preserve"> management page screenshot</w:t>
       </w:r>
+      <w:bookmarkEnd w:id="67"/>
     </w:p>
     <w:p>
       <w:r>
@@ -12016,19 +12078,19 @@
         <w:t xml:space="preserve"> As mentioned in 6.5, the graph is displayed using Vis.js, a JavaScript library. In the HTML, an element is identified to host the graph. The HTML also references the Vis.js source code, as well as a JavaScript file which includes all the functions necessary to interact with the tree. In this last file, the graph is created and inserted into the HTML element.</w:t>
       </w:r>
     </w:p>
-    <w:bookmarkStart w:id="66" w:name="_MON_1504011195"/>
-    <w:bookmarkEnd w:id="66"/>
+    <w:bookmarkStart w:id="68" w:name="_MON_1504011195"/>
+    <w:bookmarkEnd w:id="68"/>
     <w:p>
       <w:r>
         <w:object w:dxaOrig="9360" w:dyaOrig="5420" w14:anchorId="73B3E487">
           <v:shape id="_x0000_i1041" type="#_x0000_t75" style="width:468pt;height:271pt" o:ole="" o:bordertopcolor="this" o:borderleftcolor="this" o:borderbottomcolor="this" o:borderrightcolor="this">
-            <v:imagedata r:id="rId71" o:title=""/>
+            <v:imagedata r:id="rId70" o:title=""/>
             <w10:bordertop type="single" width="4"/>
             <w10:borderleft type="single" width="4"/>
             <w10:borderbottom type="single" width="4"/>
             <w10:borderright type="single" width="4"/>
           </v:shape>
-          <o:OLEObject Type="Embed" ProgID="Word.OpenDocumentText.12" ShapeID="_x0000_i1041" DrawAspect="Content" ObjectID="_1504097408" r:id="rId72"/>
+          <o:OLEObject Type="Embed" ProgID="Word.OpenDocumentText.12" ShapeID="_x0000_i1041" DrawAspect="Content" ObjectID="_1504356598" r:id="rId71"/>
         </w:object>
       </w:r>
     </w:p>
@@ -12109,19 +12171,19 @@
         <w:t>The data used to create the graph is retrieved from the server. In the tree, when the user selects an application, an Ajax query is sent to the server via a PHP file to retrieve the graph from the database. The result is returned in a JSON string.</w:t>
       </w:r>
     </w:p>
-    <w:bookmarkStart w:id="67" w:name="_MON_1504013120"/>
-    <w:bookmarkEnd w:id="67"/>
+    <w:bookmarkStart w:id="69" w:name="_MON_1504013120"/>
+    <w:bookmarkEnd w:id="69"/>
     <w:p>
       <w:r>
         <w:object w:dxaOrig="9360" w:dyaOrig="2039" w14:anchorId="15285FB7">
           <v:shape id="_x0000_i1042" type="#_x0000_t75" style="width:468pt;height:102pt" o:ole="" o:bordertopcolor="this" o:borderleftcolor="this" o:borderbottomcolor="this" o:borderrightcolor="this">
-            <v:imagedata r:id="rId73" o:title=""/>
+            <v:imagedata r:id="rId72" o:title=""/>
             <w10:bordertop type="single" width="4"/>
             <w10:borderleft type="single" width="4"/>
             <w10:borderbottom type="single" width="4"/>
             <w10:borderright type="single" width="4"/>
           </v:shape>
-          <o:OLEObject Type="Embed" ProgID="Word.OpenDocumentText.12" ShapeID="_x0000_i1042" DrawAspect="Content" ObjectID="_1504097409" r:id="rId74"/>
+          <o:OLEObject Type="Embed" ProgID="Word.OpenDocumentText.12" ShapeID="_x0000_i1042" DrawAspect="Content" ObjectID="_1504356599" r:id="rId73"/>
         </w:object>
       </w:r>
     </w:p>
@@ -12246,8 +12308,50 @@
       <w:r>
         <w:t xml:space="preserve"> of the network.</w:t>
       </w:r>
-      <w:bookmarkStart w:id="68" w:name="_GoBack"/>
-      <w:bookmarkEnd w:id="68"/>
+    </w:p>
+    <w:p>
+      <w:r>
+        <w:t>This network is loaded when the user selects an application in the tree. Regarding the different icons used, the network root represent the application itself. Each application uses configuration items; these are represented as leaves in the network with file icons. They cannot be parent</w:t>
+      </w:r>
+      <w:r>
+        <w:t>s</w:t>
+      </w:r>
+      <w:r>
+        <w:t xml:space="preserve"> of another node. These </w:t>
+      </w:r>
+      <w:r>
+        <w:t xml:space="preserve">configuration </w:t>
+      </w:r>
+      <w:r>
+        <w:t>items can be organized in folders (not to be confused with the folders from the tree). Their nesting level is unlimited.</w:t>
+      </w:r>
+    </w:p>
+    <w:p>
+      <w:r>
+        <w:t>A number of controls allowing the user to interact with the network is available. The user can add a folder or a configuration item. In the case of the last one, a list with the different configuration items included in the database appea</w:t>
+      </w:r>
+      <w:r>
+        <w:t>rs and lets the user picks</w:t>
+      </w:r>
+      <w:r>
+        <w:t xml:space="preserve"> one he wants to add. The same item can be reused many times.</w:t>
+      </w:r>
+      <w:r>
+        <w:t xml:space="preserve"> Indeed, an item can use multiple applications. For example, a Windows server can use a human resources platform as well as a payroll application.</w:t>
+      </w:r>
+    </w:p>
+    <w:p>
+      <w:r>
+        <w:lastRenderedPageBreak/>
+        <w:t>The next option allows the user to rename a node. Only folders can be renamed. Indeed, configuration items need to be renamed using the regular configuration items page, and the application nodes need to be renamed in the tree and not on the network. This choice was made for a practical reason; managing those elements should not be a task performed by the network, but by the appropriate interfaces of the application.</w:t>
+      </w:r>
+    </w:p>
+    <w:p>
+      <w:r>
+        <w:t>The last control, when clicked, removes the selected component from the network. The application node cannot be removed since it is the root node in the network. Concerning the configuration items, they are deleted from the network but not from the database. Indeed, the graph only deletes the reference to the item, and not the item itself.</w:t>
+      </w:r>
+    </w:p>
+    <w:p>
       <w:r>
         <w:br w:type="page"/>
       </w:r>
@@ -12256,12 +12360,12 @@
       <w:pPr>
         <w:pStyle w:val="Heading1"/>
       </w:pPr>
-      <w:bookmarkStart w:id="69" w:name="_Toc430264945"/>
+      <w:bookmarkStart w:id="70" w:name="_Toc430614604"/>
       <w:r>
         <w:lastRenderedPageBreak/>
         <w:t>Conclusion</w:t>
       </w:r>
-      <w:bookmarkEnd w:id="69"/>
+      <w:bookmarkEnd w:id="70"/>
     </w:p>
     <w:p/>
     <w:p>
@@ -12280,7 +12384,7 @@
         <w:br w:type="page"/>
       </w:r>
     </w:p>
-    <w:bookmarkStart w:id="70" w:name="_Toc430264946" w:displacedByCustomXml="next"/>
+    <w:bookmarkStart w:id="71" w:name="_Toc430614605" w:displacedByCustomXml="next"/>
     <w:sdt>
       <w:sdtPr>
         <w:rPr>
@@ -12297,7 +12401,6 @@
           <w:docPartUnique/>
         </w:docPartObj>
       </w:sdtPr>
-      <w:sdtEndPr/>
       <w:sdtContent>
         <w:p>
           <w:pPr>
@@ -12306,14 +12409,13 @@
           <w:r>
             <w:t>References</w:t>
           </w:r>
-          <w:bookmarkEnd w:id="70"/>
+          <w:bookmarkEnd w:id="71"/>
         </w:p>
         <w:sdt>
           <w:sdtPr>
             <w:id w:val="-573587230"/>
             <w:bibliography/>
           </w:sdtPr>
-          <w:sdtEndPr/>
           <w:sdtContent>
             <w:p>
               <w:pPr>
@@ -13735,7 +13837,7 @@
           <w:numId w:val="0"/>
         </w:numPr>
       </w:pPr>
-      <w:bookmarkStart w:id="71" w:name="_Toc430264947"/>
+      <w:bookmarkStart w:id="72" w:name="_Toc430614606"/>
       <w:r>
         <w:lastRenderedPageBreak/>
         <w:t>List</w:t>
@@ -13743,9 +13845,11 @@
       <w:r>
         <w:t xml:space="preserve"> of figures</w:t>
       </w:r>
-      <w:bookmarkEnd w:id="71"/>
+      <w:bookmarkEnd w:id="72"/>
     </w:p>
     <w:p/>
+    <w:bookmarkStart w:id="73" w:name="_GoBack"/>
+    <w:bookmarkEnd w:id="73"/>
     <w:p>
       <w:pPr>
         <w:pStyle w:val="TableofFigures"/>
@@ -13779,7 +13883,7 @@
         </w:rPr>
         <w:fldChar w:fldCharType="separate"/>
       </w:r>
-      <w:hyperlink w:anchor="_Toc430264878" w:history="1">
+      <w:hyperlink w:anchor="_Toc430614611" w:history="1">
         <w:r>
           <w:rPr>
             <w:rStyle w:val="Hyperlink"/>
@@ -13806,7 +13910,7 @@
             <w:noProof/>
             <w:webHidden/>
           </w:rPr>
-          <w:instrText xml:space="preserve"> PAGEREF _Toc430264878 \h </w:instrText>
+          <w:instrText xml:space="preserve"> PAGEREF _Toc430614611 \h </w:instrText>
         </w:r>
         <w:r>
           <w:rPr>
@@ -13849,7 +13953,7 @@
           <w:sz w:val="22"/>
         </w:rPr>
       </w:pPr>
-      <w:hyperlink w:anchor="_Toc430264879" w:history="1">
+      <w:hyperlink w:anchor="_Toc430614612" w:history="1">
         <w:r>
           <w:rPr>
             <w:rStyle w:val="Hyperlink"/>
@@ -13876,7 +13980,7 @@
             <w:noProof/>
             <w:webHidden/>
           </w:rPr>
-          <w:instrText xml:space="preserve"> PAGEREF _Toc430264879 \h </w:instrText>
+          <w:instrText xml:space="preserve"> PAGEREF _Toc430614612 \h </w:instrText>
         </w:r>
         <w:r>
           <w:rPr>
@@ -13919,7 +14023,7 @@
           <w:sz w:val="22"/>
         </w:rPr>
       </w:pPr>
-      <w:hyperlink w:anchor="_Toc430264880" w:history="1">
+      <w:hyperlink w:anchor="_Toc430614613" w:history="1">
         <w:r>
           <w:rPr>
             <w:rStyle w:val="Hyperlink"/>
@@ -13946,7 +14050,7 @@
             <w:noProof/>
             <w:webHidden/>
           </w:rPr>
-          <w:instrText xml:space="preserve"> PAGEREF _Toc430264880 \h </w:instrText>
+          <w:instrText xml:space="preserve"> PAGEREF _Toc430614613 \h </w:instrText>
         </w:r>
         <w:r>
           <w:rPr>
@@ -13989,7 +14093,7 @@
           <w:sz w:val="22"/>
         </w:rPr>
       </w:pPr>
-      <w:hyperlink w:anchor="_Toc430264881" w:history="1">
+      <w:hyperlink w:anchor="_Toc430614614" w:history="1">
         <w:r>
           <w:rPr>
             <w:rStyle w:val="Hyperlink"/>
@@ -14016,7 +14120,7 @@
             <w:noProof/>
             <w:webHidden/>
           </w:rPr>
-          <w:instrText xml:space="preserve"> PAGEREF _Toc430264881 \h </w:instrText>
+          <w:instrText xml:space="preserve"> PAGEREF _Toc430614614 \h </w:instrText>
         </w:r>
         <w:r>
           <w:rPr>
@@ -14059,7 +14163,7 @@
           <w:sz w:val="22"/>
         </w:rPr>
       </w:pPr>
-      <w:hyperlink w:anchor="_Toc430264882" w:history="1">
+      <w:hyperlink w:anchor="_Toc430614615" w:history="1">
         <w:r>
           <w:rPr>
             <w:rStyle w:val="Hyperlink"/>
@@ -14086,7 +14190,7 @@
             <w:noProof/>
             <w:webHidden/>
           </w:rPr>
-          <w:instrText xml:space="preserve"> PAGEREF _Toc430264882 \h </w:instrText>
+          <w:instrText xml:space="preserve"> PAGEREF _Toc430614615 \h </w:instrText>
         </w:r>
         <w:r>
           <w:rPr>
@@ -14129,7 +14233,7 @@
           <w:sz w:val="22"/>
         </w:rPr>
       </w:pPr>
-      <w:hyperlink w:anchor="_Toc430264883" w:history="1">
+      <w:hyperlink w:anchor="_Toc430614616" w:history="1">
         <w:r>
           <w:rPr>
             <w:rStyle w:val="Hyperlink"/>
@@ -14156,7 +14260,7 @@
             <w:noProof/>
             <w:webHidden/>
           </w:rPr>
-          <w:instrText xml:space="preserve"> PAGEREF _Toc430264883 \h </w:instrText>
+          <w:instrText xml:space="preserve"> PAGEREF _Toc430614616 \h </w:instrText>
         </w:r>
         <w:r>
           <w:rPr>
@@ -14199,7 +14303,7 @@
           <w:sz w:val="22"/>
         </w:rPr>
       </w:pPr>
-      <w:hyperlink w:anchor="_Toc430264884" w:history="1">
+      <w:hyperlink w:anchor="_Toc430614617" w:history="1">
         <w:r>
           <w:rPr>
             <w:rStyle w:val="Hyperlink"/>
@@ -14226,7 +14330,7 @@
             <w:noProof/>
             <w:webHidden/>
           </w:rPr>
-          <w:instrText xml:space="preserve"> PAGEREF _Toc430264884 \h </w:instrText>
+          <w:instrText xml:space="preserve"> PAGEREF _Toc430614617 \h </w:instrText>
         </w:r>
         <w:r>
           <w:rPr>
@@ -14269,7 +14373,7 @@
           <w:sz w:val="22"/>
         </w:rPr>
       </w:pPr>
-      <w:hyperlink w:anchor="_Toc430264885" w:history="1">
+      <w:hyperlink w:anchor="_Toc430614618" w:history="1">
         <w:r>
           <w:rPr>
             <w:rStyle w:val="Hyperlink"/>
@@ -14296,7 +14400,7 @@
             <w:noProof/>
             <w:webHidden/>
           </w:rPr>
-          <w:instrText xml:space="preserve"> PAGEREF _Toc430264885 \h </w:instrText>
+          <w:instrText xml:space="preserve"> PAGEREF _Toc430614618 \h </w:instrText>
         </w:r>
         <w:r>
           <w:rPr>
@@ -14339,7 +14443,7 @@
           <w:sz w:val="22"/>
         </w:rPr>
       </w:pPr>
-      <w:hyperlink w:anchor="_Toc430264886" w:history="1">
+      <w:hyperlink w:anchor="_Toc430614619" w:history="1">
         <w:r>
           <w:rPr>
             <w:rStyle w:val="Hyperlink"/>
@@ -14366,7 +14470,7 @@
             <w:noProof/>
             <w:webHidden/>
           </w:rPr>
-          <w:instrText xml:space="preserve"> PAGEREF _Toc430264886 \h </w:instrText>
+          <w:instrText xml:space="preserve"> PAGEREF _Toc430614619 \h </w:instrText>
         </w:r>
         <w:r>
           <w:rPr>
@@ -14409,7 +14513,7 @@
           <w:sz w:val="22"/>
         </w:rPr>
       </w:pPr>
-      <w:hyperlink w:anchor="_Toc430264887" w:history="1">
+      <w:hyperlink w:anchor="_Toc430614620" w:history="1">
         <w:r>
           <w:rPr>
             <w:rStyle w:val="Hyperlink"/>
@@ -14436,7 +14540,7 @@
             <w:noProof/>
             <w:webHidden/>
           </w:rPr>
-          <w:instrText xml:space="preserve"> PAGEREF _Toc430264887 \h </w:instrText>
+          <w:instrText xml:space="preserve"> PAGEREF _Toc430614620 \h </w:instrText>
         </w:r>
         <w:r>
           <w:rPr>
@@ -14479,7 +14583,7 @@
           <w:sz w:val="22"/>
         </w:rPr>
       </w:pPr>
-      <w:hyperlink w:anchor="_Toc430264888" w:history="1">
+      <w:hyperlink w:anchor="_Toc430614621" w:history="1">
         <w:r>
           <w:rPr>
             <w:rStyle w:val="Hyperlink"/>
@@ -14506,7 +14610,7 @@
             <w:noProof/>
             <w:webHidden/>
           </w:rPr>
-          <w:instrText xml:space="preserve"> PAGEREF _Toc430264888 \h </w:instrText>
+          <w:instrText xml:space="preserve"> PAGEREF _Toc430614621 \h </w:instrText>
         </w:r>
         <w:r>
           <w:rPr>
@@ -14549,7 +14653,7 @@
           <w:sz w:val="22"/>
         </w:rPr>
       </w:pPr>
-      <w:hyperlink w:anchor="_Toc430264889" w:history="1">
+      <w:hyperlink w:anchor="_Toc430614622" w:history="1">
         <w:r>
           <w:rPr>
             <w:rStyle w:val="Hyperlink"/>
@@ -14576,7 +14680,7 @@
             <w:noProof/>
             <w:webHidden/>
           </w:rPr>
-          <w:instrText xml:space="preserve"> PAGEREF _Toc430264889 \h </w:instrText>
+          <w:instrText xml:space="preserve"> PAGEREF _Toc430614622 \h </w:instrText>
         </w:r>
         <w:r>
           <w:rPr>
@@ -14619,7 +14723,7 @@
           <w:sz w:val="22"/>
         </w:rPr>
       </w:pPr>
-      <w:hyperlink w:anchor="_Toc430264890" w:history="1">
+      <w:hyperlink w:anchor="_Toc430614623" w:history="1">
         <w:r>
           <w:rPr>
             <w:rStyle w:val="Hyperlink"/>
@@ -14646,7 +14750,7 @@
             <w:noProof/>
             <w:webHidden/>
           </w:rPr>
-          <w:instrText xml:space="preserve"> PAGEREF _Toc430264890 \h </w:instrText>
+          <w:instrText xml:space="preserve"> PAGEREF _Toc430614623 \h </w:instrText>
         </w:r>
         <w:r>
           <w:rPr>
@@ -14689,7 +14793,7 @@
           <w:sz w:val="22"/>
         </w:rPr>
       </w:pPr>
-      <w:hyperlink w:anchor="_Toc430264891" w:history="1">
+      <w:hyperlink w:anchor="_Toc430614624" w:history="1">
         <w:r>
           <w:rPr>
             <w:rStyle w:val="Hyperlink"/>
@@ -14716,7 +14820,7 @@
             <w:noProof/>
             <w:webHidden/>
           </w:rPr>
-          <w:instrText xml:space="preserve"> PAGEREF _Toc430264891 \h </w:instrText>
+          <w:instrText xml:space="preserve"> PAGEREF _Toc430614624 \h </w:instrText>
         </w:r>
         <w:r>
           <w:rPr>
@@ -14759,7 +14863,7 @@
           <w:sz w:val="22"/>
         </w:rPr>
       </w:pPr>
-      <w:hyperlink w:anchor="_Toc430264892" w:history="1">
+      <w:hyperlink w:anchor="_Toc430614625" w:history="1">
         <w:r>
           <w:rPr>
             <w:rStyle w:val="Hyperlink"/>
@@ -14786,7 +14890,7 @@
             <w:noProof/>
             <w:webHidden/>
           </w:rPr>
-          <w:instrText xml:space="preserve"> PAGEREF _Toc430264892 \h </w:instrText>
+          <w:instrText xml:space="preserve"> PAGEREF _Toc430614625 \h </w:instrText>
         </w:r>
         <w:r>
           <w:rPr>
@@ -14829,7 +14933,7 @@
           <w:sz w:val="22"/>
         </w:rPr>
       </w:pPr>
-      <w:hyperlink w:anchor="_Toc430264893" w:history="1">
+      <w:hyperlink w:anchor="_Toc430614626" w:history="1">
         <w:r>
           <w:rPr>
             <w:rStyle w:val="Hyperlink"/>
@@ -14856,7 +14960,7 @@
             <w:noProof/>
             <w:webHidden/>
           </w:rPr>
-          <w:instrText xml:space="preserve"> PAGEREF _Toc430264893 \h </w:instrText>
+          <w:instrText xml:space="preserve"> PAGEREF _Toc430614626 \h </w:instrText>
         </w:r>
         <w:r>
           <w:rPr>
@@ -14899,13 +15003,13 @@
           <w:sz w:val="22"/>
         </w:rPr>
       </w:pPr>
-      <w:hyperlink w:anchor="_Toc430264894" w:history="1">
+      <w:hyperlink w:anchor="_Toc430614627" w:history="1">
         <w:r>
           <w:rPr>
             <w:rStyle w:val="Hyperlink"/>
             <w:noProof/>
           </w:rPr>
-          <w:t>Figure 17: Principles of a hash function</w:t>
+          <w:t>Figure 17: Applications management page screenshot</w:t>
         </w:r>
         <w:r>
           <w:rPr>
@@ -14926,7 +15030,7 @@
             <w:noProof/>
             <w:webHidden/>
           </w:rPr>
-          <w:instrText xml:space="preserve"> PAGEREF _Toc430264894 \h </w:instrText>
+          <w:instrText xml:space="preserve"> PAGEREF _Toc430614627 \h </w:instrText>
         </w:r>
         <w:r>
           <w:rPr>
@@ -14946,7 +15050,77 @@
             <w:noProof/>
             <w:webHidden/>
           </w:rPr>
-          <w:t>62</w:t>
+          <w:t>54</w:t>
+        </w:r>
+        <w:r>
+          <w:rPr>
+            <w:noProof/>
+            <w:webHidden/>
+          </w:rPr>
+          <w:fldChar w:fldCharType="end"/>
+        </w:r>
+      </w:hyperlink>
+    </w:p>
+    <w:p>
+      <w:pPr>
+        <w:pStyle w:val="TableofFigures"/>
+        <w:tabs>
+          <w:tab w:val="right" w:leader="dot" w:pos="9395"/>
+        </w:tabs>
+        <w:rPr>
+          <w:rFonts w:asciiTheme="minorHAnsi" w:eastAsiaTheme="minorEastAsia" w:hAnsiTheme="minorHAnsi" w:cstheme="minorBidi"/>
+          <w:noProof/>
+          <w:sz w:val="22"/>
+        </w:rPr>
+      </w:pPr>
+      <w:hyperlink w:anchor="_Toc430614628" w:history="1">
+        <w:r>
+          <w:rPr>
+            <w:rStyle w:val="Hyperlink"/>
+            <w:noProof/>
+          </w:rPr>
+          <w:t>Figure 18: Principles of a hash function</w:t>
+        </w:r>
+        <w:r>
+          <w:rPr>
+            <w:noProof/>
+            <w:webHidden/>
+          </w:rPr>
+          <w:tab/>
+        </w:r>
+        <w:r>
+          <w:rPr>
+            <w:noProof/>
+            <w:webHidden/>
+          </w:rPr>
+          <w:fldChar w:fldCharType="begin"/>
+        </w:r>
+        <w:r>
+          <w:rPr>
+            <w:noProof/>
+            <w:webHidden/>
+          </w:rPr>
+          <w:instrText xml:space="preserve"> PAGEREF _Toc430614628 \h </w:instrText>
+        </w:r>
+        <w:r>
+          <w:rPr>
+            <w:noProof/>
+            <w:webHidden/>
+          </w:rPr>
+        </w:r>
+        <w:r>
+          <w:rPr>
+            <w:noProof/>
+            <w:webHidden/>
+          </w:rPr>
+          <w:fldChar w:fldCharType="separate"/>
+        </w:r>
+        <w:r>
+          <w:rPr>
+            <w:noProof/>
+            <w:webHidden/>
+          </w:rPr>
+          <w:t>65</w:t>
         </w:r>
         <w:r>
           <w:rPr>
@@ -14976,7 +15150,7 @@
       <w:r>
         <w:br w:type="page"/>
       </w:r>
-      <w:bookmarkStart w:id="72" w:name="_Toc430264948"/>
+      <w:bookmarkStart w:id="74" w:name="_Toc430614607"/>
       <w:r>
         <w:lastRenderedPageBreak/>
         <w:t>Gloss</w:t>
@@ -14984,7 +15158,7 @@
       <w:r>
         <w:t>ary</w:t>
       </w:r>
-      <w:bookmarkEnd w:id="72"/>
+      <w:bookmarkEnd w:id="74"/>
     </w:p>
     <w:p/>
     <w:p>
@@ -15041,7 +15215,7 @@
         <w:pStyle w:val="Title"/>
         <w:jc w:val="left"/>
       </w:pPr>
-      <w:bookmarkStart w:id="73" w:name="_Toc430264949"/>
+      <w:bookmarkStart w:id="75" w:name="_Toc430614608"/>
       <w:r>
         <w:lastRenderedPageBreak/>
         <w:t>A</w:t>
@@ -15049,7 +15223,7 @@
       <w:r>
         <w:t>ddenda</w:t>
       </w:r>
-      <w:bookmarkEnd w:id="73"/>
+      <w:bookmarkEnd w:id="75"/>
     </w:p>
     <w:p/>
     <w:p>
@@ -15073,7 +15247,6 @@
           <w:id w:val="1750152617"/>
           <w:citation/>
         </w:sdtPr>
-        <w:sdtEndPr/>
         <w:sdtContent>
           <w:r>
             <w:fldChar w:fldCharType="begin"/>
@@ -15144,11 +15317,11 @@
           <w:sz w:val="23"/>
           <w:szCs w:val="23"/>
         </w:rPr>
-        <w:object w:dxaOrig="225" w:dyaOrig="225" w14:anchorId="16581459">
+        <w:object w:dxaOrig="1440" w:dyaOrig="1440" w14:anchorId="16581459">
           <v:shape id="_x0000_i1051" type="#_x0000_t75" style="width:46.5pt;height:18pt" o:ole="">
-            <v:imagedata r:id="rId75" o:title=""/>
+            <v:imagedata r:id="rId74" o:title=""/>
           </v:shape>
-          <w:control r:id="rId76" w:name="DefaultOcxName" w:shapeid="_x0000_i1051"/>
+          <w:control r:id="rId75" w:name="DefaultOcxName" w:shapeid="_x0000_i1051"/>
         </w:object>
       </w:r>
     </w:p>
@@ -15189,11 +15362,11 @@
           <w:sz w:val="23"/>
           <w:szCs w:val="23"/>
         </w:rPr>
-        <w:object w:dxaOrig="225" w:dyaOrig="225" w14:anchorId="4C1158D2">
+        <w:object w:dxaOrig="1440" w:dyaOrig="1440" w14:anchorId="4C1158D2">
           <v:shape id="_x0000_i1055" type="#_x0000_t75" style="width:46.5pt;height:18pt" o:ole="">
-            <v:imagedata r:id="rId75" o:title=""/>
+            <v:imagedata r:id="rId74" o:title=""/>
           </v:shape>
-          <w:control r:id="rId77" w:name="DefaultOcxName1" w:shapeid="_x0000_i1055"/>
+          <w:control r:id="rId76" w:name="DefaultOcxName1" w:shapeid="_x0000_i1055"/>
         </w:object>
       </w:r>
     </w:p>
@@ -15331,19 +15504,19 @@
         <w:t>To do this, there needs to be some steps added into the PHP file. In the following example taken directly from the CMDB application, the user is asked to rename a field.</w:t>
       </w:r>
     </w:p>
-    <w:bookmarkStart w:id="74" w:name="_MON_1503215405"/>
-    <w:bookmarkEnd w:id="74"/>
+    <w:bookmarkStart w:id="76" w:name="_MON_1503215405"/>
+    <w:bookmarkEnd w:id="76"/>
     <w:p>
       <w:r>
         <w:object w:dxaOrig="9360" w:dyaOrig="1639" w14:anchorId="293BCDF2">
           <v:shape id="_x0000_i1047" type="#_x0000_t75" style="width:468pt;height:82pt" o:ole="" o:bordertopcolor="this" o:borderleftcolor="this" o:borderbottomcolor="this" o:borderrightcolor="this">
-            <v:imagedata r:id="rId78" o:title=""/>
+            <v:imagedata r:id="rId77" o:title=""/>
             <w10:bordertop type="single" width="4"/>
             <w10:borderleft type="single" width="4"/>
             <w10:borderbottom type="single" width="4"/>
             <w10:borderright type="single" width="4"/>
           </v:shape>
-          <o:OLEObject Type="Embed" ProgID="Word.OpenDocumentText.12" ShapeID="_x0000_i1047" DrawAspect="Content" ObjectID="_1504097410" r:id="rId79"/>
+          <o:OLEObject Type="Embed" ProgID="Word.OpenDocumentText.12" ShapeID="_x0000_i1047" DrawAspect="Content" ObjectID="_1504356600" r:id="rId78"/>
         </w:object>
       </w:r>
     </w:p>
@@ -15387,7 +15560,6 @@
           <w:id w:val="1578555889"/>
           <w:citation/>
         </w:sdtPr>
-        <w:sdtEndPr/>
         <w:sdtContent>
           <w:r>
             <w:fldChar w:fldCharType="begin"/>
@@ -15441,7 +15613,7 @@
                     <pic:cNvPicPr/>
                   </pic:nvPicPr>
                   <pic:blipFill>
-                    <a:blip r:embed="rId80">
+                    <a:blip r:embed="rId79">
                       <a:extLst>
                         <a:ext uri="{28A0092B-C50C-407E-A947-70E740481C1C}">
                           <a14:useLocalDpi xmlns:a14="http://schemas.microsoft.com/office/drawing/2010/main" val="0"/>
@@ -15473,7 +15645,7 @@
         <w:pStyle w:val="Caption"/>
         <w:jc w:val="center"/>
       </w:pPr>
-      <w:bookmarkStart w:id="75" w:name="_Toc430264894"/>
+      <w:bookmarkStart w:id="77" w:name="_Toc430614628"/>
       <w:r>
         <w:t xml:space="preserve">Figure </w:t>
       </w:r>
@@ -15498,7 +15670,7 @@
       <w:r>
         <w:t>: Principles of a hash function</w:t>
       </w:r>
-      <w:bookmarkEnd w:id="75"/>
+      <w:bookmarkEnd w:id="77"/>
     </w:p>
     <w:p/>
     <w:p>
@@ -15525,7 +15697,6 @@
           <w:id w:val="-639565270"/>
           <w:citation/>
         </w:sdtPr>
-        <w:sdtEndPr/>
         <w:sdtContent>
           <w:r>
             <w:fldChar w:fldCharType="begin"/>
@@ -27902,8 +28073,8 @@
       </w:r>
     </w:p>
     <w:p/>
-    <w:bookmarkStart w:id="76" w:name="_MON_1504011927"/>
-    <w:bookmarkEnd w:id="76"/>
+    <w:bookmarkStart w:id="78" w:name="_MON_1504011927"/>
+    <w:bookmarkEnd w:id="78"/>
     <w:p>
       <w:pPr>
         <w:rPr>
@@ -27916,13 +28087,13 @@
       <w:r>
         <w:object w:dxaOrig="9360" w:dyaOrig="8899" w14:anchorId="7B2F0290">
           <v:shape id="_x0000_i1048" type="#_x0000_t75" style="width:468pt;height:445pt" o:ole="" o:bordertopcolor="this" o:borderleftcolor="this" o:borderbottomcolor="this" o:borderrightcolor="this">
-            <v:imagedata r:id="rId81" o:title=""/>
+            <v:imagedata r:id="rId80" o:title=""/>
             <w10:bordertop type="single" width="4"/>
             <w10:borderleft type="single" width="4"/>
             <w10:borderbottom type="single" width="4"/>
             <w10:borderright type="single" width="4"/>
           </v:shape>
-          <o:OLEObject Type="Embed" ProgID="Word.OpenDocumentText.12" ShapeID="_x0000_i1048" DrawAspect="Content" ObjectID="_1504097411" r:id="rId82"/>
+          <o:OLEObject Type="Embed" ProgID="Word.OpenDocumentText.12" ShapeID="_x0000_i1048" DrawAspect="Content" ObjectID="_1504356601" r:id="rId81"/>
         </w:object>
       </w:r>
       <w:r>
@@ -27932,7 +28103,7 @@
     <w:p>
       <w:pPr>
         <w:sectPr>
-          <w:footerReference w:type="default" r:id="rId83"/>
+          <w:footerReference w:type="default" r:id="rId82"/>
           <w:type w:val="continuous"/>
           <w:pgSz w:w="12240" w:h="15840" w:code="1"/>
           <w:pgMar w:top="1134" w:right="1134" w:bottom="1134" w:left="1134" w:header="709" w:footer="397" w:gutter="567"/>
@@ -27959,11 +28130,11 @@
         <w:pStyle w:val="Title"/>
         <w:jc w:val="left"/>
       </w:pPr>
-      <w:bookmarkStart w:id="77" w:name="_Toc430264950"/>
+      <w:bookmarkStart w:id="79" w:name="_Toc430614609"/>
       <w:r>
         <w:t>Résumé</w:t>
       </w:r>
-      <w:bookmarkEnd w:id="77"/>
+      <w:bookmarkEnd w:id="79"/>
     </w:p>
     <w:p>
       <w:pPr>
@@ -28014,11 +28185,11 @@
         <w:pStyle w:val="Title"/>
         <w:jc w:val="left"/>
       </w:pPr>
-      <w:bookmarkStart w:id="78" w:name="_Toc430264951"/>
+      <w:bookmarkStart w:id="80" w:name="_Toc430614610"/>
       <w:r>
         <w:t>Abstract</w:t>
       </w:r>
-      <w:bookmarkEnd w:id="78"/>
+      <w:bookmarkEnd w:id="80"/>
     </w:p>
     <w:p>
       <w:pPr>
@@ -28073,7 +28244,7 @@
       </w:pPr>
     </w:p>
     <w:sectPr>
-      <w:footerReference w:type="default" r:id="rId84"/>
+      <w:footerReference w:type="default" r:id="rId83"/>
       <w:type w:val="continuous"/>
       <w:pgSz w:w="12240" w:h="15840" w:code="1"/>
       <w:pgMar w:top="1134" w:right="1134" w:bottom="1134" w:left="1134" w:header="709" w:footer="397" w:gutter="567"/>
@@ -28134,7 +28305,6 @@
         <w:docPartUnique/>
       </w:docPartObj>
     </w:sdtPr>
-    <w:sdtEndPr/>
     <w:sdtContent>
       <w:p>
         <w:pPr>
@@ -28154,7 +28324,7 @@
           <w:rPr>
             <w:noProof/>
           </w:rPr>
-          <w:t>64</w:t>
+          <w:t>62</w:t>
         </w:r>
         <w:r>
           <w:fldChar w:fldCharType="end"/>
@@ -33148,7 +33318,7 @@
 </file>
 
 <file path=customXml/itemProps2.xml><?xml version="1.0" encoding="utf-8"?>
-<ds:datastoreItem xmlns:ds="http://schemas.openxmlformats.org/officeDocument/2006/customXml" ds:itemID="{1A1BB162-19F1-4383-85EF-AF5D6DACB8BE}">
+<ds:datastoreItem xmlns:ds="http://schemas.openxmlformats.org/officeDocument/2006/customXml" ds:itemID="{D7AD4C85-7546-4F0D-99A1-FAF0BBE64241}">
   <ds:schemaRefs>
     <ds:schemaRef ds:uri="http://schemas.openxmlformats.org/officeDocument/2006/bibliography"/>
   </ds:schemaRefs>

--- a/report/CMDB_report.docx
+++ b/report/CMDB_report.docx
@@ -1336,7 +1336,7 @@
               </wp:anchor>
             </w:drawing>
           </mc:Choice>
-          <mc:Fallback>
+          <mc:Fallback xmlns="">
             <w:pict>
               <v:roundrect w14:anchorId="2CE93DDA" id="Forme automatique 2" o:spid="_x0000_s1026" style="position:absolute;margin-left:306.15pt;margin-top:508.55pt;width:112.95pt;height:211.5pt;rotation:90;z-index:251665408;visibility:visible;mso-wrap-style:square;mso-width-percent:0;mso-height-percent:0;mso-wrap-distance-left:10.8pt;mso-wrap-distance-top:7.2pt;mso-wrap-distance-right:10.8pt;mso-wrap-distance-bottom:7.2pt;mso-position-horizontal:absolute;mso-position-horizontal-relative:margin;mso-position-vertical:absolute;mso-position-vertical-relative:margin;mso-width-percent:0;mso-height-percent:0;mso-width-relative:margin;mso-height-relative:margin;v-text-anchor:middle" arcsize="8541f" o:gfxdata="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" o:allowincell="f" filled="f" strokecolor="black [3213]">
                 <v:textbox>
@@ -1385,7 +1385,7 @@
                                     </pic:cNvPicPr>
                                   </pic:nvPicPr>
                                   <pic:blipFill>
-                                    <a:blip r:embed="rId14">
+                                    <a:blip r:embed="rId15">
                                       <a:extLst>
                                         <a:ext uri="{28A0092B-C50C-407E-A947-70E740481C1C}">
                                           <a14:useLocalDpi xmlns:a14="http://schemas.microsoft.com/office/drawing/2010/main" val="0"/>
@@ -1470,7 +1470,7 @@
         </w:rPr>
         <w:br/>
       </w:r>
-      <w:hyperlink r:id="rId15" w:history="1">
+      <w:hyperlink r:id="rId16" w:history="1">
         <w:r>
           <w:rPr>
             <w:rStyle w:val="Hyperlink"/>
@@ -5203,6 +5203,7 @@
           <w:id w:val="-1906829420"/>
           <w:citation/>
         </w:sdtPr>
+        <w:sdtEndPr/>
         <w:sdtContent>
           <w:r>
             <w:fldChar w:fldCharType="begin"/>
@@ -5248,6 +5249,7 @@
           <w:id w:val="-1049764428"/>
           <w:citation/>
         </w:sdtPr>
+        <w:sdtEndPr/>
         <w:sdtContent>
           <w:r>
             <w:fldChar w:fldCharType="begin"/>
@@ -5343,6 +5345,7 @@
           <w:id w:val="826328966"/>
           <w:citation/>
         </w:sdtPr>
+        <w:sdtEndPr/>
         <w:sdtContent>
           <w:r>
             <w:fldChar w:fldCharType="begin"/>
@@ -5799,6 +5802,7 @@
           <w:id w:val="-1158453993"/>
           <w:citation/>
         </w:sdtPr>
+        <w:sdtEndPr/>
         <w:sdtContent>
           <w:r>
             <w:fldChar w:fldCharType="begin"/>
@@ -6041,6 +6045,7 @@
           <w:id w:val="-173034158"/>
           <w:citation/>
         </w:sdtPr>
+        <w:sdtEndPr/>
         <w:sdtContent>
           <w:r>
             <w:fldChar w:fldCharType="begin"/>
@@ -6079,6 +6084,7 @@
           <w:id w:val="-968820230"/>
           <w:citation/>
         </w:sdtPr>
+        <w:sdtEndPr/>
         <w:sdtContent>
           <w:r>
             <w:fldChar w:fldCharType="begin"/>
@@ -6127,6 +6133,7 @@
           <w:id w:val="889225454"/>
           <w:citation/>
         </w:sdtPr>
+        <w:sdtEndPr/>
         <w:sdtContent>
           <w:r>
             <w:fldChar w:fldCharType="begin"/>
@@ -6176,6 +6183,7 @@
           <w:id w:val="-1787343102"/>
           <w:citation/>
         </w:sdtPr>
+        <w:sdtEndPr/>
         <w:sdtContent>
           <w:r>
             <w:fldChar w:fldCharType="begin"/>
@@ -6299,6 +6307,7 @@
           <w:id w:val="400493163"/>
           <w:citation/>
         </w:sdtPr>
+        <w:sdtEndPr/>
         <w:sdtContent>
           <w:r>
             <w:fldChar w:fldCharType="begin"/>
@@ -6592,6 +6601,7 @@
           <w:id w:val="-1172571664"/>
           <w:citation/>
         </w:sdtPr>
+        <w:sdtEndPr/>
         <w:sdtContent>
           <w:r>
             <w:rPr>
@@ -6650,6 +6660,7 @@
           <w:id w:val="984514540"/>
           <w:citation/>
         </w:sdtPr>
+        <w:sdtEndPr/>
         <w:sdtContent>
           <w:r>
             <w:fldChar w:fldCharType="begin"/>
@@ -6704,7 +6715,7 @@
                     </pic:cNvPicPr>
                   </pic:nvPicPr>
                   <pic:blipFill>
-                    <a:blip r:embed="rId16">
+                    <a:blip r:embed="rId17">
                       <a:extLst>
                         <a:ext uri="{28A0092B-C50C-407E-A947-70E740481C1C}">
                           <a14:useLocalDpi xmlns:a14="http://schemas.microsoft.com/office/drawing/2010/main" val="0"/>
@@ -6855,6 +6866,7 @@
           <w:id w:val="-2028008752"/>
           <w:citation/>
         </w:sdtPr>
+        <w:sdtEndPr/>
         <w:sdtContent>
           <w:r>
             <w:fldChar w:fldCharType="begin"/>
@@ -6978,6 +6990,7 @@
           <w:id w:val="-13540998"/>
           <w:citation/>
         </w:sdtPr>
+        <w:sdtEndPr/>
         <w:sdtContent>
           <w:r>
             <w:fldChar w:fldCharType="begin"/>
@@ -7010,6 +7023,7 @@
           <w:id w:val="1196505660"/>
           <w:citation/>
         </w:sdtPr>
+        <w:sdtEndPr/>
         <w:sdtContent>
           <w:r>
             <w:fldChar w:fldCharType="begin"/>
@@ -7051,6 +7065,7 @@
           <w:id w:val="-1037345430"/>
           <w:citation/>
         </w:sdtPr>
+        <w:sdtEndPr/>
         <w:sdtContent>
           <w:r>
             <w:fldChar w:fldCharType="begin"/>
@@ -7112,6 +7127,7 @@
           <w:id w:val="-1556851217"/>
           <w:citation/>
         </w:sdtPr>
+        <w:sdtEndPr/>
         <w:sdtContent>
           <w:r>
             <w:fldChar w:fldCharType="begin"/>
@@ -7164,7 +7180,7 @@
                     <pic:cNvPicPr/>
                   </pic:nvPicPr>
                   <pic:blipFill>
-                    <a:blip r:embed="rId17" cstate="print">
+                    <a:blip r:embed="rId18" cstate="print">
                       <a:extLst>
                         <a:ext uri="{28A0092B-C50C-407E-A947-70E740481C1C}">
                           <a14:useLocalDpi xmlns:a14="http://schemas.microsoft.com/office/drawing/2010/main" val="0"/>
@@ -7245,6 +7261,7 @@
           <w:id w:val="277607938"/>
           <w:citation/>
         </w:sdtPr>
+        <w:sdtEndPr/>
         <w:sdtContent>
           <w:r>
             <w:fldChar w:fldCharType="begin"/>
@@ -7306,6 +7323,7 @@
           <w:id w:val="1754092689"/>
           <w:citation/>
         </w:sdtPr>
+        <w:sdtEndPr/>
         <w:sdtContent>
           <w:r>
             <w:fldChar w:fldCharType="begin"/>
@@ -7360,7 +7378,7 @@
                     </pic:cNvPicPr>
                   </pic:nvPicPr>
                   <pic:blipFill>
-                    <a:blip r:embed="rId18">
+                    <a:blip r:embed="rId19">
                       <a:extLst>
                         <a:ext uri="{28A0092B-C50C-407E-A947-70E740481C1C}">
                           <a14:useLocalDpi xmlns:a14="http://schemas.microsoft.com/office/drawing/2010/main" val="0"/>
@@ -7736,6 +7754,7 @@
           <w:id w:val="746158377"/>
           <w:citation/>
         </w:sdtPr>
+        <w:sdtEndPr/>
         <w:sdtContent>
           <w:r>
             <w:fldChar w:fldCharType="begin"/>
@@ -7794,6 +7813,7 @@
           <w:id w:val="1381058552"/>
           <w:citation/>
         </w:sdtPr>
+        <w:sdtEndPr/>
         <w:sdtContent>
           <w:r>
             <w:fldChar w:fldCharType="begin"/>
@@ -7886,6 +7906,7 @@
           <w:id w:val="1714160300"/>
           <w:citation/>
         </w:sdtPr>
+        <w:sdtEndPr/>
         <w:sdtContent>
           <w:r>
             <w:fldChar w:fldCharType="begin"/>
@@ -7947,6 +7968,7 @@
           <w:id w:val="-63266548"/>
           <w:citation/>
         </w:sdtPr>
+        <w:sdtEndPr/>
         <w:sdtContent>
           <w:r>
             <w:fldChar w:fldCharType="begin"/>
@@ -8010,6 +8032,7 @@
           <w:id w:val="-1434282127"/>
           <w:citation/>
         </w:sdtPr>
+        <w:sdtEndPr/>
         <w:sdtContent>
           <w:r>
             <w:fldChar w:fldCharType="begin"/>
@@ -8167,7 +8190,7 @@
                     <pic:cNvPicPr/>
                   </pic:nvPicPr>
                   <pic:blipFill>
-                    <a:blip r:embed="rId19">
+                    <a:blip r:embed="rId20">
                       <a:extLst>
                         <a:ext uri="{28A0092B-C50C-407E-A947-70E740481C1C}">
                           <a14:useLocalDpi xmlns:a14="http://schemas.microsoft.com/office/drawing/2010/main" val="0"/>
@@ -8283,7 +8306,7 @@
                     <pic:cNvPicPr/>
                   </pic:nvPicPr>
                   <pic:blipFill>
-                    <a:blip r:embed="rId20">
+                    <a:blip r:embed="rId21">
                       <a:extLst>
                         <a:ext uri="{28A0092B-C50C-407E-A947-70E740481C1C}">
                           <a14:useLocalDpi xmlns:a14="http://schemas.microsoft.com/office/drawing/2010/main" val="0"/>
@@ -8662,7 +8685,7 @@
                     <pic:cNvPicPr/>
                   </pic:nvPicPr>
                   <pic:blipFill>
-                    <a:blip r:embed="rId21">
+                    <a:blip r:embed="rId22">
                       <a:extLst>
                         <a:ext uri="{28A0092B-C50C-407E-A947-70E740481C1C}">
                           <a14:useLocalDpi xmlns:a14="http://schemas.microsoft.com/office/drawing/2010/main" val="0"/>
@@ -8841,7 +8864,7 @@
                     <pic:cNvPicPr/>
                   </pic:nvPicPr>
                   <pic:blipFill>
-                    <a:blip r:embed="rId22" cstate="print">
+                    <a:blip r:embed="rId23" cstate="print">
                       <a:extLst>
                         <a:ext uri="{28A0092B-C50C-407E-A947-70E740481C1C}">
                           <a14:useLocalDpi xmlns:a14="http://schemas.microsoft.com/office/drawing/2010/main" val="0"/>
@@ -8953,7 +8976,7 @@
                     <pic:cNvPicPr/>
                   </pic:nvPicPr>
                   <pic:blipFill>
-                    <a:blip r:embed="rId23">
+                    <a:blip r:embed="rId24">
                       <a:extLst>
                         <a:ext uri="{28A0092B-C50C-407E-A947-70E740481C1C}">
                           <a14:useLocalDpi xmlns:a14="http://schemas.microsoft.com/office/drawing/2010/main" val="0"/>
@@ -9068,10 +9091,10 @@
             <v:path o:extrusionok="f" gradientshapeok="t" o:connecttype="rect"/>
             <o:lock v:ext="edit" aspectratio="t"/>
           </v:shapetype>
-          <v:shape id="_x0000_i1025" type="#_x0000_t75" style="width:468pt;height:257pt" o:ole="">
-            <v:imagedata r:id="rId24" o:title=""/>
+          <v:shape id="_x0000_i1025" type="#_x0000_t75" style="width:468.25pt;height:257.3pt" o:ole="">
+            <v:imagedata r:id="rId25" o:title=""/>
           </v:shape>
-          <o:OLEObject Type="Embed" ProgID="Word.OpenDocumentText.12" ShapeID="_x0000_i1025" DrawAspect="Content" ObjectID="_1504356582" r:id="rId25"/>
+          <o:OLEObject Type="Embed" ProgID="Word.OpenDocumentText.12" ShapeID="_x0000_i1025" DrawAspect="Content" ObjectID="_1504442356" r:id="rId26"/>
         </w:object>
       </w:r>
     </w:p>
@@ -9263,14 +9286,14 @@
     <w:p>
       <w:r>
         <w:object w:dxaOrig="9360" w:dyaOrig="4449" w14:anchorId="7A0C6501">
-          <v:shape id="_x0000_i1026" type="#_x0000_t75" style="width:468pt;height:221pt" o:ole="" o:bordertopcolor="this" o:borderleftcolor="this" o:borderbottomcolor="this" o:borderrightcolor="this">
-            <v:imagedata r:id="rId26" o:title=""/>
+          <v:shape id="_x0000_i1026" type="#_x0000_t75" style="width:468.25pt;height:221.05pt" o:ole="" o:bordertopcolor="this" o:borderleftcolor="this" o:borderbottomcolor="this" o:borderrightcolor="this">
+            <v:imagedata r:id="rId27" o:title=""/>
             <w10:bordertop type="single" width="4"/>
             <w10:borderleft type="single" width="4"/>
             <w10:borderbottom type="single" width="4"/>
             <w10:borderright type="single" width="4"/>
           </v:shape>
-          <o:OLEObject Type="Embed" ProgID="Word.OpenDocumentText.12" ShapeID="_x0000_i1026" DrawAspect="Content" ObjectID="_1504356583" r:id="rId27"/>
+          <o:OLEObject Type="Embed" ProgID="Word.OpenDocumentText.12" ShapeID="_x0000_i1026" DrawAspect="Content" ObjectID="_1504442357" r:id="rId28"/>
         </w:object>
       </w:r>
     </w:p>
@@ -9328,14 +9351,14 @@
     <w:p>
       <w:r>
         <w:object w:dxaOrig="9360" w:dyaOrig="3279" w14:anchorId="5B953477">
-          <v:shape id="_x0000_i1027" type="#_x0000_t75" style="width:468pt;height:164pt" o:ole="" o:bordertopcolor="this" o:borderleftcolor="this" o:borderbottomcolor="this" o:borderrightcolor="this">
-            <v:imagedata r:id="rId28" o:title=""/>
+          <v:shape id="_x0000_i1027" type="#_x0000_t75" style="width:468.25pt;height:164.15pt" o:ole="" o:bordertopcolor="this" o:borderleftcolor="this" o:borderbottomcolor="this" o:borderrightcolor="this">
+            <v:imagedata r:id="rId29" o:title=""/>
             <w10:bordertop type="single" width="4"/>
             <w10:borderleft type="single" width="4"/>
             <w10:borderbottom type="single" width="4"/>
             <w10:borderright type="single" width="4"/>
           </v:shape>
-          <o:OLEObject Type="Embed" ProgID="Word.OpenDocumentText.12" ShapeID="_x0000_i1027" DrawAspect="Content" ObjectID="_1504356584" r:id="rId29"/>
+          <o:OLEObject Type="Embed" ProgID="Word.OpenDocumentText.12" ShapeID="_x0000_i1027" DrawAspect="Content" ObjectID="_1504442358" r:id="rId30"/>
         </w:object>
       </w:r>
     </w:p>
@@ -9383,7 +9406,7 @@
                     <pic:cNvPicPr/>
                   </pic:nvPicPr>
                   <pic:blipFill>
-                    <a:blip r:embed="rId30">
+                    <a:blip r:embed="rId31">
                       <a:extLst>
                         <a:ext uri="{28A0092B-C50C-407E-A947-70E740481C1C}">
                           <a14:useLocalDpi xmlns:a14="http://schemas.microsoft.com/office/drawing/2010/main" val="0"/>
@@ -9507,6 +9530,7 @@
           <w:id w:val="-49539663"/>
           <w:citation/>
         </w:sdtPr>
+        <w:sdtEndPr/>
         <w:sdtContent>
           <w:r>
             <w:fldChar w:fldCharType="begin"/>
@@ -9571,14 +9595,14 @@
     <w:p>
       <w:r>
         <w:object w:dxaOrig="9360" w:dyaOrig="5152" w14:anchorId="6F2D7A9D">
-          <v:shape id="_x0000_i1028" type="#_x0000_t75" style="width:468pt;height:257.5pt" o:ole="" o:bordertopcolor="this" o:borderleftcolor="this" o:borderbottomcolor="this" o:borderrightcolor="this">
-            <v:imagedata r:id="rId31" o:title=""/>
+          <v:shape id="_x0000_i1028" type="#_x0000_t75" style="width:468.25pt;height:257.8pt" o:ole="" o:bordertopcolor="this" o:borderleftcolor="this" o:borderbottomcolor="this" o:borderrightcolor="this">
+            <v:imagedata r:id="rId32" o:title=""/>
             <w10:bordertop type="single" width="4"/>
             <w10:borderleft type="single" width="4"/>
             <w10:borderbottom type="single" width="4"/>
             <w10:borderright type="single" width="4"/>
           </v:shape>
-          <o:OLEObject Type="Embed" ProgID="Word.OpenDocumentText.12" ShapeID="_x0000_i1028" DrawAspect="Content" ObjectID="_1504356585" r:id="rId32"/>
+          <o:OLEObject Type="Embed" ProgID="Word.OpenDocumentText.12" ShapeID="_x0000_i1028" DrawAspect="Content" ObjectID="_1504442359" r:id="rId33"/>
         </w:object>
       </w:r>
     </w:p>
@@ -9672,14 +9696,14 @@
     <w:p>
       <w:r>
         <w:object w:dxaOrig="9360" w:dyaOrig="4449" w14:anchorId="17CF2560">
-          <v:shape id="_x0000_i1029" type="#_x0000_t75" style="width:468pt;height:221pt" o:ole="" o:bordertopcolor="this" o:borderleftcolor="this" o:borderbottomcolor="this" o:borderrightcolor="this">
-            <v:imagedata r:id="rId33" o:title=""/>
+          <v:shape id="_x0000_i1029" type="#_x0000_t75" style="width:468.25pt;height:221.05pt" o:ole="" o:bordertopcolor="this" o:borderleftcolor="this" o:borderbottomcolor="this" o:borderrightcolor="this">
+            <v:imagedata r:id="rId34" o:title=""/>
             <w10:bordertop type="single" width="4"/>
             <w10:borderleft type="single" width="4"/>
             <w10:borderbottom type="single" width="4"/>
             <w10:borderright type="single" width="4"/>
           </v:shape>
-          <o:OLEObject Type="Embed" ProgID="Word.OpenDocumentText.12" ShapeID="_x0000_i1029" DrawAspect="Content" ObjectID="_1504356586" r:id="rId34"/>
+          <o:OLEObject Type="Embed" ProgID="Word.OpenDocumentText.12" ShapeID="_x0000_i1029" DrawAspect="Content" ObjectID="_1504442360" r:id="rId35"/>
         </w:object>
       </w:r>
     </w:p>
@@ -9814,6 +9838,7 @@
           <w:id w:val="-554473398"/>
           <w:citation/>
         </w:sdtPr>
+        <w:sdtEndPr/>
         <w:sdtContent>
           <w:r>
             <w:fldChar w:fldCharType="begin"/>
@@ -9879,14 +9904,14 @@
     <w:p>
       <w:r>
         <w:object w:dxaOrig="9360" w:dyaOrig="4449" w14:anchorId="675F13D0">
-          <v:shape id="_x0000_i1030" type="#_x0000_t75" style="width:468pt;height:221pt" o:ole="" o:bordertopcolor="this" o:borderleftcolor="this" o:borderbottomcolor="this" o:borderrightcolor="this">
-            <v:imagedata r:id="rId35" o:title=""/>
+          <v:shape id="_x0000_i1030" type="#_x0000_t75" style="width:468.25pt;height:221.05pt" o:ole="" o:bordertopcolor="this" o:borderleftcolor="this" o:borderbottomcolor="this" o:borderrightcolor="this">
+            <v:imagedata r:id="rId36" o:title=""/>
             <w10:bordertop type="single" width="4"/>
             <w10:borderleft type="single" width="4"/>
             <w10:borderbottom type="single" width="4"/>
             <w10:borderright type="single" width="4"/>
           </v:shape>
-          <o:OLEObject Type="Embed" ProgID="Word.OpenDocumentText.12" ShapeID="_x0000_i1030" DrawAspect="Content" ObjectID="_1504356587" r:id="rId36"/>
+          <o:OLEObject Type="Embed" ProgID="Word.OpenDocumentText.12" ShapeID="_x0000_i1030" DrawAspect="Content" ObjectID="_1504442361" r:id="rId37"/>
         </w:object>
       </w:r>
     </w:p>
@@ -9912,14 +9937,14 @@
     <w:p>
       <w:r>
         <w:object w:dxaOrig="9360" w:dyaOrig="227" w14:anchorId="20FD51D7">
-          <v:shape id="_x0000_i1031" type="#_x0000_t75" style="width:468pt;height:10.5pt" o:ole="" o:bordertopcolor="this" o:borderleftcolor="this" o:borderbottomcolor="this" o:borderrightcolor="this">
-            <v:imagedata r:id="rId37" o:title=""/>
+          <v:shape id="_x0000_i1031" type="#_x0000_t75" style="width:468.25pt;height:10.55pt" o:ole="" o:bordertopcolor="this" o:borderleftcolor="this" o:borderbottomcolor="this" o:borderrightcolor="this">
+            <v:imagedata r:id="rId38" o:title=""/>
             <w10:bordertop type="single" width="4"/>
             <w10:borderleft type="single" width="4"/>
             <w10:borderbottom type="single" width="4"/>
             <w10:borderright type="single" width="4"/>
           </v:shape>
-          <o:OLEObject Type="Embed" ProgID="Word.OpenDocumentText.12" ShapeID="_x0000_i1031" DrawAspect="Content" ObjectID="_1504356588" r:id="rId38"/>
+          <o:OLEObject Type="Embed" ProgID="Word.OpenDocumentText.12" ShapeID="_x0000_i1031" DrawAspect="Content" ObjectID="_1504442362" r:id="rId39"/>
         </w:object>
       </w:r>
     </w:p>
@@ -9933,14 +9958,14 @@
     <w:p>
       <w:r>
         <w:object w:dxaOrig="9360" w:dyaOrig="2810" w14:anchorId="610E3506">
-          <v:shape id="_x0000_i1032" type="#_x0000_t75" style="width:468pt;height:139pt" o:ole="" o:bordertopcolor="this" o:borderleftcolor="this" o:borderbottomcolor="this" o:borderrightcolor="this">
-            <v:imagedata r:id="rId39" o:title=""/>
+          <v:shape id="_x0000_i1032" type="#_x0000_t75" style="width:468.25pt;height:138.95pt" o:ole="" o:bordertopcolor="this" o:borderleftcolor="this" o:borderbottomcolor="this" o:borderrightcolor="this">
+            <v:imagedata r:id="rId40" o:title=""/>
             <w10:bordertop type="single" width="4"/>
             <w10:borderleft type="single" width="4"/>
             <w10:borderbottom type="single" width="4"/>
             <w10:borderright type="single" width="4"/>
           </v:shape>
-          <o:OLEObject Type="Embed" ProgID="Word.OpenDocumentText.12" ShapeID="_x0000_i1032" DrawAspect="Content" ObjectID="_1504356589" r:id="rId40"/>
+          <o:OLEObject Type="Embed" ProgID="Word.OpenDocumentText.12" ShapeID="_x0000_i1032" DrawAspect="Content" ObjectID="_1504442363" r:id="rId41"/>
         </w:object>
       </w:r>
     </w:p>
@@ -10003,14 +10028,14 @@
     <w:p>
       <w:r>
         <w:object w:dxaOrig="9360" w:dyaOrig="5621" w14:anchorId="36DE852D">
-          <v:shape id="_x0000_i1033" type="#_x0000_t75" style="width:468pt;height:282.5pt" o:ole="" o:bordertopcolor="this" o:borderleftcolor="this" o:borderbottomcolor="this" o:borderrightcolor="this">
-            <v:imagedata r:id="rId41" o:title=""/>
+          <v:shape id="_x0000_i1033" type="#_x0000_t75" style="width:468.25pt;height:282.45pt" o:ole="" o:bordertopcolor="this" o:borderleftcolor="this" o:borderbottomcolor="this" o:borderrightcolor="this">
+            <v:imagedata r:id="rId42" o:title=""/>
             <w10:bordertop type="single" width="4"/>
             <w10:borderleft type="single" width="4"/>
             <w10:borderbottom type="single" width="4"/>
             <w10:borderright type="single" width="4"/>
           </v:shape>
-          <o:OLEObject Type="Embed" ProgID="Word.OpenDocumentText.12" ShapeID="_x0000_i1033" DrawAspect="Content" ObjectID="_1504356590" r:id="rId42"/>
+          <o:OLEObject Type="Embed" ProgID="Word.OpenDocumentText.12" ShapeID="_x0000_i1033" DrawAspect="Content" ObjectID="_1504442364" r:id="rId43"/>
         </w:object>
       </w:r>
     </w:p>
@@ -10030,14 +10055,14 @@
     <w:p>
       <w:r>
         <w:object w:dxaOrig="9360" w:dyaOrig="1874" w14:anchorId="5DD1F7CE">
-          <v:shape id="_x0000_i1034" type="#_x0000_t75" style="width:468pt;height:92.5pt" o:ole="" o:bordertopcolor="this" o:borderleftcolor="this" o:borderbottomcolor="this" o:borderrightcolor="this">
-            <v:imagedata r:id="rId43" o:title=""/>
+          <v:shape id="_x0000_i1034" type="#_x0000_t75" style="width:468.25pt;height:92.65pt" o:ole="" o:bordertopcolor="this" o:borderleftcolor="this" o:borderbottomcolor="this" o:borderrightcolor="this">
+            <v:imagedata r:id="rId44" o:title=""/>
             <w10:bordertop type="single" width="4"/>
             <w10:borderleft type="single" width="4"/>
             <w10:borderbottom type="single" width="4"/>
             <w10:borderright type="single" width="4"/>
           </v:shape>
-          <o:OLEObject Type="Embed" ProgID="Word.OpenDocumentText.12" ShapeID="_x0000_i1034" DrawAspect="Content" ObjectID="_1504356591" r:id="rId44"/>
+          <o:OLEObject Type="Embed" ProgID="Word.OpenDocumentText.12" ShapeID="_x0000_i1034" DrawAspect="Content" ObjectID="_1504442365" r:id="rId45"/>
         </w:object>
       </w:r>
     </w:p>
@@ -10147,7 +10172,7 @@
                     <pic:cNvPicPr/>
                   </pic:nvPicPr>
                   <pic:blipFill>
-                    <a:blip r:embed="rId45" cstate="print">
+                    <a:blip r:embed="rId46" cstate="print">
                       <a:extLst>
                         <a:ext uri="{28A0092B-C50C-407E-A947-70E740481C1C}">
                           <a14:useLocalDpi xmlns:a14="http://schemas.microsoft.com/office/drawing/2010/main" val="0"/>
@@ -10424,14 +10449,14 @@
     <w:p>
       <w:r>
         <w:object w:dxaOrig="9360" w:dyaOrig="3044" w14:anchorId="04E39054">
-          <v:shape id="_x0000_i1035" type="#_x0000_t75" style="width:468pt;height:152pt" o:ole="" o:bordertopcolor="this" o:borderleftcolor="this" o:borderbottomcolor="this" o:borderrightcolor="this">
-            <v:imagedata r:id="rId46" o:title=""/>
+          <v:shape id="_x0000_i1035" type="#_x0000_t75" style="width:468.25pt;height:152.05pt" o:ole="" o:bordertopcolor="this" o:borderleftcolor="this" o:borderbottomcolor="this" o:borderrightcolor="this">
+            <v:imagedata r:id="rId47" o:title=""/>
             <w10:bordertop type="single" width="4"/>
             <w10:borderleft type="single" width="4"/>
             <w10:borderbottom type="single" width="4"/>
             <w10:borderright type="single" width="4"/>
           </v:shape>
-          <o:OLEObject Type="Embed" ProgID="Word.OpenDocumentText.12" ShapeID="_x0000_i1035" DrawAspect="Content" ObjectID="_1504356592" r:id="rId47"/>
+          <o:OLEObject Type="Embed" ProgID="Word.OpenDocumentText.12" ShapeID="_x0000_i1035" DrawAspect="Content" ObjectID="_1504442366" r:id="rId48"/>
         </w:object>
       </w:r>
     </w:p>
@@ -10482,55 +10507,6 @@
                 <pic:pic xmlns:pic="http://schemas.openxmlformats.org/drawingml/2006/picture">
                   <pic:nvPicPr>
                     <pic:cNvPr id="17" name="gui-iphone6plus.png"/>
-                    <pic:cNvPicPr/>
-                  </pic:nvPicPr>
-                  <pic:blipFill>
-                    <a:blip r:embed="rId48">
-                      <a:extLst>
-                        <a:ext uri="{28A0092B-C50C-407E-A947-70E740481C1C}">
-                          <a14:useLocalDpi xmlns:a14="http://schemas.microsoft.com/office/drawing/2010/main" val="0"/>
-                        </a:ext>
-                      </a:extLst>
-                    </a:blip>
-                    <a:stretch>
-                      <a:fillRect/>
-                    </a:stretch>
-                  </pic:blipFill>
-                  <pic:spPr>
-                    <a:xfrm>
-                      <a:off x="0" y="0"/>
-                      <a:ext cx="2514729" cy="4476980"/>
-                    </a:xfrm>
-                    <a:prstGeom prst="rect">
-                      <a:avLst/>
-                    </a:prstGeom>
-                  </pic:spPr>
-                </pic:pic>
-              </a:graphicData>
-            </a:graphic>
-          </wp:inline>
-        </w:drawing>
-      </w:r>
-      <w:r>
-        <w:t xml:space="preserve">    </w:t>
-      </w:r>
-      <w:r>
-        <w:rPr>
-          <w:noProof/>
-        </w:rPr>
-        <w:drawing>
-          <wp:inline distT="0" distB="0" distL="0" distR="0" wp14:anchorId="34CFDD79" wp14:editId="5DC74665">
-            <wp:extent cx="2514729" cy="4476980"/>
-            <wp:effectExtent l="0" t="0" r="0" b="0"/>
-            <wp:docPr id="18" name="Picture 18"/>
-            <wp:cNvGraphicFramePr>
-              <a:graphicFrameLocks xmlns:a="http://schemas.openxmlformats.org/drawingml/2006/main" noChangeAspect="1"/>
-            </wp:cNvGraphicFramePr>
-            <a:graphic xmlns:a="http://schemas.openxmlformats.org/drawingml/2006/main">
-              <a:graphicData uri="http://schemas.openxmlformats.org/drawingml/2006/picture">
-                <pic:pic xmlns:pic="http://schemas.openxmlformats.org/drawingml/2006/picture">
-                  <pic:nvPicPr>
-                    <pic:cNvPr id="18" name="gui-iphone6plus-toggled.png"/>
                     <pic:cNvPicPr/>
                   </pic:nvPicPr>
                   <pic:blipFill>
@@ -10560,6 +10536,55 @@
           </wp:inline>
         </w:drawing>
       </w:r>
+      <w:r>
+        <w:t xml:space="preserve">    </w:t>
+      </w:r>
+      <w:r>
+        <w:rPr>
+          <w:noProof/>
+        </w:rPr>
+        <w:drawing>
+          <wp:inline distT="0" distB="0" distL="0" distR="0" wp14:anchorId="34CFDD79" wp14:editId="5DC74665">
+            <wp:extent cx="2514729" cy="4476980"/>
+            <wp:effectExtent l="0" t="0" r="0" b="0"/>
+            <wp:docPr id="18" name="Picture 18"/>
+            <wp:cNvGraphicFramePr>
+              <a:graphicFrameLocks xmlns:a="http://schemas.openxmlformats.org/drawingml/2006/main" noChangeAspect="1"/>
+            </wp:cNvGraphicFramePr>
+            <a:graphic xmlns:a="http://schemas.openxmlformats.org/drawingml/2006/main">
+              <a:graphicData uri="http://schemas.openxmlformats.org/drawingml/2006/picture">
+                <pic:pic xmlns:pic="http://schemas.openxmlformats.org/drawingml/2006/picture">
+                  <pic:nvPicPr>
+                    <pic:cNvPr id="18" name="gui-iphone6plus-toggled.png"/>
+                    <pic:cNvPicPr/>
+                  </pic:nvPicPr>
+                  <pic:blipFill>
+                    <a:blip r:embed="rId50">
+                      <a:extLst>
+                        <a:ext uri="{28A0092B-C50C-407E-A947-70E740481C1C}">
+                          <a14:useLocalDpi xmlns:a14="http://schemas.microsoft.com/office/drawing/2010/main" val="0"/>
+                        </a:ext>
+                      </a:extLst>
+                    </a:blip>
+                    <a:stretch>
+                      <a:fillRect/>
+                    </a:stretch>
+                  </pic:blipFill>
+                  <pic:spPr>
+                    <a:xfrm>
+                      <a:off x="0" y="0"/>
+                      <a:ext cx="2514729" cy="4476980"/>
+                    </a:xfrm>
+                    <a:prstGeom prst="rect">
+                      <a:avLst/>
+                    </a:prstGeom>
+                  </pic:spPr>
+                </pic:pic>
+              </a:graphicData>
+            </a:graphic>
+          </wp:inline>
+        </w:drawing>
+      </w:r>
     </w:p>
     <w:p>
       <w:pPr>
@@ -10614,6 +10639,7 @@
           <w:id w:val="-865681374"/>
           <w:citation/>
         </w:sdtPr>
+        <w:sdtEndPr/>
         <w:sdtContent>
           <w:r>
             <w:fldChar w:fldCharType="begin"/>
@@ -10718,7 +10744,7 @@
                     <pic:cNvPicPr/>
                   </pic:nvPicPr>
                   <pic:blipFill>
-                    <a:blip r:embed="rId50" cstate="print">
+                    <a:blip r:embed="rId51" cstate="print">
                       <a:extLst>
                         <a:ext uri="{28A0092B-C50C-407E-A947-70E740481C1C}">
                           <a14:useLocalDpi xmlns:a14="http://schemas.microsoft.com/office/drawing/2010/main" val="0"/>
@@ -10830,7 +10856,7 @@
                     <pic:cNvPicPr/>
                   </pic:nvPicPr>
                   <pic:blipFill>
-                    <a:blip r:embed="rId51">
+                    <a:blip r:embed="rId52">
                       <a:extLst>
                         <a:ext uri="{28A0092B-C50C-407E-A947-70E740481C1C}">
                           <a14:useLocalDpi xmlns:a14="http://schemas.microsoft.com/office/drawing/2010/main" val="0"/>
@@ -10902,6 +10928,7 @@
           <w:id w:val="1614708086"/>
           <w:citation/>
         </w:sdtPr>
+        <w:sdtEndPr/>
         <w:sdtContent>
           <w:r>
             <w:fldChar w:fldCharType="begin"/>
@@ -10991,14 +11018,14 @@
     <w:p>
       <w:r>
         <w:object w:dxaOrig="9360" w:dyaOrig="3279" w14:anchorId="13F07DDA">
-          <v:shape id="_x0000_i1036" type="#_x0000_t75" style="width:468pt;height:164pt" o:ole="" o:bordertopcolor="this" o:borderleftcolor="this" o:borderbottomcolor="this" o:borderrightcolor="this">
-            <v:imagedata r:id="rId52" o:title=""/>
+          <v:shape id="_x0000_i1036" type="#_x0000_t75" style="width:468.25pt;height:164.15pt" o:ole="" o:bordertopcolor="this" o:borderleftcolor="this" o:borderbottomcolor="this" o:borderrightcolor="this">
+            <v:imagedata r:id="rId53" o:title=""/>
             <w10:bordertop type="single" width="4"/>
             <w10:borderleft type="single" width="4"/>
             <w10:borderbottom type="single" width="4"/>
             <w10:borderright type="single" width="4"/>
           </v:shape>
-          <o:OLEObject Type="Embed" ProgID="Word.OpenDocumentText.12" ShapeID="_x0000_i1036" DrawAspect="Content" ObjectID="_1504356593" r:id="rId53"/>
+          <o:OLEObject Type="Embed" ProgID="Word.OpenDocumentText.12" ShapeID="_x0000_i1036" DrawAspect="Content" ObjectID="_1504442367" r:id="rId54"/>
         </w:object>
       </w:r>
     </w:p>
@@ -11136,6 +11163,7 @@
           <w:id w:val="121973109"/>
           <w:citation/>
         </w:sdtPr>
+        <w:sdtEndPr/>
         <w:sdtContent>
           <w:r>
             <w:fldChar w:fldCharType="begin"/>
@@ -11187,14 +11215,14 @@
     <w:p>
       <w:r>
         <w:object w:dxaOrig="9360" w:dyaOrig="1171" w14:anchorId="1D37C870">
-          <v:shape id="_x0000_i1037" type="#_x0000_t75" style="width:468pt;height:58.5pt" o:ole="" o:bordertopcolor="this" o:borderleftcolor="this" o:borderbottomcolor="this" o:borderrightcolor="this">
-            <v:imagedata r:id="rId54" o:title=""/>
+          <v:shape id="_x0000_i1037" type="#_x0000_t75" style="width:468.25pt;height:58.4pt" o:ole="" o:bordertopcolor="this" o:borderleftcolor="this" o:borderbottomcolor="this" o:borderrightcolor="this">
+            <v:imagedata r:id="rId55" o:title=""/>
             <w10:bordertop type="single" width="4"/>
             <w10:borderleft type="single" width="4"/>
             <w10:borderbottom type="single" width="4"/>
             <w10:borderright type="single" width="4"/>
           </v:shape>
-          <o:OLEObject Type="Embed" ProgID="Word.OpenDocumentText.12" ShapeID="_x0000_i1037" DrawAspect="Content" ObjectID="_1504356594" r:id="rId55"/>
+          <o:OLEObject Type="Embed" ProgID="Word.OpenDocumentText.12" ShapeID="_x0000_i1037" DrawAspect="Content" ObjectID="_1504442368" r:id="rId56"/>
         </w:object>
       </w:r>
     </w:p>
@@ -11243,14 +11271,14 @@
     <w:p>
       <w:r>
         <w:object w:dxaOrig="9360" w:dyaOrig="5152" w14:anchorId="140CA163">
-          <v:shape id="_x0000_i1038" type="#_x0000_t75" style="width:468pt;height:257.5pt" o:ole="" o:bordertopcolor="this" o:borderleftcolor="this" o:borderbottomcolor="this" o:borderrightcolor="this">
-            <v:imagedata r:id="rId56" o:title=""/>
+          <v:shape id="_x0000_i1038" type="#_x0000_t75" style="width:468.25pt;height:257.8pt" o:ole="" o:bordertopcolor="this" o:borderleftcolor="this" o:borderbottomcolor="this" o:borderrightcolor="this">
+            <v:imagedata r:id="rId57" o:title=""/>
             <w10:bordertop type="single" width="4"/>
             <w10:borderleft type="single" width="4"/>
             <w10:borderbottom type="single" width="4"/>
             <w10:borderright type="single" width="4"/>
           </v:shape>
-          <o:OLEObject Type="Embed" ProgID="Word.OpenDocumentText.12" ShapeID="_x0000_i1038" DrawAspect="Content" ObjectID="_1504356595" r:id="rId57"/>
+          <o:OLEObject Type="Embed" ProgID="Word.OpenDocumentText.12" ShapeID="_x0000_i1038" DrawAspect="Content" ObjectID="_1504442369" r:id="rId58"/>
         </w:object>
       </w:r>
     </w:p>
@@ -11324,7 +11352,7 @@
                     <pic:cNvPicPr/>
                   </pic:nvPicPr>
                   <pic:blipFill>
-                    <a:blip r:embed="rId58">
+                    <a:blip r:embed="rId59">
                       <a:extLst>
                         <a:ext uri="{28A0092B-C50C-407E-A947-70E740481C1C}">
                           <a14:useLocalDpi xmlns:a14="http://schemas.microsoft.com/office/drawing/2010/main" val="0"/>
@@ -11381,7 +11409,7 @@
                     <pic:cNvPicPr/>
                   </pic:nvPicPr>
                   <pic:blipFill>
-                    <a:blip r:embed="rId59">
+                    <a:blip r:embed="rId60">
                       <a:extLst>
                         <a:ext uri="{28A0092B-C50C-407E-A947-70E740481C1C}">
                           <a14:useLocalDpi xmlns:a14="http://schemas.microsoft.com/office/drawing/2010/main" val="0"/>
@@ -11538,7 +11566,7 @@
                     <pic:cNvPicPr/>
                   </pic:nvPicPr>
                   <pic:blipFill>
-                    <a:blip r:embed="rId60">
+                    <a:blip r:embed="rId61">
                       <a:extLst>
                         <a:ext uri="{28A0092B-C50C-407E-A947-70E740481C1C}">
                           <a14:useLocalDpi xmlns:a14="http://schemas.microsoft.com/office/drawing/2010/main" val="0"/>
@@ -11573,14 +11601,14 @@
     <w:p>
       <w:r>
         <w:object w:dxaOrig="9360" w:dyaOrig="4449" w14:anchorId="48550EEE">
-          <v:shape id="_x0000_i1039" type="#_x0000_t75" style="width:468pt;height:222.5pt" o:ole="" o:bordertopcolor="this" o:borderleftcolor="this" o:borderbottomcolor="this" o:borderrightcolor="this">
-            <v:imagedata r:id="rId61" o:title=""/>
+          <v:shape id="_x0000_i1039" type="#_x0000_t75" style="width:468.25pt;height:222.55pt" o:ole="" o:bordertopcolor="this" o:borderleftcolor="this" o:borderbottomcolor="this" o:borderrightcolor="this">
+            <v:imagedata r:id="rId62" o:title=""/>
             <w10:bordertop type="single" width="4"/>
             <w10:borderleft type="single" width="4"/>
             <w10:borderbottom type="single" width="4"/>
             <w10:borderright type="single" width="4"/>
           </v:shape>
-          <o:OLEObject Type="Embed" ProgID="Word.OpenDocumentText.12" ShapeID="_x0000_i1039" DrawAspect="Content" ObjectID="_1504356596" r:id="rId62"/>
+          <o:OLEObject Type="Embed" ProgID="Word.OpenDocumentText.12" ShapeID="_x0000_i1039" DrawAspect="Content" ObjectID="_1504442370" r:id="rId63"/>
         </w:object>
       </w:r>
     </w:p>
@@ -11623,7 +11651,7 @@
                     <pic:cNvPicPr/>
                   </pic:nvPicPr>
                   <pic:blipFill>
-                    <a:blip r:embed="rId63">
+                    <a:blip r:embed="rId64">
                       <a:extLst>
                         <a:ext uri="{28A0092B-C50C-407E-A947-70E740481C1C}">
                           <a14:useLocalDpi xmlns:a14="http://schemas.microsoft.com/office/drawing/2010/main" val="0"/>
@@ -11712,14 +11740,14 @@
     <w:p>
       <w:r>
         <w:object w:dxaOrig="9360" w:dyaOrig="6323" w14:anchorId="147BB23D">
-          <v:shape id="_x0000_i1040" type="#_x0000_t75" style="width:468pt;height:316pt" o:ole="" o:bordertopcolor="this" o:borderleftcolor="this" o:borderbottomcolor="this" o:borderrightcolor="this">
-            <v:imagedata r:id="rId64" o:title=""/>
+          <v:shape id="_x0000_i1040" type="#_x0000_t75" style="width:468.25pt;height:316.2pt" o:ole="" o:bordertopcolor="this" o:borderleftcolor="this" o:borderbottomcolor="this" o:borderrightcolor="this">
+            <v:imagedata r:id="rId65" o:title=""/>
             <w10:bordertop type="single" width="4"/>
             <w10:borderleft type="single" width="4"/>
             <w10:borderbottom type="single" width="4"/>
             <w10:borderright type="single" width="4"/>
           </v:shape>
-          <o:OLEObject Type="Embed" ProgID="Word.OpenDocumentText.12" ShapeID="_x0000_i1040" DrawAspect="Content" ObjectID="_1504356597" r:id="rId65"/>
+          <o:OLEObject Type="Embed" ProgID="Word.OpenDocumentText.12" ShapeID="_x0000_i1040" DrawAspect="Content" ObjectID="_1504442371" r:id="rId66"/>
         </w:object>
       </w:r>
     </w:p>
@@ -11752,7 +11780,7 @@
                     <pic:cNvPicPr/>
                   </pic:nvPicPr>
                   <pic:blipFill>
-                    <a:blip r:embed="rId66">
+                    <a:blip r:embed="rId67">
                       <a:extLst>
                         <a:ext uri="{28A0092B-C50C-407E-A947-70E740481C1C}">
                           <a14:useLocalDpi xmlns:a14="http://schemas.microsoft.com/office/drawing/2010/main" val="0"/>
@@ -11798,7 +11826,7 @@
                     <pic:cNvPicPr/>
                   </pic:nvPicPr>
                   <pic:blipFill>
-                    <a:blip r:embed="rId67">
+                    <a:blip r:embed="rId68">
                       <a:extLst>
                         <a:ext uri="{28A0092B-C50C-407E-A947-70E740481C1C}">
                           <a14:useLocalDpi xmlns:a14="http://schemas.microsoft.com/office/drawing/2010/main" val="0"/>
@@ -11851,7 +11879,7 @@
                     <pic:cNvPicPr/>
                   </pic:nvPicPr>
                   <pic:blipFill>
-                    <a:blip r:embed="rId68">
+                    <a:blip r:embed="rId69">
                       <a:extLst>
                         <a:ext uri="{28A0092B-C50C-407E-A947-70E740481C1C}">
                           <a14:useLocalDpi xmlns:a14="http://schemas.microsoft.com/office/drawing/2010/main" val="0"/>
@@ -12002,7 +12030,7 @@
                     <pic:cNvPicPr/>
                   </pic:nvPicPr>
                   <pic:blipFill>
-                    <a:blip r:embed="rId69" cstate="print">
+                    <a:blip r:embed="rId70" cstate="print">
                       <a:extLst>
                         <a:ext uri="{28A0092B-C50C-407E-A947-70E740481C1C}">
                           <a14:useLocalDpi xmlns:a14="http://schemas.microsoft.com/office/drawing/2010/main" val="0"/>
@@ -12083,14 +12111,14 @@
     <w:p>
       <w:r>
         <w:object w:dxaOrig="9360" w:dyaOrig="5420" w14:anchorId="73B3E487">
-          <v:shape id="_x0000_i1041" type="#_x0000_t75" style="width:468pt;height:271pt" o:ole="" o:bordertopcolor="this" o:borderleftcolor="this" o:borderbottomcolor="this" o:borderrightcolor="this">
-            <v:imagedata r:id="rId70" o:title=""/>
+          <v:shape id="_x0000_i1041" type="#_x0000_t75" style="width:468.25pt;height:270.9pt" o:ole="" o:bordertopcolor="this" o:borderleftcolor="this" o:borderbottomcolor="this" o:borderrightcolor="this">
+            <v:imagedata r:id="rId71" o:title=""/>
             <w10:bordertop type="single" width="4"/>
             <w10:borderleft type="single" width="4"/>
             <w10:borderbottom type="single" width="4"/>
             <w10:borderright type="single" width="4"/>
           </v:shape>
-          <o:OLEObject Type="Embed" ProgID="Word.OpenDocumentText.12" ShapeID="_x0000_i1041" DrawAspect="Content" ObjectID="_1504356598" r:id="rId71"/>
+          <o:OLEObject Type="Embed" ProgID="Word.OpenDocumentText.12" ShapeID="_x0000_i1041" DrawAspect="Content" ObjectID="_1504442372" r:id="rId72"/>
         </w:object>
       </w:r>
     </w:p>
@@ -12151,19 +12179,16 @@
         <w:t>ptions</w:t>
       </w:r>
       <w:r>
-        <w:t xml:space="preserve"> are the different parameters associated with the graph’s nodes, comprising the icon, its color, and its size. These options are set in another function, </w:t>
-      </w:r>
-      <w:r>
-        <w:rPr>
-          <w:i/>
-        </w:rPr>
-        <w:t>setOptions</w:t>
-      </w:r>
-      <w:r>
-        <w:t xml:space="preserve"> that is given in the addenda V.</w:t>
-      </w:r>
-      <w:r>
-        <w:t xml:space="preserve"> Finally, the function defines the events for the selection and deselection of a node. In the first case, the node id is retrieved and passed into a global variable. In the second case, the id is reset to its default value.</w:t>
+        <w:t xml:space="preserve"> are the different parameters associated with the graph’s</w:t>
+      </w:r>
+      <w:r>
+        <w:t xml:space="preserve"> nodes, comprising the icon’s color and</w:t>
+      </w:r>
+      <w:r>
+        <w:t xml:space="preserve"> size. </w:t>
+      </w:r>
+      <w:r>
+        <w:t>Finally, the function defines the events for the selection and deselection of a node. In the first case, the node id is retrieved and passed into a global variable. In the second case, the id is reset to its default value.</w:t>
       </w:r>
     </w:p>
     <w:p>
@@ -12176,14 +12201,14 @@
     <w:p>
       <w:r>
         <w:object w:dxaOrig="9360" w:dyaOrig="2039" w14:anchorId="15285FB7">
-          <v:shape id="_x0000_i1042" type="#_x0000_t75" style="width:468pt;height:102pt" o:ole="" o:bordertopcolor="this" o:borderleftcolor="this" o:borderbottomcolor="this" o:borderrightcolor="this">
-            <v:imagedata r:id="rId72" o:title=""/>
+          <v:shape id="_x0000_i1042" type="#_x0000_t75" style="width:468.25pt;height:101.7pt" o:ole="" o:bordertopcolor="this" o:borderleftcolor="this" o:borderbottomcolor="this" o:borderrightcolor="this">
+            <v:imagedata r:id="rId73" o:title=""/>
             <w10:bordertop type="single" width="4"/>
             <w10:borderleft type="single" width="4"/>
             <w10:borderbottom type="single" width="4"/>
             <w10:borderright type="single" width="4"/>
           </v:shape>
-          <o:OLEObject Type="Embed" ProgID="Word.OpenDocumentText.12" ShapeID="_x0000_i1042" DrawAspect="Content" ObjectID="_1504356599" r:id="rId73"/>
+          <o:OLEObject Type="Embed" ProgID="Word.OpenDocumentText.12" ShapeID="_x0000_i1042" DrawAspect="Content" ObjectID="_1504442373" r:id="rId74"/>
         </w:object>
       </w:r>
     </w:p>
@@ -12311,7 +12336,43 @@
     </w:p>
     <w:p>
       <w:r>
-        <w:t>This network is loaded when the user selects an application in the tree. Regarding the different icons used, the network root represent the application itself. Each application uses configuration items; these are represented as leaves in the network with file icons. They cannot be parent</w:t>
+        <w:t>W</w:t>
+      </w:r>
+      <w:r>
+        <w:t>hen the user sele</w:t>
+      </w:r>
+      <w:r>
+        <w:t xml:space="preserve">cts an application in the tree, the function </w:t>
+      </w:r>
+      <w:r>
+        <w:rPr>
+          <w:i/>
+        </w:rPr>
+        <w:t>setGraph</w:t>
+      </w:r>
+      <w:r>
+        <w:t xml:space="preserve"> is called and builds the network using the JSON data as a parameter. It is then displayed in the HTML container.</w:t>
+      </w:r>
+    </w:p>
+    <w:bookmarkStart w:id="70" w:name="_MON_1504437137"/>
+    <w:bookmarkEnd w:id="70"/>
+    <w:p>
+      <w:r>
+        <w:object w:dxaOrig="9360" w:dyaOrig="1674" w14:anchorId="47BC58D8">
+          <v:shape id="_x0000_i1072" type="#_x0000_t75" style="width:468.25pt;height:83.6pt" o:ole="">
+            <v:imagedata r:id="rId75" o:title=""/>
+            <w10:bordertop type="single" width="4"/>
+            <w10:borderleft type="single" width="4"/>
+            <w10:borderbottom type="single" width="4"/>
+            <w10:borderright type="single" width="4"/>
+          </v:shape>
+          <o:OLEObject Type="Embed" ProgID="Word.OpenDocumentText.12" ShapeID="_x0000_i1072" DrawAspect="Content" ObjectID="_1504442374" r:id="rId76"/>
+        </w:object>
+      </w:r>
+    </w:p>
+    <w:p>
+      <w:r>
+        <w:t>Regarding the different icons used, the network root represent the application itself. Each application uses configuration items; these are represented as leaves in the network with file icons. They cannot be parent</w:t>
       </w:r>
       <w:r>
         <w:t>s</w:t>
@@ -12325,6 +12386,98 @@
       <w:r>
         <w:t>items can be organized in folders (not to be confused with the folders from the tree). Their nesting level is unlimited.</w:t>
       </w:r>
+      <w:r>
+        <w:t xml:space="preserve"> All </w:t>
+      </w:r>
+      <w:r>
+        <w:lastRenderedPageBreak/>
+        <w:t xml:space="preserve">these different icons are defined in the function </w:t>
+      </w:r>
+      <w:r>
+        <w:rPr>
+          <w:i/>
+        </w:rPr>
+        <w:t>setOptions</w:t>
+      </w:r>
+      <w:r>
+        <w:t>.</w:t>
+      </w:r>
+      <w:r>
+        <w:t xml:space="preserve"> The code snippet below shows how an icon is defined.</w:t>
+      </w:r>
+    </w:p>
+    <w:bookmarkStart w:id="71" w:name="_GoBack"/>
+    <w:bookmarkStart w:id="72" w:name="_MON_1504437645"/>
+    <w:bookmarkEnd w:id="72"/>
+    <w:p>
+      <w:r>
+        <w:object w:dxaOrig="9360" w:dyaOrig="3747" w14:anchorId="17E4E1EC">
+          <v:shape id="_x0000_i1085" type="#_x0000_t75" style="width:468.25pt;height:187.3pt" o:ole="">
+            <v:imagedata r:id="rId77" o:title=""/>
+            <w10:bordertop type="single" width="4"/>
+            <w10:borderleft type="single" width="4"/>
+            <w10:borderbottom type="single" width="4"/>
+            <w10:borderright type="single" width="4"/>
+          </v:shape>
+          <o:OLEObject Type="Embed" ProgID="Word.OpenDocumentText.12" ShapeID="_x0000_i1085" DrawAspect="Content" ObjectID="_1504442375" r:id="rId78"/>
+        </w:object>
+      </w:r>
+      <w:bookmarkEnd w:id="71"/>
+    </w:p>
+    <w:p>
+      <w:r>
+        <w:t>The icons used belong to a specific CSS font called Font Awesome.</w:t>
+      </w:r>
+      <w:sdt>
+        <w:sdtPr>
+          <w:id w:val="-2049061451"/>
+          <w:citation/>
+        </w:sdtPr>
+        <w:sdtContent>
+          <w:r>
+            <w:fldChar w:fldCharType="begin"/>
+          </w:r>
+          <w:r>
+            <w:instrText xml:space="preserve"> CITATION Dav15 \l 1033 </w:instrText>
+          </w:r>
+          <w:r>
+            <w:fldChar w:fldCharType="separate"/>
+          </w:r>
+          <w:r>
+            <w:rPr>
+              <w:noProof/>
+            </w:rPr>
+            <w:t xml:space="preserve"> </w:t>
+          </w:r>
+          <w:r>
+            <w:rPr>
+              <w:noProof/>
+            </w:rPr>
+            <w:t>[27]</w:t>
+          </w:r>
+          <w:r>
+            <w:fldChar w:fldCharType="end"/>
+          </w:r>
+        </w:sdtContent>
+      </w:sdt>
+      <w:r>
+        <w:t xml:space="preserve"> To use them, the library must be included in the html references. Since it is quite simple to implement, it was the solution retained for displaying the icons. There is indeed the possibility to customize the size and the color. A last thing to note in the options is the </w:t>
+      </w:r>
+      <w:r>
+        <w:rPr>
+          <w:i/>
+        </w:rPr>
+        <w:t>layout</w:t>
+      </w:r>
+      <w:r>
+        <w:t xml:space="preserve"> property. For the network, it is displayed hierarchically in an up-down position. Other positions are also available,</w:t>
+      </w:r>
+      <w:r>
+        <w:t xml:space="preserve"> such as down-up and</w:t>
+      </w:r>
+      <w:r>
+        <w:t xml:space="preserve"> horizontal alignment as well.</w:t>
+      </w:r>
     </w:p>
     <w:p>
       <w:r>
@@ -12342,13 +12495,65 @@
     </w:p>
     <w:p>
       <w:r>
+        <w:t>The next option allows the user to rename a node. Only folders can be renamed. Indeed, configuration items need to be renamed using the regular configuration items page, and the application nodes need to be renamed in the tree and not on the network. This choice was made for a practical reason; managing those elements should not be a task performed by the network, but by the appropria</w:t>
+      </w:r>
+      <w:r>
+        <w:t>te interfaces of the software</w:t>
+      </w:r>
+      <w:r>
+        <w:t>.</w:t>
+      </w:r>
+    </w:p>
+    <w:p>
+      <w:r>
+        <w:t>The last control, when clicked, removes the selected component from the network. The application node cannot be removed since it is the root node in the network. Concerning the configuration items, they are deleted from the network but not from the database. Indeed, the graph only deletes the reference to the item, and not the item itself.</w:t>
+      </w:r>
+    </w:p>
+    <w:p>
+      <w:r>
+        <w:t>This terminates the part about the applications management features. We will now see the different functions associated to the data centers.</w:t>
+      </w:r>
+    </w:p>
+    <w:p>
+      <w:pPr>
+        <w:spacing w:after="0" w:line="240" w:lineRule="auto"/>
+      </w:pPr>
+      <w:r>
+        <w:br w:type="page"/>
+      </w:r>
+    </w:p>
+    <w:p>
+      <w:pPr>
+        <w:pStyle w:val="Heading3"/>
+      </w:pPr>
+      <w:r>
         <w:lastRenderedPageBreak/>
-        <w:t>The next option allows the user to rename a node. Only folders can be renamed. Indeed, configuration items need to be renamed using the regular configuration items page, and the application nodes need to be renamed in the tree and not on the network. This choice was made for a practical reason; managing those elements should not be a task performed by the network, but by the appropriate interfaces of the application.</w:t>
-      </w:r>
-    </w:p>
-    <w:p>
-      <w:r>
-        <w:t>The last control, when clicked, removes the selected component from the network. The application node cannot be removed since it is the root node in the network. Concerning the configuration items, they are deleted from the network but not from the database. Indeed, the graph only deletes the reference to the item, and not the item itself.</w:t>
+        <w:t>Data centers</w:t>
+      </w:r>
+    </w:p>
+    <w:p/>
+    <w:p>
+      <w:r>
+        <w:t>This part is probably the most ambitious in the whole application. Its purpose i</w:t>
+      </w:r>
+      <w:r>
+        <w:t>s</w:t>
+      </w:r>
+      <w:r>
+        <w:t xml:space="preserve"> to display the data center rooms and to show the exact position of the cabinets in each of these data centers. Then, the user can have a closer look at each cabinet and see a schema of the box and the different servers it contains. As with the other pages, there are two views: administrator and regular user. The first view will be discussed here.</w:t>
+      </w:r>
+    </w:p>
+    <w:p>
+      <w:r>
+        <w:t>Before describing the interface, it is necessary to have a basic understanding on how a data center works. It is a room divided into tiles (or units) designated by its horizontal and vertical position. Each row and column has a label to designate the position of a specific element, just like a grid. Cabinets, which are metal-structure furniture, are positioned in the room and are used to store servers on them. There can be more than one server per cabinet. A cabinet can also be used to store air conditioners to cool the room temperature down. Not all tiles in the room are used, since some space is needed for technicians to come and inspect each server during maintenance periods.</w:t>
+      </w:r>
+    </w:p>
+    <w:p>
+      <w:r>
+        <w:t>The goal of this web page is then to display a data center as prev</w:t>
+      </w:r>
+      <w:r>
+        <w:t>iously described.</w:t>
       </w:r>
     </w:p>
     <w:p>
@@ -12360,12 +12565,12 @@
       <w:pPr>
         <w:pStyle w:val="Heading1"/>
       </w:pPr>
-      <w:bookmarkStart w:id="70" w:name="_Toc430614604"/>
+      <w:bookmarkStart w:id="73" w:name="_Toc430614604"/>
       <w:r>
         <w:lastRenderedPageBreak/>
         <w:t>Conclusion</w:t>
       </w:r>
-      <w:bookmarkEnd w:id="70"/>
+      <w:bookmarkEnd w:id="73"/>
     </w:p>
     <w:p/>
     <w:p>
@@ -12384,7 +12589,7 @@
         <w:br w:type="page"/>
       </w:r>
     </w:p>
-    <w:bookmarkStart w:id="71" w:name="_Toc430614605" w:displacedByCustomXml="next"/>
+    <w:bookmarkStart w:id="74" w:name="_Toc430614605" w:displacedByCustomXml="next"/>
     <w:sdt>
       <w:sdtPr>
         <w:rPr>
@@ -12401,6 +12606,7 @@
           <w:docPartUnique/>
         </w:docPartObj>
       </w:sdtPr>
+      <w:sdtEndPr/>
       <w:sdtContent>
         <w:p>
           <w:pPr>
@@ -12409,13 +12615,14 @@
           <w:r>
             <w:t>References</w:t>
           </w:r>
-          <w:bookmarkEnd w:id="71"/>
+          <w:bookmarkEnd w:id="74"/>
         </w:p>
         <w:sdt>
           <w:sdtPr>
             <w:id w:val="-573587230"/>
             <w:bibliography/>
           </w:sdtPr>
+          <w:sdtEndPr/>
           <w:sdtContent>
             <w:p>
               <w:pPr>
@@ -13837,7 +14044,7 @@
           <w:numId w:val="0"/>
         </w:numPr>
       </w:pPr>
-      <w:bookmarkStart w:id="72" w:name="_Toc430614606"/>
+      <w:bookmarkStart w:id="75" w:name="_Toc430614606"/>
       <w:r>
         <w:lastRenderedPageBreak/>
         <w:t>List</w:t>
@@ -13845,11 +14052,9 @@
       <w:r>
         <w:t xml:space="preserve"> of figures</w:t>
       </w:r>
-      <w:bookmarkEnd w:id="72"/>
+      <w:bookmarkEnd w:id="75"/>
     </w:p>
     <w:p/>
-    <w:bookmarkStart w:id="73" w:name="_GoBack"/>
-    <w:bookmarkEnd w:id="73"/>
     <w:p>
       <w:pPr>
         <w:pStyle w:val="TableofFigures"/>
@@ -15150,7 +15355,7 @@
       <w:r>
         <w:br w:type="page"/>
       </w:r>
-      <w:bookmarkStart w:id="74" w:name="_Toc430614607"/>
+      <w:bookmarkStart w:id="76" w:name="_Toc430614607"/>
       <w:r>
         <w:lastRenderedPageBreak/>
         <w:t>Gloss</w:t>
@@ -15158,7 +15363,7 @@
       <w:r>
         <w:t>ary</w:t>
       </w:r>
-      <w:bookmarkEnd w:id="74"/>
+      <w:bookmarkEnd w:id="76"/>
     </w:p>
     <w:p/>
     <w:p>
@@ -15215,7 +15420,7 @@
         <w:pStyle w:val="Title"/>
         <w:jc w:val="left"/>
       </w:pPr>
-      <w:bookmarkStart w:id="75" w:name="_Toc430614608"/>
+      <w:bookmarkStart w:id="77" w:name="_Toc430614608"/>
       <w:r>
         <w:lastRenderedPageBreak/>
         <w:t>A</w:t>
@@ -15223,7 +15428,7 @@
       <w:r>
         <w:t>ddenda</w:t>
       </w:r>
-      <w:bookmarkEnd w:id="75"/>
+      <w:bookmarkEnd w:id="77"/>
     </w:p>
     <w:p/>
     <w:p>
@@ -15247,6 +15452,7 @@
           <w:id w:val="1750152617"/>
           <w:citation/>
         </w:sdtPr>
+        <w:sdtEndPr/>
         <w:sdtContent>
           <w:r>
             <w:fldChar w:fldCharType="begin"/>
@@ -15317,11 +15523,11 @@
           <w:sz w:val="23"/>
           <w:szCs w:val="23"/>
         </w:rPr>
-        <w:object w:dxaOrig="1440" w:dyaOrig="1440" w14:anchorId="16581459">
-          <v:shape id="_x0000_i1051" type="#_x0000_t75" style="width:46.5pt;height:18pt" o:ole="">
-            <v:imagedata r:id="rId74" o:title=""/>
+        <w:object w:dxaOrig="225" w:dyaOrig="225" w14:anchorId="16581459">
+          <v:shape id="_x0000_i1051" type="#_x0000_t75" style="width:46.3pt;height:18.15pt" o:ole="">
+            <v:imagedata r:id="rId79" o:title=""/>
           </v:shape>
-          <w:control r:id="rId75" w:name="DefaultOcxName" w:shapeid="_x0000_i1051"/>
+          <w:control r:id="rId80" w:name="DefaultOcxName" w:shapeid="_x0000_i1051"/>
         </w:object>
       </w:r>
     </w:p>
@@ -15362,11 +15568,11 @@
           <w:sz w:val="23"/>
           <w:szCs w:val="23"/>
         </w:rPr>
-        <w:object w:dxaOrig="1440" w:dyaOrig="1440" w14:anchorId="4C1158D2">
-          <v:shape id="_x0000_i1055" type="#_x0000_t75" style="width:46.5pt;height:18pt" o:ole="">
-            <v:imagedata r:id="rId74" o:title=""/>
+        <w:object w:dxaOrig="225" w:dyaOrig="225" w14:anchorId="4C1158D2">
+          <v:shape id="_x0000_i1055" type="#_x0000_t75" style="width:46.3pt;height:18.15pt" o:ole="">
+            <v:imagedata r:id="rId79" o:title=""/>
           </v:shape>
-          <w:control r:id="rId76" w:name="DefaultOcxName1" w:shapeid="_x0000_i1055"/>
+          <w:control r:id="rId81" w:name="DefaultOcxName1" w:shapeid="_x0000_i1055"/>
         </w:object>
       </w:r>
     </w:p>
@@ -15504,19 +15710,19 @@
         <w:t>To do this, there needs to be some steps added into the PHP file. In the following example taken directly from the CMDB application, the user is asked to rename a field.</w:t>
       </w:r>
     </w:p>
-    <w:bookmarkStart w:id="76" w:name="_MON_1503215405"/>
-    <w:bookmarkEnd w:id="76"/>
+    <w:bookmarkStart w:id="78" w:name="_MON_1503215405"/>
+    <w:bookmarkEnd w:id="78"/>
     <w:p>
       <w:r>
         <w:object w:dxaOrig="9360" w:dyaOrig="1639" w14:anchorId="293BCDF2">
-          <v:shape id="_x0000_i1047" type="#_x0000_t75" style="width:468pt;height:82pt" o:ole="" o:bordertopcolor="this" o:borderleftcolor="this" o:borderbottomcolor="this" o:borderrightcolor="this">
-            <v:imagedata r:id="rId77" o:title=""/>
+          <v:shape id="_x0000_i1047" type="#_x0000_t75" style="width:468.25pt;height:82.05pt" o:ole="" o:bordertopcolor="this" o:borderleftcolor="this" o:borderbottomcolor="this" o:borderrightcolor="this">
+            <v:imagedata r:id="rId82" o:title=""/>
             <w10:bordertop type="single" width="4"/>
             <w10:borderleft type="single" width="4"/>
             <w10:borderbottom type="single" width="4"/>
             <w10:borderright type="single" width="4"/>
           </v:shape>
-          <o:OLEObject Type="Embed" ProgID="Word.OpenDocumentText.12" ShapeID="_x0000_i1047" DrawAspect="Content" ObjectID="_1504356600" r:id="rId78"/>
+          <o:OLEObject Type="Embed" ProgID="Word.OpenDocumentText.12" ShapeID="_x0000_i1047" DrawAspect="Content" ObjectID="_1504442376" r:id="rId83"/>
         </w:object>
       </w:r>
     </w:p>
@@ -15560,6 +15766,7 @@
           <w:id w:val="1578555889"/>
           <w:citation/>
         </w:sdtPr>
+        <w:sdtEndPr/>
         <w:sdtContent>
           <w:r>
             <w:fldChar w:fldCharType="begin"/>
@@ -15613,7 +15820,7 @@
                     <pic:cNvPicPr/>
                   </pic:nvPicPr>
                   <pic:blipFill>
-                    <a:blip r:embed="rId79">
+                    <a:blip r:embed="rId84">
                       <a:extLst>
                         <a:ext uri="{28A0092B-C50C-407E-A947-70E740481C1C}">
                           <a14:useLocalDpi xmlns:a14="http://schemas.microsoft.com/office/drawing/2010/main" val="0"/>
@@ -15645,7 +15852,7 @@
         <w:pStyle w:val="Caption"/>
         <w:jc w:val="center"/>
       </w:pPr>
-      <w:bookmarkStart w:id="77" w:name="_Toc430614628"/>
+      <w:bookmarkStart w:id="79" w:name="_Toc430614628"/>
       <w:r>
         <w:t xml:space="preserve">Figure </w:t>
       </w:r>
@@ -15670,7 +15877,7 @@
       <w:r>
         <w:t>: Principles of a hash function</w:t>
       </w:r>
-      <w:bookmarkEnd w:id="77"/>
+      <w:bookmarkEnd w:id="79"/>
     </w:p>
     <w:p/>
     <w:p>
@@ -15697,6 +15904,7 @@
           <w:id w:val="-639565270"/>
           <w:citation/>
         </w:sdtPr>
+        <w:sdtEndPr/>
         <w:sdtContent>
           <w:r>
             <w:fldChar w:fldCharType="begin"/>
@@ -28045,65 +28253,13 @@
         </w:rPr>
       </w:pPr>
       <w:r>
-        <w:rPr>
-          <w:rFonts w:ascii="Consolas" w:hAnsi="Consolas" w:cs="Consolas"/>
-          <w:b/>
-          <w:bCs/>
-          <w:color w:val="000000"/>
-          <w:sz w:val="20"/>
-          <w:szCs w:val="20"/>
-          <w:lang w:eastAsia="fr-FR"/>
-        </w:rPr>
         <w:br w:type="page"/>
       </w:r>
     </w:p>
     <w:p>
       <w:pPr>
-        <w:pStyle w:val="Addendum"/>
-        <w:rPr>
-          <w:rFonts w:ascii="Consolas" w:hAnsi="Consolas" w:cs="Consolas"/>
-          <w:sz w:val="20"/>
-          <w:szCs w:val="20"/>
-          <w:lang w:eastAsia="fr-FR"/>
-        </w:rPr>
-      </w:pPr>
-      <w:r>
-        <w:lastRenderedPageBreak/>
-        <w:t>Code to set the options in the applications graph</w:t>
-      </w:r>
-    </w:p>
-    <w:p/>
-    <w:bookmarkStart w:id="78" w:name="_MON_1504011927"/>
-    <w:bookmarkEnd w:id="78"/>
-    <w:p>
-      <w:pPr>
-        <w:rPr>
-          <w:rFonts w:ascii="Consolas" w:hAnsi="Consolas" w:cs="Consolas"/>
-          <w:sz w:val="20"/>
-          <w:szCs w:val="20"/>
-          <w:lang w:eastAsia="fr-FR"/>
-        </w:rPr>
-      </w:pPr>
-      <w:r>
-        <w:object w:dxaOrig="9360" w:dyaOrig="8899" w14:anchorId="7B2F0290">
-          <v:shape id="_x0000_i1048" type="#_x0000_t75" style="width:468pt;height:445pt" o:ole="" o:bordertopcolor="this" o:borderleftcolor="this" o:borderbottomcolor="this" o:borderrightcolor="this">
-            <v:imagedata r:id="rId80" o:title=""/>
-            <w10:bordertop type="single" width="4"/>
-            <w10:borderleft type="single" width="4"/>
-            <w10:borderbottom type="single" width="4"/>
-            <w10:borderright type="single" width="4"/>
-          </v:shape>
-          <o:OLEObject Type="Embed" ProgID="Word.OpenDocumentText.12" ShapeID="_x0000_i1048" DrawAspect="Content" ObjectID="_1504356601" r:id="rId81"/>
-        </w:object>
-      </w:r>
-      <w:r>
-        <w:br w:type="page"/>
-      </w:r>
-    </w:p>
-    <w:p>
-      <w:pPr>
         <w:sectPr>
-          <w:footerReference w:type="default" r:id="rId82"/>
+          <w:footerReference w:type="default" r:id="rId85"/>
           <w:type w:val="continuous"/>
           <w:pgSz w:w="12240" w:h="15840" w:code="1"/>
           <w:pgMar w:top="1134" w:right="1134" w:bottom="1134" w:left="1134" w:header="709" w:footer="397" w:gutter="567"/>
@@ -28130,11 +28286,11 @@
         <w:pStyle w:val="Title"/>
         <w:jc w:val="left"/>
       </w:pPr>
-      <w:bookmarkStart w:id="79" w:name="_Toc430614609"/>
+      <w:bookmarkStart w:id="80" w:name="_Toc430614609"/>
       <w:r>
         <w:t>Résumé</w:t>
       </w:r>
-      <w:bookmarkEnd w:id="79"/>
+      <w:bookmarkEnd w:id="80"/>
     </w:p>
     <w:p>
       <w:pPr>
@@ -28185,11 +28341,11 @@
         <w:pStyle w:val="Title"/>
         <w:jc w:val="left"/>
       </w:pPr>
-      <w:bookmarkStart w:id="80" w:name="_Toc430614610"/>
+      <w:bookmarkStart w:id="81" w:name="_Toc430614610"/>
       <w:r>
         <w:t>Abstract</w:t>
       </w:r>
-      <w:bookmarkEnd w:id="80"/>
+      <w:bookmarkEnd w:id="81"/>
     </w:p>
     <w:p>
       <w:pPr>
@@ -28244,7 +28400,7 @@
       </w:pPr>
     </w:p>
     <w:sectPr>
-      <w:footerReference w:type="default" r:id="rId83"/>
+      <w:footerReference w:type="default" r:id="rId86"/>
       <w:type w:val="continuous"/>
       <w:pgSz w:w="12240" w:h="15840" w:code="1"/>
       <w:pgMar w:top="1134" w:right="1134" w:bottom="1134" w:left="1134" w:header="709" w:footer="397" w:gutter="567"/>
@@ -28305,6 +28461,7 @@
         <w:docPartUnique/>
       </w:docPartObj>
     </w:sdtPr>
+    <w:sdtEndPr/>
     <w:sdtContent>
       <w:p>
         <w:pPr>
@@ -28324,7 +28481,7 @@
           <w:rPr>
             <w:noProof/>
           </w:rPr>
-          <w:t>62</w:t>
+          <w:t>65</w:t>
         </w:r>
         <w:r>
           <w:fldChar w:fldCharType="end"/>
@@ -33175,7 +33332,7 @@
     <b:MonthAccessed>September</b:MonthAccessed>
     <b:DayAccessed>8</b:DayAccessed>
     <b:URL>http://www.w3schools.com/sql/sql_injection.asp</b:URL>
-    <b:RefOrder>27</b:RefOrder>
+    <b:RefOrder>28</b:RefOrder>
   </b:Source>
   <b:Source>
     <b:Tag>Wik15</b:Tag>
@@ -33194,7 +33351,7 @@
         <b:Corporate>Wikipedia</b:Corporate>
       </b:Author>
     </b:Author>
-    <b:RefOrder>28</b:RefOrder>
+    <b:RefOrder>29</b:RefOrder>
   </b:Source>
   <b:Source>
     <b:Tag>Sud14</b:Tag>
@@ -33220,7 +33377,7 @@
       </b:Author>
     </b:Author>
     <b:ProductionCompany>The Hacker News</b:ProductionCompany>
-    <b:RefOrder>29</b:RefOrder>
+    <b:RefOrder>30</b:RefOrder>
   </b:Source>
   <b:Source>
     <b:Tag>Dej12</b:Tag>
@@ -33306,6 +33463,28 @@
     <b:URL>http://jqueryui.com/about/</b:URL>
     <b:RefOrder>26</b:RefOrder>
   </b:Source>
+  <b:Source>
+    <b:Tag>Dav15</b:Tag>
+    <b:SourceType>InternetSite</b:SourceType>
+    <b:Guid>{A9C7242E-297D-4F3E-8258-2C209380B7C6}</b:Guid>
+    <b:Author>
+      <b:Author>
+        <b:NameList>
+          <b:Person>
+            <b:Last>Gandy</b:Last>
+            <b:First>Dave</b:First>
+          </b:Person>
+        </b:NameList>
+      </b:Author>
+    </b:Author>
+    <b:Title>Font Awesome, the iconic font and CSS toolkit</b:Title>
+    <b:ProductionCompany>2015</b:ProductionCompany>
+    <b:YearAccessed>2015</b:YearAccessed>
+    <b:MonthAccessed>September</b:MonthAccessed>
+    <b:DayAccessed>22</b:DayAccessed>
+    <b:URL>https://fortawesome.github.io/Font-Awesome/</b:URL>
+    <b:RefOrder>27</b:RefOrder>
+  </b:Source>
 </b:Sources>
 </file>
 
@@ -33318,7 +33497,7 @@
 </file>
 
 <file path=customXml/itemProps2.xml><?xml version="1.0" encoding="utf-8"?>
-<ds:datastoreItem xmlns:ds="http://schemas.openxmlformats.org/officeDocument/2006/customXml" ds:itemID="{D7AD4C85-7546-4F0D-99A1-FAF0BBE64241}">
+<ds:datastoreItem xmlns:ds="http://schemas.openxmlformats.org/officeDocument/2006/customXml" ds:itemID="{373BCB63-11C0-404B-ADED-305E5A0515A4}">
   <ds:schemaRefs>
     <ds:schemaRef ds:uri="http://schemas.openxmlformats.org/officeDocument/2006/bibliography"/>
   </ds:schemaRefs>

--- a/report/CMDB_report.docx
+++ b/report/CMDB_report.docx
@@ -3574,7 +3574,7 @@
         <w:pStyle w:val="Title"/>
         <w:jc w:val="left"/>
       </w:pPr>
-      <w:bookmarkStart w:id="0" w:name="_Toc430790213"/>
+      <w:bookmarkStart w:id="0" w:name="_Toc430880601"/>
       <w:r>
         <w:lastRenderedPageBreak/>
         <w:t>Acknowledgments</w:t>
@@ -3680,7 +3680,7 @@
         <w:pStyle w:val="Title"/>
         <w:jc w:val="left"/>
       </w:pPr>
-      <w:bookmarkStart w:id="1" w:name="_Toc430790214"/>
+      <w:bookmarkStart w:id="1" w:name="_Toc430880602"/>
       <w:r>
         <w:lastRenderedPageBreak/>
         <w:t>Summary</w:t>
@@ -3711,7 +3711,7 @@
       <w:r>
         <w:fldChar w:fldCharType="separate"/>
       </w:r>
-      <w:hyperlink w:anchor="_Toc430790213" w:history="1">
+      <w:hyperlink w:anchor="_Toc430880601" w:history="1">
         <w:r>
           <w:rPr>
             <w:rStyle w:val="Hyperlink"/>
@@ -3738,7 +3738,7 @@
             <w:noProof/>
             <w:webHidden/>
           </w:rPr>
-          <w:instrText xml:space="preserve"> PAGEREF _Toc430790213 \h </w:instrText>
+          <w:instrText xml:space="preserve"> PAGEREF _Toc430880601 \h </w:instrText>
         </w:r>
         <w:r>
           <w:rPr>
@@ -3781,7 +3781,7 @@
           <w:sz w:val="22"/>
         </w:rPr>
       </w:pPr>
-      <w:hyperlink w:anchor="_Toc430790214" w:history="1">
+      <w:hyperlink w:anchor="_Toc430880602" w:history="1">
         <w:r>
           <w:rPr>
             <w:rStyle w:val="Hyperlink"/>
@@ -3808,7 +3808,7 @@
             <w:noProof/>
             <w:webHidden/>
           </w:rPr>
-          <w:instrText xml:space="preserve"> PAGEREF _Toc430790214 \h </w:instrText>
+          <w:instrText xml:space="preserve"> PAGEREF _Toc430880602 \h </w:instrText>
         </w:r>
         <w:r>
           <w:rPr>
@@ -3852,7 +3852,7 @@
           <w:sz w:val="22"/>
         </w:rPr>
       </w:pPr>
-      <w:hyperlink w:anchor="_Toc430790215" w:history="1">
+      <w:hyperlink w:anchor="_Toc430880603" w:history="1">
         <w:r>
           <w:rPr>
             <w:rStyle w:val="Hyperlink"/>
@@ -3894,7 +3894,7 @@
             <w:noProof/>
             <w:webHidden/>
           </w:rPr>
-          <w:instrText xml:space="preserve"> PAGEREF _Toc430790215 \h </w:instrText>
+          <w:instrText xml:space="preserve"> PAGEREF _Toc430880603 \h </w:instrText>
         </w:r>
         <w:r>
           <w:rPr>
@@ -3938,7 +3938,7 @@
           <w:sz w:val="22"/>
         </w:rPr>
       </w:pPr>
-      <w:hyperlink w:anchor="_Toc430790216" w:history="1">
+      <w:hyperlink w:anchor="_Toc430880604" w:history="1">
         <w:r>
           <w:rPr>
             <w:rStyle w:val="Hyperlink"/>
@@ -3980,7 +3980,7 @@
             <w:noProof/>
             <w:webHidden/>
           </w:rPr>
-          <w:instrText xml:space="preserve"> PAGEREF _Toc430790216 \h </w:instrText>
+          <w:instrText xml:space="preserve"> PAGEREF _Toc430880604 \h </w:instrText>
         </w:r>
         <w:r>
           <w:rPr>
@@ -4024,7 +4024,7 @@
           <w:sz w:val="22"/>
         </w:rPr>
       </w:pPr>
-      <w:hyperlink w:anchor="_Toc430790217" w:history="1">
+      <w:hyperlink w:anchor="_Toc430880605" w:history="1">
         <w:r>
           <w:rPr>
             <w:rStyle w:val="Hyperlink"/>
@@ -4066,7 +4066,7 @@
             <w:noProof/>
             <w:webHidden/>
           </w:rPr>
-          <w:instrText xml:space="preserve"> PAGEREF _Toc430790217 \h </w:instrText>
+          <w:instrText xml:space="preserve"> PAGEREF _Toc430880605 \h </w:instrText>
         </w:r>
         <w:r>
           <w:rPr>
@@ -4110,7 +4110,7 @@
           <w:sz w:val="22"/>
         </w:rPr>
       </w:pPr>
-      <w:hyperlink w:anchor="_Toc430790218" w:history="1">
+      <w:hyperlink w:anchor="_Toc430880606" w:history="1">
         <w:r>
           <w:rPr>
             <w:rStyle w:val="Hyperlink"/>
@@ -4152,7 +4152,7 @@
             <w:noProof/>
             <w:webHidden/>
           </w:rPr>
-          <w:instrText xml:space="preserve"> PAGEREF _Toc430790218 \h </w:instrText>
+          <w:instrText xml:space="preserve"> PAGEREF _Toc430880606 \h </w:instrText>
         </w:r>
         <w:r>
           <w:rPr>
@@ -4192,7 +4192,7 @@
           <w:sz w:val="22"/>
         </w:rPr>
       </w:pPr>
-      <w:hyperlink w:anchor="_Toc430790219" w:history="1">
+      <w:hyperlink w:anchor="_Toc430880607" w:history="1">
         <w:r>
           <w:rPr>
             <w:rStyle w:val="Hyperlink"/>
@@ -4234,7 +4234,7 @@
             <w:noProof/>
             <w:webHidden/>
           </w:rPr>
-          <w:instrText xml:space="preserve"> PAGEREF _Toc430790219 \h </w:instrText>
+          <w:instrText xml:space="preserve"> PAGEREF _Toc430880607 \h </w:instrText>
         </w:r>
         <w:r>
           <w:rPr>
@@ -4274,7 +4274,7 @@
           <w:sz w:val="22"/>
         </w:rPr>
       </w:pPr>
-      <w:hyperlink w:anchor="_Toc430790220" w:history="1">
+      <w:hyperlink w:anchor="_Toc430880608" w:history="1">
         <w:r>
           <w:rPr>
             <w:rStyle w:val="Hyperlink"/>
@@ -4316,7 +4316,7 @@
             <w:noProof/>
             <w:webHidden/>
           </w:rPr>
-          <w:instrText xml:space="preserve"> PAGEREF _Toc430790220 \h </w:instrText>
+          <w:instrText xml:space="preserve"> PAGEREF _Toc430880608 \h </w:instrText>
         </w:r>
         <w:r>
           <w:rPr>
@@ -4360,7 +4360,7 @@
           <w:sz w:val="22"/>
         </w:rPr>
       </w:pPr>
-      <w:hyperlink w:anchor="_Toc430790221" w:history="1">
+      <w:hyperlink w:anchor="_Toc430880609" w:history="1">
         <w:r>
           <w:rPr>
             <w:rStyle w:val="Hyperlink"/>
@@ -4402,7 +4402,7 @@
             <w:noProof/>
             <w:webHidden/>
           </w:rPr>
-          <w:instrText xml:space="preserve"> PAGEREF _Toc430790221 \h </w:instrText>
+          <w:instrText xml:space="preserve"> PAGEREF _Toc430880609 \h </w:instrText>
         </w:r>
         <w:r>
           <w:rPr>
@@ -4442,7 +4442,7 @@
           <w:sz w:val="22"/>
         </w:rPr>
       </w:pPr>
-      <w:hyperlink w:anchor="_Toc430790222" w:history="1">
+      <w:hyperlink w:anchor="_Toc430880610" w:history="1">
         <w:r>
           <w:rPr>
             <w:rStyle w:val="Hyperlink"/>
@@ -4484,7 +4484,7 @@
             <w:noProof/>
             <w:webHidden/>
           </w:rPr>
-          <w:instrText xml:space="preserve"> PAGEREF _Toc430790222 \h </w:instrText>
+          <w:instrText xml:space="preserve"> PAGEREF _Toc430880610 \h </w:instrText>
         </w:r>
         <w:r>
           <w:rPr>
@@ -4524,7 +4524,7 @@
           <w:sz w:val="22"/>
         </w:rPr>
       </w:pPr>
-      <w:hyperlink w:anchor="_Toc430790223" w:history="1">
+      <w:hyperlink w:anchor="_Toc430880611" w:history="1">
         <w:r>
           <w:rPr>
             <w:rStyle w:val="Hyperlink"/>
@@ -4566,7 +4566,7 @@
             <w:noProof/>
             <w:webHidden/>
           </w:rPr>
-          <w:instrText xml:space="preserve"> PAGEREF _Toc430790223 \h </w:instrText>
+          <w:instrText xml:space="preserve"> PAGEREF _Toc430880611 \h </w:instrText>
         </w:r>
         <w:r>
           <w:rPr>
@@ -4606,7 +4606,7 @@
           <w:sz w:val="22"/>
         </w:rPr>
       </w:pPr>
-      <w:hyperlink w:anchor="_Toc430790224" w:history="1">
+      <w:hyperlink w:anchor="_Toc430880612" w:history="1">
         <w:r>
           <w:rPr>
             <w:rStyle w:val="Hyperlink"/>
@@ -4648,7 +4648,7 @@
             <w:noProof/>
             <w:webHidden/>
           </w:rPr>
-          <w:instrText xml:space="preserve"> PAGEREF _Toc430790224 \h </w:instrText>
+          <w:instrText xml:space="preserve"> PAGEREF _Toc430880612 \h </w:instrText>
         </w:r>
         <w:r>
           <w:rPr>
@@ -4688,7 +4688,7 @@
           <w:sz w:val="22"/>
         </w:rPr>
       </w:pPr>
-      <w:hyperlink w:anchor="_Toc430790225" w:history="1">
+      <w:hyperlink w:anchor="_Toc430880613" w:history="1">
         <w:r>
           <w:rPr>
             <w:rStyle w:val="Hyperlink"/>
@@ -4730,7 +4730,7 @@
             <w:noProof/>
             <w:webHidden/>
           </w:rPr>
-          <w:instrText xml:space="preserve"> PAGEREF _Toc430790225 \h </w:instrText>
+          <w:instrText xml:space="preserve"> PAGEREF _Toc430880613 \h </w:instrText>
         </w:r>
         <w:r>
           <w:rPr>
@@ -4770,7 +4770,7 @@
           <w:sz w:val="22"/>
         </w:rPr>
       </w:pPr>
-      <w:hyperlink w:anchor="_Toc430790226" w:history="1">
+      <w:hyperlink w:anchor="_Toc430880614" w:history="1">
         <w:r>
           <w:rPr>
             <w:rStyle w:val="Hyperlink"/>
@@ -4812,7 +4812,7 @@
             <w:noProof/>
             <w:webHidden/>
           </w:rPr>
-          <w:instrText xml:space="preserve"> PAGEREF _Toc430790226 \h </w:instrText>
+          <w:instrText xml:space="preserve"> PAGEREF _Toc430880614 \h </w:instrText>
         </w:r>
         <w:r>
           <w:rPr>
@@ -4856,7 +4856,7 @@
           <w:sz w:val="22"/>
         </w:rPr>
       </w:pPr>
-      <w:hyperlink w:anchor="_Toc430790227" w:history="1">
+      <w:hyperlink w:anchor="_Toc430880615" w:history="1">
         <w:r>
           <w:rPr>
             <w:rStyle w:val="Hyperlink"/>
@@ -4898,7 +4898,7 @@
             <w:noProof/>
             <w:webHidden/>
           </w:rPr>
-          <w:instrText xml:space="preserve"> PAGEREF _Toc430790227 \h </w:instrText>
+          <w:instrText xml:space="preserve"> PAGEREF _Toc430880615 \h </w:instrText>
         </w:r>
         <w:r>
           <w:rPr>
@@ -4938,7 +4938,7 @@
           <w:sz w:val="22"/>
         </w:rPr>
       </w:pPr>
-      <w:hyperlink w:anchor="_Toc430790228" w:history="1">
+      <w:hyperlink w:anchor="_Toc430880616" w:history="1">
         <w:r>
           <w:rPr>
             <w:rStyle w:val="Hyperlink"/>
@@ -4980,7 +4980,7 @@
             <w:noProof/>
             <w:webHidden/>
           </w:rPr>
-          <w:instrText xml:space="preserve"> PAGEREF _Toc430790228 \h </w:instrText>
+          <w:instrText xml:space="preserve"> PAGEREF _Toc430880616 \h </w:instrText>
         </w:r>
         <w:r>
           <w:rPr>
@@ -5020,7 +5020,7 @@
           <w:sz w:val="22"/>
         </w:rPr>
       </w:pPr>
-      <w:hyperlink w:anchor="_Toc430790229" w:history="1">
+      <w:hyperlink w:anchor="_Toc430880617" w:history="1">
         <w:r>
           <w:rPr>
             <w:rStyle w:val="Hyperlink"/>
@@ -5062,7 +5062,7 @@
             <w:noProof/>
             <w:webHidden/>
           </w:rPr>
-          <w:instrText xml:space="preserve"> PAGEREF _Toc430790229 \h </w:instrText>
+          <w:instrText xml:space="preserve"> PAGEREF _Toc430880617 \h </w:instrText>
         </w:r>
         <w:r>
           <w:rPr>
@@ -5102,7 +5102,7 @@
           <w:sz w:val="22"/>
         </w:rPr>
       </w:pPr>
-      <w:hyperlink w:anchor="_Toc430790230" w:history="1">
+      <w:hyperlink w:anchor="_Toc430880618" w:history="1">
         <w:r>
           <w:rPr>
             <w:rStyle w:val="Hyperlink"/>
@@ -5144,7 +5144,7 @@
             <w:noProof/>
             <w:webHidden/>
           </w:rPr>
-          <w:instrText xml:space="preserve"> PAGEREF _Toc430790230 \h </w:instrText>
+          <w:instrText xml:space="preserve"> PAGEREF _Toc430880618 \h </w:instrText>
         </w:r>
         <w:r>
           <w:rPr>
@@ -5184,7 +5184,7 @@
           <w:sz w:val="22"/>
         </w:rPr>
       </w:pPr>
-      <w:hyperlink w:anchor="_Toc430790231" w:history="1">
+      <w:hyperlink w:anchor="_Toc430880619" w:history="1">
         <w:r>
           <w:rPr>
             <w:rStyle w:val="Hyperlink"/>
@@ -5226,7 +5226,7 @@
             <w:noProof/>
             <w:webHidden/>
           </w:rPr>
-          <w:instrText xml:space="preserve"> PAGEREF _Toc430790231 \h </w:instrText>
+          <w:instrText xml:space="preserve"> PAGEREF _Toc430880619 \h </w:instrText>
         </w:r>
         <w:r>
           <w:rPr>
@@ -5266,7 +5266,7 @@
           <w:sz w:val="22"/>
         </w:rPr>
       </w:pPr>
-      <w:hyperlink w:anchor="_Toc430790232" w:history="1">
+      <w:hyperlink w:anchor="_Toc430880620" w:history="1">
         <w:r>
           <w:rPr>
             <w:rStyle w:val="Hyperlink"/>
@@ -5308,7 +5308,7 @@
             <w:noProof/>
             <w:webHidden/>
           </w:rPr>
-          <w:instrText xml:space="preserve"> PAGEREF _Toc430790232 \h </w:instrText>
+          <w:instrText xml:space="preserve"> PAGEREF _Toc430880620 \h </w:instrText>
         </w:r>
         <w:r>
           <w:rPr>
@@ -5348,7 +5348,7 @@
           <w:sz w:val="22"/>
         </w:rPr>
       </w:pPr>
-      <w:hyperlink w:anchor="_Toc430790233" w:history="1">
+      <w:hyperlink w:anchor="_Toc430880621" w:history="1">
         <w:r>
           <w:rPr>
             <w:rStyle w:val="Hyperlink"/>
@@ -5390,7 +5390,7 @@
             <w:noProof/>
             <w:webHidden/>
           </w:rPr>
-          <w:instrText xml:space="preserve"> PAGEREF _Toc430790233 \h </w:instrText>
+          <w:instrText xml:space="preserve"> PAGEREF _Toc430880621 \h </w:instrText>
         </w:r>
         <w:r>
           <w:rPr>
@@ -5434,7 +5434,7 @@
           <w:sz w:val="22"/>
         </w:rPr>
       </w:pPr>
-      <w:hyperlink w:anchor="_Toc430790234" w:history="1">
+      <w:hyperlink w:anchor="_Toc430880622" w:history="1">
         <w:r>
           <w:rPr>
             <w:rStyle w:val="Hyperlink"/>
@@ -5476,7 +5476,7 @@
             <w:noProof/>
             <w:webHidden/>
           </w:rPr>
-          <w:instrText xml:space="preserve"> PAGEREF _Toc430790234 \h </w:instrText>
+          <w:instrText xml:space="preserve"> PAGEREF _Toc430880622 \h </w:instrText>
         </w:r>
         <w:r>
           <w:rPr>
@@ -5516,7 +5516,7 @@
           <w:sz w:val="22"/>
         </w:rPr>
       </w:pPr>
-      <w:hyperlink w:anchor="_Toc430790235" w:history="1">
+      <w:hyperlink w:anchor="_Toc430880623" w:history="1">
         <w:r>
           <w:rPr>
             <w:rStyle w:val="Hyperlink"/>
@@ -5558,7 +5558,7 @@
             <w:noProof/>
             <w:webHidden/>
           </w:rPr>
-          <w:instrText xml:space="preserve"> PAGEREF _Toc430790235 \h </w:instrText>
+          <w:instrText xml:space="preserve"> PAGEREF _Toc430880623 \h </w:instrText>
         </w:r>
         <w:r>
           <w:rPr>
@@ -5598,7 +5598,7 @@
           <w:sz w:val="22"/>
         </w:rPr>
       </w:pPr>
-      <w:hyperlink w:anchor="_Toc430790236" w:history="1">
+      <w:hyperlink w:anchor="_Toc430880624" w:history="1">
         <w:r>
           <w:rPr>
             <w:rStyle w:val="Hyperlink"/>
@@ -5640,7 +5640,7 @@
             <w:noProof/>
             <w:webHidden/>
           </w:rPr>
-          <w:instrText xml:space="preserve"> PAGEREF _Toc430790236 \h </w:instrText>
+          <w:instrText xml:space="preserve"> PAGEREF _Toc430880624 \h </w:instrText>
         </w:r>
         <w:r>
           <w:rPr>
@@ -5680,7 +5680,7 @@
           <w:sz w:val="22"/>
         </w:rPr>
       </w:pPr>
-      <w:hyperlink w:anchor="_Toc430790237" w:history="1">
+      <w:hyperlink w:anchor="_Toc430880625" w:history="1">
         <w:r>
           <w:rPr>
             <w:rStyle w:val="Hyperlink"/>
@@ -5722,7 +5722,7 @@
             <w:noProof/>
             <w:webHidden/>
           </w:rPr>
-          <w:instrText xml:space="preserve"> PAGEREF _Toc430790237 \h </w:instrText>
+          <w:instrText xml:space="preserve"> PAGEREF _Toc430880625 \h </w:instrText>
         </w:r>
         <w:r>
           <w:rPr>
@@ -5766,7 +5766,7 @@
           <w:sz w:val="22"/>
         </w:rPr>
       </w:pPr>
-      <w:hyperlink w:anchor="_Toc430790238" w:history="1">
+      <w:hyperlink w:anchor="_Toc430880626" w:history="1">
         <w:r>
           <w:rPr>
             <w:rStyle w:val="Hyperlink"/>
@@ -5808,7 +5808,7 @@
             <w:noProof/>
             <w:webHidden/>
           </w:rPr>
-          <w:instrText xml:space="preserve"> PAGEREF _Toc430790238 \h </w:instrText>
+          <w:instrText xml:space="preserve"> PAGEREF _Toc430880626 \h </w:instrText>
         </w:r>
         <w:r>
           <w:rPr>
@@ -5852,7 +5852,7 @@
           <w:sz w:val="22"/>
         </w:rPr>
       </w:pPr>
-      <w:hyperlink w:anchor="_Toc430790239" w:history="1">
+      <w:hyperlink w:anchor="_Toc430880627" w:history="1">
         <w:r>
           <w:rPr>
             <w:rStyle w:val="Hyperlink"/>
@@ -5894,7 +5894,7 @@
             <w:noProof/>
             <w:webHidden/>
           </w:rPr>
-          <w:instrText xml:space="preserve"> PAGEREF _Toc430790239 \h </w:instrText>
+          <w:instrText xml:space="preserve"> PAGEREF _Toc430880627 \h </w:instrText>
         </w:r>
         <w:r>
           <w:rPr>
@@ -5938,7 +5938,7 @@
           <w:sz w:val="22"/>
         </w:rPr>
       </w:pPr>
-      <w:hyperlink w:anchor="_Toc430790240" w:history="1">
+      <w:hyperlink w:anchor="_Toc430880628" w:history="1">
         <w:r>
           <w:rPr>
             <w:rStyle w:val="Hyperlink"/>
@@ -5980,7 +5980,7 @@
             <w:noProof/>
             <w:webHidden/>
           </w:rPr>
-          <w:instrText xml:space="preserve"> PAGEREF _Toc430790240 \h </w:instrText>
+          <w:instrText xml:space="preserve"> PAGEREF _Toc430880628 \h </w:instrText>
         </w:r>
         <w:r>
           <w:rPr>
@@ -6024,7 +6024,7 @@
           <w:sz w:val="22"/>
         </w:rPr>
       </w:pPr>
-      <w:hyperlink w:anchor="_Toc430790241" w:history="1">
+      <w:hyperlink w:anchor="_Toc430880629" w:history="1">
         <w:r>
           <w:rPr>
             <w:rStyle w:val="Hyperlink"/>
@@ -6066,7 +6066,7 @@
             <w:noProof/>
             <w:webHidden/>
           </w:rPr>
-          <w:instrText xml:space="preserve"> PAGEREF _Toc430790241 \h </w:instrText>
+          <w:instrText xml:space="preserve"> PAGEREF _Toc430880629 \h </w:instrText>
         </w:r>
         <w:r>
           <w:rPr>
@@ -6106,7 +6106,7 @@
           <w:sz w:val="22"/>
         </w:rPr>
       </w:pPr>
-      <w:hyperlink w:anchor="_Toc430790242" w:history="1">
+      <w:hyperlink w:anchor="_Toc430880630" w:history="1">
         <w:r>
           <w:rPr>
             <w:rStyle w:val="Hyperlink"/>
@@ -6148,7 +6148,7 @@
             <w:noProof/>
             <w:webHidden/>
           </w:rPr>
-          <w:instrText xml:space="preserve"> PAGEREF _Toc430790242 \h </w:instrText>
+          <w:instrText xml:space="preserve"> PAGEREF _Toc430880630 \h </w:instrText>
         </w:r>
         <w:r>
           <w:rPr>
@@ -6192,7 +6192,7 @@
           <w:sz w:val="22"/>
         </w:rPr>
       </w:pPr>
-      <w:hyperlink w:anchor="_Toc430790243" w:history="1">
+      <w:hyperlink w:anchor="_Toc430880631" w:history="1">
         <w:r>
           <w:rPr>
             <w:rStyle w:val="Hyperlink"/>
@@ -6234,7 +6234,7 @@
             <w:noProof/>
             <w:webHidden/>
           </w:rPr>
-          <w:instrText xml:space="preserve"> PAGEREF _Toc430790243 \h </w:instrText>
+          <w:instrText xml:space="preserve"> PAGEREF _Toc430880631 \h </w:instrText>
         </w:r>
         <w:r>
           <w:rPr>
@@ -6278,7 +6278,7 @@
           <w:sz w:val="22"/>
         </w:rPr>
       </w:pPr>
-      <w:hyperlink w:anchor="_Toc430790244" w:history="1">
+      <w:hyperlink w:anchor="_Toc430880632" w:history="1">
         <w:r>
           <w:rPr>
             <w:rStyle w:val="Hyperlink"/>
@@ -6320,7 +6320,7 @@
             <w:noProof/>
             <w:webHidden/>
           </w:rPr>
-          <w:instrText xml:space="preserve"> PAGEREF _Toc430790244 \h </w:instrText>
+          <w:instrText xml:space="preserve"> PAGEREF _Toc430880632 \h </w:instrText>
         </w:r>
         <w:r>
           <w:rPr>
@@ -6360,7 +6360,7 @@
           <w:sz w:val="22"/>
         </w:rPr>
       </w:pPr>
-      <w:hyperlink w:anchor="_Toc430790245" w:history="1">
+      <w:hyperlink w:anchor="_Toc430880633" w:history="1">
         <w:r>
           <w:rPr>
             <w:rStyle w:val="Hyperlink"/>
@@ -6402,7 +6402,7 @@
             <w:noProof/>
             <w:webHidden/>
           </w:rPr>
-          <w:instrText xml:space="preserve"> PAGEREF _Toc430790245 \h </w:instrText>
+          <w:instrText xml:space="preserve"> PAGEREF _Toc430880633 \h </w:instrText>
         </w:r>
         <w:r>
           <w:rPr>
@@ -6446,7 +6446,7 @@
           <w:sz w:val="22"/>
         </w:rPr>
       </w:pPr>
-      <w:hyperlink w:anchor="_Toc430790246" w:history="1">
+      <w:hyperlink w:anchor="_Toc430880634" w:history="1">
         <w:r>
           <w:rPr>
             <w:rStyle w:val="Hyperlink"/>
@@ -6488,7 +6488,7 @@
             <w:noProof/>
             <w:webHidden/>
           </w:rPr>
-          <w:instrText xml:space="preserve"> PAGEREF _Toc430790246 \h </w:instrText>
+          <w:instrText xml:space="preserve"> PAGEREF _Toc430880634 \h </w:instrText>
         </w:r>
         <w:r>
           <w:rPr>
@@ -6532,7 +6532,7 @@
           <w:sz w:val="22"/>
         </w:rPr>
       </w:pPr>
-      <w:hyperlink w:anchor="_Toc430790247" w:history="1">
+      <w:hyperlink w:anchor="_Toc430880635" w:history="1">
         <w:r>
           <w:rPr>
             <w:rStyle w:val="Hyperlink"/>
@@ -6574,7 +6574,7 @@
             <w:noProof/>
             <w:webHidden/>
           </w:rPr>
-          <w:instrText xml:space="preserve"> PAGEREF _Toc430790247 \h </w:instrText>
+          <w:instrText xml:space="preserve"> PAGEREF _Toc430880635 \h </w:instrText>
         </w:r>
         <w:r>
           <w:rPr>
@@ -6618,7 +6618,7 @@
           <w:sz w:val="22"/>
         </w:rPr>
       </w:pPr>
-      <w:hyperlink w:anchor="_Toc430790248" w:history="1">
+      <w:hyperlink w:anchor="_Toc430880636" w:history="1">
         <w:r>
           <w:rPr>
             <w:rStyle w:val="Hyperlink"/>
@@ -6660,7 +6660,7 @@
             <w:noProof/>
             <w:webHidden/>
           </w:rPr>
-          <w:instrText xml:space="preserve"> PAGEREF _Toc430790248 \h </w:instrText>
+          <w:instrText xml:space="preserve"> PAGEREF _Toc430880636 \h </w:instrText>
         </w:r>
         <w:r>
           <w:rPr>
@@ -6704,7 +6704,7 @@
           <w:sz w:val="22"/>
         </w:rPr>
       </w:pPr>
-      <w:hyperlink w:anchor="_Toc430790249" w:history="1">
+      <w:hyperlink w:anchor="_Toc430880637" w:history="1">
         <w:r>
           <w:rPr>
             <w:rStyle w:val="Hyperlink"/>
@@ -6746,7 +6746,7 @@
             <w:noProof/>
             <w:webHidden/>
           </w:rPr>
-          <w:instrText xml:space="preserve"> PAGEREF _Toc430790249 \h </w:instrText>
+          <w:instrText xml:space="preserve"> PAGEREF _Toc430880637 \h </w:instrText>
         </w:r>
         <w:r>
           <w:rPr>
@@ -6766,7 +6766,7 @@
             <w:noProof/>
             <w:webHidden/>
           </w:rPr>
-          <w:t>58</w:t>
+          <w:t>61</w:t>
         </w:r>
         <w:r>
           <w:rPr>
@@ -6790,7 +6790,7 @@
           <w:sz w:val="22"/>
         </w:rPr>
       </w:pPr>
-      <w:hyperlink w:anchor="_Toc430790250" w:history="1">
+      <w:hyperlink w:anchor="_Toc430880638" w:history="1">
         <w:r>
           <w:rPr>
             <w:rStyle w:val="Hyperlink"/>
@@ -6832,7 +6832,7 @@
             <w:noProof/>
             <w:webHidden/>
           </w:rPr>
-          <w:instrText xml:space="preserve"> PAGEREF _Toc430790250 \h </w:instrText>
+          <w:instrText xml:space="preserve"> PAGEREF _Toc430880638 \h </w:instrText>
         </w:r>
         <w:r>
           <w:rPr>
@@ -6852,7 +6852,7 @@
             <w:noProof/>
             <w:webHidden/>
           </w:rPr>
-          <w:t>59</w:t>
+          <w:t>62</w:t>
         </w:r>
         <w:r>
           <w:rPr>
@@ -6875,7 +6875,7 @@
           <w:sz w:val="22"/>
         </w:rPr>
       </w:pPr>
-      <w:hyperlink w:anchor="_Toc430790251" w:history="1">
+      <w:hyperlink w:anchor="_Toc430880639" w:history="1">
         <w:r>
           <w:rPr>
             <w:rStyle w:val="Hyperlink"/>
@@ -6902,7 +6902,7 @@
             <w:noProof/>
             <w:webHidden/>
           </w:rPr>
-          <w:instrText xml:space="preserve"> PAGEREF _Toc430790251 \h </w:instrText>
+          <w:instrText xml:space="preserve"> PAGEREF _Toc430880639 \h </w:instrText>
         </w:r>
         <w:r>
           <w:rPr>
@@ -6922,7 +6922,7 @@
             <w:noProof/>
             <w:webHidden/>
           </w:rPr>
-          <w:t>62</w:t>
+          <w:t>65</w:t>
         </w:r>
         <w:r>
           <w:rPr>
@@ -6945,7 +6945,7 @@
           <w:sz w:val="22"/>
         </w:rPr>
       </w:pPr>
-      <w:hyperlink w:anchor="_Toc430790252" w:history="1">
+      <w:hyperlink w:anchor="_Toc430880640" w:history="1">
         <w:r>
           <w:rPr>
             <w:rStyle w:val="Hyperlink"/>
@@ -6972,7 +6972,7 @@
             <w:noProof/>
             <w:webHidden/>
           </w:rPr>
-          <w:instrText xml:space="preserve"> PAGEREF _Toc430790252 \h </w:instrText>
+          <w:instrText xml:space="preserve"> PAGEREF _Toc430880640 \h </w:instrText>
         </w:r>
         <w:r>
           <w:rPr>
@@ -6992,7 +6992,7 @@
             <w:noProof/>
             <w:webHidden/>
           </w:rPr>
-          <w:t>63</w:t>
+          <w:t>66</w:t>
         </w:r>
         <w:r>
           <w:rPr>
@@ -7015,7 +7015,7 @@
           <w:sz w:val="22"/>
         </w:rPr>
       </w:pPr>
-      <w:hyperlink w:anchor="_Toc430790253" w:history="1">
+      <w:hyperlink w:anchor="_Toc430880641" w:history="1">
         <w:r>
           <w:rPr>
             <w:rStyle w:val="Hyperlink"/>
@@ -7042,7 +7042,7 @@
             <w:noProof/>
             <w:webHidden/>
           </w:rPr>
-          <w:instrText xml:space="preserve"> PAGEREF _Toc430790253 \h </w:instrText>
+          <w:instrText xml:space="preserve"> PAGEREF _Toc430880641 \h </w:instrText>
         </w:r>
         <w:r>
           <w:rPr>
@@ -7062,7 +7062,7 @@
             <w:noProof/>
             <w:webHidden/>
           </w:rPr>
-          <w:t>64</w:t>
+          <w:t>67</w:t>
         </w:r>
         <w:r>
           <w:rPr>
@@ -7085,7 +7085,7 @@
           <w:sz w:val="22"/>
         </w:rPr>
       </w:pPr>
-      <w:hyperlink w:anchor="_Toc430790254" w:history="1">
+      <w:hyperlink w:anchor="_Toc430880642" w:history="1">
         <w:r>
           <w:rPr>
             <w:rStyle w:val="Hyperlink"/>
@@ -7112,7 +7112,7 @@
             <w:noProof/>
             <w:webHidden/>
           </w:rPr>
-          <w:instrText xml:space="preserve"> PAGEREF _Toc430790254 \h </w:instrText>
+          <w:instrText xml:space="preserve"> PAGEREF _Toc430880642 \h </w:instrText>
         </w:r>
         <w:r>
           <w:rPr>
@@ -7132,7 +7132,7 @@
             <w:noProof/>
             <w:webHidden/>
           </w:rPr>
-          <w:t>71</w:t>
+          <w:t>74</w:t>
         </w:r>
         <w:r>
           <w:rPr>
@@ -7155,7 +7155,7 @@
           <w:sz w:val="22"/>
         </w:rPr>
       </w:pPr>
-      <w:hyperlink w:anchor="_Toc430790255" w:history="1">
+      <w:hyperlink w:anchor="_Toc430880643" w:history="1">
         <w:r>
           <w:rPr>
             <w:rStyle w:val="Hyperlink"/>
@@ -7182,7 +7182,7 @@
             <w:noProof/>
             <w:webHidden/>
           </w:rPr>
-          <w:instrText xml:space="preserve"> PAGEREF _Toc430790255 \h </w:instrText>
+          <w:instrText xml:space="preserve"> PAGEREF _Toc430880643 \h </w:instrText>
         </w:r>
         <w:r>
           <w:rPr>
@@ -7202,7 +7202,7 @@
             <w:noProof/>
             <w:webHidden/>
           </w:rPr>
-          <w:t>71</w:t>
+          <w:t>74</w:t>
         </w:r>
         <w:r>
           <w:rPr>
@@ -7229,7 +7229,7 @@
       <w:r>
         <w:br w:type="page"/>
       </w:r>
-      <w:bookmarkStart w:id="2" w:name="_Toc430790215"/>
+      <w:bookmarkStart w:id="2" w:name="_Toc430880603"/>
       <w:r>
         <w:rPr>
           <w:rStyle w:val="Heading1Char"/>
@@ -7302,7 +7302,7 @@
       <w:pPr>
         <w:pStyle w:val="Heading1"/>
       </w:pPr>
-      <w:bookmarkStart w:id="3" w:name="_Toc430790216"/>
+      <w:bookmarkStart w:id="3" w:name="_Toc430880604"/>
       <w:r>
         <w:lastRenderedPageBreak/>
         <w:t>Pr</w:t>
@@ -7550,7 +7550,7 @@
       <w:pPr>
         <w:pStyle w:val="Heading1"/>
       </w:pPr>
-      <w:bookmarkStart w:id="4" w:name="_Toc430790217"/>
+      <w:bookmarkStart w:id="4" w:name="_Toc430880605"/>
       <w:r>
         <w:lastRenderedPageBreak/>
         <w:t>Description of the project</w:t>
@@ -7907,7 +7907,7 @@
       <w:pPr>
         <w:pStyle w:val="Heading1"/>
       </w:pPr>
-      <w:bookmarkStart w:id="5" w:name="_Toc430790218"/>
+      <w:bookmarkStart w:id="5" w:name="_Toc430880606"/>
       <w:r>
         <w:lastRenderedPageBreak/>
         <w:t>State of the art</w:t>
@@ -7925,7 +7925,7 @@
       <w:pPr>
         <w:pStyle w:val="Heading2"/>
       </w:pPr>
-      <w:bookmarkStart w:id="6" w:name="_Toc430790219"/>
+      <w:bookmarkStart w:id="6" w:name="_Toc430880607"/>
       <w:r>
         <w:t>ITIL</w:t>
       </w:r>
@@ -8074,7 +8074,7 @@
       <w:pPr>
         <w:pStyle w:val="Heading2"/>
       </w:pPr>
-      <w:bookmarkStart w:id="7" w:name="_Toc430790220"/>
+      <w:bookmarkStart w:id="7" w:name="_Toc430880608"/>
       <w:r>
         <w:t>Configuration Management Database (CMDB)</w:t>
       </w:r>
@@ -8446,7 +8446,7 @@
       <w:pPr>
         <w:pStyle w:val="Heading1"/>
       </w:pPr>
-      <w:bookmarkStart w:id="8" w:name="_Toc430790221"/>
+      <w:bookmarkStart w:id="8" w:name="_Toc430880609"/>
       <w:r>
         <w:lastRenderedPageBreak/>
         <w:t>Problem analysis and our solution: a cloud-based CMDB</w:t>
@@ -8486,7 +8486,7 @@
           <w:rFonts w:eastAsia="Calibri"/>
         </w:rPr>
       </w:pPr>
-      <w:bookmarkStart w:id="9" w:name="_Toc430790222"/>
+      <w:bookmarkStart w:id="9" w:name="_Toc430880610"/>
       <w:r>
         <w:rPr>
           <w:rFonts w:eastAsia="Calibri"/>
@@ -8700,7 +8700,7 @@
           <w:rFonts w:eastAsia="Calibri"/>
         </w:rPr>
       </w:pPr>
-      <w:bookmarkStart w:id="10" w:name="_Toc430790223"/>
+      <w:bookmarkStart w:id="10" w:name="_Toc430880611"/>
       <w:r>
         <w:rPr>
           <w:rFonts w:eastAsia="Calibri"/>
@@ -8753,7 +8753,7 @@
           <w:rFonts w:eastAsia="Calibri"/>
         </w:rPr>
       </w:pPr>
-      <w:bookmarkStart w:id="11" w:name="_Toc430790224"/>
+      <w:bookmarkStart w:id="11" w:name="_Toc430880612"/>
       <w:r>
         <w:rPr>
           <w:rFonts w:eastAsia="Calibri"/>
@@ -8966,7 +8966,7 @@
           <w:sz w:val="24"/>
         </w:rPr>
       </w:pPr>
-      <w:bookmarkStart w:id="12" w:name="_Toc430790256"/>
+      <w:bookmarkStart w:id="12" w:name="_Toc430880644"/>
       <w:r>
         <w:t xml:space="preserve">Figure </w:t>
       </w:r>
@@ -9135,7 +9135,7 @@
           <w:rFonts w:eastAsia="Calibri"/>
         </w:rPr>
       </w:pPr>
-      <w:bookmarkStart w:id="13" w:name="_Toc430790225"/>
+      <w:bookmarkStart w:id="13" w:name="_Toc430880613"/>
       <w:r>
         <w:rPr>
           <w:rFonts w:eastAsia="Calibri"/>
@@ -9184,7 +9184,7 @@
           <w:rFonts w:eastAsia="Calibri"/>
         </w:rPr>
       </w:pPr>
-      <w:bookmarkStart w:id="14" w:name="_Toc430790226"/>
+      <w:bookmarkStart w:id="14" w:name="_Toc430880614"/>
       <w:r>
         <w:rPr>
           <w:rFonts w:eastAsia="Calibri"/>
@@ -9442,7 +9442,7 @@
         <w:pStyle w:val="Caption"/>
         <w:jc w:val="center"/>
       </w:pPr>
-      <w:bookmarkStart w:id="15" w:name="_Toc430790257"/>
+      <w:bookmarkStart w:id="15" w:name="_Toc430880645"/>
       <w:r>
         <w:t xml:space="preserve">Figure </w:t>
       </w:r>
@@ -9643,7 +9643,7 @@
         <w:pStyle w:val="Caption"/>
         <w:jc w:val="center"/>
       </w:pPr>
-      <w:bookmarkStart w:id="16" w:name="_Toc430790258"/>
+      <w:bookmarkStart w:id="16" w:name="_Toc430880646"/>
       <w:r>
         <w:t xml:space="preserve">Figure </w:t>
       </w:r>
@@ -9872,7 +9872,7 @@
       <w:pPr>
         <w:pStyle w:val="Heading1"/>
       </w:pPr>
-      <w:bookmarkStart w:id="17" w:name="_Toc430790227"/>
+      <w:bookmarkStart w:id="17" w:name="_Toc430880615"/>
       <w:r>
         <w:lastRenderedPageBreak/>
         <w:t>Technologies used</w:t>
@@ -9902,7 +9902,7 @@
       <w:pPr>
         <w:pStyle w:val="Heading2"/>
       </w:pPr>
-      <w:bookmarkStart w:id="18" w:name="_Toc430790228"/>
+      <w:bookmarkStart w:id="18" w:name="_Toc430880616"/>
       <w:r>
         <w:t>Programming languages</w:t>
       </w:r>
@@ -9948,7 +9948,7 @@
       <w:pPr>
         <w:pStyle w:val="Heading2"/>
       </w:pPr>
-      <w:bookmarkStart w:id="19" w:name="_Toc430790229"/>
+      <w:bookmarkStart w:id="19" w:name="_Toc430880617"/>
       <w:r>
         <w:t>XAMPP</w:t>
       </w:r>
@@ -10017,7 +10017,7 @@
       <w:pPr>
         <w:pStyle w:val="Heading2"/>
       </w:pPr>
-      <w:bookmarkStart w:id="20" w:name="_Toc430790230"/>
+      <w:bookmarkStart w:id="20" w:name="_Toc430880618"/>
       <w:proofErr w:type="spellStart"/>
       <w:proofErr w:type="gramStart"/>
       <w:r>
@@ -10127,7 +10127,7 @@
       <w:pPr>
         <w:pStyle w:val="Heading2"/>
       </w:pPr>
-      <w:bookmarkStart w:id="21" w:name="_Toc430790231"/>
+      <w:bookmarkStart w:id="21" w:name="_Toc430880619"/>
       <w:proofErr w:type="spellStart"/>
       <w:proofErr w:type="gramStart"/>
       <w:r>
@@ -10198,7 +10198,7 @@
       <w:pPr>
         <w:pStyle w:val="Heading2"/>
       </w:pPr>
-      <w:bookmarkStart w:id="22" w:name="_Toc430790232"/>
+      <w:bookmarkStart w:id="22" w:name="_Toc430880620"/>
       <w:r>
         <w:t>Vis.js</w:t>
       </w:r>
@@ -10265,7 +10265,7 @@
       <w:pPr>
         <w:pStyle w:val="Heading2"/>
       </w:pPr>
-      <w:bookmarkStart w:id="23" w:name="_Toc430790233"/>
+      <w:bookmarkStart w:id="23" w:name="_Toc430880621"/>
       <w:proofErr w:type="spellStart"/>
       <w:r>
         <w:t>Aptana</w:t>
@@ -10377,7 +10377,7 @@
       <w:pPr>
         <w:pStyle w:val="Heading1"/>
       </w:pPr>
-      <w:bookmarkStart w:id="24" w:name="_Toc430790234"/>
+      <w:bookmarkStart w:id="24" w:name="_Toc430880622"/>
       <w:r>
         <w:lastRenderedPageBreak/>
         <w:t>Implementation of the solution</w:t>
@@ -10410,7 +10410,7 @@
       <w:pPr>
         <w:pStyle w:val="Heading2"/>
       </w:pPr>
-      <w:bookmarkStart w:id="25" w:name="_Toc430790235"/>
+      <w:bookmarkStart w:id="25" w:name="_Toc430880623"/>
       <w:r>
         <w:t>Data model</w:t>
       </w:r>
@@ -10509,7 +10509,7 @@
         <w:pStyle w:val="Caption"/>
         <w:jc w:val="center"/>
       </w:pPr>
-      <w:bookmarkStart w:id="26" w:name="_Toc430790259"/>
+      <w:bookmarkStart w:id="26" w:name="_Toc430880647"/>
       <w:r>
         <w:t xml:space="preserve">Figure </w:t>
       </w:r>
@@ -10634,7 +10634,7 @@
         <w:pStyle w:val="Caption"/>
         <w:jc w:val="center"/>
       </w:pPr>
-      <w:bookmarkStart w:id="27" w:name="_Toc430790260"/>
+      <w:bookmarkStart w:id="27" w:name="_Toc430880648"/>
       <w:r>
         <w:t xml:space="preserve">Figure </w:t>
       </w:r>
@@ -11214,7 +11214,7 @@
         <w:pStyle w:val="Caption"/>
         <w:jc w:val="center"/>
       </w:pPr>
-      <w:bookmarkStart w:id="28" w:name="_Toc430790261"/>
+      <w:bookmarkStart w:id="28" w:name="_Toc430880649"/>
       <w:r>
         <w:t xml:space="preserve">Figure </w:t>
       </w:r>
@@ -11323,7 +11323,7 @@
       <w:pPr>
         <w:pStyle w:val="Heading2"/>
       </w:pPr>
-      <w:bookmarkStart w:id="29" w:name="_Toc430790236"/>
+      <w:bookmarkStart w:id="29" w:name="_Toc430880624"/>
       <w:r>
         <w:t>User administration</w:t>
       </w:r>
@@ -11400,7 +11400,7 @@
         <w:pStyle w:val="Caption"/>
         <w:jc w:val="center"/>
       </w:pPr>
-      <w:bookmarkStart w:id="30" w:name="_Toc430790262"/>
+      <w:bookmarkStart w:id="30" w:name="_Toc430880650"/>
       <w:r>
         <w:t xml:space="preserve">Figure </w:t>
       </w:r>
@@ -11516,7 +11516,7 @@
           <w:b w:val="0"/>
         </w:rPr>
       </w:pPr>
-      <w:bookmarkStart w:id="31" w:name="_Toc430790263"/>
+      <w:bookmarkStart w:id="31" w:name="_Toc430880651"/>
       <w:r>
         <w:t xml:space="preserve">Figure </w:t>
       </w:r>
@@ -11595,10 +11595,10 @@
             <v:path o:extrusionok="f" gradientshapeok="t" o:connecttype="rect"/>
             <o:lock v:ext="edit" aspectratio="t"/>
           </v:shapetype>
-          <v:shape id="_x0000_i1059" type="#_x0000_t75" style="width:468.5pt;height:222.5pt" o:ole="">
+          <v:shape id="_x0000_i1025" type="#_x0000_t75" style="width:468.5pt;height:222.5pt" o:ole="">
             <v:imagedata r:id="rId24" o:title=""/>
           </v:shape>
-          <o:OLEObject Type="Embed" ProgID="Word.OpenDocumentText.12" ShapeID="_x0000_i1059" DrawAspect="Content" ObjectID="_1504532873" r:id="rId25"/>
+          <o:OLEObject Type="Embed" ProgID="Word.OpenDocumentText.12" ShapeID="_x0000_i1025" DrawAspect="Content" ObjectID="_1504622933" r:id="rId25"/>
         </w:object>
       </w:r>
     </w:p>
@@ -11815,14 +11815,14 @@
     <w:p>
       <w:r>
         <w:object w:dxaOrig="9360" w:dyaOrig="4215" w14:anchorId="7A0C6501">
-          <v:shape id="_x0000_i1067" type="#_x0000_t75" style="width:468pt;height:209.5pt" o:ole="">
+          <v:shape id="_x0000_i1026" type="#_x0000_t75" style="width:468pt;height:209.5pt" o:ole="" o:bordertopcolor="this" o:borderleftcolor="this" o:borderbottomcolor="this" o:borderrightcolor="this">
             <v:imagedata r:id="rId26" o:title=""/>
             <w10:bordertop type="single" width="4"/>
             <w10:borderleft type="single" width="4"/>
             <w10:borderbottom type="single" width="4"/>
             <w10:borderright type="single" width="4"/>
           </v:shape>
-          <o:OLEObject Type="Embed" ProgID="Word.OpenDocumentText.12" ShapeID="_x0000_i1067" DrawAspect="Content" ObjectID="_1504532874" r:id="rId27"/>
+          <o:OLEObject Type="Embed" ProgID="Word.OpenDocumentText.12" ShapeID="_x0000_i1026" DrawAspect="Content" ObjectID="_1504622934" r:id="rId27"/>
         </w:object>
       </w:r>
     </w:p>
@@ -11893,7 +11893,7 @@
             <w10:borderbottom type="single" width="4"/>
             <w10:borderright type="single" width="4"/>
           </v:shape>
-          <o:OLEObject Type="Embed" ProgID="Word.OpenDocumentText.12" ShapeID="_x0000_i1027" DrawAspect="Content" ObjectID="_1504532875" r:id="rId29"/>
+          <o:OLEObject Type="Embed" ProgID="Word.OpenDocumentText.12" ShapeID="_x0000_i1027" DrawAspect="Content" ObjectID="_1504622935" r:id="rId29"/>
         </w:object>
       </w:r>
     </w:p>
@@ -11975,7 +11975,7 @@
         <w:pStyle w:val="Caption"/>
         <w:jc w:val="center"/>
       </w:pPr>
-      <w:bookmarkStart w:id="35" w:name="_Toc430790264"/>
+      <w:bookmarkStart w:id="35" w:name="_Toc430880652"/>
       <w:r>
         <w:t xml:space="preserve">Figure </w:t>
       </w:r>
@@ -12030,7 +12030,7 @@
       <w:pPr>
         <w:pStyle w:val="Heading2"/>
       </w:pPr>
-      <w:bookmarkStart w:id="36" w:name="_Toc430790237"/>
+      <w:bookmarkStart w:id="36" w:name="_Toc430880625"/>
       <w:r>
         <w:t>Interaction with the database</w:t>
       </w:r>
@@ -12055,7 +12055,7 @@
       <w:pPr>
         <w:pStyle w:val="Heading3"/>
       </w:pPr>
-      <w:bookmarkStart w:id="37" w:name="_Toc430790238"/>
+      <w:bookmarkStart w:id="37" w:name="_Toc430880626"/>
       <w:r>
         <w:t>Connection to the database</w:t>
       </w:r>
@@ -12161,7 +12161,7 @@
             <w10:borderbottom type="single" width="4"/>
             <w10:borderright type="single" width="4"/>
           </v:shape>
-          <o:OLEObject Type="Embed" ProgID="Word.OpenDocumentText.12" ShapeID="_x0000_i1028" DrawAspect="Content" ObjectID="_1504532876" r:id="rId32"/>
+          <o:OLEObject Type="Embed" ProgID="Word.OpenDocumentText.12" ShapeID="_x0000_i1028" DrawAspect="Content" ObjectID="_1504622936" r:id="rId32"/>
         </w:object>
       </w:r>
     </w:p>
@@ -12204,7 +12204,7 @@
       <w:pPr>
         <w:pStyle w:val="Heading3"/>
       </w:pPr>
-      <w:bookmarkStart w:id="39" w:name="_Toc430790239"/>
+      <w:bookmarkStart w:id="39" w:name="_Toc430880627"/>
       <w:r>
         <w:t>User session</w:t>
       </w:r>
@@ -12257,14 +12257,14 @@
     <w:p>
       <w:r>
         <w:object w:dxaOrig="9360" w:dyaOrig="4683" w14:anchorId="17CF2560">
-          <v:shape id="_x0000_i1069" type="#_x0000_t75" style="width:468pt;height:232.5pt" o:ole="">
+          <v:shape id="_x0000_i1029" type="#_x0000_t75" style="width:468pt;height:232.5pt" o:ole="" o:bordertopcolor="this" o:borderleftcolor="this" o:borderbottomcolor="this" o:borderrightcolor="this">
             <v:imagedata r:id="rId33" o:title=""/>
             <w10:bordertop type="single" width="4"/>
             <w10:borderleft type="single" width="4"/>
             <w10:borderbottom type="single" width="4"/>
             <w10:borderright type="single" width="4"/>
           </v:shape>
-          <o:OLEObject Type="Embed" ProgID="Word.OpenDocumentText.12" ShapeID="_x0000_i1069" DrawAspect="Content" ObjectID="_1504532877" r:id="rId34"/>
+          <o:OLEObject Type="Embed" ProgID="Word.OpenDocumentText.12" ShapeID="_x0000_i1029" DrawAspect="Content" ObjectID="_1504622937" r:id="rId34"/>
         </w:object>
       </w:r>
     </w:p>
@@ -12306,7 +12306,7 @@
       <w:pPr>
         <w:pStyle w:val="Heading3"/>
       </w:pPr>
-      <w:bookmarkStart w:id="41" w:name="_Toc430790240"/>
+      <w:bookmarkStart w:id="41" w:name="_Toc430880628"/>
       <w:r>
         <w:t>Retrieving data with Ajax</w:t>
       </w:r>
@@ -12461,14 +12461,14 @@
     <w:p>
       <w:r>
         <w:object w:dxaOrig="9360" w:dyaOrig="4683" w14:anchorId="675F13D0">
-          <v:shape id="_x0000_i1071" type="#_x0000_t75" style="width:468pt;height:232.5pt" o:ole="">
+          <v:shape id="_x0000_i1030" type="#_x0000_t75" style="width:468pt;height:232.5pt" o:ole="" o:bordertopcolor="this" o:borderleftcolor="this" o:borderbottomcolor="this" o:borderrightcolor="this">
             <v:imagedata r:id="rId35" o:title=""/>
             <w10:bordertop type="single" width="4"/>
             <w10:borderleft type="single" width="4"/>
             <w10:borderbottom type="single" width="4"/>
             <w10:borderright type="single" width="4"/>
           </v:shape>
-          <o:OLEObject Type="Embed" ProgID="Word.OpenDocumentText.12" ShapeID="_x0000_i1071" DrawAspect="Content" ObjectID="_1504532878" r:id="rId36"/>
+          <o:OLEObject Type="Embed" ProgID="Word.OpenDocumentText.12" ShapeID="_x0000_i1030" DrawAspect="Content" ObjectID="_1504622938" r:id="rId36"/>
         </w:object>
       </w:r>
     </w:p>
@@ -12505,7 +12505,7 @@
             <w10:borderbottom type="single" width="4"/>
             <w10:borderright type="single" width="4"/>
           </v:shape>
-          <o:OLEObject Type="Embed" ProgID="Word.OpenDocumentText.12" ShapeID="_x0000_i1031" DrawAspect="Content" ObjectID="_1504532879" r:id="rId38"/>
+          <o:OLEObject Type="Embed" ProgID="Word.OpenDocumentText.12" ShapeID="_x0000_i1031" DrawAspect="Content" ObjectID="_1504622939" r:id="rId38"/>
         </w:object>
       </w:r>
     </w:p>
@@ -12526,7 +12526,7 @@
             <w10:borderbottom type="single" width="4"/>
             <w10:borderright type="single" width="4"/>
           </v:shape>
-          <o:OLEObject Type="Embed" ProgID="Word.OpenDocumentText.12" ShapeID="_x0000_i1032" DrawAspect="Content" ObjectID="_1504532880" r:id="rId40"/>
+          <o:OLEObject Type="Embed" ProgID="Word.OpenDocumentText.12" ShapeID="_x0000_i1032" DrawAspect="Content" ObjectID="_1504622940" r:id="rId40"/>
         </w:object>
       </w:r>
     </w:p>
@@ -12548,7 +12548,7 @@
       <w:pPr>
         <w:pStyle w:val="Heading3"/>
       </w:pPr>
-      <w:bookmarkStart w:id="45" w:name="_Toc430790241"/>
+      <w:bookmarkStart w:id="45" w:name="_Toc430880629"/>
       <w:r>
         <w:t>Updating data with Ajax</w:t>
       </w:r>
@@ -12606,7 +12606,7 @@
             <w10:borderbottom type="single" width="4"/>
             <w10:borderright type="single" width="4"/>
           </v:shape>
-          <o:OLEObject Type="Embed" ProgID="Word.OpenDocumentText.12" ShapeID="_x0000_i1033" DrawAspect="Content" ObjectID="_1504532881" r:id="rId42"/>
+          <o:OLEObject Type="Embed" ProgID="Word.OpenDocumentText.12" ShapeID="_x0000_i1033" DrawAspect="Content" ObjectID="_1504622941" r:id="rId42"/>
         </w:object>
       </w:r>
     </w:p>
@@ -12633,7 +12633,7 @@
             <w10:borderbottom type="single" width="4"/>
             <w10:borderright type="single" width="4"/>
           </v:shape>
-          <o:OLEObject Type="Embed" ProgID="Word.OpenDocumentText.12" ShapeID="_x0000_i1034" DrawAspect="Content" ObjectID="_1504532882" r:id="rId44"/>
+          <o:OLEObject Type="Embed" ProgID="Word.OpenDocumentText.12" ShapeID="_x0000_i1034" DrawAspect="Content" ObjectID="_1504622942" r:id="rId44"/>
         </w:object>
       </w:r>
     </w:p>
@@ -12657,7 +12657,7 @@
       <w:pPr>
         <w:pStyle w:val="Heading2"/>
       </w:pPr>
-      <w:bookmarkStart w:id="48" w:name="_Toc430790242"/>
+      <w:bookmarkStart w:id="48" w:name="_Toc430880630"/>
       <w:r>
         <w:lastRenderedPageBreak/>
         <w:t>Graphic User Interface</w:t>
@@ -12707,7 +12707,7 @@
       <w:pPr>
         <w:pStyle w:val="Heading3"/>
       </w:pPr>
-      <w:bookmarkStart w:id="49" w:name="_Toc430790243"/>
+      <w:bookmarkStart w:id="49" w:name="_Toc430880631"/>
       <w:r>
         <w:t>Desktop view</w:t>
       </w:r>
@@ -12784,7 +12784,7 @@
         <w:pStyle w:val="Caption"/>
         <w:jc w:val="center"/>
       </w:pPr>
-      <w:bookmarkStart w:id="50" w:name="_Toc430790265"/>
+      <w:bookmarkStart w:id="50" w:name="_Toc430880653"/>
       <w:r>
         <w:t xml:space="preserve">Figure </w:t>
       </w:r>
@@ -12961,7 +12961,7 @@
       <w:pPr>
         <w:pStyle w:val="Heading3"/>
       </w:pPr>
-      <w:bookmarkStart w:id="51" w:name="_Toc430790244"/>
+      <w:bookmarkStart w:id="51" w:name="_Toc430880632"/>
       <w:r>
         <w:t>Mobile device view</w:t>
       </w:r>
@@ -13024,7 +13024,7 @@
             <w10:borderbottom type="single" width="4"/>
             <w10:borderright type="single" width="4"/>
           </v:shape>
-          <o:OLEObject Type="Embed" ProgID="Word.OpenDocumentText.12" ShapeID="_x0000_i1035" DrawAspect="Content" ObjectID="_1504532883" r:id="rId47"/>
+          <o:OLEObject Type="Embed" ProgID="Word.OpenDocumentText.12" ShapeID="_x0000_i1035" DrawAspect="Content" ObjectID="_1504622943" r:id="rId47"/>
         </w:object>
       </w:r>
     </w:p>
@@ -13169,7 +13169,7 @@
           <w:b w:val="0"/>
         </w:rPr>
       </w:pPr>
-      <w:bookmarkStart w:id="53" w:name="_Toc430790266"/>
+      <w:bookmarkStart w:id="53" w:name="_Toc430880654"/>
       <w:r>
         <w:t xml:space="preserve">Figure </w:t>
       </w:r>
@@ -13266,7 +13266,7 @@
       <w:pPr>
         <w:pStyle w:val="Heading2"/>
       </w:pPr>
-      <w:bookmarkStart w:id="54" w:name="_Toc430790245"/>
+      <w:bookmarkStart w:id="54" w:name="_Toc430880633"/>
       <w:r>
         <w:t>Application features</w:t>
       </w:r>
@@ -13287,7 +13287,7 @@
       <w:pPr>
         <w:pStyle w:val="Heading3"/>
       </w:pPr>
-      <w:bookmarkStart w:id="55" w:name="_Toc430790246"/>
+      <w:bookmarkStart w:id="55" w:name="_Toc430880634"/>
       <w:r>
         <w:t>Configuration items</w:t>
       </w:r>
@@ -13361,7 +13361,7 @@
           <w:b w:val="0"/>
         </w:rPr>
       </w:pPr>
-      <w:bookmarkStart w:id="56" w:name="_Toc430790267"/>
+      <w:bookmarkStart w:id="56" w:name="_Toc430880655"/>
       <w:r>
         <w:t xml:space="preserve">Figure </w:t>
       </w:r>
@@ -13474,7 +13474,7 @@
           <w:b w:val="0"/>
         </w:rPr>
       </w:pPr>
-      <w:bookmarkStart w:id="57" w:name="_Toc430790268"/>
+      <w:bookmarkStart w:id="57" w:name="_Toc430880656"/>
       <w:r>
         <w:t xml:space="preserve">Figure </w:t>
       </w:r>
@@ -13615,14 +13615,14 @@
     <w:p>
       <w:r>
         <w:object w:dxaOrig="9360" w:dyaOrig="3079" w14:anchorId="13F07DDA">
-          <v:shape id="_x0000_i1073" type="#_x0000_t75" style="width:468pt;height:154pt" o:ole="">
+          <v:shape id="_x0000_i1036" type="#_x0000_t75" style="width:468pt;height:154pt" o:ole="" o:bordertopcolor="this" o:borderleftcolor="this" o:borderbottomcolor="this" o:borderrightcolor="this">
             <v:imagedata r:id="rId52" o:title=""/>
             <w10:bordertop type="single" width="4"/>
             <w10:borderleft type="single" width="4"/>
             <w10:borderbottom type="single" width="4"/>
             <w10:borderright type="single" width="4"/>
           </v:shape>
-          <o:OLEObject Type="Embed" ProgID="Word.OpenDocumentText.12" ShapeID="_x0000_i1073" DrawAspect="Content" ObjectID="_1504532884" r:id="rId53"/>
+          <o:OLEObject Type="Embed" ProgID="Word.OpenDocumentText.12" ShapeID="_x0000_i1036" DrawAspect="Content" ObjectID="_1504622944" r:id="rId53"/>
         </w:object>
       </w:r>
     </w:p>
@@ -13845,7 +13845,7 @@
             <w10:borderbottom type="single" width="4"/>
             <w10:borderright type="single" width="4"/>
           </v:shape>
-          <o:OLEObject Type="Embed" ProgID="Word.OpenDocumentText.12" ShapeID="_x0000_i1037" DrawAspect="Content" ObjectID="_1504532885" r:id="rId55"/>
+          <o:OLEObject Type="Embed" ProgID="Word.OpenDocumentText.12" ShapeID="_x0000_i1037" DrawAspect="Content" ObjectID="_1504622945" r:id="rId55"/>
         </w:object>
       </w:r>
     </w:p>
@@ -13903,7 +13903,7 @@
             <w10:borderbottom type="single" width="4"/>
             <w10:borderright type="single" width="4"/>
           </v:shape>
-          <o:OLEObject Type="Embed" ProgID="Word.OpenDocumentText.12" ShapeID="_x0000_i1038" DrawAspect="Content" ObjectID="_1504532886" r:id="rId57"/>
+          <o:OLEObject Type="Embed" ProgID="Word.OpenDocumentText.12" ShapeID="_x0000_i1038" DrawAspect="Content" ObjectID="_1504622946" r:id="rId57"/>
         </w:object>
       </w:r>
     </w:p>
@@ -14068,7 +14068,7 @@
         <w:pStyle w:val="Caption"/>
         <w:jc w:val="center"/>
       </w:pPr>
-      <w:bookmarkStart w:id="61" w:name="_Toc430790269"/>
+      <w:bookmarkStart w:id="61" w:name="_Toc430880657"/>
       <w:r>
         <w:t xml:space="preserve">Figure </w:t>
       </w:r>
@@ -14241,7 +14241,7 @@
             <w10:borderbottom type="single" width="4"/>
             <w10:borderright type="single" width="4"/>
           </v:shape>
-          <o:OLEObject Type="Embed" ProgID="Word.OpenDocumentText.12" ShapeID="_x0000_i1039" DrawAspect="Content" ObjectID="_1504532887" r:id="rId62"/>
+          <o:OLEObject Type="Embed" ProgID="Word.OpenDocumentText.12" ShapeID="_x0000_i1039" DrawAspect="Content" ObjectID="_1504622947" r:id="rId62"/>
         </w:object>
       </w:r>
     </w:p>
@@ -14317,7 +14317,7 @@
         <w:pStyle w:val="Caption"/>
         <w:jc w:val="center"/>
       </w:pPr>
-      <w:bookmarkStart w:id="63" w:name="_Toc430790270"/>
+      <w:bookmarkStart w:id="63" w:name="_Toc430880658"/>
       <w:r>
         <w:t xml:space="preserve">Figure </w:t>
       </w:r>
@@ -14374,14 +14374,14 @@
     <w:p>
       <w:r>
         <w:object w:dxaOrig="9360" w:dyaOrig="5621" w14:anchorId="147BB23D">
-          <v:shape id="_x0000_i1075" type="#_x0000_t75" style="width:468pt;height:281pt" o:ole="">
+          <v:shape id="_x0000_i1040" type="#_x0000_t75" style="width:468pt;height:281pt" o:ole="" o:bordertopcolor="this" o:borderleftcolor="this" o:borderbottomcolor="this" o:borderrightcolor="this">
             <v:imagedata r:id="rId64" o:title=""/>
             <w10:bordertop type="single" width="4"/>
             <w10:borderleft type="single" width="4"/>
             <w10:borderbottom type="single" width="4"/>
             <w10:borderright type="single" width="4"/>
           </v:shape>
-          <o:OLEObject Type="Embed" ProgID="Word.OpenDocumentText.12" ShapeID="_x0000_i1075" DrawAspect="Content" ObjectID="_1504532888" r:id="rId65"/>
+          <o:OLEObject Type="Embed" ProgID="Word.OpenDocumentText.12" ShapeID="_x0000_i1040" DrawAspect="Content" ObjectID="_1504622948" r:id="rId65"/>
         </w:object>
       </w:r>
     </w:p>
@@ -14548,7 +14548,7 @@
           <w:b w:val="0"/>
         </w:rPr>
       </w:pPr>
-      <w:bookmarkStart w:id="65" w:name="_Toc430790271"/>
+      <w:bookmarkStart w:id="65" w:name="_Toc430880659"/>
       <w:r>
         <w:t xml:space="preserve">Figure </w:t>
       </w:r>
@@ -14596,7 +14596,7 @@
       <w:pPr>
         <w:pStyle w:val="Heading3"/>
       </w:pPr>
-      <w:bookmarkStart w:id="66" w:name="_Toc430790247"/>
+      <w:bookmarkStart w:id="66" w:name="_Toc430880635"/>
       <w:r>
         <w:t>Applications</w:t>
       </w:r>
@@ -14702,7 +14702,7 @@
           <w:b w:val="0"/>
         </w:rPr>
       </w:pPr>
-      <w:bookmarkStart w:id="67" w:name="_Toc430790272"/>
+      <w:bookmarkStart w:id="67" w:name="_Toc430880660"/>
       <w:r>
         <w:t xml:space="preserve">Figure </w:t>
       </w:r>
@@ -14756,7 +14756,7 @@
             <w10:borderbottom type="single" width="4"/>
             <w10:borderright type="single" width="4"/>
           </v:shape>
-          <o:OLEObject Type="Embed" ProgID="Word.OpenDocumentText.12" ShapeID="_x0000_i1041" DrawAspect="Content" ObjectID="_1504532889" r:id="rId71"/>
+          <o:OLEObject Type="Embed" ProgID="Word.OpenDocumentText.12" ShapeID="_x0000_i1041" DrawAspect="Content" ObjectID="_1504622949" r:id="rId71"/>
         </w:object>
       </w:r>
     </w:p>
@@ -14851,7 +14851,7 @@
             <w10:borderbottom type="single" width="4"/>
             <w10:borderright type="single" width="4"/>
           </v:shape>
-          <o:OLEObject Type="Embed" ProgID="Word.OpenDocumentText.12" ShapeID="_x0000_i1042" DrawAspect="Content" ObjectID="_1504532890" r:id="rId73"/>
+          <o:OLEObject Type="Embed" ProgID="Word.OpenDocumentText.12" ShapeID="_x0000_i1042" DrawAspect="Content" ObjectID="_1504622950" r:id="rId73"/>
         </w:object>
       </w:r>
     </w:p>
@@ -15025,7 +15025,7 @@
             <w10:borderbottom type="single" width="4"/>
             <w10:borderright type="single" width="4"/>
           </v:shape>
-          <o:OLEObject Type="Embed" ProgID="Word.OpenDocumentText.12" ShapeID="_x0000_i1043" DrawAspect="Content" ObjectID="_1504532891" r:id="rId75"/>
+          <o:OLEObject Type="Embed" ProgID="Word.OpenDocumentText.12" ShapeID="_x0000_i1043" DrawAspect="Content" ObjectID="_1504622951" r:id="rId75"/>
         </w:object>
       </w:r>
     </w:p>
@@ -15068,14 +15068,14 @@
     <w:p>
       <w:r>
         <w:object w:dxaOrig="9360" w:dyaOrig="3981" w14:anchorId="17E4E1EC">
-          <v:shape id="_x0000_i1077" type="#_x0000_t75" style="width:468pt;height:199pt" o:ole="">
+          <v:shape id="_x0000_i1044" type="#_x0000_t75" style="width:468pt;height:199pt" o:ole="" o:bordertopcolor="this" o:borderleftcolor="this" o:borderbottomcolor="this" o:borderrightcolor="this">
             <v:imagedata r:id="rId76" o:title=""/>
             <w10:bordertop type="single" width="4"/>
             <w10:borderleft type="single" width="4"/>
             <w10:borderbottom type="single" width="4"/>
             <w10:borderright type="single" width="4"/>
           </v:shape>
-          <o:OLEObject Type="Embed" ProgID="Word.OpenDocumentText.12" ShapeID="_x0000_i1077" DrawAspect="Content" ObjectID="_1504532892" r:id="rId77"/>
+          <o:OLEObject Type="Embed" ProgID="Word.OpenDocumentText.12" ShapeID="_x0000_i1044" DrawAspect="Content" ObjectID="_1504622952" r:id="rId77"/>
         </w:object>
       </w:r>
     </w:p>
@@ -15179,7 +15179,7 @@
       <w:pPr>
         <w:pStyle w:val="Heading3"/>
       </w:pPr>
-      <w:bookmarkStart w:id="72" w:name="_Toc430790248"/>
+      <w:bookmarkStart w:id="72" w:name="_Toc430880636"/>
       <w:r>
         <w:t>Data centers</w:t>
       </w:r>
@@ -15199,7 +15199,13 @@
     </w:p>
     <w:p>
       <w:r>
-        <w:t>Before describing the interface, it is necessary to have a basic understanding on how a data center works. It is a room divided into tiles (or units) designated by its horizontal and vertical position. Each row and column has a label to designate the position of a specific element, just like a grid. Cabinets, which are metal-structure furniture, are positioned in the room and are used to store servers on them. There can be more than one server per cabinet. A cabinet can also be used to store air conditioners to cool the room temperature down. Not all tiles in the room are used, since some space is needed for technicians to come and inspect each server during maintenance periods.</w:t>
+        <w:t>Before describing the interface, it is necessary to have a basic understanding o</w:t>
+      </w:r>
+      <w:r>
+        <w:t>f</w:t>
+      </w:r>
+      <w:r>
+        <w:t xml:space="preserve"> how a data center works. It is a room divided into tiles (or units) designated by its horizontal and vertical position. Each row and column has a label to designate the position of a specific element, just like a grid. Cabinets, which are metal-structure furniture, are positioned in the room and are used to store servers on them. There can be more than one server per cabinet. A cabinet can also be used to store air conditioners to cool the room temperature down. Not all tiles in the room are used, since some space is needed for technicians to come and inspect each server during maintenance periods.</w:t>
       </w:r>
     </w:p>
     <w:p>
@@ -15209,6 +15215,369 @@
       <w:r>
         <w:t>iously described.</w:t>
       </w:r>
+      <w:r>
+        <w:t xml:space="preserve"> The following screenshot presents the general view of the data center webpage.</w:t>
+      </w:r>
+    </w:p>
+    <w:p>
+      <w:r>
+        <w:rPr>
+          <w:noProof/>
+        </w:rPr>
+        <w:lastRenderedPageBreak/>
+        <w:drawing>
+          <wp:inline distT="0" distB="0" distL="0" distR="0" wp14:anchorId="0ADB2000" wp14:editId="636DBBA8">
+            <wp:extent cx="5972175" cy="2901950"/>
+            <wp:effectExtent l="0" t="0" r="9525" b="0"/>
+            <wp:docPr id="9" name="Picture 9"/>
+            <wp:cNvGraphicFramePr>
+              <a:graphicFrameLocks xmlns:a="http://schemas.openxmlformats.org/drawingml/2006/main" noChangeAspect="1"/>
+            </wp:cNvGraphicFramePr>
+            <a:graphic xmlns:a="http://schemas.openxmlformats.org/drawingml/2006/main">
+              <a:graphicData uri="http://schemas.openxmlformats.org/drawingml/2006/picture">
+                <pic:pic xmlns:pic="http://schemas.openxmlformats.org/drawingml/2006/picture">
+                  <pic:nvPicPr>
+                    <pic:cNvPr id="9" name="interface-datacenter.png"/>
+                    <pic:cNvPicPr/>
+                  </pic:nvPicPr>
+                  <pic:blipFill>
+                    <a:blip r:embed="rId78" cstate="print">
+                      <a:extLst>
+                        <a:ext uri="{28A0092B-C50C-407E-A947-70E740481C1C}">
+                          <a14:useLocalDpi xmlns:a14="http://schemas.microsoft.com/office/drawing/2010/main" val="0"/>
+                        </a:ext>
+                      </a:extLst>
+                    </a:blip>
+                    <a:stretch>
+                      <a:fillRect/>
+                    </a:stretch>
+                  </pic:blipFill>
+                  <pic:spPr>
+                    <a:xfrm>
+                      <a:off x="0" y="0"/>
+                      <a:ext cx="5972175" cy="2901950"/>
+                    </a:xfrm>
+                    <a:prstGeom prst="rect">
+                      <a:avLst/>
+                    </a:prstGeom>
+                  </pic:spPr>
+                </pic:pic>
+              </a:graphicData>
+            </a:graphic>
+          </wp:inline>
+        </w:drawing>
+      </w:r>
+    </w:p>
+    <w:p>
+      <w:pPr>
+        <w:pStyle w:val="Caption"/>
+        <w:jc w:val="center"/>
+      </w:pPr>
+      <w:bookmarkStart w:id="73" w:name="_Toc430880661"/>
+      <w:r>
+        <w:t xml:space="preserve">Figure </w:t>
+      </w:r>
+      <w:r>
+        <w:fldChar w:fldCharType="begin"/>
+      </w:r>
+      <w:r>
+        <w:instrText xml:space="preserve"> SEQ Figure \* ARABIC </w:instrText>
+      </w:r>
+      <w:r>
+        <w:fldChar w:fldCharType="separate"/>
+      </w:r>
+      <w:r>
+        <w:rPr>
+          <w:noProof/>
+        </w:rPr>
+        <w:t>18</w:t>
+      </w:r>
+      <w:r>
+        <w:fldChar w:fldCharType="end"/>
+      </w:r>
+      <w:r>
+        <w:t>: Data center page screenshot</w:t>
+      </w:r>
+      <w:bookmarkEnd w:id="73"/>
+    </w:p>
+    <w:p>
+      <w:r>
+        <w:t xml:space="preserve">As with the previous page, </w:t>
+      </w:r>
+      <w:r>
+        <w:t>the</w:t>
+      </w:r>
+      <w:r>
+        <w:t xml:space="preserve"> tree on the left helps the user to create,</w:t>
+      </w:r>
+      <w:r>
+        <w:t xml:space="preserve"> edit, and delete data centers, and t</w:t>
+      </w:r>
+      <w:r>
+        <w:t>he right view shows the details of the selected data center.</w:t>
+      </w:r>
+      <w:r>
+        <w:t xml:space="preserve"> When the user selects the root node, he has the opportunity to create a new data center. The following form then appears instead of the grid shown on figure 18.</w:t>
+      </w:r>
+    </w:p>
+    <w:p>
+      <w:pPr>
+        <w:jc w:val="center"/>
+      </w:pPr>
+      <w:r>
+        <w:rPr>
+          <w:noProof/>
+        </w:rPr>
+        <w:drawing>
+          <wp:inline distT="0" distB="0" distL="0" distR="0" wp14:anchorId="010F234D" wp14:editId="1DA5D48F">
+            <wp:extent cx="3956050" cy="2377260"/>
+            <wp:effectExtent l="0" t="0" r="6350" b="4445"/>
+            <wp:docPr id="15" name="Picture 15"/>
+            <wp:cNvGraphicFramePr>
+              <a:graphicFrameLocks xmlns:a="http://schemas.openxmlformats.org/drawingml/2006/main" noChangeAspect="1"/>
+            </wp:cNvGraphicFramePr>
+            <a:graphic xmlns:a="http://schemas.openxmlformats.org/drawingml/2006/main">
+              <a:graphicData uri="http://schemas.openxmlformats.org/drawingml/2006/picture">
+                <pic:pic xmlns:pic="http://schemas.openxmlformats.org/drawingml/2006/picture">
+                  <pic:nvPicPr>
+                    <pic:cNvPr id="15" name="interface-datacenter-cabinet-form.png"/>
+                    <pic:cNvPicPr/>
+                  </pic:nvPicPr>
+                  <pic:blipFill>
+                    <a:blip r:embed="rId79">
+                      <a:extLst>
+                        <a:ext uri="{28A0092B-C50C-407E-A947-70E740481C1C}">
+                          <a14:useLocalDpi xmlns:a14="http://schemas.microsoft.com/office/drawing/2010/main" val="0"/>
+                        </a:ext>
+                      </a:extLst>
+                    </a:blip>
+                    <a:stretch>
+                      <a:fillRect/>
+                    </a:stretch>
+                  </pic:blipFill>
+                  <pic:spPr>
+                    <a:xfrm>
+                      <a:off x="0" y="0"/>
+                      <a:ext cx="3971887" cy="2386777"/>
+                    </a:xfrm>
+                    <a:prstGeom prst="rect">
+                      <a:avLst/>
+                    </a:prstGeom>
+                  </pic:spPr>
+                </pic:pic>
+              </a:graphicData>
+            </a:graphic>
+          </wp:inline>
+        </w:drawing>
+      </w:r>
+    </w:p>
+    <w:p>
+      <w:pPr>
+        <w:pStyle w:val="Caption"/>
+        <w:jc w:val="center"/>
+      </w:pPr>
+      <w:bookmarkStart w:id="74" w:name="_Toc430880662"/>
+      <w:r>
+        <w:t xml:space="preserve">Figure </w:t>
+      </w:r>
+      <w:r>
+        <w:fldChar w:fldCharType="begin"/>
+      </w:r>
+      <w:r>
+        <w:instrText xml:space="preserve"> SEQ Figure \* ARABIC </w:instrText>
+      </w:r>
+      <w:r>
+        <w:fldChar w:fldCharType="separate"/>
+      </w:r>
+      <w:r>
+        <w:rPr>
+          <w:noProof/>
+        </w:rPr>
+        <w:t>19</w:t>
+      </w:r>
+      <w:r>
+        <w:fldChar w:fldCharType="end"/>
+      </w:r>
+      <w:r>
+        <w:t>: Form for creating a data center</w:t>
+      </w:r>
+      <w:bookmarkEnd w:id="74"/>
+    </w:p>
+    <w:p>
+      <w:r>
+        <w:t xml:space="preserve">These parameters help to define the properties of the data center that will be used to build the grid. They all correspond to the different settings explained in the data model regarding the </w:t>
+      </w:r>
+      <w:proofErr w:type="spellStart"/>
+      <w:r>
+        <w:rPr>
+          <w:i/>
+        </w:rPr>
+        <w:t>Data_center</w:t>
+      </w:r>
+      <w:proofErr w:type="spellEnd"/>
+      <w:r>
+        <w:t xml:space="preserve"> table.</w:t>
+      </w:r>
+      <w:r>
+        <w:t xml:space="preserve"> Once the user validates the form, the grid is created.</w:t>
+      </w:r>
+      <w:r>
+        <w:t xml:space="preserve"> The following code snippet shows the function that is called after the form is validated.</w:t>
+      </w:r>
+    </w:p>
+    <w:bookmarkStart w:id="75" w:name="_MON_1504621490"/>
+    <w:bookmarkEnd w:id="75"/>
+    <w:p>
+      <w:r>
+        <w:object w:dxaOrig="9360" w:dyaOrig="11241" w14:anchorId="319529DD">
+          <v:shape id="_x0000_i1059" type="#_x0000_t75" style="width:468pt;height:562pt" o:ole="" o:bordertopcolor="this" o:borderleftcolor="this" o:borderbottomcolor="this" o:borderrightcolor="this">
+            <v:imagedata r:id="rId80" o:title=""/>
+            <w10:bordertop type="single" width="4"/>
+            <w10:borderleft type="single" width="4"/>
+            <w10:borderbottom type="single" width="4"/>
+            <w10:borderright type="single" width="4"/>
+          </v:shape>
+          <o:OLEObject Type="Embed" ProgID="Word.OpenDocumentText.12" ShapeID="_x0000_i1059" DrawAspect="Content" ObjectID="_1504622953" r:id="rId81"/>
+        </w:object>
+      </w:r>
+    </w:p>
+    <w:p>
+      <w:r>
+        <w:t>The grid is no more than an HT</w:t>
+      </w:r>
+      <w:r>
+        <w:t>ML table with rows and columns. The function loops through the number of rows and columns specified in the parameters, and then build each cell with adding a listener on the mouse click, allowing the user to select the cell by clicking on it. A callback function is also added to the cell to retrieve the cell position and its values.</w:t>
+      </w:r>
+      <w:r>
+        <w:t xml:space="preserve"> When a cell is </w:t>
+      </w:r>
+      <w:r>
+        <w:lastRenderedPageBreak/>
+        <w:t xml:space="preserve">selected, it </w:t>
+      </w:r>
+      <w:r>
+        <w:t xml:space="preserve">is styled with CSS </w:t>
+      </w:r>
+      <w:r>
+        <w:t xml:space="preserve">with </w:t>
+      </w:r>
+      <w:r>
+        <w:t xml:space="preserve">a </w:t>
+      </w:r>
+      <w:r>
+        <w:t>thicker border as shown on figure 18</w:t>
+      </w:r>
+      <w:r>
+        <w:t>. An additional r</w:t>
+      </w:r>
+      <w:r>
+        <w:t>ow and column are also added</w:t>
+      </w:r>
+      <w:r>
+        <w:t xml:space="preserve"> </w:t>
+      </w:r>
+      <w:r>
+        <w:t>to show</w:t>
+      </w:r>
+      <w:r>
+        <w:t xml:space="preserve"> the grid labels.</w:t>
+      </w:r>
+    </w:p>
+    <w:p/>
+    <w:p>
+      <w:r>
+        <w:t>The main part of the page is the centered grid that represents the data center room. Each tile is clickable, allowing the user to interact with them using the controls on the bottom.</w:t>
+      </w:r>
+    </w:p>
+    <w:p>
+      <w:r>
+        <w:t xml:space="preserve">First, the user can </w:t>
+      </w:r>
+      <w:r>
+        <w:rPr>
+          <w:i/>
+        </w:rPr>
+        <w:t>gray out</w:t>
+      </w:r>
+      <w:r>
+        <w:t xml:space="preserve"> or </w:t>
+      </w:r>
+      <w:r>
+        <w:rPr>
+          <w:i/>
+        </w:rPr>
+        <w:t>activate</w:t>
+      </w:r>
+      <w:r>
+        <w:t xml:space="preserve"> a cell. This is used to show a cell that is not suitable to host cabinets in the room. A grayed out cell is represented in gray, as seen on the figure. Next to these controls are the ones allowing the creation and deletion of a cabinet. When </w:t>
+      </w:r>
+      <w:r>
+        <w:rPr>
+          <w:i/>
+        </w:rPr>
+        <w:t>add cabinet</w:t>
+      </w:r>
+      <w:r>
+        <w:t xml:space="preserve"> is clicked, the form shown on the right appears. It allows the user to enter the different options of the cabinet. The color feature uses the HTML5 input color field, which returns a result in RGB.</w:t>
+      </w:r>
+    </w:p>
+    <w:p>
+      <w:r>
+        <w:t xml:space="preserve">The </w:t>
+      </w:r>
+      <w:r>
+        <w:rPr>
+          <w:i/>
+        </w:rPr>
+        <w:t>add row</w:t>
+      </w:r>
+      <w:r>
+        <w:t xml:space="preserve"> and </w:t>
+      </w:r>
+      <w:r>
+        <w:rPr>
+          <w:i/>
+        </w:rPr>
+        <w:t>add column</w:t>
+      </w:r>
+      <w:r>
+        <w:t xml:space="preserve"> buttons will, when clicked, add a row (or column) after the last row (or column) of the table. Similarly, the controls </w:t>
+      </w:r>
+      <w:r>
+        <w:rPr>
+          <w:i/>
+        </w:rPr>
+        <w:t>remove row</w:t>
+      </w:r>
+      <w:r>
+        <w:t xml:space="preserve"> (or </w:t>
+      </w:r>
+      <w:r>
+        <w:rPr>
+          <w:i/>
+        </w:rPr>
+        <w:t>remove column</w:t>
+      </w:r>
+      <w:r>
+        <w:t xml:space="preserve">) will remove the last row (or column) from the table. </w:t>
+      </w:r>
+      <w:r>
+        <w:t>Doing so also erases any cabinets that would be located on tiles from the last row (or column).</w:t>
+      </w:r>
+    </w:p>
+    <w:p>
+      <w:r>
+        <w:t xml:space="preserve">The last button </w:t>
+      </w:r>
+      <w:r>
+        <w:rPr>
+          <w:i/>
+        </w:rPr>
+        <w:t>2D</w:t>
+      </w:r>
+      <w:r>
+        <w:t>, as the name suggests, displays a 2D version of the cabinet. It allows the user to view the cabinet closely with the different racks present on the cabinet. From there, the user can see the servers installed on the cabinet, and can also add or remove servers.</w:t>
+      </w:r>
     </w:p>
     <w:p>
       <w:r>
@@ -15219,12 +15588,12 @@
       <w:pPr>
         <w:pStyle w:val="Heading1"/>
       </w:pPr>
-      <w:bookmarkStart w:id="73" w:name="_Toc430790249"/>
+      <w:bookmarkStart w:id="76" w:name="_Toc430880637"/>
       <w:r>
         <w:lastRenderedPageBreak/>
         <w:t>Conclusion</w:t>
       </w:r>
-      <w:bookmarkEnd w:id="73"/>
+      <w:bookmarkEnd w:id="76"/>
     </w:p>
     <w:p/>
     <w:p>
@@ -15243,7 +15612,7 @@
         <w:br w:type="page"/>
       </w:r>
     </w:p>
-    <w:bookmarkStart w:id="74" w:name="_Toc430790250" w:displacedByCustomXml="next"/>
+    <w:bookmarkStart w:id="77" w:name="_Toc430880638" w:displacedByCustomXml="next"/>
     <w:sdt>
       <w:sdtPr>
         <w:rPr>
@@ -15268,7 +15637,7 @@
           <w:r>
             <w:t>References</w:t>
           </w:r>
-          <w:bookmarkEnd w:id="74"/>
+          <w:bookmarkEnd w:id="77"/>
         </w:p>
         <w:sdt>
           <w:sdtPr>
@@ -15314,7 +15683,7 @@
               </w:tblGrid>
               <w:tr>
                 <w:trPr>
-                  <w:divId w:val="1358962946"/>
+                  <w:divId w:val="463425777"/>
                   <w:tblCellSpacing w:w="15" w:type="dxa"/>
                 </w:trPr>
                 <w:tc>
@@ -15361,7 +15730,7 @@
               </w:tr>
               <w:tr>
                 <w:trPr>
-                  <w:divId w:val="1358962946"/>
+                  <w:divId w:val="463425777"/>
                   <w:tblCellSpacing w:w="15" w:type="dxa"/>
                 </w:trPr>
                 <w:tc>
@@ -15407,7 +15776,7 @@
               </w:tr>
               <w:tr>
                 <w:trPr>
-                  <w:divId w:val="1358962946"/>
+                  <w:divId w:val="463425777"/>
                   <w:tblCellSpacing w:w="15" w:type="dxa"/>
                 </w:trPr>
                 <w:tc>
@@ -15453,7 +15822,7 @@
               </w:tr>
               <w:tr>
                 <w:trPr>
-                  <w:divId w:val="1358962946"/>
+                  <w:divId w:val="463425777"/>
                   <w:tblCellSpacing w:w="15" w:type="dxa"/>
                 </w:trPr>
                 <w:tc>
@@ -15499,7 +15868,7 @@
               </w:tr>
               <w:tr>
                 <w:trPr>
-                  <w:divId w:val="1358962946"/>
+                  <w:divId w:val="463425777"/>
                   <w:tblCellSpacing w:w="15" w:type="dxa"/>
                 </w:trPr>
                 <w:tc>
@@ -15545,7 +15914,7 @@
               </w:tr>
               <w:tr>
                 <w:trPr>
-                  <w:divId w:val="1358962946"/>
+                  <w:divId w:val="463425777"/>
                   <w:tblCellSpacing w:w="15" w:type="dxa"/>
                 </w:trPr>
                 <w:tc>
@@ -15591,7 +15960,7 @@
               </w:tr>
               <w:tr>
                 <w:trPr>
-                  <w:divId w:val="1358962946"/>
+                  <w:divId w:val="463425777"/>
                   <w:tblCellSpacing w:w="15" w:type="dxa"/>
                 </w:trPr>
                 <w:tc>
@@ -15637,7 +16006,7 @@
               </w:tr>
               <w:tr>
                 <w:trPr>
-                  <w:divId w:val="1358962946"/>
+                  <w:divId w:val="463425777"/>
                   <w:tblCellSpacing w:w="15" w:type="dxa"/>
                 </w:trPr>
                 <w:tc>
@@ -15683,7 +16052,7 @@
               </w:tr>
               <w:tr>
                 <w:trPr>
-                  <w:divId w:val="1358962946"/>
+                  <w:divId w:val="463425777"/>
                   <w:tblCellSpacing w:w="15" w:type="dxa"/>
                 </w:trPr>
                 <w:tc>
@@ -15729,7 +16098,7 @@
               </w:tr>
               <w:tr>
                 <w:trPr>
-                  <w:divId w:val="1358962946"/>
+                  <w:divId w:val="463425777"/>
                   <w:tblCellSpacing w:w="15" w:type="dxa"/>
                 </w:trPr>
                 <w:tc>
@@ -15775,7 +16144,7 @@
               </w:tr>
               <w:tr>
                 <w:trPr>
-                  <w:divId w:val="1358962946"/>
+                  <w:divId w:val="463425777"/>
                   <w:tblCellSpacing w:w="15" w:type="dxa"/>
                 </w:trPr>
                 <w:tc>
@@ -15821,7 +16190,7 @@
               </w:tr>
               <w:tr>
                 <w:trPr>
-                  <w:divId w:val="1358962946"/>
+                  <w:divId w:val="463425777"/>
                   <w:tblCellSpacing w:w="15" w:type="dxa"/>
                 </w:trPr>
                 <w:tc>
@@ -15868,7 +16237,7 @@
               </w:tr>
               <w:tr>
                 <w:trPr>
-                  <w:divId w:val="1358962946"/>
+                  <w:divId w:val="463425777"/>
                   <w:tblCellSpacing w:w="15" w:type="dxa"/>
                 </w:trPr>
                 <w:tc>
@@ -15914,7 +16283,7 @@
               </w:tr>
               <w:tr>
                 <w:trPr>
-                  <w:divId w:val="1358962946"/>
+                  <w:divId w:val="463425777"/>
                   <w:tblCellSpacing w:w="15" w:type="dxa"/>
                 </w:trPr>
                 <w:tc>
@@ -15960,7 +16329,7 @@
               </w:tr>
               <w:tr>
                 <w:trPr>
-                  <w:divId w:val="1358962946"/>
+                  <w:divId w:val="463425777"/>
                   <w:tblCellSpacing w:w="15" w:type="dxa"/>
                 </w:trPr>
                 <w:tc>
@@ -16006,7 +16375,7 @@
               </w:tr>
               <w:tr>
                 <w:trPr>
-                  <w:divId w:val="1358962946"/>
+                  <w:divId w:val="463425777"/>
                   <w:tblCellSpacing w:w="15" w:type="dxa"/>
                 </w:trPr>
                 <w:tc>
@@ -16052,7 +16421,7 @@
               </w:tr>
               <w:tr>
                 <w:trPr>
-                  <w:divId w:val="1358962946"/>
+                  <w:divId w:val="463425777"/>
                   <w:tblCellSpacing w:w="15" w:type="dxa"/>
                 </w:trPr>
                 <w:tc>
@@ -16098,7 +16467,7 @@
               </w:tr>
               <w:tr>
                 <w:trPr>
-                  <w:divId w:val="1358962946"/>
+                  <w:divId w:val="463425777"/>
                   <w:tblCellSpacing w:w="15" w:type="dxa"/>
                 </w:trPr>
                 <w:tc>
@@ -16144,7 +16513,7 @@
               </w:tr>
               <w:tr>
                 <w:trPr>
-                  <w:divId w:val="1358962946"/>
+                  <w:divId w:val="463425777"/>
                   <w:tblCellSpacing w:w="15" w:type="dxa"/>
                 </w:trPr>
                 <w:tc>
@@ -16190,7 +16559,7 @@
               </w:tr>
               <w:tr>
                 <w:trPr>
-                  <w:divId w:val="1358962946"/>
+                  <w:divId w:val="463425777"/>
                   <w:tblCellSpacing w:w="15" w:type="dxa"/>
                 </w:trPr>
                 <w:tc>
@@ -16236,7 +16605,7 @@
               </w:tr>
               <w:tr>
                 <w:trPr>
-                  <w:divId w:val="1358962946"/>
+                  <w:divId w:val="463425777"/>
                   <w:tblCellSpacing w:w="15" w:type="dxa"/>
                 </w:trPr>
                 <w:tc>
@@ -16282,7 +16651,7 @@
               </w:tr>
               <w:tr>
                 <w:trPr>
-                  <w:divId w:val="1358962946"/>
+                  <w:divId w:val="463425777"/>
                   <w:tblCellSpacing w:w="15" w:type="dxa"/>
                 </w:trPr>
                 <w:tc>
@@ -16328,7 +16697,7 @@
               </w:tr>
               <w:tr>
                 <w:trPr>
-                  <w:divId w:val="1358962946"/>
+                  <w:divId w:val="463425777"/>
                   <w:tblCellSpacing w:w="15" w:type="dxa"/>
                 </w:trPr>
                 <w:tc>
@@ -16374,7 +16743,7 @@
               </w:tr>
               <w:tr>
                 <w:trPr>
-                  <w:divId w:val="1358962946"/>
+                  <w:divId w:val="463425777"/>
                   <w:tblCellSpacing w:w="15" w:type="dxa"/>
                 </w:trPr>
                 <w:tc>
@@ -16421,7 +16790,7 @@
               </w:tr>
               <w:tr>
                 <w:trPr>
-                  <w:divId w:val="1358962946"/>
+                  <w:divId w:val="463425777"/>
                   <w:tblCellSpacing w:w="15" w:type="dxa"/>
                 </w:trPr>
                 <w:tc>
@@ -16467,7 +16836,7 @@
               </w:tr>
               <w:tr>
                 <w:trPr>
-                  <w:divId w:val="1358962946"/>
+                  <w:divId w:val="463425777"/>
                   <w:tblCellSpacing w:w="15" w:type="dxa"/>
                 </w:trPr>
                 <w:tc>
@@ -16513,7 +16882,7 @@
               </w:tr>
               <w:tr>
                 <w:trPr>
-                  <w:divId w:val="1358962946"/>
+                  <w:divId w:val="463425777"/>
                   <w:tblCellSpacing w:w="15" w:type="dxa"/>
                 </w:trPr>
                 <w:tc>
@@ -16559,7 +16928,7 @@
               </w:tr>
               <w:tr>
                 <w:trPr>
-                  <w:divId w:val="1358962946"/>
+                  <w:divId w:val="463425777"/>
                   <w:tblCellSpacing w:w="15" w:type="dxa"/>
                 </w:trPr>
                 <w:tc>
@@ -16605,7 +16974,7 @@
               </w:tr>
               <w:tr>
                 <w:trPr>
-                  <w:divId w:val="1358962946"/>
+                  <w:divId w:val="463425777"/>
                   <w:tblCellSpacing w:w="15" w:type="dxa"/>
                 </w:trPr>
                 <w:tc>
@@ -16651,7 +17020,7 @@
               </w:tr>
               <w:tr>
                 <w:trPr>
-                  <w:divId w:val="1358962946"/>
+                  <w:divId w:val="463425777"/>
                   <w:tblCellSpacing w:w="15" w:type="dxa"/>
                 </w:trPr>
                 <w:tc>
@@ -16698,7 +17067,7 @@
             </w:tbl>
             <w:p>
               <w:pPr>
-                <w:divId w:val="1358962946"/>
+                <w:divId w:val="463425777"/>
                 <w:rPr>
                   <w:rFonts w:eastAsia="Times New Roman"/>
                   <w:noProof/>
@@ -16742,7 +17111,7 @@
           <w:numId w:val="0"/>
         </w:numPr>
       </w:pPr>
-      <w:bookmarkStart w:id="75" w:name="_Toc430790251"/>
+      <w:bookmarkStart w:id="78" w:name="_Toc430880639"/>
       <w:r>
         <w:lastRenderedPageBreak/>
         <w:t>List</w:t>
@@ -16750,11 +17119,11 @@
       <w:r>
         <w:t xml:space="preserve"> of figures</w:t>
       </w:r>
-      <w:bookmarkEnd w:id="75"/>
+      <w:bookmarkEnd w:id="78"/>
     </w:p>
     <w:p/>
-    <w:bookmarkStart w:id="76" w:name="_GoBack"/>
-    <w:bookmarkEnd w:id="76"/>
+    <w:bookmarkStart w:id="79" w:name="_GoBack"/>
+    <w:bookmarkEnd w:id="79"/>
     <w:p>
       <w:pPr>
         <w:pStyle w:val="TableofFigures"/>
@@ -16788,7 +17157,7 @@
         </w:rPr>
         <w:fldChar w:fldCharType="separate"/>
       </w:r>
-      <w:hyperlink w:anchor="_Toc430790256" w:history="1">
+      <w:hyperlink w:anchor="_Toc430880644" w:history="1">
         <w:r>
           <w:rPr>
             <w:rStyle w:val="Hyperlink"/>
@@ -16815,7 +17184,7 @@
             <w:noProof/>
             <w:webHidden/>
           </w:rPr>
-          <w:instrText xml:space="preserve"> PAGEREF _Toc430790256 \h </w:instrText>
+          <w:instrText xml:space="preserve"> PAGEREF _Toc430880644 \h </w:instrText>
         </w:r>
         <w:r>
           <w:rPr>
@@ -16858,7 +17227,7 @@
           <w:sz w:val="22"/>
         </w:rPr>
       </w:pPr>
-      <w:hyperlink w:anchor="_Toc430790257" w:history="1">
+      <w:hyperlink w:anchor="_Toc430880645" w:history="1">
         <w:r>
           <w:rPr>
             <w:rStyle w:val="Hyperlink"/>
@@ -16885,7 +17254,7 @@
             <w:noProof/>
             <w:webHidden/>
           </w:rPr>
-          <w:instrText xml:space="preserve"> PAGEREF _Toc430790257 \h </w:instrText>
+          <w:instrText xml:space="preserve"> PAGEREF _Toc430880645 \h </w:instrText>
         </w:r>
         <w:r>
           <w:rPr>
@@ -16928,7 +17297,7 @@
           <w:sz w:val="22"/>
         </w:rPr>
       </w:pPr>
-      <w:hyperlink w:anchor="_Toc430790258" w:history="1">
+      <w:hyperlink w:anchor="_Toc430880646" w:history="1">
         <w:r>
           <w:rPr>
             <w:rStyle w:val="Hyperlink"/>
@@ -16955,7 +17324,7 @@
             <w:noProof/>
             <w:webHidden/>
           </w:rPr>
-          <w:instrText xml:space="preserve"> PAGEREF _Toc430790258 \h </w:instrText>
+          <w:instrText xml:space="preserve"> PAGEREF _Toc430880646 \h </w:instrText>
         </w:r>
         <w:r>
           <w:rPr>
@@ -16998,7 +17367,7 @@
           <w:sz w:val="22"/>
         </w:rPr>
       </w:pPr>
-      <w:hyperlink w:anchor="_Toc430790259" w:history="1">
+      <w:hyperlink w:anchor="_Toc430880647" w:history="1">
         <w:r>
           <w:rPr>
             <w:rStyle w:val="Hyperlink"/>
@@ -17025,7 +17394,7 @@
             <w:noProof/>
             <w:webHidden/>
           </w:rPr>
-          <w:instrText xml:space="preserve"> PAGEREF _Toc430790259 \h </w:instrText>
+          <w:instrText xml:space="preserve"> PAGEREF _Toc430880647 \h </w:instrText>
         </w:r>
         <w:r>
           <w:rPr>
@@ -17068,7 +17437,7 @@
           <w:sz w:val="22"/>
         </w:rPr>
       </w:pPr>
-      <w:hyperlink w:anchor="_Toc430790260" w:history="1">
+      <w:hyperlink w:anchor="_Toc430880648" w:history="1">
         <w:r>
           <w:rPr>
             <w:rStyle w:val="Hyperlink"/>
@@ -17095,7 +17464,7 @@
             <w:noProof/>
             <w:webHidden/>
           </w:rPr>
-          <w:instrText xml:space="preserve"> PAGEREF _Toc430790260 \h </w:instrText>
+          <w:instrText xml:space="preserve"> PAGEREF _Toc430880648 \h </w:instrText>
         </w:r>
         <w:r>
           <w:rPr>
@@ -17138,7 +17507,7 @@
           <w:sz w:val="22"/>
         </w:rPr>
       </w:pPr>
-      <w:hyperlink w:anchor="_Toc430790261" w:history="1">
+      <w:hyperlink w:anchor="_Toc430880649" w:history="1">
         <w:r>
           <w:rPr>
             <w:rStyle w:val="Hyperlink"/>
@@ -17165,7 +17534,7 @@
             <w:noProof/>
             <w:webHidden/>
           </w:rPr>
-          <w:instrText xml:space="preserve"> PAGEREF _Toc430790261 \h </w:instrText>
+          <w:instrText xml:space="preserve"> PAGEREF _Toc430880649 \h </w:instrText>
         </w:r>
         <w:r>
           <w:rPr>
@@ -17208,7 +17577,7 @@
           <w:sz w:val="22"/>
         </w:rPr>
       </w:pPr>
-      <w:hyperlink w:anchor="_Toc430790262" w:history="1">
+      <w:hyperlink w:anchor="_Toc430880650" w:history="1">
         <w:r>
           <w:rPr>
             <w:rStyle w:val="Hyperlink"/>
@@ -17235,7 +17604,7 @@
             <w:noProof/>
             <w:webHidden/>
           </w:rPr>
-          <w:instrText xml:space="preserve"> PAGEREF _Toc430790262 \h </w:instrText>
+          <w:instrText xml:space="preserve"> PAGEREF _Toc430880650 \h </w:instrText>
         </w:r>
         <w:r>
           <w:rPr>
@@ -17278,7 +17647,7 @@
           <w:sz w:val="22"/>
         </w:rPr>
       </w:pPr>
-      <w:hyperlink w:anchor="_Toc430790263" w:history="1">
+      <w:hyperlink w:anchor="_Toc430880651" w:history="1">
         <w:r>
           <w:rPr>
             <w:rStyle w:val="Hyperlink"/>
@@ -17305,7 +17674,7 @@
             <w:noProof/>
             <w:webHidden/>
           </w:rPr>
-          <w:instrText xml:space="preserve"> PAGEREF _Toc430790263 \h </w:instrText>
+          <w:instrText xml:space="preserve"> PAGEREF _Toc430880651 \h </w:instrText>
         </w:r>
         <w:r>
           <w:rPr>
@@ -17348,7 +17717,7 @@
           <w:sz w:val="22"/>
         </w:rPr>
       </w:pPr>
-      <w:hyperlink w:anchor="_Toc430790264" w:history="1">
+      <w:hyperlink w:anchor="_Toc430880652" w:history="1">
         <w:r>
           <w:rPr>
             <w:rStyle w:val="Hyperlink"/>
@@ -17375,7 +17744,7 @@
             <w:noProof/>
             <w:webHidden/>
           </w:rPr>
-          <w:instrText xml:space="preserve"> PAGEREF _Toc430790264 \h </w:instrText>
+          <w:instrText xml:space="preserve"> PAGEREF _Toc430880652 \h </w:instrText>
         </w:r>
         <w:r>
           <w:rPr>
@@ -17418,7 +17787,7 @@
           <w:sz w:val="22"/>
         </w:rPr>
       </w:pPr>
-      <w:hyperlink w:anchor="_Toc430790265" w:history="1">
+      <w:hyperlink w:anchor="_Toc430880653" w:history="1">
         <w:r>
           <w:rPr>
             <w:rStyle w:val="Hyperlink"/>
@@ -17445,7 +17814,7 @@
             <w:noProof/>
             <w:webHidden/>
           </w:rPr>
-          <w:instrText xml:space="preserve"> PAGEREF _Toc430790265 \h </w:instrText>
+          <w:instrText xml:space="preserve"> PAGEREF _Toc430880653 \h </w:instrText>
         </w:r>
         <w:r>
           <w:rPr>
@@ -17488,7 +17857,7 @@
           <w:sz w:val="22"/>
         </w:rPr>
       </w:pPr>
-      <w:hyperlink w:anchor="_Toc430790266" w:history="1">
+      <w:hyperlink w:anchor="_Toc430880654" w:history="1">
         <w:r>
           <w:rPr>
             <w:rStyle w:val="Hyperlink"/>
@@ -17515,7 +17884,7 @@
             <w:noProof/>
             <w:webHidden/>
           </w:rPr>
-          <w:instrText xml:space="preserve"> PAGEREF _Toc430790266 \h </w:instrText>
+          <w:instrText xml:space="preserve"> PAGEREF _Toc430880654 \h </w:instrText>
         </w:r>
         <w:r>
           <w:rPr>
@@ -17558,7 +17927,7 @@
           <w:sz w:val="22"/>
         </w:rPr>
       </w:pPr>
-      <w:hyperlink w:anchor="_Toc430790267" w:history="1">
+      <w:hyperlink w:anchor="_Toc430880655" w:history="1">
         <w:r>
           <w:rPr>
             <w:rStyle w:val="Hyperlink"/>
@@ -17585,7 +17954,7 @@
             <w:noProof/>
             <w:webHidden/>
           </w:rPr>
-          <w:instrText xml:space="preserve"> PAGEREF _Toc430790267 \h </w:instrText>
+          <w:instrText xml:space="preserve"> PAGEREF _Toc430880655 \h </w:instrText>
         </w:r>
         <w:r>
           <w:rPr>
@@ -17628,7 +17997,7 @@
           <w:sz w:val="22"/>
         </w:rPr>
       </w:pPr>
-      <w:hyperlink w:anchor="_Toc430790268" w:history="1">
+      <w:hyperlink w:anchor="_Toc430880656" w:history="1">
         <w:r>
           <w:rPr>
             <w:rStyle w:val="Hyperlink"/>
@@ -17655,7 +18024,7 @@
             <w:noProof/>
             <w:webHidden/>
           </w:rPr>
-          <w:instrText xml:space="preserve"> PAGEREF _Toc430790268 \h </w:instrText>
+          <w:instrText xml:space="preserve"> PAGEREF _Toc430880656 \h </w:instrText>
         </w:r>
         <w:r>
           <w:rPr>
@@ -17698,7 +18067,7 @@
           <w:sz w:val="22"/>
         </w:rPr>
       </w:pPr>
-      <w:hyperlink w:anchor="_Toc430790269" w:history="1">
+      <w:hyperlink w:anchor="_Toc430880657" w:history="1">
         <w:r>
           <w:rPr>
             <w:rStyle w:val="Hyperlink"/>
@@ -17725,7 +18094,7 @@
             <w:noProof/>
             <w:webHidden/>
           </w:rPr>
-          <w:instrText xml:space="preserve"> PAGEREF _Toc430790269 \h </w:instrText>
+          <w:instrText xml:space="preserve"> PAGEREF _Toc430880657 \h </w:instrText>
         </w:r>
         <w:r>
           <w:rPr>
@@ -17768,7 +18137,7 @@
           <w:sz w:val="22"/>
         </w:rPr>
       </w:pPr>
-      <w:hyperlink w:anchor="_Toc430790270" w:history="1">
+      <w:hyperlink w:anchor="_Toc430880658" w:history="1">
         <w:r>
           <w:rPr>
             <w:rStyle w:val="Hyperlink"/>
@@ -17795,7 +18164,7 @@
             <w:noProof/>
             <w:webHidden/>
           </w:rPr>
-          <w:instrText xml:space="preserve"> PAGEREF _Toc430790270 \h </w:instrText>
+          <w:instrText xml:space="preserve"> PAGEREF _Toc430880658 \h </w:instrText>
         </w:r>
         <w:r>
           <w:rPr>
@@ -17838,7 +18207,7 @@
           <w:sz w:val="22"/>
         </w:rPr>
       </w:pPr>
-      <w:hyperlink w:anchor="_Toc430790271" w:history="1">
+      <w:hyperlink w:anchor="_Toc430880659" w:history="1">
         <w:r>
           <w:rPr>
             <w:rStyle w:val="Hyperlink"/>
@@ -17865,7 +18234,7 @@
             <w:noProof/>
             <w:webHidden/>
           </w:rPr>
-          <w:instrText xml:space="preserve"> PAGEREF _Toc430790271 \h </w:instrText>
+          <w:instrText xml:space="preserve"> PAGEREF _Toc430880659 \h </w:instrText>
         </w:r>
         <w:r>
           <w:rPr>
@@ -17908,7 +18277,7 @@
           <w:sz w:val="22"/>
         </w:rPr>
       </w:pPr>
-      <w:hyperlink w:anchor="_Toc430790272" w:history="1">
+      <w:hyperlink w:anchor="_Toc430880660" w:history="1">
         <w:r>
           <w:rPr>
             <w:rStyle w:val="Hyperlink"/>
@@ -17935,7 +18304,7 @@
             <w:noProof/>
             <w:webHidden/>
           </w:rPr>
-          <w:instrText xml:space="preserve"> PAGEREF _Toc430790272 \h </w:instrText>
+          <w:instrText xml:space="preserve"> PAGEREF _Toc430880660 \h </w:instrText>
         </w:r>
         <w:r>
           <w:rPr>
@@ -17978,13 +18347,13 @@
           <w:sz w:val="22"/>
         </w:rPr>
       </w:pPr>
-      <w:hyperlink w:anchor="_Toc430790273" w:history="1">
+      <w:hyperlink w:anchor="_Toc430880661" w:history="1">
         <w:r>
           <w:rPr>
             <w:rStyle w:val="Hyperlink"/>
             <w:noProof/>
           </w:rPr>
-          <w:t>Figure 18: Principles of a hash function</w:t>
+          <w:t>Figure 18: Data center page screenshot</w:t>
         </w:r>
         <w:r>
           <w:rPr>
@@ -18005,7 +18374,7 @@
             <w:noProof/>
             <w:webHidden/>
           </w:rPr>
-          <w:instrText xml:space="preserve"> PAGEREF _Toc430790273 \h </w:instrText>
+          <w:instrText xml:space="preserve"> PAGEREF _Toc430880661 \h </w:instrText>
         </w:r>
         <w:r>
           <w:rPr>
@@ -18025,7 +18394,147 @@
             <w:noProof/>
             <w:webHidden/>
           </w:rPr>
-          <w:t>66</w:t>
+          <w:t>58</w:t>
+        </w:r>
+        <w:r>
+          <w:rPr>
+            <w:noProof/>
+            <w:webHidden/>
+          </w:rPr>
+          <w:fldChar w:fldCharType="end"/>
+        </w:r>
+      </w:hyperlink>
+    </w:p>
+    <w:p>
+      <w:pPr>
+        <w:pStyle w:val="TableofFigures"/>
+        <w:tabs>
+          <w:tab w:val="right" w:leader="dot" w:pos="9395"/>
+        </w:tabs>
+        <w:rPr>
+          <w:rFonts w:asciiTheme="minorHAnsi" w:eastAsiaTheme="minorEastAsia" w:hAnsiTheme="minorHAnsi" w:cstheme="minorBidi"/>
+          <w:noProof/>
+          <w:sz w:val="22"/>
+        </w:rPr>
+      </w:pPr>
+      <w:hyperlink w:anchor="_Toc430880662" w:history="1">
+        <w:r>
+          <w:rPr>
+            <w:rStyle w:val="Hyperlink"/>
+            <w:noProof/>
+          </w:rPr>
+          <w:t>Figure 19: Form for creating a data center</w:t>
+        </w:r>
+        <w:r>
+          <w:rPr>
+            <w:noProof/>
+            <w:webHidden/>
+          </w:rPr>
+          <w:tab/>
+        </w:r>
+        <w:r>
+          <w:rPr>
+            <w:noProof/>
+            <w:webHidden/>
+          </w:rPr>
+          <w:fldChar w:fldCharType="begin"/>
+        </w:r>
+        <w:r>
+          <w:rPr>
+            <w:noProof/>
+            <w:webHidden/>
+          </w:rPr>
+          <w:instrText xml:space="preserve"> PAGEREF _Toc430880662 \h </w:instrText>
+        </w:r>
+        <w:r>
+          <w:rPr>
+            <w:noProof/>
+            <w:webHidden/>
+          </w:rPr>
+        </w:r>
+        <w:r>
+          <w:rPr>
+            <w:noProof/>
+            <w:webHidden/>
+          </w:rPr>
+          <w:fldChar w:fldCharType="separate"/>
+        </w:r>
+        <w:r>
+          <w:rPr>
+            <w:noProof/>
+            <w:webHidden/>
+          </w:rPr>
+          <w:t>58</w:t>
+        </w:r>
+        <w:r>
+          <w:rPr>
+            <w:noProof/>
+            <w:webHidden/>
+          </w:rPr>
+          <w:fldChar w:fldCharType="end"/>
+        </w:r>
+      </w:hyperlink>
+    </w:p>
+    <w:p>
+      <w:pPr>
+        <w:pStyle w:val="TableofFigures"/>
+        <w:tabs>
+          <w:tab w:val="right" w:leader="dot" w:pos="9395"/>
+        </w:tabs>
+        <w:rPr>
+          <w:rFonts w:asciiTheme="minorHAnsi" w:eastAsiaTheme="minorEastAsia" w:hAnsiTheme="minorHAnsi" w:cstheme="minorBidi"/>
+          <w:noProof/>
+          <w:sz w:val="22"/>
+        </w:rPr>
+      </w:pPr>
+      <w:hyperlink w:anchor="_Toc430880663" w:history="1">
+        <w:r>
+          <w:rPr>
+            <w:rStyle w:val="Hyperlink"/>
+            <w:noProof/>
+          </w:rPr>
+          <w:t>Figure 20: Principles of a hash function</w:t>
+        </w:r>
+        <w:r>
+          <w:rPr>
+            <w:noProof/>
+            <w:webHidden/>
+          </w:rPr>
+          <w:tab/>
+        </w:r>
+        <w:r>
+          <w:rPr>
+            <w:noProof/>
+            <w:webHidden/>
+          </w:rPr>
+          <w:fldChar w:fldCharType="begin"/>
+        </w:r>
+        <w:r>
+          <w:rPr>
+            <w:noProof/>
+            <w:webHidden/>
+          </w:rPr>
+          <w:instrText xml:space="preserve"> PAGEREF _Toc430880663 \h </w:instrText>
+        </w:r>
+        <w:r>
+          <w:rPr>
+            <w:noProof/>
+            <w:webHidden/>
+          </w:rPr>
+        </w:r>
+        <w:r>
+          <w:rPr>
+            <w:noProof/>
+            <w:webHidden/>
+          </w:rPr>
+          <w:fldChar w:fldCharType="separate"/>
+        </w:r>
+        <w:r>
+          <w:rPr>
+            <w:noProof/>
+            <w:webHidden/>
+          </w:rPr>
+          <w:t>69</w:t>
         </w:r>
         <w:r>
           <w:rPr>
@@ -18055,7 +18564,7 @@
       <w:r>
         <w:br w:type="page"/>
       </w:r>
-      <w:bookmarkStart w:id="77" w:name="_Toc430790252"/>
+      <w:bookmarkStart w:id="80" w:name="_Toc430880640"/>
       <w:r>
         <w:lastRenderedPageBreak/>
         <w:t>Gloss</w:t>
@@ -18063,7 +18572,7 @@
       <w:r>
         <w:t>ary</w:t>
       </w:r>
-      <w:bookmarkEnd w:id="77"/>
+      <w:bookmarkEnd w:id="80"/>
     </w:p>
     <w:p/>
     <w:p>
@@ -18120,7 +18629,7 @@
         <w:pStyle w:val="Title"/>
         <w:jc w:val="left"/>
       </w:pPr>
-      <w:bookmarkStart w:id="78" w:name="_Toc430790253"/>
+      <w:bookmarkStart w:id="81" w:name="_Toc430880641"/>
       <w:r>
         <w:lastRenderedPageBreak/>
         <w:t>A</w:t>
@@ -18128,7 +18637,7 @@
       <w:r>
         <w:t>ddenda</w:t>
       </w:r>
-      <w:bookmarkEnd w:id="78"/>
+      <w:bookmarkEnd w:id="81"/>
     </w:p>
     <w:p/>
     <w:p>
@@ -18224,9 +18733,9 @@
         </w:rPr>
         <w:object w:dxaOrig="1440" w:dyaOrig="1440" w14:anchorId="16581459">
           <v:shape id="_x0000_i1052" type="#_x0000_t75" style="width:46.5pt;height:18pt" o:ole="">
-            <v:imagedata r:id="rId78" o:title=""/>
+            <v:imagedata r:id="rId82" o:title=""/>
           </v:shape>
-          <w:control r:id="rId79" w:name="DefaultOcxName" w:shapeid="_x0000_i1052"/>
+          <w:control r:id="rId83" w:name="DefaultOcxName" w:shapeid="_x0000_i1052"/>
         </w:object>
       </w:r>
     </w:p>
@@ -18269,9 +18778,9 @@
         </w:rPr>
         <w:object w:dxaOrig="1440" w:dyaOrig="1440" w14:anchorId="4C1158D2">
           <v:shape id="_x0000_i1056" type="#_x0000_t75" style="width:46.5pt;height:18pt" o:ole="">
-            <v:imagedata r:id="rId78" o:title=""/>
+            <v:imagedata r:id="rId82" o:title=""/>
           </v:shape>
-          <w:control r:id="rId80" w:name="DefaultOcxName1" w:shapeid="_x0000_i1056"/>
+          <w:control r:id="rId84" w:name="DefaultOcxName1" w:shapeid="_x0000_i1056"/>
         </w:object>
       </w:r>
     </w:p>
@@ -18586,19 +19095,19 @@
         <w:t>To do this, there needs to be some steps added into the PHP file. In the following example taken directly from the CMDB application, the user is asked to rename a field.</w:t>
       </w:r>
     </w:p>
-    <w:bookmarkStart w:id="79" w:name="_MON_1503215405"/>
-    <w:bookmarkEnd w:id="79"/>
+    <w:bookmarkStart w:id="82" w:name="_MON_1503215405"/>
+    <w:bookmarkEnd w:id="82"/>
     <w:p>
       <w:r>
         <w:object w:dxaOrig="9360" w:dyaOrig="1639" w14:anchorId="293BCDF2">
           <v:shape id="_x0000_i1049" type="#_x0000_t75" style="width:468pt;height:82pt" o:ole="" o:bordertopcolor="this" o:borderleftcolor="this" o:borderbottomcolor="this" o:borderrightcolor="this">
-            <v:imagedata r:id="rId81" o:title=""/>
+            <v:imagedata r:id="rId85" o:title=""/>
             <w10:bordertop type="single" width="4"/>
             <w10:borderleft type="single" width="4"/>
             <w10:borderbottom type="single" width="4"/>
             <w10:borderright type="single" width="4"/>
           </v:shape>
-          <o:OLEObject Type="Embed" ProgID="Word.OpenDocumentText.12" ShapeID="_x0000_i1049" DrawAspect="Content" ObjectID="_1504532893" r:id="rId82"/>
+          <o:OLEObject Type="Embed" ProgID="Word.OpenDocumentText.12" ShapeID="_x0000_i1049" DrawAspect="Content" ObjectID="_1504622954" r:id="rId86"/>
         </w:object>
       </w:r>
     </w:p>
@@ -18695,7 +19204,7 @@
                     <pic:cNvPicPr/>
                   </pic:nvPicPr>
                   <pic:blipFill>
-                    <a:blip r:embed="rId83">
+                    <a:blip r:embed="rId87">
                       <a:extLst>
                         <a:ext uri="{28A0092B-C50C-407E-A947-70E740481C1C}">
                           <a14:useLocalDpi xmlns:a14="http://schemas.microsoft.com/office/drawing/2010/main" val="0"/>
@@ -18727,7 +19236,7 @@
         <w:pStyle w:val="Caption"/>
         <w:jc w:val="center"/>
       </w:pPr>
-      <w:bookmarkStart w:id="80" w:name="_Toc430790273"/>
+      <w:bookmarkStart w:id="83" w:name="_Toc430880663"/>
       <w:r>
         <w:t xml:space="preserve">Figure </w:t>
       </w:r>
@@ -18744,7 +19253,7 @@
         <w:rPr>
           <w:noProof/>
         </w:rPr>
-        <w:t>18</w:t>
+        <w:t>20</w:t>
       </w:r>
       <w:r>
         <w:fldChar w:fldCharType="end"/>
@@ -18752,7 +19261,7 @@
       <w:r>
         <w:t>: Principles of a hash function</w:t>
       </w:r>
-      <w:bookmarkEnd w:id="80"/>
+      <w:bookmarkEnd w:id="83"/>
     </w:p>
     <w:p/>
     <w:p>
@@ -34985,7 +35494,7 @@
     <w:p>
       <w:pPr>
         <w:sectPr>
-          <w:footerReference w:type="default" r:id="rId84"/>
+          <w:footerReference w:type="default" r:id="rId88"/>
           <w:type w:val="continuous"/>
           <w:pgSz w:w="12240" w:h="15840" w:code="1"/>
           <w:pgMar w:top="1134" w:right="1134" w:bottom="1134" w:left="1134" w:header="709" w:footer="397" w:gutter="567"/>
@@ -35012,11 +35521,11 @@
         <w:pStyle w:val="Title"/>
         <w:jc w:val="left"/>
       </w:pPr>
-      <w:bookmarkStart w:id="81" w:name="_Toc430790254"/>
+      <w:bookmarkStart w:id="84" w:name="_Toc430880642"/>
       <w:r>
         <w:t>Résumé</w:t>
       </w:r>
-      <w:bookmarkEnd w:id="81"/>
+      <w:bookmarkEnd w:id="84"/>
     </w:p>
     <w:p>
       <w:pPr>
@@ -35077,11 +35586,11 @@
         <w:pStyle w:val="Title"/>
         <w:jc w:val="left"/>
       </w:pPr>
-      <w:bookmarkStart w:id="82" w:name="_Toc430790255"/>
+      <w:bookmarkStart w:id="85" w:name="_Toc430880643"/>
       <w:r>
         <w:t>Abstract</w:t>
       </w:r>
-      <w:bookmarkEnd w:id="82"/>
+      <w:bookmarkEnd w:id="85"/>
     </w:p>
     <w:p>
       <w:pPr>
@@ -35141,7 +35650,7 @@
       </w:pPr>
     </w:p>
     <w:sectPr>
-      <w:footerReference w:type="default" r:id="rId85"/>
+      <w:footerReference w:type="default" r:id="rId89"/>
       <w:type w:val="continuous"/>
       <w:pgSz w:w="12240" w:h="15840" w:code="1"/>
       <w:pgMar w:top="1134" w:right="1134" w:bottom="1134" w:left="1134" w:header="709" w:footer="397" w:gutter="567"/>
@@ -35221,7 +35730,7 @@
           <w:rPr>
             <w:noProof/>
           </w:rPr>
-          <w:t>64</w:t>
+          <w:t>66</w:t>
         </w:r>
         <w:r>
           <w:fldChar w:fldCharType="end"/>
@@ -40237,7 +40746,7 @@
 </file>
 
 <file path=customXml/itemProps2.xml><?xml version="1.0" encoding="utf-8"?>
-<ds:datastoreItem xmlns:ds="http://schemas.openxmlformats.org/officeDocument/2006/customXml" ds:itemID="{7C9307B6-D81B-447A-8C82-097601EFFC48}">
+<ds:datastoreItem xmlns:ds="http://schemas.openxmlformats.org/officeDocument/2006/customXml" ds:itemID="{BBA47B35-1DF7-49A5-8A8F-CAB689622195}">
   <ds:schemaRefs>
     <ds:schemaRef ds:uri="http://schemas.openxmlformats.org/officeDocument/2006/bibliography"/>
   </ds:schemaRefs>

--- a/report/CMDB_report.docx
+++ b/report/CMDB_report.docx
@@ -3574,7 +3574,7 @@
         <w:pStyle w:val="Title"/>
         <w:jc w:val="left"/>
       </w:pPr>
-      <w:bookmarkStart w:id="0" w:name="_Toc430880601"/>
+      <w:bookmarkStart w:id="0" w:name="_Toc431054039"/>
       <w:r>
         <w:lastRenderedPageBreak/>
         <w:t>Acknowledgments</w:t>
@@ -3680,7 +3680,7 @@
         <w:pStyle w:val="Title"/>
         <w:jc w:val="left"/>
       </w:pPr>
-      <w:bookmarkStart w:id="1" w:name="_Toc430880602"/>
+      <w:bookmarkStart w:id="1" w:name="_Toc431054040"/>
       <w:r>
         <w:lastRenderedPageBreak/>
         <w:t>Summary</w:t>
@@ -3711,7 +3711,7 @@
       <w:r>
         <w:fldChar w:fldCharType="separate"/>
       </w:r>
-      <w:hyperlink w:anchor="_Toc430880601" w:history="1">
+      <w:hyperlink w:anchor="_Toc431054039" w:history="1">
         <w:r>
           <w:rPr>
             <w:rStyle w:val="Hyperlink"/>
@@ -3738,7 +3738,7 @@
             <w:noProof/>
             <w:webHidden/>
           </w:rPr>
-          <w:instrText xml:space="preserve"> PAGEREF _Toc430880601 \h </w:instrText>
+          <w:instrText xml:space="preserve"> PAGEREF _Toc431054039 \h </w:instrText>
         </w:r>
         <w:r>
           <w:rPr>
@@ -3781,7 +3781,7 @@
           <w:sz w:val="22"/>
         </w:rPr>
       </w:pPr>
-      <w:hyperlink w:anchor="_Toc430880602" w:history="1">
+      <w:hyperlink w:anchor="_Toc431054040" w:history="1">
         <w:r>
           <w:rPr>
             <w:rStyle w:val="Hyperlink"/>
@@ -3808,7 +3808,7 @@
             <w:noProof/>
             <w:webHidden/>
           </w:rPr>
-          <w:instrText xml:space="preserve"> PAGEREF _Toc430880602 \h </w:instrText>
+          <w:instrText xml:space="preserve"> PAGEREF _Toc431054040 \h </w:instrText>
         </w:r>
         <w:r>
           <w:rPr>
@@ -3852,7 +3852,7 @@
           <w:sz w:val="22"/>
         </w:rPr>
       </w:pPr>
-      <w:hyperlink w:anchor="_Toc430880603" w:history="1">
+      <w:hyperlink w:anchor="_Toc431054041" w:history="1">
         <w:r>
           <w:rPr>
             <w:rStyle w:val="Hyperlink"/>
@@ -3894,7 +3894,7 @@
             <w:noProof/>
             <w:webHidden/>
           </w:rPr>
-          <w:instrText xml:space="preserve"> PAGEREF _Toc430880603 \h </w:instrText>
+          <w:instrText xml:space="preserve"> PAGEREF _Toc431054041 \h </w:instrText>
         </w:r>
         <w:r>
           <w:rPr>
@@ -3938,7 +3938,7 @@
           <w:sz w:val="22"/>
         </w:rPr>
       </w:pPr>
-      <w:hyperlink w:anchor="_Toc430880604" w:history="1">
+      <w:hyperlink w:anchor="_Toc431054042" w:history="1">
         <w:r>
           <w:rPr>
             <w:rStyle w:val="Hyperlink"/>
@@ -3980,7 +3980,7 @@
             <w:noProof/>
             <w:webHidden/>
           </w:rPr>
-          <w:instrText xml:space="preserve"> PAGEREF _Toc430880604 \h </w:instrText>
+          <w:instrText xml:space="preserve"> PAGEREF _Toc431054042 \h </w:instrText>
         </w:r>
         <w:r>
           <w:rPr>
@@ -4024,7 +4024,7 @@
           <w:sz w:val="22"/>
         </w:rPr>
       </w:pPr>
-      <w:hyperlink w:anchor="_Toc430880605" w:history="1">
+      <w:hyperlink w:anchor="_Toc431054043" w:history="1">
         <w:r>
           <w:rPr>
             <w:rStyle w:val="Hyperlink"/>
@@ -4066,7 +4066,7 @@
             <w:noProof/>
             <w:webHidden/>
           </w:rPr>
-          <w:instrText xml:space="preserve"> PAGEREF _Toc430880605 \h </w:instrText>
+          <w:instrText xml:space="preserve"> PAGEREF _Toc431054043 \h </w:instrText>
         </w:r>
         <w:r>
           <w:rPr>
@@ -4110,7 +4110,7 @@
           <w:sz w:val="22"/>
         </w:rPr>
       </w:pPr>
-      <w:hyperlink w:anchor="_Toc430880606" w:history="1">
+      <w:hyperlink w:anchor="_Toc431054044" w:history="1">
         <w:r>
           <w:rPr>
             <w:rStyle w:val="Hyperlink"/>
@@ -4152,7 +4152,7 @@
             <w:noProof/>
             <w:webHidden/>
           </w:rPr>
-          <w:instrText xml:space="preserve"> PAGEREF _Toc430880606 \h </w:instrText>
+          <w:instrText xml:space="preserve"> PAGEREF _Toc431054044 \h </w:instrText>
         </w:r>
         <w:r>
           <w:rPr>
@@ -4192,7 +4192,7 @@
           <w:sz w:val="22"/>
         </w:rPr>
       </w:pPr>
-      <w:hyperlink w:anchor="_Toc430880607" w:history="1">
+      <w:hyperlink w:anchor="_Toc431054045" w:history="1">
         <w:r>
           <w:rPr>
             <w:rStyle w:val="Hyperlink"/>
@@ -4234,7 +4234,7 @@
             <w:noProof/>
             <w:webHidden/>
           </w:rPr>
-          <w:instrText xml:space="preserve"> PAGEREF _Toc430880607 \h </w:instrText>
+          <w:instrText xml:space="preserve"> PAGEREF _Toc431054045 \h </w:instrText>
         </w:r>
         <w:r>
           <w:rPr>
@@ -4274,7 +4274,7 @@
           <w:sz w:val="22"/>
         </w:rPr>
       </w:pPr>
-      <w:hyperlink w:anchor="_Toc430880608" w:history="1">
+      <w:hyperlink w:anchor="_Toc431054046" w:history="1">
         <w:r>
           <w:rPr>
             <w:rStyle w:val="Hyperlink"/>
@@ -4316,7 +4316,7 @@
             <w:noProof/>
             <w:webHidden/>
           </w:rPr>
-          <w:instrText xml:space="preserve"> PAGEREF _Toc430880608 \h </w:instrText>
+          <w:instrText xml:space="preserve"> PAGEREF _Toc431054046 \h </w:instrText>
         </w:r>
         <w:r>
           <w:rPr>
@@ -4360,7 +4360,7 @@
           <w:sz w:val="22"/>
         </w:rPr>
       </w:pPr>
-      <w:hyperlink w:anchor="_Toc430880609" w:history="1">
+      <w:hyperlink w:anchor="_Toc431054047" w:history="1">
         <w:r>
           <w:rPr>
             <w:rStyle w:val="Hyperlink"/>
@@ -4402,7 +4402,7 @@
             <w:noProof/>
             <w:webHidden/>
           </w:rPr>
-          <w:instrText xml:space="preserve"> PAGEREF _Toc430880609 \h </w:instrText>
+          <w:instrText xml:space="preserve"> PAGEREF _Toc431054047 \h </w:instrText>
         </w:r>
         <w:r>
           <w:rPr>
@@ -4442,7 +4442,7 @@
           <w:sz w:val="22"/>
         </w:rPr>
       </w:pPr>
-      <w:hyperlink w:anchor="_Toc430880610" w:history="1">
+      <w:hyperlink w:anchor="_Toc431054048" w:history="1">
         <w:r>
           <w:rPr>
             <w:rStyle w:val="Hyperlink"/>
@@ -4484,7 +4484,7 @@
             <w:noProof/>
             <w:webHidden/>
           </w:rPr>
-          <w:instrText xml:space="preserve"> PAGEREF _Toc430880610 \h </w:instrText>
+          <w:instrText xml:space="preserve"> PAGEREF _Toc431054048 \h </w:instrText>
         </w:r>
         <w:r>
           <w:rPr>
@@ -4524,7 +4524,7 @@
           <w:sz w:val="22"/>
         </w:rPr>
       </w:pPr>
-      <w:hyperlink w:anchor="_Toc430880611" w:history="1">
+      <w:hyperlink w:anchor="_Toc431054049" w:history="1">
         <w:r>
           <w:rPr>
             <w:rStyle w:val="Hyperlink"/>
@@ -4566,7 +4566,7 @@
             <w:noProof/>
             <w:webHidden/>
           </w:rPr>
-          <w:instrText xml:space="preserve"> PAGEREF _Toc430880611 \h </w:instrText>
+          <w:instrText xml:space="preserve"> PAGEREF _Toc431054049 \h </w:instrText>
         </w:r>
         <w:r>
           <w:rPr>
@@ -4606,7 +4606,7 @@
           <w:sz w:val="22"/>
         </w:rPr>
       </w:pPr>
-      <w:hyperlink w:anchor="_Toc430880612" w:history="1">
+      <w:hyperlink w:anchor="_Toc431054050" w:history="1">
         <w:r>
           <w:rPr>
             <w:rStyle w:val="Hyperlink"/>
@@ -4648,7 +4648,7 @@
             <w:noProof/>
             <w:webHidden/>
           </w:rPr>
-          <w:instrText xml:space="preserve"> PAGEREF _Toc430880612 \h </w:instrText>
+          <w:instrText xml:space="preserve"> PAGEREF _Toc431054050 \h </w:instrText>
         </w:r>
         <w:r>
           <w:rPr>
@@ -4688,7 +4688,7 @@
           <w:sz w:val="22"/>
         </w:rPr>
       </w:pPr>
-      <w:hyperlink w:anchor="_Toc430880613" w:history="1">
+      <w:hyperlink w:anchor="_Toc431054051" w:history="1">
         <w:r>
           <w:rPr>
             <w:rStyle w:val="Hyperlink"/>
@@ -4730,7 +4730,7 @@
             <w:noProof/>
             <w:webHidden/>
           </w:rPr>
-          <w:instrText xml:space="preserve"> PAGEREF _Toc430880613 \h </w:instrText>
+          <w:instrText xml:space="preserve"> PAGEREF _Toc431054051 \h </w:instrText>
         </w:r>
         <w:r>
           <w:rPr>
@@ -4770,7 +4770,7 @@
           <w:sz w:val="22"/>
         </w:rPr>
       </w:pPr>
-      <w:hyperlink w:anchor="_Toc430880614" w:history="1">
+      <w:hyperlink w:anchor="_Toc431054052" w:history="1">
         <w:r>
           <w:rPr>
             <w:rStyle w:val="Hyperlink"/>
@@ -4812,7 +4812,7 @@
             <w:noProof/>
             <w:webHidden/>
           </w:rPr>
-          <w:instrText xml:space="preserve"> PAGEREF _Toc430880614 \h </w:instrText>
+          <w:instrText xml:space="preserve"> PAGEREF _Toc431054052 \h </w:instrText>
         </w:r>
         <w:r>
           <w:rPr>
@@ -4856,7 +4856,7 @@
           <w:sz w:val="22"/>
         </w:rPr>
       </w:pPr>
-      <w:hyperlink w:anchor="_Toc430880615" w:history="1">
+      <w:hyperlink w:anchor="_Toc431054053" w:history="1">
         <w:r>
           <w:rPr>
             <w:rStyle w:val="Hyperlink"/>
@@ -4898,7 +4898,7 @@
             <w:noProof/>
             <w:webHidden/>
           </w:rPr>
-          <w:instrText xml:space="preserve"> PAGEREF _Toc430880615 \h </w:instrText>
+          <w:instrText xml:space="preserve"> PAGEREF _Toc431054053 \h </w:instrText>
         </w:r>
         <w:r>
           <w:rPr>
@@ -4938,7 +4938,7 @@
           <w:sz w:val="22"/>
         </w:rPr>
       </w:pPr>
-      <w:hyperlink w:anchor="_Toc430880616" w:history="1">
+      <w:hyperlink w:anchor="_Toc431054054" w:history="1">
         <w:r>
           <w:rPr>
             <w:rStyle w:val="Hyperlink"/>
@@ -4980,7 +4980,7 @@
             <w:noProof/>
             <w:webHidden/>
           </w:rPr>
-          <w:instrText xml:space="preserve"> PAGEREF _Toc430880616 \h </w:instrText>
+          <w:instrText xml:space="preserve"> PAGEREF _Toc431054054 \h </w:instrText>
         </w:r>
         <w:r>
           <w:rPr>
@@ -5020,7 +5020,7 @@
           <w:sz w:val="22"/>
         </w:rPr>
       </w:pPr>
-      <w:hyperlink w:anchor="_Toc430880617" w:history="1">
+      <w:hyperlink w:anchor="_Toc431054055" w:history="1">
         <w:r>
           <w:rPr>
             <w:rStyle w:val="Hyperlink"/>
@@ -5062,7 +5062,7 @@
             <w:noProof/>
             <w:webHidden/>
           </w:rPr>
-          <w:instrText xml:space="preserve"> PAGEREF _Toc430880617 \h </w:instrText>
+          <w:instrText xml:space="preserve"> PAGEREF _Toc431054055 \h </w:instrText>
         </w:r>
         <w:r>
           <w:rPr>
@@ -5102,7 +5102,7 @@
           <w:sz w:val="22"/>
         </w:rPr>
       </w:pPr>
-      <w:hyperlink w:anchor="_Toc430880618" w:history="1">
+      <w:hyperlink w:anchor="_Toc431054056" w:history="1">
         <w:r>
           <w:rPr>
             <w:rStyle w:val="Hyperlink"/>
@@ -5144,7 +5144,7 @@
             <w:noProof/>
             <w:webHidden/>
           </w:rPr>
-          <w:instrText xml:space="preserve"> PAGEREF _Toc430880618 \h </w:instrText>
+          <w:instrText xml:space="preserve"> PAGEREF _Toc431054056 \h </w:instrText>
         </w:r>
         <w:r>
           <w:rPr>
@@ -5184,7 +5184,7 @@
           <w:sz w:val="22"/>
         </w:rPr>
       </w:pPr>
-      <w:hyperlink w:anchor="_Toc430880619" w:history="1">
+      <w:hyperlink w:anchor="_Toc431054057" w:history="1">
         <w:r>
           <w:rPr>
             <w:rStyle w:val="Hyperlink"/>
@@ -5226,7 +5226,7 @@
             <w:noProof/>
             <w:webHidden/>
           </w:rPr>
-          <w:instrText xml:space="preserve"> PAGEREF _Toc430880619 \h </w:instrText>
+          <w:instrText xml:space="preserve"> PAGEREF _Toc431054057 \h </w:instrText>
         </w:r>
         <w:r>
           <w:rPr>
@@ -5266,7 +5266,7 @@
           <w:sz w:val="22"/>
         </w:rPr>
       </w:pPr>
-      <w:hyperlink w:anchor="_Toc430880620" w:history="1">
+      <w:hyperlink w:anchor="_Toc431054058" w:history="1">
         <w:r>
           <w:rPr>
             <w:rStyle w:val="Hyperlink"/>
@@ -5308,7 +5308,7 @@
             <w:noProof/>
             <w:webHidden/>
           </w:rPr>
-          <w:instrText xml:space="preserve"> PAGEREF _Toc430880620 \h </w:instrText>
+          <w:instrText xml:space="preserve"> PAGEREF _Toc431054058 \h </w:instrText>
         </w:r>
         <w:r>
           <w:rPr>
@@ -5348,7 +5348,7 @@
           <w:sz w:val="22"/>
         </w:rPr>
       </w:pPr>
-      <w:hyperlink w:anchor="_Toc430880621" w:history="1">
+      <w:hyperlink w:anchor="_Toc431054059" w:history="1">
         <w:r>
           <w:rPr>
             <w:rStyle w:val="Hyperlink"/>
@@ -5390,7 +5390,7 @@
             <w:noProof/>
             <w:webHidden/>
           </w:rPr>
-          <w:instrText xml:space="preserve"> PAGEREF _Toc430880621 \h </w:instrText>
+          <w:instrText xml:space="preserve"> PAGEREF _Toc431054059 \h </w:instrText>
         </w:r>
         <w:r>
           <w:rPr>
@@ -5434,7 +5434,7 @@
           <w:sz w:val="22"/>
         </w:rPr>
       </w:pPr>
-      <w:hyperlink w:anchor="_Toc430880622" w:history="1">
+      <w:hyperlink w:anchor="_Toc431054060" w:history="1">
         <w:r>
           <w:rPr>
             <w:rStyle w:val="Hyperlink"/>
@@ -5476,7 +5476,7 @@
             <w:noProof/>
             <w:webHidden/>
           </w:rPr>
-          <w:instrText xml:space="preserve"> PAGEREF _Toc430880622 \h </w:instrText>
+          <w:instrText xml:space="preserve"> PAGEREF _Toc431054060 \h </w:instrText>
         </w:r>
         <w:r>
           <w:rPr>
@@ -5516,7 +5516,7 @@
           <w:sz w:val="22"/>
         </w:rPr>
       </w:pPr>
-      <w:hyperlink w:anchor="_Toc430880623" w:history="1">
+      <w:hyperlink w:anchor="_Toc431054061" w:history="1">
         <w:r>
           <w:rPr>
             <w:rStyle w:val="Hyperlink"/>
@@ -5558,7 +5558,7 @@
             <w:noProof/>
             <w:webHidden/>
           </w:rPr>
-          <w:instrText xml:space="preserve"> PAGEREF _Toc430880623 \h </w:instrText>
+          <w:instrText xml:space="preserve"> PAGEREF _Toc431054061 \h </w:instrText>
         </w:r>
         <w:r>
           <w:rPr>
@@ -5598,7 +5598,7 @@
           <w:sz w:val="22"/>
         </w:rPr>
       </w:pPr>
-      <w:hyperlink w:anchor="_Toc430880624" w:history="1">
+      <w:hyperlink w:anchor="_Toc431054062" w:history="1">
         <w:r>
           <w:rPr>
             <w:rStyle w:val="Hyperlink"/>
@@ -5640,7 +5640,7 @@
             <w:noProof/>
             <w:webHidden/>
           </w:rPr>
-          <w:instrText xml:space="preserve"> PAGEREF _Toc430880624 \h </w:instrText>
+          <w:instrText xml:space="preserve"> PAGEREF _Toc431054062 \h </w:instrText>
         </w:r>
         <w:r>
           <w:rPr>
@@ -5680,7 +5680,7 @@
           <w:sz w:val="22"/>
         </w:rPr>
       </w:pPr>
-      <w:hyperlink w:anchor="_Toc430880625" w:history="1">
+      <w:hyperlink w:anchor="_Toc431054063" w:history="1">
         <w:r>
           <w:rPr>
             <w:rStyle w:val="Hyperlink"/>
@@ -5722,7 +5722,7 @@
             <w:noProof/>
             <w:webHidden/>
           </w:rPr>
-          <w:instrText xml:space="preserve"> PAGEREF _Toc430880625 \h </w:instrText>
+          <w:instrText xml:space="preserve"> PAGEREF _Toc431054063 \h </w:instrText>
         </w:r>
         <w:r>
           <w:rPr>
@@ -5766,7 +5766,7 @@
           <w:sz w:val="22"/>
         </w:rPr>
       </w:pPr>
-      <w:hyperlink w:anchor="_Toc430880626" w:history="1">
+      <w:hyperlink w:anchor="_Toc431054064" w:history="1">
         <w:r>
           <w:rPr>
             <w:rStyle w:val="Hyperlink"/>
@@ -5808,7 +5808,7 @@
             <w:noProof/>
             <w:webHidden/>
           </w:rPr>
-          <w:instrText xml:space="preserve"> PAGEREF _Toc430880626 \h </w:instrText>
+          <w:instrText xml:space="preserve"> PAGEREF _Toc431054064 \h </w:instrText>
         </w:r>
         <w:r>
           <w:rPr>
@@ -5852,7 +5852,7 @@
           <w:sz w:val="22"/>
         </w:rPr>
       </w:pPr>
-      <w:hyperlink w:anchor="_Toc430880627" w:history="1">
+      <w:hyperlink w:anchor="_Toc431054065" w:history="1">
         <w:r>
           <w:rPr>
             <w:rStyle w:val="Hyperlink"/>
@@ -5894,7 +5894,7 @@
             <w:noProof/>
             <w:webHidden/>
           </w:rPr>
-          <w:instrText xml:space="preserve"> PAGEREF _Toc430880627 \h </w:instrText>
+          <w:instrText xml:space="preserve"> PAGEREF _Toc431054065 \h </w:instrText>
         </w:r>
         <w:r>
           <w:rPr>
@@ -5938,7 +5938,7 @@
           <w:sz w:val="22"/>
         </w:rPr>
       </w:pPr>
-      <w:hyperlink w:anchor="_Toc430880628" w:history="1">
+      <w:hyperlink w:anchor="_Toc431054066" w:history="1">
         <w:r>
           <w:rPr>
             <w:rStyle w:val="Hyperlink"/>
@@ -5980,7 +5980,7 @@
             <w:noProof/>
             <w:webHidden/>
           </w:rPr>
-          <w:instrText xml:space="preserve"> PAGEREF _Toc430880628 \h </w:instrText>
+          <w:instrText xml:space="preserve"> PAGEREF _Toc431054066 \h </w:instrText>
         </w:r>
         <w:r>
           <w:rPr>
@@ -6024,7 +6024,7 @@
           <w:sz w:val="22"/>
         </w:rPr>
       </w:pPr>
-      <w:hyperlink w:anchor="_Toc430880629" w:history="1">
+      <w:hyperlink w:anchor="_Toc431054067" w:history="1">
         <w:r>
           <w:rPr>
             <w:rStyle w:val="Hyperlink"/>
@@ -6066,7 +6066,7 @@
             <w:noProof/>
             <w:webHidden/>
           </w:rPr>
-          <w:instrText xml:space="preserve"> PAGEREF _Toc430880629 \h </w:instrText>
+          <w:instrText xml:space="preserve"> PAGEREF _Toc431054067 \h </w:instrText>
         </w:r>
         <w:r>
           <w:rPr>
@@ -6106,7 +6106,7 @@
           <w:sz w:val="22"/>
         </w:rPr>
       </w:pPr>
-      <w:hyperlink w:anchor="_Toc430880630" w:history="1">
+      <w:hyperlink w:anchor="_Toc431054068" w:history="1">
         <w:r>
           <w:rPr>
             <w:rStyle w:val="Hyperlink"/>
@@ -6148,7 +6148,7 @@
             <w:noProof/>
             <w:webHidden/>
           </w:rPr>
-          <w:instrText xml:space="preserve"> PAGEREF _Toc430880630 \h </w:instrText>
+          <w:instrText xml:space="preserve"> PAGEREF _Toc431054068 \h </w:instrText>
         </w:r>
         <w:r>
           <w:rPr>
@@ -6192,7 +6192,7 @@
           <w:sz w:val="22"/>
         </w:rPr>
       </w:pPr>
-      <w:hyperlink w:anchor="_Toc430880631" w:history="1">
+      <w:hyperlink w:anchor="_Toc431054069" w:history="1">
         <w:r>
           <w:rPr>
             <w:rStyle w:val="Hyperlink"/>
@@ -6234,7 +6234,7 @@
             <w:noProof/>
             <w:webHidden/>
           </w:rPr>
-          <w:instrText xml:space="preserve"> PAGEREF _Toc430880631 \h </w:instrText>
+          <w:instrText xml:space="preserve"> PAGEREF _Toc431054069 \h </w:instrText>
         </w:r>
         <w:r>
           <w:rPr>
@@ -6278,7 +6278,7 @@
           <w:sz w:val="22"/>
         </w:rPr>
       </w:pPr>
-      <w:hyperlink w:anchor="_Toc430880632" w:history="1">
+      <w:hyperlink w:anchor="_Toc431054070" w:history="1">
         <w:r>
           <w:rPr>
             <w:rStyle w:val="Hyperlink"/>
@@ -6320,7 +6320,7 @@
             <w:noProof/>
             <w:webHidden/>
           </w:rPr>
-          <w:instrText xml:space="preserve"> PAGEREF _Toc430880632 \h </w:instrText>
+          <w:instrText xml:space="preserve"> PAGEREF _Toc431054070 \h </w:instrText>
         </w:r>
         <w:r>
           <w:rPr>
@@ -6360,7 +6360,7 @@
           <w:sz w:val="22"/>
         </w:rPr>
       </w:pPr>
-      <w:hyperlink w:anchor="_Toc430880633" w:history="1">
+      <w:hyperlink w:anchor="_Toc431054071" w:history="1">
         <w:r>
           <w:rPr>
             <w:rStyle w:val="Hyperlink"/>
@@ -6402,7 +6402,7 @@
             <w:noProof/>
             <w:webHidden/>
           </w:rPr>
-          <w:instrText xml:space="preserve"> PAGEREF _Toc430880633 \h </w:instrText>
+          <w:instrText xml:space="preserve"> PAGEREF _Toc431054071 \h </w:instrText>
         </w:r>
         <w:r>
           <w:rPr>
@@ -6446,7 +6446,7 @@
           <w:sz w:val="22"/>
         </w:rPr>
       </w:pPr>
-      <w:hyperlink w:anchor="_Toc430880634" w:history="1">
+      <w:hyperlink w:anchor="_Toc431054072" w:history="1">
         <w:r>
           <w:rPr>
             <w:rStyle w:val="Hyperlink"/>
@@ -6488,7 +6488,7 @@
             <w:noProof/>
             <w:webHidden/>
           </w:rPr>
-          <w:instrText xml:space="preserve"> PAGEREF _Toc430880634 \h </w:instrText>
+          <w:instrText xml:space="preserve"> PAGEREF _Toc431054072 \h </w:instrText>
         </w:r>
         <w:r>
           <w:rPr>
@@ -6532,7 +6532,7 @@
           <w:sz w:val="22"/>
         </w:rPr>
       </w:pPr>
-      <w:hyperlink w:anchor="_Toc430880635" w:history="1">
+      <w:hyperlink w:anchor="_Toc431054073" w:history="1">
         <w:r>
           <w:rPr>
             <w:rStyle w:val="Hyperlink"/>
@@ -6574,7 +6574,7 @@
             <w:noProof/>
             <w:webHidden/>
           </w:rPr>
-          <w:instrText xml:space="preserve"> PAGEREF _Toc430880635 \h </w:instrText>
+          <w:instrText xml:space="preserve"> PAGEREF _Toc431054073 \h </w:instrText>
         </w:r>
         <w:r>
           <w:rPr>
@@ -6618,7 +6618,7 @@
           <w:sz w:val="22"/>
         </w:rPr>
       </w:pPr>
-      <w:hyperlink w:anchor="_Toc430880636" w:history="1">
+      <w:hyperlink w:anchor="_Toc431054074" w:history="1">
         <w:r>
           <w:rPr>
             <w:rStyle w:val="Hyperlink"/>
@@ -6660,7 +6660,7 @@
             <w:noProof/>
             <w:webHidden/>
           </w:rPr>
-          <w:instrText xml:space="preserve"> PAGEREF _Toc430880636 \h </w:instrText>
+          <w:instrText xml:space="preserve"> PAGEREF _Toc431054074 \h </w:instrText>
         </w:r>
         <w:r>
           <w:rPr>
@@ -6704,7 +6704,7 @@
           <w:sz w:val="22"/>
         </w:rPr>
       </w:pPr>
-      <w:hyperlink w:anchor="_Toc430880637" w:history="1">
+      <w:hyperlink w:anchor="_Toc431054075" w:history="1">
         <w:r>
           <w:rPr>
             <w:rStyle w:val="Hyperlink"/>
@@ -6725,7 +6725,7 @@
             <w:rStyle w:val="Hyperlink"/>
             <w:noProof/>
           </w:rPr>
-          <w:t>Conclusion</w:t>
+          <w:t>Technological progress and economic strategy</w:t>
         </w:r>
         <w:r>
           <w:rPr>
@@ -6746,7 +6746,7 @@
             <w:noProof/>
             <w:webHidden/>
           </w:rPr>
-          <w:instrText xml:space="preserve"> PAGEREF _Toc430880637 \h </w:instrText>
+          <w:instrText xml:space="preserve"> PAGEREF _Toc431054075 \h </w:instrText>
         </w:r>
         <w:r>
           <w:rPr>
@@ -6767,6 +6767,170 @@
             <w:webHidden/>
           </w:rPr>
           <w:t>61</w:t>
+        </w:r>
+        <w:r>
+          <w:rPr>
+            <w:noProof/>
+            <w:webHidden/>
+          </w:rPr>
+          <w:fldChar w:fldCharType="end"/>
+        </w:r>
+      </w:hyperlink>
+    </w:p>
+    <w:p>
+      <w:pPr>
+        <w:pStyle w:val="TOC2"/>
+        <w:rPr>
+          <w:rFonts w:asciiTheme="minorHAnsi" w:eastAsiaTheme="minorEastAsia" w:hAnsiTheme="minorHAnsi" w:cstheme="minorBidi"/>
+          <w:noProof/>
+          <w:sz w:val="22"/>
+        </w:rPr>
+      </w:pPr>
+      <w:hyperlink w:anchor="_Toc431054076" w:history="1">
+        <w:r>
+          <w:rPr>
+            <w:rStyle w:val="Hyperlink"/>
+            <w:noProof/>
+          </w:rPr>
+          <w:t>8.1</w:t>
+        </w:r>
+        <w:r>
+          <w:rPr>
+            <w:rFonts w:asciiTheme="minorHAnsi" w:eastAsiaTheme="minorEastAsia" w:hAnsiTheme="minorHAnsi" w:cstheme="minorBidi"/>
+            <w:noProof/>
+            <w:sz w:val="22"/>
+          </w:rPr>
+          <w:tab/>
+        </w:r>
+        <w:r>
+          <w:rPr>
+            <w:rStyle w:val="Hyperlink"/>
+            <w:noProof/>
+          </w:rPr>
+          <w:t>Technological progress</w:t>
+        </w:r>
+        <w:r>
+          <w:rPr>
+            <w:noProof/>
+            <w:webHidden/>
+          </w:rPr>
+          <w:tab/>
+        </w:r>
+        <w:r>
+          <w:rPr>
+            <w:noProof/>
+            <w:webHidden/>
+          </w:rPr>
+          <w:fldChar w:fldCharType="begin"/>
+        </w:r>
+        <w:r>
+          <w:rPr>
+            <w:noProof/>
+            <w:webHidden/>
+          </w:rPr>
+          <w:instrText xml:space="preserve"> PAGEREF _Toc431054076 \h </w:instrText>
+        </w:r>
+        <w:r>
+          <w:rPr>
+            <w:noProof/>
+            <w:webHidden/>
+          </w:rPr>
+        </w:r>
+        <w:r>
+          <w:rPr>
+            <w:noProof/>
+            <w:webHidden/>
+          </w:rPr>
+          <w:fldChar w:fldCharType="separate"/>
+        </w:r>
+        <w:r>
+          <w:rPr>
+            <w:noProof/>
+            <w:webHidden/>
+          </w:rPr>
+          <w:t>61</w:t>
+        </w:r>
+        <w:r>
+          <w:rPr>
+            <w:noProof/>
+            <w:webHidden/>
+          </w:rPr>
+          <w:fldChar w:fldCharType="end"/>
+        </w:r>
+      </w:hyperlink>
+    </w:p>
+    <w:p>
+      <w:pPr>
+        <w:pStyle w:val="TOC2"/>
+        <w:rPr>
+          <w:rFonts w:asciiTheme="minorHAnsi" w:eastAsiaTheme="minorEastAsia" w:hAnsiTheme="minorHAnsi" w:cstheme="minorBidi"/>
+          <w:noProof/>
+          <w:sz w:val="22"/>
+        </w:rPr>
+      </w:pPr>
+      <w:hyperlink w:anchor="_Toc431054077" w:history="1">
+        <w:r>
+          <w:rPr>
+            <w:rStyle w:val="Hyperlink"/>
+            <w:noProof/>
+          </w:rPr>
+          <w:t>8.2</w:t>
+        </w:r>
+        <w:r>
+          <w:rPr>
+            <w:rFonts w:asciiTheme="minorHAnsi" w:eastAsiaTheme="minorEastAsia" w:hAnsiTheme="minorHAnsi" w:cstheme="minorBidi"/>
+            <w:noProof/>
+            <w:sz w:val="22"/>
+          </w:rPr>
+          <w:tab/>
+        </w:r>
+        <w:r>
+          <w:rPr>
+            <w:rStyle w:val="Hyperlink"/>
+            <w:noProof/>
+          </w:rPr>
+          <w:t>Economic strategy</w:t>
+        </w:r>
+        <w:r>
+          <w:rPr>
+            <w:noProof/>
+            <w:webHidden/>
+          </w:rPr>
+          <w:tab/>
+        </w:r>
+        <w:r>
+          <w:rPr>
+            <w:noProof/>
+            <w:webHidden/>
+          </w:rPr>
+          <w:fldChar w:fldCharType="begin"/>
+        </w:r>
+        <w:r>
+          <w:rPr>
+            <w:noProof/>
+            <w:webHidden/>
+          </w:rPr>
+          <w:instrText xml:space="preserve"> PAGEREF _Toc431054077 \h </w:instrText>
+        </w:r>
+        <w:r>
+          <w:rPr>
+            <w:noProof/>
+            <w:webHidden/>
+          </w:rPr>
+        </w:r>
+        <w:r>
+          <w:rPr>
+            <w:noProof/>
+            <w:webHidden/>
+          </w:rPr>
+          <w:fldChar w:fldCharType="separate"/>
+        </w:r>
+        <w:r>
+          <w:rPr>
+            <w:noProof/>
+            <w:webHidden/>
+          </w:rPr>
+          <w:t>62</w:t>
         </w:r>
         <w:r>
           <w:rPr>
@@ -6790,7 +6954,7 @@
           <w:sz w:val="22"/>
         </w:rPr>
       </w:pPr>
-      <w:hyperlink w:anchor="_Toc430880638" w:history="1">
+      <w:hyperlink w:anchor="_Toc431054078" w:history="1">
         <w:r>
           <w:rPr>
             <w:rStyle w:val="Hyperlink"/>
@@ -6811,6 +6975,92 @@
             <w:rStyle w:val="Hyperlink"/>
             <w:noProof/>
           </w:rPr>
+          <w:t>Conclusion</w:t>
+        </w:r>
+        <w:r>
+          <w:rPr>
+            <w:noProof/>
+            <w:webHidden/>
+          </w:rPr>
+          <w:tab/>
+        </w:r>
+        <w:r>
+          <w:rPr>
+            <w:noProof/>
+            <w:webHidden/>
+          </w:rPr>
+          <w:fldChar w:fldCharType="begin"/>
+        </w:r>
+        <w:r>
+          <w:rPr>
+            <w:noProof/>
+            <w:webHidden/>
+          </w:rPr>
+          <w:instrText xml:space="preserve"> PAGEREF _Toc431054078 \h </w:instrText>
+        </w:r>
+        <w:r>
+          <w:rPr>
+            <w:noProof/>
+            <w:webHidden/>
+          </w:rPr>
+        </w:r>
+        <w:r>
+          <w:rPr>
+            <w:noProof/>
+            <w:webHidden/>
+          </w:rPr>
+          <w:fldChar w:fldCharType="separate"/>
+        </w:r>
+        <w:r>
+          <w:rPr>
+            <w:noProof/>
+            <w:webHidden/>
+          </w:rPr>
+          <w:t>63</w:t>
+        </w:r>
+        <w:r>
+          <w:rPr>
+            <w:noProof/>
+            <w:webHidden/>
+          </w:rPr>
+          <w:fldChar w:fldCharType="end"/>
+        </w:r>
+      </w:hyperlink>
+    </w:p>
+    <w:p>
+      <w:pPr>
+        <w:pStyle w:val="TOC1"/>
+        <w:tabs>
+          <w:tab w:val="left" w:pos="480"/>
+          <w:tab w:val="right" w:leader="dot" w:pos="9395"/>
+        </w:tabs>
+        <w:rPr>
+          <w:rFonts w:asciiTheme="minorHAnsi" w:eastAsiaTheme="minorEastAsia" w:hAnsiTheme="minorHAnsi" w:cstheme="minorBidi"/>
+          <w:noProof/>
+          <w:sz w:val="22"/>
+        </w:rPr>
+      </w:pPr>
+      <w:hyperlink w:anchor="_Toc431054079" w:history="1">
+        <w:r>
+          <w:rPr>
+            <w:rStyle w:val="Hyperlink"/>
+            <w:noProof/>
+          </w:rPr>
+          <w:t>10</w:t>
+        </w:r>
+        <w:r>
+          <w:rPr>
+            <w:rFonts w:asciiTheme="minorHAnsi" w:eastAsiaTheme="minorEastAsia" w:hAnsiTheme="minorHAnsi" w:cstheme="minorBidi"/>
+            <w:noProof/>
+            <w:sz w:val="22"/>
+          </w:rPr>
+          <w:tab/>
+        </w:r>
+        <w:r>
+          <w:rPr>
+            <w:rStyle w:val="Hyperlink"/>
+            <w:noProof/>
+          </w:rPr>
           <w:t>References</w:t>
         </w:r>
         <w:r>
@@ -6832,7 +7082,7 @@
             <w:noProof/>
             <w:webHidden/>
           </w:rPr>
-          <w:instrText xml:space="preserve"> PAGEREF _Toc430880638 \h </w:instrText>
+          <w:instrText xml:space="preserve"> PAGEREF _Toc431054079 \h </w:instrText>
         </w:r>
         <w:r>
           <w:rPr>
@@ -6852,7 +7102,7 @@
             <w:noProof/>
             <w:webHidden/>
           </w:rPr>
-          <w:t>62</w:t>
+          <w:t>64</w:t>
         </w:r>
         <w:r>
           <w:rPr>
@@ -6875,7 +7125,7 @@
           <w:sz w:val="22"/>
         </w:rPr>
       </w:pPr>
-      <w:hyperlink w:anchor="_Toc430880639" w:history="1">
+      <w:hyperlink w:anchor="_Toc431054080" w:history="1">
         <w:r>
           <w:rPr>
             <w:rStyle w:val="Hyperlink"/>
@@ -6902,7 +7152,7 @@
             <w:noProof/>
             <w:webHidden/>
           </w:rPr>
-          <w:instrText xml:space="preserve"> PAGEREF _Toc430880639 \h </w:instrText>
+          <w:instrText xml:space="preserve"> PAGEREF _Toc431054080 \h </w:instrText>
         </w:r>
         <w:r>
           <w:rPr>
@@ -6922,7 +7172,7 @@
             <w:noProof/>
             <w:webHidden/>
           </w:rPr>
-          <w:t>65</w:t>
+          <w:t>67</w:t>
         </w:r>
         <w:r>
           <w:rPr>
@@ -6945,7 +7195,7 @@
           <w:sz w:val="22"/>
         </w:rPr>
       </w:pPr>
-      <w:hyperlink w:anchor="_Toc430880640" w:history="1">
+      <w:hyperlink w:anchor="_Toc431054081" w:history="1">
         <w:r>
           <w:rPr>
             <w:rStyle w:val="Hyperlink"/>
@@ -6972,7 +7222,7 @@
             <w:noProof/>
             <w:webHidden/>
           </w:rPr>
-          <w:instrText xml:space="preserve"> PAGEREF _Toc430880640 \h </w:instrText>
+          <w:instrText xml:space="preserve"> PAGEREF _Toc431054081 \h </w:instrText>
         </w:r>
         <w:r>
           <w:rPr>
@@ -6992,7 +7242,7 @@
             <w:noProof/>
             <w:webHidden/>
           </w:rPr>
-          <w:t>66</w:t>
+          <w:t>68</w:t>
         </w:r>
         <w:r>
           <w:rPr>
@@ -7015,7 +7265,7 @@
           <w:sz w:val="22"/>
         </w:rPr>
       </w:pPr>
-      <w:hyperlink w:anchor="_Toc430880641" w:history="1">
+      <w:hyperlink w:anchor="_Toc431054082" w:history="1">
         <w:r>
           <w:rPr>
             <w:rStyle w:val="Hyperlink"/>
@@ -7042,7 +7292,7 @@
             <w:noProof/>
             <w:webHidden/>
           </w:rPr>
-          <w:instrText xml:space="preserve"> PAGEREF _Toc430880641 \h </w:instrText>
+          <w:instrText xml:space="preserve"> PAGEREF _Toc431054082 \h </w:instrText>
         </w:r>
         <w:r>
           <w:rPr>
@@ -7062,7 +7312,7 @@
             <w:noProof/>
             <w:webHidden/>
           </w:rPr>
-          <w:t>67</w:t>
+          <w:t>69</w:t>
         </w:r>
         <w:r>
           <w:rPr>
@@ -7085,7 +7335,7 @@
           <w:sz w:val="22"/>
         </w:rPr>
       </w:pPr>
-      <w:hyperlink w:anchor="_Toc430880642" w:history="1">
+      <w:hyperlink w:anchor="_Toc431054083" w:history="1">
         <w:r>
           <w:rPr>
             <w:rStyle w:val="Hyperlink"/>
@@ -7112,7 +7362,7 @@
             <w:noProof/>
             <w:webHidden/>
           </w:rPr>
-          <w:instrText xml:space="preserve"> PAGEREF _Toc430880642 \h </w:instrText>
+          <w:instrText xml:space="preserve"> PAGEREF _Toc431054083 \h </w:instrText>
         </w:r>
         <w:r>
           <w:rPr>
@@ -7132,7 +7382,7 @@
             <w:noProof/>
             <w:webHidden/>
           </w:rPr>
-          <w:t>74</w:t>
+          <w:t>76</w:t>
         </w:r>
         <w:r>
           <w:rPr>
@@ -7155,7 +7405,7 @@
           <w:sz w:val="22"/>
         </w:rPr>
       </w:pPr>
-      <w:hyperlink w:anchor="_Toc430880643" w:history="1">
+      <w:hyperlink w:anchor="_Toc431054084" w:history="1">
         <w:r>
           <w:rPr>
             <w:rStyle w:val="Hyperlink"/>
@@ -7182,7 +7432,7 @@
             <w:noProof/>
             <w:webHidden/>
           </w:rPr>
-          <w:instrText xml:space="preserve"> PAGEREF _Toc430880643 \h </w:instrText>
+          <w:instrText xml:space="preserve"> PAGEREF _Toc431054084 \h </w:instrText>
         </w:r>
         <w:r>
           <w:rPr>
@@ -7202,7 +7452,7 @@
             <w:noProof/>
             <w:webHidden/>
           </w:rPr>
-          <w:t>74</w:t>
+          <w:t>76</w:t>
         </w:r>
         <w:r>
           <w:rPr>
@@ -7229,7 +7479,7 @@
       <w:r>
         <w:br w:type="page"/>
       </w:r>
-      <w:bookmarkStart w:id="2" w:name="_Toc430880603"/>
+      <w:bookmarkStart w:id="2" w:name="_Toc431054041"/>
       <w:r>
         <w:rPr>
           <w:rStyle w:val="Heading1Char"/>
@@ -7302,7 +7552,7 @@
       <w:pPr>
         <w:pStyle w:val="Heading1"/>
       </w:pPr>
-      <w:bookmarkStart w:id="3" w:name="_Toc430880604"/>
+      <w:bookmarkStart w:id="3" w:name="_Toc431054042"/>
       <w:r>
         <w:lastRenderedPageBreak/>
         <w:t>Pr</w:t>
@@ -7550,7 +7800,7 @@
       <w:pPr>
         <w:pStyle w:val="Heading1"/>
       </w:pPr>
-      <w:bookmarkStart w:id="4" w:name="_Toc430880605"/>
+      <w:bookmarkStart w:id="4" w:name="_Toc431054043"/>
       <w:r>
         <w:lastRenderedPageBreak/>
         <w:t>Description of the project</w:t>
@@ -7907,7 +8157,7 @@
       <w:pPr>
         <w:pStyle w:val="Heading1"/>
       </w:pPr>
-      <w:bookmarkStart w:id="5" w:name="_Toc430880606"/>
+      <w:bookmarkStart w:id="5" w:name="_Toc431054044"/>
       <w:r>
         <w:lastRenderedPageBreak/>
         <w:t>State of the art</w:t>
@@ -7925,7 +8175,7 @@
       <w:pPr>
         <w:pStyle w:val="Heading2"/>
       </w:pPr>
-      <w:bookmarkStart w:id="6" w:name="_Toc430880607"/>
+      <w:bookmarkStart w:id="6" w:name="_Toc431054045"/>
       <w:r>
         <w:t>ITIL</w:t>
       </w:r>
@@ -8074,7 +8324,7 @@
       <w:pPr>
         <w:pStyle w:val="Heading2"/>
       </w:pPr>
-      <w:bookmarkStart w:id="7" w:name="_Toc430880608"/>
+      <w:bookmarkStart w:id="7" w:name="_Toc431054046"/>
       <w:r>
         <w:t>Configuration Management Database (CMDB)</w:t>
       </w:r>
@@ -8446,7 +8696,7 @@
       <w:pPr>
         <w:pStyle w:val="Heading1"/>
       </w:pPr>
-      <w:bookmarkStart w:id="8" w:name="_Toc430880609"/>
+      <w:bookmarkStart w:id="8" w:name="_Toc431054047"/>
       <w:r>
         <w:lastRenderedPageBreak/>
         <w:t>Problem analysis and our solution: a cloud-based CMDB</w:t>
@@ -8486,7 +8736,7 @@
           <w:rFonts w:eastAsia="Calibri"/>
         </w:rPr>
       </w:pPr>
-      <w:bookmarkStart w:id="9" w:name="_Toc430880610"/>
+      <w:bookmarkStart w:id="9" w:name="_Toc431054048"/>
       <w:r>
         <w:rPr>
           <w:rFonts w:eastAsia="Calibri"/>
@@ -8700,7 +8950,7 @@
           <w:rFonts w:eastAsia="Calibri"/>
         </w:rPr>
       </w:pPr>
-      <w:bookmarkStart w:id="10" w:name="_Toc430880611"/>
+      <w:bookmarkStart w:id="10" w:name="_Toc431054049"/>
       <w:r>
         <w:rPr>
           <w:rFonts w:eastAsia="Calibri"/>
@@ -8753,7 +9003,7 @@
           <w:rFonts w:eastAsia="Calibri"/>
         </w:rPr>
       </w:pPr>
-      <w:bookmarkStart w:id="11" w:name="_Toc430880612"/>
+      <w:bookmarkStart w:id="11" w:name="_Toc431054050"/>
       <w:r>
         <w:rPr>
           <w:rFonts w:eastAsia="Calibri"/>
@@ -8966,7 +9216,7 @@
           <w:sz w:val="24"/>
         </w:rPr>
       </w:pPr>
-      <w:bookmarkStart w:id="12" w:name="_Toc430880644"/>
+      <w:bookmarkStart w:id="12" w:name="_Toc431054115"/>
       <w:r>
         <w:t xml:space="preserve">Figure </w:t>
       </w:r>
@@ -9135,7 +9385,7 @@
           <w:rFonts w:eastAsia="Calibri"/>
         </w:rPr>
       </w:pPr>
-      <w:bookmarkStart w:id="13" w:name="_Toc430880613"/>
+      <w:bookmarkStart w:id="13" w:name="_Toc431054051"/>
       <w:r>
         <w:rPr>
           <w:rFonts w:eastAsia="Calibri"/>
@@ -9184,7 +9434,7 @@
           <w:rFonts w:eastAsia="Calibri"/>
         </w:rPr>
       </w:pPr>
-      <w:bookmarkStart w:id="14" w:name="_Toc430880614"/>
+      <w:bookmarkStart w:id="14" w:name="_Toc431054052"/>
       <w:r>
         <w:rPr>
           <w:rFonts w:eastAsia="Calibri"/>
@@ -9442,7 +9692,7 @@
         <w:pStyle w:val="Caption"/>
         <w:jc w:val="center"/>
       </w:pPr>
-      <w:bookmarkStart w:id="15" w:name="_Toc430880645"/>
+      <w:bookmarkStart w:id="15" w:name="_Toc431054116"/>
       <w:r>
         <w:t xml:space="preserve">Figure </w:t>
       </w:r>
@@ -9643,7 +9893,7 @@
         <w:pStyle w:val="Caption"/>
         <w:jc w:val="center"/>
       </w:pPr>
-      <w:bookmarkStart w:id="16" w:name="_Toc430880646"/>
+      <w:bookmarkStart w:id="16" w:name="_Toc431054117"/>
       <w:r>
         <w:t xml:space="preserve">Figure </w:t>
       </w:r>
@@ -9872,7 +10122,7 @@
       <w:pPr>
         <w:pStyle w:val="Heading1"/>
       </w:pPr>
-      <w:bookmarkStart w:id="17" w:name="_Toc430880615"/>
+      <w:bookmarkStart w:id="17" w:name="_Toc431054053"/>
       <w:r>
         <w:lastRenderedPageBreak/>
         <w:t>Technologies used</w:t>
@@ -9902,7 +10152,7 @@
       <w:pPr>
         <w:pStyle w:val="Heading2"/>
       </w:pPr>
-      <w:bookmarkStart w:id="18" w:name="_Toc430880616"/>
+      <w:bookmarkStart w:id="18" w:name="_Toc431054054"/>
       <w:r>
         <w:t>Programming languages</w:t>
       </w:r>
@@ -9948,7 +10198,7 @@
       <w:pPr>
         <w:pStyle w:val="Heading2"/>
       </w:pPr>
-      <w:bookmarkStart w:id="19" w:name="_Toc430880617"/>
+      <w:bookmarkStart w:id="19" w:name="_Toc431054055"/>
       <w:r>
         <w:t>XAMPP</w:t>
       </w:r>
@@ -10017,7 +10267,7 @@
       <w:pPr>
         <w:pStyle w:val="Heading2"/>
       </w:pPr>
-      <w:bookmarkStart w:id="20" w:name="_Toc430880618"/>
+      <w:bookmarkStart w:id="20" w:name="_Toc431054056"/>
       <w:proofErr w:type="spellStart"/>
       <w:proofErr w:type="gramStart"/>
       <w:r>
@@ -10127,7 +10377,7 @@
       <w:pPr>
         <w:pStyle w:val="Heading2"/>
       </w:pPr>
-      <w:bookmarkStart w:id="21" w:name="_Toc430880619"/>
+      <w:bookmarkStart w:id="21" w:name="_Toc431054057"/>
       <w:proofErr w:type="spellStart"/>
       <w:proofErr w:type="gramStart"/>
       <w:r>
@@ -10198,7 +10448,7 @@
       <w:pPr>
         <w:pStyle w:val="Heading2"/>
       </w:pPr>
-      <w:bookmarkStart w:id="22" w:name="_Toc430880620"/>
+      <w:bookmarkStart w:id="22" w:name="_Toc431054058"/>
       <w:r>
         <w:t>Vis.js</w:t>
       </w:r>
@@ -10265,7 +10515,7 @@
       <w:pPr>
         <w:pStyle w:val="Heading2"/>
       </w:pPr>
-      <w:bookmarkStart w:id="23" w:name="_Toc430880621"/>
+      <w:bookmarkStart w:id="23" w:name="_Toc431054059"/>
       <w:proofErr w:type="spellStart"/>
       <w:r>
         <w:t>Aptana</w:t>
@@ -10377,7 +10627,7 @@
       <w:pPr>
         <w:pStyle w:val="Heading1"/>
       </w:pPr>
-      <w:bookmarkStart w:id="24" w:name="_Toc430880622"/>
+      <w:bookmarkStart w:id="24" w:name="_Toc431054060"/>
       <w:r>
         <w:lastRenderedPageBreak/>
         <w:t>Implementation of the solution</w:t>
@@ -10410,7 +10660,7 @@
       <w:pPr>
         <w:pStyle w:val="Heading2"/>
       </w:pPr>
-      <w:bookmarkStart w:id="25" w:name="_Toc430880623"/>
+      <w:bookmarkStart w:id="25" w:name="_Toc431054061"/>
       <w:r>
         <w:t>Data model</w:t>
       </w:r>
@@ -10509,7 +10759,7 @@
         <w:pStyle w:val="Caption"/>
         <w:jc w:val="center"/>
       </w:pPr>
-      <w:bookmarkStart w:id="26" w:name="_Toc430880647"/>
+      <w:bookmarkStart w:id="26" w:name="_Toc431054118"/>
       <w:r>
         <w:t xml:space="preserve">Figure </w:t>
       </w:r>
@@ -10634,7 +10884,7 @@
         <w:pStyle w:val="Caption"/>
         <w:jc w:val="center"/>
       </w:pPr>
-      <w:bookmarkStart w:id="27" w:name="_Toc430880648"/>
+      <w:bookmarkStart w:id="27" w:name="_Toc431054119"/>
       <w:r>
         <w:t xml:space="preserve">Figure </w:t>
       </w:r>
@@ -11214,7 +11464,7 @@
         <w:pStyle w:val="Caption"/>
         <w:jc w:val="center"/>
       </w:pPr>
-      <w:bookmarkStart w:id="28" w:name="_Toc430880649"/>
+      <w:bookmarkStart w:id="28" w:name="_Toc431054120"/>
       <w:r>
         <w:t xml:space="preserve">Figure </w:t>
       </w:r>
@@ -11323,7 +11573,7 @@
       <w:pPr>
         <w:pStyle w:val="Heading2"/>
       </w:pPr>
-      <w:bookmarkStart w:id="29" w:name="_Toc430880624"/>
+      <w:bookmarkStart w:id="29" w:name="_Toc431054062"/>
       <w:r>
         <w:t>User administration</w:t>
       </w:r>
@@ -11400,7 +11650,7 @@
         <w:pStyle w:val="Caption"/>
         <w:jc w:val="center"/>
       </w:pPr>
-      <w:bookmarkStart w:id="30" w:name="_Toc430880650"/>
+      <w:bookmarkStart w:id="30" w:name="_Toc431054121"/>
       <w:r>
         <w:t xml:space="preserve">Figure </w:t>
       </w:r>
@@ -11516,7 +11766,7 @@
           <w:b w:val="0"/>
         </w:rPr>
       </w:pPr>
-      <w:bookmarkStart w:id="31" w:name="_Toc430880651"/>
+      <w:bookmarkStart w:id="31" w:name="_Toc431054122"/>
       <w:r>
         <w:t xml:space="preserve">Figure </w:t>
       </w:r>
@@ -11598,7 +11848,7 @@
           <v:shape id="_x0000_i1025" type="#_x0000_t75" style="width:468.5pt;height:222.5pt" o:ole="">
             <v:imagedata r:id="rId24" o:title=""/>
           </v:shape>
-          <o:OLEObject Type="Embed" ProgID="Word.OpenDocumentText.12" ShapeID="_x0000_i1025" DrawAspect="Content" ObjectID="_1504622933" r:id="rId25"/>
+          <o:OLEObject Type="Embed" ProgID="Word.OpenDocumentText.12" ShapeID="_x0000_i1025" DrawAspect="Content" ObjectID="_1504796735" r:id="rId25"/>
         </w:object>
       </w:r>
     </w:p>
@@ -11822,7 +12072,7 @@
             <w10:borderbottom type="single" width="4"/>
             <w10:borderright type="single" width="4"/>
           </v:shape>
-          <o:OLEObject Type="Embed" ProgID="Word.OpenDocumentText.12" ShapeID="_x0000_i1026" DrawAspect="Content" ObjectID="_1504622934" r:id="rId27"/>
+          <o:OLEObject Type="Embed" ProgID="Word.OpenDocumentText.12" ShapeID="_x0000_i1026" DrawAspect="Content" ObjectID="_1504796736" r:id="rId27"/>
         </w:object>
       </w:r>
     </w:p>
@@ -11893,7 +12143,7 @@
             <w10:borderbottom type="single" width="4"/>
             <w10:borderright type="single" width="4"/>
           </v:shape>
-          <o:OLEObject Type="Embed" ProgID="Word.OpenDocumentText.12" ShapeID="_x0000_i1027" DrawAspect="Content" ObjectID="_1504622935" r:id="rId29"/>
+          <o:OLEObject Type="Embed" ProgID="Word.OpenDocumentText.12" ShapeID="_x0000_i1027" DrawAspect="Content" ObjectID="_1504796737" r:id="rId29"/>
         </w:object>
       </w:r>
     </w:p>
@@ -11975,7 +12225,7 @@
         <w:pStyle w:val="Caption"/>
         <w:jc w:val="center"/>
       </w:pPr>
-      <w:bookmarkStart w:id="35" w:name="_Toc430880652"/>
+      <w:bookmarkStart w:id="35" w:name="_Toc431054123"/>
       <w:r>
         <w:t xml:space="preserve">Figure </w:t>
       </w:r>
@@ -12030,7 +12280,7 @@
       <w:pPr>
         <w:pStyle w:val="Heading2"/>
       </w:pPr>
-      <w:bookmarkStart w:id="36" w:name="_Toc430880625"/>
+      <w:bookmarkStart w:id="36" w:name="_Toc431054063"/>
       <w:r>
         <w:t>Interaction with the database</w:t>
       </w:r>
@@ -12055,7 +12305,7 @@
       <w:pPr>
         <w:pStyle w:val="Heading3"/>
       </w:pPr>
-      <w:bookmarkStart w:id="37" w:name="_Toc430880626"/>
+      <w:bookmarkStart w:id="37" w:name="_Toc431054064"/>
       <w:r>
         <w:t>Connection to the database</w:t>
       </w:r>
@@ -12161,7 +12411,7 @@
             <w10:borderbottom type="single" width="4"/>
             <w10:borderright type="single" width="4"/>
           </v:shape>
-          <o:OLEObject Type="Embed" ProgID="Word.OpenDocumentText.12" ShapeID="_x0000_i1028" DrawAspect="Content" ObjectID="_1504622936" r:id="rId32"/>
+          <o:OLEObject Type="Embed" ProgID="Word.OpenDocumentText.12" ShapeID="_x0000_i1028" DrawAspect="Content" ObjectID="_1504796738" r:id="rId32"/>
         </w:object>
       </w:r>
     </w:p>
@@ -12204,7 +12454,7 @@
       <w:pPr>
         <w:pStyle w:val="Heading3"/>
       </w:pPr>
-      <w:bookmarkStart w:id="39" w:name="_Toc430880627"/>
+      <w:bookmarkStart w:id="39" w:name="_Toc431054065"/>
       <w:r>
         <w:t>User session</w:t>
       </w:r>
@@ -12264,7 +12514,7 @@
             <w10:borderbottom type="single" width="4"/>
             <w10:borderright type="single" width="4"/>
           </v:shape>
-          <o:OLEObject Type="Embed" ProgID="Word.OpenDocumentText.12" ShapeID="_x0000_i1029" DrawAspect="Content" ObjectID="_1504622937" r:id="rId34"/>
+          <o:OLEObject Type="Embed" ProgID="Word.OpenDocumentText.12" ShapeID="_x0000_i1029" DrawAspect="Content" ObjectID="_1504796739" r:id="rId34"/>
         </w:object>
       </w:r>
     </w:p>
@@ -12306,7 +12556,7 @@
       <w:pPr>
         <w:pStyle w:val="Heading3"/>
       </w:pPr>
-      <w:bookmarkStart w:id="41" w:name="_Toc430880628"/>
+      <w:bookmarkStart w:id="41" w:name="_Toc431054066"/>
       <w:r>
         <w:t>Retrieving data with Ajax</w:t>
       </w:r>
@@ -12468,7 +12718,7 @@
             <w10:borderbottom type="single" width="4"/>
             <w10:borderright type="single" width="4"/>
           </v:shape>
-          <o:OLEObject Type="Embed" ProgID="Word.OpenDocumentText.12" ShapeID="_x0000_i1030" DrawAspect="Content" ObjectID="_1504622938" r:id="rId36"/>
+          <o:OLEObject Type="Embed" ProgID="Word.OpenDocumentText.12" ShapeID="_x0000_i1030" DrawAspect="Content" ObjectID="_1504796740" r:id="rId36"/>
         </w:object>
       </w:r>
     </w:p>
@@ -12505,7 +12755,7 @@
             <w10:borderbottom type="single" width="4"/>
             <w10:borderright type="single" width="4"/>
           </v:shape>
-          <o:OLEObject Type="Embed" ProgID="Word.OpenDocumentText.12" ShapeID="_x0000_i1031" DrawAspect="Content" ObjectID="_1504622939" r:id="rId38"/>
+          <o:OLEObject Type="Embed" ProgID="Word.OpenDocumentText.12" ShapeID="_x0000_i1031" DrawAspect="Content" ObjectID="_1504796741" r:id="rId38"/>
         </w:object>
       </w:r>
     </w:p>
@@ -12526,7 +12776,7 @@
             <w10:borderbottom type="single" width="4"/>
             <w10:borderright type="single" width="4"/>
           </v:shape>
-          <o:OLEObject Type="Embed" ProgID="Word.OpenDocumentText.12" ShapeID="_x0000_i1032" DrawAspect="Content" ObjectID="_1504622940" r:id="rId40"/>
+          <o:OLEObject Type="Embed" ProgID="Word.OpenDocumentText.12" ShapeID="_x0000_i1032" DrawAspect="Content" ObjectID="_1504796742" r:id="rId40"/>
         </w:object>
       </w:r>
     </w:p>
@@ -12548,7 +12798,7 @@
       <w:pPr>
         <w:pStyle w:val="Heading3"/>
       </w:pPr>
-      <w:bookmarkStart w:id="45" w:name="_Toc430880629"/>
+      <w:bookmarkStart w:id="45" w:name="_Toc431054067"/>
       <w:r>
         <w:t>Updating data with Ajax</w:t>
       </w:r>
@@ -12606,7 +12856,7 @@
             <w10:borderbottom type="single" width="4"/>
             <w10:borderright type="single" width="4"/>
           </v:shape>
-          <o:OLEObject Type="Embed" ProgID="Word.OpenDocumentText.12" ShapeID="_x0000_i1033" DrawAspect="Content" ObjectID="_1504622941" r:id="rId42"/>
+          <o:OLEObject Type="Embed" ProgID="Word.OpenDocumentText.12" ShapeID="_x0000_i1033" DrawAspect="Content" ObjectID="_1504796743" r:id="rId42"/>
         </w:object>
       </w:r>
     </w:p>
@@ -12633,7 +12883,7 @@
             <w10:borderbottom type="single" width="4"/>
             <w10:borderright type="single" width="4"/>
           </v:shape>
-          <o:OLEObject Type="Embed" ProgID="Word.OpenDocumentText.12" ShapeID="_x0000_i1034" DrawAspect="Content" ObjectID="_1504622942" r:id="rId44"/>
+          <o:OLEObject Type="Embed" ProgID="Word.OpenDocumentText.12" ShapeID="_x0000_i1034" DrawAspect="Content" ObjectID="_1504796744" r:id="rId44"/>
         </w:object>
       </w:r>
     </w:p>
@@ -12657,7 +12907,7 @@
       <w:pPr>
         <w:pStyle w:val="Heading2"/>
       </w:pPr>
-      <w:bookmarkStart w:id="48" w:name="_Toc430880630"/>
+      <w:bookmarkStart w:id="48" w:name="_Toc431054068"/>
       <w:r>
         <w:lastRenderedPageBreak/>
         <w:t>Graphic User Interface</w:t>
@@ -12707,7 +12957,7 @@
       <w:pPr>
         <w:pStyle w:val="Heading3"/>
       </w:pPr>
-      <w:bookmarkStart w:id="49" w:name="_Toc430880631"/>
+      <w:bookmarkStart w:id="49" w:name="_Toc431054069"/>
       <w:r>
         <w:t>Desktop view</w:t>
       </w:r>
@@ -12784,7 +13034,7 @@
         <w:pStyle w:val="Caption"/>
         <w:jc w:val="center"/>
       </w:pPr>
-      <w:bookmarkStart w:id="50" w:name="_Toc430880653"/>
+      <w:bookmarkStart w:id="50" w:name="_Toc431054124"/>
       <w:r>
         <w:t xml:space="preserve">Figure </w:t>
       </w:r>
@@ -12961,7 +13211,7 @@
       <w:pPr>
         <w:pStyle w:val="Heading3"/>
       </w:pPr>
-      <w:bookmarkStart w:id="51" w:name="_Toc430880632"/>
+      <w:bookmarkStart w:id="51" w:name="_Toc431054070"/>
       <w:r>
         <w:t>Mobile device view</w:t>
       </w:r>
@@ -13024,7 +13274,7 @@
             <w10:borderbottom type="single" width="4"/>
             <w10:borderright type="single" width="4"/>
           </v:shape>
-          <o:OLEObject Type="Embed" ProgID="Word.OpenDocumentText.12" ShapeID="_x0000_i1035" DrawAspect="Content" ObjectID="_1504622943" r:id="rId47"/>
+          <o:OLEObject Type="Embed" ProgID="Word.OpenDocumentText.12" ShapeID="_x0000_i1035" DrawAspect="Content" ObjectID="_1504796745" r:id="rId47"/>
         </w:object>
       </w:r>
     </w:p>
@@ -13169,7 +13419,7 @@
           <w:b w:val="0"/>
         </w:rPr>
       </w:pPr>
-      <w:bookmarkStart w:id="53" w:name="_Toc430880654"/>
+      <w:bookmarkStart w:id="53" w:name="_Toc431054125"/>
       <w:r>
         <w:t xml:space="preserve">Figure </w:t>
       </w:r>
@@ -13266,7 +13516,7 @@
       <w:pPr>
         <w:pStyle w:val="Heading2"/>
       </w:pPr>
-      <w:bookmarkStart w:id="54" w:name="_Toc430880633"/>
+      <w:bookmarkStart w:id="54" w:name="_Toc431054071"/>
       <w:r>
         <w:t>Application features</w:t>
       </w:r>
@@ -13287,7 +13537,7 @@
       <w:pPr>
         <w:pStyle w:val="Heading3"/>
       </w:pPr>
-      <w:bookmarkStart w:id="55" w:name="_Toc430880634"/>
+      <w:bookmarkStart w:id="55" w:name="_Toc431054072"/>
       <w:r>
         <w:t>Configuration items</w:t>
       </w:r>
@@ -13361,7 +13611,7 @@
           <w:b w:val="0"/>
         </w:rPr>
       </w:pPr>
-      <w:bookmarkStart w:id="56" w:name="_Toc430880655"/>
+      <w:bookmarkStart w:id="56" w:name="_Toc431054126"/>
       <w:r>
         <w:t xml:space="preserve">Figure </w:t>
       </w:r>
@@ -13474,7 +13724,7 @@
           <w:b w:val="0"/>
         </w:rPr>
       </w:pPr>
-      <w:bookmarkStart w:id="57" w:name="_Toc430880656"/>
+      <w:bookmarkStart w:id="57" w:name="_Toc431054127"/>
       <w:r>
         <w:t xml:space="preserve">Figure </w:t>
       </w:r>
@@ -13622,7 +13872,7 @@
             <w10:borderbottom type="single" width="4"/>
             <w10:borderright type="single" width="4"/>
           </v:shape>
-          <o:OLEObject Type="Embed" ProgID="Word.OpenDocumentText.12" ShapeID="_x0000_i1036" DrawAspect="Content" ObjectID="_1504622944" r:id="rId53"/>
+          <o:OLEObject Type="Embed" ProgID="Word.OpenDocumentText.12" ShapeID="_x0000_i1036" DrawAspect="Content" ObjectID="_1504796746" r:id="rId53"/>
         </w:object>
       </w:r>
     </w:p>
@@ -13845,7 +14095,7 @@
             <w10:borderbottom type="single" width="4"/>
             <w10:borderright type="single" width="4"/>
           </v:shape>
-          <o:OLEObject Type="Embed" ProgID="Word.OpenDocumentText.12" ShapeID="_x0000_i1037" DrawAspect="Content" ObjectID="_1504622945" r:id="rId55"/>
+          <o:OLEObject Type="Embed" ProgID="Word.OpenDocumentText.12" ShapeID="_x0000_i1037" DrawAspect="Content" ObjectID="_1504796747" r:id="rId55"/>
         </w:object>
       </w:r>
     </w:p>
@@ -13903,7 +14153,7 @@
             <w10:borderbottom type="single" width="4"/>
             <w10:borderright type="single" width="4"/>
           </v:shape>
-          <o:OLEObject Type="Embed" ProgID="Word.OpenDocumentText.12" ShapeID="_x0000_i1038" DrawAspect="Content" ObjectID="_1504622946" r:id="rId57"/>
+          <o:OLEObject Type="Embed" ProgID="Word.OpenDocumentText.12" ShapeID="_x0000_i1038" DrawAspect="Content" ObjectID="_1504796748" r:id="rId57"/>
         </w:object>
       </w:r>
     </w:p>
@@ -14068,7 +14318,7 @@
         <w:pStyle w:val="Caption"/>
         <w:jc w:val="center"/>
       </w:pPr>
-      <w:bookmarkStart w:id="61" w:name="_Toc430880657"/>
+      <w:bookmarkStart w:id="61" w:name="_Toc431054128"/>
       <w:r>
         <w:t xml:space="preserve">Figure </w:t>
       </w:r>
@@ -14241,7 +14491,7 @@
             <w10:borderbottom type="single" width="4"/>
             <w10:borderright type="single" width="4"/>
           </v:shape>
-          <o:OLEObject Type="Embed" ProgID="Word.OpenDocumentText.12" ShapeID="_x0000_i1039" DrawAspect="Content" ObjectID="_1504622947" r:id="rId62"/>
+          <o:OLEObject Type="Embed" ProgID="Word.OpenDocumentText.12" ShapeID="_x0000_i1039" DrawAspect="Content" ObjectID="_1504796749" r:id="rId62"/>
         </w:object>
       </w:r>
     </w:p>
@@ -14317,7 +14567,7 @@
         <w:pStyle w:val="Caption"/>
         <w:jc w:val="center"/>
       </w:pPr>
-      <w:bookmarkStart w:id="63" w:name="_Toc430880658"/>
+      <w:bookmarkStart w:id="63" w:name="_Toc431054129"/>
       <w:r>
         <w:t xml:space="preserve">Figure </w:t>
       </w:r>
@@ -14381,7 +14631,7 @@
             <w10:borderbottom type="single" width="4"/>
             <w10:borderright type="single" width="4"/>
           </v:shape>
-          <o:OLEObject Type="Embed" ProgID="Word.OpenDocumentText.12" ShapeID="_x0000_i1040" DrawAspect="Content" ObjectID="_1504622948" r:id="rId65"/>
+          <o:OLEObject Type="Embed" ProgID="Word.OpenDocumentText.12" ShapeID="_x0000_i1040" DrawAspect="Content" ObjectID="_1504796750" r:id="rId65"/>
         </w:object>
       </w:r>
     </w:p>
@@ -14548,7 +14798,7 @@
           <w:b w:val="0"/>
         </w:rPr>
       </w:pPr>
-      <w:bookmarkStart w:id="65" w:name="_Toc430880659"/>
+      <w:bookmarkStart w:id="65" w:name="_Toc431054130"/>
       <w:r>
         <w:t xml:space="preserve">Figure </w:t>
       </w:r>
@@ -14596,7 +14846,7 @@
       <w:pPr>
         <w:pStyle w:val="Heading3"/>
       </w:pPr>
-      <w:bookmarkStart w:id="66" w:name="_Toc430880635"/>
+      <w:bookmarkStart w:id="66" w:name="_Toc431054073"/>
       <w:r>
         <w:t>Applications</w:t>
       </w:r>
@@ -14702,7 +14952,7 @@
           <w:b w:val="0"/>
         </w:rPr>
       </w:pPr>
-      <w:bookmarkStart w:id="67" w:name="_Toc430880660"/>
+      <w:bookmarkStart w:id="67" w:name="_Toc431054131"/>
       <w:r>
         <w:t xml:space="preserve">Figure </w:t>
       </w:r>
@@ -14756,7 +15006,7 @@
             <w10:borderbottom type="single" width="4"/>
             <w10:borderright type="single" width="4"/>
           </v:shape>
-          <o:OLEObject Type="Embed" ProgID="Word.OpenDocumentText.12" ShapeID="_x0000_i1041" DrawAspect="Content" ObjectID="_1504622949" r:id="rId71"/>
+          <o:OLEObject Type="Embed" ProgID="Word.OpenDocumentText.12" ShapeID="_x0000_i1041" DrawAspect="Content" ObjectID="_1504796751" r:id="rId71"/>
         </w:object>
       </w:r>
     </w:p>
@@ -14851,7 +15101,7 @@
             <w10:borderbottom type="single" width="4"/>
             <w10:borderright type="single" width="4"/>
           </v:shape>
-          <o:OLEObject Type="Embed" ProgID="Word.OpenDocumentText.12" ShapeID="_x0000_i1042" DrawAspect="Content" ObjectID="_1504622950" r:id="rId73"/>
+          <o:OLEObject Type="Embed" ProgID="Word.OpenDocumentText.12" ShapeID="_x0000_i1042" DrawAspect="Content" ObjectID="_1504796752" r:id="rId73"/>
         </w:object>
       </w:r>
     </w:p>
@@ -15025,7 +15275,7 @@
             <w10:borderbottom type="single" width="4"/>
             <w10:borderright type="single" width="4"/>
           </v:shape>
-          <o:OLEObject Type="Embed" ProgID="Word.OpenDocumentText.12" ShapeID="_x0000_i1043" DrawAspect="Content" ObjectID="_1504622951" r:id="rId75"/>
+          <o:OLEObject Type="Embed" ProgID="Word.OpenDocumentText.12" ShapeID="_x0000_i1043" DrawAspect="Content" ObjectID="_1504796753" r:id="rId75"/>
         </w:object>
       </w:r>
     </w:p>
@@ -15075,7 +15325,7 @@
             <w10:borderbottom type="single" width="4"/>
             <w10:borderright type="single" width="4"/>
           </v:shape>
-          <o:OLEObject Type="Embed" ProgID="Word.OpenDocumentText.12" ShapeID="_x0000_i1044" DrawAspect="Content" ObjectID="_1504622952" r:id="rId77"/>
+          <o:OLEObject Type="Embed" ProgID="Word.OpenDocumentText.12" ShapeID="_x0000_i1044" DrawAspect="Content" ObjectID="_1504796754" r:id="rId77"/>
         </w:object>
       </w:r>
     </w:p>
@@ -15179,7 +15429,7 @@
       <w:pPr>
         <w:pStyle w:val="Heading3"/>
       </w:pPr>
-      <w:bookmarkStart w:id="72" w:name="_Toc430880636"/>
+      <w:bookmarkStart w:id="72" w:name="_Toc431054074"/>
       <w:r>
         <w:t>Data centers</w:t>
       </w:r>
@@ -15273,7 +15523,7 @@
         <w:pStyle w:val="Caption"/>
         <w:jc w:val="center"/>
       </w:pPr>
-      <w:bookmarkStart w:id="73" w:name="_Toc430880661"/>
+      <w:bookmarkStart w:id="73" w:name="_Toc431054132"/>
       <w:r>
         <w:t xml:space="preserve">Figure </w:t>
       </w:r>
@@ -15376,7 +15626,7 @@
         <w:pStyle w:val="Caption"/>
         <w:jc w:val="center"/>
       </w:pPr>
-      <w:bookmarkStart w:id="74" w:name="_Toc430880662"/>
+      <w:bookmarkStart w:id="74" w:name="_Toc431054133"/>
       <w:r>
         <w:t xml:space="preserve">Figure </w:t>
       </w:r>
@@ -15430,14 +15680,14 @@
     <w:p>
       <w:r>
         <w:object w:dxaOrig="9360" w:dyaOrig="11241" w14:anchorId="319529DD">
-          <v:shape id="_x0000_i1059" type="#_x0000_t75" style="width:468pt;height:562pt" o:ole="" o:bordertopcolor="this" o:borderleftcolor="this" o:borderbottomcolor="this" o:borderrightcolor="this">
+          <v:shape id="_x0000_i1045" type="#_x0000_t75" style="width:468pt;height:562pt" o:ole="" o:bordertopcolor="this" o:borderleftcolor="this" o:borderbottomcolor="this" o:borderrightcolor="this">
             <v:imagedata r:id="rId80" o:title=""/>
             <w10:bordertop type="single" width="4"/>
             <w10:borderleft type="single" width="4"/>
             <w10:borderbottom type="single" width="4"/>
             <w10:borderright type="single" width="4"/>
           </v:shape>
-          <o:OLEObject Type="Embed" ProgID="Word.OpenDocumentText.12" ShapeID="_x0000_i1059" DrawAspect="Content" ObjectID="_1504622953" r:id="rId81"/>
+          <o:OLEObject Type="Embed" ProgID="Word.OpenDocumentText.12" ShapeID="_x0000_i1045" DrawAspect="Content" ObjectID="_1504796755" r:id="rId81"/>
         </w:object>
       </w:r>
     </w:p>
@@ -15483,117 +15733,451 @@
         <w:t xml:space="preserve"> the grid labels.</w:t>
       </w:r>
     </w:p>
+    <w:p>
+      <w:r>
+        <w:t xml:space="preserve">There are a certain number of controls below the grid allowing the user to interact with it. </w:t>
+      </w:r>
+      <w:r>
+        <w:t xml:space="preserve">First, the user can </w:t>
+      </w:r>
+      <w:r>
+        <w:rPr>
+          <w:i/>
+        </w:rPr>
+        <w:t>gray out</w:t>
+      </w:r>
+      <w:r>
+        <w:t xml:space="preserve"> or </w:t>
+      </w:r>
+      <w:r>
+        <w:rPr>
+          <w:i/>
+        </w:rPr>
+        <w:t>activate</w:t>
+      </w:r>
+      <w:r>
+        <w:t xml:space="preserve"> a cell. This is used to show a cell that is not suitable to host cabinets in the room. A grayed out cell is represented in gray, as seen </w:t>
+      </w:r>
+      <w:r>
+        <w:t xml:space="preserve">on the figure. The function called does two things: it sends to the server a Boolean to update the </w:t>
+      </w:r>
+      <w:proofErr w:type="spellStart"/>
+      <w:r>
+        <w:rPr>
+          <w:i/>
+        </w:rPr>
+        <w:t>grayed_out</w:t>
+      </w:r>
+      <w:proofErr w:type="spellEnd"/>
+      <w:r>
+        <w:t xml:space="preserve"> parameter in the table (true if the cell is grayed out). Then, it changes the background of the HTML cell.</w:t>
+      </w:r>
+    </w:p>
+    <w:p>
+      <w:r>
+        <w:t xml:space="preserve">Next to these controls are the ones allowing the creation and deletion of a cabinet. When </w:t>
+      </w:r>
+      <w:r>
+        <w:rPr>
+          <w:i/>
+        </w:rPr>
+        <w:t>add cabinet</w:t>
+      </w:r>
+      <w:r>
+        <w:t xml:space="preserve"> is clicked, the form shown on the right appears. It allows the user to enter the different options of the cabinet. The color feature uses the HTML5 input color field, which returns a result in RGB.</w:t>
+      </w:r>
+      <w:r>
+        <w:t xml:space="preserve"> Once the form is submitted, the cabinet is created in the database and the function </w:t>
+      </w:r>
+      <w:proofErr w:type="spellStart"/>
+      <w:r>
+        <w:rPr>
+          <w:i/>
+        </w:rPr>
+        <w:t>addCabinet</w:t>
+      </w:r>
+      <w:proofErr w:type="spellEnd"/>
+      <w:r>
+        <w:t xml:space="preserve"> presented below is called.</w:t>
+      </w:r>
+      <w:r>
+        <w:t xml:space="preserve"> It adds an image to the cell and changes the background color according to the cabinet color. The ima</w:t>
+      </w:r>
+      <w:r>
+        <w:t>ge was taken from the Internet.</w:t>
+      </w:r>
+      <w:sdt>
+        <w:sdtPr>
+          <w:id w:val="552268794"/>
+          <w:citation/>
+        </w:sdtPr>
+        <w:sdtContent>
+          <w:r>
+            <w:fldChar w:fldCharType="begin"/>
+          </w:r>
+          <w:r>
+            <w:instrText xml:space="preserve"> CITATION Oca10 \l 1033 </w:instrText>
+          </w:r>
+          <w:r>
+            <w:fldChar w:fldCharType="separate"/>
+          </w:r>
+          <w:r>
+            <w:rPr>
+              <w:noProof/>
+            </w:rPr>
+            <w:t xml:space="preserve"> </w:t>
+          </w:r>
+          <w:r>
+            <w:rPr>
+              <w:noProof/>
+            </w:rPr>
+            <w:t>[28]</w:t>
+          </w:r>
+          <w:r>
+            <w:fldChar w:fldCharType="end"/>
+          </w:r>
+        </w:sdtContent>
+      </w:sdt>
+      <w:r>
+        <w:t xml:space="preserve"> Note that this function is also called when the grid is loaded on the page after retrieving the cabinets previously saved in the database.</w:t>
+      </w:r>
+    </w:p>
+    <w:bookmarkStart w:id="76" w:name="_MON_1504790697"/>
+    <w:bookmarkEnd w:id="76"/>
+    <w:p>
+      <w:r>
+        <w:object w:dxaOrig="9360" w:dyaOrig="1639" w14:anchorId="7E158817">
+          <v:shape id="_x0000_i1060" type="#_x0000_t75" style="width:468pt;height:82pt" o:ole="" o:bordertopcolor="this" o:borderleftcolor="this" o:borderbottomcolor="this" o:borderrightcolor="this">
+            <v:imagedata r:id="rId82" o:title=""/>
+            <w10:bordertop type="single" width="4"/>
+            <w10:borderleft type="single" width="4"/>
+            <w10:borderbottom type="single" width="4"/>
+            <w10:borderright type="single" width="4"/>
+          </v:shape>
+          <o:OLEObject Type="Embed" ProgID="Word.OpenDocumentText.12" ShapeID="_x0000_i1060" DrawAspect="Content" ObjectID="_1504796756" r:id="rId83"/>
+        </w:object>
+      </w:r>
+    </w:p>
+    <w:p>
+      <w:r>
+        <w:t>The</w:t>
+      </w:r>
+      <w:r>
+        <w:t xml:space="preserve"> next buttons,</w:t>
+      </w:r>
+      <w:r>
+        <w:t xml:space="preserve"> </w:t>
+      </w:r>
+      <w:r>
+        <w:rPr>
+          <w:i/>
+        </w:rPr>
+        <w:t>add row</w:t>
+      </w:r>
+      <w:r>
+        <w:t xml:space="preserve"> and </w:t>
+      </w:r>
+      <w:r>
+        <w:rPr>
+          <w:i/>
+        </w:rPr>
+        <w:t>add column</w:t>
+      </w:r>
+      <w:r>
+        <w:t>,</w:t>
+      </w:r>
+      <w:r>
+        <w:t xml:space="preserve"> will, when clicked, add a row (or column) after the last row (or column) of the table. Similarly, the controls </w:t>
+      </w:r>
+      <w:r>
+        <w:rPr>
+          <w:i/>
+        </w:rPr>
+        <w:t>remove row</w:t>
+      </w:r>
+      <w:r>
+        <w:t xml:space="preserve"> (or </w:t>
+      </w:r>
+      <w:r>
+        <w:rPr>
+          <w:i/>
+        </w:rPr>
+        <w:t>remove column</w:t>
+      </w:r>
+      <w:r>
+        <w:t xml:space="preserve">) will remove the last row (or column) from the table. </w:t>
+      </w:r>
+      <w:r>
+        <w:t>Doing so also erases any cabinets that would be located on tiles from the last row (or column).</w:t>
+      </w:r>
+    </w:p>
+    <w:p>
+      <w:r>
+        <w:t xml:space="preserve">The last button </w:t>
+      </w:r>
+      <w:r>
+        <w:rPr>
+          <w:i/>
+        </w:rPr>
+        <w:t>2D</w:t>
+      </w:r>
+      <w:r>
+        <w:t>, as the name suggests, displays a 2D version of the cabinet. It allows the user to view the cabinet closely with the different racks present on the cabinet. From there, the user can see the servers installed on the cabinet, and can also add or remove servers.</w:t>
+      </w:r>
+    </w:p>
+    <w:p>
+      <w:pPr>
+        <w:spacing w:after="0" w:line="240" w:lineRule="auto"/>
+      </w:pPr>
+      <w:r>
+        <w:br w:type="page"/>
+      </w:r>
+    </w:p>
+    <w:p>
+      <w:pPr>
+        <w:pStyle w:val="Heading1"/>
+      </w:pPr>
+      <w:bookmarkStart w:id="77" w:name="_Toc431054075"/>
+      <w:r>
+        <w:lastRenderedPageBreak/>
+        <w:t>T</w:t>
+      </w:r>
+      <w:r>
+        <w:t>echnological progress</w:t>
+      </w:r>
+      <w:r>
+        <w:t xml:space="preserve"> and economic strategy</w:t>
+      </w:r>
+      <w:bookmarkEnd w:id="77"/>
+    </w:p>
     <w:p/>
     <w:p>
       <w:r>
-        <w:t>The main part of the page is the centered grid that represents the data center room. Each tile is clickable, allowing the user to interact with them using the controls on the bottom.</w:t>
-      </w:r>
-    </w:p>
-    <w:p>
-      <w:r>
-        <w:t xml:space="preserve">First, the user can </w:t>
-      </w:r>
-      <w:r>
-        <w:rPr>
-          <w:i/>
-        </w:rPr>
-        <w:t>gray out</w:t>
-      </w:r>
-      <w:r>
-        <w:t xml:space="preserve"> or </w:t>
-      </w:r>
-      <w:r>
-        <w:rPr>
-          <w:i/>
-        </w:rPr>
-        <w:t>activate</w:t>
-      </w:r>
-      <w:r>
-        <w:t xml:space="preserve"> a cell. This is used to show a cell that is not suitable to host cabinets in the room. A grayed out cell is represented in gray, as seen on the figure. Next to these controls are the ones allowing the creation and deletion of a cabinet. When </w:t>
-      </w:r>
-      <w:r>
-        <w:rPr>
-          <w:i/>
-        </w:rPr>
-        <w:t>add cabinet</w:t>
-      </w:r>
-      <w:r>
-        <w:t xml:space="preserve"> is clicked, the form shown on the right appears. It allows the user to enter the different options of the cabinet. The color feature uses the HTML5 input color field, which returns a result in RGB.</w:t>
-      </w:r>
-    </w:p>
-    <w:p>
-      <w:r>
-        <w:t xml:space="preserve">The </w:t>
-      </w:r>
-      <w:r>
-        <w:rPr>
-          <w:i/>
-        </w:rPr>
-        <w:t>add row</w:t>
-      </w:r>
-      <w:r>
-        <w:t xml:space="preserve"> and </w:t>
-      </w:r>
-      <w:r>
-        <w:rPr>
-          <w:i/>
-        </w:rPr>
-        <w:t>add column</w:t>
-      </w:r>
-      <w:r>
-        <w:t xml:space="preserve"> buttons will, when clicked, add a row (or column) after the last row (or column) of the table. Similarly, the controls </w:t>
-      </w:r>
-      <w:r>
-        <w:rPr>
-          <w:i/>
-        </w:rPr>
-        <w:t>remove row</w:t>
-      </w:r>
-      <w:r>
-        <w:t xml:space="preserve"> (or </w:t>
-      </w:r>
-      <w:r>
-        <w:rPr>
-          <w:i/>
-        </w:rPr>
-        <w:t>remove column</w:t>
-      </w:r>
-      <w:r>
-        <w:t xml:space="preserve">) will remove the last row (or column) from the table. </w:t>
-      </w:r>
-      <w:r>
-        <w:t>Doing so also erases any cabinets that would be located on tiles from the last row (or column).</w:t>
-      </w:r>
-    </w:p>
-    <w:p>
-      <w:r>
-        <w:t xml:space="preserve">The last button </w:t>
-      </w:r>
-      <w:r>
-        <w:rPr>
-          <w:i/>
-        </w:rPr>
-        <w:t>2D</w:t>
-      </w:r>
-      <w:r>
-        <w:t>, as the name suggests, displays a 2D version of the cabinet. It allows the user to view the cabinet closely with the different racks present on the cabinet. From there, the user can see the servers installed on the cabinet, and can also add or remove servers.</w:t>
-      </w:r>
-    </w:p>
-    <w:p>
+        <w:t>In this part, I will discuss the different innovations that the cloud-based CMDB brings to the software world, as well as the economic strategy for this product.</w:t>
+      </w:r>
+    </w:p>
+    <w:p/>
+    <w:p>
+      <w:pPr>
+        <w:pStyle w:val="Heading2"/>
+      </w:pPr>
+      <w:bookmarkStart w:id="78" w:name="_Toc431054076"/>
+      <w:r>
+        <w:t>Technological progress</w:t>
+      </w:r>
+      <w:bookmarkEnd w:id="78"/>
+    </w:p>
+    <w:p/>
+    <w:p>
+      <w:r>
+        <w:t xml:space="preserve">In terms of technology, the product is an innovation as it brings two worlds together: desktop enterprise software and web applications. </w:t>
+      </w:r>
+      <w:r>
+        <w:t>As of today, no commercial solutions can manage to bring the CMDBs in the cloud world; indeed, as we have seen in parts 4.2 and 5.4, current CMDBs were not conceived for the cloud, and simply bringing an enterprise application would simply not work because of its heaviness. However, finding an adaptive solution that could bring the two worlds together in a new way could technologically work. This is why the application I developed is innovative, as it brings this new technology concept that simple CMDBs could work in the cloud in an easy way.</w:t>
+      </w:r>
+    </w:p>
+    <w:p>
+      <w:r>
+        <w:t>Regarding the tools employed, it is also a great step in the open-source world, as the application uses a lot of third-part resources, thus decreasing costs of implementation and licenses. As of today, no solution on the market proposes the concept of application being developed. Some come close</w:t>
+      </w:r>
+      <w:sdt>
+        <w:sdtPr>
+          <w:id w:val="504559342"/>
+          <w:citation/>
+        </w:sdtPr>
+        <w:sdtContent>
+          <w:r>
+            <w:fldChar w:fldCharType="begin"/>
+          </w:r>
+          <w:r>
+            <w:instrText xml:space="preserve"> CITATION Ber10 \l 1033 </w:instrText>
+          </w:r>
+          <w:r>
+            <w:fldChar w:fldCharType="separate"/>
+          </w:r>
+          <w:r>
+            <w:rPr>
+              <w:noProof/>
+            </w:rPr>
+            <w:t xml:space="preserve"> </w:t>
+          </w:r>
+          <w:r>
+            <w:rPr>
+              <w:noProof/>
+            </w:rPr>
+            <w:t>[29]</w:t>
+          </w:r>
+          <w:r>
+            <w:fldChar w:fldCharType="end"/>
+          </w:r>
+        </w:sdtContent>
+      </w:sdt>
+      <w:r>
+        <w:t xml:space="preserve">, but they would rather seek a replacement of </w:t>
+      </w:r>
+      <w:r>
+        <w:t>the CMDB concept</w:t>
+      </w:r>
+      <w:r>
+        <w:t xml:space="preserve"> with another technology, something we are not looking forward to do</w:t>
+      </w:r>
+      <w:r>
+        <w:t>ing</w:t>
+      </w:r>
+      <w:r>
+        <w:t xml:space="preserve"> here.</w:t>
+      </w:r>
+    </w:p>
+    <w:p>
+      <w:r>
+        <w:t>The other innovation that our technology bring is making a tool available no matter which device you use to access it. Indeed, the industry sometimes produces different versions of an application in order to adapt it better to a specific platform or device. The online CMDB that was being developed has the advantage to be responsive and adapted to most platforms. Of course, as it is a prototype, it will not work on all devices, only on the most popular, but the concept of having only one application that can be accessible by thousands of device at the same time, no matter what the platform is, is a technological progress that need to be mentioned.</w:t>
+      </w:r>
+    </w:p>
+    <w:p>
+      <w:r>
+        <w:t>These new technological steps are important, and will allow the company to adopt an economic strategy to make the product available to customers in the future.</w:t>
+      </w:r>
+    </w:p>
+    <w:p>
+      <w:pPr>
+        <w:spacing w:after="0" w:line="240" w:lineRule="auto"/>
+      </w:pPr>
       <w:r>
         <w:br w:type="page"/>
       </w:r>
     </w:p>
     <w:p>
       <w:pPr>
+        <w:pStyle w:val="Heading2"/>
+      </w:pPr>
+      <w:bookmarkStart w:id="79" w:name="_Toc431054077"/>
+      <w:r>
+        <w:lastRenderedPageBreak/>
+        <w:t>Economic strategy</w:t>
+      </w:r>
+      <w:bookmarkEnd w:id="79"/>
+    </w:p>
+    <w:p/>
+    <w:p>
+      <w:r>
+        <w:t xml:space="preserve">The strategy developed in an economic way is intrinsically linked </w:t>
+      </w:r>
+      <w:r>
+        <w:t xml:space="preserve">to the way the product was being developed. I mentioned before that one of the most important features was to present a minimally viable product, which is a product created to attract and convince investors. </w:t>
+      </w:r>
+      <w:r>
+        <w:t>Thus, the final product will not be released to customers. It will be shown to investors to explain them the concept of the applic</w:t>
+      </w:r>
+      <w:r>
+        <w:t>ation and convince them that an</w:t>
+      </w:r>
+      <w:r>
+        <w:t xml:space="preserve"> online cloud-based CMDB is a solution that can and will work if adopted in companies.</w:t>
+      </w:r>
+      <w:r>
+        <w:t xml:space="preserve"> It is then the idea, more than the product itself, which will be sold to these investors.</w:t>
+      </w:r>
+    </w:p>
+    <w:p>
+      <w:r>
+        <w:t>To fulfil this objective</w:t>
+      </w:r>
+      <w:r>
+        <w:t>, it was necessary to have a first draft of the solution, which is the application I developed. Using only open-source tools, the production cost were then decreased since no licenses had to be bought in order to use third-party tools.</w:t>
+      </w:r>
+      <w:r>
+        <w:t xml:space="preserve"> Thus, the costs of the application was only the workforce.</w:t>
+      </w:r>
+    </w:p>
+    <w:p>
+      <w:r>
+        <w:t>The pot</w:t>
+      </w:r>
+      <w:r>
+        <w:t xml:space="preserve">ential investors can be </w:t>
+      </w:r>
+      <w:r>
+        <w:t xml:space="preserve">members of a company’s board, IT managers, or marketing specialists, who would be willing to try the product internally for a simulation. There would be no cost to try the application. </w:t>
+      </w:r>
+      <w:r>
+        <w:t xml:space="preserve">If </w:t>
+      </w:r>
+      <w:r>
+        <w:t xml:space="preserve">the </w:t>
+      </w:r>
+      <w:r>
+        <w:t xml:space="preserve">investors are seduced by the idea, they will be ready to invest in the product. Prime Resources will then be able to create a new team dedicated to the development of the </w:t>
+      </w:r>
+      <w:r>
+        <w:t>application, and t</w:t>
+      </w:r>
+      <w:r>
+        <w:t>he final result will then be accessible to all customers</w:t>
+      </w:r>
+      <w:r>
+        <w:t xml:space="preserve"> and released globally to all companies.</w:t>
+      </w:r>
+    </w:p>
+    <w:p>
+      <w:r>
+        <w:t>Another parallel solution would be to release the prototype version on platforms such as Source Forge or GitHub, allowing developers worldwide to access, use, and even develop on the initial solution. This open-source approach could then reach to more people, and advertisements would be used as a revenue source for this potential release.</w:t>
+      </w:r>
+    </w:p>
+    <w:p>
+      <w:r>
+        <w:t xml:space="preserve">For Prime Resources, building software and selling them is not its first mission. The CMDB could be an opportunity for the company to reach out to a different market of the same industry, thus adding </w:t>
+      </w:r>
+      <w:r>
+        <w:t>a new activity to its portfolio and u</w:t>
+      </w:r>
+      <w:r>
+        <w:t xml:space="preserve">nlocking potential new revenue. With its network of clients already established, Prime </w:t>
+      </w:r>
+      <w:r>
+        <w:t xml:space="preserve">Resources </w:t>
+      </w:r>
+      <w:r>
+        <w:t>could secure another stable source of income</w:t>
+      </w:r>
+      <w:r>
+        <w:t>.</w:t>
+      </w:r>
+      <w:r>
+        <w:t xml:space="preserve"> Moreover, its geographic position in the Milwaukee area makes it easier to </w:t>
+      </w:r>
+      <w:r>
+        <w:t>find bigger companies that have enough resources to invest in such a product</w:t>
+      </w:r>
+      <w:r>
+        <w:t>.</w:t>
+      </w:r>
+    </w:p>
+    <w:p>
+      <w:r>
+        <w:t>To sum up, the strategy of Prime Resources regarding the application is to advertise it to IT managers and potential investors to give them the vision that an online CMDB adopted widely in a company will work. Resulting from the investment, the product will then be rebranded in a new and more solid form to be sold to a wider market. Meanwhile, the simpler version can be made available online as an open-source project, thus reaching</w:t>
+      </w:r>
+      <w:r>
+        <w:t xml:space="preserve"> to a wider audience</w:t>
+      </w:r>
+      <w:r>
+        <w:t xml:space="preserve"> of potential clients or investors.</w:t>
+      </w:r>
+    </w:p>
+    <w:p>
+      <w:r>
+        <w:br w:type="page"/>
+      </w:r>
+    </w:p>
+    <w:p>
+      <w:pPr>
         <w:pStyle w:val="Heading1"/>
       </w:pPr>
-      <w:bookmarkStart w:id="76" w:name="_Toc430880637"/>
+      <w:bookmarkStart w:id="80" w:name="_Toc431054078"/>
       <w:r>
         <w:lastRenderedPageBreak/>
         <w:t>Conclusion</w:t>
       </w:r>
-      <w:bookmarkEnd w:id="76"/>
+      <w:bookmarkEnd w:id="80"/>
     </w:p>
     <w:p/>
     <w:p>
@@ -15612,7 +16196,7 @@
         <w:br w:type="page"/>
       </w:r>
     </w:p>
-    <w:bookmarkStart w:id="77" w:name="_Toc430880638" w:displacedByCustomXml="next"/>
+    <w:bookmarkStart w:id="81" w:name="_Toc431054079" w:displacedByCustomXml="next"/>
     <w:sdt>
       <w:sdtPr>
         <w:rPr>
@@ -15637,7 +16221,7 @@
           <w:r>
             <w:t>References</w:t>
           </w:r>
-          <w:bookmarkEnd w:id="77"/>
+          <w:bookmarkEnd w:id="81"/>
         </w:p>
         <w:sdt>
           <w:sdtPr>
@@ -15683,7 +16267,7 @@
               </w:tblGrid>
               <w:tr>
                 <w:trPr>
-                  <w:divId w:val="463425777"/>
+                  <w:divId w:val="241379086"/>
                   <w:tblCellSpacing w:w="15" w:type="dxa"/>
                 </w:trPr>
                 <w:tc>
@@ -15730,7 +16314,7 @@
               </w:tr>
               <w:tr>
                 <w:trPr>
-                  <w:divId w:val="463425777"/>
+                  <w:divId w:val="241379086"/>
                   <w:tblCellSpacing w:w="15" w:type="dxa"/>
                 </w:trPr>
                 <w:tc>
@@ -15776,7 +16360,7 @@
               </w:tr>
               <w:tr>
                 <w:trPr>
-                  <w:divId w:val="463425777"/>
+                  <w:divId w:val="241379086"/>
                   <w:tblCellSpacing w:w="15" w:type="dxa"/>
                 </w:trPr>
                 <w:tc>
@@ -15822,7 +16406,7 @@
               </w:tr>
               <w:tr>
                 <w:trPr>
-                  <w:divId w:val="463425777"/>
+                  <w:divId w:val="241379086"/>
                   <w:tblCellSpacing w:w="15" w:type="dxa"/>
                 </w:trPr>
                 <w:tc>
@@ -15868,7 +16452,7 @@
               </w:tr>
               <w:tr>
                 <w:trPr>
-                  <w:divId w:val="463425777"/>
+                  <w:divId w:val="241379086"/>
                   <w:tblCellSpacing w:w="15" w:type="dxa"/>
                 </w:trPr>
                 <w:tc>
@@ -15914,7 +16498,7 @@
               </w:tr>
               <w:tr>
                 <w:trPr>
-                  <w:divId w:val="463425777"/>
+                  <w:divId w:val="241379086"/>
                   <w:tblCellSpacing w:w="15" w:type="dxa"/>
                 </w:trPr>
                 <w:tc>
@@ -15960,7 +16544,7 @@
               </w:tr>
               <w:tr>
                 <w:trPr>
-                  <w:divId w:val="463425777"/>
+                  <w:divId w:val="241379086"/>
                   <w:tblCellSpacing w:w="15" w:type="dxa"/>
                 </w:trPr>
                 <w:tc>
@@ -16006,7 +16590,7 @@
               </w:tr>
               <w:tr>
                 <w:trPr>
-                  <w:divId w:val="463425777"/>
+                  <w:divId w:val="241379086"/>
                   <w:tblCellSpacing w:w="15" w:type="dxa"/>
                 </w:trPr>
                 <w:tc>
@@ -16052,7 +16636,7 @@
               </w:tr>
               <w:tr>
                 <w:trPr>
-                  <w:divId w:val="463425777"/>
+                  <w:divId w:val="241379086"/>
                   <w:tblCellSpacing w:w="15" w:type="dxa"/>
                 </w:trPr>
                 <w:tc>
@@ -16098,7 +16682,7 @@
               </w:tr>
               <w:tr>
                 <w:trPr>
-                  <w:divId w:val="463425777"/>
+                  <w:divId w:val="241379086"/>
                   <w:tblCellSpacing w:w="15" w:type="dxa"/>
                 </w:trPr>
                 <w:tc>
@@ -16144,7 +16728,7 @@
               </w:tr>
               <w:tr>
                 <w:trPr>
-                  <w:divId w:val="463425777"/>
+                  <w:divId w:val="241379086"/>
                   <w:tblCellSpacing w:w="15" w:type="dxa"/>
                 </w:trPr>
                 <w:tc>
@@ -16190,7 +16774,7 @@
               </w:tr>
               <w:tr>
                 <w:trPr>
-                  <w:divId w:val="463425777"/>
+                  <w:divId w:val="241379086"/>
                   <w:tblCellSpacing w:w="15" w:type="dxa"/>
                 </w:trPr>
                 <w:tc>
@@ -16237,7 +16821,7 @@
               </w:tr>
               <w:tr>
                 <w:trPr>
-                  <w:divId w:val="463425777"/>
+                  <w:divId w:val="241379086"/>
                   <w:tblCellSpacing w:w="15" w:type="dxa"/>
                 </w:trPr>
                 <w:tc>
@@ -16283,7 +16867,7 @@
               </w:tr>
               <w:tr>
                 <w:trPr>
-                  <w:divId w:val="463425777"/>
+                  <w:divId w:val="241379086"/>
                   <w:tblCellSpacing w:w="15" w:type="dxa"/>
                 </w:trPr>
                 <w:tc>
@@ -16329,7 +16913,7 @@
               </w:tr>
               <w:tr>
                 <w:trPr>
-                  <w:divId w:val="463425777"/>
+                  <w:divId w:val="241379086"/>
                   <w:tblCellSpacing w:w="15" w:type="dxa"/>
                 </w:trPr>
                 <w:tc>
@@ -16375,7 +16959,7 @@
               </w:tr>
               <w:tr>
                 <w:trPr>
-                  <w:divId w:val="463425777"/>
+                  <w:divId w:val="241379086"/>
                   <w:tblCellSpacing w:w="15" w:type="dxa"/>
                 </w:trPr>
                 <w:tc>
@@ -16421,7 +17005,7 @@
               </w:tr>
               <w:tr>
                 <w:trPr>
-                  <w:divId w:val="463425777"/>
+                  <w:divId w:val="241379086"/>
                   <w:tblCellSpacing w:w="15" w:type="dxa"/>
                 </w:trPr>
                 <w:tc>
@@ -16467,7 +17051,7 @@
               </w:tr>
               <w:tr>
                 <w:trPr>
-                  <w:divId w:val="463425777"/>
+                  <w:divId w:val="241379086"/>
                   <w:tblCellSpacing w:w="15" w:type="dxa"/>
                 </w:trPr>
                 <w:tc>
@@ -16513,7 +17097,7 @@
               </w:tr>
               <w:tr>
                 <w:trPr>
-                  <w:divId w:val="463425777"/>
+                  <w:divId w:val="241379086"/>
                   <w:tblCellSpacing w:w="15" w:type="dxa"/>
                 </w:trPr>
                 <w:tc>
@@ -16559,7 +17143,7 @@
               </w:tr>
               <w:tr>
                 <w:trPr>
-                  <w:divId w:val="463425777"/>
+                  <w:divId w:val="241379086"/>
                   <w:tblCellSpacing w:w="15" w:type="dxa"/>
                 </w:trPr>
                 <w:tc>
@@ -16605,7 +17189,7 @@
               </w:tr>
               <w:tr>
                 <w:trPr>
-                  <w:divId w:val="463425777"/>
+                  <w:divId w:val="241379086"/>
                   <w:tblCellSpacing w:w="15" w:type="dxa"/>
                 </w:trPr>
                 <w:tc>
@@ -16651,7 +17235,7 @@
               </w:tr>
               <w:tr>
                 <w:trPr>
-                  <w:divId w:val="463425777"/>
+                  <w:divId w:val="241379086"/>
                   <w:tblCellSpacing w:w="15" w:type="dxa"/>
                 </w:trPr>
                 <w:tc>
@@ -16697,7 +17281,7 @@
               </w:tr>
               <w:tr>
                 <w:trPr>
-                  <w:divId w:val="463425777"/>
+                  <w:divId w:val="241379086"/>
                   <w:tblCellSpacing w:w="15" w:type="dxa"/>
                 </w:trPr>
                 <w:tc>
@@ -16743,7 +17327,7 @@
               </w:tr>
               <w:tr>
                 <w:trPr>
-                  <w:divId w:val="463425777"/>
+                  <w:divId w:val="241379086"/>
                   <w:tblCellSpacing w:w="15" w:type="dxa"/>
                 </w:trPr>
                 <w:tc>
@@ -16790,7 +17374,7 @@
               </w:tr>
               <w:tr>
                 <w:trPr>
-                  <w:divId w:val="463425777"/>
+                  <w:divId w:val="241379086"/>
                   <w:tblCellSpacing w:w="15" w:type="dxa"/>
                 </w:trPr>
                 <w:tc>
@@ -16836,7 +17420,7 @@
               </w:tr>
               <w:tr>
                 <w:trPr>
-                  <w:divId w:val="463425777"/>
+                  <w:divId w:val="241379086"/>
                   <w:tblCellSpacing w:w="15" w:type="dxa"/>
                 </w:trPr>
                 <w:tc>
@@ -16882,7 +17466,7 @@
               </w:tr>
               <w:tr>
                 <w:trPr>
-                  <w:divId w:val="463425777"/>
+                  <w:divId w:val="241379086"/>
                   <w:tblCellSpacing w:w="15" w:type="dxa"/>
                 </w:trPr>
                 <w:tc>
@@ -16928,7 +17512,7 @@
               </w:tr>
               <w:tr>
                 <w:trPr>
-                  <w:divId w:val="463425777"/>
+                  <w:divId w:val="241379086"/>
                   <w:tblCellSpacing w:w="15" w:type="dxa"/>
                 </w:trPr>
                 <w:tc>
@@ -16967,14 +17551,14 @@
                       <w:rPr>
                         <w:noProof/>
                       </w:rPr>
-                      <w:t>w3schools.com, "SQL Injection," Refsnes Data, 2015. [Online]. Available: http://www.w3schools.com/sql/sql_injection.asp. [Accessed 8 September 2015].</w:t>
+                      <w:t>Ocal, "Server Rack Cabinet Clip Art," 12 October 2010. [Online]. Available: http://www.clker.com/clipart-server-rack-cabinet.html. [Accessed 26 September 2015].</w:t>
                     </w:r>
                   </w:p>
                 </w:tc>
               </w:tr>
               <w:tr>
                 <w:trPr>
-                  <w:divId w:val="463425777"/>
+                  <w:divId w:val="241379086"/>
                   <w:tblCellSpacing w:w="15" w:type="dxa"/>
                 </w:trPr>
                 <w:tc>
@@ -17013,14 +17597,14 @@
                       <w:rPr>
                         <w:noProof/>
                       </w:rPr>
-                      <w:t>Wikipedia, "Hash function," 7 August 2015. [Online]. Available: https://en.wikipedia.org/wiki/Hash_function. [Accessed 8 September 2015].</w:t>
+                      <w:t>B. Harzog, "Is the CMDB irrelevant in a virtual and cloud based world?," 2 June 2010. [Online]. Available: https://www.virtualizationpractice.com/is-the-cmdb-irrelevant-in-a-virtual-and-cloud-based-world-5726/. [Accessed 26 September 2015].</w:t>
                     </w:r>
                   </w:p>
                 </w:tc>
               </w:tr>
               <w:tr>
                 <w:trPr>
-                  <w:divId w:val="463425777"/>
+                  <w:divId w:val="241379086"/>
                   <w:tblCellSpacing w:w="15" w:type="dxa"/>
                 </w:trPr>
                 <w:tc>
@@ -17059,6 +17643,98 @@
                       <w:rPr>
                         <w:noProof/>
                       </w:rPr>
+                      <w:t>w3schools.com, "SQL Injection," Refsnes Data, 2015. [Online]. Available: http://www.w3schools.com/sql/sql_injection.asp. [Accessed 8 September 2015].</w:t>
+                    </w:r>
+                  </w:p>
+                </w:tc>
+              </w:tr>
+              <w:tr>
+                <w:trPr>
+                  <w:divId w:val="241379086"/>
+                  <w:tblCellSpacing w:w="15" w:type="dxa"/>
+                </w:trPr>
+                <w:tc>
+                  <w:tcPr>
+                    <w:tcW w:w="50" w:type="pct"/>
+                    <w:hideMark/>
+                  </w:tcPr>
+                  <w:p>
+                    <w:pPr>
+                      <w:pStyle w:val="Bibliography"/>
+                      <w:rPr>
+                        <w:noProof/>
+                      </w:rPr>
+                    </w:pPr>
+                    <w:r>
+                      <w:rPr>
+                        <w:noProof/>
+                      </w:rPr>
+                      <w:t xml:space="preserve">[31] </w:t>
+                    </w:r>
+                  </w:p>
+                </w:tc>
+                <w:tc>
+                  <w:tcPr>
+                    <w:tcW w:w="0" w:type="auto"/>
+                    <w:hideMark/>
+                  </w:tcPr>
+                  <w:p>
+                    <w:pPr>
+                      <w:pStyle w:val="Bibliography"/>
+                      <w:rPr>
+                        <w:noProof/>
+                      </w:rPr>
+                    </w:pPr>
+                    <w:r>
+                      <w:rPr>
+                        <w:noProof/>
+                      </w:rPr>
+                      <w:t>Wikipedia, "Hash function," 7 August 2015. [Online]. Available: https://en.wikipedia.org/wiki/Hash_function. [Accessed 8 September 2015].</w:t>
+                    </w:r>
+                  </w:p>
+                </w:tc>
+              </w:tr>
+              <w:tr>
+                <w:trPr>
+                  <w:divId w:val="241379086"/>
+                  <w:tblCellSpacing w:w="15" w:type="dxa"/>
+                </w:trPr>
+                <w:tc>
+                  <w:tcPr>
+                    <w:tcW w:w="50" w:type="pct"/>
+                    <w:hideMark/>
+                  </w:tcPr>
+                  <w:p>
+                    <w:pPr>
+                      <w:pStyle w:val="Bibliography"/>
+                      <w:rPr>
+                        <w:noProof/>
+                      </w:rPr>
+                    </w:pPr>
+                    <w:r>
+                      <w:rPr>
+                        <w:noProof/>
+                      </w:rPr>
+                      <w:t xml:space="preserve">[32] </w:t>
+                    </w:r>
+                  </w:p>
+                </w:tc>
+                <w:tc>
+                  <w:tcPr>
+                    <w:tcW w:w="0" w:type="auto"/>
+                    <w:hideMark/>
+                  </w:tcPr>
+                  <w:p>
+                    <w:pPr>
+                      <w:pStyle w:val="Bibliography"/>
+                      <w:rPr>
+                        <w:noProof/>
+                      </w:rPr>
+                    </w:pPr>
+                    <w:r>
+                      <w:rPr>
+                        <w:noProof/>
+                      </w:rPr>
                       <w:t>S. K. Bansal, "Securing Passwords with Bcrypt Hashing Functions," The Hacker News, 10 April 2014. [Online]. Available: http://thehackernews.com/2014/04/securing-passwords-with-bcrypt-hashing.html. [Accessed 8 September 2015].</w:t>
                     </w:r>
                   </w:p>
@@ -17067,7 +17743,7 @@
             </w:tbl>
             <w:p>
               <w:pPr>
-                <w:divId w:val="463425777"/>
+                <w:divId w:val="241379086"/>
                 <w:rPr>
                   <w:rFonts w:eastAsia="Times New Roman"/>
                   <w:noProof/>
@@ -17111,7 +17787,7 @@
           <w:numId w:val="0"/>
         </w:numPr>
       </w:pPr>
-      <w:bookmarkStart w:id="78" w:name="_Toc430880639"/>
+      <w:bookmarkStart w:id="82" w:name="_Toc431054080"/>
       <w:r>
         <w:lastRenderedPageBreak/>
         <w:t>List</w:t>
@@ -17119,11 +17795,11 @@
       <w:r>
         <w:t xml:space="preserve"> of figures</w:t>
       </w:r>
-      <w:bookmarkEnd w:id="78"/>
+      <w:bookmarkEnd w:id="82"/>
     </w:p>
     <w:p/>
-    <w:bookmarkStart w:id="79" w:name="_GoBack"/>
-    <w:bookmarkEnd w:id="79"/>
+    <w:bookmarkStart w:id="83" w:name="_GoBack"/>
+    <w:bookmarkEnd w:id="83"/>
     <w:p>
       <w:pPr>
         <w:pStyle w:val="TableofFigures"/>
@@ -17157,7 +17833,7 @@
         </w:rPr>
         <w:fldChar w:fldCharType="separate"/>
       </w:r>
-      <w:hyperlink w:anchor="_Toc430880644" w:history="1">
+      <w:hyperlink w:anchor="_Toc431054115" w:history="1">
         <w:r>
           <w:rPr>
             <w:rStyle w:val="Hyperlink"/>
@@ -17184,7 +17860,7 @@
             <w:noProof/>
             <w:webHidden/>
           </w:rPr>
-          <w:instrText xml:space="preserve"> PAGEREF _Toc430880644 \h </w:instrText>
+          <w:instrText xml:space="preserve"> PAGEREF _Toc431054115 \h </w:instrText>
         </w:r>
         <w:r>
           <w:rPr>
@@ -17227,7 +17903,7 @@
           <w:sz w:val="22"/>
         </w:rPr>
       </w:pPr>
-      <w:hyperlink w:anchor="_Toc430880645" w:history="1">
+      <w:hyperlink w:anchor="_Toc431054116" w:history="1">
         <w:r>
           <w:rPr>
             <w:rStyle w:val="Hyperlink"/>
@@ -17254,7 +17930,7 @@
             <w:noProof/>
             <w:webHidden/>
           </w:rPr>
-          <w:instrText xml:space="preserve"> PAGEREF _Toc430880645 \h </w:instrText>
+          <w:instrText xml:space="preserve"> PAGEREF _Toc431054116 \h </w:instrText>
         </w:r>
         <w:r>
           <w:rPr>
@@ -17297,7 +17973,7 @@
           <w:sz w:val="22"/>
         </w:rPr>
       </w:pPr>
-      <w:hyperlink w:anchor="_Toc430880646" w:history="1">
+      <w:hyperlink w:anchor="_Toc431054117" w:history="1">
         <w:r>
           <w:rPr>
             <w:rStyle w:val="Hyperlink"/>
@@ -17324,7 +18000,7 @@
             <w:noProof/>
             <w:webHidden/>
           </w:rPr>
-          <w:instrText xml:space="preserve"> PAGEREF _Toc430880646 \h </w:instrText>
+          <w:instrText xml:space="preserve"> PAGEREF _Toc431054117 \h </w:instrText>
         </w:r>
         <w:r>
           <w:rPr>
@@ -17367,7 +18043,7 @@
           <w:sz w:val="22"/>
         </w:rPr>
       </w:pPr>
-      <w:hyperlink w:anchor="_Toc430880647" w:history="1">
+      <w:hyperlink w:anchor="_Toc431054118" w:history="1">
         <w:r>
           <w:rPr>
             <w:rStyle w:val="Hyperlink"/>
@@ -17394,7 +18070,7 @@
             <w:noProof/>
             <w:webHidden/>
           </w:rPr>
-          <w:instrText xml:space="preserve"> PAGEREF _Toc430880647 \h </w:instrText>
+          <w:instrText xml:space="preserve"> PAGEREF _Toc431054118 \h </w:instrText>
         </w:r>
         <w:r>
           <w:rPr>
@@ -17437,7 +18113,7 @@
           <w:sz w:val="22"/>
         </w:rPr>
       </w:pPr>
-      <w:hyperlink w:anchor="_Toc430880648" w:history="1">
+      <w:hyperlink w:anchor="_Toc431054119" w:history="1">
         <w:r>
           <w:rPr>
             <w:rStyle w:val="Hyperlink"/>
@@ -17464,7 +18140,7 @@
             <w:noProof/>
             <w:webHidden/>
           </w:rPr>
-          <w:instrText xml:space="preserve"> PAGEREF _Toc430880648 \h </w:instrText>
+          <w:instrText xml:space="preserve"> PAGEREF _Toc431054119 \h </w:instrText>
         </w:r>
         <w:r>
           <w:rPr>
@@ -17507,7 +18183,7 @@
           <w:sz w:val="22"/>
         </w:rPr>
       </w:pPr>
-      <w:hyperlink w:anchor="_Toc430880649" w:history="1">
+      <w:hyperlink w:anchor="_Toc431054120" w:history="1">
         <w:r>
           <w:rPr>
             <w:rStyle w:val="Hyperlink"/>
@@ -17534,7 +18210,7 @@
             <w:noProof/>
             <w:webHidden/>
           </w:rPr>
-          <w:instrText xml:space="preserve"> PAGEREF _Toc430880649 \h </w:instrText>
+          <w:instrText xml:space="preserve"> PAGEREF _Toc431054120 \h </w:instrText>
         </w:r>
         <w:r>
           <w:rPr>
@@ -17577,7 +18253,7 @@
           <w:sz w:val="22"/>
         </w:rPr>
       </w:pPr>
-      <w:hyperlink w:anchor="_Toc430880650" w:history="1">
+      <w:hyperlink w:anchor="_Toc431054121" w:history="1">
         <w:r>
           <w:rPr>
             <w:rStyle w:val="Hyperlink"/>
@@ -17604,7 +18280,7 @@
             <w:noProof/>
             <w:webHidden/>
           </w:rPr>
-          <w:instrText xml:space="preserve"> PAGEREF _Toc430880650 \h </w:instrText>
+          <w:instrText xml:space="preserve"> PAGEREF _Toc431054121 \h </w:instrText>
         </w:r>
         <w:r>
           <w:rPr>
@@ -17647,7 +18323,7 @@
           <w:sz w:val="22"/>
         </w:rPr>
       </w:pPr>
-      <w:hyperlink w:anchor="_Toc430880651" w:history="1">
+      <w:hyperlink w:anchor="_Toc431054122" w:history="1">
         <w:r>
           <w:rPr>
             <w:rStyle w:val="Hyperlink"/>
@@ -17674,7 +18350,7 @@
             <w:noProof/>
             <w:webHidden/>
           </w:rPr>
-          <w:instrText xml:space="preserve"> PAGEREF _Toc430880651 \h </w:instrText>
+          <w:instrText xml:space="preserve"> PAGEREF _Toc431054122 \h </w:instrText>
         </w:r>
         <w:r>
           <w:rPr>
@@ -17717,7 +18393,7 @@
           <w:sz w:val="22"/>
         </w:rPr>
       </w:pPr>
-      <w:hyperlink w:anchor="_Toc430880652" w:history="1">
+      <w:hyperlink w:anchor="_Toc431054123" w:history="1">
         <w:r>
           <w:rPr>
             <w:rStyle w:val="Hyperlink"/>
@@ -17744,7 +18420,7 @@
             <w:noProof/>
             <w:webHidden/>
           </w:rPr>
-          <w:instrText xml:space="preserve"> PAGEREF _Toc430880652 \h </w:instrText>
+          <w:instrText xml:space="preserve"> PAGEREF _Toc431054123 \h </w:instrText>
         </w:r>
         <w:r>
           <w:rPr>
@@ -17787,7 +18463,7 @@
           <w:sz w:val="22"/>
         </w:rPr>
       </w:pPr>
-      <w:hyperlink w:anchor="_Toc430880653" w:history="1">
+      <w:hyperlink w:anchor="_Toc431054124" w:history="1">
         <w:r>
           <w:rPr>
             <w:rStyle w:val="Hyperlink"/>
@@ -17814,7 +18490,7 @@
             <w:noProof/>
             <w:webHidden/>
           </w:rPr>
-          <w:instrText xml:space="preserve"> PAGEREF _Toc430880653 \h </w:instrText>
+          <w:instrText xml:space="preserve"> PAGEREF _Toc431054124 \h </w:instrText>
         </w:r>
         <w:r>
           <w:rPr>
@@ -17857,7 +18533,7 @@
           <w:sz w:val="22"/>
         </w:rPr>
       </w:pPr>
-      <w:hyperlink w:anchor="_Toc430880654" w:history="1">
+      <w:hyperlink w:anchor="_Toc431054125" w:history="1">
         <w:r>
           <w:rPr>
             <w:rStyle w:val="Hyperlink"/>
@@ -17884,7 +18560,7 @@
             <w:noProof/>
             <w:webHidden/>
           </w:rPr>
-          <w:instrText xml:space="preserve"> PAGEREF _Toc430880654 \h </w:instrText>
+          <w:instrText xml:space="preserve"> PAGEREF _Toc431054125 \h </w:instrText>
         </w:r>
         <w:r>
           <w:rPr>
@@ -17927,7 +18603,7 @@
           <w:sz w:val="22"/>
         </w:rPr>
       </w:pPr>
-      <w:hyperlink w:anchor="_Toc430880655" w:history="1">
+      <w:hyperlink w:anchor="_Toc431054126" w:history="1">
         <w:r>
           <w:rPr>
             <w:rStyle w:val="Hyperlink"/>
@@ -17954,7 +18630,7 @@
             <w:noProof/>
             <w:webHidden/>
           </w:rPr>
-          <w:instrText xml:space="preserve"> PAGEREF _Toc430880655 \h </w:instrText>
+          <w:instrText xml:space="preserve"> PAGEREF _Toc431054126 \h </w:instrText>
         </w:r>
         <w:r>
           <w:rPr>
@@ -17997,7 +18673,7 @@
           <w:sz w:val="22"/>
         </w:rPr>
       </w:pPr>
-      <w:hyperlink w:anchor="_Toc430880656" w:history="1">
+      <w:hyperlink w:anchor="_Toc431054127" w:history="1">
         <w:r>
           <w:rPr>
             <w:rStyle w:val="Hyperlink"/>
@@ -18024,7 +18700,7 @@
             <w:noProof/>
             <w:webHidden/>
           </w:rPr>
-          <w:instrText xml:space="preserve"> PAGEREF _Toc430880656 \h </w:instrText>
+          <w:instrText xml:space="preserve"> PAGEREF _Toc431054127 \h </w:instrText>
         </w:r>
         <w:r>
           <w:rPr>
@@ -18067,7 +18743,7 @@
           <w:sz w:val="22"/>
         </w:rPr>
       </w:pPr>
-      <w:hyperlink w:anchor="_Toc430880657" w:history="1">
+      <w:hyperlink w:anchor="_Toc431054128" w:history="1">
         <w:r>
           <w:rPr>
             <w:rStyle w:val="Hyperlink"/>
@@ -18094,7 +18770,7 @@
             <w:noProof/>
             <w:webHidden/>
           </w:rPr>
-          <w:instrText xml:space="preserve"> PAGEREF _Toc430880657 \h </w:instrText>
+          <w:instrText xml:space="preserve"> PAGEREF _Toc431054128 \h </w:instrText>
         </w:r>
         <w:r>
           <w:rPr>
@@ -18137,7 +18813,7 @@
           <w:sz w:val="22"/>
         </w:rPr>
       </w:pPr>
-      <w:hyperlink w:anchor="_Toc430880658" w:history="1">
+      <w:hyperlink w:anchor="_Toc431054129" w:history="1">
         <w:r>
           <w:rPr>
             <w:rStyle w:val="Hyperlink"/>
@@ -18164,7 +18840,7 @@
             <w:noProof/>
             <w:webHidden/>
           </w:rPr>
-          <w:instrText xml:space="preserve"> PAGEREF _Toc430880658 \h </w:instrText>
+          <w:instrText xml:space="preserve"> PAGEREF _Toc431054129 \h </w:instrText>
         </w:r>
         <w:r>
           <w:rPr>
@@ -18207,7 +18883,7 @@
           <w:sz w:val="22"/>
         </w:rPr>
       </w:pPr>
-      <w:hyperlink w:anchor="_Toc430880659" w:history="1">
+      <w:hyperlink w:anchor="_Toc431054130" w:history="1">
         <w:r>
           <w:rPr>
             <w:rStyle w:val="Hyperlink"/>
@@ -18234,7 +18910,7 @@
             <w:noProof/>
             <w:webHidden/>
           </w:rPr>
-          <w:instrText xml:space="preserve"> PAGEREF _Toc430880659 \h </w:instrText>
+          <w:instrText xml:space="preserve"> PAGEREF _Toc431054130 \h </w:instrText>
         </w:r>
         <w:r>
           <w:rPr>
@@ -18277,7 +18953,7 @@
           <w:sz w:val="22"/>
         </w:rPr>
       </w:pPr>
-      <w:hyperlink w:anchor="_Toc430880660" w:history="1">
+      <w:hyperlink w:anchor="_Toc431054131" w:history="1">
         <w:r>
           <w:rPr>
             <w:rStyle w:val="Hyperlink"/>
@@ -18304,7 +18980,7 @@
             <w:noProof/>
             <w:webHidden/>
           </w:rPr>
-          <w:instrText xml:space="preserve"> PAGEREF _Toc430880660 \h </w:instrText>
+          <w:instrText xml:space="preserve"> PAGEREF _Toc431054131 \h </w:instrText>
         </w:r>
         <w:r>
           <w:rPr>
@@ -18347,7 +19023,7 @@
           <w:sz w:val="22"/>
         </w:rPr>
       </w:pPr>
-      <w:hyperlink w:anchor="_Toc430880661" w:history="1">
+      <w:hyperlink w:anchor="_Toc431054132" w:history="1">
         <w:r>
           <w:rPr>
             <w:rStyle w:val="Hyperlink"/>
@@ -18374,7 +19050,7 @@
             <w:noProof/>
             <w:webHidden/>
           </w:rPr>
-          <w:instrText xml:space="preserve"> PAGEREF _Toc430880661 \h </w:instrText>
+          <w:instrText xml:space="preserve"> PAGEREF _Toc431054132 \h </w:instrText>
         </w:r>
         <w:r>
           <w:rPr>
@@ -18417,7 +19093,7 @@
           <w:sz w:val="22"/>
         </w:rPr>
       </w:pPr>
-      <w:hyperlink w:anchor="_Toc430880662" w:history="1">
+      <w:hyperlink w:anchor="_Toc431054133" w:history="1">
         <w:r>
           <w:rPr>
             <w:rStyle w:val="Hyperlink"/>
@@ -18444,7 +19120,7 @@
             <w:noProof/>
             <w:webHidden/>
           </w:rPr>
-          <w:instrText xml:space="preserve"> PAGEREF _Toc430880662 \h </w:instrText>
+          <w:instrText xml:space="preserve"> PAGEREF _Toc431054133 \h </w:instrText>
         </w:r>
         <w:r>
           <w:rPr>
@@ -18487,7 +19163,7 @@
           <w:sz w:val="22"/>
         </w:rPr>
       </w:pPr>
-      <w:hyperlink w:anchor="_Toc430880663" w:history="1">
+      <w:hyperlink w:anchor="_Toc431054134" w:history="1">
         <w:r>
           <w:rPr>
             <w:rStyle w:val="Hyperlink"/>
@@ -18514,7 +19190,7 @@
             <w:noProof/>
             <w:webHidden/>
           </w:rPr>
-          <w:instrText xml:space="preserve"> PAGEREF _Toc430880663 \h </w:instrText>
+          <w:instrText xml:space="preserve"> PAGEREF _Toc431054134 \h </w:instrText>
         </w:r>
         <w:r>
           <w:rPr>
@@ -18534,7 +19210,7 @@
             <w:noProof/>
             <w:webHidden/>
           </w:rPr>
-          <w:t>69</w:t>
+          <w:t>71</w:t>
         </w:r>
         <w:r>
           <w:rPr>
@@ -18564,7 +19240,7 @@
       <w:r>
         <w:br w:type="page"/>
       </w:r>
-      <w:bookmarkStart w:id="80" w:name="_Toc430880640"/>
+      <w:bookmarkStart w:id="84" w:name="_Toc431054081"/>
       <w:r>
         <w:lastRenderedPageBreak/>
         <w:t>Gloss</w:t>
@@ -18572,7 +19248,7 @@
       <w:r>
         <w:t>ary</w:t>
       </w:r>
-      <w:bookmarkEnd w:id="80"/>
+      <w:bookmarkEnd w:id="84"/>
     </w:p>
     <w:p/>
     <w:p>
@@ -18629,7 +19305,7 @@
         <w:pStyle w:val="Title"/>
         <w:jc w:val="left"/>
       </w:pPr>
-      <w:bookmarkStart w:id="81" w:name="_Toc430880641"/>
+      <w:bookmarkStart w:id="85" w:name="_Toc431054082"/>
       <w:r>
         <w:lastRenderedPageBreak/>
         <w:t>A</w:t>
@@ -18637,7 +19313,7 @@
       <w:r>
         <w:t>ddenda</w:t>
       </w:r>
-      <w:bookmarkEnd w:id="81"/>
+      <w:bookmarkEnd w:id="85"/>
     </w:p>
     <w:p/>
     <w:p>
@@ -18732,10 +19408,10 @@
           <w:szCs w:val="23"/>
         </w:rPr>
         <w:object w:dxaOrig="1440" w:dyaOrig="1440" w14:anchorId="16581459">
-          <v:shape id="_x0000_i1052" type="#_x0000_t75" style="width:46.5pt;height:18pt" o:ole="">
-            <v:imagedata r:id="rId82" o:title=""/>
+          <v:shape id="_x0000_i1053" type="#_x0000_t75" style="width:46.5pt;height:18pt" o:ole="">
+            <v:imagedata r:id="rId84" o:title=""/>
           </v:shape>
-          <w:control r:id="rId83" w:name="DefaultOcxName" w:shapeid="_x0000_i1052"/>
+          <w:control r:id="rId85" w:name="DefaultOcxName" w:shapeid="_x0000_i1053"/>
         </w:object>
       </w:r>
     </w:p>
@@ -18777,10 +19453,10 @@
           <w:szCs w:val="23"/>
         </w:rPr>
         <w:object w:dxaOrig="1440" w:dyaOrig="1440" w14:anchorId="4C1158D2">
-          <v:shape id="_x0000_i1056" type="#_x0000_t75" style="width:46.5pt;height:18pt" o:ole="">
-            <v:imagedata r:id="rId82" o:title=""/>
+          <v:shape id="_x0000_i1057" type="#_x0000_t75" style="width:46.5pt;height:18pt" o:ole="">
+            <v:imagedata r:id="rId84" o:title=""/>
           </v:shape>
-          <w:control r:id="rId84" w:name="DefaultOcxName1" w:shapeid="_x0000_i1056"/>
+          <w:control r:id="rId86" w:name="DefaultOcxName1" w:shapeid="_x0000_i1057"/>
         </w:object>
       </w:r>
     </w:p>
@@ -19095,19 +19771,19 @@
         <w:t>To do this, there needs to be some steps added into the PHP file. In the following example taken directly from the CMDB application, the user is asked to rename a field.</w:t>
       </w:r>
     </w:p>
-    <w:bookmarkStart w:id="82" w:name="_MON_1503215405"/>
-    <w:bookmarkEnd w:id="82"/>
+    <w:bookmarkStart w:id="86" w:name="_MON_1503215405"/>
+    <w:bookmarkEnd w:id="86"/>
     <w:p>
       <w:r>
         <w:object w:dxaOrig="9360" w:dyaOrig="1639" w14:anchorId="293BCDF2">
-          <v:shape id="_x0000_i1049" type="#_x0000_t75" style="width:468pt;height:82pt" o:ole="" o:bordertopcolor="this" o:borderleftcolor="this" o:borderbottomcolor="this" o:borderrightcolor="this">
-            <v:imagedata r:id="rId85" o:title=""/>
+          <v:shape id="_x0000_i1050" type="#_x0000_t75" style="width:468pt;height:82pt" o:ole="" o:bordertopcolor="this" o:borderleftcolor="this" o:borderbottomcolor="this" o:borderrightcolor="this">
+            <v:imagedata r:id="rId87" o:title=""/>
             <w10:bordertop type="single" width="4"/>
             <w10:borderleft type="single" width="4"/>
             <w10:borderbottom type="single" width="4"/>
             <w10:borderright type="single" width="4"/>
           </v:shape>
-          <o:OLEObject Type="Embed" ProgID="Word.OpenDocumentText.12" ShapeID="_x0000_i1049" DrawAspect="Content" ObjectID="_1504622954" r:id="rId86"/>
+          <o:OLEObject Type="Embed" ProgID="Word.OpenDocumentText.12" ShapeID="_x0000_i1050" DrawAspect="Content" ObjectID="_1504796757" r:id="rId88"/>
         </w:object>
       </w:r>
     </w:p>
@@ -19204,7 +19880,7 @@
                     <pic:cNvPicPr/>
                   </pic:nvPicPr>
                   <pic:blipFill>
-                    <a:blip r:embed="rId87">
+                    <a:blip r:embed="rId89">
                       <a:extLst>
                         <a:ext uri="{28A0092B-C50C-407E-A947-70E740481C1C}">
                           <a14:useLocalDpi xmlns:a14="http://schemas.microsoft.com/office/drawing/2010/main" val="0"/>
@@ -19236,7 +19912,7 @@
         <w:pStyle w:val="Caption"/>
         <w:jc w:val="center"/>
       </w:pPr>
-      <w:bookmarkStart w:id="83" w:name="_Toc430880663"/>
+      <w:bookmarkStart w:id="87" w:name="_Toc431054134"/>
       <w:r>
         <w:t xml:space="preserve">Figure </w:t>
       </w:r>
@@ -19261,7 +19937,7 @@
       <w:r>
         <w:t>: Principles of a hash function</w:t>
       </w:r>
-      <w:bookmarkEnd w:id="83"/>
+      <w:bookmarkEnd w:id="87"/>
     </w:p>
     <w:p/>
     <w:p>
@@ -35494,7 +36170,7 @@
     <w:p>
       <w:pPr>
         <w:sectPr>
-          <w:footerReference w:type="default" r:id="rId88"/>
+          <w:footerReference w:type="default" r:id="rId90"/>
           <w:type w:val="continuous"/>
           <w:pgSz w:w="12240" w:h="15840" w:code="1"/>
           <w:pgMar w:top="1134" w:right="1134" w:bottom="1134" w:left="1134" w:header="709" w:footer="397" w:gutter="567"/>
@@ -35521,11 +36197,11 @@
         <w:pStyle w:val="Title"/>
         <w:jc w:val="left"/>
       </w:pPr>
-      <w:bookmarkStart w:id="84" w:name="_Toc430880642"/>
+      <w:bookmarkStart w:id="88" w:name="_Toc431054083"/>
       <w:r>
         <w:t>Résumé</w:t>
       </w:r>
-      <w:bookmarkEnd w:id="84"/>
+      <w:bookmarkEnd w:id="88"/>
     </w:p>
     <w:p>
       <w:pPr>
@@ -35586,11 +36262,11 @@
         <w:pStyle w:val="Title"/>
         <w:jc w:val="left"/>
       </w:pPr>
-      <w:bookmarkStart w:id="85" w:name="_Toc430880643"/>
+      <w:bookmarkStart w:id="89" w:name="_Toc431054084"/>
       <w:r>
         <w:t>Abstract</w:t>
       </w:r>
-      <w:bookmarkEnd w:id="85"/>
+      <w:bookmarkEnd w:id="89"/>
     </w:p>
     <w:p>
       <w:pPr>
@@ -35650,7 +36326,7 @@
       </w:pPr>
     </w:p>
     <w:sectPr>
-      <w:footerReference w:type="default" r:id="rId89"/>
+      <w:footerReference w:type="default" r:id="rId91"/>
       <w:type w:val="continuous"/>
       <w:pgSz w:w="12240" w:h="15840" w:code="1"/>
       <w:pgMar w:top="1134" w:right="1134" w:bottom="1134" w:left="1134" w:header="709" w:footer="397" w:gutter="567"/>
@@ -35730,7 +36406,7 @@
           <w:rPr>
             <w:noProof/>
           </w:rPr>
-          <w:t>66</w:t>
+          <w:t>67</w:t>
         </w:r>
         <w:r>
           <w:fldChar w:fldCharType="end"/>
@@ -40581,7 +41257,7 @@
     <b:MonthAccessed>September</b:MonthAccessed>
     <b:DayAccessed>8</b:DayAccessed>
     <b:URL>http://www.w3schools.com/sql/sql_injection.asp</b:URL>
-    <b:RefOrder>28</b:RefOrder>
+    <b:RefOrder>30</b:RefOrder>
   </b:Source>
   <b:Source>
     <b:Tag>Wik15</b:Tag>
@@ -40600,7 +41276,7 @@
         <b:Corporate>Wikipedia</b:Corporate>
       </b:Author>
     </b:Author>
-    <b:RefOrder>29</b:RefOrder>
+    <b:RefOrder>31</b:RefOrder>
   </b:Source>
   <b:Source>
     <b:Tag>Sud14</b:Tag>
@@ -40626,7 +41302,7 @@
       </b:Author>
     </b:Author>
     <b:ProductionCompany>The Hacker News</b:ProductionCompany>
-    <b:RefOrder>30</b:RefOrder>
+    <b:RefOrder>32</b:RefOrder>
   </b:Source>
   <b:Source>
     <b:Tag>Dej12</b:Tag>
@@ -40734,6 +41410,60 @@
     <b:URL>https://fortawesome.github.io/Font-Awesome/</b:URL>
     <b:RefOrder>27</b:RefOrder>
   </b:Source>
+  <b:Source>
+    <b:Tag>Oca10</b:Tag>
+    <b:SourceType>DocumentFromInternetSite</b:SourceType>
+    <b:Guid>{F92FF3FB-F299-4283-BD98-BEF00D19D383}</b:Guid>
+    <b:Title>Server Rack Cabinet Clip Art</b:Title>
+    <b:Year>2010</b:Year>
+    <b:Month>October</b:Month>
+    <b:Day>12</b:Day>
+    <b:YearAccessed>2015</b:YearAccessed>
+    <b:MonthAccessed>September</b:MonthAccessed>
+    <b:DayAccessed>26</b:DayAccessed>
+    <b:URL>http://www.clker.com/clipart-server-rack-cabinet.html</b:URL>
+    <b:Author>
+      <b:Artist>
+        <b:NameList>
+          <b:Person>
+            <b:Last>Ocal</b:Last>
+          </b:Person>
+        </b:NameList>
+      </b:Artist>
+      <b:Author>
+        <b:NameList>
+          <b:Person>
+            <b:Last>Ocal</b:Last>
+          </b:Person>
+        </b:NameList>
+      </b:Author>
+    </b:Author>
+    <b:RefOrder>28</b:RefOrder>
+  </b:Source>
+  <b:Source>
+    <b:Tag>Ber10</b:Tag>
+    <b:SourceType>InternetSite</b:SourceType>
+    <b:Guid>{80D93E8F-84A9-497A-AA54-107C2CC53284}</b:Guid>
+    <b:Title>Is the CMDB irrelevant in a virtual and cloud based world?</b:Title>
+    <b:Year>2010</b:Year>
+    <b:Month>June</b:Month>
+    <b:Day>2</b:Day>
+    <b:YearAccessed>2015</b:YearAccessed>
+    <b:MonthAccessed>September</b:MonthAccessed>
+    <b:DayAccessed>26</b:DayAccessed>
+    <b:URL>https://www.virtualizationpractice.com/is-the-cmdb-irrelevant-in-a-virtual-and-cloud-based-world-5726/</b:URL>
+    <b:Author>
+      <b:Author>
+        <b:NameList>
+          <b:Person>
+            <b:Last>Harzog</b:Last>
+            <b:First>Bernd</b:First>
+          </b:Person>
+        </b:NameList>
+      </b:Author>
+    </b:Author>
+    <b:RefOrder>29</b:RefOrder>
+  </b:Source>
 </b:Sources>
 </file>
 
@@ -40746,7 +41476,7 @@
 </file>
 
 <file path=customXml/itemProps2.xml><?xml version="1.0" encoding="utf-8"?>
-<ds:datastoreItem xmlns:ds="http://schemas.openxmlformats.org/officeDocument/2006/customXml" ds:itemID="{BBA47B35-1DF7-49A5-8A8F-CAB689622195}">
+<ds:datastoreItem xmlns:ds="http://schemas.openxmlformats.org/officeDocument/2006/customXml" ds:itemID="{A1C5876D-FD0C-464F-8439-4671657573AD}">
   <ds:schemaRefs>
     <ds:schemaRef ds:uri="http://schemas.openxmlformats.org/officeDocument/2006/bibliography"/>
   </ds:schemaRefs>

--- a/report/CMDB_report.docx
+++ b/report/CMDB_report.docx
@@ -1336,7 +1336,7 @@
               </wp:anchor>
             </w:drawing>
           </mc:Choice>
-          <mc:Fallback>
+          <mc:Fallback xmlns="">
             <w:pict>
               <v:roundrect w14:anchorId="2CE93DDA" id="Forme automatique 2" o:spid="_x0000_s1026" style="position:absolute;margin-left:306.15pt;margin-top:508.55pt;width:112.95pt;height:211.5pt;rotation:90;z-index:251665408;visibility:visible;mso-wrap-style:square;mso-width-percent:0;mso-height-percent:0;mso-wrap-distance-left:10.8pt;mso-wrap-distance-top:7.2pt;mso-wrap-distance-right:10.8pt;mso-wrap-distance-bottom:7.2pt;mso-position-horizontal:absolute;mso-position-horizontal-relative:margin;mso-position-vertical:absolute;mso-position-vertical-relative:margin;mso-width-percent:0;mso-height-percent:0;mso-width-relative:margin;mso-height-relative:margin;v-text-anchor:middle" arcsize="8541f" o:gfxdata="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" o:allowincell="f" filled="f" strokecolor="black [3213]">
                 <v:textbox>
@@ -1385,7 +1385,7 @@
                                     </pic:cNvPicPr>
                                   </pic:nvPicPr>
                                   <pic:blipFill>
-                                    <a:blip r:embed="rId14">
+                                    <a:blip r:embed="rId15">
                                       <a:extLst>
                                         <a:ext uri="{28A0092B-C50C-407E-A947-70E740481C1C}">
                                           <a14:useLocalDpi xmlns:a14="http://schemas.microsoft.com/office/drawing/2010/main" val="0"/>
@@ -1470,7 +1470,7 @@
         </w:rPr>
         <w:br/>
       </w:r>
-      <w:hyperlink r:id="rId15" w:history="1">
+      <w:hyperlink r:id="rId16" w:history="1">
         <w:r>
           <w:rPr>
             <w:rStyle w:val="Hyperlink"/>
@@ -7551,7 +7551,7 @@
                     </pic:cNvPicPr>
                   </pic:nvPicPr>
                   <pic:blipFill>
-                    <a:blip r:embed="rId16">
+                    <a:blip r:embed="rId17">
                       <a:extLst>
                         <a:ext uri="{28A0092B-C50C-407E-A947-70E740481C1C}">
                           <a14:useLocalDpi xmlns:a14="http://schemas.microsoft.com/office/drawing/2010/main" val="0"/>
@@ -8016,7 +8016,7 @@
                     <pic:cNvPicPr/>
                   </pic:nvPicPr>
                   <pic:blipFill>
-                    <a:blip r:embed="rId17" cstate="print">
+                    <a:blip r:embed="rId18" cstate="print">
                       <a:extLst>
                         <a:ext uri="{28A0092B-C50C-407E-A947-70E740481C1C}">
                           <a14:useLocalDpi xmlns:a14="http://schemas.microsoft.com/office/drawing/2010/main" val="0"/>
@@ -8214,7 +8214,7 @@
                     </pic:cNvPicPr>
                   </pic:nvPicPr>
                   <pic:blipFill>
-                    <a:blip r:embed="rId18">
+                    <a:blip r:embed="rId19">
                       <a:extLst>
                         <a:ext uri="{28A0092B-C50C-407E-A947-70E740481C1C}">
                           <a14:useLocalDpi xmlns:a14="http://schemas.microsoft.com/office/drawing/2010/main" val="0"/>
@@ -9026,7 +9026,7 @@
                     <pic:cNvPicPr/>
                   </pic:nvPicPr>
                   <pic:blipFill>
-                    <a:blip r:embed="rId19">
+                    <a:blip r:embed="rId20">
                       <a:extLst>
                         <a:ext uri="{28A0092B-C50C-407E-A947-70E740481C1C}">
                           <a14:useLocalDpi xmlns:a14="http://schemas.microsoft.com/office/drawing/2010/main" val="0"/>
@@ -9151,7 +9151,7 @@
                     <pic:cNvPicPr/>
                   </pic:nvPicPr>
                   <pic:blipFill>
-                    <a:blip r:embed="rId20">
+                    <a:blip r:embed="rId21">
                       <a:extLst>
                         <a:ext uri="{28A0092B-C50C-407E-A947-70E740481C1C}">
                           <a14:useLocalDpi xmlns:a14="http://schemas.microsoft.com/office/drawing/2010/main" val="0"/>
@@ -9675,7 +9675,7 @@
                     <pic:cNvPicPr/>
                   </pic:nvPicPr>
                   <pic:blipFill>
-                    <a:blip r:embed="rId21">
+                    <a:blip r:embed="rId22">
                       <a:extLst>
                         <a:ext uri="{28A0092B-C50C-407E-A947-70E740481C1C}">
                           <a14:useLocalDpi xmlns:a14="http://schemas.microsoft.com/office/drawing/2010/main" val="0"/>
@@ -9857,7 +9857,7 @@
                     <pic:cNvPicPr/>
                   </pic:nvPicPr>
                   <pic:blipFill>
-                    <a:blip r:embed="rId22" cstate="print">
+                    <a:blip r:embed="rId23" cstate="print">
                       <a:extLst>
                         <a:ext uri="{28A0092B-C50C-407E-A947-70E740481C1C}">
                           <a14:useLocalDpi xmlns:a14="http://schemas.microsoft.com/office/drawing/2010/main" val="0"/>
@@ -9970,7 +9970,7 @@
                     <pic:cNvPicPr/>
                   </pic:nvPicPr>
                   <pic:blipFill>
-                    <a:blip r:embed="rId23">
+                    <a:blip r:embed="rId24">
                       <a:extLst>
                         <a:ext uri="{28A0092B-C50C-407E-A947-70E740481C1C}">
                           <a14:useLocalDpi xmlns:a14="http://schemas.microsoft.com/office/drawing/2010/main" val="0"/>
@@ -10085,9 +10085,9 @@
             <o:lock v:ext="edit" aspectratio="t"/>
           </v:shapetype>
           <v:shape id="_x0000_i1025" type="#_x0000_t75" style="width:468.5pt;height:222.5pt" o:ole="">
-            <v:imagedata r:id="rId24" o:title=""/>
+            <v:imagedata r:id="rId25" o:title=""/>
           </v:shape>
-          <o:OLEObject Type="Embed" ProgID="Word.OpenDocumentText.12" ShapeID="_x0000_i1025" DrawAspect="Content" ObjectID="_1505302827" r:id="rId25"/>
+          <o:OLEObject Type="Embed" ProgID="Word.OpenDocumentText.12" ShapeID="_x0000_i1025" DrawAspect="Content" ObjectID="_1505568668" r:id="rId26"/>
         </w:object>
       </w:r>
     </w:p>
@@ -10277,13 +10277,13 @@
       <w:r>
         <w:object w:dxaOrig="9360" w:dyaOrig="4215" w14:anchorId="7A0C6501">
           <v:shape id="_x0000_i1026" type="#_x0000_t75" style="width:468pt;height:209.5pt" o:ole="" o:bordertopcolor="this" o:borderleftcolor="this" o:borderbottomcolor="this" o:borderrightcolor="this">
-            <v:imagedata r:id="rId26" o:title=""/>
+            <v:imagedata r:id="rId27" o:title=""/>
             <w10:bordertop type="single" width="4"/>
             <w10:borderleft type="single" width="4"/>
             <w10:borderbottom type="single" width="4"/>
             <w10:borderright type="single" width="4"/>
           </v:shape>
-          <o:OLEObject Type="Embed" ProgID="Word.OpenDocumentText.12" ShapeID="_x0000_i1026" DrawAspect="Content" ObjectID="_1505302828" r:id="rId27"/>
+          <o:OLEObject Type="Embed" ProgID="Word.OpenDocumentText.12" ShapeID="_x0000_i1026" DrawAspect="Content" ObjectID="_1505568669" r:id="rId28"/>
         </w:object>
       </w:r>
     </w:p>
@@ -10348,13 +10348,13 @@
       <w:r>
         <w:object w:dxaOrig="9360" w:dyaOrig="3279" w14:anchorId="5B953477">
           <v:shape id="_x0000_i1027" type="#_x0000_t75" style="width:468pt;height:164pt" o:ole="" o:bordertopcolor="this" o:borderleftcolor="this" o:borderbottomcolor="this" o:borderrightcolor="this">
-            <v:imagedata r:id="rId28" o:title=""/>
+            <v:imagedata r:id="rId29" o:title=""/>
             <w10:bordertop type="single" width="4"/>
             <w10:borderleft type="single" width="4"/>
             <w10:borderbottom type="single" width="4"/>
             <w10:borderright type="single" width="4"/>
           </v:shape>
-          <o:OLEObject Type="Embed" ProgID="Word.OpenDocumentText.12" ShapeID="_x0000_i1027" DrawAspect="Content" ObjectID="_1505302829" r:id="rId29"/>
+          <o:OLEObject Type="Embed" ProgID="Word.OpenDocumentText.12" ShapeID="_x0000_i1027" DrawAspect="Content" ObjectID="_1505568670" r:id="rId30"/>
         </w:object>
       </w:r>
     </w:p>
@@ -10404,7 +10404,7 @@
                     <pic:cNvPicPr/>
                   </pic:nvPicPr>
                   <pic:blipFill>
-                    <a:blip r:embed="rId30">
+                    <a:blip r:embed="rId31">
                       <a:extLst>
                         <a:ext uri="{28A0092B-C50C-407E-A947-70E740481C1C}">
                           <a14:useLocalDpi xmlns:a14="http://schemas.microsoft.com/office/drawing/2010/main" val="0"/>
@@ -10591,13 +10591,13 @@
       <w:r>
         <w:object w:dxaOrig="9360" w:dyaOrig="5152" w14:anchorId="6F2D7A9D">
           <v:shape id="_x0000_i1028" type="#_x0000_t75" style="width:468pt;height:257.5pt" o:ole="" o:bordertopcolor="this" o:borderleftcolor="this" o:borderbottomcolor="this" o:borderrightcolor="this">
-            <v:imagedata r:id="rId31" o:title=""/>
+            <v:imagedata r:id="rId32" o:title=""/>
             <w10:bordertop type="single" width="4"/>
             <w10:borderleft type="single" width="4"/>
             <w10:borderbottom type="single" width="4"/>
             <w10:borderright type="single" width="4"/>
           </v:shape>
-          <o:OLEObject Type="Embed" ProgID="Word.OpenDocumentText.12" ShapeID="_x0000_i1028" DrawAspect="Content" ObjectID="_1505302830" r:id="rId32"/>
+          <o:OLEObject Type="Embed" ProgID="Word.OpenDocumentText.12" ShapeID="_x0000_i1028" DrawAspect="Content" ObjectID="_1505568671" r:id="rId33"/>
         </w:object>
       </w:r>
     </w:p>
@@ -10692,13 +10692,13 @@
       <w:r>
         <w:object w:dxaOrig="9360" w:dyaOrig="4683" w14:anchorId="17CF2560">
           <v:shape id="_x0000_i1029" type="#_x0000_t75" style="width:468pt;height:232.5pt" o:ole="" o:bordertopcolor="this" o:borderleftcolor="this" o:borderbottomcolor="this" o:borderrightcolor="this">
-            <v:imagedata r:id="rId33" o:title=""/>
+            <v:imagedata r:id="rId34" o:title=""/>
             <w10:bordertop type="single" width="4"/>
             <w10:borderleft type="single" width="4"/>
             <w10:borderbottom type="single" width="4"/>
             <w10:borderright type="single" width="4"/>
           </v:shape>
-          <o:OLEObject Type="Embed" ProgID="Word.OpenDocumentText.12" ShapeID="_x0000_i1029" DrawAspect="Content" ObjectID="_1505302831" r:id="rId34"/>
+          <o:OLEObject Type="Embed" ProgID="Word.OpenDocumentText.12" ShapeID="_x0000_i1029" DrawAspect="Content" ObjectID="_1505568672" r:id="rId35"/>
         </w:object>
       </w:r>
     </w:p>
@@ -10895,13 +10895,13 @@
       <w:r>
         <w:object w:dxaOrig="9360" w:dyaOrig="4683" w14:anchorId="675F13D0">
           <v:shape id="_x0000_i1030" type="#_x0000_t75" style="width:468pt;height:232.5pt" o:ole="" o:bordertopcolor="this" o:borderleftcolor="this" o:borderbottomcolor="this" o:borderrightcolor="this">
-            <v:imagedata r:id="rId35" o:title=""/>
+            <v:imagedata r:id="rId36" o:title=""/>
             <w10:bordertop type="single" width="4"/>
             <w10:borderleft type="single" width="4"/>
             <w10:borderbottom type="single" width="4"/>
             <w10:borderright type="single" width="4"/>
           </v:shape>
-          <o:OLEObject Type="Embed" ProgID="Word.OpenDocumentText.12" ShapeID="_x0000_i1030" DrawAspect="Content" ObjectID="_1505302832" r:id="rId36"/>
+          <o:OLEObject Type="Embed" ProgID="Word.OpenDocumentText.12" ShapeID="_x0000_i1030" DrawAspect="Content" ObjectID="_1505568673" r:id="rId37"/>
         </w:object>
       </w:r>
     </w:p>
@@ -10932,13 +10932,13 @@
       <w:r>
         <w:object w:dxaOrig="9360" w:dyaOrig="227" w14:anchorId="20FD51D7">
           <v:shape id="_x0000_i1031" type="#_x0000_t75" style="width:468pt;height:10.5pt" o:ole="" o:bordertopcolor="this" o:borderleftcolor="this" o:borderbottomcolor="this" o:borderrightcolor="this">
-            <v:imagedata r:id="rId37" o:title=""/>
+            <v:imagedata r:id="rId38" o:title=""/>
             <w10:bordertop type="single" width="4"/>
             <w10:borderleft type="single" width="4"/>
             <w10:borderbottom type="single" width="4"/>
             <w10:borderright type="single" width="4"/>
           </v:shape>
-          <o:OLEObject Type="Embed" ProgID="Word.OpenDocumentText.12" ShapeID="_x0000_i1031" DrawAspect="Content" ObjectID="_1505302833" r:id="rId38"/>
+          <o:OLEObject Type="Embed" ProgID="Word.OpenDocumentText.12" ShapeID="_x0000_i1031" DrawAspect="Content" ObjectID="_1505568674" r:id="rId39"/>
         </w:object>
       </w:r>
     </w:p>
@@ -10953,13 +10953,13 @@
       <w:r>
         <w:object w:dxaOrig="9360" w:dyaOrig="2810" w14:anchorId="610E3506">
           <v:shape id="_x0000_i1032" type="#_x0000_t75" style="width:468pt;height:139pt" o:ole="" o:bordertopcolor="this" o:borderleftcolor="this" o:borderbottomcolor="this" o:borderrightcolor="this">
-            <v:imagedata r:id="rId39" o:title=""/>
+            <v:imagedata r:id="rId40" o:title=""/>
             <w10:bordertop type="single" width="4"/>
             <w10:borderleft type="single" width="4"/>
             <w10:borderbottom type="single" width="4"/>
             <w10:borderright type="single" width="4"/>
           </v:shape>
-          <o:OLEObject Type="Embed" ProgID="Word.OpenDocumentText.12" ShapeID="_x0000_i1032" DrawAspect="Content" ObjectID="_1505302834" r:id="rId40"/>
+          <o:OLEObject Type="Embed" ProgID="Word.OpenDocumentText.12" ShapeID="_x0000_i1032" DrawAspect="Content" ObjectID="_1505568675" r:id="rId41"/>
         </w:object>
       </w:r>
     </w:p>
@@ -11031,13 +11031,13 @@
       <w:r>
         <w:object w:dxaOrig="9360" w:dyaOrig="5621" w14:anchorId="36DE852D">
           <v:shape id="_x0000_i1033" type="#_x0000_t75" style="width:468pt;height:282.5pt" o:ole="" o:bordertopcolor="this" o:borderleftcolor="this" o:borderbottomcolor="this" o:borderrightcolor="this">
-            <v:imagedata r:id="rId41" o:title=""/>
+            <v:imagedata r:id="rId42" o:title=""/>
             <w10:bordertop type="single" width="4"/>
             <w10:borderleft type="single" width="4"/>
             <w10:borderbottom type="single" width="4"/>
             <w10:borderright type="single" width="4"/>
           </v:shape>
-          <o:OLEObject Type="Embed" ProgID="Word.OpenDocumentText.12" ShapeID="_x0000_i1033" DrawAspect="Content" ObjectID="_1505302835" r:id="rId42"/>
+          <o:OLEObject Type="Embed" ProgID="Word.OpenDocumentText.12" ShapeID="_x0000_i1033" DrawAspect="Content" ObjectID="_1505568676" r:id="rId43"/>
         </w:object>
       </w:r>
     </w:p>
@@ -11058,13 +11058,13 @@
       <w:r>
         <w:object w:dxaOrig="9360" w:dyaOrig="1874" w14:anchorId="5DD1F7CE">
           <v:shape id="_x0000_i1034" type="#_x0000_t75" style="width:468pt;height:92.5pt" o:ole="" o:bordertopcolor="this" o:borderleftcolor="this" o:borderbottomcolor="this" o:borderrightcolor="this">
-            <v:imagedata r:id="rId43" o:title=""/>
+            <v:imagedata r:id="rId44" o:title=""/>
             <w10:bordertop type="single" width="4"/>
             <w10:borderleft type="single" width="4"/>
             <w10:borderbottom type="single" width="4"/>
             <w10:borderright type="single" width="4"/>
           </v:shape>
-          <o:OLEObject Type="Embed" ProgID="Word.OpenDocumentText.12" ShapeID="_x0000_i1034" DrawAspect="Content" ObjectID="_1505302836" r:id="rId44"/>
+          <o:OLEObject Type="Embed" ProgID="Word.OpenDocumentText.12" ShapeID="_x0000_i1034" DrawAspect="Content" ObjectID="_1505568677" r:id="rId45"/>
         </w:object>
       </w:r>
     </w:p>
@@ -11183,7 +11183,7 @@
                     <pic:cNvPicPr/>
                   </pic:nvPicPr>
                   <pic:blipFill>
-                    <a:blip r:embed="rId45" cstate="print">
+                    <a:blip r:embed="rId46" cstate="print">
                       <a:extLst>
                         <a:ext uri="{28A0092B-C50C-407E-A947-70E740481C1C}">
                           <a14:useLocalDpi xmlns:a14="http://schemas.microsoft.com/office/drawing/2010/main" val="0"/>
@@ -11449,13 +11449,13 @@
       <w:r>
         <w:object w:dxaOrig="9360" w:dyaOrig="3044" w14:anchorId="04E39054">
           <v:shape id="_x0000_i1035" type="#_x0000_t75" style="width:468pt;height:152pt" o:ole="" o:bordertopcolor="this" o:borderleftcolor="this" o:borderbottomcolor="this" o:borderrightcolor="this">
-            <v:imagedata r:id="rId46" o:title=""/>
+            <v:imagedata r:id="rId47" o:title=""/>
             <w10:bordertop type="single" width="4"/>
             <w10:borderleft type="single" width="4"/>
             <w10:borderbottom type="single" width="4"/>
             <w10:borderright type="single" width="4"/>
           </v:shape>
-          <o:OLEObject Type="Embed" ProgID="Word.OpenDocumentText.12" ShapeID="_x0000_i1035" DrawAspect="Content" ObjectID="_1505302837" r:id="rId47"/>
+          <o:OLEObject Type="Embed" ProgID="Word.OpenDocumentText.12" ShapeID="_x0000_i1035" DrawAspect="Content" ObjectID="_1505568678" r:id="rId48"/>
         </w:object>
       </w:r>
     </w:p>
@@ -11511,7 +11511,7 @@
                     <pic:cNvPicPr/>
                   </pic:nvPicPr>
                   <pic:blipFill>
-                    <a:blip r:embed="rId48">
+                    <a:blip r:embed="rId49">
                       <a:extLst>
                         <a:ext uri="{28A0092B-C50C-407E-A947-70E740481C1C}">
                           <a14:useLocalDpi xmlns:a14="http://schemas.microsoft.com/office/drawing/2010/main" val="0"/>
@@ -11560,7 +11560,7 @@
                     <pic:cNvPicPr/>
                   </pic:nvPicPr>
                   <pic:blipFill>
-                    <a:blip r:embed="rId49">
+                    <a:blip r:embed="rId50">
                       <a:extLst>
                         <a:ext uri="{28A0092B-C50C-407E-A947-70E740481C1C}">
                           <a14:useLocalDpi xmlns:a14="http://schemas.microsoft.com/office/drawing/2010/main" val="0"/>
@@ -11753,7 +11753,7 @@
                     <pic:cNvPicPr/>
                   </pic:nvPicPr>
                   <pic:blipFill>
-                    <a:blip r:embed="rId50" cstate="print">
+                    <a:blip r:embed="rId51" cstate="print">
                       <a:extLst>
                         <a:ext uri="{28A0092B-C50C-407E-A947-70E740481C1C}">
                           <a14:useLocalDpi xmlns:a14="http://schemas.microsoft.com/office/drawing/2010/main" val="0"/>
@@ -11866,7 +11866,7 @@
                     <pic:cNvPicPr/>
                   </pic:nvPicPr>
                   <pic:blipFill>
-                    <a:blip r:embed="rId51">
+                    <a:blip r:embed="rId52">
                       <a:extLst>
                         <a:ext uri="{28A0092B-C50C-407E-A947-70E740481C1C}">
                           <a14:useLocalDpi xmlns:a14="http://schemas.microsoft.com/office/drawing/2010/main" val="0"/>
@@ -12028,13 +12028,13 @@
       <w:r>
         <w:object w:dxaOrig="9360" w:dyaOrig="3079" w14:anchorId="13F07DDA">
           <v:shape id="_x0000_i1036" type="#_x0000_t75" style="width:468pt;height:154pt" o:ole="" o:bordertopcolor="this" o:borderleftcolor="this" o:borderbottomcolor="this" o:borderrightcolor="this">
-            <v:imagedata r:id="rId52" o:title=""/>
+            <v:imagedata r:id="rId53" o:title=""/>
             <w10:bordertop type="single" width="4"/>
             <w10:borderleft type="single" width="4"/>
             <w10:borderbottom type="single" width="4"/>
             <w10:borderright type="single" width="4"/>
           </v:shape>
-          <o:OLEObject Type="Embed" ProgID="Word.OpenDocumentText.12" ShapeID="_x0000_i1036" DrawAspect="Content" ObjectID="_1505302838" r:id="rId53"/>
+          <o:OLEObject Type="Embed" ProgID="Word.OpenDocumentText.12" ShapeID="_x0000_i1036" DrawAspect="Content" ObjectID="_1505568679" r:id="rId54"/>
         </w:object>
       </w:r>
     </w:p>
@@ -12224,13 +12224,13 @@
       <w:r>
         <w:object w:dxaOrig="9360" w:dyaOrig="1171" w14:anchorId="1D37C870">
           <v:shape id="_x0000_i1037" type="#_x0000_t75" style="width:468pt;height:58.5pt" o:ole="" o:bordertopcolor="this" o:borderleftcolor="this" o:borderbottomcolor="this" o:borderrightcolor="this">
-            <v:imagedata r:id="rId54" o:title=""/>
+            <v:imagedata r:id="rId55" o:title=""/>
             <w10:bordertop type="single" width="4"/>
             <w10:borderleft type="single" width="4"/>
             <w10:borderbottom type="single" width="4"/>
             <w10:borderright type="single" width="4"/>
           </v:shape>
-          <o:OLEObject Type="Embed" ProgID="Word.OpenDocumentText.12" ShapeID="_x0000_i1037" DrawAspect="Content" ObjectID="_1505302839" r:id="rId55"/>
+          <o:OLEObject Type="Embed" ProgID="Word.OpenDocumentText.12" ShapeID="_x0000_i1037" DrawAspect="Content" ObjectID="_1505568680" r:id="rId56"/>
         </w:object>
       </w:r>
     </w:p>
@@ -12280,13 +12280,13 @@
       <w:r>
         <w:object w:dxaOrig="9360" w:dyaOrig="5152" w14:anchorId="140CA163">
           <v:shape id="_x0000_i1038" type="#_x0000_t75" style="width:468pt;height:257.5pt" o:ole="" o:bordertopcolor="this" o:borderleftcolor="this" o:borderbottomcolor="this" o:borderrightcolor="this">
-            <v:imagedata r:id="rId56" o:title=""/>
+            <v:imagedata r:id="rId57" o:title=""/>
             <w10:bordertop type="single" width="4"/>
             <w10:borderleft type="single" width="4"/>
             <w10:borderbottom type="single" width="4"/>
             <w10:borderright type="single" width="4"/>
           </v:shape>
-          <o:OLEObject Type="Embed" ProgID="Word.OpenDocumentText.12" ShapeID="_x0000_i1038" DrawAspect="Content" ObjectID="_1505302840" r:id="rId57"/>
+          <o:OLEObject Type="Embed" ProgID="Word.OpenDocumentText.12" ShapeID="_x0000_i1038" DrawAspect="Content" ObjectID="_1505568681" r:id="rId58"/>
         </w:object>
       </w:r>
     </w:p>
@@ -12359,7 +12359,7 @@
                     <pic:cNvPicPr/>
                   </pic:nvPicPr>
                   <pic:blipFill>
-                    <a:blip r:embed="rId58">
+                    <a:blip r:embed="rId59">
                       <a:extLst>
                         <a:ext uri="{28A0092B-C50C-407E-A947-70E740481C1C}">
                           <a14:useLocalDpi xmlns:a14="http://schemas.microsoft.com/office/drawing/2010/main" val="0"/>
@@ -12417,7 +12417,7 @@
                     <pic:cNvPicPr/>
                   </pic:nvPicPr>
                   <pic:blipFill>
-                    <a:blip r:embed="rId59">
+                    <a:blip r:embed="rId60">
                       <a:extLst>
                         <a:ext uri="{28A0092B-C50C-407E-A947-70E740481C1C}">
                           <a14:useLocalDpi xmlns:a14="http://schemas.microsoft.com/office/drawing/2010/main" val="0"/>
@@ -12574,7 +12574,7 @@
                     <pic:cNvPicPr/>
                   </pic:nvPicPr>
                   <pic:blipFill>
-                    <a:blip r:embed="rId60">
+                    <a:blip r:embed="rId61">
                       <a:extLst>
                         <a:ext uri="{28A0092B-C50C-407E-A947-70E740481C1C}">
                           <a14:useLocalDpi xmlns:a14="http://schemas.microsoft.com/office/drawing/2010/main" val="0"/>
@@ -12610,13 +12610,13 @@
       <w:r>
         <w:object w:dxaOrig="9360" w:dyaOrig="4449" w14:anchorId="48550EEE">
           <v:shape id="_x0000_i1039" type="#_x0000_t75" style="width:468pt;height:222.5pt" o:ole="" o:bordertopcolor="this" o:borderleftcolor="this" o:borderbottomcolor="this" o:borderrightcolor="this">
-            <v:imagedata r:id="rId61" o:title=""/>
+            <v:imagedata r:id="rId62" o:title=""/>
             <w10:bordertop type="single" width="4"/>
             <w10:borderleft type="single" width="4"/>
             <w10:borderbottom type="single" width="4"/>
             <w10:borderright type="single" width="4"/>
           </v:shape>
-          <o:OLEObject Type="Embed" ProgID="Word.OpenDocumentText.12" ShapeID="_x0000_i1039" DrawAspect="Content" ObjectID="_1505302841" r:id="rId62"/>
+          <o:OLEObject Type="Embed" ProgID="Word.OpenDocumentText.12" ShapeID="_x0000_i1039" DrawAspect="Content" ObjectID="_1505568682" r:id="rId63"/>
         </w:object>
       </w:r>
     </w:p>
@@ -12660,7 +12660,7 @@
                     <pic:cNvPicPr/>
                   </pic:nvPicPr>
                   <pic:blipFill>
-                    <a:blip r:embed="rId63">
+                    <a:blip r:embed="rId64">
                       <a:extLst>
                         <a:ext uri="{28A0092B-C50C-407E-A947-70E740481C1C}">
                           <a14:useLocalDpi xmlns:a14="http://schemas.microsoft.com/office/drawing/2010/main" val="0"/>
@@ -12748,13 +12748,13 @@
       <w:r>
         <w:object w:dxaOrig="9360" w:dyaOrig="5621" w14:anchorId="147BB23D">
           <v:shape id="_x0000_i1040" type="#_x0000_t75" style="width:468pt;height:281pt" o:ole="" o:bordertopcolor="this" o:borderleftcolor="this" o:borderbottomcolor="this" o:borderrightcolor="this">
-            <v:imagedata r:id="rId64" o:title=""/>
+            <v:imagedata r:id="rId65" o:title=""/>
             <w10:bordertop type="single" width="4"/>
             <w10:borderleft type="single" width="4"/>
             <w10:borderbottom type="single" width="4"/>
             <w10:borderright type="single" width="4"/>
           </v:shape>
-          <o:OLEObject Type="Embed" ProgID="Word.OpenDocumentText.12" ShapeID="_x0000_i1040" DrawAspect="Content" ObjectID="_1505302842" r:id="rId65"/>
+          <o:OLEObject Type="Embed" ProgID="Word.OpenDocumentText.12" ShapeID="_x0000_i1040" DrawAspect="Content" ObjectID="_1505568683" r:id="rId66"/>
         </w:object>
       </w:r>
     </w:p>
@@ -12788,7 +12788,7 @@
                     <pic:cNvPicPr/>
                   </pic:nvPicPr>
                   <pic:blipFill>
-                    <a:blip r:embed="rId66">
+                    <a:blip r:embed="rId67">
                       <a:extLst>
                         <a:ext uri="{28A0092B-C50C-407E-A947-70E740481C1C}">
                           <a14:useLocalDpi xmlns:a14="http://schemas.microsoft.com/office/drawing/2010/main" val="0"/>
@@ -12834,7 +12834,7 @@
                     <pic:cNvPicPr/>
                   </pic:nvPicPr>
                   <pic:blipFill>
-                    <a:blip r:embed="rId67">
+                    <a:blip r:embed="rId68">
                       <a:extLst>
                         <a:ext uri="{28A0092B-C50C-407E-A947-70E740481C1C}">
                           <a14:useLocalDpi xmlns:a14="http://schemas.microsoft.com/office/drawing/2010/main" val="0"/>
@@ -12886,7 +12886,7 @@
                     <pic:cNvPicPr/>
                   </pic:nvPicPr>
                   <pic:blipFill>
-                    <a:blip r:embed="rId68">
+                    <a:blip r:embed="rId69">
                       <a:extLst>
                         <a:ext uri="{28A0092B-C50C-407E-A947-70E740481C1C}">
                           <a14:useLocalDpi xmlns:a14="http://schemas.microsoft.com/office/drawing/2010/main" val="0"/>
@@ -13040,7 +13040,7 @@
                     <pic:cNvPicPr/>
                   </pic:nvPicPr>
                   <pic:blipFill>
-                    <a:blip r:embed="rId69" cstate="print">
+                    <a:blip r:embed="rId70" cstate="print">
                       <a:extLst>
                         <a:ext uri="{28A0092B-C50C-407E-A947-70E740481C1C}">
                           <a14:useLocalDpi xmlns:a14="http://schemas.microsoft.com/office/drawing/2010/main" val="0"/>
@@ -13123,13 +13123,13 @@
       <w:r>
         <w:object w:dxaOrig="9360" w:dyaOrig="5420" w14:anchorId="73B3E487">
           <v:shape id="_x0000_i1041" type="#_x0000_t75" style="width:468pt;height:271pt" o:ole="" o:bordertopcolor="this" o:borderleftcolor="this" o:borderbottomcolor="this" o:borderrightcolor="this">
-            <v:imagedata r:id="rId70" o:title=""/>
+            <v:imagedata r:id="rId71" o:title=""/>
             <w10:bordertop type="single" width="4"/>
             <w10:borderleft type="single" width="4"/>
             <w10:borderbottom type="single" width="4"/>
             <w10:borderright type="single" width="4"/>
           </v:shape>
-          <o:OLEObject Type="Embed" ProgID="Word.OpenDocumentText.12" ShapeID="_x0000_i1041" DrawAspect="Content" ObjectID="_1505302843" r:id="rId71"/>
+          <o:OLEObject Type="Embed" ProgID="Word.OpenDocumentText.12" ShapeID="_x0000_i1041" DrawAspect="Content" ObjectID="_1505568684" r:id="rId72"/>
         </w:object>
       </w:r>
     </w:p>
@@ -13212,13 +13212,13 @@
       <w:r>
         <w:object w:dxaOrig="9360" w:dyaOrig="2039" w14:anchorId="15285FB7">
           <v:shape id="_x0000_i1042" type="#_x0000_t75" style="width:468pt;height:102pt" o:ole="" o:bordertopcolor="this" o:borderleftcolor="this" o:borderbottomcolor="this" o:borderrightcolor="this">
-            <v:imagedata r:id="rId72" o:title=""/>
+            <v:imagedata r:id="rId73" o:title=""/>
             <w10:bordertop type="single" width="4"/>
             <w10:borderleft type="single" width="4"/>
             <w10:borderbottom type="single" width="4"/>
             <w10:borderright type="single" width="4"/>
           </v:shape>
-          <o:OLEObject Type="Embed" ProgID="Word.OpenDocumentText.12" ShapeID="_x0000_i1042" DrawAspect="Content" ObjectID="_1505302844" r:id="rId73"/>
+          <o:OLEObject Type="Embed" ProgID="Word.OpenDocumentText.12" ShapeID="_x0000_i1042" DrawAspect="Content" ObjectID="_1505568685" r:id="rId74"/>
         </w:object>
       </w:r>
     </w:p>
@@ -13371,13 +13371,13 @@
       <w:r>
         <w:object w:dxaOrig="9360" w:dyaOrig="1674" w14:anchorId="47BC58D8">
           <v:shape id="_x0000_i1043" type="#_x0000_t75" style="width:468pt;height:83.5pt" o:ole="" o:bordertopcolor="this" o:borderleftcolor="this" o:borderbottomcolor="this" o:borderrightcolor="this">
-            <v:imagedata r:id="rId74" o:title=""/>
+            <v:imagedata r:id="rId75" o:title=""/>
             <w10:bordertop type="single" width="4"/>
             <w10:borderleft type="single" width="4"/>
             <w10:borderbottom type="single" width="4"/>
             <w10:borderright type="single" width="4"/>
           </v:shape>
-          <o:OLEObject Type="Embed" ProgID="Word.OpenDocumentText.12" ShapeID="_x0000_i1043" DrawAspect="Content" ObjectID="_1505302845" r:id="rId75"/>
+          <o:OLEObject Type="Embed" ProgID="Word.OpenDocumentText.12" ShapeID="_x0000_i1043" DrawAspect="Content" ObjectID="_1505568686" r:id="rId76"/>
         </w:object>
       </w:r>
     </w:p>
@@ -13419,13 +13419,13 @@
       <w:r>
         <w:object w:dxaOrig="9360" w:dyaOrig="3981" w14:anchorId="17E4E1EC">
           <v:shape id="_x0000_i1044" type="#_x0000_t75" style="width:468pt;height:199pt" o:ole="" o:bordertopcolor="this" o:borderleftcolor="this" o:borderbottomcolor="this" o:borderrightcolor="this">
-            <v:imagedata r:id="rId76" o:title=""/>
+            <v:imagedata r:id="rId77" o:title=""/>
             <w10:bordertop type="single" width="4"/>
             <w10:borderleft type="single" width="4"/>
             <w10:borderbottom type="single" width="4"/>
             <w10:borderright type="single" width="4"/>
           </v:shape>
-          <o:OLEObject Type="Embed" ProgID="Word.OpenDocumentText.12" ShapeID="_x0000_i1044" DrawAspect="Content" ObjectID="_1505302846" r:id="rId77"/>
+          <o:OLEObject Type="Embed" ProgID="Word.OpenDocumentText.12" ShapeID="_x0000_i1044" DrawAspect="Content" ObjectID="_1505568687" r:id="rId78"/>
         </w:object>
       </w:r>
     </w:p>
@@ -13592,7 +13592,7 @@
                     <pic:cNvPicPr/>
                   </pic:nvPicPr>
                   <pic:blipFill>
-                    <a:blip r:embed="rId78" cstate="print">
+                    <a:blip r:embed="rId79" cstate="print">
                       <a:extLst>
                         <a:ext uri="{28A0092B-C50C-407E-A947-70E740481C1C}">
                           <a14:useLocalDpi xmlns:a14="http://schemas.microsoft.com/office/drawing/2010/main" val="0"/>
@@ -13695,7 +13695,7 @@
                     <pic:cNvPicPr/>
                   </pic:nvPicPr>
                   <pic:blipFill>
-                    <a:blip r:embed="rId79">
+                    <a:blip r:embed="rId80">
                       <a:extLst>
                         <a:ext uri="{28A0092B-C50C-407E-A947-70E740481C1C}">
                           <a14:useLocalDpi xmlns:a14="http://schemas.microsoft.com/office/drawing/2010/main" val="0"/>
@@ -13778,31 +13778,28 @@
     <w:bookmarkEnd w:id="75"/>
     <w:p>
       <w:r>
-        <w:object w:dxaOrig="9360" w:dyaOrig="11241" w14:anchorId="319529DD">
-          <v:shape id="_x0000_i1045" type="#_x0000_t75" style="width:468pt;height:562pt" o:ole="" o:bordertopcolor="this" o:borderleftcolor="this" o:borderbottomcolor="this" o:borderrightcolor="this">
-            <v:imagedata r:id="rId80" o:title=""/>
+        <w:object w:dxaOrig="9360" w:dyaOrig="12852" w14:anchorId="319529DD">
+          <v:shape id="_x0000_i1063" type="#_x0000_t75" style="width:468pt;height:642.5pt" o:ole="">
+            <v:imagedata r:id="rId81" o:title=""/>
             <w10:bordertop type="single" width="4"/>
             <w10:borderleft type="single" width="4"/>
             <w10:borderbottom type="single" width="4"/>
             <w10:borderright type="single" width="4"/>
           </v:shape>
-          <o:OLEObject Type="Embed" ProgID="Word.OpenDocumentText.12" ShapeID="_x0000_i1045" DrawAspect="Content" ObjectID="_1505302847" r:id="rId81"/>
+          <o:OLEObject Type="Embed" ProgID="Word.OpenDocumentText.12" ShapeID="_x0000_i1063" DrawAspect="Content" ObjectID="_1505568688" r:id="rId82"/>
         </w:object>
       </w:r>
     </w:p>
     <w:p>
       <w:r>
+        <w:lastRenderedPageBreak/>
         <w:t>The grid is no more than an HT</w:t>
       </w:r>
       <w:r>
         <w:t>ML table with rows and columns. The function loops through the number of rows and columns specified in the parameters, and then build each cell with adding a listener on the mouse click, allowing the user to select the cell by clicking on it. A callback function is also added to the cell to retrieve the cell position and its values.</w:t>
       </w:r>
       <w:r>
-        <w:t xml:space="preserve"> When a cell is </w:t>
-      </w:r>
-      <w:r>
-        <w:lastRenderedPageBreak/>
-        <w:t xml:space="preserve">selected, it </w:t>
+        <w:t xml:space="preserve"> When a cell is selected, it </w:t>
       </w:r>
       <w:r>
         <w:t xml:space="preserve">is styled with CSS </w:t>
@@ -13944,13 +13941,13 @@
       <w:r>
         <w:object w:dxaOrig="9360" w:dyaOrig="1639" w14:anchorId="7E158817">
           <v:shape id="_x0000_i1046" type="#_x0000_t75" style="width:468pt;height:82pt" o:ole="" o:bordertopcolor="this" o:borderleftcolor="this" o:borderbottomcolor="this" o:borderrightcolor="this">
-            <v:imagedata r:id="rId82" o:title=""/>
+            <v:imagedata r:id="rId83" o:title=""/>
             <w10:bordertop type="single" width="4"/>
             <w10:borderleft type="single" width="4"/>
             <w10:borderbottom type="single" width="4"/>
             <w10:borderright type="single" width="4"/>
           </v:shape>
-          <o:OLEObject Type="Embed" ProgID="Word.OpenDocumentText.12" ShapeID="_x0000_i1046" DrawAspect="Content" ObjectID="_1505302848" r:id="rId83"/>
+          <o:OLEObject Type="Embed" ProgID="Word.OpenDocumentText.12" ShapeID="_x0000_i1046" DrawAspect="Content" ObjectID="_1505568689" r:id="rId84"/>
         </w:object>
       </w:r>
     </w:p>
@@ -14020,11 +14017,524 @@
       <w:r>
         <w:t>, as the name suggests, displays a 2D version of the cabinet. It allows the user to view the cabinet closely with the different racks present on the cabinet. From there, the user can see the servers installed on the cabinet, and can also add or remove servers.</w:t>
       </w:r>
-    </w:p>
-    <w:p>
-      <w:pPr>
-        <w:spacing w:after="0" w:line="240" w:lineRule="auto"/>
-      </w:pPr>
+      <w:r>
+        <w:t xml:space="preserve"> The following figure shows the representation of one of these cabinets.</w:t>
+      </w:r>
+    </w:p>
+    <w:p>
+      <w:r>
+        <w:rPr>
+          <w:noProof/>
+        </w:rPr>
+        <w:lastRenderedPageBreak/>
+        <w:drawing>
+          <wp:inline distT="0" distB="0" distL="0" distR="0" wp14:anchorId="29B14A71" wp14:editId="65943881">
+            <wp:extent cx="5972175" cy="2885440"/>
+            <wp:effectExtent l="0" t="0" r="9525" b="0"/>
+            <wp:docPr id="17" name="Picture 17"/>
+            <wp:cNvGraphicFramePr>
+              <a:graphicFrameLocks xmlns:a="http://schemas.openxmlformats.org/drawingml/2006/main" noChangeAspect="1"/>
+            </wp:cNvGraphicFramePr>
+            <a:graphic xmlns:a="http://schemas.openxmlformats.org/drawingml/2006/main">
+              <a:graphicData uri="http://schemas.openxmlformats.org/drawingml/2006/picture">
+                <pic:pic xmlns:pic="http://schemas.openxmlformats.org/drawingml/2006/picture">
+                  <pic:nvPicPr>
+                    <pic:cNvPr id="17" name="interface-datacenter2.png"/>
+                    <pic:cNvPicPr/>
+                  </pic:nvPicPr>
+                  <pic:blipFill>
+                    <a:blip r:embed="rId85">
+                      <a:extLst>
+                        <a:ext uri="{28A0092B-C50C-407E-A947-70E740481C1C}">
+                          <a14:useLocalDpi xmlns:a14="http://schemas.microsoft.com/office/drawing/2010/main" val="0"/>
+                        </a:ext>
+                      </a:extLst>
+                    </a:blip>
+                    <a:stretch>
+                      <a:fillRect/>
+                    </a:stretch>
+                  </pic:blipFill>
+                  <pic:spPr>
+                    <a:xfrm>
+                      <a:off x="0" y="0"/>
+                      <a:ext cx="5972175" cy="2885440"/>
+                    </a:xfrm>
+                    <a:prstGeom prst="rect">
+                      <a:avLst/>
+                    </a:prstGeom>
+                  </pic:spPr>
+                </pic:pic>
+              </a:graphicData>
+            </a:graphic>
+          </wp:inline>
+        </w:drawing>
+      </w:r>
+    </w:p>
+    <w:p>
+      <w:pPr>
+        <w:pStyle w:val="Caption"/>
+        <w:jc w:val="center"/>
+      </w:pPr>
+      <w:r>
+        <w:t xml:space="preserve">Figure </w:t>
+      </w:r>
+      <w:r>
+        <w:fldChar w:fldCharType="begin"/>
+      </w:r>
+      <w:r>
+        <w:instrText xml:space="preserve"> SEQ Figure \* ARABIC </w:instrText>
+      </w:r>
+      <w:r>
+        <w:fldChar w:fldCharType="separate"/>
+      </w:r>
+      <w:r>
+        <w:rPr>
+          <w:noProof/>
+        </w:rPr>
+        <w:t>20</w:t>
+      </w:r>
+      <w:r>
+        <w:fldChar w:fldCharType="end"/>
+      </w:r>
+      <w:r>
+        <w:t xml:space="preserve">: </w:t>
+      </w:r>
+      <w:r>
+        <w:t>Data center page with the cabinet view</w:t>
+      </w:r>
+    </w:p>
+    <w:p>
+      <w:r>
+        <w:t xml:space="preserve">The tree is still present on the left if the user wants to access another data center, but the grid is replaced by the cabinet view. To go back to the grid view, one must click on the button with an arrow. Regarding the cabinets, they are built with a succession of HTML element </w:t>
+      </w:r>
+      <w:r>
+        <w:rPr>
+          <w:i/>
+        </w:rPr>
+        <w:t>div</w:t>
+      </w:r>
+      <w:r>
+        <w:t xml:space="preserve"> (white boxes) representing the racks, grouped into a larger </w:t>
+      </w:r>
+      <w:r>
+        <w:rPr>
+          <w:i/>
+        </w:rPr>
+        <w:t>div</w:t>
+      </w:r>
+      <w:r>
+        <w:t xml:space="preserve"> element representing the frame of the cabinet (blue box). This is a simple but efficient concept, allowing a clear view of all servers contained in a cabinet. The following function</w:t>
+      </w:r>
+      <w:r>
+        <w:t>, called when a cabinet is selected,</w:t>
+      </w:r>
+      <w:r>
+        <w:t xml:space="preserve"> builds </w:t>
+      </w:r>
+      <w:r>
+        <w:t>the racks according to the height of the cabinet, set by the user during the creation of the cabinet</w:t>
+      </w:r>
+      <w:r>
+        <w:t>.</w:t>
+      </w:r>
+    </w:p>
+    <w:bookmarkStart w:id="77" w:name="_MON_1505561143"/>
+    <w:bookmarkEnd w:id="77"/>
+    <w:p>
+      <w:r>
+        <w:object w:dxaOrig="9360" w:dyaOrig="5152" w14:anchorId="5A2EBBBA">
+          <v:shape id="_x0000_i1081" type="#_x0000_t75" style="width:468pt;height:257.5pt" o:ole="">
+            <v:imagedata r:id="rId86" o:title=""/>
+            <w10:bordertop type="single" width="4"/>
+            <w10:borderleft type="single" width="4"/>
+            <w10:borderbottom type="single" width="4"/>
+            <w10:borderright type="single" width="4"/>
+          </v:shape>
+          <o:OLEObject Type="Embed" ProgID="Word.OpenDocumentText.12" ShapeID="_x0000_i1081" DrawAspect="Content" ObjectID="_1505568690" r:id="rId87"/>
+        </w:object>
+      </w:r>
+    </w:p>
+    <w:p>
+      <w:r>
+        <w:lastRenderedPageBreak/>
+        <w:t xml:space="preserve">The function calls a PHP file to retrieve the height of the cabinet. Then, according to the height, a number of racks is created, each being given an id so they can be identified when the user will click on them. The results are pushed into a </w:t>
+      </w:r>
+      <w:r>
+        <w:rPr>
+          <w:i/>
+        </w:rPr>
+        <w:t>div</w:t>
+      </w:r>
+      <w:r>
+        <w:t xml:space="preserve"> container representing the cabinet frame.</w:t>
+      </w:r>
+      <w:r>
+        <w:t xml:space="preserve"> The class </w:t>
+      </w:r>
+      <w:r>
+        <w:rPr>
+          <w:i/>
+        </w:rPr>
+        <w:t>second-row</w:t>
+      </w:r>
+      <w:r>
+        <w:t xml:space="preserve"> assigned to each element is used to style them when the user points the mouse on one of them (as seen on figure 20). The opacity is slightly decreases and the mouse cursor changes.</w:t>
+      </w:r>
+    </w:p>
+    <w:p>
+      <w:r>
+        <w:t>A context menu is also added when the right click is triggered (or when the user selects for a few seconds the element on a touch screen).</w:t>
+      </w:r>
+      <w:r>
+        <w:t xml:space="preserve"> This context menu will allow the user to interact with the servers. Three options are available: </w:t>
+      </w:r>
+      <w:r>
+        <w:rPr>
+          <w:i/>
+        </w:rPr>
+        <w:t>show CI</w:t>
+      </w:r>
+      <w:r>
+        <w:t xml:space="preserve">, </w:t>
+      </w:r>
+      <w:r>
+        <w:rPr>
+          <w:i/>
+        </w:rPr>
+        <w:t>remove CI</w:t>
+      </w:r>
+      <w:r>
+        <w:t xml:space="preserve">, and </w:t>
+      </w:r>
+      <w:r>
+        <w:rPr>
+          <w:i/>
+        </w:rPr>
+        <w:t>add CI</w:t>
+      </w:r>
+      <w:r>
+        <w:t>. The first two ones are displayed when there is a server in the selected rack (like the previous screenshot).</w:t>
+      </w:r>
+      <w:r>
+        <w:t xml:space="preserve"> When </w:t>
+      </w:r>
+      <w:r>
+        <w:rPr>
+          <w:i/>
+        </w:rPr>
+        <w:t>show CI</w:t>
+      </w:r>
+      <w:r>
+        <w:t xml:space="preserve"> is clicked, the website redirects to the configuration item page to see the properties of the configuration item selected.</w:t>
+      </w:r>
+      <w:r>
+        <w:t xml:space="preserve"> The second option, </w:t>
+      </w:r>
+      <w:r>
+        <w:rPr>
+          <w:i/>
+        </w:rPr>
+        <w:t>remove CI</w:t>
+      </w:r>
+      <w:r>
+        <w:t>, will remove the server from the cabinet. It will not remove the server from the database though, but only the reference to the cabinet.</w:t>
+      </w:r>
+    </w:p>
+    <w:p>
+      <w:r>
+        <w:t xml:space="preserve">The last option, </w:t>
+      </w:r>
+      <w:r>
+        <w:rPr>
+          <w:i/>
+        </w:rPr>
+        <w:t>add CI</w:t>
+      </w:r>
+      <w:r>
+        <w:t>, is available only when the field selected is blank (means there is no server associated with it). Clicking on it does not add a server automatically, but instead shows a form on the right letting the user choose which server to add and which height will it have in the racks.</w:t>
+      </w:r>
+      <w:r>
+        <w:t xml:space="preserve"> The following screenshot shows this form.</w:t>
+      </w:r>
+    </w:p>
+    <w:p>
+      <w:pPr>
+        <w:jc w:val="center"/>
+      </w:pPr>
+      <w:r>
+        <w:rPr>
+          <w:noProof/>
+        </w:rPr>
+        <w:drawing>
+          <wp:inline distT="0" distB="0" distL="0" distR="0" wp14:anchorId="51717874" wp14:editId="26DED5CA">
+            <wp:extent cx="2533650" cy="2117081"/>
+            <wp:effectExtent l="0" t="0" r="0" b="0"/>
+            <wp:docPr id="18" name="Picture 18"/>
+            <wp:cNvGraphicFramePr>
+              <a:graphicFrameLocks xmlns:a="http://schemas.openxmlformats.org/drawingml/2006/main" noChangeAspect="1"/>
+            </wp:cNvGraphicFramePr>
+            <a:graphic xmlns:a="http://schemas.openxmlformats.org/drawingml/2006/main">
+              <a:graphicData uri="http://schemas.openxmlformats.org/drawingml/2006/picture">
+                <pic:pic xmlns:pic="http://schemas.openxmlformats.org/drawingml/2006/picture">
+                  <pic:nvPicPr>
+                    <pic:cNvPr id="18" name="interface-datacenter3.png"/>
+                    <pic:cNvPicPr/>
+                  </pic:nvPicPr>
+                  <pic:blipFill>
+                    <a:blip r:embed="rId88">
+                      <a:extLst>
+                        <a:ext uri="{28A0092B-C50C-407E-A947-70E740481C1C}">
+                          <a14:useLocalDpi xmlns:a14="http://schemas.microsoft.com/office/drawing/2010/main" val="0"/>
+                        </a:ext>
+                      </a:extLst>
+                    </a:blip>
+                    <a:stretch>
+                      <a:fillRect/>
+                    </a:stretch>
+                  </pic:blipFill>
+                  <pic:spPr>
+                    <a:xfrm>
+                      <a:off x="0" y="0"/>
+                      <a:ext cx="2538424" cy="2121070"/>
+                    </a:xfrm>
+                    <a:prstGeom prst="rect">
+                      <a:avLst/>
+                    </a:prstGeom>
+                  </pic:spPr>
+                </pic:pic>
+              </a:graphicData>
+            </a:graphic>
+          </wp:inline>
+        </w:drawing>
+      </w:r>
+    </w:p>
+    <w:p>
+      <w:pPr>
+        <w:pStyle w:val="Caption"/>
+        <w:jc w:val="center"/>
+      </w:pPr>
+      <w:r>
+        <w:t xml:space="preserve">Figure </w:t>
+      </w:r>
+      <w:r>
+        <w:fldChar w:fldCharType="begin"/>
+      </w:r>
+      <w:r>
+        <w:instrText xml:space="preserve"> SEQ Figure \* ARABIC </w:instrText>
+      </w:r>
+      <w:r>
+        <w:fldChar w:fldCharType="separate"/>
+      </w:r>
+      <w:r>
+        <w:rPr>
+          <w:noProof/>
+        </w:rPr>
+        <w:t>21</w:t>
+      </w:r>
+      <w:r>
+        <w:fldChar w:fldCharType="end"/>
+      </w:r>
+      <w:r>
+        <w:t>: Form to add a server to a cabinet</w:t>
+      </w:r>
+    </w:p>
+    <w:p>
+      <w:r>
+        <w:t xml:space="preserve">All configuration items inheriting from the </w:t>
+      </w:r>
+      <w:r>
+        <w:rPr>
+          <w:i/>
+        </w:rPr>
+        <w:t>Server</w:t>
+      </w:r>
+      <w:r>
+        <w:t xml:space="preserve"> class are retrieved and shown in the select box. Since a server can only be present on one cabinet, the list does not show the items that are already positioned on another cabinet. The height field allows the user to select the height of the server in the cabinet. It is not measured in feet but in number of racks. Thus, only integer can be used. This system as more simple than using real dimensions. Moreover, the number of racks is also used as a measurement unit in real data centers too.</w:t>
+      </w:r>
+    </w:p>
+    <w:p>
+      <w:r>
+        <w:lastRenderedPageBreak/>
+        <w:t>Before</w:t>
+      </w:r>
+      <w:r>
+        <w:t xml:space="preserve"> the form is submitted, the system needs to check that the server height can fit in the cabinet, and also that there are no elements in between the space the server would take.</w:t>
+      </w:r>
+      <w:r>
+        <w:t xml:space="preserve"> The following code snippet shows extracts from the form code doing that.</w:t>
+      </w:r>
+    </w:p>
+    <w:bookmarkStart w:id="78" w:name="_MON_1505565355"/>
+    <w:bookmarkEnd w:id="78"/>
+    <w:p>
+      <w:r>
+        <w:object w:dxaOrig="9360" w:dyaOrig="3981" w14:anchorId="53EA5E0B">
+          <v:shape id="_x0000_i1090" type="#_x0000_t75" style="width:468pt;height:199pt" o:ole="">
+            <v:imagedata r:id="rId89" o:title=""/>
+            <w10:bordertop type="single" width="4"/>
+            <w10:borderleft type="single" width="4"/>
+            <w10:borderbottom type="single" width="4"/>
+            <w10:borderright type="single" width="4"/>
+          </v:shape>
+          <o:OLEObject Type="Embed" ProgID="Word.OpenDocumentText.12" ShapeID="_x0000_i1090" DrawAspect="Content" ObjectID="_1505568691" r:id="rId90"/>
+        </w:object>
+      </w:r>
+    </w:p>
+    <w:p>
+      <w:r>
+        <w:t>Let’</w:t>
+      </w:r>
+      <w:r>
+        <w:t>s explain the variables</w:t>
+      </w:r>
+      <w:r>
+        <w:t xml:space="preserve">; </w:t>
+      </w:r>
+      <w:r>
+        <w:rPr>
+          <w:i/>
+        </w:rPr>
+        <w:t>pos</w:t>
+      </w:r>
+      <w:r>
+        <w:t xml:space="preserve"> represents the position at which the server will be inserted; </w:t>
+      </w:r>
+      <w:r>
+        <w:rPr>
+          <w:i/>
+        </w:rPr>
+        <w:t>height</w:t>
+      </w:r>
+      <w:r>
+        <w:t xml:space="preserve"> is the height of the server retrieved from the form; </w:t>
+      </w:r>
+      <w:r>
+        <w:rPr>
+          <w:i/>
+        </w:rPr>
+        <w:t>bool</w:t>
+      </w:r>
+      <w:r>
+        <w:t xml:space="preserve"> is a Boolean that will be used to check if the server can be inserted at the specified position with the specified height; </w:t>
+      </w:r>
+      <w:r>
+        <w:rPr>
+          <w:i/>
+        </w:rPr>
+        <w:t>cabinet_height</w:t>
+      </w:r>
+      <w:r>
+        <w:t xml:space="preserve"> is the height of the cabinet; and finally </w:t>
+      </w:r>
+      <w:r>
+        <w:rPr>
+          <w:i/>
+        </w:rPr>
+        <w:t>adjusted_pos</w:t>
+      </w:r>
+      <w:r>
+        <w:t xml:space="preserve"> is the position the server will take once inserted in the cabinet.</w:t>
+      </w:r>
+    </w:p>
+    <w:p>
+      <w:r>
+        <w:t xml:space="preserve">First, the function needs to check that there is enough room in the cabinet to insert the server at the given position (if the adjusted position is inferior or equal to the cabinet height). If this condition is met, the system needs to check, for all the elements where the server would be positioned, that there is no other server in the middle (if the html element has some text inside, then there is a server). If </w:t>
+      </w:r>
+      <w:r>
+        <w:t>there is but one</w:t>
+      </w:r>
+      <w:r>
+        <w:t xml:space="preserve">, the Boolean will </w:t>
+      </w:r>
+      <w:r>
+        <w:t xml:space="preserve">be set to false </w:t>
+      </w:r>
+      <w:r>
+        <w:t>and</w:t>
+      </w:r>
+      <w:r>
+        <w:t xml:space="preserve"> the rest of the function will not be</w:t>
+      </w:r>
+      <w:r>
+        <w:t xml:space="preserve"> executed.</w:t>
+      </w:r>
+    </w:p>
+    <w:p>
+      <w:r>
+        <w:t xml:space="preserve">Graphically, when a server is added, the following HTML div components will be merged with the selected element on which the server was inserted. Thus, the real dimensions are kept and faithfully show what can be seen on a real cabinet. Note that the elements merged are positioned down to the selected element. </w:t>
+      </w:r>
+      <w:r>
+        <w:t xml:space="preserve">No upper elements will </w:t>
+      </w:r>
+      <w:r>
+        <w:t>be modified.</w:t>
+      </w:r>
+      <w:r>
+        <w:t xml:space="preserve"> The following function shows how this is done.</w:t>
+      </w:r>
+    </w:p>
+    <w:bookmarkStart w:id="79" w:name="_MON_1505567430"/>
+    <w:bookmarkEnd w:id="79"/>
+    <w:p>
+      <w:r>
+        <w:object w:dxaOrig="9360" w:dyaOrig="2108" w14:anchorId="57D5043D">
+          <v:shape id="_x0000_i1097" type="#_x0000_t75" style="width:468pt;height:105.5pt" o:ole="">
+            <v:imagedata r:id="rId91" o:title=""/>
+            <w10:bordertop type="single" width="4"/>
+            <w10:borderleft type="single" width="4"/>
+            <w10:borderbottom type="single" width="4"/>
+            <w10:borderright type="single" width="4"/>
+          </v:shape>
+          <o:OLEObject Type="Embed" ProgID="Word.OpenDocumentText.12" ShapeID="_x0000_i1097" DrawAspect="Content" ObjectID="_1505568692" r:id="rId92"/>
+        </w:object>
+      </w:r>
+    </w:p>
+    <w:p>
+      <w:r>
+        <w:lastRenderedPageBreak/>
+        <w:t xml:space="preserve">Similarly, when a server is removed, new HTML </w:t>
+      </w:r>
+      <w:r>
+        <w:rPr>
+          <w:i/>
+        </w:rPr>
+        <w:t>div</w:t>
+      </w:r>
+      <w:r>
+        <w:t xml:space="preserve"> elements need to be added to keep the height of the cabinet in harmony with its specifications. This is done by resizing the elements that contained the server to a one-element size, and then by adding other </w:t>
+      </w:r>
+      <w:r>
+        <w:rPr>
+          <w:i/>
+        </w:rPr>
+        <w:t>div</w:t>
+      </w:r>
+      <w:r>
+        <w:t xml:space="preserve"> between the resized element and the next one.</w:t>
+      </w:r>
+      <w:r>
+        <w:t xml:space="preserve"> This is performed by the following code, executed when the user confirms the deletion of a server from the cabinet.</w:t>
+      </w:r>
+    </w:p>
+    <w:bookmarkStart w:id="80" w:name="_MON_1505568489"/>
+    <w:bookmarkEnd w:id="80"/>
+    <w:p>
+      <w:r>
+        <w:object w:dxaOrig="9360" w:dyaOrig="5092" w14:anchorId="420B6CC9">
+          <v:shape id="_x0000_i1106" type="#_x0000_t75" style="width:468pt;height:254.5pt" o:ole="">
+            <v:imagedata r:id="rId93" o:title=""/>
+            <w10:bordertop type="single" width="4"/>
+            <w10:borderleft type="single" width="4"/>
+            <w10:borderbottom type="single" width="4"/>
+            <w10:borderright type="single" width="4"/>
+          </v:shape>
+          <o:OLEObject Type="Embed" ProgID="Word.OpenDocumentText.12" ShapeID="_x0000_i1106" DrawAspect="Content" ObjectID="_1505568693" r:id="rId94"/>
+        </w:object>
+      </w:r>
+    </w:p>
+    <w:p>
+      <w:bookmarkStart w:id="81" w:name="_GoBack"/>
+      <w:bookmarkEnd w:id="81"/>
       <w:r>
         <w:br w:type="page"/>
       </w:r>
@@ -14033,7 +14543,7 @@
       <w:pPr>
         <w:pStyle w:val="Heading1"/>
       </w:pPr>
-      <w:bookmarkStart w:id="77" w:name="_Toc431559660"/>
+      <w:bookmarkStart w:id="82" w:name="_Toc431559660"/>
       <w:r>
         <w:lastRenderedPageBreak/>
         <w:t>T</w:t>
@@ -14044,7 +14554,7 @@
       <w:r>
         <w:t xml:space="preserve"> and economic strategy</w:t>
       </w:r>
-      <w:bookmarkEnd w:id="77"/>
+      <w:bookmarkEnd w:id="82"/>
     </w:p>
     <w:p/>
     <w:p>
@@ -14057,11 +14567,11 @@
       <w:pPr>
         <w:pStyle w:val="Heading2"/>
       </w:pPr>
-      <w:bookmarkStart w:id="78" w:name="_Toc431559661"/>
+      <w:bookmarkStart w:id="83" w:name="_Toc431559661"/>
       <w:r>
         <w:t>Technological progress</w:t>
       </w:r>
-      <w:bookmarkEnd w:id="78"/>
+      <w:bookmarkEnd w:id="83"/>
     </w:p>
     <w:p/>
     <w:p>
@@ -14147,12 +14657,12 @@
       <w:pPr>
         <w:pStyle w:val="Heading2"/>
       </w:pPr>
-      <w:bookmarkStart w:id="79" w:name="_Toc431559662"/>
+      <w:bookmarkStart w:id="84" w:name="_Toc431559662"/>
       <w:r>
         <w:lastRenderedPageBreak/>
         <w:t>Economic strategy</w:t>
       </w:r>
-      <w:bookmarkEnd w:id="79"/>
+      <w:bookmarkEnd w:id="84"/>
     </w:p>
     <w:p/>
     <w:p>
@@ -14272,12 +14782,12 @@
       <w:pPr>
         <w:pStyle w:val="Heading1"/>
       </w:pPr>
-      <w:bookmarkStart w:id="80" w:name="_Toc431559663"/>
+      <w:bookmarkStart w:id="85" w:name="_Toc431559663"/>
       <w:r>
         <w:lastRenderedPageBreak/>
         <w:t>Future of the application</w:t>
       </w:r>
-      <w:bookmarkEnd w:id="80"/>
+      <w:bookmarkEnd w:id="85"/>
     </w:p>
     <w:p/>
     <w:p>
@@ -14358,12 +14868,12 @@
       <w:pPr>
         <w:pStyle w:val="Heading1"/>
       </w:pPr>
-      <w:bookmarkStart w:id="81" w:name="_Toc431559664"/>
+      <w:bookmarkStart w:id="86" w:name="_Toc431559664"/>
       <w:r>
         <w:lastRenderedPageBreak/>
         <w:t>Work methods and project management</w:t>
       </w:r>
-      <w:bookmarkEnd w:id="81"/>
+      <w:bookmarkEnd w:id="86"/>
     </w:p>
     <w:p/>
     <w:p>
@@ -14388,11 +14898,11 @@
       <w:pPr>
         <w:pStyle w:val="Heading2"/>
       </w:pPr>
-      <w:bookmarkStart w:id="82" w:name="_Toc431559665"/>
+      <w:bookmarkStart w:id="87" w:name="_Toc431559665"/>
       <w:r>
         <w:t>Gantt diagram</w:t>
       </w:r>
-      <w:bookmarkEnd w:id="82"/>
+      <w:bookmarkEnd w:id="87"/>
     </w:p>
     <w:p/>
     <w:p>
@@ -14413,6 +14923,7 @@
           <w:id w:val="1152640701"/>
           <w:citation/>
         </w:sdtPr>
+        <w:sdtEndPr/>
         <w:sdtContent>
           <w:r>
             <w:fldChar w:fldCharType="begin"/>
@@ -14462,7 +14973,7 @@
                     <pic:cNvPicPr/>
                   </pic:nvPicPr>
                   <pic:blipFill>
-                    <a:blip r:embed="rId84" cstate="print">
+                    <a:blip r:embed="rId95" cstate="print">
                       <a:extLst>
                         <a:ext uri="{28A0092B-C50C-407E-A947-70E740481C1C}">
                           <a14:useLocalDpi xmlns:a14="http://schemas.microsoft.com/office/drawing/2010/main" val="0"/>
@@ -14494,7 +15005,7 @@
         <w:pStyle w:val="Caption"/>
         <w:jc w:val="center"/>
       </w:pPr>
-      <w:bookmarkStart w:id="83" w:name="_Toc431559695"/>
+      <w:bookmarkStart w:id="88" w:name="_Toc431559695"/>
       <w:r>
         <w:t xml:space="preserve">Figure </w:t>
       </w:r>
@@ -14511,7 +15022,7 @@
         <w:rPr>
           <w:noProof/>
         </w:rPr>
-        <w:t>20</w:t>
+        <w:t>22</w:t>
       </w:r>
       <w:r>
         <w:fldChar w:fldCharType="end"/>
@@ -14519,7 +15030,7 @@
       <w:r>
         <w:t>: Gantt diagram</w:t>
       </w:r>
-      <w:bookmarkEnd w:id="83"/>
+      <w:bookmarkEnd w:id="88"/>
     </w:p>
     <w:p>
       <w:r>
@@ -14604,11 +15115,11 @@
       <w:pPr>
         <w:pStyle w:val="Heading2"/>
       </w:pPr>
-      <w:bookmarkStart w:id="84" w:name="_Toc431559666"/>
+      <w:bookmarkStart w:id="89" w:name="_Toc431559666"/>
       <w:r>
         <w:t>Deliverables</w:t>
       </w:r>
-      <w:bookmarkEnd w:id="84"/>
+      <w:bookmarkEnd w:id="89"/>
     </w:p>
     <w:p/>
     <w:p>
@@ -14673,11 +15184,11 @@
       <w:pPr>
         <w:pStyle w:val="Heading2"/>
       </w:pPr>
-      <w:bookmarkStart w:id="85" w:name="_Toc431559667"/>
+      <w:bookmarkStart w:id="90" w:name="_Toc431559667"/>
       <w:r>
         <w:t>Meetings with the industrial supervisor</w:t>
       </w:r>
-      <w:bookmarkEnd w:id="85"/>
+      <w:bookmarkEnd w:id="90"/>
     </w:p>
     <w:p/>
     <w:p>
@@ -14736,16 +15247,22 @@
       <w:pPr>
         <w:pStyle w:val="Heading2"/>
       </w:pPr>
-      <w:bookmarkStart w:id="86" w:name="_Toc431559668"/>
+      <w:bookmarkStart w:id="91" w:name="_Toc431559668"/>
       <w:r>
         <w:t>Source code management</w:t>
       </w:r>
-      <w:bookmarkEnd w:id="86"/>
+      <w:bookmarkEnd w:id="91"/>
     </w:p>
     <w:p/>
     <w:p>
       <w:r>
-        <w:t>Regarding the code management, my supervisor let me chose which tool would be the best. I used Bit</w:t>
+        <w:t xml:space="preserve">Regarding the code management, my supervisor let me chose </w:t>
+      </w:r>
+      <w:r>
+        <w:t>the tool that would be the best for me</w:t>
+      </w:r>
+      <w:r>
+        <w:t>. I used Bit</w:t>
       </w:r>
       <w:r>
         <w:t>b</w:t>
@@ -14758,6 +15275,7 @@
           <w:id w:val="-870447715"/>
           <w:citation/>
         </w:sdtPr>
+        <w:sdtEndPr/>
         <w:sdtContent>
           <w:r>
             <w:fldChar w:fldCharType="begin"/>
@@ -14792,7 +15310,13 @@
         <w:t xml:space="preserve"> The code is hosted online in a priv</w:t>
       </w:r>
       <w:r>
-        <w:t xml:space="preserve">ate repository, which has a couple of </w:t>
+        <w:t xml:space="preserve">ate repository, which has </w:t>
+      </w:r>
+      <w:r>
+        <w:t>the following</w:t>
+      </w:r>
+      <w:r>
+        <w:t xml:space="preserve"> </w:t>
       </w:r>
       <w:r>
         <w:t>advantages:</w:t>
@@ -14807,10 +15331,10 @@
         </w:numPr>
       </w:pPr>
       <w:r>
-        <w:t>If the computer is not accessible for any reason, there will always be an available copy of the project stored online</w:t>
-      </w:r>
-      <w:r>
-        <w:t>.</w:t>
+        <w:t>Immediate access to the latest project version</w:t>
+      </w:r>
+      <w:r>
+        <w:t xml:space="preserve"> stored online</w:t>
       </w:r>
     </w:p>
     <w:p>
@@ -14822,10 +15346,16 @@
         </w:numPr>
       </w:pPr>
       <w:r>
-        <w:t>If changes made to the application locally result in a large amount of bugs, it is possible to undo these changes and go back to one of the previous versions stored online</w:t>
-      </w:r>
-      <w:r>
-        <w:t>.</w:t>
+        <w:t>Possibility to undo the local</w:t>
+      </w:r>
+      <w:r>
+        <w:t xml:space="preserve"> changes and </w:t>
+      </w:r>
+      <w:r>
+        <w:t>load</w:t>
+      </w:r>
+      <w:r>
+        <w:t xml:space="preserve"> one of the previous versions stored online</w:t>
       </w:r>
     </w:p>
     <w:p>
@@ -14846,7 +15376,10 @@
         <w:t xml:space="preserve"> locally and then upload th</w:t>
       </w:r>
       <w:r>
-        <w:t>ese changes online</w:t>
+        <w:t>eir</w:t>
+      </w:r>
+      <w:r>
+        <w:t xml:space="preserve"> changes online</w:t>
       </w:r>
       <w:r>
         <w:t>.</w:t>
@@ -14877,17 +15410,31 @@
       <w:r>
         <w:t>ories without any subscriptions.</w:t>
       </w:r>
+      <w:r>
+        <w:t xml:space="preserve"> </w:t>
+      </w:r>
+      <w:r>
+        <w:t>It is for all these reasons that I chose Bitbucket to store my code.</w:t>
+      </w:r>
+    </w:p>
+    <w:p>
+      <w:r>
+        <w:t>This final part concludes the report and brings us to the conclusion.</w:t>
+      </w:r>
+      <w:r>
+        <w:br w:type="page"/>
+      </w:r>
     </w:p>
     <w:p>
       <w:pPr>
         <w:pStyle w:val="Heading1"/>
       </w:pPr>
-      <w:bookmarkStart w:id="87" w:name="_Toc431559669"/>
+      <w:bookmarkStart w:id="92" w:name="_Toc431559669"/>
       <w:r>
         <w:lastRenderedPageBreak/>
         <w:t>Conclusion</w:t>
       </w:r>
-      <w:bookmarkEnd w:id="87"/>
+      <w:bookmarkEnd w:id="92"/>
     </w:p>
     <w:p/>
     <w:p>
@@ -14906,7 +15453,7 @@
         <w:br w:type="page"/>
       </w:r>
     </w:p>
-    <w:bookmarkStart w:id="88" w:name="_Toc431559670" w:displacedByCustomXml="next"/>
+    <w:bookmarkStart w:id="93" w:name="_Toc431559670" w:displacedByCustomXml="next"/>
     <w:sdt>
       <w:sdtPr>
         <w:rPr>
@@ -14932,7 +15479,7 @@
           <w:r>
             <w:t>References</w:t>
           </w:r>
-          <w:bookmarkEnd w:id="88"/>
+          <w:bookmarkEnd w:id="93"/>
         </w:p>
         <w:sdt>
           <w:sdtPr>
@@ -16591,7 +17138,7 @@
           <w:numId w:val="0"/>
         </w:numPr>
       </w:pPr>
-      <w:bookmarkStart w:id="89" w:name="_Toc431559671"/>
+      <w:bookmarkStart w:id="94" w:name="_Toc431559671"/>
       <w:r>
         <w:lastRenderedPageBreak/>
         <w:t>List</w:t>
@@ -16599,11 +17146,9 @@
       <w:r>
         <w:t xml:space="preserve"> of figures</w:t>
       </w:r>
-      <w:bookmarkEnd w:id="89"/>
+      <w:bookmarkEnd w:id="94"/>
     </w:p>
     <w:p/>
-    <w:bookmarkStart w:id="90" w:name="_GoBack"/>
-    <w:bookmarkEnd w:id="90"/>
     <w:p>
       <w:pPr>
         <w:pStyle w:val="TableofFigures"/>
@@ -18114,7 +18659,7 @@
       <w:r>
         <w:br w:type="page"/>
       </w:r>
-      <w:bookmarkStart w:id="91" w:name="_Toc431559672"/>
+      <w:bookmarkStart w:id="95" w:name="_Toc431559672"/>
       <w:r>
         <w:lastRenderedPageBreak/>
         <w:t>Gloss</w:t>
@@ -18122,7 +18667,7 @@
       <w:r>
         <w:t>ary</w:t>
       </w:r>
-      <w:bookmarkEnd w:id="91"/>
+      <w:bookmarkEnd w:id="95"/>
     </w:p>
     <w:p/>
     <w:p>
@@ -18179,7 +18724,7 @@
         <w:pStyle w:val="Title"/>
         <w:jc w:val="left"/>
       </w:pPr>
-      <w:bookmarkStart w:id="92" w:name="_Toc431559673"/>
+      <w:bookmarkStart w:id="96" w:name="_Toc431559673"/>
       <w:r>
         <w:lastRenderedPageBreak/>
         <w:t>A</w:t>
@@ -18187,7 +18732,7 @@
       <w:r>
         <w:t>ddenda</w:t>
       </w:r>
-      <w:bookmarkEnd w:id="92"/>
+      <w:bookmarkEnd w:id="96"/>
     </w:p>
     <w:p/>
     <w:p>
@@ -18284,9 +18829,9 @@
         </w:rPr>
         <w:object w:dxaOrig="225" w:dyaOrig="225" w14:anchorId="16581459">
           <v:shape id="_x0000_i1054" type="#_x0000_t75" style="width:46.5pt;height:18pt" o:ole="">
-            <v:imagedata r:id="rId85" o:title=""/>
+            <v:imagedata r:id="rId96" o:title=""/>
           </v:shape>
-          <w:control r:id="rId86" w:name="DefaultOcxName" w:shapeid="_x0000_i1054"/>
+          <w:control r:id="rId97" w:name="DefaultOcxName" w:shapeid="_x0000_i1054"/>
         </w:object>
       </w:r>
     </w:p>
@@ -18329,9 +18874,9 @@
         </w:rPr>
         <w:object w:dxaOrig="225" w:dyaOrig="225" w14:anchorId="4C1158D2">
           <v:shape id="_x0000_i1058" type="#_x0000_t75" style="width:46.5pt;height:18pt" o:ole="">
-            <v:imagedata r:id="rId85" o:title=""/>
+            <v:imagedata r:id="rId96" o:title=""/>
           </v:shape>
-          <w:control r:id="rId87" w:name="DefaultOcxName1" w:shapeid="_x0000_i1058"/>
+          <w:control r:id="rId98" w:name="DefaultOcxName1" w:shapeid="_x0000_i1058"/>
         </w:object>
       </w:r>
     </w:p>
@@ -18469,19 +19014,19 @@
         <w:t>To do this, there needs to be some steps added into the PHP file. In the following example taken directly from the CMDB application, the user is asked to rename a field.</w:t>
       </w:r>
     </w:p>
-    <w:bookmarkStart w:id="93" w:name="_MON_1503215405"/>
-    <w:bookmarkEnd w:id="93"/>
+    <w:bookmarkStart w:id="97" w:name="_MON_1503215405"/>
+    <w:bookmarkEnd w:id="97"/>
     <w:p>
       <w:r>
         <w:object w:dxaOrig="9360" w:dyaOrig="1639" w14:anchorId="293BCDF2">
           <v:shape id="_x0000_i1051" type="#_x0000_t75" style="width:468pt;height:82pt" o:ole="" o:bordertopcolor="this" o:borderleftcolor="this" o:borderbottomcolor="this" o:borderrightcolor="this">
-            <v:imagedata r:id="rId88" o:title=""/>
+            <v:imagedata r:id="rId99" o:title=""/>
             <w10:bordertop type="single" width="4"/>
             <w10:borderleft type="single" width="4"/>
             <w10:borderbottom type="single" width="4"/>
             <w10:borderright type="single" width="4"/>
           </v:shape>
-          <o:OLEObject Type="Embed" ProgID="Word.OpenDocumentText.12" ShapeID="_x0000_i1051" DrawAspect="Content" ObjectID="_1505302849" r:id="rId89"/>
+          <o:OLEObject Type="Embed" ProgID="Word.OpenDocumentText.12" ShapeID="_x0000_i1051" DrawAspect="Content" ObjectID="_1505568694" r:id="rId100"/>
         </w:object>
       </w:r>
     </w:p>
@@ -18579,7 +19124,7 @@
                     <pic:cNvPicPr/>
                   </pic:nvPicPr>
                   <pic:blipFill>
-                    <a:blip r:embed="rId90">
+                    <a:blip r:embed="rId101">
                       <a:extLst>
                         <a:ext uri="{28A0092B-C50C-407E-A947-70E740481C1C}">
                           <a14:useLocalDpi xmlns:a14="http://schemas.microsoft.com/office/drawing/2010/main" val="0"/>
@@ -18611,7 +19156,7 @@
         <w:pStyle w:val="Caption"/>
         <w:jc w:val="center"/>
       </w:pPr>
-      <w:bookmarkStart w:id="94" w:name="_Toc431559696"/>
+      <w:bookmarkStart w:id="98" w:name="_Toc431559696"/>
       <w:r>
         <w:t xml:space="preserve">Figure </w:t>
       </w:r>
@@ -18628,7 +19173,7 @@
         <w:rPr>
           <w:noProof/>
         </w:rPr>
-        <w:t>21</w:t>
+        <w:t>23</w:t>
       </w:r>
       <w:r>
         <w:fldChar w:fldCharType="end"/>
@@ -18636,7 +19181,7 @@
       <w:r>
         <w:t>: Principles of a hash function</w:t>
       </w:r>
-      <w:bookmarkEnd w:id="94"/>
+      <w:bookmarkEnd w:id="98"/>
     </w:p>
     <w:p/>
     <w:p>
@@ -31018,7 +31563,7 @@
     <w:p>
       <w:pPr>
         <w:sectPr>
-          <w:footerReference w:type="default" r:id="rId91"/>
+          <w:footerReference w:type="default" r:id="rId102"/>
           <w:type w:val="continuous"/>
           <w:pgSz w:w="12240" w:h="15840" w:code="1"/>
           <w:pgMar w:top="1134" w:right="1134" w:bottom="1134" w:left="1134" w:header="709" w:footer="397" w:gutter="567"/>
@@ -31045,11 +31590,11 @@
         <w:pStyle w:val="Title"/>
         <w:jc w:val="left"/>
       </w:pPr>
-      <w:bookmarkStart w:id="95" w:name="_Toc431559674"/>
+      <w:bookmarkStart w:id="99" w:name="_Toc431559674"/>
       <w:r>
         <w:t>Résumé</w:t>
       </w:r>
-      <w:bookmarkEnd w:id="95"/>
+      <w:bookmarkEnd w:id="99"/>
     </w:p>
     <w:p>
       <w:pPr>
@@ -31100,11 +31645,11 @@
         <w:pStyle w:val="Title"/>
         <w:jc w:val="left"/>
       </w:pPr>
-      <w:bookmarkStart w:id="96" w:name="_Toc431559675"/>
+      <w:bookmarkStart w:id="100" w:name="_Toc431559675"/>
       <w:r>
         <w:t>Abstract</w:t>
       </w:r>
-      <w:bookmarkEnd w:id="96"/>
+      <w:bookmarkEnd w:id="100"/>
     </w:p>
     <w:p>
       <w:pPr>
@@ -31159,7 +31704,7 @@
       </w:pPr>
     </w:p>
     <w:sectPr>
-      <w:footerReference w:type="default" r:id="rId92"/>
+      <w:footerReference w:type="default" r:id="rId103"/>
       <w:type w:val="continuous"/>
       <w:pgSz w:w="12240" w:h="15840" w:code="1"/>
       <w:pgMar w:top="1134" w:right="1134" w:bottom="1134" w:left="1134" w:header="709" w:footer="397" w:gutter="567"/>
@@ -31240,7 +31785,7 @@
           <w:rPr>
             <w:noProof/>
           </w:rPr>
-          <w:t>69</w:t>
+          <w:t>74</w:t>
         </w:r>
         <w:r>
           <w:fldChar w:fldCharType="end"/>
@@ -36581,7 +37126,7 @@
 </file>
 
 <file path=customXml/itemProps2.xml><?xml version="1.0" encoding="utf-8"?>
-<ds:datastoreItem xmlns:ds="http://schemas.openxmlformats.org/officeDocument/2006/customXml" ds:itemID="{1000A68A-4892-4D68-924A-1A89029173B1}">
+<ds:datastoreItem xmlns:ds="http://schemas.openxmlformats.org/officeDocument/2006/customXml" ds:itemID="{5A106303-A920-4212-8252-E0ED8339A276}">
   <ds:schemaRefs>
     <ds:schemaRef ds:uri="http://schemas.openxmlformats.org/officeDocument/2006/bibliography"/>
   </ds:schemaRefs>

--- a/report/CMDB_report.docx
+++ b/report/CMDB_report.docx
@@ -1336,7 +1336,7 @@
               </wp:anchor>
             </w:drawing>
           </mc:Choice>
-          <mc:Fallback xmlns="">
+          <mc:Fallback>
             <w:pict>
               <v:roundrect w14:anchorId="2CE93DDA" id="Forme automatique 2" o:spid="_x0000_s1026" style="position:absolute;margin-left:306.15pt;margin-top:508.55pt;width:112.95pt;height:211.5pt;rotation:90;z-index:251665408;visibility:visible;mso-wrap-style:square;mso-width-percent:0;mso-height-percent:0;mso-wrap-distance-left:10.8pt;mso-wrap-distance-top:7.2pt;mso-wrap-distance-right:10.8pt;mso-wrap-distance-bottom:7.2pt;mso-position-horizontal:absolute;mso-position-horizontal-relative:margin;mso-position-vertical:absolute;mso-position-vertical-relative:margin;mso-width-percent:0;mso-height-percent:0;mso-width-relative:margin;mso-height-relative:margin;v-text-anchor:middle" arcsize="8541f" o:gfxdata="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" o:allowincell="f" filled="f" strokecolor="black [3213]">
                 <v:textbox>
@@ -1385,7 +1385,7 @@
                                     </pic:cNvPicPr>
                                   </pic:nvPicPr>
                                   <pic:blipFill>
-                                    <a:blip r:embed="rId15">
+                                    <a:blip r:embed="rId14">
                                       <a:extLst>
                                         <a:ext uri="{28A0092B-C50C-407E-A947-70E740481C1C}">
                                           <a14:useLocalDpi xmlns:a14="http://schemas.microsoft.com/office/drawing/2010/main" val="0"/>
@@ -1470,7 +1470,7 @@
         </w:rPr>
         <w:br/>
       </w:r>
-      <w:hyperlink r:id="rId16" w:history="1">
+      <w:hyperlink r:id="rId15" w:history="1">
         <w:r>
           <w:rPr>
             <w:rStyle w:val="Hyperlink"/>
@@ -6039,7 +6039,6 @@
           <w:id w:val="-1906829420"/>
           <w:citation/>
         </w:sdtPr>
-        <w:sdtEndPr/>
         <w:sdtContent>
           <w:r>
             <w:fldChar w:fldCharType="begin"/>
@@ -6085,7 +6084,6 @@
           <w:id w:val="-1049764428"/>
           <w:citation/>
         </w:sdtPr>
-        <w:sdtEndPr/>
         <w:sdtContent>
           <w:r>
             <w:fldChar w:fldCharType="begin"/>
@@ -6181,7 +6179,6 @@
           <w:id w:val="826328966"/>
           <w:citation/>
         </w:sdtPr>
-        <w:sdtEndPr/>
         <w:sdtContent>
           <w:r>
             <w:fldChar w:fldCharType="begin"/>
@@ -6638,7 +6635,6 @@
           <w:id w:val="-1158453993"/>
           <w:citation/>
         </w:sdtPr>
-        <w:sdtEndPr/>
         <w:sdtContent>
           <w:r>
             <w:fldChar w:fldCharType="begin"/>
@@ -6881,7 +6877,6 @@
           <w:id w:val="-173034158"/>
           <w:citation/>
         </w:sdtPr>
-        <w:sdtEndPr/>
         <w:sdtContent>
           <w:r>
             <w:fldChar w:fldCharType="begin"/>
@@ -6920,7 +6915,6 @@
           <w:id w:val="-968820230"/>
           <w:citation/>
         </w:sdtPr>
-        <w:sdtEndPr/>
         <w:sdtContent>
           <w:r>
             <w:fldChar w:fldCharType="begin"/>
@@ -6969,7 +6963,6 @@
           <w:id w:val="889225454"/>
           <w:citation/>
         </w:sdtPr>
-        <w:sdtEndPr/>
         <w:sdtContent>
           <w:r>
             <w:fldChar w:fldCharType="begin"/>
@@ -7019,7 +7012,6 @@
           <w:id w:val="-1787343102"/>
           <w:citation/>
         </w:sdtPr>
-        <w:sdtEndPr/>
         <w:sdtContent>
           <w:r>
             <w:fldChar w:fldCharType="begin"/>
@@ -7143,7 +7135,6 @@
           <w:id w:val="400493163"/>
           <w:citation/>
         </w:sdtPr>
-        <w:sdtEndPr/>
         <w:sdtContent>
           <w:r>
             <w:fldChar w:fldCharType="begin"/>
@@ -7437,7 +7428,6 @@
           <w:id w:val="-1172571664"/>
           <w:citation/>
         </w:sdtPr>
-        <w:sdtEndPr/>
         <w:sdtContent>
           <w:r>
             <w:rPr>
@@ -7496,7 +7486,6 @@
           <w:id w:val="984514540"/>
           <w:citation/>
         </w:sdtPr>
-        <w:sdtEndPr/>
         <w:sdtContent>
           <w:r>
             <w:fldChar w:fldCharType="begin"/>
@@ -7551,7 +7540,7 @@
                     </pic:cNvPicPr>
                   </pic:nvPicPr>
                   <pic:blipFill>
-                    <a:blip r:embed="rId17">
+                    <a:blip r:embed="rId16">
                       <a:extLst>
                         <a:ext uri="{28A0092B-C50C-407E-A947-70E740481C1C}">
                           <a14:useLocalDpi xmlns:a14="http://schemas.microsoft.com/office/drawing/2010/main" val="0"/>
@@ -7702,7 +7691,6 @@
           <w:id w:val="-2028008752"/>
           <w:citation/>
         </w:sdtPr>
-        <w:sdtEndPr/>
         <w:sdtContent>
           <w:r>
             <w:fldChar w:fldCharType="begin"/>
@@ -7826,7 +7814,6 @@
           <w:id w:val="-13540998"/>
           <w:citation/>
         </w:sdtPr>
-        <w:sdtEndPr/>
         <w:sdtContent>
           <w:r>
             <w:fldChar w:fldCharType="begin"/>
@@ -7859,7 +7846,6 @@
           <w:id w:val="1196505660"/>
           <w:citation/>
         </w:sdtPr>
-        <w:sdtEndPr/>
         <w:sdtContent>
           <w:r>
             <w:fldChar w:fldCharType="begin"/>
@@ -7901,7 +7887,6 @@
           <w:id w:val="-1037345430"/>
           <w:citation/>
         </w:sdtPr>
-        <w:sdtEndPr/>
         <w:sdtContent>
           <w:r>
             <w:fldChar w:fldCharType="begin"/>
@@ -7963,7 +7948,6 @@
           <w:id w:val="-1556851217"/>
           <w:citation/>
         </w:sdtPr>
-        <w:sdtEndPr/>
         <w:sdtContent>
           <w:r>
             <w:fldChar w:fldCharType="begin"/>
@@ -8016,7 +8000,7 @@
                     <pic:cNvPicPr/>
                   </pic:nvPicPr>
                   <pic:blipFill>
-                    <a:blip r:embed="rId18" cstate="print">
+                    <a:blip r:embed="rId17" cstate="print">
                       <a:extLst>
                         <a:ext uri="{28A0092B-C50C-407E-A947-70E740481C1C}">
                           <a14:useLocalDpi xmlns:a14="http://schemas.microsoft.com/office/drawing/2010/main" val="0"/>
@@ -8097,7 +8081,6 @@
           <w:id w:val="277607938"/>
           <w:citation/>
         </w:sdtPr>
-        <w:sdtEndPr/>
         <w:sdtContent>
           <w:r>
             <w:fldChar w:fldCharType="begin"/>
@@ -8159,7 +8142,6 @@
           <w:id w:val="1754092689"/>
           <w:citation/>
         </w:sdtPr>
-        <w:sdtEndPr/>
         <w:sdtContent>
           <w:r>
             <w:fldChar w:fldCharType="begin"/>
@@ -8214,7 +8196,7 @@
                     </pic:cNvPicPr>
                   </pic:nvPicPr>
                   <pic:blipFill>
-                    <a:blip r:embed="rId19">
+                    <a:blip r:embed="rId18">
                       <a:extLst>
                         <a:ext uri="{28A0092B-C50C-407E-A947-70E740481C1C}">
                           <a14:useLocalDpi xmlns:a14="http://schemas.microsoft.com/office/drawing/2010/main" val="0"/>
@@ -8590,7 +8572,6 @@
           <w:id w:val="746158377"/>
           <w:citation/>
         </w:sdtPr>
-        <w:sdtEndPr/>
         <w:sdtContent>
           <w:r>
             <w:fldChar w:fldCharType="begin"/>
@@ -8649,7 +8630,6 @@
           <w:id w:val="1381058552"/>
           <w:citation/>
         </w:sdtPr>
-        <w:sdtEndPr/>
         <w:sdtContent>
           <w:r>
             <w:fldChar w:fldCharType="begin"/>
@@ -8742,7 +8722,6 @@
           <w:id w:val="1714160300"/>
           <w:citation/>
         </w:sdtPr>
-        <w:sdtEndPr/>
         <w:sdtContent>
           <w:r>
             <w:fldChar w:fldCharType="begin"/>
@@ -8804,7 +8783,6 @@
           <w:id w:val="-63266548"/>
           <w:citation/>
         </w:sdtPr>
-        <w:sdtEndPr/>
         <w:sdtContent>
           <w:r>
             <w:fldChar w:fldCharType="begin"/>
@@ -8868,7 +8846,6 @@
           <w:id w:val="-1434282127"/>
           <w:citation/>
         </w:sdtPr>
-        <w:sdtEndPr/>
         <w:sdtContent>
           <w:r>
             <w:fldChar w:fldCharType="begin"/>
@@ -9026,7 +9003,7 @@
                     <pic:cNvPicPr/>
                   </pic:nvPicPr>
                   <pic:blipFill>
-                    <a:blip r:embed="rId20">
+                    <a:blip r:embed="rId19">
                       <a:extLst>
                         <a:ext uri="{28A0092B-C50C-407E-A947-70E740481C1C}">
                           <a14:useLocalDpi xmlns:a14="http://schemas.microsoft.com/office/drawing/2010/main" val="0"/>
@@ -9151,7 +9128,7 @@
                     <pic:cNvPicPr/>
                   </pic:nvPicPr>
                   <pic:blipFill>
-                    <a:blip r:embed="rId21">
+                    <a:blip r:embed="rId20">
                       <a:extLst>
                         <a:ext uri="{28A0092B-C50C-407E-A947-70E740481C1C}">
                           <a14:useLocalDpi xmlns:a14="http://schemas.microsoft.com/office/drawing/2010/main" val="0"/>
@@ -9675,7 +9652,7 @@
                     <pic:cNvPicPr/>
                   </pic:nvPicPr>
                   <pic:blipFill>
-                    <a:blip r:embed="rId22">
+                    <a:blip r:embed="rId21">
                       <a:extLst>
                         <a:ext uri="{28A0092B-C50C-407E-A947-70E740481C1C}">
                           <a14:useLocalDpi xmlns:a14="http://schemas.microsoft.com/office/drawing/2010/main" val="0"/>
@@ -9857,7 +9834,7 @@
                     <pic:cNvPicPr/>
                   </pic:nvPicPr>
                   <pic:blipFill>
-                    <a:blip r:embed="rId23" cstate="print">
+                    <a:blip r:embed="rId22" cstate="print">
                       <a:extLst>
                         <a:ext uri="{28A0092B-C50C-407E-A947-70E740481C1C}">
                           <a14:useLocalDpi xmlns:a14="http://schemas.microsoft.com/office/drawing/2010/main" val="0"/>
@@ -9970,7 +9947,7 @@
                     <pic:cNvPicPr/>
                   </pic:nvPicPr>
                   <pic:blipFill>
-                    <a:blip r:embed="rId24">
+                    <a:blip r:embed="rId23">
                       <a:extLst>
                         <a:ext uri="{28A0092B-C50C-407E-A947-70E740481C1C}">
                           <a14:useLocalDpi xmlns:a14="http://schemas.microsoft.com/office/drawing/2010/main" val="0"/>
@@ -10085,9 +10062,9 @@
             <o:lock v:ext="edit" aspectratio="t"/>
           </v:shapetype>
           <v:shape id="_x0000_i1025" type="#_x0000_t75" style="width:468.5pt;height:222.5pt" o:ole="">
-            <v:imagedata r:id="rId25" o:title=""/>
+            <v:imagedata r:id="rId24" o:title=""/>
           </v:shape>
-          <o:OLEObject Type="Embed" ProgID="Word.OpenDocumentText.12" ShapeID="_x0000_i1025" DrawAspect="Content" ObjectID="_1505568668" r:id="rId26"/>
+          <o:OLEObject Type="Embed" ProgID="Word.OpenDocumentText.12" ShapeID="_x0000_i1025" DrawAspect="Content" ObjectID="_1505655383" r:id="rId25"/>
         </w:object>
       </w:r>
     </w:p>
@@ -10277,13 +10254,13 @@
       <w:r>
         <w:object w:dxaOrig="9360" w:dyaOrig="4215" w14:anchorId="7A0C6501">
           <v:shape id="_x0000_i1026" type="#_x0000_t75" style="width:468pt;height:209.5pt" o:ole="" o:bordertopcolor="this" o:borderleftcolor="this" o:borderbottomcolor="this" o:borderrightcolor="this">
-            <v:imagedata r:id="rId27" o:title=""/>
+            <v:imagedata r:id="rId26" o:title=""/>
             <w10:bordertop type="single" width="4"/>
             <w10:borderleft type="single" width="4"/>
             <w10:borderbottom type="single" width="4"/>
             <w10:borderright type="single" width="4"/>
           </v:shape>
-          <o:OLEObject Type="Embed" ProgID="Word.OpenDocumentText.12" ShapeID="_x0000_i1026" DrawAspect="Content" ObjectID="_1505568669" r:id="rId28"/>
+          <o:OLEObject Type="Embed" ProgID="Word.OpenDocumentText.12" ShapeID="_x0000_i1026" DrawAspect="Content" ObjectID="_1505655384" r:id="rId27"/>
         </w:object>
       </w:r>
     </w:p>
@@ -10348,13 +10325,13 @@
       <w:r>
         <w:object w:dxaOrig="9360" w:dyaOrig="3279" w14:anchorId="5B953477">
           <v:shape id="_x0000_i1027" type="#_x0000_t75" style="width:468pt;height:164pt" o:ole="" o:bordertopcolor="this" o:borderleftcolor="this" o:borderbottomcolor="this" o:borderrightcolor="this">
-            <v:imagedata r:id="rId29" o:title=""/>
+            <v:imagedata r:id="rId28" o:title=""/>
             <w10:bordertop type="single" width="4"/>
             <w10:borderleft type="single" width="4"/>
             <w10:borderbottom type="single" width="4"/>
             <w10:borderright type="single" width="4"/>
           </v:shape>
-          <o:OLEObject Type="Embed" ProgID="Word.OpenDocumentText.12" ShapeID="_x0000_i1027" DrawAspect="Content" ObjectID="_1505568670" r:id="rId30"/>
+          <o:OLEObject Type="Embed" ProgID="Word.OpenDocumentText.12" ShapeID="_x0000_i1027" DrawAspect="Content" ObjectID="_1505655385" r:id="rId29"/>
         </w:object>
       </w:r>
     </w:p>
@@ -10404,7 +10381,7 @@
                     <pic:cNvPicPr/>
                   </pic:nvPicPr>
                   <pic:blipFill>
-                    <a:blip r:embed="rId31">
+                    <a:blip r:embed="rId30">
                       <a:extLst>
                         <a:ext uri="{28A0092B-C50C-407E-A947-70E740481C1C}">
                           <a14:useLocalDpi xmlns:a14="http://schemas.microsoft.com/office/drawing/2010/main" val="0"/>
@@ -10524,7 +10501,6 @@
           <w:id w:val="-49539663"/>
           <w:citation/>
         </w:sdtPr>
-        <w:sdtEndPr/>
         <w:sdtContent>
           <w:r>
             <w:fldChar w:fldCharType="begin"/>
@@ -10591,13 +10567,13 @@
       <w:r>
         <w:object w:dxaOrig="9360" w:dyaOrig="5152" w14:anchorId="6F2D7A9D">
           <v:shape id="_x0000_i1028" type="#_x0000_t75" style="width:468pt;height:257.5pt" o:ole="" o:bordertopcolor="this" o:borderleftcolor="this" o:borderbottomcolor="this" o:borderrightcolor="this">
-            <v:imagedata r:id="rId32" o:title=""/>
+            <v:imagedata r:id="rId31" o:title=""/>
             <w10:bordertop type="single" width="4"/>
             <w10:borderleft type="single" width="4"/>
             <w10:borderbottom type="single" width="4"/>
             <w10:borderright type="single" width="4"/>
           </v:shape>
-          <o:OLEObject Type="Embed" ProgID="Word.OpenDocumentText.12" ShapeID="_x0000_i1028" DrawAspect="Content" ObjectID="_1505568671" r:id="rId33"/>
+          <o:OLEObject Type="Embed" ProgID="Word.OpenDocumentText.12" ShapeID="_x0000_i1028" DrawAspect="Content" ObjectID="_1505655386" r:id="rId32"/>
         </w:object>
       </w:r>
     </w:p>
@@ -10692,13 +10668,13 @@
       <w:r>
         <w:object w:dxaOrig="9360" w:dyaOrig="4683" w14:anchorId="17CF2560">
           <v:shape id="_x0000_i1029" type="#_x0000_t75" style="width:468pt;height:232.5pt" o:ole="" o:bordertopcolor="this" o:borderleftcolor="this" o:borderbottomcolor="this" o:borderrightcolor="this">
-            <v:imagedata r:id="rId34" o:title=""/>
+            <v:imagedata r:id="rId33" o:title=""/>
             <w10:bordertop type="single" width="4"/>
             <w10:borderleft type="single" width="4"/>
             <w10:borderbottom type="single" width="4"/>
             <w10:borderright type="single" width="4"/>
           </v:shape>
-          <o:OLEObject Type="Embed" ProgID="Word.OpenDocumentText.12" ShapeID="_x0000_i1029" DrawAspect="Content" ObjectID="_1505568672" r:id="rId35"/>
+          <o:OLEObject Type="Embed" ProgID="Word.OpenDocumentText.12" ShapeID="_x0000_i1029" DrawAspect="Content" ObjectID="_1505655387" r:id="rId34"/>
         </w:object>
       </w:r>
     </w:p>
@@ -10832,7 +10808,6 @@
           <w:id w:val="-554473398"/>
           <w:citation/>
         </w:sdtPr>
-        <w:sdtEndPr/>
         <w:sdtContent>
           <w:r>
             <w:fldChar w:fldCharType="begin"/>
@@ -10895,13 +10870,13 @@
       <w:r>
         <w:object w:dxaOrig="9360" w:dyaOrig="4683" w14:anchorId="675F13D0">
           <v:shape id="_x0000_i1030" type="#_x0000_t75" style="width:468pt;height:232.5pt" o:ole="" o:bordertopcolor="this" o:borderleftcolor="this" o:borderbottomcolor="this" o:borderrightcolor="this">
-            <v:imagedata r:id="rId36" o:title=""/>
+            <v:imagedata r:id="rId35" o:title=""/>
             <w10:bordertop type="single" width="4"/>
             <w10:borderleft type="single" width="4"/>
             <w10:borderbottom type="single" width="4"/>
             <w10:borderright type="single" width="4"/>
           </v:shape>
-          <o:OLEObject Type="Embed" ProgID="Word.OpenDocumentText.12" ShapeID="_x0000_i1030" DrawAspect="Content" ObjectID="_1505568673" r:id="rId37"/>
+          <o:OLEObject Type="Embed" ProgID="Word.OpenDocumentText.12" ShapeID="_x0000_i1030" DrawAspect="Content" ObjectID="_1505655388" r:id="rId36"/>
         </w:object>
       </w:r>
     </w:p>
@@ -10932,13 +10907,13 @@
       <w:r>
         <w:object w:dxaOrig="9360" w:dyaOrig="227" w14:anchorId="20FD51D7">
           <v:shape id="_x0000_i1031" type="#_x0000_t75" style="width:468pt;height:10.5pt" o:ole="" o:bordertopcolor="this" o:borderleftcolor="this" o:borderbottomcolor="this" o:borderrightcolor="this">
-            <v:imagedata r:id="rId38" o:title=""/>
+            <v:imagedata r:id="rId37" o:title=""/>
             <w10:bordertop type="single" width="4"/>
             <w10:borderleft type="single" width="4"/>
             <w10:borderbottom type="single" width="4"/>
             <w10:borderright type="single" width="4"/>
           </v:shape>
-          <o:OLEObject Type="Embed" ProgID="Word.OpenDocumentText.12" ShapeID="_x0000_i1031" DrawAspect="Content" ObjectID="_1505568674" r:id="rId39"/>
+          <o:OLEObject Type="Embed" ProgID="Word.OpenDocumentText.12" ShapeID="_x0000_i1031" DrawAspect="Content" ObjectID="_1505655389" r:id="rId38"/>
         </w:object>
       </w:r>
     </w:p>
@@ -10953,13 +10928,13 @@
       <w:r>
         <w:object w:dxaOrig="9360" w:dyaOrig="2810" w14:anchorId="610E3506">
           <v:shape id="_x0000_i1032" type="#_x0000_t75" style="width:468pt;height:139pt" o:ole="" o:bordertopcolor="this" o:borderleftcolor="this" o:borderbottomcolor="this" o:borderrightcolor="this">
-            <v:imagedata r:id="rId40" o:title=""/>
+            <v:imagedata r:id="rId39" o:title=""/>
             <w10:bordertop type="single" width="4"/>
             <w10:borderleft type="single" width="4"/>
             <w10:borderbottom type="single" width="4"/>
             <w10:borderright type="single" width="4"/>
           </v:shape>
-          <o:OLEObject Type="Embed" ProgID="Word.OpenDocumentText.12" ShapeID="_x0000_i1032" DrawAspect="Content" ObjectID="_1505568675" r:id="rId41"/>
+          <o:OLEObject Type="Embed" ProgID="Word.OpenDocumentText.12" ShapeID="_x0000_i1032" DrawAspect="Content" ObjectID="_1505655390" r:id="rId40"/>
         </w:object>
       </w:r>
     </w:p>
@@ -11031,13 +11006,13 @@
       <w:r>
         <w:object w:dxaOrig="9360" w:dyaOrig="5621" w14:anchorId="36DE852D">
           <v:shape id="_x0000_i1033" type="#_x0000_t75" style="width:468pt;height:282.5pt" o:ole="" o:bordertopcolor="this" o:borderleftcolor="this" o:borderbottomcolor="this" o:borderrightcolor="this">
-            <v:imagedata r:id="rId42" o:title=""/>
+            <v:imagedata r:id="rId41" o:title=""/>
             <w10:bordertop type="single" width="4"/>
             <w10:borderleft type="single" width="4"/>
             <w10:borderbottom type="single" width="4"/>
             <w10:borderright type="single" width="4"/>
           </v:shape>
-          <o:OLEObject Type="Embed" ProgID="Word.OpenDocumentText.12" ShapeID="_x0000_i1033" DrawAspect="Content" ObjectID="_1505568676" r:id="rId43"/>
+          <o:OLEObject Type="Embed" ProgID="Word.OpenDocumentText.12" ShapeID="_x0000_i1033" DrawAspect="Content" ObjectID="_1505655391" r:id="rId42"/>
         </w:object>
       </w:r>
     </w:p>
@@ -11058,13 +11033,13 @@
       <w:r>
         <w:object w:dxaOrig="9360" w:dyaOrig="1874" w14:anchorId="5DD1F7CE">
           <v:shape id="_x0000_i1034" type="#_x0000_t75" style="width:468pt;height:92.5pt" o:ole="" o:bordertopcolor="this" o:borderleftcolor="this" o:borderbottomcolor="this" o:borderrightcolor="this">
-            <v:imagedata r:id="rId44" o:title=""/>
+            <v:imagedata r:id="rId43" o:title=""/>
             <w10:bordertop type="single" width="4"/>
             <w10:borderleft type="single" width="4"/>
             <w10:borderbottom type="single" width="4"/>
             <w10:borderright type="single" width="4"/>
           </v:shape>
-          <o:OLEObject Type="Embed" ProgID="Word.OpenDocumentText.12" ShapeID="_x0000_i1034" DrawAspect="Content" ObjectID="_1505568677" r:id="rId45"/>
+          <o:OLEObject Type="Embed" ProgID="Word.OpenDocumentText.12" ShapeID="_x0000_i1034" DrawAspect="Content" ObjectID="_1505655392" r:id="rId44"/>
         </w:object>
       </w:r>
     </w:p>
@@ -11183,7 +11158,7 @@
                     <pic:cNvPicPr/>
                   </pic:nvPicPr>
                   <pic:blipFill>
-                    <a:blip r:embed="rId46" cstate="print">
+                    <a:blip r:embed="rId45" cstate="print">
                       <a:extLst>
                         <a:ext uri="{28A0092B-C50C-407E-A947-70E740481C1C}">
                           <a14:useLocalDpi xmlns:a14="http://schemas.microsoft.com/office/drawing/2010/main" val="0"/>
@@ -11449,13 +11424,13 @@
       <w:r>
         <w:object w:dxaOrig="9360" w:dyaOrig="3044" w14:anchorId="04E39054">
           <v:shape id="_x0000_i1035" type="#_x0000_t75" style="width:468pt;height:152pt" o:ole="" o:bordertopcolor="this" o:borderleftcolor="this" o:borderbottomcolor="this" o:borderrightcolor="this">
-            <v:imagedata r:id="rId47" o:title=""/>
+            <v:imagedata r:id="rId46" o:title=""/>
             <w10:bordertop type="single" width="4"/>
             <w10:borderleft type="single" width="4"/>
             <w10:borderbottom type="single" width="4"/>
             <w10:borderright type="single" width="4"/>
           </v:shape>
-          <o:OLEObject Type="Embed" ProgID="Word.OpenDocumentText.12" ShapeID="_x0000_i1035" DrawAspect="Content" ObjectID="_1505568678" r:id="rId48"/>
+          <o:OLEObject Type="Embed" ProgID="Word.OpenDocumentText.12" ShapeID="_x0000_i1035" DrawAspect="Content" ObjectID="_1505655393" r:id="rId47"/>
         </w:object>
       </w:r>
     </w:p>
@@ -11511,7 +11486,7 @@
                     <pic:cNvPicPr/>
                   </pic:nvPicPr>
                   <pic:blipFill>
-                    <a:blip r:embed="rId49">
+                    <a:blip r:embed="rId48">
                       <a:extLst>
                         <a:ext uri="{28A0092B-C50C-407E-A947-70E740481C1C}">
                           <a14:useLocalDpi xmlns:a14="http://schemas.microsoft.com/office/drawing/2010/main" val="0"/>
@@ -11560,7 +11535,7 @@
                     <pic:cNvPicPr/>
                   </pic:nvPicPr>
                   <pic:blipFill>
-                    <a:blip r:embed="rId50">
+                    <a:blip r:embed="rId49">
                       <a:extLst>
                         <a:ext uri="{28A0092B-C50C-407E-A947-70E740481C1C}">
                           <a14:useLocalDpi xmlns:a14="http://schemas.microsoft.com/office/drawing/2010/main" val="0"/>
@@ -11651,7 +11626,6 @@
           <w:id w:val="-865681374"/>
           <w:citation/>
         </w:sdtPr>
-        <w:sdtEndPr/>
         <w:sdtContent>
           <w:r>
             <w:fldChar w:fldCharType="begin"/>
@@ -11753,7 +11727,7 @@
                     <pic:cNvPicPr/>
                   </pic:nvPicPr>
                   <pic:blipFill>
-                    <a:blip r:embed="rId51" cstate="print">
+                    <a:blip r:embed="rId50" cstate="print">
                       <a:extLst>
                         <a:ext uri="{28A0092B-C50C-407E-A947-70E740481C1C}">
                           <a14:useLocalDpi xmlns:a14="http://schemas.microsoft.com/office/drawing/2010/main" val="0"/>
@@ -11866,7 +11840,7 @@
                     <pic:cNvPicPr/>
                   </pic:nvPicPr>
                   <pic:blipFill>
-                    <a:blip r:embed="rId52">
+                    <a:blip r:embed="rId51">
                       <a:extLst>
                         <a:ext uri="{28A0092B-C50C-407E-A947-70E740481C1C}">
                           <a14:useLocalDpi xmlns:a14="http://schemas.microsoft.com/office/drawing/2010/main" val="0"/>
@@ -11937,7 +11911,6 @@
           <w:id w:val="1614708086"/>
           <w:citation/>
         </w:sdtPr>
-        <w:sdtEndPr/>
         <w:sdtContent>
           <w:r>
             <w:fldChar w:fldCharType="begin"/>
@@ -12028,13 +12001,13 @@
       <w:r>
         <w:object w:dxaOrig="9360" w:dyaOrig="3079" w14:anchorId="13F07DDA">
           <v:shape id="_x0000_i1036" type="#_x0000_t75" style="width:468pt;height:154pt" o:ole="" o:bordertopcolor="this" o:borderleftcolor="this" o:borderbottomcolor="this" o:borderrightcolor="this">
-            <v:imagedata r:id="rId53" o:title=""/>
+            <v:imagedata r:id="rId52" o:title=""/>
             <w10:bordertop type="single" width="4"/>
             <w10:borderleft type="single" width="4"/>
             <w10:borderbottom type="single" width="4"/>
             <w10:borderright type="single" width="4"/>
           </v:shape>
-          <o:OLEObject Type="Embed" ProgID="Word.OpenDocumentText.12" ShapeID="_x0000_i1036" DrawAspect="Content" ObjectID="_1505568679" r:id="rId54"/>
+          <o:OLEObject Type="Embed" ProgID="Word.OpenDocumentText.12" ShapeID="_x0000_i1036" DrawAspect="Content" ObjectID="_1505655394" r:id="rId53"/>
         </w:object>
       </w:r>
     </w:p>
@@ -12171,7 +12144,6 @@
           <w:id w:val="121973109"/>
           <w:citation/>
         </w:sdtPr>
-        <w:sdtEndPr/>
         <w:sdtContent>
           <w:r>
             <w:fldChar w:fldCharType="begin"/>
@@ -12224,13 +12196,13 @@
       <w:r>
         <w:object w:dxaOrig="9360" w:dyaOrig="1171" w14:anchorId="1D37C870">
           <v:shape id="_x0000_i1037" type="#_x0000_t75" style="width:468pt;height:58.5pt" o:ole="" o:bordertopcolor="this" o:borderleftcolor="this" o:borderbottomcolor="this" o:borderrightcolor="this">
-            <v:imagedata r:id="rId55" o:title=""/>
+            <v:imagedata r:id="rId54" o:title=""/>
             <w10:bordertop type="single" width="4"/>
             <w10:borderleft type="single" width="4"/>
             <w10:borderbottom type="single" width="4"/>
             <w10:borderright type="single" width="4"/>
           </v:shape>
-          <o:OLEObject Type="Embed" ProgID="Word.OpenDocumentText.12" ShapeID="_x0000_i1037" DrawAspect="Content" ObjectID="_1505568680" r:id="rId56"/>
+          <o:OLEObject Type="Embed" ProgID="Word.OpenDocumentText.12" ShapeID="_x0000_i1037" DrawAspect="Content" ObjectID="_1505655395" r:id="rId55"/>
         </w:object>
       </w:r>
     </w:p>
@@ -12280,13 +12252,13 @@
       <w:r>
         <w:object w:dxaOrig="9360" w:dyaOrig="5152" w14:anchorId="140CA163">
           <v:shape id="_x0000_i1038" type="#_x0000_t75" style="width:468pt;height:257.5pt" o:ole="" o:bordertopcolor="this" o:borderleftcolor="this" o:borderbottomcolor="this" o:borderrightcolor="this">
-            <v:imagedata r:id="rId57" o:title=""/>
+            <v:imagedata r:id="rId56" o:title=""/>
             <w10:bordertop type="single" width="4"/>
             <w10:borderleft type="single" width="4"/>
             <w10:borderbottom type="single" width="4"/>
             <w10:borderright type="single" width="4"/>
           </v:shape>
-          <o:OLEObject Type="Embed" ProgID="Word.OpenDocumentText.12" ShapeID="_x0000_i1038" DrawAspect="Content" ObjectID="_1505568681" r:id="rId58"/>
+          <o:OLEObject Type="Embed" ProgID="Word.OpenDocumentText.12" ShapeID="_x0000_i1038" DrawAspect="Content" ObjectID="_1505655396" r:id="rId57"/>
         </w:object>
       </w:r>
     </w:p>
@@ -12359,7 +12331,7 @@
                     <pic:cNvPicPr/>
                   </pic:nvPicPr>
                   <pic:blipFill>
-                    <a:blip r:embed="rId59">
+                    <a:blip r:embed="rId58">
                       <a:extLst>
                         <a:ext uri="{28A0092B-C50C-407E-A947-70E740481C1C}">
                           <a14:useLocalDpi xmlns:a14="http://schemas.microsoft.com/office/drawing/2010/main" val="0"/>
@@ -12417,7 +12389,7 @@
                     <pic:cNvPicPr/>
                   </pic:nvPicPr>
                   <pic:blipFill>
-                    <a:blip r:embed="rId60">
+                    <a:blip r:embed="rId59">
                       <a:extLst>
                         <a:ext uri="{28A0092B-C50C-407E-A947-70E740481C1C}">
                           <a14:useLocalDpi xmlns:a14="http://schemas.microsoft.com/office/drawing/2010/main" val="0"/>
@@ -12574,7 +12546,7 @@
                     <pic:cNvPicPr/>
                   </pic:nvPicPr>
                   <pic:blipFill>
-                    <a:blip r:embed="rId61">
+                    <a:blip r:embed="rId60">
                       <a:extLst>
                         <a:ext uri="{28A0092B-C50C-407E-A947-70E740481C1C}">
                           <a14:useLocalDpi xmlns:a14="http://schemas.microsoft.com/office/drawing/2010/main" val="0"/>
@@ -12610,13 +12582,13 @@
       <w:r>
         <w:object w:dxaOrig="9360" w:dyaOrig="4449" w14:anchorId="48550EEE">
           <v:shape id="_x0000_i1039" type="#_x0000_t75" style="width:468pt;height:222.5pt" o:ole="" o:bordertopcolor="this" o:borderleftcolor="this" o:borderbottomcolor="this" o:borderrightcolor="this">
-            <v:imagedata r:id="rId62" o:title=""/>
+            <v:imagedata r:id="rId61" o:title=""/>
             <w10:bordertop type="single" width="4"/>
             <w10:borderleft type="single" width="4"/>
             <w10:borderbottom type="single" width="4"/>
             <w10:borderright type="single" width="4"/>
           </v:shape>
-          <o:OLEObject Type="Embed" ProgID="Word.OpenDocumentText.12" ShapeID="_x0000_i1039" DrawAspect="Content" ObjectID="_1505568682" r:id="rId63"/>
+          <o:OLEObject Type="Embed" ProgID="Word.OpenDocumentText.12" ShapeID="_x0000_i1039" DrawAspect="Content" ObjectID="_1505655397" r:id="rId62"/>
         </w:object>
       </w:r>
     </w:p>
@@ -12660,7 +12632,7 @@
                     <pic:cNvPicPr/>
                   </pic:nvPicPr>
                   <pic:blipFill>
-                    <a:blip r:embed="rId64">
+                    <a:blip r:embed="rId63">
                       <a:extLst>
                         <a:ext uri="{28A0092B-C50C-407E-A947-70E740481C1C}">
                           <a14:useLocalDpi xmlns:a14="http://schemas.microsoft.com/office/drawing/2010/main" val="0"/>
@@ -12748,13 +12720,13 @@
       <w:r>
         <w:object w:dxaOrig="9360" w:dyaOrig="5621" w14:anchorId="147BB23D">
           <v:shape id="_x0000_i1040" type="#_x0000_t75" style="width:468pt;height:281pt" o:ole="" o:bordertopcolor="this" o:borderleftcolor="this" o:borderbottomcolor="this" o:borderrightcolor="this">
-            <v:imagedata r:id="rId65" o:title=""/>
+            <v:imagedata r:id="rId64" o:title=""/>
             <w10:bordertop type="single" width="4"/>
             <w10:borderleft type="single" width="4"/>
             <w10:borderbottom type="single" width="4"/>
             <w10:borderright type="single" width="4"/>
           </v:shape>
-          <o:OLEObject Type="Embed" ProgID="Word.OpenDocumentText.12" ShapeID="_x0000_i1040" DrawAspect="Content" ObjectID="_1505568683" r:id="rId66"/>
+          <o:OLEObject Type="Embed" ProgID="Word.OpenDocumentText.12" ShapeID="_x0000_i1040" DrawAspect="Content" ObjectID="_1505655398" r:id="rId65"/>
         </w:object>
       </w:r>
     </w:p>
@@ -12788,7 +12760,7 @@
                     <pic:cNvPicPr/>
                   </pic:nvPicPr>
                   <pic:blipFill>
-                    <a:blip r:embed="rId67">
+                    <a:blip r:embed="rId66">
                       <a:extLst>
                         <a:ext uri="{28A0092B-C50C-407E-A947-70E740481C1C}">
                           <a14:useLocalDpi xmlns:a14="http://schemas.microsoft.com/office/drawing/2010/main" val="0"/>
@@ -12834,7 +12806,7 @@
                     <pic:cNvPicPr/>
                   </pic:nvPicPr>
                   <pic:blipFill>
-                    <a:blip r:embed="rId68">
+                    <a:blip r:embed="rId67">
                       <a:extLst>
                         <a:ext uri="{28A0092B-C50C-407E-A947-70E740481C1C}">
                           <a14:useLocalDpi xmlns:a14="http://schemas.microsoft.com/office/drawing/2010/main" val="0"/>
@@ -12886,7 +12858,7 @@
                     <pic:cNvPicPr/>
                   </pic:nvPicPr>
                   <pic:blipFill>
-                    <a:blip r:embed="rId69">
+                    <a:blip r:embed="rId68">
                       <a:extLst>
                         <a:ext uri="{28A0092B-C50C-407E-A947-70E740481C1C}">
                           <a14:useLocalDpi xmlns:a14="http://schemas.microsoft.com/office/drawing/2010/main" val="0"/>
@@ -13040,7 +13012,7 @@
                     <pic:cNvPicPr/>
                   </pic:nvPicPr>
                   <pic:blipFill>
-                    <a:blip r:embed="rId70" cstate="print">
+                    <a:blip r:embed="rId69" cstate="print">
                       <a:extLst>
                         <a:ext uri="{28A0092B-C50C-407E-A947-70E740481C1C}">
                           <a14:useLocalDpi xmlns:a14="http://schemas.microsoft.com/office/drawing/2010/main" val="0"/>
@@ -13123,13 +13095,13 @@
       <w:r>
         <w:object w:dxaOrig="9360" w:dyaOrig="5420" w14:anchorId="73B3E487">
           <v:shape id="_x0000_i1041" type="#_x0000_t75" style="width:468pt;height:271pt" o:ole="" o:bordertopcolor="this" o:borderleftcolor="this" o:borderbottomcolor="this" o:borderrightcolor="this">
-            <v:imagedata r:id="rId71" o:title=""/>
+            <v:imagedata r:id="rId70" o:title=""/>
             <w10:bordertop type="single" width="4"/>
             <w10:borderleft type="single" width="4"/>
             <w10:borderbottom type="single" width="4"/>
             <w10:borderright type="single" width="4"/>
           </v:shape>
-          <o:OLEObject Type="Embed" ProgID="Word.OpenDocumentText.12" ShapeID="_x0000_i1041" DrawAspect="Content" ObjectID="_1505568684" r:id="rId72"/>
+          <o:OLEObject Type="Embed" ProgID="Word.OpenDocumentText.12" ShapeID="_x0000_i1041" DrawAspect="Content" ObjectID="_1505655399" r:id="rId71"/>
         </w:object>
       </w:r>
     </w:p>
@@ -13212,13 +13184,13 @@
       <w:r>
         <w:object w:dxaOrig="9360" w:dyaOrig="2039" w14:anchorId="15285FB7">
           <v:shape id="_x0000_i1042" type="#_x0000_t75" style="width:468pt;height:102pt" o:ole="" o:bordertopcolor="this" o:borderleftcolor="this" o:borderbottomcolor="this" o:borderrightcolor="this">
-            <v:imagedata r:id="rId73" o:title=""/>
+            <v:imagedata r:id="rId72" o:title=""/>
             <w10:bordertop type="single" width="4"/>
             <w10:borderleft type="single" width="4"/>
             <w10:borderbottom type="single" width="4"/>
             <w10:borderright type="single" width="4"/>
           </v:shape>
-          <o:OLEObject Type="Embed" ProgID="Word.OpenDocumentText.12" ShapeID="_x0000_i1042" DrawAspect="Content" ObjectID="_1505568685" r:id="rId74"/>
+          <o:OLEObject Type="Embed" ProgID="Word.OpenDocumentText.12" ShapeID="_x0000_i1042" DrawAspect="Content" ObjectID="_1505655400" r:id="rId73"/>
         </w:object>
       </w:r>
     </w:p>
@@ -13371,13 +13343,13 @@
       <w:r>
         <w:object w:dxaOrig="9360" w:dyaOrig="1674" w14:anchorId="47BC58D8">
           <v:shape id="_x0000_i1043" type="#_x0000_t75" style="width:468pt;height:83.5pt" o:ole="" o:bordertopcolor="this" o:borderleftcolor="this" o:borderbottomcolor="this" o:borderrightcolor="this">
-            <v:imagedata r:id="rId75" o:title=""/>
+            <v:imagedata r:id="rId74" o:title=""/>
             <w10:bordertop type="single" width="4"/>
             <w10:borderleft type="single" width="4"/>
             <w10:borderbottom type="single" width="4"/>
             <w10:borderright type="single" width="4"/>
           </v:shape>
-          <o:OLEObject Type="Embed" ProgID="Word.OpenDocumentText.12" ShapeID="_x0000_i1043" DrawAspect="Content" ObjectID="_1505568686" r:id="rId76"/>
+          <o:OLEObject Type="Embed" ProgID="Word.OpenDocumentText.12" ShapeID="_x0000_i1043" DrawAspect="Content" ObjectID="_1505655401" r:id="rId75"/>
         </w:object>
       </w:r>
     </w:p>
@@ -13419,13 +13391,13 @@
       <w:r>
         <w:object w:dxaOrig="9360" w:dyaOrig="3981" w14:anchorId="17E4E1EC">
           <v:shape id="_x0000_i1044" type="#_x0000_t75" style="width:468pt;height:199pt" o:ole="" o:bordertopcolor="this" o:borderleftcolor="this" o:borderbottomcolor="this" o:borderrightcolor="this">
-            <v:imagedata r:id="rId77" o:title=""/>
+            <v:imagedata r:id="rId76" o:title=""/>
             <w10:bordertop type="single" width="4"/>
             <w10:borderleft type="single" width="4"/>
             <w10:borderbottom type="single" width="4"/>
             <w10:borderright type="single" width="4"/>
           </v:shape>
-          <o:OLEObject Type="Embed" ProgID="Word.OpenDocumentText.12" ShapeID="_x0000_i1044" DrawAspect="Content" ObjectID="_1505568687" r:id="rId78"/>
+          <o:OLEObject Type="Embed" ProgID="Word.OpenDocumentText.12" ShapeID="_x0000_i1044" DrawAspect="Content" ObjectID="_1505655402" r:id="rId77"/>
         </w:object>
       </w:r>
     </w:p>
@@ -13438,7 +13410,6 @@
           <w:id w:val="-2049061451"/>
           <w:citation/>
         </w:sdtPr>
-        <w:sdtEndPr/>
         <w:sdtContent>
           <w:r>
             <w:fldChar w:fldCharType="begin"/>
@@ -13577,10 +13548,10 @@
         </w:rPr>
         <w:lastRenderedPageBreak/>
         <w:drawing>
-          <wp:inline distT="0" distB="0" distL="0" distR="0" wp14:anchorId="0ADB2000" wp14:editId="636DBBA8">
-            <wp:extent cx="5972175" cy="2901950"/>
+          <wp:inline distT="0" distB="0" distL="0" distR="0" wp14:anchorId="2DF4B52E" wp14:editId="3673DBB2">
+            <wp:extent cx="5972175" cy="2933700"/>
             <wp:effectExtent l="0" t="0" r="9525" b="0"/>
-            <wp:docPr id="9" name="Picture 9"/>
+            <wp:docPr id="27" name="Picture 27"/>
             <wp:cNvGraphicFramePr>
               <a:graphicFrameLocks xmlns:a="http://schemas.openxmlformats.org/drawingml/2006/main" noChangeAspect="1"/>
             </wp:cNvGraphicFramePr>
@@ -13588,11 +13559,11 @@
               <a:graphicData uri="http://schemas.openxmlformats.org/drawingml/2006/picture">
                 <pic:pic xmlns:pic="http://schemas.openxmlformats.org/drawingml/2006/picture">
                   <pic:nvPicPr>
-                    <pic:cNvPr id="9" name="interface-datacenter.png"/>
+                    <pic:cNvPr id="27" name="interface-datacenter.png"/>
                     <pic:cNvPicPr/>
                   </pic:nvPicPr>
                   <pic:blipFill>
-                    <a:blip r:embed="rId79" cstate="print">
+                    <a:blip r:embed="rId78" cstate="print">
                       <a:extLst>
                         <a:ext uri="{28A0092B-C50C-407E-A947-70E740481C1C}">
                           <a14:useLocalDpi xmlns:a14="http://schemas.microsoft.com/office/drawing/2010/main" val="0"/>
@@ -13606,7 +13577,7 @@
                   <pic:spPr>
                     <a:xfrm>
                       <a:off x="0" y="0"/>
-                      <a:ext cx="5972175" cy="2901950"/>
+                      <a:ext cx="5972175" cy="2933700"/>
                     </a:xfrm>
                     <a:prstGeom prst="rect">
                       <a:avLst/>
@@ -13695,7 +13666,7 @@
                     <pic:cNvPicPr/>
                   </pic:nvPicPr>
                   <pic:blipFill>
-                    <a:blip r:embed="rId80">
+                    <a:blip r:embed="rId79">
                       <a:extLst>
                         <a:ext uri="{28A0092B-C50C-407E-A947-70E740481C1C}">
                           <a14:useLocalDpi xmlns:a14="http://schemas.microsoft.com/office/drawing/2010/main" val="0"/>
@@ -13779,14 +13750,14 @@
     <w:p>
       <w:r>
         <w:object w:dxaOrig="9360" w:dyaOrig="12852" w14:anchorId="319529DD">
-          <v:shape id="_x0000_i1063" type="#_x0000_t75" style="width:468pt;height:642.5pt" o:ole="">
-            <v:imagedata r:id="rId81" o:title=""/>
+          <v:shape id="_x0000_i1045" type="#_x0000_t75" style="width:468pt;height:642.5pt" o:ole="" o:bordertopcolor="this" o:borderleftcolor="this" o:borderbottomcolor="this" o:borderrightcolor="this">
+            <v:imagedata r:id="rId80" o:title=""/>
             <w10:bordertop type="single" width="4"/>
             <w10:borderleft type="single" width="4"/>
             <w10:borderbottom type="single" width="4"/>
             <w10:borderright type="single" width="4"/>
           </v:shape>
-          <o:OLEObject Type="Embed" ProgID="Word.OpenDocumentText.12" ShapeID="_x0000_i1063" DrawAspect="Content" ObjectID="_1505568688" r:id="rId82"/>
+          <o:OLEObject Type="Embed" ProgID="Word.OpenDocumentText.12" ShapeID="_x0000_i1045" DrawAspect="Content" ObjectID="_1505655403" r:id="rId81"/>
         </w:object>
       </w:r>
     </w:p>
@@ -13903,7 +13874,6 @@
           <w:id w:val="552268794"/>
           <w:citation/>
         </w:sdtPr>
-        <w:sdtEndPr/>
         <w:sdtContent>
           <w:r>
             <w:fldChar w:fldCharType="begin"/>
@@ -13941,13 +13911,13 @@
       <w:r>
         <w:object w:dxaOrig="9360" w:dyaOrig="1639" w14:anchorId="7E158817">
           <v:shape id="_x0000_i1046" type="#_x0000_t75" style="width:468pt;height:82pt" o:ole="" o:bordertopcolor="this" o:borderleftcolor="this" o:borderbottomcolor="this" o:borderrightcolor="this">
-            <v:imagedata r:id="rId83" o:title=""/>
+            <v:imagedata r:id="rId82" o:title=""/>
             <w10:bordertop type="single" width="4"/>
             <w10:borderleft type="single" width="4"/>
             <w10:borderbottom type="single" width="4"/>
             <w10:borderright type="single" width="4"/>
           </v:shape>
-          <o:OLEObject Type="Embed" ProgID="Word.OpenDocumentText.12" ShapeID="_x0000_i1046" DrawAspect="Content" ObjectID="_1505568689" r:id="rId84"/>
+          <o:OLEObject Type="Embed" ProgID="Word.OpenDocumentText.12" ShapeID="_x0000_i1046" DrawAspect="Content" ObjectID="_1505655404" r:id="rId83"/>
         </w:object>
       </w:r>
     </w:p>
@@ -14012,10 +13982,22 @@
         <w:rPr>
           <w:i/>
         </w:rPr>
-        <w:t>2D</w:t>
-      </w:r>
-      <w:r>
-        <w:t>, as the name suggests, displays a 2D version of the cabinet. It allows the user to view the cabinet closely with the different racks present on the cabinet. From there, the user can see the servers installed on the cabinet, and can also add or remove servers.</w:t>
+        <w:t>view cabinet</w:t>
+      </w:r>
+      <w:r>
+        <w:t xml:space="preserve"> </w:t>
+      </w:r>
+      <w:r>
+        <w:t>gives a closer look to</w:t>
+      </w:r>
+      <w:r>
+        <w:t xml:space="preserve"> the cabinet. It allows the user to view </w:t>
+      </w:r>
+      <w:r>
+        <w:t>it with the different racks, just like in reality</w:t>
+      </w:r>
+      <w:r>
+        <w:t>. From there, the user can see the servers installed on the cabinet, and can also add or remove servers.</w:t>
       </w:r>
       <w:r>
         <w:t xml:space="preserve"> The following figure shows the representation of one of these cabinets.</w:t>
@@ -14043,7 +14025,7 @@
                     <pic:cNvPicPr/>
                   </pic:nvPicPr>
                   <pic:blipFill>
-                    <a:blip r:embed="rId85">
+                    <a:blip r:embed="rId84">
                       <a:extLst>
                         <a:ext uri="{28A0092B-C50C-407E-A947-70E740481C1C}">
                           <a14:useLocalDpi xmlns:a14="http://schemas.microsoft.com/office/drawing/2010/main" val="0"/>
@@ -14143,21 +14125,33 @@
     <w:p>
       <w:r>
         <w:object w:dxaOrig="9360" w:dyaOrig="5152" w14:anchorId="5A2EBBBA">
-          <v:shape id="_x0000_i1081" type="#_x0000_t75" style="width:468pt;height:257.5pt" o:ole="">
-            <v:imagedata r:id="rId86" o:title=""/>
+          <v:shape id="_x0000_i1047" type="#_x0000_t75" style="width:468pt;height:257.5pt" o:ole="" o:bordertopcolor="this" o:borderleftcolor="this" o:borderbottomcolor="this" o:borderrightcolor="this">
+            <v:imagedata r:id="rId85" o:title=""/>
             <w10:bordertop type="single" width="4"/>
             <w10:borderleft type="single" width="4"/>
             <w10:borderbottom type="single" width="4"/>
             <w10:borderright type="single" width="4"/>
           </v:shape>
-          <o:OLEObject Type="Embed" ProgID="Word.OpenDocumentText.12" ShapeID="_x0000_i1081" DrawAspect="Content" ObjectID="_1505568690" r:id="rId87"/>
+          <o:OLEObject Type="Embed" ProgID="Word.OpenDocumentText.12" ShapeID="_x0000_i1047" DrawAspect="Content" ObjectID="_1505655405" r:id="rId86"/>
         </w:object>
       </w:r>
     </w:p>
     <w:p>
       <w:r>
         <w:lastRenderedPageBreak/>
-        <w:t xml:space="preserve">The function calls a PHP file to retrieve the height of the cabinet. Then, according to the height, a number of racks is created, each being given an id so they can be identified when the user will click on them. The results are pushed into a </w:t>
+        <w:t>The function calls a PHP file to retrieve the height of the cabinet. Then, according to the height, a number of racks is created, each being given an id so they can be identified when the user</w:t>
+      </w:r>
+      <w:r>
+        <w:t xml:space="preserve"> will click on them. The result</w:t>
+      </w:r>
+      <w:r>
+        <w:t xml:space="preserve"> </w:t>
+      </w:r>
+      <w:r>
+        <w:t>is</w:t>
+      </w:r>
+      <w:r>
+        <w:t xml:space="preserve"> pushed into a </w:t>
       </w:r>
       <w:r>
         <w:rPr>
@@ -14178,7 +14172,13 @@
         <w:t>second-row</w:t>
       </w:r>
       <w:r>
-        <w:t xml:space="preserve"> assigned to each element is used to style them when the user points the mouse on one of them (as seen on figure 20). The opacity is slightly decreases and the mouse cursor changes.</w:t>
+        <w:t xml:space="preserve"> assigned to each element is used to style them when the user points the mouse on one of them (as seen on figure 20). T</w:t>
+      </w:r>
+      <w:r>
+        <w:t>he opacity is slightly decreased</w:t>
+      </w:r>
+      <w:r>
+        <w:t xml:space="preserve"> and the mouse cursor changes.</w:t>
       </w:r>
     </w:p>
     <w:p>
@@ -14251,7 +14251,13 @@
         <w:t>add CI</w:t>
       </w:r>
       <w:r>
-        <w:t>, is available only when the field selected is blank (means there is no server associated with it). Clicking on it does not add a server automatically, but instead shows a form on the right letting the user choose which server to add and which height will it have in the racks.</w:t>
+        <w:t xml:space="preserve">, is available only when the field selected is blank (means there is no server associated with it). Clicking on it does not add a server automatically, but instead shows a form on the right letting the user choose which server to add and which height </w:t>
+      </w:r>
+      <w:r>
+        <w:t xml:space="preserve">it </w:t>
+      </w:r>
+      <w:r>
+        <w:t>will have in the racks.</w:t>
       </w:r>
       <w:r>
         <w:t xml:space="preserve"> The following screenshot shows this form.</w:t>
@@ -14281,7 +14287,7 @@
                     <pic:cNvPicPr/>
                   </pic:nvPicPr>
                   <pic:blipFill>
-                    <a:blip r:embed="rId88">
+                    <a:blip r:embed="rId87">
                       <a:extLst>
                         <a:ext uri="{28A0092B-C50C-407E-A947-70E740481C1C}">
                           <a14:useLocalDpi xmlns:a14="http://schemas.microsoft.com/office/drawing/2010/main" val="0"/>
@@ -14349,12 +14355,23 @@
         <w:t>Server</w:t>
       </w:r>
       <w:r>
-        <w:t xml:space="preserve"> class are retrieved and shown in the select box. Since a server can only be present on one cabinet, the list does not show the items that are already positioned on another cabinet. The height field allows the user to select the height of the server in the cabinet. It is not measured in feet but in number of racks. Thus, only integer can be used. This system as more simple than using real dimensions. Moreover, the number of racks is also used as a measurement unit in real data centers too.</w:t>
-      </w:r>
-    </w:p>
-    <w:p>
-      <w:r>
-        <w:lastRenderedPageBreak/>
+        <w:t xml:space="preserve"> class are retrieved and shown in the select box. Since a server can only be present on one cabinet, the list does not show the items that are already positioned on another cabinet. The height field allows the user to select the height of the server in the cabinet. It is not measured in feet but in number of racks. Thus, only in</w:t>
+      </w:r>
+      <w:r>
+        <w:t>teger can be used. This system i</w:t>
+      </w:r>
+      <w:r>
+        <w:t xml:space="preserve">s </w:t>
+      </w:r>
+      <w:r>
+        <w:t>simpler</w:t>
+      </w:r>
+      <w:r>
+        <w:t xml:space="preserve"> than using real dimensions. Moreover, the number of racks is also used as a measurement unit in real data centers too.</w:t>
+      </w:r>
+    </w:p>
+    <w:p>
+      <w:r>
         <w:t>Before</w:t>
       </w:r>
       <w:r>
@@ -14369,14 +14386,14 @@
     <w:p>
       <w:r>
         <w:object w:dxaOrig="9360" w:dyaOrig="3981" w14:anchorId="53EA5E0B">
-          <v:shape id="_x0000_i1090" type="#_x0000_t75" style="width:468pt;height:199pt" o:ole="">
-            <v:imagedata r:id="rId89" o:title=""/>
+          <v:shape id="_x0000_i1067" type="#_x0000_t75" style="width:468pt;height:199pt" o:ole="">
+            <v:imagedata r:id="rId88" o:title=""/>
             <w10:bordertop type="single" width="4"/>
             <w10:borderleft type="single" width="4"/>
             <w10:borderbottom type="single" width="4"/>
             <w10:borderright type="single" width="4"/>
           </v:shape>
-          <o:OLEObject Type="Embed" ProgID="Word.OpenDocumentText.12" ShapeID="_x0000_i1090" DrawAspect="Content" ObjectID="_1505568691" r:id="rId90"/>
+          <o:OLEObject Type="Embed" ProgID="Word.OpenDocumentText.12" ShapeID="_x0000_i1067" DrawAspect="Content" ObjectID="_1505655406" r:id="rId89"/>
         </w:object>
       </w:r>
     </w:p>
@@ -14477,31 +14494,34 @@
     <w:bookmarkEnd w:id="79"/>
     <w:p>
       <w:r>
-        <w:object w:dxaOrig="9360" w:dyaOrig="2108" w14:anchorId="57D5043D">
-          <v:shape id="_x0000_i1097" type="#_x0000_t75" style="width:468pt;height:105.5pt" o:ole="">
-            <v:imagedata r:id="rId91" o:title=""/>
+        <w:object w:dxaOrig="9360" w:dyaOrig="2342" w14:anchorId="57D5043D">
+          <v:shape id="_x0000_i1071" type="#_x0000_t75" style="width:468pt;height:117pt" o:ole="">
+            <v:imagedata r:id="rId90" o:title=""/>
             <w10:bordertop type="single" width="4"/>
             <w10:borderleft type="single" width="4"/>
             <w10:borderbottom type="single" width="4"/>
             <w10:borderright type="single" width="4"/>
           </v:shape>
-          <o:OLEObject Type="Embed" ProgID="Word.OpenDocumentText.12" ShapeID="_x0000_i1097" DrawAspect="Content" ObjectID="_1505568692" r:id="rId92"/>
+          <o:OLEObject Type="Embed" ProgID="Word.OpenDocumentText.12" ShapeID="_x0000_i1071" DrawAspect="Content" ObjectID="_1505655407" r:id="rId91"/>
         </w:object>
       </w:r>
     </w:p>
     <w:p>
       <w:r>
+        <w:t xml:space="preserve">Similarly, when a server is removed, new HTML </w:t>
+      </w:r>
+      <w:r>
+        <w:rPr>
+          <w:i/>
+        </w:rPr>
+        <w:t>div</w:t>
+      </w:r>
+      <w:r>
+        <w:t xml:space="preserve"> elements need to be added to keep the height of the cabinet in harmony with its specifications. This is done by resizing the element that </w:t>
+      </w:r>
+      <w:r>
         <w:lastRenderedPageBreak/>
-        <w:t xml:space="preserve">Similarly, when a server is removed, new HTML </w:t>
-      </w:r>
-      <w:r>
-        <w:rPr>
-          <w:i/>
-        </w:rPr>
-        <w:t>div</w:t>
-      </w:r>
-      <w:r>
-        <w:t xml:space="preserve"> elements need to be added to keep the height of the cabinet in harmony with its specifications. This is done by resizing the elements that contained the server to a one-element size, and then by adding other </w:t>
+        <w:t xml:space="preserve">contained the server to a one-element size, and then by adding other </w:t>
       </w:r>
       <w:r>
         <w:rPr>
@@ -14521,18 +14541,68 @@
     <w:p>
       <w:r>
         <w:object w:dxaOrig="9360" w:dyaOrig="5092" w14:anchorId="420B6CC9">
-          <v:shape id="_x0000_i1106" type="#_x0000_t75" style="width:468pt;height:254.5pt" o:ole="">
-            <v:imagedata r:id="rId93" o:title=""/>
+          <v:shape id="_x0000_i1050" type="#_x0000_t75" style="width:468pt;height:254.5pt" o:ole="" o:bordertopcolor="this" o:borderleftcolor="this" o:borderbottomcolor="this" o:borderrightcolor="this">
+            <v:imagedata r:id="rId92" o:title=""/>
             <w10:bordertop type="single" width="4"/>
             <w10:borderleft type="single" width="4"/>
             <w10:borderbottom type="single" width="4"/>
             <w10:borderright type="single" width="4"/>
           </v:shape>
-          <o:OLEObject Type="Embed" ProgID="Word.OpenDocumentText.12" ShapeID="_x0000_i1106" DrawAspect="Content" ObjectID="_1505568693" r:id="rId94"/>
+          <o:OLEObject Type="Embed" ProgID="Word.OpenDocumentText.12" ShapeID="_x0000_i1050" DrawAspect="Content" ObjectID="_1505655408" r:id="rId93"/>
         </w:object>
       </w:r>
     </w:p>
     <w:p>
+      <w:r>
+        <w:t xml:space="preserve">First, the position of the element is retrieved. Then, another variable, </w:t>
+      </w:r>
+      <w:r>
+        <w:rPr>
+          <w:i/>
+        </w:rPr>
+        <w:t>incr</w:t>
+      </w:r>
+      <w:r>
+        <w:t>, is created. That variable represents the element right after the current position. Two variables are necessary because the algorithm will be using both.</w:t>
+      </w:r>
+      <w:r>
+        <w:t xml:space="preserve"> On the server side, an Ajax request deletes the reference to the server in the configuration item table. If successful, it returns the height of the server that was deleted.</w:t>
+      </w:r>
+    </w:p>
+    <w:p>
+      <w:r>
+        <w:t xml:space="preserve">Graphically, the text of the </w:t>
+      </w:r>
+      <w:r>
+        <w:rPr>
+          <w:i/>
+        </w:rPr>
+        <w:t>div</w:t>
+      </w:r>
+      <w:r>
+        <w:t xml:space="preserve"> containing the server is erased and the HTML component is resized to a standard rack unit size of 25 pixels.</w:t>
+      </w:r>
+      <w:r>
+        <w:t xml:space="preserve"> Then, based on the height of the deleted element, new racks are added to fill in the blank left by the vacant server. The variable </w:t>
+      </w:r>
+      <w:r>
+        <w:rPr>
+          <w:i/>
+        </w:rPr>
+        <w:t>pos</w:t>
+      </w:r>
+      <w:r>
+        <w:t xml:space="preserve"> defines the id of the current rack, and </w:t>
+      </w:r>
+      <w:r>
+        <w:rPr>
+          <w:i/>
+        </w:rPr>
+        <w:t>incr</w:t>
+      </w:r>
+      <w:r>
+        <w:t xml:space="preserve"> defines the id of the next rack. The new elements are inserted after the existing element, which justifies the use of two variables.</w:t>
+      </w:r>
       <w:bookmarkStart w:id="81" w:name="_GoBack"/>
       <w:bookmarkEnd w:id="81"/>
       <w:r>
@@ -14591,7 +14661,6 @@
           <w:id w:val="504559342"/>
           <w:citation/>
         </w:sdtPr>
-        <w:sdtEndPr/>
         <w:sdtContent>
           <w:r>
             <w:fldChar w:fldCharType="begin"/>
@@ -14923,7 +14992,6 @@
           <w:id w:val="1152640701"/>
           <w:citation/>
         </w:sdtPr>
-        <w:sdtEndPr/>
         <w:sdtContent>
           <w:r>
             <w:fldChar w:fldCharType="begin"/>
@@ -14973,7 +15041,7 @@
                     <pic:cNvPicPr/>
                   </pic:nvPicPr>
                   <pic:blipFill>
-                    <a:blip r:embed="rId95" cstate="print">
+                    <a:blip r:embed="rId94" cstate="print">
                       <a:extLst>
                         <a:ext uri="{28A0092B-C50C-407E-A947-70E740481C1C}">
                           <a14:useLocalDpi xmlns:a14="http://schemas.microsoft.com/office/drawing/2010/main" val="0"/>
@@ -15275,7 +15343,6 @@
           <w:id w:val="-870447715"/>
           <w:citation/>
         </w:sdtPr>
-        <w:sdtEndPr/>
         <w:sdtContent>
           <w:r>
             <w:fldChar w:fldCharType="begin"/>
@@ -15470,7 +15537,6 @@
           <w:docPartUnique/>
         </w:docPartObj>
       </w:sdtPr>
-      <w:sdtEndPr/>
       <w:sdtContent>
         <w:p>
           <w:pPr>
@@ -15486,7 +15552,6 @@
             <w:id w:val="-573587230"/>
             <w:bibliography/>
           </w:sdtPr>
-          <w:sdtEndPr/>
           <w:sdtContent>
             <w:p>
               <w:pPr>
@@ -18756,7 +18821,6 @@
           <w:id w:val="1750152617"/>
           <w:citation/>
         </w:sdtPr>
-        <w:sdtEndPr/>
         <w:sdtContent>
           <w:r>
             <w:fldChar w:fldCharType="begin"/>
@@ -18827,11 +18891,11 @@
           <w:sz w:val="23"/>
           <w:szCs w:val="23"/>
         </w:rPr>
-        <w:object w:dxaOrig="225" w:dyaOrig="225" w14:anchorId="16581459">
-          <v:shape id="_x0000_i1054" type="#_x0000_t75" style="width:46.5pt;height:18pt" o:ole="">
-            <v:imagedata r:id="rId96" o:title=""/>
+        <w:object w:dxaOrig="1440" w:dyaOrig="1440" w14:anchorId="16581459">
+          <v:shape id="_x0000_i1058" type="#_x0000_t75" style="width:46.5pt;height:18pt" o:ole="">
+            <v:imagedata r:id="rId95" o:title=""/>
           </v:shape>
-          <w:control r:id="rId97" w:name="DefaultOcxName" w:shapeid="_x0000_i1054"/>
+          <w:control r:id="rId96" w:name="DefaultOcxName" w:shapeid="_x0000_i1058"/>
         </w:object>
       </w:r>
     </w:p>
@@ -18872,11 +18936,11 @@
           <w:sz w:val="23"/>
           <w:szCs w:val="23"/>
         </w:rPr>
-        <w:object w:dxaOrig="225" w:dyaOrig="225" w14:anchorId="4C1158D2">
-          <v:shape id="_x0000_i1058" type="#_x0000_t75" style="width:46.5pt;height:18pt" o:ole="">
-            <v:imagedata r:id="rId96" o:title=""/>
+        <w:object w:dxaOrig="1440" w:dyaOrig="1440" w14:anchorId="4C1158D2">
+          <v:shape id="_x0000_i1062" type="#_x0000_t75" style="width:46.5pt;height:18pt" o:ole="">
+            <v:imagedata r:id="rId95" o:title=""/>
           </v:shape>
-          <w:control r:id="rId98" w:name="DefaultOcxName1" w:shapeid="_x0000_i1058"/>
+          <w:control r:id="rId97" w:name="DefaultOcxName1" w:shapeid="_x0000_i1062"/>
         </w:object>
       </w:r>
     </w:p>
@@ -19019,14 +19083,14 @@
     <w:p>
       <w:r>
         <w:object w:dxaOrig="9360" w:dyaOrig="1639" w14:anchorId="293BCDF2">
-          <v:shape id="_x0000_i1051" type="#_x0000_t75" style="width:468pt;height:82pt" o:ole="" o:bordertopcolor="this" o:borderleftcolor="this" o:borderbottomcolor="this" o:borderrightcolor="this">
-            <v:imagedata r:id="rId99" o:title=""/>
+          <v:shape id="_x0000_i1055" type="#_x0000_t75" style="width:468pt;height:82pt" o:ole="" o:bordertopcolor="this" o:borderleftcolor="this" o:borderbottomcolor="this" o:borderrightcolor="this">
+            <v:imagedata r:id="rId98" o:title=""/>
             <w10:bordertop type="single" width="4"/>
             <w10:borderleft type="single" width="4"/>
             <w10:borderbottom type="single" width="4"/>
             <w10:borderright type="single" width="4"/>
           </v:shape>
-          <o:OLEObject Type="Embed" ProgID="Word.OpenDocumentText.12" ShapeID="_x0000_i1051" DrawAspect="Content" ObjectID="_1505568694" r:id="rId100"/>
+          <o:OLEObject Type="Embed" ProgID="Word.OpenDocumentText.12" ShapeID="_x0000_i1055" DrawAspect="Content" ObjectID="_1505655409" r:id="rId99"/>
         </w:object>
       </w:r>
     </w:p>
@@ -19070,7 +19134,6 @@
           <w:id w:val="1578555889"/>
           <w:citation/>
         </w:sdtPr>
-        <w:sdtEndPr/>
         <w:sdtContent>
           <w:r>
             <w:fldChar w:fldCharType="begin"/>
@@ -19124,7 +19187,7 @@
                     <pic:cNvPicPr/>
                   </pic:nvPicPr>
                   <pic:blipFill>
-                    <a:blip r:embed="rId101">
+                    <a:blip r:embed="rId100">
                       <a:extLst>
                         <a:ext uri="{28A0092B-C50C-407E-A947-70E740481C1C}">
                           <a14:useLocalDpi xmlns:a14="http://schemas.microsoft.com/office/drawing/2010/main" val="0"/>
@@ -19208,7 +19271,6 @@
           <w:id w:val="-639565270"/>
           <w:citation/>
         </w:sdtPr>
-        <w:sdtEndPr/>
         <w:sdtContent>
           <w:r>
             <w:fldChar w:fldCharType="begin"/>
@@ -31563,7 +31625,7 @@
     <w:p>
       <w:pPr>
         <w:sectPr>
-          <w:footerReference w:type="default" r:id="rId102"/>
+          <w:footerReference w:type="default" r:id="rId101"/>
           <w:type w:val="continuous"/>
           <w:pgSz w:w="12240" w:h="15840" w:code="1"/>
           <w:pgMar w:top="1134" w:right="1134" w:bottom="1134" w:left="1134" w:header="709" w:footer="397" w:gutter="567"/>
@@ -31704,7 +31766,7 @@
       </w:pPr>
     </w:p>
     <w:sectPr>
-      <w:footerReference w:type="default" r:id="rId103"/>
+      <w:footerReference w:type="default" r:id="rId102"/>
       <w:type w:val="continuous"/>
       <w:pgSz w:w="12240" w:h="15840" w:code="1"/>
       <w:pgMar w:top="1134" w:right="1134" w:bottom="1134" w:left="1134" w:header="709" w:footer="397" w:gutter="567"/>
@@ -31765,7 +31827,6 @@
         <w:docPartUnique/>
       </w:docPartObj>
     </w:sdtPr>
-    <w:sdtEndPr/>
     <w:sdtContent>
       <w:p>
         <w:pPr>
@@ -31785,7 +31846,7 @@
           <w:rPr>
             <w:noProof/>
           </w:rPr>
-          <w:t>74</w:t>
+          <w:t>66</w:t>
         </w:r>
         <w:r>
           <w:fldChar w:fldCharType="end"/>
@@ -36137,6 +36198,74 @@
       <w:lang w:val="en-US" w:eastAsia="en-US"/>
     </w:rPr>
   </w:style>
+  <w:style w:type="character" w:styleId="CommentReference">
+    <w:name w:val="annotation reference"/>
+    <w:basedOn w:val="DefaultParagraphFont"/>
+    <w:uiPriority w:val="99"/>
+    <w:semiHidden/>
+    <w:unhideWhenUsed/>
+    <w:rsid w:val="004B65C2"/>
+    <w:rPr>
+      <w:sz w:val="16"/>
+      <w:szCs w:val="16"/>
+    </w:rPr>
+  </w:style>
+  <w:style w:type="paragraph" w:styleId="CommentText">
+    <w:name w:val="annotation text"/>
+    <w:basedOn w:val="Normal"/>
+    <w:link w:val="CommentTextChar"/>
+    <w:uiPriority w:val="99"/>
+    <w:semiHidden/>
+    <w:unhideWhenUsed/>
+    <w:rsid w:val="004B65C2"/>
+    <w:pPr>
+      <w:spacing w:line="240" w:lineRule="auto"/>
+    </w:pPr>
+    <w:rPr>
+      <w:sz w:val="20"/>
+      <w:szCs w:val="20"/>
+    </w:rPr>
+  </w:style>
+  <w:style w:type="character" w:customStyle="1" w:styleId="CommentTextChar">
+    <w:name w:val="Comment Text Char"/>
+    <w:basedOn w:val="DefaultParagraphFont"/>
+    <w:link w:val="CommentText"/>
+    <w:uiPriority w:val="99"/>
+    <w:semiHidden/>
+    <w:rsid w:val="004B65C2"/>
+    <w:rPr>
+      <w:rFonts w:ascii="Times New Roman" w:hAnsi="Times New Roman"/>
+      <w:lang w:val="en-US" w:eastAsia="en-US"/>
+    </w:rPr>
+  </w:style>
+  <w:style w:type="paragraph" w:styleId="CommentSubject">
+    <w:name w:val="annotation subject"/>
+    <w:basedOn w:val="CommentText"/>
+    <w:next w:val="CommentText"/>
+    <w:link w:val="CommentSubjectChar"/>
+    <w:uiPriority w:val="99"/>
+    <w:semiHidden/>
+    <w:unhideWhenUsed/>
+    <w:rsid w:val="004B65C2"/>
+    <w:rPr>
+      <w:b/>
+      <w:bCs/>
+    </w:rPr>
+  </w:style>
+  <w:style w:type="character" w:customStyle="1" w:styleId="CommentSubjectChar">
+    <w:name w:val="Comment Subject Char"/>
+    <w:basedOn w:val="CommentTextChar"/>
+    <w:link w:val="CommentSubject"/>
+    <w:uiPriority w:val="99"/>
+    <w:semiHidden/>
+    <w:rsid w:val="004B65C2"/>
+    <w:rPr>
+      <w:rFonts w:ascii="Times New Roman" w:hAnsi="Times New Roman"/>
+      <w:b/>
+      <w:bCs/>
+      <w:lang w:val="en-US" w:eastAsia="en-US"/>
+    </w:rPr>
+  </w:style>
 </w:styles>
 </file>
 
@@ -37126,7 +37255,7 @@
 </file>
 
 <file path=customXml/itemProps2.xml><?xml version="1.0" encoding="utf-8"?>
-<ds:datastoreItem xmlns:ds="http://schemas.openxmlformats.org/officeDocument/2006/customXml" ds:itemID="{5A106303-A920-4212-8252-E0ED8339A276}">
+<ds:datastoreItem xmlns:ds="http://schemas.openxmlformats.org/officeDocument/2006/customXml" ds:itemID="{45B920F4-B13D-4771-BE88-BE8C2334DA09}">
   <ds:schemaRefs>
     <ds:schemaRef ds:uri="http://schemas.openxmlformats.org/officeDocument/2006/bibliography"/>
   </ds:schemaRefs>

--- a/report/CMDB_report.docx
+++ b/report/CMDB_report.docx
@@ -1550,7 +1550,7 @@
         <w:pStyle w:val="Title"/>
         <w:jc w:val="left"/>
       </w:pPr>
-      <w:bookmarkStart w:id="0" w:name="_Toc431559624"/>
+      <w:bookmarkStart w:id="0" w:name="_Toc432001000"/>
       <w:r>
         <w:lastRenderedPageBreak/>
         <w:t>Acknowledgments</w:t>
@@ -1632,7 +1632,7 @@
         <w:pStyle w:val="Title"/>
         <w:jc w:val="left"/>
       </w:pPr>
-      <w:bookmarkStart w:id="1" w:name="_Toc431559625"/>
+      <w:bookmarkStart w:id="1" w:name="_Toc432001001"/>
       <w:r>
         <w:lastRenderedPageBreak/>
         <w:t>Summary</w:t>
@@ -1642,6 +1642,8 @@
         <w:br/>
       </w:r>
     </w:p>
+    <w:bookmarkStart w:id="2" w:name="_GoBack"/>
+    <w:bookmarkEnd w:id="2"/>
     <w:p>
       <w:pPr>
         <w:pStyle w:val="TOC1"/>
@@ -1663,7 +1665,7 @@
       <w:r>
         <w:fldChar w:fldCharType="separate"/>
       </w:r>
-      <w:hyperlink w:anchor="_Toc431559624" w:history="1">
+      <w:hyperlink w:anchor="_Toc432001000" w:history="1">
         <w:r>
           <w:rPr>
             <w:rStyle w:val="Hyperlink"/>
@@ -1690,7 +1692,7 @@
             <w:noProof/>
             <w:webHidden/>
           </w:rPr>
-          <w:instrText xml:space="preserve"> PAGEREF _Toc431559624 \h </w:instrText>
+          <w:instrText xml:space="preserve"> PAGEREF _Toc432001000 \h </w:instrText>
         </w:r>
         <w:r>
           <w:rPr>
@@ -1733,7 +1735,7 @@
           <w:sz w:val="22"/>
         </w:rPr>
       </w:pPr>
-      <w:hyperlink w:anchor="_Toc431559625" w:history="1">
+      <w:hyperlink w:anchor="_Toc432001001" w:history="1">
         <w:r>
           <w:rPr>
             <w:rStyle w:val="Hyperlink"/>
@@ -1760,7 +1762,7 @@
             <w:noProof/>
             <w:webHidden/>
           </w:rPr>
-          <w:instrText xml:space="preserve"> PAGEREF _Toc431559625 \h </w:instrText>
+          <w:instrText xml:space="preserve"> PAGEREF _Toc432001001 \h </w:instrText>
         </w:r>
         <w:r>
           <w:rPr>
@@ -1804,7 +1806,7 @@
           <w:sz w:val="22"/>
         </w:rPr>
       </w:pPr>
-      <w:hyperlink w:anchor="_Toc431559626" w:history="1">
+      <w:hyperlink w:anchor="_Toc432001002" w:history="1">
         <w:r>
           <w:rPr>
             <w:rStyle w:val="Hyperlink"/>
@@ -1846,7 +1848,7 @@
             <w:noProof/>
             <w:webHidden/>
           </w:rPr>
-          <w:instrText xml:space="preserve"> PAGEREF _Toc431559626 \h </w:instrText>
+          <w:instrText xml:space="preserve"> PAGEREF _Toc432001002 \h </w:instrText>
         </w:r>
         <w:r>
           <w:rPr>
@@ -1890,7 +1892,7 @@
           <w:sz w:val="22"/>
         </w:rPr>
       </w:pPr>
-      <w:hyperlink w:anchor="_Toc431559627" w:history="1">
+      <w:hyperlink w:anchor="_Toc432001003" w:history="1">
         <w:r>
           <w:rPr>
             <w:rStyle w:val="Hyperlink"/>
@@ -1932,7 +1934,7 @@
             <w:noProof/>
             <w:webHidden/>
           </w:rPr>
-          <w:instrText xml:space="preserve"> PAGEREF _Toc431559627 \h </w:instrText>
+          <w:instrText xml:space="preserve"> PAGEREF _Toc432001003 \h </w:instrText>
         </w:r>
         <w:r>
           <w:rPr>
@@ -1976,7 +1978,7 @@
           <w:sz w:val="22"/>
         </w:rPr>
       </w:pPr>
-      <w:hyperlink w:anchor="_Toc431559628" w:history="1">
+      <w:hyperlink w:anchor="_Toc432001004" w:history="1">
         <w:r>
           <w:rPr>
             <w:rStyle w:val="Hyperlink"/>
@@ -2018,7 +2020,7 @@
             <w:noProof/>
             <w:webHidden/>
           </w:rPr>
-          <w:instrText xml:space="preserve"> PAGEREF _Toc431559628 \h </w:instrText>
+          <w:instrText xml:space="preserve"> PAGEREF _Toc432001004 \h </w:instrText>
         </w:r>
         <w:r>
           <w:rPr>
@@ -2062,7 +2064,7 @@
           <w:sz w:val="22"/>
         </w:rPr>
       </w:pPr>
-      <w:hyperlink w:anchor="_Toc431559629" w:history="1">
+      <w:hyperlink w:anchor="_Toc432001005" w:history="1">
         <w:r>
           <w:rPr>
             <w:rStyle w:val="Hyperlink"/>
@@ -2104,7 +2106,7 @@
             <w:noProof/>
             <w:webHidden/>
           </w:rPr>
-          <w:instrText xml:space="preserve"> PAGEREF _Toc431559629 \h </w:instrText>
+          <w:instrText xml:space="preserve"> PAGEREF _Toc432001005 \h </w:instrText>
         </w:r>
         <w:r>
           <w:rPr>
@@ -2144,7 +2146,7 @@
           <w:sz w:val="22"/>
         </w:rPr>
       </w:pPr>
-      <w:hyperlink w:anchor="_Toc431559630" w:history="1">
+      <w:hyperlink w:anchor="_Toc432001006" w:history="1">
         <w:r>
           <w:rPr>
             <w:rStyle w:val="Hyperlink"/>
@@ -2186,7 +2188,7 @@
             <w:noProof/>
             <w:webHidden/>
           </w:rPr>
-          <w:instrText xml:space="preserve"> PAGEREF _Toc431559630 \h </w:instrText>
+          <w:instrText xml:space="preserve"> PAGEREF _Toc432001006 \h </w:instrText>
         </w:r>
         <w:r>
           <w:rPr>
@@ -2226,7 +2228,7 @@
           <w:sz w:val="22"/>
         </w:rPr>
       </w:pPr>
-      <w:hyperlink w:anchor="_Toc431559631" w:history="1">
+      <w:hyperlink w:anchor="_Toc432001007" w:history="1">
         <w:r>
           <w:rPr>
             <w:rStyle w:val="Hyperlink"/>
@@ -2268,7 +2270,7 @@
             <w:noProof/>
             <w:webHidden/>
           </w:rPr>
-          <w:instrText xml:space="preserve"> PAGEREF _Toc431559631 \h </w:instrText>
+          <w:instrText xml:space="preserve"> PAGEREF _Toc432001007 \h </w:instrText>
         </w:r>
         <w:r>
           <w:rPr>
@@ -2312,7 +2314,7 @@
           <w:sz w:val="22"/>
         </w:rPr>
       </w:pPr>
-      <w:hyperlink w:anchor="_Toc431559632" w:history="1">
+      <w:hyperlink w:anchor="_Toc432001008" w:history="1">
         <w:r>
           <w:rPr>
             <w:rStyle w:val="Hyperlink"/>
@@ -2354,7 +2356,7 @@
             <w:noProof/>
             <w:webHidden/>
           </w:rPr>
-          <w:instrText xml:space="preserve"> PAGEREF _Toc431559632 \h </w:instrText>
+          <w:instrText xml:space="preserve"> PAGEREF _Toc432001008 \h </w:instrText>
         </w:r>
         <w:r>
           <w:rPr>
@@ -2394,7 +2396,7 @@
           <w:sz w:val="22"/>
         </w:rPr>
       </w:pPr>
-      <w:hyperlink w:anchor="_Toc431559633" w:history="1">
+      <w:hyperlink w:anchor="_Toc432001009" w:history="1">
         <w:r>
           <w:rPr>
             <w:rStyle w:val="Hyperlink"/>
@@ -2436,7 +2438,7 @@
             <w:noProof/>
             <w:webHidden/>
           </w:rPr>
-          <w:instrText xml:space="preserve"> PAGEREF _Toc431559633 \h </w:instrText>
+          <w:instrText xml:space="preserve"> PAGEREF _Toc432001009 \h </w:instrText>
         </w:r>
         <w:r>
           <w:rPr>
@@ -2476,7 +2478,7 @@
           <w:sz w:val="22"/>
         </w:rPr>
       </w:pPr>
-      <w:hyperlink w:anchor="_Toc431559634" w:history="1">
+      <w:hyperlink w:anchor="_Toc432001010" w:history="1">
         <w:r>
           <w:rPr>
             <w:rStyle w:val="Hyperlink"/>
@@ -2518,7 +2520,7 @@
             <w:noProof/>
             <w:webHidden/>
           </w:rPr>
-          <w:instrText xml:space="preserve"> PAGEREF _Toc431559634 \h </w:instrText>
+          <w:instrText xml:space="preserve"> PAGEREF _Toc432001010 \h </w:instrText>
         </w:r>
         <w:r>
           <w:rPr>
@@ -2558,7 +2560,7 @@
           <w:sz w:val="22"/>
         </w:rPr>
       </w:pPr>
-      <w:hyperlink w:anchor="_Toc431559635" w:history="1">
+      <w:hyperlink w:anchor="_Toc432001011" w:history="1">
         <w:r>
           <w:rPr>
             <w:rStyle w:val="Hyperlink"/>
@@ -2600,7 +2602,7 @@
             <w:noProof/>
             <w:webHidden/>
           </w:rPr>
-          <w:instrText xml:space="preserve"> PAGEREF _Toc431559635 \h </w:instrText>
+          <w:instrText xml:space="preserve"> PAGEREF _Toc432001011 \h </w:instrText>
         </w:r>
         <w:r>
           <w:rPr>
@@ -2640,7 +2642,7 @@
           <w:sz w:val="22"/>
         </w:rPr>
       </w:pPr>
-      <w:hyperlink w:anchor="_Toc431559636" w:history="1">
+      <w:hyperlink w:anchor="_Toc432001012" w:history="1">
         <w:r>
           <w:rPr>
             <w:rStyle w:val="Hyperlink"/>
@@ -2682,7 +2684,7 @@
             <w:noProof/>
             <w:webHidden/>
           </w:rPr>
-          <w:instrText xml:space="preserve"> PAGEREF _Toc431559636 \h </w:instrText>
+          <w:instrText xml:space="preserve"> PAGEREF _Toc432001012 \h </w:instrText>
         </w:r>
         <w:r>
           <w:rPr>
@@ -2722,7 +2724,7 @@
           <w:sz w:val="22"/>
         </w:rPr>
       </w:pPr>
-      <w:hyperlink w:anchor="_Toc431559637" w:history="1">
+      <w:hyperlink w:anchor="_Toc432001013" w:history="1">
         <w:r>
           <w:rPr>
             <w:rStyle w:val="Hyperlink"/>
@@ -2764,7 +2766,7 @@
             <w:noProof/>
             <w:webHidden/>
           </w:rPr>
-          <w:instrText xml:space="preserve"> PAGEREF _Toc431559637 \h </w:instrText>
+          <w:instrText xml:space="preserve"> PAGEREF _Toc432001013 \h </w:instrText>
         </w:r>
         <w:r>
           <w:rPr>
@@ -2808,7 +2810,7 @@
           <w:sz w:val="22"/>
         </w:rPr>
       </w:pPr>
-      <w:hyperlink w:anchor="_Toc431559638" w:history="1">
+      <w:hyperlink w:anchor="_Toc432001014" w:history="1">
         <w:r>
           <w:rPr>
             <w:rStyle w:val="Hyperlink"/>
@@ -2850,7 +2852,7 @@
             <w:noProof/>
             <w:webHidden/>
           </w:rPr>
-          <w:instrText xml:space="preserve"> PAGEREF _Toc431559638 \h </w:instrText>
+          <w:instrText xml:space="preserve"> PAGEREF _Toc432001014 \h </w:instrText>
         </w:r>
         <w:r>
           <w:rPr>
@@ -2890,7 +2892,7 @@
           <w:sz w:val="22"/>
         </w:rPr>
       </w:pPr>
-      <w:hyperlink w:anchor="_Toc431559639" w:history="1">
+      <w:hyperlink w:anchor="_Toc432001015" w:history="1">
         <w:r>
           <w:rPr>
             <w:rStyle w:val="Hyperlink"/>
@@ -2932,7 +2934,7 @@
             <w:noProof/>
             <w:webHidden/>
           </w:rPr>
-          <w:instrText xml:space="preserve"> PAGEREF _Toc431559639 \h </w:instrText>
+          <w:instrText xml:space="preserve"> PAGEREF _Toc432001015 \h </w:instrText>
         </w:r>
         <w:r>
           <w:rPr>
@@ -2972,7 +2974,7 @@
           <w:sz w:val="22"/>
         </w:rPr>
       </w:pPr>
-      <w:hyperlink w:anchor="_Toc431559640" w:history="1">
+      <w:hyperlink w:anchor="_Toc432001016" w:history="1">
         <w:r>
           <w:rPr>
             <w:rStyle w:val="Hyperlink"/>
@@ -3014,7 +3016,7 @@
             <w:noProof/>
             <w:webHidden/>
           </w:rPr>
-          <w:instrText xml:space="preserve"> PAGEREF _Toc431559640 \h </w:instrText>
+          <w:instrText xml:space="preserve"> PAGEREF _Toc432001016 \h </w:instrText>
         </w:r>
         <w:r>
           <w:rPr>
@@ -3054,7 +3056,7 @@
           <w:sz w:val="22"/>
         </w:rPr>
       </w:pPr>
-      <w:hyperlink w:anchor="_Toc431559641" w:history="1">
+      <w:hyperlink w:anchor="_Toc432001017" w:history="1">
         <w:r>
           <w:rPr>
             <w:rStyle w:val="Hyperlink"/>
@@ -3096,7 +3098,7 @@
             <w:noProof/>
             <w:webHidden/>
           </w:rPr>
-          <w:instrText xml:space="preserve"> PAGEREF _Toc431559641 \h </w:instrText>
+          <w:instrText xml:space="preserve"> PAGEREF _Toc432001017 \h </w:instrText>
         </w:r>
         <w:r>
           <w:rPr>
@@ -3136,7 +3138,7 @@
           <w:sz w:val="22"/>
         </w:rPr>
       </w:pPr>
-      <w:hyperlink w:anchor="_Toc431559642" w:history="1">
+      <w:hyperlink w:anchor="_Toc432001018" w:history="1">
         <w:r>
           <w:rPr>
             <w:rStyle w:val="Hyperlink"/>
@@ -3178,7 +3180,7 @@
             <w:noProof/>
             <w:webHidden/>
           </w:rPr>
-          <w:instrText xml:space="preserve"> PAGEREF _Toc431559642 \h </w:instrText>
+          <w:instrText xml:space="preserve"> PAGEREF _Toc432001018 \h </w:instrText>
         </w:r>
         <w:r>
           <w:rPr>
@@ -3218,7 +3220,7 @@
           <w:sz w:val="22"/>
         </w:rPr>
       </w:pPr>
-      <w:hyperlink w:anchor="_Toc431559643" w:history="1">
+      <w:hyperlink w:anchor="_Toc432001019" w:history="1">
         <w:r>
           <w:rPr>
             <w:rStyle w:val="Hyperlink"/>
@@ -3260,7 +3262,7 @@
             <w:noProof/>
             <w:webHidden/>
           </w:rPr>
-          <w:instrText xml:space="preserve"> PAGEREF _Toc431559643 \h </w:instrText>
+          <w:instrText xml:space="preserve"> PAGEREF _Toc432001019 \h </w:instrText>
         </w:r>
         <w:r>
           <w:rPr>
@@ -3300,7 +3302,7 @@
           <w:sz w:val="22"/>
         </w:rPr>
       </w:pPr>
-      <w:hyperlink w:anchor="_Toc431559644" w:history="1">
+      <w:hyperlink w:anchor="_Toc432001020" w:history="1">
         <w:r>
           <w:rPr>
             <w:rStyle w:val="Hyperlink"/>
@@ -3342,7 +3344,7 @@
             <w:noProof/>
             <w:webHidden/>
           </w:rPr>
-          <w:instrText xml:space="preserve"> PAGEREF _Toc431559644 \h </w:instrText>
+          <w:instrText xml:space="preserve"> PAGEREF _Toc432001020 \h </w:instrText>
         </w:r>
         <w:r>
           <w:rPr>
@@ -3386,7 +3388,7 @@
           <w:sz w:val="22"/>
         </w:rPr>
       </w:pPr>
-      <w:hyperlink w:anchor="_Toc431559645" w:history="1">
+      <w:hyperlink w:anchor="_Toc432001021" w:history="1">
         <w:r>
           <w:rPr>
             <w:rStyle w:val="Hyperlink"/>
@@ -3428,7 +3430,7 @@
             <w:noProof/>
             <w:webHidden/>
           </w:rPr>
-          <w:instrText xml:space="preserve"> PAGEREF _Toc431559645 \h </w:instrText>
+          <w:instrText xml:space="preserve"> PAGEREF _Toc432001021 \h </w:instrText>
         </w:r>
         <w:r>
           <w:rPr>
@@ -3468,7 +3470,7 @@
           <w:sz w:val="22"/>
         </w:rPr>
       </w:pPr>
-      <w:hyperlink w:anchor="_Toc431559646" w:history="1">
+      <w:hyperlink w:anchor="_Toc432001022" w:history="1">
         <w:r>
           <w:rPr>
             <w:rStyle w:val="Hyperlink"/>
@@ -3510,7 +3512,7 @@
             <w:noProof/>
             <w:webHidden/>
           </w:rPr>
-          <w:instrText xml:space="preserve"> PAGEREF _Toc431559646 \h </w:instrText>
+          <w:instrText xml:space="preserve"> PAGEREF _Toc432001022 \h </w:instrText>
         </w:r>
         <w:r>
           <w:rPr>
@@ -3550,7 +3552,7 @@
           <w:sz w:val="22"/>
         </w:rPr>
       </w:pPr>
-      <w:hyperlink w:anchor="_Toc431559647" w:history="1">
+      <w:hyperlink w:anchor="_Toc432001023" w:history="1">
         <w:r>
           <w:rPr>
             <w:rStyle w:val="Hyperlink"/>
@@ -3592,7 +3594,7 @@
             <w:noProof/>
             <w:webHidden/>
           </w:rPr>
-          <w:instrText xml:space="preserve"> PAGEREF _Toc431559647 \h </w:instrText>
+          <w:instrText xml:space="preserve"> PAGEREF _Toc432001023 \h </w:instrText>
         </w:r>
         <w:r>
           <w:rPr>
@@ -3632,7 +3634,7 @@
           <w:sz w:val="22"/>
         </w:rPr>
       </w:pPr>
-      <w:hyperlink w:anchor="_Toc431559648" w:history="1">
+      <w:hyperlink w:anchor="_Toc432001024" w:history="1">
         <w:r>
           <w:rPr>
             <w:rStyle w:val="Hyperlink"/>
@@ -3674,7 +3676,7 @@
             <w:noProof/>
             <w:webHidden/>
           </w:rPr>
-          <w:instrText xml:space="preserve"> PAGEREF _Toc431559648 \h </w:instrText>
+          <w:instrText xml:space="preserve"> PAGEREF _Toc432001024 \h </w:instrText>
         </w:r>
         <w:r>
           <w:rPr>
@@ -3718,7 +3720,7 @@
           <w:sz w:val="22"/>
         </w:rPr>
       </w:pPr>
-      <w:hyperlink w:anchor="_Toc431559649" w:history="1">
+      <w:hyperlink w:anchor="_Toc432001025" w:history="1">
         <w:r>
           <w:rPr>
             <w:rStyle w:val="Hyperlink"/>
@@ -3760,7 +3762,7 @@
             <w:noProof/>
             <w:webHidden/>
           </w:rPr>
-          <w:instrText xml:space="preserve"> PAGEREF _Toc431559649 \h </w:instrText>
+          <w:instrText xml:space="preserve"> PAGEREF _Toc432001025 \h </w:instrText>
         </w:r>
         <w:r>
           <w:rPr>
@@ -3804,7 +3806,7 @@
           <w:sz w:val="22"/>
         </w:rPr>
       </w:pPr>
-      <w:hyperlink w:anchor="_Toc431559650" w:history="1">
+      <w:hyperlink w:anchor="_Toc432001026" w:history="1">
         <w:r>
           <w:rPr>
             <w:rStyle w:val="Hyperlink"/>
@@ -3846,7 +3848,7 @@
             <w:noProof/>
             <w:webHidden/>
           </w:rPr>
-          <w:instrText xml:space="preserve"> PAGEREF _Toc431559650 \h </w:instrText>
+          <w:instrText xml:space="preserve"> PAGEREF _Toc432001026 \h </w:instrText>
         </w:r>
         <w:r>
           <w:rPr>
@@ -3890,7 +3892,7 @@
           <w:sz w:val="22"/>
         </w:rPr>
       </w:pPr>
-      <w:hyperlink w:anchor="_Toc431559651" w:history="1">
+      <w:hyperlink w:anchor="_Toc432001027" w:history="1">
         <w:r>
           <w:rPr>
             <w:rStyle w:val="Hyperlink"/>
@@ -3932,7 +3934,7 @@
             <w:noProof/>
             <w:webHidden/>
           </w:rPr>
-          <w:instrText xml:space="preserve"> PAGEREF _Toc431559651 \h </w:instrText>
+          <w:instrText xml:space="preserve"> PAGEREF _Toc432001027 \h </w:instrText>
         </w:r>
         <w:r>
           <w:rPr>
@@ -3976,7 +3978,7 @@
           <w:sz w:val="22"/>
         </w:rPr>
       </w:pPr>
-      <w:hyperlink w:anchor="_Toc431559652" w:history="1">
+      <w:hyperlink w:anchor="_Toc432001028" w:history="1">
         <w:r>
           <w:rPr>
             <w:rStyle w:val="Hyperlink"/>
@@ -4018,7 +4020,7 @@
             <w:noProof/>
             <w:webHidden/>
           </w:rPr>
-          <w:instrText xml:space="preserve"> PAGEREF _Toc431559652 \h </w:instrText>
+          <w:instrText xml:space="preserve"> PAGEREF _Toc432001028 \h </w:instrText>
         </w:r>
         <w:r>
           <w:rPr>
@@ -4058,7 +4060,7 @@
           <w:sz w:val="22"/>
         </w:rPr>
       </w:pPr>
-      <w:hyperlink w:anchor="_Toc431559653" w:history="1">
+      <w:hyperlink w:anchor="_Toc432001029" w:history="1">
         <w:r>
           <w:rPr>
             <w:rStyle w:val="Hyperlink"/>
@@ -4100,7 +4102,7 @@
             <w:noProof/>
             <w:webHidden/>
           </w:rPr>
-          <w:instrText xml:space="preserve"> PAGEREF _Toc431559653 \h </w:instrText>
+          <w:instrText xml:space="preserve"> PAGEREF _Toc432001029 \h </w:instrText>
         </w:r>
         <w:r>
           <w:rPr>
@@ -4144,7 +4146,7 @@
           <w:sz w:val="22"/>
         </w:rPr>
       </w:pPr>
-      <w:hyperlink w:anchor="_Toc431559654" w:history="1">
+      <w:hyperlink w:anchor="_Toc432001030" w:history="1">
         <w:r>
           <w:rPr>
             <w:rStyle w:val="Hyperlink"/>
@@ -4186,7 +4188,7 @@
             <w:noProof/>
             <w:webHidden/>
           </w:rPr>
-          <w:instrText xml:space="preserve"> PAGEREF _Toc431559654 \h </w:instrText>
+          <w:instrText xml:space="preserve"> PAGEREF _Toc432001030 \h </w:instrText>
         </w:r>
         <w:r>
           <w:rPr>
@@ -4230,7 +4232,7 @@
           <w:sz w:val="22"/>
         </w:rPr>
       </w:pPr>
-      <w:hyperlink w:anchor="_Toc431559655" w:history="1">
+      <w:hyperlink w:anchor="_Toc432001031" w:history="1">
         <w:r>
           <w:rPr>
             <w:rStyle w:val="Hyperlink"/>
@@ -4272,7 +4274,7 @@
             <w:noProof/>
             <w:webHidden/>
           </w:rPr>
-          <w:instrText xml:space="preserve"> PAGEREF _Toc431559655 \h </w:instrText>
+          <w:instrText xml:space="preserve"> PAGEREF _Toc432001031 \h </w:instrText>
         </w:r>
         <w:r>
           <w:rPr>
@@ -4312,7 +4314,7 @@
           <w:sz w:val="22"/>
         </w:rPr>
       </w:pPr>
-      <w:hyperlink w:anchor="_Toc431559656" w:history="1">
+      <w:hyperlink w:anchor="_Toc432001032" w:history="1">
         <w:r>
           <w:rPr>
             <w:rStyle w:val="Hyperlink"/>
@@ -4354,7 +4356,7 @@
             <w:noProof/>
             <w:webHidden/>
           </w:rPr>
-          <w:instrText xml:space="preserve"> PAGEREF _Toc431559656 \h </w:instrText>
+          <w:instrText xml:space="preserve"> PAGEREF _Toc432001032 \h </w:instrText>
         </w:r>
         <w:r>
           <w:rPr>
@@ -4398,7 +4400,7 @@
           <w:sz w:val="22"/>
         </w:rPr>
       </w:pPr>
-      <w:hyperlink w:anchor="_Toc431559657" w:history="1">
+      <w:hyperlink w:anchor="_Toc432001033" w:history="1">
         <w:r>
           <w:rPr>
             <w:rStyle w:val="Hyperlink"/>
@@ -4440,7 +4442,7 @@
             <w:noProof/>
             <w:webHidden/>
           </w:rPr>
-          <w:instrText xml:space="preserve"> PAGEREF _Toc431559657 \h </w:instrText>
+          <w:instrText xml:space="preserve"> PAGEREF _Toc432001033 \h </w:instrText>
         </w:r>
         <w:r>
           <w:rPr>
@@ -4484,7 +4486,7 @@
           <w:sz w:val="22"/>
         </w:rPr>
       </w:pPr>
-      <w:hyperlink w:anchor="_Toc431559658" w:history="1">
+      <w:hyperlink w:anchor="_Toc432001034" w:history="1">
         <w:r>
           <w:rPr>
             <w:rStyle w:val="Hyperlink"/>
@@ -4526,7 +4528,7 @@
             <w:noProof/>
             <w:webHidden/>
           </w:rPr>
-          <w:instrText xml:space="preserve"> PAGEREF _Toc431559658 \h </w:instrText>
+          <w:instrText xml:space="preserve"> PAGEREF _Toc432001034 \h </w:instrText>
         </w:r>
         <w:r>
           <w:rPr>
@@ -4570,7 +4572,7 @@
           <w:sz w:val="22"/>
         </w:rPr>
       </w:pPr>
-      <w:hyperlink w:anchor="_Toc431559659" w:history="1">
+      <w:hyperlink w:anchor="_Toc432001035" w:history="1">
         <w:r>
           <w:rPr>
             <w:rStyle w:val="Hyperlink"/>
@@ -4612,7 +4614,7 @@
             <w:noProof/>
             <w:webHidden/>
           </w:rPr>
-          <w:instrText xml:space="preserve"> PAGEREF _Toc431559659 \h </w:instrText>
+          <w:instrText xml:space="preserve"> PAGEREF _Toc432001035 \h </w:instrText>
         </w:r>
         <w:r>
           <w:rPr>
@@ -4656,7 +4658,7 @@
           <w:sz w:val="22"/>
         </w:rPr>
       </w:pPr>
-      <w:hyperlink w:anchor="_Toc431559660" w:history="1">
+      <w:hyperlink w:anchor="_Toc432001036" w:history="1">
         <w:r>
           <w:rPr>
             <w:rStyle w:val="Hyperlink"/>
@@ -4698,7 +4700,7 @@
             <w:noProof/>
             <w:webHidden/>
           </w:rPr>
-          <w:instrText xml:space="preserve"> PAGEREF _Toc431559660 \h </w:instrText>
+          <w:instrText xml:space="preserve"> PAGEREF _Toc432001036 \h </w:instrText>
         </w:r>
         <w:r>
           <w:rPr>
@@ -4718,7 +4720,7 @@
             <w:noProof/>
             <w:webHidden/>
           </w:rPr>
-          <w:t>62</w:t>
+          <w:t>66</w:t>
         </w:r>
         <w:r>
           <w:rPr>
@@ -4738,7 +4740,7 @@
           <w:sz w:val="22"/>
         </w:rPr>
       </w:pPr>
-      <w:hyperlink w:anchor="_Toc431559661" w:history="1">
+      <w:hyperlink w:anchor="_Toc432001037" w:history="1">
         <w:r>
           <w:rPr>
             <w:rStyle w:val="Hyperlink"/>
@@ -4780,7 +4782,7 @@
             <w:noProof/>
             <w:webHidden/>
           </w:rPr>
-          <w:instrText xml:space="preserve"> PAGEREF _Toc431559661 \h </w:instrText>
+          <w:instrText xml:space="preserve"> PAGEREF _Toc432001037 \h </w:instrText>
         </w:r>
         <w:r>
           <w:rPr>
@@ -4800,7 +4802,7 @@
             <w:noProof/>
             <w:webHidden/>
           </w:rPr>
-          <w:t>62</w:t>
+          <w:t>66</w:t>
         </w:r>
         <w:r>
           <w:rPr>
@@ -4820,7 +4822,7 @@
           <w:sz w:val="22"/>
         </w:rPr>
       </w:pPr>
-      <w:hyperlink w:anchor="_Toc431559662" w:history="1">
+      <w:hyperlink w:anchor="_Toc432001038" w:history="1">
         <w:r>
           <w:rPr>
             <w:rStyle w:val="Hyperlink"/>
@@ -4862,7 +4864,7 @@
             <w:noProof/>
             <w:webHidden/>
           </w:rPr>
-          <w:instrText xml:space="preserve"> PAGEREF _Toc431559662 \h </w:instrText>
+          <w:instrText xml:space="preserve"> PAGEREF _Toc432001038 \h </w:instrText>
         </w:r>
         <w:r>
           <w:rPr>
@@ -4882,7 +4884,7 @@
             <w:noProof/>
             <w:webHidden/>
           </w:rPr>
-          <w:t>63</w:t>
+          <w:t>67</w:t>
         </w:r>
         <w:r>
           <w:rPr>
@@ -4906,7 +4908,7 @@
           <w:sz w:val="22"/>
         </w:rPr>
       </w:pPr>
-      <w:hyperlink w:anchor="_Toc431559663" w:history="1">
+      <w:hyperlink w:anchor="_Toc432001039" w:history="1">
         <w:r>
           <w:rPr>
             <w:rStyle w:val="Hyperlink"/>
@@ -4948,7 +4950,7 @@
             <w:noProof/>
             <w:webHidden/>
           </w:rPr>
-          <w:instrText xml:space="preserve"> PAGEREF _Toc431559663 \h </w:instrText>
+          <w:instrText xml:space="preserve"> PAGEREF _Toc432001039 \h </w:instrText>
         </w:r>
         <w:r>
           <w:rPr>
@@ -4968,7 +4970,7 @@
             <w:noProof/>
             <w:webHidden/>
           </w:rPr>
-          <w:t>64</w:t>
+          <w:t>68</w:t>
         </w:r>
         <w:r>
           <w:rPr>
@@ -4992,7 +4994,7 @@
           <w:sz w:val="22"/>
         </w:rPr>
       </w:pPr>
-      <w:hyperlink w:anchor="_Toc431559664" w:history="1">
+      <w:hyperlink w:anchor="_Toc432001040" w:history="1">
         <w:r>
           <w:rPr>
             <w:rStyle w:val="Hyperlink"/>
@@ -5034,7 +5036,7 @@
             <w:noProof/>
             <w:webHidden/>
           </w:rPr>
-          <w:instrText xml:space="preserve"> PAGEREF _Toc431559664 \h </w:instrText>
+          <w:instrText xml:space="preserve"> PAGEREF _Toc432001040 \h </w:instrText>
         </w:r>
         <w:r>
           <w:rPr>
@@ -5054,7 +5056,7 @@
             <w:noProof/>
             <w:webHidden/>
           </w:rPr>
-          <w:t>65</w:t>
+          <w:t>69</w:t>
         </w:r>
         <w:r>
           <w:rPr>
@@ -5074,7 +5076,7 @@
           <w:sz w:val="22"/>
         </w:rPr>
       </w:pPr>
-      <w:hyperlink w:anchor="_Toc431559665" w:history="1">
+      <w:hyperlink w:anchor="_Toc432001041" w:history="1">
         <w:r>
           <w:rPr>
             <w:rStyle w:val="Hyperlink"/>
@@ -5116,7 +5118,7 @@
             <w:noProof/>
             <w:webHidden/>
           </w:rPr>
-          <w:instrText xml:space="preserve"> PAGEREF _Toc431559665 \h </w:instrText>
+          <w:instrText xml:space="preserve"> PAGEREF _Toc432001041 \h </w:instrText>
         </w:r>
         <w:r>
           <w:rPr>
@@ -5136,7 +5138,7 @@
             <w:noProof/>
             <w:webHidden/>
           </w:rPr>
-          <w:t>65</w:t>
+          <w:t>69</w:t>
         </w:r>
         <w:r>
           <w:rPr>
@@ -5156,7 +5158,7 @@
           <w:sz w:val="22"/>
         </w:rPr>
       </w:pPr>
-      <w:hyperlink w:anchor="_Toc431559666" w:history="1">
+      <w:hyperlink w:anchor="_Toc432001042" w:history="1">
         <w:r>
           <w:rPr>
             <w:rStyle w:val="Hyperlink"/>
@@ -5198,7 +5200,7 @@
             <w:noProof/>
             <w:webHidden/>
           </w:rPr>
-          <w:instrText xml:space="preserve"> PAGEREF _Toc431559666 \h </w:instrText>
+          <w:instrText xml:space="preserve"> PAGEREF _Toc432001042 \h </w:instrText>
         </w:r>
         <w:r>
           <w:rPr>
@@ -5218,7 +5220,7 @@
             <w:noProof/>
             <w:webHidden/>
           </w:rPr>
-          <w:t>66</w:t>
+          <w:t>70</w:t>
         </w:r>
         <w:r>
           <w:rPr>
@@ -5238,7 +5240,7 @@
           <w:sz w:val="22"/>
         </w:rPr>
       </w:pPr>
-      <w:hyperlink w:anchor="_Toc431559667" w:history="1">
+      <w:hyperlink w:anchor="_Toc432001043" w:history="1">
         <w:r>
           <w:rPr>
             <w:rStyle w:val="Hyperlink"/>
@@ -5280,7 +5282,7 @@
             <w:noProof/>
             <w:webHidden/>
           </w:rPr>
-          <w:instrText xml:space="preserve"> PAGEREF _Toc431559667 \h </w:instrText>
+          <w:instrText xml:space="preserve"> PAGEREF _Toc432001043 \h </w:instrText>
         </w:r>
         <w:r>
           <w:rPr>
@@ -5300,7 +5302,7 @@
             <w:noProof/>
             <w:webHidden/>
           </w:rPr>
-          <w:t>66</w:t>
+          <w:t>70</w:t>
         </w:r>
         <w:r>
           <w:rPr>
@@ -5320,7 +5322,7 @@
           <w:sz w:val="22"/>
         </w:rPr>
       </w:pPr>
-      <w:hyperlink w:anchor="_Toc431559668" w:history="1">
+      <w:hyperlink w:anchor="_Toc432001044" w:history="1">
         <w:r>
           <w:rPr>
             <w:rStyle w:val="Hyperlink"/>
@@ -5362,7 +5364,7 @@
             <w:noProof/>
             <w:webHidden/>
           </w:rPr>
-          <w:instrText xml:space="preserve"> PAGEREF _Toc431559668 \h </w:instrText>
+          <w:instrText xml:space="preserve"> PAGEREF _Toc432001044 \h </w:instrText>
         </w:r>
         <w:r>
           <w:rPr>
@@ -5382,7 +5384,7 @@
             <w:noProof/>
             <w:webHidden/>
           </w:rPr>
-          <w:t>67</w:t>
+          <w:t>71</w:t>
         </w:r>
         <w:r>
           <w:rPr>
@@ -5406,7 +5408,7 @@
           <w:sz w:val="22"/>
         </w:rPr>
       </w:pPr>
-      <w:hyperlink w:anchor="_Toc431559669" w:history="1">
+      <w:hyperlink w:anchor="_Toc432001045" w:history="1">
         <w:r>
           <w:rPr>
             <w:rStyle w:val="Hyperlink"/>
@@ -5448,7 +5450,7 @@
             <w:noProof/>
             <w:webHidden/>
           </w:rPr>
-          <w:instrText xml:space="preserve"> PAGEREF _Toc431559669 \h </w:instrText>
+          <w:instrText xml:space="preserve"> PAGEREF _Toc432001045 \h </w:instrText>
         </w:r>
         <w:r>
           <w:rPr>
@@ -5468,7 +5470,7 @@
             <w:noProof/>
             <w:webHidden/>
           </w:rPr>
-          <w:t>68</w:t>
+          <w:t>72</w:t>
         </w:r>
         <w:r>
           <w:rPr>
@@ -5492,7 +5494,7 @@
           <w:sz w:val="22"/>
         </w:rPr>
       </w:pPr>
-      <w:hyperlink w:anchor="_Toc431559670" w:history="1">
+      <w:hyperlink w:anchor="_Toc432001046" w:history="1">
         <w:r>
           <w:rPr>
             <w:rStyle w:val="Hyperlink"/>
@@ -5534,7 +5536,7 @@
             <w:noProof/>
             <w:webHidden/>
           </w:rPr>
-          <w:instrText xml:space="preserve"> PAGEREF _Toc431559670 \h </w:instrText>
+          <w:instrText xml:space="preserve"> PAGEREF _Toc432001046 \h </w:instrText>
         </w:r>
         <w:r>
           <w:rPr>
@@ -5554,7 +5556,7 @@
             <w:noProof/>
             <w:webHidden/>
           </w:rPr>
-          <w:t>69</w:t>
+          <w:t>73</w:t>
         </w:r>
         <w:r>
           <w:rPr>
@@ -5577,7 +5579,7 @@
           <w:sz w:val="22"/>
         </w:rPr>
       </w:pPr>
-      <w:hyperlink w:anchor="_Toc431559671" w:history="1">
+      <w:hyperlink w:anchor="_Toc432001047" w:history="1">
         <w:r>
           <w:rPr>
             <w:rStyle w:val="Hyperlink"/>
@@ -5604,7 +5606,7 @@
             <w:noProof/>
             <w:webHidden/>
           </w:rPr>
-          <w:instrText xml:space="preserve"> PAGEREF _Toc431559671 \h </w:instrText>
+          <w:instrText xml:space="preserve"> PAGEREF _Toc432001047 \h </w:instrText>
         </w:r>
         <w:r>
           <w:rPr>
@@ -5624,7 +5626,7 @@
             <w:noProof/>
             <w:webHidden/>
           </w:rPr>
-          <w:t>72</w:t>
+          <w:t>76</w:t>
         </w:r>
         <w:r>
           <w:rPr>
@@ -5647,7 +5649,7 @@
           <w:sz w:val="22"/>
         </w:rPr>
       </w:pPr>
-      <w:hyperlink w:anchor="_Toc431559672" w:history="1">
+      <w:hyperlink w:anchor="_Toc432001048" w:history="1">
         <w:r>
           <w:rPr>
             <w:rStyle w:val="Hyperlink"/>
@@ -5674,7 +5676,7 @@
             <w:noProof/>
             <w:webHidden/>
           </w:rPr>
-          <w:instrText xml:space="preserve"> PAGEREF _Toc431559672 \h </w:instrText>
+          <w:instrText xml:space="preserve"> PAGEREF _Toc432001048 \h </w:instrText>
         </w:r>
         <w:r>
           <w:rPr>
@@ -5694,7 +5696,7 @@
             <w:noProof/>
             <w:webHidden/>
           </w:rPr>
-          <w:t>73</w:t>
+          <w:t>78</w:t>
         </w:r>
         <w:r>
           <w:rPr>
@@ -5717,7 +5719,7 @@
           <w:sz w:val="22"/>
         </w:rPr>
       </w:pPr>
-      <w:hyperlink w:anchor="_Toc431559673" w:history="1">
+      <w:hyperlink w:anchor="_Toc432001049" w:history="1">
         <w:r>
           <w:rPr>
             <w:rStyle w:val="Hyperlink"/>
@@ -5744,7 +5746,7 @@
             <w:noProof/>
             <w:webHidden/>
           </w:rPr>
-          <w:instrText xml:space="preserve"> PAGEREF _Toc431559673 \h </w:instrText>
+          <w:instrText xml:space="preserve"> PAGEREF _Toc432001049 \h </w:instrText>
         </w:r>
         <w:r>
           <w:rPr>
@@ -5764,7 +5766,7 @@
             <w:noProof/>
             <w:webHidden/>
           </w:rPr>
-          <w:t>74</w:t>
+          <w:t>79</w:t>
         </w:r>
         <w:r>
           <w:rPr>
@@ -5787,7 +5789,7 @@
           <w:sz w:val="22"/>
         </w:rPr>
       </w:pPr>
-      <w:hyperlink w:anchor="_Toc431559674" w:history="1">
+      <w:hyperlink w:anchor="_Toc432001050" w:history="1">
         <w:r>
           <w:rPr>
             <w:rStyle w:val="Hyperlink"/>
@@ -5814,7 +5816,7 @@
             <w:noProof/>
             <w:webHidden/>
           </w:rPr>
-          <w:instrText xml:space="preserve"> PAGEREF _Toc431559674 \h </w:instrText>
+          <w:instrText xml:space="preserve"> PAGEREF _Toc432001050 \h </w:instrText>
         </w:r>
         <w:r>
           <w:rPr>
@@ -5834,7 +5836,7 @@
             <w:noProof/>
             <w:webHidden/>
           </w:rPr>
-          <w:t>81</w:t>
+          <w:t>86</w:t>
         </w:r>
         <w:r>
           <w:rPr>
@@ -5857,7 +5859,7 @@
           <w:sz w:val="22"/>
         </w:rPr>
       </w:pPr>
-      <w:hyperlink w:anchor="_Toc431559675" w:history="1">
+      <w:hyperlink w:anchor="_Toc432001051" w:history="1">
         <w:r>
           <w:rPr>
             <w:rStyle w:val="Hyperlink"/>
@@ -5884,7 +5886,7 @@
             <w:noProof/>
             <w:webHidden/>
           </w:rPr>
-          <w:instrText xml:space="preserve"> PAGEREF _Toc431559675 \h </w:instrText>
+          <w:instrText xml:space="preserve"> PAGEREF _Toc432001051 \h </w:instrText>
         </w:r>
         <w:r>
           <w:rPr>
@@ -5904,7 +5906,7 @@
             <w:noProof/>
             <w:webHidden/>
           </w:rPr>
-          <w:t>81</w:t>
+          <w:t>86</w:t>
         </w:r>
         <w:r>
           <w:rPr>
@@ -5931,7 +5933,7 @@
       <w:r>
         <w:br w:type="page"/>
       </w:r>
-      <w:bookmarkStart w:id="2" w:name="_Toc431559626"/>
+      <w:bookmarkStart w:id="3" w:name="_Toc432001002"/>
       <w:r>
         <w:rPr>
           <w:rStyle w:val="Heading1Char"/>
@@ -5940,7 +5942,7 @@
         <w:lastRenderedPageBreak/>
         <w:t>Introduction</w:t>
       </w:r>
-      <w:bookmarkEnd w:id="2"/>
+      <w:bookmarkEnd w:id="3"/>
     </w:p>
     <w:p/>
     <w:p>
@@ -5996,7 +5998,7 @@
       <w:pPr>
         <w:pStyle w:val="Heading1"/>
       </w:pPr>
-      <w:bookmarkStart w:id="3" w:name="_Toc431559627"/>
+      <w:bookmarkStart w:id="4" w:name="_Toc432001003"/>
       <w:r>
         <w:lastRenderedPageBreak/>
         <w:t>Pr</w:t>
@@ -6004,7 +6006,7 @@
       <w:r>
         <w:t>esentation of the company</w:t>
       </w:r>
-      <w:bookmarkEnd w:id="3"/>
+      <w:bookmarkEnd w:id="4"/>
     </w:p>
     <w:p/>
     <w:p>
@@ -6244,12 +6246,12 @@
       <w:pPr>
         <w:pStyle w:val="Heading1"/>
       </w:pPr>
-      <w:bookmarkStart w:id="4" w:name="_Toc431559628"/>
+      <w:bookmarkStart w:id="5" w:name="_Toc432001004"/>
       <w:r>
         <w:lastRenderedPageBreak/>
         <w:t>Description of the project</w:t>
       </w:r>
-      <w:bookmarkEnd w:id="4"/>
+      <w:bookmarkEnd w:id="5"/>
     </w:p>
     <w:p/>
     <w:p>
@@ -6512,19 +6514,43 @@
         <w:t>s). He can also add or delete</w:t>
       </w:r>
       <w:r>
-        <w:t xml:space="preserve"> servers</w:t>
+        <w:t xml:space="preserve"> cabinets</w:t>
       </w:r>
       <w:r>
         <w:t>. Now,</w:t>
       </w:r>
       <w:r>
-        <w:t xml:space="preserve"> when a user clicks on a server</w:t>
+        <w:t xml:space="preserve"> when a user clicks on a cabinet</w:t>
       </w:r>
       <w:r>
         <w:t>, he will be redire</w:t>
       </w:r>
       <w:r>
-        <w:t>cted to a 3D view of that server. This view will show him the different configuration items that are present in the server. By clicking on it, the user will be redirected to the properties of that configuration item, as shown in the first part.</w:t>
+        <w:t>cted to a closer view that</w:t>
+      </w:r>
+      <w:r>
+        <w:t xml:space="preserve"> will show him the different configu</w:t>
+      </w:r>
+      <w:r>
+        <w:t xml:space="preserve">ration items </w:t>
+      </w:r>
+      <w:r>
+        <w:t xml:space="preserve">(servers) </w:t>
+      </w:r>
+      <w:r>
+        <w:t>present on</w:t>
+      </w:r>
+      <w:r>
+        <w:t xml:space="preserve"> that</w:t>
+      </w:r>
+      <w:r>
+        <w:t xml:space="preserve"> </w:t>
+      </w:r>
+      <w:r>
+        <w:t>cabinet</w:t>
+      </w:r>
+      <w:r>
+        <w:t>. By clicking on it, the user will be redirected to the properties of that configuration item, as shown in the first part.</w:t>
       </w:r>
     </w:p>
     <w:p>
@@ -6601,12 +6627,12 @@
       <w:pPr>
         <w:pStyle w:val="Heading1"/>
       </w:pPr>
-      <w:bookmarkStart w:id="5" w:name="_Toc431559629"/>
+      <w:bookmarkStart w:id="6" w:name="_Toc432001005"/>
       <w:r>
         <w:lastRenderedPageBreak/>
         <w:t>State of the art</w:t>
       </w:r>
-      <w:bookmarkEnd w:id="5"/>
+      <w:bookmarkEnd w:id="6"/>
     </w:p>
     <w:p/>
     <w:p>
@@ -6619,11 +6645,11 @@
       <w:pPr>
         <w:pStyle w:val="Heading2"/>
       </w:pPr>
-      <w:bookmarkStart w:id="6" w:name="_Toc431559630"/>
+      <w:bookmarkStart w:id="7" w:name="_Toc432001006"/>
       <w:r>
         <w:t>ITIL</w:t>
       </w:r>
-      <w:bookmarkEnd w:id="6"/>
+      <w:bookmarkEnd w:id="7"/>
     </w:p>
     <w:p/>
     <w:p>
@@ -6768,11 +6794,11 @@
       <w:pPr>
         <w:pStyle w:val="Heading2"/>
       </w:pPr>
-      <w:bookmarkStart w:id="7" w:name="_Toc431559631"/>
+      <w:bookmarkStart w:id="8" w:name="_Toc432001007"/>
       <w:r>
         <w:t>Configuration Management Database (CMDB)</w:t>
       </w:r>
-      <w:bookmarkEnd w:id="7"/>
+      <w:bookmarkEnd w:id="8"/>
     </w:p>
     <w:p/>
     <w:p>
@@ -7076,12 +7102,12 @@
       <w:pPr>
         <w:pStyle w:val="Heading1"/>
       </w:pPr>
-      <w:bookmarkStart w:id="8" w:name="_Toc431559632"/>
+      <w:bookmarkStart w:id="9" w:name="_Toc432001008"/>
       <w:r>
         <w:lastRenderedPageBreak/>
         <w:t>Problem analysis and our solution: a cloud-based CMDB</w:t>
       </w:r>
-      <w:bookmarkEnd w:id="8"/>
+      <w:bookmarkEnd w:id="9"/>
     </w:p>
     <w:p/>
     <w:p>
@@ -7116,14 +7142,14 @@
           <w:rFonts w:eastAsia="Calibri"/>
         </w:rPr>
       </w:pPr>
-      <w:bookmarkStart w:id="9" w:name="_Toc431559633"/>
+      <w:bookmarkStart w:id="10" w:name="_Toc432001009"/>
       <w:r>
         <w:rPr>
           <w:rFonts w:eastAsia="Calibri"/>
         </w:rPr>
         <w:t>From a user point of view</w:t>
       </w:r>
-      <w:bookmarkEnd w:id="9"/>
+      <w:bookmarkEnd w:id="10"/>
     </w:p>
     <w:p/>
     <w:p>
@@ -7322,7 +7348,7 @@
           <w:rFonts w:eastAsia="Calibri"/>
         </w:rPr>
       </w:pPr>
-      <w:bookmarkStart w:id="10" w:name="_Toc431559634"/>
+      <w:bookmarkStart w:id="11" w:name="_Toc432001010"/>
       <w:r>
         <w:rPr>
           <w:rFonts w:eastAsia="Calibri"/>
@@ -7330,7 +7356,7 @@
         <w:lastRenderedPageBreak/>
         <w:t>From a developer point of view</w:t>
       </w:r>
-      <w:bookmarkEnd w:id="10"/>
+      <w:bookmarkEnd w:id="11"/>
     </w:p>
     <w:p/>
     <w:p>
@@ -7375,14 +7401,14 @@
           <w:rFonts w:eastAsia="Calibri"/>
         </w:rPr>
       </w:pPr>
-      <w:bookmarkStart w:id="11" w:name="_Toc431559635"/>
+      <w:bookmarkStart w:id="12" w:name="_Toc432001011"/>
       <w:r>
         <w:rPr>
           <w:rFonts w:eastAsia="Calibri"/>
         </w:rPr>
         <w:t>Why a minimally viable product</w:t>
       </w:r>
-      <w:bookmarkEnd w:id="11"/>
+      <w:bookmarkEnd w:id="12"/>
     </w:p>
     <w:p/>
     <w:p>
@@ -7580,7 +7606,7 @@
           <w:sz w:val="24"/>
         </w:rPr>
       </w:pPr>
-      <w:bookmarkStart w:id="12" w:name="_Toc431559676"/>
+      <w:bookmarkStart w:id="13" w:name="_Toc431983592"/>
       <w:r>
         <w:t xml:space="preserve">Figure </w:t>
       </w:r>
@@ -7605,7 +7631,7 @@
       <w:r>
         <w:t>: Earlyvangelist pyramid</w:t>
       </w:r>
-      <w:bookmarkEnd w:id="12"/>
+      <w:bookmarkEnd w:id="13"/>
     </w:p>
     <w:p>
       <w:r>
@@ -7741,14 +7767,14 @@
           <w:rFonts w:eastAsia="Calibri"/>
         </w:rPr>
       </w:pPr>
-      <w:bookmarkStart w:id="13" w:name="_Toc431559636"/>
+      <w:bookmarkStart w:id="14" w:name="_Toc432001012"/>
       <w:r>
         <w:rPr>
           <w:rFonts w:eastAsia="Calibri"/>
         </w:rPr>
         <w:t>Answering the flaws of enterprise CMDBs</w:t>
       </w:r>
-      <w:bookmarkEnd w:id="13"/>
+      <w:bookmarkEnd w:id="14"/>
     </w:p>
     <w:p/>
     <w:p>
@@ -7790,14 +7816,14 @@
           <w:rFonts w:eastAsia="Calibri"/>
         </w:rPr>
       </w:pPr>
-      <w:bookmarkStart w:id="14" w:name="_Toc431559637"/>
+      <w:bookmarkStart w:id="15" w:name="_Toc432001013"/>
       <w:r>
         <w:rPr>
           <w:rFonts w:eastAsia="Calibri"/>
         </w:rPr>
         <w:t>The importance of cloud-based applications</w:t>
       </w:r>
-      <w:bookmarkEnd w:id="14"/>
+      <w:bookmarkEnd w:id="15"/>
     </w:p>
     <w:p/>
     <w:p>
@@ -8032,7 +8058,7 @@
         <w:pStyle w:val="Caption"/>
         <w:jc w:val="center"/>
       </w:pPr>
-      <w:bookmarkStart w:id="15" w:name="_Toc431559677"/>
+      <w:bookmarkStart w:id="16" w:name="_Toc431983593"/>
       <w:r>
         <w:t xml:space="preserve">Figure </w:t>
       </w:r>
@@ -8057,7 +8083,7 @@
       <w:r>
         <w:t>: Web browsers market shares in the United States</w:t>
       </w:r>
-      <w:bookmarkEnd w:id="15"/>
+      <w:bookmarkEnd w:id="16"/>
       <w:r>
         <w:t xml:space="preserve"> </w:t>
       </w:r>
@@ -8233,7 +8259,7 @@
         <w:pStyle w:val="Caption"/>
         <w:jc w:val="center"/>
       </w:pPr>
-      <w:bookmarkStart w:id="16" w:name="_Toc431559678"/>
+      <w:bookmarkStart w:id="17" w:name="_Toc431983594"/>
       <w:r>
         <w:t xml:space="preserve">Figure </w:t>
       </w:r>
@@ -8258,7 +8284,7 @@
       <w:r>
         <w:t>: The 10 benefits of cloud computing</w:t>
       </w:r>
-      <w:bookmarkEnd w:id="16"/>
+      <w:bookmarkEnd w:id="17"/>
     </w:p>
     <w:p>
       <w:pPr>
@@ -8462,12 +8488,12 @@
       <w:pPr>
         <w:pStyle w:val="Heading1"/>
       </w:pPr>
-      <w:bookmarkStart w:id="17" w:name="_Toc431559638"/>
+      <w:bookmarkStart w:id="18" w:name="_Toc432001014"/>
       <w:r>
         <w:lastRenderedPageBreak/>
         <w:t>Technologies used</w:t>
       </w:r>
-      <w:bookmarkEnd w:id="17"/>
+      <w:bookmarkEnd w:id="18"/>
     </w:p>
     <w:p/>
     <w:p>
@@ -8492,11 +8518,11 @@
       <w:pPr>
         <w:pStyle w:val="Heading2"/>
       </w:pPr>
-      <w:bookmarkStart w:id="18" w:name="_Toc431559639"/>
+      <w:bookmarkStart w:id="19" w:name="_Toc432001015"/>
       <w:r>
         <w:t>Programming languages</w:t>
       </w:r>
-      <w:bookmarkEnd w:id="18"/>
+      <w:bookmarkEnd w:id="19"/>
     </w:p>
     <w:p/>
     <w:p>
@@ -8538,11 +8564,11 @@
       <w:pPr>
         <w:pStyle w:val="Heading2"/>
       </w:pPr>
-      <w:bookmarkStart w:id="19" w:name="_Toc431559640"/>
+      <w:bookmarkStart w:id="20" w:name="_Toc432001016"/>
       <w:r>
         <w:t>XAMPP</w:t>
       </w:r>
-      <w:bookmarkEnd w:id="19"/>
+      <w:bookmarkEnd w:id="20"/>
     </w:p>
     <w:p/>
     <w:p>
@@ -8607,12 +8633,12 @@
       <w:pPr>
         <w:pStyle w:val="Heading2"/>
       </w:pPr>
-      <w:bookmarkStart w:id="20" w:name="_Toc431559641"/>
+      <w:bookmarkStart w:id="21" w:name="_Toc432001017"/>
       <w:r>
         <w:lastRenderedPageBreak/>
         <w:t>phpMyAdmin</w:t>
       </w:r>
-      <w:bookmarkEnd w:id="20"/>
+      <w:bookmarkEnd w:id="21"/>
     </w:p>
     <w:p/>
     <w:p>
@@ -8700,11 +8726,11 @@
       <w:pPr>
         <w:pStyle w:val="Heading2"/>
       </w:pPr>
-      <w:bookmarkStart w:id="21" w:name="_Toc431559642"/>
+      <w:bookmarkStart w:id="22" w:name="_Toc432001018"/>
       <w:r>
         <w:t>jsTree</w:t>
       </w:r>
-      <w:bookmarkEnd w:id="21"/>
+      <w:bookmarkEnd w:id="22"/>
     </w:p>
     <w:p/>
     <w:p>
@@ -8760,11 +8786,11 @@
       <w:pPr>
         <w:pStyle w:val="Heading2"/>
       </w:pPr>
-      <w:bookmarkStart w:id="22" w:name="_Toc431559643"/>
+      <w:bookmarkStart w:id="23" w:name="_Toc432001019"/>
       <w:r>
         <w:t>Vis.js</w:t>
       </w:r>
-      <w:bookmarkEnd w:id="22"/>
+      <w:bookmarkEnd w:id="23"/>
     </w:p>
     <w:p/>
     <w:p>
@@ -8827,11 +8853,11 @@
       <w:pPr>
         <w:pStyle w:val="Heading2"/>
       </w:pPr>
-      <w:bookmarkStart w:id="23" w:name="_Toc431559644"/>
+      <w:bookmarkStart w:id="24" w:name="_Toc432001020"/>
       <w:r>
         <w:t>Aptana Studio</w:t>
       </w:r>
-      <w:bookmarkEnd w:id="23"/>
+      <w:bookmarkEnd w:id="24"/>
     </w:p>
     <w:p/>
     <w:p>
@@ -8905,12 +8931,12 @@
       <w:pPr>
         <w:pStyle w:val="Heading1"/>
       </w:pPr>
-      <w:bookmarkStart w:id="24" w:name="_Toc431559645"/>
+      <w:bookmarkStart w:id="25" w:name="_Toc432001021"/>
       <w:r>
         <w:lastRenderedPageBreak/>
         <w:t>Implementation of the solution</w:t>
       </w:r>
-      <w:bookmarkEnd w:id="24"/>
+      <w:bookmarkEnd w:id="25"/>
     </w:p>
     <w:p/>
     <w:p>
@@ -8938,11 +8964,11 @@
       <w:pPr>
         <w:pStyle w:val="Heading2"/>
       </w:pPr>
-      <w:bookmarkStart w:id="25" w:name="_Toc431559646"/>
+      <w:bookmarkStart w:id="26" w:name="_Toc432001022"/>
       <w:r>
         <w:t>Data model</w:t>
       </w:r>
-      <w:bookmarkEnd w:id="25"/>
+      <w:bookmarkEnd w:id="26"/>
     </w:p>
     <w:p/>
     <w:p>
@@ -9035,7 +9061,7 @@
         <w:pStyle w:val="Caption"/>
         <w:jc w:val="center"/>
       </w:pPr>
-      <w:bookmarkStart w:id="26" w:name="_Toc431559679"/>
+      <w:bookmarkStart w:id="27" w:name="_Toc431983595"/>
       <w:r>
         <w:t xml:space="preserve">Figure </w:t>
       </w:r>
@@ -9060,7 +9086,7 @@
       <w:r>
         <w:t>: User table</w:t>
       </w:r>
-      <w:bookmarkEnd w:id="26"/>
+      <w:bookmarkEnd w:id="27"/>
     </w:p>
     <w:p>
       <w:r>
@@ -9160,7 +9186,7 @@
         <w:pStyle w:val="Caption"/>
         <w:jc w:val="center"/>
       </w:pPr>
-      <w:bookmarkStart w:id="27" w:name="_Toc431559680"/>
+      <w:bookmarkStart w:id="28" w:name="_Toc431983596"/>
       <w:r>
         <w:t xml:space="preserve">Figure </w:t>
       </w:r>
@@ -9194,7 +9220,7 @@
       <w:r>
         <w:t xml:space="preserve"> data model</w:t>
       </w:r>
-      <w:bookmarkEnd w:id="27"/>
+      <w:bookmarkEnd w:id="28"/>
     </w:p>
     <w:p>
       <w:r>
@@ -9684,7 +9710,7 @@
         <w:pStyle w:val="Caption"/>
         <w:jc w:val="center"/>
       </w:pPr>
-      <w:bookmarkStart w:id="28" w:name="_Toc431559681"/>
+      <w:bookmarkStart w:id="29" w:name="_Toc431983597"/>
       <w:r>
         <w:t xml:space="preserve">Figure </w:t>
       </w:r>
@@ -9709,7 +9735,7 @@
       <w:r>
         <w:t>: Applications data model</w:t>
       </w:r>
-      <w:bookmarkEnd w:id="28"/>
+      <w:bookmarkEnd w:id="29"/>
     </w:p>
     <w:p>
       <w:r>
@@ -9789,11 +9815,11 @@
       <w:pPr>
         <w:pStyle w:val="Heading2"/>
       </w:pPr>
-      <w:bookmarkStart w:id="29" w:name="_Toc431559647"/>
+      <w:bookmarkStart w:id="30" w:name="_Toc432001023"/>
       <w:r>
         <w:t>User administration</w:t>
       </w:r>
-      <w:bookmarkEnd w:id="29"/>
+      <w:bookmarkEnd w:id="30"/>
     </w:p>
     <w:p/>
     <w:p>
@@ -9866,7 +9892,7 @@
         <w:pStyle w:val="Caption"/>
         <w:jc w:val="center"/>
       </w:pPr>
-      <w:bookmarkStart w:id="30" w:name="_Toc431559682"/>
+      <w:bookmarkStart w:id="31" w:name="_Toc431983598"/>
       <w:r>
         <w:t xml:space="preserve">Figure </w:t>
       </w:r>
@@ -9891,7 +9917,7 @@
       <w:r>
         <w:t>: Log in screen</w:t>
       </w:r>
-      <w:bookmarkEnd w:id="30"/>
+      <w:bookmarkEnd w:id="31"/>
     </w:p>
     <w:p>
       <w:r>
@@ -9982,7 +10008,7 @@
           <w:b w:val="0"/>
         </w:rPr>
       </w:pPr>
-      <w:bookmarkStart w:id="31" w:name="_Toc431559683"/>
+      <w:bookmarkStart w:id="32" w:name="_Toc431983599"/>
       <w:r>
         <w:t xml:space="preserve">Figure </w:t>
       </w:r>
@@ -10016,7 +10042,7 @@
       <w:r>
         <w:t>Sign up screen</w:t>
       </w:r>
-      <w:bookmarkEnd w:id="31"/>
+      <w:bookmarkEnd w:id="32"/>
     </w:p>
     <w:p>
       <w:r>
@@ -10029,8 +10055,8 @@
         <w:t xml:space="preserve"> would do. There is a password check field in order to make sure that the user did not make any typos in his password when creating it. The type of user is determined with the admin field. Each field, as it is with the login page as well, is processed to make sure that what was input in the field corresponds to the type of data it should contain. This allows the servers to not get useless queries that could overload it. Once the information entered match the data type and the different specifications (for example, an email address matches a specific format), the data is sent to the server and processed according to the following function.</w:t>
       </w:r>
     </w:p>
-    <w:bookmarkStart w:id="32" w:name="_MON_1503149366"/>
-    <w:bookmarkEnd w:id="32"/>
+    <w:bookmarkStart w:id="33" w:name="_MON_1503149366"/>
+    <w:bookmarkEnd w:id="33"/>
     <w:p>
       <w:pPr>
         <w:pBdr>
@@ -10064,7 +10090,7 @@
           <v:shape id="_x0000_i1025" type="#_x0000_t75" style="width:468.5pt;height:222.5pt" o:ole="">
             <v:imagedata r:id="rId24" o:title=""/>
           </v:shape>
-          <o:OLEObject Type="Embed" ProgID="Word.OpenDocumentText.12" ShapeID="_x0000_i1025" DrawAspect="Content" ObjectID="_1505655383" r:id="rId25"/>
+          <o:OLEObject Type="Embed" ProgID="Word.OpenDocumentText.12" ShapeID="_x0000_i1025" DrawAspect="Content" ObjectID="_1505743295" r:id="rId25"/>
         </w:object>
       </w:r>
     </w:p>
@@ -10248,8 +10274,8 @@
         <w:t xml:space="preserve"> which makes things easier for the developer.</w:t>
       </w:r>
     </w:p>
-    <w:bookmarkStart w:id="33" w:name="_MON_1503232632"/>
-    <w:bookmarkEnd w:id="33"/>
+    <w:bookmarkStart w:id="34" w:name="_MON_1503232632"/>
+    <w:bookmarkEnd w:id="34"/>
     <w:p>
       <w:r>
         <w:object w:dxaOrig="9360" w:dyaOrig="4215" w14:anchorId="7A0C6501">
@@ -10260,7 +10286,7 @@
             <w10:borderbottom type="single" width="4"/>
             <w10:borderright type="single" width="4"/>
           </v:shape>
-          <o:OLEObject Type="Embed" ProgID="Word.OpenDocumentText.12" ShapeID="_x0000_i1026" DrawAspect="Content" ObjectID="_1505655384" r:id="rId27"/>
+          <o:OLEObject Type="Embed" ProgID="Word.OpenDocumentText.12" ShapeID="_x0000_i1026" DrawAspect="Content" ObjectID="_1505743296" r:id="rId27"/>
         </w:object>
       </w:r>
     </w:p>
@@ -10319,8 +10345,8 @@
       </w:r>
     </w:p>
     <w:p/>
-    <w:bookmarkStart w:id="34" w:name="_MON_1503233397"/>
-    <w:bookmarkEnd w:id="34"/>
+    <w:bookmarkStart w:id="35" w:name="_MON_1503233397"/>
+    <w:bookmarkEnd w:id="35"/>
     <w:p>
       <w:r>
         <w:object w:dxaOrig="9360" w:dyaOrig="3279" w14:anchorId="5B953477">
@@ -10331,7 +10357,7 @@
             <w10:borderbottom type="single" width="4"/>
             <w10:borderright type="single" width="4"/>
           </v:shape>
-          <o:OLEObject Type="Embed" ProgID="Word.OpenDocumentText.12" ShapeID="_x0000_i1027" DrawAspect="Content" ObjectID="_1505655385" r:id="rId29"/>
+          <o:OLEObject Type="Embed" ProgID="Word.OpenDocumentText.12" ShapeID="_x0000_i1027" DrawAspect="Content" ObjectID="_1505743297" r:id="rId29"/>
         </w:object>
       </w:r>
     </w:p>
@@ -10413,7 +10439,7 @@
         <w:pStyle w:val="Caption"/>
         <w:jc w:val="center"/>
       </w:pPr>
-      <w:bookmarkStart w:id="35" w:name="_Toc431559684"/>
+      <w:bookmarkStart w:id="36" w:name="_Toc431983600"/>
       <w:r>
         <w:t xml:space="preserve">Figure </w:t>
       </w:r>
@@ -10438,7 +10464,7 @@
       <w:r>
         <w:t>: Account information page</w:t>
       </w:r>
-      <w:bookmarkEnd w:id="35"/>
+      <w:bookmarkEnd w:id="36"/>
     </w:p>
     <w:p>
       <w:r>
@@ -10468,11 +10494,11 @@
       <w:pPr>
         <w:pStyle w:val="Heading2"/>
       </w:pPr>
-      <w:bookmarkStart w:id="36" w:name="_Toc431559648"/>
+      <w:bookmarkStart w:id="37" w:name="_Toc432001024"/>
       <w:r>
         <w:t>Interaction with the database</w:t>
       </w:r>
-      <w:bookmarkEnd w:id="36"/>
+      <w:bookmarkEnd w:id="37"/>
     </w:p>
     <w:p/>
     <w:p>
@@ -10485,11 +10511,11 @@
       <w:pPr>
         <w:pStyle w:val="Heading3"/>
       </w:pPr>
-      <w:bookmarkStart w:id="37" w:name="_Toc431559649"/>
+      <w:bookmarkStart w:id="38" w:name="_Toc432001025"/>
       <w:r>
         <w:t>Connection to the database</w:t>
       </w:r>
-      <w:bookmarkEnd w:id="37"/>
+      <w:bookmarkEnd w:id="38"/>
     </w:p>
     <w:p/>
     <w:p>
@@ -10561,8 +10587,8 @@
         <w:t>: function to connect to the database</w:t>
       </w:r>
     </w:p>
-    <w:bookmarkStart w:id="38" w:name="_MON_1503321911"/>
-    <w:bookmarkEnd w:id="38"/>
+    <w:bookmarkStart w:id="39" w:name="_MON_1503321911"/>
+    <w:bookmarkEnd w:id="39"/>
     <w:p>
       <w:r>
         <w:object w:dxaOrig="9360" w:dyaOrig="5152" w14:anchorId="6F2D7A9D">
@@ -10573,7 +10599,7 @@
             <w10:borderbottom type="single" width="4"/>
             <w10:borderright type="single" width="4"/>
           </v:shape>
-          <o:OLEObject Type="Embed" ProgID="Word.OpenDocumentText.12" ShapeID="_x0000_i1028" DrawAspect="Content" ObjectID="_1505655386" r:id="rId32"/>
+          <o:OLEObject Type="Embed" ProgID="Word.OpenDocumentText.12" ShapeID="_x0000_i1028" DrawAspect="Content" ObjectID="_1505743298" r:id="rId32"/>
         </w:object>
       </w:r>
     </w:p>
@@ -10614,11 +10640,11 @@
       <w:pPr>
         <w:pStyle w:val="Heading3"/>
       </w:pPr>
-      <w:bookmarkStart w:id="39" w:name="_Toc431559650"/>
+      <w:bookmarkStart w:id="40" w:name="_Toc432001026"/>
       <w:r>
         <w:t>User session</w:t>
       </w:r>
-      <w:bookmarkEnd w:id="39"/>
+      <w:bookmarkEnd w:id="40"/>
     </w:p>
     <w:p/>
     <w:p>
@@ -10662,8 +10688,8 @@
         <w:t>it is necessary to create a session per user to grant him access to the different parts of the website. This is done by inserting the following code snippet on each page.</w:t>
       </w:r>
     </w:p>
-    <w:bookmarkStart w:id="40" w:name="_MON_1503391442"/>
-    <w:bookmarkEnd w:id="40"/>
+    <w:bookmarkStart w:id="41" w:name="_MON_1503391442"/>
+    <w:bookmarkEnd w:id="41"/>
     <w:p>
       <w:r>
         <w:object w:dxaOrig="9360" w:dyaOrig="4683" w14:anchorId="17CF2560">
@@ -10674,7 +10700,7 @@
             <w10:borderbottom type="single" width="4"/>
             <w10:borderright type="single" width="4"/>
           </v:shape>
-          <o:OLEObject Type="Embed" ProgID="Word.OpenDocumentText.12" ShapeID="_x0000_i1029" DrawAspect="Content" ObjectID="_1505655387" r:id="rId34"/>
+          <o:OLEObject Type="Embed" ProgID="Word.OpenDocumentText.12" ShapeID="_x0000_i1029" DrawAspect="Content" ObjectID="_1505743299" r:id="rId34"/>
         </w:object>
       </w:r>
     </w:p>
@@ -10716,11 +10742,11 @@
       <w:pPr>
         <w:pStyle w:val="Heading3"/>
       </w:pPr>
-      <w:bookmarkStart w:id="41" w:name="_Toc431559651"/>
+      <w:bookmarkStart w:id="42" w:name="_Toc432001027"/>
       <w:r>
         <w:t>Retrieving data with Ajax</w:t>
       </w:r>
-      <w:bookmarkEnd w:id="41"/>
+      <w:bookmarkEnd w:id="42"/>
     </w:p>
     <w:p/>
     <w:p>
@@ -10864,8 +10890,8 @@
         <w:t>: function to load the configuration items</w:t>
       </w:r>
     </w:p>
-    <w:bookmarkStart w:id="42" w:name="_MON_1503401183"/>
-    <w:bookmarkEnd w:id="42"/>
+    <w:bookmarkStart w:id="43" w:name="_MON_1503401183"/>
+    <w:bookmarkEnd w:id="43"/>
     <w:p>
       <w:r>
         <w:object w:dxaOrig="9360" w:dyaOrig="4683" w14:anchorId="675F13D0">
@@ -10876,7 +10902,7 @@
             <w10:borderbottom type="single" width="4"/>
             <w10:borderright type="single" width="4"/>
           </v:shape>
-          <o:OLEObject Type="Embed" ProgID="Word.OpenDocumentText.12" ShapeID="_x0000_i1030" DrawAspect="Content" ObjectID="_1505655388" r:id="rId36"/>
+          <o:OLEObject Type="Embed" ProgID="Word.OpenDocumentText.12" ShapeID="_x0000_i1030" DrawAspect="Content" ObjectID="_1505743300" r:id="rId36"/>
         </w:object>
       </w:r>
     </w:p>
@@ -10901,8 +10927,8 @@
         <w:t xml:space="preserve"> from the server.</w:t>
       </w:r>
     </w:p>
-    <w:bookmarkStart w:id="43" w:name="_MON_1503401658"/>
-    <w:bookmarkEnd w:id="43"/>
+    <w:bookmarkStart w:id="44" w:name="_MON_1503401658"/>
+    <w:bookmarkEnd w:id="44"/>
     <w:p>
       <w:r>
         <w:object w:dxaOrig="9360" w:dyaOrig="227" w14:anchorId="20FD51D7">
@@ -10913,7 +10939,7 @@
             <w10:borderbottom type="single" width="4"/>
             <w10:borderright type="single" width="4"/>
           </v:shape>
-          <o:OLEObject Type="Embed" ProgID="Word.OpenDocumentText.12" ShapeID="_x0000_i1031" DrawAspect="Content" ObjectID="_1505655389" r:id="rId38"/>
+          <o:OLEObject Type="Embed" ProgID="Word.OpenDocumentText.12" ShapeID="_x0000_i1031" DrawAspect="Content" ObjectID="_1505743301" r:id="rId38"/>
         </w:object>
       </w:r>
     </w:p>
@@ -10922,8 +10948,8 @@
         <w:t>This JSON can then be processed on the client side. The following snippet shows how Ajax is used to call the PHP script and handle the JSON sent back from the server.</w:t>
       </w:r>
     </w:p>
-    <w:bookmarkStart w:id="44" w:name="_MON_1503402124"/>
-    <w:bookmarkEnd w:id="44"/>
+    <w:bookmarkStart w:id="45" w:name="_MON_1503402124"/>
+    <w:bookmarkEnd w:id="45"/>
     <w:p>
       <w:r>
         <w:object w:dxaOrig="9360" w:dyaOrig="2810" w14:anchorId="610E3506">
@@ -10934,7 +10960,7 @@
             <w10:borderbottom type="single" width="4"/>
             <w10:borderright type="single" width="4"/>
           </v:shape>
-          <o:OLEObject Type="Embed" ProgID="Word.OpenDocumentText.12" ShapeID="_x0000_i1032" DrawAspect="Content" ObjectID="_1505655390" r:id="rId40"/>
+          <o:OLEObject Type="Embed" ProgID="Word.OpenDocumentText.12" ShapeID="_x0000_i1032" DrawAspect="Content" ObjectID="_1505743302" r:id="rId40"/>
         </w:object>
       </w:r>
     </w:p>
@@ -10956,11 +10982,11 @@
       <w:pPr>
         <w:pStyle w:val="Heading3"/>
       </w:pPr>
-      <w:bookmarkStart w:id="45" w:name="_Toc431559652"/>
+      <w:bookmarkStart w:id="46" w:name="_Toc432001028"/>
       <w:r>
         <w:t>Updating data with Ajax</w:t>
       </w:r>
-      <w:bookmarkEnd w:id="45"/>
+      <w:bookmarkEnd w:id="46"/>
     </w:p>
     <w:p/>
     <w:p>
@@ -11000,8 +11026,8 @@
         <w:t>: function to rename a configuration item</w:t>
       </w:r>
     </w:p>
-    <w:bookmarkStart w:id="46" w:name="_MON_1503404684"/>
-    <w:bookmarkEnd w:id="46"/>
+    <w:bookmarkStart w:id="47" w:name="_MON_1503404684"/>
+    <w:bookmarkEnd w:id="47"/>
     <w:p>
       <w:r>
         <w:object w:dxaOrig="9360" w:dyaOrig="5621" w14:anchorId="36DE852D">
@@ -11012,7 +11038,7 @@
             <w10:borderbottom type="single" width="4"/>
             <w10:borderright type="single" width="4"/>
           </v:shape>
-          <o:OLEObject Type="Embed" ProgID="Word.OpenDocumentText.12" ShapeID="_x0000_i1033" DrawAspect="Content" ObjectID="_1505655391" r:id="rId42"/>
+          <o:OLEObject Type="Embed" ProgID="Word.OpenDocumentText.12" ShapeID="_x0000_i1033" DrawAspect="Content" ObjectID="_1505743303" r:id="rId42"/>
         </w:object>
       </w:r>
     </w:p>
@@ -11027,8 +11053,8 @@
         <w:t xml:space="preserve"> callback function is executed.</w:t>
       </w:r>
     </w:p>
-    <w:bookmarkStart w:id="47" w:name="_MON_1503404948"/>
-    <w:bookmarkEnd w:id="47"/>
+    <w:bookmarkStart w:id="48" w:name="_MON_1503404948"/>
+    <w:bookmarkEnd w:id="48"/>
     <w:p>
       <w:r>
         <w:object w:dxaOrig="9360" w:dyaOrig="1874" w14:anchorId="5DD1F7CE">
@@ -11039,7 +11065,7 @@
             <w10:borderbottom type="single" width="4"/>
             <w10:borderright type="single" width="4"/>
           </v:shape>
-          <o:OLEObject Type="Embed" ProgID="Word.OpenDocumentText.12" ShapeID="_x0000_i1034" DrawAspect="Content" ObjectID="_1505655392" r:id="rId44"/>
+          <o:OLEObject Type="Embed" ProgID="Word.OpenDocumentText.12" ShapeID="_x0000_i1034" DrawAspect="Content" ObjectID="_1505743304" r:id="rId44"/>
         </w:object>
       </w:r>
     </w:p>
@@ -11063,7 +11089,7 @@
       <w:pPr>
         <w:pStyle w:val="Heading2"/>
       </w:pPr>
-      <w:bookmarkStart w:id="48" w:name="_Toc431559653"/>
+      <w:bookmarkStart w:id="49" w:name="_Toc432001029"/>
       <w:r>
         <w:lastRenderedPageBreak/>
         <w:t>Graphic User Interface</w:t>
@@ -11071,7 +11097,7 @@
       <w:r>
         <w:t xml:space="preserve"> Components</w:t>
       </w:r>
-      <w:bookmarkEnd w:id="48"/>
+      <w:bookmarkEnd w:id="49"/>
     </w:p>
     <w:p/>
     <w:p>
@@ -11113,11 +11139,11 @@
       <w:pPr>
         <w:pStyle w:val="Heading3"/>
       </w:pPr>
-      <w:bookmarkStart w:id="49" w:name="_Toc431559654"/>
+      <w:bookmarkStart w:id="50" w:name="_Toc432001030"/>
       <w:r>
         <w:t>Desktop view</w:t>
       </w:r>
-      <w:bookmarkEnd w:id="49"/>
+      <w:bookmarkEnd w:id="50"/>
     </w:p>
     <w:p/>
     <w:p>
@@ -11190,7 +11216,7 @@
         <w:pStyle w:val="Caption"/>
         <w:jc w:val="center"/>
       </w:pPr>
-      <w:bookmarkStart w:id="50" w:name="_Toc431559685"/>
+      <w:bookmarkStart w:id="51" w:name="_Toc431983601"/>
       <w:r>
         <w:t xml:space="preserve">Figure </w:t>
       </w:r>
@@ -11215,7 +11241,7 @@
       <w:r>
         <w:t>: Screenshot from the interface</w:t>
       </w:r>
-      <w:bookmarkEnd w:id="50"/>
+      <w:bookmarkEnd w:id="51"/>
     </w:p>
     <w:p>
       <w:r>
@@ -11367,11 +11393,11 @@
       <w:pPr>
         <w:pStyle w:val="Heading3"/>
       </w:pPr>
-      <w:bookmarkStart w:id="51" w:name="_Toc431559655"/>
+      <w:bookmarkStart w:id="52" w:name="_Toc432001031"/>
       <w:r>
         <w:t>Mobile device view</w:t>
       </w:r>
-      <w:bookmarkEnd w:id="51"/>
+      <w:bookmarkEnd w:id="52"/>
     </w:p>
     <w:p/>
     <w:p>
@@ -11418,8 +11444,8 @@
       </w:r>
     </w:p>
     <w:p/>
-    <w:bookmarkStart w:id="52" w:name="_MON_1503579497"/>
-    <w:bookmarkEnd w:id="52"/>
+    <w:bookmarkStart w:id="53" w:name="_MON_1503579497"/>
+    <w:bookmarkEnd w:id="53"/>
     <w:p>
       <w:r>
         <w:object w:dxaOrig="9360" w:dyaOrig="3044" w14:anchorId="04E39054">
@@ -11430,7 +11456,7 @@
             <w10:borderbottom type="single" width="4"/>
             <w10:borderright type="single" width="4"/>
           </v:shape>
-          <o:OLEObject Type="Embed" ProgID="Word.OpenDocumentText.12" ShapeID="_x0000_i1035" DrawAspect="Content" ObjectID="_1505655393" r:id="rId47"/>
+          <o:OLEObject Type="Embed" ProgID="Word.OpenDocumentText.12" ShapeID="_x0000_i1035" DrawAspect="Content" ObjectID="_1505743305" r:id="rId47"/>
         </w:object>
       </w:r>
     </w:p>
@@ -11570,7 +11596,7 @@
           <w:b w:val="0"/>
         </w:rPr>
       </w:pPr>
-      <w:bookmarkStart w:id="53" w:name="_Toc431559686"/>
+      <w:bookmarkStart w:id="54" w:name="_Toc431983602"/>
       <w:r>
         <w:t xml:space="preserve">Figure </w:t>
       </w:r>
@@ -11595,7 +11621,7 @@
       <w:r>
         <w:t>: Screenshots from the interface as it would appear on an iPhone6 Plus</w:t>
       </w:r>
-      <w:bookmarkEnd w:id="53"/>
+      <w:bookmarkEnd w:id="54"/>
     </w:p>
     <w:p>
       <w:r>
@@ -11667,11 +11693,11 @@
       <w:pPr>
         <w:pStyle w:val="Heading2"/>
       </w:pPr>
-      <w:bookmarkStart w:id="54" w:name="_Toc431559656"/>
+      <w:bookmarkStart w:id="55" w:name="_Toc432001032"/>
       <w:r>
         <w:t>Application features</w:t>
       </w:r>
-      <w:bookmarkEnd w:id="54"/>
+      <w:bookmarkEnd w:id="55"/>
     </w:p>
     <w:p/>
     <w:p>
@@ -11688,11 +11714,11 @@
       <w:pPr>
         <w:pStyle w:val="Heading3"/>
       </w:pPr>
-      <w:bookmarkStart w:id="55" w:name="_Toc431559657"/>
+      <w:bookmarkStart w:id="56" w:name="_Toc432001033"/>
       <w:r>
         <w:t>Configuration items</w:t>
       </w:r>
-      <w:bookmarkEnd w:id="55"/>
+      <w:bookmarkEnd w:id="56"/>
     </w:p>
     <w:p/>
     <w:p>
@@ -11762,7 +11788,7 @@
           <w:b w:val="0"/>
         </w:rPr>
       </w:pPr>
-      <w:bookmarkStart w:id="56" w:name="_Toc431559687"/>
+      <w:bookmarkStart w:id="57" w:name="_Toc431983603"/>
       <w:r>
         <w:t xml:space="preserve">Figure </w:t>
       </w:r>
@@ -11787,7 +11813,7 @@
       <w:r>
         <w:t>: Configuration Items management page screenshot</w:t>
       </w:r>
-      <w:bookmarkEnd w:id="56"/>
+      <w:bookmarkEnd w:id="57"/>
     </w:p>
     <w:p>
       <w:r>
@@ -11875,7 +11901,7 @@
           <w:b w:val="0"/>
         </w:rPr>
       </w:pPr>
-      <w:bookmarkStart w:id="57" w:name="_Toc431559688"/>
+      <w:bookmarkStart w:id="58" w:name="_Toc431983604"/>
       <w:r>
         <w:t xml:space="preserve">Figure </w:t>
       </w:r>
@@ -11900,7 +11926,7 @@
       <w:r>
         <w:t>: View of the right panel when a class is selected</w:t>
       </w:r>
-      <w:bookmarkEnd w:id="57"/>
+      <w:bookmarkEnd w:id="58"/>
     </w:p>
     <w:p>
       <w:r>
@@ -11995,8 +12021,8 @@
         <w:t xml:space="preserve"> The code snippet shows how these steps are implemented.</w:t>
       </w:r>
     </w:p>
-    <w:bookmarkStart w:id="58" w:name="_MON_1503834110"/>
-    <w:bookmarkEnd w:id="58"/>
+    <w:bookmarkStart w:id="59" w:name="_MON_1503834110"/>
+    <w:bookmarkEnd w:id="59"/>
     <w:p>
       <w:r>
         <w:object w:dxaOrig="9360" w:dyaOrig="3079" w14:anchorId="13F07DDA">
@@ -12007,7 +12033,7 @@
             <w10:borderbottom type="single" width="4"/>
             <w10:borderright type="single" width="4"/>
           </v:shape>
-          <o:OLEObject Type="Embed" ProgID="Word.OpenDocumentText.12" ShapeID="_x0000_i1036" DrawAspect="Content" ObjectID="_1505655394" r:id="rId53"/>
+          <o:OLEObject Type="Embed" ProgID="Word.OpenDocumentText.12" ShapeID="_x0000_i1036" DrawAspect="Content" ObjectID="_1505743306" r:id="rId53"/>
         </w:object>
       </w:r>
     </w:p>
@@ -12190,8 +12216,8 @@
         <w:t>.</w:t>
       </w:r>
     </w:p>
-    <w:bookmarkStart w:id="59" w:name="_MON_1504004678"/>
-    <w:bookmarkEnd w:id="59"/>
+    <w:bookmarkStart w:id="60" w:name="_MON_1504004678"/>
+    <w:bookmarkEnd w:id="60"/>
     <w:p>
       <w:r>
         <w:object w:dxaOrig="9360" w:dyaOrig="1171" w14:anchorId="1D37C870">
@@ -12202,7 +12228,7 @@
             <w10:borderbottom type="single" width="4"/>
             <w10:borderright type="single" width="4"/>
           </v:shape>
-          <o:OLEObject Type="Embed" ProgID="Word.OpenDocumentText.12" ShapeID="_x0000_i1037" DrawAspect="Content" ObjectID="_1505655395" r:id="rId55"/>
+          <o:OLEObject Type="Embed" ProgID="Word.OpenDocumentText.12" ShapeID="_x0000_i1037" DrawAspect="Content" ObjectID="_1505743307" r:id="rId55"/>
         </w:object>
       </w:r>
     </w:p>
@@ -12246,8 +12272,8 @@
         <w:t>.</w:t>
       </w:r>
     </w:p>
-    <w:bookmarkStart w:id="60" w:name="_MON_1503920812"/>
-    <w:bookmarkEnd w:id="60"/>
+    <w:bookmarkStart w:id="61" w:name="_MON_1503920812"/>
+    <w:bookmarkEnd w:id="61"/>
     <w:p>
       <w:r>
         <w:object w:dxaOrig="9360" w:dyaOrig="5152" w14:anchorId="140CA163">
@@ -12258,7 +12284,7 @@
             <w10:borderbottom type="single" width="4"/>
             <w10:borderright type="single" width="4"/>
           </v:shape>
-          <o:OLEObject Type="Embed" ProgID="Word.OpenDocumentText.12" ShapeID="_x0000_i1038" DrawAspect="Content" ObjectID="_1505655396" r:id="rId57"/>
+          <o:OLEObject Type="Embed" ProgID="Word.OpenDocumentText.12" ShapeID="_x0000_i1038" DrawAspect="Content" ObjectID="_1505743308" r:id="rId57"/>
         </w:object>
       </w:r>
     </w:p>
@@ -12421,7 +12447,7 @@
         <w:pStyle w:val="Caption"/>
         <w:jc w:val="center"/>
       </w:pPr>
-      <w:bookmarkStart w:id="61" w:name="_Toc431559689"/>
+      <w:bookmarkStart w:id="62" w:name="_Toc431983605"/>
       <w:r>
         <w:t xml:space="preserve">Figure </w:t>
       </w:r>
@@ -12446,7 +12472,7 @@
       <w:r>
         <w:t>: Adding a property</w:t>
       </w:r>
-      <w:bookmarkEnd w:id="61"/>
+      <w:bookmarkEnd w:id="62"/>
     </w:p>
     <w:p>
       <w:r>
@@ -12576,8 +12602,8 @@
         <w:t>is used to remove the selected property. When the user clicks on a row in the table, it is highlighted in light grey as it can be seen on figure 14. Then, the user can delete the property by clicking on the control. The following function is then called.</w:t>
       </w:r>
     </w:p>
-    <w:bookmarkStart w:id="62" w:name="_MON_1504001842"/>
-    <w:bookmarkEnd w:id="62"/>
+    <w:bookmarkStart w:id="63" w:name="_MON_1504001842"/>
+    <w:bookmarkEnd w:id="63"/>
     <w:p>
       <w:r>
         <w:object w:dxaOrig="9360" w:dyaOrig="4449" w14:anchorId="48550EEE">
@@ -12588,7 +12614,7 @@
             <w10:borderbottom type="single" width="4"/>
             <w10:borderright type="single" width="4"/>
           </v:shape>
-          <o:OLEObject Type="Embed" ProgID="Word.OpenDocumentText.12" ShapeID="_x0000_i1039" DrawAspect="Content" ObjectID="_1505655397" r:id="rId62"/>
+          <o:OLEObject Type="Embed" ProgID="Word.OpenDocumentText.12" ShapeID="_x0000_i1039" DrawAspect="Content" ObjectID="_1505743309" r:id="rId62"/>
         </w:object>
       </w:r>
     </w:p>
@@ -12664,7 +12690,7 @@
         <w:pStyle w:val="Caption"/>
         <w:jc w:val="center"/>
       </w:pPr>
-      <w:bookmarkStart w:id="63" w:name="_Toc431559690"/>
+      <w:bookmarkStart w:id="64" w:name="_Toc431983606"/>
       <w:r>
         <w:t xml:space="preserve">Figure </w:t>
       </w:r>
@@ -12689,7 +12715,7 @@
       <w:r>
         <w:t>: Configuration item view with no properties</w:t>
       </w:r>
-      <w:bookmarkEnd w:id="63"/>
+      <w:bookmarkEnd w:id="64"/>
     </w:p>
     <w:p>
       <w:r>
@@ -12714,8 +12740,8 @@
         <w:t xml:space="preserve"> table, as seen below. A message is then displayed on the interface to let the user know if the update was successful.</w:t>
       </w:r>
     </w:p>
-    <w:bookmarkStart w:id="64" w:name="_MON_1503926564"/>
-    <w:bookmarkEnd w:id="64"/>
+    <w:bookmarkStart w:id="65" w:name="_MON_1503926564"/>
+    <w:bookmarkEnd w:id="65"/>
     <w:p>
       <w:r>
         <w:object w:dxaOrig="9360" w:dyaOrig="5621" w14:anchorId="147BB23D">
@@ -12726,7 +12752,7 @@
             <w10:borderbottom type="single" width="4"/>
             <w10:borderright type="single" width="4"/>
           </v:shape>
-          <o:OLEObject Type="Embed" ProgID="Word.OpenDocumentText.12" ShapeID="_x0000_i1040" DrawAspect="Content" ObjectID="_1505655398" r:id="rId65"/>
+          <o:OLEObject Type="Embed" ProgID="Word.OpenDocumentText.12" ShapeID="_x0000_i1040" DrawAspect="Content" ObjectID="_1505743310" r:id="rId65"/>
         </w:object>
       </w:r>
     </w:p>
@@ -12893,7 +12919,7 @@
           <w:b w:val="0"/>
         </w:rPr>
       </w:pPr>
-      <w:bookmarkStart w:id="65" w:name="_Toc431559691"/>
+      <w:bookmarkStart w:id="66" w:name="_Toc431983607"/>
       <w:r>
         <w:t xml:space="preserve">Figure </w:t>
       </w:r>
@@ -12918,7 +12944,7 @@
       <w:r>
         <w:t>: Context menu according to the node type</w:t>
       </w:r>
-      <w:bookmarkEnd w:id="65"/>
+      <w:bookmarkEnd w:id="66"/>
     </w:p>
     <w:p>
       <w:r>
@@ -12941,11 +12967,11 @@
       <w:pPr>
         <w:pStyle w:val="Heading3"/>
       </w:pPr>
-      <w:bookmarkStart w:id="66" w:name="_Toc431559658"/>
+      <w:bookmarkStart w:id="67" w:name="_Toc432001034"/>
       <w:r>
         <w:t>Applications</w:t>
       </w:r>
-      <w:bookmarkEnd w:id="66"/>
+      <w:bookmarkEnd w:id="67"/>
     </w:p>
     <w:p/>
     <w:p>
@@ -13047,7 +13073,7 @@
           <w:b w:val="0"/>
         </w:rPr>
       </w:pPr>
-      <w:bookmarkStart w:id="67" w:name="_Toc431559692"/>
+      <w:bookmarkStart w:id="68" w:name="_Toc431983608"/>
       <w:r>
         <w:t xml:space="preserve">Figure </w:t>
       </w:r>
@@ -13078,7 +13104,7 @@
       <w:r>
         <w:t xml:space="preserve"> management page screenshot</w:t>
       </w:r>
-      <w:bookmarkEnd w:id="67"/>
+      <w:bookmarkEnd w:id="68"/>
     </w:p>
     <w:p/>
     <w:p>
@@ -13089,8 +13115,8 @@
         <w:t xml:space="preserve"> As mentioned in 6.5, the graph is displayed using Vis.js, a JavaScript library. In the HTML, an element is identified to host the graph. The HTML also references the Vis.js source code, as well as a JavaScript file which includes all the functions necessary to interact with the tree. In this last file, the graph is created and inserted into the HTML element.</w:t>
       </w:r>
     </w:p>
-    <w:bookmarkStart w:id="68" w:name="_MON_1504011195"/>
-    <w:bookmarkEnd w:id="68"/>
+    <w:bookmarkStart w:id="69" w:name="_MON_1504011195"/>
+    <w:bookmarkEnd w:id="69"/>
     <w:p>
       <w:r>
         <w:object w:dxaOrig="9360" w:dyaOrig="5420" w14:anchorId="73B3E487">
@@ -13101,7 +13127,7 @@
             <w10:borderbottom type="single" width="4"/>
             <w10:borderright type="single" width="4"/>
           </v:shape>
-          <o:OLEObject Type="Embed" ProgID="Word.OpenDocumentText.12" ShapeID="_x0000_i1041" DrawAspect="Content" ObjectID="_1505655399" r:id="rId71"/>
+          <o:OLEObject Type="Embed" ProgID="Word.OpenDocumentText.12" ShapeID="_x0000_i1041" DrawAspect="Content" ObjectID="_1505743311" r:id="rId71"/>
         </w:object>
       </w:r>
     </w:p>
@@ -13178,8 +13204,8 @@
         <w:t>The data used to create the graph is retrieved from the server. In the tree, when the user selects an application, an Ajax query is sent to the server via a PHP file to retrieve the graph from the database. The result is returned in a JSON string.</w:t>
       </w:r>
     </w:p>
-    <w:bookmarkStart w:id="69" w:name="_MON_1504013120"/>
-    <w:bookmarkEnd w:id="69"/>
+    <w:bookmarkStart w:id="70" w:name="_MON_1504013120"/>
+    <w:bookmarkEnd w:id="70"/>
     <w:p>
       <w:r>
         <w:object w:dxaOrig="9360" w:dyaOrig="2039" w14:anchorId="15285FB7">
@@ -13190,7 +13216,7 @@
             <w10:borderbottom type="single" width="4"/>
             <w10:borderright type="single" width="4"/>
           </v:shape>
-          <o:OLEObject Type="Embed" ProgID="Word.OpenDocumentText.12" ShapeID="_x0000_i1042" DrawAspect="Content" ObjectID="_1505655400" r:id="rId73"/>
+          <o:OLEObject Type="Embed" ProgID="Word.OpenDocumentText.12" ShapeID="_x0000_i1042" DrawAspect="Content" ObjectID="_1505743312" r:id="rId73"/>
         </w:object>
       </w:r>
     </w:p>
@@ -13337,8 +13363,8 @@
         <w:t xml:space="preserve"> is called and builds the network using the JSON data as a parameter. It is then displayed in the HTML container.</w:t>
       </w:r>
     </w:p>
-    <w:bookmarkStart w:id="70" w:name="_MON_1504437137"/>
-    <w:bookmarkEnd w:id="70"/>
+    <w:bookmarkStart w:id="71" w:name="_MON_1504437137"/>
+    <w:bookmarkEnd w:id="71"/>
     <w:p>
       <w:r>
         <w:object w:dxaOrig="9360" w:dyaOrig="1674" w14:anchorId="47BC58D8">
@@ -13349,7 +13375,7 @@
             <w10:borderbottom type="single" width="4"/>
             <w10:borderright type="single" width="4"/>
           </v:shape>
-          <o:OLEObject Type="Embed" ProgID="Word.OpenDocumentText.12" ShapeID="_x0000_i1043" DrawAspect="Content" ObjectID="_1505655401" r:id="rId75"/>
+          <o:OLEObject Type="Embed" ProgID="Word.OpenDocumentText.12" ShapeID="_x0000_i1043" DrawAspect="Content" ObjectID="_1505743313" r:id="rId75"/>
         </w:object>
       </w:r>
     </w:p>
@@ -13385,8 +13411,8 @@
         <w:t xml:space="preserve"> The code snippet below shows how an icon is defined.</w:t>
       </w:r>
     </w:p>
-    <w:bookmarkStart w:id="71" w:name="_MON_1504437645"/>
-    <w:bookmarkEnd w:id="71"/>
+    <w:bookmarkStart w:id="72" w:name="_MON_1504437645"/>
+    <w:bookmarkEnd w:id="72"/>
     <w:p>
       <w:r>
         <w:object w:dxaOrig="9360" w:dyaOrig="3981" w14:anchorId="17E4E1EC">
@@ -13397,7 +13423,7 @@
             <w10:borderbottom type="single" width="4"/>
             <w10:borderright type="single" width="4"/>
           </v:shape>
-          <o:OLEObject Type="Embed" ProgID="Word.OpenDocumentText.12" ShapeID="_x0000_i1044" DrawAspect="Content" ObjectID="_1505655402" r:id="rId77"/>
+          <o:OLEObject Type="Embed" ProgID="Word.OpenDocumentText.12" ShapeID="_x0000_i1044" DrawAspect="Content" ObjectID="_1505743314" r:id="rId77"/>
         </w:object>
       </w:r>
     </w:p>
@@ -13501,11 +13527,11 @@
       <w:pPr>
         <w:pStyle w:val="Heading3"/>
       </w:pPr>
-      <w:bookmarkStart w:id="72" w:name="_Toc431559659"/>
+      <w:bookmarkStart w:id="73" w:name="_Toc432001035"/>
       <w:r>
         <w:t>Data centers</w:t>
       </w:r>
-      <w:bookmarkEnd w:id="72"/>
+      <w:bookmarkEnd w:id="73"/>
     </w:p>
     <w:p/>
     <w:p>
@@ -13595,7 +13621,7 @@
         <w:pStyle w:val="Caption"/>
         <w:jc w:val="center"/>
       </w:pPr>
-      <w:bookmarkStart w:id="73" w:name="_Toc431559693"/>
+      <w:bookmarkStart w:id="74" w:name="_Toc431983609"/>
       <w:r>
         <w:t xml:space="preserve">Figure </w:t>
       </w:r>
@@ -13620,7 +13646,7 @@
       <w:r>
         <w:t>: Data center page screenshot</w:t>
       </w:r>
-      <w:bookmarkEnd w:id="73"/>
+      <w:bookmarkEnd w:id="74"/>
     </w:p>
     <w:p>
       <w:r>
@@ -13698,7 +13724,7 @@
         <w:pStyle w:val="Caption"/>
         <w:jc w:val="center"/>
       </w:pPr>
-      <w:bookmarkStart w:id="74" w:name="_Toc431559694"/>
+      <w:bookmarkStart w:id="75" w:name="_Toc431983610"/>
       <w:r>
         <w:t xml:space="preserve">Figure </w:t>
       </w:r>
@@ -13723,7 +13749,7 @@
       <w:r>
         <w:t>: Form for creating a data center</w:t>
       </w:r>
-      <w:bookmarkEnd w:id="74"/>
+      <w:bookmarkEnd w:id="75"/>
     </w:p>
     <w:p>
       <w:r>
@@ -13745,8 +13771,8 @@
         <w:t xml:space="preserve"> The following code snippet shows the function that is called after the form is validated.</w:t>
       </w:r>
     </w:p>
-    <w:bookmarkStart w:id="75" w:name="_MON_1504621490"/>
-    <w:bookmarkEnd w:id="75"/>
+    <w:bookmarkStart w:id="76" w:name="_MON_1504621490"/>
+    <w:bookmarkEnd w:id="76"/>
     <w:p>
       <w:r>
         <w:object w:dxaOrig="9360" w:dyaOrig="12852" w14:anchorId="319529DD">
@@ -13757,7 +13783,7 @@
             <w10:borderbottom type="single" width="4"/>
             <w10:borderright type="single" width="4"/>
           </v:shape>
-          <o:OLEObject Type="Embed" ProgID="Word.OpenDocumentText.12" ShapeID="_x0000_i1045" DrawAspect="Content" ObjectID="_1505655403" r:id="rId81"/>
+          <o:OLEObject Type="Embed" ProgID="Word.OpenDocumentText.12" ShapeID="_x0000_i1045" DrawAspect="Content" ObjectID="_1505743315" r:id="rId81"/>
         </w:object>
       </w:r>
     </w:p>
@@ -13905,8 +13931,8 @@
         <w:t xml:space="preserve"> Note that this function is also called when the grid is loaded on the page after retrieving the cabinets previously saved in the database.</w:t>
       </w:r>
     </w:p>
-    <w:bookmarkStart w:id="76" w:name="_MON_1504790697"/>
-    <w:bookmarkEnd w:id="76"/>
+    <w:bookmarkStart w:id="77" w:name="_MON_1504790697"/>
+    <w:bookmarkEnd w:id="77"/>
     <w:p>
       <w:r>
         <w:object w:dxaOrig="9360" w:dyaOrig="1639" w14:anchorId="7E158817">
@@ -13917,7 +13943,7 @@
             <w10:borderbottom type="single" width="4"/>
             <w10:borderright type="single" width="4"/>
           </v:shape>
-          <o:OLEObject Type="Embed" ProgID="Word.OpenDocumentText.12" ShapeID="_x0000_i1046" DrawAspect="Content" ObjectID="_1505655404" r:id="rId83"/>
+          <o:OLEObject Type="Embed" ProgID="Word.OpenDocumentText.12" ShapeID="_x0000_i1046" DrawAspect="Content" ObjectID="_1505743316" r:id="rId83"/>
         </w:object>
       </w:r>
     </w:p>
@@ -14057,6 +14083,7 @@
         <w:pStyle w:val="Caption"/>
         <w:jc w:val="center"/>
       </w:pPr>
+      <w:bookmarkStart w:id="78" w:name="_Toc431983611"/>
       <w:r>
         <w:t xml:space="preserve">Figure </w:t>
       </w:r>
@@ -14084,6 +14111,7 @@
       <w:r>
         <w:t>Data center page with the cabinet view</w:t>
       </w:r>
+      <w:bookmarkEnd w:id="78"/>
     </w:p>
     <w:p>
       <w:r>
@@ -14120,8 +14148,8 @@
         <w:t>.</w:t>
       </w:r>
     </w:p>
-    <w:bookmarkStart w:id="77" w:name="_MON_1505561143"/>
-    <w:bookmarkEnd w:id="77"/>
+    <w:bookmarkStart w:id="79" w:name="_MON_1505561143"/>
+    <w:bookmarkEnd w:id="79"/>
     <w:p>
       <w:r>
         <w:object w:dxaOrig="9360" w:dyaOrig="5152" w14:anchorId="5A2EBBBA">
@@ -14132,7 +14160,7 @@
             <w10:borderbottom type="single" width="4"/>
             <w10:borderright type="single" width="4"/>
           </v:shape>
-          <o:OLEObject Type="Embed" ProgID="Word.OpenDocumentText.12" ShapeID="_x0000_i1047" DrawAspect="Content" ObjectID="_1505655405" r:id="rId86"/>
+          <o:OLEObject Type="Embed" ProgID="Word.OpenDocumentText.12" ShapeID="_x0000_i1047" DrawAspect="Content" ObjectID="_1505743317" r:id="rId86"/>
         </w:object>
       </w:r>
     </w:p>
@@ -14319,6 +14347,7 @@
         <w:pStyle w:val="Caption"/>
         <w:jc w:val="center"/>
       </w:pPr>
+      <w:bookmarkStart w:id="80" w:name="_Toc431983612"/>
       <w:r>
         <w:t xml:space="preserve">Figure </w:t>
       </w:r>
@@ -14343,6 +14372,7 @@
       <w:r>
         <w:t>: Form to add a server to a cabinet</w:t>
       </w:r>
+      <w:bookmarkEnd w:id="80"/>
     </w:p>
     <w:p>
       <w:r>
@@ -14381,19 +14411,19 @@
         <w:t xml:space="preserve"> The following code snippet shows extracts from the form code doing that.</w:t>
       </w:r>
     </w:p>
-    <w:bookmarkStart w:id="78" w:name="_MON_1505565355"/>
-    <w:bookmarkEnd w:id="78"/>
+    <w:bookmarkStart w:id="81" w:name="_MON_1505565355"/>
+    <w:bookmarkEnd w:id="81"/>
     <w:p>
       <w:r>
         <w:object w:dxaOrig="9360" w:dyaOrig="3981" w14:anchorId="53EA5E0B">
-          <v:shape id="_x0000_i1067" type="#_x0000_t75" style="width:468pt;height:199pt" o:ole="">
+          <v:shape id="_x0000_i1048" type="#_x0000_t75" style="width:468pt;height:199pt" o:ole="" o:bordertopcolor="this" o:borderleftcolor="this" o:borderbottomcolor="this" o:borderrightcolor="this">
             <v:imagedata r:id="rId88" o:title=""/>
             <w10:bordertop type="single" width="4"/>
             <w10:borderleft type="single" width="4"/>
             <w10:borderbottom type="single" width="4"/>
             <w10:borderright type="single" width="4"/>
           </v:shape>
-          <o:OLEObject Type="Embed" ProgID="Word.OpenDocumentText.12" ShapeID="_x0000_i1067" DrawAspect="Content" ObjectID="_1505655406" r:id="rId89"/>
+          <o:OLEObject Type="Embed" ProgID="Word.OpenDocumentText.12" ShapeID="_x0000_i1048" DrawAspect="Content" ObjectID="_1505743318" r:id="rId89"/>
         </w:object>
       </w:r>
     </w:p>
@@ -14490,19 +14520,19 @@
         <w:t xml:space="preserve"> The following function shows how this is done.</w:t>
       </w:r>
     </w:p>
-    <w:bookmarkStart w:id="79" w:name="_MON_1505567430"/>
-    <w:bookmarkEnd w:id="79"/>
+    <w:bookmarkStart w:id="82" w:name="_MON_1505567430"/>
+    <w:bookmarkEnd w:id="82"/>
     <w:p>
       <w:r>
         <w:object w:dxaOrig="9360" w:dyaOrig="2342" w14:anchorId="57D5043D">
-          <v:shape id="_x0000_i1071" type="#_x0000_t75" style="width:468pt;height:117pt" o:ole="">
+          <v:shape id="_x0000_i1049" type="#_x0000_t75" style="width:468pt;height:117pt" o:ole="" o:bordertopcolor="this" o:borderleftcolor="this" o:borderbottomcolor="this" o:borderrightcolor="this">
             <v:imagedata r:id="rId90" o:title=""/>
             <w10:bordertop type="single" width="4"/>
             <w10:borderleft type="single" width="4"/>
             <w10:borderbottom type="single" width="4"/>
             <w10:borderright type="single" width="4"/>
           </v:shape>
-          <o:OLEObject Type="Embed" ProgID="Word.OpenDocumentText.12" ShapeID="_x0000_i1071" DrawAspect="Content" ObjectID="_1505655407" r:id="rId91"/>
+          <o:OLEObject Type="Embed" ProgID="Word.OpenDocumentText.12" ShapeID="_x0000_i1049" DrawAspect="Content" ObjectID="_1505743319" r:id="rId91"/>
         </w:object>
       </w:r>
     </w:p>
@@ -14536,8 +14566,8 @@
         <w:t xml:space="preserve"> This is performed by the following code, executed when the user confirms the deletion of a server from the cabinet.</w:t>
       </w:r>
     </w:p>
-    <w:bookmarkStart w:id="80" w:name="_MON_1505568489"/>
-    <w:bookmarkEnd w:id="80"/>
+    <w:bookmarkStart w:id="83" w:name="_MON_1505568489"/>
+    <w:bookmarkEnd w:id="83"/>
     <w:p>
       <w:r>
         <w:object w:dxaOrig="9360" w:dyaOrig="5092" w14:anchorId="420B6CC9">
@@ -14548,7 +14578,7 @@
             <w10:borderbottom type="single" width="4"/>
             <w10:borderright type="single" width="4"/>
           </v:shape>
-          <o:OLEObject Type="Embed" ProgID="Word.OpenDocumentText.12" ShapeID="_x0000_i1050" DrawAspect="Content" ObjectID="_1505655408" r:id="rId93"/>
+          <o:OLEObject Type="Embed" ProgID="Word.OpenDocumentText.12" ShapeID="_x0000_i1050" DrawAspect="Content" ObjectID="_1505743320" r:id="rId93"/>
         </w:object>
       </w:r>
     </w:p>
@@ -14603,8 +14633,16 @@
       <w:r>
         <w:t xml:space="preserve"> defines the id of the next rack. The new elements are inserted after the existing element, which justifies the use of two variables.</w:t>
       </w:r>
-      <w:bookmarkStart w:id="81" w:name="_GoBack"/>
-      <w:bookmarkEnd w:id="81"/>
+    </w:p>
+    <w:p>
+      <w:r>
+        <w:t>An alternative to doing that would be to only remove the reference in the database and reload the rack with an Ajax request. However, working with the graphic HTML elements allow less requests to be sent to the server, which will avoid an overload if many users modify a cabinet at the same time.</w:t>
+      </w:r>
+    </w:p>
+    <w:p>
+      <w:r>
+        <w:t>This concludes the part devoted to the data centers. Now, we can move forward to studying the technological progress and economic strategy of the CMDB application.</w:t>
+      </w:r>
       <w:r>
         <w:br w:type="page"/>
       </w:r>
@@ -14613,7 +14651,7 @@
       <w:pPr>
         <w:pStyle w:val="Heading1"/>
       </w:pPr>
-      <w:bookmarkStart w:id="82" w:name="_Toc431559660"/>
+      <w:bookmarkStart w:id="84" w:name="_Toc432001036"/>
       <w:r>
         <w:lastRenderedPageBreak/>
         <w:t>T</w:t>
@@ -14624,7 +14662,7 @@
       <w:r>
         <w:t xml:space="preserve"> and economic strategy</w:t>
       </w:r>
-      <w:bookmarkEnd w:id="82"/>
+      <w:bookmarkEnd w:id="84"/>
     </w:p>
     <w:p/>
     <w:p>
@@ -14637,11 +14675,11 @@
       <w:pPr>
         <w:pStyle w:val="Heading2"/>
       </w:pPr>
-      <w:bookmarkStart w:id="83" w:name="_Toc431559661"/>
+      <w:bookmarkStart w:id="85" w:name="_Toc432001037"/>
       <w:r>
         <w:t>Technological progress</w:t>
       </w:r>
-      <w:bookmarkEnd w:id="83"/>
+      <w:bookmarkEnd w:id="85"/>
     </w:p>
     <w:p/>
     <w:p>
@@ -14726,12 +14764,12 @@
       <w:pPr>
         <w:pStyle w:val="Heading2"/>
       </w:pPr>
-      <w:bookmarkStart w:id="84" w:name="_Toc431559662"/>
+      <w:bookmarkStart w:id="86" w:name="_Toc432001038"/>
       <w:r>
         <w:lastRenderedPageBreak/>
         <w:t>Economic strategy</w:t>
       </w:r>
-      <w:bookmarkEnd w:id="84"/>
+      <w:bookmarkEnd w:id="86"/>
     </w:p>
     <w:p/>
     <w:p>
@@ -14851,12 +14889,12 @@
       <w:pPr>
         <w:pStyle w:val="Heading1"/>
       </w:pPr>
-      <w:bookmarkStart w:id="85" w:name="_Toc431559663"/>
+      <w:bookmarkStart w:id="87" w:name="_Toc432001039"/>
       <w:r>
         <w:lastRenderedPageBreak/>
         <w:t>Future of the application</w:t>
       </w:r>
-      <w:bookmarkEnd w:id="85"/>
+      <w:bookmarkEnd w:id="87"/>
     </w:p>
     <w:p/>
     <w:p>
@@ -14880,10 +14918,31 @@
         <w:t>Another feature that would be nice to develop is a three dimensional view of a cabinet. The</w:t>
       </w:r>
       <w:r>
-        <w:t xml:space="preserve"> user will be able, by moving the mouse, to move the cabinet and see it with the same texture as in real life. The servers in this cabinet would as well be rendered as real servers, and not just as boxes like in the current version. </w:t>
-      </w:r>
-      <w:r>
-        <w:t xml:space="preserve">On the same idea, the data center map will be rendered in 3D as well, taking into account the height of the cabinet. Using such </w:t>
+        <w:t xml:space="preserve"> user would be able, using</w:t>
+      </w:r>
+      <w:r>
+        <w:t xml:space="preserve"> the mouse, to move the cabinet and see it with the same texture as in real life. The server</w:t>
+      </w:r>
+      <w:r>
+        <w:t xml:space="preserve">s in this cabinet would </w:t>
+      </w:r>
+      <w:r>
+        <w:t>be rendered as real servers</w:t>
+      </w:r>
+      <w:r>
+        <w:t xml:space="preserve"> as well</w:t>
+      </w:r>
+      <w:r>
+        <w:t xml:space="preserve">, and not just as boxes like in the current version. </w:t>
+      </w:r>
+      <w:r>
+        <w:t>On the sam</w:t>
+      </w:r>
+      <w:r>
+        <w:t>e idea, the data center map would</w:t>
+      </w:r>
+      <w:r>
+        <w:t xml:space="preserve"> be rendered in 3D, taking into account the height of the cabinet. Using such </w:t>
       </w:r>
       <w:r>
         <w:t>graphic design</w:t>
@@ -14892,10 +14951,25 @@
         <w:t>s</w:t>
       </w:r>
       <w:r>
-        <w:t xml:space="preserve"> will </w:t>
-      </w:r>
-      <w:r>
-        <w:t>be more appealing to the user and a great marketing tool for the product. It will also enhance the importance of representing as close as possible the reality on the computer.</w:t>
+        <w:t xml:space="preserve"> would</w:t>
+      </w:r>
+      <w:r>
+        <w:t xml:space="preserve"> </w:t>
+      </w:r>
+      <w:r>
+        <w:t>be more appealing to the user and a great marketi</w:t>
+      </w:r>
+      <w:r>
+        <w:t>ng tool for the product. It would</w:t>
+      </w:r>
+      <w:r>
+        <w:t xml:space="preserve"> also enhance the importance of representing </w:t>
+      </w:r>
+      <w:r>
+        <w:t xml:space="preserve">the reality on the computer </w:t>
+      </w:r>
+      <w:r>
+        <w:t>as close as possible.</w:t>
       </w:r>
     </w:p>
     <w:p>
@@ -14937,12 +15011,12 @@
       <w:pPr>
         <w:pStyle w:val="Heading1"/>
       </w:pPr>
-      <w:bookmarkStart w:id="86" w:name="_Toc431559664"/>
+      <w:bookmarkStart w:id="88" w:name="_Toc432001040"/>
       <w:r>
         <w:lastRenderedPageBreak/>
         <w:t>Work methods and project management</w:t>
       </w:r>
-      <w:bookmarkEnd w:id="86"/>
+      <w:bookmarkEnd w:id="88"/>
     </w:p>
     <w:p/>
     <w:p>
@@ -14967,11 +15041,11 @@
       <w:pPr>
         <w:pStyle w:val="Heading2"/>
       </w:pPr>
-      <w:bookmarkStart w:id="87" w:name="_Toc431559665"/>
+      <w:bookmarkStart w:id="89" w:name="_Toc432001041"/>
       <w:r>
         <w:t>Gantt diagram</w:t>
       </w:r>
-      <w:bookmarkEnd w:id="87"/>
+      <w:bookmarkEnd w:id="89"/>
     </w:p>
     <w:p/>
     <w:p>
@@ -15073,7 +15147,7 @@
         <w:pStyle w:val="Caption"/>
         <w:jc w:val="center"/>
       </w:pPr>
-      <w:bookmarkStart w:id="88" w:name="_Toc431559695"/>
+      <w:bookmarkStart w:id="90" w:name="_Toc431983613"/>
       <w:r>
         <w:t xml:space="preserve">Figure </w:t>
       </w:r>
@@ -15098,7 +15172,7 @@
       <w:r>
         <w:t>: Gantt diagram</w:t>
       </w:r>
-      <w:bookmarkEnd w:id="88"/>
+      <w:bookmarkEnd w:id="90"/>
     </w:p>
     <w:p>
       <w:r>
@@ -15183,11 +15257,11 @@
       <w:pPr>
         <w:pStyle w:val="Heading2"/>
       </w:pPr>
-      <w:bookmarkStart w:id="89" w:name="_Toc431559666"/>
+      <w:bookmarkStart w:id="91" w:name="_Toc432001042"/>
       <w:r>
         <w:t>Deliverables</w:t>
       </w:r>
-      <w:bookmarkEnd w:id="89"/>
+      <w:bookmarkEnd w:id="91"/>
     </w:p>
     <w:p/>
     <w:p>
@@ -15252,11 +15326,11 @@
       <w:pPr>
         <w:pStyle w:val="Heading2"/>
       </w:pPr>
-      <w:bookmarkStart w:id="90" w:name="_Toc431559667"/>
+      <w:bookmarkStart w:id="92" w:name="_Toc432001043"/>
       <w:r>
         <w:t>Meetings with the industrial supervisor</w:t>
       </w:r>
-      <w:bookmarkEnd w:id="90"/>
+      <w:bookmarkEnd w:id="92"/>
     </w:p>
     <w:p/>
     <w:p>
@@ -15315,11 +15389,11 @@
       <w:pPr>
         <w:pStyle w:val="Heading2"/>
       </w:pPr>
-      <w:bookmarkStart w:id="91" w:name="_Toc431559668"/>
+      <w:bookmarkStart w:id="93" w:name="_Toc432001044"/>
       <w:r>
         <w:t>Source code management</w:t>
       </w:r>
-      <w:bookmarkEnd w:id="91"/>
+      <w:bookmarkEnd w:id="93"/>
     </w:p>
     <w:p/>
     <w:p>
@@ -15496,12 +15570,12 @@
       <w:pPr>
         <w:pStyle w:val="Heading1"/>
       </w:pPr>
-      <w:bookmarkStart w:id="92" w:name="_Toc431559669"/>
+      <w:bookmarkStart w:id="94" w:name="_Toc432001045"/>
       <w:r>
         <w:lastRenderedPageBreak/>
         <w:t>Conclusion</w:t>
       </w:r>
-      <w:bookmarkEnd w:id="92"/>
+      <w:bookmarkEnd w:id="94"/>
     </w:p>
     <w:p/>
     <w:p>
@@ -15520,7 +15594,7 @@
         <w:br w:type="page"/>
       </w:r>
     </w:p>
-    <w:bookmarkStart w:id="93" w:name="_Toc431559670" w:displacedByCustomXml="next"/>
+    <w:bookmarkStart w:id="95" w:name="_Toc432001046" w:displacedByCustomXml="next"/>
     <w:sdt>
       <w:sdtPr>
         <w:rPr>
@@ -15545,7 +15619,7 @@
           <w:r>
             <w:t>References</w:t>
           </w:r>
-          <w:bookmarkEnd w:id="93"/>
+          <w:bookmarkEnd w:id="95"/>
         </w:p>
         <w:sdt>
           <w:sdtPr>
@@ -15591,7 +15665,7 @@
               </w:tblGrid>
               <w:tr>
                 <w:trPr>
-                  <w:divId w:val="1353610813"/>
+                  <w:divId w:val="351885533"/>
                   <w:tblCellSpacing w:w="15" w:type="dxa"/>
                 </w:trPr>
                 <w:tc>
@@ -15638,7 +15712,7 @@
               </w:tr>
               <w:tr>
                 <w:trPr>
-                  <w:divId w:val="1353610813"/>
+                  <w:divId w:val="351885533"/>
                   <w:tblCellSpacing w:w="15" w:type="dxa"/>
                 </w:trPr>
                 <w:tc>
@@ -15684,7 +15758,7 @@
               </w:tr>
               <w:tr>
                 <w:trPr>
-                  <w:divId w:val="1353610813"/>
+                  <w:divId w:val="351885533"/>
                   <w:tblCellSpacing w:w="15" w:type="dxa"/>
                 </w:trPr>
                 <w:tc>
@@ -15730,7 +15804,7 @@
               </w:tr>
               <w:tr>
                 <w:trPr>
-                  <w:divId w:val="1353610813"/>
+                  <w:divId w:val="351885533"/>
                   <w:tblCellSpacing w:w="15" w:type="dxa"/>
                 </w:trPr>
                 <w:tc>
@@ -15776,7 +15850,7 @@
               </w:tr>
               <w:tr>
                 <w:trPr>
-                  <w:divId w:val="1353610813"/>
+                  <w:divId w:val="351885533"/>
                   <w:tblCellSpacing w:w="15" w:type="dxa"/>
                 </w:trPr>
                 <w:tc>
@@ -15822,7 +15896,7 @@
               </w:tr>
               <w:tr>
                 <w:trPr>
-                  <w:divId w:val="1353610813"/>
+                  <w:divId w:val="351885533"/>
                   <w:tblCellSpacing w:w="15" w:type="dxa"/>
                 </w:trPr>
                 <w:tc>
@@ -15868,7 +15942,7 @@
               </w:tr>
               <w:tr>
                 <w:trPr>
-                  <w:divId w:val="1353610813"/>
+                  <w:divId w:val="351885533"/>
                   <w:tblCellSpacing w:w="15" w:type="dxa"/>
                 </w:trPr>
                 <w:tc>
@@ -15914,7 +15988,7 @@
               </w:tr>
               <w:tr>
                 <w:trPr>
-                  <w:divId w:val="1353610813"/>
+                  <w:divId w:val="351885533"/>
                   <w:tblCellSpacing w:w="15" w:type="dxa"/>
                 </w:trPr>
                 <w:tc>
@@ -15960,7 +16034,7 @@
               </w:tr>
               <w:tr>
                 <w:trPr>
-                  <w:divId w:val="1353610813"/>
+                  <w:divId w:val="351885533"/>
                   <w:tblCellSpacing w:w="15" w:type="dxa"/>
                 </w:trPr>
                 <w:tc>
@@ -16006,7 +16080,7 @@
               </w:tr>
               <w:tr>
                 <w:trPr>
-                  <w:divId w:val="1353610813"/>
+                  <w:divId w:val="351885533"/>
                   <w:tblCellSpacing w:w="15" w:type="dxa"/>
                 </w:trPr>
                 <w:tc>
@@ -16052,7 +16126,7 @@
               </w:tr>
               <w:tr>
                 <w:trPr>
-                  <w:divId w:val="1353610813"/>
+                  <w:divId w:val="351885533"/>
                   <w:tblCellSpacing w:w="15" w:type="dxa"/>
                 </w:trPr>
                 <w:tc>
@@ -16098,7 +16172,7 @@
               </w:tr>
               <w:tr>
                 <w:trPr>
-                  <w:divId w:val="1353610813"/>
+                  <w:divId w:val="351885533"/>
                   <w:tblCellSpacing w:w="15" w:type="dxa"/>
                 </w:trPr>
                 <w:tc>
@@ -16145,7 +16219,7 @@
               </w:tr>
               <w:tr>
                 <w:trPr>
-                  <w:divId w:val="1353610813"/>
+                  <w:divId w:val="351885533"/>
                   <w:tblCellSpacing w:w="15" w:type="dxa"/>
                 </w:trPr>
                 <w:tc>
@@ -16191,7 +16265,7 @@
               </w:tr>
               <w:tr>
                 <w:trPr>
-                  <w:divId w:val="1353610813"/>
+                  <w:divId w:val="351885533"/>
                   <w:tblCellSpacing w:w="15" w:type="dxa"/>
                 </w:trPr>
                 <w:tc>
@@ -16237,7 +16311,7 @@
               </w:tr>
               <w:tr>
                 <w:trPr>
-                  <w:divId w:val="1353610813"/>
+                  <w:divId w:val="351885533"/>
                   <w:tblCellSpacing w:w="15" w:type="dxa"/>
                 </w:trPr>
                 <w:tc>
@@ -16283,7 +16357,7 @@
               </w:tr>
               <w:tr>
                 <w:trPr>
-                  <w:divId w:val="1353610813"/>
+                  <w:divId w:val="351885533"/>
                   <w:tblCellSpacing w:w="15" w:type="dxa"/>
                 </w:trPr>
                 <w:tc>
@@ -16329,7 +16403,7 @@
               </w:tr>
               <w:tr>
                 <w:trPr>
-                  <w:divId w:val="1353610813"/>
+                  <w:divId w:val="351885533"/>
                   <w:tblCellSpacing w:w="15" w:type="dxa"/>
                 </w:trPr>
                 <w:tc>
@@ -16375,7 +16449,7 @@
               </w:tr>
               <w:tr>
                 <w:trPr>
-                  <w:divId w:val="1353610813"/>
+                  <w:divId w:val="351885533"/>
                   <w:tblCellSpacing w:w="15" w:type="dxa"/>
                 </w:trPr>
                 <w:tc>
@@ -16421,7 +16495,7 @@
               </w:tr>
               <w:tr>
                 <w:trPr>
-                  <w:divId w:val="1353610813"/>
+                  <w:divId w:val="351885533"/>
                   <w:tblCellSpacing w:w="15" w:type="dxa"/>
                 </w:trPr>
                 <w:tc>
@@ -16467,7 +16541,7 @@
               </w:tr>
               <w:tr>
                 <w:trPr>
-                  <w:divId w:val="1353610813"/>
+                  <w:divId w:val="351885533"/>
                   <w:tblCellSpacing w:w="15" w:type="dxa"/>
                 </w:trPr>
                 <w:tc>
@@ -16513,7 +16587,7 @@
               </w:tr>
               <w:tr>
                 <w:trPr>
-                  <w:divId w:val="1353610813"/>
+                  <w:divId w:val="351885533"/>
                   <w:tblCellSpacing w:w="15" w:type="dxa"/>
                 </w:trPr>
                 <w:tc>
@@ -16559,7 +16633,7 @@
               </w:tr>
               <w:tr>
                 <w:trPr>
-                  <w:divId w:val="1353610813"/>
+                  <w:divId w:val="351885533"/>
                   <w:tblCellSpacing w:w="15" w:type="dxa"/>
                 </w:trPr>
                 <w:tc>
@@ -16605,7 +16679,7 @@
               </w:tr>
               <w:tr>
                 <w:trPr>
-                  <w:divId w:val="1353610813"/>
+                  <w:divId w:val="351885533"/>
                   <w:tblCellSpacing w:w="15" w:type="dxa"/>
                 </w:trPr>
                 <w:tc>
@@ -16651,7 +16725,7 @@
               </w:tr>
               <w:tr>
                 <w:trPr>
-                  <w:divId w:val="1353610813"/>
+                  <w:divId w:val="351885533"/>
                   <w:tblCellSpacing w:w="15" w:type="dxa"/>
                 </w:trPr>
                 <w:tc>
@@ -16698,7 +16772,7 @@
               </w:tr>
               <w:tr>
                 <w:trPr>
-                  <w:divId w:val="1353610813"/>
+                  <w:divId w:val="351885533"/>
                   <w:tblCellSpacing w:w="15" w:type="dxa"/>
                 </w:trPr>
                 <w:tc>
@@ -16744,7 +16818,7 @@
               </w:tr>
               <w:tr>
                 <w:trPr>
-                  <w:divId w:val="1353610813"/>
+                  <w:divId w:val="351885533"/>
                   <w:tblCellSpacing w:w="15" w:type="dxa"/>
                 </w:trPr>
                 <w:tc>
@@ -16790,7 +16864,7 @@
               </w:tr>
               <w:tr>
                 <w:trPr>
-                  <w:divId w:val="1353610813"/>
+                  <w:divId w:val="351885533"/>
                   <w:tblCellSpacing w:w="15" w:type="dxa"/>
                 </w:trPr>
                 <w:tc>
@@ -16836,7 +16910,7 @@
               </w:tr>
               <w:tr>
                 <w:trPr>
-                  <w:divId w:val="1353610813"/>
+                  <w:divId w:val="351885533"/>
                   <w:tblCellSpacing w:w="15" w:type="dxa"/>
                 </w:trPr>
                 <w:tc>
@@ -16882,7 +16956,7 @@
               </w:tr>
               <w:tr>
                 <w:trPr>
-                  <w:divId w:val="1353610813"/>
+                  <w:divId w:val="351885533"/>
                   <w:tblCellSpacing w:w="15" w:type="dxa"/>
                 </w:trPr>
                 <w:tc>
@@ -16928,7 +17002,7 @@
               </w:tr>
               <w:tr>
                 <w:trPr>
-                  <w:divId w:val="1353610813"/>
+                  <w:divId w:val="351885533"/>
                   <w:tblCellSpacing w:w="15" w:type="dxa"/>
                 </w:trPr>
                 <w:tc>
@@ -16974,7 +17048,7 @@
               </w:tr>
               <w:tr>
                 <w:trPr>
-                  <w:divId w:val="1353610813"/>
+                  <w:divId w:val="351885533"/>
                   <w:tblCellSpacing w:w="15" w:type="dxa"/>
                 </w:trPr>
                 <w:tc>
@@ -17020,7 +17094,7 @@
               </w:tr>
               <w:tr>
                 <w:trPr>
-                  <w:divId w:val="1353610813"/>
+                  <w:divId w:val="351885533"/>
                   <w:tblCellSpacing w:w="15" w:type="dxa"/>
                 </w:trPr>
                 <w:tc>
@@ -17066,7 +17140,7 @@
               </w:tr>
               <w:tr>
                 <w:trPr>
-                  <w:divId w:val="1353610813"/>
+                  <w:divId w:val="351885533"/>
                   <w:tblCellSpacing w:w="15" w:type="dxa"/>
                 </w:trPr>
                 <w:tc>
@@ -17112,7 +17186,7 @@
               </w:tr>
               <w:tr>
                 <w:trPr>
-                  <w:divId w:val="1353610813"/>
+                  <w:divId w:val="351885533"/>
                   <w:tblCellSpacing w:w="15" w:type="dxa"/>
                 </w:trPr>
                 <w:tc>
@@ -17159,7 +17233,7 @@
             </w:tbl>
             <w:p>
               <w:pPr>
-                <w:divId w:val="1353610813"/>
+                <w:divId w:val="351885533"/>
                 <w:rPr>
                   <w:rFonts w:eastAsia="Times New Roman"/>
                   <w:noProof/>
@@ -17203,7 +17277,7 @@
           <w:numId w:val="0"/>
         </w:numPr>
       </w:pPr>
-      <w:bookmarkStart w:id="94" w:name="_Toc431559671"/>
+      <w:bookmarkStart w:id="96" w:name="_Toc432001047"/>
       <w:r>
         <w:lastRenderedPageBreak/>
         <w:t>List</w:t>
@@ -17211,7 +17285,7 @@
       <w:r>
         <w:t xml:space="preserve"> of figures</w:t>
       </w:r>
-      <w:bookmarkEnd w:id="94"/>
+      <w:bookmarkEnd w:id="96"/>
     </w:p>
     <w:p/>
     <w:p>
@@ -17247,7 +17321,7 @@
         </w:rPr>
         <w:fldChar w:fldCharType="separate"/>
       </w:r>
-      <w:hyperlink w:anchor="_Toc431559676" w:history="1">
+      <w:hyperlink w:anchor="_Toc431983592" w:history="1">
         <w:r>
           <w:rPr>
             <w:rStyle w:val="Hyperlink"/>
@@ -17274,7 +17348,7 @@
             <w:noProof/>
             <w:webHidden/>
           </w:rPr>
-          <w:instrText xml:space="preserve"> PAGEREF _Toc431559676 \h </w:instrText>
+          <w:instrText xml:space="preserve"> PAGEREF _Toc431983592 \h </w:instrText>
         </w:r>
         <w:r>
           <w:rPr>
@@ -17317,7 +17391,7 @@
           <w:sz w:val="22"/>
         </w:rPr>
       </w:pPr>
-      <w:hyperlink w:anchor="_Toc431559677" w:history="1">
+      <w:hyperlink w:anchor="_Toc431983593" w:history="1">
         <w:r>
           <w:rPr>
             <w:rStyle w:val="Hyperlink"/>
@@ -17344,7 +17418,7 @@
             <w:noProof/>
             <w:webHidden/>
           </w:rPr>
-          <w:instrText xml:space="preserve"> PAGEREF _Toc431559677 \h </w:instrText>
+          <w:instrText xml:space="preserve"> PAGEREF _Toc431983593 \h </w:instrText>
         </w:r>
         <w:r>
           <w:rPr>
@@ -17387,7 +17461,7 @@
           <w:sz w:val="22"/>
         </w:rPr>
       </w:pPr>
-      <w:hyperlink w:anchor="_Toc431559678" w:history="1">
+      <w:hyperlink w:anchor="_Toc431983594" w:history="1">
         <w:r>
           <w:rPr>
             <w:rStyle w:val="Hyperlink"/>
@@ -17414,7 +17488,7 @@
             <w:noProof/>
             <w:webHidden/>
           </w:rPr>
-          <w:instrText xml:space="preserve"> PAGEREF _Toc431559678 \h </w:instrText>
+          <w:instrText xml:space="preserve"> PAGEREF _Toc431983594 \h </w:instrText>
         </w:r>
         <w:r>
           <w:rPr>
@@ -17457,7 +17531,7 @@
           <w:sz w:val="22"/>
         </w:rPr>
       </w:pPr>
-      <w:hyperlink w:anchor="_Toc431559679" w:history="1">
+      <w:hyperlink w:anchor="_Toc431983595" w:history="1">
         <w:r>
           <w:rPr>
             <w:rStyle w:val="Hyperlink"/>
@@ -17484,7 +17558,7 @@
             <w:noProof/>
             <w:webHidden/>
           </w:rPr>
-          <w:instrText xml:space="preserve"> PAGEREF _Toc431559679 \h </w:instrText>
+          <w:instrText xml:space="preserve"> PAGEREF _Toc431983595 \h </w:instrText>
         </w:r>
         <w:r>
           <w:rPr>
@@ -17527,7 +17601,7 @@
           <w:sz w:val="22"/>
         </w:rPr>
       </w:pPr>
-      <w:hyperlink w:anchor="_Toc431559680" w:history="1">
+      <w:hyperlink w:anchor="_Toc431983596" w:history="1">
         <w:r>
           <w:rPr>
             <w:rStyle w:val="Hyperlink"/>
@@ -17554,7 +17628,7 @@
             <w:noProof/>
             <w:webHidden/>
           </w:rPr>
-          <w:instrText xml:space="preserve"> PAGEREF _Toc431559680 \h </w:instrText>
+          <w:instrText xml:space="preserve"> PAGEREF _Toc431983596 \h </w:instrText>
         </w:r>
         <w:r>
           <w:rPr>
@@ -17597,7 +17671,7 @@
           <w:sz w:val="22"/>
         </w:rPr>
       </w:pPr>
-      <w:hyperlink w:anchor="_Toc431559681" w:history="1">
+      <w:hyperlink w:anchor="_Toc431983597" w:history="1">
         <w:r>
           <w:rPr>
             <w:rStyle w:val="Hyperlink"/>
@@ -17624,7 +17698,7 @@
             <w:noProof/>
             <w:webHidden/>
           </w:rPr>
-          <w:instrText xml:space="preserve"> PAGEREF _Toc431559681 \h </w:instrText>
+          <w:instrText xml:space="preserve"> PAGEREF _Toc431983597 \h </w:instrText>
         </w:r>
         <w:r>
           <w:rPr>
@@ -17667,7 +17741,7 @@
           <w:sz w:val="22"/>
         </w:rPr>
       </w:pPr>
-      <w:hyperlink w:anchor="_Toc431559682" w:history="1">
+      <w:hyperlink w:anchor="_Toc431983598" w:history="1">
         <w:r>
           <w:rPr>
             <w:rStyle w:val="Hyperlink"/>
@@ -17694,7 +17768,7 @@
             <w:noProof/>
             <w:webHidden/>
           </w:rPr>
-          <w:instrText xml:space="preserve"> PAGEREF _Toc431559682 \h </w:instrText>
+          <w:instrText xml:space="preserve"> PAGEREF _Toc431983598 \h </w:instrText>
         </w:r>
         <w:r>
           <w:rPr>
@@ -17737,7 +17811,7 @@
           <w:sz w:val="22"/>
         </w:rPr>
       </w:pPr>
-      <w:hyperlink w:anchor="_Toc431559683" w:history="1">
+      <w:hyperlink w:anchor="_Toc431983599" w:history="1">
         <w:r>
           <w:rPr>
             <w:rStyle w:val="Hyperlink"/>
@@ -17764,7 +17838,7 @@
             <w:noProof/>
             <w:webHidden/>
           </w:rPr>
-          <w:instrText xml:space="preserve"> PAGEREF _Toc431559683 \h </w:instrText>
+          <w:instrText xml:space="preserve"> PAGEREF _Toc431983599 \h </w:instrText>
         </w:r>
         <w:r>
           <w:rPr>
@@ -17807,7 +17881,7 @@
           <w:sz w:val="22"/>
         </w:rPr>
       </w:pPr>
-      <w:hyperlink w:anchor="_Toc431559684" w:history="1">
+      <w:hyperlink w:anchor="_Toc431983600" w:history="1">
         <w:r>
           <w:rPr>
             <w:rStyle w:val="Hyperlink"/>
@@ -17834,7 +17908,7 @@
             <w:noProof/>
             <w:webHidden/>
           </w:rPr>
-          <w:instrText xml:space="preserve"> PAGEREF _Toc431559684 \h </w:instrText>
+          <w:instrText xml:space="preserve"> PAGEREF _Toc431983600 \h </w:instrText>
         </w:r>
         <w:r>
           <w:rPr>
@@ -17877,7 +17951,7 @@
           <w:sz w:val="22"/>
         </w:rPr>
       </w:pPr>
-      <w:hyperlink w:anchor="_Toc431559685" w:history="1">
+      <w:hyperlink w:anchor="_Toc431983601" w:history="1">
         <w:r>
           <w:rPr>
             <w:rStyle w:val="Hyperlink"/>
@@ -17904,7 +17978,7 @@
             <w:noProof/>
             <w:webHidden/>
           </w:rPr>
-          <w:instrText xml:space="preserve"> PAGEREF _Toc431559685 \h </w:instrText>
+          <w:instrText xml:space="preserve"> PAGEREF _Toc431983601 \h </w:instrText>
         </w:r>
         <w:r>
           <w:rPr>
@@ -17947,7 +18021,7 @@
           <w:sz w:val="22"/>
         </w:rPr>
       </w:pPr>
-      <w:hyperlink w:anchor="_Toc431559686" w:history="1">
+      <w:hyperlink w:anchor="_Toc431983602" w:history="1">
         <w:r>
           <w:rPr>
             <w:rStyle w:val="Hyperlink"/>
@@ -17974,7 +18048,7 @@
             <w:noProof/>
             <w:webHidden/>
           </w:rPr>
-          <w:instrText xml:space="preserve"> PAGEREF _Toc431559686 \h </w:instrText>
+          <w:instrText xml:space="preserve"> PAGEREF _Toc431983602 \h </w:instrText>
         </w:r>
         <w:r>
           <w:rPr>
@@ -18017,7 +18091,7 @@
           <w:sz w:val="22"/>
         </w:rPr>
       </w:pPr>
-      <w:hyperlink w:anchor="_Toc431559687" w:history="1">
+      <w:hyperlink w:anchor="_Toc431983603" w:history="1">
         <w:r>
           <w:rPr>
             <w:rStyle w:val="Hyperlink"/>
@@ -18044,7 +18118,7 @@
             <w:noProof/>
             <w:webHidden/>
           </w:rPr>
-          <w:instrText xml:space="preserve"> PAGEREF _Toc431559687 \h </w:instrText>
+          <w:instrText xml:space="preserve"> PAGEREF _Toc431983603 \h </w:instrText>
         </w:r>
         <w:r>
           <w:rPr>
@@ -18087,7 +18161,7 @@
           <w:sz w:val="22"/>
         </w:rPr>
       </w:pPr>
-      <w:hyperlink w:anchor="_Toc431559688" w:history="1">
+      <w:hyperlink w:anchor="_Toc431983604" w:history="1">
         <w:r>
           <w:rPr>
             <w:rStyle w:val="Hyperlink"/>
@@ -18114,7 +18188,7 @@
             <w:noProof/>
             <w:webHidden/>
           </w:rPr>
-          <w:instrText xml:space="preserve"> PAGEREF _Toc431559688 \h </w:instrText>
+          <w:instrText xml:space="preserve"> PAGEREF _Toc431983604 \h </w:instrText>
         </w:r>
         <w:r>
           <w:rPr>
@@ -18157,7 +18231,7 @@
           <w:sz w:val="22"/>
         </w:rPr>
       </w:pPr>
-      <w:hyperlink w:anchor="_Toc431559689" w:history="1">
+      <w:hyperlink w:anchor="_Toc431983605" w:history="1">
         <w:r>
           <w:rPr>
             <w:rStyle w:val="Hyperlink"/>
@@ -18184,7 +18258,7 @@
             <w:noProof/>
             <w:webHidden/>
           </w:rPr>
-          <w:instrText xml:space="preserve"> PAGEREF _Toc431559689 \h </w:instrText>
+          <w:instrText xml:space="preserve"> PAGEREF _Toc431983605 \h </w:instrText>
         </w:r>
         <w:r>
           <w:rPr>
@@ -18227,7 +18301,7 @@
           <w:sz w:val="22"/>
         </w:rPr>
       </w:pPr>
-      <w:hyperlink w:anchor="_Toc431559690" w:history="1">
+      <w:hyperlink w:anchor="_Toc431983606" w:history="1">
         <w:r>
           <w:rPr>
             <w:rStyle w:val="Hyperlink"/>
@@ -18254,7 +18328,7 @@
             <w:noProof/>
             <w:webHidden/>
           </w:rPr>
-          <w:instrText xml:space="preserve"> PAGEREF _Toc431559690 \h </w:instrText>
+          <w:instrText xml:space="preserve"> PAGEREF _Toc431983606 \h </w:instrText>
         </w:r>
         <w:r>
           <w:rPr>
@@ -18297,7 +18371,7 @@
           <w:sz w:val="22"/>
         </w:rPr>
       </w:pPr>
-      <w:hyperlink w:anchor="_Toc431559691" w:history="1">
+      <w:hyperlink w:anchor="_Toc431983607" w:history="1">
         <w:r>
           <w:rPr>
             <w:rStyle w:val="Hyperlink"/>
@@ -18324,7 +18398,7 @@
             <w:noProof/>
             <w:webHidden/>
           </w:rPr>
-          <w:instrText xml:space="preserve"> PAGEREF _Toc431559691 \h </w:instrText>
+          <w:instrText xml:space="preserve"> PAGEREF _Toc431983607 \h </w:instrText>
         </w:r>
         <w:r>
           <w:rPr>
@@ -18367,7 +18441,7 @@
           <w:sz w:val="22"/>
         </w:rPr>
       </w:pPr>
-      <w:hyperlink w:anchor="_Toc431559692" w:history="1">
+      <w:hyperlink w:anchor="_Toc431983608" w:history="1">
         <w:r>
           <w:rPr>
             <w:rStyle w:val="Hyperlink"/>
@@ -18394,7 +18468,7 @@
             <w:noProof/>
             <w:webHidden/>
           </w:rPr>
-          <w:instrText xml:space="preserve"> PAGEREF _Toc431559692 \h </w:instrText>
+          <w:instrText xml:space="preserve"> PAGEREF _Toc431983608 \h </w:instrText>
         </w:r>
         <w:r>
           <w:rPr>
@@ -18437,7 +18511,7 @@
           <w:sz w:val="22"/>
         </w:rPr>
       </w:pPr>
-      <w:hyperlink w:anchor="_Toc431559693" w:history="1">
+      <w:hyperlink w:anchor="_Toc431983609" w:history="1">
         <w:r>
           <w:rPr>
             <w:rStyle w:val="Hyperlink"/>
@@ -18464,7 +18538,7 @@
             <w:noProof/>
             <w:webHidden/>
           </w:rPr>
-          <w:instrText xml:space="preserve"> PAGEREF _Toc431559693 \h </w:instrText>
+          <w:instrText xml:space="preserve"> PAGEREF _Toc431983609 \h </w:instrText>
         </w:r>
         <w:r>
           <w:rPr>
@@ -18507,7 +18581,7 @@
           <w:sz w:val="22"/>
         </w:rPr>
       </w:pPr>
-      <w:hyperlink w:anchor="_Toc431559694" w:history="1">
+      <w:hyperlink w:anchor="_Toc431983610" w:history="1">
         <w:r>
           <w:rPr>
             <w:rStyle w:val="Hyperlink"/>
@@ -18534,7 +18608,7 @@
             <w:noProof/>
             <w:webHidden/>
           </w:rPr>
-          <w:instrText xml:space="preserve"> PAGEREF _Toc431559694 \h </w:instrText>
+          <w:instrText xml:space="preserve"> PAGEREF _Toc431983610 \h </w:instrText>
         </w:r>
         <w:r>
           <w:rPr>
@@ -18577,13 +18651,13 @@
           <w:sz w:val="22"/>
         </w:rPr>
       </w:pPr>
-      <w:hyperlink w:anchor="_Toc431559695" w:history="1">
+      <w:hyperlink w:anchor="_Toc431983611" w:history="1">
         <w:r>
           <w:rPr>
             <w:rStyle w:val="Hyperlink"/>
             <w:noProof/>
           </w:rPr>
-          <w:t>Figure 20: Gantt diagram</w:t>
+          <w:t>Figure 20: Data center page with the cabinet view</w:t>
         </w:r>
         <w:r>
           <w:rPr>
@@ -18604,7 +18678,7 @@
             <w:noProof/>
             <w:webHidden/>
           </w:rPr>
-          <w:instrText xml:space="preserve"> PAGEREF _Toc431559695 \h </w:instrText>
+          <w:instrText xml:space="preserve"> PAGEREF _Toc431983611 \h </w:instrText>
         </w:r>
         <w:r>
           <w:rPr>
@@ -18624,7 +18698,7 @@
             <w:noProof/>
             <w:webHidden/>
           </w:rPr>
-          <w:t>65</w:t>
+          <w:t>62</w:t>
         </w:r>
         <w:r>
           <w:rPr>
@@ -18647,13 +18721,13 @@
           <w:sz w:val="22"/>
         </w:rPr>
       </w:pPr>
-      <w:hyperlink w:anchor="_Toc431559696" w:history="1">
+      <w:hyperlink w:anchor="_Toc431983612" w:history="1">
         <w:r>
           <w:rPr>
             <w:rStyle w:val="Hyperlink"/>
             <w:noProof/>
           </w:rPr>
-          <w:t>Figure 21: Principles of a hash function</w:t>
+          <w:t>Figure 21: Form to add a server to a cabinet</w:t>
         </w:r>
         <w:r>
           <w:rPr>
@@ -18674,7 +18748,7 @@
             <w:noProof/>
             <w:webHidden/>
           </w:rPr>
-          <w:instrText xml:space="preserve"> PAGEREF _Toc431559696 \h </w:instrText>
+          <w:instrText xml:space="preserve"> PAGEREF _Toc431983612 \h </w:instrText>
         </w:r>
         <w:r>
           <w:rPr>
@@ -18694,7 +18768,147 @@
             <w:noProof/>
             <w:webHidden/>
           </w:rPr>
-          <w:t>76</w:t>
+          <w:t>63</w:t>
+        </w:r>
+        <w:r>
+          <w:rPr>
+            <w:noProof/>
+            <w:webHidden/>
+          </w:rPr>
+          <w:fldChar w:fldCharType="end"/>
+        </w:r>
+      </w:hyperlink>
+    </w:p>
+    <w:p>
+      <w:pPr>
+        <w:pStyle w:val="TableofFigures"/>
+        <w:tabs>
+          <w:tab w:val="right" w:leader="dot" w:pos="9395"/>
+        </w:tabs>
+        <w:rPr>
+          <w:rFonts w:asciiTheme="minorHAnsi" w:eastAsiaTheme="minorEastAsia" w:hAnsiTheme="minorHAnsi" w:cstheme="minorBidi"/>
+          <w:noProof/>
+          <w:sz w:val="22"/>
+        </w:rPr>
+      </w:pPr>
+      <w:hyperlink w:anchor="_Toc431983613" w:history="1">
+        <w:r>
+          <w:rPr>
+            <w:rStyle w:val="Hyperlink"/>
+            <w:noProof/>
+          </w:rPr>
+          <w:t>Figure 22: Gantt diagram</w:t>
+        </w:r>
+        <w:r>
+          <w:rPr>
+            <w:noProof/>
+            <w:webHidden/>
+          </w:rPr>
+          <w:tab/>
+        </w:r>
+        <w:r>
+          <w:rPr>
+            <w:noProof/>
+            <w:webHidden/>
+          </w:rPr>
+          <w:fldChar w:fldCharType="begin"/>
+        </w:r>
+        <w:r>
+          <w:rPr>
+            <w:noProof/>
+            <w:webHidden/>
+          </w:rPr>
+          <w:instrText xml:space="preserve"> PAGEREF _Toc431983613 \h </w:instrText>
+        </w:r>
+        <w:r>
+          <w:rPr>
+            <w:noProof/>
+            <w:webHidden/>
+          </w:rPr>
+        </w:r>
+        <w:r>
+          <w:rPr>
+            <w:noProof/>
+            <w:webHidden/>
+          </w:rPr>
+          <w:fldChar w:fldCharType="separate"/>
+        </w:r>
+        <w:r>
+          <w:rPr>
+            <w:noProof/>
+            <w:webHidden/>
+          </w:rPr>
+          <w:t>69</w:t>
+        </w:r>
+        <w:r>
+          <w:rPr>
+            <w:noProof/>
+            <w:webHidden/>
+          </w:rPr>
+          <w:fldChar w:fldCharType="end"/>
+        </w:r>
+      </w:hyperlink>
+    </w:p>
+    <w:p>
+      <w:pPr>
+        <w:pStyle w:val="TableofFigures"/>
+        <w:tabs>
+          <w:tab w:val="right" w:leader="dot" w:pos="9395"/>
+        </w:tabs>
+        <w:rPr>
+          <w:rFonts w:asciiTheme="minorHAnsi" w:eastAsiaTheme="minorEastAsia" w:hAnsiTheme="minorHAnsi" w:cstheme="minorBidi"/>
+          <w:noProof/>
+          <w:sz w:val="22"/>
+        </w:rPr>
+      </w:pPr>
+      <w:hyperlink w:anchor="_Toc431983614" w:history="1">
+        <w:r>
+          <w:rPr>
+            <w:rStyle w:val="Hyperlink"/>
+            <w:noProof/>
+          </w:rPr>
+          <w:t>Figure 23: Principles of a hash function</w:t>
+        </w:r>
+        <w:r>
+          <w:rPr>
+            <w:noProof/>
+            <w:webHidden/>
+          </w:rPr>
+          <w:tab/>
+        </w:r>
+        <w:r>
+          <w:rPr>
+            <w:noProof/>
+            <w:webHidden/>
+          </w:rPr>
+          <w:fldChar w:fldCharType="begin"/>
+        </w:r>
+        <w:r>
+          <w:rPr>
+            <w:noProof/>
+            <w:webHidden/>
+          </w:rPr>
+          <w:instrText xml:space="preserve"> PAGEREF _Toc431983614 \h </w:instrText>
+        </w:r>
+        <w:r>
+          <w:rPr>
+            <w:noProof/>
+            <w:webHidden/>
+          </w:rPr>
+        </w:r>
+        <w:r>
+          <w:rPr>
+            <w:noProof/>
+            <w:webHidden/>
+          </w:rPr>
+          <w:fldChar w:fldCharType="separate"/>
+        </w:r>
+        <w:r>
+          <w:rPr>
+            <w:noProof/>
+            <w:webHidden/>
+          </w:rPr>
+          <w:t>81</w:t>
         </w:r>
         <w:r>
           <w:rPr>
@@ -18719,12 +18933,13 @@
           <w:sz w:val="24"/>
           <w:szCs w:val="22"/>
         </w:rPr>
+        <w:lastRenderedPageBreak/>
         <w:fldChar w:fldCharType="end"/>
       </w:r>
       <w:r>
         <w:br w:type="page"/>
       </w:r>
-      <w:bookmarkStart w:id="95" w:name="_Toc431559672"/>
+      <w:bookmarkStart w:id="97" w:name="_Toc432001048"/>
       <w:r>
         <w:lastRenderedPageBreak/>
         <w:t>Gloss</w:t>
@@ -18732,7 +18947,7 @@
       <w:r>
         <w:t>ary</w:t>
       </w:r>
-      <w:bookmarkEnd w:id="95"/>
+      <w:bookmarkEnd w:id="97"/>
     </w:p>
     <w:p/>
     <w:p>
@@ -18789,7 +19004,7 @@
         <w:pStyle w:val="Title"/>
         <w:jc w:val="left"/>
       </w:pPr>
-      <w:bookmarkStart w:id="96" w:name="_Toc431559673"/>
+      <w:bookmarkStart w:id="98" w:name="_Toc432001049"/>
       <w:r>
         <w:lastRenderedPageBreak/>
         <w:t>A</w:t>
@@ -18797,7 +19012,7 @@
       <w:r>
         <w:t>ddenda</w:t>
       </w:r>
-      <w:bookmarkEnd w:id="96"/>
+      <w:bookmarkEnd w:id="98"/>
     </w:p>
     <w:p/>
     <w:p>
@@ -19078,8 +19293,8 @@
         <w:t>To do this, there needs to be some steps added into the PHP file. In the following example taken directly from the CMDB application, the user is asked to rename a field.</w:t>
       </w:r>
     </w:p>
-    <w:bookmarkStart w:id="97" w:name="_MON_1503215405"/>
-    <w:bookmarkEnd w:id="97"/>
+    <w:bookmarkStart w:id="99" w:name="_MON_1503215405"/>
+    <w:bookmarkEnd w:id="99"/>
     <w:p>
       <w:r>
         <w:object w:dxaOrig="9360" w:dyaOrig="1639" w14:anchorId="293BCDF2">
@@ -19090,7 +19305,7 @@
             <w10:borderbottom type="single" width="4"/>
             <w10:borderright type="single" width="4"/>
           </v:shape>
-          <o:OLEObject Type="Embed" ProgID="Word.OpenDocumentText.12" ShapeID="_x0000_i1055" DrawAspect="Content" ObjectID="_1505655409" r:id="rId99"/>
+          <o:OLEObject Type="Embed" ProgID="Word.OpenDocumentText.12" ShapeID="_x0000_i1055" DrawAspect="Content" ObjectID="_1505743321" r:id="rId99"/>
         </w:object>
       </w:r>
     </w:p>
@@ -19219,7 +19434,7 @@
         <w:pStyle w:val="Caption"/>
         <w:jc w:val="center"/>
       </w:pPr>
-      <w:bookmarkStart w:id="98" w:name="_Toc431559696"/>
+      <w:bookmarkStart w:id="100" w:name="_Toc431983614"/>
       <w:r>
         <w:t xml:space="preserve">Figure </w:t>
       </w:r>
@@ -19244,7 +19459,7 @@
       <w:r>
         <w:t>: Principles of a hash function</w:t>
       </w:r>
-      <w:bookmarkEnd w:id="98"/>
+      <w:bookmarkEnd w:id="100"/>
     </w:p>
     <w:p/>
     <w:p>
@@ -31636,69 +31851,182 @@
       </w:pPr>
     </w:p>
     <w:p>
-      <w:r>
-        <w:rPr>
-          <w:highlight w:val="yellow"/>
-        </w:rPr>
-        <w:lastRenderedPageBreak/>
-        <w:t>&lt;Dos de couverture</w:t>
-      </w:r>
-      <w:r>
-        <w:t>&gt;</w:t>
-      </w:r>
-    </w:p>
-    <w:p>
       <w:pPr>
         <w:pStyle w:val="Title"/>
         <w:jc w:val="left"/>
       </w:pPr>
-      <w:bookmarkStart w:id="99" w:name="_Toc431559674"/>
-      <w:r>
+      <w:bookmarkStart w:id="101" w:name="_Toc432001050"/>
+      <w:r>
+        <w:lastRenderedPageBreak/>
         <w:t>Résumé</w:t>
       </w:r>
-      <w:bookmarkEnd w:id="99"/>
-    </w:p>
-    <w:p>
-      <w:pPr>
-        <w:pStyle w:val="Textenormal"/>
-      </w:pPr>
-    </w:p>
-    <w:p>
-      <w:pPr>
-        <w:pStyle w:val="Textenormal"/>
-      </w:pPr>
-    </w:p>
-    <w:p>
-      <w:pPr>
-        <w:pStyle w:val="Textenormal"/>
-      </w:pPr>
-    </w:p>
-    <w:p>
-      <w:pPr>
-        <w:pStyle w:val="Textenormal"/>
-      </w:pPr>
-    </w:p>
-    <w:p>
-      <w:pPr>
-        <w:pStyle w:val="Textenormal"/>
-      </w:pPr>
-    </w:p>
-    <w:p>
-      <w:pPr>
-        <w:pStyle w:val="Textenormal"/>
-      </w:pPr>
-    </w:p>
-    <w:p>
-      <w:pPr>
-        <w:pStyle w:val="Textenormal"/>
-      </w:pPr>
-    </w:p>
-    <w:p>
-      <w:pPr>
-        <w:pStyle w:val="ListParagraph"/>
-      </w:pPr>
-      <w:r>
-        <w:t>Mots-clés :</w:t>
+      <w:bookmarkEnd w:id="101"/>
+    </w:p>
+    <w:p/>
+    <w:p>
+      <w:pPr>
+        <w:pStyle w:val="French"/>
+      </w:pPr>
+      <w:r>
+        <w:t xml:space="preserve">L’objectif du projet </w:t>
+      </w:r>
+      <w:r>
+        <w:t>é</w:t>
+      </w:r>
+      <w:r>
+        <w:t xml:space="preserve">tait de </w:t>
+      </w:r>
+      <w:r>
+        <w:t>développer</w:t>
+      </w:r>
+      <w:r>
+        <w:t xml:space="preserve"> un prototype de </w:t>
+      </w:r>
+      <w:r>
+        <w:t>CMDB bas</w:t>
+      </w:r>
+      <w:r>
+        <w:t>é</w:t>
+      </w:r>
+      <w:r>
+        <w:t xml:space="preserve"> dans le cloud pour les petites et moyennes entreprises. Utilisant HTML, CSS, PHP, JavaScript, et jQuery, le site web permet de </w:t>
+      </w:r>
+      <w:r>
+        <w:t>gérer</w:t>
+      </w:r>
+      <w:r>
+        <w:t xml:space="preserve"> une base de </w:t>
+      </w:r>
+      <w:r>
+        <w:t>données</w:t>
+      </w:r>
+      <w:r>
+        <w:t xml:space="preserve"> MySQL pour sauvegarder les </w:t>
+      </w:r>
+      <w:r>
+        <w:t>différents</w:t>
+      </w:r>
+      <w:r>
+        <w:t xml:space="preserve"> items de configuration de l’infrastructure de la </w:t>
+      </w:r>
+      <w:r>
+        <w:t>compagnie</w:t>
+      </w:r>
+      <w:r>
+        <w:t>.</w:t>
+      </w:r>
+    </w:p>
+    <w:p>
+      <w:pPr>
+        <w:pStyle w:val="French"/>
+      </w:pPr>
+      <w:r>
+        <w:t xml:space="preserve">Deux vues </w:t>
+      </w:r>
+      <w:r>
+        <w:t>différentes</w:t>
+      </w:r>
+      <w:r>
+        <w:t xml:space="preserve">, utilisateur et administrateur, sont disponibles, la </w:t>
+      </w:r>
+      <w:r>
+        <w:t>dernière</w:t>
+      </w:r>
+      <w:r>
+        <w:t xml:space="preserve"> permettant d’interagir avec les </w:t>
+      </w:r>
+      <w:r>
+        <w:t>données</w:t>
+      </w:r>
+      <w:r>
+        <w:t xml:space="preserve"> au travers de l’application. Le site web a </w:t>
+      </w:r>
+      <w:r>
+        <w:t>cinq</w:t>
+      </w:r>
+      <w:r>
+        <w:t xml:space="preserve"> fonctions principals: permettre la creation et </w:t>
+      </w:r>
+      <w:r>
+        <w:t>l’édition</w:t>
+      </w:r>
+      <w:r>
+        <w:t xml:space="preserve"> des items de configuration, afficher un arbre montrant l’interaction entre les </w:t>
+      </w:r>
+      <w:r>
+        <w:t>différentes</w:t>
+      </w:r>
+      <w:r>
+        <w:t xml:space="preserve"> applications </w:t>
+      </w:r>
+      <w:r>
+        <w:t>utilisées</w:t>
+      </w:r>
+      <w:r>
+        <w:t xml:space="preserve"> par le </w:t>
+      </w:r>
+      <w:r>
+        <w:t>système</w:t>
+      </w:r>
+      <w:r>
+        <w:t xml:space="preserve"> et les items de configuration, afficher les data centers et chaque cabinet avec les serv</w:t>
+      </w:r>
+      <w:r>
+        <w:t>eurs installés</w:t>
+      </w:r>
+      <w:r>
+        <w:t xml:space="preserve"> dessus, et enfin manager le personnel des resources humaines.</w:t>
+      </w:r>
+    </w:p>
+    <w:p>
+      <w:pPr>
+        <w:pStyle w:val="French"/>
+      </w:pPr>
+      <w:r>
+        <w:t xml:space="preserve">Avec un design responsive, la plupart des appareils mobiles sont </w:t>
+      </w:r>
+      <w:r>
+        <w:t>compatibles</w:t>
+      </w:r>
+      <w:r>
+        <w:t xml:space="preserve"> pour afficher l’application dans une vue </w:t>
+      </w:r>
+      <w:r>
+        <w:t xml:space="preserve">agréable </w:t>
+      </w:r>
+      <w:r>
+        <w:t>à</w:t>
+      </w:r>
+      <w:r>
+        <w:t xml:space="preserve"> l’utilisateur, </w:t>
+      </w:r>
+      <w:r>
+        <w:t>accédant</w:t>
+      </w:r>
+      <w:r>
+        <w:t xml:space="preserve"> ainsi au plein potential d’une application </w:t>
+      </w:r>
+      <w:r>
+        <w:t>basée</w:t>
+      </w:r>
+      <w:r>
+        <w:t xml:space="preserve"> dans le cloud.</w:t>
+      </w:r>
+    </w:p>
+    <w:p>
+      <w:pPr>
+        <w:pStyle w:val="French"/>
+      </w:pPr>
+    </w:p>
+    <w:p>
+      <w:pPr>
+        <w:pStyle w:val="French"/>
+      </w:pPr>
+      <w:r>
+        <w:t>Mots-clés:</w:t>
+      </w:r>
+      <w:r>
+        <w:t xml:space="preserve"> CMDB, item de configuration, data center, ITIL</w:t>
       </w:r>
     </w:p>
     <w:p/>
@@ -31707,63 +32035,75 @@
         <w:pStyle w:val="Title"/>
         <w:jc w:val="left"/>
       </w:pPr>
-      <w:bookmarkStart w:id="100" w:name="_Toc431559675"/>
+      <w:bookmarkStart w:id="102" w:name="_Toc432001051"/>
       <w:r>
         <w:t>Abstract</w:t>
       </w:r>
-      <w:bookmarkEnd w:id="100"/>
-    </w:p>
-    <w:p>
-      <w:pPr>
-        <w:pStyle w:val="Textenormal"/>
-      </w:pPr>
-    </w:p>
-    <w:p>
-      <w:pPr>
-        <w:pStyle w:val="Textenormal"/>
-      </w:pPr>
-    </w:p>
-    <w:p>
-      <w:pPr>
-        <w:pStyle w:val="Textenormal"/>
-      </w:pPr>
-    </w:p>
-    <w:p>
-      <w:pPr>
-        <w:pStyle w:val="Textenormal"/>
-      </w:pPr>
-    </w:p>
-    <w:p>
-      <w:pPr>
-        <w:pStyle w:val="Textenormal"/>
-      </w:pPr>
-    </w:p>
-    <w:p>
-      <w:pPr>
-        <w:pStyle w:val="Textenormal"/>
-      </w:pPr>
-    </w:p>
-    <w:p>
-      <w:pPr>
-        <w:pStyle w:val="Textenormal"/>
-      </w:pPr>
-    </w:p>
-    <w:p>
-      <w:pPr>
-        <w:pStyle w:val="ListParagraph"/>
-      </w:pPr>
-      <w:r>
-        <w:t xml:space="preserve">Keywords : </w:t>
-      </w:r>
-    </w:p>
-    <w:p>
-      <w:pPr>
-        <w:pStyle w:val="TitreAnnexes"/>
-        <w:numPr>
-          <w:ilvl w:val="0"/>
-          <w:numId w:val="0"/>
-        </w:numPr>
-      </w:pPr>
+      <w:bookmarkEnd w:id="102"/>
+    </w:p>
+    <w:p/>
+    <w:p>
+      <w:r>
+        <w:t>The objective of the project was to develop a cloud-based Configuration Management Database designed as a prototype for smal</w:t>
+      </w:r>
+      <w:r>
+        <w:t xml:space="preserve">l- and medium-sized businesses. Using HTML, CSS, PHP, JavaScript, </w:t>
+      </w:r>
+      <w:r>
+        <w:t>and jQuery</w:t>
+      </w:r>
+      <w:r>
+        <w:t xml:space="preserve">, the website allows </w:t>
+      </w:r>
+      <w:r>
+        <w:t>to manage a MySQL database saving the different configuration items of the company’s infrastructure.</w:t>
+      </w:r>
+    </w:p>
+    <w:p>
+      <w:r>
+        <w:t>T</w:t>
+      </w:r>
+      <w:r>
+        <w:t>wo different views</w:t>
+      </w:r>
+      <w:r>
+        <w:t>,</w:t>
+      </w:r>
+      <w:r>
+        <w:t xml:space="preserve"> user and administrator, </w:t>
+      </w:r>
+      <w:r>
+        <w:t xml:space="preserve">are available, </w:t>
+      </w:r>
+      <w:r>
+        <w:t xml:space="preserve">the latter </w:t>
+      </w:r>
+      <w:r>
+        <w:t>being able to interact with the data through the application. The website has five main functions: allowing the creation and edition of configuration items, displaying a tree showing the interaction between the different applications used in the system and the configuration items, viewing the data centers and each cabinet with the servers installed on them, and managing the human resources personnel.</w:t>
+      </w:r>
+    </w:p>
+    <w:p>
+      <w:r>
+        <w:t>With a responsive design, most mobile device are compatible to view the application in a user-friendly display, thus reaching to the whole potential of a cloud-based application.</w:t>
+      </w:r>
+    </w:p>
+    <w:p/>
+    <w:p>
+      <w:pPr>
+        <w:ind w:firstLine="708"/>
+      </w:pPr>
+      <w:r>
+        <w:t>Keyword</w:t>
+      </w:r>
+      <w:r>
+        <w:t xml:space="preserve">s: </w:t>
+      </w:r>
+      <w:r>
+        <w:t xml:space="preserve">CMDB, configuration item, data center, </w:t>
+      </w:r>
+      <w:r>
+        <w:t>ITIL</w:t>
+      </w:r>
     </w:p>
     <w:sectPr>
       <w:footerReference w:type="default" r:id="rId102"/>
@@ -31846,7 +32186,7 @@
           <w:rPr>
             <w:noProof/>
           </w:rPr>
-          <w:t>66</w:t>
+          <w:t>6</w:t>
         </w:r>
         <w:r>
           <w:fldChar w:fldCharType="end"/>
@@ -36266,6 +36606,28 @@
       <w:lang w:val="en-US" w:eastAsia="en-US"/>
     </w:rPr>
   </w:style>
+  <w:style w:type="paragraph" w:customStyle="1" w:styleId="French">
+    <w:name w:val="French"/>
+    <w:basedOn w:val="Normal"/>
+    <w:link w:val="FrenchChar"/>
+    <w:qFormat/>
+    <w:rsid w:val="001E0998"/>
+    <w:rPr>
+      <w:lang w:val="fr-FR"/>
+    </w:rPr>
+  </w:style>
+  <w:style w:type="character" w:customStyle="1" w:styleId="FrenchChar">
+    <w:name w:val="French Char"/>
+    <w:basedOn w:val="DefaultParagraphFont"/>
+    <w:link w:val="French"/>
+    <w:rsid w:val="001E0998"/>
+    <w:rPr>
+      <w:rFonts w:ascii="Times New Roman" w:hAnsi="Times New Roman"/>
+      <w:sz w:val="24"/>
+      <w:szCs w:val="22"/>
+      <w:lang w:eastAsia="en-US"/>
+    </w:rPr>
+  </w:style>
 </w:styles>
 </file>
 
@@ -37255,7 +37617,7 @@
 </file>
 
 <file path=customXml/itemProps2.xml><?xml version="1.0" encoding="utf-8"?>
-<ds:datastoreItem xmlns:ds="http://schemas.openxmlformats.org/officeDocument/2006/customXml" ds:itemID="{45B920F4-B13D-4771-BE88-BE8C2334DA09}">
+<ds:datastoreItem xmlns:ds="http://schemas.openxmlformats.org/officeDocument/2006/customXml" ds:itemID="{5BEC3E34-20DA-4F10-ADBB-FF145272F2DC}">
   <ds:schemaRefs>
     <ds:schemaRef ds:uri="http://schemas.openxmlformats.org/officeDocument/2006/bibliography"/>
   </ds:schemaRefs>

--- a/report/CMDB_report.docx
+++ b/report/CMDB_report.docx
@@ -526,6 +526,7 @@
           <w:b/>
           <w:sz w:val="40"/>
           <w:szCs w:val="40"/>
+          <w:lang w:val="fr-FR"/>
         </w:rPr>
       </w:pPr>
       <w:r>
@@ -534,6 +535,7 @@
           <w:b/>
           <w:sz w:val="40"/>
           <w:szCs w:val="40"/>
+          <w:lang w:val="fr-FR"/>
         </w:rPr>
         <w:lastRenderedPageBreak/>
         <w:t>Déclaration sur l’honneur de non-plagiat</w:t>
@@ -547,6 +549,7 @@
           <w:rFonts w:asciiTheme="minorHAnsi" w:hAnsiTheme="minorHAnsi"/>
           <w:iCs/>
           <w:sz w:val="32"/>
+          <w:lang w:val="fr-FR"/>
         </w:rPr>
       </w:pPr>
     </w:p>
@@ -558,6 +561,7 @@
           <w:rFonts w:asciiTheme="minorHAnsi" w:hAnsiTheme="minorHAnsi"/>
           <w:b/>
           <w:iCs/>
+          <w:lang w:val="fr-FR"/>
         </w:rPr>
       </w:pPr>
       <w:r>
@@ -565,6 +569,7 @@
           <w:rFonts w:asciiTheme="minorHAnsi" w:hAnsiTheme="minorHAnsi"/>
           <w:b/>
           <w:iCs/>
+          <w:lang w:val="fr-FR"/>
         </w:rPr>
         <w:t>Je soussigné(e),</w:t>
       </w:r>
@@ -577,6 +582,7 @@
           <w:rFonts w:asciiTheme="minorHAnsi" w:hAnsiTheme="minorHAnsi"/>
           <w:b/>
           <w:iCs/>
+          <w:lang w:val="fr-FR"/>
         </w:rPr>
       </w:pPr>
       <w:r>
@@ -584,6 +590,7 @@
           <w:rFonts w:asciiTheme="minorHAnsi" w:hAnsiTheme="minorHAnsi"/>
           <w:b/>
           <w:iCs/>
+          <w:lang w:val="fr-FR"/>
         </w:rPr>
         <w:t xml:space="preserve">Nom, prénom : </w:t>
       </w:r>
@@ -592,6 +599,7 @@
           <w:rFonts w:asciiTheme="minorHAnsi" w:hAnsiTheme="minorHAnsi"/>
           <w:b/>
           <w:iCs/>
+          <w:lang w:val="fr-FR"/>
         </w:rPr>
         <w:t>Rubino, David</w:t>
       </w:r>
@@ -604,6 +612,7 @@
           <w:rFonts w:asciiTheme="minorHAnsi" w:hAnsiTheme="minorHAnsi"/>
           <w:b/>
           <w:iCs/>
+          <w:lang w:val="fr-FR"/>
         </w:rPr>
       </w:pPr>
       <w:r>
@@ -611,6 +620,7 @@
           <w:rFonts w:asciiTheme="minorHAnsi" w:hAnsiTheme="minorHAnsi"/>
           <w:b/>
           <w:iCs/>
+          <w:lang w:val="fr-FR"/>
         </w:rPr>
         <w:t>É</w:t>
       </w:r>
@@ -619,6 +629,7 @@
           <w:rFonts w:asciiTheme="minorHAnsi" w:hAnsiTheme="minorHAnsi"/>
           <w:b/>
           <w:iCs/>
+          <w:lang w:val="fr-FR"/>
         </w:rPr>
         <w:t xml:space="preserve">lève-ingénieur(e) régulièrement inscrit(e) en </w:t>
       </w:r>
@@ -627,6 +638,7 @@
           <w:rFonts w:asciiTheme="minorHAnsi" w:hAnsiTheme="minorHAnsi"/>
           <w:b/>
           <w:iCs/>
+          <w:lang w:val="fr-FR"/>
         </w:rPr>
         <w:t>3</w:t>
       </w:r>
@@ -636,6 +648,7 @@
           <w:b/>
           <w:iCs/>
           <w:vertAlign w:val="superscript"/>
+          <w:lang w:val="fr-FR"/>
         </w:rPr>
         <w:t>e</w:t>
       </w:r>
@@ -644,6 +657,7 @@
           <w:rFonts w:asciiTheme="minorHAnsi" w:hAnsiTheme="minorHAnsi"/>
           <w:b/>
           <w:iCs/>
+          <w:lang w:val="fr-FR"/>
         </w:rPr>
         <w:t xml:space="preserve"> année à TELECOM Nancy</w:t>
       </w:r>
@@ -657,6 +671,7 @@
           <w:b/>
           <w:iCs/>
           <w:szCs w:val="24"/>
+          <w:lang w:val="fr-FR"/>
         </w:rPr>
       </w:pPr>
       <w:r>
@@ -664,6 +679,7 @@
           <w:rFonts w:asciiTheme="minorHAnsi" w:hAnsiTheme="minorHAnsi"/>
           <w:b/>
           <w:iCs/>
+          <w:lang w:val="fr-FR"/>
         </w:rPr>
         <w:t xml:space="preserve">N° de carte d’étudiant(e) : </w:t>
       </w:r>
@@ -672,6 +688,7 @@
           <w:rFonts w:asciiTheme="minorHAnsi" w:hAnsiTheme="minorHAnsi"/>
           <w:b/>
           <w:iCs/>
+          <w:lang w:val="fr-FR"/>
         </w:rPr>
         <w:t>31010226</w:t>
       </w:r>
@@ -684,6 +701,7 @@
           <w:rFonts w:asciiTheme="minorHAnsi" w:hAnsiTheme="minorHAnsi"/>
           <w:b/>
           <w:iCs/>
+          <w:lang w:val="fr-FR"/>
         </w:rPr>
       </w:pPr>
       <w:r>
@@ -691,6 +709,7 @@
           <w:rFonts w:asciiTheme="minorHAnsi" w:hAnsiTheme="minorHAnsi"/>
           <w:b/>
           <w:iCs/>
+          <w:lang w:val="fr-FR"/>
         </w:rPr>
         <w:t>Année universitaire : 2014 - 2015</w:t>
       </w:r>
@@ -703,6 +722,7 @@
           <w:rFonts w:asciiTheme="minorHAnsi" w:hAnsiTheme="minorHAnsi"/>
           <w:b/>
           <w:iCs/>
+          <w:lang w:val="fr-FR"/>
         </w:rPr>
       </w:pPr>
       <w:r>
@@ -710,6 +730,7 @@
           <w:rFonts w:asciiTheme="minorHAnsi" w:hAnsiTheme="minorHAnsi"/>
           <w:b/>
           <w:iCs/>
+          <w:lang w:val="fr-FR"/>
         </w:rPr>
         <w:t>Auteur(e) du document, mémoire, rapport ou code informatique intitulé :</w:t>
       </w:r>
@@ -746,12 +767,14 @@
         <w:rPr>
           <w:rFonts w:asciiTheme="minorHAnsi" w:hAnsiTheme="minorHAnsi"/>
           <w:iCs/>
+          <w:lang w:val="fr-FR"/>
         </w:rPr>
       </w:pPr>
       <w:r>
         <w:rPr>
           <w:rFonts w:asciiTheme="minorHAnsi" w:hAnsiTheme="minorHAnsi"/>
           <w:iCs/>
+          <w:lang w:val="fr-FR"/>
         </w:rPr>
         <w:t>Par la présente, je déclare m’être informé(e) sur les différentes formes de plagiat existantes et sur les techniques et normes de citation et référence.</w:t>
       </w:r>
@@ -762,12 +785,14 @@
         <w:rPr>
           <w:rFonts w:asciiTheme="minorHAnsi" w:hAnsiTheme="minorHAnsi"/>
           <w:iCs/>
+          <w:lang w:val="fr-FR"/>
         </w:rPr>
       </w:pPr>
       <w:r>
         <w:rPr>
           <w:rFonts w:asciiTheme="minorHAnsi" w:hAnsiTheme="minorHAnsi"/>
           <w:iCs/>
+          <w:lang w:val="fr-FR"/>
         </w:rPr>
         <w:t>Je déclare en outre que le travail rendu est un travail original, issu de ma réflexion personnelle, et qu’il a été rédigé entièrement par mes soins. J’affirme n’avoir ni contrefait, ni falsifié, ni copié tout ou partie de l’œuvre d’autrui, en particulier texte ou code informatique, dans le but de me l’accaparer.</w:t>
       </w:r>
@@ -778,12 +803,14 @@
         <w:rPr>
           <w:rFonts w:asciiTheme="minorHAnsi" w:hAnsiTheme="minorHAnsi"/>
           <w:iCs/>
+          <w:lang w:val="fr-FR"/>
         </w:rPr>
       </w:pPr>
       <w:r>
         <w:rPr>
           <w:rFonts w:asciiTheme="minorHAnsi" w:hAnsiTheme="minorHAnsi"/>
           <w:iCs/>
+          <w:lang w:val="fr-FR"/>
         </w:rPr>
         <w:t>Je certifie donc que toutes formulations, idées, recherches, raisonnements, analyses, programmes, schémas ou autre créations, figurant dans le document et empruntés à un tiers, sont clairement signalés comme tels, selon les usages en vigueur.</w:t>
       </w:r>
@@ -794,12 +821,14 @@
         <w:rPr>
           <w:rFonts w:asciiTheme="minorHAnsi" w:hAnsiTheme="minorHAnsi"/>
           <w:iCs/>
+          <w:lang w:val="fr-FR"/>
         </w:rPr>
       </w:pPr>
       <w:r>
         <w:rPr>
           <w:rFonts w:asciiTheme="minorHAnsi" w:hAnsiTheme="minorHAnsi"/>
           <w:iCs/>
+          <w:lang w:val="fr-FR"/>
         </w:rPr>
         <w:t>Je suis conscient(e) que le fait de ne pas citer une source ou de ne pas la citer clairement et complètement est constitutif de plagiat, que le plagiat est considéré comme une faute grave au sein de l’Université, et qu’en cas de manquement aux règles en la matière, j’encourrais des poursuites non seulement devant la commission de discipline de l’établissement mais également devant les tribunaux de la République Française.</w:t>
       </w:r>
@@ -812,6 +841,7 @@
           <w:rFonts w:asciiTheme="minorHAnsi" w:hAnsiTheme="minorHAnsi"/>
           <w:b/>
           <w:iCs/>
+          <w:lang w:val="fr-FR"/>
         </w:rPr>
       </w:pPr>
     </w:p>
@@ -823,6 +853,7 @@
           <w:rFonts w:asciiTheme="minorHAnsi" w:hAnsiTheme="minorHAnsi"/>
           <w:b/>
           <w:iCs/>
+          <w:lang w:val="fr-FR"/>
         </w:rPr>
       </w:pPr>
     </w:p>
@@ -833,6 +864,7 @@
           <w:rFonts w:asciiTheme="minorHAnsi" w:hAnsiTheme="minorHAnsi"/>
           <w:b/>
           <w:iCs/>
+          <w:lang w:val="fr-FR"/>
         </w:rPr>
       </w:pPr>
       <w:r>
@@ -840,6 +872,7 @@
           <w:rFonts w:asciiTheme="minorHAnsi" w:hAnsiTheme="minorHAnsi"/>
           <w:b/>
           <w:iCs/>
+          <w:lang w:val="fr-FR"/>
         </w:rPr>
         <w:t xml:space="preserve">Fait </w:t>
       </w:r>
@@ -848,6 +881,7 @@
           <w:rFonts w:asciiTheme="minorHAnsi" w:hAnsiTheme="minorHAnsi"/>
           <w:b/>
           <w:iCs/>
+          <w:lang w:val="fr-FR"/>
         </w:rPr>
         <w:t xml:space="preserve">à Milwaukee,     </w:t>
       </w:r>
@@ -856,6 +890,7 @@
           <w:rFonts w:asciiTheme="minorHAnsi" w:hAnsiTheme="minorHAnsi"/>
           <w:b/>
           <w:iCs/>
+          <w:lang w:val="fr-FR"/>
         </w:rPr>
         <w:t>le 08</w:t>
       </w:r>
@@ -864,6 +899,7 @@
           <w:rFonts w:asciiTheme="minorHAnsi" w:hAnsiTheme="minorHAnsi"/>
           <w:b/>
           <w:iCs/>
+          <w:lang w:val="fr-FR"/>
         </w:rPr>
         <w:t>/ 31/ 2015</w:t>
       </w:r>
@@ -875,6 +911,7 @@
           <w:rFonts w:asciiTheme="minorHAnsi" w:hAnsiTheme="minorHAnsi"/>
           <w:b/>
           <w:iCs/>
+          <w:lang w:val="fr-FR"/>
         </w:rPr>
       </w:pPr>
     </w:p>
@@ -885,6 +922,7 @@
           <w:rFonts w:asciiTheme="minorHAnsi" w:hAnsiTheme="minorHAnsi"/>
           <w:b/>
           <w:iCs/>
+          <w:lang w:val="fr-FR"/>
         </w:rPr>
       </w:pPr>
       <w:r>
@@ -892,6 +930,7 @@
           <w:rFonts w:asciiTheme="minorHAnsi" w:hAnsiTheme="minorHAnsi"/>
           <w:b/>
           <w:iCs/>
+          <w:lang w:val="fr-FR"/>
         </w:rPr>
         <w:t>Signature:</w:t>
       </w:r>
@@ -1385,7 +1424,7 @@
                                     </pic:cNvPicPr>
                                   </pic:nvPicPr>
                                   <pic:blipFill>
-                                    <a:blip r:embed="rId14">
+                                    <a:blip r:embed="rId15">
                                       <a:extLst>
                                         <a:ext uri="{28A0092B-C50C-407E-A947-70E740481C1C}">
                                           <a14:useLocalDpi xmlns:a14="http://schemas.microsoft.com/office/drawing/2010/main" val="0"/>
@@ -1470,7 +1509,7 @@
         </w:rPr>
         <w:br/>
       </w:r>
-      <w:hyperlink r:id="rId15" w:history="1">
+      <w:hyperlink r:id="rId16" w:history="1">
         <w:r>
           <w:rPr>
             <w:rStyle w:val="Hyperlink"/>
@@ -1642,8 +1681,6 @@
         <w:br/>
       </w:r>
     </w:p>
-    <w:bookmarkStart w:id="2" w:name="_GoBack"/>
-    <w:bookmarkEnd w:id="2"/>
     <w:p>
       <w:pPr>
         <w:pStyle w:val="TOC1"/>
@@ -5933,7 +5970,7 @@
       <w:r>
         <w:br w:type="page"/>
       </w:r>
-      <w:bookmarkStart w:id="3" w:name="_Toc432001002"/>
+      <w:bookmarkStart w:id="2" w:name="_Toc432001002"/>
       <w:r>
         <w:rPr>
           <w:rStyle w:val="Heading1Char"/>
@@ -5942,7 +5979,7 @@
         <w:lastRenderedPageBreak/>
         <w:t>Introduction</w:t>
       </w:r>
-      <w:bookmarkEnd w:id="3"/>
+      <w:bookmarkEnd w:id="2"/>
     </w:p>
     <w:p/>
     <w:p>
@@ -5998,7 +6035,7 @@
       <w:pPr>
         <w:pStyle w:val="Heading1"/>
       </w:pPr>
-      <w:bookmarkStart w:id="4" w:name="_Toc432001003"/>
+      <w:bookmarkStart w:id="3" w:name="_Toc432001003"/>
       <w:r>
         <w:lastRenderedPageBreak/>
         <w:t>Pr</w:t>
@@ -6006,7 +6043,7 @@
       <w:r>
         <w:t>esentation of the company</w:t>
       </w:r>
-      <w:bookmarkEnd w:id="4"/>
+      <w:bookmarkEnd w:id="3"/>
     </w:p>
     <w:p/>
     <w:p>
@@ -6041,6 +6078,7 @@
           <w:id w:val="-1906829420"/>
           <w:citation/>
         </w:sdtPr>
+        <w:sdtEndPr/>
         <w:sdtContent>
           <w:r>
             <w:fldChar w:fldCharType="begin"/>
@@ -6086,6 +6124,7 @@
           <w:id w:val="-1049764428"/>
           <w:citation/>
         </w:sdtPr>
+        <w:sdtEndPr/>
         <w:sdtContent>
           <w:r>
             <w:fldChar w:fldCharType="begin"/>
@@ -6181,6 +6220,7 @@
           <w:id w:val="826328966"/>
           <w:citation/>
         </w:sdtPr>
+        <w:sdtEndPr/>
         <w:sdtContent>
           <w:r>
             <w:fldChar w:fldCharType="begin"/>
@@ -6246,12 +6286,12 @@
       <w:pPr>
         <w:pStyle w:val="Heading1"/>
       </w:pPr>
-      <w:bookmarkStart w:id="5" w:name="_Toc432001004"/>
+      <w:bookmarkStart w:id="4" w:name="_Toc432001004"/>
       <w:r>
         <w:lastRenderedPageBreak/>
         <w:t>Description of the project</w:t>
       </w:r>
-      <w:bookmarkEnd w:id="5"/>
+      <w:bookmarkEnd w:id="4"/>
     </w:p>
     <w:p/>
     <w:p>
@@ -6627,29 +6667,29 @@
       <w:pPr>
         <w:pStyle w:val="Heading1"/>
       </w:pPr>
-      <w:bookmarkStart w:id="6" w:name="_Toc432001005"/>
+      <w:bookmarkStart w:id="5" w:name="_Toc432001005"/>
       <w:r>
         <w:lastRenderedPageBreak/>
         <w:t>State of the art</w:t>
       </w:r>
+      <w:bookmarkEnd w:id="5"/>
+    </w:p>
+    <w:p/>
+    <w:p>
+      <w:r>
+        <w:t>Configuration Management Databases, commonly referred to as CMDBs, are part of the ITIL (Information Technology Infrastructure Library) framework. Before describing what the purpose of a CMDB is, it is important to understand what ITIL is and what its specifications are in order to better understand the big picture.</w:t>
+      </w:r>
+    </w:p>
+    <w:p/>
+    <w:p>
+      <w:pPr>
+        <w:pStyle w:val="Heading2"/>
+      </w:pPr>
+      <w:bookmarkStart w:id="6" w:name="_Toc432001006"/>
+      <w:r>
+        <w:t>ITIL</w:t>
+      </w:r>
       <w:bookmarkEnd w:id="6"/>
-    </w:p>
-    <w:p/>
-    <w:p>
-      <w:r>
-        <w:t>Configuration Management Databases, commonly referred to as CMDBs, are part of the ITIL (Information Technology Infrastructure Library) framework. Before describing what the purpose of a CMDB is, it is important to understand what ITIL is and what its specifications are in order to better understand the big picture.</w:t>
-      </w:r>
-    </w:p>
-    <w:p/>
-    <w:p>
-      <w:pPr>
-        <w:pStyle w:val="Heading2"/>
-      </w:pPr>
-      <w:bookmarkStart w:id="7" w:name="_Toc432001006"/>
-      <w:r>
-        <w:t>ITIL</w:t>
-      </w:r>
-      <w:bookmarkEnd w:id="7"/>
     </w:p>
     <w:p/>
     <w:p>
@@ -6661,6 +6701,7 @@
           <w:id w:val="-1158453993"/>
           <w:citation/>
         </w:sdtPr>
+        <w:sdtEndPr/>
         <w:sdtContent>
           <w:r>
             <w:fldChar w:fldCharType="begin"/>
@@ -6794,11 +6835,11 @@
       <w:pPr>
         <w:pStyle w:val="Heading2"/>
       </w:pPr>
-      <w:bookmarkStart w:id="8" w:name="_Toc432001007"/>
+      <w:bookmarkStart w:id="7" w:name="_Toc432001007"/>
       <w:r>
         <w:t>Configuration Management Database (CMDB)</w:t>
       </w:r>
-      <w:bookmarkEnd w:id="8"/>
+      <w:bookmarkEnd w:id="7"/>
     </w:p>
     <w:p/>
     <w:p>
@@ -6903,6 +6944,7 @@
           <w:id w:val="-173034158"/>
           <w:citation/>
         </w:sdtPr>
+        <w:sdtEndPr/>
         <w:sdtContent>
           <w:r>
             <w:fldChar w:fldCharType="begin"/>
@@ -6941,6 +6983,7 @@
           <w:id w:val="-968820230"/>
           <w:citation/>
         </w:sdtPr>
+        <w:sdtEndPr/>
         <w:sdtContent>
           <w:r>
             <w:fldChar w:fldCharType="begin"/>
@@ -6989,6 +7032,7 @@
           <w:id w:val="889225454"/>
           <w:citation/>
         </w:sdtPr>
+        <w:sdtEndPr/>
         <w:sdtContent>
           <w:r>
             <w:fldChar w:fldCharType="begin"/>
@@ -7038,6 +7082,7 @@
           <w:id w:val="-1787343102"/>
           <w:citation/>
         </w:sdtPr>
+        <w:sdtEndPr/>
         <w:sdtContent>
           <w:r>
             <w:fldChar w:fldCharType="begin"/>
@@ -7102,12 +7147,12 @@
       <w:pPr>
         <w:pStyle w:val="Heading1"/>
       </w:pPr>
-      <w:bookmarkStart w:id="9" w:name="_Toc432001008"/>
+      <w:bookmarkStart w:id="8" w:name="_Toc432001008"/>
       <w:r>
         <w:lastRenderedPageBreak/>
         <w:t>Problem analysis and our solution: a cloud-based CMDB</w:t>
       </w:r>
-      <w:bookmarkEnd w:id="9"/>
+      <w:bookmarkEnd w:id="8"/>
     </w:p>
     <w:p/>
     <w:p>
@@ -7142,14 +7187,14 @@
           <w:rFonts w:eastAsia="Calibri"/>
         </w:rPr>
       </w:pPr>
-      <w:bookmarkStart w:id="10" w:name="_Toc432001009"/>
+      <w:bookmarkStart w:id="9" w:name="_Toc432001009"/>
       <w:r>
         <w:rPr>
           <w:rFonts w:eastAsia="Calibri"/>
         </w:rPr>
         <w:t>From a user point of view</w:t>
       </w:r>
-      <w:bookmarkEnd w:id="10"/>
+      <w:bookmarkEnd w:id="9"/>
     </w:p>
     <w:p/>
     <w:p>
@@ -7161,6 +7206,7 @@
           <w:id w:val="400493163"/>
           <w:citation/>
         </w:sdtPr>
+        <w:sdtEndPr/>
         <w:sdtContent>
           <w:r>
             <w:fldChar w:fldCharType="begin"/>
@@ -7348,7 +7394,7 @@
           <w:rFonts w:eastAsia="Calibri"/>
         </w:rPr>
       </w:pPr>
-      <w:bookmarkStart w:id="11" w:name="_Toc432001010"/>
+      <w:bookmarkStart w:id="10" w:name="_Toc432001010"/>
       <w:r>
         <w:rPr>
           <w:rFonts w:eastAsia="Calibri"/>
@@ -7356,7 +7402,7 @@
         <w:lastRenderedPageBreak/>
         <w:t>From a developer point of view</w:t>
       </w:r>
-      <w:bookmarkEnd w:id="11"/>
+      <w:bookmarkEnd w:id="10"/>
     </w:p>
     <w:p/>
     <w:p>
@@ -7401,14 +7447,14 @@
           <w:rFonts w:eastAsia="Calibri"/>
         </w:rPr>
       </w:pPr>
-      <w:bookmarkStart w:id="12" w:name="_Toc432001011"/>
+      <w:bookmarkStart w:id="11" w:name="_Toc432001011"/>
       <w:r>
         <w:rPr>
           <w:rFonts w:eastAsia="Calibri"/>
         </w:rPr>
         <w:t>Why a minimally viable product</w:t>
       </w:r>
-      <w:bookmarkEnd w:id="12"/>
+      <w:bookmarkEnd w:id="11"/>
     </w:p>
     <w:p/>
     <w:p>
@@ -7454,6 +7500,7 @@
           <w:id w:val="-1172571664"/>
           <w:citation/>
         </w:sdtPr>
+        <w:sdtEndPr/>
         <w:sdtContent>
           <w:r>
             <w:rPr>
@@ -7512,6 +7559,7 @@
           <w:id w:val="984514540"/>
           <w:citation/>
         </w:sdtPr>
+        <w:sdtEndPr/>
         <w:sdtContent>
           <w:r>
             <w:fldChar w:fldCharType="begin"/>
@@ -7566,7 +7614,7 @@
                     </pic:cNvPicPr>
                   </pic:nvPicPr>
                   <pic:blipFill>
-                    <a:blip r:embed="rId16">
+                    <a:blip r:embed="rId17">
                       <a:extLst>
                         <a:ext uri="{28A0092B-C50C-407E-A947-70E740481C1C}">
                           <a14:useLocalDpi xmlns:a14="http://schemas.microsoft.com/office/drawing/2010/main" val="0"/>
@@ -7606,7 +7654,7 @@
           <w:sz w:val="24"/>
         </w:rPr>
       </w:pPr>
-      <w:bookmarkStart w:id="13" w:name="_Toc431983592"/>
+      <w:bookmarkStart w:id="12" w:name="_Toc431983592"/>
       <w:r>
         <w:t xml:space="preserve">Figure </w:t>
       </w:r>
@@ -7631,7 +7679,7 @@
       <w:r>
         <w:t>: Earlyvangelist pyramid</w:t>
       </w:r>
-      <w:bookmarkEnd w:id="13"/>
+      <w:bookmarkEnd w:id="12"/>
     </w:p>
     <w:p>
       <w:r>
@@ -7717,6 +7765,7 @@
           <w:id w:val="-2028008752"/>
           <w:citation/>
         </w:sdtPr>
+        <w:sdtEndPr/>
         <w:sdtContent>
           <w:r>
             <w:fldChar w:fldCharType="begin"/>
@@ -7767,14 +7816,14 @@
           <w:rFonts w:eastAsia="Calibri"/>
         </w:rPr>
       </w:pPr>
-      <w:bookmarkStart w:id="14" w:name="_Toc432001012"/>
+      <w:bookmarkStart w:id="13" w:name="_Toc432001012"/>
       <w:r>
         <w:rPr>
           <w:rFonts w:eastAsia="Calibri"/>
         </w:rPr>
         <w:t>Answering the flaws of enterprise CMDBs</w:t>
       </w:r>
-      <w:bookmarkEnd w:id="14"/>
+      <w:bookmarkEnd w:id="13"/>
     </w:p>
     <w:p/>
     <w:p>
@@ -7816,14 +7865,14 @@
           <w:rFonts w:eastAsia="Calibri"/>
         </w:rPr>
       </w:pPr>
-      <w:bookmarkStart w:id="15" w:name="_Toc432001013"/>
+      <w:bookmarkStart w:id="14" w:name="_Toc432001013"/>
       <w:r>
         <w:rPr>
           <w:rFonts w:eastAsia="Calibri"/>
         </w:rPr>
         <w:t>The importance of cloud-based applications</w:t>
       </w:r>
-      <w:bookmarkEnd w:id="15"/>
+      <w:bookmarkEnd w:id="14"/>
     </w:p>
     <w:p/>
     <w:p>
@@ -7840,6 +7889,7 @@
           <w:id w:val="-13540998"/>
           <w:citation/>
         </w:sdtPr>
+        <w:sdtEndPr/>
         <w:sdtContent>
           <w:r>
             <w:fldChar w:fldCharType="begin"/>
@@ -7872,6 +7922,7 @@
           <w:id w:val="1196505660"/>
           <w:citation/>
         </w:sdtPr>
+        <w:sdtEndPr/>
         <w:sdtContent>
           <w:r>
             <w:fldChar w:fldCharType="begin"/>
@@ -7913,6 +7964,7 @@
           <w:id w:val="-1037345430"/>
           <w:citation/>
         </w:sdtPr>
+        <w:sdtEndPr/>
         <w:sdtContent>
           <w:r>
             <w:fldChar w:fldCharType="begin"/>
@@ -7974,6 +8026,7 @@
           <w:id w:val="-1556851217"/>
           <w:citation/>
         </w:sdtPr>
+        <w:sdtEndPr/>
         <w:sdtContent>
           <w:r>
             <w:fldChar w:fldCharType="begin"/>
@@ -8026,7 +8079,7 @@
                     <pic:cNvPicPr/>
                   </pic:nvPicPr>
                   <pic:blipFill>
-                    <a:blip r:embed="rId17" cstate="print">
+                    <a:blip r:embed="rId18" cstate="print">
                       <a:extLst>
                         <a:ext uri="{28A0092B-C50C-407E-A947-70E740481C1C}">
                           <a14:useLocalDpi xmlns:a14="http://schemas.microsoft.com/office/drawing/2010/main" val="0"/>
@@ -8058,7 +8111,7 @@
         <w:pStyle w:val="Caption"/>
         <w:jc w:val="center"/>
       </w:pPr>
-      <w:bookmarkStart w:id="16" w:name="_Toc431983593"/>
+      <w:bookmarkStart w:id="15" w:name="_Toc431983593"/>
       <w:r>
         <w:t xml:space="preserve">Figure </w:t>
       </w:r>
@@ -8083,7 +8136,7 @@
       <w:r>
         <w:t>: Web browsers market shares in the United States</w:t>
       </w:r>
-      <w:bookmarkEnd w:id="16"/>
+      <w:bookmarkEnd w:id="15"/>
       <w:r>
         <w:t xml:space="preserve"> </w:t>
       </w:r>
@@ -8107,6 +8160,7 @@
           <w:id w:val="277607938"/>
           <w:citation/>
         </w:sdtPr>
+        <w:sdtEndPr/>
         <w:sdtContent>
           <w:r>
             <w:fldChar w:fldCharType="begin"/>
@@ -8168,6 +8222,7 @@
           <w:id w:val="1754092689"/>
           <w:citation/>
         </w:sdtPr>
+        <w:sdtEndPr/>
         <w:sdtContent>
           <w:r>
             <w:fldChar w:fldCharType="begin"/>
@@ -8222,7 +8277,7 @@
                     </pic:cNvPicPr>
                   </pic:nvPicPr>
                   <pic:blipFill>
-                    <a:blip r:embed="rId18">
+                    <a:blip r:embed="rId19">
                       <a:extLst>
                         <a:ext uri="{28A0092B-C50C-407E-A947-70E740481C1C}">
                           <a14:useLocalDpi xmlns:a14="http://schemas.microsoft.com/office/drawing/2010/main" val="0"/>
@@ -8259,7 +8314,7 @@
         <w:pStyle w:val="Caption"/>
         <w:jc w:val="center"/>
       </w:pPr>
-      <w:bookmarkStart w:id="17" w:name="_Toc431983594"/>
+      <w:bookmarkStart w:id="16" w:name="_Toc431983594"/>
       <w:r>
         <w:t xml:space="preserve">Figure </w:t>
       </w:r>
@@ -8284,7 +8339,7 @@
       <w:r>
         <w:t>: The 10 benefits of cloud computing</w:t>
       </w:r>
-      <w:bookmarkEnd w:id="17"/>
+      <w:bookmarkEnd w:id="16"/>
     </w:p>
     <w:p>
       <w:pPr>
@@ -8488,29 +8543,75 @@
       <w:pPr>
         <w:pStyle w:val="Heading1"/>
       </w:pPr>
-      <w:bookmarkStart w:id="18" w:name="_Toc432001014"/>
+      <w:bookmarkStart w:id="17" w:name="_Toc432001014"/>
       <w:r>
         <w:lastRenderedPageBreak/>
         <w:t>Technologies used</w:t>
       </w:r>
+      <w:bookmarkEnd w:id="17"/>
+    </w:p>
+    <w:p/>
+    <w:p>
+      <w:r>
+        <w:t>I</w:t>
+      </w:r>
+      <w:r>
+        <w:t>n this part, I will present</w:t>
+      </w:r>
+      <w:r>
+        <w:t xml:space="preserve"> the different tools that I used </w:t>
+      </w:r>
+      <w:r>
+        <w:t>to implement</w:t>
+      </w:r>
+      <w:r>
+        <w:t xml:space="preserve"> the solution.</w:t>
+      </w:r>
+    </w:p>
+    <w:p/>
+    <w:p>
+      <w:pPr>
+        <w:pStyle w:val="Heading2"/>
+      </w:pPr>
+      <w:bookmarkStart w:id="18" w:name="_Toc432001015"/>
+      <w:r>
+        <w:t>Programming languages</w:t>
+      </w:r>
       <w:bookmarkEnd w:id="18"/>
     </w:p>
     <w:p/>
     <w:p>
       <w:r>
-        <w:t>I</w:t>
-      </w:r>
-      <w:r>
-        <w:t>n this part, I will present</w:t>
-      </w:r>
-      <w:r>
-        <w:t xml:space="preserve"> the different tools that I used </w:t>
-      </w:r>
-      <w:r>
-        <w:t>to implement</w:t>
-      </w:r>
-      <w:r>
-        <w:t xml:space="preserve"> the solution.</w:t>
+        <w:t xml:space="preserve">The project did not have specifications regarding </w:t>
+      </w:r>
+      <w:r>
+        <w:t>a particular language to use. My manager also gave me the opportunity to choose the language in which I am the more comfortable to develop. While doing web development, there is a lot of possibilities to choose from.</w:t>
+      </w:r>
+      <w:r>
+        <w:t xml:space="preserve"> Obviously, web pages would be written in HTML5 and styled with CSS3, using the framework Bootstrap for a better design. </w:t>
+      </w:r>
+      <w:r>
+        <w:t>Regarding the server side, I would use PHP to communicate between the application and the server.</w:t>
+      </w:r>
+    </w:p>
+    <w:p>
+      <w:r>
+        <w:t>Regarding the different graphic elements and their interactions with the user, the code would be written in JavaScript and jQuery. This was chosen because of the tools that I found to represent the data from the server. Each of these tools will be explained in subsequent paragraphs.</w:t>
+      </w:r>
+      <w:r>
+        <w:t xml:space="preserve"> Since they were written in JavaScript, it would be easier to write the code in t</w:t>
+      </w:r>
+      <w:r>
+        <w:t>he same language</w:t>
+      </w:r>
+      <w:r>
+        <w:t>. I also used jQuery to dynamically interact with some HTML elements, and also to asynchronously load different parts of the webpages, thus providing a more user-fr</w:t>
+      </w:r>
+      <w:r>
+        <w:t>iendly interface. Finally, I u</w:t>
+      </w:r>
+      <w:r>
+        <w:t>sed a MySQL database with the query language used being SQL with a syntax specific to MySQL.</w:t>
       </w:r>
     </w:p>
     <w:p/>
@@ -8518,57 +8619,11 @@
       <w:pPr>
         <w:pStyle w:val="Heading2"/>
       </w:pPr>
-      <w:bookmarkStart w:id="19" w:name="_Toc432001015"/>
-      <w:r>
-        <w:t>Programming languages</w:t>
+      <w:bookmarkStart w:id="19" w:name="_Toc432001016"/>
+      <w:r>
+        <w:t>XAMPP</w:t>
       </w:r>
       <w:bookmarkEnd w:id="19"/>
-    </w:p>
-    <w:p/>
-    <w:p>
-      <w:r>
-        <w:t xml:space="preserve">The project did not have specifications regarding </w:t>
-      </w:r>
-      <w:r>
-        <w:t>a particular language to use. My manager also gave me the opportunity to choose the language in which I am the more comfortable to develop. While doing web development, there is a lot of possibilities to choose from.</w:t>
-      </w:r>
-      <w:r>
-        <w:t xml:space="preserve"> Obviously, web pages would be written in HTML5 and styled with CSS3, using the framework Bootstrap for a better design. </w:t>
-      </w:r>
-      <w:r>
-        <w:t>Regarding the server side, I would use PHP to communicate between the application and the server.</w:t>
-      </w:r>
-    </w:p>
-    <w:p>
-      <w:r>
-        <w:t>Regarding the different graphic elements and their interactions with the user, the code would be written in JavaScript and jQuery. This was chosen because of the tools that I found to represent the data from the server. Each of these tools will be explained in subsequent paragraphs.</w:t>
-      </w:r>
-      <w:r>
-        <w:t xml:space="preserve"> Since they were written in JavaScript, it would be easier to write the code in t</w:t>
-      </w:r>
-      <w:r>
-        <w:t>he same language</w:t>
-      </w:r>
-      <w:r>
-        <w:t>. I also used jQuery to dynamically interact with some HTML elements, and also to asynchronously load different parts of the webpages, thus providing a more user-fr</w:t>
-      </w:r>
-      <w:r>
-        <w:t>iendly interface. Finally, I u</w:t>
-      </w:r>
-      <w:r>
-        <w:t>sed a MySQL database with the query language used being SQL with a syntax specific to MySQL.</w:t>
-      </w:r>
-    </w:p>
-    <w:p/>
-    <w:p>
-      <w:pPr>
-        <w:pStyle w:val="Heading2"/>
-      </w:pPr>
-      <w:bookmarkStart w:id="20" w:name="_Toc432001016"/>
-      <w:r>
-        <w:t>XAMPP</w:t>
-      </w:r>
-      <w:bookmarkEnd w:id="20"/>
     </w:p>
     <w:p/>
     <w:p>
@@ -8598,6 +8653,7 @@
           <w:id w:val="746158377"/>
           <w:citation/>
         </w:sdtPr>
+        <w:sdtEndPr/>
         <w:sdtContent>
           <w:r>
             <w:fldChar w:fldCharType="begin"/>
@@ -8633,12 +8689,12 @@
       <w:pPr>
         <w:pStyle w:val="Heading2"/>
       </w:pPr>
-      <w:bookmarkStart w:id="21" w:name="_Toc432001017"/>
+      <w:bookmarkStart w:id="20" w:name="_Toc432001017"/>
       <w:r>
         <w:lastRenderedPageBreak/>
         <w:t>phpMyAdmin</w:t>
       </w:r>
-      <w:bookmarkEnd w:id="21"/>
+      <w:bookmarkEnd w:id="20"/>
     </w:p>
     <w:p/>
     <w:p>
@@ -8656,6 +8712,7 @@
           <w:id w:val="1381058552"/>
           <w:citation/>
         </w:sdtPr>
+        <w:sdtEndPr/>
         <w:sdtContent>
           <w:r>
             <w:fldChar w:fldCharType="begin"/>
@@ -8726,11 +8783,11 @@
       <w:pPr>
         <w:pStyle w:val="Heading2"/>
       </w:pPr>
-      <w:bookmarkStart w:id="22" w:name="_Toc432001018"/>
+      <w:bookmarkStart w:id="21" w:name="_Toc432001018"/>
       <w:r>
         <w:t>jsTree</w:t>
       </w:r>
-      <w:bookmarkEnd w:id="22"/>
+      <w:bookmarkEnd w:id="21"/>
     </w:p>
     <w:p/>
     <w:p>
@@ -8748,6 +8805,7 @@
           <w:id w:val="1714160300"/>
           <w:citation/>
         </w:sdtPr>
+        <w:sdtEndPr/>
         <w:sdtContent>
           <w:r>
             <w:fldChar w:fldCharType="begin"/>
@@ -8786,11 +8844,11 @@
       <w:pPr>
         <w:pStyle w:val="Heading2"/>
       </w:pPr>
-      <w:bookmarkStart w:id="23" w:name="_Toc432001019"/>
+      <w:bookmarkStart w:id="22" w:name="_Toc432001019"/>
       <w:r>
         <w:t>Vis.js</w:t>
       </w:r>
-      <w:bookmarkEnd w:id="23"/>
+      <w:bookmarkEnd w:id="22"/>
     </w:p>
     <w:p/>
     <w:p>
@@ -8809,6 +8867,7 @@
           <w:id w:val="-63266548"/>
           <w:citation/>
         </w:sdtPr>
+        <w:sdtEndPr/>
         <w:sdtContent>
           <w:r>
             <w:fldChar w:fldCharType="begin"/>
@@ -8853,11 +8912,11 @@
       <w:pPr>
         <w:pStyle w:val="Heading2"/>
       </w:pPr>
-      <w:bookmarkStart w:id="24" w:name="_Toc432001020"/>
+      <w:bookmarkStart w:id="23" w:name="_Toc432001020"/>
       <w:r>
         <w:t>Aptana Studio</w:t>
       </w:r>
-      <w:bookmarkEnd w:id="24"/>
+      <w:bookmarkEnd w:id="23"/>
     </w:p>
     <w:p/>
     <w:p>
@@ -8872,6 +8931,7 @@
           <w:id w:val="-1434282127"/>
           <w:citation/>
         </w:sdtPr>
+        <w:sdtEndPr/>
         <w:sdtContent>
           <w:r>
             <w:fldChar w:fldCharType="begin"/>
@@ -8931,44 +8991,44 @@
       <w:pPr>
         <w:pStyle w:val="Heading1"/>
       </w:pPr>
-      <w:bookmarkStart w:id="25" w:name="_Toc432001021"/>
+      <w:bookmarkStart w:id="24" w:name="_Toc432001021"/>
       <w:r>
         <w:lastRenderedPageBreak/>
         <w:t>Implementation of the solution</w:t>
       </w:r>
+      <w:bookmarkEnd w:id="24"/>
+    </w:p>
+    <w:p/>
+    <w:p>
+      <w:r>
+        <w:t xml:space="preserve">I will now present the implementation process of the cloud-based CMDB. Beforehand, it is necessary to mention that the first month of my internship was spent in research and brainstorming with my supervisor in order for me to better understand the problem, master the aspects that a CMDB should include, </w:t>
+      </w:r>
+      <w:r>
+        <w:t>and have the vision</w:t>
+      </w:r>
+      <w:r>
+        <w:t xml:space="preserve"> on how to develop the product with choosi</w:t>
+      </w:r>
+      <w:r>
+        <w:t>ng the right technologies</w:t>
+      </w:r>
+      <w:r>
+        <w:t xml:space="preserve">. </w:t>
+      </w:r>
+      <w:r>
+        <w:t>This first step was essential to start the development of the application in the best possible conditions.</w:t>
+      </w:r>
+    </w:p>
+    <w:p/>
+    <w:p>
+      <w:pPr>
+        <w:pStyle w:val="Heading2"/>
+      </w:pPr>
+      <w:bookmarkStart w:id="25" w:name="_Toc432001022"/>
+      <w:r>
+        <w:t>Data model</w:t>
+      </w:r>
       <w:bookmarkEnd w:id="25"/>
-    </w:p>
-    <w:p/>
-    <w:p>
-      <w:r>
-        <w:t xml:space="preserve">I will now present the implementation process of the cloud-based CMDB. Beforehand, it is necessary to mention that the first month of my internship was spent in research and brainstorming with my supervisor in order for me to better understand the problem, master the aspects that a CMDB should include, </w:t>
-      </w:r>
-      <w:r>
-        <w:t>and have the vision</w:t>
-      </w:r>
-      <w:r>
-        <w:t xml:space="preserve"> on how to develop the product with choosi</w:t>
-      </w:r>
-      <w:r>
-        <w:t>ng the right technologies</w:t>
-      </w:r>
-      <w:r>
-        <w:t xml:space="preserve">. </w:t>
-      </w:r>
-      <w:r>
-        <w:t>This first step was essential to start the development of the application in the best possible conditions.</w:t>
-      </w:r>
-    </w:p>
-    <w:p/>
-    <w:p>
-      <w:pPr>
-        <w:pStyle w:val="Heading2"/>
-      </w:pPr>
-      <w:bookmarkStart w:id="26" w:name="_Toc432001022"/>
-      <w:r>
-        <w:t>Data model</w:t>
-      </w:r>
-      <w:bookmarkEnd w:id="26"/>
     </w:p>
     <w:p/>
     <w:p>
@@ -9029,7 +9089,7 @@
                     <pic:cNvPicPr/>
                   </pic:nvPicPr>
                   <pic:blipFill>
-                    <a:blip r:embed="rId19">
+                    <a:blip r:embed="rId20">
                       <a:extLst>
                         <a:ext uri="{28A0092B-C50C-407E-A947-70E740481C1C}">
                           <a14:useLocalDpi xmlns:a14="http://schemas.microsoft.com/office/drawing/2010/main" val="0"/>
@@ -9061,7 +9121,7 @@
         <w:pStyle w:val="Caption"/>
         <w:jc w:val="center"/>
       </w:pPr>
-      <w:bookmarkStart w:id="27" w:name="_Toc431983595"/>
+      <w:bookmarkStart w:id="26" w:name="_Toc431983595"/>
       <w:r>
         <w:t xml:space="preserve">Figure </w:t>
       </w:r>
@@ -9086,7 +9146,7 @@
       <w:r>
         <w:t>: User table</w:t>
       </w:r>
-      <w:bookmarkEnd w:id="27"/>
+      <w:bookmarkEnd w:id="26"/>
     </w:p>
     <w:p>
       <w:r>
@@ -9154,7 +9214,7 @@
                     <pic:cNvPicPr/>
                   </pic:nvPicPr>
                   <pic:blipFill>
-                    <a:blip r:embed="rId20">
+                    <a:blip r:embed="rId21">
                       <a:extLst>
                         <a:ext uri="{28A0092B-C50C-407E-A947-70E740481C1C}">
                           <a14:useLocalDpi xmlns:a14="http://schemas.microsoft.com/office/drawing/2010/main" val="0"/>
@@ -9186,7 +9246,7 @@
         <w:pStyle w:val="Caption"/>
         <w:jc w:val="center"/>
       </w:pPr>
-      <w:bookmarkStart w:id="28" w:name="_Toc431983596"/>
+      <w:bookmarkStart w:id="27" w:name="_Toc431983596"/>
       <w:r>
         <w:t xml:space="preserve">Figure </w:t>
       </w:r>
@@ -9220,7 +9280,7 @@
       <w:r>
         <w:t xml:space="preserve"> data model</w:t>
       </w:r>
-      <w:bookmarkEnd w:id="28"/>
+      <w:bookmarkEnd w:id="27"/>
     </w:p>
     <w:p>
       <w:r>
@@ -9678,7 +9738,7 @@
                     <pic:cNvPicPr/>
                   </pic:nvPicPr>
                   <pic:blipFill>
-                    <a:blip r:embed="rId21">
+                    <a:blip r:embed="rId22">
                       <a:extLst>
                         <a:ext uri="{28A0092B-C50C-407E-A947-70E740481C1C}">
                           <a14:useLocalDpi xmlns:a14="http://schemas.microsoft.com/office/drawing/2010/main" val="0"/>
@@ -9710,7 +9770,7 @@
         <w:pStyle w:val="Caption"/>
         <w:jc w:val="center"/>
       </w:pPr>
-      <w:bookmarkStart w:id="29" w:name="_Toc431983597"/>
+      <w:bookmarkStart w:id="28" w:name="_Toc431983597"/>
       <w:r>
         <w:t xml:space="preserve">Figure </w:t>
       </w:r>
@@ -9735,7 +9795,7 @@
       <w:r>
         <w:t>: Applications data model</w:t>
       </w:r>
-      <w:bookmarkEnd w:id="29"/>
+      <w:bookmarkEnd w:id="28"/>
     </w:p>
     <w:p>
       <w:r>
@@ -9815,11 +9875,11 @@
       <w:pPr>
         <w:pStyle w:val="Heading2"/>
       </w:pPr>
-      <w:bookmarkStart w:id="30" w:name="_Toc432001023"/>
+      <w:bookmarkStart w:id="29" w:name="_Toc432001023"/>
       <w:r>
         <w:t>User administration</w:t>
       </w:r>
-      <w:bookmarkEnd w:id="30"/>
+      <w:bookmarkEnd w:id="29"/>
     </w:p>
     <w:p/>
     <w:p>
@@ -9860,7 +9920,7 @@
                     <pic:cNvPicPr/>
                   </pic:nvPicPr>
                   <pic:blipFill>
-                    <a:blip r:embed="rId22" cstate="print">
+                    <a:blip r:embed="rId23" cstate="print">
                       <a:extLst>
                         <a:ext uri="{28A0092B-C50C-407E-A947-70E740481C1C}">
                           <a14:useLocalDpi xmlns:a14="http://schemas.microsoft.com/office/drawing/2010/main" val="0"/>
@@ -9892,7 +9952,7 @@
         <w:pStyle w:val="Caption"/>
         <w:jc w:val="center"/>
       </w:pPr>
-      <w:bookmarkStart w:id="31" w:name="_Toc431983598"/>
+      <w:bookmarkStart w:id="30" w:name="_Toc431983598"/>
       <w:r>
         <w:t xml:space="preserve">Figure </w:t>
       </w:r>
@@ -9917,7 +9977,7 @@
       <w:r>
         <w:t>: Log in screen</w:t>
       </w:r>
-      <w:bookmarkEnd w:id="31"/>
+      <w:bookmarkEnd w:id="30"/>
     </w:p>
     <w:p>
       <w:r>
@@ -9973,7 +10033,7 @@
                     <pic:cNvPicPr/>
                   </pic:nvPicPr>
                   <pic:blipFill>
-                    <a:blip r:embed="rId23">
+                    <a:blip r:embed="rId24">
                       <a:extLst>
                         <a:ext uri="{28A0092B-C50C-407E-A947-70E740481C1C}">
                           <a14:useLocalDpi xmlns:a14="http://schemas.microsoft.com/office/drawing/2010/main" val="0"/>
@@ -10008,7 +10068,7 @@
           <w:b w:val="0"/>
         </w:rPr>
       </w:pPr>
-      <w:bookmarkStart w:id="32" w:name="_Toc431983599"/>
+      <w:bookmarkStart w:id="31" w:name="_Toc431983599"/>
       <w:r>
         <w:t xml:space="preserve">Figure </w:t>
       </w:r>
@@ -10042,7 +10102,7 @@
       <w:r>
         <w:t>Sign up screen</w:t>
       </w:r>
-      <w:bookmarkEnd w:id="32"/>
+      <w:bookmarkEnd w:id="31"/>
     </w:p>
     <w:p>
       <w:r>
@@ -10055,8 +10115,8 @@
         <w:t xml:space="preserve"> would do. There is a password check field in order to make sure that the user did not make any typos in his password when creating it. The type of user is determined with the admin field. Each field, as it is with the login page as well, is processed to make sure that what was input in the field corresponds to the type of data it should contain. This allows the servers to not get useless queries that could overload it. Once the information entered match the data type and the different specifications (for example, an email address matches a specific format), the data is sent to the server and processed according to the following function.</w:t>
       </w:r>
     </w:p>
-    <w:bookmarkStart w:id="33" w:name="_MON_1503149366"/>
-    <w:bookmarkEnd w:id="33"/>
+    <w:bookmarkStart w:id="32" w:name="_MON_1503149366"/>
+    <w:bookmarkEnd w:id="32"/>
     <w:p>
       <w:pPr>
         <w:pBdr>
@@ -10088,9 +10148,9 @@
             <o:lock v:ext="edit" aspectratio="t"/>
           </v:shapetype>
           <v:shape id="_x0000_i1025" type="#_x0000_t75" style="width:468.5pt;height:222.5pt" o:ole="">
-            <v:imagedata r:id="rId24" o:title=""/>
+            <v:imagedata r:id="rId25" o:title=""/>
           </v:shape>
-          <o:OLEObject Type="Embed" ProgID="Word.OpenDocumentText.12" ShapeID="_x0000_i1025" DrawAspect="Content" ObjectID="_1505743295" r:id="rId25"/>
+          <o:OLEObject Type="Embed" ProgID="Word.OpenDocumentText.12" ShapeID="_x0000_i1025" DrawAspect="Content" ObjectID="_1505749549" r:id="rId26"/>
         </w:object>
       </w:r>
     </w:p>
@@ -10274,19 +10334,19 @@
         <w:t xml:space="preserve"> which makes things easier for the developer.</w:t>
       </w:r>
     </w:p>
-    <w:bookmarkStart w:id="34" w:name="_MON_1503232632"/>
-    <w:bookmarkEnd w:id="34"/>
+    <w:bookmarkStart w:id="33" w:name="_MON_1503232632"/>
+    <w:bookmarkEnd w:id="33"/>
     <w:p>
       <w:r>
         <w:object w:dxaOrig="9360" w:dyaOrig="4215" w14:anchorId="7A0C6501">
           <v:shape id="_x0000_i1026" type="#_x0000_t75" style="width:468pt;height:209.5pt" o:ole="" o:bordertopcolor="this" o:borderleftcolor="this" o:borderbottomcolor="this" o:borderrightcolor="this">
-            <v:imagedata r:id="rId26" o:title=""/>
+            <v:imagedata r:id="rId27" o:title=""/>
             <w10:bordertop type="single" width="4"/>
             <w10:borderleft type="single" width="4"/>
             <w10:borderbottom type="single" width="4"/>
             <w10:borderright type="single" width="4"/>
           </v:shape>
-          <o:OLEObject Type="Embed" ProgID="Word.OpenDocumentText.12" ShapeID="_x0000_i1026" DrawAspect="Content" ObjectID="_1505743296" r:id="rId27"/>
+          <o:OLEObject Type="Embed" ProgID="Word.OpenDocumentText.12" ShapeID="_x0000_i1026" DrawAspect="Content" ObjectID="_1505749550" r:id="rId28"/>
         </w:object>
       </w:r>
     </w:p>
@@ -10345,19 +10405,19 @@
       </w:r>
     </w:p>
     <w:p/>
-    <w:bookmarkStart w:id="35" w:name="_MON_1503233397"/>
-    <w:bookmarkEnd w:id="35"/>
+    <w:bookmarkStart w:id="34" w:name="_MON_1503233397"/>
+    <w:bookmarkEnd w:id="34"/>
     <w:p>
       <w:r>
         <w:object w:dxaOrig="9360" w:dyaOrig="3279" w14:anchorId="5B953477">
           <v:shape id="_x0000_i1027" type="#_x0000_t75" style="width:468pt;height:164pt" o:ole="" o:bordertopcolor="this" o:borderleftcolor="this" o:borderbottomcolor="this" o:borderrightcolor="this">
-            <v:imagedata r:id="rId28" o:title=""/>
+            <v:imagedata r:id="rId29" o:title=""/>
             <w10:bordertop type="single" width="4"/>
             <w10:borderleft type="single" width="4"/>
             <w10:borderbottom type="single" width="4"/>
             <w10:borderright type="single" width="4"/>
           </v:shape>
-          <o:OLEObject Type="Embed" ProgID="Word.OpenDocumentText.12" ShapeID="_x0000_i1027" DrawAspect="Content" ObjectID="_1505743297" r:id="rId29"/>
+          <o:OLEObject Type="Embed" ProgID="Word.OpenDocumentText.12" ShapeID="_x0000_i1027" DrawAspect="Content" ObjectID="_1505749551" r:id="rId30"/>
         </w:object>
       </w:r>
     </w:p>
@@ -10407,7 +10467,7 @@
                     <pic:cNvPicPr/>
                   </pic:nvPicPr>
                   <pic:blipFill>
-                    <a:blip r:embed="rId30">
+                    <a:blip r:embed="rId31">
                       <a:extLst>
                         <a:ext uri="{28A0092B-C50C-407E-A947-70E740481C1C}">
                           <a14:useLocalDpi xmlns:a14="http://schemas.microsoft.com/office/drawing/2010/main" val="0"/>
@@ -10439,7 +10499,7 @@
         <w:pStyle w:val="Caption"/>
         <w:jc w:val="center"/>
       </w:pPr>
-      <w:bookmarkStart w:id="36" w:name="_Toc431983600"/>
+      <w:bookmarkStart w:id="35" w:name="_Toc431983600"/>
       <w:r>
         <w:t xml:space="preserve">Figure </w:t>
       </w:r>
@@ -10464,58 +10524,58 @@
       <w:r>
         <w:t>: Account information page</w:t>
       </w:r>
+      <w:bookmarkEnd w:id="35"/>
+    </w:p>
+    <w:p>
+      <w:r>
+        <w:t xml:space="preserve">The data sent by the user to the server is processed with a PHP function similar to the </w:t>
+      </w:r>
+      <w:r>
+        <w:rPr>
+          <w:i/>
+        </w:rPr>
+        <w:t>login</w:t>
+      </w:r>
+      <w:r>
+        <w:t xml:space="preserve"> function seen earlier. As previously seen, the new password is hashed before being recorded in the database.</w:t>
+      </w:r>
+    </w:p>
+    <w:p>
+      <w:r>
+        <w:t>This concludes the part regarding users’ administration. Now, let’s study the interaction between the application and the database.</w:t>
+      </w:r>
+    </w:p>
+    <w:p>
+      <w:pPr>
+        <w:spacing w:after="0" w:line="240" w:lineRule="auto"/>
+      </w:pPr>
+    </w:p>
+    <w:p>
+      <w:pPr>
+        <w:pStyle w:val="Heading2"/>
+      </w:pPr>
+      <w:bookmarkStart w:id="36" w:name="_Toc432001024"/>
+      <w:r>
+        <w:t>Interaction with the database</w:t>
+      </w:r>
       <w:bookmarkEnd w:id="36"/>
     </w:p>
-    <w:p>
-      <w:r>
-        <w:t xml:space="preserve">The data sent by the user to the server is processed with a PHP function similar to the </w:t>
-      </w:r>
-      <w:r>
-        <w:rPr>
-          <w:i/>
-        </w:rPr>
-        <w:t>login</w:t>
-      </w:r>
-      <w:r>
-        <w:t xml:space="preserve"> function seen earlier. As previously seen, the new password is hashed before being recorded in the database.</w:t>
-      </w:r>
-    </w:p>
-    <w:p>
-      <w:r>
-        <w:t>This concludes the part regarding users’ administration. Now, let’s study the interaction between the application and the database.</w:t>
-      </w:r>
-    </w:p>
-    <w:p>
-      <w:pPr>
-        <w:spacing w:after="0" w:line="240" w:lineRule="auto"/>
-      </w:pPr>
-    </w:p>
-    <w:p>
-      <w:pPr>
-        <w:pStyle w:val="Heading2"/>
-      </w:pPr>
-      <w:bookmarkStart w:id="37" w:name="_Toc432001024"/>
-      <w:r>
-        <w:t>Interaction with the database</w:t>
+    <w:p/>
+    <w:p>
+      <w:r>
+        <w:t>In this part, I will present how the application is interacting with the MySQL database, in this case being phpMyAdmin.</w:t>
+      </w:r>
+    </w:p>
+    <w:p/>
+    <w:p>
+      <w:pPr>
+        <w:pStyle w:val="Heading3"/>
+      </w:pPr>
+      <w:bookmarkStart w:id="37" w:name="_Toc432001025"/>
+      <w:r>
+        <w:t>Connection to the database</w:t>
       </w:r>
       <w:bookmarkEnd w:id="37"/>
-    </w:p>
-    <w:p/>
-    <w:p>
-      <w:r>
-        <w:t>In this part, I will present how the application is interacting with the MySQL database, in this case being phpMyAdmin.</w:t>
-      </w:r>
-    </w:p>
-    <w:p/>
-    <w:p>
-      <w:pPr>
-        <w:pStyle w:val="Heading3"/>
-      </w:pPr>
-      <w:bookmarkStart w:id="38" w:name="_Toc432001025"/>
-      <w:r>
-        <w:t>Connection to the database</w:t>
-      </w:r>
-      <w:bookmarkEnd w:id="38"/>
     </w:p>
     <w:p/>
     <w:p>
@@ -10527,6 +10587,7 @@
           <w:id w:val="-49539663"/>
           <w:citation/>
         </w:sdtPr>
+        <w:sdtEndPr/>
         <w:sdtContent>
           <w:r>
             <w:fldChar w:fldCharType="begin"/>
@@ -10587,19 +10648,19 @@
         <w:t>: function to connect to the database</w:t>
       </w:r>
     </w:p>
-    <w:bookmarkStart w:id="39" w:name="_MON_1503321911"/>
-    <w:bookmarkEnd w:id="39"/>
+    <w:bookmarkStart w:id="38" w:name="_MON_1503321911"/>
+    <w:bookmarkEnd w:id="38"/>
     <w:p>
       <w:r>
         <w:object w:dxaOrig="9360" w:dyaOrig="5152" w14:anchorId="6F2D7A9D">
           <v:shape id="_x0000_i1028" type="#_x0000_t75" style="width:468pt;height:257.5pt" o:ole="" o:bordertopcolor="this" o:borderleftcolor="this" o:borderbottomcolor="this" o:borderrightcolor="this">
-            <v:imagedata r:id="rId31" o:title=""/>
+            <v:imagedata r:id="rId32" o:title=""/>
             <w10:bordertop type="single" width="4"/>
             <w10:borderleft type="single" width="4"/>
             <w10:borderbottom type="single" width="4"/>
             <w10:borderright type="single" width="4"/>
           </v:shape>
-          <o:OLEObject Type="Embed" ProgID="Word.OpenDocumentText.12" ShapeID="_x0000_i1028" DrawAspect="Content" ObjectID="_1505743298" r:id="rId32"/>
+          <o:OLEObject Type="Embed" ProgID="Word.OpenDocumentText.12" ShapeID="_x0000_i1028" DrawAspect="Content" ObjectID="_1505749552" r:id="rId33"/>
         </w:object>
       </w:r>
     </w:p>
@@ -10640,11 +10701,11 @@
       <w:pPr>
         <w:pStyle w:val="Heading3"/>
       </w:pPr>
-      <w:bookmarkStart w:id="40" w:name="_Toc432001026"/>
+      <w:bookmarkStart w:id="39" w:name="_Toc432001026"/>
       <w:r>
         <w:t>User session</w:t>
       </w:r>
-      <w:bookmarkEnd w:id="40"/>
+      <w:bookmarkEnd w:id="39"/>
     </w:p>
     <w:p/>
     <w:p>
@@ -10688,19 +10749,19 @@
         <w:t>it is necessary to create a session per user to grant him access to the different parts of the website. This is done by inserting the following code snippet on each page.</w:t>
       </w:r>
     </w:p>
-    <w:bookmarkStart w:id="41" w:name="_MON_1503391442"/>
-    <w:bookmarkEnd w:id="41"/>
+    <w:bookmarkStart w:id="40" w:name="_MON_1503391442"/>
+    <w:bookmarkEnd w:id="40"/>
     <w:p>
       <w:r>
         <w:object w:dxaOrig="9360" w:dyaOrig="4683" w14:anchorId="17CF2560">
           <v:shape id="_x0000_i1029" type="#_x0000_t75" style="width:468pt;height:232.5pt" o:ole="" o:bordertopcolor="this" o:borderleftcolor="this" o:borderbottomcolor="this" o:borderrightcolor="this">
-            <v:imagedata r:id="rId33" o:title=""/>
+            <v:imagedata r:id="rId34" o:title=""/>
             <w10:bordertop type="single" width="4"/>
             <w10:borderleft type="single" width="4"/>
             <w10:borderbottom type="single" width="4"/>
             <w10:borderright type="single" width="4"/>
           </v:shape>
-          <o:OLEObject Type="Embed" ProgID="Word.OpenDocumentText.12" ShapeID="_x0000_i1029" DrawAspect="Content" ObjectID="_1505743299" r:id="rId34"/>
+          <o:OLEObject Type="Embed" ProgID="Word.OpenDocumentText.12" ShapeID="_x0000_i1029" DrawAspect="Content" ObjectID="_1505749553" r:id="rId35"/>
         </w:object>
       </w:r>
     </w:p>
@@ -10742,11 +10803,11 @@
       <w:pPr>
         <w:pStyle w:val="Heading3"/>
       </w:pPr>
-      <w:bookmarkStart w:id="42" w:name="_Toc432001027"/>
+      <w:bookmarkStart w:id="41" w:name="_Toc432001027"/>
       <w:r>
         <w:t>Retrieving data with Ajax</w:t>
       </w:r>
-      <w:bookmarkEnd w:id="42"/>
+      <w:bookmarkEnd w:id="41"/>
     </w:p>
     <w:p/>
     <w:p>
@@ -10834,6 +10895,7 @@
           <w:id w:val="-554473398"/>
           <w:citation/>
         </w:sdtPr>
+        <w:sdtEndPr/>
         <w:sdtContent>
           <w:r>
             <w:fldChar w:fldCharType="begin"/>
@@ -10890,19 +10952,19 @@
         <w:t>: function to load the configuration items</w:t>
       </w:r>
     </w:p>
-    <w:bookmarkStart w:id="43" w:name="_MON_1503401183"/>
-    <w:bookmarkEnd w:id="43"/>
+    <w:bookmarkStart w:id="42" w:name="_MON_1503401183"/>
+    <w:bookmarkEnd w:id="42"/>
     <w:p>
       <w:r>
         <w:object w:dxaOrig="9360" w:dyaOrig="4683" w14:anchorId="675F13D0">
           <v:shape id="_x0000_i1030" type="#_x0000_t75" style="width:468pt;height:232.5pt" o:ole="" o:bordertopcolor="this" o:borderleftcolor="this" o:borderbottomcolor="this" o:borderrightcolor="this">
-            <v:imagedata r:id="rId35" o:title=""/>
+            <v:imagedata r:id="rId36" o:title=""/>
             <w10:bordertop type="single" width="4"/>
             <w10:borderleft type="single" width="4"/>
             <w10:borderbottom type="single" width="4"/>
             <w10:borderright type="single" width="4"/>
           </v:shape>
-          <o:OLEObject Type="Embed" ProgID="Word.OpenDocumentText.12" ShapeID="_x0000_i1030" DrawAspect="Content" ObjectID="_1505743300" r:id="rId36"/>
+          <o:OLEObject Type="Embed" ProgID="Word.OpenDocumentText.12" ShapeID="_x0000_i1030" DrawAspect="Content" ObjectID="_1505749554" r:id="rId37"/>
         </w:object>
       </w:r>
     </w:p>
@@ -10927,19 +10989,19 @@
         <w:t xml:space="preserve"> from the server.</w:t>
       </w:r>
     </w:p>
-    <w:bookmarkStart w:id="44" w:name="_MON_1503401658"/>
-    <w:bookmarkEnd w:id="44"/>
+    <w:bookmarkStart w:id="43" w:name="_MON_1503401658"/>
+    <w:bookmarkEnd w:id="43"/>
     <w:p>
       <w:r>
         <w:object w:dxaOrig="9360" w:dyaOrig="227" w14:anchorId="20FD51D7">
           <v:shape id="_x0000_i1031" type="#_x0000_t75" style="width:468pt;height:10.5pt" o:ole="" o:bordertopcolor="this" o:borderleftcolor="this" o:borderbottomcolor="this" o:borderrightcolor="this">
-            <v:imagedata r:id="rId37" o:title=""/>
+            <v:imagedata r:id="rId38" o:title=""/>
             <w10:bordertop type="single" width="4"/>
             <w10:borderleft type="single" width="4"/>
             <w10:borderbottom type="single" width="4"/>
             <w10:borderright type="single" width="4"/>
           </v:shape>
-          <o:OLEObject Type="Embed" ProgID="Word.OpenDocumentText.12" ShapeID="_x0000_i1031" DrawAspect="Content" ObjectID="_1505743301" r:id="rId38"/>
+          <o:OLEObject Type="Embed" ProgID="Word.OpenDocumentText.12" ShapeID="_x0000_i1031" DrawAspect="Content" ObjectID="_1505749555" r:id="rId39"/>
         </w:object>
       </w:r>
     </w:p>
@@ -10948,19 +11010,19 @@
         <w:t>This JSON can then be processed on the client side. The following snippet shows how Ajax is used to call the PHP script and handle the JSON sent back from the server.</w:t>
       </w:r>
     </w:p>
-    <w:bookmarkStart w:id="45" w:name="_MON_1503402124"/>
-    <w:bookmarkEnd w:id="45"/>
+    <w:bookmarkStart w:id="44" w:name="_MON_1503402124"/>
+    <w:bookmarkEnd w:id="44"/>
     <w:p>
       <w:r>
         <w:object w:dxaOrig="9360" w:dyaOrig="2810" w14:anchorId="610E3506">
           <v:shape id="_x0000_i1032" type="#_x0000_t75" style="width:468pt;height:139pt" o:ole="" o:bordertopcolor="this" o:borderleftcolor="this" o:borderbottomcolor="this" o:borderrightcolor="this">
-            <v:imagedata r:id="rId39" o:title=""/>
+            <v:imagedata r:id="rId40" o:title=""/>
             <w10:bordertop type="single" width="4"/>
             <w10:borderleft type="single" width="4"/>
             <w10:borderbottom type="single" width="4"/>
             <w10:borderright type="single" width="4"/>
           </v:shape>
-          <o:OLEObject Type="Embed" ProgID="Word.OpenDocumentText.12" ShapeID="_x0000_i1032" DrawAspect="Content" ObjectID="_1505743302" r:id="rId40"/>
+          <o:OLEObject Type="Embed" ProgID="Word.OpenDocumentText.12" ShapeID="_x0000_i1032" DrawAspect="Content" ObjectID="_1505749556" r:id="rId41"/>
         </w:object>
       </w:r>
     </w:p>
@@ -10982,11 +11044,11 @@
       <w:pPr>
         <w:pStyle w:val="Heading3"/>
       </w:pPr>
-      <w:bookmarkStart w:id="46" w:name="_Toc432001028"/>
+      <w:bookmarkStart w:id="45" w:name="_Toc432001028"/>
       <w:r>
         <w:t>Updating data with Ajax</w:t>
       </w:r>
-      <w:bookmarkEnd w:id="46"/>
+      <w:bookmarkEnd w:id="45"/>
     </w:p>
     <w:p/>
     <w:p>
@@ -11026,19 +11088,19 @@
         <w:t>: function to rename a configuration item</w:t>
       </w:r>
     </w:p>
-    <w:bookmarkStart w:id="47" w:name="_MON_1503404684"/>
-    <w:bookmarkEnd w:id="47"/>
+    <w:bookmarkStart w:id="46" w:name="_MON_1503404684"/>
+    <w:bookmarkEnd w:id="46"/>
     <w:p>
       <w:r>
         <w:object w:dxaOrig="9360" w:dyaOrig="5621" w14:anchorId="36DE852D">
           <v:shape id="_x0000_i1033" type="#_x0000_t75" style="width:468pt;height:282.5pt" o:ole="" o:bordertopcolor="this" o:borderleftcolor="this" o:borderbottomcolor="this" o:borderrightcolor="this">
-            <v:imagedata r:id="rId41" o:title=""/>
+            <v:imagedata r:id="rId42" o:title=""/>
             <w10:bordertop type="single" width="4"/>
             <w10:borderleft type="single" width="4"/>
             <w10:borderbottom type="single" width="4"/>
             <w10:borderright type="single" width="4"/>
           </v:shape>
-          <o:OLEObject Type="Embed" ProgID="Word.OpenDocumentText.12" ShapeID="_x0000_i1033" DrawAspect="Content" ObjectID="_1505743303" r:id="rId42"/>
+          <o:OLEObject Type="Embed" ProgID="Word.OpenDocumentText.12" ShapeID="_x0000_i1033" DrawAspect="Content" ObjectID="_1505749557" r:id="rId43"/>
         </w:object>
       </w:r>
     </w:p>
@@ -11053,19 +11115,19 @@
         <w:t xml:space="preserve"> callback function is executed.</w:t>
       </w:r>
     </w:p>
-    <w:bookmarkStart w:id="48" w:name="_MON_1503404948"/>
-    <w:bookmarkEnd w:id="48"/>
+    <w:bookmarkStart w:id="47" w:name="_MON_1503404948"/>
+    <w:bookmarkEnd w:id="47"/>
     <w:p>
       <w:r>
         <w:object w:dxaOrig="9360" w:dyaOrig="1874" w14:anchorId="5DD1F7CE">
           <v:shape id="_x0000_i1034" type="#_x0000_t75" style="width:468pt;height:92.5pt" o:ole="" o:bordertopcolor="this" o:borderleftcolor="this" o:borderbottomcolor="this" o:borderrightcolor="this">
-            <v:imagedata r:id="rId43" o:title=""/>
+            <v:imagedata r:id="rId44" o:title=""/>
             <w10:bordertop type="single" width="4"/>
             <w10:borderleft type="single" width="4"/>
             <w10:borderbottom type="single" width="4"/>
             <w10:borderright type="single" width="4"/>
           </v:shape>
-          <o:OLEObject Type="Embed" ProgID="Word.OpenDocumentText.12" ShapeID="_x0000_i1034" DrawAspect="Content" ObjectID="_1505743304" r:id="rId44"/>
+          <o:OLEObject Type="Embed" ProgID="Word.OpenDocumentText.12" ShapeID="_x0000_i1034" DrawAspect="Content" ObjectID="_1505749558" r:id="rId45"/>
         </w:object>
       </w:r>
     </w:p>
@@ -11089,7 +11151,7 @@
       <w:pPr>
         <w:pStyle w:val="Heading2"/>
       </w:pPr>
-      <w:bookmarkStart w:id="49" w:name="_Toc432001029"/>
+      <w:bookmarkStart w:id="48" w:name="_Toc432001029"/>
       <w:r>
         <w:lastRenderedPageBreak/>
         <w:t>Graphic User Interface</w:t>
@@ -11097,53 +11159,53 @@
       <w:r>
         <w:t xml:space="preserve"> Components</w:t>
       </w:r>
+      <w:bookmarkEnd w:id="48"/>
+    </w:p>
+    <w:p/>
+    <w:p>
+      <w:r>
+        <w:t>The Graphic User Interface (or GUI as it will be now referred to) was developed using the standard web technologies HTML5 and CSS3. Although the product was conceived as minimally viable as previously discussed, it was nonetheless very important to include a nice design so it can be appealing to potential clients or investors. Nowadays, there are a lot of tools allowing to make a website pretty, and these tools were included in the solution. As seen in the programming languages part, the CSS framework Bootstrap was used. This allows a clean and neat interface, with a nice layout.</w:t>
+      </w:r>
+    </w:p>
+    <w:p>
+      <w:r>
+        <w:t xml:space="preserve">A major advantage of Bootstrap is the ability to create components that are responsive. </w:t>
+      </w:r>
+      <w:r>
+        <w:t>That was an essential part in the GUI development to make sure the website would have a nice ren</w:t>
+      </w:r>
+      <w:r>
+        <w:t>dering on a mobile device.</w:t>
+      </w:r>
+    </w:p>
+    <w:p>
+      <w:r>
+        <w:t xml:space="preserve">We will first have a </w:t>
+      </w:r>
+      <w:r>
+        <w:t xml:space="preserve">look at a standard desktop view, which was the view that was used during most of the development. Then, </w:t>
+      </w:r>
+      <w:r>
+        <w:t>I will talk abo</w:t>
+      </w:r>
+      <w:r>
+        <w:t>ut mobile devices compatibility.</w:t>
+      </w:r>
+    </w:p>
+    <w:p>
+      <w:pPr>
+        <w:spacing w:after="0" w:line="240" w:lineRule="auto"/>
+      </w:pPr>
+    </w:p>
+    <w:p>
+      <w:pPr>
+        <w:pStyle w:val="Heading3"/>
+      </w:pPr>
+      <w:bookmarkStart w:id="49" w:name="_Toc432001030"/>
+      <w:r>
+        <w:t>Desktop view</w:t>
+      </w:r>
       <w:bookmarkEnd w:id="49"/>
-    </w:p>
-    <w:p/>
-    <w:p>
-      <w:r>
-        <w:t>The Graphic User Interface (or GUI as it will be now referred to) was developed using the standard web technologies HTML5 and CSS3. Although the product was conceived as minimally viable as previously discussed, it was nonetheless very important to include a nice design so it can be appealing to potential clients or investors. Nowadays, there are a lot of tools allowing to make a website pretty, and these tools were included in the solution. As seen in the programming languages part, the CSS framework Bootstrap was used. This allows a clean and neat interface, with a nice layout.</w:t>
-      </w:r>
-    </w:p>
-    <w:p>
-      <w:r>
-        <w:t xml:space="preserve">A major advantage of Bootstrap is the ability to create components that are responsive. </w:t>
-      </w:r>
-      <w:r>
-        <w:t>That was an essential part in the GUI development to make sure the website would have a nice ren</w:t>
-      </w:r>
-      <w:r>
-        <w:t>dering on a mobile device.</w:t>
-      </w:r>
-    </w:p>
-    <w:p>
-      <w:r>
-        <w:t xml:space="preserve">We will first have a </w:t>
-      </w:r>
-      <w:r>
-        <w:t xml:space="preserve">look at a standard desktop view, which was the view that was used during most of the development. Then, </w:t>
-      </w:r>
-      <w:r>
-        <w:t>I will talk abo</w:t>
-      </w:r>
-      <w:r>
-        <w:t>ut mobile devices compatibility.</w:t>
-      </w:r>
-    </w:p>
-    <w:p>
-      <w:pPr>
-        <w:spacing w:after="0" w:line="240" w:lineRule="auto"/>
-      </w:pPr>
-    </w:p>
-    <w:p>
-      <w:pPr>
-        <w:pStyle w:val="Heading3"/>
-      </w:pPr>
-      <w:bookmarkStart w:id="50" w:name="_Toc432001030"/>
-      <w:r>
-        <w:t>Desktop view</w:t>
-      </w:r>
-      <w:bookmarkEnd w:id="50"/>
     </w:p>
     <w:p/>
     <w:p>
@@ -11184,7 +11246,7 @@
                     <pic:cNvPicPr/>
                   </pic:nvPicPr>
                   <pic:blipFill>
-                    <a:blip r:embed="rId45" cstate="print">
+                    <a:blip r:embed="rId46" cstate="print">
                       <a:extLst>
                         <a:ext uri="{28A0092B-C50C-407E-A947-70E740481C1C}">
                           <a14:useLocalDpi xmlns:a14="http://schemas.microsoft.com/office/drawing/2010/main" val="0"/>
@@ -11216,7 +11278,7 @@
         <w:pStyle w:val="Caption"/>
         <w:jc w:val="center"/>
       </w:pPr>
-      <w:bookmarkStart w:id="51" w:name="_Toc431983601"/>
+      <w:bookmarkStart w:id="50" w:name="_Toc431983601"/>
       <w:r>
         <w:t xml:space="preserve">Figure </w:t>
       </w:r>
@@ -11241,7 +11303,7 @@
       <w:r>
         <w:t>: Screenshot from the interface</w:t>
       </w:r>
-      <w:bookmarkEnd w:id="51"/>
+      <w:bookmarkEnd w:id="50"/>
     </w:p>
     <w:p>
       <w:r>
@@ -11393,11 +11455,11 @@
       <w:pPr>
         <w:pStyle w:val="Heading3"/>
       </w:pPr>
-      <w:bookmarkStart w:id="52" w:name="_Toc432001031"/>
+      <w:bookmarkStart w:id="51" w:name="_Toc432001031"/>
       <w:r>
         <w:t>Mobile device view</w:t>
       </w:r>
-      <w:bookmarkEnd w:id="52"/>
+      <w:bookmarkEnd w:id="51"/>
     </w:p>
     <w:p/>
     <w:p>
@@ -11444,19 +11506,19 @@
       </w:r>
     </w:p>
     <w:p/>
-    <w:bookmarkStart w:id="53" w:name="_MON_1503579497"/>
-    <w:bookmarkEnd w:id="53"/>
+    <w:bookmarkStart w:id="52" w:name="_MON_1503579497"/>
+    <w:bookmarkEnd w:id="52"/>
     <w:p>
       <w:r>
         <w:object w:dxaOrig="9360" w:dyaOrig="3044" w14:anchorId="04E39054">
           <v:shape id="_x0000_i1035" type="#_x0000_t75" style="width:468pt;height:152pt" o:ole="" o:bordertopcolor="this" o:borderleftcolor="this" o:borderbottomcolor="this" o:borderrightcolor="this">
-            <v:imagedata r:id="rId46" o:title=""/>
+            <v:imagedata r:id="rId47" o:title=""/>
             <w10:bordertop type="single" width="4"/>
             <w10:borderleft type="single" width="4"/>
             <w10:borderbottom type="single" width="4"/>
             <w10:borderright type="single" width="4"/>
           </v:shape>
-          <o:OLEObject Type="Embed" ProgID="Word.OpenDocumentText.12" ShapeID="_x0000_i1035" DrawAspect="Content" ObjectID="_1505743305" r:id="rId47"/>
+          <o:OLEObject Type="Embed" ProgID="Word.OpenDocumentText.12" ShapeID="_x0000_i1035" DrawAspect="Content" ObjectID="_1505749559" r:id="rId48"/>
         </w:object>
       </w:r>
     </w:p>
@@ -11512,7 +11574,7 @@
                     <pic:cNvPicPr/>
                   </pic:nvPicPr>
                   <pic:blipFill>
-                    <a:blip r:embed="rId48">
+                    <a:blip r:embed="rId49">
                       <a:extLst>
                         <a:ext uri="{28A0092B-C50C-407E-A947-70E740481C1C}">
                           <a14:useLocalDpi xmlns:a14="http://schemas.microsoft.com/office/drawing/2010/main" val="0"/>
@@ -11561,7 +11623,7 @@
                     <pic:cNvPicPr/>
                   </pic:nvPicPr>
                   <pic:blipFill>
-                    <a:blip r:embed="rId49">
+                    <a:blip r:embed="rId50">
                       <a:extLst>
                         <a:ext uri="{28A0092B-C50C-407E-A947-70E740481C1C}">
                           <a14:useLocalDpi xmlns:a14="http://schemas.microsoft.com/office/drawing/2010/main" val="0"/>
@@ -11596,7 +11658,7 @@
           <w:b w:val="0"/>
         </w:rPr>
       </w:pPr>
-      <w:bookmarkStart w:id="54" w:name="_Toc431983602"/>
+      <w:bookmarkStart w:id="53" w:name="_Toc431983602"/>
       <w:r>
         <w:t xml:space="preserve">Figure </w:t>
       </w:r>
@@ -11621,7 +11683,7 @@
       <w:r>
         <w:t>: Screenshots from the interface as it would appear on an iPhone6 Plus</w:t>
       </w:r>
-      <w:bookmarkEnd w:id="54"/>
+      <w:bookmarkEnd w:id="53"/>
     </w:p>
     <w:p>
       <w:r>
@@ -11652,6 +11714,7 @@
           <w:id w:val="-865681374"/>
           <w:citation/>
         </w:sdtPr>
+        <w:sdtEndPr/>
         <w:sdtContent>
           <w:r>
             <w:fldChar w:fldCharType="begin"/>
@@ -11693,32 +11756,32 @@
       <w:pPr>
         <w:pStyle w:val="Heading2"/>
       </w:pPr>
-      <w:bookmarkStart w:id="55" w:name="_Toc432001032"/>
+      <w:bookmarkStart w:id="54" w:name="_Toc432001032"/>
       <w:r>
         <w:t>Application features</w:t>
       </w:r>
+      <w:bookmarkEnd w:id="54"/>
+    </w:p>
+    <w:p/>
+    <w:p>
+      <w:r>
+        <w:t>In this part, I will describe into more details the different parts of the application and their implementation. As seen in the requirements, there are four main parts in the website: configuration items which lists the different items in the company along with their properties, applications which display a graph showing what configuration items are used by a specific application, data center which allow the user to visualize the map of the different data centers of the company along with their servers, and human resources, which lists the employees and their characteristics according to their department. Let’s focus on the configuration items page first.</w:t>
+      </w:r>
+    </w:p>
+    <w:p>
+      <w:pPr>
+        <w:spacing w:after="0" w:line="240" w:lineRule="auto"/>
+      </w:pPr>
+    </w:p>
+    <w:p>
+      <w:pPr>
+        <w:pStyle w:val="Heading3"/>
+      </w:pPr>
+      <w:bookmarkStart w:id="55" w:name="_Toc432001033"/>
+      <w:r>
+        <w:t>Configuration items</w:t>
+      </w:r>
       <w:bookmarkEnd w:id="55"/>
-    </w:p>
-    <w:p/>
-    <w:p>
-      <w:r>
-        <w:t>In this part, I will describe into more details the different parts of the application and their implementation. As seen in the requirements, there are four main parts in the website: configuration items which lists the different items in the company along with their properties, applications which display a graph showing what configuration items are used by a specific application, data center which allow the user to visualize the map of the different data centers of the company along with their servers, and human resources, which lists the employees and their characteristics according to their department. Let’s focus on the configuration items page first.</w:t>
-      </w:r>
-    </w:p>
-    <w:p>
-      <w:pPr>
-        <w:spacing w:after="0" w:line="240" w:lineRule="auto"/>
-      </w:pPr>
-    </w:p>
-    <w:p>
-      <w:pPr>
-        <w:pStyle w:val="Heading3"/>
-      </w:pPr>
-      <w:bookmarkStart w:id="56" w:name="_Toc432001033"/>
-      <w:r>
-        <w:t>Configuration items</w:t>
-      </w:r>
-      <w:bookmarkEnd w:id="56"/>
     </w:p>
     <w:p/>
     <w:p>
@@ -11753,7 +11816,7 @@
                     <pic:cNvPicPr/>
                   </pic:nvPicPr>
                   <pic:blipFill>
-                    <a:blip r:embed="rId50" cstate="print">
+                    <a:blip r:embed="rId51" cstate="print">
                       <a:extLst>
                         <a:ext uri="{28A0092B-C50C-407E-A947-70E740481C1C}">
                           <a14:useLocalDpi xmlns:a14="http://schemas.microsoft.com/office/drawing/2010/main" val="0"/>
@@ -11788,7 +11851,7 @@
           <w:b w:val="0"/>
         </w:rPr>
       </w:pPr>
-      <w:bookmarkStart w:id="57" w:name="_Toc431983603"/>
+      <w:bookmarkStart w:id="56" w:name="_Toc431983603"/>
       <w:r>
         <w:t xml:space="preserve">Figure </w:t>
       </w:r>
@@ -11813,7 +11876,7 @@
       <w:r>
         <w:t>: Configuration Items management page screenshot</w:t>
       </w:r>
-      <w:bookmarkEnd w:id="57"/>
+      <w:bookmarkEnd w:id="56"/>
     </w:p>
     <w:p>
       <w:r>
@@ -11866,7 +11929,7 @@
                     <pic:cNvPicPr/>
                   </pic:nvPicPr>
                   <pic:blipFill>
-                    <a:blip r:embed="rId51">
+                    <a:blip r:embed="rId52">
                       <a:extLst>
                         <a:ext uri="{28A0092B-C50C-407E-A947-70E740481C1C}">
                           <a14:useLocalDpi xmlns:a14="http://schemas.microsoft.com/office/drawing/2010/main" val="0"/>
@@ -11901,7 +11964,7 @@
           <w:b w:val="0"/>
         </w:rPr>
       </w:pPr>
-      <w:bookmarkStart w:id="58" w:name="_Toc431983604"/>
+      <w:bookmarkStart w:id="57" w:name="_Toc431983604"/>
       <w:r>
         <w:t xml:space="preserve">Figure </w:t>
       </w:r>
@@ -11926,7 +11989,7 @@
       <w:r>
         <w:t>: View of the right panel when a class is selected</w:t>
       </w:r>
-      <w:bookmarkEnd w:id="58"/>
+      <w:bookmarkEnd w:id="57"/>
     </w:p>
     <w:p>
       <w:r>
@@ -11937,6 +12000,7 @@
           <w:id w:val="1614708086"/>
           <w:citation/>
         </w:sdtPr>
+        <w:sdtEndPr/>
         <w:sdtContent>
           <w:r>
             <w:fldChar w:fldCharType="begin"/>
@@ -12021,19 +12085,19 @@
         <w:t xml:space="preserve"> The code snippet shows how these steps are implemented.</w:t>
       </w:r>
     </w:p>
-    <w:bookmarkStart w:id="59" w:name="_MON_1503834110"/>
-    <w:bookmarkEnd w:id="59"/>
+    <w:bookmarkStart w:id="58" w:name="_MON_1503834110"/>
+    <w:bookmarkEnd w:id="58"/>
     <w:p>
       <w:r>
         <w:object w:dxaOrig="9360" w:dyaOrig="3079" w14:anchorId="13F07DDA">
           <v:shape id="_x0000_i1036" type="#_x0000_t75" style="width:468pt;height:154pt" o:ole="" o:bordertopcolor="this" o:borderleftcolor="this" o:borderbottomcolor="this" o:borderrightcolor="this">
-            <v:imagedata r:id="rId52" o:title=""/>
+            <v:imagedata r:id="rId53" o:title=""/>
             <w10:bordertop type="single" width="4"/>
             <w10:borderleft type="single" width="4"/>
             <w10:borderbottom type="single" width="4"/>
             <w10:borderright type="single" width="4"/>
           </v:shape>
-          <o:OLEObject Type="Embed" ProgID="Word.OpenDocumentText.12" ShapeID="_x0000_i1036" DrawAspect="Content" ObjectID="_1505743306" r:id="rId53"/>
+          <o:OLEObject Type="Embed" ProgID="Word.OpenDocumentText.12" ShapeID="_x0000_i1036" DrawAspect="Content" ObjectID="_1505749560" r:id="rId54"/>
         </w:object>
       </w:r>
     </w:p>
@@ -12170,6 +12234,7 @@
           <w:id w:val="121973109"/>
           <w:citation/>
         </w:sdtPr>
+        <w:sdtEndPr/>
         <w:sdtContent>
           <w:r>
             <w:fldChar w:fldCharType="begin"/>
@@ -12216,19 +12281,19 @@
         <w:t>.</w:t>
       </w:r>
     </w:p>
-    <w:bookmarkStart w:id="60" w:name="_MON_1504004678"/>
-    <w:bookmarkEnd w:id="60"/>
+    <w:bookmarkStart w:id="59" w:name="_MON_1504004678"/>
+    <w:bookmarkEnd w:id="59"/>
     <w:p>
       <w:r>
         <w:object w:dxaOrig="9360" w:dyaOrig="1171" w14:anchorId="1D37C870">
           <v:shape id="_x0000_i1037" type="#_x0000_t75" style="width:468pt;height:58.5pt" o:ole="" o:bordertopcolor="this" o:borderleftcolor="this" o:borderbottomcolor="this" o:borderrightcolor="this">
-            <v:imagedata r:id="rId54" o:title=""/>
+            <v:imagedata r:id="rId55" o:title=""/>
             <w10:bordertop type="single" width="4"/>
             <w10:borderleft type="single" width="4"/>
             <w10:borderbottom type="single" width="4"/>
             <w10:borderright type="single" width="4"/>
           </v:shape>
-          <o:OLEObject Type="Embed" ProgID="Word.OpenDocumentText.12" ShapeID="_x0000_i1037" DrawAspect="Content" ObjectID="_1505743307" r:id="rId55"/>
+          <o:OLEObject Type="Embed" ProgID="Word.OpenDocumentText.12" ShapeID="_x0000_i1037" DrawAspect="Content" ObjectID="_1505749561" r:id="rId56"/>
         </w:object>
       </w:r>
     </w:p>
@@ -12272,19 +12337,19 @@
         <w:t>.</w:t>
       </w:r>
     </w:p>
-    <w:bookmarkStart w:id="61" w:name="_MON_1503920812"/>
-    <w:bookmarkEnd w:id="61"/>
+    <w:bookmarkStart w:id="60" w:name="_MON_1503920812"/>
+    <w:bookmarkEnd w:id="60"/>
     <w:p>
       <w:r>
         <w:object w:dxaOrig="9360" w:dyaOrig="5152" w14:anchorId="140CA163">
           <v:shape id="_x0000_i1038" type="#_x0000_t75" style="width:468pt;height:257.5pt" o:ole="" o:bordertopcolor="this" o:borderleftcolor="this" o:borderbottomcolor="this" o:borderrightcolor="this">
-            <v:imagedata r:id="rId56" o:title=""/>
+            <v:imagedata r:id="rId57" o:title=""/>
             <w10:bordertop type="single" width="4"/>
             <w10:borderleft type="single" width="4"/>
             <w10:borderbottom type="single" width="4"/>
             <w10:borderright type="single" width="4"/>
           </v:shape>
-          <o:OLEObject Type="Embed" ProgID="Word.OpenDocumentText.12" ShapeID="_x0000_i1038" DrawAspect="Content" ObjectID="_1505743308" r:id="rId57"/>
+          <o:OLEObject Type="Embed" ProgID="Word.OpenDocumentText.12" ShapeID="_x0000_i1038" DrawAspect="Content" ObjectID="_1505749562" r:id="rId58"/>
         </w:object>
       </w:r>
     </w:p>
@@ -12357,7 +12422,7 @@
                     <pic:cNvPicPr/>
                   </pic:nvPicPr>
                   <pic:blipFill>
-                    <a:blip r:embed="rId58">
+                    <a:blip r:embed="rId59">
                       <a:extLst>
                         <a:ext uri="{28A0092B-C50C-407E-A947-70E740481C1C}">
                           <a14:useLocalDpi xmlns:a14="http://schemas.microsoft.com/office/drawing/2010/main" val="0"/>
@@ -12415,7 +12480,7 @@
                     <pic:cNvPicPr/>
                   </pic:nvPicPr>
                   <pic:blipFill>
-                    <a:blip r:embed="rId59">
+                    <a:blip r:embed="rId60">
                       <a:extLst>
                         <a:ext uri="{28A0092B-C50C-407E-A947-70E740481C1C}">
                           <a14:useLocalDpi xmlns:a14="http://schemas.microsoft.com/office/drawing/2010/main" val="0"/>
@@ -12447,7 +12512,7 @@
         <w:pStyle w:val="Caption"/>
         <w:jc w:val="center"/>
       </w:pPr>
-      <w:bookmarkStart w:id="62" w:name="_Toc431983605"/>
+      <w:bookmarkStart w:id="61" w:name="_Toc431983605"/>
       <w:r>
         <w:t xml:space="preserve">Figure </w:t>
       </w:r>
@@ -12472,7 +12537,7 @@
       <w:r>
         <w:t>: Adding a property</w:t>
       </w:r>
-      <w:bookmarkEnd w:id="62"/>
+      <w:bookmarkEnd w:id="61"/>
     </w:p>
     <w:p>
       <w:r>
@@ -12572,7 +12637,7 @@
                     <pic:cNvPicPr/>
                   </pic:nvPicPr>
                   <pic:blipFill>
-                    <a:blip r:embed="rId60">
+                    <a:blip r:embed="rId61">
                       <a:extLst>
                         <a:ext uri="{28A0092B-C50C-407E-A947-70E740481C1C}">
                           <a14:useLocalDpi xmlns:a14="http://schemas.microsoft.com/office/drawing/2010/main" val="0"/>
@@ -12602,19 +12667,19 @@
         <w:t>is used to remove the selected property. When the user clicks on a row in the table, it is highlighted in light grey as it can be seen on figure 14. Then, the user can delete the property by clicking on the control. The following function is then called.</w:t>
       </w:r>
     </w:p>
-    <w:bookmarkStart w:id="63" w:name="_MON_1504001842"/>
-    <w:bookmarkEnd w:id="63"/>
+    <w:bookmarkStart w:id="62" w:name="_MON_1504001842"/>
+    <w:bookmarkEnd w:id="62"/>
     <w:p>
       <w:r>
         <w:object w:dxaOrig="9360" w:dyaOrig="4449" w14:anchorId="48550EEE">
           <v:shape id="_x0000_i1039" type="#_x0000_t75" style="width:468pt;height:222.5pt" o:ole="" o:bordertopcolor="this" o:borderleftcolor="this" o:borderbottomcolor="this" o:borderrightcolor="this">
-            <v:imagedata r:id="rId61" o:title=""/>
+            <v:imagedata r:id="rId62" o:title=""/>
             <w10:bordertop type="single" width="4"/>
             <w10:borderleft type="single" width="4"/>
             <w10:borderbottom type="single" width="4"/>
             <w10:borderright type="single" width="4"/>
           </v:shape>
-          <o:OLEObject Type="Embed" ProgID="Word.OpenDocumentText.12" ShapeID="_x0000_i1039" DrawAspect="Content" ObjectID="_1505743309" r:id="rId62"/>
+          <o:OLEObject Type="Embed" ProgID="Word.OpenDocumentText.12" ShapeID="_x0000_i1039" DrawAspect="Content" ObjectID="_1505749563" r:id="rId63"/>
         </w:object>
       </w:r>
     </w:p>
@@ -12658,7 +12723,7 @@
                     <pic:cNvPicPr/>
                   </pic:nvPicPr>
                   <pic:blipFill>
-                    <a:blip r:embed="rId63">
+                    <a:blip r:embed="rId64">
                       <a:extLst>
                         <a:ext uri="{28A0092B-C50C-407E-A947-70E740481C1C}">
                           <a14:useLocalDpi xmlns:a14="http://schemas.microsoft.com/office/drawing/2010/main" val="0"/>
@@ -12690,7 +12755,7 @@
         <w:pStyle w:val="Caption"/>
         <w:jc w:val="center"/>
       </w:pPr>
-      <w:bookmarkStart w:id="64" w:name="_Toc431983606"/>
+      <w:bookmarkStart w:id="63" w:name="_Toc431983606"/>
       <w:r>
         <w:t xml:space="preserve">Figure </w:t>
       </w:r>
@@ -12715,7 +12780,7 @@
       <w:r>
         <w:t>: Configuration item view with no properties</w:t>
       </w:r>
-      <w:bookmarkEnd w:id="64"/>
+      <w:bookmarkEnd w:id="63"/>
     </w:p>
     <w:p>
       <w:r>
@@ -12740,19 +12805,19 @@
         <w:t xml:space="preserve"> table, as seen below. A message is then displayed on the interface to let the user know if the update was successful.</w:t>
       </w:r>
     </w:p>
-    <w:bookmarkStart w:id="65" w:name="_MON_1503926564"/>
-    <w:bookmarkEnd w:id="65"/>
+    <w:bookmarkStart w:id="64" w:name="_MON_1503926564"/>
+    <w:bookmarkEnd w:id="64"/>
     <w:p>
       <w:r>
         <w:object w:dxaOrig="9360" w:dyaOrig="5621" w14:anchorId="147BB23D">
           <v:shape id="_x0000_i1040" type="#_x0000_t75" style="width:468pt;height:281pt" o:ole="" o:bordertopcolor="this" o:borderleftcolor="this" o:borderbottomcolor="this" o:borderrightcolor="this">
-            <v:imagedata r:id="rId64" o:title=""/>
+            <v:imagedata r:id="rId65" o:title=""/>
             <w10:bordertop type="single" width="4"/>
             <w10:borderleft type="single" width="4"/>
             <w10:borderbottom type="single" width="4"/>
             <w10:borderright type="single" width="4"/>
           </v:shape>
-          <o:OLEObject Type="Embed" ProgID="Word.OpenDocumentText.12" ShapeID="_x0000_i1040" DrawAspect="Content" ObjectID="_1505743310" r:id="rId65"/>
+          <o:OLEObject Type="Embed" ProgID="Word.OpenDocumentText.12" ShapeID="_x0000_i1040" DrawAspect="Content" ObjectID="_1505749564" r:id="rId66"/>
         </w:object>
       </w:r>
     </w:p>
@@ -12786,7 +12851,7 @@
                     <pic:cNvPicPr/>
                   </pic:nvPicPr>
                   <pic:blipFill>
-                    <a:blip r:embed="rId66">
+                    <a:blip r:embed="rId67">
                       <a:extLst>
                         <a:ext uri="{28A0092B-C50C-407E-A947-70E740481C1C}">
                           <a14:useLocalDpi xmlns:a14="http://schemas.microsoft.com/office/drawing/2010/main" val="0"/>
@@ -12832,7 +12897,7 @@
                     <pic:cNvPicPr/>
                   </pic:nvPicPr>
                   <pic:blipFill>
-                    <a:blip r:embed="rId67">
+                    <a:blip r:embed="rId68">
                       <a:extLst>
                         <a:ext uri="{28A0092B-C50C-407E-A947-70E740481C1C}">
                           <a14:useLocalDpi xmlns:a14="http://schemas.microsoft.com/office/drawing/2010/main" val="0"/>
@@ -12884,7 +12949,7 @@
                     <pic:cNvPicPr/>
                   </pic:nvPicPr>
                   <pic:blipFill>
-                    <a:blip r:embed="rId68">
+                    <a:blip r:embed="rId69">
                       <a:extLst>
                         <a:ext uri="{28A0092B-C50C-407E-A947-70E740481C1C}">
                           <a14:useLocalDpi xmlns:a14="http://schemas.microsoft.com/office/drawing/2010/main" val="0"/>
@@ -12919,7 +12984,7 @@
           <w:b w:val="0"/>
         </w:rPr>
       </w:pPr>
-      <w:bookmarkStart w:id="66" w:name="_Toc431983607"/>
+      <w:bookmarkStart w:id="65" w:name="_Toc431983607"/>
       <w:r>
         <w:t xml:space="preserve">Figure </w:t>
       </w:r>
@@ -12944,34 +13009,34 @@
       <w:r>
         <w:t>: Context menu according to the node type</w:t>
       </w:r>
+      <w:bookmarkEnd w:id="65"/>
+    </w:p>
+    <w:p>
+      <w:r>
+        <w:t>When the node is the tree root, the only possible action is to add a class. A configuration item cannot have the root node as a parent because it would not make sense (the root node does not have properties). Classes, on the contrary, can have both configuration items and other classes as their children. Nested classes are possible, just as shown in the example. The typical example is a class needed to represent the server with subclasses to represent the different operating systems available, since properties can be OS-specific. It is possible to rename a class, but removing it requires the class to have no children. This was done with a security aspect in mind, as it would be easy to mistakenly delete dozens of elements (the class but also all the elements it contains).</w:t>
+      </w:r>
+      <w:r>
+        <w:t xml:space="preserve"> Finally, on a configuration item, the only action possible is to either rename or remove the item.</w:t>
+      </w:r>
+    </w:p>
+    <w:p>
+      <w:r>
+        <w:t>Now that we have seen in more details what the configuration item page does, we can now get interested in the application pag</w:t>
+      </w:r>
+      <w:r>
+        <w:t>e.</w:t>
+      </w:r>
+    </w:p>
+    <w:p/>
+    <w:p>
+      <w:pPr>
+        <w:pStyle w:val="Heading3"/>
+      </w:pPr>
+      <w:bookmarkStart w:id="66" w:name="_Toc432001034"/>
+      <w:r>
+        <w:t>Applications</w:t>
+      </w:r>
       <w:bookmarkEnd w:id="66"/>
-    </w:p>
-    <w:p>
-      <w:r>
-        <w:t>When the node is the tree root, the only possible action is to add a class. A configuration item cannot have the root node as a parent because it would not make sense (the root node does not have properties). Classes, on the contrary, can have both configuration items and other classes as their children. Nested classes are possible, just as shown in the example. The typical example is a class needed to represent the server with subclasses to represent the different operating systems available, since properties can be OS-specific. It is possible to rename a class, but removing it requires the class to have no children. This was done with a security aspect in mind, as it would be easy to mistakenly delete dozens of elements (the class but also all the elements it contains).</w:t>
-      </w:r>
-      <w:r>
-        <w:t xml:space="preserve"> Finally, on a configuration item, the only action possible is to either rename or remove the item.</w:t>
-      </w:r>
-    </w:p>
-    <w:p>
-      <w:r>
-        <w:t>Now that we have seen in more details what the configuration item page does, we can now get interested in the application pag</w:t>
-      </w:r>
-      <w:r>
-        <w:t>e.</w:t>
-      </w:r>
-    </w:p>
-    <w:p/>
-    <w:p>
-      <w:pPr>
-        <w:pStyle w:val="Heading3"/>
-      </w:pPr>
-      <w:bookmarkStart w:id="67" w:name="_Toc432001034"/>
-      <w:r>
-        <w:t>Applications</w:t>
-      </w:r>
-      <w:bookmarkEnd w:id="67"/>
     </w:p>
     <w:p/>
     <w:p>
@@ -13038,7 +13103,7 @@
                     <pic:cNvPicPr/>
                   </pic:nvPicPr>
                   <pic:blipFill>
-                    <a:blip r:embed="rId69" cstate="print">
+                    <a:blip r:embed="rId70" cstate="print">
                       <a:extLst>
                         <a:ext uri="{28A0092B-C50C-407E-A947-70E740481C1C}">
                           <a14:useLocalDpi xmlns:a14="http://schemas.microsoft.com/office/drawing/2010/main" val="0"/>
@@ -13073,7 +13138,7 @@
           <w:b w:val="0"/>
         </w:rPr>
       </w:pPr>
-      <w:bookmarkStart w:id="68" w:name="_Toc431983608"/>
+      <w:bookmarkStart w:id="67" w:name="_Toc431983608"/>
       <w:r>
         <w:t xml:space="preserve">Figure </w:t>
       </w:r>
@@ -13104,7 +13169,7 @@
       <w:r>
         <w:t xml:space="preserve"> management page screenshot</w:t>
       </w:r>
-      <w:bookmarkEnd w:id="68"/>
+      <w:bookmarkEnd w:id="67"/>
     </w:p>
     <w:p/>
     <w:p>
@@ -13115,19 +13180,19 @@
         <w:t xml:space="preserve"> As mentioned in 6.5, the graph is displayed using Vis.js, a JavaScript library. In the HTML, an element is identified to host the graph. The HTML also references the Vis.js source code, as well as a JavaScript file which includes all the functions necessary to interact with the tree. In this last file, the graph is created and inserted into the HTML element.</w:t>
       </w:r>
     </w:p>
-    <w:bookmarkStart w:id="69" w:name="_MON_1504011195"/>
-    <w:bookmarkEnd w:id="69"/>
+    <w:bookmarkStart w:id="68" w:name="_MON_1504011195"/>
+    <w:bookmarkEnd w:id="68"/>
     <w:p>
       <w:r>
         <w:object w:dxaOrig="9360" w:dyaOrig="5420" w14:anchorId="73B3E487">
           <v:shape id="_x0000_i1041" type="#_x0000_t75" style="width:468pt;height:271pt" o:ole="" o:bordertopcolor="this" o:borderleftcolor="this" o:borderbottomcolor="this" o:borderrightcolor="this">
-            <v:imagedata r:id="rId70" o:title=""/>
+            <v:imagedata r:id="rId71" o:title=""/>
             <w10:bordertop type="single" width="4"/>
             <w10:borderleft type="single" width="4"/>
             <w10:borderbottom type="single" width="4"/>
             <w10:borderright type="single" width="4"/>
           </v:shape>
-          <o:OLEObject Type="Embed" ProgID="Word.OpenDocumentText.12" ShapeID="_x0000_i1041" DrawAspect="Content" ObjectID="_1505743311" r:id="rId71"/>
+          <o:OLEObject Type="Embed" ProgID="Word.OpenDocumentText.12" ShapeID="_x0000_i1041" DrawAspect="Content" ObjectID="_1505749565" r:id="rId72"/>
         </w:object>
       </w:r>
     </w:p>
@@ -13204,19 +13269,19 @@
         <w:t>The data used to create the graph is retrieved from the server. In the tree, when the user selects an application, an Ajax query is sent to the server via a PHP file to retrieve the graph from the database. The result is returned in a JSON string.</w:t>
       </w:r>
     </w:p>
-    <w:bookmarkStart w:id="70" w:name="_MON_1504013120"/>
-    <w:bookmarkEnd w:id="70"/>
+    <w:bookmarkStart w:id="69" w:name="_MON_1504013120"/>
+    <w:bookmarkEnd w:id="69"/>
     <w:p>
       <w:r>
         <w:object w:dxaOrig="9360" w:dyaOrig="2039" w14:anchorId="15285FB7">
           <v:shape id="_x0000_i1042" type="#_x0000_t75" style="width:468pt;height:102pt" o:ole="" o:bordertopcolor="this" o:borderleftcolor="this" o:borderbottomcolor="this" o:borderrightcolor="this">
-            <v:imagedata r:id="rId72" o:title=""/>
+            <v:imagedata r:id="rId73" o:title=""/>
             <w10:bordertop type="single" width="4"/>
             <w10:borderleft type="single" width="4"/>
             <w10:borderbottom type="single" width="4"/>
             <w10:borderright type="single" width="4"/>
           </v:shape>
-          <o:OLEObject Type="Embed" ProgID="Word.OpenDocumentText.12" ShapeID="_x0000_i1042" DrawAspect="Content" ObjectID="_1505743312" r:id="rId73"/>
+          <o:OLEObject Type="Embed" ProgID="Word.OpenDocumentText.12" ShapeID="_x0000_i1042" DrawAspect="Content" ObjectID="_1505749566" r:id="rId74"/>
         </w:object>
       </w:r>
     </w:p>
@@ -13363,19 +13428,19 @@
         <w:t xml:space="preserve"> is called and builds the network using the JSON data as a parameter. It is then displayed in the HTML container.</w:t>
       </w:r>
     </w:p>
-    <w:bookmarkStart w:id="71" w:name="_MON_1504437137"/>
-    <w:bookmarkEnd w:id="71"/>
+    <w:bookmarkStart w:id="70" w:name="_MON_1504437137"/>
+    <w:bookmarkEnd w:id="70"/>
     <w:p>
       <w:r>
         <w:object w:dxaOrig="9360" w:dyaOrig="1674" w14:anchorId="47BC58D8">
           <v:shape id="_x0000_i1043" type="#_x0000_t75" style="width:468pt;height:83.5pt" o:ole="" o:bordertopcolor="this" o:borderleftcolor="this" o:borderbottomcolor="this" o:borderrightcolor="this">
-            <v:imagedata r:id="rId74" o:title=""/>
+            <v:imagedata r:id="rId75" o:title=""/>
             <w10:bordertop type="single" width="4"/>
             <w10:borderleft type="single" width="4"/>
             <w10:borderbottom type="single" width="4"/>
             <w10:borderright type="single" width="4"/>
           </v:shape>
-          <o:OLEObject Type="Embed" ProgID="Word.OpenDocumentText.12" ShapeID="_x0000_i1043" DrawAspect="Content" ObjectID="_1505743313" r:id="rId75"/>
+          <o:OLEObject Type="Embed" ProgID="Word.OpenDocumentText.12" ShapeID="_x0000_i1043" DrawAspect="Content" ObjectID="_1505749567" r:id="rId76"/>
         </w:object>
       </w:r>
     </w:p>
@@ -13411,19 +13476,19 @@
         <w:t xml:space="preserve"> The code snippet below shows how an icon is defined.</w:t>
       </w:r>
     </w:p>
-    <w:bookmarkStart w:id="72" w:name="_MON_1504437645"/>
-    <w:bookmarkEnd w:id="72"/>
+    <w:bookmarkStart w:id="71" w:name="_MON_1504437645"/>
+    <w:bookmarkEnd w:id="71"/>
     <w:p>
       <w:r>
         <w:object w:dxaOrig="9360" w:dyaOrig="3981" w14:anchorId="17E4E1EC">
           <v:shape id="_x0000_i1044" type="#_x0000_t75" style="width:468pt;height:199pt" o:ole="" o:bordertopcolor="this" o:borderleftcolor="this" o:borderbottomcolor="this" o:borderrightcolor="this">
-            <v:imagedata r:id="rId76" o:title=""/>
+            <v:imagedata r:id="rId77" o:title=""/>
             <w10:bordertop type="single" width="4"/>
             <w10:borderleft type="single" width="4"/>
             <w10:borderbottom type="single" width="4"/>
             <w10:borderright type="single" width="4"/>
           </v:shape>
-          <o:OLEObject Type="Embed" ProgID="Word.OpenDocumentText.12" ShapeID="_x0000_i1044" DrawAspect="Content" ObjectID="_1505743314" r:id="rId77"/>
+          <o:OLEObject Type="Embed" ProgID="Word.OpenDocumentText.12" ShapeID="_x0000_i1044" DrawAspect="Content" ObjectID="_1505749568" r:id="rId78"/>
         </w:object>
       </w:r>
     </w:p>
@@ -13436,6 +13501,7 @@
           <w:id w:val="-2049061451"/>
           <w:citation/>
         </w:sdtPr>
+        <w:sdtEndPr/>
         <w:sdtContent>
           <w:r>
             <w:fldChar w:fldCharType="begin"/>
@@ -13527,11 +13593,11 @@
       <w:pPr>
         <w:pStyle w:val="Heading3"/>
       </w:pPr>
-      <w:bookmarkStart w:id="73" w:name="_Toc432001035"/>
+      <w:bookmarkStart w:id="72" w:name="_Toc432001035"/>
       <w:r>
         <w:t>Data centers</w:t>
       </w:r>
-      <w:bookmarkEnd w:id="73"/>
+      <w:bookmarkEnd w:id="72"/>
     </w:p>
     <w:p/>
     <w:p>
@@ -13589,7 +13655,7 @@
                     <pic:cNvPicPr/>
                   </pic:nvPicPr>
                   <pic:blipFill>
-                    <a:blip r:embed="rId78" cstate="print">
+                    <a:blip r:embed="rId79" cstate="print">
                       <a:extLst>
                         <a:ext uri="{28A0092B-C50C-407E-A947-70E740481C1C}">
                           <a14:useLocalDpi xmlns:a14="http://schemas.microsoft.com/office/drawing/2010/main" val="0"/>
@@ -13621,7 +13687,7 @@
         <w:pStyle w:val="Caption"/>
         <w:jc w:val="center"/>
       </w:pPr>
-      <w:bookmarkStart w:id="74" w:name="_Toc431983609"/>
+      <w:bookmarkStart w:id="73" w:name="_Toc431983609"/>
       <w:r>
         <w:t xml:space="preserve">Figure </w:t>
       </w:r>
@@ -13646,7 +13712,7 @@
       <w:r>
         <w:t>: Data center page screenshot</w:t>
       </w:r>
-      <w:bookmarkEnd w:id="74"/>
+      <w:bookmarkEnd w:id="73"/>
     </w:p>
     <w:p>
       <w:r>
@@ -13692,7 +13758,7 @@
                     <pic:cNvPicPr/>
                   </pic:nvPicPr>
                   <pic:blipFill>
-                    <a:blip r:embed="rId79">
+                    <a:blip r:embed="rId80">
                       <a:extLst>
                         <a:ext uri="{28A0092B-C50C-407E-A947-70E740481C1C}">
                           <a14:useLocalDpi xmlns:a14="http://schemas.microsoft.com/office/drawing/2010/main" val="0"/>
@@ -13724,7 +13790,7 @@
         <w:pStyle w:val="Caption"/>
         <w:jc w:val="center"/>
       </w:pPr>
-      <w:bookmarkStart w:id="75" w:name="_Toc431983610"/>
+      <w:bookmarkStart w:id="74" w:name="_Toc431983610"/>
       <w:r>
         <w:t xml:space="preserve">Figure </w:t>
       </w:r>
@@ -13749,7 +13815,7 @@
       <w:r>
         <w:t>: Form for creating a data center</w:t>
       </w:r>
-      <w:bookmarkEnd w:id="75"/>
+      <w:bookmarkEnd w:id="74"/>
     </w:p>
     <w:p>
       <w:r>
@@ -13771,19 +13837,19 @@
         <w:t xml:space="preserve"> The following code snippet shows the function that is called after the form is validated.</w:t>
       </w:r>
     </w:p>
-    <w:bookmarkStart w:id="76" w:name="_MON_1504621490"/>
-    <w:bookmarkEnd w:id="76"/>
+    <w:bookmarkStart w:id="75" w:name="_MON_1504621490"/>
+    <w:bookmarkEnd w:id="75"/>
     <w:p>
       <w:r>
         <w:object w:dxaOrig="9360" w:dyaOrig="12852" w14:anchorId="319529DD">
           <v:shape id="_x0000_i1045" type="#_x0000_t75" style="width:468pt;height:642.5pt" o:ole="" o:bordertopcolor="this" o:borderleftcolor="this" o:borderbottomcolor="this" o:borderrightcolor="this">
-            <v:imagedata r:id="rId80" o:title=""/>
+            <v:imagedata r:id="rId81" o:title=""/>
             <w10:bordertop type="single" width="4"/>
             <w10:borderleft type="single" width="4"/>
             <w10:borderbottom type="single" width="4"/>
             <w10:borderright type="single" width="4"/>
           </v:shape>
-          <o:OLEObject Type="Embed" ProgID="Word.OpenDocumentText.12" ShapeID="_x0000_i1045" DrawAspect="Content" ObjectID="_1505743315" r:id="rId81"/>
+          <o:OLEObject Type="Embed" ProgID="Word.OpenDocumentText.12" ShapeID="_x0000_i1045" DrawAspect="Content" ObjectID="_1505749569" r:id="rId82"/>
         </w:object>
       </w:r>
     </w:p>
@@ -13900,6 +13966,7 @@
           <w:id w:val="552268794"/>
           <w:citation/>
         </w:sdtPr>
+        <w:sdtEndPr/>
         <w:sdtContent>
           <w:r>
             <w:fldChar w:fldCharType="begin"/>
@@ -13931,19 +13998,19 @@
         <w:t xml:space="preserve"> Note that this function is also called when the grid is loaded on the page after retrieving the cabinets previously saved in the database.</w:t>
       </w:r>
     </w:p>
-    <w:bookmarkStart w:id="77" w:name="_MON_1504790697"/>
-    <w:bookmarkEnd w:id="77"/>
+    <w:bookmarkStart w:id="76" w:name="_MON_1504790697"/>
+    <w:bookmarkEnd w:id="76"/>
     <w:p>
       <w:r>
         <w:object w:dxaOrig="9360" w:dyaOrig="1639" w14:anchorId="7E158817">
           <v:shape id="_x0000_i1046" type="#_x0000_t75" style="width:468pt;height:82pt" o:ole="" o:bordertopcolor="this" o:borderleftcolor="this" o:borderbottomcolor="this" o:borderrightcolor="this">
-            <v:imagedata r:id="rId82" o:title=""/>
+            <v:imagedata r:id="rId83" o:title=""/>
             <w10:bordertop type="single" width="4"/>
             <w10:borderleft type="single" width="4"/>
             <w10:borderbottom type="single" width="4"/>
             <w10:borderright type="single" width="4"/>
           </v:shape>
-          <o:OLEObject Type="Embed" ProgID="Word.OpenDocumentText.12" ShapeID="_x0000_i1046" DrawAspect="Content" ObjectID="_1505743316" r:id="rId83"/>
+          <o:OLEObject Type="Embed" ProgID="Word.OpenDocumentText.12" ShapeID="_x0000_i1046" DrawAspect="Content" ObjectID="_1505749570" r:id="rId84"/>
         </w:object>
       </w:r>
     </w:p>
@@ -14051,7 +14118,7 @@
                     <pic:cNvPicPr/>
                   </pic:nvPicPr>
                   <pic:blipFill>
-                    <a:blip r:embed="rId84">
+                    <a:blip r:embed="rId85">
                       <a:extLst>
                         <a:ext uri="{28A0092B-C50C-407E-A947-70E740481C1C}">
                           <a14:useLocalDpi xmlns:a14="http://schemas.microsoft.com/office/drawing/2010/main" val="0"/>
@@ -14083,7 +14150,7 @@
         <w:pStyle w:val="Caption"/>
         <w:jc w:val="center"/>
       </w:pPr>
-      <w:bookmarkStart w:id="78" w:name="_Toc431983611"/>
+      <w:bookmarkStart w:id="77" w:name="_Toc431983611"/>
       <w:r>
         <w:t xml:space="preserve">Figure </w:t>
       </w:r>
@@ -14111,7 +14178,7 @@
       <w:r>
         <w:t>Data center page with the cabinet view</w:t>
       </w:r>
-      <w:bookmarkEnd w:id="78"/>
+      <w:bookmarkEnd w:id="77"/>
     </w:p>
     <w:p>
       <w:r>
@@ -14148,19 +14215,19 @@
         <w:t>.</w:t>
       </w:r>
     </w:p>
-    <w:bookmarkStart w:id="79" w:name="_MON_1505561143"/>
-    <w:bookmarkEnd w:id="79"/>
+    <w:bookmarkStart w:id="78" w:name="_MON_1505561143"/>
+    <w:bookmarkEnd w:id="78"/>
     <w:p>
       <w:r>
         <w:object w:dxaOrig="9360" w:dyaOrig="5152" w14:anchorId="5A2EBBBA">
           <v:shape id="_x0000_i1047" type="#_x0000_t75" style="width:468pt;height:257.5pt" o:ole="" o:bordertopcolor="this" o:borderleftcolor="this" o:borderbottomcolor="this" o:borderrightcolor="this">
-            <v:imagedata r:id="rId85" o:title=""/>
+            <v:imagedata r:id="rId86" o:title=""/>
             <w10:bordertop type="single" width="4"/>
             <w10:borderleft type="single" width="4"/>
             <w10:borderbottom type="single" width="4"/>
             <w10:borderright type="single" width="4"/>
           </v:shape>
-          <o:OLEObject Type="Embed" ProgID="Word.OpenDocumentText.12" ShapeID="_x0000_i1047" DrawAspect="Content" ObjectID="_1505743317" r:id="rId86"/>
+          <o:OLEObject Type="Embed" ProgID="Word.OpenDocumentText.12" ShapeID="_x0000_i1047" DrawAspect="Content" ObjectID="_1505749571" r:id="rId87"/>
         </w:object>
       </w:r>
     </w:p>
@@ -14315,7 +14382,7 @@
                     <pic:cNvPicPr/>
                   </pic:nvPicPr>
                   <pic:blipFill>
-                    <a:blip r:embed="rId87">
+                    <a:blip r:embed="rId88">
                       <a:extLst>
                         <a:ext uri="{28A0092B-C50C-407E-A947-70E740481C1C}">
                           <a14:useLocalDpi xmlns:a14="http://schemas.microsoft.com/office/drawing/2010/main" val="0"/>
@@ -14347,7 +14414,7 @@
         <w:pStyle w:val="Caption"/>
         <w:jc w:val="center"/>
       </w:pPr>
-      <w:bookmarkStart w:id="80" w:name="_Toc431983612"/>
+      <w:bookmarkStart w:id="79" w:name="_Toc431983612"/>
       <w:r>
         <w:t xml:space="preserve">Figure </w:t>
       </w:r>
@@ -14372,7 +14439,7 @@
       <w:r>
         <w:t>: Form to add a server to a cabinet</w:t>
       </w:r>
-      <w:bookmarkEnd w:id="80"/>
+      <w:bookmarkEnd w:id="79"/>
     </w:p>
     <w:p>
       <w:r>
@@ -14411,19 +14478,19 @@
         <w:t xml:space="preserve"> The following code snippet shows extracts from the form code doing that.</w:t>
       </w:r>
     </w:p>
-    <w:bookmarkStart w:id="81" w:name="_MON_1505565355"/>
-    <w:bookmarkEnd w:id="81"/>
+    <w:bookmarkStart w:id="80" w:name="_MON_1505565355"/>
+    <w:bookmarkEnd w:id="80"/>
     <w:p>
       <w:r>
         <w:object w:dxaOrig="9360" w:dyaOrig="3981" w14:anchorId="53EA5E0B">
           <v:shape id="_x0000_i1048" type="#_x0000_t75" style="width:468pt;height:199pt" o:ole="" o:bordertopcolor="this" o:borderleftcolor="this" o:borderbottomcolor="this" o:borderrightcolor="this">
-            <v:imagedata r:id="rId88" o:title=""/>
+            <v:imagedata r:id="rId89" o:title=""/>
             <w10:bordertop type="single" width="4"/>
             <w10:borderleft type="single" width="4"/>
             <w10:borderbottom type="single" width="4"/>
             <w10:borderright type="single" width="4"/>
           </v:shape>
-          <o:OLEObject Type="Embed" ProgID="Word.OpenDocumentText.12" ShapeID="_x0000_i1048" DrawAspect="Content" ObjectID="_1505743318" r:id="rId89"/>
+          <o:OLEObject Type="Embed" ProgID="Word.OpenDocumentText.12" ShapeID="_x0000_i1048" DrawAspect="Content" ObjectID="_1505749572" r:id="rId90"/>
         </w:object>
       </w:r>
     </w:p>
@@ -14520,19 +14587,19 @@
         <w:t xml:space="preserve"> The following function shows how this is done.</w:t>
       </w:r>
     </w:p>
-    <w:bookmarkStart w:id="82" w:name="_MON_1505567430"/>
-    <w:bookmarkEnd w:id="82"/>
+    <w:bookmarkStart w:id="81" w:name="_MON_1505567430"/>
+    <w:bookmarkEnd w:id="81"/>
     <w:p>
       <w:r>
         <w:object w:dxaOrig="9360" w:dyaOrig="2342" w14:anchorId="57D5043D">
           <v:shape id="_x0000_i1049" type="#_x0000_t75" style="width:468pt;height:117pt" o:ole="" o:bordertopcolor="this" o:borderleftcolor="this" o:borderbottomcolor="this" o:borderrightcolor="this">
-            <v:imagedata r:id="rId90" o:title=""/>
+            <v:imagedata r:id="rId91" o:title=""/>
             <w10:bordertop type="single" width="4"/>
             <w10:borderleft type="single" width="4"/>
             <w10:borderbottom type="single" width="4"/>
             <w10:borderright type="single" width="4"/>
           </v:shape>
-          <o:OLEObject Type="Embed" ProgID="Word.OpenDocumentText.12" ShapeID="_x0000_i1049" DrawAspect="Content" ObjectID="_1505743319" r:id="rId91"/>
+          <o:OLEObject Type="Embed" ProgID="Word.OpenDocumentText.12" ShapeID="_x0000_i1049" DrawAspect="Content" ObjectID="_1505749573" r:id="rId92"/>
         </w:object>
       </w:r>
     </w:p>
@@ -14566,19 +14633,19 @@
         <w:t xml:space="preserve"> This is performed by the following code, executed when the user confirms the deletion of a server from the cabinet.</w:t>
       </w:r>
     </w:p>
-    <w:bookmarkStart w:id="83" w:name="_MON_1505568489"/>
-    <w:bookmarkEnd w:id="83"/>
+    <w:bookmarkStart w:id="82" w:name="_MON_1505568489"/>
+    <w:bookmarkEnd w:id="82"/>
     <w:p>
       <w:r>
         <w:object w:dxaOrig="9360" w:dyaOrig="5092" w14:anchorId="420B6CC9">
           <v:shape id="_x0000_i1050" type="#_x0000_t75" style="width:468pt;height:254.5pt" o:ole="" o:bordertopcolor="this" o:borderleftcolor="this" o:borderbottomcolor="this" o:borderrightcolor="this">
-            <v:imagedata r:id="rId92" o:title=""/>
+            <v:imagedata r:id="rId93" o:title=""/>
             <w10:bordertop type="single" width="4"/>
             <w10:borderleft type="single" width="4"/>
             <w10:borderbottom type="single" width="4"/>
             <w10:borderright type="single" width="4"/>
           </v:shape>
-          <o:OLEObject Type="Embed" ProgID="Word.OpenDocumentText.12" ShapeID="_x0000_i1050" DrawAspect="Content" ObjectID="_1505743320" r:id="rId93"/>
+          <o:OLEObject Type="Embed" ProgID="Word.OpenDocumentText.12" ShapeID="_x0000_i1050" DrawAspect="Content" ObjectID="_1505749574" r:id="rId94"/>
         </w:object>
       </w:r>
     </w:p>
@@ -14651,7 +14718,7 @@
       <w:pPr>
         <w:pStyle w:val="Heading1"/>
       </w:pPr>
-      <w:bookmarkStart w:id="84" w:name="_Toc432001036"/>
+      <w:bookmarkStart w:id="83" w:name="_Toc432001036"/>
       <w:r>
         <w:lastRenderedPageBreak/>
         <w:t>T</w:t>
@@ -14662,24 +14729,24 @@
       <w:r>
         <w:t xml:space="preserve"> and economic strategy</w:t>
       </w:r>
+      <w:bookmarkEnd w:id="83"/>
+    </w:p>
+    <w:p/>
+    <w:p>
+      <w:r>
+        <w:t>In this part, I will discuss the different innovations that the cloud-based CMDB brings to the software world, as well as the economic strategy for this product.</w:t>
+      </w:r>
+    </w:p>
+    <w:p/>
+    <w:p>
+      <w:pPr>
+        <w:pStyle w:val="Heading2"/>
+      </w:pPr>
+      <w:bookmarkStart w:id="84" w:name="_Toc432001037"/>
+      <w:r>
+        <w:t>Technological progress</w:t>
+      </w:r>
       <w:bookmarkEnd w:id="84"/>
-    </w:p>
-    <w:p/>
-    <w:p>
-      <w:r>
-        <w:t>In this part, I will discuss the different innovations that the cloud-based CMDB brings to the software world, as well as the economic strategy for this product.</w:t>
-      </w:r>
-    </w:p>
-    <w:p/>
-    <w:p>
-      <w:pPr>
-        <w:pStyle w:val="Heading2"/>
-      </w:pPr>
-      <w:bookmarkStart w:id="85" w:name="_Toc432001037"/>
-      <w:r>
-        <w:t>Technological progress</w:t>
-      </w:r>
-      <w:bookmarkEnd w:id="85"/>
     </w:p>
     <w:p/>
     <w:p>
@@ -14699,6 +14766,7 @@
           <w:id w:val="504559342"/>
           <w:citation/>
         </w:sdtPr>
+        <w:sdtEndPr/>
         <w:sdtContent>
           <w:r>
             <w:fldChar w:fldCharType="begin"/>
@@ -14764,12 +14832,12 @@
       <w:pPr>
         <w:pStyle w:val="Heading2"/>
       </w:pPr>
-      <w:bookmarkStart w:id="86" w:name="_Toc432001038"/>
+      <w:bookmarkStart w:id="85" w:name="_Toc432001038"/>
       <w:r>
         <w:lastRenderedPageBreak/>
         <w:t>Economic strategy</w:t>
       </w:r>
-      <w:bookmarkEnd w:id="86"/>
+      <w:bookmarkEnd w:id="85"/>
     </w:p>
     <w:p/>
     <w:p>
@@ -14889,12 +14957,12 @@
       <w:pPr>
         <w:pStyle w:val="Heading1"/>
       </w:pPr>
-      <w:bookmarkStart w:id="87" w:name="_Toc432001039"/>
+      <w:bookmarkStart w:id="86" w:name="_Toc432001039"/>
       <w:r>
         <w:lastRenderedPageBreak/>
         <w:t>Future of the application</w:t>
       </w:r>
-      <w:bookmarkEnd w:id="87"/>
+      <w:bookmarkEnd w:id="86"/>
     </w:p>
     <w:p/>
     <w:p>
@@ -15011,41 +15079,41 @@
       <w:pPr>
         <w:pStyle w:val="Heading1"/>
       </w:pPr>
-      <w:bookmarkStart w:id="88" w:name="_Toc432001040"/>
+      <w:bookmarkStart w:id="87" w:name="_Toc432001040"/>
       <w:r>
         <w:lastRenderedPageBreak/>
         <w:t>Work methods and project management</w:t>
       </w:r>
+      <w:bookmarkEnd w:id="87"/>
+    </w:p>
+    <w:p/>
+    <w:p>
+      <w:r>
+        <w:t xml:space="preserve">In this final part, I will talk about </w:t>
+      </w:r>
+      <w:r>
+        <w:t>the different work met</w:t>
+      </w:r>
+      <w:r>
+        <w:t xml:space="preserve">hods applied during the project, along with </w:t>
+      </w:r>
+      <w:r>
+        <w:t>how the project was managed</w:t>
+      </w:r>
+      <w:r>
+        <w:t>.</w:t>
+      </w:r>
+    </w:p>
+    <w:p/>
+    <w:p>
+      <w:pPr>
+        <w:pStyle w:val="Heading2"/>
+      </w:pPr>
+      <w:bookmarkStart w:id="88" w:name="_Toc432001041"/>
+      <w:r>
+        <w:t>Gantt diagram</w:t>
+      </w:r>
       <w:bookmarkEnd w:id="88"/>
-    </w:p>
-    <w:p/>
-    <w:p>
-      <w:r>
-        <w:t xml:space="preserve">In this final part, I will talk about </w:t>
-      </w:r>
-      <w:r>
-        <w:t>the different work met</w:t>
-      </w:r>
-      <w:r>
-        <w:t xml:space="preserve">hods applied during the project, along with </w:t>
-      </w:r>
-      <w:r>
-        <w:t>how the project was managed</w:t>
-      </w:r>
-      <w:r>
-        <w:t>.</w:t>
-      </w:r>
-    </w:p>
-    <w:p/>
-    <w:p>
-      <w:pPr>
-        <w:pStyle w:val="Heading2"/>
-      </w:pPr>
-      <w:bookmarkStart w:id="89" w:name="_Toc432001041"/>
-      <w:r>
-        <w:t>Gantt diagram</w:t>
-      </w:r>
-      <w:bookmarkEnd w:id="89"/>
     </w:p>
     <w:p/>
     <w:p>
@@ -15066,6 +15134,7 @@
           <w:id w:val="1152640701"/>
           <w:citation/>
         </w:sdtPr>
+        <w:sdtEndPr/>
         <w:sdtContent>
           <w:r>
             <w:fldChar w:fldCharType="begin"/>
@@ -15115,7 +15184,7 @@
                     <pic:cNvPicPr/>
                   </pic:nvPicPr>
                   <pic:blipFill>
-                    <a:blip r:embed="rId94" cstate="print">
+                    <a:blip r:embed="rId95" cstate="print">
                       <a:extLst>
                         <a:ext uri="{28A0092B-C50C-407E-A947-70E740481C1C}">
                           <a14:useLocalDpi xmlns:a14="http://schemas.microsoft.com/office/drawing/2010/main" val="0"/>
@@ -15147,7 +15216,7 @@
         <w:pStyle w:val="Caption"/>
         <w:jc w:val="center"/>
       </w:pPr>
-      <w:bookmarkStart w:id="90" w:name="_Toc431983613"/>
+      <w:bookmarkStart w:id="89" w:name="_Toc431983613"/>
       <w:r>
         <w:t xml:space="preserve">Figure </w:t>
       </w:r>
@@ -15172,7 +15241,7 @@
       <w:r>
         <w:t>: Gantt diagram</w:t>
       </w:r>
-      <w:bookmarkEnd w:id="90"/>
+      <w:bookmarkEnd w:id="89"/>
     </w:p>
     <w:p>
       <w:r>
@@ -15257,80 +15326,80 @@
       <w:pPr>
         <w:pStyle w:val="Heading2"/>
       </w:pPr>
-      <w:bookmarkStart w:id="91" w:name="_Toc432001042"/>
+      <w:bookmarkStart w:id="90" w:name="_Toc432001042"/>
       <w:r>
         <w:t>Deliverables</w:t>
       </w:r>
+      <w:bookmarkEnd w:id="90"/>
+    </w:p>
+    <w:p/>
+    <w:p>
+      <w:r>
+        <w:t xml:space="preserve">There were two main deliverables for this project: the product and the thesis report. The first one is delivered to the company in form of a compressed zip file containing all the source code, libraries, images, and other files used to develop the application. </w:t>
+      </w:r>
+      <w:r>
+        <w:t>Once unzipped, the files can be placed on a local server and immediately run by opening any of the webpages.</w:t>
+      </w:r>
+      <w:r>
+        <w:t xml:space="preserve"> Although there is no deadline for this delivery, </w:t>
+      </w:r>
+      <w:r>
+        <w:t>it is predicted to</w:t>
+      </w:r>
+      <w:r>
+        <w:t xml:space="preserve"> be ready by November 13. This prediction is based upon the current advancement stage of the project, the amount of work remaining, and the pace at wh</w:t>
+      </w:r>
+      <w:r>
+        <w:t>ich the development took place</w:t>
+      </w:r>
+      <w:r>
+        <w:t xml:space="preserve"> since the beginning of the internship</w:t>
+      </w:r>
+      <w:r>
+        <w:t>. This delivery will be the minimally viable product to be shown to investors.</w:t>
+      </w:r>
+    </w:p>
+    <w:p>
+      <w:r>
+        <w:t>The second deliverable</w:t>
+      </w:r>
+      <w:r>
+        <w:t xml:space="preserve"> includes the thesis, detailing all the aspects of the project. Due three weeks before the presentation date, which corresponds to the first days of November, it will be given to the university supervisor, after a review by my industrial supervisor. </w:t>
+      </w:r>
+      <w:r>
+        <w:t>The thesis will also be us</w:t>
+      </w:r>
+      <w:r>
+        <w:t xml:space="preserve">ed by Prime Resources to </w:t>
+      </w:r>
+      <w:r>
+        <w:t>explain the solution in details and giv</w:t>
+      </w:r>
+      <w:r>
+        <w:t>e</w:t>
+      </w:r>
+      <w:r>
+        <w:t xml:space="preserve"> the incentive for developing the product.</w:t>
+      </w:r>
+      <w:r>
+        <w:t xml:space="preserve"> Eventually, some of its content could be reused in another technical document, explaining the code in further details, which could be studied by IT managers from potential clients.</w:t>
+      </w:r>
+    </w:p>
+    <w:p>
+      <w:r>
+        <w:t>I will now talk about the meetings with my industrial supervisor which were defining in how the conception and development were conducted.</w:t>
+      </w:r>
+    </w:p>
+    <w:p/>
+    <w:p>
+      <w:pPr>
+        <w:pStyle w:val="Heading2"/>
+      </w:pPr>
+      <w:bookmarkStart w:id="91" w:name="_Toc432001043"/>
+      <w:r>
+        <w:t>Meetings with the industrial supervisor</w:t>
+      </w:r>
       <w:bookmarkEnd w:id="91"/>
-    </w:p>
-    <w:p/>
-    <w:p>
-      <w:r>
-        <w:t xml:space="preserve">There were two main deliverables for this project: the product and the thesis report. The first one is delivered to the company in form of a compressed zip file containing all the source code, libraries, images, and other files used to develop the application. </w:t>
-      </w:r>
-      <w:r>
-        <w:t>Once unzipped, the files can be placed on a local server and immediately run by opening any of the webpages.</w:t>
-      </w:r>
-      <w:r>
-        <w:t xml:space="preserve"> Although there is no deadline for this delivery, </w:t>
-      </w:r>
-      <w:r>
-        <w:t>it is predicted to</w:t>
-      </w:r>
-      <w:r>
-        <w:t xml:space="preserve"> be ready by November 13. This prediction is based upon the current advancement stage of the project, the amount of work remaining, and the pace at wh</w:t>
-      </w:r>
-      <w:r>
-        <w:t>ich the development took place</w:t>
-      </w:r>
-      <w:r>
-        <w:t xml:space="preserve"> since the beginning of the internship</w:t>
-      </w:r>
-      <w:r>
-        <w:t>. This delivery will be the minimally viable product to be shown to investors.</w:t>
-      </w:r>
-    </w:p>
-    <w:p>
-      <w:r>
-        <w:t>The second deliverable</w:t>
-      </w:r>
-      <w:r>
-        <w:t xml:space="preserve"> includes the thesis, detailing all the aspects of the project. Due three weeks before the presentation date, which corresponds to the first days of November, it will be given to the university supervisor, after a review by my industrial supervisor. </w:t>
-      </w:r>
-      <w:r>
-        <w:t>The thesis will also be us</w:t>
-      </w:r>
-      <w:r>
-        <w:t xml:space="preserve">ed by Prime Resources to </w:t>
-      </w:r>
-      <w:r>
-        <w:t>explain the solution in details and giv</w:t>
-      </w:r>
-      <w:r>
-        <w:t>e</w:t>
-      </w:r>
-      <w:r>
-        <w:t xml:space="preserve"> the incentive for developing the product.</w:t>
-      </w:r>
-      <w:r>
-        <w:t xml:space="preserve"> Eventually, some of its content could be reused in another technical document, explaining the code in further details, which could be studied by IT managers from potential clients.</w:t>
-      </w:r>
-    </w:p>
-    <w:p>
-      <w:r>
-        <w:t>I will now talk about the meetings with my industrial supervisor which were defining in how the conception and development were conducted.</w:t>
-      </w:r>
-    </w:p>
-    <w:p/>
-    <w:p>
-      <w:pPr>
-        <w:pStyle w:val="Heading2"/>
-      </w:pPr>
-      <w:bookmarkStart w:id="92" w:name="_Toc432001043"/>
-      <w:r>
-        <w:t>Meetings with the industrial supervisor</w:t>
-      </w:r>
-      <w:bookmarkEnd w:id="92"/>
     </w:p>
     <w:p/>
     <w:p>
@@ -15389,11 +15458,11 @@
       <w:pPr>
         <w:pStyle w:val="Heading2"/>
       </w:pPr>
-      <w:bookmarkStart w:id="93" w:name="_Toc432001044"/>
+      <w:bookmarkStart w:id="92" w:name="_Toc432001044"/>
       <w:r>
         <w:t>Source code management</w:t>
       </w:r>
-      <w:bookmarkEnd w:id="93"/>
+      <w:bookmarkEnd w:id="92"/>
     </w:p>
     <w:p/>
     <w:p>
@@ -15417,6 +15486,7 @@
           <w:id w:val="-870447715"/>
           <w:citation/>
         </w:sdtPr>
+        <w:sdtEndPr/>
         <w:sdtContent>
           <w:r>
             <w:fldChar w:fldCharType="begin"/>
@@ -15570,12 +15640,12 @@
       <w:pPr>
         <w:pStyle w:val="Heading1"/>
       </w:pPr>
-      <w:bookmarkStart w:id="94" w:name="_Toc432001045"/>
+      <w:bookmarkStart w:id="93" w:name="_Toc432001045"/>
       <w:r>
         <w:lastRenderedPageBreak/>
         <w:t>Conclusion</w:t>
       </w:r>
-      <w:bookmarkEnd w:id="94"/>
+      <w:bookmarkEnd w:id="93"/>
     </w:p>
     <w:p/>
     <w:p>
@@ -15594,7 +15664,7 @@
         <w:br w:type="page"/>
       </w:r>
     </w:p>
-    <w:bookmarkStart w:id="95" w:name="_Toc432001046" w:displacedByCustomXml="next"/>
+    <w:bookmarkStart w:id="94" w:name="_Toc432001046" w:displacedByCustomXml="next"/>
     <w:sdt>
       <w:sdtPr>
         <w:rPr>
@@ -15611,6 +15681,7 @@
           <w:docPartUnique/>
         </w:docPartObj>
       </w:sdtPr>
+      <w:sdtEndPr/>
       <w:sdtContent>
         <w:p>
           <w:pPr>
@@ -15619,13 +15690,14 @@
           <w:r>
             <w:t>References</w:t>
           </w:r>
-          <w:bookmarkEnd w:id="95"/>
+          <w:bookmarkEnd w:id="94"/>
         </w:p>
         <w:sdt>
           <w:sdtPr>
             <w:id w:val="-573587230"/>
             <w:bibliography/>
           </w:sdtPr>
+          <w:sdtEndPr/>
           <w:sdtContent>
             <w:p>
               <w:pPr>
@@ -15843,7 +15915,20 @@
                       <w:rPr>
                         <w:noProof/>
                       </w:rPr>
-                      <w:t>AXELOS Global Best Practice, "ITIL - IT Service Management," [Online]. Available: https://www.axelos.com/best-practice-solutions/itil.aspx?utm_source=itil-officialsite&amp;utm_medium=redirect&amp;utm_campaign=redirects. [Accessed 1 September 2015].</w:t>
+                      <w:t xml:space="preserve">AXELOS Global Best Practice, "ITIL - IT Service Management," [Online]. </w:t>
+                    </w:r>
+                    <w:r>
+                      <w:rPr>
+                        <w:noProof/>
+                        <w:lang w:val="fr-FR"/>
+                      </w:rPr>
+                      <w:t xml:space="preserve">Available: https://www.axelos.com/best-practice-solutions/itil.aspx?utm_source=itil-officialsite&amp;utm_medium=redirect&amp;utm_campaign=redirects. </w:t>
+                    </w:r>
+                    <w:r>
+                      <w:rPr>
+                        <w:noProof/>
+                      </w:rPr>
+                      <w:t>[Accessed 1 September 2015].</w:t>
                     </w:r>
                   </w:p>
                 </w:tc>
@@ -15981,7 +16066,20 @@
                       <w:rPr>
                         <w:noProof/>
                       </w:rPr>
-                      <w:t>OneCMDB, "Home Page," 2 April 2012. [Online]. Available: http://onecmdb.org/wiki/index.php?title=Main_Page. [Accessed 1 September 2015].</w:t>
+                      <w:t xml:space="preserve">OneCMDB, "Home Page," 2 April 2012. [Online]. </w:t>
+                    </w:r>
+                    <w:r>
+                      <w:rPr>
+                        <w:noProof/>
+                        <w:lang w:val="fr-FR"/>
+                      </w:rPr>
+                      <w:t xml:space="preserve">Available: http://onecmdb.org/wiki/index.php?title=Main_Page. </w:t>
+                    </w:r>
+                    <w:r>
+                      <w:rPr>
+                        <w:noProof/>
+                      </w:rPr>
+                      <w:t>[Accessed 1 September 2015].</w:t>
                     </w:r>
                   </w:p>
                 </w:tc>
@@ -16027,7 +16125,20 @@
                       <w:rPr>
                         <w:noProof/>
                       </w:rPr>
-                      <w:t>Capterra, "Top ITSM Software Products," [Online]. Available: http://www.capterra.com/itsm-software/. [Accessed 1 September 2015].</w:t>
+                      <w:t xml:space="preserve">Capterra, "Top ITSM Software Products," [Online]. </w:t>
+                    </w:r>
+                    <w:r>
+                      <w:rPr>
+                        <w:noProof/>
+                        <w:lang w:val="fr-FR"/>
+                      </w:rPr>
+                      <w:t xml:space="preserve">Available: http://www.capterra.com/itsm-software/. </w:t>
+                    </w:r>
+                    <w:r>
+                      <w:rPr>
+                        <w:noProof/>
+                      </w:rPr>
+                      <w:t>[Accessed 1 September 2015].</w:t>
                     </w:r>
                   </w:p>
                 </w:tc>
@@ -16580,7 +16691,20 @@
                       <w:rPr>
                         <w:noProof/>
                       </w:rPr>
-                      <w:t>jsTree, "What is jsTree?," [Online]. Available: https://www.jstree.com/. [Accessed 5 September 2015].</w:t>
+                      <w:t xml:space="preserve">jsTree, "What is jsTree?," [Online]. </w:t>
+                    </w:r>
+                    <w:r>
+                      <w:rPr>
+                        <w:noProof/>
+                        <w:lang w:val="fr-FR"/>
+                      </w:rPr>
+                      <w:t xml:space="preserve">Available: https://www.jstree.com/. </w:t>
+                    </w:r>
+                    <w:r>
+                      <w:rPr>
+                        <w:noProof/>
+                      </w:rPr>
+                      <w:t>[Accessed 5 September 2015].</w:t>
                     </w:r>
                   </w:p>
                 </w:tc>
@@ -16810,8 +16934,15 @@
                     <w:r>
                       <w:rPr>
                         <w:noProof/>
+                        <w:lang w:val="fr-FR"/>
                       </w:rPr>
-                      <w:t>Google, "Device Mode &amp; Mobile Emulation," 2015. [Online]. Available: https://developer.chrome.com/devtools/docs/device-mode. [Accessed 12 September 2015].</w:t>
+                      <w:t xml:space="preserve">Google, "Device Mode &amp; Mobile Emulation," 2015. </w:t>
+                    </w:r>
+                    <w:r>
+                      <w:rPr>
+                        <w:noProof/>
+                      </w:rPr>
+                      <w:t>[Online]. Available: https://developer.chrome.com/devtools/docs/device-mode. [Accessed 12 September 2015].</w:t>
                     </w:r>
                   </w:p>
                 </w:tc>
@@ -17179,7 +17310,20 @@
                       <w:rPr>
                         <w:noProof/>
                       </w:rPr>
-                      <w:t>Wikipedia, "Hash function," 7 August 2015. [Online]. Available: https://en.wikipedia.org/wiki/Hash_function. [Accessed 8 September 2015].</w:t>
+                      <w:t xml:space="preserve">Wikipedia, "Hash function," 7 August 2015. [Online]. </w:t>
+                    </w:r>
+                    <w:r>
+                      <w:rPr>
+                        <w:noProof/>
+                        <w:lang w:val="fr-FR"/>
+                      </w:rPr>
+                      <w:t xml:space="preserve">Available: https://en.wikipedia.org/wiki/Hash_function. </w:t>
+                    </w:r>
+                    <w:r>
+                      <w:rPr>
+                        <w:noProof/>
+                      </w:rPr>
+                      <w:t>[Accessed 8 September 2015].</w:t>
                     </w:r>
                   </w:p>
                 </w:tc>
@@ -17277,7 +17421,7 @@
           <w:numId w:val="0"/>
         </w:numPr>
       </w:pPr>
-      <w:bookmarkStart w:id="96" w:name="_Toc432001047"/>
+      <w:bookmarkStart w:id="95" w:name="_Toc432001047"/>
       <w:r>
         <w:lastRenderedPageBreak/>
         <w:t>List</w:t>
@@ -17285,7 +17429,7 @@
       <w:r>
         <w:t xml:space="preserve"> of figures</w:t>
       </w:r>
-      <w:bookmarkEnd w:id="96"/>
+      <w:bookmarkEnd w:id="95"/>
     </w:p>
     <w:p/>
     <w:p>
@@ -18939,7 +19083,7 @@
       <w:r>
         <w:br w:type="page"/>
       </w:r>
-      <w:bookmarkStart w:id="97" w:name="_Toc432001048"/>
+      <w:bookmarkStart w:id="96" w:name="_Toc432001048"/>
       <w:r>
         <w:lastRenderedPageBreak/>
         <w:t>Gloss</w:t>
@@ -18947,7 +19091,7 @@
       <w:r>
         <w:t>ary</w:t>
       </w:r>
-      <w:bookmarkEnd w:id="97"/>
+      <w:bookmarkEnd w:id="96"/>
     </w:p>
     <w:p/>
     <w:p>
@@ -19004,7 +19148,7 @@
         <w:pStyle w:val="Title"/>
         <w:jc w:val="left"/>
       </w:pPr>
-      <w:bookmarkStart w:id="98" w:name="_Toc432001049"/>
+      <w:bookmarkStart w:id="97" w:name="_Toc432001049"/>
       <w:r>
         <w:lastRenderedPageBreak/>
         <w:t>A</w:t>
@@ -19012,7 +19156,7 @@
       <w:r>
         <w:t>ddenda</w:t>
       </w:r>
-      <w:bookmarkEnd w:id="98"/>
+      <w:bookmarkEnd w:id="97"/>
     </w:p>
     <w:p/>
     <w:p>
@@ -19036,6 +19180,7 @@
           <w:id w:val="1750152617"/>
           <w:citation/>
         </w:sdtPr>
+        <w:sdtEndPr/>
         <w:sdtContent>
           <w:r>
             <w:fldChar w:fldCharType="begin"/>
@@ -19106,11 +19251,11 @@
           <w:sz w:val="23"/>
           <w:szCs w:val="23"/>
         </w:rPr>
-        <w:object w:dxaOrig="1440" w:dyaOrig="1440" w14:anchorId="16581459">
+        <w:object w:dxaOrig="225" w:dyaOrig="225" w14:anchorId="16581459">
           <v:shape id="_x0000_i1058" type="#_x0000_t75" style="width:46.5pt;height:18pt" o:ole="">
-            <v:imagedata r:id="rId95" o:title=""/>
+            <v:imagedata r:id="rId96" o:title=""/>
           </v:shape>
-          <w:control r:id="rId96" w:name="DefaultOcxName" w:shapeid="_x0000_i1058"/>
+          <w:control r:id="rId97" w:name="DefaultOcxName" w:shapeid="_x0000_i1058"/>
         </w:object>
       </w:r>
     </w:p>
@@ -19151,11 +19296,11 @@
           <w:sz w:val="23"/>
           <w:szCs w:val="23"/>
         </w:rPr>
-        <w:object w:dxaOrig="1440" w:dyaOrig="1440" w14:anchorId="4C1158D2">
+        <w:object w:dxaOrig="225" w:dyaOrig="225" w14:anchorId="4C1158D2">
           <v:shape id="_x0000_i1062" type="#_x0000_t75" style="width:46.5pt;height:18pt" o:ole="">
-            <v:imagedata r:id="rId95" o:title=""/>
+            <v:imagedata r:id="rId96" o:title=""/>
           </v:shape>
-          <w:control r:id="rId97" w:name="DefaultOcxName1" w:shapeid="_x0000_i1062"/>
+          <w:control r:id="rId98" w:name="DefaultOcxName1" w:shapeid="_x0000_i1062"/>
         </w:object>
       </w:r>
     </w:p>
@@ -19293,19 +19438,19 @@
         <w:t>To do this, there needs to be some steps added into the PHP file. In the following example taken directly from the CMDB application, the user is asked to rename a field.</w:t>
       </w:r>
     </w:p>
-    <w:bookmarkStart w:id="99" w:name="_MON_1503215405"/>
-    <w:bookmarkEnd w:id="99"/>
+    <w:bookmarkStart w:id="98" w:name="_MON_1503215405"/>
+    <w:bookmarkEnd w:id="98"/>
     <w:p>
       <w:r>
         <w:object w:dxaOrig="9360" w:dyaOrig="1639" w14:anchorId="293BCDF2">
           <v:shape id="_x0000_i1055" type="#_x0000_t75" style="width:468pt;height:82pt" o:ole="" o:bordertopcolor="this" o:borderleftcolor="this" o:borderbottomcolor="this" o:borderrightcolor="this">
-            <v:imagedata r:id="rId98" o:title=""/>
+            <v:imagedata r:id="rId99" o:title=""/>
             <w10:bordertop type="single" width="4"/>
             <w10:borderleft type="single" width="4"/>
             <w10:borderbottom type="single" width="4"/>
             <w10:borderright type="single" width="4"/>
           </v:shape>
-          <o:OLEObject Type="Embed" ProgID="Word.OpenDocumentText.12" ShapeID="_x0000_i1055" DrawAspect="Content" ObjectID="_1505743321" r:id="rId99"/>
+          <o:OLEObject Type="Embed" ProgID="Word.OpenDocumentText.12" ShapeID="_x0000_i1055" DrawAspect="Content" ObjectID="_1505749575" r:id="rId100"/>
         </w:object>
       </w:r>
     </w:p>
@@ -19349,6 +19494,7 @@
           <w:id w:val="1578555889"/>
           <w:citation/>
         </w:sdtPr>
+        <w:sdtEndPr/>
         <w:sdtContent>
           <w:r>
             <w:fldChar w:fldCharType="begin"/>
@@ -19402,7 +19548,7 @@
                     <pic:cNvPicPr/>
                   </pic:nvPicPr>
                   <pic:blipFill>
-                    <a:blip r:embed="rId100">
+                    <a:blip r:embed="rId101">
                       <a:extLst>
                         <a:ext uri="{28A0092B-C50C-407E-A947-70E740481C1C}">
                           <a14:useLocalDpi xmlns:a14="http://schemas.microsoft.com/office/drawing/2010/main" val="0"/>
@@ -19434,7 +19580,7 @@
         <w:pStyle w:val="Caption"/>
         <w:jc w:val="center"/>
       </w:pPr>
-      <w:bookmarkStart w:id="100" w:name="_Toc431983614"/>
+      <w:bookmarkStart w:id="99" w:name="_Toc431983614"/>
       <w:r>
         <w:t xml:space="preserve">Figure </w:t>
       </w:r>
@@ -19459,7 +19605,7 @@
       <w:r>
         <w:t>: Principles of a hash function</w:t>
       </w:r>
-      <w:bookmarkEnd w:id="100"/>
+      <w:bookmarkEnd w:id="99"/>
     </w:p>
     <w:p/>
     <w:p>
@@ -19486,6 +19632,7 @@
           <w:id w:val="-639565270"/>
           <w:citation/>
         </w:sdtPr>
+        <w:sdtEndPr/>
         <w:sdtContent>
           <w:r>
             <w:fldChar w:fldCharType="begin"/>
@@ -25700,7 +25847,7 @@
           <w:rFonts w:ascii="Consolas" w:hAnsi="Consolas" w:cs="Consolas"/>
           <w:sz w:val="20"/>
           <w:szCs w:val="20"/>
-          <w:lang w:eastAsia="fr-FR"/>
+          <w:lang w:val="fr-FR" w:eastAsia="fr-FR"/>
         </w:rPr>
       </w:pPr>
       <w:r>
@@ -25736,7 +25883,7 @@
           <w:sz w:val="20"/>
           <w:szCs w:val="20"/>
           <w:highlight w:val="white"/>
-          <w:lang w:eastAsia="fr-FR"/>
+          <w:lang w:val="fr-FR" w:eastAsia="fr-FR"/>
         </w:rPr>
         <w:t xml:space="preserve">$stmt_ci </w:t>
       </w:r>
@@ -25747,7 +25894,7 @@
           <w:sz w:val="20"/>
           <w:szCs w:val="20"/>
           <w:highlight w:val="white"/>
-          <w:lang w:eastAsia="fr-FR"/>
+          <w:lang w:val="fr-FR" w:eastAsia="fr-FR"/>
         </w:rPr>
         <w:t xml:space="preserve">= </w:t>
       </w:r>
@@ -25758,7 +25905,7 @@
           <w:sz w:val="20"/>
           <w:szCs w:val="20"/>
           <w:highlight w:val="white"/>
-          <w:lang w:eastAsia="fr-FR"/>
+          <w:lang w:val="fr-FR" w:eastAsia="fr-FR"/>
         </w:rPr>
         <w:t xml:space="preserve">$conn </w:t>
       </w:r>
@@ -25769,7 +25916,7 @@
           <w:sz w:val="20"/>
           <w:szCs w:val="20"/>
           <w:highlight w:val="white"/>
-          <w:lang w:eastAsia="fr-FR"/>
+          <w:lang w:val="fr-FR" w:eastAsia="fr-FR"/>
         </w:rPr>
         <w:t xml:space="preserve">-&gt; </w:t>
       </w:r>
@@ -25780,7 +25927,7 @@
           <w:sz w:val="20"/>
           <w:szCs w:val="20"/>
           <w:highlight w:val="white"/>
-          <w:lang w:eastAsia="fr-FR"/>
+          <w:lang w:val="fr-FR" w:eastAsia="fr-FR"/>
         </w:rPr>
         <w:t>prepare($sql_ci)</w:t>
       </w:r>
@@ -25793,7 +25940,7 @@
           <w:sz w:val="20"/>
           <w:szCs w:val="20"/>
           <w:highlight w:val="white"/>
-          <w:lang w:eastAsia="fr-FR"/>
+          <w:lang w:val="fr-FR" w:eastAsia="fr-FR"/>
         </w:rPr>
         <w:t>;</w:t>
       </w:r>
@@ -25820,7 +25967,7 @@
           <w:sz w:val="20"/>
           <w:szCs w:val="20"/>
           <w:highlight w:val="white"/>
-          <w:lang w:eastAsia="fr-FR"/>
+          <w:lang w:val="fr-FR" w:eastAsia="fr-FR"/>
         </w:rPr>
         <w:tab/>
       </w:r>
@@ -25833,7 +25980,7 @@
           <w:sz w:val="20"/>
           <w:szCs w:val="20"/>
           <w:highlight w:val="white"/>
-          <w:lang w:eastAsia="fr-FR"/>
+          <w:lang w:val="fr-FR" w:eastAsia="fr-FR"/>
         </w:rPr>
         <w:tab/>
       </w:r>
@@ -31804,7 +31951,7 @@
           <w:color w:val="000000"/>
           <w:sz w:val="20"/>
           <w:szCs w:val="20"/>
-          <w:lang w:eastAsia="fr-FR"/>
+          <w:lang w:val="fr-FR" w:eastAsia="fr-FR"/>
         </w:rPr>
       </w:pPr>
       <w:r>
@@ -31815,7 +31962,7 @@
           <w:color w:val="000000"/>
           <w:sz w:val="20"/>
           <w:szCs w:val="20"/>
-          <w:lang w:eastAsia="fr-FR"/>
+          <w:lang w:val="fr-FR" w:eastAsia="fr-FR"/>
         </w:rPr>
         <w:t>?&gt;</w:t>
       </w:r>
@@ -31830,17 +31977,23 @@
           <w:color w:val="000000"/>
           <w:sz w:val="20"/>
           <w:szCs w:val="20"/>
-          <w:lang w:eastAsia="fr-FR"/>
-        </w:rPr>
-      </w:pPr>
-      <w:r>
+          <w:lang w:val="fr-FR" w:eastAsia="fr-FR"/>
+        </w:rPr>
+      </w:pPr>
+      <w:r>
+        <w:rPr>
+          <w:lang w:val="fr-FR"/>
+        </w:rPr>
         <w:br w:type="page"/>
       </w:r>
     </w:p>
     <w:p>
       <w:pPr>
+        <w:rPr>
+          <w:lang w:val="fr-FR"/>
+        </w:rPr>
         <w:sectPr>
-          <w:footerReference w:type="default" r:id="rId101"/>
+          <w:footerReference w:type="default" r:id="rId102"/>
           <w:type w:val="continuous"/>
           <w:pgSz w:w="12240" w:h="15840" w:code="1"/>
           <w:pgMar w:top="1134" w:right="1134" w:bottom="1134" w:left="1134" w:header="709" w:footer="397" w:gutter="567"/>
@@ -31854,182 +32007,241 @@
       <w:pPr>
         <w:pStyle w:val="Title"/>
         <w:jc w:val="left"/>
-      </w:pPr>
-      <w:bookmarkStart w:id="101" w:name="_Toc432001050"/>
-      <w:r>
+        <w:rPr>
+          <w:lang w:val="fr-FR"/>
+        </w:rPr>
+      </w:pPr>
+      <w:bookmarkStart w:id="100" w:name="_Toc432001050"/>
+      <w:r>
+        <w:rPr>
+          <w:lang w:val="fr-FR"/>
+        </w:rPr>
         <w:lastRenderedPageBreak/>
         <w:t>Résumé</w:t>
       </w:r>
+      <w:bookmarkEnd w:id="100"/>
+    </w:p>
+    <w:p>
+      <w:pPr>
+        <w:rPr>
+          <w:lang w:val="fr-FR"/>
+        </w:rPr>
+      </w:pPr>
+    </w:p>
+    <w:p>
+      <w:pPr>
+        <w:pStyle w:val="French"/>
+      </w:pPr>
+      <w:r>
+        <w:t xml:space="preserve">L’objectif du projet </w:t>
+      </w:r>
+      <w:r>
+        <w:t>é</w:t>
+      </w:r>
+      <w:r>
+        <w:t xml:space="preserve">tait de </w:t>
+      </w:r>
+      <w:r>
+        <w:t>développer</w:t>
+      </w:r>
+      <w:r>
+        <w:t xml:space="preserve"> un prototype de </w:t>
+      </w:r>
+      <w:r>
+        <w:t>CMDB bas</w:t>
+      </w:r>
+      <w:r>
+        <w:t>é</w:t>
+      </w:r>
+      <w:r>
+        <w:t xml:space="preserve"> dans le cloud pour les petites et moyennes entreprises. Utilisant HTML, CSS, PHP, JavaScript, et jQuery, le site web permet de </w:t>
+      </w:r>
+      <w:r>
+        <w:t>gérer</w:t>
+      </w:r>
+      <w:r>
+        <w:t xml:space="preserve"> une base de </w:t>
+      </w:r>
+      <w:r>
+        <w:t>données</w:t>
+      </w:r>
+      <w:r>
+        <w:t xml:space="preserve"> MySQL pour sauvegarder les </w:t>
+      </w:r>
+      <w:r>
+        <w:t>différents</w:t>
+      </w:r>
+      <w:r>
+        <w:t xml:space="preserve"> items de configuration de l’infrastructure de la </w:t>
+      </w:r>
+      <w:r>
+        <w:t>compagnie</w:t>
+      </w:r>
+      <w:r>
+        <w:t>.</w:t>
+      </w:r>
+    </w:p>
+    <w:p>
+      <w:pPr>
+        <w:pStyle w:val="French"/>
+      </w:pPr>
+      <w:r>
+        <w:t xml:space="preserve">Deux vues </w:t>
+      </w:r>
+      <w:r>
+        <w:t>différentes</w:t>
+      </w:r>
+      <w:r>
+        <w:t xml:space="preserve">, utilisateur et administrateur, sont disponibles, la </w:t>
+      </w:r>
+      <w:r>
+        <w:t>dernière</w:t>
+      </w:r>
+      <w:r>
+        <w:t xml:space="preserve"> permettant d’interagir avec les </w:t>
+      </w:r>
+      <w:r>
+        <w:t>données</w:t>
+      </w:r>
+      <w:r>
+        <w:t xml:space="preserve"> au travers de l’application. Le site web a </w:t>
+      </w:r>
+      <w:r>
+        <w:t>cinq</w:t>
+      </w:r>
+      <w:r>
+        <w:t xml:space="preserve"> fonctions </w:t>
+      </w:r>
+      <w:r>
+        <w:t>principales</w:t>
+      </w:r>
+      <w:r>
+        <w:t xml:space="preserve">: permettre la </w:t>
+      </w:r>
+      <w:r>
+        <w:t>création</w:t>
+      </w:r>
+      <w:r>
+        <w:t xml:space="preserve"> et </w:t>
+      </w:r>
+      <w:r>
+        <w:t>l’édition</w:t>
+      </w:r>
+      <w:r>
+        <w:t xml:space="preserve"> des items de configuration, afficher un arbre montrant l’interaction entre les </w:t>
+      </w:r>
+      <w:r>
+        <w:t>différentes</w:t>
+      </w:r>
+      <w:r>
+        <w:t xml:space="preserve"> applications </w:t>
+      </w:r>
+      <w:r>
+        <w:t>utilisées</w:t>
+      </w:r>
+      <w:r>
+        <w:t xml:space="preserve"> par le </w:t>
+      </w:r>
+      <w:r>
+        <w:t>système</w:t>
+      </w:r>
+      <w:r>
+        <w:t xml:space="preserve"> et les items de confi</w:t>
+      </w:r>
+      <w:r>
+        <w:t>guration, afficher les data</w:t>
+      </w:r>
+      <w:r>
+        <w:t xml:space="preserve"> centres</w:t>
+      </w:r>
+      <w:r>
+        <w:t xml:space="preserve"> et chaque</w:t>
+      </w:r>
+      <w:bookmarkStart w:id="101" w:name="_GoBack"/>
       <w:bookmarkEnd w:id="101"/>
-    </w:p>
-    <w:p/>
+      <w:r>
+        <w:t xml:space="preserve"> cabinet avec les serv</w:t>
+      </w:r>
+      <w:r>
+        <w:t>eurs installés</w:t>
+      </w:r>
+      <w:r>
+        <w:t xml:space="preserve"> dessus, et enfin manager le personnel des </w:t>
+      </w:r>
+      <w:r>
+        <w:t>ressources</w:t>
+      </w:r>
+      <w:r>
+        <w:t xml:space="preserve"> humaines.</w:t>
+      </w:r>
+    </w:p>
     <w:p>
       <w:pPr>
         <w:pStyle w:val="French"/>
       </w:pPr>
       <w:r>
-        <w:t xml:space="preserve">L’objectif du projet </w:t>
-      </w:r>
-      <w:r>
-        <w:t>é</w:t>
-      </w:r>
-      <w:r>
-        <w:t xml:space="preserve">tait de </w:t>
-      </w:r>
-      <w:r>
-        <w:t>développer</w:t>
-      </w:r>
-      <w:r>
-        <w:t xml:space="preserve"> un prototype de </w:t>
-      </w:r>
-      <w:r>
-        <w:t>CMDB bas</w:t>
-      </w:r>
-      <w:r>
-        <w:t>é</w:t>
-      </w:r>
-      <w:r>
-        <w:t xml:space="preserve"> dans le cloud pour les petites et moyennes entreprises. Utilisant HTML, CSS, PHP, JavaScript, et jQuery, le site web permet de </w:t>
-      </w:r>
-      <w:r>
-        <w:t>gérer</w:t>
-      </w:r>
-      <w:r>
-        <w:t xml:space="preserve"> une base de </w:t>
-      </w:r>
-      <w:r>
-        <w:t>données</w:t>
-      </w:r>
-      <w:r>
-        <w:t xml:space="preserve"> MySQL pour sauvegarder les </w:t>
-      </w:r>
-      <w:r>
-        <w:t>différents</w:t>
-      </w:r>
-      <w:r>
-        <w:t xml:space="preserve"> items de configuration de l’infrastructure de la </w:t>
-      </w:r>
-      <w:r>
-        <w:t>compagnie</w:t>
-      </w:r>
-      <w:r>
-        <w:t>.</w:t>
+        <w:t>Avec un design responsif</w:t>
+      </w:r>
+      <w:r>
+        <w:t xml:space="preserve">, la plupart des appareils mobiles sont </w:t>
+      </w:r>
+      <w:r>
+        <w:t>compatibles</w:t>
+      </w:r>
+      <w:r>
+        <w:t xml:space="preserve"> pour afficher l’application dans une vue </w:t>
+      </w:r>
+      <w:r>
+        <w:t xml:space="preserve">agréable </w:t>
+      </w:r>
+      <w:r>
+        <w:t>à</w:t>
+      </w:r>
+      <w:r>
+        <w:t xml:space="preserve"> l’utilisateur, </w:t>
+      </w:r>
+      <w:r>
+        <w:t>accédant</w:t>
+      </w:r>
+      <w:r>
+        <w:t xml:space="preserve"> ainsi au plein </w:t>
+      </w:r>
+      <w:r>
+        <w:t>potentiel</w:t>
+      </w:r>
+      <w:r>
+        <w:t xml:space="preserve"> d’une application </w:t>
+      </w:r>
+      <w:r>
+        <w:t>basée</w:t>
+      </w:r>
+      <w:r>
+        <w:t xml:space="preserve"> dans le cloud.</w:t>
       </w:r>
     </w:p>
     <w:p>
       <w:pPr>
         <w:pStyle w:val="French"/>
       </w:pPr>
-      <w:r>
-        <w:t xml:space="preserve">Deux vues </w:t>
-      </w:r>
-      <w:r>
-        <w:t>différentes</w:t>
-      </w:r>
-      <w:r>
-        <w:t xml:space="preserve">, utilisateur et administrateur, sont disponibles, la </w:t>
-      </w:r>
-      <w:r>
-        <w:t>dernière</w:t>
-      </w:r>
-      <w:r>
-        <w:t xml:space="preserve"> permettant d’interagir avec les </w:t>
-      </w:r>
-      <w:r>
-        <w:t>données</w:t>
-      </w:r>
-      <w:r>
-        <w:t xml:space="preserve"> au travers de l’application. Le site web a </w:t>
-      </w:r>
-      <w:r>
-        <w:t>cinq</w:t>
-      </w:r>
-      <w:r>
-        <w:t xml:space="preserve"> fonctions principals: permettre la creation et </w:t>
-      </w:r>
-      <w:r>
-        <w:t>l’édition</w:t>
-      </w:r>
-      <w:r>
-        <w:t xml:space="preserve"> des items de configuration, afficher un arbre montrant l’interaction entre les </w:t>
-      </w:r>
-      <w:r>
-        <w:t>différentes</w:t>
-      </w:r>
-      <w:r>
-        <w:t xml:space="preserve"> applications </w:t>
-      </w:r>
-      <w:r>
-        <w:t>utilisées</w:t>
-      </w:r>
-      <w:r>
-        <w:t xml:space="preserve"> par le </w:t>
-      </w:r>
-      <w:r>
-        <w:t>système</w:t>
-      </w:r>
-      <w:r>
-        <w:t xml:space="preserve"> et les items de configuration, afficher les data centers et chaque cabinet avec les serv</w:t>
-      </w:r>
-      <w:r>
-        <w:t>eurs installés</w:t>
-      </w:r>
-      <w:r>
-        <w:t xml:space="preserve"> dessus, et enfin manager le personnel des resources humaines.</w:t>
-      </w:r>
     </w:p>
     <w:p>
       <w:pPr>
         <w:pStyle w:val="French"/>
       </w:pPr>
       <w:r>
-        <w:t xml:space="preserve">Avec un design responsive, la plupart des appareils mobiles sont </w:t>
-      </w:r>
-      <w:r>
-        <w:t>compatibles</w:t>
-      </w:r>
-      <w:r>
-        <w:t xml:space="preserve"> pour afficher l’application dans une vue </w:t>
-      </w:r>
-      <w:r>
-        <w:t xml:space="preserve">agréable </w:t>
-      </w:r>
-      <w:r>
-        <w:t>à</w:t>
-      </w:r>
-      <w:r>
-        <w:t xml:space="preserve"> l’utilisateur, </w:t>
-      </w:r>
-      <w:r>
-        <w:t>accédant</w:t>
-      </w:r>
-      <w:r>
-        <w:t xml:space="preserve"> ainsi au plein potential d’une application </w:t>
-      </w:r>
-      <w:r>
-        <w:t>basée</w:t>
-      </w:r>
-      <w:r>
-        <w:t xml:space="preserve"> dans le cloud.</w:t>
-      </w:r>
-    </w:p>
-    <w:p>
-      <w:pPr>
-        <w:pStyle w:val="French"/>
-      </w:pPr>
-    </w:p>
-    <w:p>
-      <w:pPr>
-        <w:pStyle w:val="French"/>
-      </w:pPr>
-      <w:r>
         <w:t>Mots-clés:</w:t>
       </w:r>
       <w:r>
         <w:t xml:space="preserve"> CMDB, item de configuration, data center, ITIL</w:t>
       </w:r>
     </w:p>
-    <w:p/>
+    <w:p>
+      <w:pPr>
+        <w:rPr>
+          <w:lang w:val="fr-FR"/>
+        </w:rPr>
+      </w:pPr>
+    </w:p>
     <w:p>
       <w:pPr>
         <w:pStyle w:val="Title"/>
@@ -32056,7 +32268,13 @@
         <w:t xml:space="preserve">, the website allows </w:t>
       </w:r>
       <w:r>
-        <w:t>to manage a MySQL database saving the different configuration items of the company’s infrastructure.</w:t>
+        <w:t xml:space="preserve">to manage a MySQL database </w:t>
+      </w:r>
+      <w:r>
+        <w:t>recording</w:t>
+      </w:r>
+      <w:r>
+        <w:t xml:space="preserve"> the different configuration items of the company’s infrastructure.</w:t>
       </w:r>
     </w:p>
     <w:p>
@@ -32106,7 +32324,7 @@
       </w:r>
     </w:p>
     <w:sectPr>
-      <w:footerReference w:type="default" r:id="rId102"/>
+      <w:footerReference w:type="default" r:id="rId103"/>
       <w:type w:val="continuous"/>
       <w:pgSz w:w="12240" w:h="15840" w:code="1"/>
       <w:pgMar w:top="1134" w:right="1134" w:bottom="1134" w:left="1134" w:header="709" w:footer="397" w:gutter="567"/>
@@ -32167,6 +32385,7 @@
         <w:docPartUnique/>
       </w:docPartObj>
     </w:sdtPr>
+    <w:sdtEndPr/>
     <w:sdtContent>
       <w:p>
         <w:pPr>
@@ -32186,7 +32405,7 @@
           <w:rPr>
             <w:noProof/>
           </w:rPr>
-          <w:t>6</w:t>
+          <w:t>85</w:t>
         </w:r>
         <w:r>
           <w:fldChar w:fldCharType="end"/>
@@ -37617,7 +37836,7 @@
 </file>
 
 <file path=customXml/itemProps2.xml><?xml version="1.0" encoding="utf-8"?>
-<ds:datastoreItem xmlns:ds="http://schemas.openxmlformats.org/officeDocument/2006/customXml" ds:itemID="{5BEC3E34-20DA-4F10-ADBB-FF145272F2DC}">
+<ds:datastoreItem xmlns:ds="http://schemas.openxmlformats.org/officeDocument/2006/customXml" ds:itemID="{86EAAF03-917A-4271-92BB-81F07932E70D}">
   <ds:schemaRefs>
     <ds:schemaRef ds:uri="http://schemas.openxmlformats.org/officeDocument/2006/bibliography"/>
   </ds:schemaRefs>

--- a/report/CMDB_report.docx
+++ b/report/CMDB_report.docx
@@ -1424,7 +1424,7 @@
                                     </pic:cNvPicPr>
                                   </pic:nvPicPr>
                                   <pic:blipFill>
-                                    <a:blip r:embed="rId15">
+                                    <a:blip r:embed="rId14">
                                       <a:extLst>
                                         <a:ext uri="{28A0092B-C50C-407E-A947-70E740481C1C}">
                                           <a14:useLocalDpi xmlns:a14="http://schemas.microsoft.com/office/drawing/2010/main" val="0"/>
@@ -1509,7 +1509,7 @@
         </w:rPr>
         <w:br/>
       </w:r>
-      <w:hyperlink r:id="rId16" w:history="1">
+      <w:hyperlink r:id="rId15" w:history="1">
         <w:r>
           <w:rPr>
             <w:rStyle w:val="Hyperlink"/>
@@ -1589,7 +1589,7 @@
         <w:pStyle w:val="Title"/>
         <w:jc w:val="left"/>
       </w:pPr>
-      <w:bookmarkStart w:id="0" w:name="_Toc433981021"/>
+      <w:bookmarkStart w:id="0" w:name="_Toc434052503"/>
       <w:r>
         <w:lastRenderedPageBreak/>
         <w:t>Acknowledgments</w:t>
@@ -1671,7 +1671,7 @@
         <w:pStyle w:val="Title"/>
         <w:jc w:val="left"/>
       </w:pPr>
-      <w:bookmarkStart w:id="1" w:name="_Toc433981022"/>
+      <w:bookmarkStart w:id="1" w:name="_Toc434052504"/>
       <w:r>
         <w:lastRenderedPageBreak/>
         <w:t>Summary</w:t>
@@ -1702,7 +1702,7 @@
       <w:r>
         <w:fldChar w:fldCharType="separate"/>
       </w:r>
-      <w:hyperlink w:anchor="_Toc433981021" w:history="1">
+      <w:hyperlink w:anchor="_Toc434052503" w:history="1">
         <w:r>
           <w:rPr>
             <w:rStyle w:val="Hyperlink"/>
@@ -1729,7 +1729,7 @@
             <w:noProof/>
             <w:webHidden/>
           </w:rPr>
-          <w:instrText xml:space="preserve"> PAGEREF _Toc433981021 \h </w:instrText>
+          <w:instrText xml:space="preserve"> PAGEREF _Toc434052503 \h </w:instrText>
         </w:r>
         <w:r>
           <w:rPr>
@@ -1772,7 +1772,7 @@
           <w:sz w:val="22"/>
         </w:rPr>
       </w:pPr>
-      <w:hyperlink w:anchor="_Toc433981022" w:history="1">
+      <w:hyperlink w:anchor="_Toc434052504" w:history="1">
         <w:r>
           <w:rPr>
             <w:rStyle w:val="Hyperlink"/>
@@ -1799,7 +1799,7 @@
             <w:noProof/>
             <w:webHidden/>
           </w:rPr>
-          <w:instrText xml:space="preserve"> PAGEREF _Toc433981022 \h </w:instrText>
+          <w:instrText xml:space="preserve"> PAGEREF _Toc434052504 \h </w:instrText>
         </w:r>
         <w:r>
           <w:rPr>
@@ -1843,7 +1843,7 @@
           <w:sz w:val="22"/>
         </w:rPr>
       </w:pPr>
-      <w:hyperlink w:anchor="_Toc433981023" w:history="1">
+      <w:hyperlink w:anchor="_Toc434052505" w:history="1">
         <w:r>
           <w:rPr>
             <w:rStyle w:val="Hyperlink"/>
@@ -1885,7 +1885,7 @@
             <w:noProof/>
             <w:webHidden/>
           </w:rPr>
-          <w:instrText xml:space="preserve"> PAGEREF _Toc433981023 \h </w:instrText>
+          <w:instrText xml:space="preserve"> PAGEREF _Toc434052505 \h </w:instrText>
         </w:r>
         <w:r>
           <w:rPr>
@@ -1929,7 +1929,7 @@
           <w:sz w:val="22"/>
         </w:rPr>
       </w:pPr>
-      <w:hyperlink w:anchor="_Toc433981024" w:history="1">
+      <w:hyperlink w:anchor="_Toc434052506" w:history="1">
         <w:r>
           <w:rPr>
             <w:rStyle w:val="Hyperlink"/>
@@ -1971,7 +1971,7 @@
             <w:noProof/>
             <w:webHidden/>
           </w:rPr>
-          <w:instrText xml:space="preserve"> PAGEREF _Toc433981024 \h </w:instrText>
+          <w:instrText xml:space="preserve"> PAGEREF _Toc434052506 \h </w:instrText>
         </w:r>
         <w:r>
           <w:rPr>
@@ -2015,7 +2015,7 @@
           <w:sz w:val="22"/>
         </w:rPr>
       </w:pPr>
-      <w:hyperlink w:anchor="_Toc433981025" w:history="1">
+      <w:hyperlink w:anchor="_Toc434052507" w:history="1">
         <w:r>
           <w:rPr>
             <w:rStyle w:val="Hyperlink"/>
@@ -2057,7 +2057,7 @@
             <w:noProof/>
             <w:webHidden/>
           </w:rPr>
-          <w:instrText xml:space="preserve"> PAGEREF _Toc433981025 \h </w:instrText>
+          <w:instrText xml:space="preserve"> PAGEREF _Toc434052507 \h </w:instrText>
         </w:r>
         <w:r>
           <w:rPr>
@@ -2101,7 +2101,7 @@
           <w:sz w:val="22"/>
         </w:rPr>
       </w:pPr>
-      <w:hyperlink w:anchor="_Toc433981026" w:history="1">
+      <w:hyperlink w:anchor="_Toc434052508" w:history="1">
         <w:r>
           <w:rPr>
             <w:rStyle w:val="Hyperlink"/>
@@ -2143,7 +2143,7 @@
             <w:noProof/>
             <w:webHidden/>
           </w:rPr>
-          <w:instrText xml:space="preserve"> PAGEREF _Toc433981026 \h </w:instrText>
+          <w:instrText xml:space="preserve"> PAGEREF _Toc434052508 \h </w:instrText>
         </w:r>
         <w:r>
           <w:rPr>
@@ -2183,7 +2183,7 @@
           <w:sz w:val="22"/>
         </w:rPr>
       </w:pPr>
-      <w:hyperlink w:anchor="_Toc433981027" w:history="1">
+      <w:hyperlink w:anchor="_Toc434052509" w:history="1">
         <w:r>
           <w:rPr>
             <w:rStyle w:val="Hyperlink"/>
@@ -2225,7 +2225,7 @@
             <w:noProof/>
             <w:webHidden/>
           </w:rPr>
-          <w:instrText xml:space="preserve"> PAGEREF _Toc433981027 \h </w:instrText>
+          <w:instrText xml:space="preserve"> PAGEREF _Toc434052509 \h </w:instrText>
         </w:r>
         <w:r>
           <w:rPr>
@@ -2265,7 +2265,7 @@
           <w:sz w:val="22"/>
         </w:rPr>
       </w:pPr>
-      <w:hyperlink w:anchor="_Toc433981028" w:history="1">
+      <w:hyperlink w:anchor="_Toc434052510" w:history="1">
         <w:r>
           <w:rPr>
             <w:rStyle w:val="Hyperlink"/>
@@ -2307,7 +2307,7 @@
             <w:noProof/>
             <w:webHidden/>
           </w:rPr>
-          <w:instrText xml:space="preserve"> PAGEREF _Toc433981028 \h </w:instrText>
+          <w:instrText xml:space="preserve"> PAGEREF _Toc434052510 \h </w:instrText>
         </w:r>
         <w:r>
           <w:rPr>
@@ -2351,7 +2351,7 @@
           <w:sz w:val="22"/>
         </w:rPr>
       </w:pPr>
-      <w:hyperlink w:anchor="_Toc433981029" w:history="1">
+      <w:hyperlink w:anchor="_Toc434052511" w:history="1">
         <w:r>
           <w:rPr>
             <w:rStyle w:val="Hyperlink"/>
@@ -2393,7 +2393,7 @@
             <w:noProof/>
             <w:webHidden/>
           </w:rPr>
-          <w:instrText xml:space="preserve"> PAGEREF _Toc433981029 \h </w:instrText>
+          <w:instrText xml:space="preserve"> PAGEREF _Toc434052511 \h </w:instrText>
         </w:r>
         <w:r>
           <w:rPr>
@@ -2433,7 +2433,7 @@
           <w:sz w:val="22"/>
         </w:rPr>
       </w:pPr>
-      <w:hyperlink w:anchor="_Toc433981030" w:history="1">
+      <w:hyperlink w:anchor="_Toc434052512" w:history="1">
         <w:r>
           <w:rPr>
             <w:rStyle w:val="Hyperlink"/>
@@ -2475,7 +2475,7 @@
             <w:noProof/>
             <w:webHidden/>
           </w:rPr>
-          <w:instrText xml:space="preserve"> PAGEREF _Toc433981030 \h </w:instrText>
+          <w:instrText xml:space="preserve"> PAGEREF _Toc434052512 \h </w:instrText>
         </w:r>
         <w:r>
           <w:rPr>
@@ -2515,7 +2515,7 @@
           <w:sz w:val="22"/>
         </w:rPr>
       </w:pPr>
-      <w:hyperlink w:anchor="_Toc433981031" w:history="1">
+      <w:hyperlink w:anchor="_Toc434052513" w:history="1">
         <w:r>
           <w:rPr>
             <w:rStyle w:val="Hyperlink"/>
@@ -2557,7 +2557,7 @@
             <w:noProof/>
             <w:webHidden/>
           </w:rPr>
-          <w:instrText xml:space="preserve"> PAGEREF _Toc433981031 \h </w:instrText>
+          <w:instrText xml:space="preserve"> PAGEREF _Toc434052513 \h </w:instrText>
         </w:r>
         <w:r>
           <w:rPr>
@@ -2597,7 +2597,7 @@
           <w:sz w:val="22"/>
         </w:rPr>
       </w:pPr>
-      <w:hyperlink w:anchor="_Toc433981032" w:history="1">
+      <w:hyperlink w:anchor="_Toc434052514" w:history="1">
         <w:r>
           <w:rPr>
             <w:rStyle w:val="Hyperlink"/>
@@ -2639,7 +2639,7 @@
             <w:noProof/>
             <w:webHidden/>
           </w:rPr>
-          <w:instrText xml:space="preserve"> PAGEREF _Toc433981032 \h </w:instrText>
+          <w:instrText xml:space="preserve"> PAGEREF _Toc434052514 \h </w:instrText>
         </w:r>
         <w:r>
           <w:rPr>
@@ -2679,7 +2679,7 @@
           <w:sz w:val="22"/>
         </w:rPr>
       </w:pPr>
-      <w:hyperlink w:anchor="_Toc433981033" w:history="1">
+      <w:hyperlink w:anchor="_Toc434052515" w:history="1">
         <w:r>
           <w:rPr>
             <w:rStyle w:val="Hyperlink"/>
@@ -2721,7 +2721,7 @@
             <w:noProof/>
             <w:webHidden/>
           </w:rPr>
-          <w:instrText xml:space="preserve"> PAGEREF _Toc433981033 \h </w:instrText>
+          <w:instrText xml:space="preserve"> PAGEREF _Toc434052515 \h </w:instrText>
         </w:r>
         <w:r>
           <w:rPr>
@@ -2761,7 +2761,7 @@
           <w:sz w:val="22"/>
         </w:rPr>
       </w:pPr>
-      <w:hyperlink w:anchor="_Toc433981034" w:history="1">
+      <w:hyperlink w:anchor="_Toc434052516" w:history="1">
         <w:r>
           <w:rPr>
             <w:rStyle w:val="Hyperlink"/>
@@ -2803,7 +2803,7 @@
             <w:noProof/>
             <w:webHidden/>
           </w:rPr>
-          <w:instrText xml:space="preserve"> PAGEREF _Toc433981034 \h </w:instrText>
+          <w:instrText xml:space="preserve"> PAGEREF _Toc434052516 \h </w:instrText>
         </w:r>
         <w:r>
           <w:rPr>
@@ -2847,7 +2847,7 @@
           <w:sz w:val="22"/>
         </w:rPr>
       </w:pPr>
-      <w:hyperlink w:anchor="_Toc433981035" w:history="1">
+      <w:hyperlink w:anchor="_Toc434052517" w:history="1">
         <w:r>
           <w:rPr>
             <w:rStyle w:val="Hyperlink"/>
@@ -2889,7 +2889,7 @@
             <w:noProof/>
             <w:webHidden/>
           </w:rPr>
-          <w:instrText xml:space="preserve"> PAGEREF _Toc433981035 \h </w:instrText>
+          <w:instrText xml:space="preserve"> PAGEREF _Toc434052517 \h </w:instrText>
         </w:r>
         <w:r>
           <w:rPr>
@@ -2929,7 +2929,7 @@
           <w:sz w:val="22"/>
         </w:rPr>
       </w:pPr>
-      <w:hyperlink w:anchor="_Toc433981036" w:history="1">
+      <w:hyperlink w:anchor="_Toc434052518" w:history="1">
         <w:r>
           <w:rPr>
             <w:rStyle w:val="Hyperlink"/>
@@ -2971,7 +2971,7 @@
             <w:noProof/>
             <w:webHidden/>
           </w:rPr>
-          <w:instrText xml:space="preserve"> PAGEREF _Toc433981036 \h </w:instrText>
+          <w:instrText xml:space="preserve"> PAGEREF _Toc434052518 \h </w:instrText>
         </w:r>
         <w:r>
           <w:rPr>
@@ -3011,7 +3011,7 @@
           <w:sz w:val="22"/>
         </w:rPr>
       </w:pPr>
-      <w:hyperlink w:anchor="_Toc433981037" w:history="1">
+      <w:hyperlink w:anchor="_Toc434052519" w:history="1">
         <w:r>
           <w:rPr>
             <w:rStyle w:val="Hyperlink"/>
@@ -3053,7 +3053,7 @@
             <w:noProof/>
             <w:webHidden/>
           </w:rPr>
-          <w:instrText xml:space="preserve"> PAGEREF _Toc433981037 \h </w:instrText>
+          <w:instrText xml:space="preserve"> PAGEREF _Toc434052519 \h </w:instrText>
         </w:r>
         <w:r>
           <w:rPr>
@@ -3093,7 +3093,7 @@
           <w:sz w:val="22"/>
         </w:rPr>
       </w:pPr>
-      <w:hyperlink w:anchor="_Toc433981038" w:history="1">
+      <w:hyperlink w:anchor="_Toc434052520" w:history="1">
         <w:r>
           <w:rPr>
             <w:rStyle w:val="Hyperlink"/>
@@ -3135,7 +3135,7 @@
             <w:noProof/>
             <w:webHidden/>
           </w:rPr>
-          <w:instrText xml:space="preserve"> PAGEREF _Toc433981038 \h </w:instrText>
+          <w:instrText xml:space="preserve"> PAGEREF _Toc434052520 \h </w:instrText>
         </w:r>
         <w:r>
           <w:rPr>
@@ -3175,7 +3175,7 @@
           <w:sz w:val="22"/>
         </w:rPr>
       </w:pPr>
-      <w:hyperlink w:anchor="_Toc433981039" w:history="1">
+      <w:hyperlink w:anchor="_Toc434052521" w:history="1">
         <w:r>
           <w:rPr>
             <w:rStyle w:val="Hyperlink"/>
@@ -3217,7 +3217,7 @@
             <w:noProof/>
             <w:webHidden/>
           </w:rPr>
-          <w:instrText xml:space="preserve"> PAGEREF _Toc433981039 \h </w:instrText>
+          <w:instrText xml:space="preserve"> PAGEREF _Toc434052521 \h </w:instrText>
         </w:r>
         <w:r>
           <w:rPr>
@@ -3257,7 +3257,7 @@
           <w:sz w:val="22"/>
         </w:rPr>
       </w:pPr>
-      <w:hyperlink w:anchor="_Toc433981040" w:history="1">
+      <w:hyperlink w:anchor="_Toc434052522" w:history="1">
         <w:r>
           <w:rPr>
             <w:rStyle w:val="Hyperlink"/>
@@ -3299,7 +3299,7 @@
             <w:noProof/>
             <w:webHidden/>
           </w:rPr>
-          <w:instrText xml:space="preserve"> PAGEREF _Toc433981040 \h </w:instrText>
+          <w:instrText xml:space="preserve"> PAGEREF _Toc434052522 \h </w:instrText>
         </w:r>
         <w:r>
           <w:rPr>
@@ -3339,7 +3339,7 @@
           <w:sz w:val="22"/>
         </w:rPr>
       </w:pPr>
-      <w:hyperlink w:anchor="_Toc433981041" w:history="1">
+      <w:hyperlink w:anchor="_Toc434052523" w:history="1">
         <w:r>
           <w:rPr>
             <w:rStyle w:val="Hyperlink"/>
@@ -3381,7 +3381,7 @@
             <w:noProof/>
             <w:webHidden/>
           </w:rPr>
-          <w:instrText xml:space="preserve"> PAGEREF _Toc433981041 \h </w:instrText>
+          <w:instrText xml:space="preserve"> PAGEREF _Toc434052523 \h </w:instrText>
         </w:r>
         <w:r>
           <w:rPr>
@@ -3425,7 +3425,7 @@
           <w:sz w:val="22"/>
         </w:rPr>
       </w:pPr>
-      <w:hyperlink w:anchor="_Toc433981042" w:history="1">
+      <w:hyperlink w:anchor="_Toc434052524" w:history="1">
         <w:r>
           <w:rPr>
             <w:rStyle w:val="Hyperlink"/>
@@ -3467,7 +3467,7 @@
             <w:noProof/>
             <w:webHidden/>
           </w:rPr>
-          <w:instrText xml:space="preserve"> PAGEREF _Toc433981042 \h </w:instrText>
+          <w:instrText xml:space="preserve"> PAGEREF _Toc434052524 \h </w:instrText>
         </w:r>
         <w:r>
           <w:rPr>
@@ -3507,7 +3507,7 @@
           <w:sz w:val="22"/>
         </w:rPr>
       </w:pPr>
-      <w:hyperlink w:anchor="_Toc433981043" w:history="1">
+      <w:hyperlink w:anchor="_Toc434052525" w:history="1">
         <w:r>
           <w:rPr>
             <w:rStyle w:val="Hyperlink"/>
@@ -3549,7 +3549,7 @@
             <w:noProof/>
             <w:webHidden/>
           </w:rPr>
-          <w:instrText xml:space="preserve"> PAGEREF _Toc433981043 \h </w:instrText>
+          <w:instrText xml:space="preserve"> PAGEREF _Toc434052525 \h </w:instrText>
         </w:r>
         <w:r>
           <w:rPr>
@@ -3589,7 +3589,7 @@
           <w:sz w:val="22"/>
         </w:rPr>
       </w:pPr>
-      <w:hyperlink w:anchor="_Toc433981044" w:history="1">
+      <w:hyperlink w:anchor="_Toc434052526" w:history="1">
         <w:r>
           <w:rPr>
             <w:rStyle w:val="Hyperlink"/>
@@ -3631,7 +3631,7 @@
             <w:noProof/>
             <w:webHidden/>
           </w:rPr>
-          <w:instrText xml:space="preserve"> PAGEREF _Toc433981044 \h </w:instrText>
+          <w:instrText xml:space="preserve"> PAGEREF _Toc434052526 \h </w:instrText>
         </w:r>
         <w:r>
           <w:rPr>
@@ -3671,7 +3671,7 @@
           <w:sz w:val="22"/>
         </w:rPr>
       </w:pPr>
-      <w:hyperlink w:anchor="_Toc433981045" w:history="1">
+      <w:hyperlink w:anchor="_Toc434052527" w:history="1">
         <w:r>
           <w:rPr>
             <w:rStyle w:val="Hyperlink"/>
@@ -3713,7 +3713,7 @@
             <w:noProof/>
             <w:webHidden/>
           </w:rPr>
-          <w:instrText xml:space="preserve"> PAGEREF _Toc433981045 \h </w:instrText>
+          <w:instrText xml:space="preserve"> PAGEREF _Toc434052527 \h </w:instrText>
         </w:r>
         <w:r>
           <w:rPr>
@@ -3757,7 +3757,7 @@
           <w:sz w:val="22"/>
         </w:rPr>
       </w:pPr>
-      <w:hyperlink w:anchor="_Toc433981046" w:history="1">
+      <w:hyperlink w:anchor="_Toc434052528" w:history="1">
         <w:r>
           <w:rPr>
             <w:rStyle w:val="Hyperlink"/>
@@ -3799,7 +3799,7 @@
             <w:noProof/>
             <w:webHidden/>
           </w:rPr>
-          <w:instrText xml:space="preserve"> PAGEREF _Toc433981046 \h </w:instrText>
+          <w:instrText xml:space="preserve"> PAGEREF _Toc434052528 \h </w:instrText>
         </w:r>
         <w:r>
           <w:rPr>
@@ -3843,7 +3843,7 @@
           <w:sz w:val="22"/>
         </w:rPr>
       </w:pPr>
-      <w:hyperlink w:anchor="_Toc433981047" w:history="1">
+      <w:hyperlink w:anchor="_Toc434052529" w:history="1">
         <w:r>
           <w:rPr>
             <w:rStyle w:val="Hyperlink"/>
@@ -3885,7 +3885,7 @@
             <w:noProof/>
             <w:webHidden/>
           </w:rPr>
-          <w:instrText xml:space="preserve"> PAGEREF _Toc433981047 \h </w:instrText>
+          <w:instrText xml:space="preserve"> PAGEREF _Toc434052529 \h </w:instrText>
         </w:r>
         <w:r>
           <w:rPr>
@@ -3929,7 +3929,7 @@
           <w:sz w:val="22"/>
         </w:rPr>
       </w:pPr>
-      <w:hyperlink w:anchor="_Toc433981048" w:history="1">
+      <w:hyperlink w:anchor="_Toc434052530" w:history="1">
         <w:r>
           <w:rPr>
             <w:rStyle w:val="Hyperlink"/>
@@ -3971,7 +3971,7 @@
             <w:noProof/>
             <w:webHidden/>
           </w:rPr>
-          <w:instrText xml:space="preserve"> PAGEREF _Toc433981048 \h </w:instrText>
+          <w:instrText xml:space="preserve"> PAGEREF _Toc434052530 \h </w:instrText>
         </w:r>
         <w:r>
           <w:rPr>
@@ -4015,7 +4015,7 @@
           <w:sz w:val="22"/>
         </w:rPr>
       </w:pPr>
-      <w:hyperlink w:anchor="_Toc433981049" w:history="1">
+      <w:hyperlink w:anchor="_Toc434052531" w:history="1">
         <w:r>
           <w:rPr>
             <w:rStyle w:val="Hyperlink"/>
@@ -4057,7 +4057,7 @@
             <w:noProof/>
             <w:webHidden/>
           </w:rPr>
-          <w:instrText xml:space="preserve"> PAGEREF _Toc433981049 \h </w:instrText>
+          <w:instrText xml:space="preserve"> PAGEREF _Toc434052531 \h </w:instrText>
         </w:r>
         <w:r>
           <w:rPr>
@@ -4097,7 +4097,7 @@
           <w:sz w:val="22"/>
         </w:rPr>
       </w:pPr>
-      <w:hyperlink w:anchor="_Toc433981050" w:history="1">
+      <w:hyperlink w:anchor="_Toc434052532" w:history="1">
         <w:r>
           <w:rPr>
             <w:rStyle w:val="Hyperlink"/>
@@ -4139,7 +4139,7 @@
             <w:noProof/>
             <w:webHidden/>
           </w:rPr>
-          <w:instrText xml:space="preserve"> PAGEREF _Toc433981050 \h </w:instrText>
+          <w:instrText xml:space="preserve"> PAGEREF _Toc434052532 \h </w:instrText>
         </w:r>
         <w:r>
           <w:rPr>
@@ -4183,7 +4183,7 @@
           <w:sz w:val="22"/>
         </w:rPr>
       </w:pPr>
-      <w:hyperlink w:anchor="_Toc433981051" w:history="1">
+      <w:hyperlink w:anchor="_Toc434052533" w:history="1">
         <w:r>
           <w:rPr>
             <w:rStyle w:val="Hyperlink"/>
@@ -4225,7 +4225,7 @@
             <w:noProof/>
             <w:webHidden/>
           </w:rPr>
-          <w:instrText xml:space="preserve"> PAGEREF _Toc433981051 \h </w:instrText>
+          <w:instrText xml:space="preserve"> PAGEREF _Toc434052533 \h </w:instrText>
         </w:r>
         <w:r>
           <w:rPr>
@@ -4269,7 +4269,7 @@
           <w:sz w:val="22"/>
         </w:rPr>
       </w:pPr>
-      <w:hyperlink w:anchor="_Toc433981052" w:history="1">
+      <w:hyperlink w:anchor="_Toc434052534" w:history="1">
         <w:r>
           <w:rPr>
             <w:rStyle w:val="Hyperlink"/>
@@ -4311,7 +4311,7 @@
             <w:noProof/>
             <w:webHidden/>
           </w:rPr>
-          <w:instrText xml:space="preserve"> PAGEREF _Toc433981052 \h </w:instrText>
+          <w:instrText xml:space="preserve"> PAGEREF _Toc434052534 \h </w:instrText>
         </w:r>
         <w:r>
           <w:rPr>
@@ -4351,7 +4351,7 @@
           <w:sz w:val="22"/>
         </w:rPr>
       </w:pPr>
-      <w:hyperlink w:anchor="_Toc433981053" w:history="1">
+      <w:hyperlink w:anchor="_Toc434052535" w:history="1">
         <w:r>
           <w:rPr>
             <w:rStyle w:val="Hyperlink"/>
@@ -4393,7 +4393,7 @@
             <w:noProof/>
             <w:webHidden/>
           </w:rPr>
-          <w:instrText xml:space="preserve"> PAGEREF _Toc433981053 \h </w:instrText>
+          <w:instrText xml:space="preserve"> PAGEREF _Toc434052535 \h </w:instrText>
         </w:r>
         <w:r>
           <w:rPr>
@@ -4437,7 +4437,7 @@
           <w:sz w:val="22"/>
         </w:rPr>
       </w:pPr>
-      <w:hyperlink w:anchor="_Toc433981054" w:history="1">
+      <w:hyperlink w:anchor="_Toc434052536" w:history="1">
         <w:r>
           <w:rPr>
             <w:rStyle w:val="Hyperlink"/>
@@ -4479,7 +4479,7 @@
             <w:noProof/>
             <w:webHidden/>
           </w:rPr>
-          <w:instrText xml:space="preserve"> PAGEREF _Toc433981054 \h </w:instrText>
+          <w:instrText xml:space="preserve"> PAGEREF _Toc434052536 \h </w:instrText>
         </w:r>
         <w:r>
           <w:rPr>
@@ -4523,7 +4523,7 @@
           <w:sz w:val="22"/>
         </w:rPr>
       </w:pPr>
-      <w:hyperlink w:anchor="_Toc433981055" w:history="1">
+      <w:hyperlink w:anchor="_Toc434052537" w:history="1">
         <w:r>
           <w:rPr>
             <w:rStyle w:val="Hyperlink"/>
@@ -4565,7 +4565,7 @@
             <w:noProof/>
             <w:webHidden/>
           </w:rPr>
-          <w:instrText xml:space="preserve"> PAGEREF _Toc433981055 \h </w:instrText>
+          <w:instrText xml:space="preserve"> PAGEREF _Toc434052537 \h </w:instrText>
         </w:r>
         <w:r>
           <w:rPr>
@@ -4609,7 +4609,7 @@
           <w:sz w:val="22"/>
         </w:rPr>
       </w:pPr>
-      <w:hyperlink w:anchor="_Toc433981056" w:history="1">
+      <w:hyperlink w:anchor="_Toc434052538" w:history="1">
         <w:r>
           <w:rPr>
             <w:rStyle w:val="Hyperlink"/>
@@ -4651,7 +4651,7 @@
             <w:noProof/>
             <w:webHidden/>
           </w:rPr>
-          <w:instrText xml:space="preserve"> PAGEREF _Toc433981056 \h </w:instrText>
+          <w:instrText xml:space="preserve"> PAGEREF _Toc434052538 \h </w:instrText>
         </w:r>
         <w:r>
           <w:rPr>
@@ -4695,7 +4695,7 @@
           <w:sz w:val="22"/>
         </w:rPr>
       </w:pPr>
-      <w:hyperlink w:anchor="_Toc433981057" w:history="1">
+      <w:hyperlink w:anchor="_Toc434052539" w:history="1">
         <w:r>
           <w:rPr>
             <w:rStyle w:val="Hyperlink"/>
@@ -4737,7 +4737,7 @@
             <w:noProof/>
             <w:webHidden/>
           </w:rPr>
-          <w:instrText xml:space="preserve"> PAGEREF _Toc433981057 \h </w:instrText>
+          <w:instrText xml:space="preserve"> PAGEREF _Toc434052539 \h </w:instrText>
         </w:r>
         <w:r>
           <w:rPr>
@@ -4777,7 +4777,7 @@
           <w:sz w:val="22"/>
         </w:rPr>
       </w:pPr>
-      <w:hyperlink w:anchor="_Toc433981058" w:history="1">
+      <w:hyperlink w:anchor="_Toc434052540" w:history="1">
         <w:r>
           <w:rPr>
             <w:rStyle w:val="Hyperlink"/>
@@ -4819,7 +4819,7 @@
             <w:noProof/>
             <w:webHidden/>
           </w:rPr>
-          <w:instrText xml:space="preserve"> PAGEREF _Toc433981058 \h </w:instrText>
+          <w:instrText xml:space="preserve"> PAGEREF _Toc434052540 \h </w:instrText>
         </w:r>
         <w:r>
           <w:rPr>
@@ -4859,7 +4859,7 @@
           <w:sz w:val="22"/>
         </w:rPr>
       </w:pPr>
-      <w:hyperlink w:anchor="_Toc433981059" w:history="1">
+      <w:hyperlink w:anchor="_Toc434052541" w:history="1">
         <w:r>
           <w:rPr>
             <w:rStyle w:val="Hyperlink"/>
@@ -4901,7 +4901,7 @@
             <w:noProof/>
             <w:webHidden/>
           </w:rPr>
-          <w:instrText xml:space="preserve"> PAGEREF _Toc433981059 \h </w:instrText>
+          <w:instrText xml:space="preserve"> PAGEREF _Toc434052541 \h </w:instrText>
         </w:r>
         <w:r>
           <w:rPr>
@@ -4945,7 +4945,7 @@
           <w:sz w:val="22"/>
         </w:rPr>
       </w:pPr>
-      <w:hyperlink w:anchor="_Toc433981060" w:history="1">
+      <w:hyperlink w:anchor="_Toc434052542" w:history="1">
         <w:r>
           <w:rPr>
             <w:rStyle w:val="Hyperlink"/>
@@ -4987,7 +4987,7 @@
             <w:noProof/>
             <w:webHidden/>
           </w:rPr>
-          <w:instrText xml:space="preserve"> PAGEREF _Toc433981060 \h </w:instrText>
+          <w:instrText xml:space="preserve"> PAGEREF _Toc434052542 \h </w:instrText>
         </w:r>
         <w:r>
           <w:rPr>
@@ -5031,7 +5031,7 @@
           <w:sz w:val="22"/>
         </w:rPr>
       </w:pPr>
-      <w:hyperlink w:anchor="_Toc433981061" w:history="1">
+      <w:hyperlink w:anchor="_Toc434052543" w:history="1">
         <w:r>
           <w:rPr>
             <w:rStyle w:val="Hyperlink"/>
@@ -5073,7 +5073,7 @@
             <w:noProof/>
             <w:webHidden/>
           </w:rPr>
-          <w:instrText xml:space="preserve"> PAGEREF _Toc433981061 \h </w:instrText>
+          <w:instrText xml:space="preserve"> PAGEREF _Toc434052543 \h </w:instrText>
         </w:r>
         <w:r>
           <w:rPr>
@@ -5113,7 +5113,7 @@
           <w:sz w:val="22"/>
         </w:rPr>
       </w:pPr>
-      <w:hyperlink w:anchor="_Toc433981062" w:history="1">
+      <w:hyperlink w:anchor="_Toc434052544" w:history="1">
         <w:r>
           <w:rPr>
             <w:rStyle w:val="Hyperlink"/>
@@ -5155,7 +5155,7 @@
             <w:noProof/>
             <w:webHidden/>
           </w:rPr>
-          <w:instrText xml:space="preserve"> PAGEREF _Toc433981062 \h </w:instrText>
+          <w:instrText xml:space="preserve"> PAGEREF _Toc434052544 \h </w:instrText>
         </w:r>
         <w:r>
           <w:rPr>
@@ -5195,7 +5195,7 @@
           <w:sz w:val="22"/>
         </w:rPr>
       </w:pPr>
-      <w:hyperlink w:anchor="_Toc433981063" w:history="1">
+      <w:hyperlink w:anchor="_Toc434052545" w:history="1">
         <w:r>
           <w:rPr>
             <w:rStyle w:val="Hyperlink"/>
@@ -5237,7 +5237,7 @@
             <w:noProof/>
             <w:webHidden/>
           </w:rPr>
-          <w:instrText xml:space="preserve"> PAGEREF _Toc433981063 \h </w:instrText>
+          <w:instrText xml:space="preserve"> PAGEREF _Toc434052545 \h </w:instrText>
         </w:r>
         <w:r>
           <w:rPr>
@@ -5277,7 +5277,7 @@
           <w:sz w:val="22"/>
         </w:rPr>
       </w:pPr>
-      <w:hyperlink w:anchor="_Toc433981064" w:history="1">
+      <w:hyperlink w:anchor="_Toc434052546" w:history="1">
         <w:r>
           <w:rPr>
             <w:rStyle w:val="Hyperlink"/>
@@ -5319,7 +5319,7 @@
             <w:noProof/>
             <w:webHidden/>
           </w:rPr>
-          <w:instrText xml:space="preserve"> PAGEREF _Toc433981064 \h </w:instrText>
+          <w:instrText xml:space="preserve"> PAGEREF _Toc434052546 \h </w:instrText>
         </w:r>
         <w:r>
           <w:rPr>
@@ -5359,7 +5359,7 @@
           <w:sz w:val="22"/>
         </w:rPr>
       </w:pPr>
-      <w:hyperlink w:anchor="_Toc433981065" w:history="1">
+      <w:hyperlink w:anchor="_Toc434052547" w:history="1">
         <w:r>
           <w:rPr>
             <w:rStyle w:val="Hyperlink"/>
@@ -5401,7 +5401,7 @@
             <w:noProof/>
             <w:webHidden/>
           </w:rPr>
-          <w:instrText xml:space="preserve"> PAGEREF _Toc433981065 \h </w:instrText>
+          <w:instrText xml:space="preserve"> PAGEREF _Toc434052547 \h </w:instrText>
         </w:r>
         <w:r>
           <w:rPr>
@@ -5445,7 +5445,7 @@
           <w:sz w:val="22"/>
         </w:rPr>
       </w:pPr>
-      <w:hyperlink w:anchor="_Toc433981066" w:history="1">
+      <w:hyperlink w:anchor="_Toc434052548" w:history="1">
         <w:r>
           <w:rPr>
             <w:rStyle w:val="Hyperlink"/>
@@ -5487,7 +5487,7 @@
             <w:noProof/>
             <w:webHidden/>
           </w:rPr>
-          <w:instrText xml:space="preserve"> PAGEREF _Toc433981066 \h </w:instrText>
+          <w:instrText xml:space="preserve"> PAGEREF _Toc434052548 \h </w:instrText>
         </w:r>
         <w:r>
           <w:rPr>
@@ -5531,7 +5531,7 @@
           <w:sz w:val="22"/>
         </w:rPr>
       </w:pPr>
-      <w:hyperlink w:anchor="_Toc433981067" w:history="1">
+      <w:hyperlink w:anchor="_Toc434052549" w:history="1">
         <w:r>
           <w:rPr>
             <w:rStyle w:val="Hyperlink"/>
@@ -5573,7 +5573,7 @@
             <w:noProof/>
             <w:webHidden/>
           </w:rPr>
-          <w:instrText xml:space="preserve"> PAGEREF _Toc433981067 \h </w:instrText>
+          <w:instrText xml:space="preserve"> PAGEREF _Toc434052549 \h </w:instrText>
         </w:r>
         <w:r>
           <w:rPr>
@@ -5593,7 +5593,7 @@
             <w:noProof/>
             <w:webHidden/>
           </w:rPr>
-          <w:t>77</w:t>
+          <w:t>78</w:t>
         </w:r>
         <w:r>
           <w:rPr>
@@ -5616,7 +5616,7 @@
           <w:sz w:val="22"/>
         </w:rPr>
       </w:pPr>
-      <w:hyperlink w:anchor="_Toc433981068" w:history="1">
+      <w:hyperlink w:anchor="_Toc434052550" w:history="1">
         <w:r>
           <w:rPr>
             <w:rStyle w:val="Hyperlink"/>
@@ -5643,7 +5643,7 @@
             <w:noProof/>
             <w:webHidden/>
           </w:rPr>
-          <w:instrText xml:space="preserve"> PAGEREF _Toc433981068 \h </w:instrText>
+          <w:instrText xml:space="preserve"> PAGEREF _Toc434052550 \h </w:instrText>
         </w:r>
         <w:r>
           <w:rPr>
@@ -5663,7 +5663,7 @@
             <w:noProof/>
             <w:webHidden/>
           </w:rPr>
-          <w:t>80</w:t>
+          <w:t>81</w:t>
         </w:r>
         <w:r>
           <w:rPr>
@@ -5686,7 +5686,7 @@
           <w:sz w:val="22"/>
         </w:rPr>
       </w:pPr>
-      <w:hyperlink w:anchor="_Toc433981069" w:history="1">
+      <w:hyperlink w:anchor="_Toc434052551" w:history="1">
         <w:r>
           <w:rPr>
             <w:rStyle w:val="Hyperlink"/>
@@ -5713,7 +5713,7 @@
             <w:noProof/>
             <w:webHidden/>
           </w:rPr>
-          <w:instrText xml:space="preserve"> PAGEREF _Toc433981069 \h </w:instrText>
+          <w:instrText xml:space="preserve"> PAGEREF _Toc434052551 \h </w:instrText>
         </w:r>
         <w:r>
           <w:rPr>
@@ -5733,7 +5733,7 @@
             <w:noProof/>
             <w:webHidden/>
           </w:rPr>
-          <w:t>82</w:t>
+          <w:t>83</w:t>
         </w:r>
         <w:r>
           <w:rPr>
@@ -5756,7 +5756,7 @@
           <w:sz w:val="22"/>
         </w:rPr>
       </w:pPr>
-      <w:hyperlink w:anchor="_Toc433981070" w:history="1">
+      <w:hyperlink w:anchor="_Toc434052552" w:history="1">
         <w:r>
           <w:rPr>
             <w:rStyle w:val="Hyperlink"/>
@@ -5783,7 +5783,7 @@
             <w:noProof/>
             <w:webHidden/>
           </w:rPr>
-          <w:instrText xml:space="preserve"> PAGEREF _Toc433981070 \h </w:instrText>
+          <w:instrText xml:space="preserve"> PAGEREF _Toc434052552 \h </w:instrText>
         </w:r>
         <w:r>
           <w:rPr>
@@ -5803,7 +5803,7 @@
             <w:noProof/>
             <w:webHidden/>
           </w:rPr>
-          <w:t>83</w:t>
+          <w:t>84</w:t>
         </w:r>
         <w:r>
           <w:rPr>
@@ -5826,7 +5826,7 @@
           <w:sz w:val="22"/>
         </w:rPr>
       </w:pPr>
-      <w:hyperlink w:anchor="_Toc433981071" w:history="1">
+      <w:hyperlink w:anchor="_Toc434052553" w:history="1">
         <w:r>
           <w:rPr>
             <w:rStyle w:val="Hyperlink"/>
@@ -5854,7 +5854,7 @@
             <w:noProof/>
             <w:webHidden/>
           </w:rPr>
-          <w:instrText xml:space="preserve"> PAGEREF _Toc433981071 \h </w:instrText>
+          <w:instrText xml:space="preserve"> PAGEREF _Toc434052553 \h </w:instrText>
         </w:r>
         <w:r>
           <w:rPr>
@@ -5874,7 +5874,7 @@
             <w:noProof/>
             <w:webHidden/>
           </w:rPr>
-          <w:t>90</w:t>
+          <w:t>91</w:t>
         </w:r>
         <w:r>
           <w:rPr>
@@ -5897,7 +5897,7 @@
           <w:sz w:val="22"/>
         </w:rPr>
       </w:pPr>
-      <w:hyperlink w:anchor="_Toc433981072" w:history="1">
+      <w:hyperlink w:anchor="_Toc434052554" w:history="1">
         <w:r>
           <w:rPr>
             <w:rStyle w:val="Hyperlink"/>
@@ -5924,7 +5924,7 @@
             <w:noProof/>
             <w:webHidden/>
           </w:rPr>
-          <w:instrText xml:space="preserve"> PAGEREF _Toc433981072 \h </w:instrText>
+          <w:instrText xml:space="preserve"> PAGEREF _Toc434052554 \h </w:instrText>
         </w:r>
         <w:r>
           <w:rPr>
@@ -5944,7 +5944,7 @@
             <w:noProof/>
             <w:webHidden/>
           </w:rPr>
-          <w:t>90</w:t>
+          <w:t>91</w:t>
         </w:r>
         <w:r>
           <w:rPr>
@@ -5971,7 +5971,7 @@
       <w:r>
         <w:br w:type="page"/>
       </w:r>
-      <w:bookmarkStart w:id="2" w:name="_Toc433981023"/>
+      <w:bookmarkStart w:id="2" w:name="_Toc434052505"/>
       <w:r>
         <w:rPr>
           <w:rStyle w:val="Heading1Char"/>
@@ -6036,7 +6036,7 @@
       <w:pPr>
         <w:pStyle w:val="Heading1"/>
       </w:pPr>
-      <w:bookmarkStart w:id="3" w:name="_Toc433981024"/>
+      <w:bookmarkStart w:id="3" w:name="_Toc434052506"/>
       <w:r>
         <w:lastRenderedPageBreak/>
         <w:t>Pr</w:t>
@@ -6079,7 +6079,6 @@
           <w:id w:val="-1906829420"/>
           <w:citation/>
         </w:sdtPr>
-        <w:sdtEndPr/>
         <w:sdtContent>
           <w:r>
             <w:fldChar w:fldCharType="begin"/>
@@ -6125,7 +6124,6 @@
           <w:id w:val="-1049764428"/>
           <w:citation/>
         </w:sdtPr>
-        <w:sdtEndPr/>
         <w:sdtContent>
           <w:r>
             <w:fldChar w:fldCharType="begin"/>
@@ -6221,7 +6219,6 @@
           <w:id w:val="826328966"/>
           <w:citation/>
         </w:sdtPr>
-        <w:sdtEndPr/>
         <w:sdtContent>
           <w:r>
             <w:fldChar w:fldCharType="begin"/>
@@ -6287,7 +6284,7 @@
       <w:pPr>
         <w:pStyle w:val="Heading1"/>
       </w:pPr>
-      <w:bookmarkStart w:id="4" w:name="_Toc433981025"/>
+      <w:bookmarkStart w:id="4" w:name="_Toc434052507"/>
       <w:r>
         <w:lastRenderedPageBreak/>
         <w:t>Description of the project</w:t>
@@ -6668,7 +6665,7 @@
       <w:pPr>
         <w:pStyle w:val="Heading1"/>
       </w:pPr>
-      <w:bookmarkStart w:id="5" w:name="_Toc433981026"/>
+      <w:bookmarkStart w:id="5" w:name="_Toc434052508"/>
       <w:r>
         <w:lastRenderedPageBreak/>
         <w:t>State of the art</w:t>
@@ -6686,7 +6683,7 @@
       <w:pPr>
         <w:pStyle w:val="Heading2"/>
       </w:pPr>
-      <w:bookmarkStart w:id="6" w:name="_Toc433981027"/>
+      <w:bookmarkStart w:id="6" w:name="_Toc434052509"/>
       <w:r>
         <w:t>ITIL</w:t>
       </w:r>
@@ -6702,7 +6699,6 @@
           <w:id w:val="-1158453993"/>
           <w:citation/>
         </w:sdtPr>
-        <w:sdtEndPr/>
         <w:sdtContent>
           <w:r>
             <w:fldChar w:fldCharType="begin"/>
@@ -6836,7 +6832,7 @@
       <w:pPr>
         <w:pStyle w:val="Heading2"/>
       </w:pPr>
-      <w:bookmarkStart w:id="7" w:name="_Toc433981028"/>
+      <w:bookmarkStart w:id="7" w:name="_Toc434052510"/>
       <w:r>
         <w:t>Configuration Management Database (CMDB)</w:t>
       </w:r>
@@ -6945,7 +6941,6 @@
           <w:id w:val="-173034158"/>
           <w:citation/>
         </w:sdtPr>
-        <w:sdtEndPr/>
         <w:sdtContent>
           <w:r>
             <w:fldChar w:fldCharType="begin"/>
@@ -6984,7 +6979,6 @@
           <w:id w:val="-968820230"/>
           <w:citation/>
         </w:sdtPr>
-        <w:sdtEndPr/>
         <w:sdtContent>
           <w:r>
             <w:fldChar w:fldCharType="begin"/>
@@ -7033,7 +7027,6 @@
           <w:id w:val="889225454"/>
           <w:citation/>
         </w:sdtPr>
-        <w:sdtEndPr/>
         <w:sdtContent>
           <w:r>
             <w:fldChar w:fldCharType="begin"/>
@@ -7083,7 +7076,6 @@
           <w:id w:val="-1787343102"/>
           <w:citation/>
         </w:sdtPr>
-        <w:sdtEndPr/>
         <w:sdtContent>
           <w:r>
             <w:fldChar w:fldCharType="begin"/>
@@ -7148,7 +7140,7 @@
       <w:pPr>
         <w:pStyle w:val="Heading1"/>
       </w:pPr>
-      <w:bookmarkStart w:id="8" w:name="_Toc433981029"/>
+      <w:bookmarkStart w:id="8" w:name="_Toc434052511"/>
       <w:r>
         <w:lastRenderedPageBreak/>
         <w:t>Problem analysis and our solution: a cloud-based CMDB</w:t>
@@ -7188,7 +7180,7 @@
           <w:rFonts w:eastAsia="Calibri"/>
         </w:rPr>
       </w:pPr>
-      <w:bookmarkStart w:id="9" w:name="_Toc433981030"/>
+      <w:bookmarkStart w:id="9" w:name="_Toc434052512"/>
       <w:r>
         <w:rPr>
           <w:rFonts w:eastAsia="Calibri"/>
@@ -7207,7 +7199,6 @@
           <w:id w:val="400493163"/>
           <w:citation/>
         </w:sdtPr>
-        <w:sdtEndPr/>
         <w:sdtContent>
           <w:r>
             <w:fldChar w:fldCharType="begin"/>
@@ -7395,7 +7386,7 @@
           <w:rFonts w:eastAsia="Calibri"/>
         </w:rPr>
       </w:pPr>
-      <w:bookmarkStart w:id="10" w:name="_Toc433981031"/>
+      <w:bookmarkStart w:id="10" w:name="_Toc434052513"/>
       <w:r>
         <w:rPr>
           <w:rFonts w:eastAsia="Calibri"/>
@@ -7448,7 +7439,7 @@
           <w:rFonts w:eastAsia="Calibri"/>
         </w:rPr>
       </w:pPr>
-      <w:bookmarkStart w:id="11" w:name="_Toc433981032"/>
+      <w:bookmarkStart w:id="11" w:name="_Toc434052514"/>
       <w:r>
         <w:rPr>
           <w:rFonts w:eastAsia="Calibri"/>
@@ -7501,7 +7492,6 @@
           <w:id w:val="-1172571664"/>
           <w:citation/>
         </w:sdtPr>
-        <w:sdtEndPr/>
         <w:sdtContent>
           <w:r>
             <w:rPr>
@@ -7560,7 +7550,6 @@
           <w:id w:val="984514540"/>
           <w:citation/>
         </w:sdtPr>
-        <w:sdtEndPr/>
         <w:sdtContent>
           <w:r>
             <w:fldChar w:fldCharType="begin"/>
@@ -7615,7 +7604,7 @@
                     </pic:cNvPicPr>
                   </pic:nvPicPr>
                   <pic:blipFill>
-                    <a:blip r:embed="rId17">
+                    <a:blip r:embed="rId16">
                       <a:extLst>
                         <a:ext uri="{28A0092B-C50C-407E-A947-70E740481C1C}">
                           <a14:useLocalDpi xmlns:a14="http://schemas.microsoft.com/office/drawing/2010/main" val="0"/>
@@ -7655,7 +7644,7 @@
           <w:sz w:val="24"/>
         </w:rPr>
       </w:pPr>
-      <w:bookmarkStart w:id="12" w:name="_Toc433981073"/>
+      <w:bookmarkStart w:id="12" w:name="_Toc434052555"/>
       <w:r>
         <w:t xml:space="preserve">Figure </w:t>
       </w:r>
@@ -7766,7 +7755,6 @@
           <w:id w:val="-2028008752"/>
           <w:citation/>
         </w:sdtPr>
-        <w:sdtEndPr/>
         <w:sdtContent>
           <w:r>
             <w:fldChar w:fldCharType="begin"/>
@@ -7817,7 +7805,7 @@
           <w:rFonts w:eastAsia="Calibri"/>
         </w:rPr>
       </w:pPr>
-      <w:bookmarkStart w:id="13" w:name="_Toc433981033"/>
+      <w:bookmarkStart w:id="13" w:name="_Toc434052515"/>
       <w:r>
         <w:rPr>
           <w:rFonts w:eastAsia="Calibri"/>
@@ -7866,7 +7854,7 @@
           <w:rFonts w:eastAsia="Calibri"/>
         </w:rPr>
       </w:pPr>
-      <w:bookmarkStart w:id="14" w:name="_Toc433981034"/>
+      <w:bookmarkStart w:id="14" w:name="_Toc434052516"/>
       <w:r>
         <w:rPr>
           <w:rFonts w:eastAsia="Calibri"/>
@@ -7890,7 +7878,6 @@
           <w:id w:val="-13540998"/>
           <w:citation/>
         </w:sdtPr>
-        <w:sdtEndPr/>
         <w:sdtContent>
           <w:r>
             <w:fldChar w:fldCharType="begin"/>
@@ -7923,7 +7910,6 @@
           <w:id w:val="1196505660"/>
           <w:citation/>
         </w:sdtPr>
-        <w:sdtEndPr/>
         <w:sdtContent>
           <w:r>
             <w:fldChar w:fldCharType="begin"/>
@@ -7965,7 +7951,6 @@
           <w:id w:val="-1037345430"/>
           <w:citation/>
         </w:sdtPr>
-        <w:sdtEndPr/>
         <w:sdtContent>
           <w:r>
             <w:fldChar w:fldCharType="begin"/>
@@ -8027,7 +8012,6 @@
           <w:id w:val="-1556851217"/>
           <w:citation/>
         </w:sdtPr>
-        <w:sdtEndPr/>
         <w:sdtContent>
           <w:r>
             <w:fldChar w:fldCharType="begin"/>
@@ -8080,7 +8064,7 @@
                     <pic:cNvPicPr/>
                   </pic:nvPicPr>
                   <pic:blipFill>
-                    <a:blip r:embed="rId18" cstate="print">
+                    <a:blip r:embed="rId17" cstate="print">
                       <a:extLst>
                         <a:ext uri="{28A0092B-C50C-407E-A947-70E740481C1C}">
                           <a14:useLocalDpi xmlns:a14="http://schemas.microsoft.com/office/drawing/2010/main" val="0"/>
@@ -8112,7 +8096,7 @@
         <w:pStyle w:val="Caption"/>
         <w:jc w:val="center"/>
       </w:pPr>
-      <w:bookmarkStart w:id="15" w:name="_Toc433981074"/>
+      <w:bookmarkStart w:id="15" w:name="_Toc434052556"/>
       <w:r>
         <w:t xml:space="preserve">Figure </w:t>
       </w:r>
@@ -8161,7 +8145,6 @@
           <w:id w:val="277607938"/>
           <w:citation/>
         </w:sdtPr>
-        <w:sdtEndPr/>
         <w:sdtContent>
           <w:r>
             <w:fldChar w:fldCharType="begin"/>
@@ -8223,7 +8206,6 @@
           <w:id w:val="1754092689"/>
           <w:citation/>
         </w:sdtPr>
-        <w:sdtEndPr/>
         <w:sdtContent>
           <w:r>
             <w:fldChar w:fldCharType="begin"/>
@@ -8278,7 +8260,7 @@
                     </pic:cNvPicPr>
                   </pic:nvPicPr>
                   <pic:blipFill>
-                    <a:blip r:embed="rId19">
+                    <a:blip r:embed="rId18">
                       <a:extLst>
                         <a:ext uri="{28A0092B-C50C-407E-A947-70E740481C1C}">
                           <a14:useLocalDpi xmlns:a14="http://schemas.microsoft.com/office/drawing/2010/main" val="0"/>
@@ -8315,7 +8297,7 @@
         <w:pStyle w:val="Caption"/>
         <w:jc w:val="center"/>
       </w:pPr>
-      <w:bookmarkStart w:id="16" w:name="_Toc433981075"/>
+      <w:bookmarkStart w:id="16" w:name="_Toc434052557"/>
       <w:r>
         <w:t xml:space="preserve">Figure </w:t>
       </w:r>
@@ -8544,7 +8526,7 @@
       <w:pPr>
         <w:pStyle w:val="Heading1"/>
       </w:pPr>
-      <w:bookmarkStart w:id="17" w:name="_Toc433981035"/>
+      <w:bookmarkStart w:id="17" w:name="_Toc434052517"/>
       <w:r>
         <w:lastRenderedPageBreak/>
         <w:t>Technologies used</w:t>
@@ -8574,7 +8556,7 @@
       <w:pPr>
         <w:pStyle w:val="Heading2"/>
       </w:pPr>
-      <w:bookmarkStart w:id="18" w:name="_Toc433981036"/>
+      <w:bookmarkStart w:id="18" w:name="_Toc434052518"/>
       <w:r>
         <w:t>Programming languages</w:t>
       </w:r>
@@ -8620,7 +8602,7 @@
       <w:pPr>
         <w:pStyle w:val="Heading2"/>
       </w:pPr>
-      <w:bookmarkStart w:id="19" w:name="_Toc433981037"/>
+      <w:bookmarkStart w:id="19" w:name="_Toc434052519"/>
       <w:r>
         <w:t>XAMPP</w:t>
       </w:r>
@@ -8654,7 +8636,6 @@
           <w:id w:val="746158377"/>
           <w:citation/>
         </w:sdtPr>
-        <w:sdtEndPr/>
         <w:sdtContent>
           <w:r>
             <w:fldChar w:fldCharType="begin"/>
@@ -8690,7 +8671,7 @@
       <w:pPr>
         <w:pStyle w:val="Heading2"/>
       </w:pPr>
-      <w:bookmarkStart w:id="20" w:name="_Toc433981038"/>
+      <w:bookmarkStart w:id="20" w:name="_Toc434052520"/>
       <w:r>
         <w:lastRenderedPageBreak/>
         <w:t>phpMyAdmin</w:t>
@@ -8713,7 +8694,6 @@
           <w:id w:val="1381058552"/>
           <w:citation/>
         </w:sdtPr>
-        <w:sdtEndPr/>
         <w:sdtContent>
           <w:r>
             <w:fldChar w:fldCharType="begin"/>
@@ -8784,7 +8764,7 @@
       <w:pPr>
         <w:pStyle w:val="Heading2"/>
       </w:pPr>
-      <w:bookmarkStart w:id="21" w:name="_Toc433981039"/>
+      <w:bookmarkStart w:id="21" w:name="_Toc434052521"/>
       <w:r>
         <w:t>jsTree</w:t>
       </w:r>
@@ -8806,7 +8786,6 @@
           <w:id w:val="1714160300"/>
           <w:citation/>
         </w:sdtPr>
-        <w:sdtEndPr/>
         <w:sdtContent>
           <w:r>
             <w:fldChar w:fldCharType="begin"/>
@@ -8845,7 +8824,7 @@
       <w:pPr>
         <w:pStyle w:val="Heading2"/>
       </w:pPr>
-      <w:bookmarkStart w:id="22" w:name="_Toc433981040"/>
+      <w:bookmarkStart w:id="22" w:name="_Toc434052522"/>
       <w:r>
         <w:t>Vis.js</w:t>
       </w:r>
@@ -8868,7 +8847,6 @@
           <w:id w:val="-63266548"/>
           <w:citation/>
         </w:sdtPr>
-        <w:sdtEndPr/>
         <w:sdtContent>
           <w:r>
             <w:fldChar w:fldCharType="begin"/>
@@ -8913,7 +8891,7 @@
       <w:pPr>
         <w:pStyle w:val="Heading2"/>
       </w:pPr>
-      <w:bookmarkStart w:id="23" w:name="_Toc433981041"/>
+      <w:bookmarkStart w:id="23" w:name="_Toc434052523"/>
       <w:r>
         <w:t>Aptana Studio</w:t>
       </w:r>
@@ -8932,7 +8910,6 @@
           <w:id w:val="-1434282127"/>
           <w:citation/>
         </w:sdtPr>
-        <w:sdtEndPr/>
         <w:sdtContent>
           <w:r>
             <w:fldChar w:fldCharType="begin"/>
@@ -8992,7 +8969,7 @@
       <w:pPr>
         <w:pStyle w:val="Heading1"/>
       </w:pPr>
-      <w:bookmarkStart w:id="24" w:name="_Toc433981042"/>
+      <w:bookmarkStart w:id="24" w:name="_Toc434052524"/>
       <w:r>
         <w:lastRenderedPageBreak/>
         <w:t>Implementation of the solution</w:t>
@@ -9025,7 +9002,7 @@
       <w:pPr>
         <w:pStyle w:val="Heading2"/>
       </w:pPr>
-      <w:bookmarkStart w:id="25" w:name="_Toc433981043"/>
+      <w:bookmarkStart w:id="25" w:name="_Toc434052525"/>
       <w:r>
         <w:t>Data model</w:t>
       </w:r>
@@ -9120,7 +9097,7 @@
                     <pic:cNvPicPr/>
                   </pic:nvPicPr>
                   <pic:blipFill>
-                    <a:blip r:embed="rId20">
+                    <a:blip r:embed="rId19">
                       <a:extLst>
                         <a:ext uri="{28A0092B-C50C-407E-A947-70E740481C1C}">
                           <a14:useLocalDpi xmlns:a14="http://schemas.microsoft.com/office/drawing/2010/main" val="0"/>
@@ -9152,7 +9129,7 @@
         <w:pStyle w:val="Caption"/>
         <w:jc w:val="center"/>
       </w:pPr>
-      <w:bookmarkStart w:id="26" w:name="_Toc433981076"/>
+      <w:bookmarkStart w:id="26" w:name="_Toc434052558"/>
       <w:r>
         <w:t xml:space="preserve">Figure </w:t>
       </w:r>
@@ -9277,7 +9254,7 @@
                     <pic:cNvPicPr/>
                   </pic:nvPicPr>
                   <pic:blipFill>
-                    <a:blip r:embed="rId21">
+                    <a:blip r:embed="rId20">
                       <a:extLst>
                         <a:ext uri="{28A0092B-C50C-407E-A947-70E740481C1C}">
                           <a14:useLocalDpi xmlns:a14="http://schemas.microsoft.com/office/drawing/2010/main" val="0"/>
@@ -9309,7 +9286,7 @@
         <w:pStyle w:val="Caption"/>
         <w:jc w:val="center"/>
       </w:pPr>
-      <w:bookmarkStart w:id="27" w:name="_Toc433981077"/>
+      <w:bookmarkStart w:id="27" w:name="_Toc434052559"/>
       <w:r>
         <w:t xml:space="preserve">Figure </w:t>
       </w:r>
@@ -9910,7 +9887,7 @@
       <w:pPr>
         <w:pStyle w:val="Heading2"/>
       </w:pPr>
-      <w:bookmarkStart w:id="28" w:name="_Toc433981044"/>
+      <w:bookmarkStart w:id="28" w:name="_Toc434052526"/>
       <w:r>
         <w:t>User administration</w:t>
       </w:r>
@@ -9961,7 +9938,7 @@
                     <pic:cNvPicPr/>
                   </pic:nvPicPr>
                   <pic:blipFill>
-                    <a:blip r:embed="rId22" cstate="print">
+                    <a:blip r:embed="rId21" cstate="print">
                       <a:extLst>
                         <a:ext uri="{28A0092B-C50C-407E-A947-70E740481C1C}">
                           <a14:useLocalDpi xmlns:a14="http://schemas.microsoft.com/office/drawing/2010/main" val="0"/>
@@ -9993,7 +9970,7 @@
         <w:pStyle w:val="Caption"/>
         <w:jc w:val="center"/>
       </w:pPr>
-      <w:bookmarkStart w:id="29" w:name="_Toc433981078"/>
+      <w:bookmarkStart w:id="29" w:name="_Toc434052560"/>
       <w:r>
         <w:t xml:space="preserve">Figure </w:t>
       </w:r>
@@ -10075,7 +10052,7 @@
                     <pic:cNvPicPr/>
                   </pic:nvPicPr>
                   <pic:blipFill>
-                    <a:blip r:embed="rId23">
+                    <a:blip r:embed="rId22">
                       <a:extLst>
                         <a:ext uri="{28A0092B-C50C-407E-A947-70E740481C1C}">
                           <a14:useLocalDpi xmlns:a14="http://schemas.microsoft.com/office/drawing/2010/main" val="0"/>
@@ -10110,7 +10087,7 @@
           <w:b w:val="0"/>
         </w:rPr>
       </w:pPr>
-      <w:bookmarkStart w:id="30" w:name="_Toc433981079"/>
+      <w:bookmarkStart w:id="30" w:name="_Toc434052561"/>
       <w:r>
         <w:t xml:space="preserve">Figure </w:t>
       </w:r>
@@ -10190,10 +10167,10 @@
             <v:path o:extrusionok="f" gradientshapeok="t" o:connecttype="rect"/>
             <o:lock v:ext="edit" aspectratio="t"/>
           </v:shapetype>
-          <v:shape id="_x0000_i1025" type="#_x0000_t75" style="width:468.5pt;height:222.5pt" o:ole="">
-            <v:imagedata r:id="rId24" o:title=""/>
+          <v:shape id="_x0000_i1025" type="#_x0000_t75" style="width:468pt;height:221.15pt" o:ole="">
+            <v:imagedata r:id="rId23" o:title=""/>
           </v:shape>
-          <o:OLEObject Type="Embed" ProgID="Word.OpenDocumentText.12" ShapeID="_x0000_i1025" DrawAspect="Content" ObjectID="_1507734021" r:id="rId25"/>
+          <o:OLEObject Type="Embed" ProgID="Word.OpenDocumentText.12" ShapeID="_x0000_i1025" DrawAspect="Content" ObjectID="_1507794567" r:id="rId24"/>
         </w:object>
       </w:r>
     </w:p>
@@ -10381,14 +10358,14 @@
     <w:p>
       <w:r>
         <w:object w:dxaOrig="9360" w:dyaOrig="4215" w14:anchorId="7A0C6501">
-          <v:shape id="_x0000_i1026" type="#_x0000_t75" style="width:468pt;height:209.5pt" o:ole="" o:bordertopcolor="this" o:borderleftcolor="this" o:borderbottomcolor="this" o:borderrightcolor="this">
-            <v:imagedata r:id="rId26" o:title=""/>
+          <v:shape id="_x0000_i1026" type="#_x0000_t75" style="width:468pt;height:210.85pt" o:ole="" o:bordertopcolor="this" o:borderleftcolor="this" o:borderbottomcolor="this" o:borderrightcolor="this">
+            <v:imagedata r:id="rId25" o:title=""/>
             <w10:bordertop type="single" width="4"/>
             <w10:borderleft type="single" width="4"/>
             <w10:borderbottom type="single" width="4"/>
             <w10:borderright type="single" width="4"/>
           </v:shape>
-          <o:OLEObject Type="Embed" ProgID="Word.OpenDocumentText.12" ShapeID="_x0000_i1026" DrawAspect="Content" ObjectID="_1507734022" r:id="rId27"/>
+          <o:OLEObject Type="Embed" ProgID="Word.OpenDocumentText.12" ShapeID="_x0000_i1026" DrawAspect="Content" ObjectID="_1507794568" r:id="rId26"/>
         </w:object>
       </w:r>
     </w:p>
@@ -10448,14 +10425,14 @@
     <w:p>
       <w:r>
         <w:object w:dxaOrig="9360" w:dyaOrig="3279" w14:anchorId="5B953477">
-          <v:shape id="_x0000_i1027" type="#_x0000_t75" style="width:468pt;height:164pt" o:ole="" o:bordertopcolor="this" o:borderleftcolor="this" o:borderbottomcolor="this" o:borderrightcolor="this">
-            <v:imagedata r:id="rId28" o:title=""/>
+          <v:shape id="_x0000_i1027" type="#_x0000_t75" style="width:468pt;height:164.55pt" o:ole="" o:bordertopcolor="this" o:borderleftcolor="this" o:borderbottomcolor="this" o:borderrightcolor="this">
+            <v:imagedata r:id="rId27" o:title=""/>
             <w10:bordertop type="single" width="4"/>
             <w10:borderleft type="single" width="4"/>
             <w10:borderbottom type="single" width="4"/>
             <w10:borderright type="single" width="4"/>
           </v:shape>
-          <o:OLEObject Type="Embed" ProgID="Word.OpenDocumentText.12" ShapeID="_x0000_i1027" DrawAspect="Content" ObjectID="_1507734023" r:id="rId29"/>
+          <o:OLEObject Type="Embed" ProgID="Word.OpenDocumentText.12" ShapeID="_x0000_i1027" DrawAspect="Content" ObjectID="_1507794569" r:id="rId28"/>
         </w:object>
       </w:r>
     </w:p>
@@ -10504,7 +10481,7 @@
                     <pic:cNvPicPr/>
                   </pic:nvPicPr>
                   <pic:blipFill>
-                    <a:blip r:embed="rId30">
+                    <a:blip r:embed="rId29">
                       <a:extLst>
                         <a:ext uri="{28A0092B-C50C-407E-A947-70E740481C1C}">
                           <a14:useLocalDpi xmlns:a14="http://schemas.microsoft.com/office/drawing/2010/main" val="0"/>
@@ -10536,7 +10513,7 @@
         <w:pStyle w:val="Caption"/>
         <w:jc w:val="center"/>
       </w:pPr>
-      <w:bookmarkStart w:id="34" w:name="_Toc433981080"/>
+      <w:bookmarkStart w:id="34" w:name="_Toc434052562"/>
       <w:r>
         <w:t xml:space="preserve">Figure </w:t>
       </w:r>
@@ -10591,7 +10568,7 @@
       <w:pPr>
         <w:pStyle w:val="Heading2"/>
       </w:pPr>
-      <w:bookmarkStart w:id="35" w:name="_Toc433981045"/>
+      <w:bookmarkStart w:id="35" w:name="_Toc434052527"/>
       <w:r>
         <w:t>Interaction with the database</w:t>
       </w:r>
@@ -10608,7 +10585,7 @@
       <w:pPr>
         <w:pStyle w:val="Heading3"/>
       </w:pPr>
-      <w:bookmarkStart w:id="36" w:name="_Toc433981046"/>
+      <w:bookmarkStart w:id="36" w:name="_Toc434052528"/>
       <w:r>
         <w:t>Connection to the database</w:t>
       </w:r>
@@ -10624,7 +10601,6 @@
           <w:id w:val="-49539663"/>
           <w:citation/>
         </w:sdtPr>
-        <w:sdtEndPr/>
         <w:sdtContent>
           <w:r>
             <w:fldChar w:fldCharType="begin"/>
@@ -10689,14 +10665,14 @@
     <w:p>
       <w:r>
         <w:object w:dxaOrig="9360" w:dyaOrig="5152" w14:anchorId="6F2D7A9D">
-          <v:shape id="_x0000_i1028" type="#_x0000_t75" style="width:468pt;height:257.5pt" o:ole="" o:bordertopcolor="this" o:borderleftcolor="this" o:borderbottomcolor="this" o:borderrightcolor="this">
-            <v:imagedata r:id="rId31" o:title=""/>
+          <v:shape id="_x0000_i1028" type="#_x0000_t75" style="width:468pt;height:257.15pt" o:ole="" o:bordertopcolor="this" o:borderleftcolor="this" o:borderbottomcolor="this" o:borderrightcolor="this">
+            <v:imagedata r:id="rId30" o:title=""/>
             <w10:bordertop type="single" width="4"/>
             <w10:borderleft type="single" width="4"/>
             <w10:borderbottom type="single" width="4"/>
             <w10:borderright type="single" width="4"/>
           </v:shape>
-          <o:OLEObject Type="Embed" ProgID="Word.OpenDocumentText.12" ShapeID="_x0000_i1028" DrawAspect="Content" ObjectID="_1507734024" r:id="rId32"/>
+          <o:OLEObject Type="Embed" ProgID="Word.OpenDocumentText.12" ShapeID="_x0000_i1028" DrawAspect="Content" ObjectID="_1507794570" r:id="rId31"/>
         </w:object>
       </w:r>
     </w:p>
@@ -10737,7 +10713,7 @@
       <w:pPr>
         <w:pStyle w:val="Heading3"/>
       </w:pPr>
-      <w:bookmarkStart w:id="38" w:name="_Toc433981047"/>
+      <w:bookmarkStart w:id="38" w:name="_Toc434052529"/>
       <w:r>
         <w:t>User session</w:t>
       </w:r>
@@ -10789,14 +10765,14 @@
     <w:p>
       <w:r>
         <w:object w:dxaOrig="9360" w:dyaOrig="4683" w14:anchorId="17CF2560">
-          <v:shape id="_x0000_i1029" type="#_x0000_t75" style="width:468pt;height:232.5pt" o:ole="" o:bordertopcolor="this" o:borderleftcolor="this" o:borderbottomcolor="this" o:borderrightcolor="this">
-            <v:imagedata r:id="rId33" o:title=""/>
+          <v:shape id="_x0000_i1029" type="#_x0000_t75" style="width:468pt;height:231.45pt" o:ole="" o:bordertopcolor="this" o:borderleftcolor="this" o:borderbottomcolor="this" o:borderrightcolor="this">
+            <v:imagedata r:id="rId32" o:title=""/>
             <w10:bordertop type="single" width="4"/>
             <w10:borderleft type="single" width="4"/>
             <w10:borderbottom type="single" width="4"/>
             <w10:borderright type="single" width="4"/>
           </v:shape>
-          <o:OLEObject Type="Embed" ProgID="Word.OpenDocumentText.12" ShapeID="_x0000_i1029" DrawAspect="Content" ObjectID="_1507734025" r:id="rId34"/>
+          <o:OLEObject Type="Embed" ProgID="Word.OpenDocumentText.12" ShapeID="_x0000_i1029" DrawAspect="Content" ObjectID="_1507794571" r:id="rId33"/>
         </w:object>
       </w:r>
     </w:p>
@@ -10838,7 +10814,7 @@
       <w:pPr>
         <w:pStyle w:val="Heading3"/>
       </w:pPr>
-      <w:bookmarkStart w:id="40" w:name="_Toc433981048"/>
+      <w:bookmarkStart w:id="40" w:name="_Toc434052530"/>
       <w:r>
         <w:t>Retrieving data with Ajax</w:t>
       </w:r>
@@ -10930,7 +10906,6 @@
           <w:id w:val="-554473398"/>
           <w:citation/>
         </w:sdtPr>
-        <w:sdtEndPr/>
         <w:sdtContent>
           <w:r>
             <w:fldChar w:fldCharType="begin"/>
@@ -10992,14 +10967,14 @@
     <w:p>
       <w:r>
         <w:object w:dxaOrig="9360" w:dyaOrig="4683" w14:anchorId="675F13D0">
-          <v:shape id="_x0000_i1030" type="#_x0000_t75" style="width:468pt;height:232.5pt" o:ole="" o:bordertopcolor="this" o:borderleftcolor="this" o:borderbottomcolor="this" o:borderrightcolor="this">
-            <v:imagedata r:id="rId35" o:title=""/>
+          <v:shape id="_x0000_i1030" type="#_x0000_t75" style="width:468pt;height:231.45pt" o:ole="" o:bordertopcolor="this" o:borderleftcolor="this" o:borderbottomcolor="this" o:borderrightcolor="this">
+            <v:imagedata r:id="rId34" o:title=""/>
             <w10:bordertop type="single" width="4"/>
             <w10:borderleft type="single" width="4"/>
             <w10:borderbottom type="single" width="4"/>
             <w10:borderright type="single" width="4"/>
           </v:shape>
-          <o:OLEObject Type="Embed" ProgID="Word.OpenDocumentText.12" ShapeID="_x0000_i1030" DrawAspect="Content" ObjectID="_1507734026" r:id="rId36"/>
+          <o:OLEObject Type="Embed" ProgID="Word.OpenDocumentText.12" ShapeID="_x0000_i1030" DrawAspect="Content" ObjectID="_1507794572" r:id="rId35"/>
         </w:object>
       </w:r>
     </w:p>
@@ -11025,14 +11000,14 @@
     <w:p>
       <w:r>
         <w:object w:dxaOrig="9360" w:dyaOrig="227" w14:anchorId="20FD51D7">
-          <v:shape id="_x0000_i1031" type="#_x0000_t75" style="width:468pt;height:10.5pt" o:ole="" o:bordertopcolor="this" o:borderleftcolor="this" o:borderbottomcolor="this" o:borderrightcolor="this">
-            <v:imagedata r:id="rId37" o:title=""/>
+          <v:shape id="_x0000_i1031" type="#_x0000_t75" style="width:468pt;height:10.3pt" o:ole="" o:bordertopcolor="this" o:borderleftcolor="this" o:borderbottomcolor="this" o:borderrightcolor="this">
+            <v:imagedata r:id="rId36" o:title=""/>
             <w10:bordertop type="single" width="4"/>
             <w10:borderleft type="single" width="4"/>
             <w10:borderbottom type="single" width="4"/>
             <w10:borderright type="single" width="4"/>
           </v:shape>
-          <o:OLEObject Type="Embed" ProgID="Word.OpenDocumentText.12" ShapeID="_x0000_i1031" DrawAspect="Content" ObjectID="_1507734027" r:id="rId38"/>
+          <o:OLEObject Type="Embed" ProgID="Word.OpenDocumentText.12" ShapeID="_x0000_i1031" DrawAspect="Content" ObjectID="_1507794573" r:id="rId37"/>
         </w:object>
       </w:r>
     </w:p>
@@ -11047,14 +11022,14 @@
     <w:p>
       <w:r>
         <w:object w:dxaOrig="9360" w:dyaOrig="2810" w14:anchorId="610E3506">
-          <v:shape id="_x0000_i1032" type="#_x0000_t75" style="width:468pt;height:139pt" o:ole="" o:bordertopcolor="this" o:borderleftcolor="this" o:borderbottomcolor="this" o:borderrightcolor="this">
-            <v:imagedata r:id="rId39" o:title=""/>
+          <v:shape id="_x0000_i1032" type="#_x0000_t75" style="width:468pt;height:138.85pt" o:ole="" o:bordertopcolor="this" o:borderleftcolor="this" o:borderbottomcolor="this" o:borderrightcolor="this">
+            <v:imagedata r:id="rId38" o:title=""/>
             <w10:bordertop type="single" width="4"/>
             <w10:borderleft type="single" width="4"/>
             <w10:borderbottom type="single" width="4"/>
             <w10:borderright type="single" width="4"/>
           </v:shape>
-          <o:OLEObject Type="Embed" ProgID="Word.OpenDocumentText.12" ShapeID="_x0000_i1032" DrawAspect="Content" ObjectID="_1507734028" r:id="rId40"/>
+          <o:OLEObject Type="Embed" ProgID="Word.OpenDocumentText.12" ShapeID="_x0000_i1032" DrawAspect="Content" ObjectID="_1507794574" r:id="rId39"/>
         </w:object>
       </w:r>
     </w:p>
@@ -11076,7 +11051,7 @@
       <w:pPr>
         <w:pStyle w:val="Heading3"/>
       </w:pPr>
-      <w:bookmarkStart w:id="44" w:name="_Toc433981049"/>
+      <w:bookmarkStart w:id="44" w:name="_Toc434052531"/>
       <w:r>
         <w:t>Updating data with Ajax</w:t>
       </w:r>
@@ -11125,14 +11100,14 @@
     <w:p>
       <w:r>
         <w:object w:dxaOrig="9360" w:dyaOrig="5621" w14:anchorId="36DE852D">
-          <v:shape id="_x0000_i1033" type="#_x0000_t75" style="width:468pt;height:282.5pt" o:ole="" o:bordertopcolor="this" o:borderleftcolor="this" o:borderbottomcolor="this" o:borderrightcolor="this">
-            <v:imagedata r:id="rId41" o:title=""/>
+          <v:shape id="_x0000_i1033" type="#_x0000_t75" style="width:468pt;height:282.85pt" o:ole="" o:bordertopcolor="this" o:borderleftcolor="this" o:borderbottomcolor="this" o:borderrightcolor="this">
+            <v:imagedata r:id="rId40" o:title=""/>
             <w10:bordertop type="single" width="4"/>
             <w10:borderleft type="single" width="4"/>
             <w10:borderbottom type="single" width="4"/>
             <w10:borderright type="single" width="4"/>
           </v:shape>
-          <o:OLEObject Type="Embed" ProgID="Word.OpenDocumentText.12" ShapeID="_x0000_i1033" DrawAspect="Content" ObjectID="_1507734029" r:id="rId42"/>
+          <o:OLEObject Type="Embed" ProgID="Word.OpenDocumentText.12" ShapeID="_x0000_i1033" DrawAspect="Content" ObjectID="_1507794575" r:id="rId41"/>
         </w:object>
       </w:r>
     </w:p>
@@ -11152,14 +11127,14 @@
     <w:p>
       <w:r>
         <w:object w:dxaOrig="9360" w:dyaOrig="1874" w14:anchorId="5DD1F7CE">
-          <v:shape id="_x0000_i1034" type="#_x0000_t75" style="width:468pt;height:92.5pt" o:ole="" o:bordertopcolor="this" o:borderleftcolor="this" o:borderbottomcolor="this" o:borderrightcolor="this">
-            <v:imagedata r:id="rId43" o:title=""/>
+          <v:shape id="_x0000_i1034" type="#_x0000_t75" style="width:468pt;height:92.55pt" o:ole="" o:bordertopcolor="this" o:borderleftcolor="this" o:borderbottomcolor="this" o:borderrightcolor="this">
+            <v:imagedata r:id="rId42" o:title=""/>
             <w10:bordertop type="single" width="4"/>
             <w10:borderleft type="single" width="4"/>
             <w10:borderbottom type="single" width="4"/>
             <w10:borderright type="single" width="4"/>
           </v:shape>
-          <o:OLEObject Type="Embed" ProgID="Word.OpenDocumentText.12" ShapeID="_x0000_i1034" DrawAspect="Content" ObjectID="_1507734030" r:id="rId44"/>
+          <o:OLEObject Type="Embed" ProgID="Word.OpenDocumentText.12" ShapeID="_x0000_i1034" DrawAspect="Content" ObjectID="_1507794576" r:id="rId43"/>
         </w:object>
       </w:r>
     </w:p>
@@ -11183,7 +11158,7 @@
       <w:pPr>
         <w:pStyle w:val="Heading2"/>
       </w:pPr>
-      <w:bookmarkStart w:id="47" w:name="_Toc433981050"/>
+      <w:bookmarkStart w:id="47" w:name="_Toc434052532"/>
       <w:r>
         <w:lastRenderedPageBreak/>
         <w:t>Graphic User Interface</w:t>
@@ -11233,7 +11208,7 @@
       <w:pPr>
         <w:pStyle w:val="Heading3"/>
       </w:pPr>
-      <w:bookmarkStart w:id="48" w:name="_Toc433981051"/>
+      <w:bookmarkStart w:id="48" w:name="_Toc434052533"/>
       <w:r>
         <w:t>Desktop view</w:t>
       </w:r>
@@ -11278,7 +11253,7 @@
                     <pic:cNvPicPr/>
                   </pic:nvPicPr>
                   <pic:blipFill>
-                    <a:blip r:embed="rId45" cstate="print">
+                    <a:blip r:embed="rId44" cstate="print">
                       <a:extLst>
                         <a:ext uri="{28A0092B-C50C-407E-A947-70E740481C1C}">
                           <a14:useLocalDpi xmlns:a14="http://schemas.microsoft.com/office/drawing/2010/main" val="0"/>
@@ -11310,7 +11285,7 @@
         <w:pStyle w:val="Caption"/>
         <w:jc w:val="center"/>
       </w:pPr>
-      <w:bookmarkStart w:id="49" w:name="_Toc433981081"/>
+      <w:bookmarkStart w:id="49" w:name="_Toc434052563"/>
       <w:r>
         <w:t xml:space="preserve">Figure </w:t>
       </w:r>
@@ -11487,7 +11462,7 @@
       <w:pPr>
         <w:pStyle w:val="Heading3"/>
       </w:pPr>
-      <w:bookmarkStart w:id="50" w:name="_Toc433981052"/>
+      <w:bookmarkStart w:id="50" w:name="_Toc434052534"/>
       <w:r>
         <w:t>Mobile device view</w:t>
       </w:r>
@@ -11543,14 +11518,14 @@
     <w:p>
       <w:r>
         <w:object w:dxaOrig="9360" w:dyaOrig="3044" w14:anchorId="04E39054">
-          <v:shape id="_x0000_i1035" type="#_x0000_t75" style="width:468pt;height:152pt" o:ole="" o:bordertopcolor="this" o:borderleftcolor="this" o:borderbottomcolor="this" o:borderrightcolor="this">
-            <v:imagedata r:id="rId46" o:title=""/>
+          <v:shape id="_x0000_i1035" type="#_x0000_t75" style="width:468pt;height:154.3pt" o:ole="" o:bordertopcolor="this" o:borderleftcolor="this" o:borderbottomcolor="this" o:borderrightcolor="this">
+            <v:imagedata r:id="rId45" o:title=""/>
             <w10:bordertop type="single" width="4"/>
             <w10:borderleft type="single" width="4"/>
             <w10:borderbottom type="single" width="4"/>
             <w10:borderright type="single" width="4"/>
           </v:shape>
-          <o:OLEObject Type="Embed" ProgID="Word.OpenDocumentText.12" ShapeID="_x0000_i1035" DrawAspect="Content" ObjectID="_1507734031" r:id="rId47"/>
+          <o:OLEObject Type="Embed" ProgID="Word.OpenDocumentText.12" ShapeID="_x0000_i1035" DrawAspect="Content" ObjectID="_1507794577" r:id="rId46"/>
         </w:object>
       </w:r>
     </w:p>
@@ -11606,7 +11581,7 @@
                     <pic:cNvPicPr/>
                   </pic:nvPicPr>
                   <pic:blipFill>
-                    <a:blip r:embed="rId48">
+                    <a:blip r:embed="rId47">
                       <a:extLst>
                         <a:ext uri="{28A0092B-C50C-407E-A947-70E740481C1C}">
                           <a14:useLocalDpi xmlns:a14="http://schemas.microsoft.com/office/drawing/2010/main" val="0"/>
@@ -11655,7 +11630,7 @@
                     <pic:cNvPicPr/>
                   </pic:nvPicPr>
                   <pic:blipFill>
-                    <a:blip r:embed="rId49">
+                    <a:blip r:embed="rId48">
                       <a:extLst>
                         <a:ext uri="{28A0092B-C50C-407E-A947-70E740481C1C}">
                           <a14:useLocalDpi xmlns:a14="http://schemas.microsoft.com/office/drawing/2010/main" val="0"/>
@@ -11690,7 +11665,7 @@
           <w:b w:val="0"/>
         </w:rPr>
       </w:pPr>
-      <w:bookmarkStart w:id="52" w:name="_Toc433981082"/>
+      <w:bookmarkStart w:id="52" w:name="_Toc434052564"/>
       <w:r>
         <w:t xml:space="preserve">Figure </w:t>
       </w:r>
@@ -11746,7 +11721,6 @@
           <w:id w:val="-865681374"/>
           <w:citation/>
         </w:sdtPr>
-        <w:sdtEndPr/>
         <w:sdtContent>
           <w:r>
             <w:fldChar w:fldCharType="begin"/>
@@ -11791,7 +11765,7 @@
       <w:pPr>
         <w:pStyle w:val="Heading2"/>
       </w:pPr>
-      <w:bookmarkStart w:id="53" w:name="_Toc433981053"/>
+      <w:bookmarkStart w:id="53" w:name="_Toc434052535"/>
       <w:r>
         <w:t>Application features</w:t>
       </w:r>
@@ -11812,7 +11786,7 @@
       <w:pPr>
         <w:pStyle w:val="Heading3"/>
       </w:pPr>
-      <w:bookmarkStart w:id="54" w:name="_Toc433981054"/>
+      <w:bookmarkStart w:id="54" w:name="_Toc434052536"/>
       <w:r>
         <w:t>Configuration items</w:t>
       </w:r>
@@ -11851,7 +11825,7 @@
                     <pic:cNvPicPr/>
                   </pic:nvPicPr>
                   <pic:blipFill>
-                    <a:blip r:embed="rId50" cstate="print">
+                    <a:blip r:embed="rId49" cstate="print">
                       <a:extLst>
                         <a:ext uri="{28A0092B-C50C-407E-A947-70E740481C1C}">
                           <a14:useLocalDpi xmlns:a14="http://schemas.microsoft.com/office/drawing/2010/main" val="0"/>
@@ -11886,7 +11860,7 @@
           <w:b w:val="0"/>
         </w:rPr>
       </w:pPr>
-      <w:bookmarkStart w:id="55" w:name="_Toc433981083"/>
+      <w:bookmarkStart w:id="55" w:name="_Toc434052565"/>
       <w:r>
         <w:t xml:space="preserve">Figure </w:t>
       </w:r>
@@ -11970,7 +11944,7 @@
                     <pic:cNvPicPr/>
                   </pic:nvPicPr>
                   <pic:blipFill>
-                    <a:blip r:embed="rId51">
+                    <a:blip r:embed="rId50">
                       <a:extLst>
                         <a:ext uri="{28A0092B-C50C-407E-A947-70E740481C1C}">
                           <a14:useLocalDpi xmlns:a14="http://schemas.microsoft.com/office/drawing/2010/main" val="0"/>
@@ -12005,7 +11979,7 @@
           <w:b w:val="0"/>
         </w:rPr>
       </w:pPr>
-      <w:bookmarkStart w:id="56" w:name="_Toc433981084"/>
+      <w:bookmarkStart w:id="56" w:name="_Toc434052566"/>
       <w:r>
         <w:t xml:space="preserve">Figure </w:t>
       </w:r>
@@ -12041,7 +12015,6 @@
           <w:id w:val="1614708086"/>
           <w:citation/>
         </w:sdtPr>
-        <w:sdtEndPr/>
         <w:sdtContent>
           <w:r>
             <w:fldChar w:fldCharType="begin"/>
@@ -12131,14 +12104,14 @@
     <w:p>
       <w:r>
         <w:object w:dxaOrig="9360" w:dyaOrig="3079" w14:anchorId="13F07DDA">
-          <v:shape id="_x0000_i1036" type="#_x0000_t75" style="width:468pt;height:154pt" o:ole="" o:bordertopcolor="this" o:borderleftcolor="this" o:borderbottomcolor="this" o:borderrightcolor="this">
-            <v:imagedata r:id="rId52" o:title=""/>
+          <v:shape id="_x0000_i1036" type="#_x0000_t75" style="width:468pt;height:154.3pt" o:ole="" o:bordertopcolor="this" o:borderleftcolor="this" o:borderbottomcolor="this" o:borderrightcolor="this">
+            <v:imagedata r:id="rId51" o:title=""/>
             <w10:bordertop type="single" width="4"/>
             <w10:borderleft type="single" width="4"/>
             <w10:borderbottom type="single" width="4"/>
             <w10:borderright type="single" width="4"/>
           </v:shape>
-          <o:OLEObject Type="Embed" ProgID="Word.OpenDocumentText.12" ShapeID="_x0000_i1036" DrawAspect="Content" ObjectID="_1507734032" r:id="rId53"/>
+          <o:OLEObject Type="Embed" ProgID="Word.OpenDocumentText.12" ShapeID="_x0000_i1036" DrawAspect="Content" ObjectID="_1507794578" r:id="rId52"/>
         </w:object>
       </w:r>
     </w:p>
@@ -12275,7 +12248,6 @@
           <w:id w:val="121973109"/>
           <w:citation/>
         </w:sdtPr>
-        <w:sdtEndPr/>
         <w:sdtContent>
           <w:r>
             <w:fldChar w:fldCharType="begin"/>
@@ -12327,14 +12299,14 @@
     <w:p>
       <w:r>
         <w:object w:dxaOrig="9360" w:dyaOrig="1171" w14:anchorId="1D37C870">
-          <v:shape id="_x0000_i1037" type="#_x0000_t75" style="width:468pt;height:58.5pt" o:ole="" o:bordertopcolor="this" o:borderleftcolor="this" o:borderbottomcolor="this" o:borderrightcolor="this">
-            <v:imagedata r:id="rId54" o:title=""/>
+          <v:shape id="_x0000_i1037" type="#_x0000_t75" style="width:468pt;height:56.55pt" o:ole="" o:bordertopcolor="this" o:borderleftcolor="this" o:borderbottomcolor="this" o:borderrightcolor="this">
+            <v:imagedata r:id="rId53" o:title=""/>
             <w10:bordertop type="single" width="4"/>
             <w10:borderleft type="single" width="4"/>
             <w10:borderbottom type="single" width="4"/>
             <w10:borderright type="single" width="4"/>
           </v:shape>
-          <o:OLEObject Type="Embed" ProgID="Word.OpenDocumentText.12" ShapeID="_x0000_i1037" DrawAspect="Content" ObjectID="_1507734033" r:id="rId55"/>
+          <o:OLEObject Type="Embed" ProgID="Word.OpenDocumentText.12" ShapeID="_x0000_i1037" DrawAspect="Content" ObjectID="_1507794579" r:id="rId54"/>
         </w:object>
       </w:r>
     </w:p>
@@ -12383,14 +12355,14 @@
     <w:p>
       <w:r>
         <w:object w:dxaOrig="9360" w:dyaOrig="5152" w14:anchorId="140CA163">
-          <v:shape id="_x0000_i1038" type="#_x0000_t75" style="width:468pt;height:257.5pt" o:ole="" o:bordertopcolor="this" o:borderleftcolor="this" o:borderbottomcolor="this" o:borderrightcolor="this">
-            <v:imagedata r:id="rId56" o:title=""/>
+          <v:shape id="_x0000_i1038" type="#_x0000_t75" style="width:468pt;height:257.15pt" o:ole="" o:bordertopcolor="this" o:borderleftcolor="this" o:borderbottomcolor="this" o:borderrightcolor="this">
+            <v:imagedata r:id="rId55" o:title=""/>
             <w10:bordertop type="single" width="4"/>
             <w10:borderleft type="single" width="4"/>
             <w10:borderbottom type="single" width="4"/>
             <w10:borderright type="single" width="4"/>
           </v:shape>
-          <o:OLEObject Type="Embed" ProgID="Word.OpenDocumentText.12" ShapeID="_x0000_i1038" DrawAspect="Content" ObjectID="_1507734034" r:id="rId57"/>
+          <o:OLEObject Type="Embed" ProgID="Word.OpenDocumentText.12" ShapeID="_x0000_i1038" DrawAspect="Content" ObjectID="_1507794580" r:id="rId56"/>
         </w:object>
       </w:r>
     </w:p>
@@ -12466,7 +12438,7 @@
                     <pic:cNvPicPr/>
                   </pic:nvPicPr>
                   <pic:blipFill>
-                    <a:blip r:embed="rId58">
+                    <a:blip r:embed="rId57">
                       <a:extLst>
                         <a:ext uri="{28A0092B-C50C-407E-A947-70E740481C1C}">
                           <a14:useLocalDpi xmlns:a14="http://schemas.microsoft.com/office/drawing/2010/main" val="0"/>
@@ -12524,7 +12496,7 @@
                     <pic:cNvPicPr/>
                   </pic:nvPicPr>
                   <pic:blipFill>
-                    <a:blip r:embed="rId59">
+                    <a:blip r:embed="rId58">
                       <a:extLst>
                         <a:ext uri="{28A0092B-C50C-407E-A947-70E740481C1C}">
                           <a14:useLocalDpi xmlns:a14="http://schemas.microsoft.com/office/drawing/2010/main" val="0"/>
@@ -12556,7 +12528,7 @@
         <w:pStyle w:val="Caption"/>
         <w:jc w:val="center"/>
       </w:pPr>
-      <w:bookmarkStart w:id="60" w:name="_Toc433981085"/>
+      <w:bookmarkStart w:id="60" w:name="_Toc434052567"/>
       <w:r>
         <w:t xml:space="preserve">Figure </w:t>
       </w:r>
@@ -12681,7 +12653,7 @@
                     <pic:cNvPicPr/>
                   </pic:nvPicPr>
                   <pic:blipFill>
-                    <a:blip r:embed="rId60">
+                    <a:blip r:embed="rId59">
                       <a:extLst>
                         <a:ext uri="{28A0092B-C50C-407E-A947-70E740481C1C}">
                           <a14:useLocalDpi xmlns:a14="http://schemas.microsoft.com/office/drawing/2010/main" val="0"/>
@@ -12716,14 +12688,14 @@
     <w:p>
       <w:r>
         <w:object w:dxaOrig="9360" w:dyaOrig="4449" w14:anchorId="48550EEE">
-          <v:shape id="_x0000_i1039" type="#_x0000_t75" style="width:468pt;height:222.5pt" o:ole="" o:bordertopcolor="this" o:borderleftcolor="this" o:borderbottomcolor="this" o:borderrightcolor="this">
-            <v:imagedata r:id="rId61" o:title=""/>
+          <v:shape id="_x0000_i1039" type="#_x0000_t75" style="width:468pt;height:221.15pt" o:ole="" o:bordertopcolor="this" o:borderleftcolor="this" o:borderbottomcolor="this" o:borderrightcolor="this">
+            <v:imagedata r:id="rId60" o:title=""/>
             <w10:bordertop type="single" width="4"/>
             <w10:borderleft type="single" width="4"/>
             <w10:borderbottom type="single" width="4"/>
             <w10:borderright type="single" width="4"/>
           </v:shape>
-          <o:OLEObject Type="Embed" ProgID="Word.OpenDocumentText.12" ShapeID="_x0000_i1039" DrawAspect="Content" ObjectID="_1507734035" r:id="rId62"/>
+          <o:OLEObject Type="Embed" ProgID="Word.OpenDocumentText.12" ShapeID="_x0000_i1039" DrawAspect="Content" ObjectID="_1507794581" r:id="rId61"/>
         </w:object>
       </w:r>
     </w:p>
@@ -12773,7 +12745,7 @@
                     <pic:cNvPicPr/>
                   </pic:nvPicPr>
                   <pic:blipFill>
-                    <a:blip r:embed="rId63">
+                    <a:blip r:embed="rId62">
                       <a:extLst>
                         <a:ext uri="{28A0092B-C50C-407E-A947-70E740481C1C}">
                           <a14:useLocalDpi xmlns:a14="http://schemas.microsoft.com/office/drawing/2010/main" val="0"/>
@@ -12805,7 +12777,7 @@
         <w:pStyle w:val="Caption"/>
         <w:jc w:val="center"/>
       </w:pPr>
-      <w:bookmarkStart w:id="62" w:name="_Toc433981086"/>
+      <w:bookmarkStart w:id="62" w:name="_Toc434052568"/>
       <w:r>
         <w:t xml:space="preserve">Figure </w:t>
       </w:r>
@@ -12860,14 +12832,14 @@
     <w:p>
       <w:r>
         <w:object w:dxaOrig="9360" w:dyaOrig="5621" w14:anchorId="147BB23D">
-          <v:shape id="_x0000_i1040" type="#_x0000_t75" style="width:468pt;height:281pt" o:ole="" o:bordertopcolor="this" o:borderleftcolor="this" o:borderbottomcolor="this" o:borderrightcolor="this">
-            <v:imagedata r:id="rId64" o:title=""/>
+          <v:shape id="_x0000_i1040" type="#_x0000_t75" style="width:468pt;height:282.85pt" o:ole="" o:bordertopcolor="this" o:borderleftcolor="this" o:borderbottomcolor="this" o:borderrightcolor="this">
+            <v:imagedata r:id="rId63" o:title=""/>
             <w10:bordertop type="single" width="4"/>
             <w10:borderleft type="single" width="4"/>
             <w10:borderbottom type="single" width="4"/>
             <w10:borderright type="single" width="4"/>
           </v:shape>
-          <o:OLEObject Type="Embed" ProgID="Word.OpenDocumentText.12" ShapeID="_x0000_i1040" DrawAspect="Content" ObjectID="_1507734036" r:id="rId65"/>
+          <o:OLEObject Type="Embed" ProgID="Word.OpenDocumentText.12" ShapeID="_x0000_i1040" DrawAspect="Content" ObjectID="_1507794582" r:id="rId64"/>
         </w:object>
       </w:r>
     </w:p>
@@ -12901,7 +12873,7 @@
                     <pic:cNvPicPr/>
                   </pic:nvPicPr>
                   <pic:blipFill>
-                    <a:blip r:embed="rId66">
+                    <a:blip r:embed="rId65">
                       <a:extLst>
                         <a:ext uri="{28A0092B-C50C-407E-A947-70E740481C1C}">
                           <a14:useLocalDpi xmlns:a14="http://schemas.microsoft.com/office/drawing/2010/main" val="0"/>
@@ -12947,7 +12919,7 @@
                     <pic:cNvPicPr/>
                   </pic:nvPicPr>
                   <pic:blipFill>
-                    <a:blip r:embed="rId67">
+                    <a:blip r:embed="rId66">
                       <a:extLst>
                         <a:ext uri="{28A0092B-C50C-407E-A947-70E740481C1C}">
                           <a14:useLocalDpi xmlns:a14="http://schemas.microsoft.com/office/drawing/2010/main" val="0"/>
@@ -12999,7 +12971,7 @@
                     <pic:cNvPicPr/>
                   </pic:nvPicPr>
                   <pic:blipFill>
-                    <a:blip r:embed="rId68">
+                    <a:blip r:embed="rId67">
                       <a:extLst>
                         <a:ext uri="{28A0092B-C50C-407E-A947-70E740481C1C}">
                           <a14:useLocalDpi xmlns:a14="http://schemas.microsoft.com/office/drawing/2010/main" val="0"/>
@@ -13034,7 +13006,7 @@
           <w:b w:val="0"/>
         </w:rPr>
       </w:pPr>
-      <w:bookmarkStart w:id="64" w:name="_Toc433981087"/>
+      <w:bookmarkStart w:id="64" w:name="_Toc434052569"/>
       <w:r>
         <w:t xml:space="preserve">Figure </w:t>
       </w:r>
@@ -13082,7 +13054,7 @@
       <w:pPr>
         <w:pStyle w:val="Heading3"/>
       </w:pPr>
-      <w:bookmarkStart w:id="65" w:name="_Toc433981055"/>
+      <w:bookmarkStart w:id="65" w:name="_Toc434052537"/>
       <w:r>
         <w:t>Applications</w:t>
       </w:r>
@@ -13159,7 +13131,7 @@
                     <pic:cNvPicPr/>
                   </pic:nvPicPr>
                   <pic:blipFill>
-                    <a:blip r:embed="rId69" cstate="print">
+                    <a:blip r:embed="rId68" cstate="print">
                       <a:extLst>
                         <a:ext uri="{28A0092B-C50C-407E-A947-70E740481C1C}">
                           <a14:useLocalDpi xmlns:a14="http://schemas.microsoft.com/office/drawing/2010/main" val="0"/>
@@ -13194,7 +13166,7 @@
           <w:b w:val="0"/>
         </w:rPr>
       </w:pPr>
-      <w:bookmarkStart w:id="66" w:name="_Toc433981088"/>
+      <w:bookmarkStart w:id="66" w:name="_Toc434052570"/>
       <w:r>
         <w:t xml:space="preserve">Figure </w:t>
       </w:r>
@@ -13241,14 +13213,14 @@
     <w:p>
       <w:r>
         <w:object w:dxaOrig="9360" w:dyaOrig="5420" w14:anchorId="73B3E487">
-          <v:shape id="_x0000_i1041" type="#_x0000_t75" style="width:468pt;height:271pt" o:ole="" o:bordertopcolor="this" o:borderleftcolor="this" o:borderbottomcolor="this" o:borderrightcolor="this">
-            <v:imagedata r:id="rId70" o:title=""/>
+          <v:shape id="_x0000_i1041" type="#_x0000_t75" style="width:468pt;height:272.55pt" o:ole="" o:bordertopcolor="this" o:borderleftcolor="this" o:borderbottomcolor="this" o:borderrightcolor="this">
+            <v:imagedata r:id="rId69" o:title=""/>
             <w10:bordertop type="single" width="4"/>
             <w10:borderleft type="single" width="4"/>
             <w10:borderbottom type="single" width="4"/>
             <w10:borderright type="single" width="4"/>
           </v:shape>
-          <o:OLEObject Type="Embed" ProgID="Word.OpenDocumentText.12" ShapeID="_x0000_i1041" DrawAspect="Content" ObjectID="_1507734037" r:id="rId71"/>
+          <o:OLEObject Type="Embed" ProgID="Word.OpenDocumentText.12" ShapeID="_x0000_i1041" DrawAspect="Content" ObjectID="_1507794583" r:id="rId70"/>
         </w:object>
       </w:r>
     </w:p>
@@ -13330,14 +13302,14 @@
     <w:p>
       <w:r>
         <w:object w:dxaOrig="9360" w:dyaOrig="2039" w14:anchorId="15285FB7">
-          <v:shape id="_x0000_i1042" type="#_x0000_t75" style="width:468pt;height:102pt" o:ole="" o:bordertopcolor="this" o:borderleftcolor="this" o:borderbottomcolor="this" o:borderrightcolor="this">
-            <v:imagedata r:id="rId72" o:title=""/>
+          <v:shape id="_x0000_i1042" type="#_x0000_t75" style="width:468pt;height:102.85pt" o:ole="" o:bordertopcolor="this" o:borderleftcolor="this" o:borderbottomcolor="this" o:borderrightcolor="this">
+            <v:imagedata r:id="rId71" o:title=""/>
             <w10:bordertop type="single" width="4"/>
             <w10:borderleft type="single" width="4"/>
             <w10:borderbottom type="single" width="4"/>
             <w10:borderright type="single" width="4"/>
           </v:shape>
-          <o:OLEObject Type="Embed" ProgID="Word.OpenDocumentText.12" ShapeID="_x0000_i1042" DrawAspect="Content" ObjectID="_1507734038" r:id="rId73"/>
+          <o:OLEObject Type="Embed" ProgID="Word.OpenDocumentText.12" ShapeID="_x0000_i1042" DrawAspect="Content" ObjectID="_1507794584" r:id="rId72"/>
         </w:object>
       </w:r>
     </w:p>
@@ -13489,14 +13461,14 @@
     <w:p>
       <w:r>
         <w:object w:dxaOrig="9360" w:dyaOrig="1674" w14:anchorId="47BC58D8">
-          <v:shape id="_x0000_i1043" type="#_x0000_t75" style="width:468pt;height:83.5pt" o:ole="" o:bordertopcolor="this" o:borderleftcolor="this" o:borderbottomcolor="this" o:borderrightcolor="this">
-            <v:imagedata r:id="rId74" o:title=""/>
+          <v:shape id="_x0000_i1043" type="#_x0000_t75" style="width:468pt;height:82.3pt" o:ole="" o:bordertopcolor="this" o:borderleftcolor="this" o:borderbottomcolor="this" o:borderrightcolor="this">
+            <v:imagedata r:id="rId73" o:title=""/>
             <w10:bordertop type="single" width="4"/>
             <w10:borderleft type="single" width="4"/>
             <w10:borderbottom type="single" width="4"/>
             <w10:borderright type="single" width="4"/>
           </v:shape>
-          <o:OLEObject Type="Embed" ProgID="Word.OpenDocumentText.12" ShapeID="_x0000_i1043" DrawAspect="Content" ObjectID="_1507734039" r:id="rId75"/>
+          <o:OLEObject Type="Embed" ProgID="Word.OpenDocumentText.12" ShapeID="_x0000_i1043" DrawAspect="Content" ObjectID="_1507794585" r:id="rId74"/>
         </w:object>
       </w:r>
     </w:p>
@@ -13537,14 +13509,14 @@
     <w:p>
       <w:r>
         <w:object w:dxaOrig="9360" w:dyaOrig="3981" w14:anchorId="17E4E1EC">
-          <v:shape id="_x0000_i1044" type="#_x0000_t75" style="width:468pt;height:199pt" o:ole="" o:bordertopcolor="this" o:borderleftcolor="this" o:borderbottomcolor="this" o:borderrightcolor="this">
-            <v:imagedata r:id="rId76" o:title=""/>
+          <v:shape id="_x0000_i1044" type="#_x0000_t75" style="width:468pt;height:200.55pt" o:ole="" o:bordertopcolor="this" o:borderleftcolor="this" o:borderbottomcolor="this" o:borderrightcolor="this">
+            <v:imagedata r:id="rId75" o:title=""/>
             <w10:bordertop type="single" width="4"/>
             <w10:borderleft type="single" width="4"/>
             <w10:borderbottom type="single" width="4"/>
             <w10:borderright type="single" width="4"/>
           </v:shape>
-          <o:OLEObject Type="Embed" ProgID="Word.OpenDocumentText.12" ShapeID="_x0000_i1044" DrawAspect="Content" ObjectID="_1507734040" r:id="rId77"/>
+          <o:OLEObject Type="Embed" ProgID="Word.OpenDocumentText.12" ShapeID="_x0000_i1044" DrawAspect="Content" ObjectID="_1507794586" r:id="rId76"/>
         </w:object>
       </w:r>
     </w:p>
@@ -13557,7 +13529,6 @@
           <w:id w:val="-2049061451"/>
           <w:citation/>
         </w:sdtPr>
-        <w:sdtEndPr/>
         <w:sdtContent>
           <w:r>
             <w:fldChar w:fldCharType="begin"/>
@@ -13649,7 +13620,7 @@
       <w:pPr>
         <w:pStyle w:val="Heading3"/>
       </w:pPr>
-      <w:bookmarkStart w:id="71" w:name="_Toc433981056"/>
+      <w:bookmarkStart w:id="71" w:name="_Toc434052538"/>
       <w:r>
         <w:t>Data centers</w:t>
       </w:r>
@@ -13711,7 +13682,7 @@
                     <pic:cNvPicPr/>
                   </pic:nvPicPr>
                   <pic:blipFill>
-                    <a:blip r:embed="rId78" cstate="print">
+                    <a:blip r:embed="rId77" cstate="print">
                       <a:extLst>
                         <a:ext uri="{28A0092B-C50C-407E-A947-70E740481C1C}">
                           <a14:useLocalDpi xmlns:a14="http://schemas.microsoft.com/office/drawing/2010/main" val="0"/>
@@ -13743,7 +13714,7 @@
         <w:pStyle w:val="Caption"/>
         <w:jc w:val="center"/>
       </w:pPr>
-      <w:bookmarkStart w:id="72" w:name="_Toc433981089"/>
+      <w:bookmarkStart w:id="72" w:name="_Toc434052571"/>
       <w:r>
         <w:t xml:space="preserve">Figure </w:t>
       </w:r>
@@ -13820,7 +13791,7 @@
                     <pic:cNvPicPr/>
                   </pic:nvPicPr>
                   <pic:blipFill>
-                    <a:blip r:embed="rId79">
+                    <a:blip r:embed="rId78">
                       <a:extLst>
                         <a:ext uri="{28A0092B-C50C-407E-A947-70E740481C1C}">
                           <a14:useLocalDpi xmlns:a14="http://schemas.microsoft.com/office/drawing/2010/main" val="0"/>
@@ -13852,7 +13823,7 @@
         <w:pStyle w:val="Caption"/>
         <w:jc w:val="center"/>
       </w:pPr>
-      <w:bookmarkStart w:id="73" w:name="_Toc433981090"/>
+      <w:bookmarkStart w:id="73" w:name="_Toc434052572"/>
       <w:r>
         <w:t xml:space="preserve">Figure </w:t>
       </w:r>
@@ -13904,14 +13875,14 @@
     <w:p>
       <w:r>
         <w:object w:dxaOrig="9360" w:dyaOrig="12852" w14:anchorId="319529DD">
-          <v:shape id="_x0000_i1045" type="#_x0000_t75" style="width:468pt;height:642.5pt" o:ole="" o:bordertopcolor="this" o:borderleftcolor="this" o:borderbottomcolor="this" o:borderrightcolor="this">
-            <v:imagedata r:id="rId80" o:title=""/>
+          <v:shape id="_x0000_i1045" type="#_x0000_t75" style="width:468pt;height:642.85pt" o:ole="" o:bordertopcolor="this" o:borderleftcolor="this" o:borderbottomcolor="this" o:borderrightcolor="this">
+            <v:imagedata r:id="rId79" o:title=""/>
             <w10:bordertop type="single" width="4"/>
             <w10:borderleft type="single" width="4"/>
             <w10:borderbottom type="single" width="4"/>
             <w10:borderright type="single" width="4"/>
           </v:shape>
-          <o:OLEObject Type="Embed" ProgID="Word.OpenDocumentText.12" ShapeID="_x0000_i1045" DrawAspect="Content" ObjectID="_1507734041" r:id="rId81"/>
+          <o:OLEObject Type="Embed" ProgID="Word.OpenDocumentText.12" ShapeID="_x0000_i1045" DrawAspect="Content" ObjectID="_1507794587" r:id="rId80"/>
         </w:object>
       </w:r>
     </w:p>
@@ -14037,7 +14008,6 @@
           <w:id w:val="552268794"/>
           <w:citation/>
         </w:sdtPr>
-        <w:sdtEndPr/>
         <w:sdtContent>
           <w:r>
             <w:fldChar w:fldCharType="begin"/>
@@ -14074,14 +14044,14 @@
     <w:p>
       <w:r>
         <w:object w:dxaOrig="9360" w:dyaOrig="1639" w14:anchorId="7E158817">
-          <v:shape id="_x0000_i1046" type="#_x0000_t75" style="width:468pt;height:82pt" o:ole="" o:bordertopcolor="this" o:borderleftcolor="this" o:borderbottomcolor="this" o:borderrightcolor="this">
-            <v:imagedata r:id="rId82" o:title=""/>
+          <v:shape id="_x0000_i1046" type="#_x0000_t75" style="width:468pt;height:82.3pt" o:ole="" o:bordertopcolor="this" o:borderleftcolor="this" o:borderbottomcolor="this" o:borderrightcolor="this">
+            <v:imagedata r:id="rId81" o:title=""/>
             <w10:bordertop type="single" width="4"/>
             <w10:borderleft type="single" width="4"/>
             <w10:borderbottom type="single" width="4"/>
             <w10:borderright type="single" width="4"/>
           </v:shape>
-          <o:OLEObject Type="Embed" ProgID="Word.OpenDocumentText.12" ShapeID="_x0000_i1046" DrawAspect="Content" ObjectID="_1507734042" r:id="rId83"/>
+          <o:OLEObject Type="Embed" ProgID="Word.OpenDocumentText.12" ShapeID="_x0000_i1046" DrawAspect="Content" ObjectID="_1507794588" r:id="rId82"/>
         </w:object>
       </w:r>
     </w:p>
@@ -14198,7 +14168,7 @@
                     <pic:cNvPicPr/>
                   </pic:nvPicPr>
                   <pic:blipFill>
-                    <a:blip r:embed="rId84" cstate="print">
+                    <a:blip r:embed="rId83" cstate="print">
                       <a:extLst>
                         <a:ext uri="{28A0092B-C50C-407E-A947-70E740481C1C}">
                           <a14:useLocalDpi xmlns:a14="http://schemas.microsoft.com/office/drawing/2010/main" val="0"/>
@@ -14230,7 +14200,7 @@
         <w:pStyle w:val="Caption"/>
         <w:jc w:val="center"/>
       </w:pPr>
-      <w:bookmarkStart w:id="76" w:name="_Toc433981091"/>
+      <w:bookmarkStart w:id="76" w:name="_Toc434052573"/>
       <w:r>
         <w:t xml:space="preserve">Figure </w:t>
       </w:r>
@@ -14302,14 +14272,14 @@
     <w:p>
       <w:r>
         <w:object w:dxaOrig="9360" w:dyaOrig="3513" w14:anchorId="12CE5B22">
-          <v:shape id="_x0000_i1047" type="#_x0000_t75" style="width:468pt;height:175.5pt" o:ole="" o:bordertopcolor="this" o:borderleftcolor="this" o:borderbottomcolor="this" o:borderrightcolor="this">
-            <v:imagedata r:id="rId85" o:title=""/>
+          <v:shape id="_x0000_i1047" type="#_x0000_t75" style="width:468pt;height:174.85pt" o:ole="" o:bordertopcolor="this" o:borderleftcolor="this" o:borderbottomcolor="this" o:borderrightcolor="this">
+            <v:imagedata r:id="rId84" o:title=""/>
             <w10:bordertop type="single" width="4"/>
             <w10:borderleft type="single" width="4"/>
             <w10:borderbottom type="single" width="4"/>
             <w10:borderright type="single" width="4"/>
           </v:shape>
-          <o:OLEObject Type="Embed" ProgID="Word.OpenDocumentText.12" ShapeID="_x0000_i1047" DrawAspect="Content" ObjectID="_1507734043" r:id="rId86"/>
+          <o:OLEObject Type="Embed" ProgID="Word.OpenDocumentText.12" ShapeID="_x0000_i1047" DrawAspect="Content" ObjectID="_1507794589" r:id="rId85"/>
         </w:object>
       </w:r>
     </w:p>
@@ -14350,14 +14320,14 @@
     <w:p>
       <w:r>
         <w:object w:dxaOrig="9360" w:dyaOrig="5152" w14:anchorId="5A2EBBBA">
-          <v:shape id="_x0000_i1048" type="#_x0000_t75" style="width:468pt;height:257.5pt" o:ole="" o:bordertopcolor="this" o:borderleftcolor="this" o:borderbottomcolor="this" o:borderrightcolor="this">
-            <v:imagedata r:id="rId87" o:title=""/>
+          <v:shape id="_x0000_i1048" type="#_x0000_t75" style="width:468pt;height:257.15pt" o:ole="" o:bordertopcolor="this" o:borderleftcolor="this" o:borderbottomcolor="this" o:borderrightcolor="this">
+            <v:imagedata r:id="rId86" o:title=""/>
             <w10:bordertop type="single" width="4"/>
             <w10:borderleft type="single" width="4"/>
             <w10:borderbottom type="single" width="4"/>
             <w10:borderright type="single" width="4"/>
           </v:shape>
-          <o:OLEObject Type="Embed" ProgID="Word.OpenDocumentText.12" ShapeID="_x0000_i1048" DrawAspect="Content" ObjectID="_1507734044" r:id="rId88"/>
+          <o:OLEObject Type="Embed" ProgID="Word.OpenDocumentText.12" ShapeID="_x0000_i1048" DrawAspect="Content" ObjectID="_1507794590" r:id="rId87"/>
         </w:object>
       </w:r>
     </w:p>
@@ -14538,7 +14508,7 @@
                     <pic:cNvPicPr/>
                   </pic:nvPicPr>
                   <pic:blipFill>
-                    <a:blip r:embed="rId89">
+                    <a:blip r:embed="rId88">
                       <a:extLst>
                         <a:ext uri="{28A0092B-C50C-407E-A947-70E740481C1C}">
                           <a14:useLocalDpi xmlns:a14="http://schemas.microsoft.com/office/drawing/2010/main" val="0"/>
@@ -14570,7 +14540,7 @@
         <w:pStyle w:val="Caption"/>
         <w:jc w:val="center"/>
       </w:pPr>
-      <w:bookmarkStart w:id="79" w:name="_Toc433981092"/>
+      <w:bookmarkStart w:id="79" w:name="_Toc434052574"/>
       <w:r>
         <w:t xml:space="preserve">Figure </w:t>
       </w:r>
@@ -14617,7 +14587,6 @@
           <w:id w:val="1667280159"/>
           <w:citation/>
         </w:sdtPr>
-        <w:sdtEndPr/>
         <w:sdtContent>
           <w:r>
             <w:fldChar w:fldCharType="begin"/>
@@ -14675,14 +14644,14 @@
     <w:p>
       <w:r>
         <w:object w:dxaOrig="9360" w:dyaOrig="6323" w14:anchorId="1037D2F9">
-          <v:shape id="_x0000_i1049" type="#_x0000_t75" style="width:468pt;height:316pt" o:ole="" o:bordertopcolor="this" o:borderleftcolor="this" o:borderbottomcolor="this" o:borderrightcolor="this">
-            <v:imagedata r:id="rId90" o:title=""/>
+          <v:shape id="_x0000_i1049" type="#_x0000_t75" style="width:468pt;height:313.7pt" o:ole="" o:bordertopcolor="this" o:borderleftcolor="this" o:borderbottomcolor="this" o:borderrightcolor="this">
+            <v:imagedata r:id="rId89" o:title=""/>
             <w10:bordertop type="single" width="4"/>
             <w10:borderleft type="single" width="4"/>
             <w10:borderbottom type="single" width="4"/>
             <w10:borderright type="single" width="4"/>
           </v:shape>
-          <o:OLEObject Type="Embed" ProgID="Word.OpenDocumentText.12" ShapeID="_x0000_i1049" DrawAspect="Content" ObjectID="_1507734045" r:id="rId91"/>
+          <o:OLEObject Type="Embed" ProgID="Word.OpenDocumentText.12" ShapeID="_x0000_i1049" DrawAspect="Content" ObjectID="_1507794591" r:id="rId90"/>
         </w:object>
       </w:r>
     </w:p>
@@ -14763,7 +14732,7 @@
                     <pic:cNvPicPr/>
                   </pic:nvPicPr>
                   <pic:blipFill>
-                    <a:blip r:embed="rId92">
+                    <a:blip r:embed="rId91">
                       <a:extLst>
                         <a:ext uri="{28A0092B-C50C-407E-A947-70E740481C1C}">
                           <a14:useLocalDpi xmlns:a14="http://schemas.microsoft.com/office/drawing/2010/main" val="0"/>
@@ -14795,7 +14764,7 @@
         <w:pStyle w:val="Caption"/>
         <w:jc w:val="center"/>
       </w:pPr>
-      <w:bookmarkStart w:id="81" w:name="_Toc433981093"/>
+      <w:bookmarkStart w:id="81" w:name="_Toc434052575"/>
       <w:r>
         <w:t xml:space="preserve">Figure </w:t>
       </w:r>
@@ -14864,14 +14833,14 @@
     <w:p>
       <w:r>
         <w:object w:dxaOrig="9360" w:dyaOrig="3981" w14:anchorId="53EA5E0B">
-          <v:shape id="_x0000_i1050" type="#_x0000_t75" style="width:468pt;height:199pt" o:ole="" o:bordertopcolor="this" o:borderleftcolor="this" o:borderbottomcolor="this" o:borderrightcolor="this">
-            <v:imagedata r:id="rId93" o:title=""/>
+          <v:shape id="_x0000_i1050" type="#_x0000_t75" style="width:468pt;height:200.55pt" o:ole="" o:bordertopcolor="this" o:borderleftcolor="this" o:borderbottomcolor="this" o:borderrightcolor="this">
+            <v:imagedata r:id="rId92" o:title=""/>
             <w10:bordertop type="single" width="4"/>
             <w10:borderleft type="single" width="4"/>
             <w10:borderbottom type="single" width="4"/>
             <w10:borderright type="single" width="4"/>
           </v:shape>
-          <o:OLEObject Type="Embed" ProgID="Word.OpenDocumentText.12" ShapeID="_x0000_i1050" DrawAspect="Content" ObjectID="_1507734046" r:id="rId94"/>
+          <o:OLEObject Type="Embed" ProgID="Word.OpenDocumentText.12" ShapeID="_x0000_i1050" DrawAspect="Content" ObjectID="_1507794592" r:id="rId93"/>
         </w:object>
       </w:r>
     </w:p>
@@ -14974,14 +14943,14 @@
     <w:p>
       <w:r>
         <w:object w:dxaOrig="9360" w:dyaOrig="2108" w14:anchorId="57D5043D">
-          <v:shape id="_x0000_i1051" type="#_x0000_t75" style="width:468pt;height:105.5pt" o:ole="" o:bordertopcolor="this" o:borderleftcolor="this" o:borderbottomcolor="this" o:borderrightcolor="this">
-            <v:imagedata r:id="rId95" o:title=""/>
+          <v:shape id="_x0000_i1051" type="#_x0000_t75" style="width:468pt;height:102.85pt" o:ole="" o:bordertopcolor="this" o:borderleftcolor="this" o:borderbottomcolor="this" o:borderrightcolor="this">
+            <v:imagedata r:id="rId94" o:title=""/>
             <w10:bordertop type="single" width="4"/>
             <w10:borderleft type="single" width="4"/>
             <w10:borderbottom type="single" width="4"/>
             <w10:borderright type="single" width="4"/>
           </v:shape>
-          <o:OLEObject Type="Embed" ProgID="Word.OpenDocumentText.12" ShapeID="_x0000_i1051" DrawAspect="Content" ObjectID="_1507734047" r:id="rId96"/>
+          <o:OLEObject Type="Embed" ProgID="Word.OpenDocumentText.12" ShapeID="_x0000_i1051" DrawAspect="Content" ObjectID="_1507794593" r:id="rId95"/>
         </w:object>
       </w:r>
     </w:p>
@@ -15016,14 +14985,14 @@
     <w:p>
       <w:r>
         <w:object w:dxaOrig="9360" w:dyaOrig="5092" w14:anchorId="420B6CC9">
-          <v:shape id="_x0000_i1052" type="#_x0000_t75" style="width:468pt;height:254.5pt" o:ole="" o:bordertopcolor="this" o:borderleftcolor="this" o:borderbottomcolor="this" o:borderrightcolor="this">
-            <v:imagedata r:id="rId97" o:title=""/>
+          <v:shape id="_x0000_i1052" type="#_x0000_t75" style="width:468pt;height:257.15pt" o:ole="" o:bordertopcolor="this" o:borderleftcolor="this" o:borderbottomcolor="this" o:borderrightcolor="this">
+            <v:imagedata r:id="rId96" o:title=""/>
             <w10:bordertop type="single" width="4"/>
             <w10:borderleft type="single" width="4"/>
             <w10:borderbottom type="single" width="4"/>
             <w10:borderright type="single" width="4"/>
           </v:shape>
-          <o:OLEObject Type="Embed" ProgID="Word.OpenDocumentText.12" ShapeID="_x0000_i1052" DrawAspect="Content" ObjectID="_1507734048" r:id="rId98"/>
+          <o:OLEObject Type="Embed" ProgID="Word.OpenDocumentText.12" ShapeID="_x0000_i1052" DrawAspect="Content" ObjectID="_1507794594" r:id="rId97"/>
         </w:object>
       </w:r>
     </w:p>
@@ -15096,7 +15065,7 @@
       <w:pPr>
         <w:pStyle w:val="Heading1"/>
       </w:pPr>
-      <w:bookmarkStart w:id="85" w:name="_Toc433981057"/>
+      <w:bookmarkStart w:id="85" w:name="_Toc434052539"/>
       <w:r>
         <w:lastRenderedPageBreak/>
         <w:t>T</w:t>
@@ -15120,7 +15089,7 @@
       <w:pPr>
         <w:pStyle w:val="Heading2"/>
       </w:pPr>
-      <w:bookmarkStart w:id="86" w:name="_Toc433981058"/>
+      <w:bookmarkStart w:id="86" w:name="_Toc434052540"/>
       <w:r>
         <w:t>Technological progress</w:t>
       </w:r>
@@ -15144,7 +15113,6 @@
           <w:id w:val="504559342"/>
           <w:citation/>
         </w:sdtPr>
-        <w:sdtEndPr/>
         <w:sdtContent>
           <w:r>
             <w:fldChar w:fldCharType="begin"/>
@@ -15210,7 +15178,7 @@
       <w:pPr>
         <w:pStyle w:val="Heading2"/>
       </w:pPr>
-      <w:bookmarkStart w:id="87" w:name="_Toc433981059"/>
+      <w:bookmarkStart w:id="87" w:name="_Toc434052541"/>
       <w:r>
         <w:lastRenderedPageBreak/>
         <w:t>Economic strategy</w:t>
@@ -15335,7 +15303,7 @@
       <w:pPr>
         <w:pStyle w:val="Heading1"/>
       </w:pPr>
-      <w:bookmarkStart w:id="88" w:name="_Toc433981060"/>
+      <w:bookmarkStart w:id="88" w:name="_Toc434052542"/>
       <w:r>
         <w:lastRenderedPageBreak/>
         <w:t>Future of the application</w:t>
@@ -15505,7 +15473,7 @@
       <w:pPr>
         <w:pStyle w:val="Heading1"/>
       </w:pPr>
-      <w:bookmarkStart w:id="89" w:name="_Toc433981061"/>
+      <w:bookmarkStart w:id="89" w:name="_Toc434052543"/>
       <w:r>
         <w:lastRenderedPageBreak/>
         <w:t>Work methods and project management</w:t>
@@ -15535,7 +15503,7 @@
       <w:pPr>
         <w:pStyle w:val="Heading2"/>
       </w:pPr>
-      <w:bookmarkStart w:id="90" w:name="_Toc433981062"/>
+      <w:bookmarkStart w:id="90" w:name="_Toc434052544"/>
       <w:r>
         <w:t>Gantt diagram</w:t>
       </w:r>
@@ -15560,7 +15528,6 @@
           <w:id w:val="1152640701"/>
           <w:citation/>
         </w:sdtPr>
-        <w:sdtEndPr/>
         <w:sdtContent>
           <w:r>
             <w:fldChar w:fldCharType="begin"/>
@@ -15610,7 +15577,7 @@
                     <pic:cNvPicPr/>
                   </pic:nvPicPr>
                   <pic:blipFill>
-                    <a:blip r:embed="rId99" cstate="print">
+                    <a:blip r:embed="rId98" cstate="print">
                       <a:extLst>
                         <a:ext uri="{28A0092B-C50C-407E-A947-70E740481C1C}">
                           <a14:useLocalDpi xmlns:a14="http://schemas.microsoft.com/office/drawing/2010/main" val="0"/>
@@ -15642,7 +15609,7 @@
         <w:pStyle w:val="Caption"/>
         <w:jc w:val="center"/>
       </w:pPr>
-      <w:bookmarkStart w:id="91" w:name="_Toc433981094"/>
+      <w:bookmarkStart w:id="91" w:name="_Toc434052576"/>
       <w:r>
         <w:t xml:space="preserve">Figure </w:t>
       </w:r>
@@ -15752,7 +15719,7 @@
       <w:pPr>
         <w:pStyle w:val="Heading2"/>
       </w:pPr>
-      <w:bookmarkStart w:id="92" w:name="_Toc433981063"/>
+      <w:bookmarkStart w:id="92" w:name="_Toc434052545"/>
       <w:r>
         <w:t>Deliverables</w:t>
       </w:r>
@@ -15821,7 +15788,7 @@
       <w:pPr>
         <w:pStyle w:val="Heading2"/>
       </w:pPr>
-      <w:bookmarkStart w:id="93" w:name="_Toc433981064"/>
+      <w:bookmarkStart w:id="93" w:name="_Toc434052546"/>
       <w:r>
         <w:t>Meetings with the industrial supervisor</w:t>
       </w:r>
@@ -15884,7 +15851,7 @@
       <w:pPr>
         <w:pStyle w:val="Heading2"/>
       </w:pPr>
-      <w:bookmarkStart w:id="94" w:name="_Toc433981065"/>
+      <w:bookmarkStart w:id="94" w:name="_Toc434052547"/>
       <w:r>
         <w:t>Source code management</w:t>
       </w:r>
@@ -15912,7 +15879,6 @@
           <w:id w:val="-870447715"/>
           <w:citation/>
         </w:sdtPr>
-        <w:sdtEndPr/>
         <w:sdtContent>
           <w:r>
             <w:fldChar w:fldCharType="begin"/>
@@ -16066,7 +16032,7 @@
       <w:pPr>
         <w:pStyle w:val="Heading1"/>
       </w:pPr>
-      <w:bookmarkStart w:id="95" w:name="_Toc433981066"/>
+      <w:bookmarkStart w:id="95" w:name="_Toc434052548"/>
       <w:r>
         <w:lastRenderedPageBreak/>
         <w:t>Conclusion</w:t>
@@ -16096,12 +16062,70 @@
         <w:t xml:space="preserve"> will help manage the</w:t>
       </w:r>
       <w:r>
-        <w:t xml:space="preserve"> items by organizing them into classes and entering properties and values for each of them. A second feature will show the applications used within the company with a graph showing the interactions between the applications and the configuration items. The last feature allows the user to manage a view of the company’s datacenters. Using a 2D map, it is possible to add cabinets and, for each one of them, access to a closer view in order to see the different servers installed. The user can then access to the properties of each server and see the detailed properties for the corresponding configuration item, as well as a list of all the applications using that server in the database.</w:t>
-      </w:r>
-    </w:p>
-    <w:p>
-      <w:r>
-        <w:t>This system is topped with a two-view user system: standard user and administrator. While the first one has a read-only view on the application, the latter can directly interact with the data in the application, and through it update the system database.</w:t>
+        <w:t xml:space="preserve"> items by organizing them into classes and </w:t>
+      </w:r>
+      <w:r>
+        <w:t>assigning</w:t>
+      </w:r>
+      <w:r>
+        <w:t xml:space="preserve"> properties and values for each of them. A second feature will show the applications used within the company with a graph showing the interactions between the applicatio</w:t>
+      </w:r>
+      <w:r>
+        <w:t>ns and the configuration items.</w:t>
+      </w:r>
+    </w:p>
+    <w:p>
+      <w:r>
+        <w:t>The last feature allows the user to manage a view of the company’s datacenters. Using a 2D map,</w:t>
+      </w:r>
+      <w:r>
+        <w:t xml:space="preserve"> it is possible to add cabinets. The user is also able, after selecting a cabinet, to access to a closer view allowing to see the different servers installed there. This especially comes in handy when someone wants to know which configuration items are located on a specific cabinet.</w:t>
+      </w:r>
+    </w:p>
+    <w:p>
+      <w:r>
+        <w:t>These servers can also be selected and, through a contextual menu, the user can access to the properties of the corresponding configuration item as well as a list of all the applications within the company that use this specific server.</w:t>
+      </w:r>
+    </w:p>
+    <w:p>
+      <w:r>
+        <w:t>The</w:t>
+      </w:r>
+      <w:r>
+        <w:t xml:space="preserve"> </w:t>
+      </w:r>
+      <w:r>
+        <w:t>software</w:t>
+      </w:r>
+      <w:r>
+        <w:t xml:space="preserve"> is </w:t>
+      </w:r>
+      <w:r>
+        <w:t xml:space="preserve">also </w:t>
+      </w:r>
+      <w:r>
+        <w:t xml:space="preserve">topped with a two-view user </w:t>
+      </w:r>
+      <w:r>
+        <w:t>interface</w:t>
+      </w:r>
+      <w:r>
+        <w:t>: standard user and administrator. While the first one has a read-only view on the application, the latter can dir</w:t>
+      </w:r>
+      <w:r>
+        <w:t xml:space="preserve">ectly interact with the data </w:t>
+      </w:r>
+      <w:r>
+        <w:t xml:space="preserve">and </w:t>
+      </w:r>
+      <w:r>
+        <w:t>update the database</w:t>
+      </w:r>
+      <w:r>
+        <w:t xml:space="preserve"> as well</w:t>
+      </w:r>
+      <w:r>
+        <w:t>.</w:t>
       </w:r>
       <w:r>
         <w:t xml:space="preserve"> This allows a more secure way regarding who has the rights to modify the data.</w:t>
@@ -16109,12 +16133,18 @@
     </w:p>
     <w:p>
       <w:r>
-        <w:t>Thus, this CMDB software perfectly matches the client’s requirements, which were to develop a CMDB prototype allowing to manage the different configuration items in a company. On this note, I can say that the objectives were accomplished.</w:t>
-      </w:r>
-    </w:p>
-    <w:p>
-      <w:r>
-        <w:t>There could be room for improvements though. For example, a new feature that could be developed would take into account the user’s position within the company. When he wants to update some data, he can only do so for the department in which he works, and would ha</w:t>
+        <w:t>Thus, this software perfectly matches the client’s requirements, which were to develop a CMDB prototype allowing to manage the different configuration items in a company. On this note, I can say that the objectives were accomplished.</w:t>
+      </w:r>
+    </w:p>
+    <w:p>
+      <w:r>
+        <w:t>Ther</w:t>
+      </w:r>
+      <w:r>
+        <w:t>e could be room for improvement</w:t>
+      </w:r>
+      <w:r>
+        <w:t xml:space="preserve"> though. For example, a new feature that could be developed would take into account the user’s position within the company. When he wants to update some data, he can only do so for the department in which he works, and would ha</w:t>
       </w:r>
       <w:r>
         <w:t>s</w:t>
@@ -16131,14 +16161,74 @@
     </w:p>
     <w:p>
       <w:r>
-        <w:t>Finally, regarding my personal progress, this internship, done regarding my training as a software engineer at TELECOM Nancy, helped me understand the whole process of writing an application in the business world, from the conception to the development. It allowed me to deepen my understanding on mainstream web technologies that are widely used on the market, like jQuery. Although strengthening my strengths as a developer, the internship also opened my mind regarding the business world and how a product can be released on the market</w:t>
+        <w:t xml:space="preserve">Finally, regarding my personal progress, this internship, done </w:t>
+      </w:r>
+      <w:r>
+        <w:t>according to</w:t>
+      </w:r>
+      <w:r>
+        <w:t xml:space="preserve"> my training as a software engineer at TELECOM Nancy, helped me understand the whole process of writing an application in the business world, from the conception to the development. It allowed me to </w:t>
+      </w:r>
+      <w:r>
+        <w:lastRenderedPageBreak/>
+        <w:t>deepen my understanding on</w:t>
+      </w:r>
+      <w:r>
+        <w:t xml:space="preserve"> mainstream web technologies that are widely u</w:t>
+      </w:r>
+      <w:r>
+        <w:t>sed on the market, like jQuery or PHP.</w:t>
+      </w:r>
+    </w:p>
+    <w:p>
+      <w:r>
+        <w:t>This internship not only</w:t>
+      </w:r>
+      <w:r>
+        <w:t xml:space="preserve"> strengthe</w:t>
+      </w:r>
+      <w:r>
+        <w:t xml:space="preserve">ned </w:t>
+      </w:r>
+      <w:r>
+        <w:t xml:space="preserve">my </w:t>
+      </w:r>
+      <w:r>
+        <w:t>skills</w:t>
+      </w:r>
+      <w:r>
+        <w:t xml:space="preserve"> as a developer,</w:t>
+      </w:r>
+      <w:r>
+        <w:t xml:space="preserve"> but</w:t>
+      </w:r>
+      <w:r>
+        <w:t xml:space="preserve"> also opened my mind regarding the business world and how a product can be released on the market</w:t>
       </w:r>
       <w:r>
         <w:t>.</w:t>
+      </w:r>
+      <w:r>
+        <w:t xml:space="preserve"> I</w:t>
+      </w:r>
+      <w:r>
+        <w:t xml:space="preserve">t also helped me </w:t>
+      </w:r>
+      <w:r>
+        <w:t>discover the world of start-up companies which I never encountered before, and understand the economic strategy that such a company implements, notably with the notion of minimally viable product.</w:t>
+      </w:r>
+    </w:p>
+    <w:p>
+      <w:r>
+        <w:t xml:space="preserve">The different aspects of this internship showed me more closely how an economic strategy can impact the conception and the </w:t>
+      </w:r>
+      <w:r>
+        <w:t>development of a whole product. This, as well as the fact that I was able to contribute to the different stages of the product’s development, was a valuable experience that prepared me to my soon-to-be life as a software engineer.</w:t>
       </w:r>
       <w:bookmarkStart w:id="96" w:name="_GoBack"/>
       <w:bookmarkEnd w:id="96"/>
     </w:p>
+    <w:p/>
     <w:p>
       <w:r>
         <w:t xml:space="preserve"> </w:t>
@@ -16147,7 +16237,7 @@
         <w:br w:type="page"/>
       </w:r>
     </w:p>
-    <w:bookmarkStart w:id="97" w:name="_Toc433981067" w:displacedByCustomXml="next"/>
+    <w:bookmarkStart w:id="97" w:name="_Toc434052549" w:displacedByCustomXml="next"/>
     <w:sdt>
       <w:sdtPr>
         <w:rPr>
@@ -16164,7 +16254,6 @@
           <w:docPartUnique/>
         </w:docPartObj>
       </w:sdtPr>
-      <w:sdtEndPr/>
       <w:sdtContent>
         <w:p>
           <w:pPr>
@@ -16180,7 +16269,6 @@
             <w:id w:val="-573587230"/>
             <w:bibliography/>
           </w:sdtPr>
-          <w:sdtEndPr/>
           <w:sdtContent>
             <w:p>
               <w:pPr>
@@ -16189,7 +16277,7 @@
                   <w:noProof/>
                   <w:sz w:val="20"/>
                   <w:szCs w:val="20"/>
-                  <w:lang w:eastAsia="fr-FR"/>
+                  <w:lang w:val="fr-FR" w:eastAsia="fr-FR"/>
                 </w:rPr>
               </w:pPr>
               <w:r>
@@ -16220,7 +16308,7 @@
               </w:tblGrid>
               <w:tr>
                 <w:trPr>
-                  <w:divId w:val="710419391"/>
+                  <w:divId w:val="603608333"/>
                   <w:tblCellSpacing w:w="15" w:type="dxa"/>
                 </w:trPr>
                 <w:tc>
@@ -16267,7 +16355,7 @@
               </w:tr>
               <w:tr>
                 <w:trPr>
-                  <w:divId w:val="710419391"/>
+                  <w:divId w:val="603608333"/>
                   <w:tblCellSpacing w:w="15" w:type="dxa"/>
                 </w:trPr>
                 <w:tc>
@@ -16313,7 +16401,7 @@
               </w:tr>
               <w:tr>
                 <w:trPr>
-                  <w:divId w:val="710419391"/>
+                  <w:divId w:val="603608333"/>
                   <w:tblCellSpacing w:w="15" w:type="dxa"/>
                 </w:trPr>
                 <w:tc>
@@ -16359,7 +16447,7 @@
               </w:tr>
               <w:tr>
                 <w:trPr>
-                  <w:divId w:val="710419391"/>
+                  <w:divId w:val="603608333"/>
                   <w:tblCellSpacing w:w="15" w:type="dxa"/>
                 </w:trPr>
                 <w:tc>
@@ -16398,27 +16486,14 @@
                       <w:rPr>
                         <w:noProof/>
                       </w:rPr>
-                      <w:t xml:space="preserve">AXELOS Global Best Practice, "ITIL - IT Service Management," [Online]. </w:t>
-                    </w:r>
-                    <w:r>
-                      <w:rPr>
-                        <w:noProof/>
-                        <w:lang w:val="fr-FR"/>
-                      </w:rPr>
-                      <w:t xml:space="preserve">Available: https://www.axelos.com/best-practice-solutions/itil.aspx?utm_source=itil-officialsite&amp;utm_medium=redirect&amp;utm_campaign=redirects. </w:t>
-                    </w:r>
-                    <w:r>
-                      <w:rPr>
-                        <w:noProof/>
-                      </w:rPr>
-                      <w:t>[Accessed 1 September 2015].</w:t>
+                      <w:t>AXELOS Global Best Practice, "ITIL - IT Service Management," [Online]. Available: https://www.axelos.com/best-practice-solutions/itil.aspx?utm_source=itil-officialsite&amp;utm_medium=redirect&amp;utm_campaign=redirects. [Accessed 1 September 2015].</w:t>
                     </w:r>
                   </w:p>
                 </w:tc>
               </w:tr>
               <w:tr>
                 <w:trPr>
-                  <w:divId w:val="710419391"/>
+                  <w:divId w:val="603608333"/>
                   <w:tblCellSpacing w:w="15" w:type="dxa"/>
                 </w:trPr>
                 <w:tc>
@@ -16464,7 +16539,7 @@
               </w:tr>
               <w:tr>
                 <w:trPr>
-                  <w:divId w:val="710419391"/>
+                  <w:divId w:val="603608333"/>
                   <w:tblCellSpacing w:w="15" w:type="dxa"/>
                 </w:trPr>
                 <w:tc>
@@ -16510,7 +16585,7 @@
               </w:tr>
               <w:tr>
                 <w:trPr>
-                  <w:divId w:val="710419391"/>
+                  <w:divId w:val="603608333"/>
                   <w:tblCellSpacing w:w="15" w:type="dxa"/>
                 </w:trPr>
                 <w:tc>
@@ -16549,27 +16624,14 @@
                       <w:rPr>
                         <w:noProof/>
                       </w:rPr>
-                      <w:t xml:space="preserve">OneCMDB, "Home Page," 2 April 2012. [Online]. </w:t>
-                    </w:r>
-                    <w:r>
-                      <w:rPr>
-                        <w:noProof/>
-                        <w:lang w:val="fr-FR"/>
-                      </w:rPr>
-                      <w:t xml:space="preserve">Available: http://onecmdb.org/wiki/index.php?title=Main_Page. </w:t>
-                    </w:r>
-                    <w:r>
-                      <w:rPr>
-                        <w:noProof/>
-                      </w:rPr>
-                      <w:t>[Accessed 1 September 2015].</w:t>
+                      <w:t>OneCMDB, "Home Page," 2 April 2012. [Online]. Available: http://onecmdb.org/wiki/index.php?title=Main_Page. [Accessed 1 September 2015].</w:t>
                     </w:r>
                   </w:p>
                 </w:tc>
               </w:tr>
               <w:tr>
                 <w:trPr>
-                  <w:divId w:val="710419391"/>
+                  <w:divId w:val="603608333"/>
                   <w:tblCellSpacing w:w="15" w:type="dxa"/>
                 </w:trPr>
                 <w:tc>
@@ -16608,27 +16670,14 @@
                       <w:rPr>
                         <w:noProof/>
                       </w:rPr>
-                      <w:t xml:space="preserve">Capterra, "Top ITSM Software Products," [Online]. </w:t>
-                    </w:r>
-                    <w:r>
-                      <w:rPr>
-                        <w:noProof/>
-                        <w:lang w:val="fr-FR"/>
-                      </w:rPr>
-                      <w:t xml:space="preserve">Available: http://www.capterra.com/itsm-software/. </w:t>
-                    </w:r>
-                    <w:r>
-                      <w:rPr>
-                        <w:noProof/>
-                      </w:rPr>
-                      <w:t>[Accessed 1 September 2015].</w:t>
+                      <w:t>Capterra, "Top ITSM Software Products," [Online]. Available: http://www.capterra.com/itsm-software/. [Accessed 1 September 2015].</w:t>
                     </w:r>
                   </w:p>
                 </w:tc>
               </w:tr>
               <w:tr>
                 <w:trPr>
-                  <w:divId w:val="710419391"/>
+                  <w:divId w:val="603608333"/>
                   <w:tblCellSpacing w:w="15" w:type="dxa"/>
                 </w:trPr>
                 <w:tc>
@@ -16674,7 +16723,7 @@
               </w:tr>
               <w:tr>
                 <w:trPr>
-                  <w:divId w:val="710419391"/>
+                  <w:divId w:val="603608333"/>
                   <w:tblCellSpacing w:w="15" w:type="dxa"/>
                 </w:trPr>
                 <w:tc>
@@ -16720,7 +16769,7 @@
               </w:tr>
               <w:tr>
                 <w:trPr>
-                  <w:divId w:val="710419391"/>
+                  <w:divId w:val="603608333"/>
                   <w:tblCellSpacing w:w="15" w:type="dxa"/>
                 </w:trPr>
                 <w:tc>
@@ -16766,7 +16815,7 @@
               </w:tr>
               <w:tr>
                 <w:trPr>
-                  <w:divId w:val="710419391"/>
+                  <w:divId w:val="603608333"/>
                   <w:tblCellSpacing w:w="15" w:type="dxa"/>
                 </w:trPr>
                 <w:tc>
@@ -16813,7 +16862,7 @@
               </w:tr>
               <w:tr>
                 <w:trPr>
-                  <w:divId w:val="710419391"/>
+                  <w:divId w:val="603608333"/>
                   <w:tblCellSpacing w:w="15" w:type="dxa"/>
                 </w:trPr>
                 <w:tc>
@@ -16859,7 +16908,7 @@
               </w:tr>
               <w:tr>
                 <w:trPr>
-                  <w:divId w:val="710419391"/>
+                  <w:divId w:val="603608333"/>
                   <w:tblCellSpacing w:w="15" w:type="dxa"/>
                 </w:trPr>
                 <w:tc>
@@ -16905,7 +16954,7 @@
               </w:tr>
               <w:tr>
                 <w:trPr>
-                  <w:divId w:val="710419391"/>
+                  <w:divId w:val="603608333"/>
                   <w:tblCellSpacing w:w="15" w:type="dxa"/>
                 </w:trPr>
                 <w:tc>
@@ -16951,7 +17000,7 @@
               </w:tr>
               <w:tr>
                 <w:trPr>
-                  <w:divId w:val="710419391"/>
+                  <w:divId w:val="603608333"/>
                   <w:tblCellSpacing w:w="15" w:type="dxa"/>
                 </w:trPr>
                 <w:tc>
@@ -16997,7 +17046,7 @@
               </w:tr>
               <w:tr>
                 <w:trPr>
-                  <w:divId w:val="710419391"/>
+                  <w:divId w:val="603608333"/>
                   <w:tblCellSpacing w:w="15" w:type="dxa"/>
                 </w:trPr>
                 <w:tc>
@@ -17043,7 +17092,7 @@
               </w:tr>
               <w:tr>
                 <w:trPr>
-                  <w:divId w:val="710419391"/>
+                  <w:divId w:val="603608333"/>
                   <w:tblCellSpacing w:w="15" w:type="dxa"/>
                 </w:trPr>
                 <w:tc>
@@ -17089,7 +17138,7 @@
               </w:tr>
               <w:tr>
                 <w:trPr>
-                  <w:divId w:val="710419391"/>
+                  <w:divId w:val="603608333"/>
                   <w:tblCellSpacing w:w="15" w:type="dxa"/>
                 </w:trPr>
                 <w:tc>
@@ -17135,7 +17184,7 @@
               </w:tr>
               <w:tr>
                 <w:trPr>
-                  <w:divId w:val="710419391"/>
+                  <w:divId w:val="603608333"/>
                   <w:tblCellSpacing w:w="15" w:type="dxa"/>
                 </w:trPr>
                 <w:tc>
@@ -17174,27 +17223,14 @@
                       <w:rPr>
                         <w:noProof/>
                       </w:rPr>
-                      <w:t xml:space="preserve">jsTree, "What is jsTree?," [Online]. </w:t>
-                    </w:r>
-                    <w:r>
-                      <w:rPr>
-                        <w:noProof/>
-                        <w:lang w:val="fr-FR"/>
-                      </w:rPr>
-                      <w:t xml:space="preserve">Available: https://www.jstree.com/. </w:t>
-                    </w:r>
-                    <w:r>
-                      <w:rPr>
-                        <w:noProof/>
-                      </w:rPr>
-                      <w:t>[Accessed 5 September 2015].</w:t>
+                      <w:t>jsTree, "What is jsTree?," [Online]. Available: https://www.jstree.com/. [Accessed 5 September 2015].</w:t>
                     </w:r>
                   </w:p>
                 </w:tc>
               </w:tr>
               <w:tr>
                 <w:trPr>
-                  <w:divId w:val="710419391"/>
+                  <w:divId w:val="603608333"/>
                   <w:tblCellSpacing w:w="15" w:type="dxa"/>
                 </w:trPr>
                 <w:tc>
@@ -17240,7 +17276,7 @@
               </w:tr>
               <w:tr>
                 <w:trPr>
-                  <w:divId w:val="710419391"/>
+                  <w:divId w:val="603608333"/>
                   <w:tblCellSpacing w:w="15" w:type="dxa"/>
                 </w:trPr>
                 <w:tc>
@@ -17286,7 +17322,7 @@
               </w:tr>
               <w:tr>
                 <w:trPr>
-                  <w:divId w:val="710419391"/>
+                  <w:divId w:val="603608333"/>
                   <w:tblCellSpacing w:w="15" w:type="dxa"/>
                 </w:trPr>
                 <w:tc>
@@ -17332,7 +17368,7 @@
               </w:tr>
               <w:tr>
                 <w:trPr>
-                  <w:divId w:val="710419391"/>
+                  <w:divId w:val="603608333"/>
                   <w:tblCellSpacing w:w="15" w:type="dxa"/>
                 </w:trPr>
                 <w:tc>
@@ -17379,7 +17415,7 @@
               </w:tr>
               <w:tr>
                 <w:trPr>
-                  <w:divId w:val="710419391"/>
+                  <w:divId w:val="603608333"/>
                   <w:tblCellSpacing w:w="15" w:type="dxa"/>
                 </w:trPr>
                 <w:tc>
@@ -17417,22 +17453,15 @@
                     <w:r>
                       <w:rPr>
                         <w:noProof/>
-                        <w:lang w:val="fr-FR"/>
                       </w:rPr>
-                      <w:t xml:space="preserve">Google, "Device Mode &amp; Mobile Emulation," 2015. </w:t>
-                    </w:r>
-                    <w:r>
-                      <w:rPr>
-                        <w:noProof/>
-                      </w:rPr>
-                      <w:t>[Online]. Available: https://developer.chrome.com/devtools/docs/device-mode. [Accessed 12 September 2015].</w:t>
+                      <w:t>Google, "Device Mode &amp; Mobile Emulation," 2015. [Online]. Available: https://developer.chrome.com/devtools/docs/device-mode. [Accessed 12 September 2015].</w:t>
                     </w:r>
                   </w:p>
                 </w:tc>
               </w:tr>
               <w:tr>
                 <w:trPr>
-                  <w:divId w:val="710419391"/>
+                  <w:divId w:val="603608333"/>
                   <w:tblCellSpacing w:w="15" w:type="dxa"/>
                 </w:trPr>
                 <w:tc>
@@ -17478,7 +17507,7 @@
               </w:tr>
               <w:tr>
                 <w:trPr>
-                  <w:divId w:val="710419391"/>
+                  <w:divId w:val="603608333"/>
                   <w:tblCellSpacing w:w="15" w:type="dxa"/>
                 </w:trPr>
                 <w:tc>
@@ -17524,7 +17553,7 @@
               </w:tr>
               <w:tr>
                 <w:trPr>
-                  <w:divId w:val="710419391"/>
+                  <w:divId w:val="603608333"/>
                   <w:tblCellSpacing w:w="15" w:type="dxa"/>
                 </w:trPr>
                 <w:tc>
@@ -17570,7 +17599,7 @@
               </w:tr>
               <w:tr>
                 <w:trPr>
-                  <w:divId w:val="710419391"/>
+                  <w:divId w:val="603608333"/>
                   <w:tblCellSpacing w:w="15" w:type="dxa"/>
                 </w:trPr>
                 <w:tc>
@@ -17616,7 +17645,7 @@
               </w:tr>
               <w:tr>
                 <w:trPr>
-                  <w:divId w:val="710419391"/>
+                  <w:divId w:val="603608333"/>
                   <w:tblCellSpacing w:w="15" w:type="dxa"/>
                 </w:trPr>
                 <w:tc>
@@ -17662,7 +17691,7 @@
               </w:tr>
               <w:tr>
                 <w:trPr>
-                  <w:divId w:val="710419391"/>
+                  <w:divId w:val="603608333"/>
                   <w:tblCellSpacing w:w="15" w:type="dxa"/>
                 </w:trPr>
                 <w:tc>
@@ -17708,7 +17737,7 @@
               </w:tr>
               <w:tr>
                 <w:trPr>
-                  <w:divId w:val="710419391"/>
+                  <w:divId w:val="603608333"/>
                   <w:tblCellSpacing w:w="15" w:type="dxa"/>
                 </w:trPr>
                 <w:tc>
@@ -17754,7 +17783,7 @@
               </w:tr>
               <w:tr>
                 <w:trPr>
-                  <w:divId w:val="710419391"/>
+                  <w:divId w:val="603608333"/>
                   <w:tblCellSpacing w:w="15" w:type="dxa"/>
                 </w:trPr>
                 <w:tc>
@@ -17793,27 +17822,14 @@
                       <w:rPr>
                         <w:noProof/>
                       </w:rPr>
-                      <w:t xml:space="preserve">Wikipedia, "Hash function," 7 August 2015. [Online]. </w:t>
-                    </w:r>
-                    <w:r>
-                      <w:rPr>
-                        <w:noProof/>
-                        <w:lang w:val="fr-FR"/>
-                      </w:rPr>
-                      <w:t xml:space="preserve">Available: https://en.wikipedia.org/wiki/Hash_function. </w:t>
-                    </w:r>
-                    <w:r>
-                      <w:rPr>
-                        <w:noProof/>
-                      </w:rPr>
-                      <w:t>[Accessed 8 September 2015].</w:t>
+                      <w:t>Wikipedia, "Hash function," 7 August 2015. [Online]. Available: https://en.wikipedia.org/wiki/Hash_function. [Accessed 8 September 2015].</w:t>
                     </w:r>
                   </w:p>
                 </w:tc>
               </w:tr>
               <w:tr>
                 <w:trPr>
-                  <w:divId w:val="710419391"/>
+                  <w:divId w:val="603608333"/>
                   <w:tblCellSpacing w:w="15" w:type="dxa"/>
                 </w:trPr>
                 <w:tc>
@@ -17860,7 +17876,7 @@
             </w:tbl>
             <w:p>
               <w:pPr>
-                <w:divId w:val="710419391"/>
+                <w:divId w:val="603608333"/>
                 <w:rPr>
                   <w:rFonts w:eastAsia="Times New Roman"/>
                   <w:noProof/>
@@ -17904,7 +17920,7 @@
           <w:numId w:val="0"/>
         </w:numPr>
       </w:pPr>
-      <w:bookmarkStart w:id="98" w:name="_Toc433981068"/>
+      <w:bookmarkStart w:id="98" w:name="_Toc434052550"/>
       <w:r>
         <w:lastRenderedPageBreak/>
         <w:t>List</w:t>
@@ -17948,7 +17964,7 @@
         </w:rPr>
         <w:fldChar w:fldCharType="separate"/>
       </w:r>
-      <w:hyperlink w:anchor="_Toc433981073" w:history="1">
+      <w:hyperlink w:anchor="_Toc434052555" w:history="1">
         <w:r>
           <w:rPr>
             <w:rStyle w:val="Hyperlink"/>
@@ -17975,7 +17991,7 @@
             <w:noProof/>
             <w:webHidden/>
           </w:rPr>
-          <w:instrText xml:space="preserve"> PAGEREF _Toc433981073 \h </w:instrText>
+          <w:instrText xml:space="preserve"> PAGEREF _Toc434052555 \h </w:instrText>
         </w:r>
         <w:r>
           <w:rPr>
@@ -18018,7 +18034,7 @@
           <w:sz w:val="22"/>
         </w:rPr>
       </w:pPr>
-      <w:hyperlink w:anchor="_Toc433981074" w:history="1">
+      <w:hyperlink w:anchor="_Toc434052556" w:history="1">
         <w:r>
           <w:rPr>
             <w:rStyle w:val="Hyperlink"/>
@@ -18045,7 +18061,7 @@
             <w:noProof/>
             <w:webHidden/>
           </w:rPr>
-          <w:instrText xml:space="preserve"> PAGEREF _Toc433981074 \h </w:instrText>
+          <w:instrText xml:space="preserve"> PAGEREF _Toc434052556 \h </w:instrText>
         </w:r>
         <w:r>
           <w:rPr>
@@ -18088,7 +18104,7 @@
           <w:sz w:val="22"/>
         </w:rPr>
       </w:pPr>
-      <w:hyperlink w:anchor="_Toc433981075" w:history="1">
+      <w:hyperlink w:anchor="_Toc434052557" w:history="1">
         <w:r>
           <w:rPr>
             <w:rStyle w:val="Hyperlink"/>
@@ -18115,7 +18131,7 @@
             <w:noProof/>
             <w:webHidden/>
           </w:rPr>
-          <w:instrText xml:space="preserve"> PAGEREF _Toc433981075 \h </w:instrText>
+          <w:instrText xml:space="preserve"> PAGEREF _Toc434052557 \h </w:instrText>
         </w:r>
         <w:r>
           <w:rPr>
@@ -18158,7 +18174,7 @@
           <w:sz w:val="22"/>
         </w:rPr>
       </w:pPr>
-      <w:hyperlink w:anchor="_Toc433981076" w:history="1">
+      <w:hyperlink w:anchor="_Toc434052558" w:history="1">
         <w:r>
           <w:rPr>
             <w:rStyle w:val="Hyperlink"/>
@@ -18185,7 +18201,7 @@
             <w:noProof/>
             <w:webHidden/>
           </w:rPr>
-          <w:instrText xml:space="preserve"> PAGEREF _Toc433981076 \h </w:instrText>
+          <w:instrText xml:space="preserve"> PAGEREF _Toc434052558 \h </w:instrText>
         </w:r>
         <w:r>
           <w:rPr>
@@ -18228,7 +18244,7 @@
           <w:sz w:val="22"/>
         </w:rPr>
       </w:pPr>
-      <w:hyperlink w:anchor="_Toc433981077" w:history="1">
+      <w:hyperlink w:anchor="_Toc434052559" w:history="1">
         <w:r>
           <w:rPr>
             <w:rStyle w:val="Hyperlink"/>
@@ -18255,7 +18271,7 @@
             <w:noProof/>
             <w:webHidden/>
           </w:rPr>
-          <w:instrText xml:space="preserve"> PAGEREF _Toc433981077 \h </w:instrText>
+          <w:instrText xml:space="preserve"> PAGEREF _Toc434052559 \h </w:instrText>
         </w:r>
         <w:r>
           <w:rPr>
@@ -18298,7 +18314,7 @@
           <w:sz w:val="22"/>
         </w:rPr>
       </w:pPr>
-      <w:hyperlink w:anchor="_Toc433981078" w:history="1">
+      <w:hyperlink w:anchor="_Toc434052560" w:history="1">
         <w:r>
           <w:rPr>
             <w:rStyle w:val="Hyperlink"/>
@@ -18325,7 +18341,7 @@
             <w:noProof/>
             <w:webHidden/>
           </w:rPr>
-          <w:instrText xml:space="preserve"> PAGEREF _Toc433981078 \h </w:instrText>
+          <w:instrText xml:space="preserve"> PAGEREF _Toc434052560 \h </w:instrText>
         </w:r>
         <w:r>
           <w:rPr>
@@ -18368,7 +18384,7 @@
           <w:sz w:val="22"/>
         </w:rPr>
       </w:pPr>
-      <w:hyperlink w:anchor="_Toc433981079" w:history="1">
+      <w:hyperlink w:anchor="_Toc434052561" w:history="1">
         <w:r>
           <w:rPr>
             <w:rStyle w:val="Hyperlink"/>
@@ -18395,7 +18411,7 @@
             <w:noProof/>
             <w:webHidden/>
           </w:rPr>
-          <w:instrText xml:space="preserve"> PAGEREF _Toc433981079 \h </w:instrText>
+          <w:instrText xml:space="preserve"> PAGEREF _Toc434052561 \h </w:instrText>
         </w:r>
         <w:r>
           <w:rPr>
@@ -18438,7 +18454,7 @@
           <w:sz w:val="22"/>
         </w:rPr>
       </w:pPr>
-      <w:hyperlink w:anchor="_Toc433981080" w:history="1">
+      <w:hyperlink w:anchor="_Toc434052562" w:history="1">
         <w:r>
           <w:rPr>
             <w:rStyle w:val="Hyperlink"/>
@@ -18465,7 +18481,7 @@
             <w:noProof/>
             <w:webHidden/>
           </w:rPr>
-          <w:instrText xml:space="preserve"> PAGEREF _Toc433981080 \h </w:instrText>
+          <w:instrText xml:space="preserve"> PAGEREF _Toc434052562 \h </w:instrText>
         </w:r>
         <w:r>
           <w:rPr>
@@ -18508,7 +18524,7 @@
           <w:sz w:val="22"/>
         </w:rPr>
       </w:pPr>
-      <w:hyperlink w:anchor="_Toc433981081" w:history="1">
+      <w:hyperlink w:anchor="_Toc434052563" w:history="1">
         <w:r>
           <w:rPr>
             <w:rStyle w:val="Hyperlink"/>
@@ -18535,7 +18551,7 @@
             <w:noProof/>
             <w:webHidden/>
           </w:rPr>
-          <w:instrText xml:space="preserve"> PAGEREF _Toc433981081 \h </w:instrText>
+          <w:instrText xml:space="preserve"> PAGEREF _Toc434052563 \h </w:instrText>
         </w:r>
         <w:r>
           <w:rPr>
@@ -18578,7 +18594,7 @@
           <w:sz w:val="22"/>
         </w:rPr>
       </w:pPr>
-      <w:hyperlink w:anchor="_Toc433981082" w:history="1">
+      <w:hyperlink w:anchor="_Toc434052564" w:history="1">
         <w:r>
           <w:rPr>
             <w:rStyle w:val="Hyperlink"/>
@@ -18605,7 +18621,7 @@
             <w:noProof/>
             <w:webHidden/>
           </w:rPr>
-          <w:instrText xml:space="preserve"> PAGEREF _Toc433981082 \h </w:instrText>
+          <w:instrText xml:space="preserve"> PAGEREF _Toc434052564 \h </w:instrText>
         </w:r>
         <w:r>
           <w:rPr>
@@ -18648,7 +18664,7 @@
           <w:sz w:val="22"/>
         </w:rPr>
       </w:pPr>
-      <w:hyperlink w:anchor="_Toc433981083" w:history="1">
+      <w:hyperlink w:anchor="_Toc434052565" w:history="1">
         <w:r>
           <w:rPr>
             <w:rStyle w:val="Hyperlink"/>
@@ -18675,7 +18691,7 @@
             <w:noProof/>
             <w:webHidden/>
           </w:rPr>
-          <w:instrText xml:space="preserve"> PAGEREF _Toc433981083 \h </w:instrText>
+          <w:instrText xml:space="preserve"> PAGEREF _Toc434052565 \h </w:instrText>
         </w:r>
         <w:r>
           <w:rPr>
@@ -18718,7 +18734,7 @@
           <w:sz w:val="22"/>
         </w:rPr>
       </w:pPr>
-      <w:hyperlink w:anchor="_Toc433981084" w:history="1">
+      <w:hyperlink w:anchor="_Toc434052566" w:history="1">
         <w:r>
           <w:rPr>
             <w:rStyle w:val="Hyperlink"/>
@@ -18745,7 +18761,7 @@
             <w:noProof/>
             <w:webHidden/>
           </w:rPr>
-          <w:instrText xml:space="preserve"> PAGEREF _Toc433981084 \h </w:instrText>
+          <w:instrText xml:space="preserve"> PAGEREF _Toc434052566 \h </w:instrText>
         </w:r>
         <w:r>
           <w:rPr>
@@ -18788,7 +18804,7 @@
           <w:sz w:val="22"/>
         </w:rPr>
       </w:pPr>
-      <w:hyperlink w:anchor="_Toc433981085" w:history="1">
+      <w:hyperlink w:anchor="_Toc434052567" w:history="1">
         <w:r>
           <w:rPr>
             <w:rStyle w:val="Hyperlink"/>
@@ -18815,7 +18831,7 @@
             <w:noProof/>
             <w:webHidden/>
           </w:rPr>
-          <w:instrText xml:space="preserve"> PAGEREF _Toc433981085 \h </w:instrText>
+          <w:instrText xml:space="preserve"> PAGEREF _Toc434052567 \h </w:instrText>
         </w:r>
         <w:r>
           <w:rPr>
@@ -18858,7 +18874,7 @@
           <w:sz w:val="22"/>
         </w:rPr>
       </w:pPr>
-      <w:hyperlink w:anchor="_Toc433981086" w:history="1">
+      <w:hyperlink w:anchor="_Toc434052568" w:history="1">
         <w:r>
           <w:rPr>
             <w:rStyle w:val="Hyperlink"/>
@@ -18885,7 +18901,7 @@
             <w:noProof/>
             <w:webHidden/>
           </w:rPr>
-          <w:instrText xml:space="preserve"> PAGEREF _Toc433981086 \h </w:instrText>
+          <w:instrText xml:space="preserve"> PAGEREF _Toc434052568 \h </w:instrText>
         </w:r>
         <w:r>
           <w:rPr>
@@ -18928,7 +18944,7 @@
           <w:sz w:val="22"/>
         </w:rPr>
       </w:pPr>
-      <w:hyperlink w:anchor="_Toc433981087" w:history="1">
+      <w:hyperlink w:anchor="_Toc434052569" w:history="1">
         <w:r>
           <w:rPr>
             <w:rStyle w:val="Hyperlink"/>
@@ -18955,7 +18971,7 @@
             <w:noProof/>
             <w:webHidden/>
           </w:rPr>
-          <w:instrText xml:space="preserve"> PAGEREF _Toc433981087 \h </w:instrText>
+          <w:instrText xml:space="preserve"> PAGEREF _Toc434052569 \h </w:instrText>
         </w:r>
         <w:r>
           <w:rPr>
@@ -18998,7 +19014,7 @@
           <w:sz w:val="22"/>
         </w:rPr>
       </w:pPr>
-      <w:hyperlink w:anchor="_Toc433981088" w:history="1">
+      <w:hyperlink w:anchor="_Toc434052570" w:history="1">
         <w:r>
           <w:rPr>
             <w:rStyle w:val="Hyperlink"/>
@@ -19025,7 +19041,7 @@
             <w:noProof/>
             <w:webHidden/>
           </w:rPr>
-          <w:instrText xml:space="preserve"> PAGEREF _Toc433981088 \h </w:instrText>
+          <w:instrText xml:space="preserve"> PAGEREF _Toc434052570 \h </w:instrText>
         </w:r>
         <w:r>
           <w:rPr>
@@ -19068,7 +19084,7 @@
           <w:sz w:val="22"/>
         </w:rPr>
       </w:pPr>
-      <w:hyperlink w:anchor="_Toc433981089" w:history="1">
+      <w:hyperlink w:anchor="_Toc434052571" w:history="1">
         <w:r>
           <w:rPr>
             <w:rStyle w:val="Hyperlink"/>
@@ -19095,7 +19111,7 @@
             <w:noProof/>
             <w:webHidden/>
           </w:rPr>
-          <w:instrText xml:space="preserve"> PAGEREF _Toc433981089 \h </w:instrText>
+          <w:instrText xml:space="preserve"> PAGEREF _Toc434052571 \h </w:instrText>
         </w:r>
         <w:r>
           <w:rPr>
@@ -19138,7 +19154,7 @@
           <w:sz w:val="22"/>
         </w:rPr>
       </w:pPr>
-      <w:hyperlink w:anchor="_Toc433981090" w:history="1">
+      <w:hyperlink w:anchor="_Toc434052572" w:history="1">
         <w:r>
           <w:rPr>
             <w:rStyle w:val="Hyperlink"/>
@@ -19165,7 +19181,7 @@
             <w:noProof/>
             <w:webHidden/>
           </w:rPr>
-          <w:instrText xml:space="preserve"> PAGEREF _Toc433981090 \h </w:instrText>
+          <w:instrText xml:space="preserve"> PAGEREF _Toc434052572 \h </w:instrText>
         </w:r>
         <w:r>
           <w:rPr>
@@ -19208,7 +19224,7 @@
           <w:sz w:val="22"/>
         </w:rPr>
       </w:pPr>
-      <w:hyperlink w:anchor="_Toc433981091" w:history="1">
+      <w:hyperlink w:anchor="_Toc434052573" w:history="1">
         <w:r>
           <w:rPr>
             <w:rStyle w:val="Hyperlink"/>
@@ -19235,7 +19251,7 @@
             <w:noProof/>
             <w:webHidden/>
           </w:rPr>
-          <w:instrText xml:space="preserve"> PAGEREF _Toc433981091 \h </w:instrText>
+          <w:instrText xml:space="preserve"> PAGEREF _Toc434052573 \h </w:instrText>
         </w:r>
         <w:r>
           <w:rPr>
@@ -19278,7 +19294,7 @@
           <w:sz w:val="22"/>
         </w:rPr>
       </w:pPr>
-      <w:hyperlink w:anchor="_Toc433981092" w:history="1">
+      <w:hyperlink w:anchor="_Toc434052574" w:history="1">
         <w:r>
           <w:rPr>
             <w:rStyle w:val="Hyperlink"/>
@@ -19305,7 +19321,7 @@
             <w:noProof/>
             <w:webHidden/>
           </w:rPr>
-          <w:instrText xml:space="preserve"> PAGEREF _Toc433981092 \h </w:instrText>
+          <w:instrText xml:space="preserve"> PAGEREF _Toc434052574 \h </w:instrText>
         </w:r>
         <w:r>
           <w:rPr>
@@ -19348,7 +19364,7 @@
           <w:sz w:val="22"/>
         </w:rPr>
       </w:pPr>
-      <w:hyperlink w:anchor="_Toc433981093" w:history="1">
+      <w:hyperlink w:anchor="_Toc434052575" w:history="1">
         <w:r>
           <w:rPr>
             <w:rStyle w:val="Hyperlink"/>
@@ -19375,7 +19391,7 @@
             <w:noProof/>
             <w:webHidden/>
           </w:rPr>
-          <w:instrText xml:space="preserve"> PAGEREF _Toc433981093 \h </w:instrText>
+          <w:instrText xml:space="preserve"> PAGEREF _Toc434052575 \h </w:instrText>
         </w:r>
         <w:r>
           <w:rPr>
@@ -19418,7 +19434,7 @@
           <w:sz w:val="22"/>
         </w:rPr>
       </w:pPr>
-      <w:hyperlink w:anchor="_Toc433981094" w:history="1">
+      <w:hyperlink w:anchor="_Toc434052576" w:history="1">
         <w:r>
           <w:rPr>
             <w:rStyle w:val="Hyperlink"/>
@@ -19445,7 +19461,7 @@
             <w:noProof/>
             <w:webHidden/>
           </w:rPr>
-          <w:instrText xml:space="preserve"> PAGEREF _Toc433981094 \h </w:instrText>
+          <w:instrText xml:space="preserve"> PAGEREF _Toc434052576 \h </w:instrText>
         </w:r>
         <w:r>
           <w:rPr>
@@ -19488,7 +19504,7 @@
           <w:sz w:val="22"/>
         </w:rPr>
       </w:pPr>
-      <w:hyperlink w:anchor="_Toc433981095" w:history="1">
+      <w:hyperlink w:anchor="_Toc434052577" w:history="1">
         <w:r>
           <w:rPr>
             <w:rStyle w:val="Hyperlink"/>
@@ -19515,7 +19531,7 @@
             <w:noProof/>
             <w:webHidden/>
           </w:rPr>
-          <w:instrText xml:space="preserve"> PAGEREF _Toc433981095 \h </w:instrText>
+          <w:instrText xml:space="preserve"> PAGEREF _Toc434052577 \h </w:instrText>
         </w:r>
         <w:r>
           <w:rPr>
@@ -19535,7 +19551,7 @@
             <w:noProof/>
             <w:webHidden/>
           </w:rPr>
-          <w:t>85</w:t>
+          <w:t>86</w:t>
         </w:r>
         <w:r>
           <w:rPr>
@@ -19566,7 +19582,7 @@
       <w:r>
         <w:br w:type="page"/>
       </w:r>
-      <w:bookmarkStart w:id="99" w:name="_Toc433981069"/>
+      <w:bookmarkStart w:id="99" w:name="_Toc434052551"/>
       <w:r>
         <w:lastRenderedPageBreak/>
         <w:t>Gloss</w:t>
@@ -19631,7 +19647,7 @@
         <w:pStyle w:val="Title"/>
         <w:jc w:val="left"/>
       </w:pPr>
-      <w:bookmarkStart w:id="100" w:name="_Toc433981070"/>
+      <w:bookmarkStart w:id="100" w:name="_Toc434052552"/>
       <w:r>
         <w:lastRenderedPageBreak/>
         <w:t>A</w:t>
@@ -19663,7 +19679,6 @@
           <w:id w:val="1750152617"/>
           <w:citation/>
         </w:sdtPr>
-        <w:sdtEndPr/>
         <w:sdtContent>
           <w:r>
             <w:fldChar w:fldCharType="begin"/>
@@ -19734,11 +19749,11 @@
           <w:sz w:val="23"/>
           <w:szCs w:val="23"/>
         </w:rPr>
-        <w:object w:dxaOrig="225" w:dyaOrig="225" w14:anchorId="16581459">
-          <v:shape id="_x0000_i1060" type="#_x0000_t75" style="width:46.5pt;height:18pt" o:ole="">
-            <v:imagedata r:id="rId100" o:title=""/>
+        <w:object w:dxaOrig="1440" w:dyaOrig="1440" w14:anchorId="16581459">
+          <v:shape id="_x0000_i1060" type="#_x0000_t75" style="width:46.3pt;height:20.55pt" o:ole="">
+            <v:imagedata r:id="rId99" o:title=""/>
           </v:shape>
-          <w:control r:id="rId101" w:name="DefaultOcxName" w:shapeid="_x0000_i1060"/>
+          <w:control r:id="rId100" w:name="DefaultOcxName" w:shapeid="_x0000_i1060"/>
         </w:object>
       </w:r>
     </w:p>
@@ -19779,11 +19794,11 @@
           <w:sz w:val="23"/>
           <w:szCs w:val="23"/>
         </w:rPr>
-        <w:object w:dxaOrig="225" w:dyaOrig="225" w14:anchorId="4C1158D2">
-          <v:shape id="_x0000_i1064" type="#_x0000_t75" style="width:46.5pt;height:18pt" o:ole="">
-            <v:imagedata r:id="rId100" o:title=""/>
+        <w:object w:dxaOrig="1440" w:dyaOrig="1440" w14:anchorId="4C1158D2">
+          <v:shape id="_x0000_i1064" type="#_x0000_t75" style="width:46.3pt;height:20.55pt" o:ole="">
+            <v:imagedata r:id="rId99" o:title=""/>
           </v:shape>
-          <w:control r:id="rId102" w:name="DefaultOcxName1" w:shapeid="_x0000_i1064"/>
+          <w:control r:id="rId101" w:name="DefaultOcxName1" w:shapeid="_x0000_i1064"/>
         </w:object>
       </w:r>
     </w:p>
@@ -19926,14 +19941,14 @@
     <w:p>
       <w:r>
         <w:object w:dxaOrig="9360" w:dyaOrig="1639" w14:anchorId="293BCDF2">
-          <v:shape id="_x0000_i1057" type="#_x0000_t75" style="width:468pt;height:82pt" o:ole="" o:bordertopcolor="this" o:borderleftcolor="this" o:borderbottomcolor="this" o:borderrightcolor="this">
-            <v:imagedata r:id="rId103" o:title=""/>
+          <v:shape id="_x0000_i1057" type="#_x0000_t75" style="width:468pt;height:82.3pt" o:ole="" o:bordertopcolor="this" o:borderleftcolor="this" o:borderbottomcolor="this" o:borderrightcolor="this">
+            <v:imagedata r:id="rId102" o:title=""/>
             <w10:bordertop type="single" width="4"/>
             <w10:borderleft type="single" width="4"/>
             <w10:borderbottom type="single" width="4"/>
             <w10:borderright type="single" width="4"/>
           </v:shape>
-          <o:OLEObject Type="Embed" ProgID="Word.OpenDocumentText.12" ShapeID="_x0000_i1057" DrawAspect="Content" ObjectID="_1507734049" r:id="rId104"/>
+          <o:OLEObject Type="Embed" ProgID="Word.OpenDocumentText.12" ShapeID="_x0000_i1057" DrawAspect="Content" ObjectID="_1507794595" r:id="rId103"/>
         </w:object>
       </w:r>
     </w:p>
@@ -19977,7 +19992,6 @@
           <w:id w:val="1578555889"/>
           <w:citation/>
         </w:sdtPr>
-        <w:sdtEndPr/>
         <w:sdtContent>
           <w:r>
             <w:fldChar w:fldCharType="begin"/>
@@ -20031,7 +20045,7 @@
                     <pic:cNvPicPr/>
                   </pic:nvPicPr>
                   <pic:blipFill>
-                    <a:blip r:embed="rId105">
+                    <a:blip r:embed="rId104">
                       <a:extLst>
                         <a:ext uri="{28A0092B-C50C-407E-A947-70E740481C1C}">
                           <a14:useLocalDpi xmlns:a14="http://schemas.microsoft.com/office/drawing/2010/main" val="0"/>
@@ -20063,7 +20077,7 @@
         <w:pStyle w:val="Caption"/>
         <w:jc w:val="center"/>
       </w:pPr>
-      <w:bookmarkStart w:id="102" w:name="_Toc433981095"/>
+      <w:bookmarkStart w:id="102" w:name="_Toc434052577"/>
       <w:r>
         <w:t xml:space="preserve">Figure </w:t>
       </w:r>
@@ -20115,7 +20129,6 @@
           <w:id w:val="-639565270"/>
           <w:citation/>
         </w:sdtPr>
-        <w:sdtEndPr/>
         <w:sdtContent>
           <w:r>
             <w:fldChar w:fldCharType="begin"/>
@@ -32476,7 +32489,7 @@
           <w:lang w:val="fr-FR"/>
         </w:rPr>
         <w:sectPr>
-          <w:footerReference w:type="default" r:id="rId106"/>
+          <w:footerReference w:type="default" r:id="rId105"/>
           <w:type w:val="continuous"/>
           <w:pgSz w:w="12240" w:h="15840" w:code="1"/>
           <w:pgMar w:top="1134" w:right="1134" w:bottom="1134" w:left="1134" w:header="709" w:footer="397" w:gutter="567"/>
@@ -32494,7 +32507,7 @@
           <w:lang w:val="fr-FR"/>
         </w:rPr>
       </w:pPr>
-      <w:bookmarkStart w:id="103" w:name="_Toc433981071"/>
+      <w:bookmarkStart w:id="103" w:name="_Toc434052553"/>
       <w:r>
         <w:rPr>
           <w:lang w:val="fr-FR"/>
@@ -32725,7 +32738,7 @@
         <w:pStyle w:val="Title"/>
         <w:jc w:val="left"/>
       </w:pPr>
-      <w:bookmarkStart w:id="104" w:name="_Toc433981072"/>
+      <w:bookmarkStart w:id="104" w:name="_Toc434052554"/>
       <w:r>
         <w:t>Abstract</w:t>
       </w:r>
@@ -32802,7 +32815,7 @@
       </w:r>
     </w:p>
     <w:sectPr>
-      <w:footerReference w:type="default" r:id="rId107"/>
+      <w:footerReference w:type="default" r:id="rId106"/>
       <w:type w:val="continuous"/>
       <w:pgSz w:w="12240" w:h="15840" w:code="1"/>
       <w:pgMar w:top="1134" w:right="1134" w:bottom="1134" w:left="1134" w:header="709" w:footer="397" w:gutter="567"/>
@@ -32863,7 +32876,6 @@
         <w:docPartUnique/>
       </w:docPartObj>
     </w:sdtPr>
-    <w:sdtEndPr/>
     <w:sdtContent>
       <w:p>
         <w:pPr>
@@ -32883,7 +32895,7 @@
           <w:rPr>
             <w:noProof/>
           </w:rPr>
-          <w:t>85</w:t>
+          <w:t>79</w:t>
         </w:r>
         <w:r>
           <w:fldChar w:fldCharType="end"/>
@@ -38314,7 +38326,7 @@
 </file>
 
 <file path=customXml/itemProps2.xml><?xml version="1.0" encoding="utf-8"?>
-<ds:datastoreItem xmlns:ds="http://schemas.openxmlformats.org/officeDocument/2006/customXml" ds:itemID="{B578DBB9-9F8B-4647-9801-863A740D1078}">
+<ds:datastoreItem xmlns:ds="http://schemas.openxmlformats.org/officeDocument/2006/customXml" ds:itemID="{67B62739-0F77-4066-A987-5642D8F99325}">
   <ds:schemaRefs>
     <ds:schemaRef ds:uri="http://schemas.openxmlformats.org/officeDocument/2006/bibliography"/>
   </ds:schemaRefs>

--- a/report/CMDB_report.docx
+++ b/report/CMDB_report.docx
@@ -548,7 +548,7 @@
         <w:rPr>
           <w:rFonts w:asciiTheme="minorHAnsi" w:hAnsiTheme="minorHAnsi"/>
           <w:iCs/>
-          <w:sz w:val="32"/>
+          <w:szCs w:val="24"/>
           <w:lang w:val="fr-FR"/>
         </w:rPr>
       </w:pPr>
@@ -847,7 +847,6 @@
     </w:p>
     <w:p>
       <w:pPr>
-        <w:spacing w:after="120"/>
         <w:jc w:val="center"/>
         <w:rPr>
           <w:rFonts w:asciiTheme="minorHAnsi" w:hAnsiTheme="minorHAnsi"/>
@@ -856,17 +855,15 @@
           <w:lang w:val="fr-FR"/>
         </w:rPr>
       </w:pPr>
-    </w:p>
-    <w:p>
-      <w:pPr>
-        <w:jc w:val="center"/>
+      <w:r>
         <w:rPr>
           <w:rFonts w:asciiTheme="minorHAnsi" w:hAnsiTheme="minorHAnsi"/>
           <w:b/>
           <w:iCs/>
           <w:lang w:val="fr-FR"/>
         </w:rPr>
-      </w:pPr>
+        <w:t xml:space="preserve">Fait </w:t>
+      </w:r>
       <w:r>
         <w:rPr>
           <w:rFonts w:asciiTheme="minorHAnsi" w:hAnsiTheme="minorHAnsi"/>
@@ -874,7 +871,7 @@
           <w:iCs/>
           <w:lang w:val="fr-FR"/>
         </w:rPr>
-        <w:t xml:space="preserve">Fait </w:t>
+        <w:t xml:space="preserve">à Milwaukee,     </w:t>
       </w:r>
       <w:r>
         <w:rPr>
@@ -883,7 +880,7 @@
           <w:iCs/>
           <w:lang w:val="fr-FR"/>
         </w:rPr>
-        <w:t xml:space="preserve">à Milwaukee,     </w:t>
+        <w:t>le 08</w:t>
       </w:r>
       <w:r>
         <w:rPr>
@@ -892,47 +889,105 @@
           <w:iCs/>
           <w:lang w:val="fr-FR"/>
         </w:rPr>
-        <w:t>le 08</w:t>
-      </w:r>
-      <w:r>
+        <w:t>/ 31/ 2015</w:t>
+      </w:r>
+    </w:p>
+    <w:p>
+      <w:pPr>
+        <w:jc w:val="center"/>
         <w:rPr>
           <w:rFonts w:asciiTheme="minorHAnsi" w:hAnsiTheme="minorHAnsi"/>
           <w:b/>
           <w:iCs/>
           <w:lang w:val="fr-FR"/>
         </w:rPr>
-        <w:t>/ 31/ 2015</w:t>
-      </w:r>
-    </w:p>
-    <w:p>
-      <w:pPr>
-        <w:jc w:val="center"/>
+      </w:pPr>
+      <w:r>
         <w:rPr>
           <w:rFonts w:asciiTheme="minorHAnsi" w:hAnsiTheme="minorHAnsi"/>
           <w:b/>
           <w:iCs/>
           <w:lang w:val="fr-FR"/>
         </w:rPr>
-      </w:pPr>
-    </w:p>
-    <w:p>
-      <w:pPr>
-        <w:jc w:val="center"/>
+        <w:t>Signature:</w:t>
+      </w:r>
+      <w:r>
         <w:rPr>
           <w:rFonts w:asciiTheme="minorHAnsi" w:hAnsiTheme="minorHAnsi"/>
           <w:b/>
           <w:iCs/>
           <w:lang w:val="fr-FR"/>
         </w:rPr>
-      </w:pPr>
-      <w:r>
+        <w:t xml:space="preserve">          </w:t>
+      </w:r>
+      <w:r>
+        <w:rPr>
+          <w:rFonts w:asciiTheme="minorHAnsi" w:hAnsiTheme="minorHAnsi"/>
+          <w:b/>
+          <w:iCs/>
+          <w:noProof/>
+        </w:rPr>
+        <w:drawing>
+          <wp:inline distT="0" distB="0" distL="0" distR="0" wp14:anchorId="515FAC4C" wp14:editId="6B4EE39D">
+            <wp:extent cx="965200" cy="535466"/>
+            <wp:effectExtent l="0" t="0" r="6350" b="0"/>
+            <wp:docPr id="10" name="Picture 10"/>
+            <wp:cNvGraphicFramePr>
+              <a:graphicFrameLocks xmlns:a="http://schemas.openxmlformats.org/drawingml/2006/main" noChangeAspect="1"/>
+            </wp:cNvGraphicFramePr>
+            <a:graphic xmlns:a="http://schemas.openxmlformats.org/drawingml/2006/main">
+              <a:graphicData uri="http://schemas.openxmlformats.org/drawingml/2006/picture">
+                <pic:pic xmlns:pic="http://schemas.openxmlformats.org/drawingml/2006/picture">
+                  <pic:nvPicPr>
+                    <pic:cNvPr id="10" name="signature.png"/>
+                    <pic:cNvPicPr/>
+                  </pic:nvPicPr>
+                  <pic:blipFill>
+                    <a:blip r:embed="rId13" cstate="print">
+                      <a:extLst>
+                        <a:ext uri="{28A0092B-C50C-407E-A947-70E740481C1C}">
+                          <a14:useLocalDpi xmlns:a14="http://schemas.microsoft.com/office/drawing/2010/main" val="0"/>
+                        </a:ext>
+                      </a:extLst>
+                    </a:blip>
+                    <a:stretch>
+                      <a:fillRect/>
+                    </a:stretch>
+                  </pic:blipFill>
+                  <pic:spPr>
+                    <a:xfrm>
+                      <a:off x="0" y="0"/>
+                      <a:ext cx="965200" cy="535466"/>
+                    </a:xfrm>
+                    <a:prstGeom prst="rect">
+                      <a:avLst/>
+                    </a:prstGeom>
+                  </pic:spPr>
+                </pic:pic>
+              </a:graphicData>
+            </a:graphic>
+          </wp:inline>
+        </w:drawing>
+      </w:r>
+    </w:p>
+    <w:p>
+      <w:pPr>
+        <w:spacing w:after="0" w:line="240" w:lineRule="auto"/>
         <w:rPr>
           <w:rFonts w:asciiTheme="minorHAnsi" w:hAnsiTheme="minorHAnsi"/>
           <w:b/>
           <w:iCs/>
           <w:lang w:val="fr-FR"/>
         </w:rPr>
-        <w:t>Signature:</w:t>
+      </w:pPr>
+      <w:r>
+        <w:rPr>
+          <w:rFonts w:asciiTheme="minorHAnsi" w:hAnsiTheme="minorHAnsi"/>
+          <w:b/>
+          <w:iCs/>
+          <w:lang w:val="fr-FR"/>
+        </w:rPr>
+        <w:br w:type="page"/>
       </w:r>
     </w:p>
     <w:tbl>
@@ -1013,7 +1068,34 @@
                 <w:szCs w:val="44"/>
                 <w:lang w:val="en-US"/>
               </w:rPr>
-              <w:t>Development of  cloud-bases Configuration Management Database</w:t>
+              <w:t>Development of</w:t>
+            </w:r>
+            <w:r>
+              <w:rPr>
+                <w:rFonts w:asciiTheme="minorHAnsi" w:hAnsiTheme="minorHAnsi"/>
+                <w:sz w:val="44"/>
+                <w:szCs w:val="44"/>
+                <w:lang w:val="en-US"/>
+              </w:rPr>
+              <w:t xml:space="preserve"> </w:t>
+            </w:r>
+            <w:r>
+              <w:rPr>
+                <w:rFonts w:asciiTheme="minorHAnsi" w:hAnsiTheme="minorHAnsi"/>
+                <w:sz w:val="44"/>
+                <w:szCs w:val="44"/>
+                <w:lang w:val="en-US"/>
+              </w:rPr>
+              <w:t>a cloud-based</w:t>
+            </w:r>
+            <w:r>
+              <w:rPr>
+                <w:rFonts w:asciiTheme="minorHAnsi" w:hAnsiTheme="minorHAnsi"/>
+                <w:sz w:val="44"/>
+                <w:szCs w:val="44"/>
+                <w:lang w:val="en-US"/>
+              </w:rPr>
+              <w:t xml:space="preserve"> Configuration Management Database</w:t>
             </w:r>
           </w:p>
         </w:tc>
@@ -1209,7 +1291,7 @@
         </w:rPr>
         <w:br/>
       </w:r>
-      <w:hyperlink r:id="rId13" w:history="1">
+      <w:hyperlink r:id="rId14" w:history="1">
         <w:r>
           <w:rPr>
             <w:rStyle w:val="Hyperlink"/>
@@ -1312,7 +1394,7 @@
                                 <wp:inline distT="0" distB="0" distL="0" distR="0" wp14:anchorId="2CE93DF1" wp14:editId="2CE93DF2">
                                   <wp:extent cx="2332721" cy="1073150"/>
                                   <wp:effectExtent l="0" t="0" r="0" b="0"/>
-                                  <wp:docPr id="3" name="Picture 3" descr="http://www.primeresources-llc.com/logo.png"/>
+                                  <wp:docPr id="17" name="Picture 17" descr="http://www.primeresources-llc.com/logo.png"/>
                                   <wp:cNvGraphicFramePr>
                                     <a:graphicFrameLocks xmlns:a="http://schemas.openxmlformats.org/drawingml/2006/main" noChangeAspect="1"/>
                                   </wp:cNvGraphicFramePr>
@@ -1326,7 +1408,7 @@
                                           </pic:cNvPicPr>
                                         </pic:nvPicPr>
                                         <pic:blipFill>
-                                          <a:blip r:embed="rId14">
+                                          <a:blip r:embed="rId15">
                                             <a:extLst>
                                               <a:ext uri="{28A0092B-C50C-407E-A947-70E740481C1C}">
                                                 <a14:useLocalDpi xmlns:a14="http://schemas.microsoft.com/office/drawing/2010/main" val="0"/>
@@ -1410,7 +1492,7 @@
                           <wp:inline distT="0" distB="0" distL="0" distR="0" wp14:anchorId="2CE93DF1" wp14:editId="2CE93DF2">
                             <wp:extent cx="2332721" cy="1073150"/>
                             <wp:effectExtent l="0" t="0" r="0" b="0"/>
-                            <wp:docPr id="3" name="Picture 3" descr="http://www.primeresources-llc.com/logo.png"/>
+                            <wp:docPr id="17" name="Picture 17" descr="http://www.primeresources-llc.com/logo.png"/>
                             <wp:cNvGraphicFramePr>
                               <a:graphicFrameLocks xmlns:a="http://schemas.openxmlformats.org/drawingml/2006/main" noChangeAspect="1"/>
                             </wp:cNvGraphicFramePr>
@@ -1424,7 +1506,7 @@
                                     </pic:cNvPicPr>
                                   </pic:nvPicPr>
                                   <pic:blipFill>
-                                    <a:blip r:embed="rId14">
+                                    <a:blip r:embed="rId15">
                                       <a:extLst>
                                         <a:ext uri="{28A0092B-C50C-407E-A947-70E740481C1C}">
                                           <a14:useLocalDpi xmlns:a14="http://schemas.microsoft.com/office/drawing/2010/main" val="0"/>
@@ -1509,7 +1591,7 @@
         </w:rPr>
         <w:br/>
       </w:r>
-      <w:hyperlink r:id="rId15" w:history="1">
+      <w:hyperlink r:id="rId16" w:history="1">
         <w:r>
           <w:rPr>
             <w:rStyle w:val="Hyperlink"/>
@@ -1539,13 +1621,27 @@
           <w:szCs w:val="24"/>
         </w:rPr>
         <w:br/>
-        <w:t>N58 W24793 Quail Run Ln Sussex, WI 53089</w:t>
+        <w:t>N58 W24793 Quail Run Ln</w:t>
       </w:r>
       <w:r>
         <w:rPr>
           <w:rFonts w:asciiTheme="minorHAnsi" w:hAnsiTheme="minorHAnsi"/>
           <w:szCs w:val="24"/>
         </w:rPr>
+        <w:t>.</w:t>
+      </w:r>
+      <w:r>
+        <w:rPr>
+          <w:rFonts w:asciiTheme="minorHAnsi" w:hAnsiTheme="minorHAnsi"/>
+          <w:szCs w:val="24"/>
+        </w:rPr>
+        <w:t xml:space="preserve"> Sussex, WI 53089</w:t>
+      </w:r>
+      <w:r>
+        <w:rPr>
+          <w:rFonts w:asciiTheme="minorHAnsi" w:hAnsiTheme="minorHAnsi"/>
+          <w:szCs w:val="24"/>
+        </w:rPr>
         <w:br/>
         <w:t>262-465-6750</w:t>
       </w:r>
@@ -1635,7 +1731,13 @@
         <w:t xml:space="preserve">I </w:t>
       </w:r>
       <w:r>
-        <w:t>would like to show my gratitude to Kasandra Wysocki and Colin Brady, concierges at the Hudson Business Center, for the help they provided me as well as their everyday good mood who made each day of work a great experience.</w:t>
+        <w:t xml:space="preserve">would like to show my gratitude to Kasandra Wysocki and Colin Brady, concierges at the Hudson Business Center, for the help they provided me as well as their </w:t>
+      </w:r>
+      <w:r>
+        <w:t>daily</w:t>
+      </w:r>
+      <w:r>
+        <w:t xml:space="preserve"> good mood who made each day of work a great experience.</w:t>
       </w:r>
     </w:p>
     <w:p>
@@ -5995,33 +6097,129 @@
     </w:p>
     <w:p>
       <w:r>
-        <w:t>The task that was given to me was to develop a Configuration Management Database (more commonly referred to as CMDB for the rest of the report) application aimed at small and medium-sized companies. The objective was mainly to write something simple, user-friendly, and efficient in terms of rendering. The notion of Minimally Viable Product (MVP) was essential to keep in mind during the whole development of the application.</w:t>
-      </w:r>
-    </w:p>
-    <w:p>
-      <w:r>
-        <w:t>The goal was to create a CMDB that users would want to use. Without obviously competing with major CMDBs available on the market such as OneCMDB, our application was aimed for people who would like to access quickly to the different dependencies of their system, and who would feel the need to use it without spending too much time on it. Thus, the software was designed as a cloud application for an easy access, whether on a phone, tablet, or PC. The advantage of not having to download and install something on the computer or phone was essential for us, as it improved the attractiveness of the product and the time that a user would spend to configure the application.</w:t>
-      </w:r>
-    </w:p>
-    <w:p>
-      <w:r>
-        <w:t>A CMDB consists mainly in listing all the different resources that a company has (servers, databases…) in order for a specific user to know which of these resources are used by a specific department or network. It comes really handy when an administrator would like to upgrade one of his servers, but first would want to make sure that the different dependencies linked to the server would not create a version problem for a specific app linked to that server. Thus, it enables not only administrators, but every single user to know exactly how the company resources are implemented, and to have an idea of which parts would be impacted by a specific change.</w:t>
-      </w:r>
-    </w:p>
-    <w:p>
-      <w:r>
-        <w:t>The problem about CMDBs though, is that it can soon become too heavy to maintain up to date. For example, big retail companies likes Kohl’s or Macy’s require heavy CMDB software in order to support their vast network spreading across the country. It becomes soon a big charge to make sure the CMDB is up-to-date and running with the latest versions of the different components of the company. Administrators do not always have time to update the software, and users can get discouraged to use it since it does not really reflect the state of the company at present time. CMDBs can then become neglected, which is a financial loss since thousands of dollars are usually invested in the licensing.</w:t>
+        <w:t>The task that was given to me was to develop a Configuration Management Database (more commonly referre</w:t>
+      </w:r>
+      <w:r>
+        <w:t>d to as CMDB in this</w:t>
+      </w:r>
+      <w:r>
+        <w:t xml:space="preserve"> report) application aimed at small and medium-sized companies. The objective was mainly to write something simple, user-friendly, and e</w:t>
+      </w:r>
+      <w:r>
+        <w:t>fficient in terms of rendering, based on t</w:t>
+      </w:r>
+      <w:r>
+        <w:t>he notion of</w:t>
+      </w:r>
+      <w:r>
+        <w:t xml:space="preserve"> Minimally Viable Product (MVP), meaning that the development is focused on the main functionalities of the application.</w:t>
+      </w:r>
+    </w:p>
+    <w:p>
+      <w:r>
+        <w:t>The goal was to create a CMDB that users would</w:t>
+      </w:r>
+      <w:r>
+        <w:t xml:space="preserve"> want to use. Without</w:t>
+      </w:r>
+      <w:r>
+        <w:t xml:space="preserve"> competing with major CMDBs available on the market such as OneCMDB, our application was aimed for people who would like to access quickly to the different dependencies of their system, and who would feel the need to use it without spending too much time on it. Thus, the software was designed as a cloud application for an easy access, whether on a phone, tablet, or PC. The advantage of not having to download and install something on the computer or phone was essential for us, as it improved the attractiveness of the product and the time that a user would spend to configure the application.</w:t>
+      </w:r>
+    </w:p>
+    <w:p>
+      <w:r>
+        <w:t xml:space="preserve">A CMDB consists mainly in listing all the different resources that a company has (servers, databases…) in order for a specific user to know which of these resources are used by a specific department or network. It comes really </w:t>
+      </w:r>
+      <w:r>
+        <w:t xml:space="preserve">in </w:t>
+      </w:r>
+      <w:r>
+        <w:t>handy when an administrator would like to upgrade one of his servers, but first would want to make sure that the different dependencies linked to the server would not create a version problem for a specific app</w:t>
+      </w:r>
+      <w:r>
+        <w:t>lication</w:t>
+      </w:r>
+      <w:r>
+        <w:t xml:space="preserve"> linked to that server. Thus, it enables not only administrators, but every single user to know exactly how the company resources are implemented, and to have an idea of which parts would be impacted by a specific change.</w:t>
+      </w:r>
+    </w:p>
+    <w:p>
+      <w:r>
+        <w:t>The problem about CMDBs though, is that it can soon become too heavy to maintain up to date. For example, big retail companies likes Kohl’s or Macy’s require heavy CMDB software in order to support their vast network spreading across the country. It becomes soon a big charge to make sure the CMDB is up-to-date and running with the latest versions of the different components of the company. Administrators do not always have time to update the software, and users can get discouraged to use it since it does not really reflect the state of the company at present time.</w:t>
       </w:r>
     </w:p>
     <w:p>
       <w:r>
         <w:lastRenderedPageBreak/>
-        <w:t>Obviously, small and medium-sized companies would have no interest in investing such a big amount of money in products that are complicated to use and that would require too much time to keep up-to-date. Therefore, it is very unlikely that they would invest in such a product. Although CMDBs on the market are apparently complex, the idea of knowing exactly what is going on in the company with all the different resources is a really important, if not a necessity measure every company should strive to have. We believe that such companies are looking for a simple and easy way to manage their network, without having to spend too much time learning how to do it and actually doing it.</w:t>
-      </w:r>
-    </w:p>
-    <w:p>
-      <w:r>
-        <w:t>That is where the subject of my internship comes up. My objective was to write a CMDB specifically aimed at such companies. It should be easy to use by any employees, no matter what their function could be, and easily maintainable as well. To present that subject into more details, I am going to present the company in which I did my internship, Prime Resources. I will then describe the project into more details. Then, we will take a look at the different solutions available on the market. Next, I will analyze the problem and describe the solution that was implemented before exposing the different arguments of why we chose this solution and how we are sure that it is going to work. We will then study into more details the implementation of the solution before talking about the economic strategy behind it. Finally, after describing the future potential of the application, I will expose the different management methods used during the project.</w:t>
+        <w:t>CMDBs can then become neglected, which is a financial loss since thousands of dollars are u</w:t>
+      </w:r>
+      <w:r>
+        <w:t>sually invested in getting a license</w:t>
+      </w:r>
+      <w:r>
+        <w:t>.</w:t>
+      </w:r>
+      <w:r>
+        <w:t xml:space="preserve"> </w:t>
+      </w:r>
+      <w:r>
+        <w:t>Obviously, small and medium-sized companies would have no interest in investing such a big amount of money in products that are complicated to use and that would require to</w:t>
+      </w:r>
+      <w:r>
+        <w:t>o much time to keep up-to-date.</w:t>
+      </w:r>
+    </w:p>
+    <w:p>
+      <w:r>
+        <w:t>Although CMDBs on the market are apparently complex, the idea of knowing exactly what is going on in the company with a</w:t>
+      </w:r>
+      <w:r>
+        <w:t>ll the different resources is an important, if not necessary,</w:t>
+      </w:r>
+      <w:r>
+        <w:t xml:space="preserve"> measure every company should strive to have. We believe that such companies are looking for a simple and easy way to manage their network, without having to spend too much time learning how to do it and actually doing it.</w:t>
+      </w:r>
+    </w:p>
+    <w:p>
+      <w:r>
+        <w:t>That is where the subject of my internship comes up. My objective was to write a CMDB specifically aimed at such companies. It should be easy to use by any employees, no matter what their function could be, a</w:t>
+      </w:r>
+      <w:r>
+        <w:t>nd easily maintainable as well.</w:t>
+      </w:r>
+    </w:p>
+    <w:p>
+      <w:r>
+        <w:t>In order t</w:t>
+      </w:r>
+      <w:r>
+        <w:t xml:space="preserve">o present that subject into more details, I am going </w:t>
+      </w:r>
+      <w:r>
+        <w:t>first to introduce</w:t>
+      </w:r>
+      <w:r>
+        <w:t xml:space="preserve"> the company in which I did my internship, Prime Resources. I will then describe the project into more details. Then, we will take a look at the different solutions available on the market. Next, I will analyze the problem and describe the solution that was implemente</w:t>
+      </w:r>
+      <w:r>
+        <w:t>d before exposing the different technologies used to develop the product.</w:t>
+      </w:r>
+      <w:r>
+        <w:t xml:space="preserve"> We will then study into more details the implementation of the solution before talking about the economic strategy behind it. Finally, after describing the future potential of the application, I will expose the different </w:t>
+      </w:r>
+      <w:r>
+        <w:t>work and management</w:t>
+      </w:r>
+      <w:r>
+        <w:t xml:space="preserve"> methods used during the project.</w:t>
+      </w:r>
+    </w:p>
+    <w:p>
+      <w:r>
+        <w:t>Now, I will</w:t>
+      </w:r>
+      <w:r>
+        <w:t xml:space="preserve"> start in the following part by introducing the company in which I did my internship.</w:t>
       </w:r>
     </w:p>
     <w:p>
@@ -6176,7 +6374,18 @@
     </w:p>
     <w:p>
       <w:r>
-        <w:t>Regarding the different work methods, Prime Resources will usually place their employees at a client’s location. Most of time, people will actually not work from the headquarters but from each client’</w:t>
+        <w:t>Prime Resources recently moved its headquarters, originally located in the small town of Hartland, to the nearby city Sussex. It is located on Main Street, right in the heart of the city.</w:t>
+      </w:r>
+    </w:p>
+    <w:p>
+      <w:r>
+        <w:t xml:space="preserve">Regarding the different work methods, Prime Resources will usually place their employees at a client’s location. Most of </w:t>
+      </w:r>
+      <w:r>
+        <w:t xml:space="preserve">the </w:t>
+      </w:r>
+      <w:r>
+        <w:t>time, people will not work from the headquarters but from each client’</w:t>
       </w:r>
       <w:r>
         <w:t>s sit</w:t>
@@ -6193,17 +6402,26 @@
     </w:p>
     <w:p>
       <w:r>
+        <w:lastRenderedPageBreak/>
         <w:t xml:space="preserve">Although I worked from the headquarters, I also had the opportunity to work from a business lounge located in downtown Milwaukee: the Hudson Business Lounge. </w:t>
       </w:r>
       <w:r>
         <w:t xml:space="preserve">The Hudson is a meeting, work, and event center located in the heart of Milwaukee’s Third Ward, one of the most ancient part of the city. The purpose of this location is to provide start-ups a work environment as well as </w:t>
       </w:r>
       <w:r>
-        <w:lastRenderedPageBreak/>
-        <w:t>meet other like-minded professionals.</w:t>
-      </w:r>
-      <w:r>
-        <w:t xml:space="preserve"> Offering over 11,000 square feet of office space, it is a futurist concept that give people the opportunity to grow their network, either with meeting new cl</w:t>
+        <w:t xml:space="preserve">a meetup area with </w:t>
+      </w:r>
+      <w:r>
+        <w:t>other like-minded professionals.</w:t>
+      </w:r>
+      <w:r>
+        <w:t xml:space="preserve"> Offering over 11,000 square feet of office space, it is a futurist concept that give</w:t>
+      </w:r>
+      <w:r>
+        <w:t>s</w:t>
+      </w:r>
+      <w:r>
+        <w:t xml:space="preserve"> people the opportunity to grow their network, either with meeting new cl</w:t>
       </w:r>
       <w:r>
         <w:t>ients or potential employers/</w:t>
@@ -6243,36 +6461,38 @@
     </w:p>
     <w:p>
       <w:r>
-        <w:t>I was able to meet new people working on different IT projects. Some were just developers like me who worked on a specific project for their company, others were managers and recruiters who hold conferences and events in order to broaden people’s mind on the business world.</w:t>
-      </w:r>
-    </w:p>
-    <w:p>
-      <w:r>
-        <w:t xml:space="preserve">Working from this location influenced me deeply. It helped me understand better the world of start-up companies and the spirit of entrepreneurship that is so specific to the United States. Later </w:t>
-      </w:r>
-      <w:r>
-        <w:t xml:space="preserve">on </w:t>
-      </w:r>
-      <w:r>
-        <w:t>in</w:t>
-      </w:r>
-      <w:r>
-        <w:t xml:space="preserve"> this report, I will detail the</w:t>
-      </w:r>
-      <w:r>
-        <w:t xml:space="preserve"> influence </w:t>
-      </w:r>
-      <w:r>
-        <w:t xml:space="preserve">I received from working at the Hudson; but </w:t>
-      </w:r>
-      <w:r>
-        <w:t xml:space="preserve">before that I will present </w:t>
-      </w:r>
-      <w:r>
-        <w:t xml:space="preserve">the different objectives of </w:t>
-      </w:r>
-      <w:r>
-        <w:t>the problem I had to solve.</w:t>
+        <w:t>I was able to meet new people working on different IT projects. Some were just developers like me who worked on a specific project for their company, others were managers and recruiters who hold conferences and events in order to broaden people’s mind</w:t>
+      </w:r>
+      <w:r>
+        <w:t>s</w:t>
+      </w:r>
+      <w:r>
+        <w:t xml:space="preserve"> on the business world.</w:t>
+      </w:r>
+    </w:p>
+    <w:p>
+      <w:r>
+        <w:t>Working from this location influenced me deeply. It helped me understand better the world of start-up companies and the spirit of entrepreneurship that is so</w:t>
+      </w:r>
+      <w:r>
+        <w:t xml:space="preserve"> specific to the United States. </w:t>
+      </w:r>
+      <w:r>
+        <w:t>It was also Prime Resources’ goal for me to meet other entrepreneurs, as it gave me an opportunity to discuss my project and get ideas for the development.</w:t>
+      </w:r>
+    </w:p>
+    <w:p>
+      <w:r>
+        <w:t xml:space="preserve">I will now </w:t>
+      </w:r>
+      <w:r>
+        <w:t xml:space="preserve">present </w:t>
+      </w:r>
+      <w:r>
+        <w:t>the different objectives of this project, along with the problems</w:t>
+      </w:r>
+      <w:r>
+        <w:t xml:space="preserve"> I had to solve.</w:t>
       </w:r>
     </w:p>
     <w:p>
@@ -6308,7 +6528,7 @@
         <w:t>CMDB</w:t>
       </w:r>
       <w:r>
-        <w:t xml:space="preserve"> in order to maintain up-to-date the</w:t>
+        <w:t xml:space="preserve"> in order to maintain the</w:t>
       </w:r>
       <w:r>
         <w:t>ir</w:t>
@@ -6317,13 +6537,28 @@
         <w:t xml:space="preserve"> diff</w:t>
       </w:r>
       <w:r>
-        <w:t>erent resources. While not all businesses</w:t>
+        <w:t>erent resources</w:t>
+      </w:r>
+      <w:r>
+        <w:t xml:space="preserve"> </w:t>
+      </w:r>
+      <w:r>
+        <w:t>up-to-date</w:t>
+      </w:r>
+      <w:r>
+        <w:t>. While not all businesses</w:t>
       </w:r>
       <w:r>
         <w:t xml:space="preserve"> can inve</w:t>
       </w:r>
       <w:r>
-        <w:t>st time and money in such a tool</w:t>
+        <w:t xml:space="preserve">st time and money in such </w:t>
+      </w:r>
+      <w:r>
+        <w:t>tool</w:t>
+      </w:r>
+      <w:r>
+        <w:t>s</w:t>
       </w:r>
       <w:r>
         <w:t xml:space="preserve">, </w:t>
@@ -6364,7 +6599,13 @@
     </w:p>
     <w:p>
       <w:r>
-        <w:t xml:space="preserve">Experience proved to my manager, currently a vice-president at Kohl’s Corporate, that people never use the CMDBs because of their complexity and their difficulty of access. A first problem is the time required to learn how to use a CMDB. Although different systems are available on the market, they all require a lot of training to know how to research or update a specific item in the database. Most of the time, employees only need to know about one specific function, but the complexity of the system makes it impossible to speed up the </w:t>
+        <w:t>Experience proved to my manager, currently a vice-president at Kohl’s Corporate, that people never use the CMDBs because of their complexity and their difficulty of access. A first problem is the time required to learn how to use a CMDB. Although different systems are available on the m</w:t>
+      </w:r>
+      <w:r>
+        <w:t>arket, they all require some</w:t>
+      </w:r>
+      <w:r>
+        <w:t xml:space="preserve"> training to know how to research or update a specific item in the database. Most of the time, employees only need to know about one specific function, but the complexity of the system makes it impossible to speed up the </w:t>
       </w:r>
       <w:r>
         <w:t xml:space="preserve">learning </w:t>
@@ -6375,13 +6616,25 @@
     </w:p>
     <w:p>
       <w:r>
-        <w:t>A second problem that comes to mind (and actually resulting from the first one) is the inaccuracies caused by the data in the CMDB. When the structure of the company changes (for example when a new device is added to the network or when a specific department is reworked), it becomes necessary to take into account these changes in</w:t>
+        <w:t>A second problem that comes</w:t>
+      </w:r>
+      <w:r>
+        <w:t xml:space="preserve"> to mind (and actually results</w:t>
+      </w:r>
+      <w:r>
+        <w:t xml:space="preserve"> from the first one) is the inaccuracies caused by the data in the CMDB. When the structure of the company changes (for example when a new device is added to the network or when a specific department is reworked), it becomes necessary to take into account these changes in</w:t>
       </w:r>
       <w:r>
         <w:t>to</w:t>
       </w:r>
       <w:r>
-        <w:t xml:space="preserve"> the CMDB. They need to be registered in the software by either an administrator or a qualified employee who owns the right to modify the data according to his own department.</w:t>
+        <w:t xml:space="preserve"> the CMDB. They need to be registered in the software by either an administrator or a qualified employee who owns the right</w:t>
+      </w:r>
+      <w:r>
+        <w:t>s</w:t>
+      </w:r>
+      <w:r>
+        <w:t xml:space="preserve"> to modify the data according to his own department.</w:t>
       </w:r>
     </w:p>
     <w:p>
@@ -6433,16 +6686,52 @@
     <w:p>
       <w:r>
         <w:lastRenderedPageBreak/>
-        <w:t>This is where the project takes its place. What if there was a simple CMDB on the market that would meet all requirements regarding what a small- or medium-sized company could expect from a CMDB? Such an application should, of course, be simple to use and very intuitive, while enjoying the perks of having a top-notch interface while using some of the most recent technologies available on the market. Such an application could be easily implemented if the conception and developme</w:t>
-      </w:r>
-      <w:r>
-        <w:t>nt always keep in mind those three</w:t>
+        <w:t xml:space="preserve">This is where the project takes its place. What if there was a simple CMDB on the market that would meet all </w:t>
+      </w:r>
+      <w:r>
+        <w:t xml:space="preserve">the </w:t>
+      </w:r>
+      <w:r>
+        <w:t xml:space="preserve">requirements regarding what a small- or medium-sized company could expect from a CMDB? Such an application should, of course, be simple to use and very intuitive, while enjoying the perks of having a top-notch interface while using some of the most recent technologies available on the market. </w:t>
+      </w:r>
+      <w:r>
+        <w:t>This</w:t>
+      </w:r>
+      <w:r>
+        <w:t xml:space="preserve"> could be easily implemented if the conception and developme</w:t>
+      </w:r>
+      <w:r>
+        <w:t>nt</w:t>
+      </w:r>
+      <w:r>
+        <w:t xml:space="preserve"> always keep in mind the following</w:t>
       </w:r>
       <w:r>
         <w:t xml:space="preserve"> asp</w:t>
       </w:r>
       <w:r>
-        <w:t>ects: Minimally Viable Product.</w:t>
+        <w:t xml:space="preserve">ect: </w:t>
+      </w:r>
+      <w:r>
+        <w:rPr>
+          <w:b/>
+        </w:rPr>
+        <w:t>Minimally Viable Product</w:t>
+      </w:r>
+      <w:r>
+        <w:rPr>
+          <w:b/>
+        </w:rPr>
+        <w:t xml:space="preserve"> (MVP) </w:t>
+      </w:r>
+      <w:r>
+        <w:rPr>
+          <w:i/>
+        </w:rPr>
+        <w:t>(see glossary)</w:t>
+      </w:r>
+      <w:r>
+        <w:t>.</w:t>
       </w:r>
     </w:p>
     <w:p>
@@ -6588,12 +6877,18 @@
         <w:t>cabinet</w:t>
       </w:r>
       <w:r>
-        <w:t>. By clicking on it, the user will be redirected to the properties of that configuration item, as shown in the first part.</w:t>
-      </w:r>
-    </w:p>
-    <w:p>
+        <w:t xml:space="preserve">. By clicking on it, the user will be redirected </w:t>
+      </w:r>
       <w:r>
         <w:lastRenderedPageBreak/>
+        <w:t>to the properties of that configuration item, as shown in the first part.</w:t>
+      </w:r>
+      <w:r>
+        <w:t xml:space="preserve"> It will also allow the user to see the path to all the applications that are using this configuration item.</w:t>
+      </w:r>
+    </w:p>
+    <w:p>
+      <w:r>
         <w:t>The fourth and last part will present an inventory of the different human resources available in the company. They will be organized according to a hierarchical tree into folders. An administrator can have the possibility to add and remove folders. These folders will represent the different departments of the company, and will allow a listing of all employees and functions in the company. A property view similar to the one from the first part will allow users to access the different data of an employee (like the hiring year) or a department (like the number of UNIX developers). Like before, an administrator will be able to modify all these information while a simple user will be read-only.</w:t>
       </w:r>
     </w:p>
@@ -6735,12 +7030,24 @@
     </w:p>
     <w:p>
       <w:r>
-        <w:t>ITIL consists of a succession of procedures and tasks to be completed by the IT department of each company in order to master the model described in a set of books. The first requirements of this kind appeared in the 1980s in the UK, before being released into a major version in 2000 as ITIL v2. The current version in use as today is ITIL v3, with an update which came in July 2011.</w:t>
-      </w:r>
-    </w:p>
-    <w:p>
-      <w:r>
-        <w:t>The advantage of following this model is to help companies achieve their goals in a more efficient and less costly way, as well as to grow and develop the size and budget of the company throughout the years. To achieve this goal, 5 key points are incorporated into the ITIL specifications:</w:t>
+        <w:t>ITIL consists of a succession of procedures and tasks to be completed by the IT department of each company in order to master the model described in a set of books. The first requirements of this kind</w:t>
+      </w:r>
+      <w:r>
+        <w:t xml:space="preserve"> appeared in the 1980s in the United Kingdom</w:t>
+      </w:r>
+      <w:r>
+        <w:t>, before being released into a major version in 2000 as ITIL v2. The current version in use as today is ITIL v3, with an update which came in July 2011.</w:t>
+      </w:r>
+    </w:p>
+    <w:p>
+      <w:r>
+        <w:t>The advantage of following this model is to help companies achieve their goals in a more efficient and less costly way, as well as to grow and develop the size and budget of the company throughout th</w:t>
+      </w:r>
+      <w:r>
+        <w:t>e years. To achieve this goal, five</w:t>
+      </w:r>
+      <w:r>
+        <w:t xml:space="preserve"> key points are incorporated into the ITIL specifications:</w:t>
       </w:r>
     </w:p>
     <w:p>
@@ -6814,11 +7121,17 @@
     </w:p>
     <w:p>
       <w:r>
-        <w:t xml:space="preserve">The IT services strategy management includes 2 core points: service support and service delivery. CMDBs are part of the first one. This first service focuses on the user; it makes sure that he, whether a final consumer or a developer in the company, can have a positive experience and will </w:t>
+        <w:t xml:space="preserve">The IT services strategy management includes </w:t>
+      </w:r>
+      <w:r>
+        <w:t>two</w:t>
+      </w:r>
+      <w:r>
+        <w:t xml:space="preserve"> core points: service support and service delivery. CMDBs are part of the first one. This first service focuses on the user; it makes sure that </w:t>
       </w:r>
       <w:r>
         <w:lastRenderedPageBreak/>
-        <w:t xml:space="preserve">be able to ask information, request update, or notify of an issue. The CMDB should be able to process any request and, if it fails, notify a </w:t>
+        <w:t xml:space="preserve">he, whether a final consumer or a developer in the company, can have a positive experience and will be able to ask information, request update, or notify of an issue. The CMDB should be able to process any request and, if it fails, notify a </w:t>
       </w:r>
       <w:r>
         <w:t>third</w:t>
@@ -6866,11 +7179,23 @@
     </w:p>
     <w:p>
       <w:r>
-        <w:t xml:space="preserve">Visually, the structure of a CMDB uses trees and graphs to show the different interactions between the components. For example, if an administrator wants to change a setting on a certain server, the CMDB gives him the possibility to see the different configuration items that would be </w:t>
+        <w:t xml:space="preserve">Visually, the structure of a CMDB uses trees and graphs to show the different interactions between the components. For example, if an administrator wants to change a setting on a certain </w:t>
       </w:r>
       <w:r>
         <w:lastRenderedPageBreak/>
-        <w:t>impacted by this change. Visually, this solution is most of the time rendered under a tree or graph form to be obvious to the user.</w:t>
+        <w:t>server, the CMDB gives him the possibility to see the different configuration items that would be impacted by this change. Visually, this solution is most of the time ren</w:t>
+      </w:r>
+      <w:r>
+        <w:t>dered under a tree or graph to be read in an easier way</w:t>
+      </w:r>
+      <w:r>
+        <w:t xml:space="preserve"> </w:t>
+      </w:r>
+      <w:r>
+        <w:t>by</w:t>
+      </w:r>
+      <w:r>
+        <w:t xml:space="preserve"> the user.</w:t>
       </w:r>
     </w:p>
     <w:p>
@@ -6917,7 +7242,22 @@
         <w:spacing w:before="150" w:after="150" w:line="401" w:lineRule="atLeast"/>
       </w:pPr>
       <w:r>
-        <w:t>Status maintenance, which involves ensuring that current status of any CI is consistently recorded and kept updated</w:t>
+        <w:t xml:space="preserve">Status maintenance, which involves ensuring that </w:t>
+      </w:r>
+      <w:r>
+        <w:t>the current status of any configuration item</w:t>
+      </w:r>
+      <w:r>
+        <w:t xml:space="preserve"> is consistently recorded and </w:t>
+      </w:r>
+      <w:r>
+        <w:t xml:space="preserve">being </w:t>
+      </w:r>
+      <w:r>
+        <w:t>kept up</w:t>
+      </w:r>
+      <w:r>
+        <w:t xml:space="preserve"> to date</w:t>
       </w:r>
     </w:p>
     <w:p>
@@ -7009,7 +7349,13 @@
     </w:p>
     <w:p>
       <w:r>
-        <w:t>The first one, Itop, is developed by Combodo, a French company. It offers a full customizable CMDB, along with a service desk, allowing users to create and access IT products of their company. The software also includes an error and incident management system allowing the administrator to keep track of the different errors in the system.</w:t>
+        <w:t xml:space="preserve">The first one, Itop, is developed by Combodo, a French company. It offers a full customizable CMDB, along with a service desk, allowing users to </w:t>
+      </w:r>
+      <w:r>
+        <w:t>create and access IT products in</w:t>
+      </w:r>
+      <w:r>
+        <w:t xml:space="preserve"> their company. The software also includes an error and incident management system allowing the administrator to keep track of the different errors in the system.</w:t>
       </w:r>
     </w:p>
     <w:p>
@@ -7020,7 +7366,13 @@
         <w:t xml:space="preserve">r a GNU General Public License. </w:t>
       </w:r>
       <w:r>
-        <w:t>The code is accessible on SourceForge and requires Java installed on the system in order to work.</w:t>
+        <w:t xml:space="preserve">The code is accessible on </w:t>
+      </w:r>
+      <w:r>
+        <w:t>Source Forge</w:t>
+      </w:r>
+      <w:r>
+        <w:t xml:space="preserve"> and requires Java installed on the system in order to work.</w:t>
       </w:r>
       <w:sdt>
         <w:sdtPr>
@@ -7069,7 +7421,19 @@
         <w:t>.</w:t>
       </w:r>
       <w:r>
-        <w:t xml:space="preserve"> For information, ITSM, or IT Service Management, refers to all the procedures in a company to manage IT. ITIL is a part of these procedures.</w:t>
+        <w:t xml:space="preserve"> For information, ITSM, or IT Service Management, refers to all the procedures in a company to manage </w:t>
+      </w:r>
+      <w:r>
+        <w:t xml:space="preserve">the </w:t>
+      </w:r>
+      <w:r>
+        <w:t>IT</w:t>
+      </w:r>
+      <w:r>
+        <w:t xml:space="preserve"> department. ITIL is </w:t>
+      </w:r>
+      <w:r>
+        <w:t>part of these procedures.</w:t>
       </w:r>
       <w:sdt>
         <w:sdtPr>
@@ -7106,11 +7470,8 @@
     </w:p>
     <w:p>
       <w:r>
-        <w:t xml:space="preserve">The article pointed to Freshservice as the most popular solution used by companies. Developed by Freshdesk, a company based in San Francisco, it features a whole helpdesk system along with </w:t>
-      </w:r>
-      <w:r>
         <w:lastRenderedPageBreak/>
-        <w:t>the basics of CMDBs described earlier. This solution is used by a number of big companies, such as Sony or Honda. As with the other commercial software, the annual licensing can get really expensive depending on the companies’ needs.</w:t>
+        <w:t>The article pointed to Freshservice as the most popular solution used by companies. Developed by Freshdesk, a company based in San Francisco, it features a whole helpdesk system along with the basics of CMDBs described earlier. This solution is used by a number of big companies, such as Sony or Honda. As with the other commercial software, the annual licensing can get really expensive depending on the companies’ needs.</w:t>
       </w:r>
     </w:p>
     <w:p>
@@ -7120,7 +7481,34 @@
     </w:p>
     <w:p>
       <w:r>
-        <w:t>In a nutshell, there are a lot of different CMDBs on the market to choose from, but most of them have the same problems: they are designed for big companies who can afford a high annual licensing cost; they require a special training to use as it takes time to ensure that everything is kept up to date; and, one of, if not the most point is that the complexity of the system can discourage users to take advantage of it, leading sometimes to cases where the CMDB is not used at all, and thus is not even kept up-to-date.</w:t>
+        <w:t>In a nutshell, there are a lot of different CMDBs on the market to choose from, but most of them have the same problems: they are designed for big companies who can affor</w:t>
+      </w:r>
+      <w:r>
+        <w:t xml:space="preserve">d a high annual licensing cost, and </w:t>
+      </w:r>
+      <w:r>
+        <w:t xml:space="preserve">they require a special training to use </w:t>
+      </w:r>
+      <w:r>
+        <w:t xml:space="preserve">it </w:t>
+      </w:r>
+      <w:r>
+        <w:t>as it takes time to ensure that everything</w:t>
+      </w:r>
+      <w:r>
+        <w:t xml:space="preserve"> is kept up to date. Thus, </w:t>
+      </w:r>
+      <w:r>
+        <w:t>the complexity of the system can discourage users to take advantage of it, leading sometimes to cases where the CM</w:t>
+      </w:r>
+      <w:r>
+        <w:t xml:space="preserve">DB is not kept up-to-date, or </w:t>
+      </w:r>
+      <w:r>
+        <w:t>is not even</w:t>
+      </w:r>
+      <w:r>
+        <w:t xml:space="preserve"> used at all.</w:t>
       </w:r>
     </w:p>
     <w:p>
@@ -7143,19 +7531,34 @@
       <w:bookmarkStart w:id="8" w:name="_Toc434052511"/>
       <w:r>
         <w:lastRenderedPageBreak/>
-        <w:t>Problem analysis and our solution: a cloud-based CMDB</w:t>
+        <w:t>Problem analysis and the</w:t>
+      </w:r>
+      <w:r>
+        <w:t xml:space="preserve"> solution: a cloud-based CMDB</w:t>
       </w:r>
       <w:bookmarkEnd w:id="8"/>
     </w:p>
     <w:p/>
     <w:p>
       <w:r>
-        <w:t>In this part, I am going to describe all the steps we made in the thinking process to come up with the solution of a cloud-based CMDB.</w:t>
-      </w:r>
-    </w:p>
-    <w:p>
-      <w:r>
-        <w:t>During the first days of my internship, my manager explained to me the main flows of CMDBs. As a manager at Kohl’s, he understood the importance of having CMDBs in the company, both in a corporate and user point of view. But the reality of the market makes it harder to find a tool that is affordable, maintainable, and easy to use, both for administrators and users. To him, the most important point of a CMDB are summed up with three key words: MVP, or Minimally Viable Product. This notion of MVP is very important to understand for the rest of this report, and was the main thing to remember as I developed the application.</w:t>
+        <w:t>In this part, I am go</w:t>
+      </w:r>
+      <w:r>
+        <w:t>ing to describe all the steps I</w:t>
+      </w:r>
+      <w:r>
+        <w:t xml:space="preserve"> made in the thinking process to come up with the solution of a cloud-based CMDB.</w:t>
+      </w:r>
+    </w:p>
+    <w:p>
+      <w:r>
+        <w:t xml:space="preserve">During the first days of my internship, my manager explained to me the main flows of CMDBs. As a manager at Kohl’s, he understood the importance of having CMDBs in the company, both in a corporate and user point of view. But the reality of the market makes it harder to find a tool that is affordable, maintainable, and easy to use, both for administrators and </w:t>
+      </w:r>
+      <w:r>
+        <w:t xml:space="preserve">for </w:t>
+      </w:r>
+      <w:r>
+        <w:t>users. To him, the most important point of a CMDB are summed up with three key words: Minimally Viable Product. This notion of MVP is very important to understand for the rest of this report, and was the main thing to remember as I developed the application.</w:t>
       </w:r>
     </w:p>
     <w:p>
@@ -7227,7 +7630,13 @@
         </w:sdtContent>
       </w:sdt>
       <w:r>
-        <w:t xml:space="preserve"> Walker Fenton, CEO of Sepia Labs, the company behind the professional social network Glassboard, these are:</w:t>
+        <w:t xml:space="preserve"> </w:t>
+      </w:r>
+      <w:r>
+        <w:t xml:space="preserve">According to </w:t>
+      </w:r>
+      <w:r>
+        <w:t>Walker Fenton, CEO of Sepia Labs, the company behind the professional social network Glassboard, these are:</w:t>
       </w:r>
     </w:p>
     <w:p/>
@@ -7254,7 +7663,11 @@
         <w:ind w:left="708"/>
       </w:pPr>
       <w:r>
-        <w:t>This point may seem obvious, but too often in the corporate world engineers and developers conceive applications and keep adding features to them while losing the view of what the application was originally intended for. It is really important to ask the following questions: what is the user expecting from the application? In which circumstances will he use the application? What main functionalities is the user expecting?</w:t>
+        <w:t xml:space="preserve">This point may seem obvious, but too often in the corporate world engineers and developers conceive applications and keep adding features to them while losing the view of what the application was originally intended for. It is really important to ask the following questions: what is the user expecting from the application? In which circumstances will he use the application? What main functionalities is the user </w:t>
+      </w:r>
+      <w:r>
+        <w:lastRenderedPageBreak/>
+        <w:t>expecting?</w:t>
       </w:r>
       <w:r>
         <w:t xml:space="preserve"> </w:t>
@@ -7278,7 +7691,6 @@
         <w:rPr>
           <w:b/>
         </w:rPr>
-        <w:lastRenderedPageBreak/>
         <w:t>Having a clean presentation</w:t>
       </w:r>
     </w:p>
@@ -7287,7 +7699,25 @@
         <w:ind w:left="708"/>
       </w:pPr>
       <w:r>
-        <w:t>The size of the screen on which the app will be run does not really matter, what matters is how to visually organize the different graphic elements of the app so that the screen will not be overloaded with components and functionalities. It is important to take the best advantage of the space available, with also leaving some empty room in order for the eyes of the user to ‘rest’ at some point.</w:t>
+        <w:t>The size of the screen on which the app</w:t>
+      </w:r>
+      <w:r>
+        <w:t xml:space="preserve">lication will </w:t>
+      </w:r>
+      <w:r>
+        <w:t>run does not really matter, what matters is how to visually organize the different graphic elements of the app</w:t>
+      </w:r>
+      <w:r>
+        <w:t>lication</w:t>
+      </w:r>
+      <w:r>
+        <w:t xml:space="preserve"> so that the screen will not be overloaded with components and functionalities. It is important to take the best advantage of th</w:t>
+      </w:r>
+      <w:r>
+        <w:t>e space available, while</w:t>
+      </w:r>
+      <w:r>
+        <w:t xml:space="preserve"> also leaving some empty room in order for the eyes of the user to ‘rest’ at some point.</w:t>
       </w:r>
     </w:p>
     <w:p>
@@ -7313,7 +7743,25 @@
         <w:ind w:left="708"/>
       </w:pPr>
       <w:r>
-        <w:t>This is probably one of the most important aspect to keep in mind. The user must not spend a few minutes to look for an obvious functionality. Everything needs to be smooth, easily accessible and understandable. If we take the example of Amazon, it does not take long for a user to know where to search for a product, how to add it to the cart, and how to checkout. Actually, this process is almost immediate. So it should be for any well-conceived application. While using the application, the question “What should I do?” should not be asked.</w:t>
+        <w:t>This is probably one of the most important aspect to keep in mind. The u</w:t>
+      </w:r>
+      <w:r>
+        <w:t>ser must not spend a lot of time</w:t>
+      </w:r>
+      <w:r>
+        <w:t xml:space="preserve"> look</w:t>
+      </w:r>
+      <w:r>
+        <w:t>ing</w:t>
+      </w:r>
+      <w:r>
+        <w:t xml:space="preserve"> for an obvious functionality. Everything needs to be smooth, easily accessible and understandable. If we take the example of Amazon, it does not take long for a user to know where to search for a product, how to add it to the cart, and how to checkout. Actually, this process is almost immediate. So should </w:t>
+      </w:r>
+      <w:r>
+        <w:t xml:space="preserve">it </w:t>
+      </w:r>
+      <w:r>
+        <w:t>be for any well-conceived application. While using the application, the question “What should I do?” should not be asked.</w:t>
       </w:r>
     </w:p>
     <w:p>
@@ -7365,7 +7813,19 @@
         <w:ind w:left="708"/>
       </w:pPr>
       <w:r>
-        <w:t>With the availability to run the same application on different devices (PC, iPhone, or tablet), the developer needs to make sure that the application will fit on the screen of each of these different devices while keeping a clean presentation. Depending on the application, responsiveness can sometimes be a challenge for the developer. That is why it is important to know how and on which devices the application will be used.</w:t>
+        <w:t xml:space="preserve">With the availability to run the same application on different devices (PC, iPhone, or tablet), the developer needs to make sure that the application will fit on the screen of each of these different devices while keeping a clean presentation. Depending on the application, responsiveness can sometimes be a challenge for the developer. That is why it is important to know how </w:t>
+      </w:r>
+      <w:r>
+        <w:t xml:space="preserve">the application will be run </w:t>
+      </w:r>
+      <w:r>
+        <w:t xml:space="preserve">and on which devices </w:t>
+      </w:r>
+      <w:r>
+        <w:t>it</w:t>
+      </w:r>
+      <w:r>
+        <w:t xml:space="preserve"> will be used.</w:t>
       </w:r>
     </w:p>
     <w:p/>
@@ -7376,9 +7836,20 @@
     </w:p>
     <w:p>
       <w:r>
-        <w:t>While developing the solution, I made sure all of these aspects were followed. I will detail how later in this report.</w:t>
-      </w:r>
-    </w:p>
+        <w:lastRenderedPageBreak/>
+        <w:t>From a developer point of view, there are also some aspects to consider in order to produce a minimally</w:t>
+      </w:r>
+      <w:r>
+        <w:t xml:space="preserve"> viable product of good quality, as</w:t>
+      </w:r>
+      <w:r>
+        <w:t xml:space="preserve"> </w:t>
+      </w:r>
+      <w:r>
+        <w:t>described in the next part.</w:t>
+      </w:r>
+    </w:p>
+    <w:p/>
     <w:p>
       <w:pPr>
         <w:pStyle w:val="Heading2"/>
@@ -7391,72 +7862,102 @@
         <w:rPr>
           <w:rFonts w:eastAsia="Calibri"/>
         </w:rPr>
+        <w:t>From a developer point of view</w:t>
+      </w:r>
+      <w:bookmarkEnd w:id="10"/>
+    </w:p>
+    <w:p/>
+    <w:p>
+      <w:r>
+        <w:t>On the dev</w:t>
+      </w:r>
+      <w:r>
+        <w:t>eloper side, the minimally</w:t>
+      </w:r>
+      <w:r>
+        <w:t xml:space="preserve"> viable product implies that all the code that is being developed is essential to the core functionalities of the application. In other words, code that is used to prettify the application in terms of functionalities or design should not be written. </w:t>
+      </w:r>
+      <w:r>
+        <w:t xml:space="preserve">As we previously saw, </w:t>
+      </w:r>
+      <w:r>
+        <w:t xml:space="preserve">the application must </w:t>
+      </w:r>
+      <w:r>
+        <w:t xml:space="preserve">of course </w:t>
+      </w:r>
+      <w:r>
+        <w:t>be well-designed and intuitive, but this can be done while keep</w:t>
+      </w:r>
+      <w:r>
+        <w:t>ing code at a minimum quantity.</w:t>
+      </w:r>
+    </w:p>
+    <w:p>
+      <w:r>
+        <w:t>In terms of coding, it can be achieved by keeping simple functions that should be reused as often as possible. For each functionality, it is important to consider if something that has been previously written in the application can be reused and slightly altered to fit the new use case. This will allow to reuse as much code as possible, keeping a rather small number of lines in each file.</w:t>
+      </w:r>
+    </w:p>
+    <w:p>
+      <w:r>
+        <w:t xml:space="preserve">The other advantage of reusing </w:t>
+      </w:r>
+      <w:r>
+        <w:t xml:space="preserve">some of the </w:t>
+      </w:r>
+      <w:r>
+        <w:t xml:space="preserve">same material </w:t>
+      </w:r>
+      <w:r>
+        <w:t xml:space="preserve">is to </w:t>
+      </w:r>
+      <w:r>
+        <w:t>allow the development to go much faster. This is a key point in a minimally viable product. Since the final product is more of a prototype than a final version, the development hours should be shortened so the product can be released sooner and thus get the first reviews in order to add new features to the product for a final version.</w:t>
+      </w:r>
+    </w:p>
+    <w:p>
+      <w:r>
+        <w:t>Testing is also affected: tests should be kept to a minimal number, sometimes the test consisting in checking that the application is just working well. Unit testing is not encouraged as it requires time. The only concern a developer needs to have is that the different functionalities are working and producing the desirable effect. If bugs are later discovered, they can just be fixed in the future releases of the product.</w:t>
+      </w:r>
+    </w:p>
+    <w:p>
+      <w:r>
+        <w:t>Whenever a developer needs to add a feature or modify the code, there is one question that he should consider: will the modifications affect the product in a way that the user will want it more? If the answer to that question is no, then the changes should not be made. Indeed, it is first necessary to prove that the basic concept carried by the minimally viable product can be sold on the market before improving it.</w:t>
+      </w:r>
+    </w:p>
+    <w:p>
+      <w:pPr>
+        <w:spacing w:after="0" w:line="240" w:lineRule="auto"/>
+      </w:pPr>
+      <w:r>
+        <w:br w:type="page"/>
+      </w:r>
+    </w:p>
+    <w:p>
+      <w:pPr>
+        <w:pStyle w:val="Heading2"/>
+        <w:rPr>
+          <w:rFonts w:eastAsia="Calibri"/>
+        </w:rPr>
+      </w:pPr>
+      <w:bookmarkStart w:id="11" w:name="_Toc434052514"/>
+      <w:r>
+        <w:rPr>
+          <w:rFonts w:eastAsia="Calibri"/>
+        </w:rPr>
         <w:lastRenderedPageBreak/>
-        <w:t>From a developer point of view</w:t>
-      </w:r>
-      <w:bookmarkEnd w:id="10"/>
+        <w:t>Why a minimally viable product</w:t>
+      </w:r>
+      <w:bookmarkEnd w:id="11"/>
     </w:p>
     <w:p/>
     <w:p>
       <w:r>
-        <w:t xml:space="preserve">On the developer side, the minimum viable product implies that all the code that is being developed is essential to the core functionalities of the application. In other words, code that is used to prettify the application in terms of functionalities or design should not be written. As we previously saw, of course the application must be well-designed and intuitive, but this can be done while keeping code at a minimum quantity. </w:t>
-      </w:r>
-    </w:p>
-    <w:p>
-      <w:r>
-        <w:t>In terms of coding, it can be achieved by keeping simple functions that should be reused as often as possible. For each functionality, it is important to consider if something that has been previously written in the application can be reused and slightly altered to fit the new use case. This will allow to reuse as much code as possible, keeping a rather small number of lines in each file.</w:t>
-      </w:r>
-    </w:p>
-    <w:p>
-      <w:r>
-        <w:t>The other advantage of reusing same material allow the development to go much faster. This is a key point in a minimally viable product. Since the final product is more of a prototype than a final version, the development hours should be shortened so the product can be released sooner and thus get the first reviews in order to add new features to the product for a final version.</w:t>
-      </w:r>
-    </w:p>
-    <w:p>
-      <w:r>
-        <w:t>Testing is also affected: tests should be kept to a minimal number, sometimes the test consisting in checking that the application is just working well. Unit testing is not encouraged as it requires time. The only concern a developer needs to have is that the different functionalities are working and producing the desirable effect. If bugs are later discovered, they can just be fixed in the future releases of the product.</w:t>
-      </w:r>
-    </w:p>
-    <w:p>
-      <w:r>
-        <w:t>Whenever a developer needs to add a feature or modify the code, there is one question that he should consider: will the modifications affect the product in a way that the user will want it more? If the answer to that question is no, then the changes should not be made. Indeed, it is first necessary to prove that the basic concept carried by the minimally viable product can be sold on the market before improving it.</w:t>
-      </w:r>
-    </w:p>
-    <w:p>
-      <w:pPr>
-        <w:pStyle w:val="NoSpacing"/>
-        <w:rPr>
-          <w:rFonts w:ascii="Times New Roman" w:eastAsia="Calibri" w:hAnsi="Times New Roman"/>
-          <w:sz w:val="24"/>
-          <w:lang w:val="en-US" w:eastAsia="en-US"/>
-        </w:rPr>
-      </w:pPr>
-    </w:p>
-    <w:p>
-      <w:pPr>
-        <w:pStyle w:val="Heading2"/>
-        <w:rPr>
-          <w:rFonts w:eastAsia="Calibri"/>
-        </w:rPr>
-      </w:pPr>
-      <w:bookmarkStart w:id="11" w:name="_Toc434052514"/>
-      <w:r>
-        <w:rPr>
-          <w:rFonts w:eastAsia="Calibri"/>
-        </w:rPr>
-        <w:t>Why a minimally viable product</w:t>
-      </w:r>
-      <w:bookmarkEnd w:id="11"/>
-    </w:p>
-    <w:p/>
-    <w:p>
-      <w:r>
         <w:t>One might wonder why we chose to develop a minimally viable product instead of a classic application which incorporates test cases and advanced functionalities, especially when developing a MVP is the exact opposite of what most companies expect. Usually, a company will keep asking more features to the product, thus leading to a final application that can sometimes double the size of the one initially intended.</w:t>
       </w:r>
     </w:p>
     <w:p>
       <w:r>
-        <w:lastRenderedPageBreak/>
         <w:t>The reason is that this cloud-based CMDB is not designed for a specific company; actually, the product was not the request of a client, or even a group of clients. It came up as an idea and, like every idea in the business world, they need to be verified.</w:t>
       </w:r>
     </w:p>
@@ -7538,7 +8039,13 @@
     </w:p>
     <w:p>
       <w:r>
-        <w:t>That is a key concept to keep in mind for the rest of this paper. The cloud-based CMDB that I developed is not only an application, but a new vision of using CMDBs that has not been tried before. The goal is then to write a solution with all the functionalities needed to prove to potential investors the efficiency and potential of our solution. In the case where the product is not convincing enough, when time will not have been wasted in developing something unsuccessful.</w:t>
+        <w:t>That is a key concept to keep in mind for the rest of this paper. The cloud-based CMDB that I developed is not only an application, but a new vision of using CMDBs that has not been tried before. The goal is then to write a solution with all the functionalities needed to prove to potential investors the efficiency and potential of our solution. In the case where the pro</w:t>
+      </w:r>
+      <w:r>
+        <w:t>duct is not convincing enough, t</w:t>
+      </w:r>
+      <w:r>
+        <w:t>hen time will not have been wasted in developing something unsuccessful.</w:t>
       </w:r>
     </w:p>
     <w:p>
@@ -7586,6 +8093,7 @@
         <w:rPr>
           <w:noProof/>
         </w:rPr>
+        <w:lastRenderedPageBreak/>
         <w:drawing>
           <wp:inline distT="0" distB="0" distL="0" distR="0" wp14:anchorId="2CE93DDC" wp14:editId="2CE93DDD">
             <wp:extent cx="4267200" cy="2746704"/>
@@ -7604,7 +8112,7 @@
                     </pic:cNvPicPr>
                   </pic:nvPicPr>
                   <pic:blipFill>
-                    <a:blip r:embed="rId16">
+                    <a:blip r:embed="rId17">
                       <a:extLst>
                         <a:ext uri="{28A0092B-C50C-407E-A947-70E740481C1C}">
                           <a14:useLocalDpi xmlns:a14="http://schemas.microsoft.com/office/drawing/2010/main" val="0"/>
@@ -7709,7 +8217,6 @@
         </w:numPr>
       </w:pPr>
       <w:r>
-        <w:lastRenderedPageBreak/>
         <w:t>They are actively searching for a solution and have a timetable for finding it.</w:t>
       </w:r>
     </w:p>
@@ -7734,7 +8241,13 @@
         </w:numPr>
       </w:pPr>
       <w:r>
-        <w:t>They have, or can quickly acquire, dollars to purchase the product to solve their problem.</w:t>
+        <w:t>Th</w:t>
+      </w:r>
+      <w:r>
+        <w:t>ey have, or can quickly acquire</w:t>
+      </w:r>
+      <w:r>
+        <w:t xml:space="preserve"> dollars to purchase the product to solve their problem.</w:t>
       </w:r>
     </w:p>
     <w:p/>
@@ -7745,7 +8258,11 @@
     </w:p>
     <w:p>
       <w:r>
-        <w:t>Let’s take a well-known example in the business world: Facebook. At its beginning, it was just a simple social network that allowed people to access photos and basic information on people registered on the network. It was just a minimally viable product: it allowed people to be on the same network and share data. Rapidly, though, investors started being interested in the product and using it. At first it was mostly universities and campus colleges, but then the network expanded into the corporate world, until finally being able to reach everybody aged 13 years old and older with a valid email address. During all this evolution, developers kept adding features to the social network because it worked well. Investors were convinced, so they sponsored the product, thus allowing Facebook to grow and become the bill</w:t>
+        <w:t xml:space="preserve">Let’s take a well-known example in the business world: Facebook. At its beginning, it was just a simple social network that allowed people to access photos and basic information on people registered on the network. It was just a minimally viable product: it allowed people to be on the same network and share data. Rapidly, though, investors started being interested in the product and using it. At first it was mostly universities and campus colleges, but then the network expanded into the corporate world, until finally being able to reach everybody aged 13 years old and older with a valid email address. During all this evolution, developers kept adding features to the social network because it worked well. Investors were convinced, so they sponsored the </w:t>
+      </w:r>
+      <w:r>
+        <w:lastRenderedPageBreak/>
+        <w:t>product, thus allowing Facebook to grow and become the bill</w:t>
       </w:r>
       <w:r>
         <w:t>ion-user network we know today.</w:t>
@@ -7785,7 +8302,19 @@
     </w:p>
     <w:p>
       <w:r>
-        <w:t>This example proves the importance of a MVP. Before investing time and money in a product, it is first necessary to check if the concept can work and can find sponsors to allow it to grow into a larger application.</w:t>
+        <w:t xml:space="preserve">This example proves the importance of a MVP. Before investing time and money in a product, it is first necessary to check </w:t>
+      </w:r>
+      <w:r>
+        <w:t xml:space="preserve">if the concept can work and </w:t>
+      </w:r>
+      <w:r>
+        <w:t>find sponsors to allow it</w:t>
+      </w:r>
+      <w:r>
+        <w:t>s growth</w:t>
+      </w:r>
+      <w:r>
+        <w:t xml:space="preserve"> into a larger application.</w:t>
       </w:r>
     </w:p>
     <w:p>
@@ -7822,28 +8351,106 @@
     </w:p>
     <w:p>
       <w:r>
-        <w:t>First, it is evident that a minimally viable product will never replace an enterprise CMDB published by Oracle. Even if features were progressively added to the product, creating an enterprise CMDB will require time and money. Plus, if the solution was as ambitious as one of the software found on the market, the application will lose in simplicity and we would end up with another “big” CMDB which would have the same flaws that we were trying to fix.</w:t>
+        <w:t xml:space="preserve">First, it is evident that a minimally viable product will never replace an enterprise CMDB published </w:t>
+      </w:r>
+      <w:r>
+        <w:t>by Oracle. Even if features would pr</w:t>
+      </w:r>
+      <w:r>
+        <w:t xml:space="preserve">ogressively </w:t>
+      </w:r>
+      <w:r>
+        <w:t xml:space="preserve">be </w:t>
+      </w:r>
+      <w:r>
+        <w:t xml:space="preserve">added to the product, creating an enterprise CMDB will require time and money. Plus, if the solution was as ambitious as </w:t>
+      </w:r>
+      <w:r>
+        <w:t>most</w:t>
+      </w:r>
+      <w:r>
+        <w:t xml:space="preserve"> software found on the market, the application will lose in simplicity and we would end up with another “big” CMDB which wo</w:t>
+      </w:r>
+      <w:r>
+        <w:t xml:space="preserve">uld have the same flaws that </w:t>
+      </w:r>
+      <w:r>
+        <w:t xml:space="preserve">were </w:t>
+      </w:r>
+      <w:r>
+        <w:t>supposed</w:t>
+      </w:r>
+      <w:r>
+        <w:t xml:space="preserve"> to </w:t>
+      </w:r>
+      <w:r>
+        <w:t xml:space="preserve">be </w:t>
+      </w:r>
+      <w:r>
+        <w:t>fix</w:t>
+      </w:r>
+      <w:r>
+        <w:t>ed</w:t>
+      </w:r>
+      <w:r>
+        <w:t>.</w:t>
+      </w:r>
+    </w:p>
+    <w:p>
+      <w:r>
+        <w:t>Second, according to the size of the company, having a CMDB is sometimes not an option. Most big companies will require one, but this implies having an enterprise solution as described in the previous paragraph. Regarding smaller companies, a CMDB could be really useful but such companies obviously will not need an enterprise application like bigger companies do, so they usually end up with no CMDB at all.</w:t>
+      </w:r>
+    </w:p>
+    <w:p>
+      <w:r>
+        <w:t>With the application, the main focus was to answer these two flaws with two strategies targeting both environments. First, we decided to primarily target small- an</w:t>
+      </w:r>
+      <w:r>
+        <w:t xml:space="preserve">d medium-sized companies as </w:t>
+      </w:r>
+      <w:r>
+        <w:t>potential customers for our CMDB. Such companies are looking for something simple, which described perfectly the kind of application we want to give them. They just want to focus on the core functionalit</w:t>
+      </w:r>
+      <w:r>
+        <w:t>ies of a CMDB, so this describes</w:t>
+      </w:r>
+      <w:r>
+        <w:t xml:space="preserve"> perfectly the minimally viable product.</w:t>
+      </w:r>
+    </w:p>
+    <w:p>
+      <w:r>
+        <w:t>The ot</w:t>
+      </w:r>
+      <w:r>
+        <w:t>her target could be units and departments of</w:t>
+      </w:r>
+      <w:r>
+        <w:t xml:space="preserve"> bigger companies</w:t>
+      </w:r>
+      <w:r>
+        <w:t>, and even employees</w:t>
+      </w:r>
+      <w:r>
+        <w:t xml:space="preserve">. While we do not expect </w:t>
+      </w:r>
+      <w:r>
+        <w:t>huge businesses</w:t>
+      </w:r>
+      <w:r>
+        <w:t xml:space="preserve"> to replace their complex CMDB by a simple prototype, the solution can be advertised as a local alternative in a smaller scale and be used in different departments. Instead of representing the structure of the whole company, the CMDB could simply show the architecture of a specific department and its subcomponents. Thus, keeping the CMDB up-to-date will not require a lot of time, and employees will be able to know exactly what the different interactions between configuration items are.</w:t>
       </w:r>
     </w:p>
     <w:p>
       <w:r>
         <w:lastRenderedPageBreak/>
-        <w:t>Second, according to the size of the company, having a CMDB is sometimes not an option. Most big companies will require one, but this implies having an enterprise solution as described in the previous paragraph. Regarding smaller companies, a CMDB could be really useful but such companies obviously will not need an enterprise application like bigger companies do, so they usually end up with no CMDB at all.</w:t>
-      </w:r>
-    </w:p>
-    <w:p>
-      <w:r>
-        <w:t>With the application, the main focus was to answer these two flaws with two strategies targeting both environments. First, we decided to primarily target small- and medium-sized companies as the potential customers for our CMDB. Such companies are looking for something simple, which described perfectly the kind of application we want to give them. They just want to focus on the core functionalities of a CMDB, so this described perfectly the minimally viable product.</w:t>
-      </w:r>
-    </w:p>
-    <w:p>
-      <w:r>
-        <w:t>The other target could be small cells or simple employees in bigger companies. While we do not expect big companies to replace their complex CMDB by a simple prototype, the solution can be advertised as a local alternative in a smaller scale and be used in different departments. Instead of representing the structure of the whole company, the CMDB could simply show the architecture of a specific department and its subcomponents. Thus, keeping the CMDB up-to-date will not require a lot of time, and employees will be able to know exactly what the different interactions between configuration items are.</w:t>
-      </w:r>
-    </w:p>
-    <w:p>
-      <w:r>
-        <w:t>This strategy of targeting two types of users with different goals could actually work if it helps people become more efficient and productive. But for thus to be done, it is important to develop the solution using the latest technologies to help ensure a smooth experience to the user.</w:t>
+        <w:t>This strategy of targeting two types of users with different goals could actually work if it helps people become more efficient and productive</w:t>
+      </w:r>
+      <w:r>
+        <w:t>. But for thi</w:t>
+      </w:r>
+      <w:r>
+        <w:t>s to be done, it is important to develop the solution using the latest technologies to help ensure a smooth experience to the user.</w:t>
       </w:r>
     </w:p>
     <w:p/>
@@ -7943,7 +8550,6 @@
     </w:p>
     <w:p>
       <w:r>
-        <w:lastRenderedPageBreak/>
         <w:t>This little problem made me realize how crucial compatibility problems are in applications. It would be very unfortunate if users could not use the product just because the technologies used encounter compatibility problems or are outdated. Using another browser could have been a solution, but if we take a look at the statistics given by the Digital Analytics Program (DAP) from the Federal Government, we realize that Chrome is the most used browser, all devices included, with 34.7% of all visitors.</w:t>
       </w:r>
       <w:sdt>
@@ -8048,6 +8654,7 @@
         <w:rPr>
           <w:noProof/>
         </w:rPr>
+        <w:lastRenderedPageBreak/>
         <w:drawing>
           <wp:inline distT="0" distB="0" distL="0" distR="0" wp14:anchorId="17507A11" wp14:editId="26F76D65">
             <wp:extent cx="4229100" cy="2702487"/>
@@ -8064,7 +8671,7 @@
                     <pic:cNvPicPr/>
                   </pic:nvPicPr>
                   <pic:blipFill>
-                    <a:blip r:embed="rId17" cstate="print">
+                    <a:blip r:embed="rId18" cstate="print">
                       <a:extLst>
                         <a:ext uri="{28A0092B-C50C-407E-A947-70E740481C1C}">
                           <a14:useLocalDpi xmlns:a14="http://schemas.microsoft.com/office/drawing/2010/main" val="0"/>
@@ -8173,16 +8780,70 @@
         </w:sdtContent>
       </w:sdt>
       <w:r>
-        <w:t xml:space="preserve"> This does not only mean that there is an important market available regarding smartphone </w:t>
+        <w:t xml:space="preserve"> This does not only mean that there is an important market available regarding smartphone applications, but it also implies that Americans will most likely use their smartphone at a most frequent time than they would </w:t>
+      </w:r>
+      <w:r>
+        <w:t xml:space="preserve">use </w:t>
+      </w:r>
+      <w:r>
+        <w:t xml:space="preserve">their laptop, due to </w:t>
+      </w:r>
+      <w:r>
+        <w:t>a</w:t>
+      </w:r>
+      <w:r>
+        <w:t xml:space="preserve"> permanent access to their phone. The report shows also that people use their smartphone</w:t>
+      </w:r>
+      <w:r>
+        <w:t>s</w:t>
+      </w:r>
+      <w:r>
+        <w:t xml:space="preserve"> to do much more than </w:t>
+      </w:r>
+      <w:r>
+        <w:t xml:space="preserve">just </w:t>
+      </w:r>
+      <w:r>
+        <w:t>accessing Facebook or reading emails</w:t>
+      </w:r>
+      <w:r>
+        <w:t>;</w:t>
+      </w:r>
+      <w:r>
+        <w:t xml:space="preserve"> for example </w:t>
+      </w:r>
+      <w:r>
+        <w:t xml:space="preserve">they also use it </w:t>
+      </w:r>
+      <w:r>
+        <w:t>for online banking or accessing different services related to their business</w:t>
+      </w:r>
+      <w:r>
+        <w:t>es</w:t>
+      </w:r>
+      <w:r>
+        <w:t>. Thus, an application that would be available to both desktop computers and smartphones could be a real advantage for t</w:t>
+      </w:r>
+      <w:r>
+        <w:t>he popularity of the CMDB</w:t>
+      </w:r>
+      <w:r>
+        <w:t xml:space="preserve"> and for the user’s convenience.</w:t>
+      </w:r>
+    </w:p>
+    <w:p>
+      <w:r>
+        <w:t xml:space="preserve">However, writing a desktop application is not the same than writing a smartphone application. Also, the compatibility problems between operating systems would still be there. A solution that appeared to me was to create a cloud-based application. It was a perfect compromise, both for the developer and the user. For the first one, there is only one main application to develop, without worrying about which operating system or type of device will run the application. For the second one, it will be much faster to use. Basically, a user (here the concept of user can also refer to a </w:t>
       </w:r>
       <w:r>
         <w:lastRenderedPageBreak/>
-        <w:t>applications, but it also implies that Americans will most likely use their smartphone at a most frequent time than they would with their laptop, due to the permanent access to their phone. The report shows also that people use their smartphone to do much more than accessing Facebook or reading emails, for example for online banking or accessing different services related to their business. Thus, an application that would be available to both desktop computers and smartphones could be a real advantage for the popularity of the app and for the user’s convenience.</w:t>
-      </w:r>
-    </w:p>
-    <w:p>
-      <w:r>
-        <w:t>However, writing a desktop application is not the same than writing a smartphone application. Also, the compatibility problems between operating systems would still be there. A solution that appeared to me was to create a cloud-based application. It was a perfect compromise, both for the developer and the user. For the first one, there is only one main application to develop, without worrying about which operating system or type of device will run the application. For the second one, it will be much faster to use. Basically, a user (here the concept of user can also refer to a company) will just need to register and will be ready to use the application, as there will be no need to download an installer and configure an app locally.</w:t>
+        <w:t>company) will just need to register and will be ready to use the application, as there will be no need to download an installer</w:t>
+      </w:r>
+      <w:r>
+        <w:t xml:space="preserve"> and configure the application</w:t>
+      </w:r>
+      <w:r>
+        <w:t xml:space="preserve"> locally.</w:t>
       </w:r>
     </w:p>
     <w:p>
@@ -8196,7 +8857,10 @@
         <w:t>3</w:t>
       </w:r>
       <w:r>
-        <w:t xml:space="preserve"> presents 10 of these advanta</w:t>
+        <w:t xml:space="preserve"> presents ten</w:t>
+      </w:r>
+      <w:r>
+        <w:t xml:space="preserve"> of these advanta</w:t>
       </w:r>
       <w:r>
         <w:t>ges.</w:t>
@@ -8260,7 +8924,7 @@
                     </pic:cNvPicPr>
                   </pic:nvPicPr>
                   <pic:blipFill>
-                    <a:blip r:embed="rId18">
+                    <a:blip r:embed="rId19">
                       <a:extLst>
                         <a:ext uri="{28A0092B-C50C-407E-A947-70E740481C1C}">
                           <a14:useLocalDpi xmlns:a14="http://schemas.microsoft.com/office/drawing/2010/main" val="0"/>
@@ -8372,7 +9036,6 @@
         <w:rPr>
           <w:b/>
         </w:rPr>
-        <w:lastRenderedPageBreak/>
         <w:t>Automatic software updates:</w:t>
       </w:r>
       <w:r>
@@ -8430,7 +9093,16 @@
         <w:t>Work from anywhere:</w:t>
       </w:r>
       <w:r>
-        <w:t xml:space="preserve"> all that is needed is an Internet access and then users can log in to their account and start working, no matter where they are in the world</w:t>
+        <w:t xml:space="preserve"> all that is needed is an Internet access and then users can log in to their account</w:t>
+      </w:r>
+      <w:r>
+        <w:t>s</w:t>
+      </w:r>
+      <w:r>
+        <w:t xml:space="preserve"> and start working, no matter where they are in the world</w:t>
+      </w:r>
+      <w:r>
+        <w:t>.</w:t>
       </w:r>
     </w:p>
     <w:p>
@@ -8445,10 +9117,17 @@
         <w:rPr>
           <w:b/>
         </w:rPr>
+        <w:lastRenderedPageBreak/>
         <w:t>Document control:</w:t>
       </w:r>
       <w:r>
-        <w:t xml:space="preserve"> all documents are located in a central sport. Thus, if employees are not necessarily working in the same state or time zone, there is worries to have about sending the documents by email. They will be automatically updated.</w:t>
+        <w:t xml:space="preserve"> all documen</w:t>
+      </w:r>
+      <w:r>
+        <w:t>ts are located in a central spo</w:t>
+      </w:r>
+      <w:r>
+        <w:t>t. Thus, if employees are not necessarily working in the same state or time zone, there is worries to have about sending the documents by email. They will be automatically updated.</w:t>
       </w:r>
     </w:p>
     <w:p>
@@ -8466,7 +9145,16 @@
         <w:t>Security:</w:t>
       </w:r>
       <w:r>
-        <w:t xml:space="preserve"> if a laptop gets lost, there is no worries about the data on the computer since they are stored in the cloud. And since most cloud accounts will require a password, a theft will not be able to access the cloud account of the user, and thus will fail in retrieving any useful data from the company</w:t>
+        <w:t xml:space="preserve"> if a laptop gets lost, there is no worries about the data on the c</w:t>
+      </w:r>
+      <w:r>
+        <w:t>omputer since they are stored on</w:t>
+      </w:r>
+      <w:r>
+        <w:t xml:space="preserve"> the cloud. And since most cloud accounts will require a password, a theft will not be able to access the cloud account of the user, and thus will fail in retrieving any useful data from the company</w:t>
+      </w:r>
+      <w:r>
+        <w:t>.</w:t>
       </w:r>
     </w:p>
     <w:p>
@@ -8486,6 +9174,9 @@
       <w:r>
         <w:t xml:space="preserve"> cloud-computing makes companies more competitive and more dynamic, providing smaller companies the same advantage of access to the cloud than bigger companies</w:t>
       </w:r>
+      <w:r>
+        <w:t>.</w:t>
+      </w:r>
     </w:p>
     <w:p>
       <w:pPr>
@@ -8504,6 +9195,9 @@
       <w:r>
         <w:t xml:space="preserve"> since cloud computing only uses the space needed for the applications to run, the carbon footprint is decreased. According to Salesforce, there is at least 30% less of energy consumptions than using on-site servers</w:t>
       </w:r>
+      <w:r>
+        <w:t>.</w:t>
+      </w:r>
     </w:p>
     <w:p/>
     <w:p>
@@ -8521,7 +9215,14 @@
         <w:t>Let’s now see which technologies were used for developing the product.</w:t>
       </w:r>
     </w:p>
-    <w:p/>
+    <w:p>
+      <w:pPr>
+        <w:spacing w:after="0" w:line="240" w:lineRule="auto"/>
+      </w:pPr>
+      <w:r>
+        <w:br w:type="page"/>
+      </w:r>
+    </w:p>
     <w:p>
       <w:pPr>
         <w:pStyle w:val="Heading1"/>
@@ -8568,7 +9269,13 @@
         <w:t xml:space="preserve">The project did not have specifications regarding </w:t>
       </w:r>
       <w:r>
-        <w:t>a particular language to use. My manager also gave me the opportunity to choose the language in which I am the more comfortable to develop. While doing web development, there is a lot of possibilities to choose from.</w:t>
+        <w:t>a particular language to use. My manager also gave me the opportunity to choose the language in</w:t>
+      </w:r>
+      <w:r>
+        <w:t xml:space="preserve"> which I was</w:t>
+      </w:r>
+      <w:r>
+        <w:t xml:space="preserve"> the more comfortable to develop. While doing web development, there is a lot of possibilities to choose from.</w:t>
       </w:r>
       <w:r>
         <w:t xml:space="preserve"> Obviously, web pages would be written in HTML5 and styled with CSS3, using the framework Bootstrap for a better design. </w:t>
@@ -8594,7 +9301,13 @@
         <w:t>iendly interface. Finally, I u</w:t>
       </w:r>
       <w:r>
-        <w:t>sed a MySQL database with the query language used being SQL with a syntax specific to MySQL.</w:t>
+        <w:t xml:space="preserve">sed a MySQL database with the </w:t>
+      </w:r>
+      <w:r>
+        <w:t xml:space="preserve">SQL </w:t>
+      </w:r>
+      <w:r>
+        <w:t>query language.</w:t>
       </w:r>
     </w:p>
     <w:p/>
@@ -8753,7 +9466,10 @@
         <w:t>The choice of a MySQL database was done because of its license type. Being open-source, it is easier to use for developing an application prototype because it is costless for the company. Moreover, installing a standard Oracle SQL database requires both time and money, and is something much too ambitious regarding the purpose of the application</w:t>
       </w:r>
       <w:r>
-        <w:t xml:space="preserve"> being developped</w:t>
+        <w:t xml:space="preserve"> being </w:t>
+      </w:r>
+      <w:r>
+        <w:t>developed</w:t>
       </w:r>
       <w:r>
         <w:t>.</w:t>
@@ -8813,7 +9529,19 @@
         <w:t xml:space="preserve">I needed a tree to display the different configuration </w:t>
       </w:r>
       <w:r>
-        <w:t xml:space="preserve">items into folders, and that plugin was exactly what I was looking for. It offers a great number of functions allowing the developer to incorporate his own functions regarding the different interactions available with the tree. It also has built-in functions such as renaming, creating, deleting, or selecting nodes, which can be easily called to handle events with the user. The API documentation is also </w:t>
+        <w:t>items into folders, and that plugin was exactly what I was looking for. It of</w:t>
+      </w:r>
+      <w:r>
+        <w:t>fers a great number of functionalities and</w:t>
+      </w:r>
+      <w:r>
+        <w:t xml:space="preserve"> allow</w:t>
+      </w:r>
+      <w:r>
+        <w:t>s</w:t>
+      </w:r>
+      <w:r>
+        <w:t xml:space="preserve"> the developer to incorporate his own functions regarding the different interactions available with the tree. It also has built-in functions such as renaming, creating, deleting, or selecting nodes, which can be easily called to handle events with the user. The API documentation is also </w:t>
       </w:r>
       <w:r>
         <w:t>plentiful.</w:t>
@@ -8833,14 +9561,26 @@
     <w:p/>
     <w:p>
       <w:r>
-        <w:t xml:space="preserve">Vis.js is a visualization library that provides different interfaces to interact with dynamic data. The library includes different components allowing to visualize data on different representations. It includes interactive 2D and 3D graphs, different network views used to show the interdependence in a graph, a timeline allowing the creation of events as specific dates, and a data </w:t>
+        <w:t>Vis.js is a visualization library that provides different interfaces to interact with dynamic data. The library includes different components allowing to visualize data on different representations. It includes interactive 2D and 3D graphs, different network views used to show the interdependence in a graph, a timeline allowing the crea</w:t>
+      </w:r>
+      <w:r>
+        <w:t>tion of events at</w:t>
+      </w:r>
+      <w:r>
+        <w:t xml:space="preserve"> specific dates, and a data </w:t>
       </w:r>
       <w:r>
         <w:lastRenderedPageBreak/>
         <w:t>set, a data structure to format the data imported into the different components.</w:t>
       </w:r>
       <w:r>
-        <w:t xml:space="preserve"> The Vis library is a JavaScript component compatible with all modern browsers and allows the user to dynamically interact with the data. It is an open-source project available on GitHub that is still being developed.</w:t>
+        <w:t xml:space="preserve"> The Vis library is a JavaScript component compatible with all modern browsers and allows the user to dynamically interact with the data. It is an open-source </w:t>
+      </w:r>
+      <w:r>
+        <w:t>project available on GitHub and</w:t>
+      </w:r>
+      <w:r>
+        <w:t xml:space="preserve"> is still being developed.</w:t>
       </w:r>
       <w:sdt>
         <w:sdtPr>
@@ -8883,7 +9623,13 @@
         <w:t>s</w:t>
       </w:r>
       <w:r>
-        <w:t xml:space="preserve"> it in the html page he wants to use it on, and gives a specific id to the HTML component in which he wishes to integrate the visualization. Vis.js being developed in JavaScript, the different functions to interact with the library need to be written in JavaScript as well.</w:t>
+        <w:t xml:space="preserve"> it in the </w:t>
+      </w:r>
+      <w:r>
+        <w:t>HTML</w:t>
+      </w:r>
+      <w:r>
+        <w:t xml:space="preserve"> page he wants to use it on, and gives a specific id to the HTML component in which he wishes to integrate the visualization. Vis.js being developed in JavaScript, the different functions to interact with the library need to be written in JavaScript as well.</w:t>
       </w:r>
     </w:p>
     <w:p/>
@@ -8979,7 +9725,16 @@
     <w:p/>
     <w:p>
       <w:r>
-        <w:t xml:space="preserve">I will now present the implementation process of the cloud-based CMDB. Beforehand, it is necessary to mention that the first month of my internship was spent in research and brainstorming with my supervisor in order for me to better understand the problem, master the aspects that a CMDB should include, </w:t>
+        <w:t xml:space="preserve">In this part, I will </w:t>
+      </w:r>
+      <w:r>
+        <w:t>present the implementation p</w:t>
+      </w:r>
+      <w:r>
+        <w:t xml:space="preserve">rocess of the cloud-based CMDB. </w:t>
+      </w:r>
+      <w:r>
+        <w:t xml:space="preserve">Beforehand, it is necessary to mention that the first month of my internship was spent in research and brainstorming with my supervisor in order for me to better understand the problem, master the aspects that a CMDB should include, </w:t>
       </w:r>
       <w:r>
         <w:t>and have the vision</w:t>
@@ -8991,10 +9746,18 @@
         <w:t>ng the right technologies</w:t>
       </w:r>
       <w:r>
-        <w:t xml:space="preserve">. </w:t>
-      </w:r>
-      <w:r>
-        <w:t>This first step was essential to start the development of the application in the best possible conditions.</w:t>
+        <w:t>, as I described earlier in this report.</w:t>
+      </w:r>
+    </w:p>
+    <w:p>
+      <w:r>
+        <w:t>This</w:t>
+      </w:r>
+      <w:r>
+        <w:t xml:space="preserve"> step was essential to start the development of the application in the best possible conditions.</w:t>
+      </w:r>
+      <w:r>
+        <w:t xml:space="preserve"> Once it was completed, my first task was to focus on writing the data model for the application.</w:t>
       </w:r>
     </w:p>
     <w:p/>
@@ -9011,7 +9774,13 @@
     <w:p/>
     <w:p>
       <w:r>
-        <w:t>The first step in the development was to write a data model for the database. This would be the building block of the application. It was very important to keep this data model simple in order to follow the specification of a minimally viable product.</w:t>
+        <w:t xml:space="preserve">The first step in the development </w:t>
+      </w:r>
+      <w:r>
+        <w:t xml:space="preserve">process </w:t>
+      </w:r>
+      <w:r>
+        <w:t>was to write a data model for the database. This would be the building block of the application. It was very important to keep this data model simple in order to follow the specification of a minimally viable product.</w:t>
       </w:r>
       <w:r>
         <w:t xml:space="preserve"> The </w:t>
@@ -9097,7 +9866,7 @@
                     <pic:cNvPicPr/>
                   </pic:nvPicPr>
                   <pic:blipFill>
-                    <a:blip r:embed="rId19">
+                    <a:blip r:embed="rId20">
                       <a:extLst>
                         <a:ext uri="{28A0092B-C50C-407E-A947-70E740481C1C}">
                           <a14:useLocalDpi xmlns:a14="http://schemas.microsoft.com/office/drawing/2010/main" val="0"/>
@@ -9167,11 +9936,11 @@
         <w:t>to manage the configuration items and their properties.</w:t>
       </w:r>
       <w:r>
-        <w:t xml:space="preserve"> There are three main parts on this diagram: the first one focuses on managing configuration items, as can be found in the first part of the </w:t>
+        <w:t xml:space="preserve"> There are three main parts on this diagram: </w:t>
       </w:r>
       <w:r>
         <w:lastRenderedPageBreak/>
-        <w:t xml:space="preserve">application; the second group manages the </w:t>
+        <w:t xml:space="preserve">the first one focuses on managing configuration items, as can be found in the first part of the application; the second group manages the </w:t>
       </w:r>
       <w:r>
         <w:t>data centers</w:t>
@@ -9254,7 +10023,7 @@
                     <pic:cNvPicPr/>
                   </pic:nvPicPr>
                   <pic:blipFill>
-                    <a:blip r:embed="rId20">
+                    <a:blip r:embed="rId21">
                       <a:extLst>
                         <a:ext uri="{28A0092B-C50C-407E-A947-70E740481C1C}">
                           <a14:useLocalDpi xmlns:a14="http://schemas.microsoft.com/office/drawing/2010/main" val="0"/>
@@ -9321,6 +10090,7 @@
     </w:p>
     <w:p>
       <w:r>
+        <w:lastRenderedPageBreak/>
         <w:t xml:space="preserve">Classes contain properties as well. Each configuration item in </w:t>
       </w:r>
       <w:r>
@@ -9333,11 +10103,7 @@
         <w:t>’</w:t>
       </w:r>
       <w:r>
-        <w:t xml:space="preserve"> properties. Since a same property can be used by multiple classes who are not linked together, it </w:t>
-      </w:r>
-      <w:r>
-        <w:lastRenderedPageBreak/>
-        <w:t xml:space="preserve">was necessary to place the columns in a different table, the </w:t>
+        <w:t xml:space="preserve"> properties. Since a same property can be used by multiple classes who are not linked together, it was necessary to place the columns in a different table, the </w:t>
       </w:r>
       <w:r>
         <w:rPr>
@@ -9396,7 +10162,13 @@
         <w:t>t, a string, or a dat</w:t>
       </w:r>
       <w:r>
-        <w:t>e. The last field determines which type the properties is assigned to. Indeed, properties can be of three different types: general (for example a hostname), financial (like the maintenance cost), or labor (like the number of employees using the configuration item).</w:t>
+        <w:t>e. The last field dete</w:t>
+      </w:r>
+      <w:r>
+        <w:t>rmines which type the property</w:t>
+      </w:r>
+      <w:r>
+        <w:t xml:space="preserve"> is assigned to. Indeed, properties can be of three different types: general (for example a hostname), financial (like the maintenance cost), or labor (like the number of employees using the configuration item).</w:t>
       </w:r>
     </w:p>
     <w:p>
@@ -9908,7 +10680,10 @@
         <w:t xml:space="preserve"> When accessing the application for the first time, a user will be directed to the </w:t>
       </w:r>
       <w:r>
-        <w:t>log in screen showed on figure 6</w:t>
+        <w:t>log</w:t>
+      </w:r>
+      <w:r>
+        <w:t>in screen showed on figure 6</w:t>
       </w:r>
       <w:r>
         <w:t>.</w:t>
@@ -9938,7 +10713,7 @@
                     <pic:cNvPicPr/>
                   </pic:nvPicPr>
                   <pic:blipFill>
-                    <a:blip r:embed="rId21" cstate="print">
+                    <a:blip r:embed="rId22" cstate="print">
                       <a:extLst>
                         <a:ext uri="{28A0092B-C50C-407E-A947-70E740481C1C}">
                           <a14:useLocalDpi xmlns:a14="http://schemas.microsoft.com/office/drawing/2010/main" val="0"/>
@@ -10027,7 +10802,6 @@
         <w:t>.</w:t>
       </w:r>
     </w:p>
-    <w:p/>
     <w:p>
       <w:pPr>
         <w:jc w:val="center"/>
@@ -10052,7 +10826,7 @@
                     <pic:cNvPicPr/>
                   </pic:nvPicPr>
                   <pic:blipFill>
-                    <a:blip r:embed="rId22">
+                    <a:blip r:embed="rId23">
                       <a:extLst>
                         <a:ext uri="{28A0092B-C50C-407E-A947-70E740481C1C}">
                           <a14:useLocalDpi xmlns:a14="http://schemas.microsoft.com/office/drawing/2010/main" val="0"/>
@@ -10123,7 +10897,6 @@
       </w:r>
       <w:bookmarkEnd w:id="30"/>
     </w:p>
-    <w:p/>
     <w:p>
       <w:r>
         <w:t>This asks for the user’s basic information as most website</w:t>
@@ -10132,7 +10905,70 @@
         <w:t>s</w:t>
       </w:r>
       <w:r>
-        <w:t xml:space="preserve"> would do. There is a password check field in order to make sure that the user did not make any typos in his password when creating it. The type of user is determined with the admin field. Each field, as it is with the login page as well, is processed to make sure that what was input in the field corresponds to the type of data it should contain. This allows the servers to not get useless queries that could overload it. Once the information entered match the data type and the different specifications (for example, an email address matches a specific format), the data is sent to the server and processed according to the following function.</w:t>
+        <w:t xml:space="preserve"> would do. There is a password check field in order to make sure that</w:t>
+      </w:r>
+      <w:r>
+        <w:t xml:space="preserve"> the user did not make any spelling mistakes</w:t>
+      </w:r>
+      <w:r>
+        <w:t xml:space="preserve"> in his password when creating it. The type of user is d</w:t>
+      </w:r>
+      <w:r>
+        <w:t>etermined with the admin field.</w:t>
+      </w:r>
+    </w:p>
+    <w:p>
+      <w:r>
+        <w:t xml:space="preserve">Each field, as it is with the </w:t>
+      </w:r>
+      <w:r>
+        <w:t>login page as well, is checked</w:t>
+      </w:r>
+      <w:r>
+        <w:t xml:space="preserve"> to make sure that what was input in the field corresponds to the type of data it should </w:t>
+      </w:r>
+      <w:r>
+        <w:t>contain. This allows the server</w:t>
+      </w:r>
+      <w:r>
+        <w:t xml:space="preserve"> to not get useless </w:t>
+      </w:r>
+      <w:r>
+        <w:t>queries that could overload it.</w:t>
+      </w:r>
+    </w:p>
+    <w:p>
+      <w:r>
+        <w:t>Once the information entered match</w:t>
+      </w:r>
+      <w:r>
+        <w:t>es</w:t>
+      </w:r>
+      <w:r>
+        <w:t xml:space="preserve"> the data type and the different specifications (for example, an email address matches a specific format), the data is sent to the server and processed according to the following function.</w:t>
+      </w:r>
+    </w:p>
+    <w:p>
+      <w:pPr>
+        <w:spacing w:after="0" w:line="240" w:lineRule="auto"/>
+      </w:pPr>
+      <w:r>
+        <w:br w:type="page"/>
+      </w:r>
+    </w:p>
+    <w:p>
+      <w:pPr>
+        <w:jc w:val="center"/>
+      </w:pPr>
+      <w:r>
+        <w:rPr>
+          <w:i/>
+        </w:rPr>
+        <w:lastRenderedPageBreak/>
+        <w:t>Register</w:t>
+      </w:r>
+      <w:r>
+        <w:t xml:space="preserve"> function</w:t>
       </w:r>
     </w:p>
     <w:bookmarkStart w:id="31" w:name="_MON_1503149366"/>
@@ -10167,16 +11003,19 @@
             <v:path o:extrusionok="f" gradientshapeok="t" o:connecttype="rect"/>
             <o:lock v:ext="edit" aspectratio="t"/>
           </v:shapetype>
-          <v:shape id="_x0000_i1025" type="#_x0000_t75" style="width:468pt;height:221.15pt" o:ole="">
-            <v:imagedata r:id="rId23" o:title=""/>
+          <v:shape id="_x0000_i1270" type="#_x0000_t75" style="width:468pt;height:221pt" o:ole="">
+            <v:imagedata r:id="rId24" o:title=""/>
           </v:shape>
-          <o:OLEObject Type="Embed" ProgID="Word.OpenDocumentText.12" ShapeID="_x0000_i1025" DrawAspect="Content" ObjectID="_1507794567" r:id="rId24"/>
+          <o:OLEObject Type="Embed" ProgID="Word.OpenDocumentText.12" ShapeID="_x0000_i1270" DrawAspect="Content" ObjectID="_1507991552" r:id="rId25"/>
         </w:object>
       </w:r>
     </w:p>
     <w:p>
       <w:r>
-        <w:t xml:space="preserve">Notice the use of the PHP function </w:t>
+        <w:t>Note</w:t>
+      </w:r>
+      <w:r>
+        <w:t xml:space="preserve"> the use of the PHP function </w:t>
       </w:r>
       <w:r>
         <w:rPr>
@@ -10326,7 +11165,13 @@
     </w:p>
     <w:p>
       <w:r>
-        <w:t xml:space="preserve">Once the user has successfully registered, he can then log in to the application using the screen as previously shown on figure 7. The PHP login function will query the database to know if a user with either the email address or the username </w:t>
+        <w:t>Once the user has successfully registered, he can then log in to the application using the screen</w:t>
+      </w:r>
+      <w:r>
+        <w:t xml:space="preserve"> as previously shown on figure 6</w:t>
+      </w:r>
+      <w:r>
+        <w:t xml:space="preserve">. The PHP login function will query the database to know if a user with either the email address or the username </w:t>
       </w:r>
       <w:r>
         <w:t xml:space="preserve">entered by the user exists. Then, the built-in PHP function </w:t>
@@ -10351,21 +11196,37 @@
       </w:r>
       <w:r>
         <w:t xml:space="preserve"> which makes things easier for the developer.</w:t>
+      </w:r>
+    </w:p>
+    <w:p/>
+    <w:p>
+      <w:pPr>
+        <w:jc w:val="center"/>
+      </w:pPr>
+      <w:r>
+        <w:rPr>
+          <w:i/>
+        </w:rPr>
+        <w:lastRenderedPageBreak/>
+        <w:t>Login</w:t>
+      </w:r>
+      <w:r>
+        <w:t xml:space="preserve"> function</w:t>
       </w:r>
     </w:p>
     <w:bookmarkStart w:id="32" w:name="_MON_1503232632"/>
     <w:bookmarkEnd w:id="32"/>
     <w:p>
       <w:r>
-        <w:object w:dxaOrig="9360" w:dyaOrig="4215" w14:anchorId="7A0C6501">
-          <v:shape id="_x0000_i1026" type="#_x0000_t75" style="width:468pt;height:210.85pt" o:ole="" o:bordertopcolor="this" o:borderleftcolor="this" o:borderbottomcolor="this" o:borderrightcolor="this">
-            <v:imagedata r:id="rId25" o:title=""/>
+        <w:object w:dxaOrig="9360" w:dyaOrig="4449" w14:anchorId="7A0C6501">
+          <v:shape id="_x0000_i1391" type="#_x0000_t75" style="width:468pt;height:222.5pt" o:ole="">
+            <v:imagedata r:id="rId26" o:title=""/>
             <w10:bordertop type="single" width="4"/>
             <w10:borderleft type="single" width="4"/>
             <w10:borderbottom type="single" width="4"/>
             <w10:borderright type="single" width="4"/>
           </v:shape>
-          <o:OLEObject Type="Embed" ProgID="Word.OpenDocumentText.12" ShapeID="_x0000_i1026" DrawAspect="Content" ObjectID="_1507794568" r:id="rId26"/>
+          <o:OLEObject Type="Embed" ProgID="Word.OpenDocumentText.12" ShapeID="_x0000_i1391" DrawAspect="Content" ObjectID="_1507991553" r:id="rId27"/>
         </w:object>
       </w:r>
     </w:p>
@@ -10413,30 +11274,78 @@
         <w:t xml:space="preserve">shows how </w:t>
       </w:r>
       <w:r>
-        <w:t xml:space="preserve">the application first checks that the user is logged in, then retrieves his information from the database. Now the permission of the user is known, allowing the system to redirect the user to another page if the visibility of the current page is not intended for the </w:t>
-      </w:r>
-      <w:r>
-        <w:t>user type. This is the code included at the beginning of the administrator configuration item page. Each page has a similar heading as well.</w:t>
+        <w:t>the application first checks that the user is logged in, then retrieves his</w:t>
+      </w:r>
+      <w:r>
+        <w:t xml:space="preserve"> information from the database.</w:t>
+      </w:r>
+    </w:p>
+    <w:p>
+      <w:r>
+        <w:t xml:space="preserve">Once these information are retrieved, </w:t>
+      </w:r>
+      <w:r>
+        <w:t>the permission of the user is known, allowing</w:t>
+      </w:r>
+      <w:r>
+        <w:t xml:space="preserve"> the system to redirect him</w:t>
+      </w:r>
+      <w:r>
+        <w:t xml:space="preserve"> to another page if the visibility of the curre</w:t>
+      </w:r>
+      <w:r>
+        <w:t xml:space="preserve">nt page is not intended for type </w:t>
+      </w:r>
+      <w:r>
+        <w:rPr>
+          <w:i/>
+        </w:rPr>
+        <w:t>user</w:t>
+      </w:r>
+      <w:r>
+        <w:t>.</w:t>
+      </w:r>
+    </w:p>
+    <w:p>
+      <w:r>
+        <w:t xml:space="preserve">This code </w:t>
+      </w:r>
+      <w:r>
+        <w:t xml:space="preserve">is </w:t>
+      </w:r>
+      <w:r>
+        <w:t>included at the beginning of the administrator configuration item page. Each page has a similar heading as well.</w:t>
       </w:r>
     </w:p>
     <w:p/>
+    <w:p/>
+    <w:p/>
+    <w:p/>
+    <w:p>
+      <w:pPr>
+        <w:jc w:val="center"/>
+      </w:pPr>
+      <w:r>
+        <w:lastRenderedPageBreak/>
+        <w:t>Code to retrieve the user’s information</w:t>
+      </w:r>
+    </w:p>
     <w:bookmarkStart w:id="33" w:name="_MON_1503233397"/>
     <w:bookmarkEnd w:id="33"/>
     <w:p>
       <w:r>
         <w:object w:dxaOrig="9360" w:dyaOrig="3279" w14:anchorId="5B953477">
-          <v:shape id="_x0000_i1027" type="#_x0000_t75" style="width:468pt;height:164.55pt" o:ole="" o:bordertopcolor="this" o:borderleftcolor="this" o:borderbottomcolor="this" o:borderrightcolor="this">
-            <v:imagedata r:id="rId27" o:title=""/>
+          <v:shape id="_x0000_i1306" type="#_x0000_t75" style="width:468pt;height:164pt" o:ole="" o:bordertopcolor="this" o:borderleftcolor="this" o:borderbottomcolor="this" o:borderrightcolor="this">
+            <v:imagedata r:id="rId28" o:title=""/>
             <w10:bordertop type="single" width="4"/>
             <w10:borderleft type="single" width="4"/>
             <w10:borderbottom type="single" width="4"/>
             <w10:borderright type="single" width="4"/>
           </v:shape>
-          <o:OLEObject Type="Embed" ProgID="Word.OpenDocumentText.12" ShapeID="_x0000_i1027" DrawAspect="Content" ObjectID="_1507794569" r:id="rId28"/>
+          <o:OLEObject Type="Embed" ProgID="Word.OpenDocumentText.12" ShapeID="_x0000_i1306" DrawAspect="Content" ObjectID="_1507991554" r:id="rId29"/>
         </w:object>
       </w:r>
     </w:p>
-    <w:p/>
     <w:p>
       <w:r>
         <w:t xml:space="preserve">The last feature necessary for a smooth user management is the ability to change passwords. It is the only parameter that can be directly changed by the user. The choice of not allowing the user to change anything else was done regarding the notion of MVP. I thought it was not necessary since the email address or the username will rarely be changed. The user cannot change the administrator rights as well, but this makes sense because, if he is a </w:t>
@@ -10481,7 +11390,7 @@
                     <pic:cNvPicPr/>
                   </pic:nvPicPr>
                   <pic:blipFill>
-                    <a:blip r:embed="rId29">
+                    <a:blip r:embed="rId30">
                       <a:extLst>
                         <a:ext uri="{28A0092B-C50C-407E-A947-70E740481C1C}">
                           <a14:useLocalDpi xmlns:a14="http://schemas.microsoft.com/office/drawing/2010/main" val="0"/>
@@ -10561,15 +11470,11 @@
     </w:p>
     <w:p>
       <w:pPr>
-        <w:spacing w:after="0" w:line="240" w:lineRule="auto"/>
-      </w:pPr>
-    </w:p>
-    <w:p>
-      <w:pPr>
         <w:pStyle w:val="Heading2"/>
       </w:pPr>
       <w:bookmarkStart w:id="35" w:name="_Toc434052527"/>
       <w:r>
+        <w:lastRenderedPageBreak/>
         <w:t>Interaction with the database</w:t>
       </w:r>
       <w:bookmarkEnd w:id="35"/>
@@ -10577,7 +11482,16 @@
     <w:p/>
     <w:p>
       <w:r>
-        <w:t>In this part, I will present how the application is interacting with the MySQL database, in this case being phpMyAdmin.</w:t>
+        <w:t xml:space="preserve">In this part, I will present how the application is interacting with the MySQL database, </w:t>
+      </w:r>
+      <w:r>
+        <w:t xml:space="preserve">being phpMyAdmin </w:t>
+      </w:r>
+      <w:r>
+        <w:t>in this case</w:t>
+      </w:r>
+      <w:r>
+        <w:t>.</w:t>
       </w:r>
     </w:p>
     <w:p/>
@@ -10645,19 +11559,10 @@
         <w:jc w:val="center"/>
       </w:pPr>
       <w:r>
-        <w:rPr>
-          <w:i/>
-        </w:rPr>
-        <w:t>db</w:t>
-      </w:r>
-      <w:r>
-        <w:rPr>
-          <w:i/>
-        </w:rPr>
-        <w:t>_connect.php</w:t>
-      </w:r>
-      <w:r>
-        <w:t>: function to connect to the database</w:t>
+        <w:t>F</w:t>
+      </w:r>
+      <w:r>
+        <w:t>unction to connect to the database</w:t>
       </w:r>
     </w:p>
     <w:bookmarkStart w:id="37" w:name="_MON_1503321911"/>
@@ -10665,19 +11570,20 @@
     <w:p>
       <w:r>
         <w:object w:dxaOrig="9360" w:dyaOrig="5152" w14:anchorId="6F2D7A9D">
-          <v:shape id="_x0000_i1028" type="#_x0000_t75" style="width:468pt;height:257.15pt" o:ole="" o:bordertopcolor="this" o:borderleftcolor="this" o:borderbottomcolor="this" o:borderrightcolor="this">
-            <v:imagedata r:id="rId30" o:title=""/>
+          <v:shape id="_x0000_i1401" type="#_x0000_t75" style="width:468pt;height:257.5pt" o:ole="">
+            <v:imagedata r:id="rId31" o:title=""/>
             <w10:bordertop type="single" width="4"/>
             <w10:borderleft type="single" width="4"/>
             <w10:borderbottom type="single" width="4"/>
             <w10:borderright type="single" width="4"/>
           </v:shape>
-          <o:OLEObject Type="Embed" ProgID="Word.OpenDocumentText.12" ShapeID="_x0000_i1028" DrawAspect="Content" ObjectID="_1507794570" r:id="rId31"/>
+          <o:OLEObject Type="Embed" ProgID="Word.OpenDocumentText.12" ShapeID="_x0000_i1401" DrawAspect="Content" ObjectID="_1507991555" r:id="rId32"/>
         </w:object>
       </w:r>
     </w:p>
     <w:p>
       <w:r>
+        <w:lastRenderedPageBreak/>
         <w:t xml:space="preserve">First, a session is created with the function </w:t>
       </w:r>
       <w:r>
@@ -10760,29 +11666,44 @@
         <w:t>it is necessary to create a session per user to grant him access to the different parts of the website. This is done by inserting the following code snippet on each page.</w:t>
       </w:r>
     </w:p>
+    <w:p>
+      <w:pPr>
+        <w:jc w:val="center"/>
+      </w:pPr>
+      <w:r>
+        <w:t>Code to create a session for the user</w:t>
+      </w:r>
+    </w:p>
     <w:bookmarkStart w:id="39" w:name="_MON_1503391442"/>
     <w:bookmarkEnd w:id="39"/>
     <w:p>
       <w:r>
-        <w:object w:dxaOrig="9360" w:dyaOrig="4683" w14:anchorId="17CF2560">
-          <v:shape id="_x0000_i1029" type="#_x0000_t75" style="width:468pt;height:231.45pt" o:ole="" o:bordertopcolor="this" o:borderleftcolor="this" o:borderbottomcolor="this" o:borderrightcolor="this">
-            <v:imagedata r:id="rId32" o:title=""/>
+        <w:object w:dxaOrig="9360" w:dyaOrig="4718" w14:anchorId="17CF2560">
+          <v:shape id="_x0000_i1380" type="#_x0000_t75" style="width:468pt;height:233pt" o:ole="">
+            <v:imagedata r:id="rId33" o:title=""/>
             <w10:bordertop type="single" width="4"/>
             <w10:borderleft type="single" width="4"/>
             <w10:borderbottom type="single" width="4"/>
             <w10:borderright type="single" width="4"/>
           </v:shape>
-          <o:OLEObject Type="Embed" ProgID="Word.OpenDocumentText.12" ShapeID="_x0000_i1029" DrawAspect="Content" ObjectID="_1507794571" r:id="rId33"/>
+          <o:OLEObject Type="Embed" ProgID="Word.OpenDocumentText.12" ShapeID="_x0000_i1380" DrawAspect="Content" ObjectID="_1507991556" r:id="rId34"/>
         </w:object>
       </w:r>
     </w:p>
     <w:p>
       <w:r>
-        <w:t>If the user is not logged in, he is redirected to the login page from which he can either enter his credentials or create a new account. Once he is logged in, a session is created, allowing him to stay connected on the website as long he is active. Indeed, after a certain period of inactivity, he is automatically logged out. That security measure helps to prevent unauthorized account access in case the user, for some reasons, leaves his computer with access to the website.</w:t>
-      </w:r>
-    </w:p>
-    <w:p>
-      <w:r>
+        <w:t xml:space="preserve">If the user is not logged in, he is redirected to the login page from which he can either enter his credentials or create a new account. Once he is logged in, a session is created, allowing him to stay connected on the website as long </w:t>
+      </w:r>
+      <w:r>
+        <w:t xml:space="preserve">as </w:t>
+      </w:r>
+      <w:r>
+        <w:t>he is active. Indeed, after a certain period of inactivity, he is automatically logged out. That security measure helps to prevent unauthorized account access in case the user, for some reasons, leaves his computer with access to the website.</w:t>
+      </w:r>
+    </w:p>
+    <w:p>
+      <w:r>
+        <w:lastRenderedPageBreak/>
         <w:t>The application also checks the permission. Each part of the website comes with two different pages: one for the user, and one for the administrator. Thus, according to the permission, the user will be redirected to the adequate page.</w:t>
       </w:r>
     </w:p>
@@ -10859,7 +11780,6 @@
         <w:rPr>
           <w:b/>
         </w:rPr>
-        <w:lastRenderedPageBreak/>
         <w:t>Callbacks:</w:t>
       </w:r>
       <w:r>
@@ -10943,6 +11863,8 @@
         <w:t xml:space="preserve"> For all the operations available to the user (updating/retrieving data, creating new items…), a PHP script would include the SQL query. The following example shows how the configuration items from the database are loaded.</w:t>
       </w:r>
     </w:p>
+    <w:p/>
+    <w:p/>
     <w:p>
       <w:pPr>
         <w:spacing w:after="0" w:line="240" w:lineRule="auto"/>
@@ -10953,28 +11875,26 @@
         <w:jc w:val="center"/>
       </w:pPr>
       <w:r>
-        <w:rPr>
-          <w:i/>
-        </w:rPr>
-        <w:t>app_db_loadConfigItems.php</w:t>
-      </w:r>
-      <w:r>
-        <w:t>: function to load the configuration items</w:t>
+        <w:lastRenderedPageBreak/>
+        <w:t>F</w:t>
+      </w:r>
+      <w:r>
+        <w:t>unction to load the configuration items</w:t>
       </w:r>
     </w:p>
     <w:bookmarkStart w:id="41" w:name="_MON_1503401183"/>
     <w:bookmarkEnd w:id="41"/>
     <w:p>
       <w:r>
-        <w:object w:dxaOrig="9360" w:dyaOrig="4683" w14:anchorId="675F13D0">
-          <v:shape id="_x0000_i1030" type="#_x0000_t75" style="width:468pt;height:231.45pt" o:ole="" o:bordertopcolor="this" o:borderleftcolor="this" o:borderbottomcolor="this" o:borderrightcolor="this">
-            <v:imagedata r:id="rId34" o:title=""/>
+        <w:object w:dxaOrig="9360" w:dyaOrig="5255" w14:anchorId="675F13D0">
+          <v:shape id="_x0000_i1384" type="#_x0000_t75" style="width:468pt;height:259.5pt" o:ole="">
+            <v:imagedata r:id="rId35" o:title=""/>
             <w10:bordertop type="single" width="4"/>
             <w10:borderleft type="single" width="4"/>
             <w10:borderbottom type="single" width="4"/>
             <w10:borderright type="single" width="4"/>
           </v:shape>
-          <o:OLEObject Type="Embed" ProgID="Word.OpenDocumentText.12" ShapeID="_x0000_i1030" DrawAspect="Content" ObjectID="_1507794572" r:id="rId35"/>
+          <o:OLEObject Type="Embed" ProgID="Word.OpenDocumentText.12" ShapeID="_x0000_i1384" DrawAspect="Content" ObjectID="_1507991557" r:id="rId36"/>
         </w:object>
       </w:r>
     </w:p>
@@ -11000,20 +11920,19 @@
     <w:p>
       <w:r>
         <w:object w:dxaOrig="9360" w:dyaOrig="227" w14:anchorId="20FD51D7">
-          <v:shape id="_x0000_i1031" type="#_x0000_t75" style="width:468pt;height:10.3pt" o:ole="" o:bordertopcolor="this" o:borderleftcolor="this" o:borderbottomcolor="this" o:borderrightcolor="this">
-            <v:imagedata r:id="rId36" o:title=""/>
+          <v:shape id="_x0000_i1272" type="#_x0000_t75" style="width:468pt;height:10.5pt" o:ole="" o:bordertopcolor="this" o:borderleftcolor="this" o:borderbottomcolor="this" o:borderrightcolor="this">
+            <v:imagedata r:id="rId37" o:title=""/>
             <w10:bordertop type="single" width="4"/>
             <w10:borderleft type="single" width="4"/>
             <w10:borderbottom type="single" width="4"/>
             <w10:borderright type="single" width="4"/>
           </v:shape>
-          <o:OLEObject Type="Embed" ProgID="Word.OpenDocumentText.12" ShapeID="_x0000_i1031" DrawAspect="Content" ObjectID="_1507794573" r:id="rId37"/>
+          <o:OLEObject Type="Embed" ProgID="Word.OpenDocumentText.12" ShapeID="_x0000_i1272" DrawAspect="Content" ObjectID="_1507991558" r:id="rId38"/>
         </w:object>
       </w:r>
     </w:p>
     <w:p>
       <w:r>
-        <w:lastRenderedPageBreak/>
         <w:t>This JSON can then be processed on the client side. The following snippet shows how Ajax is used to call the PHP script and handle the JSON sent back from the server.</w:t>
       </w:r>
     </w:p>
@@ -11021,33 +11940,96 @@
     <w:bookmarkEnd w:id="43"/>
     <w:p>
       <w:r>
-        <w:object w:dxaOrig="9360" w:dyaOrig="2810" w14:anchorId="610E3506">
-          <v:shape id="_x0000_i1032" type="#_x0000_t75" style="width:468pt;height:138.85pt" o:ole="" o:bordertopcolor="this" o:borderleftcolor="this" o:borderbottomcolor="this" o:borderrightcolor="this">
-            <v:imagedata r:id="rId38" o:title=""/>
+        <w:object w:dxaOrig="9360" w:dyaOrig="3079" w14:anchorId="610E3506">
+          <v:shape id="_x0000_i1403" type="#_x0000_t75" style="width:468pt;height:152pt" o:ole="">
+            <v:imagedata r:id="rId39" o:title=""/>
             <w10:bordertop type="single" width="4"/>
             <w10:borderleft type="single" width="4"/>
             <w10:borderbottom type="single" width="4"/>
             <w10:borderright type="single" width="4"/>
           </v:shape>
-          <o:OLEObject Type="Embed" ProgID="Word.OpenDocumentText.12" ShapeID="_x0000_i1032" DrawAspect="Content" ObjectID="_1507794574" r:id="rId39"/>
+          <o:OLEObject Type="Embed" ProgID="Word.OpenDocumentText.12" ShapeID="_x0000_i1403" DrawAspect="Content" ObjectID="_1507991559" r:id="rId40"/>
         </w:object>
       </w:r>
     </w:p>
-    <w:p>
-      <w:r>
-        <w:t>The Ajax query takes different fields into account. First, the type specifies the http method used to send and retrieve information to the server. There are usually two main methods, POST and GET. POST is used here because it is more secure then GET; indeed, in the last one, data is sent as part of the URL, which makes it very unsafe to use if some private information is sent in the query.</w:t>
-      </w:r>
-    </w:p>
-    <w:p>
-      <w:r>
-        <w:t xml:space="preserve">The URL parameter defines the PHP file which will be executed with the Ajax request. </w:t>
-      </w:r>
-      <w:r>
-        <w:t>If the file is successfully executed without throwing any exceptions, then the success field is executed. Here, the callback function is specified and tells the application what to do with the data retrieved from the server. In the example, it creates an input control for each configuration item in the system.</w:t>
-      </w:r>
-    </w:p>
     <w:p/>
     <w:p>
+      <w:r>
+        <w:lastRenderedPageBreak/>
+        <w:t>The Ajax query takes different fields into account. First, the type specifies the http method used to send and retrieve information to the server. There are usually two main methods, POST and GET. POST is used he</w:t>
+      </w:r>
+      <w:r>
+        <w:t>re because it is more secure tha</w:t>
+      </w:r>
+      <w:r>
+        <w:t>n GET; indeed, in the last one, data is sent as part of the URL, which makes it very unsafe to use if some private information is sent in the query.</w:t>
+      </w:r>
+    </w:p>
+    <w:p>
+      <w:r>
+        <w:t>The next field, t</w:t>
+      </w:r>
+      <w:r>
+        <w:t>he URL parameter</w:t>
+      </w:r>
+      <w:r>
+        <w:t>,</w:t>
+      </w:r>
+      <w:r>
+        <w:t xml:space="preserve"> defines the PHP file which will be executed with the Ajax request. </w:t>
+      </w:r>
+      <w:r>
+        <w:t>If the file is successfully executed without throwing any exceptions, then the success field is exe</w:t>
+      </w:r>
+      <w:r>
+        <w:t>cuted.</w:t>
+      </w:r>
+    </w:p>
+    <w:p>
+      <w:r>
+        <w:t xml:space="preserve">The last field, </w:t>
+      </w:r>
+      <w:r>
+        <w:rPr>
+          <w:i/>
+        </w:rPr>
+        <w:t>success</w:t>
+      </w:r>
+      <w:r>
+        <w:t>,</w:t>
+      </w:r>
+      <w:r>
+        <w:rPr>
+          <w:i/>
+        </w:rPr>
+        <w:t xml:space="preserve"> </w:t>
+      </w:r>
+      <w:r>
+        <w:t>is actually</w:t>
+      </w:r>
+      <w:r>
+        <w:t xml:space="preserve"> </w:t>
+      </w:r>
+      <w:r>
+        <w:t xml:space="preserve">a </w:t>
+      </w:r>
+      <w:r>
+        <w:t xml:space="preserve">callback function </w:t>
+      </w:r>
+      <w:r>
+        <w:t>which</w:t>
+      </w:r>
+      <w:r>
+        <w:t xml:space="preserve"> tells the application what to do with the data retrieved from the server. In the example, it creates an input control for each configuration item in the system.</w:t>
+      </w:r>
+    </w:p>
+    <w:p>
+      <w:r>
+        <w:t>This example shows how Ajax is used to retrieve data. The next paragraphs will see how that same technology can be used to update data.</w:t>
+      </w:r>
+    </w:p>
+    <w:p/>
+    <w:p>
       <w:pPr>
         <w:pStyle w:val="Heading3"/>
       </w:pPr>
@@ -11069,7 +12051,18 @@
         <w:t>.</w:t>
       </w:r>
       <w:r>
-        <w:t xml:space="preserve"> First, the SQL query will be included in a PHP file as previously seen, but no data will be returned from the server this time. Let’s take the example of renaming a configuration item.</w:t>
+        <w:t xml:space="preserve"> First, the SQL query will be included in a PHP file as previously seen, but no data will be returned from the server this t</w:t>
+      </w:r>
+      <w:r>
+        <w:t>ime.</w:t>
+      </w:r>
+    </w:p>
+    <w:p>
+      <w:r>
+        <w:t>Let’s take the example o</w:t>
+      </w:r>
+      <w:r>
+        <w:t>f renaming a configuration item, as seen in the code below.</w:t>
       </w:r>
     </w:p>
     <w:p>
@@ -11085,14 +12078,11 @@
         <w:jc w:val="center"/>
       </w:pPr>
       <w:r>
-        <w:rPr>
-          <w:i/>
-        </w:rPr>
         <w:lastRenderedPageBreak/>
-        <w:t>db_renameConfigItem.php</w:t>
-      </w:r>
-      <w:r>
-        <w:t>: function to rename a configuration item</w:t>
+        <w:t>F</w:t>
+      </w:r>
+      <w:r>
+        <w:t>unction to rename a configuration item</w:t>
       </w:r>
     </w:p>
     <w:bookmarkStart w:id="45" w:name="_MON_1503404684"/>
@@ -11100,20 +12090,26 @@
     <w:p>
       <w:r>
         <w:object w:dxaOrig="9360" w:dyaOrig="5621" w14:anchorId="36DE852D">
-          <v:shape id="_x0000_i1033" type="#_x0000_t75" style="width:468pt;height:282.85pt" o:ole="" o:bordertopcolor="this" o:borderleftcolor="this" o:borderbottomcolor="this" o:borderrightcolor="this">
-            <v:imagedata r:id="rId40" o:title=""/>
+          <v:shape id="_x0000_i1274" type="#_x0000_t75" style="width:468pt;height:282.5pt" o:ole="" o:bordertopcolor="this" o:borderleftcolor="this" o:borderbottomcolor="this" o:borderrightcolor="this">
+            <v:imagedata r:id="rId41" o:title=""/>
             <w10:bordertop type="single" width="4"/>
             <w10:borderleft type="single" width="4"/>
             <w10:borderbottom type="single" width="4"/>
             <w10:borderright type="single" width="4"/>
           </v:shape>
-          <o:OLEObject Type="Embed" ProgID="Word.OpenDocumentText.12" ShapeID="_x0000_i1033" DrawAspect="Content" ObjectID="_1507794575" r:id="rId41"/>
+          <o:OLEObject Type="Embed" ProgID="Word.OpenDocumentText.12" ShapeID="_x0000_i1274" DrawAspect="Content" ObjectID="_1507991560" r:id="rId42"/>
         </w:object>
       </w:r>
     </w:p>
     <w:p>
       <w:r>
-        <w:t xml:space="preserve">The data posted by the user are processed in a secure way to avoid an SQL injection before executing the query. Then, the </w:t>
+        <w:t>The data posted by the user are proce</w:t>
+      </w:r>
+      <w:r>
+        <w:t>ssed in a secure way to avoid a</w:t>
+      </w:r>
+      <w:r>
+        <w:t xml:space="preserve"> SQL injection before executing the query. Then, the </w:t>
       </w:r>
       <w:r>
         <w:t>Ajax</w:t>
@@ -11127,20 +12123,26 @@
     <w:p>
       <w:r>
         <w:object w:dxaOrig="9360" w:dyaOrig="1874" w14:anchorId="5DD1F7CE">
-          <v:shape id="_x0000_i1034" type="#_x0000_t75" style="width:468pt;height:92.55pt" o:ole="" o:bordertopcolor="this" o:borderleftcolor="this" o:borderbottomcolor="this" o:borderrightcolor="this">
-            <v:imagedata r:id="rId42" o:title=""/>
+          <v:shape id="_x0000_i1275" type="#_x0000_t75" style="width:468pt;height:92.5pt" o:ole="" o:bordertopcolor="this" o:borderleftcolor="this" o:borderbottomcolor="this" o:borderrightcolor="this">
+            <v:imagedata r:id="rId43" o:title=""/>
             <w10:bordertop type="single" width="4"/>
             <w10:borderleft type="single" width="4"/>
             <w10:borderbottom type="single" width="4"/>
             <w10:borderright type="single" width="4"/>
           </v:shape>
-          <o:OLEObject Type="Embed" ProgID="Word.OpenDocumentText.12" ShapeID="_x0000_i1034" DrawAspect="Content" ObjectID="_1507794576" r:id="rId43"/>
+          <o:OLEObject Type="Embed" ProgID="Word.OpenDocumentText.12" ShapeID="_x0000_i1275" DrawAspect="Content" ObjectID="_1507991561" r:id="rId44"/>
         </w:object>
       </w:r>
     </w:p>
     <w:p>
       <w:r>
-        <w:t>Another field that was not included in the previous example is the data field. It includes the different parameters that are sent to the server in order to be process the query (retrieved by the $_POST function in the PHP script). If the script is executed successfully, the tree showing the configuration items is refreshed without reloading the whole page.</w:t>
+        <w:t xml:space="preserve">Another field that was not included in the previous example is the data field. It includes the different parameters that are sent to the server </w:t>
+      </w:r>
+      <w:r>
+        <w:t>and used in</w:t>
+      </w:r>
+      <w:r>
+        <w:t xml:space="preserve"> the query (retrieved by the $_POST function in the PHP script). If the script is executed successfully, the tree showing the configuration items is refreshed without reloading the whole page.</w:t>
       </w:r>
     </w:p>
     <w:p>
@@ -11253,7 +12255,7 @@
                     <pic:cNvPicPr/>
                   </pic:nvPicPr>
                   <pic:blipFill>
-                    <a:blip r:embed="rId44" cstate="print">
+                    <a:blip r:embed="rId45" cstate="print">
                       <a:extLst>
                         <a:ext uri="{28A0092B-C50C-407E-A947-70E740481C1C}">
                           <a14:useLocalDpi xmlns:a14="http://schemas.microsoft.com/office/drawing/2010/main" val="0"/>
@@ -11360,7 +12362,13 @@
         <w:t>Human Resources</w:t>
       </w:r>
       <w:r>
-        <w:t>) allow the user to navigate between the different functionalities of the application. A view of each of these components will be given later as we will go into the core functionalities of each of these options.</w:t>
+        <w:t>) allow the user to navigate betwe</w:t>
+      </w:r>
+      <w:r>
+        <w:t>en the different parts</w:t>
+      </w:r>
+      <w:r>
+        <w:t xml:space="preserve"> of the application. A view of each of these components will be given later as we will go into the core functionalities of each of these options.</w:t>
       </w:r>
     </w:p>
     <w:p>
@@ -11474,7 +12482,13 @@
         <w:t xml:space="preserve">Regarding mobile devices, the views can be slightly different depending on the model used. </w:t>
       </w:r>
       <w:r>
-        <w:t xml:space="preserve">Developing for these kind of devices can sometimes become very complicated depending </w:t>
+        <w:t>Developing for these kind</w:t>
+      </w:r>
+      <w:r>
+        <w:t>s</w:t>
+      </w:r>
+      <w:r>
+        <w:t xml:space="preserve"> of devices can sometimes become very complicated depending </w:t>
       </w:r>
       <w:r>
         <w:t xml:space="preserve">of the device </w:t>
@@ -11500,36 +12514,54 @@
     </w:p>
     <w:p>
       <w:r>
-        <w:t>Using Bootstrap was a way of finding a compromise. The framework has tools allowing the application to adapt its views to the different platforms being run on. Adopting the framework is also a good way to have a clean, neat code, while using previously defined CSS classes widely used instead of developing my owns.</w:t>
+        <w:t xml:space="preserve">Using Bootstrap was a way of finding a compromise. The framework has tools allowing the application to adapt its views </w:t>
+      </w:r>
+      <w:r>
+        <w:t>to the different platforms it is</w:t>
+      </w:r>
+      <w:r>
+        <w:t xml:space="preserve"> run on. Adopting the framework is also a good way to have a clean, neat code, while using previously defined CSS classes widely used instead of developing my owns.</w:t>
       </w:r>
       <w:r>
         <w:t xml:space="preserve"> To illustrate this, let’s take </w:t>
       </w:r>
       <w:r>
-        <w:t>the account information example as shown on figure 10. The table which contains the different data has a specific styling, which gives it its form wit</w:t>
+        <w:t>the account informati</w:t>
+      </w:r>
+      <w:r>
+        <w:t>on example as shown on figure 9</w:t>
+      </w:r>
+      <w:r>
+        <w:t>. The table which contains the different data has a specific styling, which gives it its form wit</w:t>
       </w:r>
       <w:r>
         <w:t>h the round-cornered layout. The following code snippet shows the first lines required to build the table.</w:t>
       </w:r>
     </w:p>
-    <w:p/>
+    <w:p>
+      <w:pPr>
+        <w:jc w:val="center"/>
+      </w:pPr>
+      <w:r>
+        <w:t>Code building the account information table</w:t>
+      </w:r>
+    </w:p>
     <w:bookmarkStart w:id="51" w:name="_MON_1503579497"/>
     <w:bookmarkEnd w:id="51"/>
     <w:p>
       <w:r>
-        <w:object w:dxaOrig="9360" w:dyaOrig="3044" w14:anchorId="04E39054">
-          <v:shape id="_x0000_i1035" type="#_x0000_t75" style="width:468pt;height:154.3pt" o:ole="" o:bordertopcolor="this" o:borderleftcolor="this" o:borderbottomcolor="this" o:borderrightcolor="this">
-            <v:imagedata r:id="rId45" o:title=""/>
+        <w:object w:dxaOrig="9360" w:dyaOrig="3313" w14:anchorId="04E39054">
+          <v:shape id="_x0000_i1405" type="#_x0000_t75" style="width:468pt;height:168pt" o:ole="">
+            <v:imagedata r:id="rId46" o:title=""/>
             <w10:bordertop type="single" width="4"/>
             <w10:borderleft type="single" width="4"/>
             <w10:borderbottom type="single" width="4"/>
             <w10:borderright type="single" width="4"/>
           </v:shape>
-          <o:OLEObject Type="Embed" ProgID="Word.OpenDocumentText.12" ShapeID="_x0000_i1035" DrawAspect="Content" ObjectID="_1507794577" r:id="rId46"/>
+          <o:OLEObject Type="Embed" ProgID="Word.OpenDocumentText.12" ShapeID="_x0000_i1405" DrawAspect="Content" ObjectID="_1507991562" r:id="rId47"/>
         </w:object>
       </w:r>
     </w:p>
-    <w:p/>
     <w:p>
       <w:r>
         <w:t xml:space="preserve">The different classes associated to the components are part of the Bootstrap framework and allow the table to be styled, along with its content. The class </w:t>
@@ -11543,17 +12575,19 @@
       <w:r>
         <w:t xml:space="preserve"> will literally make the table responsive, meaning it will size it according to the screen format. Of course, the position according to the other components is kept, but in this way it will be rendered as the central element on the page without requiring to zoom in to see its content.</w:t>
       </w:r>
-      <w:r>
-        <w:t xml:space="preserve"> The following image</w:t>
-      </w:r>
-      <w:r>
-        <w:t>s show</w:t>
+    </w:p>
+    <w:p>
+      <w:r>
+        <w:t>The following image</w:t>
+      </w:r>
+      <w:r>
+        <w:t xml:space="preserve"> show</w:t>
       </w:r>
       <w:r>
         <w:t xml:space="preserve"> how the application would look like on an iPhone6 Plus</w:t>
       </w:r>
       <w:r>
-        <w:t>, without and with toggling the navigation bars.</w:t>
+        <w:t>.</w:t>
       </w:r>
     </w:p>
     <w:p>
@@ -11566,10 +12600,10 @@
         </w:rPr>
         <w:lastRenderedPageBreak/>
         <w:drawing>
-          <wp:inline distT="0" distB="0" distL="0" distR="0" wp14:anchorId="0DDA996C" wp14:editId="7988A53E">
-            <wp:extent cx="2521080" cy="4451579"/>
-            <wp:effectExtent l="0" t="0" r="0" b="6350"/>
-            <wp:docPr id="34" name="Picture 34"/>
+          <wp:inline distT="0" distB="0" distL="0" distR="0" wp14:anchorId="7EB04A12" wp14:editId="6A29B9BF">
+            <wp:extent cx="2286000" cy="2391237"/>
+            <wp:effectExtent l="0" t="0" r="0" b="9525"/>
+            <wp:docPr id="30" name="Picture 30"/>
             <wp:cNvGraphicFramePr>
               <a:graphicFrameLocks xmlns:a="http://schemas.openxmlformats.org/drawingml/2006/main" noChangeAspect="1"/>
             </wp:cNvGraphicFramePr>
@@ -11577,56 +12611,7 @@
               <a:graphicData uri="http://schemas.openxmlformats.org/drawingml/2006/picture">
                 <pic:pic xmlns:pic="http://schemas.openxmlformats.org/drawingml/2006/picture">
                   <pic:nvPicPr>
-                    <pic:cNvPr id="34" name="gui-iphone6plus.png"/>
-                    <pic:cNvPicPr/>
-                  </pic:nvPicPr>
-                  <pic:blipFill>
-                    <a:blip r:embed="rId47">
-                      <a:extLst>
-                        <a:ext uri="{28A0092B-C50C-407E-A947-70E740481C1C}">
-                          <a14:useLocalDpi xmlns:a14="http://schemas.microsoft.com/office/drawing/2010/main" val="0"/>
-                        </a:ext>
-                      </a:extLst>
-                    </a:blip>
-                    <a:stretch>
-                      <a:fillRect/>
-                    </a:stretch>
-                  </pic:blipFill>
-                  <pic:spPr>
-                    <a:xfrm>
-                      <a:off x="0" y="0"/>
-                      <a:ext cx="2521080" cy="4451579"/>
-                    </a:xfrm>
-                    <a:prstGeom prst="rect">
-                      <a:avLst/>
-                    </a:prstGeom>
-                  </pic:spPr>
-                </pic:pic>
-              </a:graphicData>
-            </a:graphic>
-          </wp:inline>
-        </w:drawing>
-      </w:r>
-      <w:r>
-        <w:t xml:space="preserve">    </w:t>
-      </w:r>
-      <w:r>
-        <w:rPr>
-          <w:noProof/>
-        </w:rPr>
-        <w:drawing>
-          <wp:inline distT="0" distB="0" distL="0" distR="0" wp14:anchorId="25E244BD" wp14:editId="18596FA3">
-            <wp:extent cx="2521080" cy="4483330"/>
-            <wp:effectExtent l="0" t="0" r="0" b="0"/>
-            <wp:docPr id="35" name="Picture 35"/>
-            <wp:cNvGraphicFramePr>
-              <a:graphicFrameLocks xmlns:a="http://schemas.openxmlformats.org/drawingml/2006/main" noChangeAspect="1"/>
-            </wp:cNvGraphicFramePr>
-            <a:graphic xmlns:a="http://schemas.openxmlformats.org/drawingml/2006/main">
-              <a:graphicData uri="http://schemas.openxmlformats.org/drawingml/2006/picture">
-                <pic:pic xmlns:pic="http://schemas.openxmlformats.org/drawingml/2006/picture">
-                  <pic:nvPicPr>
-                    <pic:cNvPr id="35" name="gui-iphone6plus-toggled.png"/>
+                    <pic:cNvPr id="30" name="gui-iphone6plus.png"/>
                     <pic:cNvPicPr/>
                   </pic:nvPicPr>
                   <pic:blipFill>
@@ -11644,7 +12629,7 @@
                   <pic:spPr>
                     <a:xfrm>
                       <a:off x="0" y="0"/>
-                      <a:ext cx="2521080" cy="4483330"/>
+                      <a:ext cx="2292538" cy="2398076"/>
                     </a:xfrm>
                     <a:prstGeom prst="rect">
                       <a:avLst/>
@@ -11656,6 +12641,9 @@
           </wp:inline>
         </w:drawing>
       </w:r>
+      <w:r>
+        <w:t xml:space="preserve">    </w:t>
+      </w:r>
     </w:p>
     <w:p>
       <w:pPr>
@@ -11688,7 +12676,10 @@
         <w:fldChar w:fldCharType="end"/>
       </w:r>
       <w:r>
-        <w:t>: Screenshots from the interface as it would appear on an iPhone6 Plus</w:t>
+        <w:t>: Screenshot</w:t>
+      </w:r>
+      <w:r>
+        <w:t xml:space="preserve"> from the interface as it would appear on an iPhone6 Plus</w:t>
       </w:r>
       <w:bookmarkEnd w:id="52"/>
     </w:p>
@@ -11697,19 +12688,111 @@
         <w:t>There are a couple of things to notice. First, the table is keeping its size relatively to the other components. It still is the central part of the view and there is no need to zoom to read what is written. Second</w:t>
       </w:r>
       <w:r>
-        <w:t>, the navigation bars</w:t>
-      </w:r>
-      <w:r>
-        <w:t xml:space="preserve"> are replaced by a menu icon. Indeed, when a menu would not fit on the size of the screen, Bootstrap automatically replaces it with an icon which, when clicked, toggles the menu (shown on the second image here). Finally, the settings menu keeps its dropdown property, and reveals the additional items when clicked upon. (Note: the table is not shown on the second screenshot because it is hidden by the dropdown menu. </w:t>
-      </w:r>
-      <w:r>
-        <w:t>After discussing it with my m</w:t>
-      </w:r>
-      <w:r>
-        <w:t>anager, I decided to let it this</w:t>
-      </w:r>
-      <w:r>
-        <w:t xml:space="preserve"> way because it is unlikely that a user will want to see the content of the table while accessing the menu).</w:t>
+        <w:t>, the navigation bar</w:t>
+      </w:r>
+      <w:r>
+        <w:t xml:space="preserve"> </w:t>
+      </w:r>
+      <w:r>
+        <w:t>is</w:t>
+      </w:r>
+      <w:r>
+        <w:t xml:space="preserve"> replaced by a menu icon. Indeed, when a menu would not fit on the size of the screen, Bootstrap automatically replaces it with an icon which, when clicked, toggles</w:t>
+      </w:r>
+      <w:r>
+        <w:t xml:space="preserve"> the menu (shown on the screenshot below).</w:t>
+      </w:r>
+    </w:p>
+    <w:p>
+      <w:pPr>
+        <w:jc w:val="center"/>
+      </w:pPr>
+      <w:r>
+        <w:rPr>
+          <w:noProof/>
+        </w:rPr>
+        <w:drawing>
+          <wp:inline distT="0" distB="0" distL="0" distR="0" wp14:anchorId="0027E4C7" wp14:editId="4F6E9C94">
+            <wp:extent cx="2313966" cy="2197100"/>
+            <wp:effectExtent l="0" t="0" r="0" b="0"/>
+            <wp:docPr id="31" name="Picture 31"/>
+            <wp:cNvGraphicFramePr>
+              <a:graphicFrameLocks xmlns:a="http://schemas.openxmlformats.org/drawingml/2006/main" noChangeAspect="1"/>
+            </wp:cNvGraphicFramePr>
+            <a:graphic xmlns:a="http://schemas.openxmlformats.org/drawingml/2006/main">
+              <a:graphicData uri="http://schemas.openxmlformats.org/drawingml/2006/picture">
+                <pic:pic xmlns:pic="http://schemas.openxmlformats.org/drawingml/2006/picture">
+                  <pic:nvPicPr>
+                    <pic:cNvPr id="31" name="gui-iphone6plus-toggled.png"/>
+                    <pic:cNvPicPr/>
+                  </pic:nvPicPr>
+                  <pic:blipFill>
+                    <a:blip r:embed="rId49">
+                      <a:extLst>
+                        <a:ext uri="{28A0092B-C50C-407E-A947-70E740481C1C}">
+                          <a14:useLocalDpi xmlns:a14="http://schemas.microsoft.com/office/drawing/2010/main" val="0"/>
+                        </a:ext>
+                      </a:extLst>
+                    </a:blip>
+                    <a:stretch>
+                      <a:fillRect/>
+                    </a:stretch>
+                  </pic:blipFill>
+                  <pic:spPr>
+                    <a:xfrm>
+                      <a:off x="0" y="0"/>
+                      <a:ext cx="2316888" cy="2199874"/>
+                    </a:xfrm>
+                    <a:prstGeom prst="rect">
+                      <a:avLst/>
+                    </a:prstGeom>
+                  </pic:spPr>
+                </pic:pic>
+              </a:graphicData>
+            </a:graphic>
+          </wp:inline>
+        </w:drawing>
+      </w:r>
+    </w:p>
+    <w:p>
+      <w:pPr>
+        <w:pStyle w:val="Caption"/>
+        <w:jc w:val="center"/>
+      </w:pPr>
+      <w:r>
+        <w:t xml:space="preserve">Figure </w:t>
+      </w:r>
+      <w:r>
+        <w:fldChar w:fldCharType="begin"/>
+      </w:r>
+      <w:r>
+        <w:instrText xml:space="preserve"> SEQ Figure \* ARABIC </w:instrText>
+      </w:r>
+      <w:r>
+        <w:fldChar w:fldCharType="separate"/>
+      </w:r>
+      <w:r>
+        <w:rPr>
+          <w:noProof/>
+        </w:rPr>
+        <w:t>11</w:t>
+      </w:r>
+      <w:r>
+        <w:fldChar w:fldCharType="end"/>
+      </w:r>
+      <w:r>
+        <w:t xml:space="preserve">: Toggled menu </w:t>
+      </w:r>
+      <w:r>
+        <w:t>as it would appear on an iPhone6 Plus</w:t>
+      </w:r>
+    </w:p>
+    <w:p>
+      <w:r>
+        <w:t>Finally, the settings menu keeps its dropdown property, and reveals the addi</w:t>
+      </w:r>
+      <w:r>
+        <w:t>tional items when clicked upon.</w:t>
       </w:r>
     </w:p>
     <w:p>
@@ -11748,11 +12831,8 @@
     </w:p>
     <w:p>
       <w:r>
-        <w:t xml:space="preserve">Not all devices would have a good rendering though. As said earlier, web development for mobile devices is more complex than just adding a few CSS classes to the elements on the page. </w:t>
-      </w:r>
-      <w:r>
         <w:lastRenderedPageBreak/>
-        <w:t>However, for a minimally viable product, it was not necessary to invest more development time on this aspect.</w:t>
+        <w:t>Not all devices would have a good rendering though. As said earlier, web development for mobile devices is more complex than just adding a few CSS classes to the elements on the page. However, for a minimally viable product, it was not necessary to invest more development time on this aspect.</w:t>
       </w:r>
     </w:p>
     <w:p>
@@ -11774,7 +12854,25 @@
     <w:p/>
     <w:p>
       <w:r>
-        <w:t>In this part, I will describe into more details the different parts of the application and their implementation. As seen in the requirements, there are four main parts in the website: configuration items which lists the different items in the company along with their properties, applications which display a graph showing what configuration items are used by a specific application, data center which allow the user to visualize the map of the different data centers of the company along with their servers, and human resources, which lists the employees and their characteristics according to their department. Let’s focus on the configuration items page first.</w:t>
+        <w:t xml:space="preserve">In this part, I will describe into more details the different parts of the application and their implementation. As seen in the requirements, there are four main parts in the website: configuration items which lists the different items in the company along with their properties, applications which display a graph showing what configuration items are used by a specific application, </w:t>
+      </w:r>
+      <w:r>
+        <w:t xml:space="preserve">and </w:t>
+      </w:r>
+      <w:r>
+        <w:t>data center which allow</w:t>
+      </w:r>
+      <w:r>
+        <w:t>s</w:t>
+      </w:r>
+      <w:r>
+        <w:t xml:space="preserve"> the user to visualize the map of the different data centers of the company along with their</w:t>
+      </w:r>
+      <w:r>
+        <w:t xml:space="preserve"> servers.</w:t>
+      </w:r>
+      <w:r>
+        <w:t xml:space="preserve"> Let’s focus on the configuration items page first.</w:t>
       </w:r>
     </w:p>
     <w:p>
@@ -11810,10 +12908,10 @@
           <w:noProof/>
         </w:rPr>
         <w:drawing>
-          <wp:inline distT="0" distB="0" distL="0" distR="0" wp14:anchorId="79BB0B62" wp14:editId="1CB9FB9A">
-            <wp:extent cx="5211506" cy="2514600"/>
-            <wp:effectExtent l="0" t="0" r="8255" b="0"/>
-            <wp:docPr id="32" name="Picture 32"/>
+          <wp:inline distT="0" distB="0" distL="0" distR="0" wp14:anchorId="2C11B0BD" wp14:editId="41B711B5">
+            <wp:extent cx="5346700" cy="2617922"/>
+            <wp:effectExtent l="0" t="0" r="6350" b="0"/>
+            <wp:docPr id="36" name="Picture 36"/>
             <wp:cNvGraphicFramePr>
               <a:graphicFrameLocks xmlns:a="http://schemas.openxmlformats.org/drawingml/2006/main" noChangeAspect="1"/>
             </wp:cNvGraphicFramePr>
@@ -11821,11 +12919,11 @@
               <a:graphicData uri="http://schemas.openxmlformats.org/drawingml/2006/picture">
                 <pic:pic xmlns:pic="http://schemas.openxmlformats.org/drawingml/2006/picture">
                   <pic:nvPicPr>
-                    <pic:cNvPr id="32" name="interface-ci.png"/>
+                    <pic:cNvPr id="36" name="interface-ci.png"/>
                     <pic:cNvPicPr/>
                   </pic:nvPicPr>
                   <pic:blipFill>
-                    <a:blip r:embed="rId49" cstate="print">
+                    <a:blip r:embed="rId50" cstate="print">
                       <a:extLst>
                         <a:ext uri="{28A0092B-C50C-407E-A947-70E740481C1C}">
                           <a14:useLocalDpi xmlns:a14="http://schemas.microsoft.com/office/drawing/2010/main" val="0"/>
@@ -11839,7 +12937,7 @@
                   <pic:spPr>
                     <a:xfrm>
                       <a:off x="0" y="0"/>
-                      <a:ext cx="5233314" cy="2525123"/>
+                      <a:ext cx="5353210" cy="2621110"/>
                     </a:xfrm>
                     <a:prstGeom prst="rect">
                       <a:avLst/>
@@ -11877,7 +12975,7 @@
         <w:rPr>
           <w:noProof/>
         </w:rPr>
-        <w:t>11</w:t>
+        <w:t>12</w:t>
       </w:r>
       <w:r>
         <w:fldChar w:fldCharType="end"/>
@@ -11911,7 +13009,7 @@
         <w:t xml:space="preserve"> When he clicks on a class, he will have a view displaying the properties and their types (float, string, or date) as shown on figure 1</w:t>
       </w:r>
       <w:r>
-        <w:t>2</w:t>
+        <w:t>3</w:t>
       </w:r>
       <w:r>
         <w:t>.</w:t>
@@ -11929,9 +13027,9 @@
           <w:noProof/>
         </w:rPr>
         <w:drawing>
-          <wp:inline distT="0" distB="0" distL="0" distR="0" wp14:anchorId="19FCF2B8" wp14:editId="766EDCAC">
-            <wp:extent cx="4819650" cy="1895575"/>
-            <wp:effectExtent l="0" t="0" r="0" b="9525"/>
+          <wp:inline distT="0" distB="0" distL="0" distR="0" wp14:anchorId="19FCF2B8" wp14:editId="6220366F">
+            <wp:extent cx="4140200" cy="1628346"/>
+            <wp:effectExtent l="0" t="0" r="0" b="0"/>
             <wp:docPr id="19" name="Picture 19"/>
             <wp:cNvGraphicFramePr>
               <a:graphicFrameLocks xmlns:a="http://schemas.openxmlformats.org/drawingml/2006/main" noChangeAspect="1"/>
@@ -11944,7 +13042,7 @@
                     <pic:cNvPicPr/>
                   </pic:nvPicPr>
                   <pic:blipFill>
-                    <a:blip r:embed="rId50">
+                    <a:blip r:embed="rId51" cstate="print">
                       <a:extLst>
                         <a:ext uri="{28A0092B-C50C-407E-A947-70E740481C1C}">
                           <a14:useLocalDpi xmlns:a14="http://schemas.microsoft.com/office/drawing/2010/main" val="0"/>
@@ -11958,7 +13056,7 @@
                   <pic:spPr>
                     <a:xfrm>
                       <a:off x="0" y="0"/>
-                      <a:ext cx="4853013" cy="1908697"/>
+                      <a:ext cx="4185619" cy="1646209"/>
                     </a:xfrm>
                     <a:prstGeom prst="rect">
                       <a:avLst/>
@@ -11996,7 +13094,7 @@
         <w:rPr>
           <w:noProof/>
         </w:rPr>
-        <w:t>12</w:t>
+        <w:t>13</w:t>
       </w:r>
       <w:r>
         <w:fldChar w:fldCharType="end"/>
@@ -12099,19 +13197,27 @@
         <w:t xml:space="preserve"> The code snippet shows how these steps are implemented.</w:t>
       </w:r>
     </w:p>
+    <w:p>
+      <w:pPr>
+        <w:jc w:val="center"/>
+      </w:pPr>
+      <w:r>
+        <w:t>Definition of jsTree in the code</w:t>
+      </w:r>
+    </w:p>
     <w:bookmarkStart w:id="57" w:name="_MON_1503834110"/>
     <w:bookmarkEnd w:id="57"/>
     <w:p>
       <w:r>
         <w:object w:dxaOrig="9360" w:dyaOrig="3079" w14:anchorId="13F07DDA">
-          <v:shape id="_x0000_i1036" type="#_x0000_t75" style="width:468pt;height:154.3pt" o:ole="" o:bordertopcolor="this" o:borderleftcolor="this" o:borderbottomcolor="this" o:borderrightcolor="this">
-            <v:imagedata r:id="rId51" o:title=""/>
+          <v:shape id="_x0000_i1277" type="#_x0000_t75" style="width:468pt;height:154pt" o:ole="" o:bordertopcolor="this" o:borderleftcolor="this" o:borderbottomcolor="this" o:borderrightcolor="this">
+            <v:imagedata r:id="rId52" o:title=""/>
             <w10:bordertop type="single" width="4"/>
             <w10:borderleft type="single" width="4"/>
             <w10:borderbottom type="single" width="4"/>
             <w10:borderright type="single" width="4"/>
           </v:shape>
-          <o:OLEObject Type="Embed" ProgID="Word.OpenDocumentText.12" ShapeID="_x0000_i1036" DrawAspect="Content" ObjectID="_1507794578" r:id="rId52"/>
+          <o:OLEObject Type="Embed" ProgID="Word.OpenDocumentText.12" ShapeID="_x0000_i1277" DrawAspect="Content" ObjectID="_1507991563" r:id="rId53"/>
         </w:object>
       </w:r>
     </w:p>
@@ -12191,7 +13297,13 @@
     </w:p>
     <w:p>
       <w:r>
-        <w:t xml:space="preserve">An important feature of jsTree is the ability to know the id of the selected node. This is really useful as it is a necessary data in order to dynamically load each node’s data on the right panel. In </w:t>
+        <w:t xml:space="preserve">An important feature of jsTree is the ability to know the id of the selected node. This is really useful </w:t>
+      </w:r>
+      <w:r>
+        <w:t>i</w:t>
+      </w:r>
+      <w:r>
+        <w:t xml:space="preserve">n order to dynamically load each node’s data on the right panel. In </w:t>
       </w:r>
       <w:r>
         <w:rPr>
@@ -12294,19 +13406,27 @@
         <w:t>.</w:t>
       </w:r>
     </w:p>
+    <w:p>
+      <w:pPr>
+        <w:jc w:val="center"/>
+      </w:pPr>
+      <w:r>
+        <w:t>Function to get the selected tab</w:t>
+      </w:r>
+    </w:p>
     <w:bookmarkStart w:id="58" w:name="_MON_1504004678"/>
     <w:bookmarkEnd w:id="58"/>
     <w:p>
       <w:r>
         <w:object w:dxaOrig="9360" w:dyaOrig="1171" w14:anchorId="1D37C870">
-          <v:shape id="_x0000_i1037" type="#_x0000_t75" style="width:468pt;height:56.55pt" o:ole="" o:bordertopcolor="this" o:borderleftcolor="this" o:borderbottomcolor="this" o:borderrightcolor="this">
-            <v:imagedata r:id="rId53" o:title=""/>
+          <v:shape id="_x0000_i1278" type="#_x0000_t75" style="width:468pt;height:56.5pt" o:ole="" o:bordertopcolor="this" o:borderleftcolor="this" o:borderbottomcolor="this" o:borderrightcolor="this">
+            <v:imagedata r:id="rId54" o:title=""/>
             <w10:bordertop type="single" width="4"/>
             <w10:borderleft type="single" width="4"/>
             <w10:borderbottom type="single" width="4"/>
             <w10:borderright type="single" width="4"/>
           </v:shape>
-          <o:OLEObject Type="Embed" ProgID="Word.OpenDocumentText.12" ShapeID="_x0000_i1037" DrawAspect="Content" ObjectID="_1507794579" r:id="rId54"/>
+          <o:OLEObject Type="Embed" ProgID="Word.OpenDocumentText.12" ShapeID="_x0000_i1278" DrawAspect="Content" ObjectID="_1507991564" r:id="rId55"/>
         </w:object>
       </w:r>
     </w:p>
@@ -12329,6 +13449,7 @@
     </w:p>
     <w:p>
       <w:r>
+        <w:lastRenderedPageBreak/>
         <w:t xml:space="preserve">When the </w:t>
       </w:r>
       <w:r>
@@ -12348,6 +13469,14 @@
       </w:r>
       <w:r>
         <w:t>.</w:t>
+      </w:r>
+    </w:p>
+    <w:p>
+      <w:pPr>
+        <w:jc w:val="center"/>
+      </w:pPr>
+      <w:r>
+        <w:t>Function to retrieve the properties of the selected configuration item</w:t>
       </w:r>
     </w:p>
     <w:bookmarkStart w:id="59" w:name="_MON_1503920812"/>
@@ -12355,14 +13484,14 @@
     <w:p>
       <w:r>
         <w:object w:dxaOrig="9360" w:dyaOrig="5152" w14:anchorId="140CA163">
-          <v:shape id="_x0000_i1038" type="#_x0000_t75" style="width:468pt;height:257.15pt" o:ole="" o:bordertopcolor="this" o:borderleftcolor="this" o:borderbottomcolor="this" o:borderrightcolor="this">
-            <v:imagedata r:id="rId55" o:title=""/>
+          <v:shape id="_x0000_i1279" type="#_x0000_t75" style="width:468pt;height:257.5pt" o:ole="" o:bordertopcolor="this" o:borderleftcolor="this" o:borderbottomcolor="this" o:borderrightcolor="this">
+            <v:imagedata r:id="rId56" o:title=""/>
             <w10:bordertop type="single" width="4"/>
             <w10:borderleft type="single" width="4"/>
             <w10:borderbottom type="single" width="4"/>
             <w10:borderright type="single" width="4"/>
           </v:shape>
-          <o:OLEObject Type="Embed" ProgID="Word.OpenDocumentText.12" ShapeID="_x0000_i1038" DrawAspect="Content" ObjectID="_1507794580" r:id="rId56"/>
+          <o:OLEObject Type="Embed" ProgID="Word.OpenDocumentText.12" ShapeID="_x0000_i1279" DrawAspect="Content" ObjectID="_1507991565" r:id="rId57"/>
         </w:object>
       </w:r>
     </w:p>
@@ -12393,7 +13522,13 @@
         <w:t xml:space="preserve">The advantage of these functions is the ability to load only the data needed by the user. Indeed, only the data from the current id-tab couple is loaded, allowing the results to be processed and displayed faster. When there are just a few items, it does not really matter, but if the application processes hundreds of configuration items it can </w:t>
       </w:r>
       <w:r>
-        <w:t>have a big impact on the processing time</w:t>
+        <w:t>hav</w:t>
+      </w:r>
+      <w:r>
+        <w:t>e a big impact on the rendering</w:t>
+      </w:r>
+      <w:r>
+        <w:t xml:space="preserve"> time</w:t>
       </w:r>
       <w:r>
         <w:t>.</w:t>
@@ -12410,7 +13545,7 @@
         <w:t>1</w:t>
       </w:r>
       <w:r>
-        <w:t>3</w:t>
+        <w:t>4</w:t>
       </w:r>
       <w:r>
         <w:t xml:space="preserve">). </w:t>
@@ -12438,7 +13573,7 @@
                     <pic:cNvPicPr/>
                   </pic:nvPicPr>
                   <pic:blipFill>
-                    <a:blip r:embed="rId57">
+                    <a:blip r:embed="rId58">
                       <a:extLst>
                         <a:ext uri="{28A0092B-C50C-407E-A947-70E740481C1C}">
                           <a14:useLocalDpi xmlns:a14="http://schemas.microsoft.com/office/drawing/2010/main" val="0"/>
@@ -12496,7 +13631,7 @@
                     <pic:cNvPicPr/>
                   </pic:nvPicPr>
                   <pic:blipFill>
-                    <a:blip r:embed="rId58">
+                    <a:blip r:embed="rId59">
                       <a:extLst>
                         <a:ext uri="{28A0092B-C50C-407E-A947-70E740481C1C}">
                           <a14:useLocalDpi xmlns:a14="http://schemas.microsoft.com/office/drawing/2010/main" val="0"/>
@@ -12545,7 +13680,7 @@
         <w:rPr>
           <w:noProof/>
         </w:rPr>
-        <w:t>13</w:t>
+        <w:t>14</w:t>
       </w:r>
       <w:r>
         <w:fldChar w:fldCharType="end"/>
@@ -12653,7 +13788,7 @@
                     <pic:cNvPicPr/>
                   </pic:nvPicPr>
                   <pic:blipFill>
-                    <a:blip r:embed="rId59">
+                    <a:blip r:embed="rId60">
                       <a:extLst>
                         <a:ext uri="{28A0092B-C50C-407E-A947-70E740481C1C}">
                           <a14:useLocalDpi xmlns:a14="http://schemas.microsoft.com/office/drawing/2010/main" val="0"/>
@@ -12680,7 +13815,21 @@
         </w:drawing>
       </w:r>
       <w:r>
-        <w:t>is used to remove the selected property. When the user clicks on a row in the table, it is highlighted in light grey as it can be seen on figure 14. Then, the user can delete the property by clicking on the control. The following function is then called.</w:t>
+        <w:t>is used to remove the selected property. When the user clicks on a row in the table, it is high</w:t>
+      </w:r>
+      <w:r>
+        <w:t>lighted in light grey as</w:t>
+      </w:r>
+      <w:r>
+        <w:t xml:space="preserve"> seen on figure 14. Then, the user can delete the property by clicking on the control. The following function is then called.</w:t>
+      </w:r>
+    </w:p>
+    <w:p>
+      <w:pPr>
+        <w:jc w:val="center"/>
+      </w:pPr>
+      <w:r>
+        <w:t>Function to remove the selected property</w:t>
       </w:r>
     </w:p>
     <w:bookmarkStart w:id="61" w:name="_MON_1504001842"/>
@@ -12688,26 +13837,47 @@
     <w:p>
       <w:r>
         <w:object w:dxaOrig="9360" w:dyaOrig="4449" w14:anchorId="48550EEE">
-          <v:shape id="_x0000_i1039" type="#_x0000_t75" style="width:468pt;height:221.15pt" o:ole="" o:bordertopcolor="this" o:borderleftcolor="this" o:borderbottomcolor="this" o:borderrightcolor="this">
-            <v:imagedata r:id="rId60" o:title=""/>
+          <v:shape id="_x0000_i1280" type="#_x0000_t75" style="width:468pt;height:221pt" o:ole="" o:bordertopcolor="this" o:borderleftcolor="this" o:borderbottomcolor="this" o:borderrightcolor="this">
+            <v:imagedata r:id="rId61" o:title=""/>
             <w10:bordertop type="single" width="4"/>
             <w10:borderleft type="single" width="4"/>
             <w10:borderbottom type="single" width="4"/>
             <w10:borderright type="single" width="4"/>
           </v:shape>
-          <o:OLEObject Type="Embed" ProgID="Word.OpenDocumentText.12" ShapeID="_x0000_i1039" DrawAspect="Content" ObjectID="_1507794581" r:id="rId61"/>
+          <o:OLEObject Type="Embed" ProgID="Word.OpenDocumentText.12" ShapeID="_x0000_i1280" DrawAspect="Content" ObjectID="_1507991566" r:id="rId62"/>
         </w:object>
       </w:r>
     </w:p>
     <w:p>
       <w:r>
-        <w:t>The function starts by checking that the row is selected (represented by a highlight of the row with a CSS class). Then, an alert prompts the user to confirm his choice before calling an Ajax request to perform the deletion of the item in the database. The SQL will not only delete the property, but also all the values associated with it along with the mapping with the class. Upon success, the row is removed from the table right away.</w:t>
-      </w:r>
-    </w:p>
-    <w:p>
+        <w:t xml:space="preserve">The function starts by checking that the row is selected (represented by a highlight </w:t>
+      </w:r>
+      <w:r>
+        <w:t>class in</w:t>
+      </w:r>
+      <w:r>
+        <w:t xml:space="preserve"> CSS). Then, an alert prompts the user to confirm his choice before calling an Ajax request to perform the deletion of the item in the database. The SQL will not only delete the property, but also all the </w:t>
+      </w:r>
       <w:r>
         <w:lastRenderedPageBreak/>
-        <w:t>By default, when a property is added, its value is set to NULL. The user can then edit the value when he clicks on a configuration item in the tree. The view available to him was previously shown on figure 12. Sometimes, it can happen than some configuration item do not need a value for a property needed by other configuration items of the same class. In that case, the user has the opportunity to let the value to NULL, which will simply indicate that the property is not set for this specific item. Like that, the system is very flexible and the programming part is kept simple as well.</w:t>
+        <w:t>values associated with it along with the mapping with the class. Upon success, the row is removed from the table right away.</w:t>
+      </w:r>
+    </w:p>
+    <w:p>
+      <w:r>
+        <w:t>By default, when a property is added, its value is set to NULL. The user can then edit the value when he clicks on a configuration item in the tree. The view available to him was previously shown on figure 12. Sometimes, it can happen than some configuration item</w:t>
+      </w:r>
+      <w:r>
+        <w:t>s</w:t>
+      </w:r>
+      <w:r>
+        <w:t xml:space="preserve"> do not need a value for a property </w:t>
+      </w:r>
+      <w:r>
+        <w:t xml:space="preserve">which is </w:t>
+      </w:r>
+      <w:r>
+        <w:t>needed by other configuration items of the same class. In that case, the user has the opportunity to let the value to NULL, which will simply indicate that the property is not set for this specific item. Like that, the system is very flexible and the programming part is kept simple as well.</w:t>
       </w:r>
     </w:p>
     <w:p>
@@ -12715,7 +13885,7 @@
         <w:t>It can also happen that a specific tab will have no properties. In that case, a simple message will show it t</w:t>
       </w:r>
       <w:r>
-        <w:t>o the user, as seen on figure 14</w:t>
+        <w:t>o the user, as seen on figure 15</w:t>
       </w:r>
       <w:r>
         <w:t>.</w:t>
@@ -12745,7 +13915,7 @@
                     <pic:cNvPicPr/>
                   </pic:nvPicPr>
                   <pic:blipFill>
-                    <a:blip r:embed="rId62">
+                    <a:blip r:embed="rId63">
                       <a:extLst>
                         <a:ext uri="{28A0092B-C50C-407E-A947-70E740481C1C}">
                           <a14:useLocalDpi xmlns:a14="http://schemas.microsoft.com/office/drawing/2010/main" val="0"/>
@@ -12794,7 +13964,7 @@
         <w:rPr>
           <w:noProof/>
         </w:rPr>
-        <w:t>14</w:t>
+        <w:t>15</w:t>
       </w:r>
       <w:r>
         <w:fldChar w:fldCharType="end"/>
@@ -12824,7 +13994,28 @@
         <w:t>Property_value</w:t>
       </w:r>
       <w:r>
-        <w:t xml:space="preserve"> table, as seen below. A message is then displayed on the interface to let the user know if the update was successful.</w:t>
+        <w:t xml:space="preserve"> table, as seen below. </w:t>
+      </w:r>
+      <w:r>
+        <w:t>A message is then displayed on the interface to let the user know if the update was successful.</w:t>
+      </w:r>
+    </w:p>
+    <w:p/>
+    <w:p/>
+    <w:p/>
+    <w:p/>
+    <w:p/>
+    <w:p/>
+    <w:p/>
+    <w:p/>
+    <w:p/>
+    <w:p>
+      <w:pPr>
+        <w:jc w:val="center"/>
+      </w:pPr>
+      <w:r>
+        <w:lastRenderedPageBreak/>
+        <w:t>Function to update the properties in the database</w:t>
       </w:r>
     </w:p>
     <w:bookmarkStart w:id="63" w:name="_MON_1503926564"/>
@@ -12832,20 +14023,19 @@
     <w:p>
       <w:r>
         <w:object w:dxaOrig="9360" w:dyaOrig="5621" w14:anchorId="147BB23D">
-          <v:shape id="_x0000_i1040" type="#_x0000_t75" style="width:468pt;height:282.85pt" o:ole="" o:bordertopcolor="this" o:borderleftcolor="this" o:borderbottomcolor="this" o:borderrightcolor="this">
-            <v:imagedata r:id="rId63" o:title=""/>
+          <v:shape id="_x0000_i1281" type="#_x0000_t75" style="width:468pt;height:282.5pt" o:ole="" o:bordertopcolor="this" o:borderleftcolor="this" o:borderbottomcolor="this" o:borderrightcolor="this">
+            <v:imagedata r:id="rId64" o:title=""/>
             <w10:bordertop type="single" width="4"/>
             <w10:borderleft type="single" width="4"/>
             <w10:borderbottom type="single" width="4"/>
             <w10:borderright type="single" width="4"/>
           </v:shape>
-          <o:OLEObject Type="Embed" ProgID="Word.OpenDocumentText.12" ShapeID="_x0000_i1040" DrawAspect="Content" ObjectID="_1507794582" r:id="rId64"/>
+          <o:OLEObject Type="Embed" ProgID="Word.OpenDocumentText.12" ShapeID="_x0000_i1281" DrawAspect="Content" ObjectID="_1507991567" r:id="rId65"/>
         </w:object>
       </w:r>
     </w:p>
     <w:p>
       <w:r>
-        <w:lastRenderedPageBreak/>
         <w:t>The last point on the configuration items interface is the context menu for the tree. We have seen earlier that it was defined during the initialization process of the tree. According to the node type, the options available will change.</w:t>
       </w:r>
       <w:r>
@@ -12873,7 +14063,7 @@
                     <pic:cNvPicPr/>
                   </pic:nvPicPr>
                   <pic:blipFill>
-                    <a:blip r:embed="rId65">
+                    <a:blip r:embed="rId66">
                       <a:extLst>
                         <a:ext uri="{28A0092B-C50C-407E-A947-70E740481C1C}">
                           <a14:useLocalDpi xmlns:a14="http://schemas.microsoft.com/office/drawing/2010/main" val="0"/>
@@ -12904,9 +14094,9 @@
           <w:noProof/>
         </w:rPr>
         <w:drawing>
-          <wp:inline distT="0" distB="0" distL="0" distR="0" wp14:anchorId="5F665962" wp14:editId="541035CF">
-            <wp:extent cx="2616200" cy="1531548"/>
-            <wp:effectExtent l="0" t="0" r="0" b="0"/>
+          <wp:inline distT="0" distB="0" distL="0" distR="0" wp14:anchorId="5F665962" wp14:editId="1B2219E8">
+            <wp:extent cx="2362200" cy="1382854"/>
+            <wp:effectExtent l="0" t="0" r="0" b="8255"/>
             <wp:docPr id="25" name="Picture 25"/>
             <wp:cNvGraphicFramePr>
               <a:graphicFrameLocks xmlns:a="http://schemas.openxmlformats.org/drawingml/2006/main" noChangeAspect="1"/>
@@ -12916,58 +14106,6 @@
                 <pic:pic xmlns:pic="http://schemas.openxmlformats.org/drawingml/2006/picture">
                   <pic:nvPicPr>
                     <pic:cNvPr id="25" name="context-menu2.png"/>
-                    <pic:cNvPicPr/>
-                  </pic:nvPicPr>
-                  <pic:blipFill>
-                    <a:blip r:embed="rId66">
-                      <a:extLst>
-                        <a:ext uri="{28A0092B-C50C-407E-A947-70E740481C1C}">
-                          <a14:useLocalDpi xmlns:a14="http://schemas.microsoft.com/office/drawing/2010/main" val="0"/>
-                        </a:ext>
-                      </a:extLst>
-                    </a:blip>
-                    <a:stretch>
-                      <a:fillRect/>
-                    </a:stretch>
-                  </pic:blipFill>
-                  <pic:spPr>
-                    <a:xfrm>
-                      <a:off x="0" y="0"/>
-                      <a:ext cx="2629831" cy="1539528"/>
-                    </a:xfrm>
-                    <a:prstGeom prst="rect">
-                      <a:avLst/>
-                    </a:prstGeom>
-                  </pic:spPr>
-                </pic:pic>
-              </a:graphicData>
-            </a:graphic>
-          </wp:inline>
-        </w:drawing>
-      </w:r>
-    </w:p>
-    <w:p/>
-    <w:p>
-      <w:pPr>
-        <w:jc w:val="center"/>
-      </w:pPr>
-      <w:r>
-        <w:rPr>
-          <w:noProof/>
-        </w:rPr>
-        <w:drawing>
-          <wp:inline distT="0" distB="0" distL="0" distR="0" wp14:anchorId="6A834F21" wp14:editId="51E46990">
-            <wp:extent cx="2590800" cy="1198591"/>
-            <wp:effectExtent l="0" t="0" r="0" b="1905"/>
-            <wp:docPr id="26" name="Picture 26"/>
-            <wp:cNvGraphicFramePr>
-              <a:graphicFrameLocks xmlns:a="http://schemas.openxmlformats.org/drawingml/2006/main" noChangeAspect="1"/>
-            </wp:cNvGraphicFramePr>
-            <a:graphic xmlns:a="http://schemas.openxmlformats.org/drawingml/2006/main">
-              <a:graphicData uri="http://schemas.openxmlformats.org/drawingml/2006/picture">
-                <pic:pic xmlns:pic="http://schemas.openxmlformats.org/drawingml/2006/picture">
-                  <pic:nvPicPr>
-                    <pic:cNvPr id="26" name="context-menu3.png"/>
                     <pic:cNvPicPr/>
                   </pic:nvPicPr>
                   <pic:blipFill>
@@ -12985,7 +14123,7 @@
                   <pic:spPr>
                     <a:xfrm>
                       <a:off x="0" y="0"/>
-                      <a:ext cx="2601838" cy="1203697"/>
+                      <a:ext cx="2382813" cy="1394921"/>
                     </a:xfrm>
                     <a:prstGeom prst="rect">
                       <a:avLst/>
@@ -12998,128 +14136,20 @@
         </w:drawing>
       </w:r>
     </w:p>
-    <w:p>
-      <w:pPr>
-        <w:pStyle w:val="Caption"/>
+    <w:p/>
+    <w:p>
+      <w:pPr>
         <w:jc w:val="center"/>
-        <w:rPr>
-          <w:b w:val="0"/>
-        </w:rPr>
-      </w:pPr>
-      <w:bookmarkStart w:id="64" w:name="_Toc434052569"/>
-      <w:r>
-        <w:t xml:space="preserve">Figure </w:t>
-      </w:r>
-      <w:r>
-        <w:fldChar w:fldCharType="begin"/>
-      </w:r>
-      <w:r>
-        <w:instrText xml:space="preserve"> SEQ Figure \* ARABIC </w:instrText>
-      </w:r>
-      <w:r>
-        <w:fldChar w:fldCharType="separate"/>
-      </w:r>
+      </w:pPr>
       <w:r>
         <w:rPr>
           <w:noProof/>
         </w:rPr>
-        <w:t>15</w:t>
-      </w:r>
-      <w:r>
-        <w:fldChar w:fldCharType="end"/>
-      </w:r>
-      <w:r>
-        <w:t>: Context menu according to the node type</w:t>
-      </w:r>
-      <w:bookmarkEnd w:id="64"/>
-    </w:p>
-    <w:p>
-      <w:r>
-        <w:t>When the node is the tree root, the only possible action is to add a class. A configuration item cannot have the root node as a parent because it would not make sense (the root node does not have properties). Classes, on the contrary, can have both configuration items and other classes as their children. Nested classes are possible, just as shown in the example. The typical example is a class needed to represent the server with subclasses to represent the different operating systems available, since properties can be OS-specific. It is possible to rename a class, but removing it requires the class to have no children. This was done with a security aspect in mind, as it would be easy to mistakenly delete dozens of elements (the class but also all the elements it contains).</w:t>
-      </w:r>
-      <w:r>
-        <w:t xml:space="preserve"> Finally, on a configuration item, the only action possible is to either rename or remove the item.</w:t>
-      </w:r>
-    </w:p>
-    <w:p>
-      <w:r>
-        <w:t>Now that we have seen in more details what the configuration item page does, we can now get interested in the application pag</w:t>
-      </w:r>
-      <w:r>
-        <w:t>e.</w:t>
-      </w:r>
-    </w:p>
-    <w:p/>
-    <w:p>
-      <w:pPr>
-        <w:pStyle w:val="Heading3"/>
-      </w:pPr>
-      <w:bookmarkStart w:id="65" w:name="_Toc434052537"/>
-      <w:r>
-        <w:t>Applications</w:t>
-      </w:r>
-      <w:bookmarkEnd w:id="65"/>
-    </w:p>
-    <w:p/>
-    <w:p>
-      <w:r>
-        <w:t xml:space="preserve">The purpose of the application page is to list in a tree similar to the one used for the configuration items all the applications used within the company. For each application, a graph should be </w:t>
-      </w:r>
-      <w:r>
-        <w:lastRenderedPageBreak/>
-        <w:t>displayed showing the different configuration items used by the application. An administrator will be able to interact with the elements on the page and modify them, while a user will only have a read-only privilege. In this part of the report, I will discuss only about the administrator part as it is the one offering all the functionalities.</w:t>
-      </w:r>
-    </w:p>
-    <w:p>
-      <w:r>
-        <w:t>Graphically, the structure of the page is similar to the one used for the configuration items. On the left, a hierarchical tree displays the applications into categories. On the right, a panel shows the graph of the sel</w:t>
-      </w:r>
-      <w:r>
-        <w:t>ected application (see figure 16</w:t>
-      </w:r>
-      <w:r>
-        <w:t>).</w:t>
-      </w:r>
-    </w:p>
-    <w:p>
-      <w:r>
-        <w:t xml:space="preserve">The tree </w:t>
-      </w:r>
-      <w:r>
-        <w:t>is really</w:t>
-      </w:r>
-      <w:r>
-        <w:t xml:space="preserve"> </w:t>
-      </w:r>
-      <w:r>
-        <w:t xml:space="preserve">similar </w:t>
-      </w:r>
-      <w:r>
-        <w:t>to the one used on the configuration item page</w:t>
-      </w:r>
-      <w:r>
-        <w:t>.</w:t>
-      </w:r>
-      <w:r>
-        <w:t xml:space="preserve"> The files represent the applications, and the folders are used to organize these applications according to the department in which they are used (human resources, IT...). A folder </w:t>
-      </w:r>
-      <w:r>
-        <w:t>can be included in another folder and be the parent of an application, except for the root folder which can only be the parent of a folder. Applications can only be deleted or renamed. Finally, a folder can be deleted only if it is empty (same reason than in the previous tree).</w:t>
-      </w:r>
-    </w:p>
-    <w:p>
-      <w:pPr>
-        <w:jc w:val="center"/>
-      </w:pPr>
-      <w:r>
-        <w:rPr>
-          <w:noProof/>
-        </w:rPr>
         <w:drawing>
-          <wp:inline distT="0" distB="0" distL="0" distR="0" wp14:anchorId="36D8EA70" wp14:editId="2758F3E6">
-            <wp:extent cx="5972175" cy="2930525"/>
-            <wp:effectExtent l="0" t="0" r="9525" b="3175"/>
-            <wp:docPr id="33" name="Picture 33"/>
+          <wp:inline distT="0" distB="0" distL="0" distR="0" wp14:anchorId="6A834F21" wp14:editId="79086366">
+            <wp:extent cx="2451100" cy="1133961"/>
+            <wp:effectExtent l="0" t="0" r="6350" b="9525"/>
+            <wp:docPr id="26" name="Picture 26"/>
             <wp:cNvGraphicFramePr>
               <a:graphicFrameLocks xmlns:a="http://schemas.openxmlformats.org/drawingml/2006/main" noChangeAspect="1"/>
             </wp:cNvGraphicFramePr>
@@ -13127,11 +14157,11 @@
               <a:graphicData uri="http://schemas.openxmlformats.org/drawingml/2006/picture">
                 <pic:pic xmlns:pic="http://schemas.openxmlformats.org/drawingml/2006/picture">
                   <pic:nvPicPr>
-                    <pic:cNvPr id="33" name="interface-application.png"/>
+                    <pic:cNvPr id="26" name="context-menu3.png"/>
                     <pic:cNvPicPr/>
                   </pic:nvPicPr>
                   <pic:blipFill>
-                    <a:blip r:embed="rId68" cstate="print">
+                    <a:blip r:embed="rId68">
                       <a:extLst>
                         <a:ext uri="{28A0092B-C50C-407E-A947-70E740481C1C}">
                           <a14:useLocalDpi xmlns:a14="http://schemas.microsoft.com/office/drawing/2010/main" val="0"/>
@@ -13145,7 +14175,7 @@
                   <pic:spPr>
                     <a:xfrm>
                       <a:off x="0" y="0"/>
-                      <a:ext cx="5972175" cy="2930525"/>
+                      <a:ext cx="2469732" cy="1142581"/>
                     </a:xfrm>
                     <a:prstGeom prst="rect">
                       <a:avLst/>
@@ -13166,6 +14196,167 @@
           <w:b w:val="0"/>
         </w:rPr>
       </w:pPr>
+      <w:bookmarkStart w:id="64" w:name="_Toc434052569"/>
+      <w:r>
+        <w:t xml:space="preserve">Figure </w:t>
+      </w:r>
+      <w:r>
+        <w:fldChar w:fldCharType="begin"/>
+      </w:r>
+      <w:r>
+        <w:instrText xml:space="preserve"> SEQ Figure \* ARABIC </w:instrText>
+      </w:r>
+      <w:r>
+        <w:fldChar w:fldCharType="separate"/>
+      </w:r>
+      <w:r>
+        <w:rPr>
+          <w:noProof/>
+        </w:rPr>
+        <w:t>16</w:t>
+      </w:r>
+      <w:r>
+        <w:fldChar w:fldCharType="end"/>
+      </w:r>
+      <w:r>
+        <w:t>: Context menu according to the node type</w:t>
+      </w:r>
+      <w:bookmarkEnd w:id="64"/>
+    </w:p>
+    <w:p>
+      <w:r>
+        <w:lastRenderedPageBreak/>
+        <w:t>When the node is the tree root, the only possible action is to add a class. A configuration item cannot have the root node as a parent because it would not make sense (the root node does not have properties). Classes, on the contrary, can have both configuration items and other classes as their children. Nested classes are possible, just as shown in the example. The typical example is a class needed to represent the server with subclasses to represent the different operating systems available, since properties can be OS-specific. It is possible to rename a class, but removing it requires the class to have no children. This was done with a security aspect in mind, as it would be easy to mistakenly delete dozens of elements (the class but also all the elements it contains).</w:t>
+      </w:r>
+      <w:r>
+        <w:t xml:space="preserve"> Finally, on a configuration item, the only action possible is to either rename or remove the item.</w:t>
+      </w:r>
+    </w:p>
+    <w:p>
+      <w:r>
+        <w:t>Now that we have seen in more details what the configuration item page does, we can now get interested in the application pag</w:t>
+      </w:r>
+      <w:r>
+        <w:t>e.</w:t>
+      </w:r>
+    </w:p>
+    <w:p/>
+    <w:p>
+      <w:pPr>
+        <w:pStyle w:val="Heading3"/>
+      </w:pPr>
+      <w:bookmarkStart w:id="65" w:name="_Toc434052537"/>
+      <w:r>
+        <w:t>Applications</w:t>
+      </w:r>
+      <w:bookmarkEnd w:id="65"/>
+    </w:p>
+    <w:p/>
+    <w:p>
+      <w:r>
+        <w:t>The purpose of the application page is to list in a tree similar to the one used for the configuration items all the applications used within the company. For each application, a graph should be displayed showing the different configuration items used by the application. An administrator will be able to interact with the elements on the page and modify them, while a user will only have a read-only privilege. In this part of the report, I will discuss only about the administrator part as it is the one offering all the functionalities.</w:t>
+      </w:r>
+    </w:p>
+    <w:p>
+      <w:r>
+        <w:t>Graphically, the structure of the page is similar to the one used for the configuration items. On the left, a hierarchical tree displays the applications into categories. On the right, a panel shows the graph of the sel</w:t>
+      </w:r>
+      <w:r>
+        <w:t>ected application (see figure 1</w:t>
+      </w:r>
+      <w:r>
+        <w:t>7</w:t>
+      </w:r>
+      <w:r>
+        <w:t>).</w:t>
+      </w:r>
+    </w:p>
+    <w:p>
+      <w:r>
+        <w:t xml:space="preserve">The tree </w:t>
+      </w:r>
+      <w:r>
+        <w:t>is really</w:t>
+      </w:r>
+      <w:r>
+        <w:t xml:space="preserve"> </w:t>
+      </w:r>
+      <w:r>
+        <w:t xml:space="preserve">similar </w:t>
+      </w:r>
+      <w:r>
+        <w:t>to the one used on the configuration item page</w:t>
+      </w:r>
+      <w:r>
+        <w:t>.</w:t>
+      </w:r>
+      <w:r>
+        <w:t xml:space="preserve"> The files represent the applications, and the folders are used to organize these applications according to the department in which they are used (human resources, IT...). A folder </w:t>
+      </w:r>
+      <w:r>
+        <w:t>can be included in another folder and be the parent of an application, except for the root folder which can only be the parent of a folder. Applications can only be deleted or renamed. Finally, a folder can be deleted only if it is empty (same reason than in the previous tree).</w:t>
+      </w:r>
+    </w:p>
+    <w:p>
+      <w:pPr>
+        <w:jc w:val="center"/>
+      </w:pPr>
+      <w:r>
+        <w:rPr>
+          <w:noProof/>
+        </w:rPr>
+        <w:lastRenderedPageBreak/>
+        <w:drawing>
+          <wp:inline distT="0" distB="0" distL="0" distR="0" wp14:anchorId="36D8EA70" wp14:editId="79D58974">
+            <wp:extent cx="5295900" cy="2598679"/>
+            <wp:effectExtent l="0" t="0" r="0" b="0"/>
+            <wp:docPr id="33" name="Picture 33"/>
+            <wp:cNvGraphicFramePr>
+              <a:graphicFrameLocks xmlns:a="http://schemas.openxmlformats.org/drawingml/2006/main" noChangeAspect="1"/>
+            </wp:cNvGraphicFramePr>
+            <a:graphic xmlns:a="http://schemas.openxmlformats.org/drawingml/2006/main">
+              <a:graphicData uri="http://schemas.openxmlformats.org/drawingml/2006/picture">
+                <pic:pic xmlns:pic="http://schemas.openxmlformats.org/drawingml/2006/picture">
+                  <pic:nvPicPr>
+                    <pic:cNvPr id="33" name="interface-application.png"/>
+                    <pic:cNvPicPr/>
+                  </pic:nvPicPr>
+                  <pic:blipFill>
+                    <a:blip r:embed="rId69" cstate="print">
+                      <a:extLst>
+                        <a:ext uri="{28A0092B-C50C-407E-A947-70E740481C1C}">
+                          <a14:useLocalDpi xmlns:a14="http://schemas.microsoft.com/office/drawing/2010/main" val="0"/>
+                        </a:ext>
+                      </a:extLst>
+                    </a:blip>
+                    <a:stretch>
+                      <a:fillRect/>
+                    </a:stretch>
+                  </pic:blipFill>
+                  <pic:spPr>
+                    <a:xfrm>
+                      <a:off x="0" y="0"/>
+                      <a:ext cx="5331166" cy="2615984"/>
+                    </a:xfrm>
+                    <a:prstGeom prst="rect">
+                      <a:avLst/>
+                    </a:prstGeom>
+                  </pic:spPr>
+                </pic:pic>
+              </a:graphicData>
+            </a:graphic>
+          </wp:inline>
+        </w:drawing>
+      </w:r>
+    </w:p>
+    <w:p>
+      <w:pPr>
+        <w:pStyle w:val="Caption"/>
+        <w:jc w:val="center"/>
+        <w:rPr>
+          <w:b w:val="0"/>
+        </w:rPr>
+      </w:pPr>
       <w:bookmarkStart w:id="66" w:name="_Toc434052570"/>
       <w:r>
         <w:t xml:space="preserve">Figure </w:t>
@@ -13183,7 +14374,7 @@
         <w:rPr>
           <w:noProof/>
         </w:rPr>
-        <w:t>16</w:t>
+        <w:t>17</w:t>
       </w:r>
       <w:r>
         <w:fldChar w:fldCharType="end"/>
@@ -13199,13 +14390,32 @@
       </w:r>
       <w:bookmarkEnd w:id="66"/>
     </w:p>
-    <w:p/>
     <w:p>
       <w:r>
         <w:t>The screenshot shows that a graph is displayed when an application is selected. When it is a folder, the right part is left blank. Indeed, folders are just used to organize the applications, and do not have properties like the classes did for the configuration items.</w:t>
       </w:r>
       <w:r>
-        <w:t xml:space="preserve"> As mentioned in 6.5, the graph is displayed using Vis.js, a JavaScript library. In the HTML, an element is identified to host the graph. The HTML also references the Vis.js source code, as well as a JavaScript file which includes all the functions necessary to interact with the tree. In this last file, the graph is created and inserted into the HTML element.</w:t>
+        <w:t xml:space="preserve"> As mentioned in 6.5, the graph is displayed using Vis.js, a JavaScript library. In the HTML</w:t>
+      </w:r>
+      <w:r>
+        <w:t xml:space="preserve"> file</w:t>
+      </w:r>
+      <w:r>
+        <w:t xml:space="preserve">, an element is identified to host the graph. The HTML </w:t>
+      </w:r>
+      <w:r>
+        <w:t xml:space="preserve">file </w:t>
+      </w:r>
+      <w:r>
+        <w:t>also references the Vis.js source code, as well as a JavaScript file which includes all the functions necessary to interact with the tree. In this last file, the graph is created and inserted into the HTML element.</w:t>
+      </w:r>
+    </w:p>
+    <w:p>
+      <w:pPr>
+        <w:jc w:val="center"/>
+      </w:pPr>
+      <w:r>
+        <w:t>Code to set up the graph</w:t>
       </w:r>
     </w:p>
     <w:bookmarkStart w:id="67" w:name="_MON_1504011195"/>
@@ -13213,19 +14423,20 @@
     <w:p>
       <w:r>
         <w:object w:dxaOrig="9360" w:dyaOrig="5420" w14:anchorId="73B3E487">
-          <v:shape id="_x0000_i1041" type="#_x0000_t75" style="width:468pt;height:272.55pt" o:ole="" o:bordertopcolor="this" o:borderleftcolor="this" o:borderbottomcolor="this" o:borderrightcolor="this">
-            <v:imagedata r:id="rId69" o:title=""/>
+          <v:shape id="_x0000_i1282" type="#_x0000_t75" style="width:468pt;height:272.5pt" o:ole="" o:bordertopcolor="this" o:borderleftcolor="this" o:borderbottomcolor="this" o:borderrightcolor="this">
+            <v:imagedata r:id="rId70" o:title=""/>
             <w10:bordertop type="single" width="4"/>
             <w10:borderleft type="single" width="4"/>
             <w10:borderbottom type="single" width="4"/>
             <w10:borderright type="single" width="4"/>
           </v:shape>
-          <o:OLEObject Type="Embed" ProgID="Word.OpenDocumentText.12" ShapeID="_x0000_i1041" DrawAspect="Content" ObjectID="_1507794583" r:id="rId70"/>
+          <o:OLEObject Type="Embed" ProgID="Word.OpenDocumentText.12" ShapeID="_x0000_i1282" DrawAspect="Content" ObjectID="_1507991568" r:id="rId71"/>
         </w:object>
       </w:r>
     </w:p>
     <w:p>
       <w:r>
+        <w:lastRenderedPageBreak/>
         <w:t xml:space="preserve">The function </w:t>
       </w:r>
       <w:r>
@@ -13295,21 +14506,29 @@
     <w:p>
       <w:r>
         <w:t>The data used to create the graph is retrieved from the server. In the tree, when the user selects an application, an Ajax query is sent to the server via a PHP file to retrieve the graph from the database. The result is returned in a JSON string.</w:t>
+      </w:r>
+    </w:p>
+    <w:p>
+      <w:pPr>
+        <w:jc w:val="center"/>
+      </w:pPr>
+      <w:r>
+        <w:t>Example of a JSON file returned from the server</w:t>
       </w:r>
     </w:p>
     <w:bookmarkStart w:id="68" w:name="_MON_1504013120"/>
     <w:bookmarkEnd w:id="68"/>
     <w:p>
       <w:r>
-        <w:object w:dxaOrig="9360" w:dyaOrig="2039" w14:anchorId="15285FB7">
-          <v:shape id="_x0000_i1042" type="#_x0000_t75" style="width:468pt;height:102.85pt" o:ole="" o:bordertopcolor="this" o:borderleftcolor="this" o:borderbottomcolor="this" o:borderrightcolor="this">
-            <v:imagedata r:id="rId71" o:title=""/>
+        <w:object w:dxaOrig="9360" w:dyaOrig="2719" w14:anchorId="15285FB7">
+          <v:shape id="_x0000_i1409" type="#_x0000_t75" style="width:468pt;height:137pt" o:ole="">
+            <v:imagedata r:id="rId72" o:title=""/>
             <w10:bordertop type="single" width="4"/>
             <w10:borderleft type="single" width="4"/>
             <w10:borderbottom type="single" width="4"/>
             <w10:borderright type="single" width="4"/>
           </v:shape>
-          <o:OLEObject Type="Embed" ProgID="Word.OpenDocumentText.12" ShapeID="_x0000_i1042" DrawAspect="Content" ObjectID="_1507794584" r:id="rId72"/>
+          <o:OLEObject Type="Embed" ProgID="Word.OpenDocumentText.12" ShapeID="_x0000_i1409" DrawAspect="Content" ObjectID="_1507991569" r:id="rId73"/>
         </w:object>
       </w:r>
     </w:p>
@@ -13378,7 +14597,6 @@
         <w:rPr>
           <w:i/>
         </w:rPr>
-        <w:lastRenderedPageBreak/>
         <w:t>edges</w:t>
       </w:r>
       <w:r>
@@ -13454,26 +14672,35 @@
       </w:r>
       <w:r>
         <w:t xml:space="preserve"> is called and builds the network using the JSON data as a parameter. It is then displayed in the HTML container.</w:t>
+      </w:r>
+    </w:p>
+    <w:p>
+      <w:pPr>
+        <w:jc w:val="center"/>
+      </w:pPr>
+      <w:r>
+        <w:t>Function to load the graph from a data source</w:t>
       </w:r>
     </w:p>
     <w:bookmarkStart w:id="69" w:name="_MON_1504437137"/>
     <w:bookmarkEnd w:id="69"/>
     <w:p>
       <w:r>
-        <w:object w:dxaOrig="9360" w:dyaOrig="1674" w14:anchorId="47BC58D8">
-          <v:shape id="_x0000_i1043" type="#_x0000_t75" style="width:468pt;height:82.3pt" o:ole="" o:bordertopcolor="this" o:borderleftcolor="this" o:borderbottomcolor="this" o:borderrightcolor="this">
-            <v:imagedata r:id="rId73" o:title=""/>
+        <w:object w:dxaOrig="9360" w:dyaOrig="1405" w14:anchorId="47BC58D8">
+          <v:shape id="_x0000_i1411" type="#_x0000_t75" style="width:468pt;height:69pt" o:ole="">
+            <v:imagedata r:id="rId74" o:title=""/>
             <w10:bordertop type="single" width="4"/>
             <w10:borderleft type="single" width="4"/>
             <w10:borderbottom type="single" width="4"/>
             <w10:borderright type="single" width="4"/>
           </v:shape>
-          <o:OLEObject Type="Embed" ProgID="Word.OpenDocumentText.12" ShapeID="_x0000_i1043" DrawAspect="Content" ObjectID="_1507794585" r:id="rId74"/>
+          <o:OLEObject Type="Embed" ProgID="Word.OpenDocumentText.12" ShapeID="_x0000_i1411" DrawAspect="Content" ObjectID="_1507991570" r:id="rId75"/>
         </w:object>
       </w:r>
     </w:p>
     <w:p>
       <w:r>
+        <w:lastRenderedPageBreak/>
         <w:t>Regarding the different icons used, the network root represent the application itself. Each application uses configuration items; these are represented as leaves in the network with file icons. They cannot be parent</w:t>
       </w:r>
       <w:r>
@@ -13504,19 +14731,29 @@
         <w:t xml:space="preserve"> The code snippet below shows how an icon is defined.</w:t>
       </w:r>
     </w:p>
-    <w:bookmarkStart w:id="70" w:name="_MON_1504437645"/>
-    <w:bookmarkEnd w:id="70"/>
+    <w:p>
+      <w:pPr>
+        <w:jc w:val="center"/>
+      </w:pPr>
+      <w:r>
+        <w:t>Function to set the options for the graph nodes</w:t>
+      </w:r>
+      <w:bookmarkStart w:id="70" w:name="_GoBack"/>
+      <w:bookmarkEnd w:id="70"/>
+    </w:p>
+    <w:bookmarkStart w:id="71" w:name="_MON_1504437645"/>
+    <w:bookmarkEnd w:id="71"/>
     <w:p>
       <w:r>
         <w:object w:dxaOrig="9360" w:dyaOrig="3981" w14:anchorId="17E4E1EC">
-          <v:shape id="_x0000_i1044" type="#_x0000_t75" style="width:468pt;height:200.55pt" o:ole="" o:bordertopcolor="this" o:borderleftcolor="this" o:borderbottomcolor="this" o:borderrightcolor="this">
-            <v:imagedata r:id="rId75" o:title=""/>
+          <v:shape id="_x0000_i1423" type="#_x0000_t75" style="width:468pt;height:200.5pt" o:ole="">
+            <v:imagedata r:id="rId76" o:title=""/>
             <w10:bordertop type="single" width="4"/>
             <w10:borderleft type="single" width="4"/>
             <w10:borderbottom type="single" width="4"/>
             <w10:borderright type="single" width="4"/>
           </v:shape>
-          <o:OLEObject Type="Embed" ProgID="Word.OpenDocumentText.12" ShapeID="_x0000_i1044" DrawAspect="Content" ObjectID="_1507794586" r:id="rId76"/>
+          <o:OLEObject Type="Embed" ProgID="Word.OpenDocumentText.12" ShapeID="_x0000_i1423" DrawAspect="Content" ObjectID="_1507991571" r:id="rId77"/>
         </w:object>
       </w:r>
     </w:p>
@@ -13577,33 +14814,36 @@
     </w:p>
     <w:p>
       <w:r>
+        <w:t>A number of controls allowing the user to interact with the network is available. The user can add a folder or a configuration item. In the case of the last one, a list with the different configuration items included in the database appea</w:t>
+      </w:r>
+      <w:r>
+        <w:t>rs and lets the user picks</w:t>
+      </w:r>
+      <w:r>
+        <w:t xml:space="preserve"> one he wants to add. The same item can be reused many times.</w:t>
+      </w:r>
+      <w:r>
+        <w:t xml:space="preserve"> Indeed, an item can use multiple applications. For example, a Windows server can use a human resources platform as well as a payroll application.</w:t>
+      </w:r>
+    </w:p>
+    <w:p>
+      <w:r>
+        <w:t>The next option allows the user to rename a node. Only folders can be renamed. Indeed, configuration items need to be renamed using the regular configuration items page, and the application nodes need to be renamed in the tree and not on the network. This choice was made for a practical reason; managing those elements should not be a task performed by the network, but by the appropria</w:t>
+      </w:r>
+      <w:r>
+        <w:t>te interfaces of the software</w:t>
+      </w:r>
+      <w:r>
+        <w:t>.</w:t>
+      </w:r>
+    </w:p>
+    <w:p>
+      <w:r>
+        <w:t xml:space="preserve">The last control, when clicked, removes the selected component from the network. The application node cannot be removed since it is the root node in the network. Concerning the </w:t>
+      </w:r>
+      <w:r>
         <w:lastRenderedPageBreak/>
-        <w:t>A number of controls allowing the user to interact with the network is available. The user can add a folder or a configuration item. In the case of the last one, a list with the different configuration items included in the database appea</w:t>
-      </w:r>
-      <w:r>
-        <w:t>rs and lets the user picks</w:t>
-      </w:r>
-      <w:r>
-        <w:t xml:space="preserve"> one he wants to add. The same item can be reused many times.</w:t>
-      </w:r>
-      <w:r>
-        <w:t xml:space="preserve"> Indeed, an item can use multiple applications. For example, a Windows server can use a human resources platform as well as a payroll application.</w:t>
-      </w:r>
-    </w:p>
-    <w:p>
-      <w:r>
-        <w:t>The next option allows the user to rename a node. Only folders can be renamed. Indeed, configuration items need to be renamed using the regular configuration items page, and the application nodes need to be renamed in the tree and not on the network. This choice was made for a practical reason; managing those elements should not be a task performed by the network, but by the appropria</w:t>
-      </w:r>
-      <w:r>
-        <w:t>te interfaces of the software</w:t>
-      </w:r>
-      <w:r>
-        <w:t>.</w:t>
-      </w:r>
-    </w:p>
-    <w:p>
-      <w:r>
-        <w:t>The last control, when clicked, removes the selected component from the network. The application node cannot be removed since it is the root node in the network. Concerning the configuration items, they are deleted from the network but not from the database. Indeed, the graph only deletes the reference to the item, and not the item itself.</w:t>
+        <w:t>configuration items, they are deleted from the network but not from the database. Indeed, the graph only deletes the reference to the item, and not the item itself.</w:t>
       </w:r>
     </w:p>
     <w:p>
@@ -13620,11 +14860,11 @@
       <w:pPr>
         <w:pStyle w:val="Heading3"/>
       </w:pPr>
-      <w:bookmarkStart w:id="71" w:name="_Toc434052538"/>
+      <w:bookmarkStart w:id="72" w:name="_Toc434052538"/>
       <w:r>
         <w:t>Data centers</w:t>
       </w:r>
-      <w:bookmarkEnd w:id="71"/>
+      <w:bookmarkEnd w:id="72"/>
     </w:p>
     <w:p/>
     <w:p>
@@ -13665,7 +14905,6 @@
         <w:rPr>
           <w:noProof/>
         </w:rPr>
-        <w:lastRenderedPageBreak/>
         <w:drawing>
           <wp:inline distT="0" distB="0" distL="0" distR="0" wp14:anchorId="2DF4B52E" wp14:editId="3673DBB2">
             <wp:extent cx="5972175" cy="2933700"/>
@@ -13682,7 +14921,7 @@
                     <pic:cNvPicPr/>
                   </pic:nvPicPr>
                   <pic:blipFill>
-                    <a:blip r:embed="rId77" cstate="print">
+                    <a:blip r:embed="rId78" cstate="print">
                       <a:extLst>
                         <a:ext uri="{28A0092B-C50C-407E-A947-70E740481C1C}">
                           <a14:useLocalDpi xmlns:a14="http://schemas.microsoft.com/office/drawing/2010/main" val="0"/>
@@ -13714,8 +14953,9 @@
         <w:pStyle w:val="Caption"/>
         <w:jc w:val="center"/>
       </w:pPr>
-      <w:bookmarkStart w:id="72" w:name="_Toc434052571"/>
-      <w:r>
+      <w:bookmarkStart w:id="73" w:name="_Toc434052571"/>
+      <w:r>
+        <w:lastRenderedPageBreak/>
         <w:t xml:space="preserve">Figure </w:t>
       </w:r>
       <w:r>
@@ -13731,7 +14971,7 @@
         <w:rPr>
           <w:noProof/>
         </w:rPr>
-        <w:t>17</w:t>
+        <w:t>18</w:t>
       </w:r>
       <w:r>
         <w:fldChar w:fldCharType="end"/>
@@ -13739,7 +14979,7 @@
       <w:r>
         <w:t>: Data center page screenshot</w:t>
       </w:r>
-      <w:bookmarkEnd w:id="72"/>
+      <w:bookmarkEnd w:id="73"/>
     </w:p>
     <w:p>
       <w:r>
@@ -13791,7 +15031,7 @@
                     <pic:cNvPicPr/>
                   </pic:nvPicPr>
                   <pic:blipFill>
-                    <a:blip r:embed="rId78">
+                    <a:blip r:embed="rId79">
                       <a:extLst>
                         <a:ext uri="{28A0092B-C50C-407E-A947-70E740481C1C}">
                           <a14:useLocalDpi xmlns:a14="http://schemas.microsoft.com/office/drawing/2010/main" val="0"/>
@@ -13823,7 +15063,7 @@
         <w:pStyle w:val="Caption"/>
         <w:jc w:val="center"/>
       </w:pPr>
-      <w:bookmarkStart w:id="73" w:name="_Toc434052572"/>
+      <w:bookmarkStart w:id="74" w:name="_Toc434052572"/>
       <w:r>
         <w:t xml:space="preserve">Figure </w:t>
       </w:r>
@@ -13840,7 +15080,7 @@
         <w:rPr>
           <w:noProof/>
         </w:rPr>
-        <w:t>18</w:t>
+        <w:t>19</w:t>
       </w:r>
       <w:r>
         <w:fldChar w:fldCharType="end"/>
@@ -13848,7 +15088,7 @@
       <w:r>
         <w:t>: Form for creating a data center</w:t>
       </w:r>
-      <w:bookmarkEnd w:id="73"/>
+      <w:bookmarkEnd w:id="74"/>
     </w:p>
     <w:p>
       <w:r>
@@ -13870,19 +15110,19 @@
         <w:t xml:space="preserve"> The following code snippet shows the function that is called after the form is validated.</w:t>
       </w:r>
     </w:p>
-    <w:bookmarkStart w:id="74" w:name="_MON_1504621490"/>
-    <w:bookmarkEnd w:id="74"/>
+    <w:bookmarkStart w:id="75" w:name="_MON_1504621490"/>
+    <w:bookmarkEnd w:id="75"/>
     <w:p>
       <w:r>
         <w:object w:dxaOrig="9360" w:dyaOrig="12852" w14:anchorId="319529DD">
-          <v:shape id="_x0000_i1045" type="#_x0000_t75" style="width:468pt;height:642.85pt" o:ole="" o:bordertopcolor="this" o:borderleftcolor="this" o:borderbottomcolor="this" o:borderrightcolor="this">
-            <v:imagedata r:id="rId79" o:title=""/>
+          <v:shape id="_x0000_i1286" type="#_x0000_t75" style="width:468pt;height:642.5pt" o:ole="" o:bordertopcolor="this" o:borderleftcolor="this" o:borderbottomcolor="this" o:borderrightcolor="this">
+            <v:imagedata r:id="rId80" o:title=""/>
             <w10:bordertop type="single" width="4"/>
             <w10:borderleft type="single" width="4"/>
             <w10:borderbottom type="single" width="4"/>
             <w10:borderright type="single" width="4"/>
           </v:shape>
-          <o:OLEObject Type="Embed" ProgID="Word.OpenDocumentText.12" ShapeID="_x0000_i1045" DrawAspect="Content" ObjectID="_1507794587" r:id="rId80"/>
+          <o:OLEObject Type="Embed" ProgID="Word.OpenDocumentText.12" ShapeID="_x0000_i1286" DrawAspect="Content" ObjectID="_1507991572" r:id="rId81"/>
         </w:object>
       </w:r>
     </w:p>
@@ -14039,19 +15279,19 @@
         <w:t xml:space="preserve"> Note that this function is also called when the grid is loaded on the page after retrieving the cabinets previously saved in the database.</w:t>
       </w:r>
     </w:p>
-    <w:bookmarkStart w:id="75" w:name="_MON_1504790697"/>
-    <w:bookmarkEnd w:id="75"/>
+    <w:bookmarkStart w:id="76" w:name="_MON_1504790697"/>
+    <w:bookmarkEnd w:id="76"/>
     <w:p>
       <w:r>
         <w:object w:dxaOrig="9360" w:dyaOrig="1639" w14:anchorId="7E158817">
-          <v:shape id="_x0000_i1046" type="#_x0000_t75" style="width:468pt;height:82.3pt" o:ole="" o:bordertopcolor="this" o:borderleftcolor="this" o:borderbottomcolor="this" o:borderrightcolor="this">
-            <v:imagedata r:id="rId81" o:title=""/>
+          <v:shape id="_x0000_i1287" type="#_x0000_t75" style="width:468pt;height:82pt" o:ole="" o:bordertopcolor="this" o:borderleftcolor="this" o:borderbottomcolor="this" o:borderrightcolor="this">
+            <v:imagedata r:id="rId82" o:title=""/>
             <w10:bordertop type="single" width="4"/>
             <w10:borderleft type="single" width="4"/>
             <w10:borderbottom type="single" width="4"/>
             <w10:borderright type="single" width="4"/>
           </v:shape>
-          <o:OLEObject Type="Embed" ProgID="Word.OpenDocumentText.12" ShapeID="_x0000_i1046" DrawAspect="Content" ObjectID="_1507794588" r:id="rId82"/>
+          <o:OLEObject Type="Embed" ProgID="Word.OpenDocumentText.12" ShapeID="_x0000_i1287" DrawAspect="Content" ObjectID="_1507991573" r:id="rId83"/>
         </w:object>
       </w:r>
     </w:p>
@@ -14168,7 +15408,7 @@
                     <pic:cNvPicPr/>
                   </pic:nvPicPr>
                   <pic:blipFill>
-                    <a:blip r:embed="rId83" cstate="print">
+                    <a:blip r:embed="rId84" cstate="print">
                       <a:extLst>
                         <a:ext uri="{28A0092B-C50C-407E-A947-70E740481C1C}">
                           <a14:useLocalDpi xmlns:a14="http://schemas.microsoft.com/office/drawing/2010/main" val="0"/>
@@ -14200,7 +15440,7 @@
         <w:pStyle w:val="Caption"/>
         <w:jc w:val="center"/>
       </w:pPr>
-      <w:bookmarkStart w:id="76" w:name="_Toc434052573"/>
+      <w:bookmarkStart w:id="77" w:name="_Toc434052573"/>
       <w:r>
         <w:t xml:space="preserve">Figure </w:t>
       </w:r>
@@ -14217,7 +15457,7 @@
         <w:rPr>
           <w:noProof/>
         </w:rPr>
-        <w:t>19</w:t>
+        <w:t>20</w:t>
       </w:r>
       <w:r>
         <w:fldChar w:fldCharType="end"/>
@@ -14228,7 +15468,7 @@
       <w:r>
         <w:t>Data center page with the cabinet view</w:t>
       </w:r>
-      <w:bookmarkEnd w:id="76"/>
+      <w:bookmarkEnd w:id="77"/>
     </w:p>
     <w:p>
       <w:r>
@@ -14267,19 +15507,19 @@
         <w:t>representation, as shown below.</w:t>
       </w:r>
     </w:p>
-    <w:bookmarkStart w:id="77" w:name="_MON_1507631512"/>
-    <w:bookmarkEnd w:id="77"/>
+    <w:bookmarkStart w:id="78" w:name="_MON_1507631512"/>
+    <w:bookmarkEnd w:id="78"/>
     <w:p>
       <w:r>
         <w:object w:dxaOrig="9360" w:dyaOrig="3513" w14:anchorId="12CE5B22">
-          <v:shape id="_x0000_i1047" type="#_x0000_t75" style="width:468pt;height:174.85pt" o:ole="" o:bordertopcolor="this" o:borderleftcolor="this" o:borderbottomcolor="this" o:borderrightcolor="this">
-            <v:imagedata r:id="rId84" o:title=""/>
+          <v:shape id="_x0000_i1288" type="#_x0000_t75" style="width:468pt;height:175.5pt" o:ole="" o:bordertopcolor="this" o:borderleftcolor="this" o:borderbottomcolor="this" o:borderrightcolor="this">
+            <v:imagedata r:id="rId85" o:title=""/>
             <w10:bordertop type="single" width="4"/>
             <w10:borderleft type="single" width="4"/>
             <w10:borderbottom type="single" width="4"/>
             <w10:borderright type="single" width="4"/>
           </v:shape>
-          <o:OLEObject Type="Embed" ProgID="Word.OpenDocumentText.12" ShapeID="_x0000_i1047" DrawAspect="Content" ObjectID="_1507794589" r:id="rId85"/>
+          <o:OLEObject Type="Embed" ProgID="Word.OpenDocumentText.12" ShapeID="_x0000_i1288" DrawAspect="Content" ObjectID="_1507991574" r:id="rId86"/>
         </w:object>
       </w:r>
     </w:p>
@@ -14315,19 +15555,19 @@
       </w:r>
     </w:p>
     <w:p/>
-    <w:bookmarkStart w:id="78" w:name="_MON_1505561143"/>
-    <w:bookmarkEnd w:id="78"/>
+    <w:bookmarkStart w:id="79" w:name="_MON_1505561143"/>
+    <w:bookmarkEnd w:id="79"/>
     <w:p>
       <w:r>
         <w:object w:dxaOrig="9360" w:dyaOrig="5152" w14:anchorId="5A2EBBBA">
-          <v:shape id="_x0000_i1048" type="#_x0000_t75" style="width:468pt;height:257.15pt" o:ole="" o:bordertopcolor="this" o:borderleftcolor="this" o:borderbottomcolor="this" o:borderrightcolor="this">
-            <v:imagedata r:id="rId86" o:title=""/>
+          <v:shape id="_x0000_i1289" type="#_x0000_t75" style="width:468pt;height:257.5pt" o:ole="" o:bordertopcolor="this" o:borderleftcolor="this" o:borderbottomcolor="this" o:borderrightcolor="this">
+            <v:imagedata r:id="rId87" o:title=""/>
             <w10:bordertop type="single" width="4"/>
             <w10:borderleft type="single" width="4"/>
             <w10:borderbottom type="single" width="4"/>
             <w10:borderright type="single" width="4"/>
           </v:shape>
-          <o:OLEObject Type="Embed" ProgID="Word.OpenDocumentText.12" ShapeID="_x0000_i1048" DrawAspect="Content" ObjectID="_1507794590" r:id="rId87"/>
+          <o:OLEObject Type="Embed" ProgID="Word.OpenDocumentText.12" ShapeID="_x0000_i1289" DrawAspect="Content" ObjectID="_1507991575" r:id="rId88"/>
         </w:object>
       </w:r>
     </w:p>
@@ -14508,7 +15748,7 @@
                     <pic:cNvPicPr/>
                   </pic:nvPicPr>
                   <pic:blipFill>
-                    <a:blip r:embed="rId88">
+                    <a:blip r:embed="rId89">
                       <a:extLst>
                         <a:ext uri="{28A0092B-C50C-407E-A947-70E740481C1C}">
                           <a14:useLocalDpi xmlns:a14="http://schemas.microsoft.com/office/drawing/2010/main" val="0"/>
@@ -14540,7 +15780,7 @@
         <w:pStyle w:val="Caption"/>
         <w:jc w:val="center"/>
       </w:pPr>
-      <w:bookmarkStart w:id="79" w:name="_Toc434052574"/>
+      <w:bookmarkStart w:id="80" w:name="_Toc434052574"/>
       <w:r>
         <w:t xml:space="preserve">Figure </w:t>
       </w:r>
@@ -14557,7 +15797,7 @@
         <w:rPr>
           <w:noProof/>
         </w:rPr>
-        <w:t>20</w:t>
+        <w:t>21</w:t>
       </w:r>
       <w:r>
         <w:fldChar w:fldCharType="end"/>
@@ -14565,7 +15805,7 @@
       <w:r>
         <w:t>: Applications popup</w:t>
       </w:r>
-      <w:bookmarkEnd w:id="79"/>
+      <w:bookmarkEnd w:id="80"/>
     </w:p>
     <w:p>
       <w:r>
@@ -14639,19 +15879,19 @@
         <w:t>shows how this is done.</w:t>
       </w:r>
     </w:p>
-    <w:bookmarkStart w:id="80" w:name="_MON_1507639395"/>
-    <w:bookmarkEnd w:id="80"/>
+    <w:bookmarkStart w:id="81" w:name="_MON_1507639395"/>
+    <w:bookmarkEnd w:id="81"/>
     <w:p>
       <w:r>
         <w:object w:dxaOrig="9360" w:dyaOrig="6323" w14:anchorId="1037D2F9">
-          <v:shape id="_x0000_i1049" type="#_x0000_t75" style="width:468pt;height:313.7pt" o:ole="" o:bordertopcolor="this" o:borderleftcolor="this" o:borderbottomcolor="this" o:borderrightcolor="this">
-            <v:imagedata r:id="rId89" o:title=""/>
+          <v:shape id="_x0000_i1290" type="#_x0000_t75" style="width:468pt;height:313.5pt" o:ole="" o:bordertopcolor="this" o:borderleftcolor="this" o:borderbottomcolor="this" o:borderrightcolor="this">
+            <v:imagedata r:id="rId90" o:title=""/>
             <w10:bordertop type="single" width="4"/>
             <w10:borderleft type="single" width="4"/>
             <w10:borderbottom type="single" width="4"/>
             <w10:borderright type="single" width="4"/>
           </v:shape>
-          <o:OLEObject Type="Embed" ProgID="Word.OpenDocumentText.12" ShapeID="_x0000_i1049" DrawAspect="Content" ObjectID="_1507794591" r:id="rId90"/>
+          <o:OLEObject Type="Embed" ProgID="Word.OpenDocumentText.12" ShapeID="_x0000_i1290" DrawAspect="Content" ObjectID="_1507991576" r:id="rId91"/>
         </w:object>
       </w:r>
     </w:p>
@@ -14732,7 +15972,7 @@
                     <pic:cNvPicPr/>
                   </pic:nvPicPr>
                   <pic:blipFill>
-                    <a:blip r:embed="rId91">
+                    <a:blip r:embed="rId92">
                       <a:extLst>
                         <a:ext uri="{28A0092B-C50C-407E-A947-70E740481C1C}">
                           <a14:useLocalDpi xmlns:a14="http://schemas.microsoft.com/office/drawing/2010/main" val="0"/>
@@ -14764,7 +16004,7 @@
         <w:pStyle w:val="Caption"/>
         <w:jc w:val="center"/>
       </w:pPr>
-      <w:bookmarkStart w:id="81" w:name="_Toc434052575"/>
+      <w:bookmarkStart w:id="82" w:name="_Toc434052575"/>
       <w:r>
         <w:t xml:space="preserve">Figure </w:t>
       </w:r>
@@ -14781,7 +16021,7 @@
         <w:rPr>
           <w:noProof/>
         </w:rPr>
-        <w:t>21</w:t>
+        <w:t>22</w:t>
       </w:r>
       <w:r>
         <w:fldChar w:fldCharType="end"/>
@@ -14789,7 +16029,7 @@
       <w:r>
         <w:t>: Form to add a server to a cabinet</w:t>
       </w:r>
-      <w:bookmarkEnd w:id="81"/>
+      <w:bookmarkEnd w:id="82"/>
     </w:p>
     <w:p>
       <w:r>
@@ -14828,19 +16068,19 @@
         <w:t xml:space="preserve"> The following code snippet shows extracts from the form code doing that.</w:t>
       </w:r>
     </w:p>
-    <w:bookmarkStart w:id="82" w:name="_MON_1505565355"/>
-    <w:bookmarkEnd w:id="82"/>
+    <w:bookmarkStart w:id="83" w:name="_MON_1505565355"/>
+    <w:bookmarkEnd w:id="83"/>
     <w:p>
       <w:r>
         <w:object w:dxaOrig="9360" w:dyaOrig="3981" w14:anchorId="53EA5E0B">
-          <v:shape id="_x0000_i1050" type="#_x0000_t75" style="width:468pt;height:200.55pt" o:ole="" o:bordertopcolor="this" o:borderleftcolor="this" o:borderbottomcolor="this" o:borderrightcolor="this">
-            <v:imagedata r:id="rId92" o:title=""/>
+          <v:shape id="_x0000_i1291" type="#_x0000_t75" style="width:468pt;height:200.5pt" o:ole="" o:bordertopcolor="this" o:borderleftcolor="this" o:borderbottomcolor="this" o:borderrightcolor="this">
+            <v:imagedata r:id="rId93" o:title=""/>
             <w10:bordertop type="single" width="4"/>
             <w10:borderleft type="single" width="4"/>
             <w10:borderbottom type="single" width="4"/>
             <w10:borderright type="single" width="4"/>
           </v:shape>
-          <o:OLEObject Type="Embed" ProgID="Word.OpenDocumentText.12" ShapeID="_x0000_i1050" DrawAspect="Content" ObjectID="_1507794592" r:id="rId93"/>
+          <o:OLEObject Type="Embed" ProgID="Word.OpenDocumentText.12" ShapeID="_x0000_i1291" DrawAspect="Content" ObjectID="_1507991577" r:id="rId94"/>
         </w:object>
       </w:r>
     </w:p>
@@ -14938,19 +16178,19 @@
         <w:t xml:space="preserve"> The following function shows how this is done.</w:t>
       </w:r>
     </w:p>
-    <w:bookmarkStart w:id="83" w:name="_MON_1505567430"/>
-    <w:bookmarkEnd w:id="83"/>
+    <w:bookmarkStart w:id="84" w:name="_MON_1505567430"/>
+    <w:bookmarkEnd w:id="84"/>
     <w:p>
       <w:r>
         <w:object w:dxaOrig="9360" w:dyaOrig="2108" w14:anchorId="57D5043D">
-          <v:shape id="_x0000_i1051" type="#_x0000_t75" style="width:468pt;height:102.85pt" o:ole="" o:bordertopcolor="this" o:borderleftcolor="this" o:borderbottomcolor="this" o:borderrightcolor="this">
-            <v:imagedata r:id="rId94" o:title=""/>
+          <v:shape id="_x0000_i1292" type="#_x0000_t75" style="width:468pt;height:103pt" o:ole="" o:bordertopcolor="this" o:borderleftcolor="this" o:borderbottomcolor="this" o:borderrightcolor="this">
+            <v:imagedata r:id="rId95" o:title=""/>
             <w10:bordertop type="single" width="4"/>
             <w10:borderleft type="single" width="4"/>
             <w10:borderbottom type="single" width="4"/>
             <w10:borderright type="single" width="4"/>
           </v:shape>
-          <o:OLEObject Type="Embed" ProgID="Word.OpenDocumentText.12" ShapeID="_x0000_i1051" DrawAspect="Content" ObjectID="_1507794593" r:id="rId95"/>
+          <o:OLEObject Type="Embed" ProgID="Word.OpenDocumentText.12" ShapeID="_x0000_i1292" DrawAspect="Content" ObjectID="_1507991578" r:id="rId96"/>
         </w:object>
       </w:r>
     </w:p>
@@ -14980,19 +16220,19 @@
         <w:t xml:space="preserve"> This is performed by the following code, executed when the user confirms the deletion of a server from the cabinet.</w:t>
       </w:r>
     </w:p>
-    <w:bookmarkStart w:id="84" w:name="_MON_1505568489"/>
-    <w:bookmarkEnd w:id="84"/>
+    <w:bookmarkStart w:id="85" w:name="_MON_1505568489"/>
+    <w:bookmarkEnd w:id="85"/>
     <w:p>
       <w:r>
         <w:object w:dxaOrig="9360" w:dyaOrig="5092" w14:anchorId="420B6CC9">
-          <v:shape id="_x0000_i1052" type="#_x0000_t75" style="width:468pt;height:257.15pt" o:ole="" o:bordertopcolor="this" o:borderleftcolor="this" o:borderbottomcolor="this" o:borderrightcolor="this">
-            <v:imagedata r:id="rId96" o:title=""/>
+          <v:shape id="_x0000_i1293" type="#_x0000_t75" style="width:468pt;height:257pt" o:ole="" o:bordertopcolor="this" o:borderleftcolor="this" o:borderbottomcolor="this" o:borderrightcolor="this">
+            <v:imagedata r:id="rId97" o:title=""/>
             <w10:bordertop type="single" width="4"/>
             <w10:borderleft type="single" width="4"/>
             <w10:borderbottom type="single" width="4"/>
             <w10:borderright type="single" width="4"/>
           </v:shape>
-          <o:OLEObject Type="Embed" ProgID="Word.OpenDocumentText.12" ShapeID="_x0000_i1052" DrawAspect="Content" ObjectID="_1507794594" r:id="rId97"/>
+          <o:OLEObject Type="Embed" ProgID="Word.OpenDocumentText.12" ShapeID="_x0000_i1293" DrawAspect="Content" ObjectID="_1507991579" r:id="rId98"/>
         </w:object>
       </w:r>
     </w:p>
@@ -15065,7 +16305,7 @@
       <w:pPr>
         <w:pStyle w:val="Heading1"/>
       </w:pPr>
-      <w:bookmarkStart w:id="85" w:name="_Toc434052539"/>
+      <w:bookmarkStart w:id="86" w:name="_Toc434052539"/>
       <w:r>
         <w:lastRenderedPageBreak/>
         <w:t>T</w:t>
@@ -15076,7 +16316,7 @@
       <w:r>
         <w:t xml:space="preserve"> and economic strategy</w:t>
       </w:r>
-      <w:bookmarkEnd w:id="85"/>
+      <w:bookmarkEnd w:id="86"/>
     </w:p>
     <w:p/>
     <w:p>
@@ -15089,11 +16329,11 @@
       <w:pPr>
         <w:pStyle w:val="Heading2"/>
       </w:pPr>
-      <w:bookmarkStart w:id="86" w:name="_Toc434052540"/>
+      <w:bookmarkStart w:id="87" w:name="_Toc434052540"/>
       <w:r>
         <w:t>Technological progress</w:t>
       </w:r>
-      <w:bookmarkEnd w:id="86"/>
+      <w:bookmarkEnd w:id="87"/>
     </w:p>
     <w:p/>
     <w:p>
@@ -15178,12 +16418,12 @@
       <w:pPr>
         <w:pStyle w:val="Heading2"/>
       </w:pPr>
-      <w:bookmarkStart w:id="87" w:name="_Toc434052541"/>
+      <w:bookmarkStart w:id="88" w:name="_Toc434052541"/>
       <w:r>
         <w:lastRenderedPageBreak/>
         <w:t>Economic strategy</w:t>
       </w:r>
-      <w:bookmarkEnd w:id="87"/>
+      <w:bookmarkEnd w:id="88"/>
     </w:p>
     <w:p/>
     <w:p>
@@ -15303,12 +16543,12 @@
       <w:pPr>
         <w:pStyle w:val="Heading1"/>
       </w:pPr>
-      <w:bookmarkStart w:id="88" w:name="_Toc434052542"/>
+      <w:bookmarkStart w:id="89" w:name="_Toc434052542"/>
       <w:r>
         <w:lastRenderedPageBreak/>
         <w:t>Future of the application</w:t>
       </w:r>
-      <w:bookmarkEnd w:id="88"/>
+      <w:bookmarkEnd w:id="89"/>
     </w:p>
     <w:p/>
     <w:p>
@@ -15473,12 +16713,12 @@
       <w:pPr>
         <w:pStyle w:val="Heading1"/>
       </w:pPr>
-      <w:bookmarkStart w:id="89" w:name="_Toc434052543"/>
+      <w:bookmarkStart w:id="90" w:name="_Toc434052543"/>
       <w:r>
         <w:lastRenderedPageBreak/>
         <w:t>Work methods and project management</w:t>
       </w:r>
-      <w:bookmarkEnd w:id="89"/>
+      <w:bookmarkEnd w:id="90"/>
     </w:p>
     <w:p/>
     <w:p>
@@ -15503,11 +16743,11 @@
       <w:pPr>
         <w:pStyle w:val="Heading2"/>
       </w:pPr>
-      <w:bookmarkStart w:id="90" w:name="_Toc434052544"/>
+      <w:bookmarkStart w:id="91" w:name="_Toc434052544"/>
       <w:r>
         <w:t>Gantt diagram</w:t>
       </w:r>
-      <w:bookmarkEnd w:id="90"/>
+      <w:bookmarkEnd w:id="91"/>
     </w:p>
     <w:p/>
     <w:p>
@@ -15577,7 +16817,7 @@
                     <pic:cNvPicPr/>
                   </pic:nvPicPr>
                   <pic:blipFill>
-                    <a:blip r:embed="rId98" cstate="print">
+                    <a:blip r:embed="rId99" cstate="print">
                       <a:extLst>
                         <a:ext uri="{28A0092B-C50C-407E-A947-70E740481C1C}">
                           <a14:useLocalDpi xmlns:a14="http://schemas.microsoft.com/office/drawing/2010/main" val="0"/>
@@ -15609,7 +16849,7 @@
         <w:pStyle w:val="Caption"/>
         <w:jc w:val="center"/>
       </w:pPr>
-      <w:bookmarkStart w:id="91" w:name="_Toc434052576"/>
+      <w:bookmarkStart w:id="92" w:name="_Toc434052576"/>
       <w:r>
         <w:t xml:space="preserve">Figure </w:t>
       </w:r>
@@ -15626,7 +16866,7 @@
         <w:rPr>
           <w:noProof/>
         </w:rPr>
-        <w:t>22</w:t>
+        <w:t>23</w:t>
       </w:r>
       <w:r>
         <w:fldChar w:fldCharType="end"/>
@@ -15634,7 +16874,7 @@
       <w:r>
         <w:t>: Gantt diagram</w:t>
       </w:r>
-      <w:bookmarkEnd w:id="91"/>
+      <w:bookmarkEnd w:id="92"/>
     </w:p>
     <w:p>
       <w:r>
@@ -15719,11 +16959,11 @@
       <w:pPr>
         <w:pStyle w:val="Heading2"/>
       </w:pPr>
-      <w:bookmarkStart w:id="92" w:name="_Toc434052545"/>
+      <w:bookmarkStart w:id="93" w:name="_Toc434052545"/>
       <w:r>
         <w:t>Deliverables</w:t>
       </w:r>
-      <w:bookmarkEnd w:id="92"/>
+      <w:bookmarkEnd w:id="93"/>
     </w:p>
     <w:p/>
     <w:p>
@@ -15788,11 +17028,11 @@
       <w:pPr>
         <w:pStyle w:val="Heading2"/>
       </w:pPr>
-      <w:bookmarkStart w:id="93" w:name="_Toc434052546"/>
+      <w:bookmarkStart w:id="94" w:name="_Toc434052546"/>
       <w:r>
         <w:t>Meetings with the industrial supervisor</w:t>
       </w:r>
-      <w:bookmarkEnd w:id="93"/>
+      <w:bookmarkEnd w:id="94"/>
     </w:p>
     <w:p/>
     <w:p>
@@ -15851,11 +17091,11 @@
       <w:pPr>
         <w:pStyle w:val="Heading2"/>
       </w:pPr>
-      <w:bookmarkStart w:id="94" w:name="_Toc434052547"/>
+      <w:bookmarkStart w:id="95" w:name="_Toc434052547"/>
       <w:r>
         <w:t>Source code management</w:t>
       </w:r>
-      <w:bookmarkEnd w:id="94"/>
+      <w:bookmarkEnd w:id="95"/>
     </w:p>
     <w:p/>
     <w:p>
@@ -16032,12 +17272,12 @@
       <w:pPr>
         <w:pStyle w:val="Heading1"/>
       </w:pPr>
-      <w:bookmarkStart w:id="95" w:name="_Toc434052548"/>
+      <w:bookmarkStart w:id="96" w:name="_Toc434052548"/>
       <w:r>
         <w:lastRenderedPageBreak/>
         <w:t>Conclusion</w:t>
       </w:r>
-      <w:bookmarkEnd w:id="95"/>
+      <w:bookmarkEnd w:id="96"/>
     </w:p>
     <w:p/>
     <w:p>
@@ -16225,8 +17465,6 @@
       <w:r>
         <w:t>development of a whole product. This, as well as the fact that I was able to contribute to the different stages of the product’s development, was a valuable experience that prepared me to my soon-to-be life as a software engineer.</w:t>
       </w:r>
-      <w:bookmarkStart w:id="96" w:name="_GoBack"/>
-      <w:bookmarkEnd w:id="96"/>
     </w:p>
     <w:p/>
     <w:p>
@@ -16486,7 +17724,20 @@
                       <w:rPr>
                         <w:noProof/>
                       </w:rPr>
-                      <w:t>AXELOS Global Best Practice, "ITIL - IT Service Management," [Online]. Available: https://www.axelos.com/best-practice-solutions/itil.aspx?utm_source=itil-officialsite&amp;utm_medium=redirect&amp;utm_campaign=redirects. [Accessed 1 September 2015].</w:t>
+                      <w:t xml:space="preserve">AXELOS Global Best Practice, "ITIL - IT Service Management," [Online]. </w:t>
+                    </w:r>
+                    <w:r>
+                      <w:rPr>
+                        <w:noProof/>
+                        <w:lang w:val="fr-FR"/>
+                      </w:rPr>
+                      <w:t xml:space="preserve">Available: https://www.axelos.com/best-practice-solutions/itil.aspx?utm_source=itil-officialsite&amp;utm_medium=redirect&amp;utm_campaign=redirects. </w:t>
+                    </w:r>
+                    <w:r>
+                      <w:rPr>
+                        <w:noProof/>
+                      </w:rPr>
+                      <w:t>[Accessed 1 September 2015].</w:t>
                     </w:r>
                   </w:p>
                 </w:tc>
@@ -16624,7 +17875,20 @@
                       <w:rPr>
                         <w:noProof/>
                       </w:rPr>
-                      <w:t>OneCMDB, "Home Page," 2 April 2012. [Online]. Available: http://onecmdb.org/wiki/index.php?title=Main_Page. [Accessed 1 September 2015].</w:t>
+                      <w:t xml:space="preserve">OneCMDB, "Home Page," 2 April 2012. [Online]. </w:t>
+                    </w:r>
+                    <w:r>
+                      <w:rPr>
+                        <w:noProof/>
+                        <w:lang w:val="fr-FR"/>
+                      </w:rPr>
+                      <w:t xml:space="preserve">Available: http://onecmdb.org/wiki/index.php?title=Main_Page. </w:t>
+                    </w:r>
+                    <w:r>
+                      <w:rPr>
+                        <w:noProof/>
+                      </w:rPr>
+                      <w:t>[Accessed 1 September 2015].</w:t>
                     </w:r>
                   </w:p>
                 </w:tc>
@@ -16670,7 +17934,20 @@
                       <w:rPr>
                         <w:noProof/>
                       </w:rPr>
-                      <w:t>Capterra, "Top ITSM Software Products," [Online]. Available: http://www.capterra.com/itsm-software/. [Accessed 1 September 2015].</w:t>
+                      <w:t xml:space="preserve">Capterra, "Top ITSM Software Products," [Online]. </w:t>
+                    </w:r>
+                    <w:r>
+                      <w:rPr>
+                        <w:noProof/>
+                        <w:lang w:val="fr-FR"/>
+                      </w:rPr>
+                      <w:t xml:space="preserve">Available: http://www.capterra.com/itsm-software/. </w:t>
+                    </w:r>
+                    <w:r>
+                      <w:rPr>
+                        <w:noProof/>
+                      </w:rPr>
+                      <w:t>[Accessed 1 September 2015].</w:t>
                     </w:r>
                   </w:p>
                 </w:tc>
@@ -17223,7 +18500,20 @@
                       <w:rPr>
                         <w:noProof/>
                       </w:rPr>
-                      <w:t>jsTree, "What is jsTree?," [Online]. Available: https://www.jstree.com/. [Accessed 5 September 2015].</w:t>
+                      <w:t xml:space="preserve">jsTree, "What is jsTree?," [Online]. </w:t>
+                    </w:r>
+                    <w:r>
+                      <w:rPr>
+                        <w:noProof/>
+                        <w:lang w:val="fr-FR"/>
+                      </w:rPr>
+                      <w:t xml:space="preserve">Available: https://www.jstree.com/. </w:t>
+                    </w:r>
+                    <w:r>
+                      <w:rPr>
+                        <w:noProof/>
+                      </w:rPr>
+                      <w:t>[Accessed 5 September 2015].</w:t>
                     </w:r>
                   </w:p>
                 </w:tc>
@@ -17453,8 +18743,15 @@
                     <w:r>
                       <w:rPr>
                         <w:noProof/>
+                        <w:lang w:val="fr-FR"/>
                       </w:rPr>
-                      <w:t>Google, "Device Mode &amp; Mobile Emulation," 2015. [Online]. Available: https://developer.chrome.com/devtools/docs/device-mode. [Accessed 12 September 2015].</w:t>
+                      <w:t xml:space="preserve">Google, "Device Mode &amp; Mobile Emulation," 2015. </w:t>
+                    </w:r>
+                    <w:r>
+                      <w:rPr>
+                        <w:noProof/>
+                      </w:rPr>
+                      <w:t>[Online]. Available: https://developer.chrome.com/devtools/docs/device-mode. [Accessed 12 September 2015].</w:t>
                     </w:r>
                   </w:p>
                 </w:tc>
@@ -17822,7 +19119,20 @@
                       <w:rPr>
                         <w:noProof/>
                       </w:rPr>
-                      <w:t>Wikipedia, "Hash function," 7 August 2015. [Online]. Available: https://en.wikipedia.org/wiki/Hash_function. [Accessed 8 September 2015].</w:t>
+                      <w:t xml:space="preserve">Wikipedia, "Hash function," 7 August 2015. [Online]. </w:t>
+                    </w:r>
+                    <w:r>
+                      <w:rPr>
+                        <w:noProof/>
+                        <w:lang w:val="fr-FR"/>
+                      </w:rPr>
+                      <w:t xml:space="preserve">Available: https://en.wikipedia.org/wiki/Hash_function. </w:t>
+                    </w:r>
+                    <w:r>
+                      <w:rPr>
+                        <w:noProof/>
+                      </w:rPr>
+                      <w:t>[Accessed 8 September 2015].</w:t>
                     </w:r>
                   </w:p>
                 </w:tc>
@@ -19598,6 +20908,17 @@
         <w:rPr>
           <w:b/>
         </w:rPr>
+        <w:t>Minimally Viable Product (MVP):</w:t>
+      </w:r>
+      <w:r>
+        <w:t xml:space="preserve"> strategic way of developing a product with only the minimum features required to work. An MVP is usually released to investors and potential customers in order to see how the market would react. It is more about selling the idea behind the product rather than the product itself.</w:t>
+      </w:r>
+    </w:p>
+    <w:p>
+      <w:r>
+        <w:rPr>
+          <w:b/>
+        </w:rPr>
         <w:t>Prepared statement:</w:t>
       </w:r>
       <w:r>
@@ -19750,10 +21071,10 @@
           <w:szCs w:val="23"/>
         </w:rPr>
         <w:object w:dxaOrig="1440" w:dyaOrig="1440" w14:anchorId="16581459">
-          <v:shape id="_x0000_i1060" type="#_x0000_t75" style="width:46.3pt;height:20.55pt" o:ole="">
-            <v:imagedata r:id="rId99" o:title=""/>
+          <v:shape id="_x0000_i1302" type="#_x0000_t75" style="width:46.5pt;height:18pt" o:ole="">
+            <v:imagedata r:id="rId100" o:title=""/>
           </v:shape>
-          <w:control r:id="rId100" w:name="DefaultOcxName" w:shapeid="_x0000_i1060"/>
+          <w:control r:id="rId101" w:name="DefaultOcxName" w:shapeid="_x0000_i1302"/>
         </w:object>
       </w:r>
     </w:p>
@@ -19795,10 +21116,10 @@
           <w:szCs w:val="23"/>
         </w:rPr>
         <w:object w:dxaOrig="1440" w:dyaOrig="1440" w14:anchorId="4C1158D2">
-          <v:shape id="_x0000_i1064" type="#_x0000_t75" style="width:46.3pt;height:20.55pt" o:ole="">
-            <v:imagedata r:id="rId99" o:title=""/>
+          <v:shape id="_x0000_i1301" type="#_x0000_t75" style="width:46.5pt;height:18pt" o:ole="">
+            <v:imagedata r:id="rId100" o:title=""/>
           </v:shape>
-          <w:control r:id="rId101" w:name="DefaultOcxName1" w:shapeid="_x0000_i1064"/>
+          <w:control r:id="rId102" w:name="DefaultOcxName1" w:shapeid="_x0000_i1301"/>
         </w:object>
       </w:r>
     </w:p>
@@ -19941,14 +21262,14 @@
     <w:p>
       <w:r>
         <w:object w:dxaOrig="9360" w:dyaOrig="1639" w14:anchorId="293BCDF2">
-          <v:shape id="_x0000_i1057" type="#_x0000_t75" style="width:468pt;height:82.3pt" o:ole="" o:bordertopcolor="this" o:borderleftcolor="this" o:borderbottomcolor="this" o:borderrightcolor="this">
-            <v:imagedata r:id="rId102" o:title=""/>
+          <v:shape id="_x0000_i1294" type="#_x0000_t75" style="width:468pt;height:82pt" o:ole="" o:bordertopcolor="this" o:borderleftcolor="this" o:borderbottomcolor="this" o:borderrightcolor="this">
+            <v:imagedata r:id="rId103" o:title=""/>
             <w10:bordertop type="single" width="4"/>
             <w10:borderleft type="single" width="4"/>
             <w10:borderbottom type="single" width="4"/>
             <w10:borderright type="single" width="4"/>
           </v:shape>
-          <o:OLEObject Type="Embed" ProgID="Word.OpenDocumentText.12" ShapeID="_x0000_i1057" DrawAspect="Content" ObjectID="_1507794595" r:id="rId103"/>
+          <o:OLEObject Type="Embed" ProgID="Word.OpenDocumentText.12" ShapeID="_x0000_i1294" DrawAspect="Content" ObjectID="_1507991580" r:id="rId104"/>
         </w:object>
       </w:r>
     </w:p>
@@ -20045,7 +21366,7 @@
                     <pic:cNvPicPr/>
                   </pic:nvPicPr>
                   <pic:blipFill>
-                    <a:blip r:embed="rId104">
+                    <a:blip r:embed="rId105">
                       <a:extLst>
                         <a:ext uri="{28A0092B-C50C-407E-A947-70E740481C1C}">
                           <a14:useLocalDpi xmlns:a14="http://schemas.microsoft.com/office/drawing/2010/main" val="0"/>
@@ -20094,7 +21415,7 @@
         <w:rPr>
           <w:noProof/>
         </w:rPr>
-        <w:t>23</w:t>
+        <w:t>24</w:t>
       </w:r>
       <w:r>
         <w:fldChar w:fldCharType="end"/>
@@ -32489,7 +33810,7 @@
           <w:lang w:val="fr-FR"/>
         </w:rPr>
         <w:sectPr>
-          <w:footerReference w:type="default" r:id="rId105"/>
+          <w:footerReference w:type="default" r:id="rId106"/>
           <w:type w:val="continuous"/>
           <w:pgSz w:w="12240" w:h="15840" w:code="1"/>
           <w:pgMar w:top="1134" w:right="1134" w:bottom="1134" w:left="1134" w:header="709" w:footer="397" w:gutter="567"/>
@@ -32815,7 +34136,7 @@
       </w:r>
     </w:p>
     <w:sectPr>
-      <w:footerReference w:type="default" r:id="rId106"/>
+      <w:footerReference w:type="default" r:id="rId107"/>
       <w:type w:val="continuous"/>
       <w:pgSz w:w="12240" w:h="15840" w:code="1"/>
       <w:pgMar w:top="1134" w:right="1134" w:bottom="1134" w:left="1134" w:header="709" w:footer="397" w:gutter="567"/>
@@ -32895,7 +34216,7 @@
           <w:rPr>
             <w:noProof/>
           </w:rPr>
-          <w:t>79</w:t>
+          <w:t>69</w:t>
         </w:r>
         <w:r>
           <w:fldChar w:fldCharType="end"/>
@@ -38326,7 +39647,7 @@
 </file>
 
 <file path=customXml/itemProps2.xml><?xml version="1.0" encoding="utf-8"?>
-<ds:datastoreItem xmlns:ds="http://schemas.openxmlformats.org/officeDocument/2006/customXml" ds:itemID="{67B62739-0F77-4066-A987-5642D8F99325}">
+<ds:datastoreItem xmlns:ds="http://schemas.openxmlformats.org/officeDocument/2006/customXml" ds:itemID="{ABA742F5-9256-4B9C-ADBB-867F8A627B24}">
   <ds:schemaRefs>
     <ds:schemaRef ds:uri="http://schemas.openxmlformats.org/officeDocument/2006/bibliography"/>
   </ds:schemaRefs>

--- a/report/CMDB_report.docx
+++ b/report/CMDB_report.docx
@@ -30,8 +30,6 @@
                 <w:lang w:val="en-US"/>
               </w:rPr>
             </w:pPr>
-            <w:bookmarkStart w:id="0" w:name="_GoBack"/>
-            <w:bookmarkEnd w:id="0"/>
             <w:r>
               <w:rPr>
                 <w:b/>
@@ -669,7 +667,6 @@
         </w:rPr>
         <w:t xml:space="preserve">lève-ingénieur(e) régulièrement inscrit(e) en </w:t>
       </w:r>
-      <w:proofErr w:type="gramStart"/>
       <w:r>
         <w:rPr>
           <w:rFonts w:asciiTheme="minorHAnsi" w:hAnsiTheme="minorHAnsi"/>
@@ -696,17 +693,7 @@
           <w:iCs/>
           <w:lang w:val="fr-FR"/>
         </w:rPr>
-        <w:t xml:space="preserve"> année</w:t>
-      </w:r>
-      <w:proofErr w:type="gramEnd"/>
-      <w:r>
-        <w:rPr>
-          <w:rFonts w:asciiTheme="minorHAnsi" w:hAnsiTheme="minorHAnsi"/>
-          <w:b/>
-          <w:iCs/>
-          <w:lang w:val="fr-FR"/>
-        </w:rPr>
-        <w:t xml:space="preserve"> à TELECOM Nancy</w:t>
+        <w:t xml:space="preserve"> année à TELECOM Nancy</w:t>
       </w:r>
     </w:p>
     <w:p>
@@ -1835,12 +1822,12 @@
         <w:pStyle w:val="Title"/>
         <w:jc w:val="left"/>
       </w:pPr>
-      <w:bookmarkStart w:id="1" w:name="_Toc434589756"/>
+      <w:bookmarkStart w:id="0" w:name="_Toc434827427"/>
       <w:r>
         <w:lastRenderedPageBreak/>
         <w:t>Acknowledgments</w:t>
       </w:r>
-      <w:bookmarkEnd w:id="1"/>
+      <w:bookmarkEnd w:id="0"/>
     </w:p>
     <w:p/>
     <w:p>
@@ -1849,6 +1836,9 @@
       </w:r>
     </w:p>
     <w:p>
+      <w:pPr>
+        <w:jc w:val="both"/>
+      </w:pPr>
       <w:r>
         <w:t xml:space="preserve">First and foremost, I wish to express my </w:t>
       </w:r>
@@ -1875,6 +1865,9 @@
       </w:r>
     </w:p>
     <w:p>
+      <w:pPr>
+        <w:jc w:val="both"/>
+      </w:pPr>
       <w:r>
         <w:t>Then, I would like to thank John Houdek, director of Prime Resources, for giving me the opportunity to do my internship in his company.</w:t>
       </w:r>
@@ -1883,6 +1876,9 @@
       </w:r>
     </w:p>
     <w:p>
+      <w:pPr>
+        <w:jc w:val="both"/>
+      </w:pPr>
       <w:r>
         <w:t xml:space="preserve">I </w:t>
       </w:r>
@@ -1900,6 +1896,9 @@
       </w:r>
     </w:p>
     <w:p>
+      <w:pPr>
+        <w:jc w:val="both"/>
+      </w:pPr>
       <w:r>
         <w:t>I also would like to thank all the other Hudson members I was able to meet, for their advice, good mood</w:t>
       </w:r>
@@ -1923,11 +1922,17 @@
       </w:r>
     </w:p>
     <w:p>
+      <w:pPr>
+        <w:jc w:val="both"/>
+      </w:pPr>
       <w:r>
         <w:t>I thank my university supervisor, Moufida Maimour, for following my progress during my internship and correcting this report.</w:t>
       </w:r>
     </w:p>
     <w:p>
+      <w:pPr>
+        <w:jc w:val="both"/>
+      </w:pPr>
       <w:r>
         <w:t>Last but not least, I thank all members of the jury for reviewing my work and giving me the opportunity to present the results of this great professional experience that my internship was.</w:t>
       </w:r>
@@ -1950,16 +1955,18 @@
         <w:pStyle w:val="Title"/>
         <w:jc w:val="left"/>
       </w:pPr>
-      <w:bookmarkStart w:id="2" w:name="_Toc434589757"/>
+      <w:bookmarkStart w:id="1" w:name="_Toc434827428"/>
       <w:r>
         <w:lastRenderedPageBreak/>
         <w:t>Summary</w:t>
       </w:r>
-      <w:bookmarkEnd w:id="2"/>
+      <w:bookmarkEnd w:id="1"/>
       <w:r>
         <w:br/>
       </w:r>
     </w:p>
+    <w:bookmarkStart w:id="2" w:name="_GoBack"/>
+    <w:bookmarkEnd w:id="2"/>
     <w:p>
       <w:pPr>
         <w:pStyle w:val="TOC1"/>
@@ -1981,7 +1988,7 @@
       <w:r>
         <w:fldChar w:fldCharType="separate"/>
       </w:r>
-      <w:hyperlink w:anchor="_Toc434589756" w:history="1">
+      <w:hyperlink w:anchor="_Toc434827427" w:history="1">
         <w:r>
           <w:rPr>
             <w:rStyle w:val="Hyperlink"/>
@@ -2008,7 +2015,7 @@
             <w:noProof/>
             <w:webHidden/>
           </w:rPr>
-          <w:instrText xml:space="preserve"> PAGEREF _Toc434589756 \h </w:instrText>
+          <w:instrText xml:space="preserve"> PAGEREF _Toc434827427 \h </w:instrText>
         </w:r>
         <w:r>
           <w:rPr>
@@ -2051,7 +2058,7 @@
           <w:sz w:val="22"/>
         </w:rPr>
       </w:pPr>
-      <w:hyperlink w:anchor="_Toc434589757" w:history="1">
+      <w:hyperlink w:anchor="_Toc434827428" w:history="1">
         <w:r>
           <w:rPr>
             <w:rStyle w:val="Hyperlink"/>
@@ -2078,7 +2085,7 @@
             <w:noProof/>
             <w:webHidden/>
           </w:rPr>
-          <w:instrText xml:space="preserve"> PAGEREF _Toc434589757 \h </w:instrText>
+          <w:instrText xml:space="preserve"> PAGEREF _Toc434827428 \h </w:instrText>
         </w:r>
         <w:r>
           <w:rPr>
@@ -2122,7 +2129,7 @@
           <w:sz w:val="22"/>
         </w:rPr>
       </w:pPr>
-      <w:hyperlink w:anchor="_Toc434589758" w:history="1">
+      <w:hyperlink w:anchor="_Toc434827429" w:history="1">
         <w:r>
           <w:rPr>
             <w:rStyle w:val="Hyperlink"/>
@@ -2164,7 +2171,7 @@
             <w:noProof/>
             <w:webHidden/>
           </w:rPr>
-          <w:instrText xml:space="preserve"> PAGEREF _Toc434589758 \h </w:instrText>
+          <w:instrText xml:space="preserve"> PAGEREF _Toc434827429 \h </w:instrText>
         </w:r>
         <w:r>
           <w:rPr>
@@ -2208,7 +2215,7 @@
           <w:sz w:val="22"/>
         </w:rPr>
       </w:pPr>
-      <w:hyperlink w:anchor="_Toc434589759" w:history="1">
+      <w:hyperlink w:anchor="_Toc434827430" w:history="1">
         <w:r>
           <w:rPr>
             <w:rStyle w:val="Hyperlink"/>
@@ -2250,7 +2257,7 @@
             <w:noProof/>
             <w:webHidden/>
           </w:rPr>
-          <w:instrText xml:space="preserve"> PAGEREF _Toc434589759 \h </w:instrText>
+          <w:instrText xml:space="preserve"> PAGEREF _Toc434827430 \h </w:instrText>
         </w:r>
         <w:r>
           <w:rPr>
@@ -2294,7 +2301,7 @@
           <w:sz w:val="22"/>
         </w:rPr>
       </w:pPr>
-      <w:hyperlink w:anchor="_Toc434589760" w:history="1">
+      <w:hyperlink w:anchor="_Toc434827431" w:history="1">
         <w:r>
           <w:rPr>
             <w:rStyle w:val="Hyperlink"/>
@@ -2336,7 +2343,7 @@
             <w:noProof/>
             <w:webHidden/>
           </w:rPr>
-          <w:instrText xml:space="preserve"> PAGEREF _Toc434589760 \h </w:instrText>
+          <w:instrText xml:space="preserve"> PAGEREF _Toc434827431 \h </w:instrText>
         </w:r>
         <w:r>
           <w:rPr>
@@ -2380,7 +2387,7 @@
           <w:sz w:val="22"/>
         </w:rPr>
       </w:pPr>
-      <w:hyperlink w:anchor="_Toc434589761" w:history="1">
+      <w:hyperlink w:anchor="_Toc434827432" w:history="1">
         <w:r>
           <w:rPr>
             <w:rStyle w:val="Hyperlink"/>
@@ -2422,7 +2429,7 @@
             <w:noProof/>
             <w:webHidden/>
           </w:rPr>
-          <w:instrText xml:space="preserve"> PAGEREF _Toc434589761 \h </w:instrText>
+          <w:instrText xml:space="preserve"> PAGEREF _Toc434827432 \h </w:instrText>
         </w:r>
         <w:r>
           <w:rPr>
@@ -2462,7 +2469,7 @@
           <w:sz w:val="22"/>
         </w:rPr>
       </w:pPr>
-      <w:hyperlink w:anchor="_Toc434589762" w:history="1">
+      <w:hyperlink w:anchor="_Toc434827433" w:history="1">
         <w:r>
           <w:rPr>
             <w:rStyle w:val="Hyperlink"/>
@@ -2504,7 +2511,7 @@
             <w:noProof/>
             <w:webHidden/>
           </w:rPr>
-          <w:instrText xml:space="preserve"> PAGEREF _Toc434589762 \h </w:instrText>
+          <w:instrText xml:space="preserve"> PAGEREF _Toc434827433 \h </w:instrText>
         </w:r>
         <w:r>
           <w:rPr>
@@ -2544,7 +2551,7 @@
           <w:sz w:val="22"/>
         </w:rPr>
       </w:pPr>
-      <w:hyperlink w:anchor="_Toc434589763" w:history="1">
+      <w:hyperlink w:anchor="_Toc434827434" w:history="1">
         <w:r>
           <w:rPr>
             <w:rStyle w:val="Hyperlink"/>
@@ -2586,7 +2593,7 @@
             <w:noProof/>
             <w:webHidden/>
           </w:rPr>
-          <w:instrText xml:space="preserve"> PAGEREF _Toc434589763 \h </w:instrText>
+          <w:instrText xml:space="preserve"> PAGEREF _Toc434827434 \h </w:instrText>
         </w:r>
         <w:r>
           <w:rPr>
@@ -2630,7 +2637,7 @@
           <w:sz w:val="22"/>
         </w:rPr>
       </w:pPr>
-      <w:hyperlink w:anchor="_Toc434589764" w:history="1">
+      <w:hyperlink w:anchor="_Toc434827435" w:history="1">
         <w:r>
           <w:rPr>
             <w:rStyle w:val="Hyperlink"/>
@@ -2672,7 +2679,7 @@
             <w:noProof/>
             <w:webHidden/>
           </w:rPr>
-          <w:instrText xml:space="preserve"> PAGEREF _Toc434589764 \h </w:instrText>
+          <w:instrText xml:space="preserve"> PAGEREF _Toc434827435 \h </w:instrText>
         </w:r>
         <w:r>
           <w:rPr>
@@ -2712,7 +2719,7 @@
           <w:sz w:val="22"/>
         </w:rPr>
       </w:pPr>
-      <w:hyperlink w:anchor="_Toc434589765" w:history="1">
+      <w:hyperlink w:anchor="_Toc434827436" w:history="1">
         <w:r>
           <w:rPr>
             <w:rStyle w:val="Hyperlink"/>
@@ -2754,7 +2761,7 @@
             <w:noProof/>
             <w:webHidden/>
           </w:rPr>
-          <w:instrText xml:space="preserve"> PAGEREF _Toc434589765 \h </w:instrText>
+          <w:instrText xml:space="preserve"> PAGEREF _Toc434827436 \h </w:instrText>
         </w:r>
         <w:r>
           <w:rPr>
@@ -2794,7 +2801,7 @@
           <w:sz w:val="22"/>
         </w:rPr>
       </w:pPr>
-      <w:hyperlink w:anchor="_Toc434589766" w:history="1">
+      <w:hyperlink w:anchor="_Toc434827437" w:history="1">
         <w:r>
           <w:rPr>
             <w:rStyle w:val="Hyperlink"/>
@@ -2836,7 +2843,7 @@
             <w:noProof/>
             <w:webHidden/>
           </w:rPr>
-          <w:instrText xml:space="preserve"> PAGEREF _Toc434589766 \h </w:instrText>
+          <w:instrText xml:space="preserve"> PAGEREF _Toc434827437 \h </w:instrText>
         </w:r>
         <w:r>
           <w:rPr>
@@ -2876,7 +2883,7 @@
           <w:sz w:val="22"/>
         </w:rPr>
       </w:pPr>
-      <w:hyperlink w:anchor="_Toc434589767" w:history="1">
+      <w:hyperlink w:anchor="_Toc434827438" w:history="1">
         <w:r>
           <w:rPr>
             <w:rStyle w:val="Hyperlink"/>
@@ -2918,7 +2925,7 @@
             <w:noProof/>
             <w:webHidden/>
           </w:rPr>
-          <w:instrText xml:space="preserve"> PAGEREF _Toc434589767 \h </w:instrText>
+          <w:instrText xml:space="preserve"> PAGEREF _Toc434827438 \h </w:instrText>
         </w:r>
         <w:r>
           <w:rPr>
@@ -2938,7 +2945,7 @@
             <w:noProof/>
             <w:webHidden/>
           </w:rPr>
-          <w:t>21</w:t>
+          <w:t>20</w:t>
         </w:r>
         <w:r>
           <w:rPr>
@@ -2958,7 +2965,7 @@
           <w:sz w:val="22"/>
         </w:rPr>
       </w:pPr>
-      <w:hyperlink w:anchor="_Toc434589768" w:history="1">
+      <w:hyperlink w:anchor="_Toc434827439" w:history="1">
         <w:r>
           <w:rPr>
             <w:rStyle w:val="Hyperlink"/>
@@ -3000,7 +3007,7 @@
             <w:noProof/>
             <w:webHidden/>
           </w:rPr>
-          <w:instrText xml:space="preserve"> PAGEREF _Toc434589768 \h </w:instrText>
+          <w:instrText xml:space="preserve"> PAGEREF _Toc434827439 \h </w:instrText>
         </w:r>
         <w:r>
           <w:rPr>
@@ -3020,7 +3027,7 @@
             <w:noProof/>
             <w:webHidden/>
           </w:rPr>
-          <w:t>23</w:t>
+          <w:t>22</w:t>
         </w:r>
         <w:r>
           <w:rPr>
@@ -3040,7 +3047,7 @@
           <w:sz w:val="22"/>
         </w:rPr>
       </w:pPr>
-      <w:hyperlink w:anchor="_Toc434589769" w:history="1">
+      <w:hyperlink w:anchor="_Toc434827440" w:history="1">
         <w:r>
           <w:rPr>
             <w:rStyle w:val="Hyperlink"/>
@@ -3082,7 +3089,7 @@
             <w:noProof/>
             <w:webHidden/>
           </w:rPr>
-          <w:instrText xml:space="preserve"> PAGEREF _Toc434589769 \h </w:instrText>
+          <w:instrText xml:space="preserve"> PAGEREF _Toc434827440 \h </w:instrText>
         </w:r>
         <w:r>
           <w:rPr>
@@ -3102,7 +3109,7 @@
             <w:noProof/>
             <w:webHidden/>
           </w:rPr>
-          <w:t>24</w:t>
+          <w:t>23</w:t>
         </w:r>
         <w:r>
           <w:rPr>
@@ -3126,7 +3133,7 @@
           <w:sz w:val="22"/>
         </w:rPr>
       </w:pPr>
-      <w:hyperlink w:anchor="_Toc434589770" w:history="1">
+      <w:hyperlink w:anchor="_Toc434827441" w:history="1">
         <w:r>
           <w:rPr>
             <w:rStyle w:val="Hyperlink"/>
@@ -3168,7 +3175,7 @@
             <w:noProof/>
             <w:webHidden/>
           </w:rPr>
-          <w:instrText xml:space="preserve"> PAGEREF _Toc434589770 \h </w:instrText>
+          <w:instrText xml:space="preserve"> PAGEREF _Toc434827441 \h </w:instrText>
         </w:r>
         <w:r>
           <w:rPr>
@@ -3188,7 +3195,7 @@
             <w:noProof/>
             <w:webHidden/>
           </w:rPr>
-          <w:t>28</w:t>
+          <w:t>27</w:t>
         </w:r>
         <w:r>
           <w:rPr>
@@ -3208,7 +3215,7 @@
           <w:sz w:val="22"/>
         </w:rPr>
       </w:pPr>
-      <w:hyperlink w:anchor="_Toc434589771" w:history="1">
+      <w:hyperlink w:anchor="_Toc434827442" w:history="1">
         <w:r>
           <w:rPr>
             <w:rStyle w:val="Hyperlink"/>
@@ -3250,7 +3257,7 @@
             <w:noProof/>
             <w:webHidden/>
           </w:rPr>
-          <w:instrText xml:space="preserve"> PAGEREF _Toc434589771 \h </w:instrText>
+          <w:instrText xml:space="preserve"> PAGEREF _Toc434827442 \h </w:instrText>
         </w:r>
         <w:r>
           <w:rPr>
@@ -3270,7 +3277,7 @@
             <w:noProof/>
             <w:webHidden/>
           </w:rPr>
-          <w:t>28</w:t>
+          <w:t>27</w:t>
         </w:r>
         <w:r>
           <w:rPr>
@@ -3290,7 +3297,7 @@
           <w:sz w:val="22"/>
         </w:rPr>
       </w:pPr>
-      <w:hyperlink w:anchor="_Toc434589772" w:history="1">
+      <w:hyperlink w:anchor="_Toc434827443" w:history="1">
         <w:r>
           <w:rPr>
             <w:rStyle w:val="Hyperlink"/>
@@ -3332,7 +3339,7 @@
             <w:noProof/>
             <w:webHidden/>
           </w:rPr>
-          <w:instrText xml:space="preserve"> PAGEREF _Toc434589772 \h </w:instrText>
+          <w:instrText xml:space="preserve"> PAGEREF _Toc434827443 \h </w:instrText>
         </w:r>
         <w:r>
           <w:rPr>
@@ -3352,7 +3359,7 @@
             <w:noProof/>
             <w:webHidden/>
           </w:rPr>
-          <w:t>28</w:t>
+          <w:t>27</w:t>
         </w:r>
         <w:r>
           <w:rPr>
@@ -3372,7 +3379,7 @@
           <w:sz w:val="22"/>
         </w:rPr>
       </w:pPr>
-      <w:hyperlink w:anchor="_Toc434589773" w:history="1">
+      <w:hyperlink w:anchor="_Toc434827444" w:history="1">
         <w:r>
           <w:rPr>
             <w:rStyle w:val="Hyperlink"/>
@@ -3414,7 +3421,7 @@
             <w:noProof/>
             <w:webHidden/>
           </w:rPr>
-          <w:instrText xml:space="preserve"> PAGEREF _Toc434589773 \h </w:instrText>
+          <w:instrText xml:space="preserve"> PAGEREF _Toc434827444 \h </w:instrText>
         </w:r>
         <w:r>
           <w:rPr>
@@ -3434,7 +3441,7 @@
             <w:noProof/>
             <w:webHidden/>
           </w:rPr>
-          <w:t>29</w:t>
+          <w:t>28</w:t>
         </w:r>
         <w:r>
           <w:rPr>
@@ -3454,7 +3461,7 @@
           <w:sz w:val="22"/>
         </w:rPr>
       </w:pPr>
-      <w:hyperlink w:anchor="_Toc434589774" w:history="1">
+      <w:hyperlink w:anchor="_Toc434827445" w:history="1">
         <w:r>
           <w:rPr>
             <w:rStyle w:val="Hyperlink"/>
@@ -3496,7 +3503,7 @@
             <w:noProof/>
             <w:webHidden/>
           </w:rPr>
-          <w:instrText xml:space="preserve"> PAGEREF _Toc434589774 \h </w:instrText>
+          <w:instrText xml:space="preserve"> PAGEREF _Toc434827445 \h </w:instrText>
         </w:r>
         <w:r>
           <w:rPr>
@@ -3516,7 +3523,7 @@
             <w:noProof/>
             <w:webHidden/>
           </w:rPr>
-          <w:t>29</w:t>
+          <w:t>28</w:t>
         </w:r>
         <w:r>
           <w:rPr>
@@ -3536,7 +3543,7 @@
           <w:sz w:val="22"/>
         </w:rPr>
       </w:pPr>
-      <w:hyperlink w:anchor="_Toc434589775" w:history="1">
+      <w:hyperlink w:anchor="_Toc434827446" w:history="1">
         <w:r>
           <w:rPr>
             <w:rStyle w:val="Hyperlink"/>
@@ -3578,7 +3585,7 @@
             <w:noProof/>
             <w:webHidden/>
           </w:rPr>
-          <w:instrText xml:space="preserve"> PAGEREF _Toc434589775 \h </w:instrText>
+          <w:instrText xml:space="preserve"> PAGEREF _Toc434827446 \h </w:instrText>
         </w:r>
         <w:r>
           <w:rPr>
@@ -3598,7 +3605,7 @@
             <w:noProof/>
             <w:webHidden/>
           </w:rPr>
-          <w:t>29</w:t>
+          <w:t>28</w:t>
         </w:r>
         <w:r>
           <w:rPr>
@@ -3618,7 +3625,7 @@
           <w:sz w:val="22"/>
         </w:rPr>
       </w:pPr>
-      <w:hyperlink w:anchor="_Toc434589776" w:history="1">
+      <w:hyperlink w:anchor="_Toc434827447" w:history="1">
         <w:r>
           <w:rPr>
             <w:rStyle w:val="Hyperlink"/>
@@ -3660,7 +3667,7 @@
             <w:noProof/>
             <w:webHidden/>
           </w:rPr>
-          <w:instrText xml:space="preserve"> PAGEREF _Toc434589776 \h </w:instrText>
+          <w:instrText xml:space="preserve"> PAGEREF _Toc434827447 \h </w:instrText>
         </w:r>
         <w:r>
           <w:rPr>
@@ -3680,7 +3687,7 @@
             <w:noProof/>
             <w:webHidden/>
           </w:rPr>
-          <w:t>30</w:t>
+          <w:t>29</w:t>
         </w:r>
         <w:r>
           <w:rPr>
@@ -3704,7 +3711,7 @@
           <w:sz w:val="22"/>
         </w:rPr>
       </w:pPr>
-      <w:hyperlink w:anchor="_Toc434589777" w:history="1">
+      <w:hyperlink w:anchor="_Toc434827448" w:history="1">
         <w:r>
           <w:rPr>
             <w:rStyle w:val="Hyperlink"/>
@@ -3746,7 +3753,7 @@
             <w:noProof/>
             <w:webHidden/>
           </w:rPr>
-          <w:instrText xml:space="preserve"> PAGEREF _Toc434589777 \h </w:instrText>
+          <w:instrText xml:space="preserve"> PAGEREF _Toc434827448 \h </w:instrText>
         </w:r>
         <w:r>
           <w:rPr>
@@ -3766,7 +3773,7 @@
             <w:noProof/>
             <w:webHidden/>
           </w:rPr>
-          <w:t>31</w:t>
+          <w:t>30</w:t>
         </w:r>
         <w:r>
           <w:rPr>
@@ -3786,7 +3793,7 @@
           <w:sz w:val="22"/>
         </w:rPr>
       </w:pPr>
-      <w:hyperlink w:anchor="_Toc434589778" w:history="1">
+      <w:hyperlink w:anchor="_Toc434827449" w:history="1">
         <w:r>
           <w:rPr>
             <w:rStyle w:val="Hyperlink"/>
@@ -3828,7 +3835,7 @@
             <w:noProof/>
             <w:webHidden/>
           </w:rPr>
-          <w:instrText xml:space="preserve"> PAGEREF _Toc434589778 \h </w:instrText>
+          <w:instrText xml:space="preserve"> PAGEREF _Toc434827449 \h </w:instrText>
         </w:r>
         <w:r>
           <w:rPr>
@@ -3848,7 +3855,7 @@
             <w:noProof/>
             <w:webHidden/>
           </w:rPr>
-          <w:t>31</w:t>
+          <w:t>30</w:t>
         </w:r>
         <w:r>
           <w:rPr>
@@ -3868,7 +3875,7 @@
           <w:sz w:val="22"/>
         </w:rPr>
       </w:pPr>
-      <w:hyperlink w:anchor="_Toc434589779" w:history="1">
+      <w:hyperlink w:anchor="_Toc434827450" w:history="1">
         <w:r>
           <w:rPr>
             <w:rStyle w:val="Hyperlink"/>
@@ -3910,7 +3917,7 @@
             <w:noProof/>
             <w:webHidden/>
           </w:rPr>
-          <w:instrText xml:space="preserve"> PAGEREF _Toc434589779 \h </w:instrText>
+          <w:instrText xml:space="preserve"> PAGEREF _Toc434827450 \h </w:instrText>
         </w:r>
         <w:r>
           <w:rPr>
@@ -3930,7 +3937,7 @@
             <w:noProof/>
             <w:webHidden/>
           </w:rPr>
-          <w:t>35</w:t>
+          <w:t>34</w:t>
         </w:r>
         <w:r>
           <w:rPr>
@@ -3950,7 +3957,7 @@
           <w:sz w:val="22"/>
         </w:rPr>
       </w:pPr>
-      <w:hyperlink w:anchor="_Toc434589780" w:history="1">
+      <w:hyperlink w:anchor="_Toc434827451" w:history="1">
         <w:r>
           <w:rPr>
             <w:rStyle w:val="Hyperlink"/>
@@ -3992,7 +3999,7 @@
             <w:noProof/>
             <w:webHidden/>
           </w:rPr>
-          <w:instrText xml:space="preserve"> PAGEREF _Toc434589780 \h </w:instrText>
+          <w:instrText xml:space="preserve"> PAGEREF _Toc434827451 \h </w:instrText>
         </w:r>
         <w:r>
           <w:rPr>
@@ -4012,7 +4019,7 @@
             <w:noProof/>
             <w:webHidden/>
           </w:rPr>
-          <w:t>40</w:t>
+          <w:t>39</w:t>
         </w:r>
         <w:r>
           <w:rPr>
@@ -4036,7 +4043,7 @@
           <w:sz w:val="22"/>
         </w:rPr>
       </w:pPr>
-      <w:hyperlink w:anchor="_Toc434589781" w:history="1">
+      <w:hyperlink w:anchor="_Toc434827452" w:history="1">
         <w:r>
           <w:rPr>
             <w:rStyle w:val="Hyperlink"/>
@@ -4078,7 +4085,7 @@
             <w:noProof/>
             <w:webHidden/>
           </w:rPr>
-          <w:instrText xml:space="preserve"> PAGEREF _Toc434589781 \h </w:instrText>
+          <w:instrText xml:space="preserve"> PAGEREF _Toc434827452 \h </w:instrText>
         </w:r>
         <w:r>
           <w:rPr>
@@ -4098,7 +4105,7 @@
             <w:noProof/>
             <w:webHidden/>
           </w:rPr>
-          <w:t>40</w:t>
+          <w:t>39</w:t>
         </w:r>
         <w:r>
           <w:rPr>
@@ -4122,7 +4129,7 @@
           <w:sz w:val="22"/>
         </w:rPr>
       </w:pPr>
-      <w:hyperlink w:anchor="_Toc434589782" w:history="1">
+      <w:hyperlink w:anchor="_Toc434827453" w:history="1">
         <w:r>
           <w:rPr>
             <w:rStyle w:val="Hyperlink"/>
@@ -4164,7 +4171,7 @@
             <w:noProof/>
             <w:webHidden/>
           </w:rPr>
-          <w:instrText xml:space="preserve"> PAGEREF _Toc434589782 \h </w:instrText>
+          <w:instrText xml:space="preserve"> PAGEREF _Toc434827453 \h </w:instrText>
         </w:r>
         <w:r>
           <w:rPr>
@@ -4184,7 +4191,7 @@
             <w:noProof/>
             <w:webHidden/>
           </w:rPr>
-          <w:t>41</w:t>
+          <w:t>40</w:t>
         </w:r>
         <w:r>
           <w:rPr>
@@ -4208,7 +4215,7 @@
           <w:sz w:val="22"/>
         </w:rPr>
       </w:pPr>
-      <w:hyperlink w:anchor="_Toc434589783" w:history="1">
+      <w:hyperlink w:anchor="_Toc434827454" w:history="1">
         <w:r>
           <w:rPr>
             <w:rStyle w:val="Hyperlink"/>
@@ -4250,7 +4257,7 @@
             <w:noProof/>
             <w:webHidden/>
           </w:rPr>
-          <w:instrText xml:space="preserve"> PAGEREF _Toc434589783 \h </w:instrText>
+          <w:instrText xml:space="preserve"> PAGEREF _Toc434827454 \h </w:instrText>
         </w:r>
         <w:r>
           <w:rPr>
@@ -4270,7 +4277,7 @@
             <w:noProof/>
             <w:webHidden/>
           </w:rPr>
-          <w:t>42</w:t>
+          <w:t>41</w:t>
         </w:r>
         <w:r>
           <w:rPr>
@@ -4294,7 +4301,7 @@
           <w:sz w:val="22"/>
         </w:rPr>
       </w:pPr>
-      <w:hyperlink w:anchor="_Toc434589784" w:history="1">
+      <w:hyperlink w:anchor="_Toc434827455" w:history="1">
         <w:r>
           <w:rPr>
             <w:rStyle w:val="Hyperlink"/>
@@ -4336,7 +4343,7 @@
             <w:noProof/>
             <w:webHidden/>
           </w:rPr>
-          <w:instrText xml:space="preserve"> PAGEREF _Toc434589784 \h </w:instrText>
+          <w:instrText xml:space="preserve"> PAGEREF _Toc434827455 \h </w:instrText>
         </w:r>
         <w:r>
           <w:rPr>
@@ -4356,7 +4363,7 @@
             <w:noProof/>
             <w:webHidden/>
           </w:rPr>
-          <w:t>44</w:t>
+          <w:t>43</w:t>
         </w:r>
         <w:r>
           <w:rPr>
@@ -4376,7 +4383,7 @@
           <w:sz w:val="22"/>
         </w:rPr>
       </w:pPr>
-      <w:hyperlink w:anchor="_Toc434589785" w:history="1">
+      <w:hyperlink w:anchor="_Toc434827456" w:history="1">
         <w:r>
           <w:rPr>
             <w:rStyle w:val="Hyperlink"/>
@@ -4418,7 +4425,7 @@
             <w:noProof/>
             <w:webHidden/>
           </w:rPr>
-          <w:instrText xml:space="preserve"> PAGEREF _Toc434589785 \h </w:instrText>
+          <w:instrText xml:space="preserve"> PAGEREF _Toc434827456 \h </w:instrText>
         </w:r>
         <w:r>
           <w:rPr>
@@ -4438,7 +4445,7 @@
             <w:noProof/>
             <w:webHidden/>
           </w:rPr>
-          <w:t>46</w:t>
+          <w:t>44</w:t>
         </w:r>
         <w:r>
           <w:rPr>
@@ -4462,7 +4469,7 @@
           <w:sz w:val="22"/>
         </w:rPr>
       </w:pPr>
-      <w:hyperlink w:anchor="_Toc434589786" w:history="1">
+      <w:hyperlink w:anchor="_Toc434827457" w:history="1">
         <w:r>
           <w:rPr>
             <w:rStyle w:val="Hyperlink"/>
@@ -4504,7 +4511,7 @@
             <w:noProof/>
             <w:webHidden/>
           </w:rPr>
-          <w:instrText xml:space="preserve"> PAGEREF _Toc434589786 \h </w:instrText>
+          <w:instrText xml:space="preserve"> PAGEREF _Toc434827457 \h </w:instrText>
         </w:r>
         <w:r>
           <w:rPr>
@@ -4524,7 +4531,7 @@
             <w:noProof/>
             <w:webHidden/>
           </w:rPr>
-          <w:t>46</w:t>
+          <w:t>45</w:t>
         </w:r>
         <w:r>
           <w:rPr>
@@ -4548,7 +4555,7 @@
           <w:sz w:val="22"/>
         </w:rPr>
       </w:pPr>
-      <w:hyperlink w:anchor="_Toc434589787" w:history="1">
+      <w:hyperlink w:anchor="_Toc434827458" w:history="1">
         <w:r>
           <w:rPr>
             <w:rStyle w:val="Hyperlink"/>
@@ -4590,7 +4597,7 @@
             <w:noProof/>
             <w:webHidden/>
           </w:rPr>
-          <w:instrText xml:space="preserve"> PAGEREF _Toc434589787 \h </w:instrText>
+          <w:instrText xml:space="preserve"> PAGEREF _Toc434827458 \h </w:instrText>
         </w:r>
         <w:r>
           <w:rPr>
@@ -4610,7 +4617,7 @@
             <w:noProof/>
             <w:webHidden/>
           </w:rPr>
-          <w:t>47</w:t>
+          <w:t>46</w:t>
         </w:r>
         <w:r>
           <w:rPr>
@@ -4630,7 +4637,7 @@
           <w:sz w:val="22"/>
         </w:rPr>
       </w:pPr>
-      <w:hyperlink w:anchor="_Toc434589788" w:history="1">
+      <w:hyperlink w:anchor="_Toc434827459" w:history="1">
         <w:r>
           <w:rPr>
             <w:rStyle w:val="Hyperlink"/>
@@ -4672,7 +4679,7 @@
             <w:noProof/>
             <w:webHidden/>
           </w:rPr>
-          <w:instrText xml:space="preserve"> PAGEREF _Toc434589788 \h </w:instrText>
+          <w:instrText xml:space="preserve"> PAGEREF _Toc434827459 \h </w:instrText>
         </w:r>
         <w:r>
           <w:rPr>
@@ -4692,7 +4699,7 @@
             <w:noProof/>
             <w:webHidden/>
           </w:rPr>
-          <w:t>50</w:t>
+          <w:t>49</w:t>
         </w:r>
         <w:r>
           <w:rPr>
@@ -4716,7 +4723,7 @@
           <w:sz w:val="22"/>
         </w:rPr>
       </w:pPr>
-      <w:hyperlink w:anchor="_Toc434589789" w:history="1">
+      <w:hyperlink w:anchor="_Toc434827460" w:history="1">
         <w:r>
           <w:rPr>
             <w:rStyle w:val="Hyperlink"/>
@@ -4758,7 +4765,7 @@
             <w:noProof/>
             <w:webHidden/>
           </w:rPr>
-          <w:instrText xml:space="preserve"> PAGEREF _Toc434589789 \h </w:instrText>
+          <w:instrText xml:space="preserve"> PAGEREF _Toc434827460 \h </w:instrText>
         </w:r>
         <w:r>
           <w:rPr>
@@ -4778,7 +4785,7 @@
             <w:noProof/>
             <w:webHidden/>
           </w:rPr>
-          <w:t>50</w:t>
+          <w:t>49</w:t>
         </w:r>
         <w:r>
           <w:rPr>
@@ -4802,7 +4809,7 @@
           <w:sz w:val="22"/>
         </w:rPr>
       </w:pPr>
-      <w:hyperlink w:anchor="_Toc434589790" w:history="1">
+      <w:hyperlink w:anchor="_Toc434827461" w:history="1">
         <w:r>
           <w:rPr>
             <w:rStyle w:val="Hyperlink"/>
@@ -4844,7 +4851,7 @@
             <w:noProof/>
             <w:webHidden/>
           </w:rPr>
-          <w:instrText xml:space="preserve"> PAGEREF _Toc434589790 \h </w:instrText>
+          <w:instrText xml:space="preserve"> PAGEREF _Toc434827461 \h </w:instrText>
         </w:r>
         <w:r>
           <w:rPr>
@@ -4864,7 +4871,7 @@
             <w:noProof/>
             <w:webHidden/>
           </w:rPr>
-          <w:t>57</w:t>
+          <w:t>56</w:t>
         </w:r>
         <w:r>
           <w:rPr>
@@ -4888,7 +4895,7 @@
           <w:sz w:val="22"/>
         </w:rPr>
       </w:pPr>
-      <w:hyperlink w:anchor="_Toc434589791" w:history="1">
+      <w:hyperlink w:anchor="_Toc434827462" w:history="1">
         <w:r>
           <w:rPr>
             <w:rStyle w:val="Hyperlink"/>
@@ -4930,7 +4937,7 @@
             <w:noProof/>
             <w:webHidden/>
           </w:rPr>
-          <w:instrText xml:space="preserve"> PAGEREF _Toc434589791 \h </w:instrText>
+          <w:instrText xml:space="preserve"> PAGEREF _Toc434827462 \h </w:instrText>
         </w:r>
         <w:r>
           <w:rPr>
@@ -4950,7 +4957,7 @@
             <w:noProof/>
             <w:webHidden/>
           </w:rPr>
-          <w:t>61</w:t>
+          <w:t>60</w:t>
         </w:r>
         <w:r>
           <w:rPr>
@@ -4974,7 +4981,7 @@
           <w:sz w:val="22"/>
         </w:rPr>
       </w:pPr>
-      <w:hyperlink w:anchor="_Toc434589792" w:history="1">
+      <w:hyperlink w:anchor="_Toc434827463" w:history="1">
         <w:r>
           <w:rPr>
             <w:rStyle w:val="Hyperlink"/>
@@ -5016,7 +5023,7 @@
             <w:noProof/>
             <w:webHidden/>
           </w:rPr>
-          <w:instrText xml:space="preserve"> PAGEREF _Toc434589792 \h </w:instrText>
+          <w:instrText xml:space="preserve"> PAGEREF _Toc434827463 \h </w:instrText>
         </w:r>
         <w:r>
           <w:rPr>
@@ -5036,7 +5043,7 @@
             <w:noProof/>
             <w:webHidden/>
           </w:rPr>
-          <w:t>71</w:t>
+          <w:t>70</w:t>
         </w:r>
         <w:r>
           <w:rPr>
@@ -5056,7 +5063,7 @@
           <w:sz w:val="22"/>
         </w:rPr>
       </w:pPr>
-      <w:hyperlink w:anchor="_Toc434589793" w:history="1">
+      <w:hyperlink w:anchor="_Toc434827464" w:history="1">
         <w:r>
           <w:rPr>
             <w:rStyle w:val="Hyperlink"/>
@@ -5098,7 +5105,7 @@
             <w:noProof/>
             <w:webHidden/>
           </w:rPr>
-          <w:instrText xml:space="preserve"> PAGEREF _Toc434589793 \h </w:instrText>
+          <w:instrText xml:space="preserve"> PAGEREF _Toc434827464 \h </w:instrText>
         </w:r>
         <w:r>
           <w:rPr>
@@ -5118,7 +5125,7 @@
             <w:noProof/>
             <w:webHidden/>
           </w:rPr>
-          <w:t>71</w:t>
+          <w:t>70</w:t>
         </w:r>
         <w:r>
           <w:rPr>
@@ -5138,7 +5145,7 @@
           <w:sz w:val="22"/>
         </w:rPr>
       </w:pPr>
-      <w:hyperlink w:anchor="_Toc434589794" w:history="1">
+      <w:hyperlink w:anchor="_Toc434827465" w:history="1">
         <w:r>
           <w:rPr>
             <w:rStyle w:val="Hyperlink"/>
@@ -5180,7 +5187,7 @@
             <w:noProof/>
             <w:webHidden/>
           </w:rPr>
-          <w:instrText xml:space="preserve"> PAGEREF _Toc434589794 \h </w:instrText>
+          <w:instrText xml:space="preserve"> PAGEREF _Toc434827465 \h </w:instrText>
         </w:r>
         <w:r>
           <w:rPr>
@@ -5200,7 +5207,7 @@
             <w:noProof/>
             <w:webHidden/>
           </w:rPr>
-          <w:t>72</w:t>
+          <w:t>71</w:t>
         </w:r>
         <w:r>
           <w:rPr>
@@ -5224,7 +5231,7 @@
           <w:sz w:val="22"/>
         </w:rPr>
       </w:pPr>
-      <w:hyperlink w:anchor="_Toc434589795" w:history="1">
+      <w:hyperlink w:anchor="_Toc434827466" w:history="1">
         <w:r>
           <w:rPr>
             <w:rStyle w:val="Hyperlink"/>
@@ -5266,7 +5273,7 @@
             <w:noProof/>
             <w:webHidden/>
           </w:rPr>
-          <w:instrText xml:space="preserve"> PAGEREF _Toc434589795 \h </w:instrText>
+          <w:instrText xml:space="preserve"> PAGEREF _Toc434827466 \h </w:instrText>
         </w:r>
         <w:r>
           <w:rPr>
@@ -5286,7 +5293,7 @@
             <w:noProof/>
             <w:webHidden/>
           </w:rPr>
-          <w:t>73</w:t>
+          <w:t>72</w:t>
         </w:r>
         <w:r>
           <w:rPr>
@@ -5310,7 +5317,7 @@
           <w:sz w:val="22"/>
         </w:rPr>
       </w:pPr>
-      <w:hyperlink w:anchor="_Toc434589796" w:history="1">
+      <w:hyperlink w:anchor="_Toc434827467" w:history="1">
         <w:r>
           <w:rPr>
             <w:rStyle w:val="Hyperlink"/>
@@ -5352,7 +5359,7 @@
             <w:noProof/>
             <w:webHidden/>
           </w:rPr>
-          <w:instrText xml:space="preserve"> PAGEREF _Toc434589796 \h </w:instrText>
+          <w:instrText xml:space="preserve"> PAGEREF _Toc434827467 \h </w:instrText>
         </w:r>
         <w:r>
           <w:rPr>
@@ -5372,7 +5379,7 @@
             <w:noProof/>
             <w:webHidden/>
           </w:rPr>
-          <w:t>75</w:t>
+          <w:t>74</w:t>
         </w:r>
         <w:r>
           <w:rPr>
@@ -5392,7 +5399,7 @@
           <w:sz w:val="22"/>
         </w:rPr>
       </w:pPr>
-      <w:hyperlink w:anchor="_Toc434589797" w:history="1">
+      <w:hyperlink w:anchor="_Toc434827468" w:history="1">
         <w:r>
           <w:rPr>
             <w:rStyle w:val="Hyperlink"/>
@@ -5434,7 +5441,7 @@
             <w:noProof/>
             <w:webHidden/>
           </w:rPr>
-          <w:instrText xml:space="preserve"> PAGEREF _Toc434589797 \h </w:instrText>
+          <w:instrText xml:space="preserve"> PAGEREF _Toc434827468 \h </w:instrText>
         </w:r>
         <w:r>
           <w:rPr>
@@ -5454,7 +5461,7 @@
             <w:noProof/>
             <w:webHidden/>
           </w:rPr>
-          <w:t>75</w:t>
+          <w:t>74</w:t>
         </w:r>
         <w:r>
           <w:rPr>
@@ -5474,7 +5481,7 @@
           <w:sz w:val="22"/>
         </w:rPr>
       </w:pPr>
-      <w:hyperlink w:anchor="_Toc434589798" w:history="1">
+      <w:hyperlink w:anchor="_Toc434827469" w:history="1">
         <w:r>
           <w:rPr>
             <w:rStyle w:val="Hyperlink"/>
@@ -5516,7 +5523,7 @@
             <w:noProof/>
             <w:webHidden/>
           </w:rPr>
-          <w:instrText xml:space="preserve"> PAGEREF _Toc434589798 \h </w:instrText>
+          <w:instrText xml:space="preserve"> PAGEREF _Toc434827469 \h </w:instrText>
         </w:r>
         <w:r>
           <w:rPr>
@@ -5536,7 +5543,7 @@
             <w:noProof/>
             <w:webHidden/>
           </w:rPr>
-          <w:t>76</w:t>
+          <w:t>75</w:t>
         </w:r>
         <w:r>
           <w:rPr>
@@ -5556,7 +5563,7 @@
           <w:sz w:val="22"/>
         </w:rPr>
       </w:pPr>
-      <w:hyperlink w:anchor="_Toc434589799" w:history="1">
+      <w:hyperlink w:anchor="_Toc434827470" w:history="1">
         <w:r>
           <w:rPr>
             <w:rStyle w:val="Hyperlink"/>
@@ -5598,7 +5605,7 @@
             <w:noProof/>
             <w:webHidden/>
           </w:rPr>
-          <w:instrText xml:space="preserve"> PAGEREF _Toc434589799 \h </w:instrText>
+          <w:instrText xml:space="preserve"> PAGEREF _Toc434827470 \h </w:instrText>
         </w:r>
         <w:r>
           <w:rPr>
@@ -5618,7 +5625,7 @@
             <w:noProof/>
             <w:webHidden/>
           </w:rPr>
-          <w:t>76</w:t>
+          <w:t>75</w:t>
         </w:r>
         <w:r>
           <w:rPr>
@@ -5638,7 +5645,7 @@
           <w:sz w:val="22"/>
         </w:rPr>
       </w:pPr>
-      <w:hyperlink w:anchor="_Toc434589800" w:history="1">
+      <w:hyperlink w:anchor="_Toc434827471" w:history="1">
         <w:r>
           <w:rPr>
             <w:rStyle w:val="Hyperlink"/>
@@ -5680,7 +5687,7 @@
             <w:noProof/>
             <w:webHidden/>
           </w:rPr>
-          <w:instrText xml:space="preserve"> PAGEREF _Toc434589800 \h </w:instrText>
+          <w:instrText xml:space="preserve"> PAGEREF _Toc434827471 \h </w:instrText>
         </w:r>
         <w:r>
           <w:rPr>
@@ -5700,7 +5707,7 @@
             <w:noProof/>
             <w:webHidden/>
           </w:rPr>
-          <w:t>77</w:t>
+          <w:t>76</w:t>
         </w:r>
         <w:r>
           <w:rPr>
@@ -5724,7 +5731,7 @@
           <w:sz w:val="22"/>
         </w:rPr>
       </w:pPr>
-      <w:hyperlink w:anchor="_Toc434589801" w:history="1">
+      <w:hyperlink w:anchor="_Toc434827472" w:history="1">
         <w:r>
           <w:rPr>
             <w:rStyle w:val="Hyperlink"/>
@@ -5766,7 +5773,7 @@
             <w:noProof/>
             <w:webHidden/>
           </w:rPr>
-          <w:instrText xml:space="preserve"> PAGEREF _Toc434589801 \h </w:instrText>
+          <w:instrText xml:space="preserve"> PAGEREF _Toc434827472 \h </w:instrText>
         </w:r>
         <w:r>
           <w:rPr>
@@ -5786,7 +5793,7 @@
             <w:noProof/>
             <w:webHidden/>
           </w:rPr>
-          <w:t>78</w:t>
+          <w:t>77</w:t>
         </w:r>
         <w:r>
           <w:rPr>
@@ -5810,7 +5817,7 @@
           <w:sz w:val="22"/>
         </w:rPr>
       </w:pPr>
-      <w:hyperlink w:anchor="_Toc434589802" w:history="1">
+      <w:hyperlink w:anchor="_Toc434827473" w:history="1">
         <w:r>
           <w:rPr>
             <w:rStyle w:val="Hyperlink"/>
@@ -5852,7 +5859,7 @@
             <w:noProof/>
             <w:webHidden/>
           </w:rPr>
-          <w:instrText xml:space="preserve"> PAGEREF _Toc434589802 \h </w:instrText>
+          <w:instrText xml:space="preserve"> PAGEREF _Toc434827473 \h </w:instrText>
         </w:r>
         <w:r>
           <w:rPr>
@@ -5872,7 +5879,7 @@
             <w:noProof/>
             <w:webHidden/>
           </w:rPr>
-          <w:t>80</w:t>
+          <w:t>79</w:t>
         </w:r>
         <w:r>
           <w:rPr>
@@ -5895,7 +5902,7 @@
           <w:sz w:val="22"/>
         </w:rPr>
       </w:pPr>
-      <w:hyperlink w:anchor="_Toc434589803" w:history="1">
+      <w:hyperlink w:anchor="_Toc434827474" w:history="1">
         <w:r>
           <w:rPr>
             <w:rStyle w:val="Hyperlink"/>
@@ -5922,7 +5929,7 @@
             <w:noProof/>
             <w:webHidden/>
           </w:rPr>
-          <w:instrText xml:space="preserve"> PAGEREF _Toc434589803 \h </w:instrText>
+          <w:instrText xml:space="preserve"> PAGEREF _Toc434827474 \h </w:instrText>
         </w:r>
         <w:r>
           <w:rPr>
@@ -5942,7 +5949,7 @@
             <w:noProof/>
             <w:webHidden/>
           </w:rPr>
-          <w:t>83</w:t>
+          <w:t>82</w:t>
         </w:r>
         <w:r>
           <w:rPr>
@@ -5965,7 +5972,7 @@
           <w:sz w:val="22"/>
         </w:rPr>
       </w:pPr>
-      <w:hyperlink w:anchor="_Toc434589804" w:history="1">
+      <w:hyperlink w:anchor="_Toc434827475" w:history="1">
         <w:r>
           <w:rPr>
             <w:rStyle w:val="Hyperlink"/>
@@ -5992,7 +5999,7 @@
             <w:noProof/>
             <w:webHidden/>
           </w:rPr>
-          <w:instrText xml:space="preserve"> PAGEREF _Toc434589804 \h </w:instrText>
+          <w:instrText xml:space="preserve"> PAGEREF _Toc434827475 \h </w:instrText>
         </w:r>
         <w:r>
           <w:rPr>
@@ -6012,7 +6019,7 @@
             <w:noProof/>
             <w:webHidden/>
           </w:rPr>
-          <w:t>84</w:t>
+          <w:t>83</w:t>
         </w:r>
         <w:r>
           <w:rPr>
@@ -6035,7 +6042,7 @@
           <w:sz w:val="22"/>
         </w:rPr>
       </w:pPr>
-      <w:hyperlink w:anchor="_Toc434589805" w:history="1">
+      <w:hyperlink w:anchor="_Toc434827476" w:history="1">
         <w:r>
           <w:rPr>
             <w:rStyle w:val="Hyperlink"/>
@@ -6062,7 +6069,7 @@
             <w:noProof/>
             <w:webHidden/>
           </w:rPr>
-          <w:instrText xml:space="preserve"> PAGEREF _Toc434589805 \h </w:instrText>
+          <w:instrText xml:space="preserve"> PAGEREF _Toc434827476 \h </w:instrText>
         </w:r>
         <w:r>
           <w:rPr>
@@ -6082,7 +6089,7 @@
             <w:noProof/>
             <w:webHidden/>
           </w:rPr>
-          <w:t>85</w:t>
+          <w:t>84</w:t>
         </w:r>
         <w:r>
           <w:rPr>
@@ -6105,7 +6112,7 @@
           <w:sz w:val="22"/>
         </w:rPr>
       </w:pPr>
-      <w:hyperlink w:anchor="_Toc434589806" w:history="1">
+      <w:hyperlink w:anchor="_Toc434827477" w:history="1">
         <w:r>
           <w:rPr>
             <w:rStyle w:val="Hyperlink"/>
@@ -6133,7 +6140,7 @@
             <w:noProof/>
             <w:webHidden/>
           </w:rPr>
-          <w:instrText xml:space="preserve"> PAGEREF _Toc434589806 \h </w:instrText>
+          <w:instrText xml:space="preserve"> PAGEREF _Toc434827477 \h </w:instrText>
         </w:r>
         <w:r>
           <w:rPr>
@@ -6153,7 +6160,7 @@
             <w:noProof/>
             <w:webHidden/>
           </w:rPr>
-          <w:t>92</w:t>
+          <w:t>91</w:t>
         </w:r>
         <w:r>
           <w:rPr>
@@ -6176,7 +6183,7 @@
           <w:sz w:val="22"/>
         </w:rPr>
       </w:pPr>
-      <w:hyperlink w:anchor="_Toc434589807" w:history="1">
+      <w:hyperlink w:anchor="_Toc434827478" w:history="1">
         <w:r>
           <w:rPr>
             <w:rStyle w:val="Hyperlink"/>
@@ -6203,7 +6210,7 @@
             <w:noProof/>
             <w:webHidden/>
           </w:rPr>
-          <w:instrText xml:space="preserve"> PAGEREF _Toc434589807 \h </w:instrText>
+          <w:instrText xml:space="preserve"> PAGEREF _Toc434827478 \h </w:instrText>
         </w:r>
         <w:r>
           <w:rPr>
@@ -6223,7 +6230,7 @@
             <w:noProof/>
             <w:webHidden/>
           </w:rPr>
-          <w:t>92</w:t>
+          <w:t>91</w:t>
         </w:r>
         <w:r>
           <w:rPr>
@@ -6250,7 +6257,7 @@
       <w:r>
         <w:br w:type="page"/>
       </w:r>
-      <w:bookmarkStart w:id="3" w:name="_Toc434589758"/>
+      <w:bookmarkStart w:id="3" w:name="_Toc434827429"/>
       <w:r>
         <w:rPr>
           <w:rStyle w:val="Heading1Char"/>
@@ -6263,6 +6270,9 @@
     </w:p>
     <w:p/>
     <w:p>
+      <w:pPr>
+        <w:jc w:val="both"/>
+      </w:pPr>
       <w:r>
         <w:t xml:space="preserve">This </w:t>
       </w:r>
@@ -6277,6 +6287,9 @@
       </w:r>
     </w:p>
     <w:p>
+      <w:pPr>
+        <w:jc w:val="both"/>
+      </w:pPr>
       <w:r>
         <w:t xml:space="preserve">The main goal </w:t>
       </w:r>
@@ -6300,6 +6313,9 @@
       </w:r>
     </w:p>
     <w:p>
+      <w:pPr>
+        <w:jc w:val="both"/>
+      </w:pPr>
       <w:r>
         <w:t>The task that was given to me was to develop a Configuration Management Database (more commonly referre</w:t>
       </w:r>
@@ -6320,6 +6336,9 @@
       </w:r>
     </w:p>
     <w:p>
+      <w:pPr>
+        <w:jc w:val="both"/>
+      </w:pPr>
       <w:r>
         <w:t>The goal was to create a CMDB that users would</w:t>
       </w:r>
@@ -6331,6 +6350,9 @@
       </w:r>
     </w:p>
     <w:p>
+      <w:pPr>
+        <w:jc w:val="both"/>
+      </w:pPr>
       <w:r>
         <w:t>A CMDB consists mainly of</w:t>
       </w:r>
@@ -6351,6 +6373,9 @@
       </w:r>
     </w:p>
     <w:p>
+      <w:pPr>
+        <w:jc w:val="both"/>
+      </w:pPr>
       <w:r>
         <w:t xml:space="preserve">The problem about CMDBs though, is that it can soon become too heavy to </w:t>
       </w:r>
@@ -6392,6 +6417,9 @@
       </w:r>
     </w:p>
     <w:p>
+      <w:pPr>
+        <w:jc w:val="both"/>
+      </w:pPr>
       <w:r>
         <w:t>CMDBs can then become neglected, which is a financial loss since thousands of dollars are u</w:t>
       </w:r>
@@ -6405,18 +6433,18 @@
         <w:t xml:space="preserve"> </w:t>
       </w:r>
       <w:r>
-        <w:t xml:space="preserve">Obviously, small and medium-sized companies would have </w:t>
-      </w:r>
+        <w:t>Obviously, small and medium-sized companies would have no interest in investing such a big amount of money in products that are complicated to use and that would require to</w:t>
+      </w:r>
+      <w:r>
+        <w:t>o much time to keep up-to-date.</w:t>
+      </w:r>
+    </w:p>
+    <w:p>
+      <w:pPr>
+        <w:jc w:val="both"/>
+      </w:pPr>
       <w:r>
         <w:lastRenderedPageBreak/>
-        <w:t>no interest in investing such a big amount of money in products that are complicated to use and that would require to</w:t>
-      </w:r>
-      <w:r>
-        <w:t>o much time to keep up-to-date.</w:t>
-      </w:r>
-    </w:p>
-    <w:p>
-      <w:r>
         <w:t>Although CMDBs on the market are apparently complex, the idea of knowing exactly what is going on in the company with a</w:t>
       </w:r>
       <w:r>
@@ -6427,6 +6455,9 @@
       </w:r>
     </w:p>
     <w:p>
+      <w:pPr>
+        <w:jc w:val="both"/>
+      </w:pPr>
       <w:r>
         <w:t>That is where the subject of my internship comes up. My objective was to write a CMDB specifically aimed at such companies. It should be easy to use by any employees, no matter what t</w:t>
       </w:r>
@@ -6441,6 +6472,9 @@
       </w:r>
     </w:p>
     <w:p>
+      <w:pPr>
+        <w:jc w:val="both"/>
+      </w:pPr>
       <w:r>
         <w:t>In order t</w:t>
       </w:r>
@@ -6476,6 +6510,9 @@
       </w:r>
     </w:p>
     <w:p>
+      <w:pPr>
+        <w:jc w:val="both"/>
+      </w:pPr>
       <w:r>
         <w:t>Now, I will</w:t>
       </w:r>
@@ -6495,7 +6532,7 @@
       <w:pPr>
         <w:pStyle w:val="Heading1"/>
       </w:pPr>
-      <w:bookmarkStart w:id="4" w:name="_Toc434589759"/>
+      <w:bookmarkStart w:id="4" w:name="_Toc434827430"/>
       <w:r>
         <w:lastRenderedPageBreak/>
         <w:t>Pr</w:t>
@@ -6507,11 +6544,17 @@
     </w:p>
     <w:p/>
     <w:p>
+      <w:pPr>
+        <w:jc w:val="both"/>
+      </w:pPr>
       <w:r>
         <w:t>In this part, I will present the company in which I had the opportunity to do my internship.</w:t>
       </w:r>
     </w:p>
     <w:p>
+      <w:pPr>
+        <w:jc w:val="both"/>
+      </w:pPr>
       <w:r>
         <w:t>Created in 2014, Prime Resources LLC is a start</w:t>
       </w:r>
@@ -6544,7 +6587,6 @@
           <w:id w:val="-1906829420"/>
           <w:citation/>
         </w:sdtPr>
-        <w:sdtEndPr/>
         <w:sdtContent>
           <w:r>
             <w:fldChar w:fldCharType="begin"/>
@@ -6568,6 +6610,9 @@
       </w:sdt>
     </w:p>
     <w:p>
+      <w:pPr>
+        <w:jc w:val="both"/>
+      </w:pPr>
       <w:r>
         <w:t>Although the company was created very recently, its story is interesting to tell as it illustrates the spirit of American entrepreneurship that I was able to experience a lot during my internship. In 2014, John and Karen Houdek, residents of Sussex, WI, created their own company, Prime Resources. Owned by Mrs. Houdek and led by her husband, it was their desire, after spending 25 years in the industry leadership, to run their own business.</w:t>
       </w:r>
@@ -6576,6 +6621,9 @@
       </w:r>
     </w:p>
     <w:p>
+      <w:pPr>
+        <w:jc w:val="both"/>
+      </w:pPr>
       <w:r>
         <w:t>The company is registered as an LLC (Limited Liability Company). According to the IRS</w:t>
       </w:r>
@@ -6590,7 +6638,6 @@
           <w:id w:val="-1049764428"/>
           <w:citation/>
         </w:sdtPr>
-        <w:sdtEndPr/>
         <w:sdtContent>
           <w:r>
             <w:fldChar w:fldCharType="begin"/>
@@ -6620,6 +6667,9 @@
       </w:sdt>
     </w:p>
     <w:p>
+      <w:pPr>
+        <w:jc w:val="both"/>
+      </w:pPr>
       <w:r>
         <w:t xml:space="preserve">This legal structure is the most convenient to adopt for an entrepreneur as the registration process at state level is </w:t>
       </w:r>
@@ -6649,6 +6699,9 @@
       </w:r>
     </w:p>
     <w:p>
+      <w:pPr>
+        <w:jc w:val="both"/>
+      </w:pPr>
       <w:r>
         <w:t>The type of activities a company can do as an LLC usually depends on state law, but most of the time bank and insurance companies cannot claim this status.</w:t>
       </w:r>
@@ -6678,6 +6731,9 @@
       </w:r>
     </w:p>
     <w:p>
+      <w:pPr>
+        <w:jc w:val="both"/>
+      </w:pPr>
       <w:r>
         <w:t xml:space="preserve">Prime Resources recently moved its headquarters, originally located in the small town of Hartland, to the nearby city </w:t>
       </w:r>
@@ -6689,6 +6745,9 @@
       </w:r>
     </w:p>
     <w:p>
+      <w:pPr>
+        <w:jc w:val="both"/>
+      </w:pPr>
       <w:r>
         <w:t xml:space="preserve">Regarding the different work methods, Prime Resources will usually place their employees at a client’s location. Most of </w:t>
       </w:r>
@@ -6712,6 +6771,9 @@
       </w:r>
     </w:p>
     <w:p>
+      <w:pPr>
+        <w:jc w:val="both"/>
+      </w:pPr>
       <w:r>
         <w:lastRenderedPageBreak/>
         <w:t xml:space="preserve">Although I worked from the headquarters, I also had the opportunity to work from a business lounge located in downtown Milwaukee: the Hudson Business Lounge. </w:t>
@@ -6793,7 +6855,6 @@
           <w:id w:val="826328966"/>
           <w:citation/>
         </w:sdtPr>
-        <w:sdtEndPr/>
         <w:sdtContent>
           <w:r>
             <w:fldChar w:fldCharType="begin"/>
@@ -6817,6 +6878,9 @@
       </w:sdt>
     </w:p>
     <w:p>
+      <w:pPr>
+        <w:jc w:val="both"/>
+      </w:pPr>
       <w:r>
         <w:t xml:space="preserve">I was able to meet new people working on different IT projects. Some were just developers like me who worked on a specific project for their company, </w:t>
       </w:r>
@@ -6837,6 +6901,9 @@
       </w:r>
     </w:p>
     <w:p>
+      <w:pPr>
+        <w:jc w:val="both"/>
+      </w:pPr>
       <w:r>
         <w:t xml:space="preserve">Working from this location influenced me deeply. It helped me </w:t>
       </w:r>
@@ -6854,6 +6921,9 @@
       </w:r>
     </w:p>
     <w:p>
+      <w:pPr>
+        <w:jc w:val="both"/>
+      </w:pPr>
       <w:r>
         <w:t xml:space="preserve">I will now </w:t>
       </w:r>
@@ -6876,7 +6946,7 @@
       <w:pPr>
         <w:pStyle w:val="Heading1"/>
       </w:pPr>
-      <w:bookmarkStart w:id="5" w:name="_Toc434589760"/>
+      <w:bookmarkStart w:id="5" w:name="_Toc434827431"/>
       <w:r>
         <w:lastRenderedPageBreak/>
         <w:t>Description of the project</w:t>
@@ -6885,6 +6955,9 @@
     </w:p>
     <w:p/>
     <w:p>
+      <w:pPr>
+        <w:jc w:val="both"/>
+      </w:pPr>
       <w:r>
         <w:t xml:space="preserve">The goal of my internship at Prime Resources was to develop a simple version of a Configuration Management Database, commonly referred to as CMDB. </w:t>
       </w:r>
@@ -6893,6 +6966,9 @@
       </w:r>
     </w:p>
     <w:p>
+      <w:pPr>
+        <w:jc w:val="both"/>
+      </w:pPr>
       <w:r>
         <w:t xml:space="preserve">In today’s market, companies can use a </w:t>
       </w:r>
@@ -6988,6 +7064,9 @@
       </w:r>
     </w:p>
     <w:p>
+      <w:pPr>
+        <w:jc w:val="both"/>
+      </w:pPr>
       <w:r>
         <w:t>Experience proved to my manager, currently a vice-president at Kohl’s Corporate, that people never use the CMDBs because of their complexity and their difficulty of access. A first problem is the time required to learn how to use a CMDB. Although different systems are available on the m</w:t>
       </w:r>
@@ -7005,6 +7084,9 @@
       </w:r>
     </w:p>
     <w:p>
+      <w:pPr>
+        <w:jc w:val="both"/>
+      </w:pPr>
       <w:r>
         <w:t>A second problem that comes</w:t>
       </w:r>
@@ -7028,6 +7110,9 @@
       </w:r>
     </w:p>
     <w:p>
+      <w:pPr>
+        <w:jc w:val="both"/>
+      </w:pPr>
       <w:r>
         <w:t xml:space="preserve">Those changes being </w:t>
       </w:r>
@@ -7069,6 +7154,9 @@
       </w:r>
     </w:p>
     <w:p>
+      <w:pPr>
+        <w:jc w:val="both"/>
+      </w:pPr>
       <w:r>
         <w:t>Although big</w:t>
       </w:r>
@@ -7086,6 +7174,9 @@
       </w:r>
     </w:p>
     <w:p>
+      <w:pPr>
+        <w:jc w:val="both"/>
+      </w:pPr>
       <w:r>
         <w:lastRenderedPageBreak/>
         <w:t xml:space="preserve">This is where the project takes its place. What if there was a simple CMDB on the market that would meet all </w:t>
@@ -7146,6 +7237,9 @@
       </w:r>
     </w:p>
     <w:p>
+      <w:pPr>
+        <w:jc w:val="both"/>
+      </w:pPr>
       <w:r>
         <w:t>My task was then to develop a software that could answer most flaws described earlier. The application would be divided in</w:t>
       </w:r>
@@ -7166,6 +7260,7 @@
           <w:ilvl w:val="0"/>
           <w:numId w:val="14"/>
         </w:numPr>
+        <w:jc w:val="both"/>
       </w:pPr>
       <w:r>
         <w:t>Configuration items listing</w:t>
@@ -7178,6 +7273,7 @@
           <w:ilvl w:val="0"/>
           <w:numId w:val="14"/>
         </w:numPr>
+        <w:jc w:val="both"/>
       </w:pPr>
       <w:r>
         <w:t>Applications listing</w:t>
@@ -7190,12 +7286,16 @@
           <w:ilvl w:val="0"/>
           <w:numId w:val="14"/>
         </w:numPr>
+        <w:jc w:val="both"/>
       </w:pPr>
       <w:r>
         <w:t>Data center mapping</w:t>
       </w:r>
     </w:p>
     <w:p>
+      <w:pPr>
+        <w:jc w:val="both"/>
+      </w:pPr>
       <w:r>
         <w:t>The first part</w:t>
       </w:r>
@@ -7219,6 +7319,9 @@
       </w:r>
     </w:p>
     <w:p>
+      <w:pPr>
+        <w:jc w:val="both"/>
+      </w:pPr>
       <w:r>
         <w:t xml:space="preserve">The second listing should present the different applications </w:t>
       </w:r>
@@ -7233,6 +7336,9 @@
       </w:r>
     </w:p>
     <w:p>
+      <w:pPr>
+        <w:jc w:val="both"/>
+      </w:pPr>
       <w:r>
         <w:t>The third part is the most ambitious in the whole project. It should present the company’s different data</w:t>
       </w:r>
@@ -7322,6 +7428,9 @@
       </w:r>
     </w:p>
     <w:p>
+      <w:pPr>
+        <w:jc w:val="both"/>
+      </w:pPr>
       <w:r>
         <w:lastRenderedPageBreak/>
         <w:t>The applicatio</w:t>
@@ -7340,6 +7449,9 @@
       </w:r>
     </w:p>
     <w:p>
+      <w:pPr>
+        <w:jc w:val="both"/>
+      </w:pPr>
       <w:r>
         <w:t>Another feature included will be an information page showing the different settings for</w:t>
       </w:r>
@@ -7375,6 +7487,9 @@
       </w:r>
     </w:p>
     <w:p>
+      <w:pPr>
+        <w:jc w:val="both"/>
+      </w:pPr>
       <w:r>
         <w:t xml:space="preserve">Now that we have seen the problem the application </w:t>
       </w:r>
@@ -7415,7 +7530,7 @@
       <w:pPr>
         <w:pStyle w:val="Heading1"/>
       </w:pPr>
-      <w:bookmarkStart w:id="6" w:name="_Toc434589761"/>
+      <w:bookmarkStart w:id="6" w:name="_Toc434827432"/>
       <w:r>
         <w:lastRenderedPageBreak/>
         <w:t>State of the art</w:t>
@@ -7424,6 +7539,9 @@
     </w:p>
     <w:p/>
     <w:p>
+      <w:pPr>
+        <w:jc w:val="both"/>
+      </w:pPr>
       <w:r>
         <w:t>Configuration Management Databases, commonly referred to</w:t>
       </w:r>
@@ -7451,7 +7569,7 @@
       <w:pPr>
         <w:pStyle w:val="Heading2"/>
       </w:pPr>
-      <w:bookmarkStart w:id="7" w:name="_Toc434589762"/>
+      <w:bookmarkStart w:id="7" w:name="_Toc434827433"/>
       <w:r>
         <w:t>Information Technology Infrastructure Library (</w:t>
       </w:r>
@@ -7465,6 +7583,9 @@
     </w:p>
     <w:p/>
     <w:p>
+      <w:pPr>
+        <w:jc w:val="both"/>
+      </w:pPr>
       <w:r>
         <w:t>The Information Technology Infrastructure Library framework, more commonly referred to as ITIL framework, consists of different tools and practices to “help  individuals and organizations use IT to realize business change, transformation, and growth.”</w:t>
       </w:r>
@@ -7473,7 +7594,6 @@
           <w:id w:val="-1158453993"/>
           <w:citation/>
         </w:sdtPr>
-        <w:sdtEndPr/>
         <w:sdtContent>
           <w:r>
             <w:fldChar w:fldCharType="begin"/>
@@ -7509,6 +7629,9 @@
       </w:r>
     </w:p>
     <w:p>
+      <w:pPr>
+        <w:jc w:val="both"/>
+      </w:pPr>
       <w:r>
         <w:t>ITIL consists of a succession of procedures and tasks to be completed by the IT department of each company in order to master the model described in a set of books. The first requirements of this kind</w:t>
       </w:r>
@@ -7520,6 +7643,9 @@
       </w:r>
     </w:p>
     <w:p>
+      <w:pPr>
+        <w:jc w:val="both"/>
+      </w:pPr>
       <w:r>
         <w:t xml:space="preserve">The advantage of following this model is to help companies achieve their goals in a more efficient and less costly way, as well as to grow and develop the size and </w:t>
       </w:r>
@@ -7543,6 +7669,7 @@
           <w:ilvl w:val="0"/>
           <w:numId w:val="29"/>
         </w:numPr>
+        <w:jc w:val="both"/>
       </w:pPr>
       <w:r>
         <w:t>Strategy management for IT services</w:t>
@@ -7555,6 +7682,7 @@
           <w:ilvl w:val="0"/>
           <w:numId w:val="29"/>
         </w:numPr>
+        <w:jc w:val="both"/>
       </w:pPr>
       <w:r>
         <w:t>Service portfolio management</w:t>
@@ -7567,6 +7695,7 @@
           <w:ilvl w:val="0"/>
           <w:numId w:val="29"/>
         </w:numPr>
+        <w:jc w:val="both"/>
       </w:pPr>
       <w:r>
         <w:t>Financial management for IT services</w:t>
@@ -7579,6 +7708,7 @@
           <w:ilvl w:val="0"/>
           <w:numId w:val="29"/>
         </w:numPr>
+        <w:jc w:val="both"/>
       </w:pPr>
       <w:r>
         <w:t>Demand management</w:t>
@@ -7591,6 +7721,7 @@
           <w:ilvl w:val="0"/>
           <w:numId w:val="29"/>
         </w:numPr>
+        <w:jc w:val="both"/>
       </w:pPr>
       <w:r>
         <w:t>B</w:t>
@@ -7599,13 +7730,23 @@
         <w:t>usiness relationship management</w:t>
       </w:r>
     </w:p>
-    <w:p/>
-    <w:p>
+    <w:p>
+      <w:pPr>
+        <w:jc w:val="both"/>
+      </w:pPr>
+    </w:p>
+    <w:p>
+      <w:pPr>
+        <w:jc w:val="both"/>
+      </w:pPr>
       <w:r>
         <w:t>Although understanding the specific role of each process is not necessary in the continuation of this report, it is nonetheless interesting to note where CMDBs are positioned in this larger scale.</w:t>
       </w:r>
     </w:p>
     <w:p>
+      <w:pPr>
+        <w:jc w:val="both"/>
+      </w:pPr>
       <w:r>
         <w:t xml:space="preserve">The IT services strategy management includes </w:t>
       </w:r>
@@ -7637,7 +7778,7 @@
       <w:pPr>
         <w:pStyle w:val="Heading2"/>
       </w:pPr>
-      <w:bookmarkStart w:id="8" w:name="_Toc434589763"/>
+      <w:bookmarkStart w:id="8" w:name="_Toc434827434"/>
       <w:r>
         <w:t>Configuration Management Database (CMDB)</w:t>
       </w:r>
@@ -7645,16 +7786,25 @@
     </w:p>
     <w:p/>
     <w:p>
+      <w:pPr>
+        <w:jc w:val="both"/>
+      </w:pPr>
       <w:r>
         <w:t>Part of the ITIL process chain, a Configuration Management Database, is, as the name suggests, a database containing the references of the different assets of a company (servers, databases, networks, applications…). Each single item in this database is referred to as a configuration item. A CMDB’s task is to list all these assets along with their properties, thus allowing any user in the company to know which assets are available in a specific department.</w:t>
       </w:r>
     </w:p>
     <w:p>
+      <w:pPr>
+        <w:jc w:val="both"/>
+      </w:pPr>
       <w:r>
         <w:t>Most of the time, there are two different views in a CMDB: administrator and user. The first one must be able to manage the different items, either globally or in a specific department. That includes being able to add different configuration items in the database when the company is purchasing new hardware, but also being able to update properties on specific objects. An administrator will also grant permissions of access to certain types of users according to the department in which they work. A global administrator can also be used to manage the different administrators at each department’s level.</w:t>
       </w:r>
     </w:p>
     <w:p>
+      <w:pPr>
+        <w:jc w:val="both"/>
+      </w:pPr>
       <w:r>
         <w:t xml:space="preserve">A user, on the contrary, is only interested in viewing the contents of the </w:t>
       </w:r>
@@ -7672,11 +7822,17 @@
       </w:r>
     </w:p>
     <w:p>
+      <w:pPr>
+        <w:jc w:val="both"/>
+      </w:pPr>
       <w:r>
         <w:t>Having these two main roles in mind, it is important to note the different interests motivated by using a CMDB. On one hand, we have a user only interested in knowing certain properties on a specific configuration item. The CMDB must provide a very fast and intuitive interface so the search can be done quickly. On the other hand, there is an administrator that needs to frequently update the database and make sure each update will not have a negative impact on another configuration item. A CMDB implementation needs then to make sure each of these specifications is respected.</w:t>
       </w:r>
     </w:p>
     <w:p>
+      <w:pPr>
+        <w:jc w:val="both"/>
+      </w:pPr>
       <w:r>
         <w:t xml:space="preserve">One might wonder what should be included in a CMDB. The answer to this question is obviously both large and subjective. Most of the time, the configuration items will be virtual objects such as a database instance, a server host, a network, a virtual storage instance, etc. Basically, it can be pretty much everything included in the company’s IT infrastructure. </w:t>
       </w:r>
@@ -7691,6 +7847,9 @@
       </w:r>
     </w:p>
     <w:p>
+      <w:pPr>
+        <w:jc w:val="both"/>
+      </w:pPr>
       <w:r>
         <w:t>Visually, the structure of a CMDB uses trees and graphs to show the different interactions between the components. For example, if an administrator wants to change a setting on a ce</w:t>
       </w:r>
@@ -7698,11 +7857,11 @@
         <w:t>rtain server, the CMDB gives them</w:t>
       </w:r>
       <w:r>
-        <w:t xml:space="preserve"> the possibility to see the different configuration items that would </w:t>
+        <w:t xml:space="preserve"> the possibility to see the different configuration items that would be impacted </w:t>
       </w:r>
       <w:r>
         <w:lastRenderedPageBreak/>
-        <w:t>be impacted by this change. Visually, this solution is most of the time ren</w:t>
+        <w:t>by this change. Visually, this solution is most of the time ren</w:t>
       </w:r>
       <w:r>
         <w:t>dered under a tree or graph to be read in an easier way</w:t>
@@ -7718,6 +7877,9 @@
       </w:r>
     </w:p>
     <w:p>
+      <w:pPr>
+        <w:jc w:val="both"/>
+      </w:pPr>
       <w:r>
         <w:t>The ITIL specifications describe the four major tasks that a CMDB must fulfill:</w:t>
       </w:r>
@@ -7731,6 +7893,7 @@
         </w:numPr>
         <w:shd w:val="clear" w:color="auto" w:fill="FFFFFF"/>
         <w:spacing w:before="150" w:after="150" w:line="401" w:lineRule="atLeast"/>
+        <w:jc w:val="both"/>
       </w:pPr>
       <w:r>
         <w:t>Identification of configuration items to be included in the CMDB</w:t>
@@ -7745,6 +7908,7 @@
         </w:numPr>
         <w:shd w:val="clear" w:color="auto" w:fill="FFFFFF"/>
         <w:spacing w:before="150" w:after="150" w:line="401" w:lineRule="atLeast"/>
+        <w:jc w:val="both"/>
       </w:pPr>
       <w:r>
         <w:t>Control of data to ensure that it can only be changed by authorized individuals</w:t>
@@ -7759,6 +7923,7 @@
         </w:numPr>
         <w:shd w:val="clear" w:color="auto" w:fill="FFFFFF"/>
         <w:spacing w:before="150" w:after="150" w:line="401" w:lineRule="atLeast"/>
+        <w:jc w:val="both"/>
       </w:pPr>
       <w:r>
         <w:t xml:space="preserve">Status maintenance, which involves ensuring that </w:t>
@@ -7788,6 +7953,7 @@
         </w:numPr>
         <w:shd w:val="clear" w:color="auto" w:fill="FFFFFF"/>
         <w:spacing w:before="150" w:after="150" w:line="401" w:lineRule="atLeast"/>
+        <w:jc w:val="both"/>
       </w:pPr>
       <w:r>
         <w:t>Verification, through audits and reviews of the dat</w:t>
@@ -7800,7 +7966,6 @@
           <w:id w:val="-173034158"/>
           <w:citation/>
         </w:sdtPr>
-        <w:sdtEndPr/>
         <w:sdtContent>
           <w:r>
             <w:fldChar w:fldCharType="begin"/>
@@ -7829,8 +7994,15 @@
         </w:sdtContent>
       </w:sdt>
     </w:p>
-    <w:p/>
-    <w:p>
+    <w:p>
+      <w:pPr>
+        <w:jc w:val="both"/>
+      </w:pPr>
+    </w:p>
+    <w:p>
+      <w:pPr>
+        <w:jc w:val="both"/>
+      </w:pPr>
       <w:r>
         <w:t xml:space="preserve">Today, the market presents different implementations for CMDBs, both in private and public domain. Although CMDBs were initially being developed as commercial products requiring licensing, some open-source CMDBs started to appear on the market by the mid-2000s; the main reason explaining this phenomena was the desire for some smaller companies to customize the CMDB to their needs, a difficult and even sometimes impossible task to achieve without </w:t>
       </w:r>
@@ -7851,7 +8023,6 @@
           <w:id w:val="-968820230"/>
           <w:citation/>
         </w:sdtPr>
-        <w:sdtEndPr/>
         <w:sdtContent>
           <w:r>
             <w:fldChar w:fldCharType="begin"/>
@@ -7881,6 +8052,9 @@
       </w:sdt>
     </w:p>
     <w:p>
+      <w:pPr>
+        <w:jc w:val="both"/>
+      </w:pPr>
       <w:r>
         <w:t xml:space="preserve">The first one, Itop, is developed by Combodo, a French company. It offers a full customizable CMDB, along with a service desk, allowing users to </w:t>
       </w:r>
@@ -7892,6 +8066,9 @@
       </w:r>
     </w:p>
     <w:p>
+      <w:pPr>
+        <w:jc w:val="both"/>
+      </w:pPr>
       <w:r>
         <w:t>Another popular open-source CMDB is OneC</w:t>
       </w:r>
@@ -7930,7 +8107,6 @@
           <w:id w:val="889225454"/>
           <w:citation/>
         </w:sdtPr>
-        <w:sdtEndPr/>
         <w:sdtContent>
           <w:r>
             <w:fldChar w:fldCharType="begin"/>
@@ -7960,6 +8136,9 @@
       </w:sdt>
     </w:p>
     <w:p>
+      <w:pPr>
+        <w:jc w:val="both"/>
+      </w:pPr>
       <w:r>
         <w:t>Although those two CMDBs are free to use and more easily accessible for small companies, they lack the ability to man</w:t>
       </w:r>
@@ -8004,7 +8183,6 @@
           <w:id w:val="-1787343102"/>
           <w:citation/>
         </w:sdtPr>
-        <w:sdtEndPr/>
         <w:sdtContent>
           <w:r>
             <w:fldChar w:fldCharType="begin"/>
@@ -8034,12 +8212,15 @@
       </w:sdt>
     </w:p>
     <w:p>
-      <w:r>
-        <w:t xml:space="preserve">The article pointed to Freshservice as the most popular solution used by companies. Developed by Freshdesk, a company based in San Francisco, it features a whole helpdesk system along with </w:t>
+      <w:pPr>
+        <w:jc w:val="both"/>
+      </w:pPr>
+      <w:r>
+        <w:t xml:space="preserve">The article pointed to Freshservice as the most popular solution used by companies. Developed by Freshdesk, a company based in San Francisco, it features a whole helpdesk system along with the </w:t>
       </w:r>
       <w:r>
         <w:lastRenderedPageBreak/>
-        <w:t>the basics of CMDBs described earlier. This solution is used by a number of big companies, such as Sony or Honda. As with the other commercial software, the</w:t>
+        <w:t>basics of CMDBs described earlier. This solution is used by a number of big companies, such as Sony or Honda. As with the other commercial software, the</w:t>
       </w:r>
       <w:r>
         <w:t xml:space="preserve"> annual licensing can get very</w:t>
@@ -8049,6 +8230,9 @@
       </w:r>
     </w:p>
     <w:p>
+      <w:pPr>
+        <w:jc w:val="both"/>
+      </w:pPr>
       <w:r>
         <w:t>There are many other solutions on the market</w:t>
       </w:r>
@@ -8078,6 +8262,9 @@
       </w:r>
     </w:p>
     <w:p>
+      <w:pPr>
+        <w:jc w:val="both"/>
+      </w:pPr>
       <w:r>
         <w:t>In brief</w:t>
       </w:r>
@@ -8119,6 +8306,9 @@
       </w:r>
     </w:p>
     <w:p>
+      <w:pPr>
+        <w:jc w:val="both"/>
+      </w:pPr>
       <w:r>
         <w:t xml:space="preserve">All </w:t>
       </w:r>
@@ -8177,7 +8367,7 @@
       <w:pPr>
         <w:pStyle w:val="Heading1"/>
       </w:pPr>
-      <w:bookmarkStart w:id="9" w:name="_Toc434589764"/>
+      <w:bookmarkStart w:id="9" w:name="_Toc434827435"/>
       <w:r>
         <w:lastRenderedPageBreak/>
         <w:t>Problem analysis and the</w:t>
@@ -8189,6 +8379,9 @@
     </w:p>
     <w:p/>
     <w:p>
+      <w:pPr>
+        <w:jc w:val="both"/>
+      </w:pPr>
       <w:r>
         <w:t xml:space="preserve">In this part, </w:t>
       </w:r>
@@ -8197,6 +8390,9 @@
       </w:r>
     </w:p>
     <w:p>
+      <w:pPr>
+        <w:jc w:val="both"/>
+      </w:pPr>
       <w:r>
         <w:t>During the first days of my internship, my mana</w:t>
       </w:r>
@@ -8226,6 +8422,9 @@
       </w:r>
     </w:p>
     <w:p>
+      <w:pPr>
+        <w:jc w:val="both"/>
+      </w:pPr>
       <w:r>
         <w:t>Basically, a minimally viable product is, as the name suggests, a product that is viable so it can do what it is supposed to in an efficient way with as few flaws as possible, but at the same time a product that is conceived in pure simplicity, or simple enough that a user should not need a manual or an explanatory note to know what to do with it. These notions should apply both to the final product, i.e. what the user will see, and the code, so that other developers who come after can understand precisely what was done. I now describe what this implies for both point of views.</w:t>
       </w:r>
@@ -8247,7 +8446,7 @@
           <w:rFonts w:eastAsia="Calibri"/>
         </w:rPr>
       </w:pPr>
-      <w:bookmarkStart w:id="10" w:name="_Toc434589765"/>
+      <w:bookmarkStart w:id="10" w:name="_Toc434827436"/>
       <w:r>
         <w:rPr>
           <w:rFonts w:eastAsia="Calibri"/>
@@ -8258,6 +8457,9 @@
     </w:p>
     <w:p/>
     <w:p>
+      <w:pPr>
+        <w:jc w:val="both"/>
+      </w:pPr>
       <w:r>
         <w:t>For a user, as was previously written, the solution needs to be user-friendly. This goes from the main functionalities of the product to the simplest and tiniest details such as where the option bar is located or how a user signs up in the application. While developing an application that can fulfill these requirements, there are five main points to keep in mind.</w:t>
       </w:r>
@@ -8266,7 +8468,6 @@
           <w:id w:val="400493163"/>
           <w:citation/>
         </w:sdtPr>
-        <w:sdtEndPr/>
         <w:sdtContent>
           <w:r>
             <w:fldChar w:fldCharType="begin"/>
@@ -8304,7 +8505,6 @@
         <w:t>Walker Fenton, CEO of Sepia Labs, the company behind the professional social network Glassboard, these are:</w:t>
       </w:r>
     </w:p>
-    <w:p/>
     <w:p>
       <w:pPr>
         <w:pStyle w:val="ListParagraph"/>
@@ -8312,6 +8512,7 @@
           <w:ilvl w:val="0"/>
           <w:numId w:val="11"/>
         </w:numPr>
+        <w:jc w:val="both"/>
         <w:rPr>
           <w:b/>
         </w:rPr>
@@ -8326,6 +8527,7 @@
     <w:p>
       <w:pPr>
         <w:ind w:left="708"/>
+        <w:jc w:val="both"/>
       </w:pPr>
       <w:r>
         <w:t>This point may seem obvious, but too often in the corporate world engineers and developers conceive applications and keep adding features to them while losing the view of what the application was originally intended for. It is really important to ask the following questions: what is the user expecting from the application? In which circumstances will he use the application? What main functionalities is the user expecting?</w:t>
@@ -8344,6 +8546,7 @@
           <w:ilvl w:val="0"/>
           <w:numId w:val="11"/>
         </w:numPr>
+        <w:jc w:val="both"/>
         <w:rPr>
           <w:b/>
         </w:rPr>
@@ -8352,28 +8555,32 @@
         <w:rPr>
           <w:b/>
         </w:rPr>
+        <w:t>Having a clean presentation</w:t>
+      </w:r>
+    </w:p>
+    <w:p>
+      <w:pPr>
+        <w:ind w:left="708"/>
+        <w:jc w:val="both"/>
+      </w:pPr>
+      <w:r>
+        <w:t>The size of the screen on which the app</w:t>
+      </w:r>
+      <w:r>
+        <w:t xml:space="preserve">lication will </w:t>
+      </w:r>
+      <w:r>
+        <w:t>run does not really matter, what matters is how to visually organize the different graphic elements of the app</w:t>
+      </w:r>
+      <w:r>
+        <w:t>lication</w:t>
+      </w:r>
+      <w:r>
+        <w:t xml:space="preserve"> so that the </w:t>
+      </w:r>
+      <w:r>
         <w:lastRenderedPageBreak/>
-        <w:t>Having a clean presentation</w:t>
-      </w:r>
-    </w:p>
-    <w:p>
-      <w:pPr>
-        <w:ind w:left="708"/>
-      </w:pPr>
-      <w:r>
-        <w:t>The size of the screen on which the app</w:t>
-      </w:r>
-      <w:r>
-        <w:t xml:space="preserve">lication will </w:t>
-      </w:r>
-      <w:r>
-        <w:t>run does not really matter, what matters is how to visually organize the different graphic elements of the app</w:t>
-      </w:r>
-      <w:r>
-        <w:t>lication</w:t>
-      </w:r>
-      <w:r>
-        <w:t xml:space="preserve"> so that the screen will not be overloaded with components and functionalities. It is important to take the best advantage of th</w:t>
+        <w:t>screen will not be overloaded with components and functionalities. It is important to take the best advantage of th</w:t>
       </w:r>
       <w:r>
         <w:t>e space available, while</w:t>
@@ -8389,6 +8596,7 @@
           <w:ilvl w:val="0"/>
           <w:numId w:val="11"/>
         </w:numPr>
+        <w:jc w:val="both"/>
         <w:rPr>
           <w:b/>
         </w:rPr>
@@ -8403,6 +8611,7 @@
     <w:p>
       <w:pPr>
         <w:ind w:left="708"/>
+        <w:jc w:val="both"/>
       </w:pPr>
       <w:r>
         <w:t>This is probably one of the most important aspect to keep in mind. The u</w:t>
@@ -8433,6 +8642,7 @@
           <w:ilvl w:val="0"/>
           <w:numId w:val="11"/>
         </w:numPr>
+        <w:jc w:val="both"/>
         <w:rPr>
           <w:b/>
         </w:rPr>
@@ -8447,6 +8657,7 @@
     <w:p>
       <w:pPr>
         <w:ind w:left="708"/>
+        <w:jc w:val="both"/>
       </w:pPr>
       <w:r>
         <w:t>Whether a clean presentation means using the space wisely and not overloading the screen with various components, a great design implies that the graphic used will not be of poor quality or too simplistic. In today’s digital age, users have higher expectations regarding graphics. While a need for high definition graphics will depend on the purpose of the application (videogames developers should obviously make sure this point is respected), it is still good to make sure that the images used are not blurry or of low-quality. It is actually better to not provide any graphics at all than to include low-quality images.</w:t>
@@ -8459,6 +8670,7 @@
           <w:ilvl w:val="0"/>
           <w:numId w:val="11"/>
         </w:numPr>
+        <w:jc w:val="both"/>
         <w:rPr>
           <w:b/>
         </w:rPr>
@@ -8473,6 +8685,7 @@
     <w:p>
       <w:pPr>
         <w:ind w:left="708"/>
+        <w:jc w:val="both"/>
       </w:pPr>
       <w:r>
         <w:t xml:space="preserve">With the availability to run the same application on different devices (PC, iPhone, or tablet), the developer needs to make sure that the application will fit on the screen of each of these different devices while keeping a clean presentation. Depending on the application, responsiveness can sometimes be a challenge for the developer. That is why it is important to know how </w:t>
@@ -8490,13 +8703,23 @@
         <w:t xml:space="preserve"> will be used.</w:t>
       </w:r>
     </w:p>
-    <w:p/>
-    <w:p>
+    <w:p>
+      <w:pPr>
+        <w:jc w:val="both"/>
+      </w:pPr>
+    </w:p>
+    <w:p>
+      <w:pPr>
+        <w:jc w:val="both"/>
+      </w:pPr>
       <w:r>
         <w:t>Ideally, these five points always need to be followed in order to provide the user with the best experience. However, the reality can sometimes be a little different from the theory. Sometimes, some of these rules will not be followed for a specific reason. But in most cases, one must ensure these properties will always be implemented in any application made available on the market.</w:t>
       </w:r>
     </w:p>
     <w:p>
+      <w:pPr>
+        <w:jc w:val="both"/>
+      </w:pPr>
       <w:r>
         <w:t>From a developer point of view, there are also some aspects to consider in order to produce a minimally</w:t>
       </w:r>
@@ -8512,12 +8735,20 @@
     </w:p>
     <w:p>
       <w:pPr>
+        <w:spacing w:after="0" w:line="240" w:lineRule="auto"/>
+      </w:pPr>
+      <w:r>
+        <w:br w:type="page"/>
+      </w:r>
+    </w:p>
+    <w:p>
+      <w:pPr>
         <w:pStyle w:val="Heading2"/>
         <w:rPr>
           <w:rFonts w:eastAsia="Calibri"/>
         </w:rPr>
       </w:pPr>
-      <w:bookmarkStart w:id="11" w:name="_Toc434589766"/>
+      <w:bookmarkStart w:id="11" w:name="_Toc434827437"/>
       <w:r>
         <w:rPr>
           <w:rFonts w:eastAsia="Calibri"/>
@@ -8529,6 +8760,9 @@
     </w:p>
     <w:p/>
     <w:p>
+      <w:pPr>
+        <w:jc w:val="both"/>
+      </w:pPr>
       <w:r>
         <w:t>On the dev</w:t>
       </w:r>
@@ -8555,11 +8789,17 @@
       </w:r>
     </w:p>
     <w:p>
+      <w:pPr>
+        <w:jc w:val="both"/>
+      </w:pPr>
       <w:r>
         <w:t>In terms of coding, it can be achieved by keeping simple functions that should be reused as often as possible. For each functionality, it is important to consider if something that has been previously written in the application can be reused and slightly altered to fit the new use case. This will allow to reuse as much code as possible, keeping a rather small number of lines in each file.</w:t>
       </w:r>
     </w:p>
     <w:p>
+      <w:pPr>
+        <w:jc w:val="both"/>
+      </w:pPr>
       <w:r>
         <w:t xml:space="preserve">The other advantage of reusing </w:t>
       </w:r>
@@ -8577,6 +8817,9 @@
       </w:r>
     </w:p>
     <w:p>
+      <w:pPr>
+        <w:jc w:val="both"/>
+      </w:pPr>
       <w:r>
         <w:t xml:space="preserve">Testing is also affected: tests should be kept to a minimal number, </w:t>
       </w:r>
@@ -8588,6 +8831,9 @@
       </w:r>
     </w:p>
     <w:p>
+      <w:pPr>
+        <w:jc w:val="both"/>
+      </w:pPr>
       <w:r>
         <w:t>Whenever a developer needs to add a feature or modify the cod</w:t>
       </w:r>
@@ -8602,9 +8848,6 @@
       <w:pPr>
         <w:spacing w:after="0" w:line="240" w:lineRule="auto"/>
       </w:pPr>
-      <w:r>
-        <w:br w:type="page"/>
-      </w:r>
     </w:p>
     <w:p>
       <w:pPr>
@@ -8613,24 +8856,30 @@
           <w:rFonts w:eastAsia="Calibri"/>
         </w:rPr>
       </w:pPr>
-      <w:bookmarkStart w:id="12" w:name="_Toc434589767"/>
+      <w:bookmarkStart w:id="12" w:name="_Toc434827438"/>
       <w:r>
         <w:rPr>
           <w:rFonts w:eastAsia="Calibri"/>
         </w:rPr>
+        <w:t>Why a minimally viable product</w:t>
+      </w:r>
+      <w:bookmarkEnd w:id="12"/>
+    </w:p>
+    <w:p/>
+    <w:p>
+      <w:pPr>
+        <w:jc w:val="both"/>
+      </w:pPr>
+      <w:r>
+        <w:t>One might wonder why we chose to develop a minimally viable product instead of a classic application which incorporates test cases and advanced functionalities, especially when developing a MVP is the exact opposite of what most companies expect. Usually, a company will keep asking more features to the product, thus leading to a final application that can sometimes double the size of the one initially intended.</w:t>
+      </w:r>
+    </w:p>
+    <w:p>
+      <w:pPr>
+        <w:jc w:val="both"/>
+      </w:pPr>
+      <w:r>
         <w:lastRenderedPageBreak/>
-        <w:t>Why a minimally viable product</w:t>
-      </w:r>
-      <w:bookmarkEnd w:id="12"/>
-    </w:p>
-    <w:p/>
-    <w:p>
-      <w:r>
-        <w:t>One might wonder why we chose to develop a minimally viable product instead of a classic application which incorporates test cases and advanced functionalities, especially when developing a MVP is the exact opposite of what most companies expect. Usually, a company will keep asking more features to the product, thus leading to a final application that can sometimes double the size of the one initially intended.</w:t>
-      </w:r>
-    </w:p>
-    <w:p>
-      <w:r>
         <w:t>The reason is that this cloud-based CMDB is not designed for a specific company; actually, the product was not the request of a client, or even a group of clients. It came up as an idea and, like every i</w:t>
       </w:r>
       <w:r>
@@ -8648,6 +8897,7 @@
     </w:p>
     <w:p>
       <w:pPr>
+        <w:jc w:val="both"/>
         <w:rPr>
           <w:iCs/>
         </w:rPr>
@@ -8684,7 +8934,6 @@
           <w:id w:val="-1172571664"/>
           <w:citation/>
         </w:sdtPr>
-        <w:sdtEndPr/>
         <w:sdtContent>
           <w:r>
             <w:rPr>
@@ -8730,6 +8979,9 @@
       </w:sdt>
     </w:p>
     <w:p>
+      <w:pPr>
+        <w:jc w:val="both"/>
+      </w:pPr>
       <w:r>
         <w:t>That is a key concept to keep in mind for the rest of this paper. The cloud-based CMDB that I developed is not only an application, but a new vision of using CMDBs that has not been tried before. The goal is then to write a solution with all the functionalities needed to prove to potential investors the efficiency</w:t>
       </w:r>
@@ -8747,6 +8999,9 @@
       </w:r>
     </w:p>
     <w:p>
+      <w:pPr>
+        <w:jc w:val="both"/>
+      </w:pPr>
       <w:r>
         <w:t>As stated earlier, developing a MVP is not common for most companies, but it can be an advantage for start</w:t>
       </w:r>
@@ -8761,7 +9016,6 @@
           <w:id w:val="984514540"/>
           <w:citation/>
         </w:sdtPr>
-        <w:sdtEndPr/>
         <w:sdtContent>
           <w:r>
             <w:fldChar w:fldCharType="begin"/>
@@ -8798,7 +9052,6 @@
         <w:rPr>
           <w:noProof/>
         </w:rPr>
-        <w:lastRenderedPageBreak/>
         <w:drawing>
           <wp:inline distT="0" distB="0" distL="0" distR="0" wp14:anchorId="2CE93DDC" wp14:editId="2CE93DDD">
             <wp:extent cx="4267200" cy="2746704"/>
@@ -8857,7 +9110,7 @@
           <w:sz w:val="24"/>
         </w:rPr>
       </w:pPr>
-      <w:bookmarkStart w:id="13" w:name="_Toc434589808"/>
+      <w:bookmarkStart w:id="13" w:name="_Toc434827313"/>
       <w:r>
         <w:t xml:space="preserve">Figure </w:t>
       </w:r>
@@ -8885,6 +9138,9 @@
       <w:bookmarkEnd w:id="13"/>
     </w:p>
     <w:p>
+      <w:pPr>
+        <w:jc w:val="both"/>
+      </w:pPr>
       <w:r>
         <w:t>The pyramid addresses the concerns of these potential investors:</w:t>
       </w:r>
@@ -8896,6 +9152,7 @@
           <w:ilvl w:val="0"/>
           <w:numId w:val="12"/>
         </w:numPr>
+        <w:jc w:val="both"/>
       </w:pPr>
       <w:r>
         <w:t>They have a problem.</w:t>
@@ -8908,6 +9165,7 @@
           <w:ilvl w:val="0"/>
           <w:numId w:val="12"/>
         </w:numPr>
+        <w:jc w:val="both"/>
       </w:pPr>
       <w:r>
         <w:t>They understand they have a problem.</w:t>
@@ -8920,8 +9178,10 @@
           <w:ilvl w:val="0"/>
           <w:numId w:val="12"/>
         </w:numPr>
-      </w:pPr>
-      <w:r>
+        <w:jc w:val="both"/>
+      </w:pPr>
+      <w:r>
+        <w:lastRenderedPageBreak/>
         <w:t>They are actively searching for a solution and have a timetable for finding it.</w:t>
       </w:r>
     </w:p>
@@ -8932,6 +9192,7 @@
           <w:ilvl w:val="0"/>
           <w:numId w:val="12"/>
         </w:numPr>
+        <w:jc w:val="both"/>
       </w:pPr>
       <w:r>
         <w:t>The problem is painful enough that they have cobbled together an interim solution.</w:t>
@@ -8944,6 +9205,7 @@
           <w:ilvl w:val="0"/>
           <w:numId w:val="12"/>
         </w:numPr>
+        <w:jc w:val="both"/>
       </w:pPr>
       <w:r>
         <w:t>Th</w:t>
@@ -8955,8 +9217,15 @@
         <w:t xml:space="preserve"> dollars to purchase the product to solve their problem.</w:t>
       </w:r>
     </w:p>
-    <w:p/>
-    <w:p>
+    <w:p>
+      <w:pPr>
+        <w:jc w:val="both"/>
+      </w:pPr>
+    </w:p>
+    <w:p>
+      <w:pPr>
+        <w:jc w:val="both"/>
+      </w:pPr>
       <w:r>
         <w:t>These people should be the target of the product, because they have the means to provide financial support to help the company pursue its development. They do not necessarily care if the product is ready to be s</w:t>
       </w:r>
@@ -8980,6 +9249,9 @@
       </w:r>
     </w:p>
     <w:p>
+      <w:pPr>
+        <w:jc w:val="both"/>
+      </w:pPr>
       <w:r>
         <w:t>Let’s take a well-known example in the business world: Facebook. At its beginning, it was just a simple social network that allowed people to access photos and basic information on people registered on the network. It was just a minimally viable product: it allowed people to be on the same network and share data. Rapidly, though, investors started being interested in the product and using it. At first it was mostly universities and college</w:t>
       </w:r>
@@ -8997,7 +9269,6 @@
           <w:id w:val="-2028008752"/>
           <w:citation/>
         </w:sdtPr>
-        <w:sdtEndPr/>
         <w:sdtContent>
           <w:r>
             <w:fldChar w:fldCharType="begin"/>
@@ -9027,8 +9298,10 @@
       </w:sdt>
     </w:p>
     <w:p>
-      <w:r>
-        <w:lastRenderedPageBreak/>
+      <w:pPr>
+        <w:jc w:val="both"/>
+      </w:pPr>
+      <w:r>
         <w:t xml:space="preserve">This example proves the importance of a MVP. Before investing time and money in a product, it is first necessary to check </w:t>
       </w:r>
       <w:r>
@@ -9061,7 +9334,7 @@
           <w:rFonts w:eastAsia="Calibri"/>
         </w:rPr>
       </w:pPr>
-      <w:bookmarkStart w:id="14" w:name="_Toc434589768"/>
+      <w:bookmarkStart w:id="14" w:name="_Toc434827439"/>
       <w:r>
         <w:rPr>
           <w:rFonts w:eastAsia="Calibri"/>
@@ -9072,11 +9345,17 @@
     </w:p>
     <w:p/>
     <w:p>
+      <w:pPr>
+        <w:jc w:val="both"/>
+      </w:pPr>
       <w:r>
         <w:t>As we have previously seen, CMDBs available on the market are hard to keep up-to-date and, as a result, employees do not rely on them. The only way to fix that is to create a simple application that people will want to use so it can stay updated most of the time. There are, however, two important issues.</w:t>
       </w:r>
     </w:p>
     <w:p>
+      <w:pPr>
+        <w:jc w:val="both"/>
+      </w:pPr>
       <w:r>
         <w:t xml:space="preserve">First, it is evident that a minimally viable product will never replace an enterprise CMDB published </w:t>
       </w:r>
@@ -9130,11 +9409,21 @@
       </w:r>
     </w:p>
     <w:p>
-      <w:r>
-        <w:t>Second, according to the size of the company, having a CMDB is sometimes not an option. Most big companies will require one, but this implies having an enterprise solution as described in the previous paragraph. Regarding smaller companies, a CMDB could be really useful but such companies obviously will not need an enterprise application like bigger companies do, so they usually end up with no CMDB at all.</w:t>
-      </w:r>
-    </w:p>
-    <w:p>
+      <w:pPr>
+        <w:jc w:val="both"/>
+      </w:pPr>
+      <w:r>
+        <w:t xml:space="preserve">Second, according to the size of the company, having a CMDB is sometimes not an option. Most big companies will require one, but this implies having an enterprise solution as described in the </w:t>
+      </w:r>
+      <w:r>
+        <w:lastRenderedPageBreak/>
+        <w:t>previous paragraph. Regarding smaller companies, a CMDB could be really useful but such companies obviously will not need an enterprise application like bigger companies do, so they usually end up with no CMDB at all.</w:t>
+      </w:r>
+    </w:p>
+    <w:p>
+      <w:pPr>
+        <w:jc w:val="both"/>
+      </w:pPr>
       <w:r>
         <w:t>With the application, the main focus was to answer these two flaws with two strategies targeting both environments. First, we decided to primarily target small- an</w:t>
       </w:r>
@@ -9158,6 +9447,9 @@
       </w:r>
     </w:p>
     <w:p>
+      <w:pPr>
+        <w:jc w:val="both"/>
+      </w:pPr>
       <w:r>
         <w:t>The ot</w:t>
       </w:r>
@@ -9181,6 +9473,9 @@
       </w:r>
     </w:p>
     <w:p>
+      <w:pPr>
+        <w:jc w:val="both"/>
+      </w:pPr>
       <w:r>
         <w:t>This strategy of targeting two types of users with different goals could actually work if it helps people become more efficient and productive</w:t>
       </w:r>
@@ -9199,28 +9494,38 @@
     </w:p>
     <w:p>
       <w:pPr>
+        <w:jc w:val="both"/>
+      </w:pPr>
+    </w:p>
+    <w:p>
+      <w:pPr>
         <w:pStyle w:val="Heading2"/>
         <w:rPr>
           <w:rFonts w:eastAsia="Calibri"/>
         </w:rPr>
       </w:pPr>
-      <w:bookmarkStart w:id="15" w:name="_Toc434589769"/>
+      <w:bookmarkStart w:id="15" w:name="_Toc434827440"/>
       <w:r>
         <w:rPr>
           <w:rFonts w:eastAsia="Calibri"/>
         </w:rPr>
-        <w:lastRenderedPageBreak/>
         <w:t>The importance of cloud-based applications</w:t>
       </w:r>
       <w:bookmarkEnd w:id="15"/>
     </w:p>
     <w:p/>
     <w:p>
+      <w:pPr>
+        <w:jc w:val="both"/>
+      </w:pPr>
       <w:r>
         <w:t>After targeting the audience for the application, it was important to determine which platform would support the application. Originally, my manager proposed a Java application working with Google App Engine. The advantage of this solution would be the opportunity to run the solution on any operating system. This solution would have followed OneCMDB, an open-source CMDB that was developed in Java.</w:t>
       </w:r>
     </w:p>
     <w:p>
+      <w:pPr>
+        <w:jc w:val="both"/>
+      </w:pPr>
       <w:r>
         <w:t>When I started to select all the tools I would need to start the Java development, I encountered an issue with the Java version. Google App Engine did not support the latest Java version (Java 8) and it was necessary to develop the application using Java 7. Although it was not a problem to download and install that version, it made me think of another problem I encountered when I tested OneCMDB, the open-source application written in Java. This solution offered a visualization of the configuration items that I could not try on my computer, because the Java plug-in was made unavailable in the latest version of Google Chrome for security issues.</w:t>
       </w:r>
@@ -9229,7 +9534,6 @@
           <w:id w:val="-13540998"/>
           <w:citation/>
         </w:sdtPr>
-        <w:sdtEndPr/>
         <w:sdtContent>
           <w:r>
             <w:fldChar w:fldCharType="begin"/>
@@ -9262,7 +9566,6 @@
           <w:id w:val="1196505660"/>
           <w:citation/>
         </w:sdtPr>
-        <w:sdtEndPr/>
         <w:sdtContent>
           <w:r>
             <w:fldChar w:fldCharType="begin"/>
@@ -9295,15 +9598,21 @@
       </w:r>
     </w:p>
     <w:p>
-      <w:r>
-        <w:t>This little problem made me realize how crucial compatibility problems are in applications. It would be very unfortunate if users could not use the product just because the technologies used encounter compatibility problems or are outdated. Using another browser could have been a solution, but if we take a look at the statistics given by the Digital Analytics Program (DAP) from the Federal Government, we realize that Chrome is the most used browser, all devices included, with 34.7% of all visitors.</w:t>
+      <w:pPr>
+        <w:jc w:val="both"/>
+      </w:pPr>
+      <w:r>
+        <w:t xml:space="preserve">This little problem made me realize how crucial compatibility problems are in applications. It would be very unfortunate if users could not use the product just because the technologies used </w:t>
+      </w:r>
+      <w:r>
+        <w:lastRenderedPageBreak/>
+        <w:t>encounter compatibility problems or are outdated. Using another browser could have been a solution, but if we take a look at the statistics given by the Digital Analytics Program (DAP) from the Federal Government, we realize that Chrome is the most used browser, all devices included, with 34.7% of all visitors.</w:t>
       </w:r>
       <w:sdt>
         <w:sdtPr>
           <w:id w:val="-1037345430"/>
           <w:citation/>
         </w:sdtPr>
-        <w:sdtEndPr/>
         <w:sdtContent>
           <w:r>
             <w:fldChar w:fldCharType="begin"/>
@@ -9336,6 +9645,9 @@
       </w:r>
     </w:p>
     <w:p>
+      <w:pPr>
+        <w:jc w:val="both"/>
+      </w:pPr>
       <w:r>
         <w:t>Intra-browsers compatibility can be one of the toughest parts of web development. Indeed, it is important to ensure that the application being developed will be working with the majority of browsers on the mar</w:t>
       </w:r>
@@ -9365,7 +9677,6 @@
           <w:id w:val="-1556851217"/>
           <w:citation/>
         </w:sdtPr>
-        <w:sdtEndPr/>
         <w:sdtContent>
           <w:r>
             <w:fldChar w:fldCharType="begin"/>
@@ -9402,7 +9713,6 @@
         <w:rPr>
           <w:noProof/>
         </w:rPr>
-        <w:lastRenderedPageBreak/>
         <w:drawing>
           <wp:inline distT="0" distB="0" distL="0" distR="0" wp14:anchorId="17507A11" wp14:editId="26F76D65">
             <wp:extent cx="4229100" cy="2702487"/>
@@ -9451,7 +9761,7 @@
         <w:pStyle w:val="Caption"/>
         <w:jc w:val="center"/>
       </w:pPr>
-      <w:bookmarkStart w:id="16" w:name="_Toc434589809"/>
+      <w:bookmarkStart w:id="16" w:name="_Toc434827314"/>
       <w:r>
         <w:t xml:space="preserve">Figure </w:t>
       </w:r>
@@ -9482,11 +9792,17 @@
       </w:r>
     </w:p>
     <w:p>
+      <w:pPr>
+        <w:jc w:val="both"/>
+      </w:pPr>
       <w:r>
         <w:t>This schema shows the importance of taking into account the cross-browser compatibility during the development. Although Chrome is the most used browser, IE, Firefox, and Safari are nonetheless widely used and it is necessary to make sure the application that will be developed will be compatible on these browsers as well.</w:t>
       </w:r>
     </w:p>
     <w:p>
+      <w:pPr>
+        <w:jc w:val="both"/>
+      </w:pPr>
       <w:r>
         <w:t>In our original plan, although most part of the application would be for desktop, managing the database had to be done through Google App Engine, so using a browser was required anyway</w:t>
       </w:r>
@@ -9515,6 +9831,9 @@
       </w:r>
     </w:p>
     <w:p>
+      <w:pPr>
+        <w:jc w:val="both"/>
+      </w:pPr>
       <w:r>
         <w:t>According to the Pew Research Center, nearly two-thirds of Americans own a smartphone.</w:t>
       </w:r>
@@ -9523,7 +9842,6 @@
           <w:id w:val="277607938"/>
           <w:citation/>
         </w:sdtPr>
-        <w:sdtEndPr/>
         <w:sdtContent>
           <w:r>
             <w:fldChar w:fldCharType="begin"/>
@@ -9582,7 +9900,11 @@
         <w:t xml:space="preserve">permanent </w:t>
       </w:r>
       <w:r>
-        <w:t xml:space="preserve">access to their phone. The report </w:t>
+        <w:t xml:space="preserve">access to their phone. The </w:t>
+      </w:r>
+      <w:r>
+        <w:lastRenderedPageBreak/>
+        <w:t xml:space="preserve">report </w:t>
       </w:r>
       <w:r>
         <w:t xml:space="preserve">also </w:t>
@@ -9628,6 +9950,9 @@
       </w:r>
     </w:p>
     <w:p>
+      <w:pPr>
+        <w:jc w:val="both"/>
+      </w:pPr>
       <w:r>
         <w:t xml:space="preserve">However, writing a desktop application is not the same than writing a smartphone application. Also, the compatibility problems between operating systems would still be there. A solution that appeared to me was to create a cloud-based application. It was a perfect compromise, both for the developer and the user. </w:t>
       </w:r>
@@ -9641,11 +9966,7 @@
         <w:t>Second</w:t>
       </w:r>
       <w:r>
-        <w:t xml:space="preserve">, it will be much faster to use. Basically, a user (here the concept of user can also refer to a company) will just </w:t>
-      </w:r>
-      <w:r>
-        <w:lastRenderedPageBreak/>
-        <w:t>need to register and will be ready to use the application, as there will be no need to download an installer</w:t>
+        <w:t>, it will be much faster to use. Basically, a user (here the concept of user can also refer to a company) will just need to register and will be ready to use the application, as there will be no need to download an installer</w:t>
       </w:r>
       <w:r>
         <w:t xml:space="preserve"> and configure the application</w:t>
@@ -9655,6 +9976,9 @@
       </w:r>
     </w:p>
     <w:p>
+      <w:pPr>
+        <w:jc w:val="both"/>
+      </w:pPr>
       <w:r>
         <w:t>If we get into detail</w:t>
       </w:r>
@@ -9681,7 +10005,6 @@
           <w:id w:val="1754092689"/>
           <w:citation/>
         </w:sdtPr>
-        <w:sdtEndPr/>
         <w:sdtContent>
           <w:r>
             <w:fldChar w:fldCharType="begin"/>
@@ -9773,7 +10096,7 @@
         <w:pStyle w:val="Caption"/>
         <w:jc w:val="center"/>
       </w:pPr>
-      <w:bookmarkStart w:id="17" w:name="_Toc434589810"/>
+      <w:bookmarkStart w:id="17" w:name="_Toc434827315"/>
       <w:r>
         <w:t xml:space="preserve">Figure </w:t>
       </w:r>
@@ -9807,6 +10130,7 @@
           <w:ilvl w:val="0"/>
           <w:numId w:val="13"/>
         </w:numPr>
+        <w:jc w:val="both"/>
       </w:pPr>
       <w:r>
         <w:rPr>
@@ -9825,6 +10149,7 @@
           <w:ilvl w:val="0"/>
           <w:numId w:val="13"/>
         </w:numPr>
+        <w:jc w:val="both"/>
       </w:pPr>
       <w:r>
         <w:rPr>
@@ -9843,6 +10168,7 @@
           <w:ilvl w:val="0"/>
           <w:numId w:val="13"/>
         </w:numPr>
+        <w:jc w:val="both"/>
       </w:pPr>
       <w:r>
         <w:rPr>
@@ -9861,11 +10187,13 @@
           <w:ilvl w:val="0"/>
           <w:numId w:val="13"/>
         </w:numPr>
+        <w:jc w:val="both"/>
       </w:pPr>
       <w:r>
         <w:rPr>
           <w:b/>
         </w:rPr>
+        <w:lastRenderedPageBreak/>
         <w:t>Cap-ex free:</w:t>
       </w:r>
       <w:r>
@@ -9882,6 +10210,7 @@
           <w:ilvl w:val="0"/>
           <w:numId w:val="13"/>
         </w:numPr>
+        <w:jc w:val="both"/>
       </w:pPr>
       <w:r>
         <w:rPr>
@@ -9900,6 +10229,7 @@
           <w:ilvl w:val="0"/>
           <w:numId w:val="13"/>
         </w:numPr>
+        <w:jc w:val="both"/>
       </w:pPr>
       <w:r>
         <w:rPr>
@@ -9927,12 +10257,12 @@
           <w:ilvl w:val="0"/>
           <w:numId w:val="13"/>
         </w:numPr>
+        <w:jc w:val="both"/>
       </w:pPr>
       <w:r>
         <w:rPr>
           <w:b/>
         </w:rPr>
-        <w:lastRenderedPageBreak/>
         <w:t>Document control:</w:t>
       </w:r>
       <w:r>
@@ -9958,6 +10288,7 @@
           <w:ilvl w:val="0"/>
           <w:numId w:val="13"/>
         </w:numPr>
+        <w:jc w:val="both"/>
       </w:pPr>
       <w:r>
         <w:rPr>
@@ -9985,6 +10316,7 @@
           <w:ilvl w:val="0"/>
           <w:numId w:val="13"/>
         </w:numPr>
+        <w:jc w:val="both"/>
       </w:pPr>
       <w:r>
         <w:rPr>
@@ -10006,6 +10338,7 @@
           <w:ilvl w:val="0"/>
           <w:numId w:val="13"/>
         </w:numPr>
+        <w:jc w:val="both"/>
       </w:pPr>
       <w:r>
         <w:rPr>
@@ -10020,13 +10353,23 @@
         <w:t>.</w:t>
       </w:r>
     </w:p>
-    <w:p/>
-    <w:p>
+    <w:p>
+      <w:pPr>
+        <w:jc w:val="both"/>
+      </w:pPr>
+    </w:p>
+    <w:p>
+      <w:pPr>
+        <w:jc w:val="both"/>
+      </w:pPr>
       <w:r>
         <w:t>These different advantages show the importance that cloud-computing plays in today’s IT world. It requires companies to rethink how they conceive and use their products in order to stay competitive on the market while saving money and eventually increasing their income.</w:t>
       </w:r>
     </w:p>
     <w:p>
+      <w:pPr>
+        <w:jc w:val="both"/>
+      </w:pPr>
       <w:r>
         <w:t>After seeing all the advantages of cloud c</w:t>
       </w:r>
@@ -10047,6 +10390,9 @@
       </w:r>
     </w:p>
     <w:p>
+      <w:pPr>
+        <w:jc w:val="both"/>
+      </w:pPr>
       <w:r>
         <w:t>Let’s now see which technologies were used for developing the product.</w:t>
       </w:r>
@@ -10063,7 +10409,7 @@
       <w:pPr>
         <w:pStyle w:val="Heading1"/>
       </w:pPr>
-      <w:bookmarkStart w:id="18" w:name="_Toc434589770"/>
+      <w:bookmarkStart w:id="18" w:name="_Toc434827441"/>
       <w:r>
         <w:lastRenderedPageBreak/>
         <w:t>Technologies used</w:t>
@@ -10093,7 +10439,7 @@
       <w:pPr>
         <w:pStyle w:val="Heading2"/>
       </w:pPr>
-      <w:bookmarkStart w:id="19" w:name="_Toc434589771"/>
+      <w:bookmarkStart w:id="19" w:name="_Toc434827442"/>
       <w:r>
         <w:t>Programming languages</w:t>
       </w:r>
@@ -10101,6 +10447,9 @@
     </w:p>
     <w:p/>
     <w:p>
+      <w:pPr>
+        <w:jc w:val="both"/>
+      </w:pPr>
       <w:r>
         <w:t xml:space="preserve">The project did not have specifications regarding </w:t>
       </w:r>
@@ -10136,6 +10485,9 @@
       </w:r>
     </w:p>
     <w:p>
+      <w:pPr>
+        <w:jc w:val="both"/>
+      </w:pPr>
       <w:r>
         <w:t>Regarding the different graphic elements and their interactions with the user, the code would be written in JavaScript and jQuery. This was chosen because of the tools that I found to represent the data from the server. Each of these tools will be explained in subsequent paragraphs.</w:t>
       </w:r>
@@ -10166,7 +10518,7 @@
       <w:pPr>
         <w:pStyle w:val="Heading2"/>
       </w:pPr>
-      <w:bookmarkStart w:id="20" w:name="_Toc434589772"/>
+      <w:bookmarkStart w:id="20" w:name="_Toc434827443"/>
       <w:r>
         <w:t>XAMPP</w:t>
       </w:r>
@@ -10174,6 +10526,9 @@
     </w:p>
     <w:p/>
     <w:p>
+      <w:pPr>
+        <w:jc w:val="both"/>
+      </w:pPr>
       <w:r>
         <w:t xml:space="preserve">XAMPP is an Apache distribution of a full PHP development environment. </w:t>
       </w:r>
@@ -10206,7 +10561,6 @@
           <w:id w:val="746158377"/>
           <w:citation/>
         </w:sdtPr>
-        <w:sdtEndPr/>
         <w:sdtContent>
           <w:r>
             <w:fldChar w:fldCharType="begin"/>
@@ -10242,7 +10596,7 @@
       <w:pPr>
         <w:pStyle w:val="Heading2"/>
       </w:pPr>
-      <w:bookmarkStart w:id="21" w:name="_Toc434589773"/>
+      <w:bookmarkStart w:id="21" w:name="_Toc434827444"/>
       <w:proofErr w:type="gramStart"/>
       <w:r>
         <w:lastRenderedPageBreak/>
@@ -10253,6 +10607,9 @@
     </w:p>
     <w:p/>
     <w:p>
+      <w:pPr>
+        <w:jc w:val="both"/>
+      </w:pPr>
       <w:r>
         <w:t>Written in PHP as the name suggests, phpMyAdmin is a free MySQL database that provides a web interface to manage the different tables. One of the most popular MySQL databases, it is included in the XAMPP development environment, t</w:t>
       </w:r>
@@ -10276,7 +10633,6 @@
           <w:id w:val="1381058552"/>
           <w:citation/>
         </w:sdtPr>
-        <w:sdtEndPr/>
         <w:sdtContent>
           <w:r>
             <w:fldChar w:fldCharType="begin"/>
@@ -10300,6 +10656,9 @@
       </w:sdt>
     </w:p>
     <w:p>
+      <w:pPr>
+        <w:jc w:val="both"/>
+      </w:pPr>
       <w:r>
         <w:t>Although I was free regarding the choice of my development tools, my manager and I were aware that</w:t>
       </w:r>
@@ -10332,6 +10691,9 @@
       </w:r>
     </w:p>
     <w:p>
+      <w:pPr>
+        <w:jc w:val="both"/>
+      </w:pPr>
       <w:r>
         <w:t>The cho</w:t>
       </w:r>
@@ -10356,7 +10718,7 @@
       <w:pPr>
         <w:pStyle w:val="Heading2"/>
       </w:pPr>
-      <w:bookmarkStart w:id="22" w:name="_Toc434589774"/>
+      <w:bookmarkStart w:id="22" w:name="_Toc434827445"/>
       <w:proofErr w:type="gramStart"/>
       <w:r>
         <w:t>jsTree</w:t>
@@ -10366,6 +10728,9 @@
     </w:p>
     <w:p/>
     <w:p>
+      <w:pPr>
+        <w:jc w:val="both"/>
+      </w:pPr>
       <w:proofErr w:type="gramStart"/>
       <w:r>
         <w:t>jsTree</w:t>
@@ -10385,7 +10750,6 @@
           <w:id w:val="1714160300"/>
           <w:citation/>
         </w:sdtPr>
-        <w:sdtEndPr/>
         <w:sdtContent>
           <w:r>
             <w:fldChar w:fldCharType="begin"/>
@@ -10409,6 +10773,9 @@
       </w:sdt>
     </w:p>
     <w:p>
+      <w:pPr>
+        <w:jc w:val="both"/>
+      </w:pPr>
       <w:r>
         <w:t xml:space="preserve">I needed a tree to display the different configuration </w:t>
       </w:r>
@@ -10436,7 +10803,7 @@
       <w:pPr>
         <w:pStyle w:val="Heading2"/>
       </w:pPr>
-      <w:bookmarkStart w:id="23" w:name="_Toc434589775"/>
+      <w:bookmarkStart w:id="23" w:name="_Toc434827446"/>
       <w:r>
         <w:t>Vis.js</w:t>
       </w:r>
@@ -10444,6 +10811,9 @@
     </w:p>
     <w:p/>
     <w:p>
+      <w:pPr>
+        <w:jc w:val="both"/>
+      </w:pPr>
       <w:r>
         <w:t>Vis.js is a visualization library that provides different interfaces to interact with dynamic data. The library includes different components allowing to visualize data on different representations. It includes interactive 2D and 3D graphs, different network views used to show the interdependence in a graph, a timeline allowing the crea</w:t>
       </w:r>
@@ -10451,11 +10821,11 @@
         <w:t>tion of events at</w:t>
       </w:r>
       <w:r>
-        <w:t xml:space="preserve"> specific dates, and a data </w:t>
+        <w:t xml:space="preserve"> specific dates, and a data set, a data structure </w:t>
       </w:r>
       <w:r>
         <w:lastRenderedPageBreak/>
-        <w:t>set, a data structure to format the data imported into the different components.</w:t>
+        <w:t>to format the data imported into the different components.</w:t>
       </w:r>
       <w:r>
         <w:t xml:space="preserve"> The Vis library is a JavaScript component compatible with all modern browsers and allows the user to dynamically interact with the data. It is an open-source </w:t>
@@ -10471,7 +10841,6 @@
           <w:id w:val="-63266548"/>
           <w:citation/>
         </w:sdtPr>
-        <w:sdtEndPr/>
         <w:sdtContent>
           <w:r>
             <w:fldChar w:fldCharType="begin"/>
@@ -10501,6 +10870,9 @@
       </w:sdt>
     </w:p>
     <w:p>
+      <w:pPr>
+        <w:jc w:val="both"/>
+      </w:pPr>
       <w:r>
         <w:t>Using the library is fairly easy; the developer includes it in his work repository, reference</w:t>
       </w:r>
@@ -10528,7 +10900,7 @@
       <w:pPr>
         <w:pStyle w:val="Heading2"/>
       </w:pPr>
-      <w:bookmarkStart w:id="24" w:name="_Toc434589776"/>
+      <w:bookmarkStart w:id="24" w:name="_Toc434827447"/>
       <w:r>
         <w:t>Aptana Studio</w:t>
       </w:r>
@@ -10536,6 +10908,9 @@
     </w:p>
     <w:p/>
     <w:p>
+      <w:pPr>
+        <w:jc w:val="both"/>
+      </w:pPr>
       <w:r>
         <w:t>Aptana Studio is an open-source web development IDE. It provides support for many different languages, including HTML, CSS, PHP, JavaScript, jQuery, Python, Ruby, and Rails. Considered the world’s most powerful open-source web development IDE, it offers an Eclipse-like interface as well as different tools allowing the developer to be more productive.</w:t>
       </w:r>
@@ -10547,7 +10922,6 @@
           <w:id w:val="-1434282127"/>
           <w:citation/>
         </w:sdtPr>
-        <w:sdtEndPr/>
         <w:sdtContent>
           <w:r>
             <w:fldChar w:fldCharType="begin"/>
@@ -10577,11 +10951,17 @@
       </w:sdt>
     </w:p>
     <w:p>
+      <w:pPr>
+        <w:jc w:val="both"/>
+      </w:pPr>
       <w:r>
         <w:t>Before choosing an IDE, I wanted to make sure that it would offer support for all the languages I needed, but I also wanted something that would not be too cumbersome to use. For example, I could have used Visual Studio to develop the application, because that IDE also supports web development. However, it would not have been necessary to use such a complex tool if there was an alternative.</w:t>
       </w:r>
     </w:p>
     <w:p>
+      <w:pPr>
+        <w:jc w:val="both"/>
+      </w:pPr>
       <w:r>
         <w:t>The other reason for choosing Aptana is the open-source license. It is easier and cheaper to work with open-source licenses than to purchase a Micro</w:t>
       </w:r>
@@ -10598,8 +10978,15 @@
         <w:t>a professional license would have been required.</w:t>
       </w:r>
     </w:p>
-    <w:p/>
-    <w:p>
+    <w:p>
+      <w:pPr>
+        <w:jc w:val="both"/>
+      </w:pPr>
+    </w:p>
+    <w:p>
+      <w:pPr>
+        <w:jc w:val="both"/>
+      </w:pPr>
       <w:r>
         <w:t xml:space="preserve">All these different tools </w:t>
       </w:r>
@@ -10619,7 +11006,7 @@
       <w:pPr>
         <w:pStyle w:val="Heading1"/>
       </w:pPr>
-      <w:bookmarkStart w:id="25" w:name="_Toc434589777"/>
+      <w:bookmarkStart w:id="25" w:name="_Toc434827448"/>
       <w:r>
         <w:lastRenderedPageBreak/>
         <w:t>Implementation of the solution</w:t>
@@ -10628,6 +11015,9 @@
     </w:p>
     <w:p/>
     <w:p>
+      <w:pPr>
+        <w:jc w:val="both"/>
+      </w:pPr>
       <w:r>
         <w:t xml:space="preserve">In this part, I will </w:t>
       </w:r>
@@ -10654,6 +11044,9 @@
       </w:r>
     </w:p>
     <w:p>
+      <w:pPr>
+        <w:jc w:val="both"/>
+      </w:pPr>
       <w:r>
         <w:t>This</w:t>
       </w:r>
@@ -10669,7 +11062,7 @@
       <w:pPr>
         <w:pStyle w:val="Heading2"/>
       </w:pPr>
-      <w:bookmarkStart w:id="26" w:name="_Toc434589778"/>
+      <w:bookmarkStart w:id="26" w:name="_Toc434827449"/>
       <w:r>
         <w:t>Data model</w:t>
       </w:r>
@@ -10677,6 +11070,9 @@
     </w:p>
     <w:p/>
     <w:p>
+      <w:pPr>
+        <w:jc w:val="both"/>
+      </w:pPr>
       <w:r>
         <w:t xml:space="preserve">The first step in the development </w:t>
       </w:r>
@@ -10697,6 +11093,9 @@
       </w:r>
     </w:p>
     <w:p>
+      <w:pPr>
+        <w:jc w:val="both"/>
+      </w:pPr>
       <w:r>
         <w:t xml:space="preserve">Figure </w:t>
       </w:r>
@@ -10802,7 +11201,7 @@
         <w:pStyle w:val="Caption"/>
         <w:jc w:val="center"/>
       </w:pPr>
-      <w:bookmarkStart w:id="27" w:name="_Toc434589811"/>
+      <w:bookmarkStart w:id="27" w:name="_Toc434827316"/>
       <w:r>
         <w:t xml:space="preserve">Figure </w:t>
       </w:r>
@@ -10830,6 +11229,9 @@
       <w:bookmarkEnd w:id="27"/>
     </w:p>
     <w:p>
+      <w:pPr>
+        <w:jc w:val="both"/>
+      </w:pPr>
       <w:r>
         <w:t xml:space="preserve">Regarding the application data, figure 5 shows the interaction between the different tables </w:t>
       </w:r>
@@ -10872,6 +11274,9 @@
       </w:r>
     </w:p>
     <w:p>
+      <w:pPr>
+        <w:jc w:val="both"/>
+      </w:pPr>
       <w:r>
         <w:t xml:space="preserve">First, let’s talk about the tables used to manage the configuration items. </w:t>
       </w:r>
@@ -10971,7 +11376,7 @@
         <w:pStyle w:val="Caption"/>
         <w:jc w:val="center"/>
       </w:pPr>
-      <w:bookmarkStart w:id="28" w:name="_Toc434589812"/>
+      <w:bookmarkStart w:id="28" w:name="_Toc434827317"/>
       <w:r>
         <w:t xml:space="preserve">Figure </w:t>
       </w:r>
@@ -11005,6 +11410,9 @@
       <w:bookmarkEnd w:id="28"/>
     </w:p>
     <w:p>
+      <w:pPr>
+        <w:jc w:val="both"/>
+      </w:pPr>
       <w:r>
         <w:lastRenderedPageBreak/>
         <w:t xml:space="preserve">Classes contain properties as well. Each configuration item in </w:t>
@@ -11062,6 +11470,9 @@
       </w:r>
     </w:p>
     <w:p>
+      <w:pPr>
+        <w:jc w:val="both"/>
+      </w:pPr>
       <w:r>
         <w:t xml:space="preserve">A property </w:t>
       </w:r>
@@ -11097,6 +11508,9 @@
       </w:r>
     </w:p>
     <w:p>
+      <w:pPr>
+        <w:jc w:val="both"/>
+      </w:pPr>
       <w:r>
         <w:t xml:space="preserve">Since the same property can be used with multiple classes, there cannot be a value field in the property table, otherwise all properties would have the same value no matter what class it would be assigned to. This calls for another table, </w:t>
       </w:r>
@@ -11117,6 +11531,9 @@
       </w:r>
     </w:p>
     <w:p>
+      <w:pPr>
+        <w:jc w:val="both"/>
+      </w:pPr>
       <w:r>
         <w:t xml:space="preserve">All these tables are used to display the configuration items properties on the </w:t>
       </w:r>
@@ -11125,6 +11542,9 @@
       </w:r>
     </w:p>
     <w:p>
+      <w:pPr>
+        <w:jc w:val="both"/>
+      </w:pPr>
       <w:r>
         <w:t xml:space="preserve">The second part of the data model focuses on the data centers. The specifications of the project included the possibility to manage views of the different data centers used in the company. That is what the tables </w:t>
       </w:r>
@@ -11160,6 +11580,9 @@
       </w:r>
     </w:p>
     <w:p>
+      <w:pPr>
+        <w:jc w:val="both"/>
+      </w:pPr>
       <w:r>
         <w:t xml:space="preserve">In real life, a room where a data center is located is divided into tiles. Each tile is identified by a specific row and column that allows someone to know precisely where a specific server is located. The table </w:t>
       </w:r>
@@ -11189,6 +11612,9 @@
       </w:r>
     </w:p>
     <w:p>
+      <w:pPr>
+        <w:jc w:val="both"/>
+      </w:pPr>
       <w:r>
         <w:t xml:space="preserve">The first </w:t>
       </w:r>
@@ -11218,6 +11644,9 @@
       </w:r>
     </w:p>
     <w:p>
+      <w:pPr>
+        <w:jc w:val="both"/>
+      </w:pPr>
       <w:r>
         <w:lastRenderedPageBreak/>
         <w:t xml:space="preserve">The </w:t>
@@ -11296,6 +11725,9 @@
       </w:r>
     </w:p>
     <w:p>
+      <w:pPr>
+        <w:jc w:val="both"/>
+      </w:pPr>
       <w:r>
         <w:t xml:space="preserve">The </w:t>
       </w:r>
@@ -11358,6 +11790,9 @@
       </w:r>
     </w:p>
     <w:p>
+      <w:pPr>
+        <w:jc w:val="both"/>
+      </w:pPr>
       <w:r>
         <w:t xml:space="preserve">If we go back to the </w:t>
       </w:r>
@@ -11399,6 +11834,9 @@
       </w:r>
     </w:p>
     <w:p>
+      <w:pPr>
+        <w:jc w:val="both"/>
+      </w:pPr>
       <w:r>
         <w:t xml:space="preserve">The other parameters specific to the data center part are </w:t>
       </w:r>
@@ -11422,6 +11860,9 @@
       </w:r>
     </w:p>
     <w:p>
+      <w:pPr>
+        <w:jc w:val="both"/>
+      </w:pPr>
       <w:r>
         <w:t xml:space="preserve">Finally, the last part of the data model </w:t>
       </w:r>
@@ -11469,6 +11910,9 @@
       </w:r>
     </w:p>
     <w:p>
+      <w:pPr>
+        <w:jc w:val="both"/>
+      </w:pPr>
       <w:r>
         <w:lastRenderedPageBreak/>
         <w:t>As with the other tables, each application is identified by a unique identifier automatically generated upon insertion in th</w:t>
@@ -11502,6 +11946,9 @@
       </w:r>
     </w:p>
     <w:p>
+      <w:pPr>
+        <w:jc w:val="both"/>
+      </w:pPr>
       <w:r>
         <w:t xml:space="preserve">The root node is the application, so its </w:t>
       </w:r>
@@ -11558,6 +12005,9 @@
       </w:r>
     </w:p>
     <w:p>
+      <w:pPr>
+        <w:jc w:val="both"/>
+      </w:pPr>
       <w:r>
         <w:t xml:space="preserve">Adding nodes this way makes it </w:t>
       </w:r>
@@ -11587,6 +12037,9 @@
       </w:r>
     </w:p>
     <w:p>
+      <w:pPr>
+        <w:jc w:val="both"/>
+      </w:pPr>
       <w:r>
         <w:t>Now that we have seen the different components of the data model, we can go deeper into the different functions of the cloud-based CMDB while looking at the code of the core functions.</w:t>
       </w:r>
@@ -11596,7 +12049,7 @@
       <w:pPr>
         <w:pStyle w:val="Heading2"/>
       </w:pPr>
-      <w:bookmarkStart w:id="29" w:name="_Toc434589779"/>
+      <w:bookmarkStart w:id="29" w:name="_Toc434827450"/>
       <w:r>
         <w:t>User administration</w:t>
       </w:r>
@@ -11604,6 +12057,9 @@
     </w:p>
     <w:p/>
     <w:p>
+      <w:pPr>
+        <w:jc w:val="both"/>
+      </w:pPr>
       <w:r>
         <w:t>One of the first functions to implement were the ones related to the user administration. It was important to have the two different views at first in order to know exactly what view would be available to the user and the administrator. Obviously, security was a key factor in order to make sure</w:t>
       </w:r>
@@ -11682,7 +12138,7 @@
         <w:pStyle w:val="Caption"/>
         <w:jc w:val="center"/>
       </w:pPr>
-      <w:bookmarkStart w:id="30" w:name="_Toc434589813"/>
+      <w:bookmarkStart w:id="30" w:name="_Toc434827318"/>
       <w:r>
         <w:t xml:space="preserve">Figure </w:t>
       </w:r>
@@ -11710,6 +12166,9 @@
       <w:bookmarkEnd w:id="30"/>
     </w:p>
     <w:p>
+      <w:pPr>
+        <w:jc w:val="both"/>
+      </w:pPr>
       <w:r>
         <w:lastRenderedPageBreak/>
         <w:t xml:space="preserve">If the user is not registered, he can </w:t>
@@ -11798,7 +12257,7 @@
           <w:b w:val="0"/>
         </w:rPr>
       </w:pPr>
-      <w:bookmarkStart w:id="31" w:name="_Toc434589814"/>
+      <w:bookmarkStart w:id="31" w:name="_Toc434827319"/>
       <w:r>
         <w:t xml:space="preserve">Figure </w:t>
       </w:r>
@@ -11835,6 +12294,9 @@
       <w:bookmarkEnd w:id="31"/>
     </w:p>
     <w:p>
+      <w:pPr>
+        <w:jc w:val="both"/>
+      </w:pPr>
       <w:r>
         <w:t>This asks for the user’s basic information as most website</w:t>
       </w:r>
@@ -11855,6 +12317,9 @@
       </w:r>
     </w:p>
     <w:p>
+      <w:pPr>
+        <w:jc w:val="both"/>
+      </w:pPr>
       <w:r>
         <w:t xml:space="preserve">Each field, as it is with the </w:t>
       </w:r>
@@ -11875,6 +12340,9 @@
       </w:r>
     </w:p>
     <w:p>
+      <w:pPr>
+        <w:jc w:val="both"/>
+      </w:pPr>
       <w:r>
         <w:t>Once the information entered match</w:t>
       </w:r>
@@ -11943,11 +12411,14 @@
           <v:shape id="_x0000_i1025" type="#_x0000_t75" style="width:468pt;height:221pt" o:ole="">
             <v:imagedata r:id="rId24" o:title=""/>
           </v:shape>
-          <o:OLEObject Type="Embed" ProgID="Word.OpenDocumentText.12" ShapeID="_x0000_i1025" DrawAspect="Content" ObjectID="_1508332242" r:id="rId25"/>
+          <o:OLEObject Type="Embed" ProgID="Word.OpenDocumentText.12" ShapeID="_x0000_i1025" DrawAspect="Content" ObjectID="_1508569791" r:id="rId25"/>
         </w:object>
       </w:r>
     </w:p>
     <w:p>
+      <w:pPr>
+        <w:jc w:val="both"/>
+      </w:pPr>
       <w:r>
         <w:t>Note</w:t>
       </w:r>
@@ -11992,6 +12463,7 @@
           <w:ilvl w:val="0"/>
           <w:numId w:val="22"/>
         </w:numPr>
+        <w:jc w:val="both"/>
       </w:pPr>
       <w:r>
         <w:t>It can execute the same query with different sets of parameters with a higher efficiency</w:t>
@@ -12004,6 +12476,7 @@
           <w:ilvl w:val="0"/>
           <w:numId w:val="22"/>
         </w:numPr>
+        <w:jc w:val="both"/>
       </w:pPr>
       <w:r>
         <w:t xml:space="preserve">It helps </w:t>
@@ -12052,6 +12525,9 @@
       </w:r>
     </w:p>
     <w:p>
+      <w:pPr>
+        <w:jc w:val="both"/>
+      </w:pPr>
       <w:r>
         <w:t>Similar techniques were used during the whole project to make sure any input</w:t>
       </w:r>
@@ -12069,6 +12545,9 @@
       </w:r>
     </w:p>
     <w:p>
+      <w:pPr>
+        <w:jc w:val="both"/>
+      </w:pPr>
       <w:r>
         <w:t>An important notion to consider in the user administration is how passwords are managed. For security reasons, they cannot be plainly recorded in the database. The idea is to apply a hashing function and record the hash value in the database.</w:t>
       </w:r>
@@ -12101,6 +12580,9 @@
       </w:r>
     </w:p>
     <w:p>
+      <w:pPr>
+        <w:jc w:val="both"/>
+      </w:pPr>
       <w:r>
         <w:t>Once the user has successfully registered, he can then log in to the application using the screen</w:t>
       </w:r>
@@ -12163,11 +12645,14 @@
             <w10:borderbottom type="single" width="4"/>
             <w10:borderright type="single" width="4"/>
           </v:shape>
-          <o:OLEObject Type="Embed" ProgID="Word.OpenDocumentText.12" ShapeID="_x0000_i1026" DrawAspect="Content" ObjectID="_1508332243" r:id="rId27"/>
+          <o:OLEObject Type="Embed" ProgID="Word.OpenDocumentText.12" ShapeID="_x0000_i1026" DrawAspect="Content" ObjectID="_1508569792" r:id="rId27"/>
         </w:object>
       </w:r>
     </w:p>
     <w:p>
+      <w:pPr>
+        <w:jc w:val="both"/>
+      </w:pPr>
       <w:r>
         <w:t>Once a user is logged in to the application, a session is created for that specific user, which will allow the application to know which users are currently logged in to the application. Thus, the system can manage the different authorizations, because not all users will have the same access privilege to certain web pages.</w:t>
       </w:r>
@@ -12182,6 +12667,7 @@
           <w:ilvl w:val="0"/>
           <w:numId w:val="23"/>
         </w:numPr>
+        <w:jc w:val="both"/>
       </w:pPr>
       <w:r>
         <w:t>Check that the user viewing the page is logged in</w:t>
@@ -12194,13 +12680,21 @@
           <w:ilvl w:val="0"/>
           <w:numId w:val="23"/>
         </w:numPr>
+        <w:jc w:val="both"/>
       </w:pPr>
       <w:r>
         <w:t>Make sure the user logged in has the right to view the page</w:t>
       </w:r>
     </w:p>
-    <w:p/>
-    <w:p>
+    <w:p>
+      <w:pPr>
+        <w:jc w:val="both"/>
+      </w:pPr>
+    </w:p>
+    <w:p>
+      <w:pPr>
+        <w:jc w:val="both"/>
+      </w:pPr>
       <w:r>
         <w:t>T</w:t>
       </w:r>
@@ -12218,6 +12712,9 @@
       </w:r>
     </w:p>
     <w:p>
+      <w:pPr>
+        <w:jc w:val="both"/>
+      </w:pPr>
       <w:r>
         <w:t xml:space="preserve">Once these information are retrieved, </w:t>
       </w:r>
@@ -12244,6 +12741,9 @@
       </w:r>
     </w:p>
     <w:p>
+      <w:pPr>
+        <w:jc w:val="both"/>
+      </w:pPr>
       <w:r>
         <w:t xml:space="preserve">This code </w:t>
       </w:r>
@@ -12279,11 +12779,14 @@
             <w10:borderbottom type="single" width="4"/>
             <w10:borderright type="single" width="4"/>
           </v:shape>
-          <o:OLEObject Type="Embed" ProgID="Word.OpenDocumentText.12" ShapeID="_x0000_i1027" DrawAspect="Content" ObjectID="_1508332244" r:id="rId29"/>
+          <o:OLEObject Type="Embed" ProgID="Word.OpenDocumentText.12" ShapeID="_x0000_i1027" DrawAspect="Content" ObjectID="_1508569793" r:id="rId29"/>
         </w:object>
       </w:r>
     </w:p>
     <w:p>
+      <w:pPr>
+        <w:jc w:val="both"/>
+      </w:pPr>
       <w:r>
         <w:t xml:space="preserve">The last feature necessary for a smooth user management is the ability to change passwords. It is the only parameter that can be directly changed by the user. The choice of not allowing the user to change anything else was done regarding the notion of MVP. I thought it was not necessary since the email address or the username will rarely be changed. The user cannot change the administrator rights as well, but this makes sense because, if he is a </w:t>
       </w:r>
@@ -12362,7 +12865,7 @@
         <w:pStyle w:val="Caption"/>
         <w:jc w:val="center"/>
       </w:pPr>
-      <w:bookmarkStart w:id="35" w:name="_Toc434589815"/>
+      <w:bookmarkStart w:id="35" w:name="_Toc434827320"/>
       <w:r>
         <w:t xml:space="preserve">Figure </w:t>
       </w:r>
@@ -12390,6 +12893,9 @@
       <w:bookmarkEnd w:id="35"/>
     </w:p>
     <w:p>
+      <w:pPr>
+        <w:jc w:val="both"/>
+      </w:pPr>
       <w:r>
         <w:t xml:space="preserve">The data sent by the user to the server is processed with a PHP function similar to the </w:t>
       </w:r>
@@ -12410,6 +12916,9 @@
       </w:r>
     </w:p>
     <w:p>
+      <w:pPr>
+        <w:jc w:val="both"/>
+      </w:pPr>
       <w:r>
         <w:t>This concludes the part regarding users’ administration. Now, let’s study the interaction between the application and the database.</w:t>
       </w:r>
@@ -12418,7 +12927,7 @@
       <w:pPr>
         <w:pStyle w:val="Heading2"/>
       </w:pPr>
-      <w:bookmarkStart w:id="36" w:name="_Toc434589780"/>
+      <w:bookmarkStart w:id="36" w:name="_Toc434827451"/>
       <w:r>
         <w:lastRenderedPageBreak/>
         <w:t>Interaction with the database</w:t>
@@ -12427,6 +12936,9 @@
     </w:p>
     <w:p/>
     <w:p>
+      <w:pPr>
+        <w:jc w:val="both"/>
+      </w:pPr>
       <w:r>
         <w:t xml:space="preserve">In this part, I will present how the application is interacting with the MySQL database, </w:t>
       </w:r>
@@ -12442,7 +12954,7 @@
       <w:pPr>
         <w:pStyle w:val="Heading3"/>
       </w:pPr>
-      <w:bookmarkStart w:id="37" w:name="_Toc434589781"/>
+      <w:bookmarkStart w:id="37" w:name="_Toc434827452"/>
       <w:r>
         <w:t>Connection to the database</w:t>
       </w:r>
@@ -12450,6 +12962,9 @@
     </w:p>
     <w:p/>
     <w:p>
+      <w:pPr>
+        <w:jc w:val="both"/>
+      </w:pPr>
       <w:r>
         <w:t>In PHP, there are two ways to communicate with a database: PDO or MySQLi. One of the main differences between these two is that PDO supports twelve different database drivers, whether MySQLi only support MySQL driver.</w:t>
       </w:r>
@@ -12458,7 +12973,6 @@
           <w:id w:val="-49539663"/>
           <w:citation/>
         </w:sdtPr>
-        <w:sdtEndPr/>
         <w:sdtContent>
           <w:r>
             <w:fldChar w:fldCharType="begin"/>
@@ -12494,6 +13008,9 @@
       </w:r>
     </w:p>
     <w:p>
+      <w:pPr>
+        <w:jc w:val="both"/>
+      </w:pPr>
       <w:r>
         <w:t>To start communicating with the database in PDO, the first thing to do is to open a session (as shown in the following code snippet). This is done when the user first accesses the application (accessing the application does not mean logging in, but simply going to the login or signup webpage).</w:t>
       </w:r>
@@ -12521,11 +13038,14 @@
             <w10:borderbottom type="single" width="4"/>
             <w10:borderright type="single" width="4"/>
           </v:shape>
-          <o:OLEObject Type="Embed" ProgID="Word.OpenDocumentText.12" ShapeID="_x0000_i1028" DrawAspect="Content" ObjectID="_1508332245" r:id="rId32"/>
+          <o:OLEObject Type="Embed" ProgID="Word.OpenDocumentText.12" ShapeID="_x0000_i1028" DrawAspect="Content" ObjectID="_1508569794" r:id="rId32"/>
         </w:object>
       </w:r>
     </w:p>
     <w:p>
+      <w:pPr>
+        <w:jc w:val="both"/>
+      </w:pPr>
       <w:r>
         <w:lastRenderedPageBreak/>
         <w:t xml:space="preserve">First, a session is created with the function </w:t>
@@ -12563,7 +13083,7 @@
       <w:pPr>
         <w:pStyle w:val="Heading3"/>
       </w:pPr>
-      <w:bookmarkStart w:id="39" w:name="_Toc434589782"/>
+      <w:bookmarkStart w:id="39" w:name="_Toc434827453"/>
       <w:r>
         <w:t>User session</w:t>
       </w:r>
@@ -12571,6 +13091,9 @@
     </w:p>
     <w:p/>
     <w:p>
+      <w:pPr>
+        <w:jc w:val="both"/>
+      </w:pPr>
       <w:r>
         <w:t xml:space="preserve">Once a user is logged in, the application needs to remember who </w:t>
       </w:r>
@@ -12597,6 +13120,7 @@
           <w:ilvl w:val="0"/>
           <w:numId w:val="24"/>
         </w:numPr>
+        <w:jc w:val="both"/>
       </w:pPr>
       <w:r>
         <w:t>The user has been identified</w:t>
@@ -12609,12 +13133,16 @@
           <w:ilvl w:val="0"/>
           <w:numId w:val="24"/>
         </w:numPr>
+        <w:jc w:val="both"/>
       </w:pPr>
       <w:r>
         <w:t>The user has the permission to access the current web page</w:t>
       </w:r>
     </w:p>
     <w:p>
+      <w:pPr>
+        <w:jc w:val="both"/>
+      </w:pPr>
       <w:r>
         <w:t xml:space="preserve">For this, </w:t>
       </w:r>
@@ -12648,11 +13176,14 @@
             <w10:borderbottom type="single" width="4"/>
             <w10:borderright type="single" width="4"/>
           </v:shape>
-          <o:OLEObject Type="Embed" ProgID="Word.OpenDocumentText.12" ShapeID="_x0000_i1029" DrawAspect="Content" ObjectID="_1508332246" r:id="rId34"/>
+          <o:OLEObject Type="Embed" ProgID="Word.OpenDocumentText.12" ShapeID="_x0000_i1029" DrawAspect="Content" ObjectID="_1508569795" r:id="rId34"/>
         </w:object>
       </w:r>
     </w:p>
     <w:p>
+      <w:pPr>
+        <w:jc w:val="both"/>
+      </w:pPr>
       <w:r>
         <w:t xml:space="preserve">If </w:t>
       </w:r>
@@ -12699,39 +13230,39 @@
         <w:t>tain period of inactivity, they are</w:t>
       </w:r>
       <w:r>
-        <w:t xml:space="preserve"> automatically logged out. That security measure helps to prevent unauthorized </w:t>
-      </w:r>
+        <w:t xml:space="preserve"> automatically logged out. That security measure helps to prevent unauthorized account access in</w:t>
+      </w:r>
+      <w:r>
+        <w:t xml:space="preserve"> case the user, for some reason</w:t>
+      </w:r>
+      <w:r>
+        <w:t xml:space="preserve">, leaves </w:t>
+      </w:r>
+      <w:r>
+        <w:t>their</w:t>
+      </w:r>
+      <w:r>
+        <w:t xml:space="preserve"> computer </w:t>
+      </w:r>
+      <w:r>
+        <w:t>while</w:t>
+      </w:r>
+      <w:r>
+        <w:t xml:space="preserve"> access</w:t>
+      </w:r>
+      <w:r>
+        <w:t>ing</w:t>
+      </w:r>
+      <w:r>
+        <w:t xml:space="preserve"> the website.</w:t>
+      </w:r>
+    </w:p>
+    <w:p>
+      <w:pPr>
+        <w:jc w:val="both"/>
+      </w:pPr>
       <w:r>
         <w:lastRenderedPageBreak/>
-        <w:t>account access in</w:t>
-      </w:r>
-      <w:r>
-        <w:t xml:space="preserve"> case the user, for some reason</w:t>
-      </w:r>
-      <w:r>
-        <w:t xml:space="preserve">, leaves </w:t>
-      </w:r>
-      <w:r>
-        <w:t>their</w:t>
-      </w:r>
-      <w:r>
-        <w:t xml:space="preserve"> computer </w:t>
-      </w:r>
-      <w:r>
-        <w:t>while</w:t>
-      </w:r>
-      <w:r>
-        <w:t xml:space="preserve"> access</w:t>
-      </w:r>
-      <w:r>
-        <w:t>ing</w:t>
-      </w:r>
-      <w:r>
-        <w:t xml:space="preserve"> the website.</w:t>
-      </w:r>
-    </w:p>
-    <w:p>
-      <w:r>
         <w:t>The application also checks the permission. Each part of the website comes with two different pages: one for the user, and one for the administrator. Thus, according to the permission, the user wi</w:t>
       </w:r>
       <w:r>
@@ -12742,6 +13273,9 @@
       </w:r>
     </w:p>
     <w:p>
+      <w:pPr>
+        <w:jc w:val="both"/>
+      </w:pPr>
       <w:r>
         <w:t>T</w:t>
       </w:r>
@@ -12775,7 +13309,7 @@
       <w:pPr>
         <w:pStyle w:val="Heading3"/>
       </w:pPr>
-      <w:bookmarkStart w:id="41" w:name="_Toc434589783"/>
+      <w:bookmarkStart w:id="41" w:name="_Toc434827454"/>
       <w:r>
         <w:t>Retrieving data with Ajax</w:t>
       </w:r>
@@ -12783,6 +13317,9 @@
     </w:p>
     <w:p/>
     <w:p>
+      <w:pPr>
+        <w:jc w:val="both"/>
+      </w:pPr>
       <w:r>
         <w:t>In order t</w:t>
       </w:r>
@@ -12795,6 +13332,11 @@
       <w:r>
         <w:t>used. It is a client-side script that communicates from the database to the application and vice-versa. There are four main advantages to using this technique:</w:t>
       </w:r>
+    </w:p>
+    <w:p>
+      <w:pPr>
+        <w:jc w:val="both"/>
+      </w:pPr>
     </w:p>
     <w:p>
       <w:pPr>
@@ -12803,6 +13345,7 @@
           <w:ilvl w:val="0"/>
           <w:numId w:val="25"/>
         </w:numPr>
+        <w:jc w:val="both"/>
         <w:rPr>
           <w:b/>
         </w:rPr>
@@ -12824,6 +13367,7 @@
           <w:ilvl w:val="0"/>
           <w:numId w:val="25"/>
         </w:numPr>
+        <w:jc w:val="both"/>
       </w:pPr>
       <w:r>
         <w:rPr>
@@ -12842,6 +13386,7 @@
           <w:ilvl w:val="0"/>
           <w:numId w:val="25"/>
         </w:numPr>
+        <w:jc w:val="both"/>
       </w:pPr>
       <w:r>
         <w:rPr>
@@ -12860,6 +13405,7 @@
           <w:ilvl w:val="0"/>
           <w:numId w:val="25"/>
         </w:numPr>
+        <w:jc w:val="both"/>
       </w:pPr>
       <w:r>
         <w:rPr>
@@ -12875,7 +13421,6 @@
           <w:id w:val="-554473398"/>
           <w:citation/>
         </w:sdtPr>
-        <w:sdtEndPr/>
         <w:sdtContent>
           <w:r>
             <w:fldChar w:fldCharType="begin"/>
@@ -12904,15 +13449,23 @@
         </w:sdtContent>
       </w:sdt>
     </w:p>
+    <w:p>
+      <w:pPr>
+        <w:jc w:val="both"/>
+      </w:pPr>
+    </w:p>
+    <w:p>
+      <w:pPr>
+        <w:jc w:val="both"/>
+      </w:pPr>
+      <w:r>
+        <w:t>For these reasons, Ajax was used whenever there was an update to the database or a request to retrieve data from it.</w:t>
+      </w:r>
+      <w:r>
+        <w:t xml:space="preserve"> For all the operations available to the user (updating/retrieving data, creating new items…), a PHP script would include the SQL query. The following example shows how the configuration items from the database are loaded.</w:t>
+      </w:r>
+    </w:p>
     <w:p/>
-    <w:p>
-      <w:r>
-        <w:t>For these reasons, Ajax was used whenever there was an update to the database or a request to retrieve data from it.</w:t>
-      </w:r>
-      <w:r>
-        <w:t xml:space="preserve"> For all the operations available to the user (updating/retrieving data, creating new items…), a PHP script would include the SQL query. The following example shows how the configuration items from the database are loaded.</w:t>
-      </w:r>
-    </w:p>
     <w:p/>
     <w:p>
       <w:pPr>
@@ -12938,11 +13491,14 @@
             <w10:borderbottom type="single" width="4"/>
             <w10:borderright type="single" width="4"/>
           </v:shape>
-          <o:OLEObject Type="Embed" ProgID="Word.OpenDocumentText.12" ShapeID="_x0000_i1030" DrawAspect="Content" ObjectID="_1508332247" r:id="rId36"/>
+          <o:OLEObject Type="Embed" ProgID="Word.OpenDocumentText.12" ShapeID="_x0000_i1030" DrawAspect="Content" ObjectID="_1508569796" r:id="rId36"/>
         </w:object>
       </w:r>
     </w:p>
     <w:p>
+      <w:pPr>
+        <w:jc w:val="both"/>
+      </w:pPr>
       <w:r>
         <w:t>After including the file necessary to open the connection, the header specifies the format in which the data will be returned. JSON was used as it is the most convenient format to process</w:t>
       </w:r>
@@ -12963,6 +13519,14 @@
       </w:r>
       <w:r>
         <w:t xml:space="preserve"> from the server.</w:t>
+      </w:r>
+    </w:p>
+    <w:p>
+      <w:pPr>
+        <w:jc w:val="center"/>
+      </w:pPr>
+      <w:r>
+        <w:t>JSON returned from the server</w:t>
       </w:r>
     </w:p>
     <w:bookmarkStart w:id="43" w:name="_MON_1503401658"/>
@@ -12977,13 +13541,24 @@
             <w10:borderbottom type="single" width="4"/>
             <w10:borderright type="single" width="4"/>
           </v:shape>
-          <o:OLEObject Type="Embed" ProgID="Word.OpenDocumentText.12" ShapeID="_x0000_i1031" DrawAspect="Content" ObjectID="_1508332248" r:id="rId38"/>
+          <o:OLEObject Type="Embed" ProgID="Word.OpenDocumentText.12" ShapeID="_x0000_i1031" DrawAspect="Content" ObjectID="_1508569797" r:id="rId38"/>
         </w:object>
       </w:r>
     </w:p>
     <w:p>
+      <w:pPr>
+        <w:jc w:val="both"/>
+      </w:pPr>
       <w:r>
         <w:t>This JSON can then be processed on the client side. The following snippet shows how Ajax is used to call the PHP script and handle the JSON sent back from the server.</w:t>
+      </w:r>
+    </w:p>
+    <w:p>
+      <w:pPr>
+        <w:jc w:val="center"/>
+      </w:pPr>
+      <w:r>
+        <w:t>Script to send an Ajax request to the server</w:t>
       </w:r>
     </w:p>
     <w:bookmarkStart w:id="44" w:name="_MON_1503402124"/>
@@ -12998,12 +13573,14 @@
             <w10:borderbottom type="single" width="4"/>
             <w10:borderright type="single" width="4"/>
           </v:shape>
-          <o:OLEObject Type="Embed" ProgID="Word.OpenDocumentText.12" ShapeID="_x0000_i1032" DrawAspect="Content" ObjectID="_1508332249" r:id="rId40"/>
+          <o:OLEObject Type="Embed" ProgID="Word.OpenDocumentText.12" ShapeID="_x0000_i1032" DrawAspect="Content" ObjectID="_1508569798" r:id="rId40"/>
         </w:object>
       </w:r>
     </w:p>
-    <w:p/>
-    <w:p>
+    <w:p>
+      <w:pPr>
+        <w:jc w:val="both"/>
+      </w:pPr>
       <w:r>
         <w:lastRenderedPageBreak/>
         <w:t>The Ajax query takes different fields into account. First, the type specifies the http method used to send and retrieve information to the server. There are usually two main methods, POST and GET. POST is used he</w:t>
@@ -13016,6 +13593,9 @@
       </w:r>
     </w:p>
     <w:p>
+      <w:pPr>
+        <w:jc w:val="both"/>
+      </w:pPr>
       <w:r>
         <w:t>The next field, t</w:t>
       </w:r>
@@ -13036,6 +13616,9 @@
       </w:r>
     </w:p>
     <w:p>
+      <w:pPr>
+        <w:jc w:val="both"/>
+      </w:pPr>
       <w:r>
         <w:t xml:space="preserve">The last field, </w:t>
       </w:r>
@@ -13074,6 +13657,9 @@
       </w:r>
     </w:p>
     <w:p>
+      <w:pPr>
+        <w:jc w:val="both"/>
+      </w:pPr>
       <w:r>
         <w:t>This example shows how Ajax is used to retrieve data. The next paragraphs will see how that same technology can be used to update data.</w:t>
       </w:r>
@@ -13083,7 +13669,7 @@
       <w:pPr>
         <w:pStyle w:val="Heading3"/>
       </w:pPr>
-      <w:bookmarkStart w:id="45" w:name="_Toc434589784"/>
+      <w:bookmarkStart w:id="45" w:name="_Toc434827455"/>
       <w:r>
         <w:t>Updating data with Ajax</w:t>
       </w:r>
@@ -13091,6 +13677,9 @@
     </w:p>
     <w:p/>
     <w:p>
+      <w:pPr>
+        <w:jc w:val="both"/>
+      </w:pPr>
       <w:r>
         <w:t>When sending data to the database, the application will use the same techniques as retrieving data, with some differences in how the data is handle</w:t>
       </w:r>
@@ -13108,6 +13697,9 @@
       </w:r>
     </w:p>
     <w:p>
+      <w:pPr>
+        <w:jc w:val="both"/>
+      </w:pPr>
       <w:r>
         <w:t>Let’s take the example o</w:t>
       </w:r>
@@ -13117,18 +13709,9 @@
     </w:p>
     <w:p>
       <w:pPr>
-        <w:spacing w:after="0" w:line="240" w:lineRule="auto"/>
-      </w:pPr>
-      <w:r>
-        <w:br w:type="page"/>
-      </w:r>
-    </w:p>
-    <w:p>
-      <w:pPr>
         <w:jc w:val="center"/>
       </w:pPr>
       <w:r>
-        <w:lastRenderedPageBreak/>
         <w:t>F</w:t>
       </w:r>
       <w:r>
@@ -13139,20 +13722,24 @@
     <w:bookmarkEnd w:id="46"/>
     <w:p>
       <w:r>
-        <w:object w:dxaOrig="9360" w:dyaOrig="5621" w14:anchorId="36DE852D">
-          <v:shape id="_x0000_i1033" type="#_x0000_t75" style="width:468pt;height:282.5pt" o:ole="" o:bordertopcolor="this" o:borderleftcolor="this" o:borderbottomcolor="this" o:borderrightcolor="this">
+        <w:object w:dxaOrig="9360" w:dyaOrig="4918" w14:anchorId="36DE852D">
+          <v:shape id="_x0000_i1071" type="#_x0000_t75" style="width:468pt;height:247pt" o:ole="">
             <v:imagedata r:id="rId41" o:title=""/>
             <w10:bordertop type="single" width="4"/>
             <w10:borderleft type="single" width="4"/>
             <w10:borderbottom type="single" width="4"/>
             <w10:borderright type="single" width="4"/>
           </v:shape>
-          <o:OLEObject Type="Embed" ProgID="Word.OpenDocumentText.12" ShapeID="_x0000_i1033" DrawAspect="Content" ObjectID="_1508332250" r:id="rId42"/>
+          <o:OLEObject Type="Embed" ProgID="Word.OpenDocumentText.12" ShapeID="_x0000_i1071" DrawAspect="Content" ObjectID="_1508569799" r:id="rId42"/>
         </w:object>
       </w:r>
     </w:p>
     <w:p>
-      <w:r>
+      <w:pPr>
+        <w:jc w:val="both"/>
+      </w:pPr>
+      <w:r>
+        <w:lastRenderedPageBreak/>
         <w:t>The data posted by the user are proce</w:t>
       </w:r>
       <w:r>
@@ -13166,6 +13753,14 @@
       </w:r>
       <w:r>
         <w:t xml:space="preserve"> callback function is executed.</w:t>
+      </w:r>
+    </w:p>
+    <w:p>
+      <w:pPr>
+        <w:jc w:val="center"/>
+      </w:pPr>
+      <w:r>
+        <w:t>Ajax request triggered after a configuration item is renamed</w:t>
       </w:r>
     </w:p>
     <w:bookmarkStart w:id="47" w:name="_MON_1503404948"/>
@@ -13180,11 +13775,14 @@
             <w10:borderbottom type="single" width="4"/>
             <w10:borderright type="single" width="4"/>
           </v:shape>
-          <o:OLEObject Type="Embed" ProgID="Word.OpenDocumentText.12" ShapeID="_x0000_i1034" DrawAspect="Content" ObjectID="_1508332251" r:id="rId44"/>
+          <o:OLEObject Type="Embed" ProgID="Word.OpenDocumentText.12" ShapeID="_x0000_i1034" DrawAspect="Content" ObjectID="_1508569800" r:id="rId44"/>
         </w:object>
       </w:r>
     </w:p>
     <w:p>
+      <w:pPr>
+        <w:jc w:val="both"/>
+      </w:pPr>
       <w:r>
         <w:t xml:space="preserve">Another field that was not included in the previous example is the data field. It includes the different parameters that are sent to the server </w:t>
       </w:r>
@@ -13196,11 +13794,17 @@
       </w:r>
     </w:p>
     <w:p>
+      <w:pPr>
+        <w:jc w:val="both"/>
+      </w:pPr>
       <w:r>
         <w:t>This shows the importance of using Ajax to process data while communicating with the server in a web application.</w:t>
       </w:r>
     </w:p>
     <w:p>
+      <w:pPr>
+        <w:jc w:val="both"/>
+      </w:pPr>
       <w:r>
         <w:t>We will now focus on the different aspects of the application’s design.</w:t>
       </w:r>
@@ -13210,70 +13814,82 @@
       <w:pPr>
         <w:pStyle w:val="Heading2"/>
       </w:pPr>
-      <w:bookmarkStart w:id="48" w:name="_Toc434589785"/>
+      <w:bookmarkStart w:id="48" w:name="_Toc434827456"/>
+      <w:r>
+        <w:t>Graphic User Interface</w:t>
+      </w:r>
+      <w:r>
+        <w:t xml:space="preserve"> Components</w:t>
+      </w:r>
+      <w:bookmarkEnd w:id="48"/>
+    </w:p>
+    <w:p/>
+    <w:p>
+      <w:pPr>
+        <w:jc w:val="both"/>
+      </w:pPr>
+      <w:r>
+        <w:t>The Graphic User Interface (or GUI as it will be now referred to) was developed using the standard web technologies HTML5 and CSS3. Although the product was conceived as minimally viable as previously discussed, it was nonetheless very important to include a nice design so it can be appealing to potential clients or investors. Nowadays, there are a lot of tools</w:t>
+      </w:r>
+      <w:r>
+        <w:t xml:space="preserve"> available to make websites appealing</w:t>
+      </w:r>
+      <w:r>
+        <w:t>, and these tools were included in the solution. As seen in the programming languages part, the CSS framework Bootstrap was used. This allows a clean and neat interface, with a nice layout.</w:t>
+      </w:r>
+    </w:p>
+    <w:p>
+      <w:pPr>
+        <w:jc w:val="both"/>
+      </w:pPr>
+      <w:r>
+        <w:t xml:space="preserve">A major advantage of Bootstrap is the ability to create components that are responsive. </w:t>
+      </w:r>
+      <w:r>
+        <w:t>That was an essential part in the GUI development to make sure the website would have a nice ren</w:t>
+      </w:r>
+      <w:r>
+        <w:t>dering on a mobile device.</w:t>
+      </w:r>
+    </w:p>
+    <w:p>
+      <w:pPr>
+        <w:jc w:val="both"/>
+      </w:pPr>
+      <w:r>
+        <w:t xml:space="preserve">We will first have a </w:t>
+      </w:r>
+      <w:r>
+        <w:t xml:space="preserve">look at a standard desktop view, which was the view that was used during most of the development. Then, </w:t>
+      </w:r>
+      <w:r>
+        <w:t>I will talk abo</w:t>
+      </w:r>
+      <w:r>
+        <w:t>ut mobile devices compatibility.</w:t>
+      </w:r>
+    </w:p>
+    <w:p>
+      <w:pPr>
+        <w:spacing w:after="0" w:line="240" w:lineRule="auto"/>
+      </w:pPr>
+    </w:p>
+    <w:p>
+      <w:pPr>
+        <w:pStyle w:val="Heading3"/>
+      </w:pPr>
+      <w:bookmarkStart w:id="49" w:name="_Toc434827457"/>
       <w:r>
         <w:lastRenderedPageBreak/>
-        <w:t>Graphic User Interface</w:t>
-      </w:r>
-      <w:r>
-        <w:t xml:space="preserve"> Components</w:t>
-      </w:r>
-      <w:bookmarkEnd w:id="48"/>
+        <w:t>Desktop view</w:t>
+      </w:r>
+      <w:bookmarkEnd w:id="49"/>
     </w:p>
     <w:p/>
     <w:p>
-      <w:r>
-        <w:t>The Graphic User Interface (or GUI as it will be now referred to) was developed using the standard web technologies HTML5 and CSS3. Although the product was conceived as minimally viable as previously discussed, it was nonetheless very important to include a nice design so it can be appealing to potential clients or investors. Nowadays, there are a lot of tools</w:t>
-      </w:r>
-      <w:r>
-        <w:t xml:space="preserve"> available to make websites appealing</w:t>
-      </w:r>
-      <w:r>
-        <w:t>, and these tools were included in the solution. As seen in the programming languages part, the CSS framework Bootstrap was used. This allows a clean and neat interface, with a nice layout.</w:t>
-      </w:r>
-    </w:p>
-    <w:p>
-      <w:r>
-        <w:t xml:space="preserve">A major advantage of Bootstrap is the ability to create components that are responsive. </w:t>
-      </w:r>
-      <w:r>
-        <w:t>That was an essential part in the GUI development to make sure the website would have a nice ren</w:t>
-      </w:r>
-      <w:r>
-        <w:t>dering on a mobile device.</w:t>
-      </w:r>
-    </w:p>
-    <w:p>
-      <w:r>
-        <w:t xml:space="preserve">We will first have a </w:t>
-      </w:r>
-      <w:r>
-        <w:t xml:space="preserve">look at a standard desktop view, which was the view that was used during most of the development. Then, </w:t>
-      </w:r>
-      <w:r>
-        <w:t>I will talk abo</w:t>
-      </w:r>
-      <w:r>
-        <w:t>ut mobile devices compatibility.</w:t>
-      </w:r>
-    </w:p>
-    <w:p>
-      <w:pPr>
-        <w:spacing w:after="0" w:line="240" w:lineRule="auto"/>
-      </w:pPr>
-    </w:p>
-    <w:p>
-      <w:pPr>
-        <w:pStyle w:val="Heading3"/>
-      </w:pPr>
-      <w:bookmarkStart w:id="49" w:name="_Toc434589786"/>
-      <w:r>
-        <w:t>Desktop view</w:t>
-      </w:r>
-      <w:bookmarkEnd w:id="49"/>
-    </w:p>
-    <w:p/>
-    <w:p>
+      <w:pPr>
+        <w:jc w:val="both"/>
+      </w:pPr>
       <w:r>
         <w:t>The following screenshot shows the typical view of the application from a desktop browser. In the example, it is displayed using the l</w:t>
       </w:r>
@@ -13343,7 +13959,7 @@
         <w:pStyle w:val="Caption"/>
         <w:jc w:val="center"/>
       </w:pPr>
-      <w:bookmarkStart w:id="50" w:name="_Toc434589816"/>
+      <w:bookmarkStart w:id="50" w:name="_Toc434827321"/>
       <w:r>
         <w:t xml:space="preserve">Figure </w:t>
       </w:r>
@@ -13371,221 +13987,245 @@
       <w:bookmarkEnd w:id="50"/>
     </w:p>
     <w:p>
+      <w:pPr>
+        <w:jc w:val="both"/>
+      </w:pPr>
+      <w:r>
+        <w:t>The first component that is essential is the nav</w:t>
+      </w:r>
+      <w:r>
+        <w:t>igation bar on the top. The four</w:t>
+      </w:r>
+      <w:r>
+        <w:t xml:space="preserve"> different panels (</w:t>
+      </w:r>
+      <w:r>
+        <w:rPr>
+          <w:i/>
+        </w:rPr>
+        <w:t>Home</w:t>
+      </w:r>
+      <w:r>
+        <w:t xml:space="preserve">, </w:t>
+      </w:r>
+      <w:r>
+        <w:rPr>
+          <w:i/>
+        </w:rPr>
+        <w:t>Configuration Items</w:t>
+      </w:r>
+      <w:r>
+        <w:t xml:space="preserve">, </w:t>
+      </w:r>
+      <w:r>
+        <w:rPr>
+          <w:i/>
+        </w:rPr>
+        <w:t>Applications</w:t>
+      </w:r>
+      <w:r>
+        <w:t xml:space="preserve">, </w:t>
+      </w:r>
+      <w:r>
+        <w:t xml:space="preserve">and </w:t>
+      </w:r>
+      <w:r>
+        <w:rPr>
+          <w:i/>
+        </w:rPr>
+        <w:t>Data Center</w:t>
+      </w:r>
+      <w:r>
+        <w:t>) allow the user to navigate betwe</w:t>
+      </w:r>
+      <w:r>
+        <w:t>en the different parts</w:t>
+      </w:r>
+      <w:r>
+        <w:t xml:space="preserve"> of the application. A view of each of these components will be given later as we will go into the core functionalities of each of these options.</w:t>
+      </w:r>
+    </w:p>
+    <w:p>
+      <w:pPr>
+        <w:jc w:val="both"/>
+      </w:pPr>
+      <w:r>
+        <w:t>On the right part of th</w:t>
+      </w:r>
+      <w:r>
+        <w:t>is top navigation bar, there is</w:t>
+      </w:r>
+      <w:r>
+        <w:t xml:space="preserve"> </w:t>
+      </w:r>
+      <w:r>
+        <w:t>one</w:t>
+      </w:r>
+      <w:r>
+        <w:t xml:space="preserve"> other component</w:t>
+      </w:r>
+      <w:r>
+        <w:t xml:space="preserve">: a </w:t>
+      </w:r>
+      <w:r>
+        <w:t xml:space="preserve">drop-down menu </w:t>
+      </w:r>
+      <w:r>
+        <w:t xml:space="preserve">to show </w:t>
+      </w:r>
+      <w:r>
+        <w:t xml:space="preserve">different settings. </w:t>
+      </w:r>
+      <w:r>
+        <w:rPr>
+          <w:i/>
+        </w:rPr>
+        <w:t xml:space="preserve">Account information </w:t>
+      </w:r>
+      <w:r>
+        <w:t>(the view displayed on the screensho</w:t>
+      </w:r>
+      <w:r>
+        <w:t>t) allows the user to access their</w:t>
+      </w:r>
+      <w:r>
+        <w:t xml:space="preserve"> </w:t>
+      </w:r>
+      <w:r>
+        <w:t>basic information and modify their</w:t>
+      </w:r>
+      <w:r>
+        <w:t xml:space="preserve"> password (as</w:t>
+      </w:r>
+      <w:r>
+        <w:t xml:space="preserve"> previously discussed in 7.2.).</w:t>
+      </w:r>
+      <w:r>
+        <w:t xml:space="preserve"> </w:t>
+      </w:r>
+      <w:r>
+        <w:rPr>
+          <w:i/>
+        </w:rPr>
+        <w:t>Log Out</w:t>
+      </w:r>
+      <w:r>
+        <w:t xml:space="preserve"> allows the user to sign out of the application and red</w:t>
+      </w:r>
+      <w:r>
+        <w:t>irects them</w:t>
+      </w:r>
+      <w:r>
+        <w:t xml:space="preserve"> to the login page.</w:t>
+      </w:r>
+    </w:p>
+    <w:p>
+      <w:pPr>
+        <w:jc w:val="both"/>
+      </w:pPr>
+      <w:r>
+        <w:t xml:space="preserve">The main part of the application with the white background is where all the information will be displayed when clicking on one of the panels. It will usually be separated into two parts: one for visualizing a hierarchy tree between the components, another to directly interact with the options of the selected component. These views will be presented later </w:t>
+      </w:r>
+      <w:r>
+        <w:t>a</w:t>
+      </w:r>
+      <w:r>
+        <w:t>long with each panel’s functions.</w:t>
+      </w:r>
+    </w:p>
+    <w:p>
+      <w:pPr>
+        <w:jc w:val="both"/>
+      </w:pPr>
+      <w:r>
+        <w:t xml:space="preserve">In a design perspective, all components present on the page use Bootstrap, but the settings dropdown menu also uses jQuery. </w:t>
+      </w:r>
+      <w:r>
+        <w:t>JQuery</w:t>
+      </w:r>
+      <w:r>
+        <w:t xml:space="preserve"> was one of the core tools of the application, both for design and data processing perspectives. CSS does not dynamically interact with the components </w:t>
+      </w:r>
       <w:r>
         <w:lastRenderedPageBreak/>
-        <w:t>The first component that is essential is the nav</w:t>
-      </w:r>
-      <w:r>
-        <w:t>igation bar on the top. The four</w:t>
-      </w:r>
-      <w:r>
-        <w:t xml:space="preserve"> different panels (</w:t>
+        <w:t xml:space="preserve">but just renders them, whereas jQuery allows the user to trigger certain events upon actions on the webpage, like dropping down a menu when a click on </w:t>
       </w:r>
       <w:r>
         <w:rPr>
           <w:i/>
         </w:rPr>
-        <w:t>Home</w:t>
-      </w:r>
-      <w:r>
-        <w:t xml:space="preserve">, </w:t>
-      </w:r>
-      <w:r>
-        <w:rPr>
-          <w:i/>
-        </w:rPr>
-        <w:t>Configuration Items</w:t>
-      </w:r>
-      <w:r>
-        <w:t xml:space="preserve">, </w:t>
-      </w:r>
-      <w:r>
-        <w:rPr>
-          <w:i/>
-        </w:rPr>
-        <w:t>Applications</w:t>
-      </w:r>
-      <w:r>
-        <w:t xml:space="preserve">, </w:t>
-      </w:r>
-      <w:r>
-        <w:t xml:space="preserve">and </w:t>
-      </w:r>
-      <w:r>
-        <w:rPr>
-          <w:i/>
-        </w:rPr>
-        <w:t>Data Center</w:t>
-      </w:r>
-      <w:r>
-        <w:t>) allow the user to navigate betwe</w:t>
-      </w:r>
-      <w:r>
-        <w:t>en the different parts</w:t>
-      </w:r>
-      <w:r>
-        <w:t xml:space="preserve"> of the application. A view of each of these components will be given later as we will go into the core functionalities of each of these options.</w:t>
-      </w:r>
-    </w:p>
-    <w:p>
-      <w:r>
-        <w:t>On the right part of th</w:t>
-      </w:r>
-      <w:r>
-        <w:t>is top navigation bar, there is</w:t>
+        <w:t>Settings</w:t>
+      </w:r>
+      <w:r>
+        <w:t xml:space="preserve"> is detected.</w:t>
+      </w:r>
+    </w:p>
+    <w:p>
+      <w:pPr>
+        <w:jc w:val="both"/>
+      </w:pPr>
+      <w:r>
+        <w:t>Now that we have seen how the application is rendered on a desktop browser, we can study the case for mobile devices.</w:t>
+      </w:r>
+    </w:p>
+    <w:p/>
+    <w:p>
+      <w:pPr>
+        <w:pStyle w:val="Heading3"/>
+      </w:pPr>
+      <w:bookmarkStart w:id="51" w:name="_Toc434827458"/>
+      <w:r>
+        <w:t>Mobile device view</w:t>
+      </w:r>
+      <w:bookmarkEnd w:id="51"/>
+    </w:p>
+    <w:p/>
+    <w:p>
+      <w:pPr>
+        <w:jc w:val="both"/>
+      </w:pPr>
+      <w:r>
+        <w:t xml:space="preserve">Regarding mobile devices, the views can be slightly different depending on the model used. </w:t>
+      </w:r>
+      <w:r>
+        <w:t>Developing for these kind</w:t>
+      </w:r>
+      <w:r>
+        <w:t>s</w:t>
+      </w:r>
+      <w:r>
+        <w:t xml:space="preserve"> of devices can sometimes become very complicated depending </w:t>
+      </w:r>
+      <w:r>
+        <w:t xml:space="preserve">of the device </w:t>
+      </w:r>
+      <w:r>
+        <w:t>because of the different parameters to consider in the design of the application. Although the whole development was done on a desktop computer, having a mobile-friendly, responsive applica</w:t>
+      </w:r>
+      <w:r>
+        <w:t>tion is one of the advantages to have a cloud-based application and, as previously seen in the specifications, can be more appealing to potential users and investors.</w:t>
+      </w:r>
+    </w:p>
+    <w:p>
+      <w:pPr>
+        <w:jc w:val="both"/>
+      </w:pPr>
+      <w:r>
+        <w:t>The counterpart of that thinking was the notion of minimally viable product. It was import</w:t>
+      </w:r>
+      <w:r>
+        <w:t>ant to ensure</w:t>
+      </w:r>
+      <w:r>
+        <w:t xml:space="preserve"> that the application could be used on mobile devices</w:t>
+      </w:r>
+      <w:r>
+        <w:t>.</w:t>
       </w:r>
       <w:r>
         <w:t xml:space="preserve"> </w:t>
       </w:r>
       <w:r>
-        <w:t>one</w:t>
-      </w:r>
-      <w:r>
-        <w:t xml:space="preserve"> other component</w:t>
-      </w:r>
-      <w:r>
-        <w:t xml:space="preserve">: a </w:t>
-      </w:r>
-      <w:r>
-        <w:t xml:space="preserve">drop-down menu </w:t>
-      </w:r>
-      <w:r>
-        <w:t xml:space="preserve">to show </w:t>
-      </w:r>
-      <w:r>
-        <w:t xml:space="preserve">different settings. </w:t>
-      </w:r>
-      <w:r>
-        <w:rPr>
-          <w:i/>
-        </w:rPr>
-        <w:t xml:space="preserve">Account information </w:t>
-      </w:r>
-      <w:r>
-        <w:t>(the view displayed on the screensho</w:t>
-      </w:r>
-      <w:r>
-        <w:t>t) allows the user to access their</w:t>
-      </w:r>
-      <w:r>
-        <w:t xml:space="preserve"> </w:t>
-      </w:r>
-      <w:r>
-        <w:t>basic information and modify their</w:t>
-      </w:r>
-      <w:r>
-        <w:t xml:space="preserve"> password (as</w:t>
-      </w:r>
-      <w:r>
-        <w:t xml:space="preserve"> previously discussed in 7.2.).</w:t>
-      </w:r>
-      <w:r>
-        <w:t xml:space="preserve"> </w:t>
-      </w:r>
-      <w:r>
-        <w:rPr>
-          <w:i/>
-        </w:rPr>
-        <w:t>Log Out</w:t>
-      </w:r>
-      <w:r>
-        <w:t xml:space="preserve"> allows the user to sign out of the application and red</w:t>
-      </w:r>
-      <w:r>
-        <w:t>irects them</w:t>
-      </w:r>
-      <w:r>
-        <w:t xml:space="preserve"> to the login page.</w:t>
-      </w:r>
-    </w:p>
-    <w:p>
-      <w:r>
-        <w:t xml:space="preserve">The main part of the application with the white background is where all the information will be displayed when clicking on one of the panels. It will usually be separated into two parts: one for visualizing a hierarchy tree between the components, another to directly interact with the options of the selected component. These views will be presented later </w:t>
-      </w:r>
-      <w:r>
-        <w:t>a</w:t>
-      </w:r>
-      <w:r>
-        <w:t>long with each panel’s functions.</w:t>
-      </w:r>
-    </w:p>
-    <w:p>
-      <w:r>
-        <w:t xml:space="preserve">In a design perspective, all components present on the page use Bootstrap, but the settings dropdown menu also uses jQuery. </w:t>
-      </w:r>
-      <w:r>
-        <w:t>JQuery</w:t>
-      </w:r>
-      <w:r>
-        <w:t xml:space="preserve"> was one of the core tools of the application, both for design and data processing perspectives. CSS does not dynamically interact with the components but just renders them, whereas jQuery allows the user to trigger certain events upon actions on the webpage, like dropping down a menu when a click on </w:t>
-      </w:r>
-      <w:r>
-        <w:rPr>
-          <w:i/>
-        </w:rPr>
-        <w:t>Settings</w:t>
-      </w:r>
-      <w:r>
-        <w:t xml:space="preserve"> is detected.</w:t>
-      </w:r>
-    </w:p>
-    <w:p>
-      <w:r>
-        <w:t>Now that we have seen how the application is rendered on a desktop browser, we can study the case for mobile devices.</w:t>
-      </w:r>
-    </w:p>
-    <w:p/>
-    <w:p>
-      <w:pPr>
-        <w:pStyle w:val="Heading3"/>
-      </w:pPr>
-      <w:bookmarkStart w:id="51" w:name="_Toc434589787"/>
-      <w:r>
-        <w:t>Mobile device view</w:t>
-      </w:r>
-      <w:bookmarkEnd w:id="51"/>
-    </w:p>
-    <w:p/>
-    <w:p>
-      <w:r>
-        <w:t xml:space="preserve">Regarding mobile devices, the views can be slightly different depending on the model used. </w:t>
-      </w:r>
-      <w:r>
-        <w:t>Developing for these kind</w:t>
-      </w:r>
-      <w:r>
-        <w:t>s</w:t>
-      </w:r>
-      <w:r>
-        <w:t xml:space="preserve"> of devices can sometimes become very complicated depending </w:t>
-      </w:r>
-      <w:r>
-        <w:t xml:space="preserve">of the device </w:t>
-      </w:r>
-      <w:r>
-        <w:t>because of the different parameters to consider in the design of the application. Although the whole development was done on a desktop computer, having a mobile-friendly, responsive applica</w:t>
-      </w:r>
-      <w:r>
-        <w:t>tion is one of the advantages to have a cloud-based application and, as previously seen in the specifications, can be more appealing to potential users and investors.</w:t>
-      </w:r>
-    </w:p>
-    <w:p>
-      <w:r>
-        <w:t>The counterpart of that thinking was the notion of minimally viable product. It was import</w:t>
-      </w:r>
-      <w:r>
-        <w:t>ant to ensure</w:t>
-      </w:r>
-      <w:r>
-        <w:t xml:space="preserve"> that the application could be used on mobile devices</w:t>
-      </w:r>
-      <w:r>
-        <w:t>.</w:t>
-      </w:r>
-      <w:r>
-        <w:t xml:space="preserve"> </w:t>
-      </w:r>
-      <w:r>
         <w:t>However,</w:t>
       </w:r>
       <w:r>
@@ -13593,6 +14233,9 @@
       </w:r>
     </w:p>
     <w:p>
+      <w:pPr>
+        <w:jc w:val="both"/>
+      </w:pPr>
       <w:r>
         <w:t xml:space="preserve">Using Bootstrap was a way </w:t>
       </w:r>
@@ -13606,11 +14249,7 @@
         <w:t>to the different platforms it is</w:t>
       </w:r>
       <w:r>
-        <w:t xml:space="preserve"> run on. Adopting the framework is also a good way to have a clean, neat code, while using previously defined CSS classes widely used instead of </w:t>
-      </w:r>
-      <w:r>
-        <w:lastRenderedPageBreak/>
-        <w:t>developing my own.</w:t>
+        <w:t xml:space="preserve"> run on. Adopting the framework is also a good way to have a clean, neat code, while using previously defined CSS classes widely used instead of developing my own.</w:t>
       </w:r>
       <w:r>
         <w:t xml:space="preserve"> To illustrate this, let’s take </w:t>
@@ -13648,12 +14287,16 @@
             <w10:borderbottom type="single" width="4"/>
             <w10:borderright type="single" width="4"/>
           </v:shape>
-          <o:OLEObject Type="Embed" ProgID="Word.OpenDocumentText.12" ShapeID="_x0000_i1035" DrawAspect="Content" ObjectID="_1508332252" r:id="rId47"/>
+          <o:OLEObject Type="Embed" ProgID="Word.OpenDocumentText.12" ShapeID="_x0000_i1035" DrawAspect="Content" ObjectID="_1508569801" r:id="rId47"/>
         </w:object>
       </w:r>
     </w:p>
     <w:p>
-      <w:r>
+      <w:pPr>
+        <w:jc w:val="both"/>
+      </w:pPr>
+      <w:r>
+        <w:lastRenderedPageBreak/>
         <w:t xml:space="preserve">The different classes associated to the components are part of the Bootstrap framework and allow the table to be styled, along with its content. The class </w:t>
       </w:r>
       <w:r>
@@ -13667,6 +14310,9 @@
       </w:r>
     </w:p>
     <w:p>
+      <w:pPr>
+        <w:jc w:val="both"/>
+      </w:pPr>
       <w:r>
         <w:t>The following image</w:t>
       </w:r>
@@ -13682,6 +14328,11 @@
       <w:r>
         <w:t>.</w:t>
       </w:r>
+    </w:p>
+    <w:p>
+      <w:pPr>
+        <w:jc w:val="both"/>
+      </w:pPr>
     </w:p>
     <w:p>
       <w:pPr>
@@ -13745,7 +14396,7 @@
           <w:b w:val="0"/>
         </w:rPr>
       </w:pPr>
-      <w:bookmarkStart w:id="53" w:name="_Toc434589817"/>
+      <w:bookmarkStart w:id="53" w:name="_Toc434827322"/>
       <w:r>
         <w:t xml:space="preserve">Figure </w:t>
       </w:r>
@@ -13776,46 +14427,54 @@
       <w:bookmarkEnd w:id="53"/>
     </w:p>
     <w:p>
-      <w:r>
+      <w:pPr>
+        <w:jc w:val="both"/>
+      </w:pPr>
+    </w:p>
+    <w:p>
+      <w:pPr>
+        <w:jc w:val="both"/>
+      </w:pPr>
+      <w:r>
+        <w:t xml:space="preserve">There are a couple of things to notice. First, the table </w:t>
+      </w:r>
+      <w:r>
+        <w:t>keeps</w:t>
+      </w:r>
+      <w:r>
+        <w:t xml:space="preserve"> its size relatively to the other components. It still is the central part of the view and there is no need to zoom to read what is written. Second</w:t>
+      </w:r>
+      <w:r>
+        <w:t>, the navigation bar</w:t>
+      </w:r>
+      <w:r>
+        <w:t xml:space="preserve"> </w:t>
+      </w:r>
+      <w:r>
+        <w:t>is</w:t>
+      </w:r>
+      <w:r>
+        <w:t xml:space="preserve"> re</w:t>
+      </w:r>
+      <w:r>
+        <w:t>placed by a menu icon. W</w:t>
+      </w:r>
+      <w:r>
+        <w:t>hen a menu would not fit on the size of the screen, Bootstrap automatically replaces it with an icon which, when clicked, toggles</w:t>
+      </w:r>
+      <w:r>
+        <w:t xml:space="preserve"> the menu (shown on the screenshot below).</w:t>
+      </w:r>
+    </w:p>
+    <w:p>
+      <w:pPr>
+        <w:jc w:val="center"/>
+      </w:pPr>
+      <w:r>
+        <w:rPr>
+          <w:noProof/>
+        </w:rPr>
         <w:lastRenderedPageBreak/>
-        <w:t xml:space="preserve">There are a couple of things to notice. First, the table </w:t>
-      </w:r>
-      <w:r>
-        <w:t>keeps</w:t>
-      </w:r>
-      <w:r>
-        <w:t xml:space="preserve"> its size relatively to the other components. It still is the central part of the view and there is no need to zoom to read what is written. Second</w:t>
-      </w:r>
-      <w:r>
-        <w:t>, the navigation bar</w:t>
-      </w:r>
-      <w:r>
-        <w:t xml:space="preserve"> </w:t>
-      </w:r>
-      <w:r>
-        <w:t>is</w:t>
-      </w:r>
-      <w:r>
-        <w:t xml:space="preserve"> re</w:t>
-      </w:r>
-      <w:r>
-        <w:t>placed by a menu icon. W</w:t>
-      </w:r>
-      <w:r>
-        <w:t>hen a menu would not fit on the size of the screen, Bootstrap automatically replaces it with an icon which, when clicked, toggles</w:t>
-      </w:r>
-      <w:r>
-        <w:t xml:space="preserve"> the menu (shown on the screenshot below).</w:t>
-      </w:r>
-    </w:p>
-    <w:p>
-      <w:pPr>
-        <w:jc w:val="center"/>
-      </w:pPr>
-      <w:r>
-        <w:rPr>
-          <w:noProof/>
-        </w:rPr>
         <w:drawing>
           <wp:inline distT="0" distB="0" distL="0" distR="0" wp14:anchorId="05F65900" wp14:editId="27A04453">
             <wp:extent cx="2508379" cy="4502381"/>
@@ -13864,7 +14523,7 @@
         <w:pStyle w:val="Caption"/>
         <w:jc w:val="center"/>
       </w:pPr>
-      <w:bookmarkStart w:id="54" w:name="_Toc434589818"/>
+      <w:bookmarkStart w:id="54" w:name="_Toc434827323"/>
       <w:r>
         <w:t xml:space="preserve">Figure </w:t>
       </w:r>
@@ -13892,6 +14551,9 @@
       <w:bookmarkEnd w:id="54"/>
     </w:p>
     <w:p>
+      <w:pPr>
+        <w:jc w:val="both"/>
+      </w:pPr>
       <w:r>
         <w:t>Finally, the settings menu keeps its dropdown property, and reveals the addi</w:t>
       </w:r>
@@ -13900,6 +14562,9 @@
       </w:r>
     </w:p>
     <w:p>
+      <w:pPr>
+        <w:jc w:val="both"/>
+      </w:pPr>
       <w:r>
         <w:t xml:space="preserve">To check how the application would look like on a specific mobile device, I used Google Chrome Mobile Emulation. </w:t>
       </w:r>
@@ -13908,7 +14573,6 @@
           <w:id w:val="-865681374"/>
           <w:citation/>
         </w:sdtPr>
-        <w:sdtEndPr/>
         <w:sdtContent>
           <w:r>
             <w:fldChar w:fldCharType="begin"/>
@@ -13941,89 +14605,98 @@
       </w:r>
     </w:p>
     <w:p>
-      <w:r>
-        <w:t xml:space="preserve">Not all devices would have a good rendering though. As said earlier, web development for mobile devices is more complex than just adding a few CSS classes to the elements on the page. </w:t>
-      </w:r>
+      <w:pPr>
+        <w:jc w:val="both"/>
+      </w:pPr>
+      <w:r>
+        <w:t>Not all devices would have a good rendering though. As said earlier, web development for mobile devices is more complex than just adding a few CSS classes to the elements on the page. However, for a minimally viable product, it was not necessary to invest more development time on this aspect.</w:t>
+      </w:r>
+    </w:p>
+    <w:p>
+      <w:pPr>
+        <w:jc w:val="both"/>
+      </w:pPr>
+      <w:r>
+        <w:t>Now that we have seen the different characteristics of the user interface, let’s focus more specifically on the different functionalities of the application.</w:t>
+      </w:r>
+    </w:p>
+    <w:p/>
+    <w:p>
+      <w:pPr>
+        <w:pStyle w:val="Heading2"/>
+      </w:pPr>
+      <w:bookmarkStart w:id="55" w:name="_Toc434827459"/>
       <w:r>
         <w:lastRenderedPageBreak/>
-        <w:t>However, for a minimally viable product, it was not necessary to invest more development time on this aspect.</w:t>
-      </w:r>
-    </w:p>
-    <w:p>
-      <w:r>
-        <w:t>Now that we have seen the different characteristics of the user interface, let’s focus more specifically on the different functionalities of the application.</w:t>
-      </w:r>
+        <w:t>Application features</w:t>
+      </w:r>
+      <w:bookmarkEnd w:id="55"/>
     </w:p>
     <w:p/>
     <w:p>
       <w:pPr>
-        <w:pStyle w:val="Heading2"/>
-      </w:pPr>
-      <w:bookmarkStart w:id="55" w:name="_Toc434589788"/>
-      <w:r>
-        <w:t>Application features</w:t>
-      </w:r>
-      <w:bookmarkEnd w:id="55"/>
+        <w:jc w:val="both"/>
+      </w:pPr>
+      <w:r>
+        <w:t>In this part, I will describe in</w:t>
+      </w:r>
+      <w:r>
+        <w:t xml:space="preserve"> more detail</w:t>
+      </w:r>
+      <w:r>
+        <w:t xml:space="preserve"> the different parts of the application and their implementation. As seen in the requ</w:t>
+      </w:r>
+      <w:r>
+        <w:t>irements, there are three</w:t>
+      </w:r>
+      <w:r>
+        <w:t xml:space="preserve"> main parts in the website: configuration item which lists the different items in the company along with their properties, application which display</w:t>
+      </w:r>
+      <w:r>
+        <w:t>s</w:t>
+      </w:r>
+      <w:r>
+        <w:t xml:space="preserve"> a graph showing what configuration items are used by a specific application, </w:t>
+      </w:r>
+      <w:r>
+        <w:t xml:space="preserve">and </w:t>
+      </w:r>
+      <w:r>
+        <w:t>data center which allow</w:t>
+      </w:r>
+      <w:r>
+        <w:t>s</w:t>
+      </w:r>
+      <w:r>
+        <w:t xml:space="preserve"> the user to visualize the map of the different data centers of the company along with their</w:t>
+      </w:r>
+      <w:r>
+        <w:t xml:space="preserve"> servers.</w:t>
+      </w:r>
+      <w:r>
+        <w:t xml:space="preserve"> Let’s focus on the configuration items page first.</w:t>
+      </w:r>
+    </w:p>
+    <w:p>
+      <w:pPr>
+        <w:spacing w:after="0" w:line="240" w:lineRule="auto"/>
+      </w:pPr>
+    </w:p>
+    <w:p>
+      <w:pPr>
+        <w:pStyle w:val="Heading3"/>
+      </w:pPr>
+      <w:bookmarkStart w:id="56" w:name="_Toc434827460"/>
+      <w:r>
+        <w:t>Configuration items</w:t>
+      </w:r>
+      <w:bookmarkEnd w:id="56"/>
     </w:p>
     <w:p/>
     <w:p>
-      <w:r>
-        <w:t>In this part, I will describe in</w:t>
-      </w:r>
-      <w:r>
-        <w:t xml:space="preserve"> more detail</w:t>
-      </w:r>
-      <w:r>
-        <w:t xml:space="preserve"> the different parts of the application and their implementation. As seen in the requ</w:t>
-      </w:r>
-      <w:r>
-        <w:t>irements, there are three</w:t>
-      </w:r>
-      <w:r>
-        <w:t xml:space="preserve"> main parts in the website: configuration item which lists the different items in the company along with their properties, application which display</w:t>
-      </w:r>
-      <w:r>
-        <w:t>s</w:t>
-      </w:r>
-      <w:r>
-        <w:t xml:space="preserve"> a graph showing what configuration items are used by a specific application, </w:t>
-      </w:r>
-      <w:r>
-        <w:t xml:space="preserve">and </w:t>
-      </w:r>
-      <w:r>
-        <w:t>data center which allow</w:t>
-      </w:r>
-      <w:r>
-        <w:t>s</w:t>
-      </w:r>
-      <w:r>
-        <w:t xml:space="preserve"> the user to visualize the map of the different data centers of the company along with their</w:t>
-      </w:r>
-      <w:r>
-        <w:t xml:space="preserve"> servers.</w:t>
-      </w:r>
-      <w:r>
-        <w:t xml:space="preserve"> Let’s focus on the configuration items page first.</w:t>
-      </w:r>
-    </w:p>
-    <w:p>
-      <w:pPr>
-        <w:spacing w:after="0" w:line="240" w:lineRule="auto"/>
-      </w:pPr>
-    </w:p>
-    <w:p>
-      <w:pPr>
-        <w:pStyle w:val="Heading3"/>
-      </w:pPr>
-      <w:bookmarkStart w:id="56" w:name="_Toc434589789"/>
-      <w:r>
-        <w:t>Configuration items</w:t>
-      </w:r>
-      <w:bookmarkEnd w:id="56"/>
-    </w:p>
-    <w:p/>
-    <w:p>
+      <w:pPr>
+        <w:jc w:val="both"/>
+      </w:pPr>
       <w:r>
         <w:t xml:space="preserve">This page is </w:t>
       </w:r>
@@ -14102,7 +14775,7 @@
           <w:b w:val="0"/>
         </w:rPr>
       </w:pPr>
-      <w:bookmarkStart w:id="57" w:name="_Toc434589819"/>
+      <w:bookmarkStart w:id="57" w:name="_Toc434827324"/>
       <w:r>
         <w:t xml:space="preserve">Figure </w:t>
       </w:r>
@@ -14130,61 +14803,64 @@
       <w:bookmarkEnd w:id="57"/>
     </w:p>
     <w:p>
-      <w:r>
+      <w:pPr>
+        <w:jc w:val="both"/>
+      </w:pPr>
+      <w:r>
+        <w:t>There are two main parts. On the left, a tree presents the hierarchy between the different configuration items in the c</w:t>
+      </w:r>
+      <w:r>
+        <w:t>ompany. On the right, a panel displays the properties of the selected node. If the user click</w:t>
+      </w:r>
+      <w:r>
+        <w:t xml:space="preserve">s on a configuration item, </w:t>
+      </w:r>
+      <w:r>
+        <w:t>they</w:t>
+      </w:r>
+      <w:r>
+        <w:t xml:space="preserve"> see the view presented on figure 12</w:t>
+      </w:r>
+      <w:r>
+        <w:t xml:space="preserve">, showing the properties inherited from the parent classes as </w:t>
+      </w:r>
+      <w:r>
+        <w:t>well as the values associated with</w:t>
+      </w:r>
+      <w:r>
+        <w:t xml:space="preserve"> them for this specific configuration item.</w:t>
+      </w:r>
+      <w:r>
+        <w:t xml:space="preserve"> When they</w:t>
+      </w:r>
+      <w:r>
+        <w:t xml:space="preserve"> click on a class, </w:t>
+      </w:r>
+      <w:r>
+        <w:t>they</w:t>
+      </w:r>
+      <w:r>
+        <w:t xml:space="preserve"> will have a view displaying the properties and their types (float, string, or date) as shown on figure 1</w:t>
+      </w:r>
+      <w:r>
+        <w:t>3</w:t>
+      </w:r>
+      <w:r>
+        <w:t>.</w:t>
+      </w:r>
+      <w:r>
+        <w:t xml:space="preserve"> The only exception is when the user clicks on the root node. In that case, the right panel is left blank.</w:t>
+      </w:r>
+    </w:p>
+    <w:p>
+      <w:pPr>
+        <w:jc w:val="center"/>
+      </w:pPr>
+      <w:r>
+        <w:rPr>
+          <w:noProof/>
+        </w:rPr>
         <w:lastRenderedPageBreak/>
-        <w:t>There are two main parts. On the left, a tree presents the hierarchy between the different configuration items in the c</w:t>
-      </w:r>
-      <w:r>
-        <w:t>ompany. On the right, a panel displays the properties of the selected node. If the user click</w:t>
-      </w:r>
-      <w:r>
-        <w:t xml:space="preserve">s on a configuration item, </w:t>
-      </w:r>
-      <w:r>
-        <w:t>they</w:t>
-      </w:r>
-      <w:r>
-        <w:t xml:space="preserve"> see the view presented on figure 12</w:t>
-      </w:r>
-      <w:r>
-        <w:t xml:space="preserve">, showing the properties inherited from the parent classes as </w:t>
-      </w:r>
-      <w:r>
-        <w:t>well as the values associated with</w:t>
-      </w:r>
-      <w:r>
-        <w:t xml:space="preserve"> them for this specific configuration item.</w:t>
-      </w:r>
-      <w:r>
-        <w:t xml:space="preserve"> When they</w:t>
-      </w:r>
-      <w:r>
-        <w:t xml:space="preserve"> click on a class, </w:t>
-      </w:r>
-      <w:r>
-        <w:t>they</w:t>
-      </w:r>
-      <w:r>
-        <w:t xml:space="preserve"> will have a view displaying the properties and their types (float, string, or date) as shown on figure 1</w:t>
-      </w:r>
-      <w:r>
-        <w:t>3</w:t>
-      </w:r>
-      <w:r>
-        <w:t>.</w:t>
-      </w:r>
-      <w:r>
-        <w:t xml:space="preserve"> The only exception is when the user clicks on the root node. In that case, the right panel is left blank.</w:t>
-      </w:r>
-    </w:p>
-    <w:p>
-      <w:pPr>
-        <w:jc w:val="center"/>
-      </w:pPr>
-      <w:r>
-        <w:rPr>
-          <w:noProof/>
-        </w:rPr>
         <w:drawing>
           <wp:inline distT="0" distB="0" distL="0" distR="0" wp14:anchorId="19FCF2B8" wp14:editId="6220366F">
             <wp:extent cx="4140200" cy="1628346"/>
@@ -14236,7 +14912,7 @@
           <w:b w:val="0"/>
         </w:rPr>
       </w:pPr>
-      <w:bookmarkStart w:id="58" w:name="_Toc434589820"/>
+      <w:bookmarkStart w:id="58" w:name="_Toc434827325"/>
       <w:r>
         <w:t xml:space="preserve">Figure </w:t>
       </w:r>
@@ -14264,6 +14940,9 @@
       <w:bookmarkEnd w:id="58"/>
     </w:p>
     <w:p>
+      <w:pPr>
+        <w:jc w:val="both"/>
+      </w:pPr>
       <w:r>
         <w:t>The tree is rendered through a jQuery plugin, jsTree.</w:t>
       </w:r>
@@ -14272,7 +14951,6 @@
           <w:id w:val="1614708086"/>
           <w:citation/>
         </w:sdtPr>
-        <w:sdtEndPr/>
         <w:sdtContent>
           <w:r>
             <w:fldChar w:fldCharType="begin"/>
@@ -14326,6 +15004,9 @@
       </w:r>
     </w:p>
     <w:p>
+      <w:pPr>
+        <w:jc w:val="both"/>
+      </w:pPr>
       <w:r>
         <w:t xml:space="preserve">To create the tree, first the JavaScript file defining jsTree needs to be referenced in the HTML document and an element in which the tree will be displayed is selected using the CSS selectors. </w:t>
       </w:r>
@@ -14377,140 +15058,152 @@
             <w10:borderbottom type="single" width="4"/>
             <w10:borderright type="single" width="4"/>
           </v:shape>
-          <o:OLEObject Type="Embed" ProgID="Word.OpenDocumentText.12" ShapeID="_x0000_i1036" DrawAspect="Content" ObjectID="_1508332253" r:id="rId53"/>
+          <o:OLEObject Type="Embed" ProgID="Word.OpenDocumentText.12" ShapeID="_x0000_i1036" DrawAspect="Content" ObjectID="_1508569802" r:id="rId53"/>
         </w:object>
       </w:r>
     </w:p>
     <w:p>
+      <w:pPr>
+        <w:jc w:val="both"/>
+      </w:pPr>
+      <w:r>
+        <w:t xml:space="preserve">We can notice five properties that are defined to generate the tree. The </w:t>
+      </w:r>
+      <w:r>
+        <w:rPr>
+          <w:i/>
+        </w:rPr>
+        <w:t>core</w:t>
+      </w:r>
+      <w:r>
+        <w:t xml:space="preserve"> property is used to check callbacks before an operation is completed on the tree. It is used to confirm the deletion of a node. </w:t>
+      </w:r>
+      <w:r>
+        <w:rPr>
+          <w:i/>
+        </w:rPr>
+        <w:t>Data</w:t>
+      </w:r>
+      <w:r>
+        <w:t xml:space="preserve"> is what defines the values inserted in the tree. It takes a JSON file as a parameter and builds the tree according to the data in the file. The JSON file must specify three parameters: the node name, the node type, and its parent. By default, there is one root node, and all the other initial nodes like Database or Server in the example have it as a parent. However, the root node is only </w:t>
+      </w:r>
       <w:r>
         <w:lastRenderedPageBreak/>
-        <w:t xml:space="preserve">We can notice five properties that are defined to generate the tree. The </w:t>
+        <w:t xml:space="preserve">used to format the data in the tree and has no properties associated to it. In the example, it is a PHP file returning JSON from the server that is passed to the </w:t>
       </w:r>
       <w:r>
         <w:rPr>
           <w:i/>
         </w:rPr>
-        <w:t>core</w:t>
-      </w:r>
-      <w:r>
-        <w:t xml:space="preserve"> property is used to check callbacks before an operation is completed on the tree. It is used to confirm the deletion of a node. </w:t>
+        <w:t>data</w:t>
+      </w:r>
+      <w:r>
+        <w:t xml:space="preserve"> parameter.</w:t>
+      </w:r>
+    </w:p>
+    <w:p>
+      <w:pPr>
+        <w:jc w:val="both"/>
+      </w:pPr>
+      <w:r>
+        <w:t xml:space="preserve">The next parameter, </w:t>
       </w:r>
       <w:r>
         <w:rPr>
           <w:i/>
         </w:rPr>
-        <w:t>Data</w:t>
-      </w:r>
-      <w:r>
-        <w:t xml:space="preserve"> is what defines the values inserted in the tree. It takes a JSON file as a parameter and builds the tree according to the data in the file. The JSON file must specify three parameters: the node name, the node type, and its parent. By default, there is one root node, and all the other initial nodes like Database or Server in the example have it as a parent. However, the root node is only used to format the data in the tree and has no properties associated to it. In the example, it is a PHP file returning JSON from the server that is passed to the </w:t>
+        <w:t>type</w:t>
+      </w:r>
+      <w:r>
+        <w:t xml:space="preserve">, specifies the different types possible in the tree. Here there are only two, folder and file, but there can be more. </w:t>
+      </w:r>
+      <w:r>
+        <w:t>It is possible to customize eac</w:t>
+      </w:r>
+      <w:r>
+        <w:t>h type by associating an icon with</w:t>
+      </w:r>
+      <w:r>
+        <w:t xml:space="preserve"> them. </w:t>
       </w:r>
       <w:r>
         <w:rPr>
           <w:i/>
         </w:rPr>
-        <w:t>data</w:t>
-      </w:r>
-      <w:r>
-        <w:t xml:space="preserve"> parameter.</w:t>
-      </w:r>
-    </w:p>
-    <w:p>
-      <w:r>
-        <w:t xml:space="preserve">The next parameter, </w:t>
+        <w:t>Contextmenu</w:t>
+      </w:r>
+      <w:r>
+        <w:t xml:space="preserve"> defines the menu when a right-click is detected on one of the tree items. It references another function that builds the contextual menu. For further information, the whole code building the tree and context menu is included in addendum III. Finally, </w:t>
       </w:r>
       <w:r>
         <w:rPr>
           <w:i/>
         </w:rPr>
-        <w:t>type</w:t>
-      </w:r>
-      <w:r>
-        <w:t xml:space="preserve">, specifies the different types possible in the tree. Here there are only two, folder and file, but there can be more. </w:t>
-      </w:r>
-      <w:r>
-        <w:t>It is possible to customize eac</w:t>
-      </w:r>
-      <w:r>
-        <w:t>h type by associating an icon with</w:t>
-      </w:r>
-      <w:r>
-        <w:t xml:space="preserve"> them. </w:t>
+        <w:t>plugins</w:t>
+      </w:r>
+      <w:r>
+        <w:t xml:space="preserve"> lists all the different plugins use</w:t>
+      </w:r>
+      <w:r>
+        <w:t>d</w:t>
+      </w:r>
+      <w:r>
+        <w:t xml:space="preserve"> to manage the tree. Indeed, each functionality, like defining types or using a context menu, requires the import of a specific plugin. Like that, only the plugins used are loaded, which accelerates the rendering of the tree and improves the performances.</w:t>
+      </w:r>
+    </w:p>
+    <w:p>
+      <w:pPr>
+        <w:jc w:val="both"/>
+      </w:pPr>
+      <w:r>
+        <w:t>An important feature of jsTree is the ability to know the id of t</w:t>
+      </w:r>
+      <w:r>
+        <w:t>he selected node. This is very</w:t>
+      </w:r>
+      <w:r>
+        <w:t xml:space="preserve"> useful </w:t>
+      </w:r>
+      <w:r>
+        <w:t>i</w:t>
+      </w:r>
+      <w:r>
+        <w:t xml:space="preserve">n order to dynamically load each node’s data on the right panel. In </w:t>
       </w:r>
       <w:r>
         <w:rPr>
           <w:i/>
         </w:rPr>
-        <w:t>Contextmenu</w:t>
-      </w:r>
-      <w:r>
-        <w:t xml:space="preserve"> defines the menu when a right-click is detected on one of the tree items. It references another function that builds the contextual menu. For further information, the whole code building the tree and context menu is included in addendum III. Finally, </w:t>
+        <w:t>ci_admin_tree.js</w:t>
+      </w:r>
+      <w:r>
+        <w:t xml:space="preserve">, a global variable </w:t>
       </w:r>
       <w:r>
         <w:rPr>
           <w:i/>
         </w:rPr>
-        <w:t>plugins</w:t>
-      </w:r>
-      <w:r>
-        <w:t xml:space="preserve"> lists all the different plugins use</w:t>
-      </w:r>
-      <w:r>
-        <w:t>d</w:t>
-      </w:r>
-      <w:r>
-        <w:t xml:space="preserve"> to manage the tree. Indeed, each functionality, like defining types or using a context menu, requires the import of a specific plugin. Like that, only the plugins used are loaded, which accelerates the rendering of the tree and improves the performances.</w:t>
-      </w:r>
-    </w:p>
-    <w:p>
-      <w:r>
-        <w:t>An important feature of jsTree is the ability to know the id of t</w:t>
-      </w:r>
-      <w:r>
-        <w:t>he selected node. This is very</w:t>
-      </w:r>
-      <w:r>
-        <w:t xml:space="preserve"> useful </w:t>
-      </w:r>
-      <w:r>
-        <w:t>i</w:t>
-      </w:r>
-      <w:r>
-        <w:t xml:space="preserve">n order to dynamically load each node’s data on the right panel. In </w:t>
+        <w:t>global_id</w:t>
+      </w:r>
+      <w:r>
+        <w:t xml:space="preserve"> is defined</w:t>
+      </w:r>
+      <w:r>
+        <w:t xml:space="preserve">, along with two functions, </w:t>
       </w:r>
       <w:r>
         <w:rPr>
           <w:i/>
         </w:rPr>
-        <w:t>ci_admin_tree.js</w:t>
-      </w:r>
-      <w:r>
-        <w:t xml:space="preserve">, a global variable </w:t>
+        <w:t>getCurrentId</w:t>
+      </w:r>
+      <w:r>
+        <w:t xml:space="preserve"> and </w:t>
       </w:r>
       <w:r>
         <w:rPr>
           <w:i/>
         </w:rPr>
-        <w:t>global_id</w:t>
-      </w:r>
-      <w:r>
-        <w:t xml:space="preserve"> is defined</w:t>
-      </w:r>
-      <w:r>
-        <w:t xml:space="preserve">, along with two functions, </w:t>
-      </w:r>
-      <w:r>
-        <w:rPr>
-          <w:i/>
-        </w:rPr>
-        <w:t>getCurrentId</w:t>
-      </w:r>
-      <w:r>
-        <w:t xml:space="preserve"> and </w:t>
-      </w:r>
-      <w:r>
-        <w:rPr>
-          <w:i/>
-        </w:rPr>
         <w:t>setCurrentId</w:t>
       </w:r>
       <w:r>
@@ -14518,6 +15211,9 @@
       </w:r>
     </w:p>
     <w:p>
+      <w:pPr>
+        <w:jc w:val="both"/>
+      </w:pPr>
       <w:r>
         <w:t>The right part of the interface</w:t>
       </w:r>
@@ -14540,7 +15236,6 @@
           <w:id w:val="121973109"/>
           <w:citation/>
         </w:sdtPr>
-        <w:sdtEndPr/>
         <w:sdtContent>
           <w:r>
             <w:fldChar w:fldCharType="begin"/>
@@ -14619,11 +15314,14 @@
             <w10:borderbottom type="single" width="4"/>
             <w10:borderright type="single" width="4"/>
           </v:shape>
-          <o:OLEObject Type="Embed" ProgID="Word.OpenDocumentText.12" ShapeID="_x0000_i1037" DrawAspect="Content" ObjectID="_1508332254" r:id="rId55"/>
+          <o:OLEObject Type="Embed" ProgID="Word.OpenDocumentText.12" ShapeID="_x0000_i1037" DrawAspect="Content" ObjectID="_1508569803" r:id="rId55"/>
         </w:object>
       </w:r>
     </w:p>
     <w:p>
+      <w:pPr>
+        <w:jc w:val="both"/>
+      </w:pPr>
       <w:r>
         <w:t xml:space="preserve">Contrary to the node value though, there is no need </w:t>
       </w:r>
@@ -14647,34 +15345,52 @@
       </w:r>
     </w:p>
     <w:p>
+      <w:pPr>
+        <w:jc w:val="both"/>
+      </w:pPr>
+      <w:r>
+        <w:t xml:space="preserve">When the </w:t>
+      </w:r>
+      <w:r>
+        <w:t>selected node</w:t>
+      </w:r>
+      <w:r>
+        <w:t xml:space="preserve"> is a folder (meaning the object represented is a class), a function </w:t>
+      </w:r>
+      <w:r>
+        <w:rPr>
+          <w:i/>
+        </w:rPr>
+        <w:t>getProperties</w:t>
+      </w:r>
+      <w:r>
+        <w:t xml:space="preserve"> is executed and retrieves the selected class properties from the server using Ajax</w:t>
+      </w:r>
+      <w:r>
+        <w:t>.</w:t>
+      </w:r>
+    </w:p>
+    <w:p>
+      <w:pPr>
+        <w:jc w:val="both"/>
+      </w:pPr>
+    </w:p>
+    <w:p>
+      <w:pPr>
+        <w:jc w:val="both"/>
+      </w:pPr>
+    </w:p>
+    <w:p>
+      <w:pPr>
+        <w:jc w:val="both"/>
+      </w:pPr>
+    </w:p>
+    <w:p>
+      <w:pPr>
+        <w:jc w:val="center"/>
+      </w:pPr>
       <w:r>
         <w:lastRenderedPageBreak/>
-        <w:t xml:space="preserve">When the </w:t>
-      </w:r>
-      <w:r>
-        <w:t>selected node</w:t>
-      </w:r>
-      <w:r>
-        <w:t xml:space="preserve"> is a folder (meaning the object represented is a class), a function </w:t>
-      </w:r>
-      <w:r>
-        <w:rPr>
-          <w:i/>
-        </w:rPr>
-        <w:t>getProperties</w:t>
-      </w:r>
-      <w:r>
-        <w:t xml:space="preserve"> is executed and retrieves the selected class properties from the server using Ajax</w:t>
-      </w:r>
-      <w:r>
-        <w:t>.</w:t>
-      </w:r>
-    </w:p>
-    <w:p>
-      <w:pPr>
-        <w:jc w:val="center"/>
-      </w:pPr>
-      <w:r>
         <w:t>Function to retrieve the properties of the selected configuration item</w:t>
       </w:r>
     </w:p>
@@ -14690,11 +15406,14 @@
             <w10:borderbottom type="single" width="4"/>
             <w10:borderright type="single" width="4"/>
           </v:shape>
-          <o:OLEObject Type="Embed" ProgID="Word.OpenDocumentText.12" ShapeID="_x0000_i1038" DrawAspect="Content" ObjectID="_1508332255" r:id="rId57"/>
+          <o:OLEObject Type="Embed" ProgID="Word.OpenDocumentText.12" ShapeID="_x0000_i1038" DrawAspect="Content" ObjectID="_1508569804" r:id="rId57"/>
         </w:object>
       </w:r>
     </w:p>
     <w:p>
+      <w:pPr>
+        <w:jc w:val="both"/>
+      </w:pPr>
       <w:r>
         <w:t>The function sends the id of the selected class</w:t>
       </w:r>
@@ -14715,6 +15434,9 @@
       </w:r>
     </w:p>
     <w:p>
+      <w:pPr>
+        <w:jc w:val="both"/>
+      </w:pPr>
       <w:r>
         <w:t xml:space="preserve">The function </w:t>
       </w:r>
@@ -14729,6 +15451,9 @@
       </w:r>
     </w:p>
     <w:p>
+      <w:pPr>
+        <w:jc w:val="both"/>
+      </w:pPr>
       <w:r>
         <w:t>The advantage of these functions is the ability to load only the d</w:t>
       </w:r>
@@ -14752,6 +15477,9 @@
       </w:r>
     </w:p>
     <w:p>
+      <w:pPr>
+        <w:jc w:val="both"/>
+      </w:pPr>
       <w:r>
         <w:t>For an administrator, the system also allows an interaction with the data. Regarding the properties, two controls are included to allow the user to add or delete a property (</w:t>
       </w:r>
@@ -14880,7 +15608,7 @@
         <w:pStyle w:val="Caption"/>
         <w:jc w:val="center"/>
       </w:pPr>
-      <w:bookmarkStart w:id="62" w:name="_Toc434589821"/>
+      <w:bookmarkStart w:id="62" w:name="_Toc434827326"/>
       <w:r>
         <w:t xml:space="preserve">Figure </w:t>
       </w:r>
@@ -14908,6 +15636,9 @@
       <w:bookmarkEnd w:id="62"/>
     </w:p>
     <w:p>
+      <w:pPr>
+        <w:jc w:val="both"/>
+      </w:pPr>
       <w:r>
         <w:t xml:space="preserve">Notice how the </w:t>
       </w:r>
@@ -14982,6 +15713,9 @@
       </w:r>
     </w:p>
     <w:p>
+      <w:pPr>
+        <w:jc w:val="both"/>
+      </w:pPr>
       <w:r>
         <w:t xml:space="preserve">The other control </w:t>
       </w:r>
@@ -15061,11 +15795,14 @@
             <w10:borderbottom type="single" width="4"/>
             <w10:borderright type="single" width="4"/>
           </v:shape>
-          <o:OLEObject Type="Embed" ProgID="Word.OpenDocumentText.12" ShapeID="_x0000_i1039" DrawAspect="Content" ObjectID="_1508332256" r:id="rId62"/>
+          <o:OLEObject Type="Embed" ProgID="Word.OpenDocumentText.12" ShapeID="_x0000_i1039" DrawAspect="Content" ObjectID="_1508569805" r:id="rId62"/>
         </w:object>
       </w:r>
     </w:p>
     <w:p>
+      <w:pPr>
+        <w:jc w:val="both"/>
+      </w:pPr>
       <w:r>
         <w:t xml:space="preserve">The function starts by checking that the row is selected (represented by a highlight </w:t>
       </w:r>
@@ -15081,6 +15818,9 @@
       </w:r>
     </w:p>
     <w:p>
+      <w:pPr>
+        <w:jc w:val="both"/>
+      </w:pPr>
       <w:r>
         <w:t>By default, when a property is added, its value is set to NULL. The user</w:t>
       </w:r>
@@ -15116,6 +15856,9 @@
       </w:r>
     </w:p>
     <w:p>
+      <w:pPr>
+        <w:jc w:val="both"/>
+      </w:pPr>
       <w:r>
         <w:t>It can also happen that a specific tab will have no properties. In that case, a simple message will show it t</w:t>
       </w:r>
@@ -15125,6 +15868,11 @@
       <w:r>
         <w:t>.</w:t>
       </w:r>
+    </w:p>
+    <w:p>
+      <w:pPr>
+        <w:jc w:val="both"/>
+      </w:pPr>
     </w:p>
     <w:p>
       <w:pPr>
@@ -15182,7 +15930,7 @@
         <w:pStyle w:val="Caption"/>
         <w:jc w:val="center"/>
       </w:pPr>
-      <w:bookmarkStart w:id="64" w:name="_Toc434589822"/>
+      <w:bookmarkStart w:id="64" w:name="_Toc434827327"/>
       <w:r>
         <w:t xml:space="preserve">Figure </w:t>
       </w:r>
@@ -15210,6 +15958,14 @@
       <w:bookmarkEnd w:id="64"/>
     </w:p>
     <w:p>
+      <w:pPr>
+        <w:jc w:val="both"/>
+      </w:pPr>
+    </w:p>
+    <w:p>
+      <w:pPr>
+        <w:jc w:val="both"/>
+      </w:pPr>
       <w:r>
         <w:t xml:space="preserve">To update a property, </w:t>
       </w:r>
@@ -15232,8 +15988,6 @@
         <w:t xml:space="preserve"> table, as seen below. A message is then displayed on the interface to let the user know if the update was successful.</w:t>
       </w:r>
     </w:p>
-    <w:p/>
-    <w:p/>
     <w:p/>
     <w:p/>
     <w:p/>
@@ -15262,11 +16016,14 @@
             <w10:borderbottom type="single" width="4"/>
             <w10:borderright type="single" width="4"/>
           </v:shape>
-          <o:OLEObject Type="Embed" ProgID="Word.OpenDocumentText.12" ShapeID="_x0000_i1040" DrawAspect="Content" ObjectID="_1508332257" r:id="rId65"/>
+          <o:OLEObject Type="Embed" ProgID="Word.OpenDocumentText.12" ShapeID="_x0000_i1040" DrawAspect="Content" ObjectID="_1508569806" r:id="rId65"/>
         </w:object>
       </w:r>
     </w:p>
     <w:p>
+      <w:pPr>
+        <w:jc w:val="both"/>
+      </w:pPr>
       <w:r>
         <w:t>The last point on the configuration items interface is the context menu for the tree. We have seen earlier that it was defined during the initialization process of the tree. According to the node type, the options available will change.</w:t>
       </w:r>
@@ -15428,7 +16185,7 @@
           <w:b w:val="0"/>
         </w:rPr>
       </w:pPr>
-      <w:bookmarkStart w:id="66" w:name="_Toc434589823"/>
+      <w:bookmarkStart w:id="66" w:name="_Toc434827328"/>
       <w:r>
         <w:t xml:space="preserve">Figure </w:t>
       </w:r>
@@ -15456,6 +16213,9 @@
       <w:bookmarkEnd w:id="66"/>
     </w:p>
     <w:p>
+      <w:pPr>
+        <w:jc w:val="both"/>
+      </w:pPr>
       <w:r>
         <w:lastRenderedPageBreak/>
         <w:t>When the node is the tree root, the only possible action is to add a class. A configuration item cannot have the root node as a parent because it would not make sense (the root node does not have properties). Classes, on the contrary, can have both configuration items and other classes as their children. Nested classes are possible, just as shown in the example. The typical example is a class needed to represent the server with subclasses to represent the different operating systems available, since properties can be OS-specific. It is possible to rename a class, but removing it requires the class to have no children. This was done with a security aspect in mind, as it would be easy to mistakenly delete dozens of elements (the class but also all the elements it contains).</w:t>
@@ -15465,6 +16225,9 @@
       </w:r>
     </w:p>
     <w:p>
+      <w:pPr>
+        <w:jc w:val="both"/>
+      </w:pPr>
       <w:r>
         <w:t>Now that we have seen in more detail what the configuration</w:t>
       </w:r>
@@ -15486,7 +16249,7 @@
       <w:pPr>
         <w:pStyle w:val="Heading3"/>
       </w:pPr>
-      <w:bookmarkStart w:id="67" w:name="_Toc434589790"/>
+      <w:bookmarkStart w:id="67" w:name="_Toc434827461"/>
       <w:r>
         <w:t>Applications</w:t>
       </w:r>
@@ -15494,6 +16257,9 @@
     </w:p>
     <w:p/>
     <w:p>
+      <w:pPr>
+        <w:jc w:val="both"/>
+      </w:pPr>
       <w:r>
         <w:t>The purpose of the application page is to list in a tree similar to the one used for the configuration items all the applications used within the company. For each application, a graph should be displayed showing the different configuration items used by the application. An administrator will be able to interact with the elements on the page and modify them, while a user will o</w:t>
       </w:r>
@@ -15502,6 +16268,9 @@
       </w:r>
     </w:p>
     <w:p>
+      <w:pPr>
+        <w:jc w:val="both"/>
+      </w:pPr>
       <w:r>
         <w:t>Graphically, the structure of the page is similar to the one used for the configuration items. On the left, a hierarchical tree displays the applications into categories. On the right, a panel shows the graph of the sel</w:t>
       </w:r>
@@ -15516,6 +16285,9 @@
       </w:r>
     </w:p>
     <w:p>
+      <w:pPr>
+        <w:jc w:val="both"/>
+      </w:pPr>
       <w:r>
         <w:t xml:space="preserve">The tree </w:t>
       </w:r>
@@ -15601,7 +16373,7 @@
           <w:b w:val="0"/>
         </w:rPr>
       </w:pPr>
-      <w:bookmarkStart w:id="68" w:name="_Toc434589824"/>
+      <w:bookmarkStart w:id="68" w:name="_Toc434827329"/>
       <w:r>
         <w:t xml:space="preserve">Figure </w:t>
       </w:r>
@@ -15635,6 +16407,9 @@
       <w:bookmarkEnd w:id="68"/>
     </w:p>
     <w:p>
+      <w:pPr>
+        <w:jc w:val="both"/>
+      </w:pPr>
       <w:r>
         <w:t>The screenshot shows that a graph is displayed when an application is selected. When it is a folder, the right part is left blank. Indeed, folders are just used to organize the applications, and do not have properties like the classes did for the configuration items.</w:t>
       </w:r>
@@ -15674,11 +16449,14 @@
             <w10:borderbottom type="single" width="4"/>
             <w10:borderright type="single" width="4"/>
           </v:shape>
-          <o:OLEObject Type="Embed" ProgID="Word.OpenDocumentText.12" ShapeID="_x0000_i1041" DrawAspect="Content" ObjectID="_1508332258" r:id="rId71"/>
+          <o:OLEObject Type="Embed" ProgID="Word.OpenDocumentText.12" ShapeID="_x0000_i1041" DrawAspect="Content" ObjectID="_1508569807" r:id="rId71"/>
         </w:object>
       </w:r>
     </w:p>
     <w:p>
+      <w:pPr>
+        <w:jc w:val="both"/>
+      </w:pPr>
       <w:r>
         <w:lastRenderedPageBreak/>
         <w:t xml:space="preserve">The function </w:t>
@@ -15748,6 +16526,9 @@
       </w:r>
     </w:p>
     <w:p>
+      <w:pPr>
+        <w:jc w:val="both"/>
+      </w:pPr>
       <w:r>
         <w:t>The data used to create the graph is retrieved from the server. In the tree, when the user selects an application, an Ajax query is sent to the server via a PHP file to retrieve the graph from the database. The result is returned in a JSON string.</w:t>
       </w:r>
@@ -15772,11 +16553,14 @@
             <w10:borderbottom type="single" width="4"/>
             <w10:borderright type="single" width="4"/>
           </v:shape>
-          <o:OLEObject Type="Embed" ProgID="Word.OpenDocumentText.12" ShapeID="_x0000_i1042" DrawAspect="Content" ObjectID="_1508332259" r:id="rId73"/>
+          <o:OLEObject Type="Embed" ProgID="Word.OpenDocumentText.12" ShapeID="_x0000_i1042" DrawAspect="Content" ObjectID="_1508569808" r:id="rId73"/>
         </w:object>
       </w:r>
     </w:p>
     <w:p>
+      <w:pPr>
+        <w:jc w:val="both"/>
+      </w:pPr>
       <w:r>
         <w:t xml:space="preserve">To define a network using Vis.js, two categories need to be defined: the nodes and the edges. </w:t>
       </w:r>
@@ -15912,6 +16696,9 @@
       </w:r>
     </w:p>
     <w:p>
+      <w:pPr>
+        <w:jc w:val="both"/>
+      </w:pPr>
       <w:r>
         <w:t>W</w:t>
       </w:r>
@@ -15951,11 +16738,14 @@
             <w10:borderbottom type="single" width="4"/>
             <w10:borderright type="single" width="4"/>
           </v:shape>
-          <o:OLEObject Type="Embed" ProgID="Word.OpenDocumentText.12" ShapeID="_x0000_i1043" DrawAspect="Content" ObjectID="_1508332260" r:id="rId75"/>
+          <o:OLEObject Type="Embed" ProgID="Word.OpenDocumentText.12" ShapeID="_x0000_i1043" DrawAspect="Content" ObjectID="_1508569809" r:id="rId75"/>
         </w:object>
       </w:r>
     </w:p>
     <w:p>
+      <w:pPr>
+        <w:jc w:val="both"/>
+      </w:pPr>
       <w:r>
         <w:lastRenderedPageBreak/>
         <w:t>Regarding the different icons used, the network root represent</w:t>
@@ -16014,11 +16804,14 @@
             <w10:borderbottom type="single" width="4"/>
             <w10:borderright type="single" width="4"/>
           </v:shape>
-          <o:OLEObject Type="Embed" ProgID="Word.OpenDocumentText.12" ShapeID="_x0000_i1044" DrawAspect="Content" ObjectID="_1508332261" r:id="rId77"/>
+          <o:OLEObject Type="Embed" ProgID="Word.OpenDocumentText.12" ShapeID="_x0000_i1044" DrawAspect="Content" ObjectID="_1508569810" r:id="rId77"/>
         </w:object>
       </w:r>
     </w:p>
     <w:p>
+      <w:pPr>
+        <w:jc w:val="both"/>
+      </w:pPr>
       <w:r>
         <w:t>The icons used belong to a specific CSS font called Font Awesome.</w:t>
       </w:r>
@@ -16027,7 +16820,6 @@
           <w:id w:val="-2049061451"/>
           <w:citation/>
         </w:sdtPr>
-        <w:sdtEndPr/>
         <w:sdtContent>
           <w:r>
             <w:fldChar w:fldCharType="begin"/>
@@ -16075,6 +16867,9 @@
       </w:r>
     </w:p>
     <w:p>
+      <w:pPr>
+        <w:jc w:val="both"/>
+      </w:pPr>
       <w:r>
         <w:t>A number of controls allowing the user</w:t>
       </w:r>
@@ -16131,6 +16926,9 @@
       </w:r>
     </w:p>
     <w:p>
+      <w:pPr>
+        <w:jc w:val="both"/>
+      </w:pPr>
       <w:r>
         <w:t>The next option allows the user to rename a node. Only folders can be renamed. Indeed, configuration items need to be renamed using the regular configuration items page, and the application nodes need to be renamed in the tree and not on the network. This choice was made for a practical reason; managing those elements should not be a task performed by the network, but by the appropria</w:t>
       </w:r>
@@ -16142,12 +16940,21 @@
       </w:r>
     </w:p>
     <w:p>
+      <w:pPr>
+        <w:jc w:val="both"/>
+      </w:pPr>
+      <w:r>
+        <w:t xml:space="preserve">The last control, when clicked, removes the selected component from the network. The application node cannot be removed since it is the root node in the network. Concerning the configuration </w:t>
+      </w:r>
       <w:r>
         <w:lastRenderedPageBreak/>
-        <w:t>The last control, when clicked, removes the selected component from the network. The application node cannot be removed since it is the root node in the network. Concerning the configuration items, they are deleted from the network but not from the database. Indeed, the graph only deletes the reference to the item, and not the item itself.</w:t>
-      </w:r>
-    </w:p>
-    <w:p>
+        <w:t>items, they are deleted from the network but not from the database. Indeed, the graph only deletes the reference to the item, and not the item itself.</w:t>
+      </w:r>
+    </w:p>
+    <w:p>
+      <w:pPr>
+        <w:jc w:val="both"/>
+      </w:pPr>
       <w:r>
         <w:t>This terminates</w:t>
       </w:r>
@@ -16173,7 +16980,7 @@
       <w:pPr>
         <w:pStyle w:val="Heading3"/>
       </w:pPr>
-      <w:bookmarkStart w:id="73" w:name="_Toc434589791"/>
+      <w:bookmarkStart w:id="73" w:name="_Toc434827462"/>
       <w:r>
         <w:t>Data centers</w:t>
       </w:r>
@@ -16181,6 +16988,9 @@
     </w:p>
     <w:p/>
     <w:p>
+      <w:pPr>
+        <w:jc w:val="both"/>
+      </w:pPr>
       <w:r>
         <w:t xml:space="preserve">In this part, I </w:t>
       </w:r>
@@ -16228,6 +17038,9 @@
       </w:r>
     </w:p>
     <w:p>
+      <w:pPr>
+        <w:jc w:val="both"/>
+      </w:pPr>
       <w:r>
         <w:t>Before describing the interface, it is necessary to have a basic understanding o</w:t>
       </w:r>
@@ -16245,6 +17058,9 @@
       </w:r>
     </w:p>
     <w:p>
+      <w:pPr>
+        <w:jc w:val="both"/>
+      </w:pPr>
       <w:r>
         <w:t>The goal of this web page is then to display a data center as prev</w:t>
       </w:r>
@@ -16260,7 +17076,6 @@
         <w:rPr>
           <w:noProof/>
         </w:rPr>
-        <w:lastRenderedPageBreak/>
         <w:drawing>
           <wp:inline distT="0" distB="0" distL="0" distR="0" wp14:anchorId="446ED77C" wp14:editId="7BF5D76D">
             <wp:extent cx="5972175" cy="2924175"/>
@@ -16309,7 +17124,7 @@
         <w:pStyle w:val="Caption"/>
         <w:jc w:val="center"/>
       </w:pPr>
-      <w:bookmarkStart w:id="74" w:name="_Toc434589825"/>
+      <w:bookmarkStart w:id="74" w:name="_Toc434827330"/>
       <w:r>
         <w:t xml:space="preserve">Figure </w:t>
       </w:r>
@@ -16337,7 +17152,11 @@
       <w:bookmarkEnd w:id="74"/>
     </w:p>
     <w:p>
-      <w:r>
+      <w:pPr>
+        <w:jc w:val="both"/>
+      </w:pPr>
+      <w:r>
+        <w:lastRenderedPageBreak/>
         <w:t xml:space="preserve">As with the previous page, </w:t>
       </w:r>
       <w:r>
@@ -16361,6 +17180,11 @@
       <w:r>
         <w:t>.</w:t>
       </w:r>
+    </w:p>
+    <w:p>
+      <w:pPr>
+        <w:jc w:val="both"/>
+      </w:pPr>
     </w:p>
     <w:p>
       <w:pPr>
@@ -16418,7 +17242,7 @@
         <w:pStyle w:val="Caption"/>
         <w:jc w:val="center"/>
       </w:pPr>
-      <w:bookmarkStart w:id="75" w:name="_Toc434589826"/>
+      <w:bookmarkStart w:id="75" w:name="_Toc434827331"/>
       <w:r>
         <w:t xml:space="preserve">Figure </w:t>
       </w:r>
@@ -16446,6 +17270,14 @@
       <w:bookmarkEnd w:id="75"/>
     </w:p>
     <w:p>
+      <w:pPr>
+        <w:jc w:val="both"/>
+      </w:pPr>
+    </w:p>
+    <w:p>
+      <w:pPr>
+        <w:jc w:val="both"/>
+      </w:pPr>
       <w:r>
         <w:t xml:space="preserve">These parameters help to define the properties of the data center that will be used to build the grid. They all correspond to the different settings explained in the data model regarding the </w:t>
       </w:r>
@@ -16465,7 +17297,14 @@
         <w:t xml:space="preserve"> The following code snippet shows the function that is called after the form is validated.</w:t>
       </w:r>
     </w:p>
-    <w:p/>
+    <w:p>
+      <w:pPr>
+        <w:spacing w:after="0" w:line="240" w:lineRule="auto"/>
+      </w:pPr>
+      <w:r>
+        <w:br w:type="page"/>
+      </w:r>
+    </w:p>
     <w:p>
       <w:pPr>
         <w:jc w:val="center"/>
@@ -16487,11 +17326,14 @@
             <w10:borderbottom type="single" width="4"/>
             <w10:borderright type="single" width="4"/>
           </v:shape>
-          <o:OLEObject Type="Embed" ProgID="Word.OpenDocumentText.12" ShapeID="_x0000_i1045" DrawAspect="Content" ObjectID="_1508332262" r:id="rId81"/>
+          <o:OLEObject Type="Embed" ProgID="Word.OpenDocumentText.12" ShapeID="_x0000_i1045" DrawAspect="Content" ObjectID="_1508569811" r:id="rId81"/>
         </w:object>
       </w:r>
     </w:p>
     <w:p>
+      <w:pPr>
+        <w:jc w:val="both"/>
+      </w:pPr>
       <w:r>
         <w:lastRenderedPageBreak/>
         <w:t>The grid is no more than a</w:t>
@@ -16549,6 +17391,9 @@
       </w:r>
     </w:p>
     <w:p>
+      <w:pPr>
+        <w:jc w:val="both"/>
+      </w:pPr>
       <w:r>
         <w:t xml:space="preserve">There are a certain number of controls below the grid allowing the user to interact with it. </w:t>
       </w:r>
@@ -16587,6 +17432,9 @@
       </w:r>
     </w:p>
     <w:p>
+      <w:pPr>
+        <w:jc w:val="both"/>
+      </w:pPr>
       <w:r>
         <w:t xml:space="preserve">Next to these controls are the ones allowing the creation and deletion of a cabinet. When </w:t>
       </w:r>
@@ -16634,7 +17482,6 @@
           <w:id w:val="552268794"/>
           <w:citation/>
         </w:sdtPr>
-        <w:sdtEndPr/>
         <w:sdtContent>
           <w:r>
             <w:fldChar w:fldCharType="begin"/>
@@ -16686,11 +17533,14 @@
             <w10:borderbottom type="single" width="4"/>
             <w10:borderright type="single" width="4"/>
           </v:shape>
-          <o:OLEObject Type="Embed" ProgID="Word.OpenDocumentText.12" ShapeID="_x0000_i1046" DrawAspect="Content" ObjectID="_1508332263" r:id="rId83"/>
+          <o:OLEObject Type="Embed" ProgID="Word.OpenDocumentText.12" ShapeID="_x0000_i1046" DrawAspect="Content" ObjectID="_1508569812" r:id="rId83"/>
         </w:object>
       </w:r>
     </w:p>
     <w:p>
+      <w:pPr>
+        <w:jc w:val="both"/>
+      </w:pPr>
       <w:r>
         <w:t>The</w:t>
       </w:r>
@@ -16750,6 +17600,9 @@
       </w:r>
     </w:p>
     <w:p>
+      <w:pPr>
+        <w:jc w:val="both"/>
+      </w:pPr>
       <w:r>
         <w:t xml:space="preserve">The last button </w:t>
       </w:r>
@@ -16835,7 +17688,7 @@
         <w:pStyle w:val="Caption"/>
         <w:jc w:val="center"/>
       </w:pPr>
-      <w:bookmarkStart w:id="78" w:name="_Toc434589827"/>
+      <w:bookmarkStart w:id="78" w:name="_Toc434827332"/>
       <w:r>
         <w:t xml:space="preserve">Figure </w:t>
       </w:r>
@@ -16866,6 +17719,9 @@
       <w:bookmarkEnd w:id="78"/>
     </w:p>
     <w:p>
+      <w:pPr>
+        <w:jc w:val="both"/>
+      </w:pPr>
       <w:r>
         <w:t>The tree is still present on the left if the user wants to access another data center, but the grid is replaced by the cabinet view. To go back to the grid view, one must cli</w:t>
       </w:r>
@@ -16874,6 +17730,9 @@
       </w:r>
     </w:p>
     <w:p>
+      <w:pPr>
+        <w:jc w:val="both"/>
+      </w:pPr>
       <w:r>
         <w:t>Regarding the cabinets, they are built wi</w:t>
       </w:r>
@@ -16934,11 +17793,14 @@
             <w10:borderbottom type="single" width="4"/>
             <w10:borderright type="single" width="4"/>
           </v:shape>
-          <o:OLEObject Type="Embed" ProgID="Word.OpenDocumentText.12" ShapeID="_x0000_i1047" DrawAspect="Content" ObjectID="_1508332264" r:id="rId86"/>
+          <o:OLEObject Type="Embed" ProgID="Word.OpenDocumentText.12" ShapeID="_x0000_i1047" DrawAspect="Content" ObjectID="_1508569813" r:id="rId86"/>
         </w:object>
       </w:r>
     </w:p>
     <w:p>
+      <w:pPr>
+        <w:jc w:val="both"/>
+      </w:pPr>
       <w:r>
         <w:t xml:space="preserve">The Bootstrap framework is used for the layout. Two different rows are created, the first one containing the image for the top of the cabinet, the second one for the racks and the right part of the cabinet. </w:t>
       </w:r>
@@ -16953,6 +17815,9 @@
       </w:r>
     </w:p>
     <w:p>
+      <w:pPr>
+        <w:jc w:val="both"/>
+      </w:pPr>
       <w:r>
         <w:t>The following function</w:t>
       </w:r>
@@ -16990,11 +17855,14 @@
             <w10:borderbottom type="single" width="4"/>
             <w10:borderright type="single" width="4"/>
           </v:shape>
-          <o:OLEObject Type="Embed" ProgID="Word.OpenDocumentText.12" ShapeID="_x0000_i1048" DrawAspect="Content" ObjectID="_1508332265" r:id="rId88"/>
+          <o:OLEObject Type="Embed" ProgID="Word.OpenDocumentText.12" ShapeID="_x0000_i1048" DrawAspect="Content" ObjectID="_1508569814" r:id="rId88"/>
         </w:object>
       </w:r>
     </w:p>
     <w:p>
+      <w:pPr>
+        <w:jc w:val="both"/>
+      </w:pPr>
       <w:r>
         <w:t>The function calls a PHP file to retrieve the height of the cabinet. Then, according to the height, a number of ra</w:t>
       </w:r>
@@ -17054,6 +17922,9 @@
       </w:r>
     </w:p>
     <w:p>
+      <w:pPr>
+        <w:jc w:val="both"/>
+      </w:pPr>
       <w:r>
         <w:t>A context menu is also added when the right click is triggered (or when the user selects for a few seconds the element on a touch screen).</w:t>
       </w:r>
@@ -17119,6 +17990,9 @@
       </w:r>
     </w:p>
     <w:p>
+      <w:pPr>
+        <w:jc w:val="both"/>
+      </w:pPr>
       <w:r>
         <w:t xml:space="preserve">When </w:t>
       </w:r>
@@ -17145,6 +18019,9 @@
       </w:r>
     </w:p>
     <w:p>
+      <w:pPr>
+        <w:jc w:val="both"/>
+      </w:pPr>
       <w:r>
         <w:t xml:space="preserve">The next option, </w:t>
       </w:r>
@@ -17215,7 +18092,7 @@
         <w:pStyle w:val="Caption"/>
         <w:jc w:val="center"/>
       </w:pPr>
-      <w:bookmarkStart w:id="81" w:name="_Toc434589828"/>
+      <w:bookmarkStart w:id="81" w:name="_Toc434827333"/>
       <w:r>
         <w:t xml:space="preserve">Figure </w:t>
       </w:r>
@@ -17243,6 +18120,9 @@
       <w:bookmarkEnd w:id="81"/>
     </w:p>
     <w:p>
+      <w:pPr>
+        <w:jc w:val="both"/>
+      </w:pPr>
       <w:r>
         <w:t>The user can click on the file name, which will redirect him to the application window. If there is no application linked to the selected configuration item, then a message notifying the user is displayed inst</w:t>
       </w:r>
@@ -17254,6 +18134,9 @@
       </w:r>
     </w:p>
     <w:p>
+      <w:pPr>
+        <w:jc w:val="both"/>
+      </w:pPr>
       <w:r>
         <w:t xml:space="preserve">The popup is built using jQuery UI, the same jQuery plugin that is used to build the tab panels on the configuration items page. </w:t>
       </w:r>
@@ -17262,7 +18145,6 @@
           <w:id w:val="1667280159"/>
           <w:citation/>
         </w:sdtPr>
-        <w:sdtEndPr/>
         <w:sdtContent>
           <w:r>
             <w:fldChar w:fldCharType="begin"/>
@@ -17335,11 +18217,14 @@
             <w10:borderbottom type="single" width="4"/>
             <w10:borderright type="single" width="4"/>
           </v:shape>
-          <o:OLEObject Type="Embed" ProgID="Word.OpenDocumentText.12" ShapeID="_x0000_i1049" DrawAspect="Content" ObjectID="_1508332266" r:id="rId91"/>
+          <o:OLEObject Type="Embed" ProgID="Word.OpenDocumentText.12" ShapeID="_x0000_i1049" DrawAspect="Content" ObjectID="_1508569815" r:id="rId91"/>
         </w:object>
       </w:r>
     </w:p>
     <w:p>
+      <w:pPr>
+        <w:jc w:val="both"/>
+      </w:pPr>
       <w:r>
         <w:lastRenderedPageBreak/>
         <w:t xml:space="preserve">To work, the plugin requires a reserved </w:t>
@@ -17364,6 +18249,9 @@
       </w:r>
     </w:p>
     <w:p>
+      <w:pPr>
+        <w:jc w:val="both"/>
+      </w:pPr>
       <w:r>
         <w:t>The last option</w:t>
       </w:r>
@@ -17448,7 +18336,7 @@
         <w:pStyle w:val="Caption"/>
         <w:jc w:val="center"/>
       </w:pPr>
-      <w:bookmarkStart w:id="83" w:name="_Toc434589829"/>
+      <w:bookmarkStart w:id="83" w:name="_Toc434827334"/>
       <w:r>
         <w:t xml:space="preserve">Figure </w:t>
       </w:r>
@@ -17476,6 +18364,9 @@
       <w:bookmarkEnd w:id="83"/>
     </w:p>
     <w:p>
+      <w:pPr>
+        <w:jc w:val="both"/>
+      </w:pPr>
       <w:r>
         <w:t xml:space="preserve">All configuration items inheriting from the </w:t>
       </w:r>
@@ -17502,6 +18393,9 @@
       </w:r>
     </w:p>
     <w:p>
+      <w:pPr>
+        <w:jc w:val="both"/>
+      </w:pPr>
       <w:r>
         <w:t>Before</w:t>
       </w:r>
@@ -17535,11 +18429,14 @@
             <w10:borderbottom type="single" width="4"/>
             <w10:borderright type="single" width="4"/>
           </v:shape>
-          <o:OLEObject Type="Embed" ProgID="Word.OpenDocumentText.12" ShapeID="_x0000_i1050" DrawAspect="Content" ObjectID="_1508332267" r:id="rId94"/>
+          <o:OLEObject Type="Embed" ProgID="Word.OpenDocumentText.12" ShapeID="_x0000_i1050" DrawAspect="Content" ObjectID="_1508569816" r:id="rId94"/>
         </w:object>
       </w:r>
     </w:p>
     <w:p>
+      <w:pPr>
+        <w:jc w:val="both"/>
+      </w:pPr>
       <w:r>
         <w:lastRenderedPageBreak/>
         <w:t>Let’</w:t>
@@ -17597,6 +18494,9 @@
       </w:r>
     </w:p>
     <w:p>
+      <w:pPr>
+        <w:jc w:val="both"/>
+      </w:pPr>
       <w:r>
         <w:t xml:space="preserve">First, the function needs to check that there is enough room in the cabinet to insert the server at the given position (if the adjusted position is inferior or equal to the cabinet height). If this condition is met, the system needs to check, for all the elements where the server would be positioned, that there is no other server in the middle (if the html element has some text inside, then there is a server). If </w:t>
       </w:r>
@@ -17620,6 +18520,9 @@
       </w:r>
     </w:p>
     <w:p>
+      <w:pPr>
+        <w:jc w:val="both"/>
+      </w:pPr>
       <w:r>
         <w:t xml:space="preserve">Graphically, when a server is added, the </w:t>
       </w:r>
@@ -17668,11 +18571,14 @@
             <w10:borderbottom type="single" width="4"/>
             <w10:borderright type="single" width="4"/>
           </v:shape>
-          <o:OLEObject Type="Embed" ProgID="Word.OpenDocumentText.12" ShapeID="_x0000_i1051" DrawAspect="Content" ObjectID="_1508332268" r:id="rId96"/>
+          <o:OLEObject Type="Embed" ProgID="Word.OpenDocumentText.12" ShapeID="_x0000_i1051" DrawAspect="Content" ObjectID="_1508569817" r:id="rId96"/>
         </w:object>
       </w:r>
     </w:p>
     <w:p>
+      <w:pPr>
+        <w:jc w:val="both"/>
+      </w:pPr>
       <w:r>
         <w:t xml:space="preserve">Similarly, when a server is removed, new HTML </w:t>
       </w:r>
@@ -17725,11 +18631,14 @@
             <w10:borderbottom type="single" width="4"/>
             <w10:borderright type="single" width="4"/>
           </v:shape>
-          <o:OLEObject Type="Embed" ProgID="Word.OpenDocumentText.12" ShapeID="_x0000_i1052" DrawAspect="Content" ObjectID="_1508332269" r:id="rId98"/>
+          <o:OLEObject Type="Embed" ProgID="Word.OpenDocumentText.12" ShapeID="_x0000_i1052" DrawAspect="Content" ObjectID="_1508569818" r:id="rId98"/>
         </w:object>
       </w:r>
     </w:p>
     <w:p>
+      <w:pPr>
+        <w:jc w:val="both"/>
+      </w:pPr>
       <w:r>
         <w:t xml:space="preserve">First, the position of the element is retrieved. Then, another variable, </w:t>
       </w:r>
@@ -17768,6 +18677,9 @@
       </w:r>
     </w:p>
     <w:p>
+      <w:pPr>
+        <w:jc w:val="both"/>
+      </w:pPr>
       <w:r>
         <w:t xml:space="preserve">Graphically, the text of the </w:t>
       </w:r>
@@ -17803,6 +18715,9 @@
       </w:r>
     </w:p>
     <w:p>
+      <w:pPr>
+        <w:jc w:val="both"/>
+      </w:pPr>
       <w:r>
         <w:t>An alternative to doing that would be to only remove the reference in the database and reload the rack with an Ajax request. However, working with the graphic HTML elements allow</w:t>
       </w:r>
@@ -17814,6 +18729,9 @@
       </w:r>
     </w:p>
     <w:p>
+      <w:pPr>
+        <w:jc w:val="both"/>
+      </w:pPr>
       <w:r>
         <w:t>This concludes the pa</w:t>
       </w:r>
@@ -17822,6 +18740,9 @@
       </w:r>
     </w:p>
     <w:p>
+      <w:pPr>
+        <w:jc w:val="both"/>
+      </w:pPr>
       <w:r>
         <w:t>W</w:t>
       </w:r>
@@ -17848,7 +18769,7 @@
       <w:pPr>
         <w:pStyle w:val="Heading1"/>
       </w:pPr>
-      <w:bookmarkStart w:id="87" w:name="_Toc434589792"/>
+      <w:bookmarkStart w:id="87" w:name="_Toc434827463"/>
       <w:r>
         <w:lastRenderedPageBreak/>
         <w:t>T</w:t>
@@ -17863,6 +18784,9 @@
     </w:p>
     <w:p/>
     <w:p>
+      <w:pPr>
+        <w:jc w:val="both"/>
+      </w:pPr>
       <w:r>
         <w:t>In this part, I will discuss the different innovations that the cloud-based CMDB brings to the software world, as well as the economic strategy for this product.</w:t>
       </w:r>
@@ -17872,7 +18796,7 @@
       <w:pPr>
         <w:pStyle w:val="Heading2"/>
       </w:pPr>
-      <w:bookmarkStart w:id="88" w:name="_Toc434589793"/>
+      <w:bookmarkStart w:id="88" w:name="_Toc434827464"/>
       <w:r>
         <w:t>Technological progress</w:t>
       </w:r>
@@ -17880,6 +18804,9 @@
     </w:p>
     <w:p/>
     <w:p>
+      <w:pPr>
+        <w:jc w:val="both"/>
+      </w:pPr>
       <w:r>
         <w:t xml:space="preserve">In terms of technology, the product is an innovation as it brings two worlds together: desktop enterprise software and web applications. </w:t>
       </w:r>
@@ -17900,6 +18827,9 @@
       </w:r>
     </w:p>
     <w:p>
+      <w:pPr>
+        <w:jc w:val="both"/>
+      </w:pPr>
       <w:r>
         <w:t>Regarding the tools employed, it is also a great s</w:t>
       </w:r>
@@ -17926,7 +18856,6 @@
           <w:id w:val="504559342"/>
           <w:citation/>
         </w:sdtPr>
-        <w:sdtEndPr/>
         <w:sdtContent>
           <w:r>
             <w:fldChar w:fldCharType="begin"/>
@@ -17977,6 +18906,9 @@
       </w:r>
     </w:p>
     <w:p>
+      <w:pPr>
+        <w:jc w:val="both"/>
+      </w:pPr>
       <w:r>
         <w:t>The other innovation that our technology bring</w:t>
       </w:r>
@@ -18012,6 +18944,9 @@
       </w:r>
     </w:p>
     <w:p>
+      <w:pPr>
+        <w:jc w:val="both"/>
+      </w:pPr>
       <w:r>
         <w:t>These new technological steps are important, and will allow the company to adopt an economic strategy to make the product avail</w:t>
       </w:r>
@@ -18031,7 +18966,7 @@
       <w:pPr>
         <w:pStyle w:val="Heading2"/>
       </w:pPr>
-      <w:bookmarkStart w:id="89" w:name="_Toc434589794"/>
+      <w:bookmarkStart w:id="89" w:name="_Toc434827465"/>
       <w:r>
         <w:lastRenderedPageBreak/>
         <w:t>Economic strategy</w:t>
@@ -18040,6 +18975,9 @@
     </w:p>
     <w:p/>
     <w:p>
+      <w:pPr>
+        <w:jc w:val="both"/>
+      </w:pPr>
       <w:r>
         <w:t xml:space="preserve">The strategy developed in an economic way is intrinsically linked </w:t>
       </w:r>
@@ -18078,6 +19016,9 @@
       </w:r>
     </w:p>
     <w:p>
+      <w:pPr>
+        <w:jc w:val="both"/>
+      </w:pPr>
       <w:r>
         <w:t>To fulfil this objective</w:t>
       </w:r>
@@ -18095,6 +19036,9 @@
       </w:r>
     </w:p>
     <w:p>
+      <w:pPr>
+        <w:jc w:val="both"/>
+      </w:pPr>
       <w:r>
         <w:t>The pot</w:t>
       </w:r>
@@ -18130,6 +19074,9 @@
       </w:r>
     </w:p>
     <w:p>
+      <w:pPr>
+        <w:jc w:val="both"/>
+      </w:pPr>
       <w:r>
         <w:t>Another parallel solution would be to release the prototype version on platforms such as Source Forge or GitHub, allowing developers worldwide to access, use, and even develop on the initial solution. This open-sour</w:t>
       </w:r>
@@ -18141,6 +19088,9 @@
       </w:r>
     </w:p>
     <w:p>
+      <w:pPr>
+        <w:jc w:val="both"/>
+      </w:pPr>
       <w:r>
         <w:t>For Prime Resources, building software a</w:t>
       </w:r>
@@ -18176,6 +19126,9 @@
       </w:r>
     </w:p>
     <w:p>
+      <w:pPr>
+        <w:jc w:val="both"/>
+      </w:pPr>
       <w:r>
         <w:t>To sum up, the strategy of Prime Resources regarding the application is to advertise it to IT managers and potential investors to give them the vision that an online CMDB adopted widely in a company will work. Resulting from the investment, the product will then be rebranded in a new and more solid form to be sold to a wider market. Meanwhile, the simpler version can be made available online as an open-source project, thus reaching</w:t>
       </w:r>
@@ -18199,7 +19152,7 @@
       <w:pPr>
         <w:pStyle w:val="Heading1"/>
       </w:pPr>
-      <w:bookmarkStart w:id="90" w:name="_Toc434589795"/>
+      <w:bookmarkStart w:id="90" w:name="_Toc434827466"/>
       <w:r>
         <w:lastRenderedPageBreak/>
         <w:t>Future of the application</w:t>
@@ -18208,6 +19161,9 @@
     </w:p>
     <w:p/>
     <w:p>
+      <w:pPr>
+        <w:jc w:val="both"/>
+      </w:pPr>
       <w:r>
         <w:t>This part will co</w:t>
       </w:r>
@@ -18222,11 +19178,17 @@
       </w:r>
     </w:p>
     <w:p>
+      <w:pPr>
+        <w:jc w:val="both"/>
+      </w:pPr>
       <w:r>
         <w:t>The first of these features will be to develop a panel dedicated to the human resources. This panel will, like the previous ones, include a tree using jsTree, the same jQuery plugin previously used. Its goal will be to display a hierarchy of each department with the positions and the employees. This panel will help access all the information regarding an employee (hiring date, salary...) and link them to positions which will be organized according to departments. Each position will also have properties of its own (salary range, budget…).</w:t>
       </w:r>
     </w:p>
     <w:p>
+      <w:pPr>
+        <w:jc w:val="both"/>
+      </w:pPr>
       <w:r>
         <w:t xml:space="preserve">The next feature </w:t>
       </w:r>
@@ -18238,6 +19200,9 @@
       </w:r>
     </w:p>
     <w:p>
+      <w:pPr>
+        <w:jc w:val="both"/>
+      </w:pPr>
       <w:r>
         <w:t xml:space="preserve">The last immediate feature will be adding the </w:t>
       </w:r>
@@ -18246,6 +19211,9 @@
       </w:r>
     </w:p>
     <w:p>
+      <w:pPr>
+        <w:jc w:val="both"/>
+      </w:pPr>
       <w:r>
         <w:t>Next to these previous improve</w:t>
       </w:r>
@@ -18260,6 +19228,9 @@
       </w:r>
     </w:p>
     <w:p>
+      <w:pPr>
+        <w:jc w:val="both"/>
+      </w:pPr>
       <w:r>
         <w:t>The first step will be to broaden the view regarding the users. The features of administrator will be expanded according to the position of an employee in the company. For example, a Linux manager will be able to modify only the items belonging to his category, such as the different Linux configuration item</w:t>
       </w:r>
@@ -18280,6 +19251,9 @@
       </w:r>
     </w:p>
     <w:p>
+      <w:pPr>
+        <w:jc w:val="both"/>
+      </w:pPr>
       <w:r>
         <w:t>Another feature that would be nice to develop is a three dimensional view of a cabinet. The</w:t>
       </w:r>
@@ -18323,11 +19297,11 @@
         <w:t xml:space="preserve"> </w:t>
       </w:r>
       <w:r>
-        <w:t xml:space="preserve">be more appealing to the </w:t>
+        <w:t xml:space="preserve">be more appealing to the user </w:t>
       </w:r>
       <w:r>
         <w:lastRenderedPageBreak/>
-        <w:t>user and a great marketi</w:t>
+        <w:t>and a great marketi</w:t>
       </w:r>
       <w:r>
         <w:t>ng tool for the product. It would</w:t>
@@ -18343,6 +19317,9 @@
       </w:r>
     </w:p>
     <w:p>
+      <w:pPr>
+        <w:jc w:val="both"/>
+      </w:pPr>
       <w:r>
         <w:t>Something really important regarding the security will also be added. When the website will be made available online, an HTTPS will be necessary to ensure that the data provided in the forms is securely sent to the server. Indeed, although SQL injections are not possible in the current website, malicious users could still retrieve data sent to the server. This must not happen as it would compromise the users’</w:t>
       </w:r>
@@ -18354,11 +19331,17 @@
       </w:r>
     </w:p>
     <w:p>
+      <w:pPr>
+        <w:jc w:val="both"/>
+      </w:pPr>
       <w:r>
         <w:t>The last concern to address before releasing the application regards the license content. Since some open-source tools were used, it is necessary to check their license terms and make sure it is possible to use them in the commercial release. Most of the time, it will not be an issue; however if it is not possible, it will be necessary to either buy a license from an equivalent product, or develop a plugin specific for the application to replace these open-source tools. This could greatly impact the code already written regarding the client side.</w:t>
       </w:r>
     </w:p>
     <w:p>
+      <w:pPr>
+        <w:jc w:val="both"/>
+      </w:pPr>
       <w:r>
         <w:t>There will surely be oth</w:t>
       </w:r>
@@ -18373,6 +19356,9 @@
       </w:r>
     </w:p>
     <w:p>
+      <w:pPr>
+        <w:jc w:val="both"/>
+      </w:pPr>
       <w:r>
         <w:t>I will now talk about the project management aspect of the internship.</w:t>
       </w:r>
@@ -18389,7 +19375,7 @@
       <w:pPr>
         <w:pStyle w:val="Heading1"/>
       </w:pPr>
-      <w:bookmarkStart w:id="91" w:name="_Toc434589796"/>
+      <w:bookmarkStart w:id="91" w:name="_Toc434827467"/>
       <w:r>
         <w:lastRenderedPageBreak/>
         <w:t>Work methods and project management</w:t>
@@ -18398,6 +19384,9 @@
     </w:p>
     <w:p/>
     <w:p>
+      <w:pPr>
+        <w:jc w:val="both"/>
+      </w:pPr>
       <w:r>
         <w:t xml:space="preserve">In this final part, I will talk about </w:t>
       </w:r>
@@ -18419,7 +19408,7 @@
       <w:pPr>
         <w:pStyle w:val="Heading2"/>
       </w:pPr>
-      <w:bookmarkStart w:id="92" w:name="_Toc434589797"/>
+      <w:bookmarkStart w:id="92" w:name="_Toc434827468"/>
       <w:r>
         <w:t>Gantt diagram</w:t>
       </w:r>
@@ -18427,6 +19416,9 @@
     </w:p>
     <w:p/>
     <w:p>
+      <w:pPr>
+        <w:jc w:val="both"/>
+      </w:pPr>
       <w:r>
         <w:t>One of the first things my manager and I did during the first weeks of the internship was to think about a schedule with the different steps necessary to implement the functions of the application. Although my manager did not require me to write a Gantt diagram, I decided to create one showing the real progress of the development</w:t>
       </w:r>
@@ -18444,7 +19436,6 @@
           <w:id w:val="1152640701"/>
           <w:citation/>
         </w:sdtPr>
-        <w:sdtEndPr/>
         <w:sdtContent>
           <w:r>
             <w:fldChar w:fldCharType="begin"/>
@@ -18526,7 +19517,7 @@
         <w:pStyle w:val="Caption"/>
         <w:jc w:val="center"/>
       </w:pPr>
-      <w:bookmarkStart w:id="93" w:name="_Toc434589830"/>
+      <w:bookmarkStart w:id="93" w:name="_Toc434827335"/>
       <w:r>
         <w:t xml:space="preserve">Figure </w:t>
       </w:r>
@@ -18554,6 +19545,9 @@
       <w:bookmarkEnd w:id="93"/>
     </w:p>
     <w:p>
+      <w:pPr>
+        <w:jc w:val="both"/>
+      </w:pPr>
       <w:r>
         <w:t xml:space="preserve">The project is divided into three main parts. The first part relates to the conception of the application, and took approximately one month. These </w:t>
       </w:r>
@@ -18592,6 +19586,9 @@
       </w:r>
     </w:p>
     <w:p>
+      <w:pPr>
+        <w:jc w:val="both"/>
+      </w:pPr>
       <w:r>
         <w:t>The next step in the diagram is the core development of the application. It is divided according to each panel of the application, starting with the configuration items. The administrator view was conceived first, then it was necessary to create the user account feature</w:t>
       </w:r>
@@ -18666,6 +19663,9 @@
       </w:r>
     </w:p>
     <w:p>
+      <w:pPr>
+        <w:jc w:val="both"/>
+      </w:pPr>
       <w:r>
         <w:lastRenderedPageBreak/>
         <w:t xml:space="preserve">The last part of the Gantt diagram shows the steps to write the thesis and prepare the presentation. It spans across a long period; however, contrary to the application development, this task was done part-time. It </w:t>
@@ -18678,6 +19678,9 @@
       </w:r>
     </w:p>
     <w:p>
+      <w:pPr>
+        <w:jc w:val="both"/>
+      </w:pPr>
       <w:r>
         <w:t>This Gantt diagram shows the two deliverables resulting from the project, that I will present now.</w:t>
       </w:r>
@@ -18687,7 +19690,7 @@
       <w:pPr>
         <w:pStyle w:val="Heading2"/>
       </w:pPr>
-      <w:bookmarkStart w:id="94" w:name="_Toc434589798"/>
+      <w:bookmarkStart w:id="94" w:name="_Toc434827469"/>
       <w:r>
         <w:t>Deliverables</w:t>
       </w:r>
@@ -18695,6 +19698,9 @@
     </w:p>
     <w:p/>
     <w:p>
+      <w:pPr>
+        <w:jc w:val="both"/>
+      </w:pPr>
       <w:r>
         <w:t xml:space="preserve">There were two main deliverables for this project: the product and the thesis report. The first one is delivered to the company in form of a compressed zip file containing all the source code, libraries, images, and other files used to develop the application. </w:t>
       </w:r>
@@ -18712,6 +19718,9 @@
       </w:r>
     </w:p>
     <w:p>
+      <w:pPr>
+        <w:jc w:val="both"/>
+      </w:pPr>
       <w:r>
         <w:t>The second deliverable</w:t>
       </w:r>
@@ -18750,6 +19759,9 @@
       </w:r>
     </w:p>
     <w:p>
+      <w:pPr>
+        <w:jc w:val="both"/>
+      </w:pPr>
       <w:r>
         <w:t>I will now talk about the meetings with my industrial supervisor which were defining in how the conception and development were conducted.</w:t>
       </w:r>
@@ -18759,7 +19771,7 @@
       <w:pPr>
         <w:pStyle w:val="Heading2"/>
       </w:pPr>
-      <w:bookmarkStart w:id="95" w:name="_Toc434589799"/>
+      <w:bookmarkStart w:id="95" w:name="_Toc434827470"/>
       <w:r>
         <w:t>Meetings with the industrial supervisor</w:t>
       </w:r>
@@ -18767,11 +19779,17 @@
     </w:p>
     <w:p/>
     <w:p>
+      <w:pPr>
+        <w:jc w:val="both"/>
+      </w:pPr>
       <w:r>
         <w:t>The meetings were an important part of the development process throughout the internship. They not only helped me to get more insight regarding the application, but also guided me in the right direction and deepened my understanding of the CMDB concepts.</w:t>
       </w:r>
     </w:p>
     <w:p>
+      <w:pPr>
+        <w:jc w:val="both"/>
+      </w:pPr>
       <w:r>
         <w:t>When the internship started, my supervisor Ritch Houdek and I met often, at least twice a week to discuss the conception of the project. My first meeting occurred the day after I arrived i</w:t>
       </w:r>
@@ -18804,6 +19822,9 @@
       </w:r>
     </w:p>
     <w:p>
+      <w:pPr>
+        <w:jc w:val="both"/>
+      </w:pPr>
       <w:r>
         <w:lastRenderedPageBreak/>
         <w:t>In the example of the data model, we often exchanged about the different features it would include, so it was a very creative aspect allowing me to inject some of my own conceptio</w:t>
@@ -18813,6 +19834,9 @@
       </w:r>
     </w:p>
     <w:p>
+      <w:pPr>
+        <w:jc w:val="both"/>
+      </w:pPr>
       <w:r>
         <w:t>This close follow-up was greatly beneficial, as it helped me to be guided in the right direction for the entire internship. It also gave me the opportunity to talk about my solutions and</w:t>
       </w:r>
@@ -18831,7 +19855,7 @@
       <w:pPr>
         <w:pStyle w:val="Heading2"/>
       </w:pPr>
-      <w:bookmarkStart w:id="96" w:name="_Toc434589800"/>
+      <w:bookmarkStart w:id="96" w:name="_Toc434827471"/>
       <w:r>
         <w:t>Source code management</w:t>
       </w:r>
@@ -18839,6 +19863,9 @@
     </w:p>
     <w:p/>
     <w:p>
+      <w:pPr>
+        <w:jc w:val="both"/>
+      </w:pPr>
       <w:r>
         <w:t xml:space="preserve">Regarding the code management, my supervisor let me chose </w:t>
       </w:r>
@@ -18859,7 +19886,6 @@
           <w:id w:val="-870447715"/>
           <w:citation/>
         </w:sdtPr>
-        <w:sdtEndPr/>
         <w:sdtContent>
           <w:r>
             <w:fldChar w:fldCharType="begin"/>
@@ -18931,6 +19957,7 @@
           <w:ilvl w:val="0"/>
           <w:numId w:val="27"/>
         </w:numPr>
+        <w:jc w:val="both"/>
       </w:pPr>
       <w:r>
         <w:t>Immediate access to the latest project version</w:t>
@@ -18946,6 +19973,7 @@
           <w:ilvl w:val="0"/>
           <w:numId w:val="27"/>
         </w:numPr>
+        <w:jc w:val="both"/>
       </w:pPr>
       <w:r>
         <w:t>Possibility to undo the local</w:t>
@@ -18967,6 +19995,7 @@
           <w:ilvl w:val="0"/>
           <w:numId w:val="27"/>
         </w:numPr>
+        <w:jc w:val="both"/>
       </w:pPr>
       <w:r>
         <w:t>If two or more people work on the project at</w:t>
@@ -18994,12 +20023,16 @@
           <w:ilvl w:val="0"/>
           <w:numId w:val="27"/>
         </w:numPr>
+        <w:jc w:val="both"/>
       </w:pPr>
       <w:r>
         <w:t>Finally, it is easy to upload. Once Git or Mercurial is installed on the computer, the commands to upload the changes can be called from the command line.</w:t>
       </w:r>
     </w:p>
     <w:p>
+      <w:pPr>
+        <w:jc w:val="both"/>
+      </w:pPr>
       <w:r>
         <w:t>Having previously worked with Bitbucket before, I thought it would be the best suitable tool to ensure the project was versioned and available no matter what would happen to my computer.</w:t>
       </w:r>
@@ -19020,6 +20053,9 @@
       </w:r>
     </w:p>
     <w:p>
+      <w:pPr>
+        <w:jc w:val="both"/>
+      </w:pPr>
       <w:r>
         <w:t>This final part concludes the report and brings us to the conclusion.</w:t>
       </w:r>
@@ -19031,7 +20067,7 @@
       <w:pPr>
         <w:pStyle w:val="Heading1"/>
       </w:pPr>
-      <w:bookmarkStart w:id="97" w:name="_Toc434589801"/>
+      <w:bookmarkStart w:id="97" w:name="_Toc434827472"/>
       <w:r>
         <w:lastRenderedPageBreak/>
         <w:t>Conclusion</w:t>
@@ -19040,6 +20076,9 @@
     </w:p>
     <w:p/>
     <w:p>
+      <w:pPr>
+        <w:jc w:val="both"/>
+      </w:pPr>
       <w:r>
         <w:t>Throughout this internship, I was able to develop a cloud-based Configuration Management Database aiming at small- and medium-sized businesses. Coded as a minimally viable product using standard web technologies (HTML5, CSS3, Bootstrap, JavaScript, PHP, and jQuery)</w:t>
       </w:r>
@@ -19051,6 +20090,9 @@
       </w:r>
     </w:p>
     <w:p>
+      <w:pPr>
+        <w:jc w:val="both"/>
+      </w:pPr>
       <w:r>
         <w:t xml:space="preserve">These features will allow the users to manage the configuration items of the company with a set of useful and simple tools. </w:t>
       </w:r>
@@ -19074,6 +20116,9 @@
       </w:r>
     </w:p>
     <w:p>
+      <w:pPr>
+        <w:jc w:val="both"/>
+      </w:pPr>
       <w:r>
         <w:t>The last feature allows the user to manage a view of the company’s datacenters. Using a 2D map,</w:t>
       </w:r>
@@ -19088,11 +20133,17 @@
       </w:r>
     </w:p>
     <w:p>
+      <w:pPr>
+        <w:jc w:val="both"/>
+      </w:pPr>
       <w:r>
         <w:t>These servers can also be selected and, through a contextual menu, the user can access to the properties of the corresponding configuration item as well as a list of all the applications within the company that use this specific server.</w:t>
       </w:r>
     </w:p>
     <w:p>
+      <w:pPr>
+        <w:jc w:val="both"/>
+      </w:pPr>
       <w:r>
         <w:t>The</w:t>
       </w:r>
@@ -19137,11 +20188,17 @@
       </w:r>
     </w:p>
     <w:p>
+      <w:pPr>
+        <w:jc w:val="both"/>
+      </w:pPr>
       <w:r>
         <w:t>Thus, this software perfectly matches the client’s requirements, which were to develop a CMDB prototype allowing to manage the different configuration items in a company. On this note, I can say that the objectives were accomplished.</w:t>
       </w:r>
     </w:p>
     <w:p>
+      <w:pPr>
+        <w:jc w:val="both"/>
+      </w:pPr>
       <w:r>
         <w:t>However, t</w:t>
       </w:r>
@@ -19189,6 +20246,9 @@
       </w:r>
     </w:p>
     <w:p>
+      <w:pPr>
+        <w:jc w:val="both"/>
+      </w:pPr>
       <w:r>
         <w:t>Another possible feature would be to render a 3D map of the datacenters room, allowing a representation of the cabinets closer to reality.</w:t>
       </w:r>
@@ -19200,15 +20260,21 @@
       </w:r>
     </w:p>
     <w:p>
+      <w:pPr>
+        <w:jc w:val="both"/>
+      </w:pPr>
+      <w:r>
+        <w:t xml:space="preserve">Finally, regarding my personal progress, this internship, done </w:t>
+      </w:r>
+      <w:r>
+        <w:t>according to</w:t>
+      </w:r>
+      <w:r>
+        <w:t xml:space="preserve"> my training as a software engineer at TELECOM Nancy, helped me understand the whole process of writing an </w:t>
+      </w:r>
       <w:r>
         <w:lastRenderedPageBreak/>
-        <w:t xml:space="preserve">Finally, regarding my personal progress, this internship, done </w:t>
-      </w:r>
-      <w:r>
-        <w:t>according to</w:t>
-      </w:r>
-      <w:r>
-        <w:t xml:space="preserve"> my training as a software engineer at TELECOM Nancy, helped me understand the whole process of writing an application in the business world, from the conception to the development. It allowed me to </w:t>
+        <w:t xml:space="preserve">application in the business world, from the conception to the development. It allowed me to </w:t>
       </w:r>
       <w:r>
         <w:t>deepen my understanding on</w:t>
@@ -19221,6 +20287,9 @@
       </w:r>
     </w:p>
     <w:p>
+      <w:pPr>
+        <w:jc w:val="both"/>
+      </w:pPr>
       <w:r>
         <w:t>This internship not only</w:t>
       </w:r>
@@ -19262,6 +20331,9 @@
       </w:r>
     </w:p>
     <w:p>
+      <w:pPr>
+        <w:jc w:val="both"/>
+      </w:pPr>
       <w:r>
         <w:t>Throughout my internship, I was able to</w:t>
       </w:r>
@@ -19297,6 +20369,9 @@
       </w:r>
     </w:p>
     <w:p>
+      <w:pPr>
+        <w:jc w:val="both"/>
+      </w:pPr>
       <w:r>
         <w:t xml:space="preserve">The different aspects of this internship showed me more closely how an economic strategy can impact the conception and the </w:t>
       </w:r>
@@ -19328,7 +20403,7 @@
         <w:br w:type="page"/>
       </w:r>
     </w:p>
-    <w:bookmarkStart w:id="98" w:name="_Toc434589802" w:displacedByCustomXml="next"/>
+    <w:bookmarkStart w:id="98" w:name="_Toc434827473" w:displacedByCustomXml="next"/>
     <w:sdt>
       <w:sdtPr>
         <w:rPr>
@@ -19345,7 +20420,6 @@
           <w:docPartUnique/>
         </w:docPartObj>
       </w:sdtPr>
-      <w:sdtEndPr/>
       <w:sdtContent>
         <w:p>
           <w:pPr>
@@ -19361,7 +20435,6 @@
             <w:id w:val="-573587230"/>
             <w:bibliography/>
           </w:sdtPr>
-          <w:sdtEndPr/>
           <w:sdtContent>
             <w:p>
               <w:pPr>
@@ -19401,7 +20474,7 @@
               </w:tblGrid>
               <w:tr>
                 <w:trPr>
-                  <w:divId w:val="1622615269"/>
+                  <w:divId w:val="239872399"/>
                   <w:tblCellSpacing w:w="15" w:type="dxa"/>
                 </w:trPr>
                 <w:tc>
@@ -19448,7 +20521,7 @@
               </w:tr>
               <w:tr>
                 <w:trPr>
-                  <w:divId w:val="1622615269"/>
+                  <w:divId w:val="239872399"/>
                   <w:tblCellSpacing w:w="15" w:type="dxa"/>
                 </w:trPr>
                 <w:tc>
@@ -19494,7 +20567,7 @@
               </w:tr>
               <w:tr>
                 <w:trPr>
-                  <w:divId w:val="1622615269"/>
+                  <w:divId w:val="239872399"/>
                   <w:tblCellSpacing w:w="15" w:type="dxa"/>
                 </w:trPr>
                 <w:tc>
@@ -19540,7 +20613,7 @@
               </w:tr>
               <w:tr>
                 <w:trPr>
-                  <w:divId w:val="1622615269"/>
+                  <w:divId w:val="239872399"/>
                   <w:tblCellSpacing w:w="15" w:type="dxa"/>
                 </w:trPr>
                 <w:tc>
@@ -19599,7 +20672,7 @@
               </w:tr>
               <w:tr>
                 <w:trPr>
-                  <w:divId w:val="1622615269"/>
+                  <w:divId w:val="239872399"/>
                   <w:tblCellSpacing w:w="15" w:type="dxa"/>
                 </w:trPr>
                 <w:tc>
@@ -19645,7 +20718,7 @@
               </w:tr>
               <w:tr>
                 <w:trPr>
-                  <w:divId w:val="1622615269"/>
+                  <w:divId w:val="239872399"/>
                   <w:tblCellSpacing w:w="15" w:type="dxa"/>
                 </w:trPr>
                 <w:tc>
@@ -19691,7 +20764,7 @@
               </w:tr>
               <w:tr>
                 <w:trPr>
-                  <w:divId w:val="1622615269"/>
+                  <w:divId w:val="239872399"/>
                   <w:tblCellSpacing w:w="15" w:type="dxa"/>
                 </w:trPr>
                 <w:tc>
@@ -19750,7 +20823,7 @@
               </w:tr>
               <w:tr>
                 <w:trPr>
-                  <w:divId w:val="1622615269"/>
+                  <w:divId w:val="239872399"/>
                   <w:tblCellSpacing w:w="15" w:type="dxa"/>
                 </w:trPr>
                 <w:tc>
@@ -19809,7 +20882,7 @@
               </w:tr>
               <w:tr>
                 <w:trPr>
-                  <w:divId w:val="1622615269"/>
+                  <w:divId w:val="239872399"/>
                   <w:tblCellSpacing w:w="15" w:type="dxa"/>
                 </w:trPr>
                 <w:tc>
@@ -19855,7 +20928,7 @@
               </w:tr>
               <w:tr>
                 <w:trPr>
-                  <w:divId w:val="1622615269"/>
+                  <w:divId w:val="239872399"/>
                   <w:tblCellSpacing w:w="15" w:type="dxa"/>
                 </w:trPr>
                 <w:tc>
@@ -19901,7 +20974,7 @@
               </w:tr>
               <w:tr>
                 <w:trPr>
-                  <w:divId w:val="1622615269"/>
+                  <w:divId w:val="239872399"/>
                   <w:tblCellSpacing w:w="15" w:type="dxa"/>
                 </w:trPr>
                 <w:tc>
@@ -19947,7 +21020,7 @@
               </w:tr>
               <w:tr>
                 <w:trPr>
-                  <w:divId w:val="1622615269"/>
+                  <w:divId w:val="239872399"/>
                   <w:tblCellSpacing w:w="15" w:type="dxa"/>
                 </w:trPr>
                 <w:tc>
@@ -19994,7 +21067,7 @@
               </w:tr>
               <w:tr>
                 <w:trPr>
-                  <w:divId w:val="1622615269"/>
+                  <w:divId w:val="239872399"/>
                   <w:tblCellSpacing w:w="15" w:type="dxa"/>
                 </w:trPr>
                 <w:tc>
@@ -20040,7 +21113,7 @@
               </w:tr>
               <w:tr>
                 <w:trPr>
-                  <w:divId w:val="1622615269"/>
+                  <w:divId w:val="239872399"/>
                   <w:tblCellSpacing w:w="15" w:type="dxa"/>
                 </w:trPr>
                 <w:tc>
@@ -20086,7 +21159,7 @@
               </w:tr>
               <w:tr>
                 <w:trPr>
-                  <w:divId w:val="1622615269"/>
+                  <w:divId w:val="239872399"/>
                   <w:tblCellSpacing w:w="15" w:type="dxa"/>
                 </w:trPr>
                 <w:tc>
@@ -20132,7 +21205,7 @@
               </w:tr>
               <w:tr>
                 <w:trPr>
-                  <w:divId w:val="1622615269"/>
+                  <w:divId w:val="239872399"/>
                   <w:tblCellSpacing w:w="15" w:type="dxa"/>
                 </w:trPr>
                 <w:tc>
@@ -20178,7 +21251,7 @@
               </w:tr>
               <w:tr>
                 <w:trPr>
-                  <w:divId w:val="1622615269"/>
+                  <w:divId w:val="239872399"/>
                   <w:tblCellSpacing w:w="15" w:type="dxa"/>
                 </w:trPr>
                 <w:tc>
@@ -20224,7 +21297,7 @@
               </w:tr>
               <w:tr>
                 <w:trPr>
-                  <w:divId w:val="1622615269"/>
+                  <w:divId w:val="239872399"/>
                   <w:tblCellSpacing w:w="15" w:type="dxa"/>
                 </w:trPr>
                 <w:tc>
@@ -20270,7 +21343,7 @@
               </w:tr>
               <w:tr>
                 <w:trPr>
-                  <w:divId w:val="1622615269"/>
+                  <w:divId w:val="239872399"/>
                   <w:tblCellSpacing w:w="15" w:type="dxa"/>
                 </w:trPr>
                 <w:tc>
@@ -20316,7 +21389,7 @@
               </w:tr>
               <w:tr>
                 <w:trPr>
-                  <w:divId w:val="1622615269"/>
+                  <w:divId w:val="239872399"/>
                   <w:tblCellSpacing w:w="15" w:type="dxa"/>
                 </w:trPr>
                 <w:tc>
@@ -20375,7 +21448,7 @@
               </w:tr>
               <w:tr>
                 <w:trPr>
-                  <w:divId w:val="1622615269"/>
+                  <w:divId w:val="239872399"/>
                   <w:tblCellSpacing w:w="15" w:type="dxa"/>
                 </w:trPr>
                 <w:tc>
@@ -20421,7 +21494,7 @@
               </w:tr>
               <w:tr>
                 <w:trPr>
-                  <w:divId w:val="1622615269"/>
+                  <w:divId w:val="239872399"/>
                   <w:tblCellSpacing w:w="15" w:type="dxa"/>
                 </w:trPr>
                 <w:tc>
@@ -20467,7 +21540,7 @@
               </w:tr>
               <w:tr>
                 <w:trPr>
-                  <w:divId w:val="1622615269"/>
+                  <w:divId w:val="239872399"/>
                   <w:tblCellSpacing w:w="15" w:type="dxa"/>
                 </w:trPr>
                 <w:tc>
@@ -20513,7 +21586,7 @@
               </w:tr>
               <w:tr>
                 <w:trPr>
-                  <w:divId w:val="1622615269"/>
+                  <w:divId w:val="239872399"/>
                   <w:tblCellSpacing w:w="15" w:type="dxa"/>
                 </w:trPr>
                 <w:tc>
@@ -20560,7 +21633,7 @@
               </w:tr>
               <w:tr>
                 <w:trPr>
-                  <w:divId w:val="1622615269"/>
+                  <w:divId w:val="239872399"/>
                   <w:tblCellSpacing w:w="15" w:type="dxa"/>
                 </w:trPr>
                 <w:tc>
@@ -20613,7 +21686,7 @@
               </w:tr>
               <w:tr>
                 <w:trPr>
-                  <w:divId w:val="1622615269"/>
+                  <w:divId w:val="239872399"/>
                   <w:tblCellSpacing w:w="15" w:type="dxa"/>
                 </w:trPr>
                 <w:tc>
@@ -20659,7 +21732,7 @@
               </w:tr>
               <w:tr>
                 <w:trPr>
-                  <w:divId w:val="1622615269"/>
+                  <w:divId w:val="239872399"/>
                   <w:tblCellSpacing w:w="15" w:type="dxa"/>
                 </w:trPr>
                 <w:tc>
@@ -20705,7 +21778,7 @@
               </w:tr>
               <w:tr>
                 <w:trPr>
-                  <w:divId w:val="1622615269"/>
+                  <w:divId w:val="239872399"/>
                   <w:tblCellSpacing w:w="15" w:type="dxa"/>
                 </w:trPr>
                 <w:tc>
@@ -20751,7 +21824,7 @@
               </w:tr>
               <w:tr>
                 <w:trPr>
-                  <w:divId w:val="1622615269"/>
+                  <w:divId w:val="239872399"/>
                   <w:tblCellSpacing w:w="15" w:type="dxa"/>
                 </w:trPr>
                 <w:tc>
@@ -20797,7 +21870,7 @@
               </w:tr>
               <w:tr>
                 <w:trPr>
-                  <w:divId w:val="1622615269"/>
+                  <w:divId w:val="239872399"/>
                   <w:tblCellSpacing w:w="15" w:type="dxa"/>
                 </w:trPr>
                 <w:tc>
@@ -20843,7 +21916,7 @@
               </w:tr>
               <w:tr>
                 <w:trPr>
-                  <w:divId w:val="1622615269"/>
+                  <w:divId w:val="239872399"/>
                   <w:tblCellSpacing w:w="15" w:type="dxa"/>
                 </w:trPr>
                 <w:tc>
@@ -20889,7 +21962,7 @@
               </w:tr>
               <w:tr>
                 <w:trPr>
-                  <w:divId w:val="1622615269"/>
+                  <w:divId w:val="239872399"/>
                   <w:tblCellSpacing w:w="15" w:type="dxa"/>
                 </w:trPr>
                 <w:tc>
@@ -20935,7 +22008,7 @@
               </w:tr>
               <w:tr>
                 <w:trPr>
-                  <w:divId w:val="1622615269"/>
+                  <w:divId w:val="239872399"/>
                   <w:tblCellSpacing w:w="15" w:type="dxa"/>
                 </w:trPr>
                 <w:tc>
@@ -20994,7 +22067,7 @@
               </w:tr>
               <w:tr>
                 <w:trPr>
-                  <w:divId w:val="1622615269"/>
+                  <w:divId w:val="239872399"/>
                   <w:tblCellSpacing w:w="15" w:type="dxa"/>
                 </w:trPr>
                 <w:tc>
@@ -21041,7 +22114,7 @@
             </w:tbl>
             <w:p>
               <w:pPr>
-                <w:divId w:val="1622615269"/>
+                <w:divId w:val="239872399"/>
                 <w:rPr>
                   <w:rFonts w:eastAsia="Times New Roman"/>
                   <w:noProof/>
@@ -21085,7 +22158,7 @@
           <w:numId w:val="0"/>
         </w:numPr>
       </w:pPr>
-      <w:bookmarkStart w:id="99" w:name="_Toc434589803"/>
+      <w:bookmarkStart w:id="99" w:name="_Toc434827474"/>
       <w:r>
         <w:lastRenderedPageBreak/>
         <w:t>List</w:t>
@@ -21129,7 +22202,7 @@
         </w:rPr>
         <w:fldChar w:fldCharType="separate"/>
       </w:r>
-      <w:hyperlink w:anchor="_Toc434589808" w:history="1">
+      <w:hyperlink w:anchor="_Toc434827313" w:history="1">
         <w:r>
           <w:rPr>
             <w:rStyle w:val="Hyperlink"/>
@@ -21156,7 +22229,7 @@
             <w:noProof/>
             <w:webHidden/>
           </w:rPr>
-          <w:instrText xml:space="preserve"> PAGEREF _Toc434589808 \h </w:instrText>
+          <w:instrText xml:space="preserve"> PAGEREF _Toc434827313 \h </w:instrText>
         </w:r>
         <w:r>
           <w:rPr>
@@ -21176,7 +22249,7 @@
             <w:noProof/>
             <w:webHidden/>
           </w:rPr>
-          <w:t>22</w:t>
+          <w:t>21</w:t>
         </w:r>
         <w:r>
           <w:rPr>
@@ -21199,7 +22272,7 @@
           <w:sz w:val="22"/>
         </w:rPr>
       </w:pPr>
-      <w:hyperlink w:anchor="_Toc434589809" w:history="1">
+      <w:hyperlink w:anchor="_Toc434827314" w:history="1">
         <w:r>
           <w:rPr>
             <w:rStyle w:val="Hyperlink"/>
@@ -21226,7 +22299,7 @@
             <w:noProof/>
             <w:webHidden/>
           </w:rPr>
-          <w:instrText xml:space="preserve"> PAGEREF _Toc434589809 \h </w:instrText>
+          <w:instrText xml:space="preserve"> PAGEREF _Toc434827314 \h </w:instrText>
         </w:r>
         <w:r>
           <w:rPr>
@@ -21246,7 +22319,7 @@
             <w:noProof/>
             <w:webHidden/>
           </w:rPr>
-          <w:t>25</w:t>
+          <w:t>24</w:t>
         </w:r>
         <w:r>
           <w:rPr>
@@ -21269,7 +22342,7 @@
           <w:sz w:val="22"/>
         </w:rPr>
       </w:pPr>
-      <w:hyperlink w:anchor="_Toc434589810" w:history="1">
+      <w:hyperlink w:anchor="_Toc434827315" w:history="1">
         <w:r>
           <w:rPr>
             <w:rStyle w:val="Hyperlink"/>
@@ -21296,7 +22369,7 @@
             <w:noProof/>
             <w:webHidden/>
           </w:rPr>
-          <w:instrText xml:space="preserve"> PAGEREF _Toc434589810 \h </w:instrText>
+          <w:instrText xml:space="preserve"> PAGEREF _Toc434827315 \h </w:instrText>
         </w:r>
         <w:r>
           <w:rPr>
@@ -21316,7 +22389,7 @@
             <w:noProof/>
             <w:webHidden/>
           </w:rPr>
-          <w:t>26</w:t>
+          <w:t>25</w:t>
         </w:r>
         <w:r>
           <w:rPr>
@@ -21339,7 +22412,7 @@
           <w:sz w:val="22"/>
         </w:rPr>
       </w:pPr>
-      <w:hyperlink w:anchor="_Toc434589811" w:history="1">
+      <w:hyperlink w:anchor="_Toc434827316" w:history="1">
         <w:r>
           <w:rPr>
             <w:rStyle w:val="Hyperlink"/>
@@ -21366,7 +22439,7 @@
             <w:noProof/>
             <w:webHidden/>
           </w:rPr>
-          <w:instrText xml:space="preserve"> PAGEREF _Toc434589811 \h </w:instrText>
+          <w:instrText xml:space="preserve"> PAGEREF _Toc434827316 \h </w:instrText>
         </w:r>
         <w:r>
           <w:rPr>
@@ -21386,7 +22459,7 @@
             <w:noProof/>
             <w:webHidden/>
           </w:rPr>
-          <w:t>31</w:t>
+          <w:t>30</w:t>
         </w:r>
         <w:r>
           <w:rPr>
@@ -21409,7 +22482,7 @@
           <w:sz w:val="22"/>
         </w:rPr>
       </w:pPr>
-      <w:hyperlink w:anchor="_Toc434589812" w:history="1">
+      <w:hyperlink w:anchor="_Toc434827317" w:history="1">
         <w:r>
           <w:rPr>
             <w:rStyle w:val="Hyperlink"/>
@@ -21436,7 +22509,7 @@
             <w:noProof/>
             <w:webHidden/>
           </w:rPr>
-          <w:instrText xml:space="preserve"> PAGEREF _Toc434589812 \h </w:instrText>
+          <w:instrText xml:space="preserve"> PAGEREF _Toc434827317 \h </w:instrText>
         </w:r>
         <w:r>
           <w:rPr>
@@ -21456,7 +22529,7 @@
             <w:noProof/>
             <w:webHidden/>
           </w:rPr>
-          <w:t>32</w:t>
+          <w:t>31</w:t>
         </w:r>
         <w:r>
           <w:rPr>
@@ -21479,7 +22552,7 @@
           <w:sz w:val="22"/>
         </w:rPr>
       </w:pPr>
-      <w:hyperlink w:anchor="_Toc434589813" w:history="1">
+      <w:hyperlink w:anchor="_Toc434827318" w:history="1">
         <w:r>
           <w:rPr>
             <w:rStyle w:val="Hyperlink"/>
@@ -21506,7 +22579,7 @@
             <w:noProof/>
             <w:webHidden/>
           </w:rPr>
-          <w:instrText xml:space="preserve"> PAGEREF _Toc434589813 \h </w:instrText>
+          <w:instrText xml:space="preserve"> PAGEREF _Toc434827318 \h </w:instrText>
         </w:r>
         <w:r>
           <w:rPr>
@@ -21526,7 +22599,7 @@
             <w:noProof/>
             <w:webHidden/>
           </w:rPr>
-          <w:t>35</w:t>
+          <w:t>34</w:t>
         </w:r>
         <w:r>
           <w:rPr>
@@ -21549,7 +22622,7 @@
           <w:sz w:val="22"/>
         </w:rPr>
       </w:pPr>
-      <w:hyperlink w:anchor="_Toc434589814" w:history="1">
+      <w:hyperlink w:anchor="_Toc434827319" w:history="1">
         <w:r>
           <w:rPr>
             <w:rStyle w:val="Hyperlink"/>
@@ -21576,7 +22649,7 @@
             <w:noProof/>
             <w:webHidden/>
           </w:rPr>
-          <w:instrText xml:space="preserve"> PAGEREF _Toc434589814 \h </w:instrText>
+          <w:instrText xml:space="preserve"> PAGEREF _Toc434827319 \h </w:instrText>
         </w:r>
         <w:r>
           <w:rPr>
@@ -21596,7 +22669,7 @@
             <w:noProof/>
             <w:webHidden/>
           </w:rPr>
-          <w:t>36</w:t>
+          <w:t>35</w:t>
         </w:r>
         <w:r>
           <w:rPr>
@@ -21619,7 +22692,7 @@
           <w:sz w:val="22"/>
         </w:rPr>
       </w:pPr>
-      <w:hyperlink w:anchor="_Toc434589815" w:history="1">
+      <w:hyperlink w:anchor="_Toc434827320" w:history="1">
         <w:r>
           <w:rPr>
             <w:rStyle w:val="Hyperlink"/>
@@ -21646,7 +22719,7 @@
             <w:noProof/>
             <w:webHidden/>
           </w:rPr>
-          <w:instrText xml:space="preserve"> PAGEREF _Toc434589815 \h </w:instrText>
+          <w:instrText xml:space="preserve"> PAGEREF _Toc434827320 \h </w:instrText>
         </w:r>
         <w:r>
           <w:rPr>
@@ -21666,7 +22739,7 @@
             <w:noProof/>
             <w:webHidden/>
           </w:rPr>
-          <w:t>39</w:t>
+          <w:t>38</w:t>
         </w:r>
         <w:r>
           <w:rPr>
@@ -21689,7 +22762,7 @@
           <w:sz w:val="22"/>
         </w:rPr>
       </w:pPr>
-      <w:hyperlink w:anchor="_Toc434589816" w:history="1">
+      <w:hyperlink w:anchor="_Toc434827321" w:history="1">
         <w:r>
           <w:rPr>
             <w:rStyle w:val="Hyperlink"/>
@@ -21716,7 +22789,7 @@
             <w:noProof/>
             <w:webHidden/>
           </w:rPr>
-          <w:instrText xml:space="preserve"> PAGEREF _Toc434589816 \h </w:instrText>
+          <w:instrText xml:space="preserve"> PAGEREF _Toc434827321 \h </w:instrText>
         </w:r>
         <w:r>
           <w:rPr>
@@ -21736,7 +22809,7 @@
             <w:noProof/>
             <w:webHidden/>
           </w:rPr>
-          <w:t>46</w:t>
+          <w:t>45</w:t>
         </w:r>
         <w:r>
           <w:rPr>
@@ -21759,7 +22832,7 @@
           <w:sz w:val="22"/>
         </w:rPr>
       </w:pPr>
-      <w:hyperlink w:anchor="_Toc434589817" w:history="1">
+      <w:hyperlink w:anchor="_Toc434827322" w:history="1">
         <w:r>
           <w:rPr>
             <w:rStyle w:val="Hyperlink"/>
@@ -21786,7 +22859,7 @@
             <w:noProof/>
             <w:webHidden/>
           </w:rPr>
-          <w:instrText xml:space="preserve"> PAGEREF _Toc434589817 \h </w:instrText>
+          <w:instrText xml:space="preserve"> PAGEREF _Toc434827322 \h </w:instrText>
         </w:r>
         <w:r>
           <w:rPr>
@@ -21806,7 +22879,7 @@
             <w:noProof/>
             <w:webHidden/>
           </w:rPr>
-          <w:t>48</w:t>
+          <w:t>47</w:t>
         </w:r>
         <w:r>
           <w:rPr>
@@ -21829,7 +22902,7 @@
           <w:sz w:val="22"/>
         </w:rPr>
       </w:pPr>
-      <w:hyperlink w:anchor="_Toc434589818" w:history="1">
+      <w:hyperlink w:anchor="_Toc434827323" w:history="1">
         <w:r>
           <w:rPr>
             <w:rStyle w:val="Hyperlink"/>
@@ -21856,7 +22929,7 @@
             <w:noProof/>
             <w:webHidden/>
           </w:rPr>
-          <w:instrText xml:space="preserve"> PAGEREF _Toc434589818 \h </w:instrText>
+          <w:instrText xml:space="preserve"> PAGEREF _Toc434827323 \h </w:instrText>
         </w:r>
         <w:r>
           <w:rPr>
@@ -21876,7 +22949,7 @@
             <w:noProof/>
             <w:webHidden/>
           </w:rPr>
-          <w:t>49</w:t>
+          <w:t>48</w:t>
         </w:r>
         <w:r>
           <w:rPr>
@@ -21899,7 +22972,7 @@
           <w:sz w:val="22"/>
         </w:rPr>
       </w:pPr>
-      <w:hyperlink w:anchor="_Toc434589819" w:history="1">
+      <w:hyperlink w:anchor="_Toc434827324" w:history="1">
         <w:r>
           <w:rPr>
             <w:rStyle w:val="Hyperlink"/>
@@ -21926,7 +22999,7 @@
             <w:noProof/>
             <w:webHidden/>
           </w:rPr>
-          <w:instrText xml:space="preserve"> PAGEREF _Toc434589819 \h </w:instrText>
+          <w:instrText xml:space="preserve"> PAGEREF _Toc434827324 \h </w:instrText>
         </w:r>
         <w:r>
           <w:rPr>
@@ -21946,7 +23019,7 @@
             <w:noProof/>
             <w:webHidden/>
           </w:rPr>
-          <w:t>50</w:t>
+          <w:t>49</w:t>
         </w:r>
         <w:r>
           <w:rPr>
@@ -21969,7 +23042,7 @@
           <w:sz w:val="22"/>
         </w:rPr>
       </w:pPr>
-      <w:hyperlink w:anchor="_Toc434589820" w:history="1">
+      <w:hyperlink w:anchor="_Toc434827325" w:history="1">
         <w:r>
           <w:rPr>
             <w:rStyle w:val="Hyperlink"/>
@@ -21996,7 +23069,7 @@
             <w:noProof/>
             <w:webHidden/>
           </w:rPr>
-          <w:instrText xml:space="preserve"> PAGEREF _Toc434589820 \h </w:instrText>
+          <w:instrText xml:space="preserve"> PAGEREF _Toc434827325 \h </w:instrText>
         </w:r>
         <w:r>
           <w:rPr>
@@ -22016,7 +23089,7 @@
             <w:noProof/>
             <w:webHidden/>
           </w:rPr>
-          <w:t>51</w:t>
+          <w:t>50</w:t>
         </w:r>
         <w:r>
           <w:rPr>
@@ -22039,7 +23112,7 @@
           <w:sz w:val="22"/>
         </w:rPr>
       </w:pPr>
-      <w:hyperlink w:anchor="_Toc434589821" w:history="1">
+      <w:hyperlink w:anchor="_Toc434827326" w:history="1">
         <w:r>
           <w:rPr>
             <w:rStyle w:val="Hyperlink"/>
@@ -22066,7 +23139,7 @@
             <w:noProof/>
             <w:webHidden/>
           </w:rPr>
-          <w:instrText xml:space="preserve"> PAGEREF _Toc434589821 \h </w:instrText>
+          <w:instrText xml:space="preserve"> PAGEREF _Toc434827326 \h </w:instrText>
         </w:r>
         <w:r>
           <w:rPr>
@@ -22086,7 +23159,7 @@
             <w:noProof/>
             <w:webHidden/>
           </w:rPr>
-          <w:t>54</w:t>
+          <w:t>53</w:t>
         </w:r>
         <w:r>
           <w:rPr>
@@ -22109,7 +23182,7 @@
           <w:sz w:val="22"/>
         </w:rPr>
       </w:pPr>
-      <w:hyperlink w:anchor="_Toc434589822" w:history="1">
+      <w:hyperlink w:anchor="_Toc434827327" w:history="1">
         <w:r>
           <w:rPr>
             <w:rStyle w:val="Hyperlink"/>
@@ -22136,7 +23209,7 @@
             <w:noProof/>
             <w:webHidden/>
           </w:rPr>
-          <w:instrText xml:space="preserve"> PAGEREF _Toc434589822 \h </w:instrText>
+          <w:instrText xml:space="preserve"> PAGEREF _Toc434827327 \h </w:instrText>
         </w:r>
         <w:r>
           <w:rPr>
@@ -22156,7 +23229,7 @@
             <w:noProof/>
             <w:webHidden/>
           </w:rPr>
-          <w:t>55</w:t>
+          <w:t>54</w:t>
         </w:r>
         <w:r>
           <w:rPr>
@@ -22179,7 +23252,7 @@
           <w:sz w:val="22"/>
         </w:rPr>
       </w:pPr>
-      <w:hyperlink w:anchor="_Toc434589823" w:history="1">
+      <w:hyperlink w:anchor="_Toc434827328" w:history="1">
         <w:r>
           <w:rPr>
             <w:rStyle w:val="Hyperlink"/>
@@ -22206,7 +23279,7 @@
             <w:noProof/>
             <w:webHidden/>
           </w:rPr>
-          <w:instrText xml:space="preserve"> PAGEREF _Toc434589823 \h </w:instrText>
+          <w:instrText xml:space="preserve"> PAGEREF _Toc434827328 \h </w:instrText>
         </w:r>
         <w:r>
           <w:rPr>
@@ -22226,7 +23299,7 @@
             <w:noProof/>
             <w:webHidden/>
           </w:rPr>
-          <w:t>56</w:t>
+          <w:t>55</w:t>
         </w:r>
         <w:r>
           <w:rPr>
@@ -22249,7 +23322,7 @@
           <w:sz w:val="22"/>
         </w:rPr>
       </w:pPr>
-      <w:hyperlink w:anchor="_Toc434589824" w:history="1">
+      <w:hyperlink w:anchor="_Toc434827329" w:history="1">
         <w:r>
           <w:rPr>
             <w:rStyle w:val="Hyperlink"/>
@@ -22276,7 +23349,7 @@
             <w:noProof/>
             <w:webHidden/>
           </w:rPr>
-          <w:instrText xml:space="preserve"> PAGEREF _Toc434589824 \h </w:instrText>
+          <w:instrText xml:space="preserve"> PAGEREF _Toc434827329 \h </w:instrText>
         </w:r>
         <w:r>
           <w:rPr>
@@ -22296,7 +23369,7 @@
             <w:noProof/>
             <w:webHidden/>
           </w:rPr>
-          <w:t>58</w:t>
+          <w:t>57</w:t>
         </w:r>
         <w:r>
           <w:rPr>
@@ -22319,7 +23392,7 @@
           <w:sz w:val="22"/>
         </w:rPr>
       </w:pPr>
-      <w:hyperlink w:anchor="_Toc434589825" w:history="1">
+      <w:hyperlink w:anchor="_Toc434827330" w:history="1">
         <w:r>
           <w:rPr>
             <w:rStyle w:val="Hyperlink"/>
@@ -22346,7 +23419,7 @@
             <w:noProof/>
             <w:webHidden/>
           </w:rPr>
-          <w:instrText xml:space="preserve"> PAGEREF _Toc434589825 \h </w:instrText>
+          <w:instrText xml:space="preserve"> PAGEREF _Toc434827330 \h </w:instrText>
         </w:r>
         <w:r>
           <w:rPr>
@@ -22366,7 +23439,7 @@
             <w:noProof/>
             <w:webHidden/>
           </w:rPr>
-          <w:t>62</w:t>
+          <w:t>60</w:t>
         </w:r>
         <w:r>
           <w:rPr>
@@ -22389,7 +23462,7 @@
           <w:sz w:val="22"/>
         </w:rPr>
       </w:pPr>
-      <w:hyperlink w:anchor="_Toc434589826" w:history="1">
+      <w:hyperlink w:anchor="_Toc434827331" w:history="1">
         <w:r>
           <w:rPr>
             <w:rStyle w:val="Hyperlink"/>
@@ -22416,7 +23489,7 @@
             <w:noProof/>
             <w:webHidden/>
           </w:rPr>
-          <w:instrText xml:space="preserve"> PAGEREF _Toc434589826 \h </w:instrText>
+          <w:instrText xml:space="preserve"> PAGEREF _Toc434827331 \h </w:instrText>
         </w:r>
         <w:r>
           <w:rPr>
@@ -22436,7 +23509,7 @@
             <w:noProof/>
             <w:webHidden/>
           </w:rPr>
-          <w:t>62</w:t>
+          <w:t>61</w:t>
         </w:r>
         <w:r>
           <w:rPr>
@@ -22459,7 +23532,7 @@
           <w:sz w:val="22"/>
         </w:rPr>
       </w:pPr>
-      <w:hyperlink w:anchor="_Toc434589827" w:history="1">
+      <w:hyperlink w:anchor="_Toc434827332" w:history="1">
         <w:r>
           <w:rPr>
             <w:rStyle w:val="Hyperlink"/>
@@ -22486,7 +23559,7 @@
             <w:noProof/>
             <w:webHidden/>
           </w:rPr>
-          <w:instrText xml:space="preserve"> PAGEREF _Toc434589827 \h </w:instrText>
+          <w:instrText xml:space="preserve"> PAGEREF _Toc434827332 \h </w:instrText>
         </w:r>
         <w:r>
           <w:rPr>
@@ -22506,7 +23579,7 @@
             <w:noProof/>
             <w:webHidden/>
           </w:rPr>
-          <w:t>65</w:t>
+          <w:t>64</w:t>
         </w:r>
         <w:r>
           <w:rPr>
@@ -22529,7 +23602,7 @@
           <w:sz w:val="22"/>
         </w:rPr>
       </w:pPr>
-      <w:hyperlink w:anchor="_Toc434589828" w:history="1">
+      <w:hyperlink w:anchor="_Toc434827333" w:history="1">
         <w:r>
           <w:rPr>
             <w:rStyle w:val="Hyperlink"/>
@@ -22556,7 +23629,7 @@
             <w:noProof/>
             <w:webHidden/>
           </w:rPr>
-          <w:instrText xml:space="preserve"> PAGEREF _Toc434589828 \h </w:instrText>
+          <w:instrText xml:space="preserve"> PAGEREF _Toc434827333 \h </w:instrText>
         </w:r>
         <w:r>
           <w:rPr>
@@ -22576,7 +23649,7 @@
             <w:noProof/>
             <w:webHidden/>
           </w:rPr>
-          <w:t>67</w:t>
+          <w:t>66</w:t>
         </w:r>
         <w:r>
           <w:rPr>
@@ -22599,7 +23672,7 @@
           <w:sz w:val="22"/>
         </w:rPr>
       </w:pPr>
-      <w:hyperlink w:anchor="_Toc434589829" w:history="1">
+      <w:hyperlink w:anchor="_Toc434827334" w:history="1">
         <w:r>
           <w:rPr>
             <w:rStyle w:val="Hyperlink"/>
@@ -22626,7 +23699,7 @@
             <w:noProof/>
             <w:webHidden/>
           </w:rPr>
-          <w:instrText xml:space="preserve"> PAGEREF _Toc434589829 \h </w:instrText>
+          <w:instrText xml:space="preserve"> PAGEREF _Toc434827334 \h </w:instrText>
         </w:r>
         <w:r>
           <w:rPr>
@@ -22646,7 +23719,7 @@
             <w:noProof/>
             <w:webHidden/>
           </w:rPr>
-          <w:t>68</w:t>
+          <w:t>67</w:t>
         </w:r>
         <w:r>
           <w:rPr>
@@ -22669,7 +23742,7 @@
           <w:sz w:val="22"/>
         </w:rPr>
       </w:pPr>
-      <w:hyperlink w:anchor="_Toc434589830" w:history="1">
+      <w:hyperlink w:anchor="_Toc434827335" w:history="1">
         <w:r>
           <w:rPr>
             <w:rStyle w:val="Hyperlink"/>
@@ -22696,7 +23769,7 @@
             <w:noProof/>
             <w:webHidden/>
           </w:rPr>
-          <w:instrText xml:space="preserve"> PAGEREF _Toc434589830 \h </w:instrText>
+          <w:instrText xml:space="preserve"> PAGEREF _Toc434827335 \h </w:instrText>
         </w:r>
         <w:r>
           <w:rPr>
@@ -22716,7 +23789,7 @@
             <w:noProof/>
             <w:webHidden/>
           </w:rPr>
-          <w:t>75</w:t>
+          <w:t>74</w:t>
         </w:r>
         <w:r>
           <w:rPr>
@@ -22739,7 +23812,7 @@
           <w:sz w:val="22"/>
         </w:rPr>
       </w:pPr>
-      <w:hyperlink w:anchor="_Toc434589831" w:history="1">
+      <w:hyperlink w:anchor="_Toc434827336" w:history="1">
         <w:r>
           <w:rPr>
             <w:rStyle w:val="Hyperlink"/>
@@ -22766,7 +23839,7 @@
             <w:noProof/>
             <w:webHidden/>
           </w:rPr>
-          <w:instrText xml:space="preserve"> PAGEREF _Toc434589831 \h </w:instrText>
+          <w:instrText xml:space="preserve"> PAGEREF _Toc434827336 \h </w:instrText>
         </w:r>
         <w:r>
           <w:rPr>
@@ -22786,7 +23859,7 @@
             <w:noProof/>
             <w:webHidden/>
           </w:rPr>
-          <w:t>87</w:t>
+          <w:t>86</w:t>
         </w:r>
         <w:r>
           <w:rPr>
@@ -22814,7 +23887,7 @@
         <w:lastRenderedPageBreak/>
         <w:fldChar w:fldCharType="end"/>
       </w:r>
-      <w:bookmarkStart w:id="100" w:name="_Toc434589804"/>
+      <w:bookmarkStart w:id="100" w:name="_Toc434827475"/>
       <w:r>
         <w:t>Gloss</w:t>
       </w:r>
@@ -22825,6 +23898,9 @@
     </w:p>
     <w:p/>
     <w:p>
+      <w:pPr>
+        <w:jc w:val="both"/>
+      </w:pPr>
       <w:r>
         <w:rPr>
           <w:b/>
@@ -22851,6 +23927,9 @@
       </w:r>
     </w:p>
     <w:p>
+      <w:pPr>
+        <w:jc w:val="both"/>
+      </w:pPr>
       <w:r>
         <w:rPr>
           <w:b/>
@@ -22871,6 +23950,9 @@
       </w:r>
     </w:p>
     <w:p>
+      <w:pPr>
+        <w:jc w:val="both"/>
+      </w:pPr>
       <w:r>
         <w:rPr>
           <w:b/>
@@ -22904,7 +23986,7 @@
         <w:pStyle w:val="Title"/>
         <w:jc w:val="left"/>
       </w:pPr>
-      <w:bookmarkStart w:id="101" w:name="_Toc434589805"/>
+      <w:bookmarkStart w:id="101" w:name="_Toc434827476"/>
       <w:r>
         <w:lastRenderedPageBreak/>
         <w:t>A</w:t>
@@ -22925,6 +24007,9 @@
     </w:p>
     <w:p/>
     <w:p>
+      <w:pPr>
+        <w:jc w:val="both"/>
+      </w:pPr>
       <w:r>
         <w:t>A SQL injection is a technique used by malicious users to destroy the database or get data from it. If not secured, they can be highly dangerous as they compromise the security of the application. A SQL injection can be created using a text field, for example on a search field or a login page.</w:t>
       </w:r>
@@ -22936,7 +24021,6 @@
           <w:id w:val="1750152617"/>
           <w:citation/>
         </w:sdtPr>
-        <w:sdtEndPr/>
         <w:sdtContent>
           <w:r>
             <w:fldChar w:fldCharType="begin"/>
@@ -22966,6 +24050,9 @@
       </w:sdt>
     </w:p>
     <w:p>
+      <w:pPr>
+        <w:jc w:val="both"/>
+      </w:pPr>
       <w:r>
         <w:t>Let’s consider a login page where the user is requested to enter his user name and password.</w:t>
       </w:r>
@@ -23007,7 +24094,7 @@
           <w:sz w:val="23"/>
           <w:szCs w:val="23"/>
         </w:rPr>
-        <w:object w:dxaOrig="225" w:dyaOrig="225" w14:anchorId="16581459">
+        <w:object w:dxaOrig="1440" w:dyaOrig="1440" w14:anchorId="16581459">
           <v:shape id="_x0000_i1060" type="#_x0000_t75" style="width:46.5pt;height:18pt" o:ole="">
             <v:imagedata r:id="rId100" o:title=""/>
           </v:shape>
@@ -23052,7 +24139,7 @@
           <w:sz w:val="23"/>
           <w:szCs w:val="23"/>
         </w:rPr>
-        <w:object w:dxaOrig="225" w:dyaOrig="225" w14:anchorId="4C1158D2">
+        <w:object w:dxaOrig="1440" w:dyaOrig="1440" w14:anchorId="4C1158D2">
           <v:shape id="_x0000_i1064" type="#_x0000_t75" style="width:46.5pt;height:18pt" o:ole="">
             <v:imagedata r:id="rId100" o:title=""/>
           </v:shape>
@@ -23061,6 +24148,9 @@
       </w:r>
     </w:p>
     <w:p>
+      <w:pPr>
+        <w:jc w:val="both"/>
+      </w:pPr>
       <w:r>
         <w:t>To process the data entered by the user without any security features, a typical request would look like this:</w:t>
       </w:r>
@@ -23148,6 +24238,7 @@
     </w:p>
     <w:p>
       <w:pPr>
+        <w:jc w:val="both"/>
         <w:rPr>
           <w:rFonts w:ascii="Verdana" w:hAnsi="Verdana"/>
           <w:color w:val="000000"/>
@@ -23195,6 +24286,9 @@
       </w:r>
     </w:p>
     <w:p>
+      <w:pPr>
+        <w:jc w:val="both"/>
+      </w:pPr>
       <w:r>
         <w:t>The SQL statement executed by the server then becomes:</w:t>
       </w:r>
@@ -23218,6 +24312,9 @@
       </w:r>
     </w:p>
     <w:p>
+      <w:pPr>
+        <w:jc w:val="both"/>
+      </w:pPr>
       <w:r>
         <w:t>This statement will always be true, and then the server will return the list of all users with their names and passwords. This is the reason why it is nec</w:t>
       </w:r>
@@ -23229,6 +24326,9 @@
       </w:r>
     </w:p>
     <w:p>
+      <w:pPr>
+        <w:jc w:val="both"/>
+      </w:pPr>
       <w:r>
         <w:t>To do this, there needs to be some steps added into the PHP file. In the following example taken directly from the CMDB application, the user is asked to rename a field.</w:t>
       </w:r>
@@ -23245,11 +24345,14 @@
             <w10:borderbottom type="single" width="4"/>
             <w10:borderright type="single" width="4"/>
           </v:shape>
-          <o:OLEObject Type="Embed" ProgID="Word.OpenDocumentText.12" ShapeID="_x0000_i1057" DrawAspect="Content" ObjectID="_1508332270" r:id="rId104"/>
+          <o:OLEObject Type="Embed" ProgID="Word.OpenDocumentText.12" ShapeID="_x0000_i1057" DrawAspect="Content" ObjectID="_1508569819" r:id="rId104"/>
         </w:object>
       </w:r>
     </w:p>
     <w:p>
+      <w:pPr>
+        <w:jc w:val="both"/>
+      </w:pPr>
       <w:r>
         <w:t xml:space="preserve">We can notice that the user’s inputs are not directly inserted into the query. </w:t>
       </w:r>
@@ -23264,6 +24367,9 @@
       </w:r>
     </w:p>
     <w:p>
+      <w:pPr>
+        <w:jc w:val="both"/>
+      </w:pPr>
       <w:r>
         <w:t>This technique was used for the whole development of the application to maintain a secure application, safe to use, both for users and administrators.</w:t>
       </w:r>
@@ -23287,6 +24393,9 @@
     </w:p>
     <w:p/>
     <w:p>
+      <w:pPr>
+        <w:jc w:val="both"/>
+      </w:pPr>
       <w:r>
         <w:t>When securing a password to store in a database, it is common practice to use a hash function. The purpose of a hash function is to encode the passwords in order to prevent a maleficent user who would get in possession of the hash to retrieve the original password. The following schema shows how a hash function works.</w:t>
       </w:r>
@@ -23295,7 +24404,6 @@
           <w:id w:val="1578555889"/>
           <w:citation/>
         </w:sdtPr>
-        <w:sdtEndPr/>
         <w:sdtContent>
           <w:r>
             <w:fldChar w:fldCharType="begin"/>
@@ -23381,7 +24489,7 @@
         <w:pStyle w:val="Caption"/>
         <w:jc w:val="center"/>
       </w:pPr>
-      <w:bookmarkStart w:id="103" w:name="_Toc434589831"/>
+      <w:bookmarkStart w:id="103" w:name="_Toc434827336"/>
       <w:r>
         <w:t xml:space="preserve">Figure </w:t>
       </w:r>
@@ -23410,6 +24518,9 @@
     </w:p>
     <w:p/>
     <w:p>
+      <w:pPr>
+        <w:jc w:val="both"/>
+      </w:pPr>
       <w:r>
         <w:t xml:space="preserve">The result of this function – the hash – is then stored in the database instead of the real password. There are currently different algorithms that produce a hash. Some are more secured than others. </w:t>
       </w:r>
@@ -23433,7 +24544,6 @@
           <w:id w:val="-639565270"/>
           <w:citation/>
         </w:sdtPr>
-        <w:sdtEndPr/>
         <w:sdtContent>
           <w:r>
             <w:fldChar w:fldCharType="begin"/>
@@ -37621,7 +38731,7 @@
           <w:color w:val="000000"/>
           <w:sz w:val="20"/>
           <w:szCs w:val="20"/>
-          <w:lang w:val="fr-FR" w:eastAsia="fr-FR"/>
+          <w:lang w:eastAsia="fr-FR"/>
         </w:rPr>
       </w:pPr>
       <w:r>
@@ -37632,7 +38742,7 @@
           <w:color w:val="000000"/>
           <w:sz w:val="20"/>
           <w:szCs w:val="20"/>
-          <w:lang w:val="fr-FR" w:eastAsia="fr-FR"/>
+          <w:lang w:eastAsia="fr-FR"/>
         </w:rPr>
         <w:t>?&gt;</w:t>
       </w:r>
@@ -37647,21 +38757,15 @@
           <w:color w:val="000000"/>
           <w:sz w:val="20"/>
           <w:szCs w:val="20"/>
-          <w:lang w:val="fr-FR" w:eastAsia="fr-FR"/>
-        </w:rPr>
-      </w:pPr>
-      <w:r>
-        <w:rPr>
-          <w:lang w:val="fr-FR"/>
-        </w:rPr>
+          <w:lang w:eastAsia="fr-FR"/>
+        </w:rPr>
+      </w:pPr>
+      <w:r>
         <w:br w:type="page"/>
       </w:r>
     </w:p>
     <w:p>
       <w:pPr>
-        <w:rPr>
-          <w:lang w:val="fr-FR"/>
-        </w:rPr>
         <w:sectPr>
           <w:footerReference w:type="default" r:id="rId106"/>
           <w:type w:val="continuous"/>
@@ -37681,7 +38785,7 @@
           <w:lang w:val="fr-FR"/>
         </w:rPr>
       </w:pPr>
-      <w:bookmarkStart w:id="104" w:name="_Toc434589806"/>
+      <w:bookmarkStart w:id="104" w:name="_Toc434827477"/>
       <w:r>
         <w:rPr>
           <w:lang w:val="fr-FR"/>
@@ -37701,6 +38805,7 @@
     <w:p>
       <w:pPr>
         <w:pStyle w:val="French"/>
+        <w:jc w:val="both"/>
       </w:pPr>
       <w:r>
         <w:t xml:space="preserve">L’objectif du projet </w:t>
@@ -37754,6 +38859,7 @@
     <w:p>
       <w:pPr>
         <w:pStyle w:val="French"/>
+        <w:jc w:val="both"/>
       </w:pPr>
       <w:r>
         <w:t xml:space="preserve">Deux vues </w:t>
@@ -37860,6 +38966,7 @@
     <w:p>
       <w:pPr>
         <w:pStyle w:val="French"/>
+        <w:jc w:val="both"/>
       </w:pPr>
       <w:r>
         <w:t>Avec un design responsif</w:t>
@@ -37935,7 +39042,7 @@
         <w:pStyle w:val="Title"/>
         <w:jc w:val="left"/>
       </w:pPr>
-      <w:bookmarkStart w:id="105" w:name="_Toc434589807"/>
+      <w:bookmarkStart w:id="105" w:name="_Toc434827478"/>
       <w:r>
         <w:t>Abstract</w:t>
       </w:r>
@@ -37943,6 +39050,9 @@
     </w:p>
     <w:p/>
     <w:p>
+      <w:pPr>
+        <w:jc w:val="both"/>
+      </w:pPr>
       <w:r>
         <w:t>The objective of the project was to develop a cloud-based Configuration Management Database designed as a prototype for smal</w:t>
       </w:r>
@@ -37966,6 +39076,9 @@
       </w:r>
     </w:p>
     <w:p>
+      <w:pPr>
+        <w:jc w:val="both"/>
+      </w:pPr>
       <w:r>
         <w:t>T</w:t>
       </w:r>
@@ -38001,6 +39114,9 @@
       </w:r>
     </w:p>
     <w:p>
+      <w:pPr>
+        <w:jc w:val="both"/>
+      </w:pPr>
       <w:r>
         <w:t>With a responsive design, most mobile device are compatible to view the application in a user-friendly display, thus reaching to the whole potential of a cloud-based application.</w:t>
       </w:r>
@@ -38085,7 +39201,6 @@
         <w:docPartUnique/>
       </w:docPartObj>
     </w:sdtPr>
-    <w:sdtEndPr/>
     <w:sdtContent>
       <w:p>
         <w:pPr>
@@ -39634,17 +40749,16 @@
   <w:abstractNum w:abstractNumId="14" w15:restartNumberingAfterBreak="0">
     <w:nsid w:val="34C059E0"/>
     <w:multiLevelType w:val="hybridMultilevel"/>
-    <w:tmpl w:val="4A46ECB4"/>
-    <w:lvl w:ilvl="0" w:tplc="0409000B">
-      <w:start w:val="1"/>
+    <w:tmpl w:val="CB680856"/>
+    <w:lvl w:ilvl="0" w:tplc="4AA40452">
       <w:numFmt w:val="bullet"/>
-      <w:lvlText w:val=""/>
+      <w:lvlText w:val="-"/>
       <w:lvlJc w:val="left"/>
       <w:pPr>
         <w:ind w:left="720" w:hanging="360"/>
       </w:pPr>
       <w:rPr>
-        <w:rFonts w:ascii="Wingdings" w:hAnsi="Wingdings" w:hint="default"/>
+        <w:rFonts w:ascii="Times New Roman" w:eastAsia="Calibri" w:hAnsi="Times New Roman" w:cs="Times New Roman" w:hint="default"/>
       </w:rPr>
     </w:lvl>
     <w:lvl w:ilvl="1" w:tplc="04090003" w:tentative="1">
@@ -43873,7 +44987,7 @@
 </file>
 
 <file path=customXml/itemProps2.xml><?xml version="1.0" encoding="utf-8"?>
-<ds:datastoreItem xmlns:ds="http://schemas.openxmlformats.org/officeDocument/2006/customXml" ds:itemID="{43FDC968-0DD1-4907-9882-6130936D5214}">
+<ds:datastoreItem xmlns:ds="http://schemas.openxmlformats.org/officeDocument/2006/customXml" ds:itemID="{3DFB78F3-1981-4432-B25C-2CA18501903C}">
   <ds:schemaRefs>
     <ds:schemaRef ds:uri="http://schemas.openxmlformats.org/officeDocument/2006/bibliography"/>
   </ds:schemaRefs>
